--- a/documenti/TestPlan.docx
+++ b/documenti/TestPlan.docx
@@ -747,23 +747,13 @@
           <w:sz w:val="32"/>
         </w:rPr>
       </w:pPr>
-      <w:proofErr w:type="spellStart"/>
       <w:r>
         <w:rPr>
           <w:rFonts w:ascii="Arial" w:hAnsi="Arial"/>
           <w:b/>
           <w:sz w:val="32"/>
         </w:rPr>
-        <w:t>Revision</w:t>
-      </w:r>
-      <w:proofErr w:type="spellEnd"/>
-      <w:r>
-        <w:rPr>
-          <w:rFonts w:ascii="Arial" w:hAnsi="Arial"/>
-          <w:b/>
-          <w:sz w:val="32"/>
-        </w:rPr>
-        <w:t xml:space="preserve"> History</w:t>
+        <w:t>Revision History</w:t>
       </w:r>
     </w:p>
     <w:p>
@@ -990,19 +980,11 @@
               </w:rPr>
               <w:t>documento (</w:t>
             </w:r>
-            <w:proofErr w:type="spellStart"/>
             <w:r>
               <w:rPr>
                 <w:sz w:val="20"/>
               </w:rPr>
-              <w:t>Problem</w:t>
-            </w:r>
-            <w:proofErr w:type="spellEnd"/>
-            <w:r>
-              <w:rPr>
-                <w:sz w:val="20"/>
-              </w:rPr>
-              <w:t xml:space="preserve"> </w:t>
+              <w:t xml:space="preserve">Problem </w:t>
             </w:r>
             <w:hyperlink w:anchor="_top" w:tgtFrame="4" w:history="1">
               <w:r>
@@ -1044,16 +1026,8 @@
               <w:rPr>
                 <w:sz w:val="20"/>
               </w:rPr>
-              <w:t xml:space="preserve">Membri </w:t>
-            </w:r>
-            <w:proofErr w:type="gramStart"/>
-            <w:r>
-              <w:rPr>
-                <w:sz w:val="20"/>
-              </w:rPr>
-              <w:t>del team</w:t>
-            </w:r>
-            <w:proofErr w:type="gramEnd"/>
+              <w:t>Membri del team</w:t>
+            </w:r>
           </w:p>
         </w:tc>
       </w:tr>
@@ -1128,28 +1102,12 @@
                 <w:sz w:val="20"/>
               </w:rPr>
             </w:pPr>
-            <w:proofErr w:type="spellStart"/>
             <w:r>
               <w:rPr>
                 <w:sz w:val="20"/>
               </w:rPr>
-              <w:t>Requirement</w:t>
-            </w:r>
-            <w:proofErr w:type="spellEnd"/>
-            <w:r>
-              <w:rPr>
-                <w:sz w:val="20"/>
-              </w:rPr>
-              <w:t xml:space="preserve"> Analysis </w:t>
-            </w:r>
-            <w:proofErr w:type="spellStart"/>
-            <w:r>
-              <w:rPr>
-                <w:sz w:val="20"/>
-              </w:rPr>
-              <w:t>Document</w:t>
-            </w:r>
-            <w:proofErr w:type="spellEnd"/>
+              <w:t>Requirement Analysis Document</w:t>
+            </w:r>
           </w:p>
         </w:tc>
         <w:tc>
@@ -1174,16 +1132,8 @@
               <w:rPr>
                 <w:sz w:val="20"/>
               </w:rPr>
-              <w:t xml:space="preserve">Membri </w:t>
-            </w:r>
-            <w:proofErr w:type="gramStart"/>
-            <w:r>
-              <w:rPr>
-                <w:sz w:val="20"/>
-              </w:rPr>
-              <w:t>del team</w:t>
-            </w:r>
-            <w:proofErr w:type="gramEnd"/>
+              <w:t>Membri del team</w:t>
+            </w:r>
           </w:p>
         </w:tc>
       </w:tr>
@@ -1262,16 +1212,8 @@
               <w:rPr>
                 <w:sz w:val="20"/>
               </w:rPr>
-              <w:t xml:space="preserve">System Design </w:t>
-            </w:r>
-            <w:proofErr w:type="spellStart"/>
-            <w:r>
-              <w:rPr>
-                <w:sz w:val="20"/>
-              </w:rPr>
-              <w:t>Document</w:t>
-            </w:r>
-            <w:proofErr w:type="spellEnd"/>
+              <w:t>System Design Document</w:t>
+            </w:r>
           </w:p>
         </w:tc>
         <w:tc>
@@ -1296,16 +1238,8 @@
               <w:rPr>
                 <w:sz w:val="20"/>
               </w:rPr>
-              <w:t xml:space="preserve">Membri </w:t>
-            </w:r>
-            <w:proofErr w:type="gramStart"/>
-            <w:r>
-              <w:rPr>
-                <w:sz w:val="20"/>
-              </w:rPr>
-              <w:t>del team</w:t>
-            </w:r>
-            <w:proofErr w:type="gramEnd"/>
+              <w:t>Membri del team</w:t>
+            </w:r>
           </w:p>
         </w:tc>
       </w:tr>
@@ -1384,16 +1318,8 @@
               <w:rPr>
                 <w:sz w:val="20"/>
               </w:rPr>
-              <w:t xml:space="preserve">Gestione Dati </w:t>
-            </w:r>
-            <w:proofErr w:type="spellStart"/>
-            <w:r>
-              <w:rPr>
-                <w:sz w:val="20"/>
-              </w:rPr>
-              <w:t>Persistenti_MusicConsole</w:t>
-            </w:r>
-            <w:proofErr w:type="spellEnd"/>
+              <w:t>Gestione Dati Persistenti_MusicConsole</w:t>
+            </w:r>
           </w:p>
         </w:tc>
         <w:tc>
@@ -1418,16 +1344,8 @@
               <w:rPr>
                 <w:sz w:val="20"/>
               </w:rPr>
-              <w:t xml:space="preserve">Membri </w:t>
-            </w:r>
-            <w:proofErr w:type="gramStart"/>
-            <w:r>
-              <w:rPr>
-                <w:sz w:val="20"/>
-              </w:rPr>
-              <w:t>del team</w:t>
-            </w:r>
-            <w:proofErr w:type="gramEnd"/>
+              <w:t>Membri del team</w:t>
+            </w:r>
           </w:p>
         </w:tc>
       </w:tr>
@@ -1506,16 +1424,8 @@
               <w:rPr>
                 <w:sz w:val="20"/>
               </w:rPr>
-              <w:t xml:space="preserve">Object Design </w:t>
-            </w:r>
-            <w:proofErr w:type="spellStart"/>
-            <w:r>
-              <w:rPr>
-                <w:sz w:val="20"/>
-              </w:rPr>
-              <w:t>Document</w:t>
-            </w:r>
-            <w:proofErr w:type="spellEnd"/>
+              <w:t>Object Design Document</w:t>
+            </w:r>
           </w:p>
         </w:tc>
         <w:tc>
@@ -1540,16 +1450,8 @@
               <w:rPr>
                 <w:sz w:val="20"/>
               </w:rPr>
-              <w:t xml:space="preserve">Membri </w:t>
-            </w:r>
-            <w:proofErr w:type="gramStart"/>
-            <w:r>
-              <w:rPr>
-                <w:sz w:val="20"/>
-              </w:rPr>
-              <w:t>del team</w:t>
-            </w:r>
-            <w:proofErr w:type="gramEnd"/>
+              <w:t>Membri del team</w:t>
+            </w:r>
           </w:p>
         </w:tc>
       </w:tr>
@@ -1648,16 +1550,8 @@
               <w:rPr>
                 <w:sz w:val="20"/>
               </w:rPr>
-              <w:t xml:space="preserve">Membri </w:t>
-            </w:r>
-            <w:proofErr w:type="gramStart"/>
-            <w:r>
-              <w:rPr>
-                <w:sz w:val="20"/>
-              </w:rPr>
-              <w:t>del team</w:t>
-            </w:r>
-            <w:proofErr w:type="gramEnd"/>
+              <w:t>Membri del team</w:t>
+            </w:r>
           </w:p>
         </w:tc>
       </w:tr>
@@ -1846,25 +1740,7 @@
           <w:szCs w:val="28"/>
         </w:rPr>
         <w:tab/>
-        <w:t xml:space="preserve">2.2 Relazioni con il System Design </w:t>
-      </w:r>
-      <w:proofErr w:type="spellStart"/>
-      <w:r>
-        <w:rPr>
-          <w:rFonts w:ascii="Times New Roman" w:hAnsi="Times New Roman" w:cs="Times New Roman"/>
-          <w:sz w:val="28"/>
-          <w:szCs w:val="28"/>
-        </w:rPr>
-        <w:t>Document</w:t>
-      </w:r>
-      <w:proofErr w:type="spellEnd"/>
-      <w:r>
-        <w:rPr>
-          <w:rFonts w:ascii="Times New Roman" w:hAnsi="Times New Roman" w:cs="Times New Roman"/>
-          <w:sz w:val="28"/>
-          <w:szCs w:val="28"/>
-        </w:rPr>
-        <w:t xml:space="preserve"> (SDD).</w:t>
+        <w:t>2.2 Relazioni con il System Design Document (SDD).</w:t>
       </w:r>
     </w:p>
     <w:p>
@@ -1898,25 +1774,7 @@
           <w:sz w:val="28"/>
           <w:szCs w:val="28"/>
         </w:rPr>
-        <w:t xml:space="preserve"> </w:t>
-      </w:r>
-      <w:proofErr w:type="spellStart"/>
-      <w:r>
-        <w:rPr>
-          <w:rFonts w:ascii="Times New Roman" w:hAnsi="Times New Roman" w:cs="Times New Roman"/>
-          <w:sz w:val="28"/>
-          <w:szCs w:val="28"/>
-        </w:rPr>
-        <w:t>Document</w:t>
-      </w:r>
-      <w:proofErr w:type="spellEnd"/>
-      <w:r>
-        <w:rPr>
-          <w:rFonts w:ascii="Times New Roman" w:hAnsi="Times New Roman" w:cs="Times New Roman"/>
-          <w:sz w:val="28"/>
-          <w:szCs w:val="28"/>
-        </w:rPr>
-        <w:t xml:space="preserve"> (ODD).</w:t>
+        <w:t xml:space="preserve"> Document (ODD).</w:t>
       </w:r>
     </w:p>
     <w:p>
@@ -2264,7 +2122,6 @@
         </w:rPr>
         <w:t xml:space="preserve">Lo scopo di questo documento è quello di andare ad analizzare e gestire lo sviluppo e le attività di testing che riguardano il nostro sistema </w:t>
       </w:r>
-      <w:proofErr w:type="spellStart"/>
       <w:r>
         <w:rPr>
           <w:rFonts w:cstheme="minorHAnsi"/>
@@ -2277,7 +2134,6 @@
         </w:rPr>
         <w:t>MusicConsole</w:t>
       </w:r>
-      <w:proofErr w:type="spellEnd"/>
       <w:r>
         <w:rPr>
           <w:rFonts w:cstheme="minorHAnsi"/>
@@ -2576,25 +2432,7 @@
           <w:sz w:val="28"/>
           <w:szCs w:val="28"/>
         </w:rPr>
-        <w:t xml:space="preserve">La relazione tra Test Plan e SDD riguarda la suddivisione dell’architettura del sistema sviluppato in tre </w:t>
-      </w:r>
-      <w:proofErr w:type="spellStart"/>
-      <w:r>
-        <w:rPr>
-          <w:rFonts w:cstheme="minorHAnsi"/>
-          <w:sz w:val="28"/>
-          <w:szCs w:val="28"/>
-        </w:rPr>
-        <w:t>layer</w:t>
-      </w:r>
-      <w:proofErr w:type="spellEnd"/>
-      <w:r>
-        <w:rPr>
-          <w:rFonts w:cstheme="minorHAnsi"/>
-          <w:sz w:val="28"/>
-          <w:szCs w:val="28"/>
-        </w:rPr>
-        <w:t xml:space="preserve"> e quindi il test deve tener conto di queste suddivisioni.</w:t>
+        <w:t>La relazione tra Test Plan e SDD riguarda la suddivisione dell’architettura del sistema sviluppato in tre layer e quindi il test deve tener conto di queste suddivisioni.</w:t>
       </w:r>
     </w:p>
     <w:p>
@@ -2634,23 +2472,7 @@
           <w:sz w:val="28"/>
           <w:szCs w:val="28"/>
         </w:rPr>
-        <w:t xml:space="preserve">L’ODD contiene i package e le class </w:t>
-      </w:r>
-      <w:proofErr w:type="spellStart"/>
-      <w:r>
-        <w:rPr>
-          <w:sz w:val="28"/>
-          <w:szCs w:val="28"/>
-        </w:rPr>
-        <w:t>interfaces</w:t>
-      </w:r>
-      <w:proofErr w:type="spellEnd"/>
-      <w:r>
-        <w:rPr>
-          <w:sz w:val="28"/>
-          <w:szCs w:val="28"/>
-        </w:rPr>
-        <w:t xml:space="preserve"> del sistema che vanno prese in considerazione durante le operazioni di testing.</w:t>
+        <w:t>L’ODD contiene i package e le class interfaces del sistema che vanno prese in considerazione durante le operazioni di testing.</w:t>
       </w:r>
     </w:p>
     <w:p>
@@ -2730,39 +2552,7 @@
           <w:sz w:val="28"/>
           <w:szCs w:val="28"/>
         </w:rPr>
-        <w:t xml:space="preserve"> </w:t>
-      </w:r>
-      <w:proofErr w:type="spellStart"/>
-      <w:r>
-        <w:rPr>
-          <w:sz w:val="28"/>
-          <w:szCs w:val="28"/>
-        </w:rPr>
-        <w:t>three-tier</w:t>
-      </w:r>
-      <w:proofErr w:type="spellEnd"/>
-      <w:r>
-        <w:rPr>
-          <w:sz w:val="28"/>
-          <w:szCs w:val="28"/>
-        </w:rPr>
-        <w:t xml:space="preserve">: Interface Layer, Application </w:t>
-      </w:r>
-      <w:proofErr w:type="spellStart"/>
-      <w:r>
-        <w:rPr>
-          <w:sz w:val="28"/>
-          <w:szCs w:val="28"/>
-        </w:rPr>
-        <w:t>Logic</w:t>
-      </w:r>
-      <w:proofErr w:type="spellEnd"/>
-      <w:r>
-        <w:rPr>
-          <w:sz w:val="28"/>
-          <w:szCs w:val="28"/>
-        </w:rPr>
-        <w:t xml:space="preserve"> Layer e Data Layer.</w:t>
+        <w:t xml:space="preserve"> three-tier: Interface Layer, Application Logic Layer e Data Layer.</w:t>
       </w:r>
     </w:p>
     <w:p>
@@ -3476,43 +3266,7 @@
           <w:sz w:val="28"/>
           <w:szCs w:val="28"/>
         </w:rPr>
-        <w:t xml:space="preserve">Il testing ha successo se l’output osservato è diverso dall’output atteso cioè la fase di testing avrà successo se individuerà una </w:t>
-      </w:r>
-      <w:proofErr w:type="spellStart"/>
-      <w:r>
-        <w:rPr>
-          <w:rFonts w:cstheme="minorHAnsi"/>
-          <w:sz w:val="28"/>
-          <w:szCs w:val="28"/>
-        </w:rPr>
-        <w:t>failure</w:t>
-      </w:r>
-      <w:proofErr w:type="spellEnd"/>
-      <w:r>
-        <w:rPr>
-          <w:rFonts w:cstheme="minorHAnsi"/>
-          <w:sz w:val="28"/>
-          <w:szCs w:val="28"/>
-        </w:rPr>
-        <w:t xml:space="preserve">. Verrà quindi analizzata la </w:t>
-      </w:r>
-      <w:proofErr w:type="spellStart"/>
-      <w:r>
-        <w:rPr>
-          <w:rFonts w:cstheme="minorHAnsi"/>
-          <w:sz w:val="28"/>
-          <w:szCs w:val="28"/>
-        </w:rPr>
-        <w:t>failure</w:t>
-      </w:r>
-      <w:proofErr w:type="spellEnd"/>
-      <w:r>
-        <w:rPr>
-          <w:rFonts w:cstheme="minorHAnsi"/>
-          <w:sz w:val="28"/>
-          <w:szCs w:val="28"/>
-        </w:rPr>
-        <w:t xml:space="preserve"> e, se legata ad un fault, si procederà alla sua correzione.</w:t>
+        <w:t>Il testing ha successo se l’output osservato è diverso dall’output atteso cioè la fase di testing avrà successo se individuerà una failure. Verrà quindi analizzata la failure e, se legata ad un fault, si procederà alla sua correzione.</w:t>
       </w:r>
     </w:p>
     <w:p>
@@ -3722,43 +3476,7 @@
           <w:sz w:val="28"/>
           <w:szCs w:val="28"/>
         </w:rPr>
-        <w:t>Trattandosi di un sistema web-</w:t>
-      </w:r>
-      <w:proofErr w:type="spellStart"/>
-      <w:r>
-        <w:rPr>
-          <w:rFonts w:cstheme="minorHAnsi"/>
-          <w:sz w:val="28"/>
-          <w:szCs w:val="28"/>
-        </w:rPr>
-        <w:t>based</w:t>
-      </w:r>
-      <w:proofErr w:type="spellEnd"/>
-      <w:r>
-        <w:rPr>
-          <w:rFonts w:cstheme="minorHAnsi"/>
-          <w:sz w:val="28"/>
-          <w:szCs w:val="28"/>
-        </w:rPr>
-        <w:t xml:space="preserve"> verrà utilizzato il tool di </w:t>
-      </w:r>
-      <w:proofErr w:type="spellStart"/>
-      <w:r>
-        <w:rPr>
-          <w:rFonts w:cstheme="minorHAnsi"/>
-          <w:sz w:val="28"/>
-          <w:szCs w:val="28"/>
-        </w:rPr>
-        <w:t>Selenium</w:t>
-      </w:r>
-      <w:proofErr w:type="spellEnd"/>
-      <w:r>
-        <w:rPr>
-          <w:rFonts w:cstheme="minorHAnsi"/>
-          <w:sz w:val="28"/>
-          <w:szCs w:val="28"/>
-        </w:rPr>
-        <w:t xml:space="preserve">, per fare </w:t>
+        <w:t xml:space="preserve">Trattandosi di un sistema web-based verrà utilizzato il tool di Selenium, per fare </w:t>
       </w:r>
       <w:r>
         <w:rPr>
@@ -4014,7 +3732,6 @@
           <w:szCs w:val="28"/>
         </w:rPr>
       </w:pPr>
-      <w:proofErr w:type="spellStart"/>
       <w:r>
         <w:rPr>
           <w:rFonts w:cstheme="minorHAnsi"/>
@@ -4023,7 +3740,6 @@
         </w:rPr>
         <w:t>Selenium</w:t>
       </w:r>
-      <w:proofErr w:type="spellEnd"/>
     </w:p>
     <w:p>
       <w:pPr>
@@ -4136,25 +3852,7 @@
                 <w:sz w:val="32"/>
                 <w:szCs w:val="32"/>
               </w:rPr>
-              <w:t>/^[A-Za-</w:t>
-            </w:r>
-            <w:proofErr w:type="gramStart"/>
-            <w:r>
-              <w:rPr>
-                <w:rFonts w:cstheme="minorHAnsi"/>
-                <w:sz w:val="32"/>
-                <w:szCs w:val="32"/>
-              </w:rPr>
-              <w:t>z]+</w:t>
-            </w:r>
-            <w:proofErr w:type="gramEnd"/>
-            <w:r>
-              <w:rPr>
-                <w:rFonts w:cstheme="minorHAnsi"/>
-                <w:sz w:val="32"/>
-                <w:szCs w:val="32"/>
-              </w:rPr>
-              <w:t>$/</w:t>
+              <w:t>/^[A-Za-z]+$/</w:t>
             </w:r>
           </w:p>
         </w:tc>
@@ -4214,27 +3912,8 @@
                 <w:sz w:val="32"/>
                 <w:szCs w:val="32"/>
               </w:rPr>
-              <w:t>1. Lunghezza=0 o campo vuoto [</w:t>
-            </w:r>
-            <w:proofErr w:type="spellStart"/>
-            <w:r>
-              <w:rPr>
-                <w:rFonts w:cstheme="minorHAnsi"/>
-                <w:sz w:val="32"/>
-                <w:szCs w:val="32"/>
-              </w:rPr>
-              <w:t>property</w:t>
-            </w:r>
-            <w:proofErr w:type="spellEnd"/>
-            <w:r>
-              <w:rPr>
-                <w:rFonts w:cstheme="minorHAnsi"/>
-                <w:sz w:val="32"/>
-                <w:szCs w:val="32"/>
-              </w:rPr>
-              <w:t xml:space="preserve"> </w:t>
-            </w:r>
-            <w:proofErr w:type="spellStart"/>
+              <w:t xml:space="preserve">1. Lunghezza=0 o campo vuoto [property </w:t>
+            </w:r>
             <w:r>
               <w:rPr>
                 <w:rFonts w:cstheme="minorHAnsi"/>
@@ -4243,7 +3922,6 @@
               </w:rPr>
               <w:t>invalidLN</w:t>
             </w:r>
-            <w:proofErr w:type="spellEnd"/>
             <w:r>
               <w:rPr>
                 <w:rFonts w:cstheme="minorHAnsi"/>
@@ -4267,36 +3945,16 @@
                 <w:sz w:val="32"/>
                 <w:szCs w:val="32"/>
               </w:rPr>
-              <w:t>2. Lunghezza&gt;=1 [</w:t>
-            </w:r>
-            <w:proofErr w:type="spellStart"/>
-            <w:r>
-              <w:rPr>
-                <w:rFonts w:cstheme="minorHAnsi"/>
-                <w:sz w:val="32"/>
-                <w:szCs w:val="32"/>
-              </w:rPr>
-              <w:t>property</w:t>
-            </w:r>
-            <w:proofErr w:type="spellEnd"/>
-            <w:r>
-              <w:rPr>
-                <w:rFonts w:cstheme="minorHAnsi"/>
-                <w:sz w:val="32"/>
-                <w:szCs w:val="32"/>
-              </w:rPr>
-              <w:t xml:space="preserve"> </w:t>
-            </w:r>
-            <w:proofErr w:type="spellStart"/>
-            <w:r>
-              <w:rPr>
-                <w:rFonts w:cstheme="minorHAnsi"/>
-                <w:sz w:val="32"/>
-                <w:szCs w:val="32"/>
-              </w:rPr>
-              <w:t>validLN</w:t>
-            </w:r>
-            <w:proofErr w:type="spellEnd"/>
+              <w:t>2. Lunghezza&gt;=1 [property</w:t>
+            </w:r>
+            <w:r>
+              <w:rPr>
+                <w:rFonts w:cstheme="minorHAnsi"/>
+                <w:sz w:val="32"/>
+                <w:szCs w:val="32"/>
+              </w:rPr>
+              <w:t xml:space="preserve"> validLN</w:t>
+            </w:r>
             <w:r>
               <w:rPr>
                 <w:rFonts w:cstheme="minorHAnsi"/>
@@ -4374,27 +4032,8 @@
                 <w:sz w:val="32"/>
                 <w:szCs w:val="32"/>
               </w:rPr>
-              <w:t>Non rispecchia il formato [</w:t>
-            </w:r>
-            <w:proofErr w:type="spellStart"/>
-            <w:r>
-              <w:rPr>
-                <w:rFonts w:cstheme="minorHAnsi"/>
-                <w:sz w:val="32"/>
-                <w:szCs w:val="32"/>
-              </w:rPr>
-              <w:t>property</w:t>
-            </w:r>
-            <w:proofErr w:type="spellEnd"/>
-            <w:r>
-              <w:rPr>
-                <w:rFonts w:cstheme="minorHAnsi"/>
-                <w:sz w:val="32"/>
-                <w:szCs w:val="32"/>
-              </w:rPr>
-              <w:t xml:space="preserve"> </w:t>
-            </w:r>
-            <w:proofErr w:type="spellStart"/>
+              <w:t xml:space="preserve">Non rispecchia il formato [property </w:t>
+            </w:r>
             <w:r>
               <w:rPr>
                 <w:rFonts w:cstheme="minorHAnsi"/>
@@ -4403,7 +4042,6 @@
               </w:rPr>
               <w:t>invalidFN</w:t>
             </w:r>
-            <w:proofErr w:type="spellEnd"/>
             <w:r>
               <w:rPr>
                 <w:rFonts w:cstheme="minorHAnsi"/>
@@ -4435,27 +4073,8 @@
                 <w:sz w:val="32"/>
                 <w:szCs w:val="32"/>
               </w:rPr>
-              <w:t>[</w:t>
-            </w:r>
-            <w:proofErr w:type="spellStart"/>
-            <w:r>
-              <w:rPr>
-                <w:rFonts w:cstheme="minorHAnsi"/>
-                <w:sz w:val="32"/>
-                <w:szCs w:val="32"/>
-              </w:rPr>
-              <w:t>if</w:t>
-            </w:r>
-            <w:proofErr w:type="spellEnd"/>
-            <w:r>
-              <w:rPr>
-                <w:rFonts w:cstheme="minorHAnsi"/>
-                <w:sz w:val="32"/>
-                <w:szCs w:val="32"/>
-              </w:rPr>
-              <w:t xml:space="preserve"> </w:t>
-            </w:r>
-            <w:proofErr w:type="spellStart"/>
+              <w:t xml:space="preserve">[if </w:t>
+            </w:r>
             <w:r>
               <w:rPr>
                 <w:rFonts w:cstheme="minorHAnsi"/>
@@ -4464,7 +4083,6 @@
               </w:rPr>
               <w:t>validLN</w:t>
             </w:r>
-            <w:proofErr w:type="spellEnd"/>
             <w:r>
               <w:rPr>
                 <w:rFonts w:cstheme="minorHAnsi"/>
@@ -4479,27 +4097,8 @@
                 <w:sz w:val="32"/>
                 <w:szCs w:val="32"/>
               </w:rPr>
-              <w:t>[</w:t>
-            </w:r>
-            <w:proofErr w:type="spellStart"/>
-            <w:r>
-              <w:rPr>
-                <w:rFonts w:cstheme="minorHAnsi"/>
-                <w:sz w:val="32"/>
-                <w:szCs w:val="32"/>
-              </w:rPr>
-              <w:t>property</w:t>
-            </w:r>
-            <w:proofErr w:type="spellEnd"/>
-            <w:r>
-              <w:rPr>
-                <w:rFonts w:cstheme="minorHAnsi"/>
-                <w:sz w:val="32"/>
-                <w:szCs w:val="32"/>
-              </w:rPr>
-              <w:t xml:space="preserve"> </w:t>
-            </w:r>
-            <w:proofErr w:type="spellStart"/>
+              <w:t xml:space="preserve">[property </w:t>
+            </w:r>
             <w:r>
               <w:rPr>
                 <w:rFonts w:cstheme="minorHAnsi"/>
@@ -4508,7 +4107,6 @@
               </w:rPr>
               <w:t>validFN</w:t>
             </w:r>
-            <w:proofErr w:type="spellEnd"/>
             <w:r>
               <w:rPr>
                 <w:rFonts w:cstheme="minorHAnsi"/>
@@ -4586,80 +4184,24 @@
                 <w:sz w:val="32"/>
                 <w:szCs w:val="32"/>
               </w:rPr>
-              <w:t>[</w:t>
-            </w:r>
-            <w:proofErr w:type="spellStart"/>
-            <w:r>
-              <w:rPr>
-                <w:rFonts w:cstheme="minorHAnsi"/>
-                <w:sz w:val="32"/>
-                <w:szCs w:val="32"/>
-              </w:rPr>
-              <w:t>if</w:t>
-            </w:r>
-            <w:proofErr w:type="spellEnd"/>
-            <w:r>
-              <w:rPr>
-                <w:rFonts w:cstheme="minorHAnsi"/>
-                <w:sz w:val="32"/>
-                <w:szCs w:val="32"/>
-              </w:rPr>
-              <w:t xml:space="preserve"> </w:t>
-            </w:r>
-            <w:proofErr w:type="spellStart"/>
-            <w:r>
-              <w:rPr>
-                <w:rFonts w:cstheme="minorHAnsi"/>
-                <w:sz w:val="32"/>
-                <w:szCs w:val="32"/>
-              </w:rPr>
-              <w:t>validFN</w:t>
-            </w:r>
-            <w:proofErr w:type="spellEnd"/>
-            <w:r>
-              <w:rPr>
-                <w:rFonts w:cstheme="minorHAnsi"/>
-                <w:sz w:val="32"/>
-                <w:szCs w:val="32"/>
-              </w:rPr>
-              <w:t xml:space="preserve">] </w:t>
-            </w:r>
-            <w:r>
-              <w:rPr>
-                <w:rFonts w:cstheme="minorHAnsi"/>
-                <w:sz w:val="32"/>
-                <w:szCs w:val="32"/>
-              </w:rPr>
-              <w:t>[</w:t>
-            </w:r>
-            <w:proofErr w:type="spellStart"/>
-            <w:r>
-              <w:rPr>
-                <w:rFonts w:cstheme="minorHAnsi"/>
-                <w:sz w:val="32"/>
-                <w:szCs w:val="32"/>
-              </w:rPr>
-              <w:t>property</w:t>
-            </w:r>
-            <w:proofErr w:type="spellEnd"/>
-            <w:r>
-              <w:rPr>
-                <w:rFonts w:cstheme="minorHAnsi"/>
-                <w:sz w:val="32"/>
-                <w:szCs w:val="32"/>
-              </w:rPr>
-              <w:t xml:space="preserve"> </w:t>
-            </w:r>
-            <w:proofErr w:type="spellStart"/>
-            <w:r>
-              <w:rPr>
-                <w:rFonts w:cstheme="minorHAnsi"/>
-                <w:sz w:val="32"/>
-                <w:szCs w:val="32"/>
-              </w:rPr>
-              <w:t>existPN</w:t>
-            </w:r>
-            <w:proofErr w:type="spellEnd"/>
+              <w:t xml:space="preserve">[if validFN] </w:t>
+            </w:r>
+            <w:r>
+              <w:rPr>
+                <w:rFonts w:cstheme="minorHAnsi"/>
+                <w:sz w:val="32"/>
+                <w:szCs w:val="32"/>
+              </w:rPr>
+              <w:t>[property</w:t>
+            </w:r>
+            <w:r>
+              <w:rPr>
+                <w:rFonts w:cstheme="minorHAnsi"/>
+                <w:sz w:val="32"/>
+                <w:szCs w:val="32"/>
+              </w:rPr>
+              <w:t xml:space="preserve"> existPN</w:t>
+            </w:r>
             <w:r>
               <w:rPr>
                 <w:rFonts w:cstheme="minorHAnsi"/>
@@ -4683,27 +4225,8 @@
                 <w:sz w:val="32"/>
                 <w:szCs w:val="32"/>
               </w:rPr>
-              <w:t>2. Nome non presente nel database [</w:t>
-            </w:r>
-            <w:proofErr w:type="spellStart"/>
-            <w:r>
-              <w:rPr>
-                <w:rFonts w:cstheme="minorHAnsi"/>
-                <w:sz w:val="32"/>
-                <w:szCs w:val="32"/>
-              </w:rPr>
-              <w:t>property</w:t>
-            </w:r>
-            <w:proofErr w:type="spellEnd"/>
-            <w:r>
-              <w:rPr>
-                <w:rFonts w:cstheme="minorHAnsi"/>
-                <w:sz w:val="32"/>
-                <w:szCs w:val="32"/>
-              </w:rPr>
-              <w:t xml:space="preserve"> </w:t>
-            </w:r>
-            <w:proofErr w:type="spellStart"/>
+              <w:t xml:space="preserve">2. Nome non presente nel database [property </w:t>
+            </w:r>
             <w:r>
               <w:rPr>
                 <w:rFonts w:cstheme="minorHAnsi"/>
@@ -4712,7 +4235,6 @@
               </w:rPr>
               <w:t>notExistPN</w:t>
             </w:r>
-            <w:proofErr w:type="spellEnd"/>
             <w:r>
               <w:rPr>
                 <w:rFonts w:cstheme="minorHAnsi"/>
@@ -4789,25 +4311,7 @@
                 <w:sz w:val="32"/>
                 <w:szCs w:val="32"/>
               </w:rPr>
-              <w:t>/^[A-Za-</w:t>
-            </w:r>
-            <w:proofErr w:type="gramStart"/>
-            <w:r>
-              <w:rPr>
-                <w:rFonts w:cstheme="minorHAnsi"/>
-                <w:sz w:val="32"/>
-                <w:szCs w:val="32"/>
-              </w:rPr>
-              <w:t>z]+</w:t>
-            </w:r>
-            <w:proofErr w:type="gramEnd"/>
-            <w:r>
-              <w:rPr>
-                <w:rFonts w:cstheme="minorHAnsi"/>
-                <w:sz w:val="32"/>
-                <w:szCs w:val="32"/>
-              </w:rPr>
-              <w:t>$/</w:t>
+              <w:t>/^[A-Za-z]+$/</w:t>
             </w:r>
           </w:p>
         </w:tc>
@@ -4875,43 +4379,7 @@
                 <w:sz w:val="32"/>
                 <w:szCs w:val="32"/>
               </w:rPr>
-              <w:t>[</w:t>
-            </w:r>
-            <w:proofErr w:type="spellStart"/>
-            <w:r>
-              <w:rPr>
-                <w:rFonts w:cstheme="minorHAnsi"/>
-                <w:sz w:val="32"/>
-                <w:szCs w:val="32"/>
-              </w:rPr>
-              <w:t>property</w:t>
-            </w:r>
-            <w:proofErr w:type="spellEnd"/>
-            <w:r>
-              <w:rPr>
-                <w:rFonts w:cstheme="minorHAnsi"/>
-                <w:sz w:val="32"/>
-                <w:szCs w:val="32"/>
-              </w:rPr>
-              <w:t xml:space="preserve"> </w:t>
-            </w:r>
-            <w:proofErr w:type="spellStart"/>
-            <w:r>
-              <w:rPr>
-                <w:rFonts w:cstheme="minorHAnsi"/>
-                <w:sz w:val="32"/>
-                <w:szCs w:val="32"/>
-              </w:rPr>
-              <w:t>invalidLC</w:t>
-            </w:r>
-            <w:proofErr w:type="spellEnd"/>
-            <w:r>
-              <w:rPr>
-                <w:rFonts w:cstheme="minorHAnsi"/>
-                <w:sz w:val="32"/>
-                <w:szCs w:val="32"/>
-              </w:rPr>
-              <w:t>]</w:t>
+              <w:t>[property invalidLC]</w:t>
             </w:r>
           </w:p>
           <w:p>
@@ -4930,34 +4398,14 @@
               </w:rPr>
               <w:t>2. Lunghezza&gt;=1 [</w:t>
             </w:r>
-            <w:proofErr w:type="spellStart"/>
-            <w:r>
-              <w:rPr>
-                <w:rFonts w:cstheme="minorHAnsi"/>
-                <w:sz w:val="32"/>
-                <w:szCs w:val="32"/>
-              </w:rPr>
-              <w:t>property</w:t>
-            </w:r>
-            <w:proofErr w:type="spellEnd"/>
-            <w:r>
-              <w:rPr>
-                <w:rFonts w:cstheme="minorHAnsi"/>
-                <w:sz w:val="32"/>
-                <w:szCs w:val="32"/>
-              </w:rPr>
-              <w:t xml:space="preserve"> </w:t>
-            </w:r>
-            <w:proofErr w:type="spellStart"/>
-            <w:r>
-              <w:rPr>
-                <w:rFonts w:cstheme="minorHAnsi"/>
-                <w:sz w:val="32"/>
-                <w:szCs w:val="32"/>
-              </w:rPr>
-              <w:t>validLC</w:t>
-            </w:r>
-            <w:proofErr w:type="spellEnd"/>
+            <w:r>
+              <w:rPr>
+                <w:rFonts w:cstheme="minorHAnsi"/>
+                <w:sz w:val="32"/>
+                <w:szCs w:val="32"/>
+              </w:rPr>
+              <w:t>property validLC</w:t>
+            </w:r>
             <w:r>
               <w:rPr>
                 <w:rFonts w:cstheme="minorHAnsi"/>
@@ -5012,34 +4460,14 @@
               </w:rPr>
               <w:t>1. Non rispecchia il formato [</w:t>
             </w:r>
-            <w:proofErr w:type="spellStart"/>
-            <w:r>
-              <w:rPr>
-                <w:rFonts w:cstheme="minorHAnsi"/>
-                <w:sz w:val="32"/>
-                <w:szCs w:val="32"/>
-              </w:rPr>
-              <w:t>property</w:t>
-            </w:r>
-            <w:proofErr w:type="spellEnd"/>
-            <w:r>
-              <w:rPr>
-                <w:rFonts w:cstheme="minorHAnsi"/>
-                <w:sz w:val="32"/>
-                <w:szCs w:val="32"/>
-              </w:rPr>
-              <w:t xml:space="preserve"> </w:t>
-            </w:r>
-            <w:proofErr w:type="spellStart"/>
-            <w:r>
-              <w:rPr>
-                <w:rFonts w:cstheme="minorHAnsi"/>
-                <w:sz w:val="32"/>
-                <w:szCs w:val="32"/>
-              </w:rPr>
-              <w:t>invalidFC</w:t>
-            </w:r>
-            <w:proofErr w:type="spellEnd"/>
+            <w:r>
+              <w:rPr>
+                <w:rFonts w:cstheme="minorHAnsi"/>
+                <w:sz w:val="32"/>
+                <w:szCs w:val="32"/>
+              </w:rPr>
+              <w:t>property invalidFC</w:t>
+            </w:r>
             <w:r>
               <w:rPr>
                 <w:rFonts w:cstheme="minorHAnsi"/>
@@ -5071,79 +4499,7 @@
                 <w:sz w:val="32"/>
                 <w:szCs w:val="32"/>
               </w:rPr>
-              <w:t>[</w:t>
-            </w:r>
-            <w:proofErr w:type="spellStart"/>
-            <w:r>
-              <w:rPr>
-                <w:rFonts w:cstheme="minorHAnsi"/>
-                <w:sz w:val="32"/>
-                <w:szCs w:val="32"/>
-              </w:rPr>
-              <w:t>if</w:t>
-            </w:r>
-            <w:proofErr w:type="spellEnd"/>
-            <w:r>
-              <w:rPr>
-                <w:rFonts w:cstheme="minorHAnsi"/>
-                <w:sz w:val="32"/>
-                <w:szCs w:val="32"/>
-              </w:rPr>
-              <w:t xml:space="preserve"> </w:t>
-            </w:r>
-            <w:proofErr w:type="spellStart"/>
-            <w:r>
-              <w:rPr>
-                <w:rFonts w:cstheme="minorHAnsi"/>
-                <w:sz w:val="32"/>
-                <w:szCs w:val="32"/>
-              </w:rPr>
-              <w:t>validLC</w:t>
-            </w:r>
-            <w:proofErr w:type="spellEnd"/>
-            <w:r>
-              <w:rPr>
-                <w:rFonts w:cstheme="minorHAnsi"/>
-                <w:sz w:val="32"/>
-                <w:szCs w:val="32"/>
-              </w:rPr>
-              <w:t>] [</w:t>
-            </w:r>
-            <w:proofErr w:type="spellStart"/>
-            <w:r>
-              <w:rPr>
-                <w:rFonts w:cstheme="minorHAnsi"/>
-                <w:sz w:val="32"/>
-                <w:szCs w:val="32"/>
-              </w:rPr>
-              <w:t>property</w:t>
-            </w:r>
-            <w:proofErr w:type="spellEnd"/>
-            <w:r>
-              <w:rPr>
-                <w:rFonts w:cstheme="minorHAnsi"/>
-                <w:sz w:val="32"/>
-                <w:szCs w:val="32"/>
-              </w:rPr>
-              <w:t xml:space="preserve"> </w:t>
-            </w:r>
-            <w:proofErr w:type="spellStart"/>
-            <w:r>
-              <w:rPr>
-                <w:rFonts w:cstheme="minorHAnsi"/>
-                <w:sz w:val="32"/>
-                <w:szCs w:val="32"/>
-              </w:rPr>
-              <w:t>validFC</w:t>
-            </w:r>
-            <w:proofErr w:type="spellEnd"/>
-            <w:r>
-              <w:rPr>
-                <w:rFonts w:cstheme="minorHAnsi"/>
-                <w:sz w:val="32"/>
-                <w:szCs w:val="32"/>
-              </w:rPr>
-              <w:t>]</w:t>
+              <w:t>[if validLC] [property validFC]</w:t>
             </w:r>
           </w:p>
         </w:tc>
@@ -5200,79 +4556,7 @@
                 <w:sz w:val="32"/>
                 <w:szCs w:val="32"/>
               </w:rPr>
-              <w:t>[</w:t>
-            </w:r>
-            <w:proofErr w:type="spellStart"/>
-            <w:r>
-              <w:rPr>
-                <w:rFonts w:cstheme="minorHAnsi"/>
-                <w:sz w:val="32"/>
-                <w:szCs w:val="32"/>
-              </w:rPr>
-              <w:t>if</w:t>
-            </w:r>
-            <w:proofErr w:type="spellEnd"/>
-            <w:r>
-              <w:rPr>
-                <w:rFonts w:cstheme="minorHAnsi"/>
-                <w:sz w:val="32"/>
-                <w:szCs w:val="32"/>
-              </w:rPr>
-              <w:t xml:space="preserve"> </w:t>
-            </w:r>
-            <w:proofErr w:type="spellStart"/>
-            <w:r>
-              <w:rPr>
-                <w:rFonts w:cstheme="minorHAnsi"/>
-                <w:sz w:val="32"/>
-                <w:szCs w:val="32"/>
-              </w:rPr>
-              <w:t>validFC</w:t>
-            </w:r>
-            <w:proofErr w:type="spellEnd"/>
-            <w:r>
-              <w:rPr>
-                <w:rFonts w:cstheme="minorHAnsi"/>
-                <w:sz w:val="32"/>
-                <w:szCs w:val="32"/>
-              </w:rPr>
-              <w:t>] [</w:t>
-            </w:r>
-            <w:proofErr w:type="spellStart"/>
-            <w:r>
-              <w:rPr>
-                <w:rFonts w:cstheme="minorHAnsi"/>
-                <w:sz w:val="32"/>
-                <w:szCs w:val="32"/>
-              </w:rPr>
-              <w:t>property</w:t>
-            </w:r>
-            <w:proofErr w:type="spellEnd"/>
-            <w:r>
-              <w:rPr>
-                <w:rFonts w:cstheme="minorHAnsi"/>
-                <w:sz w:val="32"/>
-                <w:szCs w:val="32"/>
-              </w:rPr>
-              <w:t xml:space="preserve"> </w:t>
-            </w:r>
-            <w:proofErr w:type="spellStart"/>
-            <w:r>
-              <w:rPr>
-                <w:rFonts w:cstheme="minorHAnsi"/>
-                <w:sz w:val="32"/>
-                <w:szCs w:val="32"/>
-              </w:rPr>
-              <w:t>existPC</w:t>
-            </w:r>
-            <w:proofErr w:type="spellEnd"/>
-            <w:r>
-              <w:rPr>
-                <w:rFonts w:cstheme="minorHAnsi"/>
-                <w:sz w:val="32"/>
-                <w:szCs w:val="32"/>
-              </w:rPr>
-              <w:t>]</w:t>
+              <w:t>[if validFC] [property existPC]</w:t>
             </w:r>
           </w:p>
           <w:p>
@@ -5291,34 +4575,14 @@
               </w:rPr>
               <w:t>2. Cognome non presente nel database [</w:t>
             </w:r>
-            <w:proofErr w:type="spellStart"/>
-            <w:r>
-              <w:rPr>
-                <w:rFonts w:cstheme="minorHAnsi"/>
-                <w:sz w:val="32"/>
-                <w:szCs w:val="32"/>
-              </w:rPr>
-              <w:t>property</w:t>
-            </w:r>
-            <w:proofErr w:type="spellEnd"/>
-            <w:r>
-              <w:rPr>
-                <w:rFonts w:cstheme="minorHAnsi"/>
-                <w:sz w:val="32"/>
-                <w:szCs w:val="32"/>
-              </w:rPr>
-              <w:t xml:space="preserve"> </w:t>
-            </w:r>
-            <w:proofErr w:type="spellStart"/>
-            <w:r>
-              <w:rPr>
-                <w:rFonts w:cstheme="minorHAnsi"/>
-                <w:sz w:val="32"/>
-                <w:szCs w:val="32"/>
-              </w:rPr>
-              <w:t>notExistPC</w:t>
-            </w:r>
-            <w:proofErr w:type="spellEnd"/>
+            <w:r>
+              <w:rPr>
+                <w:rFonts w:cstheme="minorHAnsi"/>
+                <w:sz w:val="32"/>
+                <w:szCs w:val="32"/>
+              </w:rPr>
+              <w:t>property notExistPC</w:t>
+            </w:r>
             <w:r>
               <w:rPr>
                 <w:rFonts w:cstheme="minorHAnsi"/>
@@ -5394,25 +4658,7 @@
                 <w:sz w:val="32"/>
                 <w:szCs w:val="32"/>
               </w:rPr>
-              <w:t>/</w:t>
-            </w:r>
-            <w:proofErr w:type="gramStart"/>
-            <w:r>
-              <w:rPr>
-                <w:rFonts w:cstheme="minorHAnsi"/>
-                <w:sz w:val="32"/>
-                <w:szCs w:val="32"/>
-              </w:rPr>
-              <w:t>^(</w:t>
-            </w:r>
-            <w:proofErr w:type="gramEnd"/>
-            <w:r>
-              <w:rPr>
-                <w:rFonts w:cstheme="minorHAnsi"/>
-                <w:sz w:val="32"/>
-                <w:szCs w:val="32"/>
-              </w:rPr>
-              <w:t>[0-9]{10})$/</w:t>
+              <w:t>/^([0-9]{10})$/</w:t>
             </w:r>
           </w:p>
         </w:tc>
@@ -5480,43 +4726,7 @@
                 <w:sz w:val="32"/>
                 <w:szCs w:val="32"/>
               </w:rPr>
-              <w:t>[</w:t>
-            </w:r>
-            <w:proofErr w:type="spellStart"/>
-            <w:r>
-              <w:rPr>
-                <w:rFonts w:cstheme="minorHAnsi"/>
-                <w:sz w:val="32"/>
-                <w:szCs w:val="32"/>
-              </w:rPr>
-              <w:t>property</w:t>
-            </w:r>
-            <w:proofErr w:type="spellEnd"/>
-            <w:r>
-              <w:rPr>
-                <w:rFonts w:cstheme="minorHAnsi"/>
-                <w:sz w:val="32"/>
-                <w:szCs w:val="32"/>
-              </w:rPr>
-              <w:t xml:space="preserve"> </w:t>
-            </w:r>
-            <w:proofErr w:type="spellStart"/>
-            <w:r>
-              <w:rPr>
-                <w:rFonts w:cstheme="minorHAnsi"/>
-                <w:sz w:val="32"/>
-                <w:szCs w:val="32"/>
-              </w:rPr>
-              <w:t>invalidLNT</w:t>
-            </w:r>
-            <w:proofErr w:type="spellEnd"/>
-            <w:r>
-              <w:rPr>
-                <w:rFonts w:cstheme="minorHAnsi"/>
-                <w:sz w:val="32"/>
-                <w:szCs w:val="32"/>
-              </w:rPr>
-              <w:t>]</w:t>
+              <w:t>[property invalidLNT]</w:t>
             </w:r>
           </w:p>
           <w:p>
@@ -5541,43 +4751,7 @@
                 <w:sz w:val="32"/>
                 <w:szCs w:val="32"/>
               </w:rPr>
-              <w:t>[</w:t>
-            </w:r>
-            <w:proofErr w:type="spellStart"/>
-            <w:r>
-              <w:rPr>
-                <w:rFonts w:cstheme="minorHAnsi"/>
-                <w:sz w:val="32"/>
-                <w:szCs w:val="32"/>
-              </w:rPr>
-              <w:t>property</w:t>
-            </w:r>
-            <w:proofErr w:type="spellEnd"/>
-            <w:r>
-              <w:rPr>
-                <w:rFonts w:cstheme="minorHAnsi"/>
-                <w:sz w:val="32"/>
-                <w:szCs w:val="32"/>
-              </w:rPr>
-              <w:t xml:space="preserve"> </w:t>
-            </w:r>
-            <w:proofErr w:type="spellStart"/>
-            <w:r>
-              <w:rPr>
-                <w:rFonts w:cstheme="minorHAnsi"/>
-                <w:sz w:val="32"/>
-                <w:szCs w:val="32"/>
-              </w:rPr>
-              <w:t>validLNT</w:t>
-            </w:r>
-            <w:proofErr w:type="spellEnd"/>
-            <w:r>
-              <w:rPr>
-                <w:rFonts w:cstheme="minorHAnsi"/>
-                <w:sz w:val="32"/>
-                <w:szCs w:val="32"/>
-              </w:rPr>
-              <w:t>]</w:t>
+              <w:t>[property validLNT]</w:t>
             </w:r>
           </w:p>
         </w:tc>
@@ -5631,43 +4805,7 @@
                 <w:sz w:val="32"/>
                 <w:szCs w:val="32"/>
               </w:rPr>
-              <w:t>[</w:t>
-            </w:r>
-            <w:proofErr w:type="spellStart"/>
-            <w:r>
-              <w:rPr>
-                <w:rFonts w:cstheme="minorHAnsi"/>
-                <w:sz w:val="32"/>
-                <w:szCs w:val="32"/>
-              </w:rPr>
-              <w:t>property</w:t>
-            </w:r>
-            <w:proofErr w:type="spellEnd"/>
-            <w:r>
-              <w:rPr>
-                <w:rFonts w:cstheme="minorHAnsi"/>
-                <w:sz w:val="32"/>
-                <w:szCs w:val="32"/>
-              </w:rPr>
-              <w:t xml:space="preserve"> </w:t>
-            </w:r>
-            <w:proofErr w:type="spellStart"/>
-            <w:r>
-              <w:rPr>
-                <w:rFonts w:cstheme="minorHAnsi"/>
-                <w:sz w:val="32"/>
-                <w:szCs w:val="32"/>
-              </w:rPr>
-              <w:t>invalidFNT</w:t>
-            </w:r>
-            <w:proofErr w:type="spellEnd"/>
-            <w:r>
-              <w:rPr>
-                <w:rFonts w:cstheme="minorHAnsi"/>
-                <w:sz w:val="32"/>
-                <w:szCs w:val="32"/>
-              </w:rPr>
-              <w:t>]</w:t>
+              <w:t>[property invalidFNT]</w:t>
             </w:r>
           </w:p>
           <w:p>
@@ -5692,79 +4830,7 @@
                 <w:sz w:val="32"/>
                 <w:szCs w:val="32"/>
               </w:rPr>
-              <w:t>[</w:t>
-            </w:r>
-            <w:proofErr w:type="spellStart"/>
-            <w:r>
-              <w:rPr>
-                <w:rFonts w:cstheme="minorHAnsi"/>
-                <w:sz w:val="32"/>
-                <w:szCs w:val="32"/>
-              </w:rPr>
-              <w:t>if</w:t>
-            </w:r>
-            <w:proofErr w:type="spellEnd"/>
-            <w:r>
-              <w:rPr>
-                <w:rFonts w:cstheme="minorHAnsi"/>
-                <w:sz w:val="32"/>
-                <w:szCs w:val="32"/>
-              </w:rPr>
-              <w:t xml:space="preserve"> </w:t>
-            </w:r>
-            <w:proofErr w:type="spellStart"/>
-            <w:r>
-              <w:rPr>
-                <w:rFonts w:cstheme="minorHAnsi"/>
-                <w:sz w:val="32"/>
-                <w:szCs w:val="32"/>
-              </w:rPr>
-              <w:t>validLNT</w:t>
-            </w:r>
-            <w:proofErr w:type="spellEnd"/>
-            <w:r>
-              <w:rPr>
-                <w:rFonts w:cstheme="minorHAnsi"/>
-                <w:sz w:val="32"/>
-                <w:szCs w:val="32"/>
-              </w:rPr>
-              <w:t>] [</w:t>
-            </w:r>
-            <w:proofErr w:type="spellStart"/>
-            <w:r>
-              <w:rPr>
-                <w:rFonts w:cstheme="minorHAnsi"/>
-                <w:sz w:val="32"/>
-                <w:szCs w:val="32"/>
-              </w:rPr>
-              <w:t>property</w:t>
-            </w:r>
-            <w:proofErr w:type="spellEnd"/>
-            <w:r>
-              <w:rPr>
-                <w:rFonts w:cstheme="minorHAnsi"/>
-                <w:sz w:val="32"/>
-                <w:szCs w:val="32"/>
-              </w:rPr>
-              <w:t xml:space="preserve"> </w:t>
-            </w:r>
-            <w:proofErr w:type="spellStart"/>
-            <w:r>
-              <w:rPr>
-                <w:rFonts w:cstheme="minorHAnsi"/>
-                <w:sz w:val="32"/>
-                <w:szCs w:val="32"/>
-              </w:rPr>
-              <w:t>validFNT</w:t>
-            </w:r>
-            <w:proofErr w:type="spellEnd"/>
-            <w:r>
-              <w:rPr>
-                <w:rFonts w:cstheme="minorHAnsi"/>
-                <w:sz w:val="32"/>
-                <w:szCs w:val="32"/>
-              </w:rPr>
-              <w:t>]</w:t>
+              <w:t>[if validLNT] [property validFNT]</w:t>
             </w:r>
           </w:p>
         </w:tc>
@@ -5817,18 +4883,8 @@
                 <w:sz w:val="32"/>
                 <w:szCs w:val="32"/>
               </w:rPr>
-              <w:t xml:space="preserve">Parametro: </w:t>
-            </w:r>
-            <w:proofErr w:type="gramStart"/>
-            <w:r>
-              <w:rPr>
-                <w:rFonts w:cstheme="minorHAnsi"/>
-                <w:sz w:val="32"/>
-                <w:szCs w:val="32"/>
-              </w:rPr>
-              <w:t>Email</w:t>
-            </w:r>
-            <w:proofErr w:type="gramEnd"/>
+              <w:t>Parametro: Email</w:t>
+            </w:r>
           </w:p>
           <w:p>
             <w:pPr>
@@ -5852,25 +4908,7 @@
                 <w:sz w:val="32"/>
                 <w:szCs w:val="32"/>
               </w:rPr>
-              <w:t>/^\w+([\.</w:t>
-            </w:r>
-            <w:proofErr w:type="gramStart"/>
-            <w:r>
-              <w:rPr>
-                <w:rFonts w:cstheme="minorHAnsi"/>
-                <w:sz w:val="32"/>
-                <w:szCs w:val="32"/>
-              </w:rPr>
-              <w:t>]?\</w:t>
-            </w:r>
-            <w:proofErr w:type="gramEnd"/>
-            <w:r>
-              <w:rPr>
-                <w:rFonts w:cstheme="minorHAnsi"/>
-                <w:sz w:val="32"/>
-                <w:szCs w:val="32"/>
-              </w:rPr>
-              <w:t>w+)*@\w+([\.]?\w+)*(\.\w{2,3})/</w:t>
+              <w:t>/^\w+([\.]?\w+)*@\w+([\.]?\w+)*(\.\w{2,3})/</w:t>
             </w:r>
           </w:p>
         </w:tc>
@@ -5938,43 +4976,7 @@
                 <w:sz w:val="32"/>
                 <w:szCs w:val="32"/>
               </w:rPr>
-              <w:t>[</w:t>
-            </w:r>
-            <w:proofErr w:type="spellStart"/>
-            <w:r>
-              <w:rPr>
-                <w:rFonts w:cstheme="minorHAnsi"/>
-                <w:sz w:val="32"/>
-                <w:szCs w:val="32"/>
-              </w:rPr>
-              <w:t>property</w:t>
-            </w:r>
-            <w:proofErr w:type="spellEnd"/>
-            <w:r>
-              <w:rPr>
-                <w:rFonts w:cstheme="minorHAnsi"/>
-                <w:sz w:val="32"/>
-                <w:szCs w:val="32"/>
-              </w:rPr>
-              <w:t xml:space="preserve"> </w:t>
-            </w:r>
-            <w:proofErr w:type="spellStart"/>
-            <w:r>
-              <w:rPr>
-                <w:rFonts w:cstheme="minorHAnsi"/>
-                <w:sz w:val="32"/>
-                <w:szCs w:val="32"/>
-              </w:rPr>
-              <w:t>invalidLE</w:t>
-            </w:r>
-            <w:proofErr w:type="spellEnd"/>
-            <w:r>
-              <w:rPr>
-                <w:rFonts w:cstheme="minorHAnsi"/>
-                <w:sz w:val="32"/>
-                <w:szCs w:val="32"/>
-              </w:rPr>
-              <w:t>]</w:t>
+              <w:t>[property invalidLE]</w:t>
             </w:r>
           </w:p>
           <w:p>
@@ -5999,43 +5001,7 @@
                 <w:sz w:val="32"/>
                 <w:szCs w:val="32"/>
               </w:rPr>
-              <w:t>[</w:t>
-            </w:r>
-            <w:proofErr w:type="spellStart"/>
-            <w:r>
-              <w:rPr>
-                <w:rFonts w:cstheme="minorHAnsi"/>
-                <w:sz w:val="32"/>
-                <w:szCs w:val="32"/>
-              </w:rPr>
-              <w:t>property</w:t>
-            </w:r>
-            <w:proofErr w:type="spellEnd"/>
-            <w:r>
-              <w:rPr>
-                <w:rFonts w:cstheme="minorHAnsi"/>
-                <w:sz w:val="32"/>
-                <w:szCs w:val="32"/>
-              </w:rPr>
-              <w:t xml:space="preserve"> </w:t>
-            </w:r>
-            <w:proofErr w:type="spellStart"/>
-            <w:r>
-              <w:rPr>
-                <w:rFonts w:cstheme="minorHAnsi"/>
-                <w:sz w:val="32"/>
-                <w:szCs w:val="32"/>
-              </w:rPr>
-              <w:t>validLE</w:t>
-            </w:r>
-            <w:proofErr w:type="spellEnd"/>
-            <w:r>
-              <w:rPr>
-                <w:rFonts w:cstheme="minorHAnsi"/>
-                <w:sz w:val="32"/>
-                <w:szCs w:val="32"/>
-              </w:rPr>
-              <w:t>]</w:t>
+              <w:t>[property validLE]</w:t>
             </w:r>
           </w:p>
         </w:tc>
@@ -6089,43 +5055,7 @@
                 <w:sz w:val="32"/>
                 <w:szCs w:val="32"/>
               </w:rPr>
-              <w:t>[</w:t>
-            </w:r>
-            <w:proofErr w:type="spellStart"/>
-            <w:r>
-              <w:rPr>
-                <w:rFonts w:cstheme="minorHAnsi"/>
-                <w:sz w:val="32"/>
-                <w:szCs w:val="32"/>
-              </w:rPr>
-              <w:t>property</w:t>
-            </w:r>
-            <w:proofErr w:type="spellEnd"/>
-            <w:r>
-              <w:rPr>
-                <w:rFonts w:cstheme="minorHAnsi"/>
-                <w:sz w:val="32"/>
-                <w:szCs w:val="32"/>
-              </w:rPr>
-              <w:t xml:space="preserve"> </w:t>
-            </w:r>
-            <w:proofErr w:type="spellStart"/>
-            <w:r>
-              <w:rPr>
-                <w:rFonts w:cstheme="minorHAnsi"/>
-                <w:sz w:val="32"/>
-                <w:szCs w:val="32"/>
-              </w:rPr>
-              <w:t>invalidFE</w:t>
-            </w:r>
-            <w:proofErr w:type="spellEnd"/>
-            <w:r>
-              <w:rPr>
-                <w:rFonts w:cstheme="minorHAnsi"/>
-                <w:sz w:val="32"/>
-                <w:szCs w:val="32"/>
-              </w:rPr>
-              <w:t>]</w:t>
+              <w:t>[property invalidFE]</w:t>
             </w:r>
           </w:p>
           <w:p>
@@ -6150,79 +5080,7 @@
                 <w:sz w:val="32"/>
                 <w:szCs w:val="32"/>
               </w:rPr>
-              <w:t>[</w:t>
-            </w:r>
-            <w:proofErr w:type="spellStart"/>
-            <w:r>
-              <w:rPr>
-                <w:rFonts w:cstheme="minorHAnsi"/>
-                <w:sz w:val="32"/>
-                <w:szCs w:val="32"/>
-              </w:rPr>
-              <w:t>if</w:t>
-            </w:r>
-            <w:proofErr w:type="spellEnd"/>
-            <w:r>
-              <w:rPr>
-                <w:rFonts w:cstheme="minorHAnsi"/>
-                <w:sz w:val="32"/>
-                <w:szCs w:val="32"/>
-              </w:rPr>
-              <w:t xml:space="preserve"> </w:t>
-            </w:r>
-            <w:proofErr w:type="spellStart"/>
-            <w:r>
-              <w:rPr>
-                <w:rFonts w:cstheme="minorHAnsi"/>
-                <w:sz w:val="32"/>
-                <w:szCs w:val="32"/>
-              </w:rPr>
-              <w:t>validLE</w:t>
-            </w:r>
-            <w:proofErr w:type="spellEnd"/>
-            <w:r>
-              <w:rPr>
-                <w:rFonts w:cstheme="minorHAnsi"/>
-                <w:sz w:val="32"/>
-                <w:szCs w:val="32"/>
-              </w:rPr>
-              <w:t>] [</w:t>
-            </w:r>
-            <w:proofErr w:type="spellStart"/>
-            <w:r>
-              <w:rPr>
-                <w:rFonts w:cstheme="minorHAnsi"/>
-                <w:sz w:val="32"/>
-                <w:szCs w:val="32"/>
-              </w:rPr>
-              <w:t>property</w:t>
-            </w:r>
-            <w:proofErr w:type="spellEnd"/>
-            <w:r>
-              <w:rPr>
-                <w:rFonts w:cstheme="minorHAnsi"/>
-                <w:sz w:val="32"/>
-                <w:szCs w:val="32"/>
-              </w:rPr>
-              <w:t xml:space="preserve"> </w:t>
-            </w:r>
-            <w:proofErr w:type="spellStart"/>
-            <w:r>
-              <w:rPr>
-                <w:rFonts w:cstheme="minorHAnsi"/>
-                <w:sz w:val="32"/>
-                <w:szCs w:val="32"/>
-              </w:rPr>
-              <w:t>validFE</w:t>
-            </w:r>
-            <w:proofErr w:type="spellEnd"/>
-            <w:r>
-              <w:rPr>
-                <w:rFonts w:cstheme="minorHAnsi"/>
-                <w:sz w:val="32"/>
-                <w:szCs w:val="32"/>
-              </w:rPr>
-              <w:t>]</w:t>
+              <w:t>[if validLE] [property validFE]</w:t>
             </w:r>
           </w:p>
         </w:tc>
@@ -6310,18 +5168,8 @@
                 <w:sz w:val="32"/>
                 <w:szCs w:val="32"/>
               </w:rPr>
-              <w:t>/^[A-Za-</w:t>
-            </w:r>
-            <w:proofErr w:type="gramStart"/>
-            <w:r>
-              <w:rPr>
-                <w:rFonts w:cstheme="minorHAnsi"/>
-                <w:sz w:val="32"/>
-                <w:szCs w:val="32"/>
-              </w:rPr>
-              <w:t>z]+</w:t>
-            </w:r>
-            <w:proofErr w:type="gramEnd"/>
+              <w:t>/^[A-Za-z]+</w:t>
+            </w:r>
             <w:r>
               <w:rPr>
                 <w:rFonts w:cstheme="minorHAnsi"/>
@@ -6404,43 +5252,7 @@
                 <w:sz w:val="32"/>
                 <w:szCs w:val="32"/>
               </w:rPr>
-              <w:t>[</w:t>
-            </w:r>
-            <w:proofErr w:type="spellStart"/>
-            <w:r>
-              <w:rPr>
-                <w:rFonts w:cstheme="minorHAnsi"/>
-                <w:sz w:val="32"/>
-                <w:szCs w:val="32"/>
-              </w:rPr>
-              <w:t>property</w:t>
-            </w:r>
-            <w:proofErr w:type="spellEnd"/>
-            <w:r>
-              <w:rPr>
-                <w:rFonts w:cstheme="minorHAnsi"/>
-                <w:sz w:val="32"/>
-                <w:szCs w:val="32"/>
-              </w:rPr>
-              <w:t xml:space="preserve"> </w:t>
-            </w:r>
-            <w:proofErr w:type="spellStart"/>
-            <w:r>
-              <w:rPr>
-                <w:rFonts w:cstheme="minorHAnsi"/>
-                <w:sz w:val="32"/>
-                <w:szCs w:val="32"/>
-              </w:rPr>
-              <w:t>invalidLU</w:t>
-            </w:r>
-            <w:proofErr w:type="spellEnd"/>
-            <w:r>
-              <w:rPr>
-                <w:rFonts w:cstheme="minorHAnsi"/>
-                <w:sz w:val="32"/>
-                <w:szCs w:val="32"/>
-              </w:rPr>
-              <w:t>]</w:t>
+              <w:t>[property invalidLU]</w:t>
             </w:r>
           </w:p>
           <w:p>
@@ -6465,43 +5277,7 @@
                 <w:sz w:val="32"/>
                 <w:szCs w:val="32"/>
               </w:rPr>
-              <w:t>[</w:t>
-            </w:r>
-            <w:proofErr w:type="spellStart"/>
-            <w:r>
-              <w:rPr>
-                <w:rFonts w:cstheme="minorHAnsi"/>
-                <w:sz w:val="32"/>
-                <w:szCs w:val="32"/>
-              </w:rPr>
-              <w:t>property</w:t>
-            </w:r>
-            <w:proofErr w:type="spellEnd"/>
-            <w:r>
-              <w:rPr>
-                <w:rFonts w:cstheme="minorHAnsi"/>
-                <w:sz w:val="32"/>
-                <w:szCs w:val="32"/>
-              </w:rPr>
-              <w:t xml:space="preserve"> </w:t>
-            </w:r>
-            <w:proofErr w:type="spellStart"/>
-            <w:r>
-              <w:rPr>
-                <w:rFonts w:cstheme="minorHAnsi"/>
-                <w:sz w:val="32"/>
-                <w:szCs w:val="32"/>
-              </w:rPr>
-              <w:t>validLU</w:t>
-            </w:r>
-            <w:proofErr w:type="spellEnd"/>
-            <w:r>
-              <w:rPr>
-                <w:rFonts w:cstheme="minorHAnsi"/>
-                <w:sz w:val="32"/>
-                <w:szCs w:val="32"/>
-              </w:rPr>
-              <w:t>]</w:t>
+              <w:t>[property validLU]</w:t>
             </w:r>
           </w:p>
         </w:tc>
@@ -6555,43 +5331,7 @@
                 <w:sz w:val="32"/>
                 <w:szCs w:val="32"/>
               </w:rPr>
-              <w:t>[</w:t>
-            </w:r>
-            <w:proofErr w:type="spellStart"/>
-            <w:r>
-              <w:rPr>
-                <w:rFonts w:cstheme="minorHAnsi"/>
-                <w:sz w:val="32"/>
-                <w:szCs w:val="32"/>
-              </w:rPr>
-              <w:t>property</w:t>
-            </w:r>
-            <w:proofErr w:type="spellEnd"/>
-            <w:r>
-              <w:rPr>
-                <w:rFonts w:cstheme="minorHAnsi"/>
-                <w:sz w:val="32"/>
-                <w:szCs w:val="32"/>
-              </w:rPr>
-              <w:t xml:space="preserve"> </w:t>
-            </w:r>
-            <w:proofErr w:type="spellStart"/>
-            <w:r>
-              <w:rPr>
-                <w:rFonts w:cstheme="minorHAnsi"/>
-                <w:sz w:val="32"/>
-                <w:szCs w:val="32"/>
-              </w:rPr>
-              <w:t>invalidFU</w:t>
-            </w:r>
-            <w:proofErr w:type="spellEnd"/>
-            <w:r>
-              <w:rPr>
-                <w:rFonts w:cstheme="minorHAnsi"/>
-                <w:sz w:val="32"/>
-                <w:szCs w:val="32"/>
-              </w:rPr>
-              <w:t>]</w:t>
+              <w:t>[property invalidFU]</w:t>
             </w:r>
           </w:p>
           <w:p>
@@ -6616,79 +5356,7 @@
                 <w:sz w:val="32"/>
                 <w:szCs w:val="32"/>
               </w:rPr>
-              <w:t>[</w:t>
-            </w:r>
-            <w:proofErr w:type="spellStart"/>
-            <w:r>
-              <w:rPr>
-                <w:rFonts w:cstheme="minorHAnsi"/>
-                <w:sz w:val="32"/>
-                <w:szCs w:val="32"/>
-              </w:rPr>
-              <w:t>if</w:t>
-            </w:r>
-            <w:proofErr w:type="spellEnd"/>
-            <w:r>
-              <w:rPr>
-                <w:rFonts w:cstheme="minorHAnsi"/>
-                <w:sz w:val="32"/>
-                <w:szCs w:val="32"/>
-              </w:rPr>
-              <w:t xml:space="preserve"> </w:t>
-            </w:r>
-            <w:proofErr w:type="spellStart"/>
-            <w:r>
-              <w:rPr>
-                <w:rFonts w:cstheme="minorHAnsi"/>
-                <w:sz w:val="32"/>
-                <w:szCs w:val="32"/>
-              </w:rPr>
-              <w:t>validLU</w:t>
-            </w:r>
-            <w:proofErr w:type="spellEnd"/>
-            <w:r>
-              <w:rPr>
-                <w:rFonts w:cstheme="minorHAnsi"/>
-                <w:sz w:val="32"/>
-                <w:szCs w:val="32"/>
-              </w:rPr>
-              <w:t>] [</w:t>
-            </w:r>
-            <w:proofErr w:type="spellStart"/>
-            <w:r>
-              <w:rPr>
-                <w:rFonts w:cstheme="minorHAnsi"/>
-                <w:sz w:val="32"/>
-                <w:szCs w:val="32"/>
-              </w:rPr>
-              <w:t>property</w:t>
-            </w:r>
-            <w:proofErr w:type="spellEnd"/>
-            <w:r>
-              <w:rPr>
-                <w:rFonts w:cstheme="minorHAnsi"/>
-                <w:sz w:val="32"/>
-                <w:szCs w:val="32"/>
-              </w:rPr>
-              <w:t xml:space="preserve"> </w:t>
-            </w:r>
-            <w:proofErr w:type="spellStart"/>
-            <w:r>
-              <w:rPr>
-                <w:rFonts w:cstheme="minorHAnsi"/>
-                <w:sz w:val="32"/>
-                <w:szCs w:val="32"/>
-              </w:rPr>
-              <w:t>validFU</w:t>
-            </w:r>
-            <w:proofErr w:type="spellEnd"/>
-            <w:r>
-              <w:rPr>
-                <w:rFonts w:cstheme="minorHAnsi"/>
-                <w:sz w:val="32"/>
-                <w:szCs w:val="32"/>
-              </w:rPr>
-              <w:t>]</w:t>
+              <w:t>[if validLU] [property validFU]</w:t>
             </w:r>
           </w:p>
         </w:tc>
@@ -6742,79 +5410,7 @@
                 <w:sz w:val="32"/>
                 <w:szCs w:val="32"/>
               </w:rPr>
-              <w:t>[</w:t>
-            </w:r>
-            <w:proofErr w:type="spellStart"/>
-            <w:r>
-              <w:rPr>
-                <w:rFonts w:cstheme="minorHAnsi"/>
-                <w:sz w:val="32"/>
-                <w:szCs w:val="32"/>
-              </w:rPr>
-              <w:t>if</w:t>
-            </w:r>
-            <w:proofErr w:type="spellEnd"/>
-            <w:r>
-              <w:rPr>
-                <w:rFonts w:cstheme="minorHAnsi"/>
-                <w:sz w:val="32"/>
-                <w:szCs w:val="32"/>
-              </w:rPr>
-              <w:t xml:space="preserve"> </w:t>
-            </w:r>
-            <w:proofErr w:type="spellStart"/>
-            <w:r>
-              <w:rPr>
-                <w:rFonts w:cstheme="minorHAnsi"/>
-                <w:sz w:val="32"/>
-                <w:szCs w:val="32"/>
-              </w:rPr>
-              <w:t>validFC</w:t>
-            </w:r>
-            <w:proofErr w:type="spellEnd"/>
-            <w:r>
-              <w:rPr>
-                <w:rFonts w:cstheme="minorHAnsi"/>
-                <w:sz w:val="32"/>
-                <w:szCs w:val="32"/>
-              </w:rPr>
-              <w:t>] [</w:t>
-            </w:r>
-            <w:proofErr w:type="spellStart"/>
-            <w:r>
-              <w:rPr>
-                <w:rFonts w:cstheme="minorHAnsi"/>
-                <w:sz w:val="32"/>
-                <w:szCs w:val="32"/>
-              </w:rPr>
-              <w:t>property</w:t>
-            </w:r>
-            <w:proofErr w:type="spellEnd"/>
-            <w:r>
-              <w:rPr>
-                <w:rFonts w:cstheme="minorHAnsi"/>
-                <w:sz w:val="32"/>
-                <w:szCs w:val="32"/>
-              </w:rPr>
-              <w:t xml:space="preserve"> </w:t>
-            </w:r>
-            <w:proofErr w:type="spellStart"/>
-            <w:r>
-              <w:rPr>
-                <w:rFonts w:cstheme="minorHAnsi"/>
-                <w:sz w:val="32"/>
-                <w:szCs w:val="32"/>
-              </w:rPr>
-              <w:t>existPU</w:t>
-            </w:r>
-            <w:proofErr w:type="spellEnd"/>
-            <w:r>
-              <w:rPr>
-                <w:rFonts w:cstheme="minorHAnsi"/>
-                <w:sz w:val="32"/>
-                <w:szCs w:val="32"/>
-              </w:rPr>
-              <w:t>]</w:t>
+              <w:t>[if validFC] [property existPU]</w:t>
             </w:r>
           </w:p>
           <w:p>
@@ -6839,43 +5435,7 @@
                 <w:sz w:val="32"/>
                 <w:szCs w:val="32"/>
               </w:rPr>
-              <w:t>[</w:t>
-            </w:r>
-            <w:proofErr w:type="spellStart"/>
-            <w:r>
-              <w:rPr>
-                <w:rFonts w:cstheme="minorHAnsi"/>
-                <w:sz w:val="32"/>
-                <w:szCs w:val="32"/>
-              </w:rPr>
-              <w:t>property</w:t>
-            </w:r>
-            <w:proofErr w:type="spellEnd"/>
-            <w:r>
-              <w:rPr>
-                <w:rFonts w:cstheme="minorHAnsi"/>
-                <w:sz w:val="32"/>
-                <w:szCs w:val="32"/>
-              </w:rPr>
-              <w:t xml:space="preserve"> </w:t>
-            </w:r>
-            <w:proofErr w:type="spellStart"/>
-            <w:r>
-              <w:rPr>
-                <w:rFonts w:cstheme="minorHAnsi"/>
-                <w:sz w:val="32"/>
-                <w:szCs w:val="32"/>
-              </w:rPr>
-              <w:t>notExistPC</w:t>
-            </w:r>
-            <w:proofErr w:type="spellEnd"/>
-            <w:r>
-              <w:rPr>
-                <w:rFonts w:cstheme="minorHAnsi"/>
-                <w:sz w:val="32"/>
-                <w:szCs w:val="32"/>
-              </w:rPr>
-              <w:t>]</w:t>
+              <w:t>[property notExistPC]</w:t>
             </w:r>
           </w:p>
         </w:tc>
@@ -7029,43 +5589,7 @@
                 <w:sz w:val="32"/>
                 <w:szCs w:val="32"/>
               </w:rPr>
-              <w:t>[</w:t>
-            </w:r>
-            <w:proofErr w:type="spellStart"/>
-            <w:r>
-              <w:rPr>
-                <w:rFonts w:cstheme="minorHAnsi"/>
-                <w:sz w:val="32"/>
-                <w:szCs w:val="32"/>
-              </w:rPr>
-              <w:t>property</w:t>
-            </w:r>
-            <w:proofErr w:type="spellEnd"/>
-            <w:r>
-              <w:rPr>
-                <w:rFonts w:cstheme="minorHAnsi"/>
-                <w:sz w:val="32"/>
-                <w:szCs w:val="32"/>
-              </w:rPr>
-              <w:t xml:space="preserve"> </w:t>
-            </w:r>
-            <w:proofErr w:type="spellStart"/>
-            <w:r>
-              <w:rPr>
-                <w:rFonts w:cstheme="minorHAnsi"/>
-                <w:sz w:val="32"/>
-                <w:szCs w:val="32"/>
-              </w:rPr>
-              <w:t>invalidLP</w:t>
-            </w:r>
-            <w:proofErr w:type="spellEnd"/>
-            <w:r>
-              <w:rPr>
-                <w:rFonts w:cstheme="minorHAnsi"/>
-                <w:sz w:val="32"/>
-                <w:szCs w:val="32"/>
-              </w:rPr>
-              <w:t>]</w:t>
+              <w:t>[property invalidLP]</w:t>
             </w:r>
           </w:p>
           <w:p>
@@ -7090,43 +5614,7 @@
                 <w:sz w:val="32"/>
                 <w:szCs w:val="32"/>
               </w:rPr>
-              <w:t>[</w:t>
-            </w:r>
-            <w:proofErr w:type="spellStart"/>
-            <w:r>
-              <w:rPr>
-                <w:rFonts w:cstheme="minorHAnsi"/>
-                <w:sz w:val="32"/>
-                <w:szCs w:val="32"/>
-              </w:rPr>
-              <w:t>property</w:t>
-            </w:r>
-            <w:proofErr w:type="spellEnd"/>
-            <w:r>
-              <w:rPr>
-                <w:rFonts w:cstheme="minorHAnsi"/>
-                <w:sz w:val="32"/>
-                <w:szCs w:val="32"/>
-              </w:rPr>
-              <w:t xml:space="preserve"> </w:t>
-            </w:r>
-            <w:proofErr w:type="spellStart"/>
-            <w:r>
-              <w:rPr>
-                <w:rFonts w:cstheme="minorHAnsi"/>
-                <w:sz w:val="32"/>
-                <w:szCs w:val="32"/>
-              </w:rPr>
-              <w:t>validLP</w:t>
-            </w:r>
-            <w:proofErr w:type="spellEnd"/>
-            <w:r>
-              <w:rPr>
-                <w:rFonts w:cstheme="minorHAnsi"/>
-                <w:sz w:val="32"/>
-                <w:szCs w:val="32"/>
-              </w:rPr>
-              <w:t>]</w:t>
+              <w:t>[property validLP]</w:t>
             </w:r>
           </w:p>
         </w:tc>
@@ -7180,79 +5668,7 @@
                 <w:sz w:val="32"/>
                 <w:szCs w:val="32"/>
               </w:rPr>
-              <w:t>[</w:t>
-            </w:r>
-            <w:proofErr w:type="spellStart"/>
-            <w:r>
-              <w:rPr>
-                <w:rFonts w:cstheme="minorHAnsi"/>
-                <w:sz w:val="32"/>
-                <w:szCs w:val="32"/>
-              </w:rPr>
-              <w:t>if</w:t>
-            </w:r>
-            <w:proofErr w:type="spellEnd"/>
-            <w:r>
-              <w:rPr>
-                <w:rFonts w:cstheme="minorHAnsi"/>
-                <w:sz w:val="32"/>
-                <w:szCs w:val="32"/>
-              </w:rPr>
-              <w:t xml:space="preserve"> </w:t>
-            </w:r>
-            <w:proofErr w:type="spellStart"/>
-            <w:r>
-              <w:rPr>
-                <w:rFonts w:cstheme="minorHAnsi"/>
-                <w:sz w:val="32"/>
-                <w:szCs w:val="32"/>
-              </w:rPr>
-              <w:t>validLP</w:t>
-            </w:r>
-            <w:proofErr w:type="spellEnd"/>
-            <w:r>
-              <w:rPr>
-                <w:rFonts w:cstheme="minorHAnsi"/>
-                <w:sz w:val="32"/>
-                <w:szCs w:val="32"/>
-              </w:rPr>
-              <w:t>] [</w:t>
-            </w:r>
-            <w:proofErr w:type="spellStart"/>
-            <w:r>
-              <w:rPr>
-                <w:rFonts w:cstheme="minorHAnsi"/>
-                <w:sz w:val="32"/>
-                <w:szCs w:val="32"/>
-              </w:rPr>
-              <w:t>property</w:t>
-            </w:r>
-            <w:proofErr w:type="spellEnd"/>
-            <w:r>
-              <w:rPr>
-                <w:rFonts w:cstheme="minorHAnsi"/>
-                <w:sz w:val="32"/>
-                <w:szCs w:val="32"/>
-              </w:rPr>
-              <w:t xml:space="preserve"> </w:t>
-            </w:r>
-            <w:proofErr w:type="spellStart"/>
-            <w:r>
-              <w:rPr>
-                <w:rFonts w:cstheme="minorHAnsi"/>
-                <w:sz w:val="32"/>
-                <w:szCs w:val="32"/>
-              </w:rPr>
-              <w:t>existPU</w:t>
-            </w:r>
-            <w:proofErr w:type="spellEnd"/>
-            <w:r>
-              <w:rPr>
-                <w:rFonts w:cstheme="minorHAnsi"/>
-                <w:sz w:val="32"/>
-                <w:szCs w:val="32"/>
-              </w:rPr>
-              <w:t>]</w:t>
+              <w:t>[if validLP] [property existPU]</w:t>
             </w:r>
           </w:p>
           <w:p>
@@ -7277,43 +5693,7 @@
                 <w:sz w:val="32"/>
                 <w:szCs w:val="32"/>
               </w:rPr>
-              <w:t>[</w:t>
-            </w:r>
-            <w:proofErr w:type="spellStart"/>
-            <w:r>
-              <w:rPr>
-                <w:rFonts w:cstheme="minorHAnsi"/>
-                <w:sz w:val="32"/>
-                <w:szCs w:val="32"/>
-              </w:rPr>
-              <w:t>property</w:t>
-            </w:r>
-            <w:proofErr w:type="spellEnd"/>
-            <w:r>
-              <w:rPr>
-                <w:rFonts w:cstheme="minorHAnsi"/>
-                <w:sz w:val="32"/>
-                <w:szCs w:val="32"/>
-              </w:rPr>
-              <w:t xml:space="preserve"> </w:t>
-            </w:r>
-            <w:proofErr w:type="spellStart"/>
-            <w:r>
-              <w:rPr>
-                <w:rFonts w:cstheme="minorHAnsi"/>
-                <w:sz w:val="32"/>
-                <w:szCs w:val="32"/>
-              </w:rPr>
-              <w:t>notExistPP</w:t>
-            </w:r>
-            <w:proofErr w:type="spellEnd"/>
-            <w:r>
-              <w:rPr>
-                <w:rFonts w:cstheme="minorHAnsi"/>
-                <w:sz w:val="32"/>
-                <w:szCs w:val="32"/>
-              </w:rPr>
-              <w:t>]</w:t>
+              <w:t>[property notExistPP]</w:t>
             </w:r>
           </w:p>
         </w:tc>
@@ -8062,25 +6442,7 @@
                 <w:sz w:val="28"/>
                 <w:szCs w:val="28"/>
               </w:rPr>
-              <w:t xml:space="preserve">Formato </w:t>
-            </w:r>
-            <w:proofErr w:type="gramStart"/>
-            <w:r>
-              <w:rPr>
-                <w:rFonts w:ascii="Times New Roman" w:hAnsi="Times New Roman" w:cs="Times New Roman"/>
-                <w:sz w:val="28"/>
-                <w:szCs w:val="28"/>
-              </w:rPr>
-              <w:t>email</w:t>
-            </w:r>
-            <w:proofErr w:type="gramEnd"/>
-            <w:r>
-              <w:rPr>
-                <w:rFonts w:ascii="Times New Roman" w:hAnsi="Times New Roman" w:cs="Times New Roman"/>
-                <w:sz w:val="28"/>
-                <w:szCs w:val="28"/>
-              </w:rPr>
-              <w:t xml:space="preserve"> non valido</w:t>
+              <w:t>Formato email non valido</w:t>
             </w:r>
           </w:p>
         </w:tc>
@@ -8148,25 +6510,7 @@
                 <w:sz w:val="28"/>
                 <w:szCs w:val="28"/>
               </w:rPr>
-              <w:t xml:space="preserve">Campo </w:t>
-            </w:r>
-            <w:proofErr w:type="gramStart"/>
-            <w:r>
-              <w:rPr>
-                <w:rFonts w:ascii="Times New Roman" w:hAnsi="Times New Roman" w:cs="Times New Roman"/>
-                <w:sz w:val="28"/>
-                <w:szCs w:val="28"/>
-              </w:rPr>
-              <w:t>email</w:t>
-            </w:r>
-            <w:proofErr w:type="gramEnd"/>
-            <w:r>
-              <w:rPr>
-                <w:rFonts w:ascii="Times New Roman" w:hAnsi="Times New Roman" w:cs="Times New Roman"/>
-                <w:sz w:val="28"/>
-                <w:szCs w:val="28"/>
-              </w:rPr>
-              <w:t xml:space="preserve"> obbligatorio</w:t>
+              <w:t>Campo email obbligatorio</w:t>
             </w:r>
           </w:p>
         </w:tc>
@@ -8826,18 +7170,8 @@
                 <w:sz w:val="32"/>
                 <w:szCs w:val="32"/>
               </w:rPr>
-              <w:t>/^[A-Za-</w:t>
-            </w:r>
-            <w:proofErr w:type="gramStart"/>
-            <w:r>
-              <w:rPr>
-                <w:rFonts w:cstheme="minorHAnsi"/>
-                <w:sz w:val="32"/>
-                <w:szCs w:val="32"/>
-              </w:rPr>
-              <w:t>z]+</w:t>
-            </w:r>
-            <w:proofErr w:type="gramEnd"/>
+              <w:t>/^[A-Za-z]+</w:t>
+            </w:r>
             <w:r>
               <w:rPr>
                 <w:rFonts w:cstheme="minorHAnsi"/>
@@ -8912,96 +7246,24 @@
                 <w:sz w:val="32"/>
                 <w:szCs w:val="32"/>
               </w:rPr>
-              <w:t>1. Lunghezza=0 o campo vuoto [</w:t>
-            </w:r>
-            <w:proofErr w:type="spellStart"/>
-            <w:r>
-              <w:rPr>
-                <w:rFonts w:cstheme="minorHAnsi"/>
-                <w:sz w:val="32"/>
-                <w:szCs w:val="32"/>
-              </w:rPr>
-              <w:t>property</w:t>
-            </w:r>
-            <w:proofErr w:type="spellEnd"/>
-            <w:r>
-              <w:rPr>
-                <w:rFonts w:cstheme="minorHAnsi"/>
-                <w:sz w:val="32"/>
-                <w:szCs w:val="32"/>
-              </w:rPr>
-              <w:t xml:space="preserve"> </w:t>
-            </w:r>
-            <w:proofErr w:type="spellStart"/>
-            <w:r>
-              <w:rPr>
-                <w:rFonts w:cstheme="minorHAnsi"/>
-                <w:sz w:val="32"/>
-                <w:szCs w:val="32"/>
-              </w:rPr>
-              <w:t>invalidLU</w:t>
-            </w:r>
-            <w:proofErr w:type="spellEnd"/>
-            <w:r>
-              <w:rPr>
-                <w:rFonts w:cstheme="minorHAnsi"/>
-                <w:sz w:val="32"/>
-                <w:szCs w:val="32"/>
-              </w:rPr>
-              <w:t>]</w:t>
-            </w:r>
-          </w:p>
-          <w:p>
-            <w:pPr>
-              <w:rPr>
-                <w:rFonts w:cstheme="minorHAnsi"/>
-                <w:sz w:val="32"/>
-                <w:szCs w:val="32"/>
-              </w:rPr>
-            </w:pPr>
-            <w:r>
-              <w:rPr>
-                <w:rFonts w:cstheme="minorHAnsi"/>
-                <w:sz w:val="32"/>
-                <w:szCs w:val="32"/>
-              </w:rPr>
-              <w:t>2. Lunghezza&gt;=1 [</w:t>
-            </w:r>
-            <w:proofErr w:type="spellStart"/>
-            <w:r>
-              <w:rPr>
-                <w:rFonts w:cstheme="minorHAnsi"/>
-                <w:sz w:val="32"/>
-                <w:szCs w:val="32"/>
-              </w:rPr>
-              <w:t>property</w:t>
-            </w:r>
-            <w:proofErr w:type="spellEnd"/>
-            <w:r>
-              <w:rPr>
-                <w:rFonts w:cstheme="minorHAnsi"/>
-                <w:sz w:val="32"/>
-                <w:szCs w:val="32"/>
-              </w:rPr>
-              <w:t xml:space="preserve"> </w:t>
-            </w:r>
-            <w:proofErr w:type="spellStart"/>
-            <w:r>
-              <w:rPr>
-                <w:rFonts w:cstheme="minorHAnsi"/>
-                <w:sz w:val="32"/>
-                <w:szCs w:val="32"/>
-              </w:rPr>
-              <w:t>validLU</w:t>
-            </w:r>
-            <w:proofErr w:type="spellEnd"/>
-            <w:r>
-              <w:rPr>
-                <w:rFonts w:cstheme="minorHAnsi"/>
-                <w:sz w:val="32"/>
-                <w:szCs w:val="32"/>
-              </w:rPr>
-              <w:t>]</w:t>
+              <w:t>1. Lunghezza=0 o campo vuoto [property invalidLU]</w:t>
+            </w:r>
+          </w:p>
+          <w:p>
+            <w:pPr>
+              <w:rPr>
+                <w:rFonts w:cstheme="minorHAnsi"/>
+                <w:sz w:val="32"/>
+                <w:szCs w:val="32"/>
+              </w:rPr>
+            </w:pPr>
+            <w:r>
+              <w:rPr>
+                <w:rFonts w:cstheme="minorHAnsi"/>
+                <w:sz w:val="32"/>
+                <w:szCs w:val="32"/>
+              </w:rPr>
+              <w:t>2. Lunghezza&gt;=1 [property validLU]</w:t>
             </w:r>
           </w:p>
         </w:tc>
@@ -9047,132 +7309,24 @@
                 <w:sz w:val="32"/>
                 <w:szCs w:val="32"/>
               </w:rPr>
-              <w:t>1. Username presente nel database [</w:t>
-            </w:r>
-            <w:proofErr w:type="spellStart"/>
-            <w:r>
-              <w:rPr>
-                <w:rFonts w:cstheme="minorHAnsi"/>
-                <w:sz w:val="32"/>
-                <w:szCs w:val="32"/>
-              </w:rPr>
-              <w:t>if</w:t>
-            </w:r>
-            <w:proofErr w:type="spellEnd"/>
-            <w:r>
-              <w:rPr>
-                <w:rFonts w:cstheme="minorHAnsi"/>
-                <w:sz w:val="32"/>
-                <w:szCs w:val="32"/>
-              </w:rPr>
-              <w:t xml:space="preserve"> </w:t>
-            </w:r>
-            <w:proofErr w:type="spellStart"/>
-            <w:r>
-              <w:rPr>
-                <w:rFonts w:cstheme="minorHAnsi"/>
-                <w:sz w:val="32"/>
-                <w:szCs w:val="32"/>
-              </w:rPr>
-              <w:t>validFC</w:t>
-            </w:r>
-            <w:proofErr w:type="spellEnd"/>
-            <w:r>
-              <w:rPr>
-                <w:rFonts w:cstheme="minorHAnsi"/>
-                <w:sz w:val="32"/>
-                <w:szCs w:val="32"/>
-              </w:rPr>
-              <w:t>] [</w:t>
-            </w:r>
-            <w:proofErr w:type="spellStart"/>
-            <w:r>
-              <w:rPr>
-                <w:rFonts w:cstheme="minorHAnsi"/>
-                <w:sz w:val="32"/>
-                <w:szCs w:val="32"/>
-              </w:rPr>
-              <w:t>property</w:t>
-            </w:r>
-            <w:proofErr w:type="spellEnd"/>
-            <w:r>
-              <w:rPr>
-                <w:rFonts w:cstheme="minorHAnsi"/>
-                <w:sz w:val="32"/>
-                <w:szCs w:val="32"/>
-              </w:rPr>
-              <w:t xml:space="preserve"> </w:t>
-            </w:r>
-            <w:proofErr w:type="spellStart"/>
-            <w:r>
-              <w:rPr>
-                <w:rFonts w:cstheme="minorHAnsi"/>
-                <w:sz w:val="32"/>
-                <w:szCs w:val="32"/>
-              </w:rPr>
-              <w:t>existPU</w:t>
-            </w:r>
-            <w:proofErr w:type="spellEnd"/>
-            <w:r>
-              <w:rPr>
-                <w:rFonts w:cstheme="minorHAnsi"/>
-                <w:sz w:val="32"/>
-                <w:szCs w:val="32"/>
-              </w:rPr>
-              <w:t>]</w:t>
-            </w:r>
-          </w:p>
-          <w:p>
-            <w:pPr>
-              <w:rPr>
-                <w:rFonts w:cstheme="minorHAnsi"/>
-                <w:sz w:val="32"/>
-                <w:szCs w:val="32"/>
-              </w:rPr>
-            </w:pPr>
-            <w:r>
-              <w:rPr>
-                <w:rFonts w:cstheme="minorHAnsi"/>
-                <w:sz w:val="32"/>
-                <w:szCs w:val="32"/>
-              </w:rPr>
-              <w:t>2. Username non presente nel database [</w:t>
-            </w:r>
-            <w:proofErr w:type="spellStart"/>
-            <w:r>
-              <w:rPr>
-                <w:rFonts w:cstheme="minorHAnsi"/>
-                <w:sz w:val="32"/>
-                <w:szCs w:val="32"/>
-              </w:rPr>
-              <w:t>property</w:t>
-            </w:r>
-            <w:proofErr w:type="spellEnd"/>
-            <w:r>
-              <w:rPr>
-                <w:rFonts w:cstheme="minorHAnsi"/>
-                <w:sz w:val="32"/>
-                <w:szCs w:val="32"/>
-              </w:rPr>
-              <w:t xml:space="preserve"> </w:t>
-            </w:r>
-            <w:proofErr w:type="spellStart"/>
-            <w:r>
-              <w:rPr>
-                <w:rFonts w:cstheme="minorHAnsi"/>
-                <w:sz w:val="32"/>
-                <w:szCs w:val="32"/>
-              </w:rPr>
-              <w:t>notExistPC</w:t>
-            </w:r>
-            <w:proofErr w:type="spellEnd"/>
-            <w:r>
-              <w:rPr>
-                <w:rFonts w:cstheme="minorHAnsi"/>
-                <w:sz w:val="32"/>
-                <w:szCs w:val="32"/>
-              </w:rPr>
-              <w:t>]</w:t>
+              <w:t>1. Username presente nel database [if validFC] [property existPU]</w:t>
+            </w:r>
+          </w:p>
+          <w:p>
+            <w:pPr>
+              <w:rPr>
+                <w:rFonts w:cstheme="minorHAnsi"/>
+                <w:sz w:val="32"/>
+                <w:szCs w:val="32"/>
+              </w:rPr>
+            </w:pPr>
+            <w:r>
+              <w:rPr>
+                <w:rFonts w:cstheme="minorHAnsi"/>
+                <w:sz w:val="32"/>
+                <w:szCs w:val="32"/>
+              </w:rPr>
+              <w:t>2. Username non presente nel database [property notExistPC]</w:t>
             </w:r>
           </w:p>
         </w:tc>
@@ -9317,96 +7471,24 @@
                 <w:sz w:val="32"/>
                 <w:szCs w:val="32"/>
               </w:rPr>
-              <w:t>1. Lunghezza=0 o campo vuoto [</w:t>
-            </w:r>
-            <w:proofErr w:type="spellStart"/>
-            <w:r>
-              <w:rPr>
-                <w:rFonts w:cstheme="minorHAnsi"/>
-                <w:sz w:val="32"/>
-                <w:szCs w:val="32"/>
-              </w:rPr>
-              <w:t>property</w:t>
-            </w:r>
-            <w:proofErr w:type="spellEnd"/>
-            <w:r>
-              <w:rPr>
-                <w:rFonts w:cstheme="minorHAnsi"/>
-                <w:sz w:val="32"/>
-                <w:szCs w:val="32"/>
-              </w:rPr>
-              <w:t xml:space="preserve"> </w:t>
-            </w:r>
-            <w:proofErr w:type="spellStart"/>
-            <w:r>
-              <w:rPr>
-                <w:rFonts w:cstheme="minorHAnsi"/>
-                <w:sz w:val="32"/>
-                <w:szCs w:val="32"/>
-              </w:rPr>
-              <w:t>invalidLP</w:t>
-            </w:r>
-            <w:proofErr w:type="spellEnd"/>
-            <w:r>
-              <w:rPr>
-                <w:rFonts w:cstheme="minorHAnsi"/>
-                <w:sz w:val="32"/>
-                <w:szCs w:val="32"/>
-              </w:rPr>
-              <w:t>]</w:t>
-            </w:r>
-          </w:p>
-          <w:p>
-            <w:pPr>
-              <w:rPr>
-                <w:rFonts w:cstheme="minorHAnsi"/>
-                <w:sz w:val="32"/>
-                <w:szCs w:val="32"/>
-              </w:rPr>
-            </w:pPr>
-            <w:r>
-              <w:rPr>
-                <w:rFonts w:cstheme="minorHAnsi"/>
-                <w:sz w:val="32"/>
-                <w:szCs w:val="32"/>
-              </w:rPr>
-              <w:t>2. Lunghezza&gt;=1 [</w:t>
-            </w:r>
-            <w:proofErr w:type="spellStart"/>
-            <w:r>
-              <w:rPr>
-                <w:rFonts w:cstheme="minorHAnsi"/>
-                <w:sz w:val="32"/>
-                <w:szCs w:val="32"/>
-              </w:rPr>
-              <w:t>property</w:t>
-            </w:r>
-            <w:proofErr w:type="spellEnd"/>
-            <w:r>
-              <w:rPr>
-                <w:rFonts w:cstheme="minorHAnsi"/>
-                <w:sz w:val="32"/>
-                <w:szCs w:val="32"/>
-              </w:rPr>
-              <w:t xml:space="preserve"> </w:t>
-            </w:r>
-            <w:proofErr w:type="spellStart"/>
-            <w:r>
-              <w:rPr>
-                <w:rFonts w:cstheme="minorHAnsi"/>
-                <w:sz w:val="32"/>
-                <w:szCs w:val="32"/>
-              </w:rPr>
-              <w:t>validLP</w:t>
-            </w:r>
-            <w:proofErr w:type="spellEnd"/>
-            <w:r>
-              <w:rPr>
-                <w:rFonts w:cstheme="minorHAnsi"/>
-                <w:sz w:val="32"/>
-                <w:szCs w:val="32"/>
-              </w:rPr>
-              <w:t>]</w:t>
+              <w:t>1. Lunghezza=0 o campo vuoto [property invalidLP]</w:t>
+            </w:r>
+          </w:p>
+          <w:p>
+            <w:pPr>
+              <w:rPr>
+                <w:rFonts w:cstheme="minorHAnsi"/>
+                <w:sz w:val="32"/>
+                <w:szCs w:val="32"/>
+              </w:rPr>
+            </w:pPr>
+            <w:r>
+              <w:rPr>
+                <w:rFonts w:cstheme="minorHAnsi"/>
+                <w:sz w:val="32"/>
+                <w:szCs w:val="32"/>
+              </w:rPr>
+              <w:t>2. Lunghezza&gt;=1 [property validLP]</w:t>
             </w:r>
           </w:p>
         </w:tc>
@@ -9492,63 +7574,8 @@
                 <w:sz w:val="32"/>
                 <w:szCs w:val="32"/>
               </w:rPr>
-              <w:t>[</w:t>
-            </w:r>
-            <w:proofErr w:type="spellStart"/>
-            <w:r>
-              <w:rPr>
-                <w:rFonts w:cstheme="minorHAnsi"/>
-                <w:sz w:val="32"/>
-                <w:szCs w:val="32"/>
-              </w:rPr>
-              <w:t>if</w:t>
-            </w:r>
-            <w:proofErr w:type="spellEnd"/>
-            <w:r>
-              <w:rPr>
-                <w:rFonts w:cstheme="minorHAnsi"/>
-                <w:sz w:val="32"/>
-                <w:szCs w:val="32"/>
-              </w:rPr>
-              <w:t xml:space="preserve"> </w:t>
-            </w:r>
-            <w:proofErr w:type="spellStart"/>
-            <w:r>
-              <w:rPr>
-                <w:rFonts w:cstheme="minorHAnsi"/>
-                <w:sz w:val="32"/>
-                <w:szCs w:val="32"/>
-              </w:rPr>
-              <w:t>validLP</w:t>
-            </w:r>
-            <w:proofErr w:type="spellEnd"/>
-            <w:r>
-              <w:rPr>
-                <w:rFonts w:cstheme="minorHAnsi"/>
-                <w:sz w:val="32"/>
-                <w:szCs w:val="32"/>
-              </w:rPr>
-              <w:t>] [</w:t>
-            </w:r>
-            <w:proofErr w:type="spellStart"/>
-            <w:r>
-              <w:rPr>
-                <w:rFonts w:cstheme="minorHAnsi"/>
-                <w:sz w:val="32"/>
-                <w:szCs w:val="32"/>
-              </w:rPr>
-              <w:t>property</w:t>
-            </w:r>
-            <w:proofErr w:type="spellEnd"/>
-            <w:r>
-              <w:rPr>
-                <w:rFonts w:cstheme="minorHAnsi"/>
-                <w:sz w:val="32"/>
-                <w:szCs w:val="32"/>
-              </w:rPr>
-              <w:t xml:space="preserve"> </w:t>
-            </w:r>
-            <w:proofErr w:type="spellStart"/>
+              <w:t xml:space="preserve">[if validLP] [property </w:t>
+            </w:r>
             <w:r>
               <w:rPr>
                 <w:rFonts w:cstheme="minorHAnsi"/>
@@ -9563,16 +7590,7 @@
                 <w:sz w:val="32"/>
                 <w:szCs w:val="32"/>
               </w:rPr>
-              <w:t>U</w:t>
-            </w:r>
-            <w:proofErr w:type="spellEnd"/>
-            <w:r>
-              <w:rPr>
-                <w:rFonts w:cstheme="minorHAnsi"/>
-                <w:sz w:val="32"/>
-                <w:szCs w:val="32"/>
-              </w:rPr>
-              <w:t>]</w:t>
+              <w:t>U]</w:t>
             </w:r>
           </w:p>
           <w:p>
@@ -9597,59 +7615,16 @@
                 <w:sz w:val="32"/>
                 <w:szCs w:val="32"/>
               </w:rPr>
-              <w:t xml:space="preserve"> </w:t>
-            </w:r>
-            <w:r>
-              <w:rPr>
-                <w:rFonts w:cstheme="minorHAnsi"/>
-                <w:sz w:val="32"/>
-                <w:szCs w:val="32"/>
-              </w:rPr>
-              <w:t xml:space="preserve">Password </w:t>
-            </w:r>
-            <w:r>
-              <w:rPr>
-                <w:rFonts w:cstheme="minorHAnsi"/>
-                <w:sz w:val="32"/>
-                <w:szCs w:val="32"/>
-              </w:rPr>
-              <w:t xml:space="preserve">non </w:t>
-            </w:r>
-            <w:r>
-              <w:rPr>
-                <w:rFonts w:cstheme="minorHAnsi"/>
-                <w:sz w:val="32"/>
-                <w:szCs w:val="32"/>
-              </w:rPr>
-              <w:t>associata all’username</w:t>
-            </w:r>
-            <w:r>
-              <w:rPr>
-                <w:rFonts w:cstheme="minorHAnsi"/>
-                <w:sz w:val="32"/>
-                <w:szCs w:val="32"/>
-              </w:rPr>
-              <w:t xml:space="preserve"> [</w:t>
-            </w:r>
-            <w:proofErr w:type="spellStart"/>
-            <w:r>
-              <w:rPr>
-                <w:rFonts w:cstheme="minorHAnsi"/>
-                <w:sz w:val="32"/>
-                <w:szCs w:val="32"/>
-              </w:rPr>
-              <w:t>property</w:t>
-            </w:r>
-            <w:proofErr w:type="spellEnd"/>
-            <w:r>
-              <w:rPr>
-                <w:rFonts w:cstheme="minorHAnsi"/>
-                <w:sz w:val="32"/>
-                <w:szCs w:val="32"/>
-              </w:rPr>
-              <w:t xml:space="preserve"> </w:t>
-            </w:r>
-            <w:proofErr w:type="spellStart"/>
+              <w:t xml:space="preserve"> Password non associata all’username</w:t>
+            </w:r>
+            <w:r>
+              <w:rPr>
+                <w:rFonts w:cstheme="minorHAnsi"/>
+                <w:sz w:val="32"/>
+                <w:szCs w:val="32"/>
+              </w:rPr>
+              <w:t xml:space="preserve"> [property </w:t>
+            </w:r>
             <w:r>
               <w:rPr>
                 <w:rFonts w:cstheme="minorHAnsi"/>
@@ -9664,16 +7639,7 @@
                 <w:sz w:val="32"/>
                 <w:szCs w:val="32"/>
               </w:rPr>
-              <w:t>P</w:t>
-            </w:r>
-            <w:proofErr w:type="spellEnd"/>
-            <w:r>
-              <w:rPr>
-                <w:rFonts w:cstheme="minorHAnsi"/>
-                <w:sz w:val="32"/>
-                <w:szCs w:val="32"/>
-              </w:rPr>
-              <w:t>]</w:t>
+              <w:t>P]</w:t>
             </w:r>
           </w:p>
         </w:tc>
@@ -9884,15 +7850,7 @@
                 <w:sz w:val="28"/>
                 <w:szCs w:val="28"/>
               </w:rPr>
-              <w:t>LU2, PU2, LP2, CP</w:t>
-            </w:r>
-            <w:r>
-              <w:rPr>
-                <w:rFonts w:ascii="Times New Roman" w:hAnsi="Times New Roman" w:cs="Times New Roman"/>
-                <w:sz w:val="28"/>
-                <w:szCs w:val="28"/>
-              </w:rPr>
-              <w:t>1</w:t>
+              <w:t>LU2, PU2, LP2, CP1</w:t>
             </w:r>
           </w:p>
         </w:tc>
@@ -9960,23 +7918,7 @@
                 <w:sz w:val="28"/>
                 <w:szCs w:val="28"/>
               </w:rPr>
-              <w:t>LU2, PU2, LP</w:t>
-            </w:r>
-            <w:r>
-              <w:rPr>
-                <w:rFonts w:ascii="Times New Roman" w:hAnsi="Times New Roman" w:cs="Times New Roman"/>
-                <w:sz w:val="28"/>
-                <w:szCs w:val="28"/>
-              </w:rPr>
-              <w:t>1</w:t>
-            </w:r>
-            <w:r>
-              <w:rPr>
-                <w:rFonts w:ascii="Times New Roman" w:hAnsi="Times New Roman" w:cs="Times New Roman"/>
-                <w:sz w:val="28"/>
-                <w:szCs w:val="28"/>
-              </w:rPr>
-              <w:t>, CP2</w:t>
+              <w:t>LU2, PU2, LP1, CP2</w:t>
             </w:r>
           </w:p>
         </w:tc>
@@ -10044,23 +7986,7 @@
                 <w:sz w:val="28"/>
                 <w:szCs w:val="28"/>
               </w:rPr>
-              <w:t>LU2, PU</w:t>
-            </w:r>
-            <w:r>
-              <w:rPr>
-                <w:rFonts w:ascii="Times New Roman" w:hAnsi="Times New Roman" w:cs="Times New Roman"/>
-                <w:sz w:val="28"/>
-                <w:szCs w:val="28"/>
-              </w:rPr>
-              <w:t>1</w:t>
-            </w:r>
-            <w:r>
-              <w:rPr>
-                <w:rFonts w:ascii="Times New Roman" w:hAnsi="Times New Roman" w:cs="Times New Roman"/>
-                <w:sz w:val="28"/>
-                <w:szCs w:val="28"/>
-              </w:rPr>
-              <w:t>, LP2, CP2</w:t>
+              <w:t>LU2, PU1, LP2, CP2</w:t>
             </w:r>
           </w:p>
         </w:tc>
@@ -10128,23 +8054,7 @@
                 <w:sz w:val="28"/>
                 <w:szCs w:val="28"/>
               </w:rPr>
-              <w:t>LU</w:t>
-            </w:r>
-            <w:r>
-              <w:rPr>
-                <w:rFonts w:ascii="Times New Roman" w:hAnsi="Times New Roman" w:cs="Times New Roman"/>
-                <w:sz w:val="28"/>
-                <w:szCs w:val="28"/>
-              </w:rPr>
-              <w:t>1</w:t>
-            </w:r>
-            <w:r>
-              <w:rPr>
-                <w:rFonts w:ascii="Times New Roman" w:hAnsi="Times New Roman" w:cs="Times New Roman"/>
-                <w:sz w:val="28"/>
-                <w:szCs w:val="28"/>
-              </w:rPr>
-              <w:t>, PU2, LP2, CP2</w:t>
+              <w:t>LU1, PU2, LP2, CP2</w:t>
             </w:r>
           </w:p>
         </w:tc>
@@ -10304,34 +8214,7 @@
                 <w:sz w:val="28"/>
                 <w:szCs w:val="28"/>
               </w:rPr>
-              <w:t>1. Il nome non è associato all’utente in sessione [</w:t>
-            </w:r>
-            <w:proofErr w:type="spellStart"/>
-            <w:r>
-              <w:rPr>
-                <w:rFonts w:ascii="Times New Roman" w:hAnsi="Times New Roman" w:cs="Times New Roman"/>
-                <w:sz w:val="28"/>
-                <w:szCs w:val="28"/>
-              </w:rPr>
-              <w:t>property</w:t>
-            </w:r>
-            <w:proofErr w:type="spellEnd"/>
-            <w:r>
-              <w:rPr>
-                <w:rFonts w:ascii="Times New Roman" w:hAnsi="Times New Roman" w:cs="Times New Roman"/>
-                <w:sz w:val="28"/>
-                <w:szCs w:val="28"/>
-              </w:rPr>
-              <w:t xml:space="preserve"> </w:t>
-            </w:r>
-            <w:proofErr w:type="spellStart"/>
-            <w:r>
-              <w:rPr>
-                <w:rFonts w:ascii="Times New Roman" w:hAnsi="Times New Roman" w:cs="Times New Roman"/>
-                <w:sz w:val="28"/>
-                <w:szCs w:val="28"/>
-              </w:rPr>
-              <w:t>invalidA</w:t>
+              <w:t>1. Il nome non è associato all’utente in sessione [property invalidA</w:t>
             </w:r>
             <w:r>
               <w:rPr>
@@ -10341,7 +8224,6 @@
               </w:rPr>
               <w:t>N</w:t>
             </w:r>
-            <w:proofErr w:type="spellEnd"/>
             <w:r>
               <w:rPr>
                 <w:rFonts w:ascii="Times New Roman" w:hAnsi="Times New Roman" w:cs="Times New Roman"/>
@@ -10365,34 +8247,7 @@
                 <w:sz w:val="28"/>
                 <w:szCs w:val="28"/>
               </w:rPr>
-              <w:t>2. Il nome è associato all’utente in sessione [</w:t>
-            </w:r>
-            <w:proofErr w:type="spellStart"/>
-            <w:r>
-              <w:rPr>
-                <w:rFonts w:ascii="Times New Roman" w:hAnsi="Times New Roman" w:cs="Times New Roman"/>
-                <w:sz w:val="28"/>
-                <w:szCs w:val="28"/>
-              </w:rPr>
-              <w:t>property</w:t>
-            </w:r>
-            <w:proofErr w:type="spellEnd"/>
-            <w:r>
-              <w:rPr>
-                <w:rFonts w:ascii="Times New Roman" w:hAnsi="Times New Roman" w:cs="Times New Roman"/>
-                <w:sz w:val="28"/>
-                <w:szCs w:val="28"/>
-              </w:rPr>
-              <w:t xml:space="preserve"> </w:t>
-            </w:r>
-            <w:proofErr w:type="spellStart"/>
-            <w:r>
-              <w:rPr>
-                <w:rFonts w:ascii="Times New Roman" w:hAnsi="Times New Roman" w:cs="Times New Roman"/>
-                <w:sz w:val="28"/>
-                <w:szCs w:val="28"/>
-              </w:rPr>
-              <w:t>validA</w:t>
+              <w:t>2. Il nome è associato all’utente in sessione [property validA</w:t>
             </w:r>
             <w:r>
               <w:rPr>
@@ -10402,7 +8257,6 @@
               </w:rPr>
               <w:t>N</w:t>
             </w:r>
-            <w:proofErr w:type="spellEnd"/>
             <w:r>
               <w:rPr>
                 <w:rFonts w:ascii="Times New Roman" w:hAnsi="Times New Roman" w:cs="Times New Roman"/>
@@ -10453,15 +8307,7 @@
                 <w:sz w:val="28"/>
                 <w:szCs w:val="28"/>
               </w:rPr>
-              <w:t xml:space="preserve">Parametro: </w:t>
-            </w:r>
-            <w:r>
-              <w:rPr>
-                <w:rFonts w:ascii="Times New Roman" w:hAnsi="Times New Roman" w:cs="Times New Roman"/>
-                <w:sz w:val="28"/>
-                <w:szCs w:val="28"/>
-              </w:rPr>
-              <w:t>Cognome</w:t>
+              <w:t>Parametro: Cognome</w:t>
             </w:r>
           </w:p>
         </w:tc>
@@ -10499,23 +8345,7 @@
                 <w:sz w:val="28"/>
                 <w:szCs w:val="28"/>
               </w:rPr>
-              <w:t>Associata all’utente [A</w:t>
-            </w:r>
-            <w:r>
-              <w:rPr>
-                <w:rFonts w:ascii="Times New Roman" w:hAnsi="Times New Roman" w:cs="Times New Roman"/>
-                <w:sz w:val="28"/>
-                <w:szCs w:val="28"/>
-              </w:rPr>
-              <w:t>C</w:t>
-            </w:r>
-            <w:r>
-              <w:rPr>
-                <w:rFonts w:ascii="Times New Roman" w:hAnsi="Times New Roman" w:cs="Times New Roman"/>
-                <w:sz w:val="28"/>
-                <w:szCs w:val="28"/>
-              </w:rPr>
-              <w:t>]</w:t>
+              <w:t>Associata all’utente [AC]</w:t>
             </w:r>
           </w:p>
         </w:tc>
@@ -10537,144 +8367,24 @@
                 <w:sz w:val="28"/>
                 <w:szCs w:val="28"/>
               </w:rPr>
-              <w:t xml:space="preserve">1. Il </w:t>
-            </w:r>
-            <w:r>
-              <w:rPr>
-                <w:rFonts w:ascii="Times New Roman" w:hAnsi="Times New Roman" w:cs="Times New Roman"/>
-                <w:sz w:val="28"/>
-                <w:szCs w:val="28"/>
-              </w:rPr>
-              <w:t>cognome</w:t>
-            </w:r>
-            <w:r>
-              <w:rPr>
-                <w:rFonts w:ascii="Times New Roman" w:hAnsi="Times New Roman" w:cs="Times New Roman"/>
-                <w:sz w:val="28"/>
-                <w:szCs w:val="28"/>
-              </w:rPr>
-              <w:t xml:space="preserve"> non è associato all’utente in sessione [</w:t>
-            </w:r>
-            <w:proofErr w:type="spellStart"/>
-            <w:r>
-              <w:rPr>
-                <w:rFonts w:ascii="Times New Roman" w:hAnsi="Times New Roman" w:cs="Times New Roman"/>
-                <w:sz w:val="28"/>
-                <w:szCs w:val="28"/>
-              </w:rPr>
-              <w:t>property</w:t>
-            </w:r>
-            <w:proofErr w:type="spellEnd"/>
-            <w:r>
-              <w:rPr>
-                <w:rFonts w:ascii="Times New Roman" w:hAnsi="Times New Roman" w:cs="Times New Roman"/>
-                <w:sz w:val="28"/>
-                <w:szCs w:val="28"/>
-              </w:rPr>
-              <w:t xml:space="preserve"> </w:t>
-            </w:r>
-            <w:proofErr w:type="spellStart"/>
-            <w:r>
-              <w:rPr>
-                <w:rFonts w:ascii="Times New Roman" w:hAnsi="Times New Roman" w:cs="Times New Roman"/>
-                <w:sz w:val="28"/>
-                <w:szCs w:val="28"/>
-              </w:rPr>
-              <w:t>invalidA</w:t>
-            </w:r>
-            <w:r>
-              <w:rPr>
-                <w:rFonts w:ascii="Times New Roman" w:hAnsi="Times New Roman" w:cs="Times New Roman"/>
-                <w:sz w:val="28"/>
-                <w:szCs w:val="28"/>
-              </w:rPr>
-              <w:t>C</w:t>
-            </w:r>
-            <w:proofErr w:type="spellEnd"/>
-            <w:r>
-              <w:rPr>
-                <w:rFonts w:ascii="Times New Roman" w:hAnsi="Times New Roman" w:cs="Times New Roman"/>
-                <w:sz w:val="28"/>
-                <w:szCs w:val="28"/>
-              </w:rPr>
-              <w:t>]</w:t>
-            </w:r>
-          </w:p>
-          <w:p>
-            <w:pPr>
-              <w:rPr>
-                <w:rFonts w:ascii="Times New Roman" w:hAnsi="Times New Roman" w:cs="Times New Roman"/>
-                <w:sz w:val="28"/>
-                <w:szCs w:val="28"/>
-              </w:rPr>
-            </w:pPr>
-            <w:r>
-              <w:rPr>
-                <w:rFonts w:ascii="Times New Roman" w:hAnsi="Times New Roman" w:cs="Times New Roman"/>
-                <w:sz w:val="28"/>
-                <w:szCs w:val="28"/>
-              </w:rPr>
-              <w:t xml:space="preserve">2. Il </w:t>
-            </w:r>
-            <w:r>
-              <w:rPr>
-                <w:rFonts w:ascii="Times New Roman" w:hAnsi="Times New Roman" w:cs="Times New Roman"/>
-                <w:sz w:val="28"/>
-                <w:szCs w:val="28"/>
-              </w:rPr>
-              <w:t>cognome</w:t>
-            </w:r>
-            <w:r>
-              <w:rPr>
-                <w:rFonts w:ascii="Times New Roman" w:hAnsi="Times New Roman" w:cs="Times New Roman"/>
-                <w:sz w:val="28"/>
-                <w:szCs w:val="28"/>
-              </w:rPr>
-              <w:t xml:space="preserve"> è associato all’utente in sessione [</w:t>
-            </w:r>
-            <w:proofErr w:type="spellStart"/>
-            <w:r>
-              <w:rPr>
-                <w:rFonts w:ascii="Times New Roman" w:hAnsi="Times New Roman" w:cs="Times New Roman"/>
-                <w:sz w:val="28"/>
-                <w:szCs w:val="28"/>
-              </w:rPr>
-              <w:t>property</w:t>
-            </w:r>
-            <w:proofErr w:type="spellEnd"/>
-            <w:r>
-              <w:rPr>
-                <w:rFonts w:ascii="Times New Roman" w:hAnsi="Times New Roman" w:cs="Times New Roman"/>
-                <w:sz w:val="28"/>
-                <w:szCs w:val="28"/>
-              </w:rPr>
-              <w:t xml:space="preserve"> </w:t>
-            </w:r>
-            <w:proofErr w:type="spellStart"/>
-            <w:r>
-              <w:rPr>
-                <w:rFonts w:ascii="Times New Roman" w:hAnsi="Times New Roman" w:cs="Times New Roman"/>
-                <w:sz w:val="28"/>
-                <w:szCs w:val="28"/>
-              </w:rPr>
-              <w:t>validA</w:t>
-            </w:r>
-            <w:r>
-              <w:rPr>
-                <w:rFonts w:ascii="Times New Roman" w:hAnsi="Times New Roman" w:cs="Times New Roman"/>
-                <w:sz w:val="28"/>
-                <w:szCs w:val="28"/>
-              </w:rPr>
-              <w:t>C</w:t>
-            </w:r>
-            <w:proofErr w:type="spellEnd"/>
-            <w:r>
-              <w:rPr>
-                <w:rFonts w:ascii="Times New Roman" w:hAnsi="Times New Roman" w:cs="Times New Roman"/>
-                <w:sz w:val="28"/>
-                <w:szCs w:val="28"/>
-              </w:rPr>
-              <w:t>]</w:t>
+              <w:t>1. Il cognome non è associato all’utente in sessione [property invalidAC]</w:t>
+            </w:r>
+          </w:p>
+          <w:p>
+            <w:pPr>
+              <w:rPr>
+                <w:rFonts w:ascii="Times New Roman" w:hAnsi="Times New Roman" w:cs="Times New Roman"/>
+                <w:sz w:val="28"/>
+                <w:szCs w:val="28"/>
+              </w:rPr>
+            </w:pPr>
+            <w:r>
+              <w:rPr>
+                <w:rFonts w:ascii="Times New Roman" w:hAnsi="Times New Roman" w:cs="Times New Roman"/>
+                <w:sz w:val="28"/>
+                <w:szCs w:val="28"/>
+              </w:rPr>
+              <w:t>2. Il cognome è associato all’utente in sessione [property validAC]</w:t>
             </w:r>
           </w:p>
         </w:tc>
@@ -10718,18 +8428,8 @@
                 <w:sz w:val="28"/>
                 <w:szCs w:val="28"/>
               </w:rPr>
-              <w:t xml:space="preserve">Parametro: </w:t>
-            </w:r>
-            <w:proofErr w:type="gramStart"/>
-            <w:r>
-              <w:rPr>
-                <w:rFonts w:ascii="Times New Roman" w:hAnsi="Times New Roman" w:cs="Times New Roman"/>
-                <w:sz w:val="28"/>
-                <w:szCs w:val="28"/>
-              </w:rPr>
-              <w:t>Email</w:t>
-            </w:r>
-            <w:proofErr w:type="gramEnd"/>
+              <w:t>Parametro: Email</w:t>
+            </w:r>
           </w:p>
         </w:tc>
         <w:tc>
@@ -10766,23 +8466,7 @@
                 <w:sz w:val="28"/>
                 <w:szCs w:val="28"/>
               </w:rPr>
-              <w:t>Associata all’utente [A</w:t>
-            </w:r>
-            <w:r>
-              <w:rPr>
-                <w:rFonts w:ascii="Times New Roman" w:hAnsi="Times New Roman" w:cs="Times New Roman"/>
-                <w:sz w:val="28"/>
-                <w:szCs w:val="28"/>
-              </w:rPr>
-              <w:t>E</w:t>
-            </w:r>
-            <w:r>
-              <w:rPr>
-                <w:rFonts w:ascii="Times New Roman" w:hAnsi="Times New Roman" w:cs="Times New Roman"/>
-                <w:sz w:val="28"/>
-                <w:szCs w:val="28"/>
-              </w:rPr>
-              <w:t>]</w:t>
+              <w:t>Associata all’utente [AE]</w:t>
             </w:r>
           </w:p>
         </w:tc>
@@ -10804,23 +8488,7 @@
                 <w:sz w:val="28"/>
                 <w:szCs w:val="28"/>
               </w:rPr>
-              <w:t xml:space="preserve">1. </w:t>
-            </w:r>
-            <w:r>
-              <w:rPr>
-                <w:rFonts w:ascii="Times New Roman" w:hAnsi="Times New Roman" w:cs="Times New Roman"/>
-                <w:sz w:val="28"/>
-                <w:szCs w:val="28"/>
-              </w:rPr>
-              <w:t>L’email</w:t>
-            </w:r>
-            <w:r>
-              <w:rPr>
-                <w:rFonts w:ascii="Times New Roman" w:hAnsi="Times New Roman" w:cs="Times New Roman"/>
-                <w:sz w:val="28"/>
-                <w:szCs w:val="28"/>
-              </w:rPr>
-              <w:t xml:space="preserve"> non è associat</w:t>
+              <w:t>1. L’email non è associat</w:t>
             </w:r>
             <w:r>
               <w:rPr>
@@ -10836,128 +8504,24 @@
                 <w:sz w:val="28"/>
                 <w:szCs w:val="28"/>
               </w:rPr>
-              <w:t xml:space="preserve"> all’utente in sessione [</w:t>
-            </w:r>
-            <w:proofErr w:type="spellStart"/>
-            <w:r>
-              <w:rPr>
-                <w:rFonts w:ascii="Times New Roman" w:hAnsi="Times New Roman" w:cs="Times New Roman"/>
-                <w:sz w:val="28"/>
-                <w:szCs w:val="28"/>
-              </w:rPr>
-              <w:t>property</w:t>
-            </w:r>
-            <w:proofErr w:type="spellEnd"/>
-            <w:r>
-              <w:rPr>
-                <w:rFonts w:ascii="Times New Roman" w:hAnsi="Times New Roman" w:cs="Times New Roman"/>
-                <w:sz w:val="28"/>
-                <w:szCs w:val="28"/>
-              </w:rPr>
-              <w:t xml:space="preserve"> </w:t>
-            </w:r>
-            <w:proofErr w:type="spellStart"/>
-            <w:r>
-              <w:rPr>
-                <w:rFonts w:ascii="Times New Roman" w:hAnsi="Times New Roman" w:cs="Times New Roman"/>
-                <w:sz w:val="28"/>
-                <w:szCs w:val="28"/>
-              </w:rPr>
-              <w:t>invalidA</w:t>
-            </w:r>
-            <w:r>
-              <w:rPr>
-                <w:rFonts w:ascii="Times New Roman" w:hAnsi="Times New Roman" w:cs="Times New Roman"/>
-                <w:sz w:val="28"/>
-                <w:szCs w:val="28"/>
-              </w:rPr>
-              <w:t>E</w:t>
-            </w:r>
-            <w:proofErr w:type="spellEnd"/>
-            <w:r>
-              <w:rPr>
-                <w:rFonts w:ascii="Times New Roman" w:hAnsi="Times New Roman" w:cs="Times New Roman"/>
-                <w:sz w:val="28"/>
-                <w:szCs w:val="28"/>
-              </w:rPr>
-              <w:t>]</w:t>
-            </w:r>
-          </w:p>
-          <w:p>
-            <w:pPr>
-              <w:rPr>
-                <w:rFonts w:ascii="Times New Roman" w:hAnsi="Times New Roman" w:cs="Times New Roman"/>
-                <w:sz w:val="28"/>
-                <w:szCs w:val="28"/>
-              </w:rPr>
-            </w:pPr>
-            <w:r>
-              <w:rPr>
-                <w:rFonts w:ascii="Times New Roman" w:hAnsi="Times New Roman" w:cs="Times New Roman"/>
-                <w:sz w:val="28"/>
-                <w:szCs w:val="28"/>
-              </w:rPr>
-              <w:t xml:space="preserve">2. </w:t>
-            </w:r>
-            <w:r>
-              <w:rPr>
-                <w:rFonts w:ascii="Times New Roman" w:hAnsi="Times New Roman" w:cs="Times New Roman"/>
-                <w:sz w:val="28"/>
-                <w:szCs w:val="28"/>
-              </w:rPr>
-              <w:t>L’email</w:t>
-            </w:r>
-            <w:r>
-              <w:rPr>
-                <w:rFonts w:ascii="Times New Roman" w:hAnsi="Times New Roman" w:cs="Times New Roman"/>
-                <w:sz w:val="28"/>
-                <w:szCs w:val="28"/>
-              </w:rPr>
-              <w:t xml:space="preserve"> è associato all’utente in sessione [</w:t>
-            </w:r>
-            <w:proofErr w:type="spellStart"/>
-            <w:r>
-              <w:rPr>
-                <w:rFonts w:ascii="Times New Roman" w:hAnsi="Times New Roman" w:cs="Times New Roman"/>
-                <w:sz w:val="28"/>
-                <w:szCs w:val="28"/>
-              </w:rPr>
-              <w:t>property</w:t>
-            </w:r>
-            <w:proofErr w:type="spellEnd"/>
-            <w:r>
-              <w:rPr>
-                <w:rFonts w:ascii="Times New Roman" w:hAnsi="Times New Roman" w:cs="Times New Roman"/>
-                <w:sz w:val="28"/>
-                <w:szCs w:val="28"/>
-              </w:rPr>
-              <w:t xml:space="preserve"> </w:t>
-            </w:r>
-            <w:proofErr w:type="spellStart"/>
-            <w:r>
-              <w:rPr>
-                <w:rFonts w:ascii="Times New Roman" w:hAnsi="Times New Roman" w:cs="Times New Roman"/>
-                <w:sz w:val="28"/>
-                <w:szCs w:val="28"/>
-              </w:rPr>
-              <w:t>validA</w:t>
-            </w:r>
-            <w:r>
-              <w:rPr>
-                <w:rFonts w:ascii="Times New Roman" w:hAnsi="Times New Roman" w:cs="Times New Roman"/>
-                <w:sz w:val="28"/>
-                <w:szCs w:val="28"/>
-              </w:rPr>
-              <w:t>E</w:t>
-            </w:r>
-            <w:proofErr w:type="spellEnd"/>
-            <w:r>
-              <w:rPr>
-                <w:rFonts w:ascii="Times New Roman" w:hAnsi="Times New Roman" w:cs="Times New Roman"/>
-                <w:sz w:val="28"/>
-                <w:szCs w:val="28"/>
-              </w:rPr>
-              <w:t>]</w:t>
+              <w:t xml:space="preserve"> all’utente in sessione [property invalidAE]</w:t>
+            </w:r>
+          </w:p>
+          <w:p>
+            <w:pPr>
+              <w:rPr>
+                <w:rFonts w:ascii="Times New Roman" w:hAnsi="Times New Roman" w:cs="Times New Roman"/>
+                <w:sz w:val="28"/>
+                <w:szCs w:val="28"/>
+              </w:rPr>
+            </w:pPr>
+            <w:r>
+              <w:rPr>
+                <w:rFonts w:ascii="Times New Roman" w:hAnsi="Times New Roman" w:cs="Times New Roman"/>
+                <w:sz w:val="28"/>
+                <w:szCs w:val="28"/>
+              </w:rPr>
+              <w:t>2. L’email è associato all’utente in sessione [property validAE]</w:t>
             </w:r>
           </w:p>
         </w:tc>
@@ -11001,15 +8565,7 @@
                 <w:sz w:val="28"/>
                 <w:szCs w:val="28"/>
               </w:rPr>
-              <w:t xml:space="preserve">Parametro: </w:t>
-            </w:r>
-            <w:r>
-              <w:rPr>
-                <w:rFonts w:ascii="Times New Roman" w:hAnsi="Times New Roman" w:cs="Times New Roman"/>
-                <w:sz w:val="28"/>
-                <w:szCs w:val="28"/>
-              </w:rPr>
-              <w:t>Telefono</w:t>
+              <w:t>Parametro: Telefono</w:t>
             </w:r>
           </w:p>
         </w:tc>
@@ -11047,23 +8603,7 @@
                 <w:sz w:val="28"/>
                 <w:szCs w:val="28"/>
               </w:rPr>
-              <w:t>Associata all’utente [A</w:t>
-            </w:r>
-            <w:r>
-              <w:rPr>
-                <w:rFonts w:ascii="Times New Roman" w:hAnsi="Times New Roman" w:cs="Times New Roman"/>
-                <w:sz w:val="28"/>
-                <w:szCs w:val="28"/>
-              </w:rPr>
-              <w:t>T</w:t>
-            </w:r>
-            <w:r>
-              <w:rPr>
-                <w:rFonts w:ascii="Times New Roman" w:hAnsi="Times New Roman" w:cs="Times New Roman"/>
-                <w:sz w:val="28"/>
-                <w:szCs w:val="28"/>
-              </w:rPr>
-              <w:t>]</w:t>
+              <w:t>Associata all’utente [AT]</w:t>
             </w:r>
           </w:p>
         </w:tc>
@@ -11085,144 +8625,24 @@
                 <w:sz w:val="28"/>
                 <w:szCs w:val="28"/>
               </w:rPr>
-              <w:t xml:space="preserve">1. Il </w:t>
-            </w:r>
-            <w:r>
-              <w:rPr>
-                <w:rFonts w:ascii="Times New Roman" w:hAnsi="Times New Roman" w:cs="Times New Roman"/>
-                <w:sz w:val="28"/>
-                <w:szCs w:val="28"/>
-              </w:rPr>
-              <w:t>numero di telefono</w:t>
-            </w:r>
-            <w:r>
-              <w:rPr>
-                <w:rFonts w:ascii="Times New Roman" w:hAnsi="Times New Roman" w:cs="Times New Roman"/>
-                <w:sz w:val="28"/>
-                <w:szCs w:val="28"/>
-              </w:rPr>
-              <w:t xml:space="preserve"> non è associato all’utente in sessione [</w:t>
-            </w:r>
-            <w:proofErr w:type="spellStart"/>
-            <w:r>
-              <w:rPr>
-                <w:rFonts w:ascii="Times New Roman" w:hAnsi="Times New Roman" w:cs="Times New Roman"/>
-                <w:sz w:val="28"/>
-                <w:szCs w:val="28"/>
-              </w:rPr>
-              <w:t>property</w:t>
-            </w:r>
-            <w:proofErr w:type="spellEnd"/>
-            <w:r>
-              <w:rPr>
-                <w:rFonts w:ascii="Times New Roman" w:hAnsi="Times New Roman" w:cs="Times New Roman"/>
-                <w:sz w:val="28"/>
-                <w:szCs w:val="28"/>
-              </w:rPr>
-              <w:t xml:space="preserve"> </w:t>
-            </w:r>
-            <w:proofErr w:type="spellStart"/>
-            <w:r>
-              <w:rPr>
-                <w:rFonts w:ascii="Times New Roman" w:hAnsi="Times New Roman" w:cs="Times New Roman"/>
-                <w:sz w:val="28"/>
-                <w:szCs w:val="28"/>
-              </w:rPr>
-              <w:t>invalidA</w:t>
-            </w:r>
-            <w:r>
-              <w:rPr>
-                <w:rFonts w:ascii="Times New Roman" w:hAnsi="Times New Roman" w:cs="Times New Roman"/>
-                <w:sz w:val="28"/>
-                <w:szCs w:val="28"/>
-              </w:rPr>
-              <w:t>T</w:t>
-            </w:r>
-            <w:proofErr w:type="spellEnd"/>
-            <w:r>
-              <w:rPr>
-                <w:rFonts w:ascii="Times New Roman" w:hAnsi="Times New Roman" w:cs="Times New Roman"/>
-                <w:sz w:val="28"/>
-                <w:szCs w:val="28"/>
-              </w:rPr>
-              <w:t>]</w:t>
-            </w:r>
-          </w:p>
-          <w:p>
-            <w:pPr>
-              <w:rPr>
-                <w:rFonts w:ascii="Times New Roman" w:hAnsi="Times New Roman" w:cs="Times New Roman"/>
-                <w:sz w:val="28"/>
-                <w:szCs w:val="28"/>
-              </w:rPr>
-            </w:pPr>
-            <w:r>
-              <w:rPr>
-                <w:rFonts w:ascii="Times New Roman" w:hAnsi="Times New Roman" w:cs="Times New Roman"/>
-                <w:sz w:val="28"/>
-                <w:szCs w:val="28"/>
-              </w:rPr>
-              <w:t xml:space="preserve">2. Il </w:t>
-            </w:r>
-            <w:r>
-              <w:rPr>
-                <w:rFonts w:ascii="Times New Roman" w:hAnsi="Times New Roman" w:cs="Times New Roman"/>
-                <w:sz w:val="28"/>
-                <w:szCs w:val="28"/>
-              </w:rPr>
-              <w:t>numero di telefono</w:t>
-            </w:r>
-            <w:r>
-              <w:rPr>
-                <w:rFonts w:ascii="Times New Roman" w:hAnsi="Times New Roman" w:cs="Times New Roman"/>
-                <w:sz w:val="28"/>
-                <w:szCs w:val="28"/>
-              </w:rPr>
-              <w:t xml:space="preserve"> è associato all’utente in sessione [</w:t>
-            </w:r>
-            <w:proofErr w:type="spellStart"/>
-            <w:r>
-              <w:rPr>
-                <w:rFonts w:ascii="Times New Roman" w:hAnsi="Times New Roman" w:cs="Times New Roman"/>
-                <w:sz w:val="28"/>
-                <w:szCs w:val="28"/>
-              </w:rPr>
-              <w:t>property</w:t>
-            </w:r>
-            <w:proofErr w:type="spellEnd"/>
-            <w:r>
-              <w:rPr>
-                <w:rFonts w:ascii="Times New Roman" w:hAnsi="Times New Roman" w:cs="Times New Roman"/>
-                <w:sz w:val="28"/>
-                <w:szCs w:val="28"/>
-              </w:rPr>
-              <w:t xml:space="preserve"> </w:t>
-            </w:r>
-            <w:proofErr w:type="spellStart"/>
-            <w:r>
-              <w:rPr>
-                <w:rFonts w:ascii="Times New Roman" w:hAnsi="Times New Roman" w:cs="Times New Roman"/>
-                <w:sz w:val="28"/>
-                <w:szCs w:val="28"/>
-              </w:rPr>
-              <w:t>validA</w:t>
-            </w:r>
-            <w:r>
-              <w:rPr>
-                <w:rFonts w:ascii="Times New Roman" w:hAnsi="Times New Roman" w:cs="Times New Roman"/>
-                <w:sz w:val="28"/>
-                <w:szCs w:val="28"/>
-              </w:rPr>
-              <w:t>T</w:t>
-            </w:r>
-            <w:proofErr w:type="spellEnd"/>
-            <w:r>
-              <w:rPr>
-                <w:rFonts w:ascii="Times New Roman" w:hAnsi="Times New Roman" w:cs="Times New Roman"/>
-                <w:sz w:val="28"/>
-                <w:szCs w:val="28"/>
-              </w:rPr>
-              <w:t>]</w:t>
+              <w:t>1. Il numero di telefono non è associato all’utente in sessione [property invalidAT]</w:t>
+            </w:r>
+          </w:p>
+          <w:p>
+            <w:pPr>
+              <w:rPr>
+                <w:rFonts w:ascii="Times New Roman" w:hAnsi="Times New Roman" w:cs="Times New Roman"/>
+                <w:sz w:val="28"/>
+                <w:szCs w:val="28"/>
+              </w:rPr>
+            </w:pPr>
+            <w:r>
+              <w:rPr>
+                <w:rFonts w:ascii="Times New Roman" w:hAnsi="Times New Roman" w:cs="Times New Roman"/>
+                <w:sz w:val="28"/>
+                <w:szCs w:val="28"/>
+              </w:rPr>
+              <w:t>2. Il numero di telefono è associato all’utente in sessione [property validAT]</w:t>
             </w:r>
           </w:p>
         </w:tc>
@@ -11266,15 +8686,7 @@
                 <w:sz w:val="28"/>
                 <w:szCs w:val="28"/>
               </w:rPr>
-              <w:t xml:space="preserve">Parametro: </w:t>
-            </w:r>
-            <w:r>
-              <w:rPr>
-                <w:rFonts w:ascii="Times New Roman" w:hAnsi="Times New Roman" w:cs="Times New Roman"/>
-                <w:sz w:val="28"/>
-                <w:szCs w:val="28"/>
-              </w:rPr>
-              <w:t>Indirizzo</w:t>
+              <w:t>Parametro: Indirizzo</w:t>
             </w:r>
           </w:p>
         </w:tc>
@@ -11312,23 +8724,7 @@
                 <w:sz w:val="28"/>
                 <w:szCs w:val="28"/>
               </w:rPr>
-              <w:t>Associata all’utente [A</w:t>
-            </w:r>
-            <w:r>
-              <w:rPr>
-                <w:rFonts w:ascii="Times New Roman" w:hAnsi="Times New Roman" w:cs="Times New Roman"/>
-                <w:sz w:val="28"/>
-                <w:szCs w:val="28"/>
-              </w:rPr>
-              <w:t>I</w:t>
-            </w:r>
-            <w:r>
-              <w:rPr>
-                <w:rFonts w:ascii="Times New Roman" w:hAnsi="Times New Roman" w:cs="Times New Roman"/>
-                <w:sz w:val="28"/>
-                <w:szCs w:val="28"/>
-              </w:rPr>
-              <w:t>]</w:t>
+              <w:t>Associata all’utente [AI]</w:t>
             </w:r>
           </w:p>
         </w:tc>
@@ -11350,144 +8746,24 @@
                 <w:sz w:val="28"/>
                 <w:szCs w:val="28"/>
               </w:rPr>
-              <w:t xml:space="preserve">1. </w:t>
-            </w:r>
-            <w:r>
-              <w:rPr>
-                <w:rFonts w:ascii="Times New Roman" w:hAnsi="Times New Roman" w:cs="Times New Roman"/>
-                <w:sz w:val="28"/>
-                <w:szCs w:val="28"/>
-              </w:rPr>
-              <w:t xml:space="preserve">L’indirizzo </w:t>
-            </w:r>
-            <w:r>
-              <w:rPr>
-                <w:rFonts w:ascii="Times New Roman" w:hAnsi="Times New Roman" w:cs="Times New Roman"/>
-                <w:sz w:val="28"/>
-                <w:szCs w:val="28"/>
-              </w:rPr>
-              <w:t>non è associato all’utente in sessione [</w:t>
-            </w:r>
-            <w:proofErr w:type="spellStart"/>
-            <w:r>
-              <w:rPr>
-                <w:rFonts w:ascii="Times New Roman" w:hAnsi="Times New Roman" w:cs="Times New Roman"/>
-                <w:sz w:val="28"/>
-                <w:szCs w:val="28"/>
-              </w:rPr>
-              <w:t>property</w:t>
-            </w:r>
-            <w:proofErr w:type="spellEnd"/>
-            <w:r>
-              <w:rPr>
-                <w:rFonts w:ascii="Times New Roman" w:hAnsi="Times New Roman" w:cs="Times New Roman"/>
-                <w:sz w:val="28"/>
-                <w:szCs w:val="28"/>
-              </w:rPr>
-              <w:t xml:space="preserve"> </w:t>
-            </w:r>
-            <w:proofErr w:type="spellStart"/>
-            <w:r>
-              <w:rPr>
-                <w:rFonts w:ascii="Times New Roman" w:hAnsi="Times New Roman" w:cs="Times New Roman"/>
-                <w:sz w:val="28"/>
-                <w:szCs w:val="28"/>
-              </w:rPr>
-              <w:t>invalidA</w:t>
-            </w:r>
-            <w:r>
-              <w:rPr>
-                <w:rFonts w:ascii="Times New Roman" w:hAnsi="Times New Roman" w:cs="Times New Roman"/>
-                <w:sz w:val="28"/>
-                <w:szCs w:val="28"/>
-              </w:rPr>
-              <w:t>I</w:t>
-            </w:r>
-            <w:proofErr w:type="spellEnd"/>
-            <w:r>
-              <w:rPr>
-                <w:rFonts w:ascii="Times New Roman" w:hAnsi="Times New Roman" w:cs="Times New Roman"/>
-                <w:sz w:val="28"/>
-                <w:szCs w:val="28"/>
-              </w:rPr>
-              <w:t>]</w:t>
-            </w:r>
-          </w:p>
-          <w:p>
-            <w:pPr>
-              <w:rPr>
-                <w:rFonts w:ascii="Times New Roman" w:hAnsi="Times New Roman" w:cs="Times New Roman"/>
-                <w:sz w:val="28"/>
-                <w:szCs w:val="28"/>
-              </w:rPr>
-            </w:pPr>
-            <w:r>
-              <w:rPr>
-                <w:rFonts w:ascii="Times New Roman" w:hAnsi="Times New Roman" w:cs="Times New Roman"/>
-                <w:sz w:val="28"/>
-                <w:szCs w:val="28"/>
-              </w:rPr>
-              <w:t xml:space="preserve">2. </w:t>
-            </w:r>
-            <w:r>
-              <w:rPr>
-                <w:rFonts w:ascii="Times New Roman" w:hAnsi="Times New Roman" w:cs="Times New Roman"/>
-                <w:sz w:val="28"/>
-                <w:szCs w:val="28"/>
-              </w:rPr>
-              <w:t>L’indirizzo</w:t>
-            </w:r>
-            <w:r>
-              <w:rPr>
-                <w:rFonts w:ascii="Times New Roman" w:hAnsi="Times New Roman" w:cs="Times New Roman"/>
-                <w:sz w:val="28"/>
-                <w:szCs w:val="28"/>
-              </w:rPr>
-              <w:t xml:space="preserve"> è associato all’utente in sessione [</w:t>
-            </w:r>
-            <w:proofErr w:type="spellStart"/>
-            <w:r>
-              <w:rPr>
-                <w:rFonts w:ascii="Times New Roman" w:hAnsi="Times New Roman" w:cs="Times New Roman"/>
-                <w:sz w:val="28"/>
-                <w:szCs w:val="28"/>
-              </w:rPr>
-              <w:t>property</w:t>
-            </w:r>
-            <w:proofErr w:type="spellEnd"/>
-            <w:r>
-              <w:rPr>
-                <w:rFonts w:ascii="Times New Roman" w:hAnsi="Times New Roman" w:cs="Times New Roman"/>
-                <w:sz w:val="28"/>
-                <w:szCs w:val="28"/>
-              </w:rPr>
-              <w:t xml:space="preserve"> </w:t>
-            </w:r>
-            <w:proofErr w:type="spellStart"/>
-            <w:r>
-              <w:rPr>
-                <w:rFonts w:ascii="Times New Roman" w:hAnsi="Times New Roman" w:cs="Times New Roman"/>
-                <w:sz w:val="28"/>
-                <w:szCs w:val="28"/>
-              </w:rPr>
-              <w:t>validA</w:t>
-            </w:r>
-            <w:r>
-              <w:rPr>
-                <w:rFonts w:ascii="Times New Roman" w:hAnsi="Times New Roman" w:cs="Times New Roman"/>
-                <w:sz w:val="28"/>
-                <w:szCs w:val="28"/>
-              </w:rPr>
-              <w:t>I</w:t>
-            </w:r>
-            <w:proofErr w:type="spellEnd"/>
-            <w:r>
-              <w:rPr>
-                <w:rFonts w:ascii="Times New Roman" w:hAnsi="Times New Roman" w:cs="Times New Roman"/>
-                <w:sz w:val="28"/>
-                <w:szCs w:val="28"/>
-              </w:rPr>
-              <w:t>]</w:t>
+              <w:t>1. L’indirizzo non è associato all’utente in sessione [property invalidAI]</w:t>
+            </w:r>
+          </w:p>
+          <w:p>
+            <w:pPr>
+              <w:rPr>
+                <w:rFonts w:ascii="Times New Roman" w:hAnsi="Times New Roman" w:cs="Times New Roman"/>
+                <w:sz w:val="28"/>
+                <w:szCs w:val="28"/>
+              </w:rPr>
+            </w:pPr>
+            <w:r>
+              <w:rPr>
+                <w:rFonts w:ascii="Times New Roman" w:hAnsi="Times New Roman" w:cs="Times New Roman"/>
+                <w:sz w:val="28"/>
+                <w:szCs w:val="28"/>
+              </w:rPr>
+              <w:t>2. L’indirizzo è associato all’utente in sessione [property validAI]</w:t>
             </w:r>
           </w:p>
         </w:tc>
@@ -11531,15 +8807,7 @@
                 <w:sz w:val="28"/>
                 <w:szCs w:val="28"/>
               </w:rPr>
-              <w:t xml:space="preserve">Parametro: </w:t>
-            </w:r>
-            <w:r>
-              <w:rPr>
-                <w:rFonts w:ascii="Times New Roman" w:hAnsi="Times New Roman" w:cs="Times New Roman"/>
-                <w:sz w:val="28"/>
-                <w:szCs w:val="28"/>
-              </w:rPr>
-              <w:t>Città</w:t>
+              <w:t>Parametro: Città</w:t>
             </w:r>
           </w:p>
         </w:tc>
@@ -11577,15 +8845,7 @@
                 <w:sz w:val="28"/>
                 <w:szCs w:val="28"/>
               </w:rPr>
-              <w:t>Associata all’utente [A</w:t>
-            </w:r>
-            <w:r>
-              <w:rPr>
-                <w:rFonts w:ascii="Times New Roman" w:hAnsi="Times New Roman" w:cs="Times New Roman"/>
-                <w:sz w:val="28"/>
-                <w:szCs w:val="28"/>
-              </w:rPr>
-              <w:t>C</w:t>
+              <w:t>Associata all’utente [AC</w:t>
             </w:r>
             <w:r>
               <w:rPr>
@@ -11623,58 +8883,7 @@
                 <w:sz w:val="28"/>
                 <w:szCs w:val="28"/>
               </w:rPr>
-              <w:t xml:space="preserve">1. </w:t>
-            </w:r>
-            <w:r>
-              <w:rPr>
-                <w:rFonts w:ascii="Times New Roman" w:hAnsi="Times New Roman" w:cs="Times New Roman"/>
-                <w:sz w:val="28"/>
-                <w:szCs w:val="28"/>
-              </w:rPr>
-              <w:t xml:space="preserve">La città </w:t>
-            </w:r>
-            <w:r>
-              <w:rPr>
-                <w:rFonts w:ascii="Times New Roman" w:hAnsi="Times New Roman" w:cs="Times New Roman"/>
-                <w:sz w:val="28"/>
-                <w:szCs w:val="28"/>
-              </w:rPr>
-              <w:t>non è associato all’utente in sessione [</w:t>
-            </w:r>
-            <w:proofErr w:type="spellStart"/>
-            <w:r>
-              <w:rPr>
-                <w:rFonts w:ascii="Times New Roman" w:hAnsi="Times New Roman" w:cs="Times New Roman"/>
-                <w:sz w:val="28"/>
-                <w:szCs w:val="28"/>
-              </w:rPr>
-              <w:t>property</w:t>
-            </w:r>
-            <w:proofErr w:type="spellEnd"/>
-            <w:r>
-              <w:rPr>
-                <w:rFonts w:ascii="Times New Roman" w:hAnsi="Times New Roman" w:cs="Times New Roman"/>
-                <w:sz w:val="28"/>
-                <w:szCs w:val="28"/>
-              </w:rPr>
-              <w:t xml:space="preserve"> </w:t>
-            </w:r>
-            <w:proofErr w:type="spellStart"/>
-            <w:r>
-              <w:rPr>
-                <w:rFonts w:ascii="Times New Roman" w:hAnsi="Times New Roman" w:cs="Times New Roman"/>
-                <w:sz w:val="28"/>
-                <w:szCs w:val="28"/>
-              </w:rPr>
-              <w:t>invalidA</w:t>
-            </w:r>
-            <w:r>
-              <w:rPr>
-                <w:rFonts w:ascii="Times New Roman" w:hAnsi="Times New Roman" w:cs="Times New Roman"/>
-                <w:sz w:val="28"/>
-                <w:szCs w:val="28"/>
-              </w:rPr>
-              <w:t>C</w:t>
+              <w:t>1. La città non è associato all’utente in sessione [property invalidAC</w:t>
             </w:r>
             <w:r>
               <w:rPr>
@@ -11684,7 +8893,6 @@
               </w:rPr>
               <w:t>I</w:t>
             </w:r>
-            <w:proofErr w:type="spellEnd"/>
             <w:r>
               <w:rPr>
                 <w:rFonts w:ascii="Times New Roman" w:hAnsi="Times New Roman" w:cs="Times New Roman"/>
@@ -11708,74 +8916,7 @@
                 <w:sz w:val="28"/>
                 <w:szCs w:val="28"/>
               </w:rPr>
-              <w:t xml:space="preserve">2. </w:t>
-            </w:r>
-            <w:r>
-              <w:rPr>
-                <w:rFonts w:ascii="Times New Roman" w:hAnsi="Times New Roman" w:cs="Times New Roman"/>
-                <w:sz w:val="28"/>
-                <w:szCs w:val="28"/>
-              </w:rPr>
-              <w:t>La città</w:t>
-            </w:r>
-            <w:r>
-              <w:rPr>
-                <w:rFonts w:ascii="Times New Roman" w:hAnsi="Times New Roman" w:cs="Times New Roman"/>
-                <w:sz w:val="28"/>
-                <w:szCs w:val="28"/>
-              </w:rPr>
-              <w:t xml:space="preserve"> è associat</w:t>
-            </w:r>
-            <w:r>
-              <w:rPr>
-                <w:rFonts w:ascii="Times New Roman" w:hAnsi="Times New Roman" w:cs="Times New Roman"/>
-                <w:sz w:val="28"/>
-                <w:szCs w:val="28"/>
-              </w:rPr>
-              <w:t>a</w:t>
-            </w:r>
-            <w:r>
-              <w:rPr>
-                <w:rFonts w:ascii="Times New Roman" w:hAnsi="Times New Roman" w:cs="Times New Roman"/>
-                <w:sz w:val="28"/>
-                <w:szCs w:val="28"/>
-              </w:rPr>
-              <w:t xml:space="preserve"> all’utente in sessione [</w:t>
-            </w:r>
-            <w:proofErr w:type="spellStart"/>
-            <w:r>
-              <w:rPr>
-                <w:rFonts w:ascii="Times New Roman" w:hAnsi="Times New Roman" w:cs="Times New Roman"/>
-                <w:sz w:val="28"/>
-                <w:szCs w:val="28"/>
-              </w:rPr>
-              <w:t>property</w:t>
-            </w:r>
-            <w:proofErr w:type="spellEnd"/>
-            <w:r>
-              <w:rPr>
-                <w:rFonts w:ascii="Times New Roman" w:hAnsi="Times New Roman" w:cs="Times New Roman"/>
-                <w:sz w:val="28"/>
-                <w:szCs w:val="28"/>
-              </w:rPr>
-              <w:t xml:space="preserve"> </w:t>
-            </w:r>
-            <w:proofErr w:type="spellStart"/>
-            <w:r>
-              <w:rPr>
-                <w:rFonts w:ascii="Times New Roman" w:hAnsi="Times New Roman" w:cs="Times New Roman"/>
-                <w:sz w:val="28"/>
-                <w:szCs w:val="28"/>
-              </w:rPr>
-              <w:t>validA</w:t>
-            </w:r>
-            <w:r>
-              <w:rPr>
-                <w:rFonts w:ascii="Times New Roman" w:hAnsi="Times New Roman" w:cs="Times New Roman"/>
-                <w:sz w:val="28"/>
-                <w:szCs w:val="28"/>
-              </w:rPr>
-              <w:t>C</w:t>
+              <w:t>2. La città è associata all’utente in sessione [property validAC</w:t>
             </w:r>
             <w:r>
               <w:rPr>
@@ -11785,7 +8926,6 @@
               </w:rPr>
               <w:t>I</w:t>
             </w:r>
-            <w:proofErr w:type="spellEnd"/>
             <w:r>
               <w:rPr>
                 <w:rFonts w:ascii="Times New Roman" w:hAnsi="Times New Roman" w:cs="Times New Roman"/>
@@ -11836,15 +8976,7 @@
                 <w:sz w:val="28"/>
                 <w:szCs w:val="28"/>
               </w:rPr>
-              <w:t xml:space="preserve">Parametro: </w:t>
-            </w:r>
-            <w:r>
-              <w:rPr>
-                <w:rFonts w:ascii="Times New Roman" w:hAnsi="Times New Roman" w:cs="Times New Roman"/>
-                <w:sz w:val="28"/>
-                <w:szCs w:val="28"/>
-              </w:rPr>
-              <w:t>Password</w:t>
+              <w:t>Parametro: Password</w:t>
             </w:r>
           </w:p>
         </w:tc>
@@ -11882,23 +9014,7 @@
                 <w:sz w:val="28"/>
                 <w:szCs w:val="28"/>
               </w:rPr>
-              <w:t>Associata all’utente [A</w:t>
-            </w:r>
-            <w:r>
-              <w:rPr>
-                <w:rFonts w:ascii="Times New Roman" w:hAnsi="Times New Roman" w:cs="Times New Roman"/>
-                <w:sz w:val="28"/>
-                <w:szCs w:val="28"/>
-              </w:rPr>
-              <w:t>P</w:t>
-            </w:r>
-            <w:r>
-              <w:rPr>
-                <w:rFonts w:ascii="Times New Roman" w:hAnsi="Times New Roman" w:cs="Times New Roman"/>
-                <w:sz w:val="28"/>
-                <w:szCs w:val="28"/>
-              </w:rPr>
-              <w:t>]</w:t>
+              <w:t>Associata all’utente [AP]</w:t>
             </w:r>
           </w:p>
         </w:tc>
@@ -11920,176 +9036,24 @@
                 <w:sz w:val="28"/>
                 <w:szCs w:val="28"/>
               </w:rPr>
-              <w:t xml:space="preserve">1. </w:t>
-            </w:r>
-            <w:r>
-              <w:rPr>
-                <w:rFonts w:ascii="Times New Roman" w:hAnsi="Times New Roman" w:cs="Times New Roman"/>
-                <w:sz w:val="28"/>
-                <w:szCs w:val="28"/>
-              </w:rPr>
-              <w:t>La password</w:t>
-            </w:r>
-            <w:r>
-              <w:rPr>
-                <w:rFonts w:ascii="Times New Roman" w:hAnsi="Times New Roman" w:cs="Times New Roman"/>
-                <w:sz w:val="28"/>
-                <w:szCs w:val="28"/>
-              </w:rPr>
-              <w:t xml:space="preserve"> non è associat</w:t>
-            </w:r>
-            <w:r>
-              <w:rPr>
-                <w:rFonts w:ascii="Times New Roman" w:hAnsi="Times New Roman" w:cs="Times New Roman"/>
-                <w:sz w:val="28"/>
-                <w:szCs w:val="28"/>
-              </w:rPr>
-              <w:t>a</w:t>
-            </w:r>
-            <w:r>
-              <w:rPr>
-                <w:rFonts w:ascii="Times New Roman" w:hAnsi="Times New Roman" w:cs="Times New Roman"/>
-                <w:sz w:val="28"/>
-                <w:szCs w:val="28"/>
-              </w:rPr>
-              <w:t xml:space="preserve"> all’utente in sessione [</w:t>
-            </w:r>
-            <w:proofErr w:type="spellStart"/>
-            <w:r>
-              <w:rPr>
-                <w:rFonts w:ascii="Times New Roman" w:hAnsi="Times New Roman" w:cs="Times New Roman"/>
-                <w:sz w:val="28"/>
-                <w:szCs w:val="28"/>
-              </w:rPr>
-              <w:t>property</w:t>
-            </w:r>
-            <w:proofErr w:type="spellEnd"/>
-            <w:r>
-              <w:rPr>
-                <w:rFonts w:ascii="Times New Roman" w:hAnsi="Times New Roman" w:cs="Times New Roman"/>
-                <w:sz w:val="28"/>
-                <w:szCs w:val="28"/>
-              </w:rPr>
-              <w:t xml:space="preserve"> </w:t>
-            </w:r>
-            <w:proofErr w:type="spellStart"/>
-            <w:r>
-              <w:rPr>
-                <w:rFonts w:ascii="Times New Roman" w:hAnsi="Times New Roman" w:cs="Times New Roman"/>
-                <w:sz w:val="28"/>
-                <w:szCs w:val="28"/>
-              </w:rPr>
-              <w:t>invalidA</w:t>
-            </w:r>
-            <w:r>
-              <w:rPr>
-                <w:rFonts w:ascii="Times New Roman" w:hAnsi="Times New Roman" w:cs="Times New Roman"/>
-                <w:sz w:val="28"/>
-                <w:szCs w:val="28"/>
-              </w:rPr>
-              <w:t>P</w:t>
-            </w:r>
-            <w:proofErr w:type="spellEnd"/>
-            <w:r>
-              <w:rPr>
-                <w:rFonts w:ascii="Times New Roman" w:hAnsi="Times New Roman" w:cs="Times New Roman"/>
-                <w:sz w:val="28"/>
-                <w:szCs w:val="28"/>
-              </w:rPr>
-              <w:t>]</w:t>
-            </w:r>
-          </w:p>
-          <w:p>
-            <w:pPr>
-              <w:rPr>
-                <w:rFonts w:ascii="Times New Roman" w:hAnsi="Times New Roman" w:cs="Times New Roman"/>
-                <w:sz w:val="28"/>
-                <w:szCs w:val="28"/>
-              </w:rPr>
-            </w:pPr>
-            <w:r>
-              <w:rPr>
-                <w:rFonts w:ascii="Times New Roman" w:hAnsi="Times New Roman" w:cs="Times New Roman"/>
-                <w:sz w:val="28"/>
-                <w:szCs w:val="28"/>
-              </w:rPr>
-              <w:t xml:space="preserve">2. </w:t>
-            </w:r>
-            <w:r>
-              <w:rPr>
-                <w:rFonts w:ascii="Times New Roman" w:hAnsi="Times New Roman" w:cs="Times New Roman"/>
-                <w:sz w:val="28"/>
-                <w:szCs w:val="28"/>
-              </w:rPr>
-              <w:t>La password</w:t>
-            </w:r>
-            <w:r>
-              <w:rPr>
-                <w:rFonts w:ascii="Times New Roman" w:hAnsi="Times New Roman" w:cs="Times New Roman"/>
-                <w:sz w:val="28"/>
-                <w:szCs w:val="28"/>
-              </w:rPr>
-              <w:t xml:space="preserve"> è associat</w:t>
-            </w:r>
-            <w:r>
-              <w:rPr>
-                <w:rFonts w:ascii="Times New Roman" w:hAnsi="Times New Roman" w:cs="Times New Roman"/>
-                <w:sz w:val="28"/>
-                <w:szCs w:val="28"/>
-              </w:rPr>
-              <w:t>a</w:t>
-            </w:r>
-            <w:r>
-              <w:rPr>
-                <w:rFonts w:ascii="Times New Roman" w:hAnsi="Times New Roman" w:cs="Times New Roman"/>
-                <w:sz w:val="28"/>
-                <w:szCs w:val="28"/>
-              </w:rPr>
-              <w:t xml:space="preserve"> all’utente in sessione [</w:t>
-            </w:r>
-            <w:proofErr w:type="spellStart"/>
-            <w:r>
-              <w:rPr>
-                <w:rFonts w:ascii="Times New Roman" w:hAnsi="Times New Roman" w:cs="Times New Roman"/>
-                <w:sz w:val="28"/>
-                <w:szCs w:val="28"/>
-              </w:rPr>
-              <w:t>property</w:t>
-            </w:r>
-            <w:proofErr w:type="spellEnd"/>
-            <w:r>
-              <w:rPr>
-                <w:rFonts w:ascii="Times New Roman" w:hAnsi="Times New Roman" w:cs="Times New Roman"/>
-                <w:sz w:val="28"/>
-                <w:szCs w:val="28"/>
-              </w:rPr>
-              <w:t xml:space="preserve"> </w:t>
-            </w:r>
-            <w:proofErr w:type="spellStart"/>
-            <w:r>
-              <w:rPr>
-                <w:rFonts w:ascii="Times New Roman" w:hAnsi="Times New Roman" w:cs="Times New Roman"/>
-                <w:sz w:val="28"/>
-                <w:szCs w:val="28"/>
-              </w:rPr>
-              <w:t>validA</w:t>
-            </w:r>
-            <w:r>
-              <w:rPr>
-                <w:rFonts w:ascii="Times New Roman" w:hAnsi="Times New Roman" w:cs="Times New Roman"/>
-                <w:sz w:val="28"/>
-                <w:szCs w:val="28"/>
-              </w:rPr>
-              <w:t>P</w:t>
-            </w:r>
-            <w:proofErr w:type="spellEnd"/>
-            <w:r>
-              <w:rPr>
-                <w:rFonts w:ascii="Times New Roman" w:hAnsi="Times New Roman" w:cs="Times New Roman"/>
-                <w:sz w:val="28"/>
-                <w:szCs w:val="28"/>
-              </w:rPr>
-              <w:t>]</w:t>
+              <w:t>1. La password non è associata all’utente in sessione [property invalidAP]</w:t>
+            </w:r>
+          </w:p>
+          <w:p>
+            <w:pPr>
+              <w:rPr>
+                <w:rFonts w:ascii="Times New Roman" w:hAnsi="Times New Roman" w:cs="Times New Roman"/>
+                <w:sz w:val="28"/>
+                <w:szCs w:val="28"/>
+              </w:rPr>
+            </w:pPr>
+            <w:r>
+              <w:rPr>
+                <w:rFonts w:ascii="Times New Roman" w:hAnsi="Times New Roman" w:cs="Times New Roman"/>
+                <w:sz w:val="28"/>
+                <w:szCs w:val="28"/>
+              </w:rPr>
+              <w:t>2. La password è associata all’utente in sessione [property validAP]</w:t>
             </w:r>
           </w:p>
         </w:tc>
@@ -12324,15 +9288,7 @@
                 <w:sz w:val="28"/>
                 <w:szCs w:val="28"/>
               </w:rPr>
-              <w:t>2, AC2, AE2, AT2, AI2, ACI2, AP</w:t>
-            </w:r>
-            <w:r>
-              <w:rPr>
-                <w:rFonts w:ascii="Times New Roman" w:hAnsi="Times New Roman" w:cs="Times New Roman"/>
-                <w:sz w:val="28"/>
-                <w:szCs w:val="28"/>
-              </w:rPr>
-              <w:t>1</w:t>
+              <w:t>2, AC2, AE2, AT2, AI2, ACI2, AP1</w:t>
             </w:r>
           </w:p>
         </w:tc>
@@ -12416,23 +9372,7 @@
                 <w:sz w:val="28"/>
                 <w:szCs w:val="28"/>
               </w:rPr>
-              <w:t>2, AC2, AE2, AT2, AI2, ACI</w:t>
-            </w:r>
-            <w:r>
-              <w:rPr>
-                <w:rFonts w:ascii="Times New Roman" w:hAnsi="Times New Roman" w:cs="Times New Roman"/>
-                <w:sz w:val="28"/>
-                <w:szCs w:val="28"/>
-              </w:rPr>
-              <w:t>1</w:t>
-            </w:r>
-            <w:r>
-              <w:rPr>
-                <w:rFonts w:ascii="Times New Roman" w:hAnsi="Times New Roman" w:cs="Times New Roman"/>
-                <w:sz w:val="28"/>
-                <w:szCs w:val="28"/>
-              </w:rPr>
-              <w:t>, AP2</w:t>
+              <w:t>2, AC2, AE2, AT2, AI2, ACI1, AP2</w:t>
             </w:r>
           </w:p>
         </w:tc>
@@ -12494,6 +9434,30 @@
                 <w:szCs w:val="28"/>
               </w:rPr>
             </w:pPr>
+            <w:r>
+              <w:rPr>
+                <w:rFonts w:ascii="Times New Roman" w:hAnsi="Times New Roman" w:cs="Times New Roman"/>
+                <w:sz w:val="28"/>
+                <w:szCs w:val="28"/>
+              </w:rPr>
+              <w:t>AN2, AC2, AE2, AT2, AI</w:t>
+            </w:r>
+            <w:r>
+              <w:rPr>
+                <w:rFonts w:ascii="Times New Roman" w:hAnsi="Times New Roman" w:cs="Times New Roman"/>
+                <w:sz w:val="28"/>
+                <w:szCs w:val="28"/>
+              </w:rPr>
+              <w:t>1</w:t>
+            </w:r>
+            <w:r>
+              <w:rPr>
+                <w:rFonts w:ascii="Times New Roman" w:hAnsi="Times New Roman" w:cs="Times New Roman"/>
+                <w:sz w:val="28"/>
+                <w:szCs w:val="28"/>
+              </w:rPr>
+              <w:t xml:space="preserve">, ACI2, AP2 </w:t>
+            </w:r>
           </w:p>
         </w:tc>
         <w:tc>
@@ -12508,6 +9472,14 @@
                 <w:szCs w:val="28"/>
               </w:rPr>
             </w:pPr>
+            <w:r>
+              <w:rPr>
+                <w:rFonts w:ascii="Times New Roman" w:hAnsi="Times New Roman" w:cs="Times New Roman"/>
+                <w:sz w:val="28"/>
+                <w:szCs w:val="28"/>
+              </w:rPr>
+              <w:t>Indirizzo errato</w:t>
+            </w:r>
           </w:p>
         </w:tc>
       </w:tr>
@@ -12546,6 +9518,30 @@
                 <w:szCs w:val="28"/>
               </w:rPr>
             </w:pPr>
+            <w:r>
+              <w:rPr>
+                <w:rFonts w:ascii="Times New Roman" w:hAnsi="Times New Roman" w:cs="Times New Roman"/>
+                <w:sz w:val="28"/>
+                <w:szCs w:val="28"/>
+              </w:rPr>
+              <w:t>AN2, AC2, AE2, AT</w:t>
+            </w:r>
+            <w:r>
+              <w:rPr>
+                <w:rFonts w:ascii="Times New Roman" w:hAnsi="Times New Roman" w:cs="Times New Roman"/>
+                <w:sz w:val="28"/>
+                <w:szCs w:val="28"/>
+              </w:rPr>
+              <w:t>1</w:t>
+            </w:r>
+            <w:r>
+              <w:rPr>
+                <w:rFonts w:ascii="Times New Roman" w:hAnsi="Times New Roman" w:cs="Times New Roman"/>
+                <w:sz w:val="28"/>
+                <w:szCs w:val="28"/>
+              </w:rPr>
+              <w:t xml:space="preserve">, AI2, ACI2, AP2 </w:t>
+            </w:r>
           </w:p>
         </w:tc>
         <w:tc>
@@ -12560,6 +9556,14 @@
                 <w:szCs w:val="28"/>
               </w:rPr>
             </w:pPr>
+            <w:r>
+              <w:rPr>
+                <w:rFonts w:ascii="Times New Roman" w:hAnsi="Times New Roman" w:cs="Times New Roman"/>
+                <w:sz w:val="28"/>
+                <w:szCs w:val="28"/>
+              </w:rPr>
+              <w:t>Telefono errato</w:t>
+            </w:r>
           </w:p>
         </w:tc>
       </w:tr>
@@ -12598,6 +9602,30 @@
                 <w:szCs w:val="28"/>
               </w:rPr>
             </w:pPr>
+            <w:r>
+              <w:rPr>
+                <w:rFonts w:ascii="Times New Roman" w:hAnsi="Times New Roman" w:cs="Times New Roman"/>
+                <w:sz w:val="28"/>
+                <w:szCs w:val="28"/>
+              </w:rPr>
+              <w:t>AN2, AC2, AE</w:t>
+            </w:r>
+            <w:r>
+              <w:rPr>
+                <w:rFonts w:ascii="Times New Roman" w:hAnsi="Times New Roman" w:cs="Times New Roman"/>
+                <w:sz w:val="28"/>
+                <w:szCs w:val="28"/>
+              </w:rPr>
+              <w:t>1</w:t>
+            </w:r>
+            <w:r>
+              <w:rPr>
+                <w:rFonts w:ascii="Times New Roman" w:hAnsi="Times New Roman" w:cs="Times New Roman"/>
+                <w:sz w:val="28"/>
+                <w:szCs w:val="28"/>
+              </w:rPr>
+              <w:t xml:space="preserve">, AT2, AI2, ACI2, AP2 </w:t>
+            </w:r>
           </w:p>
         </w:tc>
         <w:tc>
@@ -12612,6 +9640,14 @@
                 <w:szCs w:val="28"/>
               </w:rPr>
             </w:pPr>
+            <w:r>
+              <w:rPr>
+                <w:rFonts w:ascii="Times New Roman" w:hAnsi="Times New Roman" w:cs="Times New Roman"/>
+                <w:sz w:val="28"/>
+                <w:szCs w:val="28"/>
+              </w:rPr>
+              <w:t>Email errata</w:t>
+            </w:r>
           </w:p>
         </w:tc>
       </w:tr>
@@ -12650,6 +9686,30 @@
                 <w:szCs w:val="28"/>
               </w:rPr>
             </w:pPr>
+            <w:r>
+              <w:rPr>
+                <w:rFonts w:ascii="Times New Roman" w:hAnsi="Times New Roman" w:cs="Times New Roman"/>
+                <w:sz w:val="28"/>
+                <w:szCs w:val="28"/>
+              </w:rPr>
+              <w:t>AN2, AC</w:t>
+            </w:r>
+            <w:r>
+              <w:rPr>
+                <w:rFonts w:ascii="Times New Roman" w:hAnsi="Times New Roman" w:cs="Times New Roman"/>
+                <w:sz w:val="28"/>
+                <w:szCs w:val="28"/>
+              </w:rPr>
+              <w:t>1</w:t>
+            </w:r>
+            <w:r>
+              <w:rPr>
+                <w:rFonts w:ascii="Times New Roman" w:hAnsi="Times New Roman" w:cs="Times New Roman"/>
+                <w:sz w:val="28"/>
+                <w:szCs w:val="28"/>
+              </w:rPr>
+              <w:t xml:space="preserve">, AE2, AT2, AI2, ACI2, AP2 </w:t>
+            </w:r>
           </w:p>
         </w:tc>
         <w:tc>
@@ -12664,6 +9724,98 @@
                 <w:szCs w:val="28"/>
               </w:rPr>
             </w:pPr>
+            <w:r>
+              <w:rPr>
+                <w:rFonts w:ascii="Times New Roman" w:hAnsi="Times New Roman" w:cs="Times New Roman"/>
+                <w:sz w:val="28"/>
+                <w:szCs w:val="28"/>
+              </w:rPr>
+              <w:t>Cognome errato</w:t>
+            </w:r>
+          </w:p>
+        </w:tc>
+      </w:tr>
+      <w:tr>
+        <w:tc>
+          <w:tcPr>
+            <w:tcW w:w="3209" w:type="dxa"/>
+          </w:tcPr>
+          <w:p>
+            <w:pPr>
+              <w:rPr>
+                <w:rFonts w:ascii="Times New Roman" w:hAnsi="Times New Roman" w:cs="Times New Roman"/>
+                <w:sz w:val="28"/>
+                <w:szCs w:val="28"/>
+              </w:rPr>
+            </w:pPr>
+            <w:r>
+              <w:rPr>
+                <w:rFonts w:ascii="Times New Roman" w:hAnsi="Times New Roman" w:cs="Times New Roman"/>
+                <w:sz w:val="28"/>
+                <w:szCs w:val="28"/>
+              </w:rPr>
+              <w:t>TC_29</w:t>
+            </w:r>
+          </w:p>
+        </w:tc>
+        <w:tc>
+          <w:tcPr>
+            <w:tcW w:w="3209" w:type="dxa"/>
+          </w:tcPr>
+          <w:p>
+            <w:pPr>
+              <w:rPr>
+                <w:rFonts w:ascii="Times New Roman" w:hAnsi="Times New Roman" w:cs="Times New Roman"/>
+                <w:sz w:val="28"/>
+                <w:szCs w:val="28"/>
+              </w:rPr>
+            </w:pPr>
+            <w:r>
+              <w:rPr>
+                <w:rFonts w:ascii="Times New Roman" w:hAnsi="Times New Roman" w:cs="Times New Roman"/>
+                <w:sz w:val="28"/>
+                <w:szCs w:val="28"/>
+              </w:rPr>
+              <w:t>AN</w:t>
+            </w:r>
+            <w:r>
+              <w:rPr>
+                <w:rFonts w:ascii="Times New Roman" w:hAnsi="Times New Roman" w:cs="Times New Roman"/>
+                <w:sz w:val="28"/>
+                <w:szCs w:val="28"/>
+              </w:rPr>
+              <w:t>1</w:t>
+            </w:r>
+            <w:r>
+              <w:rPr>
+                <w:rFonts w:ascii="Times New Roman" w:hAnsi="Times New Roman" w:cs="Times New Roman"/>
+                <w:sz w:val="28"/>
+                <w:szCs w:val="28"/>
+              </w:rPr>
+              <w:t xml:space="preserve">, AC2, AE2, AT2, AI2, ACI2, AP2 </w:t>
+            </w:r>
+          </w:p>
+        </w:tc>
+        <w:tc>
+          <w:tcPr>
+            <w:tcW w:w="3210" w:type="dxa"/>
+          </w:tcPr>
+          <w:p>
+            <w:pPr>
+              <w:rPr>
+                <w:rFonts w:ascii="Times New Roman" w:hAnsi="Times New Roman" w:cs="Times New Roman"/>
+                <w:sz w:val="28"/>
+                <w:szCs w:val="28"/>
+              </w:rPr>
+            </w:pPr>
+            <w:r>
+              <w:rPr>
+                <w:rFonts w:ascii="Times New Roman" w:hAnsi="Times New Roman" w:cs="Times New Roman"/>
+                <w:sz w:val="28"/>
+                <w:szCs w:val="28"/>
+              </w:rPr>
+              <w:t>Nome errato</w:t>
+            </w:r>
           </w:p>
         </w:tc>
       </w:tr>
@@ -14947,6 +12099,25 @@
 </file>
 
 <file path=customXml/item1.xml><?xml version="1.0" encoding="utf-8"?>
+<b:Sources xmlns:b="http://schemas.openxmlformats.org/officeDocument/2006/bibliography" xmlns="http://schemas.openxmlformats.org/officeDocument/2006/bibliography" SelectedStyle="\APASixthEditionOfficeOnline.xsl" StyleName="APA" Version="6"/>
+</file>
+
+<file path=customXml/item2.xml><?xml version="1.0" encoding="utf-8"?>
+<?mso-contentType ?>
+<FormTemplates xmlns="http://schemas.microsoft.com/sharepoint/v3/contenttype/forms">
+  <Display>DocumentLibraryForm</Display>
+  <Edit>DocumentLibraryForm</Edit>
+  <New>DocumentLibraryForm</New>
+</FormTemplates>
+</file>
+
+<file path=customXml/item3.xml><?xml version="1.0" encoding="utf-8"?>
+<p:properties xmlns:p="http://schemas.microsoft.com/office/2006/metadata/properties" xmlns:xsi="http://www.w3.org/2001/XMLSchema-instance" xmlns:pc="http://schemas.microsoft.com/office/infopath/2007/PartnerControls">
+  <documentManagement/>
+</p:properties>
+</file>
+
+<file path=customXml/item4.xml><?xml version="1.0" encoding="utf-8"?>
 <ct:contentTypeSchema xmlns:ct="http://schemas.microsoft.com/office/2006/metadata/contentType" xmlns:ma="http://schemas.microsoft.com/office/2006/metadata/properties/metaAttributes" ct:_="" ma:_="" ma:contentTypeName="Documento" ma:contentTypeID="0x010100E0F4005AA20A5942BCE8223FEA195827" ma:contentTypeVersion="7" ma:contentTypeDescription="Creare un nuovo documento." ma:contentTypeScope="" ma:versionID="9aacee9db30fe42fc9164e1c3e44f6d6">
   <xsd:schema xmlns:xsd="http://www.w3.org/2001/XMLSchema" xmlns:xs="http://www.w3.org/2001/XMLSchema" xmlns:p="http://schemas.microsoft.com/office/2006/metadata/properties" xmlns:ns2="75d57ce7-883a-4d56-b241-1a7aaedd5b34" targetNamespace="http://schemas.microsoft.com/office/2006/metadata/properties" ma:root="true" ma:fieldsID="177795bfff93079d857a78231c3fb555" ns2:_="">
     <xsd:import namespace="75d57ce7-883a-4d56-b241-1a7aaedd5b34"/>
@@ -15110,26 +12281,32 @@
 </ct:contentTypeSchema>
 </file>
 
-<file path=customXml/item2.xml><?xml version="1.0" encoding="utf-8"?>
-<p:properties xmlns:p="http://schemas.microsoft.com/office/2006/metadata/properties" xmlns:xsi="http://www.w3.org/2001/XMLSchema-instance" xmlns:pc="http://schemas.microsoft.com/office/infopath/2007/PartnerControls">
-  <documentManagement/>
-</p:properties>
+<file path=customXml/itemProps1.xml><?xml version="1.0" encoding="utf-8"?>
+<ds:datastoreItem xmlns:ds="http://schemas.openxmlformats.org/officeDocument/2006/customXml" ds:itemID="{5D9F79D6-10FF-4F27-A60D-C1EB3BCD95B8}">
+  <ds:schemaRefs>
+    <ds:schemaRef ds:uri="http://schemas.openxmlformats.org/officeDocument/2006/bibliography"/>
+  </ds:schemaRefs>
+</ds:datastoreItem>
 </file>
 
-<file path=customXml/item3.xml><?xml version="1.0" encoding="utf-8"?>
-<?mso-contentType ?>
-<FormTemplates xmlns="http://schemas.microsoft.com/sharepoint/v3/contenttype/forms">
-  <Display>DocumentLibraryForm</Display>
-  <Edit>DocumentLibraryForm</Edit>
-  <New>DocumentLibraryForm</New>
-</FormTemplates>
+<file path=customXml/itemProps2.xml><?xml version="1.0" encoding="utf-8"?>
+<ds:datastoreItem xmlns:ds="http://schemas.openxmlformats.org/officeDocument/2006/customXml" ds:itemID="{1553AFE9-5EF0-4B03-9FDD-EC8CFE95B870}">
+  <ds:schemaRefs>
+    <ds:schemaRef ds:uri="http://schemas.microsoft.com/sharepoint/v3/contenttype/forms"/>
+  </ds:schemaRefs>
+</ds:datastoreItem>
 </file>
 
-<file path=customXml/item4.xml><?xml version="1.0" encoding="utf-8"?>
-<b:Sources xmlns:b="http://schemas.openxmlformats.org/officeDocument/2006/bibliography" xmlns="http://schemas.openxmlformats.org/officeDocument/2006/bibliography" SelectedStyle="\APASixthEditionOfficeOnline.xsl" StyleName="APA" Version="6"/>
+<file path=customXml/itemProps3.xml><?xml version="1.0" encoding="utf-8"?>
+<ds:datastoreItem xmlns:ds="http://schemas.openxmlformats.org/officeDocument/2006/customXml" ds:itemID="{17894199-A0E9-418F-A0B3-FA4011DB27ED}">
+  <ds:schemaRefs>
+    <ds:schemaRef ds:uri="http://schemas.microsoft.com/office/2006/metadata/properties"/>
+    <ds:schemaRef ds:uri="http://schemas.microsoft.com/office/infopath/2007/PartnerControls"/>
+  </ds:schemaRefs>
+</ds:datastoreItem>
 </file>
 
-<file path=customXml/itemProps1.xml><?xml version="1.0" encoding="utf-8"?>
+<file path=customXml/itemProps4.xml><?xml version="1.0" encoding="utf-8"?>
 <ds:datastoreItem xmlns:ds="http://schemas.openxmlformats.org/officeDocument/2006/customXml" ds:itemID="{999EF8FD-0EA0-42BA-947F-D2DD7F8D3EAE}">
   <ds:schemaRefs>
     <ds:schemaRef ds:uri="http://schemas.microsoft.com/office/2006/metadata/contentType"/>
@@ -15145,29 +12322,4 @@
     <ds:schemaRef ds:uri="http://schemas.microsoft.com/internal/obd"/>
   </ds:schemaRefs>
 </ds:datastoreItem>
-</file>
-
-<file path=customXml/itemProps2.xml><?xml version="1.0" encoding="utf-8"?>
-<ds:datastoreItem xmlns:ds="http://schemas.openxmlformats.org/officeDocument/2006/customXml" ds:itemID="{17894199-A0E9-418F-A0B3-FA4011DB27ED}">
-  <ds:schemaRefs>
-    <ds:schemaRef ds:uri="http://schemas.microsoft.com/office/2006/metadata/properties"/>
-    <ds:schemaRef ds:uri="http://schemas.microsoft.com/office/infopath/2007/PartnerControls"/>
-  </ds:schemaRefs>
-</ds:datastoreItem>
-</file>
-
-<file path=customXml/itemProps3.xml><?xml version="1.0" encoding="utf-8"?>
-<ds:datastoreItem xmlns:ds="http://schemas.openxmlformats.org/officeDocument/2006/customXml" ds:itemID="{1553AFE9-5EF0-4B03-9FDD-EC8CFE95B870}">
-  <ds:schemaRefs>
-    <ds:schemaRef ds:uri="http://schemas.microsoft.com/sharepoint/v3/contenttype/forms"/>
-  </ds:schemaRefs>
-</ds:datastoreItem>
-</file>
-
-<file path=customXml/itemProps4.xml><?xml version="1.0" encoding="utf-8"?>
-<ds:datastoreItem xmlns:ds="http://schemas.openxmlformats.org/officeDocument/2006/customXml" ds:itemID="{5D9F79D6-10FF-4F27-A60D-C1EB3BCD95B8}">
-  <ds:schemaRefs>
-    <ds:schemaRef ds:uri="http://schemas.openxmlformats.org/officeDocument/2006/bibliography"/>
-  </ds:schemaRefs>
-</ds:datastoreItem>
 </file>
--- a/documenti/TestPlan.docx
+++ b/documenti/TestPlan.docx
@@ -747,13 +747,23 @@
           <w:sz w:val="32"/>
         </w:rPr>
       </w:pPr>
+      <w:proofErr w:type="spellStart"/>
       <w:r>
         <w:rPr>
           <w:rFonts w:ascii="Arial" w:hAnsi="Arial"/>
           <w:b/>
           <w:sz w:val="32"/>
         </w:rPr>
-        <w:t>Revision History</w:t>
+        <w:t>Revision</w:t>
+      </w:r>
+      <w:proofErr w:type="spellEnd"/>
+      <w:r>
+        <w:rPr>
+          <w:rFonts w:ascii="Arial" w:hAnsi="Arial"/>
+          <w:b/>
+          <w:sz w:val="32"/>
+        </w:rPr>
+        <w:t xml:space="preserve"> History</w:t>
       </w:r>
     </w:p>
     <w:p>
@@ -980,11 +990,19 @@
               </w:rPr>
               <w:t>documento (</w:t>
             </w:r>
+            <w:proofErr w:type="spellStart"/>
             <w:r>
               <w:rPr>
                 <w:sz w:val="20"/>
               </w:rPr>
-              <w:t xml:space="preserve">Problem </w:t>
+              <w:t>Problem</w:t>
+            </w:r>
+            <w:proofErr w:type="spellEnd"/>
+            <w:r>
+              <w:rPr>
+                <w:sz w:val="20"/>
+              </w:rPr>
+              <w:t xml:space="preserve"> </w:t>
             </w:r>
             <w:hyperlink w:anchor="_top" w:tgtFrame="4" w:history="1">
               <w:r>
@@ -1026,8 +1044,16 @@
               <w:rPr>
                 <w:sz w:val="20"/>
               </w:rPr>
-              <w:t>Membri del team</w:t>
-            </w:r>
+              <w:t xml:space="preserve">Membri </w:t>
+            </w:r>
+            <w:proofErr w:type="gramStart"/>
+            <w:r>
+              <w:rPr>
+                <w:sz w:val="20"/>
+              </w:rPr>
+              <w:t>del team</w:t>
+            </w:r>
+            <w:proofErr w:type="gramEnd"/>
           </w:p>
         </w:tc>
       </w:tr>
@@ -1102,12 +1128,28 @@
                 <w:sz w:val="20"/>
               </w:rPr>
             </w:pPr>
+            <w:proofErr w:type="spellStart"/>
             <w:r>
               <w:rPr>
                 <w:sz w:val="20"/>
               </w:rPr>
-              <w:t>Requirement Analysis Document</w:t>
-            </w:r>
+              <w:t>Requirement</w:t>
+            </w:r>
+            <w:proofErr w:type="spellEnd"/>
+            <w:r>
+              <w:rPr>
+                <w:sz w:val="20"/>
+              </w:rPr>
+              <w:t xml:space="preserve"> Analysis </w:t>
+            </w:r>
+            <w:proofErr w:type="spellStart"/>
+            <w:r>
+              <w:rPr>
+                <w:sz w:val="20"/>
+              </w:rPr>
+              <w:t>Document</w:t>
+            </w:r>
+            <w:proofErr w:type="spellEnd"/>
           </w:p>
         </w:tc>
         <w:tc>
@@ -1132,8 +1174,16 @@
               <w:rPr>
                 <w:sz w:val="20"/>
               </w:rPr>
-              <w:t>Membri del team</w:t>
-            </w:r>
+              <w:t xml:space="preserve">Membri </w:t>
+            </w:r>
+            <w:proofErr w:type="gramStart"/>
+            <w:r>
+              <w:rPr>
+                <w:sz w:val="20"/>
+              </w:rPr>
+              <w:t>del team</w:t>
+            </w:r>
+            <w:proofErr w:type="gramEnd"/>
           </w:p>
         </w:tc>
       </w:tr>
@@ -1212,8 +1262,16 @@
               <w:rPr>
                 <w:sz w:val="20"/>
               </w:rPr>
-              <w:t>System Design Document</w:t>
-            </w:r>
+              <w:t xml:space="preserve">System Design </w:t>
+            </w:r>
+            <w:proofErr w:type="spellStart"/>
+            <w:r>
+              <w:rPr>
+                <w:sz w:val="20"/>
+              </w:rPr>
+              <w:t>Document</w:t>
+            </w:r>
+            <w:proofErr w:type="spellEnd"/>
           </w:p>
         </w:tc>
         <w:tc>
@@ -1238,8 +1296,16 @@
               <w:rPr>
                 <w:sz w:val="20"/>
               </w:rPr>
-              <w:t>Membri del team</w:t>
-            </w:r>
+              <w:t xml:space="preserve">Membri </w:t>
+            </w:r>
+            <w:proofErr w:type="gramStart"/>
+            <w:r>
+              <w:rPr>
+                <w:sz w:val="20"/>
+              </w:rPr>
+              <w:t>del team</w:t>
+            </w:r>
+            <w:proofErr w:type="gramEnd"/>
           </w:p>
         </w:tc>
       </w:tr>
@@ -1318,8 +1384,16 @@
               <w:rPr>
                 <w:sz w:val="20"/>
               </w:rPr>
-              <w:t>Gestione Dati Persistenti_MusicConsole</w:t>
-            </w:r>
+              <w:t xml:space="preserve">Gestione Dati </w:t>
+            </w:r>
+            <w:proofErr w:type="spellStart"/>
+            <w:r>
+              <w:rPr>
+                <w:sz w:val="20"/>
+              </w:rPr>
+              <w:t>Persistenti_MusicConsole</w:t>
+            </w:r>
+            <w:proofErr w:type="spellEnd"/>
           </w:p>
         </w:tc>
         <w:tc>
@@ -1344,8 +1418,16 @@
               <w:rPr>
                 <w:sz w:val="20"/>
               </w:rPr>
-              <w:t>Membri del team</w:t>
-            </w:r>
+              <w:t xml:space="preserve">Membri </w:t>
+            </w:r>
+            <w:proofErr w:type="gramStart"/>
+            <w:r>
+              <w:rPr>
+                <w:sz w:val="20"/>
+              </w:rPr>
+              <w:t>del team</w:t>
+            </w:r>
+            <w:proofErr w:type="gramEnd"/>
           </w:p>
         </w:tc>
       </w:tr>
@@ -1424,8 +1506,16 @@
               <w:rPr>
                 <w:sz w:val="20"/>
               </w:rPr>
-              <w:t>Object Design Document</w:t>
-            </w:r>
+              <w:t xml:space="preserve">Object Design </w:t>
+            </w:r>
+            <w:proofErr w:type="spellStart"/>
+            <w:r>
+              <w:rPr>
+                <w:sz w:val="20"/>
+              </w:rPr>
+              <w:t>Document</w:t>
+            </w:r>
+            <w:proofErr w:type="spellEnd"/>
           </w:p>
         </w:tc>
         <w:tc>
@@ -1450,8 +1540,16 @@
               <w:rPr>
                 <w:sz w:val="20"/>
               </w:rPr>
-              <w:t>Membri del team</w:t>
-            </w:r>
+              <w:t xml:space="preserve">Membri </w:t>
+            </w:r>
+            <w:proofErr w:type="gramStart"/>
+            <w:r>
+              <w:rPr>
+                <w:sz w:val="20"/>
+              </w:rPr>
+              <w:t>del team</w:t>
+            </w:r>
+            <w:proofErr w:type="gramEnd"/>
           </w:p>
         </w:tc>
       </w:tr>
@@ -1550,8 +1648,16 @@
               <w:rPr>
                 <w:sz w:val="20"/>
               </w:rPr>
-              <w:t>Membri del team</w:t>
-            </w:r>
+              <w:t xml:space="preserve">Membri </w:t>
+            </w:r>
+            <w:proofErr w:type="gramStart"/>
+            <w:r>
+              <w:rPr>
+                <w:sz w:val="20"/>
+              </w:rPr>
+              <w:t>del team</w:t>
+            </w:r>
+            <w:proofErr w:type="gramEnd"/>
           </w:p>
         </w:tc>
       </w:tr>
@@ -1740,7 +1846,25 @@
           <w:szCs w:val="28"/>
         </w:rPr>
         <w:tab/>
-        <w:t>2.2 Relazioni con il System Design Document (SDD).</w:t>
+        <w:t xml:space="preserve">2.2 Relazioni con il System Design </w:t>
+      </w:r>
+      <w:proofErr w:type="spellStart"/>
+      <w:r>
+        <w:rPr>
+          <w:rFonts w:ascii="Times New Roman" w:hAnsi="Times New Roman" w:cs="Times New Roman"/>
+          <w:sz w:val="28"/>
+          <w:szCs w:val="28"/>
+        </w:rPr>
+        <w:t>Document</w:t>
+      </w:r>
+      <w:proofErr w:type="spellEnd"/>
+      <w:r>
+        <w:rPr>
+          <w:rFonts w:ascii="Times New Roman" w:hAnsi="Times New Roman" w:cs="Times New Roman"/>
+          <w:sz w:val="28"/>
+          <w:szCs w:val="28"/>
+        </w:rPr>
+        <w:t xml:space="preserve"> (SDD).</w:t>
       </w:r>
     </w:p>
     <w:p>
@@ -1774,7 +1898,25 @@
           <w:sz w:val="28"/>
           <w:szCs w:val="28"/>
         </w:rPr>
-        <w:t xml:space="preserve"> Document (ODD).</w:t>
+        <w:t xml:space="preserve"> </w:t>
+      </w:r>
+      <w:proofErr w:type="spellStart"/>
+      <w:r>
+        <w:rPr>
+          <w:rFonts w:ascii="Times New Roman" w:hAnsi="Times New Roman" w:cs="Times New Roman"/>
+          <w:sz w:val="28"/>
+          <w:szCs w:val="28"/>
+        </w:rPr>
+        <w:t>Document</w:t>
+      </w:r>
+      <w:proofErr w:type="spellEnd"/>
+      <w:r>
+        <w:rPr>
+          <w:rFonts w:ascii="Times New Roman" w:hAnsi="Times New Roman" w:cs="Times New Roman"/>
+          <w:sz w:val="28"/>
+          <w:szCs w:val="28"/>
+        </w:rPr>
+        <w:t xml:space="preserve"> (ODD).</w:t>
       </w:r>
     </w:p>
     <w:p>
@@ -2122,6 +2264,7 @@
         </w:rPr>
         <w:t xml:space="preserve">Lo scopo di questo documento è quello di andare ad analizzare e gestire lo sviluppo e le attività di testing che riguardano il nostro sistema </w:t>
       </w:r>
+      <w:proofErr w:type="spellStart"/>
       <w:r>
         <w:rPr>
           <w:rFonts w:cstheme="minorHAnsi"/>
@@ -2134,6 +2277,7 @@
         </w:rPr>
         <w:t>MusicConsole</w:t>
       </w:r>
+      <w:proofErr w:type="spellEnd"/>
       <w:r>
         <w:rPr>
           <w:rFonts w:cstheme="minorHAnsi"/>
@@ -2432,7 +2576,25 @@
           <w:sz w:val="28"/>
           <w:szCs w:val="28"/>
         </w:rPr>
-        <w:t>La relazione tra Test Plan e SDD riguarda la suddivisione dell’architettura del sistema sviluppato in tre layer e quindi il test deve tener conto di queste suddivisioni.</w:t>
+        <w:t xml:space="preserve">La relazione tra Test Plan e SDD riguarda la suddivisione dell’architettura del sistema sviluppato in tre </w:t>
+      </w:r>
+      <w:proofErr w:type="spellStart"/>
+      <w:r>
+        <w:rPr>
+          <w:rFonts w:cstheme="minorHAnsi"/>
+          <w:sz w:val="28"/>
+          <w:szCs w:val="28"/>
+        </w:rPr>
+        <w:t>layer</w:t>
+      </w:r>
+      <w:proofErr w:type="spellEnd"/>
+      <w:r>
+        <w:rPr>
+          <w:rFonts w:cstheme="minorHAnsi"/>
+          <w:sz w:val="28"/>
+          <w:szCs w:val="28"/>
+        </w:rPr>
+        <w:t xml:space="preserve"> e quindi il test deve tener conto di queste suddivisioni.</w:t>
       </w:r>
     </w:p>
     <w:p>
@@ -2472,7 +2634,23 @@
           <w:sz w:val="28"/>
           <w:szCs w:val="28"/>
         </w:rPr>
-        <w:t>L’ODD contiene i package e le class interfaces del sistema che vanno prese in considerazione durante le operazioni di testing.</w:t>
+        <w:t xml:space="preserve">L’ODD contiene i package e le class </w:t>
+      </w:r>
+      <w:proofErr w:type="spellStart"/>
+      <w:r>
+        <w:rPr>
+          <w:sz w:val="28"/>
+          <w:szCs w:val="28"/>
+        </w:rPr>
+        <w:t>interfaces</w:t>
+      </w:r>
+      <w:proofErr w:type="spellEnd"/>
+      <w:r>
+        <w:rPr>
+          <w:sz w:val="28"/>
+          <w:szCs w:val="28"/>
+        </w:rPr>
+        <w:t xml:space="preserve"> del sistema che vanno prese in considerazione durante le operazioni di testing.</w:t>
       </w:r>
     </w:p>
     <w:p>
@@ -2552,7 +2730,39 @@
           <w:sz w:val="28"/>
           <w:szCs w:val="28"/>
         </w:rPr>
-        <w:t xml:space="preserve"> three-tier: Interface Layer, Application Logic Layer e Data Layer.</w:t>
+        <w:t xml:space="preserve"> </w:t>
+      </w:r>
+      <w:proofErr w:type="spellStart"/>
+      <w:r>
+        <w:rPr>
+          <w:sz w:val="28"/>
+          <w:szCs w:val="28"/>
+        </w:rPr>
+        <w:t>three-tier</w:t>
+      </w:r>
+      <w:proofErr w:type="spellEnd"/>
+      <w:r>
+        <w:rPr>
+          <w:sz w:val="28"/>
+          <w:szCs w:val="28"/>
+        </w:rPr>
+        <w:t xml:space="preserve">: Interface Layer, Application </w:t>
+      </w:r>
+      <w:proofErr w:type="spellStart"/>
+      <w:r>
+        <w:rPr>
+          <w:sz w:val="28"/>
+          <w:szCs w:val="28"/>
+        </w:rPr>
+        <w:t>Logic</w:t>
+      </w:r>
+      <w:proofErr w:type="spellEnd"/>
+      <w:r>
+        <w:rPr>
+          <w:sz w:val="28"/>
+          <w:szCs w:val="28"/>
+        </w:rPr>
+        <w:t xml:space="preserve"> Layer e Data Layer.</w:t>
       </w:r>
     </w:p>
     <w:p>
@@ -3266,7 +3476,43 @@
           <w:sz w:val="28"/>
           <w:szCs w:val="28"/>
         </w:rPr>
-        <w:t>Il testing ha successo se l’output osservato è diverso dall’output atteso cioè la fase di testing avrà successo se individuerà una failure. Verrà quindi analizzata la failure e, se legata ad un fault, si procederà alla sua correzione.</w:t>
+        <w:t xml:space="preserve">Il testing ha successo se l’output osservato è diverso dall’output atteso cioè la fase di testing avrà successo se individuerà una </w:t>
+      </w:r>
+      <w:proofErr w:type="spellStart"/>
+      <w:r>
+        <w:rPr>
+          <w:rFonts w:cstheme="minorHAnsi"/>
+          <w:sz w:val="28"/>
+          <w:szCs w:val="28"/>
+        </w:rPr>
+        <w:t>failure</w:t>
+      </w:r>
+      <w:proofErr w:type="spellEnd"/>
+      <w:r>
+        <w:rPr>
+          <w:rFonts w:cstheme="minorHAnsi"/>
+          <w:sz w:val="28"/>
+          <w:szCs w:val="28"/>
+        </w:rPr>
+        <w:t xml:space="preserve">. Verrà quindi analizzata la </w:t>
+      </w:r>
+      <w:proofErr w:type="spellStart"/>
+      <w:r>
+        <w:rPr>
+          <w:rFonts w:cstheme="minorHAnsi"/>
+          <w:sz w:val="28"/>
+          <w:szCs w:val="28"/>
+        </w:rPr>
+        <w:t>failure</w:t>
+      </w:r>
+      <w:proofErr w:type="spellEnd"/>
+      <w:r>
+        <w:rPr>
+          <w:rFonts w:cstheme="minorHAnsi"/>
+          <w:sz w:val="28"/>
+          <w:szCs w:val="28"/>
+        </w:rPr>
+        <w:t xml:space="preserve"> e, se legata ad un fault, si procederà alla sua correzione.</w:t>
       </w:r>
     </w:p>
     <w:p>
@@ -3476,7 +3722,43 @@
           <w:sz w:val="28"/>
           <w:szCs w:val="28"/>
         </w:rPr>
-        <w:t xml:space="preserve">Trattandosi di un sistema web-based verrà utilizzato il tool di Selenium, per fare </w:t>
+        <w:t>Trattandosi di un sistema web-</w:t>
+      </w:r>
+      <w:proofErr w:type="spellStart"/>
+      <w:r>
+        <w:rPr>
+          <w:rFonts w:cstheme="minorHAnsi"/>
+          <w:sz w:val="28"/>
+          <w:szCs w:val="28"/>
+        </w:rPr>
+        <w:t>based</w:t>
+      </w:r>
+      <w:proofErr w:type="spellEnd"/>
+      <w:r>
+        <w:rPr>
+          <w:rFonts w:cstheme="minorHAnsi"/>
+          <w:sz w:val="28"/>
+          <w:szCs w:val="28"/>
+        </w:rPr>
+        <w:t xml:space="preserve"> verrà utilizzato il tool di </w:t>
+      </w:r>
+      <w:proofErr w:type="spellStart"/>
+      <w:r>
+        <w:rPr>
+          <w:rFonts w:cstheme="minorHAnsi"/>
+          <w:sz w:val="28"/>
+          <w:szCs w:val="28"/>
+        </w:rPr>
+        <w:t>Selenium</w:t>
+      </w:r>
+      <w:proofErr w:type="spellEnd"/>
+      <w:r>
+        <w:rPr>
+          <w:rFonts w:cstheme="minorHAnsi"/>
+          <w:sz w:val="28"/>
+          <w:szCs w:val="28"/>
+        </w:rPr>
+        <w:t xml:space="preserve">, per fare </w:t>
       </w:r>
       <w:r>
         <w:rPr>
@@ -3732,6 +4014,7 @@
           <w:szCs w:val="28"/>
         </w:rPr>
       </w:pPr>
+      <w:proofErr w:type="spellStart"/>
       <w:r>
         <w:rPr>
           <w:rFonts w:cstheme="minorHAnsi"/>
@@ -3740,6 +4023,7 @@
         </w:rPr>
         <w:t>Selenium</w:t>
       </w:r>
+      <w:proofErr w:type="spellEnd"/>
     </w:p>
     <w:p>
       <w:pPr>
@@ -3852,7 +4136,25 @@
                 <w:sz w:val="32"/>
                 <w:szCs w:val="32"/>
               </w:rPr>
-              <w:t>/^[A-Za-z]+$/</w:t>
+              <w:t>/^[A-Za-</w:t>
+            </w:r>
+            <w:proofErr w:type="gramStart"/>
+            <w:r>
+              <w:rPr>
+                <w:rFonts w:cstheme="minorHAnsi"/>
+                <w:sz w:val="32"/>
+                <w:szCs w:val="32"/>
+              </w:rPr>
+              <w:t>z]+</w:t>
+            </w:r>
+            <w:proofErr w:type="gramEnd"/>
+            <w:r>
+              <w:rPr>
+                <w:rFonts w:cstheme="minorHAnsi"/>
+                <w:sz w:val="32"/>
+                <w:szCs w:val="32"/>
+              </w:rPr>
+              <w:t>$/</w:t>
             </w:r>
           </w:p>
         </w:tc>
@@ -3912,8 +4214,27 @@
                 <w:sz w:val="32"/>
                 <w:szCs w:val="32"/>
               </w:rPr>
-              <w:t xml:space="preserve">1. Lunghezza=0 o campo vuoto [property </w:t>
-            </w:r>
+              <w:t>1. Lunghezza=0 o campo vuoto [</w:t>
+            </w:r>
+            <w:proofErr w:type="spellStart"/>
+            <w:r>
+              <w:rPr>
+                <w:rFonts w:cstheme="minorHAnsi"/>
+                <w:sz w:val="32"/>
+                <w:szCs w:val="32"/>
+              </w:rPr>
+              <w:t>property</w:t>
+            </w:r>
+            <w:proofErr w:type="spellEnd"/>
+            <w:r>
+              <w:rPr>
+                <w:rFonts w:cstheme="minorHAnsi"/>
+                <w:sz w:val="32"/>
+                <w:szCs w:val="32"/>
+              </w:rPr>
+              <w:t xml:space="preserve"> </w:t>
+            </w:r>
+            <w:proofErr w:type="spellStart"/>
             <w:r>
               <w:rPr>
                 <w:rFonts w:cstheme="minorHAnsi"/>
@@ -3922,6 +4243,7 @@
               </w:rPr>
               <w:t>invalidLN</w:t>
             </w:r>
+            <w:proofErr w:type="spellEnd"/>
             <w:r>
               <w:rPr>
                 <w:rFonts w:cstheme="minorHAnsi"/>
@@ -3945,16 +4267,36 @@
                 <w:sz w:val="32"/>
                 <w:szCs w:val="32"/>
               </w:rPr>
-              <w:t>2. Lunghezza&gt;=1 [property</w:t>
-            </w:r>
-            <w:r>
-              <w:rPr>
-                <w:rFonts w:cstheme="minorHAnsi"/>
-                <w:sz w:val="32"/>
-                <w:szCs w:val="32"/>
-              </w:rPr>
-              <w:t xml:space="preserve"> validLN</w:t>
-            </w:r>
+              <w:t>2. Lunghezza&gt;=1 [</w:t>
+            </w:r>
+            <w:proofErr w:type="spellStart"/>
+            <w:r>
+              <w:rPr>
+                <w:rFonts w:cstheme="minorHAnsi"/>
+                <w:sz w:val="32"/>
+                <w:szCs w:val="32"/>
+              </w:rPr>
+              <w:t>property</w:t>
+            </w:r>
+            <w:proofErr w:type="spellEnd"/>
+            <w:r>
+              <w:rPr>
+                <w:rFonts w:cstheme="minorHAnsi"/>
+                <w:sz w:val="32"/>
+                <w:szCs w:val="32"/>
+              </w:rPr>
+              <w:t xml:space="preserve"> </w:t>
+            </w:r>
+            <w:proofErr w:type="spellStart"/>
+            <w:r>
+              <w:rPr>
+                <w:rFonts w:cstheme="minorHAnsi"/>
+                <w:sz w:val="32"/>
+                <w:szCs w:val="32"/>
+              </w:rPr>
+              <w:t>validLN</w:t>
+            </w:r>
+            <w:proofErr w:type="spellEnd"/>
             <w:r>
               <w:rPr>
                 <w:rFonts w:cstheme="minorHAnsi"/>
@@ -4032,8 +4374,27 @@
                 <w:sz w:val="32"/>
                 <w:szCs w:val="32"/>
               </w:rPr>
-              <w:t xml:space="preserve">Non rispecchia il formato [property </w:t>
-            </w:r>
+              <w:t>Non rispecchia il formato [</w:t>
+            </w:r>
+            <w:proofErr w:type="spellStart"/>
+            <w:r>
+              <w:rPr>
+                <w:rFonts w:cstheme="minorHAnsi"/>
+                <w:sz w:val="32"/>
+                <w:szCs w:val="32"/>
+              </w:rPr>
+              <w:t>property</w:t>
+            </w:r>
+            <w:proofErr w:type="spellEnd"/>
+            <w:r>
+              <w:rPr>
+                <w:rFonts w:cstheme="minorHAnsi"/>
+                <w:sz w:val="32"/>
+                <w:szCs w:val="32"/>
+              </w:rPr>
+              <w:t xml:space="preserve"> </w:t>
+            </w:r>
+            <w:proofErr w:type="spellStart"/>
             <w:r>
               <w:rPr>
                 <w:rFonts w:cstheme="minorHAnsi"/>
@@ -4042,6 +4403,7 @@
               </w:rPr>
               <w:t>invalidFN</w:t>
             </w:r>
+            <w:proofErr w:type="spellEnd"/>
             <w:r>
               <w:rPr>
                 <w:rFonts w:cstheme="minorHAnsi"/>
@@ -4073,8 +4435,27 @@
                 <w:sz w:val="32"/>
                 <w:szCs w:val="32"/>
               </w:rPr>
-              <w:t xml:space="preserve">[if </w:t>
-            </w:r>
+              <w:t>[</w:t>
+            </w:r>
+            <w:proofErr w:type="spellStart"/>
+            <w:r>
+              <w:rPr>
+                <w:rFonts w:cstheme="minorHAnsi"/>
+                <w:sz w:val="32"/>
+                <w:szCs w:val="32"/>
+              </w:rPr>
+              <w:t>if</w:t>
+            </w:r>
+            <w:proofErr w:type="spellEnd"/>
+            <w:r>
+              <w:rPr>
+                <w:rFonts w:cstheme="minorHAnsi"/>
+                <w:sz w:val="32"/>
+                <w:szCs w:val="32"/>
+              </w:rPr>
+              <w:t xml:space="preserve"> </w:t>
+            </w:r>
+            <w:proofErr w:type="spellStart"/>
             <w:r>
               <w:rPr>
                 <w:rFonts w:cstheme="minorHAnsi"/>
@@ -4083,6 +4464,7 @@
               </w:rPr>
               <w:t>validLN</w:t>
             </w:r>
+            <w:proofErr w:type="spellEnd"/>
             <w:r>
               <w:rPr>
                 <w:rFonts w:cstheme="minorHAnsi"/>
@@ -4097,8 +4479,27 @@
                 <w:sz w:val="32"/>
                 <w:szCs w:val="32"/>
               </w:rPr>
-              <w:t xml:space="preserve">[property </w:t>
-            </w:r>
+              <w:t>[</w:t>
+            </w:r>
+            <w:proofErr w:type="spellStart"/>
+            <w:r>
+              <w:rPr>
+                <w:rFonts w:cstheme="minorHAnsi"/>
+                <w:sz w:val="32"/>
+                <w:szCs w:val="32"/>
+              </w:rPr>
+              <w:t>property</w:t>
+            </w:r>
+            <w:proofErr w:type="spellEnd"/>
+            <w:r>
+              <w:rPr>
+                <w:rFonts w:cstheme="minorHAnsi"/>
+                <w:sz w:val="32"/>
+                <w:szCs w:val="32"/>
+              </w:rPr>
+              <w:t xml:space="preserve"> </w:t>
+            </w:r>
+            <w:proofErr w:type="spellStart"/>
             <w:r>
               <w:rPr>
                 <w:rFonts w:cstheme="minorHAnsi"/>
@@ -4107,6 +4508,7 @@
               </w:rPr>
               <w:t>validFN</w:t>
             </w:r>
+            <w:proofErr w:type="spellEnd"/>
             <w:r>
               <w:rPr>
                 <w:rFonts w:cstheme="minorHAnsi"/>
@@ -4184,24 +4586,80 @@
                 <w:sz w:val="32"/>
                 <w:szCs w:val="32"/>
               </w:rPr>
-              <w:t xml:space="preserve">[if validFN] </w:t>
-            </w:r>
-            <w:r>
-              <w:rPr>
-                <w:rFonts w:cstheme="minorHAnsi"/>
-                <w:sz w:val="32"/>
-                <w:szCs w:val="32"/>
-              </w:rPr>
-              <w:t>[property</w:t>
-            </w:r>
-            <w:r>
-              <w:rPr>
-                <w:rFonts w:cstheme="minorHAnsi"/>
-                <w:sz w:val="32"/>
-                <w:szCs w:val="32"/>
-              </w:rPr>
-              <w:t xml:space="preserve"> existPN</w:t>
-            </w:r>
+              <w:t>[</w:t>
+            </w:r>
+            <w:proofErr w:type="spellStart"/>
+            <w:r>
+              <w:rPr>
+                <w:rFonts w:cstheme="minorHAnsi"/>
+                <w:sz w:val="32"/>
+                <w:szCs w:val="32"/>
+              </w:rPr>
+              <w:t>if</w:t>
+            </w:r>
+            <w:proofErr w:type="spellEnd"/>
+            <w:r>
+              <w:rPr>
+                <w:rFonts w:cstheme="minorHAnsi"/>
+                <w:sz w:val="32"/>
+                <w:szCs w:val="32"/>
+              </w:rPr>
+              <w:t xml:space="preserve"> </w:t>
+            </w:r>
+            <w:proofErr w:type="spellStart"/>
+            <w:r>
+              <w:rPr>
+                <w:rFonts w:cstheme="minorHAnsi"/>
+                <w:sz w:val="32"/>
+                <w:szCs w:val="32"/>
+              </w:rPr>
+              <w:t>validFN</w:t>
+            </w:r>
+            <w:proofErr w:type="spellEnd"/>
+            <w:r>
+              <w:rPr>
+                <w:rFonts w:cstheme="minorHAnsi"/>
+                <w:sz w:val="32"/>
+                <w:szCs w:val="32"/>
+              </w:rPr>
+              <w:t xml:space="preserve">] </w:t>
+            </w:r>
+            <w:r>
+              <w:rPr>
+                <w:rFonts w:cstheme="minorHAnsi"/>
+                <w:sz w:val="32"/>
+                <w:szCs w:val="32"/>
+              </w:rPr>
+              <w:t>[</w:t>
+            </w:r>
+            <w:proofErr w:type="spellStart"/>
+            <w:r>
+              <w:rPr>
+                <w:rFonts w:cstheme="minorHAnsi"/>
+                <w:sz w:val="32"/>
+                <w:szCs w:val="32"/>
+              </w:rPr>
+              <w:t>property</w:t>
+            </w:r>
+            <w:proofErr w:type="spellEnd"/>
+            <w:r>
+              <w:rPr>
+                <w:rFonts w:cstheme="minorHAnsi"/>
+                <w:sz w:val="32"/>
+                <w:szCs w:val="32"/>
+              </w:rPr>
+              <w:t xml:space="preserve"> </w:t>
+            </w:r>
+            <w:proofErr w:type="spellStart"/>
+            <w:r>
+              <w:rPr>
+                <w:rFonts w:cstheme="minorHAnsi"/>
+                <w:sz w:val="32"/>
+                <w:szCs w:val="32"/>
+              </w:rPr>
+              <w:t>existPN</w:t>
+            </w:r>
+            <w:proofErr w:type="spellEnd"/>
             <w:r>
               <w:rPr>
                 <w:rFonts w:cstheme="minorHAnsi"/>
@@ -4225,8 +4683,27 @@
                 <w:sz w:val="32"/>
                 <w:szCs w:val="32"/>
               </w:rPr>
-              <w:t xml:space="preserve">2. Nome non presente nel database [property </w:t>
-            </w:r>
+              <w:t>2. Nome non presente nel database [</w:t>
+            </w:r>
+            <w:proofErr w:type="spellStart"/>
+            <w:r>
+              <w:rPr>
+                <w:rFonts w:cstheme="minorHAnsi"/>
+                <w:sz w:val="32"/>
+                <w:szCs w:val="32"/>
+              </w:rPr>
+              <w:t>property</w:t>
+            </w:r>
+            <w:proofErr w:type="spellEnd"/>
+            <w:r>
+              <w:rPr>
+                <w:rFonts w:cstheme="minorHAnsi"/>
+                <w:sz w:val="32"/>
+                <w:szCs w:val="32"/>
+              </w:rPr>
+              <w:t xml:space="preserve"> </w:t>
+            </w:r>
+            <w:proofErr w:type="spellStart"/>
             <w:r>
               <w:rPr>
                 <w:rFonts w:cstheme="minorHAnsi"/>
@@ -4235,6 +4712,7 @@
               </w:rPr>
               <w:t>notExistPN</w:t>
             </w:r>
+            <w:proofErr w:type="spellEnd"/>
             <w:r>
               <w:rPr>
                 <w:rFonts w:cstheme="minorHAnsi"/>
@@ -4311,7 +4789,25 @@
                 <w:sz w:val="32"/>
                 <w:szCs w:val="32"/>
               </w:rPr>
-              <w:t>/^[A-Za-z]+$/</w:t>
+              <w:t>/^[A-Za-</w:t>
+            </w:r>
+            <w:proofErr w:type="gramStart"/>
+            <w:r>
+              <w:rPr>
+                <w:rFonts w:cstheme="minorHAnsi"/>
+                <w:sz w:val="32"/>
+                <w:szCs w:val="32"/>
+              </w:rPr>
+              <w:t>z]+</w:t>
+            </w:r>
+            <w:proofErr w:type="gramEnd"/>
+            <w:r>
+              <w:rPr>
+                <w:rFonts w:cstheme="minorHAnsi"/>
+                <w:sz w:val="32"/>
+                <w:szCs w:val="32"/>
+              </w:rPr>
+              <w:t>$/</w:t>
             </w:r>
           </w:p>
         </w:tc>
@@ -4379,7 +4875,43 @@
                 <w:sz w:val="32"/>
                 <w:szCs w:val="32"/>
               </w:rPr>
-              <w:t>[property invalidLC]</w:t>
+              <w:t>[</w:t>
+            </w:r>
+            <w:proofErr w:type="spellStart"/>
+            <w:r>
+              <w:rPr>
+                <w:rFonts w:cstheme="minorHAnsi"/>
+                <w:sz w:val="32"/>
+                <w:szCs w:val="32"/>
+              </w:rPr>
+              <w:t>property</w:t>
+            </w:r>
+            <w:proofErr w:type="spellEnd"/>
+            <w:r>
+              <w:rPr>
+                <w:rFonts w:cstheme="minorHAnsi"/>
+                <w:sz w:val="32"/>
+                <w:szCs w:val="32"/>
+              </w:rPr>
+              <w:t xml:space="preserve"> </w:t>
+            </w:r>
+            <w:proofErr w:type="spellStart"/>
+            <w:r>
+              <w:rPr>
+                <w:rFonts w:cstheme="minorHAnsi"/>
+                <w:sz w:val="32"/>
+                <w:szCs w:val="32"/>
+              </w:rPr>
+              <w:t>invalidLC</w:t>
+            </w:r>
+            <w:proofErr w:type="spellEnd"/>
+            <w:r>
+              <w:rPr>
+                <w:rFonts w:cstheme="minorHAnsi"/>
+                <w:sz w:val="32"/>
+                <w:szCs w:val="32"/>
+              </w:rPr>
+              <w:t>]</w:t>
             </w:r>
           </w:p>
           <w:p>
@@ -4398,14 +4930,34 @@
               </w:rPr>
               <w:t>2. Lunghezza&gt;=1 [</w:t>
             </w:r>
-            <w:r>
-              <w:rPr>
-                <w:rFonts w:cstheme="minorHAnsi"/>
-                <w:sz w:val="32"/>
-                <w:szCs w:val="32"/>
-              </w:rPr>
-              <w:t>property validLC</w:t>
-            </w:r>
+            <w:proofErr w:type="spellStart"/>
+            <w:r>
+              <w:rPr>
+                <w:rFonts w:cstheme="minorHAnsi"/>
+                <w:sz w:val="32"/>
+                <w:szCs w:val="32"/>
+              </w:rPr>
+              <w:t>property</w:t>
+            </w:r>
+            <w:proofErr w:type="spellEnd"/>
+            <w:r>
+              <w:rPr>
+                <w:rFonts w:cstheme="minorHAnsi"/>
+                <w:sz w:val="32"/>
+                <w:szCs w:val="32"/>
+              </w:rPr>
+              <w:t xml:space="preserve"> </w:t>
+            </w:r>
+            <w:proofErr w:type="spellStart"/>
+            <w:r>
+              <w:rPr>
+                <w:rFonts w:cstheme="minorHAnsi"/>
+                <w:sz w:val="32"/>
+                <w:szCs w:val="32"/>
+              </w:rPr>
+              <w:t>validLC</w:t>
+            </w:r>
+            <w:proofErr w:type="spellEnd"/>
             <w:r>
               <w:rPr>
                 <w:rFonts w:cstheme="minorHAnsi"/>
@@ -4460,14 +5012,34 @@
               </w:rPr>
               <w:t>1. Non rispecchia il formato [</w:t>
             </w:r>
-            <w:r>
-              <w:rPr>
-                <w:rFonts w:cstheme="minorHAnsi"/>
-                <w:sz w:val="32"/>
-                <w:szCs w:val="32"/>
-              </w:rPr>
-              <w:t>property invalidFC</w:t>
-            </w:r>
+            <w:proofErr w:type="spellStart"/>
+            <w:r>
+              <w:rPr>
+                <w:rFonts w:cstheme="minorHAnsi"/>
+                <w:sz w:val="32"/>
+                <w:szCs w:val="32"/>
+              </w:rPr>
+              <w:t>property</w:t>
+            </w:r>
+            <w:proofErr w:type="spellEnd"/>
+            <w:r>
+              <w:rPr>
+                <w:rFonts w:cstheme="minorHAnsi"/>
+                <w:sz w:val="32"/>
+                <w:szCs w:val="32"/>
+              </w:rPr>
+              <w:t xml:space="preserve"> </w:t>
+            </w:r>
+            <w:proofErr w:type="spellStart"/>
+            <w:r>
+              <w:rPr>
+                <w:rFonts w:cstheme="minorHAnsi"/>
+                <w:sz w:val="32"/>
+                <w:szCs w:val="32"/>
+              </w:rPr>
+              <w:t>invalidFC</w:t>
+            </w:r>
+            <w:proofErr w:type="spellEnd"/>
             <w:r>
               <w:rPr>
                 <w:rFonts w:cstheme="minorHAnsi"/>
@@ -4499,7 +5071,79 @@
                 <w:sz w:val="32"/>
                 <w:szCs w:val="32"/>
               </w:rPr>
-              <w:t>[if validLC] [property validFC]</w:t>
+              <w:t>[</w:t>
+            </w:r>
+            <w:proofErr w:type="spellStart"/>
+            <w:r>
+              <w:rPr>
+                <w:rFonts w:cstheme="minorHAnsi"/>
+                <w:sz w:val="32"/>
+                <w:szCs w:val="32"/>
+              </w:rPr>
+              <w:t>if</w:t>
+            </w:r>
+            <w:proofErr w:type="spellEnd"/>
+            <w:r>
+              <w:rPr>
+                <w:rFonts w:cstheme="minorHAnsi"/>
+                <w:sz w:val="32"/>
+                <w:szCs w:val="32"/>
+              </w:rPr>
+              <w:t xml:space="preserve"> </w:t>
+            </w:r>
+            <w:proofErr w:type="spellStart"/>
+            <w:r>
+              <w:rPr>
+                <w:rFonts w:cstheme="minorHAnsi"/>
+                <w:sz w:val="32"/>
+                <w:szCs w:val="32"/>
+              </w:rPr>
+              <w:t>validLC</w:t>
+            </w:r>
+            <w:proofErr w:type="spellEnd"/>
+            <w:r>
+              <w:rPr>
+                <w:rFonts w:cstheme="minorHAnsi"/>
+                <w:sz w:val="32"/>
+                <w:szCs w:val="32"/>
+              </w:rPr>
+              <w:t>] [</w:t>
+            </w:r>
+            <w:proofErr w:type="spellStart"/>
+            <w:r>
+              <w:rPr>
+                <w:rFonts w:cstheme="minorHAnsi"/>
+                <w:sz w:val="32"/>
+                <w:szCs w:val="32"/>
+              </w:rPr>
+              <w:t>property</w:t>
+            </w:r>
+            <w:proofErr w:type="spellEnd"/>
+            <w:r>
+              <w:rPr>
+                <w:rFonts w:cstheme="minorHAnsi"/>
+                <w:sz w:val="32"/>
+                <w:szCs w:val="32"/>
+              </w:rPr>
+              <w:t xml:space="preserve"> </w:t>
+            </w:r>
+            <w:proofErr w:type="spellStart"/>
+            <w:r>
+              <w:rPr>
+                <w:rFonts w:cstheme="minorHAnsi"/>
+                <w:sz w:val="32"/>
+                <w:szCs w:val="32"/>
+              </w:rPr>
+              <w:t>validFC</w:t>
+            </w:r>
+            <w:proofErr w:type="spellEnd"/>
+            <w:r>
+              <w:rPr>
+                <w:rFonts w:cstheme="minorHAnsi"/>
+                <w:sz w:val="32"/>
+                <w:szCs w:val="32"/>
+              </w:rPr>
+              <w:t>]</w:t>
             </w:r>
           </w:p>
         </w:tc>
@@ -4556,7 +5200,79 @@
                 <w:sz w:val="32"/>
                 <w:szCs w:val="32"/>
               </w:rPr>
-              <w:t>[if validFC] [property existPC]</w:t>
+              <w:t>[</w:t>
+            </w:r>
+            <w:proofErr w:type="spellStart"/>
+            <w:r>
+              <w:rPr>
+                <w:rFonts w:cstheme="minorHAnsi"/>
+                <w:sz w:val="32"/>
+                <w:szCs w:val="32"/>
+              </w:rPr>
+              <w:t>if</w:t>
+            </w:r>
+            <w:proofErr w:type="spellEnd"/>
+            <w:r>
+              <w:rPr>
+                <w:rFonts w:cstheme="minorHAnsi"/>
+                <w:sz w:val="32"/>
+                <w:szCs w:val="32"/>
+              </w:rPr>
+              <w:t xml:space="preserve"> </w:t>
+            </w:r>
+            <w:proofErr w:type="spellStart"/>
+            <w:r>
+              <w:rPr>
+                <w:rFonts w:cstheme="minorHAnsi"/>
+                <w:sz w:val="32"/>
+                <w:szCs w:val="32"/>
+              </w:rPr>
+              <w:t>validFC</w:t>
+            </w:r>
+            <w:proofErr w:type="spellEnd"/>
+            <w:r>
+              <w:rPr>
+                <w:rFonts w:cstheme="minorHAnsi"/>
+                <w:sz w:val="32"/>
+                <w:szCs w:val="32"/>
+              </w:rPr>
+              <w:t>] [</w:t>
+            </w:r>
+            <w:proofErr w:type="spellStart"/>
+            <w:r>
+              <w:rPr>
+                <w:rFonts w:cstheme="minorHAnsi"/>
+                <w:sz w:val="32"/>
+                <w:szCs w:val="32"/>
+              </w:rPr>
+              <w:t>property</w:t>
+            </w:r>
+            <w:proofErr w:type="spellEnd"/>
+            <w:r>
+              <w:rPr>
+                <w:rFonts w:cstheme="minorHAnsi"/>
+                <w:sz w:val="32"/>
+                <w:szCs w:val="32"/>
+              </w:rPr>
+              <w:t xml:space="preserve"> </w:t>
+            </w:r>
+            <w:proofErr w:type="spellStart"/>
+            <w:r>
+              <w:rPr>
+                <w:rFonts w:cstheme="minorHAnsi"/>
+                <w:sz w:val="32"/>
+                <w:szCs w:val="32"/>
+              </w:rPr>
+              <w:t>existPC</w:t>
+            </w:r>
+            <w:proofErr w:type="spellEnd"/>
+            <w:r>
+              <w:rPr>
+                <w:rFonts w:cstheme="minorHAnsi"/>
+                <w:sz w:val="32"/>
+                <w:szCs w:val="32"/>
+              </w:rPr>
+              <w:t>]</w:t>
             </w:r>
           </w:p>
           <w:p>
@@ -4575,14 +5291,34 @@
               </w:rPr>
               <w:t>2. Cognome non presente nel database [</w:t>
             </w:r>
-            <w:r>
-              <w:rPr>
-                <w:rFonts w:cstheme="minorHAnsi"/>
-                <w:sz w:val="32"/>
-                <w:szCs w:val="32"/>
-              </w:rPr>
-              <w:t>property notExistPC</w:t>
-            </w:r>
+            <w:proofErr w:type="spellStart"/>
+            <w:r>
+              <w:rPr>
+                <w:rFonts w:cstheme="minorHAnsi"/>
+                <w:sz w:val="32"/>
+                <w:szCs w:val="32"/>
+              </w:rPr>
+              <w:t>property</w:t>
+            </w:r>
+            <w:proofErr w:type="spellEnd"/>
+            <w:r>
+              <w:rPr>
+                <w:rFonts w:cstheme="minorHAnsi"/>
+                <w:sz w:val="32"/>
+                <w:szCs w:val="32"/>
+              </w:rPr>
+              <w:t xml:space="preserve"> </w:t>
+            </w:r>
+            <w:proofErr w:type="spellStart"/>
+            <w:r>
+              <w:rPr>
+                <w:rFonts w:cstheme="minorHAnsi"/>
+                <w:sz w:val="32"/>
+                <w:szCs w:val="32"/>
+              </w:rPr>
+              <w:t>notExistPC</w:t>
+            </w:r>
+            <w:proofErr w:type="spellEnd"/>
             <w:r>
               <w:rPr>
                 <w:rFonts w:cstheme="minorHAnsi"/>
@@ -4658,7 +5394,25 @@
                 <w:sz w:val="32"/>
                 <w:szCs w:val="32"/>
               </w:rPr>
-              <w:t>/^([0-9]{10})$/</w:t>
+              <w:t>/</w:t>
+            </w:r>
+            <w:proofErr w:type="gramStart"/>
+            <w:r>
+              <w:rPr>
+                <w:rFonts w:cstheme="minorHAnsi"/>
+                <w:sz w:val="32"/>
+                <w:szCs w:val="32"/>
+              </w:rPr>
+              <w:t>^(</w:t>
+            </w:r>
+            <w:proofErr w:type="gramEnd"/>
+            <w:r>
+              <w:rPr>
+                <w:rFonts w:cstheme="minorHAnsi"/>
+                <w:sz w:val="32"/>
+                <w:szCs w:val="32"/>
+              </w:rPr>
+              <w:t>[0-9]{10})$/</w:t>
             </w:r>
           </w:p>
         </w:tc>
@@ -4726,7 +5480,43 @@
                 <w:sz w:val="32"/>
                 <w:szCs w:val="32"/>
               </w:rPr>
-              <w:t>[property invalidLNT]</w:t>
+              <w:t>[</w:t>
+            </w:r>
+            <w:proofErr w:type="spellStart"/>
+            <w:r>
+              <w:rPr>
+                <w:rFonts w:cstheme="minorHAnsi"/>
+                <w:sz w:val="32"/>
+                <w:szCs w:val="32"/>
+              </w:rPr>
+              <w:t>property</w:t>
+            </w:r>
+            <w:proofErr w:type="spellEnd"/>
+            <w:r>
+              <w:rPr>
+                <w:rFonts w:cstheme="minorHAnsi"/>
+                <w:sz w:val="32"/>
+                <w:szCs w:val="32"/>
+              </w:rPr>
+              <w:t xml:space="preserve"> </w:t>
+            </w:r>
+            <w:proofErr w:type="spellStart"/>
+            <w:r>
+              <w:rPr>
+                <w:rFonts w:cstheme="minorHAnsi"/>
+                <w:sz w:val="32"/>
+                <w:szCs w:val="32"/>
+              </w:rPr>
+              <w:t>invalidLNT</w:t>
+            </w:r>
+            <w:proofErr w:type="spellEnd"/>
+            <w:r>
+              <w:rPr>
+                <w:rFonts w:cstheme="minorHAnsi"/>
+                <w:sz w:val="32"/>
+                <w:szCs w:val="32"/>
+              </w:rPr>
+              <w:t>]</w:t>
             </w:r>
           </w:p>
           <w:p>
@@ -4751,7 +5541,43 @@
                 <w:sz w:val="32"/>
                 <w:szCs w:val="32"/>
               </w:rPr>
-              <w:t>[property validLNT]</w:t>
+              <w:t>[</w:t>
+            </w:r>
+            <w:proofErr w:type="spellStart"/>
+            <w:r>
+              <w:rPr>
+                <w:rFonts w:cstheme="minorHAnsi"/>
+                <w:sz w:val="32"/>
+                <w:szCs w:val="32"/>
+              </w:rPr>
+              <w:t>property</w:t>
+            </w:r>
+            <w:proofErr w:type="spellEnd"/>
+            <w:r>
+              <w:rPr>
+                <w:rFonts w:cstheme="minorHAnsi"/>
+                <w:sz w:val="32"/>
+                <w:szCs w:val="32"/>
+              </w:rPr>
+              <w:t xml:space="preserve"> </w:t>
+            </w:r>
+            <w:proofErr w:type="spellStart"/>
+            <w:r>
+              <w:rPr>
+                <w:rFonts w:cstheme="minorHAnsi"/>
+                <w:sz w:val="32"/>
+                <w:szCs w:val="32"/>
+              </w:rPr>
+              <w:t>validLNT</w:t>
+            </w:r>
+            <w:proofErr w:type="spellEnd"/>
+            <w:r>
+              <w:rPr>
+                <w:rFonts w:cstheme="minorHAnsi"/>
+                <w:sz w:val="32"/>
+                <w:szCs w:val="32"/>
+              </w:rPr>
+              <w:t>]</w:t>
             </w:r>
           </w:p>
         </w:tc>
@@ -4805,7 +5631,43 @@
                 <w:sz w:val="32"/>
                 <w:szCs w:val="32"/>
               </w:rPr>
-              <w:t>[property invalidFNT]</w:t>
+              <w:t>[</w:t>
+            </w:r>
+            <w:proofErr w:type="spellStart"/>
+            <w:r>
+              <w:rPr>
+                <w:rFonts w:cstheme="minorHAnsi"/>
+                <w:sz w:val="32"/>
+                <w:szCs w:val="32"/>
+              </w:rPr>
+              <w:t>property</w:t>
+            </w:r>
+            <w:proofErr w:type="spellEnd"/>
+            <w:r>
+              <w:rPr>
+                <w:rFonts w:cstheme="minorHAnsi"/>
+                <w:sz w:val="32"/>
+                <w:szCs w:val="32"/>
+              </w:rPr>
+              <w:t xml:space="preserve"> </w:t>
+            </w:r>
+            <w:proofErr w:type="spellStart"/>
+            <w:r>
+              <w:rPr>
+                <w:rFonts w:cstheme="minorHAnsi"/>
+                <w:sz w:val="32"/>
+                <w:szCs w:val="32"/>
+              </w:rPr>
+              <w:t>invalidFNT</w:t>
+            </w:r>
+            <w:proofErr w:type="spellEnd"/>
+            <w:r>
+              <w:rPr>
+                <w:rFonts w:cstheme="minorHAnsi"/>
+                <w:sz w:val="32"/>
+                <w:szCs w:val="32"/>
+              </w:rPr>
+              <w:t>]</w:t>
             </w:r>
           </w:p>
           <w:p>
@@ -4830,7 +5692,79 @@
                 <w:sz w:val="32"/>
                 <w:szCs w:val="32"/>
               </w:rPr>
-              <w:t>[if validLNT] [property validFNT]</w:t>
+              <w:t>[</w:t>
+            </w:r>
+            <w:proofErr w:type="spellStart"/>
+            <w:r>
+              <w:rPr>
+                <w:rFonts w:cstheme="minorHAnsi"/>
+                <w:sz w:val="32"/>
+                <w:szCs w:val="32"/>
+              </w:rPr>
+              <w:t>if</w:t>
+            </w:r>
+            <w:proofErr w:type="spellEnd"/>
+            <w:r>
+              <w:rPr>
+                <w:rFonts w:cstheme="minorHAnsi"/>
+                <w:sz w:val="32"/>
+                <w:szCs w:val="32"/>
+              </w:rPr>
+              <w:t xml:space="preserve"> </w:t>
+            </w:r>
+            <w:proofErr w:type="spellStart"/>
+            <w:r>
+              <w:rPr>
+                <w:rFonts w:cstheme="minorHAnsi"/>
+                <w:sz w:val="32"/>
+                <w:szCs w:val="32"/>
+              </w:rPr>
+              <w:t>validLNT</w:t>
+            </w:r>
+            <w:proofErr w:type="spellEnd"/>
+            <w:r>
+              <w:rPr>
+                <w:rFonts w:cstheme="minorHAnsi"/>
+                <w:sz w:val="32"/>
+                <w:szCs w:val="32"/>
+              </w:rPr>
+              <w:t>] [</w:t>
+            </w:r>
+            <w:proofErr w:type="spellStart"/>
+            <w:r>
+              <w:rPr>
+                <w:rFonts w:cstheme="minorHAnsi"/>
+                <w:sz w:val="32"/>
+                <w:szCs w:val="32"/>
+              </w:rPr>
+              <w:t>property</w:t>
+            </w:r>
+            <w:proofErr w:type="spellEnd"/>
+            <w:r>
+              <w:rPr>
+                <w:rFonts w:cstheme="minorHAnsi"/>
+                <w:sz w:val="32"/>
+                <w:szCs w:val="32"/>
+              </w:rPr>
+              <w:t xml:space="preserve"> </w:t>
+            </w:r>
+            <w:proofErr w:type="spellStart"/>
+            <w:r>
+              <w:rPr>
+                <w:rFonts w:cstheme="minorHAnsi"/>
+                <w:sz w:val="32"/>
+                <w:szCs w:val="32"/>
+              </w:rPr>
+              <w:t>validFNT</w:t>
+            </w:r>
+            <w:proofErr w:type="spellEnd"/>
+            <w:r>
+              <w:rPr>
+                <w:rFonts w:cstheme="minorHAnsi"/>
+                <w:sz w:val="32"/>
+                <w:szCs w:val="32"/>
+              </w:rPr>
+              <w:t>]</w:t>
             </w:r>
           </w:p>
         </w:tc>
@@ -4883,8 +5817,18 @@
                 <w:sz w:val="32"/>
                 <w:szCs w:val="32"/>
               </w:rPr>
-              <w:t>Parametro: Email</w:t>
-            </w:r>
+              <w:t xml:space="preserve">Parametro: </w:t>
+            </w:r>
+            <w:proofErr w:type="gramStart"/>
+            <w:r>
+              <w:rPr>
+                <w:rFonts w:cstheme="minorHAnsi"/>
+                <w:sz w:val="32"/>
+                <w:szCs w:val="32"/>
+              </w:rPr>
+              <w:t>Email</w:t>
+            </w:r>
+            <w:proofErr w:type="gramEnd"/>
           </w:p>
           <w:p>
             <w:pPr>
@@ -4908,7 +5852,25 @@
                 <w:sz w:val="32"/>
                 <w:szCs w:val="32"/>
               </w:rPr>
-              <w:t>/^\w+([\.]?\w+)*@\w+([\.]?\w+)*(\.\w{2,3})/</w:t>
+              <w:t>/^\w+([\.</w:t>
+            </w:r>
+            <w:proofErr w:type="gramStart"/>
+            <w:r>
+              <w:rPr>
+                <w:rFonts w:cstheme="minorHAnsi"/>
+                <w:sz w:val="32"/>
+                <w:szCs w:val="32"/>
+              </w:rPr>
+              <w:t>]?\</w:t>
+            </w:r>
+            <w:proofErr w:type="gramEnd"/>
+            <w:r>
+              <w:rPr>
+                <w:rFonts w:cstheme="minorHAnsi"/>
+                <w:sz w:val="32"/>
+                <w:szCs w:val="32"/>
+              </w:rPr>
+              <w:t>w+)*@\w+([\.]?\w+)*(\.\w{2,3})/</w:t>
             </w:r>
           </w:p>
         </w:tc>
@@ -4976,7 +5938,43 @@
                 <w:sz w:val="32"/>
                 <w:szCs w:val="32"/>
               </w:rPr>
-              <w:t>[property invalidLE]</w:t>
+              <w:t>[</w:t>
+            </w:r>
+            <w:proofErr w:type="spellStart"/>
+            <w:r>
+              <w:rPr>
+                <w:rFonts w:cstheme="minorHAnsi"/>
+                <w:sz w:val="32"/>
+                <w:szCs w:val="32"/>
+              </w:rPr>
+              <w:t>property</w:t>
+            </w:r>
+            <w:proofErr w:type="spellEnd"/>
+            <w:r>
+              <w:rPr>
+                <w:rFonts w:cstheme="minorHAnsi"/>
+                <w:sz w:val="32"/>
+                <w:szCs w:val="32"/>
+              </w:rPr>
+              <w:t xml:space="preserve"> </w:t>
+            </w:r>
+            <w:proofErr w:type="spellStart"/>
+            <w:r>
+              <w:rPr>
+                <w:rFonts w:cstheme="minorHAnsi"/>
+                <w:sz w:val="32"/>
+                <w:szCs w:val="32"/>
+              </w:rPr>
+              <w:t>invalidLE</w:t>
+            </w:r>
+            <w:proofErr w:type="spellEnd"/>
+            <w:r>
+              <w:rPr>
+                <w:rFonts w:cstheme="minorHAnsi"/>
+                <w:sz w:val="32"/>
+                <w:szCs w:val="32"/>
+              </w:rPr>
+              <w:t>]</w:t>
             </w:r>
           </w:p>
           <w:p>
@@ -5001,7 +5999,43 @@
                 <w:sz w:val="32"/>
                 <w:szCs w:val="32"/>
               </w:rPr>
-              <w:t>[property validLE]</w:t>
+              <w:t>[</w:t>
+            </w:r>
+            <w:proofErr w:type="spellStart"/>
+            <w:r>
+              <w:rPr>
+                <w:rFonts w:cstheme="minorHAnsi"/>
+                <w:sz w:val="32"/>
+                <w:szCs w:val="32"/>
+              </w:rPr>
+              <w:t>property</w:t>
+            </w:r>
+            <w:proofErr w:type="spellEnd"/>
+            <w:r>
+              <w:rPr>
+                <w:rFonts w:cstheme="minorHAnsi"/>
+                <w:sz w:val="32"/>
+                <w:szCs w:val="32"/>
+              </w:rPr>
+              <w:t xml:space="preserve"> </w:t>
+            </w:r>
+            <w:proofErr w:type="spellStart"/>
+            <w:r>
+              <w:rPr>
+                <w:rFonts w:cstheme="minorHAnsi"/>
+                <w:sz w:val="32"/>
+                <w:szCs w:val="32"/>
+              </w:rPr>
+              <w:t>validLE</w:t>
+            </w:r>
+            <w:proofErr w:type="spellEnd"/>
+            <w:r>
+              <w:rPr>
+                <w:rFonts w:cstheme="minorHAnsi"/>
+                <w:sz w:val="32"/>
+                <w:szCs w:val="32"/>
+              </w:rPr>
+              <w:t>]</w:t>
             </w:r>
           </w:p>
         </w:tc>
@@ -5055,7 +6089,43 @@
                 <w:sz w:val="32"/>
                 <w:szCs w:val="32"/>
               </w:rPr>
-              <w:t>[property invalidFE]</w:t>
+              <w:t>[</w:t>
+            </w:r>
+            <w:proofErr w:type="spellStart"/>
+            <w:r>
+              <w:rPr>
+                <w:rFonts w:cstheme="minorHAnsi"/>
+                <w:sz w:val="32"/>
+                <w:szCs w:val="32"/>
+              </w:rPr>
+              <w:t>property</w:t>
+            </w:r>
+            <w:proofErr w:type="spellEnd"/>
+            <w:r>
+              <w:rPr>
+                <w:rFonts w:cstheme="minorHAnsi"/>
+                <w:sz w:val="32"/>
+                <w:szCs w:val="32"/>
+              </w:rPr>
+              <w:t xml:space="preserve"> </w:t>
+            </w:r>
+            <w:proofErr w:type="spellStart"/>
+            <w:r>
+              <w:rPr>
+                <w:rFonts w:cstheme="minorHAnsi"/>
+                <w:sz w:val="32"/>
+                <w:szCs w:val="32"/>
+              </w:rPr>
+              <w:t>invalidFE</w:t>
+            </w:r>
+            <w:proofErr w:type="spellEnd"/>
+            <w:r>
+              <w:rPr>
+                <w:rFonts w:cstheme="minorHAnsi"/>
+                <w:sz w:val="32"/>
+                <w:szCs w:val="32"/>
+              </w:rPr>
+              <w:t>]</w:t>
             </w:r>
           </w:p>
           <w:p>
@@ -5080,7 +6150,79 @@
                 <w:sz w:val="32"/>
                 <w:szCs w:val="32"/>
               </w:rPr>
-              <w:t>[if validLE] [property validFE]</w:t>
+              <w:t>[</w:t>
+            </w:r>
+            <w:proofErr w:type="spellStart"/>
+            <w:r>
+              <w:rPr>
+                <w:rFonts w:cstheme="minorHAnsi"/>
+                <w:sz w:val="32"/>
+                <w:szCs w:val="32"/>
+              </w:rPr>
+              <w:t>if</w:t>
+            </w:r>
+            <w:proofErr w:type="spellEnd"/>
+            <w:r>
+              <w:rPr>
+                <w:rFonts w:cstheme="minorHAnsi"/>
+                <w:sz w:val="32"/>
+                <w:szCs w:val="32"/>
+              </w:rPr>
+              <w:t xml:space="preserve"> </w:t>
+            </w:r>
+            <w:proofErr w:type="spellStart"/>
+            <w:r>
+              <w:rPr>
+                <w:rFonts w:cstheme="minorHAnsi"/>
+                <w:sz w:val="32"/>
+                <w:szCs w:val="32"/>
+              </w:rPr>
+              <w:t>validLE</w:t>
+            </w:r>
+            <w:proofErr w:type="spellEnd"/>
+            <w:r>
+              <w:rPr>
+                <w:rFonts w:cstheme="minorHAnsi"/>
+                <w:sz w:val="32"/>
+                <w:szCs w:val="32"/>
+              </w:rPr>
+              <w:t>] [</w:t>
+            </w:r>
+            <w:proofErr w:type="spellStart"/>
+            <w:r>
+              <w:rPr>
+                <w:rFonts w:cstheme="minorHAnsi"/>
+                <w:sz w:val="32"/>
+                <w:szCs w:val="32"/>
+              </w:rPr>
+              <w:t>property</w:t>
+            </w:r>
+            <w:proofErr w:type="spellEnd"/>
+            <w:r>
+              <w:rPr>
+                <w:rFonts w:cstheme="minorHAnsi"/>
+                <w:sz w:val="32"/>
+                <w:szCs w:val="32"/>
+              </w:rPr>
+              <w:t xml:space="preserve"> </w:t>
+            </w:r>
+            <w:proofErr w:type="spellStart"/>
+            <w:r>
+              <w:rPr>
+                <w:rFonts w:cstheme="minorHAnsi"/>
+                <w:sz w:val="32"/>
+                <w:szCs w:val="32"/>
+              </w:rPr>
+              <w:t>validFE</w:t>
+            </w:r>
+            <w:proofErr w:type="spellEnd"/>
+            <w:r>
+              <w:rPr>
+                <w:rFonts w:cstheme="minorHAnsi"/>
+                <w:sz w:val="32"/>
+                <w:szCs w:val="32"/>
+              </w:rPr>
+              <w:t>]</w:t>
             </w:r>
           </w:p>
         </w:tc>
@@ -5168,8 +6310,18 @@
                 <w:sz w:val="32"/>
                 <w:szCs w:val="32"/>
               </w:rPr>
-              <w:t>/^[A-Za-z]+</w:t>
-            </w:r>
+              <w:t>/^[A-Za-</w:t>
+            </w:r>
+            <w:proofErr w:type="gramStart"/>
+            <w:r>
+              <w:rPr>
+                <w:rFonts w:cstheme="minorHAnsi"/>
+                <w:sz w:val="32"/>
+                <w:szCs w:val="32"/>
+              </w:rPr>
+              <w:t>z]+</w:t>
+            </w:r>
+            <w:proofErr w:type="gramEnd"/>
             <w:r>
               <w:rPr>
                 <w:rFonts w:cstheme="minorHAnsi"/>
@@ -5252,7 +6404,43 @@
                 <w:sz w:val="32"/>
                 <w:szCs w:val="32"/>
               </w:rPr>
-              <w:t>[property invalidLU]</w:t>
+              <w:t>[</w:t>
+            </w:r>
+            <w:proofErr w:type="spellStart"/>
+            <w:r>
+              <w:rPr>
+                <w:rFonts w:cstheme="minorHAnsi"/>
+                <w:sz w:val="32"/>
+                <w:szCs w:val="32"/>
+              </w:rPr>
+              <w:t>property</w:t>
+            </w:r>
+            <w:proofErr w:type="spellEnd"/>
+            <w:r>
+              <w:rPr>
+                <w:rFonts w:cstheme="minorHAnsi"/>
+                <w:sz w:val="32"/>
+                <w:szCs w:val="32"/>
+              </w:rPr>
+              <w:t xml:space="preserve"> </w:t>
+            </w:r>
+            <w:proofErr w:type="spellStart"/>
+            <w:r>
+              <w:rPr>
+                <w:rFonts w:cstheme="minorHAnsi"/>
+                <w:sz w:val="32"/>
+                <w:szCs w:val="32"/>
+              </w:rPr>
+              <w:t>invalidLU</w:t>
+            </w:r>
+            <w:proofErr w:type="spellEnd"/>
+            <w:r>
+              <w:rPr>
+                <w:rFonts w:cstheme="minorHAnsi"/>
+                <w:sz w:val="32"/>
+                <w:szCs w:val="32"/>
+              </w:rPr>
+              <w:t>]</w:t>
             </w:r>
           </w:p>
           <w:p>
@@ -5277,7 +6465,43 @@
                 <w:sz w:val="32"/>
                 <w:szCs w:val="32"/>
               </w:rPr>
-              <w:t>[property validLU]</w:t>
+              <w:t>[</w:t>
+            </w:r>
+            <w:proofErr w:type="spellStart"/>
+            <w:r>
+              <w:rPr>
+                <w:rFonts w:cstheme="minorHAnsi"/>
+                <w:sz w:val="32"/>
+                <w:szCs w:val="32"/>
+              </w:rPr>
+              <w:t>property</w:t>
+            </w:r>
+            <w:proofErr w:type="spellEnd"/>
+            <w:r>
+              <w:rPr>
+                <w:rFonts w:cstheme="minorHAnsi"/>
+                <w:sz w:val="32"/>
+                <w:szCs w:val="32"/>
+              </w:rPr>
+              <w:t xml:space="preserve"> </w:t>
+            </w:r>
+            <w:proofErr w:type="spellStart"/>
+            <w:r>
+              <w:rPr>
+                <w:rFonts w:cstheme="minorHAnsi"/>
+                <w:sz w:val="32"/>
+                <w:szCs w:val="32"/>
+              </w:rPr>
+              <w:t>validLU</w:t>
+            </w:r>
+            <w:proofErr w:type="spellEnd"/>
+            <w:r>
+              <w:rPr>
+                <w:rFonts w:cstheme="minorHAnsi"/>
+                <w:sz w:val="32"/>
+                <w:szCs w:val="32"/>
+              </w:rPr>
+              <w:t>]</w:t>
             </w:r>
           </w:p>
         </w:tc>
@@ -5331,7 +6555,43 @@
                 <w:sz w:val="32"/>
                 <w:szCs w:val="32"/>
               </w:rPr>
-              <w:t>[property invalidFU]</w:t>
+              <w:t>[</w:t>
+            </w:r>
+            <w:proofErr w:type="spellStart"/>
+            <w:r>
+              <w:rPr>
+                <w:rFonts w:cstheme="minorHAnsi"/>
+                <w:sz w:val="32"/>
+                <w:szCs w:val="32"/>
+              </w:rPr>
+              <w:t>property</w:t>
+            </w:r>
+            <w:proofErr w:type="spellEnd"/>
+            <w:r>
+              <w:rPr>
+                <w:rFonts w:cstheme="minorHAnsi"/>
+                <w:sz w:val="32"/>
+                <w:szCs w:val="32"/>
+              </w:rPr>
+              <w:t xml:space="preserve"> </w:t>
+            </w:r>
+            <w:proofErr w:type="spellStart"/>
+            <w:r>
+              <w:rPr>
+                <w:rFonts w:cstheme="minorHAnsi"/>
+                <w:sz w:val="32"/>
+                <w:szCs w:val="32"/>
+              </w:rPr>
+              <w:t>invalidFU</w:t>
+            </w:r>
+            <w:proofErr w:type="spellEnd"/>
+            <w:r>
+              <w:rPr>
+                <w:rFonts w:cstheme="minorHAnsi"/>
+                <w:sz w:val="32"/>
+                <w:szCs w:val="32"/>
+              </w:rPr>
+              <w:t>]</w:t>
             </w:r>
           </w:p>
           <w:p>
@@ -5356,7 +6616,79 @@
                 <w:sz w:val="32"/>
                 <w:szCs w:val="32"/>
               </w:rPr>
-              <w:t>[if validLU] [property validFU]</w:t>
+              <w:t>[</w:t>
+            </w:r>
+            <w:proofErr w:type="spellStart"/>
+            <w:r>
+              <w:rPr>
+                <w:rFonts w:cstheme="minorHAnsi"/>
+                <w:sz w:val="32"/>
+                <w:szCs w:val="32"/>
+              </w:rPr>
+              <w:t>if</w:t>
+            </w:r>
+            <w:proofErr w:type="spellEnd"/>
+            <w:r>
+              <w:rPr>
+                <w:rFonts w:cstheme="minorHAnsi"/>
+                <w:sz w:val="32"/>
+                <w:szCs w:val="32"/>
+              </w:rPr>
+              <w:t xml:space="preserve"> </w:t>
+            </w:r>
+            <w:proofErr w:type="spellStart"/>
+            <w:r>
+              <w:rPr>
+                <w:rFonts w:cstheme="minorHAnsi"/>
+                <w:sz w:val="32"/>
+                <w:szCs w:val="32"/>
+              </w:rPr>
+              <w:t>validLU</w:t>
+            </w:r>
+            <w:proofErr w:type="spellEnd"/>
+            <w:r>
+              <w:rPr>
+                <w:rFonts w:cstheme="minorHAnsi"/>
+                <w:sz w:val="32"/>
+                <w:szCs w:val="32"/>
+              </w:rPr>
+              <w:t>] [</w:t>
+            </w:r>
+            <w:proofErr w:type="spellStart"/>
+            <w:r>
+              <w:rPr>
+                <w:rFonts w:cstheme="minorHAnsi"/>
+                <w:sz w:val="32"/>
+                <w:szCs w:val="32"/>
+              </w:rPr>
+              <w:t>property</w:t>
+            </w:r>
+            <w:proofErr w:type="spellEnd"/>
+            <w:r>
+              <w:rPr>
+                <w:rFonts w:cstheme="minorHAnsi"/>
+                <w:sz w:val="32"/>
+                <w:szCs w:val="32"/>
+              </w:rPr>
+              <w:t xml:space="preserve"> </w:t>
+            </w:r>
+            <w:proofErr w:type="spellStart"/>
+            <w:r>
+              <w:rPr>
+                <w:rFonts w:cstheme="minorHAnsi"/>
+                <w:sz w:val="32"/>
+                <w:szCs w:val="32"/>
+              </w:rPr>
+              <w:t>validFU</w:t>
+            </w:r>
+            <w:proofErr w:type="spellEnd"/>
+            <w:r>
+              <w:rPr>
+                <w:rFonts w:cstheme="minorHAnsi"/>
+                <w:sz w:val="32"/>
+                <w:szCs w:val="32"/>
+              </w:rPr>
+              <w:t>]</w:t>
             </w:r>
           </w:p>
         </w:tc>
@@ -5410,7 +6742,79 @@
                 <w:sz w:val="32"/>
                 <w:szCs w:val="32"/>
               </w:rPr>
-              <w:t>[if validFC] [property existPU]</w:t>
+              <w:t>[</w:t>
+            </w:r>
+            <w:proofErr w:type="spellStart"/>
+            <w:r>
+              <w:rPr>
+                <w:rFonts w:cstheme="minorHAnsi"/>
+                <w:sz w:val="32"/>
+                <w:szCs w:val="32"/>
+              </w:rPr>
+              <w:t>if</w:t>
+            </w:r>
+            <w:proofErr w:type="spellEnd"/>
+            <w:r>
+              <w:rPr>
+                <w:rFonts w:cstheme="minorHAnsi"/>
+                <w:sz w:val="32"/>
+                <w:szCs w:val="32"/>
+              </w:rPr>
+              <w:t xml:space="preserve"> </w:t>
+            </w:r>
+            <w:proofErr w:type="spellStart"/>
+            <w:r>
+              <w:rPr>
+                <w:rFonts w:cstheme="minorHAnsi"/>
+                <w:sz w:val="32"/>
+                <w:szCs w:val="32"/>
+              </w:rPr>
+              <w:t>validFC</w:t>
+            </w:r>
+            <w:proofErr w:type="spellEnd"/>
+            <w:r>
+              <w:rPr>
+                <w:rFonts w:cstheme="minorHAnsi"/>
+                <w:sz w:val="32"/>
+                <w:szCs w:val="32"/>
+              </w:rPr>
+              <w:t>] [</w:t>
+            </w:r>
+            <w:proofErr w:type="spellStart"/>
+            <w:r>
+              <w:rPr>
+                <w:rFonts w:cstheme="minorHAnsi"/>
+                <w:sz w:val="32"/>
+                <w:szCs w:val="32"/>
+              </w:rPr>
+              <w:t>property</w:t>
+            </w:r>
+            <w:proofErr w:type="spellEnd"/>
+            <w:r>
+              <w:rPr>
+                <w:rFonts w:cstheme="minorHAnsi"/>
+                <w:sz w:val="32"/>
+                <w:szCs w:val="32"/>
+              </w:rPr>
+              <w:t xml:space="preserve"> </w:t>
+            </w:r>
+            <w:proofErr w:type="spellStart"/>
+            <w:r>
+              <w:rPr>
+                <w:rFonts w:cstheme="minorHAnsi"/>
+                <w:sz w:val="32"/>
+                <w:szCs w:val="32"/>
+              </w:rPr>
+              <w:t>existPU</w:t>
+            </w:r>
+            <w:proofErr w:type="spellEnd"/>
+            <w:r>
+              <w:rPr>
+                <w:rFonts w:cstheme="minorHAnsi"/>
+                <w:sz w:val="32"/>
+                <w:szCs w:val="32"/>
+              </w:rPr>
+              <w:t>]</w:t>
             </w:r>
           </w:p>
           <w:p>
@@ -5435,7 +6839,43 @@
                 <w:sz w:val="32"/>
                 <w:szCs w:val="32"/>
               </w:rPr>
-              <w:t>[property notExistPC]</w:t>
+              <w:t>[</w:t>
+            </w:r>
+            <w:proofErr w:type="spellStart"/>
+            <w:r>
+              <w:rPr>
+                <w:rFonts w:cstheme="minorHAnsi"/>
+                <w:sz w:val="32"/>
+                <w:szCs w:val="32"/>
+              </w:rPr>
+              <w:t>property</w:t>
+            </w:r>
+            <w:proofErr w:type="spellEnd"/>
+            <w:r>
+              <w:rPr>
+                <w:rFonts w:cstheme="minorHAnsi"/>
+                <w:sz w:val="32"/>
+                <w:szCs w:val="32"/>
+              </w:rPr>
+              <w:t xml:space="preserve"> </w:t>
+            </w:r>
+            <w:proofErr w:type="spellStart"/>
+            <w:r>
+              <w:rPr>
+                <w:rFonts w:cstheme="minorHAnsi"/>
+                <w:sz w:val="32"/>
+                <w:szCs w:val="32"/>
+              </w:rPr>
+              <w:t>notExistPC</w:t>
+            </w:r>
+            <w:proofErr w:type="spellEnd"/>
+            <w:r>
+              <w:rPr>
+                <w:rFonts w:cstheme="minorHAnsi"/>
+                <w:sz w:val="32"/>
+                <w:szCs w:val="32"/>
+              </w:rPr>
+              <w:t>]</w:t>
             </w:r>
           </w:p>
         </w:tc>
@@ -5589,7 +7029,43 @@
                 <w:sz w:val="32"/>
                 <w:szCs w:val="32"/>
               </w:rPr>
-              <w:t>[property invalidLP]</w:t>
+              <w:t>[</w:t>
+            </w:r>
+            <w:proofErr w:type="spellStart"/>
+            <w:r>
+              <w:rPr>
+                <w:rFonts w:cstheme="minorHAnsi"/>
+                <w:sz w:val="32"/>
+                <w:szCs w:val="32"/>
+              </w:rPr>
+              <w:t>property</w:t>
+            </w:r>
+            <w:proofErr w:type="spellEnd"/>
+            <w:r>
+              <w:rPr>
+                <w:rFonts w:cstheme="minorHAnsi"/>
+                <w:sz w:val="32"/>
+                <w:szCs w:val="32"/>
+              </w:rPr>
+              <w:t xml:space="preserve"> </w:t>
+            </w:r>
+            <w:proofErr w:type="spellStart"/>
+            <w:r>
+              <w:rPr>
+                <w:rFonts w:cstheme="minorHAnsi"/>
+                <w:sz w:val="32"/>
+                <w:szCs w:val="32"/>
+              </w:rPr>
+              <w:t>invalidLP</w:t>
+            </w:r>
+            <w:proofErr w:type="spellEnd"/>
+            <w:r>
+              <w:rPr>
+                <w:rFonts w:cstheme="minorHAnsi"/>
+                <w:sz w:val="32"/>
+                <w:szCs w:val="32"/>
+              </w:rPr>
+              <w:t>]</w:t>
             </w:r>
           </w:p>
           <w:p>
@@ -5614,7 +7090,43 @@
                 <w:sz w:val="32"/>
                 <w:szCs w:val="32"/>
               </w:rPr>
-              <w:t>[property validLP]</w:t>
+              <w:t>[</w:t>
+            </w:r>
+            <w:proofErr w:type="spellStart"/>
+            <w:r>
+              <w:rPr>
+                <w:rFonts w:cstheme="minorHAnsi"/>
+                <w:sz w:val="32"/>
+                <w:szCs w:val="32"/>
+              </w:rPr>
+              <w:t>property</w:t>
+            </w:r>
+            <w:proofErr w:type="spellEnd"/>
+            <w:r>
+              <w:rPr>
+                <w:rFonts w:cstheme="minorHAnsi"/>
+                <w:sz w:val="32"/>
+                <w:szCs w:val="32"/>
+              </w:rPr>
+              <w:t xml:space="preserve"> </w:t>
+            </w:r>
+            <w:proofErr w:type="spellStart"/>
+            <w:r>
+              <w:rPr>
+                <w:rFonts w:cstheme="minorHAnsi"/>
+                <w:sz w:val="32"/>
+                <w:szCs w:val="32"/>
+              </w:rPr>
+              <w:t>validLP</w:t>
+            </w:r>
+            <w:proofErr w:type="spellEnd"/>
+            <w:r>
+              <w:rPr>
+                <w:rFonts w:cstheme="minorHAnsi"/>
+                <w:sz w:val="32"/>
+                <w:szCs w:val="32"/>
+              </w:rPr>
+              <w:t>]</w:t>
             </w:r>
           </w:p>
         </w:tc>
@@ -5668,7 +7180,79 @@
                 <w:sz w:val="32"/>
                 <w:szCs w:val="32"/>
               </w:rPr>
-              <w:t>[if validLP] [property existPU]</w:t>
+              <w:t>[</w:t>
+            </w:r>
+            <w:proofErr w:type="spellStart"/>
+            <w:r>
+              <w:rPr>
+                <w:rFonts w:cstheme="minorHAnsi"/>
+                <w:sz w:val="32"/>
+                <w:szCs w:val="32"/>
+              </w:rPr>
+              <w:t>if</w:t>
+            </w:r>
+            <w:proofErr w:type="spellEnd"/>
+            <w:r>
+              <w:rPr>
+                <w:rFonts w:cstheme="minorHAnsi"/>
+                <w:sz w:val="32"/>
+                <w:szCs w:val="32"/>
+              </w:rPr>
+              <w:t xml:space="preserve"> </w:t>
+            </w:r>
+            <w:proofErr w:type="spellStart"/>
+            <w:r>
+              <w:rPr>
+                <w:rFonts w:cstheme="minorHAnsi"/>
+                <w:sz w:val="32"/>
+                <w:szCs w:val="32"/>
+              </w:rPr>
+              <w:t>validLP</w:t>
+            </w:r>
+            <w:proofErr w:type="spellEnd"/>
+            <w:r>
+              <w:rPr>
+                <w:rFonts w:cstheme="minorHAnsi"/>
+                <w:sz w:val="32"/>
+                <w:szCs w:val="32"/>
+              </w:rPr>
+              <w:t>] [</w:t>
+            </w:r>
+            <w:proofErr w:type="spellStart"/>
+            <w:r>
+              <w:rPr>
+                <w:rFonts w:cstheme="minorHAnsi"/>
+                <w:sz w:val="32"/>
+                <w:szCs w:val="32"/>
+              </w:rPr>
+              <w:t>property</w:t>
+            </w:r>
+            <w:proofErr w:type="spellEnd"/>
+            <w:r>
+              <w:rPr>
+                <w:rFonts w:cstheme="minorHAnsi"/>
+                <w:sz w:val="32"/>
+                <w:szCs w:val="32"/>
+              </w:rPr>
+              <w:t xml:space="preserve"> </w:t>
+            </w:r>
+            <w:proofErr w:type="spellStart"/>
+            <w:r>
+              <w:rPr>
+                <w:rFonts w:cstheme="minorHAnsi"/>
+                <w:sz w:val="32"/>
+                <w:szCs w:val="32"/>
+              </w:rPr>
+              <w:t>existPU</w:t>
+            </w:r>
+            <w:proofErr w:type="spellEnd"/>
+            <w:r>
+              <w:rPr>
+                <w:rFonts w:cstheme="minorHAnsi"/>
+                <w:sz w:val="32"/>
+                <w:szCs w:val="32"/>
+              </w:rPr>
+              <w:t>]</w:t>
             </w:r>
           </w:p>
           <w:p>
@@ -5693,7 +7277,43 @@
                 <w:sz w:val="32"/>
                 <w:szCs w:val="32"/>
               </w:rPr>
-              <w:t>[property notExistPP]</w:t>
+              <w:t>[</w:t>
+            </w:r>
+            <w:proofErr w:type="spellStart"/>
+            <w:r>
+              <w:rPr>
+                <w:rFonts w:cstheme="minorHAnsi"/>
+                <w:sz w:val="32"/>
+                <w:szCs w:val="32"/>
+              </w:rPr>
+              <w:t>property</w:t>
+            </w:r>
+            <w:proofErr w:type="spellEnd"/>
+            <w:r>
+              <w:rPr>
+                <w:rFonts w:cstheme="minorHAnsi"/>
+                <w:sz w:val="32"/>
+                <w:szCs w:val="32"/>
+              </w:rPr>
+              <w:t xml:space="preserve"> </w:t>
+            </w:r>
+            <w:proofErr w:type="spellStart"/>
+            <w:r>
+              <w:rPr>
+                <w:rFonts w:cstheme="minorHAnsi"/>
+                <w:sz w:val="32"/>
+                <w:szCs w:val="32"/>
+              </w:rPr>
+              <w:t>notExistPP</w:t>
+            </w:r>
+            <w:proofErr w:type="spellEnd"/>
+            <w:r>
+              <w:rPr>
+                <w:rFonts w:cstheme="minorHAnsi"/>
+                <w:sz w:val="32"/>
+                <w:szCs w:val="32"/>
+              </w:rPr>
+              <w:t>]</w:t>
             </w:r>
           </w:p>
         </w:tc>
@@ -6442,7 +8062,25 @@
                 <w:sz w:val="28"/>
                 <w:szCs w:val="28"/>
               </w:rPr>
-              <w:t>Formato email non valido</w:t>
+              <w:t xml:space="preserve">Formato </w:t>
+            </w:r>
+            <w:proofErr w:type="gramStart"/>
+            <w:r>
+              <w:rPr>
+                <w:rFonts w:ascii="Times New Roman" w:hAnsi="Times New Roman" w:cs="Times New Roman"/>
+                <w:sz w:val="28"/>
+                <w:szCs w:val="28"/>
+              </w:rPr>
+              <w:t>email</w:t>
+            </w:r>
+            <w:proofErr w:type="gramEnd"/>
+            <w:r>
+              <w:rPr>
+                <w:rFonts w:ascii="Times New Roman" w:hAnsi="Times New Roman" w:cs="Times New Roman"/>
+                <w:sz w:val="28"/>
+                <w:szCs w:val="28"/>
+              </w:rPr>
+              <w:t xml:space="preserve"> non valido</w:t>
             </w:r>
           </w:p>
         </w:tc>
@@ -6510,7 +8148,25 @@
                 <w:sz w:val="28"/>
                 <w:szCs w:val="28"/>
               </w:rPr>
-              <w:t>Campo email obbligatorio</w:t>
+              <w:t xml:space="preserve">Campo </w:t>
+            </w:r>
+            <w:proofErr w:type="gramStart"/>
+            <w:r>
+              <w:rPr>
+                <w:rFonts w:ascii="Times New Roman" w:hAnsi="Times New Roman" w:cs="Times New Roman"/>
+                <w:sz w:val="28"/>
+                <w:szCs w:val="28"/>
+              </w:rPr>
+              <w:t>email</w:t>
+            </w:r>
+            <w:proofErr w:type="gramEnd"/>
+            <w:r>
+              <w:rPr>
+                <w:rFonts w:ascii="Times New Roman" w:hAnsi="Times New Roman" w:cs="Times New Roman"/>
+                <w:sz w:val="28"/>
+                <w:szCs w:val="28"/>
+              </w:rPr>
+              <w:t xml:space="preserve"> obbligatorio</w:t>
             </w:r>
           </w:p>
         </w:tc>
@@ -7170,8 +8826,18 @@
                 <w:sz w:val="32"/>
                 <w:szCs w:val="32"/>
               </w:rPr>
-              <w:t>/^[A-Za-z]+</w:t>
-            </w:r>
+              <w:t>/^[A-Za-</w:t>
+            </w:r>
+            <w:proofErr w:type="gramStart"/>
+            <w:r>
+              <w:rPr>
+                <w:rFonts w:cstheme="minorHAnsi"/>
+                <w:sz w:val="32"/>
+                <w:szCs w:val="32"/>
+              </w:rPr>
+              <w:t>z]+</w:t>
+            </w:r>
+            <w:proofErr w:type="gramEnd"/>
             <w:r>
               <w:rPr>
                 <w:rFonts w:cstheme="minorHAnsi"/>
@@ -7246,24 +8912,96 @@
                 <w:sz w:val="32"/>
                 <w:szCs w:val="32"/>
               </w:rPr>
-              <w:t>1. Lunghezza=0 o campo vuoto [property invalidLU]</w:t>
-            </w:r>
-          </w:p>
-          <w:p>
-            <w:pPr>
-              <w:rPr>
-                <w:rFonts w:cstheme="minorHAnsi"/>
-                <w:sz w:val="32"/>
-                <w:szCs w:val="32"/>
-              </w:rPr>
-            </w:pPr>
-            <w:r>
-              <w:rPr>
-                <w:rFonts w:cstheme="minorHAnsi"/>
-                <w:sz w:val="32"/>
-                <w:szCs w:val="32"/>
-              </w:rPr>
-              <w:t>2. Lunghezza&gt;=1 [property validLU]</w:t>
+              <w:t>1. Lunghezza=0 o campo vuoto [</w:t>
+            </w:r>
+            <w:proofErr w:type="spellStart"/>
+            <w:r>
+              <w:rPr>
+                <w:rFonts w:cstheme="minorHAnsi"/>
+                <w:sz w:val="32"/>
+                <w:szCs w:val="32"/>
+              </w:rPr>
+              <w:t>property</w:t>
+            </w:r>
+            <w:proofErr w:type="spellEnd"/>
+            <w:r>
+              <w:rPr>
+                <w:rFonts w:cstheme="minorHAnsi"/>
+                <w:sz w:val="32"/>
+                <w:szCs w:val="32"/>
+              </w:rPr>
+              <w:t xml:space="preserve"> </w:t>
+            </w:r>
+            <w:proofErr w:type="spellStart"/>
+            <w:r>
+              <w:rPr>
+                <w:rFonts w:cstheme="minorHAnsi"/>
+                <w:sz w:val="32"/>
+                <w:szCs w:val="32"/>
+              </w:rPr>
+              <w:t>invalidLU</w:t>
+            </w:r>
+            <w:proofErr w:type="spellEnd"/>
+            <w:r>
+              <w:rPr>
+                <w:rFonts w:cstheme="minorHAnsi"/>
+                <w:sz w:val="32"/>
+                <w:szCs w:val="32"/>
+              </w:rPr>
+              <w:t>]</w:t>
+            </w:r>
+          </w:p>
+          <w:p>
+            <w:pPr>
+              <w:rPr>
+                <w:rFonts w:cstheme="minorHAnsi"/>
+                <w:sz w:val="32"/>
+                <w:szCs w:val="32"/>
+              </w:rPr>
+            </w:pPr>
+            <w:r>
+              <w:rPr>
+                <w:rFonts w:cstheme="minorHAnsi"/>
+                <w:sz w:val="32"/>
+                <w:szCs w:val="32"/>
+              </w:rPr>
+              <w:t>2. Lunghezza&gt;=1 [</w:t>
+            </w:r>
+            <w:proofErr w:type="spellStart"/>
+            <w:r>
+              <w:rPr>
+                <w:rFonts w:cstheme="minorHAnsi"/>
+                <w:sz w:val="32"/>
+                <w:szCs w:val="32"/>
+              </w:rPr>
+              <w:t>property</w:t>
+            </w:r>
+            <w:proofErr w:type="spellEnd"/>
+            <w:r>
+              <w:rPr>
+                <w:rFonts w:cstheme="minorHAnsi"/>
+                <w:sz w:val="32"/>
+                <w:szCs w:val="32"/>
+              </w:rPr>
+              <w:t xml:space="preserve"> </w:t>
+            </w:r>
+            <w:proofErr w:type="spellStart"/>
+            <w:r>
+              <w:rPr>
+                <w:rFonts w:cstheme="minorHAnsi"/>
+                <w:sz w:val="32"/>
+                <w:szCs w:val="32"/>
+              </w:rPr>
+              <w:t>validLU</w:t>
+            </w:r>
+            <w:proofErr w:type="spellEnd"/>
+            <w:r>
+              <w:rPr>
+                <w:rFonts w:cstheme="minorHAnsi"/>
+                <w:sz w:val="32"/>
+                <w:szCs w:val="32"/>
+              </w:rPr>
+              <w:t>]</w:t>
             </w:r>
           </w:p>
         </w:tc>
@@ -7309,24 +9047,132 @@
                 <w:sz w:val="32"/>
                 <w:szCs w:val="32"/>
               </w:rPr>
-              <w:t>1. Username presente nel database [if validFC] [property existPU]</w:t>
-            </w:r>
-          </w:p>
-          <w:p>
-            <w:pPr>
-              <w:rPr>
-                <w:rFonts w:cstheme="minorHAnsi"/>
-                <w:sz w:val="32"/>
-                <w:szCs w:val="32"/>
-              </w:rPr>
-            </w:pPr>
-            <w:r>
-              <w:rPr>
-                <w:rFonts w:cstheme="minorHAnsi"/>
-                <w:sz w:val="32"/>
-                <w:szCs w:val="32"/>
-              </w:rPr>
-              <w:t>2. Username non presente nel database [property notExistPC]</w:t>
+              <w:t>1. Username presente nel database [</w:t>
+            </w:r>
+            <w:proofErr w:type="spellStart"/>
+            <w:r>
+              <w:rPr>
+                <w:rFonts w:cstheme="minorHAnsi"/>
+                <w:sz w:val="32"/>
+                <w:szCs w:val="32"/>
+              </w:rPr>
+              <w:t>if</w:t>
+            </w:r>
+            <w:proofErr w:type="spellEnd"/>
+            <w:r>
+              <w:rPr>
+                <w:rFonts w:cstheme="minorHAnsi"/>
+                <w:sz w:val="32"/>
+                <w:szCs w:val="32"/>
+              </w:rPr>
+              <w:t xml:space="preserve"> </w:t>
+            </w:r>
+            <w:proofErr w:type="spellStart"/>
+            <w:r>
+              <w:rPr>
+                <w:rFonts w:cstheme="minorHAnsi"/>
+                <w:sz w:val="32"/>
+                <w:szCs w:val="32"/>
+              </w:rPr>
+              <w:t>validFC</w:t>
+            </w:r>
+            <w:proofErr w:type="spellEnd"/>
+            <w:r>
+              <w:rPr>
+                <w:rFonts w:cstheme="minorHAnsi"/>
+                <w:sz w:val="32"/>
+                <w:szCs w:val="32"/>
+              </w:rPr>
+              <w:t>] [</w:t>
+            </w:r>
+            <w:proofErr w:type="spellStart"/>
+            <w:r>
+              <w:rPr>
+                <w:rFonts w:cstheme="minorHAnsi"/>
+                <w:sz w:val="32"/>
+                <w:szCs w:val="32"/>
+              </w:rPr>
+              <w:t>property</w:t>
+            </w:r>
+            <w:proofErr w:type="spellEnd"/>
+            <w:r>
+              <w:rPr>
+                <w:rFonts w:cstheme="minorHAnsi"/>
+                <w:sz w:val="32"/>
+                <w:szCs w:val="32"/>
+              </w:rPr>
+              <w:t xml:space="preserve"> </w:t>
+            </w:r>
+            <w:proofErr w:type="spellStart"/>
+            <w:r>
+              <w:rPr>
+                <w:rFonts w:cstheme="minorHAnsi"/>
+                <w:sz w:val="32"/>
+                <w:szCs w:val="32"/>
+              </w:rPr>
+              <w:t>existPU</w:t>
+            </w:r>
+            <w:proofErr w:type="spellEnd"/>
+            <w:r>
+              <w:rPr>
+                <w:rFonts w:cstheme="minorHAnsi"/>
+                <w:sz w:val="32"/>
+                <w:szCs w:val="32"/>
+              </w:rPr>
+              <w:t>]</w:t>
+            </w:r>
+          </w:p>
+          <w:p>
+            <w:pPr>
+              <w:rPr>
+                <w:rFonts w:cstheme="minorHAnsi"/>
+                <w:sz w:val="32"/>
+                <w:szCs w:val="32"/>
+              </w:rPr>
+            </w:pPr>
+            <w:r>
+              <w:rPr>
+                <w:rFonts w:cstheme="minorHAnsi"/>
+                <w:sz w:val="32"/>
+                <w:szCs w:val="32"/>
+              </w:rPr>
+              <w:t>2. Username non presente nel database [</w:t>
+            </w:r>
+            <w:proofErr w:type="spellStart"/>
+            <w:r>
+              <w:rPr>
+                <w:rFonts w:cstheme="minorHAnsi"/>
+                <w:sz w:val="32"/>
+                <w:szCs w:val="32"/>
+              </w:rPr>
+              <w:t>property</w:t>
+            </w:r>
+            <w:proofErr w:type="spellEnd"/>
+            <w:r>
+              <w:rPr>
+                <w:rFonts w:cstheme="minorHAnsi"/>
+                <w:sz w:val="32"/>
+                <w:szCs w:val="32"/>
+              </w:rPr>
+              <w:t xml:space="preserve"> </w:t>
+            </w:r>
+            <w:proofErr w:type="spellStart"/>
+            <w:r>
+              <w:rPr>
+                <w:rFonts w:cstheme="minorHAnsi"/>
+                <w:sz w:val="32"/>
+                <w:szCs w:val="32"/>
+              </w:rPr>
+              <w:t>notExistPC</w:t>
+            </w:r>
+            <w:proofErr w:type="spellEnd"/>
+            <w:r>
+              <w:rPr>
+                <w:rFonts w:cstheme="minorHAnsi"/>
+                <w:sz w:val="32"/>
+                <w:szCs w:val="32"/>
+              </w:rPr>
+              <w:t>]</w:t>
             </w:r>
           </w:p>
         </w:tc>
@@ -7471,24 +9317,96 @@
                 <w:sz w:val="32"/>
                 <w:szCs w:val="32"/>
               </w:rPr>
-              <w:t>1. Lunghezza=0 o campo vuoto [property invalidLP]</w:t>
-            </w:r>
-          </w:p>
-          <w:p>
-            <w:pPr>
-              <w:rPr>
-                <w:rFonts w:cstheme="minorHAnsi"/>
-                <w:sz w:val="32"/>
-                <w:szCs w:val="32"/>
-              </w:rPr>
-            </w:pPr>
-            <w:r>
-              <w:rPr>
-                <w:rFonts w:cstheme="minorHAnsi"/>
-                <w:sz w:val="32"/>
-                <w:szCs w:val="32"/>
-              </w:rPr>
-              <w:t>2. Lunghezza&gt;=1 [property validLP]</w:t>
+              <w:t>1. Lunghezza=0 o campo vuoto [</w:t>
+            </w:r>
+            <w:proofErr w:type="spellStart"/>
+            <w:r>
+              <w:rPr>
+                <w:rFonts w:cstheme="minorHAnsi"/>
+                <w:sz w:val="32"/>
+                <w:szCs w:val="32"/>
+              </w:rPr>
+              <w:t>property</w:t>
+            </w:r>
+            <w:proofErr w:type="spellEnd"/>
+            <w:r>
+              <w:rPr>
+                <w:rFonts w:cstheme="minorHAnsi"/>
+                <w:sz w:val="32"/>
+                <w:szCs w:val="32"/>
+              </w:rPr>
+              <w:t xml:space="preserve"> </w:t>
+            </w:r>
+            <w:proofErr w:type="spellStart"/>
+            <w:r>
+              <w:rPr>
+                <w:rFonts w:cstheme="minorHAnsi"/>
+                <w:sz w:val="32"/>
+                <w:szCs w:val="32"/>
+              </w:rPr>
+              <w:t>invalidLP</w:t>
+            </w:r>
+            <w:proofErr w:type="spellEnd"/>
+            <w:r>
+              <w:rPr>
+                <w:rFonts w:cstheme="minorHAnsi"/>
+                <w:sz w:val="32"/>
+                <w:szCs w:val="32"/>
+              </w:rPr>
+              <w:t>]</w:t>
+            </w:r>
+          </w:p>
+          <w:p>
+            <w:pPr>
+              <w:rPr>
+                <w:rFonts w:cstheme="minorHAnsi"/>
+                <w:sz w:val="32"/>
+                <w:szCs w:val="32"/>
+              </w:rPr>
+            </w:pPr>
+            <w:r>
+              <w:rPr>
+                <w:rFonts w:cstheme="minorHAnsi"/>
+                <w:sz w:val="32"/>
+                <w:szCs w:val="32"/>
+              </w:rPr>
+              <w:t>2. Lunghezza&gt;=1 [</w:t>
+            </w:r>
+            <w:proofErr w:type="spellStart"/>
+            <w:r>
+              <w:rPr>
+                <w:rFonts w:cstheme="minorHAnsi"/>
+                <w:sz w:val="32"/>
+                <w:szCs w:val="32"/>
+              </w:rPr>
+              <w:t>property</w:t>
+            </w:r>
+            <w:proofErr w:type="spellEnd"/>
+            <w:r>
+              <w:rPr>
+                <w:rFonts w:cstheme="minorHAnsi"/>
+                <w:sz w:val="32"/>
+                <w:szCs w:val="32"/>
+              </w:rPr>
+              <w:t xml:space="preserve"> </w:t>
+            </w:r>
+            <w:proofErr w:type="spellStart"/>
+            <w:r>
+              <w:rPr>
+                <w:rFonts w:cstheme="minorHAnsi"/>
+                <w:sz w:val="32"/>
+                <w:szCs w:val="32"/>
+              </w:rPr>
+              <w:t>validLP</w:t>
+            </w:r>
+            <w:proofErr w:type="spellEnd"/>
+            <w:r>
+              <w:rPr>
+                <w:rFonts w:cstheme="minorHAnsi"/>
+                <w:sz w:val="32"/>
+                <w:szCs w:val="32"/>
+              </w:rPr>
+              <w:t>]</w:t>
             </w:r>
           </w:p>
         </w:tc>
@@ -7574,8 +9492,63 @@
                 <w:sz w:val="32"/>
                 <w:szCs w:val="32"/>
               </w:rPr>
-              <w:t xml:space="preserve">[if validLP] [property </w:t>
-            </w:r>
+              <w:t>[</w:t>
+            </w:r>
+            <w:proofErr w:type="spellStart"/>
+            <w:r>
+              <w:rPr>
+                <w:rFonts w:cstheme="minorHAnsi"/>
+                <w:sz w:val="32"/>
+                <w:szCs w:val="32"/>
+              </w:rPr>
+              <w:t>if</w:t>
+            </w:r>
+            <w:proofErr w:type="spellEnd"/>
+            <w:r>
+              <w:rPr>
+                <w:rFonts w:cstheme="minorHAnsi"/>
+                <w:sz w:val="32"/>
+                <w:szCs w:val="32"/>
+              </w:rPr>
+              <w:t xml:space="preserve"> </w:t>
+            </w:r>
+            <w:proofErr w:type="spellStart"/>
+            <w:r>
+              <w:rPr>
+                <w:rFonts w:cstheme="minorHAnsi"/>
+                <w:sz w:val="32"/>
+                <w:szCs w:val="32"/>
+              </w:rPr>
+              <w:t>validLP</w:t>
+            </w:r>
+            <w:proofErr w:type="spellEnd"/>
+            <w:r>
+              <w:rPr>
+                <w:rFonts w:cstheme="minorHAnsi"/>
+                <w:sz w:val="32"/>
+                <w:szCs w:val="32"/>
+              </w:rPr>
+              <w:t>] [</w:t>
+            </w:r>
+            <w:proofErr w:type="spellStart"/>
+            <w:r>
+              <w:rPr>
+                <w:rFonts w:cstheme="minorHAnsi"/>
+                <w:sz w:val="32"/>
+                <w:szCs w:val="32"/>
+              </w:rPr>
+              <w:t>property</w:t>
+            </w:r>
+            <w:proofErr w:type="spellEnd"/>
+            <w:r>
+              <w:rPr>
+                <w:rFonts w:cstheme="minorHAnsi"/>
+                <w:sz w:val="32"/>
+                <w:szCs w:val="32"/>
+              </w:rPr>
+              <w:t xml:space="preserve"> </w:t>
+            </w:r>
+            <w:proofErr w:type="spellStart"/>
             <w:r>
               <w:rPr>
                 <w:rFonts w:cstheme="minorHAnsi"/>
@@ -7590,7 +9563,16 @@
                 <w:sz w:val="32"/>
                 <w:szCs w:val="32"/>
               </w:rPr>
-              <w:t>U]</w:t>
+              <w:t>U</w:t>
+            </w:r>
+            <w:proofErr w:type="spellEnd"/>
+            <w:r>
+              <w:rPr>
+                <w:rFonts w:cstheme="minorHAnsi"/>
+                <w:sz w:val="32"/>
+                <w:szCs w:val="32"/>
+              </w:rPr>
+              <w:t>]</w:t>
             </w:r>
           </w:p>
           <w:p>
@@ -7623,8 +9605,27 @@
                 <w:sz w:val="32"/>
                 <w:szCs w:val="32"/>
               </w:rPr>
-              <w:t xml:space="preserve"> [property </w:t>
-            </w:r>
+              <w:t xml:space="preserve"> [</w:t>
+            </w:r>
+            <w:proofErr w:type="spellStart"/>
+            <w:r>
+              <w:rPr>
+                <w:rFonts w:cstheme="minorHAnsi"/>
+                <w:sz w:val="32"/>
+                <w:szCs w:val="32"/>
+              </w:rPr>
+              <w:t>property</w:t>
+            </w:r>
+            <w:proofErr w:type="spellEnd"/>
+            <w:r>
+              <w:rPr>
+                <w:rFonts w:cstheme="minorHAnsi"/>
+                <w:sz w:val="32"/>
+                <w:szCs w:val="32"/>
+              </w:rPr>
+              <w:t xml:space="preserve"> </w:t>
+            </w:r>
+            <w:proofErr w:type="spellStart"/>
             <w:r>
               <w:rPr>
                 <w:rFonts w:cstheme="minorHAnsi"/>
@@ -7639,7 +9640,16 @@
                 <w:sz w:val="32"/>
                 <w:szCs w:val="32"/>
               </w:rPr>
-              <w:t>P]</w:t>
+              <w:t>P</w:t>
+            </w:r>
+            <w:proofErr w:type="spellEnd"/>
+            <w:r>
+              <w:rPr>
+                <w:rFonts w:cstheme="minorHAnsi"/>
+                <w:sz w:val="32"/>
+                <w:szCs w:val="32"/>
+              </w:rPr>
+              <w:t>]</w:t>
             </w:r>
           </w:p>
         </w:tc>
@@ -8214,7 +10224,34 @@
                 <w:sz w:val="28"/>
                 <w:szCs w:val="28"/>
               </w:rPr>
-              <w:t>1. Il nome non è associato all’utente in sessione [property invalidA</w:t>
+              <w:t>1. Il nome non è associato all’utente in sessione [</w:t>
+            </w:r>
+            <w:proofErr w:type="spellStart"/>
+            <w:r>
+              <w:rPr>
+                <w:rFonts w:ascii="Times New Roman" w:hAnsi="Times New Roman" w:cs="Times New Roman"/>
+                <w:sz w:val="28"/>
+                <w:szCs w:val="28"/>
+              </w:rPr>
+              <w:t>property</w:t>
+            </w:r>
+            <w:proofErr w:type="spellEnd"/>
+            <w:r>
+              <w:rPr>
+                <w:rFonts w:ascii="Times New Roman" w:hAnsi="Times New Roman" w:cs="Times New Roman"/>
+                <w:sz w:val="28"/>
+                <w:szCs w:val="28"/>
+              </w:rPr>
+              <w:t xml:space="preserve"> </w:t>
+            </w:r>
+            <w:proofErr w:type="spellStart"/>
+            <w:r>
+              <w:rPr>
+                <w:rFonts w:ascii="Times New Roman" w:hAnsi="Times New Roman" w:cs="Times New Roman"/>
+                <w:sz w:val="28"/>
+                <w:szCs w:val="28"/>
+              </w:rPr>
+              <w:t>invalidA</w:t>
             </w:r>
             <w:r>
               <w:rPr>
@@ -8224,6 +10261,7 @@
               </w:rPr>
               <w:t>N</w:t>
             </w:r>
+            <w:proofErr w:type="spellEnd"/>
             <w:r>
               <w:rPr>
                 <w:rFonts w:ascii="Times New Roman" w:hAnsi="Times New Roman" w:cs="Times New Roman"/>
@@ -8247,7 +10285,34 @@
                 <w:sz w:val="28"/>
                 <w:szCs w:val="28"/>
               </w:rPr>
-              <w:t>2. Il nome è associato all’utente in sessione [property validA</w:t>
+              <w:t>2. Il nome è associato all’utente in sessione [</w:t>
+            </w:r>
+            <w:proofErr w:type="spellStart"/>
+            <w:r>
+              <w:rPr>
+                <w:rFonts w:ascii="Times New Roman" w:hAnsi="Times New Roman" w:cs="Times New Roman"/>
+                <w:sz w:val="28"/>
+                <w:szCs w:val="28"/>
+              </w:rPr>
+              <w:t>property</w:t>
+            </w:r>
+            <w:proofErr w:type="spellEnd"/>
+            <w:r>
+              <w:rPr>
+                <w:rFonts w:ascii="Times New Roman" w:hAnsi="Times New Roman" w:cs="Times New Roman"/>
+                <w:sz w:val="28"/>
+                <w:szCs w:val="28"/>
+              </w:rPr>
+              <w:t xml:space="preserve"> </w:t>
+            </w:r>
+            <w:proofErr w:type="spellStart"/>
+            <w:r>
+              <w:rPr>
+                <w:rFonts w:ascii="Times New Roman" w:hAnsi="Times New Roman" w:cs="Times New Roman"/>
+                <w:sz w:val="28"/>
+                <w:szCs w:val="28"/>
+              </w:rPr>
+              <w:t>validA</w:t>
             </w:r>
             <w:r>
               <w:rPr>
@@ -8257,6 +10322,7 @@
               </w:rPr>
               <w:t>N</w:t>
             </w:r>
+            <w:proofErr w:type="spellEnd"/>
             <w:r>
               <w:rPr>
                 <w:rFonts w:ascii="Times New Roman" w:hAnsi="Times New Roman" w:cs="Times New Roman"/>
@@ -8367,24 +10433,96 @@
                 <w:sz w:val="28"/>
                 <w:szCs w:val="28"/>
               </w:rPr>
-              <w:t>1. Il cognome non è associato all’utente in sessione [property invalidAC]</w:t>
-            </w:r>
-          </w:p>
-          <w:p>
-            <w:pPr>
-              <w:rPr>
-                <w:rFonts w:ascii="Times New Roman" w:hAnsi="Times New Roman" w:cs="Times New Roman"/>
-                <w:sz w:val="28"/>
-                <w:szCs w:val="28"/>
-              </w:rPr>
-            </w:pPr>
-            <w:r>
-              <w:rPr>
-                <w:rFonts w:ascii="Times New Roman" w:hAnsi="Times New Roman" w:cs="Times New Roman"/>
-                <w:sz w:val="28"/>
-                <w:szCs w:val="28"/>
-              </w:rPr>
-              <w:t>2. Il cognome è associato all’utente in sessione [property validAC]</w:t>
+              <w:t>1. Il cognome non è associato all’utente in sessione [</w:t>
+            </w:r>
+            <w:proofErr w:type="spellStart"/>
+            <w:r>
+              <w:rPr>
+                <w:rFonts w:ascii="Times New Roman" w:hAnsi="Times New Roman" w:cs="Times New Roman"/>
+                <w:sz w:val="28"/>
+                <w:szCs w:val="28"/>
+              </w:rPr>
+              <w:t>property</w:t>
+            </w:r>
+            <w:proofErr w:type="spellEnd"/>
+            <w:r>
+              <w:rPr>
+                <w:rFonts w:ascii="Times New Roman" w:hAnsi="Times New Roman" w:cs="Times New Roman"/>
+                <w:sz w:val="28"/>
+                <w:szCs w:val="28"/>
+              </w:rPr>
+              <w:t xml:space="preserve"> </w:t>
+            </w:r>
+            <w:proofErr w:type="spellStart"/>
+            <w:r>
+              <w:rPr>
+                <w:rFonts w:ascii="Times New Roman" w:hAnsi="Times New Roman" w:cs="Times New Roman"/>
+                <w:sz w:val="28"/>
+                <w:szCs w:val="28"/>
+              </w:rPr>
+              <w:t>invalidAC</w:t>
+            </w:r>
+            <w:proofErr w:type="spellEnd"/>
+            <w:r>
+              <w:rPr>
+                <w:rFonts w:ascii="Times New Roman" w:hAnsi="Times New Roman" w:cs="Times New Roman"/>
+                <w:sz w:val="28"/>
+                <w:szCs w:val="28"/>
+              </w:rPr>
+              <w:t>]</w:t>
+            </w:r>
+          </w:p>
+          <w:p>
+            <w:pPr>
+              <w:rPr>
+                <w:rFonts w:ascii="Times New Roman" w:hAnsi="Times New Roman" w:cs="Times New Roman"/>
+                <w:sz w:val="28"/>
+                <w:szCs w:val="28"/>
+              </w:rPr>
+            </w:pPr>
+            <w:r>
+              <w:rPr>
+                <w:rFonts w:ascii="Times New Roman" w:hAnsi="Times New Roman" w:cs="Times New Roman"/>
+                <w:sz w:val="28"/>
+                <w:szCs w:val="28"/>
+              </w:rPr>
+              <w:t>2. Il cognome è associato all’utente in sessione [</w:t>
+            </w:r>
+            <w:proofErr w:type="spellStart"/>
+            <w:r>
+              <w:rPr>
+                <w:rFonts w:ascii="Times New Roman" w:hAnsi="Times New Roman" w:cs="Times New Roman"/>
+                <w:sz w:val="28"/>
+                <w:szCs w:val="28"/>
+              </w:rPr>
+              <w:t>property</w:t>
+            </w:r>
+            <w:proofErr w:type="spellEnd"/>
+            <w:r>
+              <w:rPr>
+                <w:rFonts w:ascii="Times New Roman" w:hAnsi="Times New Roman" w:cs="Times New Roman"/>
+                <w:sz w:val="28"/>
+                <w:szCs w:val="28"/>
+              </w:rPr>
+              <w:t xml:space="preserve"> </w:t>
+            </w:r>
+            <w:proofErr w:type="spellStart"/>
+            <w:r>
+              <w:rPr>
+                <w:rFonts w:ascii="Times New Roman" w:hAnsi="Times New Roman" w:cs="Times New Roman"/>
+                <w:sz w:val="28"/>
+                <w:szCs w:val="28"/>
+              </w:rPr>
+              <w:t>validAC</w:t>
+            </w:r>
+            <w:proofErr w:type="spellEnd"/>
+            <w:r>
+              <w:rPr>
+                <w:rFonts w:ascii="Times New Roman" w:hAnsi="Times New Roman" w:cs="Times New Roman"/>
+                <w:sz w:val="28"/>
+                <w:szCs w:val="28"/>
+              </w:rPr>
+              <w:t>]</w:t>
             </w:r>
           </w:p>
         </w:tc>
@@ -8428,8 +10566,18 @@
                 <w:sz w:val="28"/>
                 <w:szCs w:val="28"/>
               </w:rPr>
-              <w:t>Parametro: Email</w:t>
-            </w:r>
+              <w:t xml:space="preserve">Parametro: </w:t>
+            </w:r>
+            <w:proofErr w:type="gramStart"/>
+            <w:r>
+              <w:rPr>
+                <w:rFonts w:ascii="Times New Roman" w:hAnsi="Times New Roman" w:cs="Times New Roman"/>
+                <w:sz w:val="28"/>
+                <w:szCs w:val="28"/>
+              </w:rPr>
+              <w:t>Email</w:t>
+            </w:r>
+            <w:proofErr w:type="gramEnd"/>
           </w:p>
         </w:tc>
         <w:tc>
@@ -8504,24 +10652,96 @@
                 <w:sz w:val="28"/>
                 <w:szCs w:val="28"/>
               </w:rPr>
-              <w:t xml:space="preserve"> all’utente in sessione [property invalidAE]</w:t>
-            </w:r>
-          </w:p>
-          <w:p>
-            <w:pPr>
-              <w:rPr>
-                <w:rFonts w:ascii="Times New Roman" w:hAnsi="Times New Roman" w:cs="Times New Roman"/>
-                <w:sz w:val="28"/>
-                <w:szCs w:val="28"/>
-              </w:rPr>
-            </w:pPr>
-            <w:r>
-              <w:rPr>
-                <w:rFonts w:ascii="Times New Roman" w:hAnsi="Times New Roman" w:cs="Times New Roman"/>
-                <w:sz w:val="28"/>
-                <w:szCs w:val="28"/>
-              </w:rPr>
-              <w:t>2. L’email è associato all’utente in sessione [property validAE]</w:t>
+              <w:t xml:space="preserve"> all’utente in sessione [</w:t>
+            </w:r>
+            <w:proofErr w:type="spellStart"/>
+            <w:r>
+              <w:rPr>
+                <w:rFonts w:ascii="Times New Roman" w:hAnsi="Times New Roman" w:cs="Times New Roman"/>
+                <w:sz w:val="28"/>
+                <w:szCs w:val="28"/>
+              </w:rPr>
+              <w:t>property</w:t>
+            </w:r>
+            <w:proofErr w:type="spellEnd"/>
+            <w:r>
+              <w:rPr>
+                <w:rFonts w:ascii="Times New Roman" w:hAnsi="Times New Roman" w:cs="Times New Roman"/>
+                <w:sz w:val="28"/>
+                <w:szCs w:val="28"/>
+              </w:rPr>
+              <w:t xml:space="preserve"> </w:t>
+            </w:r>
+            <w:proofErr w:type="spellStart"/>
+            <w:r>
+              <w:rPr>
+                <w:rFonts w:ascii="Times New Roman" w:hAnsi="Times New Roman" w:cs="Times New Roman"/>
+                <w:sz w:val="28"/>
+                <w:szCs w:val="28"/>
+              </w:rPr>
+              <w:t>invalidAE</w:t>
+            </w:r>
+            <w:proofErr w:type="spellEnd"/>
+            <w:r>
+              <w:rPr>
+                <w:rFonts w:ascii="Times New Roman" w:hAnsi="Times New Roman" w:cs="Times New Roman"/>
+                <w:sz w:val="28"/>
+                <w:szCs w:val="28"/>
+              </w:rPr>
+              <w:t>]</w:t>
+            </w:r>
+          </w:p>
+          <w:p>
+            <w:pPr>
+              <w:rPr>
+                <w:rFonts w:ascii="Times New Roman" w:hAnsi="Times New Roman" w:cs="Times New Roman"/>
+                <w:sz w:val="28"/>
+                <w:szCs w:val="28"/>
+              </w:rPr>
+            </w:pPr>
+            <w:r>
+              <w:rPr>
+                <w:rFonts w:ascii="Times New Roman" w:hAnsi="Times New Roman" w:cs="Times New Roman"/>
+                <w:sz w:val="28"/>
+                <w:szCs w:val="28"/>
+              </w:rPr>
+              <w:t>2. L’email è associato all’utente in sessione [</w:t>
+            </w:r>
+            <w:proofErr w:type="spellStart"/>
+            <w:r>
+              <w:rPr>
+                <w:rFonts w:ascii="Times New Roman" w:hAnsi="Times New Roman" w:cs="Times New Roman"/>
+                <w:sz w:val="28"/>
+                <w:szCs w:val="28"/>
+              </w:rPr>
+              <w:t>property</w:t>
+            </w:r>
+            <w:proofErr w:type="spellEnd"/>
+            <w:r>
+              <w:rPr>
+                <w:rFonts w:ascii="Times New Roman" w:hAnsi="Times New Roman" w:cs="Times New Roman"/>
+                <w:sz w:val="28"/>
+                <w:szCs w:val="28"/>
+              </w:rPr>
+              <w:t xml:space="preserve"> </w:t>
+            </w:r>
+            <w:proofErr w:type="spellStart"/>
+            <w:r>
+              <w:rPr>
+                <w:rFonts w:ascii="Times New Roman" w:hAnsi="Times New Roman" w:cs="Times New Roman"/>
+                <w:sz w:val="28"/>
+                <w:szCs w:val="28"/>
+              </w:rPr>
+              <w:t>validAE</w:t>
+            </w:r>
+            <w:proofErr w:type="spellEnd"/>
+            <w:r>
+              <w:rPr>
+                <w:rFonts w:ascii="Times New Roman" w:hAnsi="Times New Roman" w:cs="Times New Roman"/>
+                <w:sz w:val="28"/>
+                <w:szCs w:val="28"/>
+              </w:rPr>
+              <w:t>]</w:t>
             </w:r>
           </w:p>
         </w:tc>
@@ -8625,24 +10845,96 @@
                 <w:sz w:val="28"/>
                 <w:szCs w:val="28"/>
               </w:rPr>
-              <w:t>1. Il numero di telefono non è associato all’utente in sessione [property invalidAT]</w:t>
-            </w:r>
-          </w:p>
-          <w:p>
-            <w:pPr>
-              <w:rPr>
-                <w:rFonts w:ascii="Times New Roman" w:hAnsi="Times New Roman" w:cs="Times New Roman"/>
-                <w:sz w:val="28"/>
-                <w:szCs w:val="28"/>
-              </w:rPr>
-            </w:pPr>
-            <w:r>
-              <w:rPr>
-                <w:rFonts w:ascii="Times New Roman" w:hAnsi="Times New Roman" w:cs="Times New Roman"/>
-                <w:sz w:val="28"/>
-                <w:szCs w:val="28"/>
-              </w:rPr>
-              <w:t>2. Il numero di telefono è associato all’utente in sessione [property validAT]</w:t>
+              <w:t>1. Il numero di telefono non è associato all’utente in sessione [</w:t>
+            </w:r>
+            <w:proofErr w:type="spellStart"/>
+            <w:r>
+              <w:rPr>
+                <w:rFonts w:ascii="Times New Roman" w:hAnsi="Times New Roman" w:cs="Times New Roman"/>
+                <w:sz w:val="28"/>
+                <w:szCs w:val="28"/>
+              </w:rPr>
+              <w:t>property</w:t>
+            </w:r>
+            <w:proofErr w:type="spellEnd"/>
+            <w:r>
+              <w:rPr>
+                <w:rFonts w:ascii="Times New Roman" w:hAnsi="Times New Roman" w:cs="Times New Roman"/>
+                <w:sz w:val="28"/>
+                <w:szCs w:val="28"/>
+              </w:rPr>
+              <w:t xml:space="preserve"> </w:t>
+            </w:r>
+            <w:proofErr w:type="spellStart"/>
+            <w:r>
+              <w:rPr>
+                <w:rFonts w:ascii="Times New Roman" w:hAnsi="Times New Roman" w:cs="Times New Roman"/>
+                <w:sz w:val="28"/>
+                <w:szCs w:val="28"/>
+              </w:rPr>
+              <w:t>invalidAT</w:t>
+            </w:r>
+            <w:proofErr w:type="spellEnd"/>
+            <w:r>
+              <w:rPr>
+                <w:rFonts w:ascii="Times New Roman" w:hAnsi="Times New Roman" w:cs="Times New Roman"/>
+                <w:sz w:val="28"/>
+                <w:szCs w:val="28"/>
+              </w:rPr>
+              <w:t>]</w:t>
+            </w:r>
+          </w:p>
+          <w:p>
+            <w:pPr>
+              <w:rPr>
+                <w:rFonts w:ascii="Times New Roman" w:hAnsi="Times New Roman" w:cs="Times New Roman"/>
+                <w:sz w:val="28"/>
+                <w:szCs w:val="28"/>
+              </w:rPr>
+            </w:pPr>
+            <w:r>
+              <w:rPr>
+                <w:rFonts w:ascii="Times New Roman" w:hAnsi="Times New Roman" w:cs="Times New Roman"/>
+                <w:sz w:val="28"/>
+                <w:szCs w:val="28"/>
+              </w:rPr>
+              <w:t>2. Il numero di telefono è associato all’utente in sessione [</w:t>
+            </w:r>
+            <w:proofErr w:type="spellStart"/>
+            <w:r>
+              <w:rPr>
+                <w:rFonts w:ascii="Times New Roman" w:hAnsi="Times New Roman" w:cs="Times New Roman"/>
+                <w:sz w:val="28"/>
+                <w:szCs w:val="28"/>
+              </w:rPr>
+              <w:t>property</w:t>
+            </w:r>
+            <w:proofErr w:type="spellEnd"/>
+            <w:r>
+              <w:rPr>
+                <w:rFonts w:ascii="Times New Roman" w:hAnsi="Times New Roman" w:cs="Times New Roman"/>
+                <w:sz w:val="28"/>
+                <w:szCs w:val="28"/>
+              </w:rPr>
+              <w:t xml:space="preserve"> </w:t>
+            </w:r>
+            <w:proofErr w:type="spellStart"/>
+            <w:r>
+              <w:rPr>
+                <w:rFonts w:ascii="Times New Roman" w:hAnsi="Times New Roman" w:cs="Times New Roman"/>
+                <w:sz w:val="28"/>
+                <w:szCs w:val="28"/>
+              </w:rPr>
+              <w:t>validAT</w:t>
+            </w:r>
+            <w:proofErr w:type="spellEnd"/>
+            <w:r>
+              <w:rPr>
+                <w:rFonts w:ascii="Times New Roman" w:hAnsi="Times New Roman" w:cs="Times New Roman"/>
+                <w:sz w:val="28"/>
+                <w:szCs w:val="28"/>
+              </w:rPr>
+              <w:t>]</w:t>
             </w:r>
           </w:p>
         </w:tc>
@@ -8746,24 +11038,96 @@
                 <w:sz w:val="28"/>
                 <w:szCs w:val="28"/>
               </w:rPr>
-              <w:t>1. L’indirizzo non è associato all’utente in sessione [property invalidAI]</w:t>
-            </w:r>
-          </w:p>
-          <w:p>
-            <w:pPr>
-              <w:rPr>
-                <w:rFonts w:ascii="Times New Roman" w:hAnsi="Times New Roman" w:cs="Times New Roman"/>
-                <w:sz w:val="28"/>
-                <w:szCs w:val="28"/>
-              </w:rPr>
-            </w:pPr>
-            <w:r>
-              <w:rPr>
-                <w:rFonts w:ascii="Times New Roman" w:hAnsi="Times New Roman" w:cs="Times New Roman"/>
-                <w:sz w:val="28"/>
-                <w:szCs w:val="28"/>
-              </w:rPr>
-              <w:t>2. L’indirizzo è associato all’utente in sessione [property validAI]</w:t>
+              <w:t>1. L’indirizzo non è associato all’utente in sessione [</w:t>
+            </w:r>
+            <w:proofErr w:type="spellStart"/>
+            <w:r>
+              <w:rPr>
+                <w:rFonts w:ascii="Times New Roman" w:hAnsi="Times New Roman" w:cs="Times New Roman"/>
+                <w:sz w:val="28"/>
+                <w:szCs w:val="28"/>
+              </w:rPr>
+              <w:t>property</w:t>
+            </w:r>
+            <w:proofErr w:type="spellEnd"/>
+            <w:r>
+              <w:rPr>
+                <w:rFonts w:ascii="Times New Roman" w:hAnsi="Times New Roman" w:cs="Times New Roman"/>
+                <w:sz w:val="28"/>
+                <w:szCs w:val="28"/>
+              </w:rPr>
+              <w:t xml:space="preserve"> </w:t>
+            </w:r>
+            <w:proofErr w:type="spellStart"/>
+            <w:r>
+              <w:rPr>
+                <w:rFonts w:ascii="Times New Roman" w:hAnsi="Times New Roman" w:cs="Times New Roman"/>
+                <w:sz w:val="28"/>
+                <w:szCs w:val="28"/>
+              </w:rPr>
+              <w:t>invalidAI</w:t>
+            </w:r>
+            <w:proofErr w:type="spellEnd"/>
+            <w:r>
+              <w:rPr>
+                <w:rFonts w:ascii="Times New Roman" w:hAnsi="Times New Roman" w:cs="Times New Roman"/>
+                <w:sz w:val="28"/>
+                <w:szCs w:val="28"/>
+              </w:rPr>
+              <w:t>]</w:t>
+            </w:r>
+          </w:p>
+          <w:p>
+            <w:pPr>
+              <w:rPr>
+                <w:rFonts w:ascii="Times New Roman" w:hAnsi="Times New Roman" w:cs="Times New Roman"/>
+                <w:sz w:val="28"/>
+                <w:szCs w:val="28"/>
+              </w:rPr>
+            </w:pPr>
+            <w:r>
+              <w:rPr>
+                <w:rFonts w:ascii="Times New Roman" w:hAnsi="Times New Roman" w:cs="Times New Roman"/>
+                <w:sz w:val="28"/>
+                <w:szCs w:val="28"/>
+              </w:rPr>
+              <w:t>2. L’indirizzo è associato all’utente in sessione [</w:t>
+            </w:r>
+            <w:proofErr w:type="spellStart"/>
+            <w:r>
+              <w:rPr>
+                <w:rFonts w:ascii="Times New Roman" w:hAnsi="Times New Roman" w:cs="Times New Roman"/>
+                <w:sz w:val="28"/>
+                <w:szCs w:val="28"/>
+              </w:rPr>
+              <w:t>property</w:t>
+            </w:r>
+            <w:proofErr w:type="spellEnd"/>
+            <w:r>
+              <w:rPr>
+                <w:rFonts w:ascii="Times New Roman" w:hAnsi="Times New Roman" w:cs="Times New Roman"/>
+                <w:sz w:val="28"/>
+                <w:szCs w:val="28"/>
+              </w:rPr>
+              <w:t xml:space="preserve"> </w:t>
+            </w:r>
+            <w:proofErr w:type="spellStart"/>
+            <w:r>
+              <w:rPr>
+                <w:rFonts w:ascii="Times New Roman" w:hAnsi="Times New Roman" w:cs="Times New Roman"/>
+                <w:sz w:val="28"/>
+                <w:szCs w:val="28"/>
+              </w:rPr>
+              <w:t>validAI</w:t>
+            </w:r>
+            <w:proofErr w:type="spellEnd"/>
+            <w:r>
+              <w:rPr>
+                <w:rFonts w:ascii="Times New Roman" w:hAnsi="Times New Roman" w:cs="Times New Roman"/>
+                <w:sz w:val="28"/>
+                <w:szCs w:val="28"/>
+              </w:rPr>
+              <w:t>]</w:t>
             </w:r>
           </w:p>
         </w:tc>
@@ -8883,7 +11247,34 @@
                 <w:sz w:val="28"/>
                 <w:szCs w:val="28"/>
               </w:rPr>
-              <w:t>1. La città non è associato all’utente in sessione [property invalidAC</w:t>
+              <w:t>1. La città non è associato all’utente in sessione [</w:t>
+            </w:r>
+            <w:proofErr w:type="spellStart"/>
+            <w:r>
+              <w:rPr>
+                <w:rFonts w:ascii="Times New Roman" w:hAnsi="Times New Roman" w:cs="Times New Roman"/>
+                <w:sz w:val="28"/>
+                <w:szCs w:val="28"/>
+              </w:rPr>
+              <w:t>property</w:t>
+            </w:r>
+            <w:proofErr w:type="spellEnd"/>
+            <w:r>
+              <w:rPr>
+                <w:rFonts w:ascii="Times New Roman" w:hAnsi="Times New Roman" w:cs="Times New Roman"/>
+                <w:sz w:val="28"/>
+                <w:szCs w:val="28"/>
+              </w:rPr>
+              <w:t xml:space="preserve"> </w:t>
+            </w:r>
+            <w:proofErr w:type="spellStart"/>
+            <w:r>
+              <w:rPr>
+                <w:rFonts w:ascii="Times New Roman" w:hAnsi="Times New Roman" w:cs="Times New Roman"/>
+                <w:sz w:val="28"/>
+                <w:szCs w:val="28"/>
+              </w:rPr>
+              <w:t>invalidAC</w:t>
             </w:r>
             <w:r>
               <w:rPr>
@@ -8893,6 +11284,7 @@
               </w:rPr>
               <w:t>I</w:t>
             </w:r>
+            <w:proofErr w:type="spellEnd"/>
             <w:r>
               <w:rPr>
                 <w:rFonts w:ascii="Times New Roman" w:hAnsi="Times New Roman" w:cs="Times New Roman"/>
@@ -8916,7 +11308,34 @@
                 <w:sz w:val="28"/>
                 <w:szCs w:val="28"/>
               </w:rPr>
-              <w:t>2. La città è associata all’utente in sessione [property validAC</w:t>
+              <w:t>2. La città è associata all’utente in sessione [</w:t>
+            </w:r>
+            <w:proofErr w:type="spellStart"/>
+            <w:r>
+              <w:rPr>
+                <w:rFonts w:ascii="Times New Roman" w:hAnsi="Times New Roman" w:cs="Times New Roman"/>
+                <w:sz w:val="28"/>
+                <w:szCs w:val="28"/>
+              </w:rPr>
+              <w:t>property</w:t>
+            </w:r>
+            <w:proofErr w:type="spellEnd"/>
+            <w:r>
+              <w:rPr>
+                <w:rFonts w:ascii="Times New Roman" w:hAnsi="Times New Roman" w:cs="Times New Roman"/>
+                <w:sz w:val="28"/>
+                <w:szCs w:val="28"/>
+              </w:rPr>
+              <w:t xml:space="preserve"> </w:t>
+            </w:r>
+            <w:proofErr w:type="spellStart"/>
+            <w:r>
+              <w:rPr>
+                <w:rFonts w:ascii="Times New Roman" w:hAnsi="Times New Roman" w:cs="Times New Roman"/>
+                <w:sz w:val="28"/>
+                <w:szCs w:val="28"/>
+              </w:rPr>
+              <w:t>validAC</w:t>
             </w:r>
             <w:r>
               <w:rPr>
@@ -8926,6 +11345,7 @@
               </w:rPr>
               <w:t>I</w:t>
             </w:r>
+            <w:proofErr w:type="spellEnd"/>
             <w:r>
               <w:rPr>
                 <w:rFonts w:ascii="Times New Roman" w:hAnsi="Times New Roman" w:cs="Times New Roman"/>
@@ -9036,24 +11456,96 @@
                 <w:sz w:val="28"/>
                 <w:szCs w:val="28"/>
               </w:rPr>
-              <w:t>1. La password non è associata all’utente in sessione [property invalidAP]</w:t>
-            </w:r>
-          </w:p>
-          <w:p>
-            <w:pPr>
-              <w:rPr>
-                <w:rFonts w:ascii="Times New Roman" w:hAnsi="Times New Roman" w:cs="Times New Roman"/>
-                <w:sz w:val="28"/>
-                <w:szCs w:val="28"/>
-              </w:rPr>
-            </w:pPr>
-            <w:r>
-              <w:rPr>
-                <w:rFonts w:ascii="Times New Roman" w:hAnsi="Times New Roman" w:cs="Times New Roman"/>
-                <w:sz w:val="28"/>
-                <w:szCs w:val="28"/>
-              </w:rPr>
-              <w:t>2. La password è associata all’utente in sessione [property validAP]</w:t>
+              <w:t>1. La password non è associata all’utente in sessione [</w:t>
+            </w:r>
+            <w:proofErr w:type="spellStart"/>
+            <w:r>
+              <w:rPr>
+                <w:rFonts w:ascii="Times New Roman" w:hAnsi="Times New Roman" w:cs="Times New Roman"/>
+                <w:sz w:val="28"/>
+                <w:szCs w:val="28"/>
+              </w:rPr>
+              <w:t>property</w:t>
+            </w:r>
+            <w:proofErr w:type="spellEnd"/>
+            <w:r>
+              <w:rPr>
+                <w:rFonts w:ascii="Times New Roman" w:hAnsi="Times New Roman" w:cs="Times New Roman"/>
+                <w:sz w:val="28"/>
+                <w:szCs w:val="28"/>
+              </w:rPr>
+              <w:t xml:space="preserve"> </w:t>
+            </w:r>
+            <w:proofErr w:type="spellStart"/>
+            <w:r>
+              <w:rPr>
+                <w:rFonts w:ascii="Times New Roman" w:hAnsi="Times New Roman" w:cs="Times New Roman"/>
+                <w:sz w:val="28"/>
+                <w:szCs w:val="28"/>
+              </w:rPr>
+              <w:t>invalidAP</w:t>
+            </w:r>
+            <w:proofErr w:type="spellEnd"/>
+            <w:r>
+              <w:rPr>
+                <w:rFonts w:ascii="Times New Roman" w:hAnsi="Times New Roman" w:cs="Times New Roman"/>
+                <w:sz w:val="28"/>
+                <w:szCs w:val="28"/>
+              </w:rPr>
+              <w:t>]</w:t>
+            </w:r>
+          </w:p>
+          <w:p>
+            <w:pPr>
+              <w:rPr>
+                <w:rFonts w:ascii="Times New Roman" w:hAnsi="Times New Roman" w:cs="Times New Roman"/>
+                <w:sz w:val="28"/>
+                <w:szCs w:val="28"/>
+              </w:rPr>
+            </w:pPr>
+            <w:r>
+              <w:rPr>
+                <w:rFonts w:ascii="Times New Roman" w:hAnsi="Times New Roman" w:cs="Times New Roman"/>
+                <w:sz w:val="28"/>
+                <w:szCs w:val="28"/>
+              </w:rPr>
+              <w:t>2. La password è associata all’utente in sessione [</w:t>
+            </w:r>
+            <w:proofErr w:type="spellStart"/>
+            <w:r>
+              <w:rPr>
+                <w:rFonts w:ascii="Times New Roman" w:hAnsi="Times New Roman" w:cs="Times New Roman"/>
+                <w:sz w:val="28"/>
+                <w:szCs w:val="28"/>
+              </w:rPr>
+              <w:t>property</w:t>
+            </w:r>
+            <w:proofErr w:type="spellEnd"/>
+            <w:r>
+              <w:rPr>
+                <w:rFonts w:ascii="Times New Roman" w:hAnsi="Times New Roman" w:cs="Times New Roman"/>
+                <w:sz w:val="28"/>
+                <w:szCs w:val="28"/>
+              </w:rPr>
+              <w:t xml:space="preserve"> </w:t>
+            </w:r>
+            <w:proofErr w:type="spellStart"/>
+            <w:r>
+              <w:rPr>
+                <w:rFonts w:ascii="Times New Roman" w:hAnsi="Times New Roman" w:cs="Times New Roman"/>
+                <w:sz w:val="28"/>
+                <w:szCs w:val="28"/>
+              </w:rPr>
+              <w:t>validAP</w:t>
+            </w:r>
+            <w:proofErr w:type="spellEnd"/>
+            <w:r>
+              <w:rPr>
+                <w:rFonts w:ascii="Times New Roman" w:hAnsi="Times New Roman" w:cs="Times New Roman"/>
+                <w:sz w:val="28"/>
+                <w:szCs w:val="28"/>
+              </w:rPr>
+              <w:t>]</w:t>
             </w:r>
           </w:p>
         </w:tc>
@@ -9440,23 +11932,7 @@
                 <w:sz w:val="28"/>
                 <w:szCs w:val="28"/>
               </w:rPr>
-              <w:t>AN2, AC2, AE2, AT2, AI</w:t>
-            </w:r>
-            <w:r>
-              <w:rPr>
-                <w:rFonts w:ascii="Times New Roman" w:hAnsi="Times New Roman" w:cs="Times New Roman"/>
-                <w:sz w:val="28"/>
-                <w:szCs w:val="28"/>
-              </w:rPr>
-              <w:t>1</w:t>
-            </w:r>
-            <w:r>
-              <w:rPr>
-                <w:rFonts w:ascii="Times New Roman" w:hAnsi="Times New Roman" w:cs="Times New Roman"/>
-                <w:sz w:val="28"/>
-                <w:szCs w:val="28"/>
-              </w:rPr>
-              <w:t xml:space="preserve">, ACI2, AP2 </w:t>
+              <w:t xml:space="preserve">AN2, AC2, AE2, AT2, AI1, ACI2, AP2 </w:t>
             </w:r>
           </w:p>
         </w:tc>
@@ -9524,23 +12000,7 @@
                 <w:sz w:val="28"/>
                 <w:szCs w:val="28"/>
               </w:rPr>
-              <w:t>AN2, AC2, AE2, AT</w:t>
-            </w:r>
-            <w:r>
-              <w:rPr>
-                <w:rFonts w:ascii="Times New Roman" w:hAnsi="Times New Roman" w:cs="Times New Roman"/>
-                <w:sz w:val="28"/>
-                <w:szCs w:val="28"/>
-              </w:rPr>
-              <w:t>1</w:t>
-            </w:r>
-            <w:r>
-              <w:rPr>
-                <w:rFonts w:ascii="Times New Roman" w:hAnsi="Times New Roman" w:cs="Times New Roman"/>
-                <w:sz w:val="28"/>
-                <w:szCs w:val="28"/>
-              </w:rPr>
-              <w:t xml:space="preserve">, AI2, ACI2, AP2 </w:t>
+              <w:t xml:space="preserve">AN2, AC2, AE2, AT1, AI2, ACI2, AP2 </w:t>
             </w:r>
           </w:p>
         </w:tc>
@@ -9608,23 +12068,7 @@
                 <w:sz w:val="28"/>
                 <w:szCs w:val="28"/>
               </w:rPr>
-              <w:t>AN2, AC2, AE</w:t>
-            </w:r>
-            <w:r>
-              <w:rPr>
-                <w:rFonts w:ascii="Times New Roman" w:hAnsi="Times New Roman" w:cs="Times New Roman"/>
-                <w:sz w:val="28"/>
-                <w:szCs w:val="28"/>
-              </w:rPr>
-              <w:t>1</w:t>
-            </w:r>
-            <w:r>
-              <w:rPr>
-                <w:rFonts w:ascii="Times New Roman" w:hAnsi="Times New Roman" w:cs="Times New Roman"/>
-                <w:sz w:val="28"/>
-                <w:szCs w:val="28"/>
-              </w:rPr>
-              <w:t xml:space="preserve">, AT2, AI2, ACI2, AP2 </w:t>
+              <w:t xml:space="preserve">AN2, AC2, AE1, AT2, AI2, ACI2, AP2 </w:t>
             </w:r>
           </w:p>
         </w:tc>
@@ -9640,13 +12084,23 @@
                 <w:szCs w:val="28"/>
               </w:rPr>
             </w:pPr>
-            <w:r>
-              <w:rPr>
-                <w:rFonts w:ascii="Times New Roman" w:hAnsi="Times New Roman" w:cs="Times New Roman"/>
-                <w:sz w:val="28"/>
-                <w:szCs w:val="28"/>
-              </w:rPr>
-              <w:t>Email errata</w:t>
+            <w:proofErr w:type="gramStart"/>
+            <w:r>
+              <w:rPr>
+                <w:rFonts w:ascii="Times New Roman" w:hAnsi="Times New Roman" w:cs="Times New Roman"/>
+                <w:sz w:val="28"/>
+                <w:szCs w:val="28"/>
+              </w:rPr>
+              <w:t>Email</w:t>
+            </w:r>
+            <w:proofErr w:type="gramEnd"/>
+            <w:r>
+              <w:rPr>
+                <w:rFonts w:ascii="Times New Roman" w:hAnsi="Times New Roman" w:cs="Times New Roman"/>
+                <w:sz w:val="28"/>
+                <w:szCs w:val="28"/>
+              </w:rPr>
+              <w:t xml:space="preserve"> errata</w:t>
             </w:r>
           </w:p>
         </w:tc>
@@ -9692,23 +12146,7 @@
                 <w:sz w:val="28"/>
                 <w:szCs w:val="28"/>
               </w:rPr>
-              <w:t>AN2, AC</w:t>
-            </w:r>
-            <w:r>
-              <w:rPr>
-                <w:rFonts w:ascii="Times New Roman" w:hAnsi="Times New Roman" w:cs="Times New Roman"/>
-                <w:sz w:val="28"/>
-                <w:szCs w:val="28"/>
-              </w:rPr>
-              <w:t>1</w:t>
-            </w:r>
-            <w:r>
-              <w:rPr>
-                <w:rFonts w:ascii="Times New Roman" w:hAnsi="Times New Roman" w:cs="Times New Roman"/>
-                <w:sz w:val="28"/>
-                <w:szCs w:val="28"/>
-              </w:rPr>
-              <w:t xml:space="preserve">, AE2, AT2, AI2, ACI2, AP2 </w:t>
+              <w:t xml:space="preserve">AN2, AC1, AE2, AT2, AI2, ACI2, AP2 </w:t>
             </w:r>
           </w:p>
         </w:tc>
@@ -9776,23 +12214,7 @@
                 <w:sz w:val="28"/>
                 <w:szCs w:val="28"/>
               </w:rPr>
-              <w:t>AN</w:t>
-            </w:r>
-            <w:r>
-              <w:rPr>
-                <w:rFonts w:ascii="Times New Roman" w:hAnsi="Times New Roman" w:cs="Times New Roman"/>
-                <w:sz w:val="28"/>
-                <w:szCs w:val="28"/>
-              </w:rPr>
-              <w:t>1</w:t>
-            </w:r>
-            <w:r>
-              <w:rPr>
-                <w:rFonts w:ascii="Times New Roman" w:hAnsi="Times New Roman" w:cs="Times New Roman"/>
-                <w:sz w:val="28"/>
-                <w:szCs w:val="28"/>
-              </w:rPr>
-              <w:t xml:space="preserve">, AC2, AE2, AT2, AI2, ACI2, AP2 </w:t>
+              <w:t xml:space="preserve">AN1, AC2, AE2, AT2, AI2, ACI2, AP2 </w:t>
             </w:r>
           </w:p>
         </w:tc>
@@ -9816,6 +12238,5782 @@
               </w:rPr>
               <w:t>Nome errato</w:t>
             </w:r>
+          </w:p>
+        </w:tc>
+      </w:tr>
+    </w:tbl>
+    <w:p>
+      <w:pPr>
+        <w:rPr>
+          <w:rFonts w:ascii="Times New Roman" w:hAnsi="Times New Roman" w:cs="Times New Roman"/>
+          <w:sz w:val="28"/>
+          <w:szCs w:val="28"/>
+        </w:rPr>
+      </w:pPr>
+    </w:p>
+    <w:p>
+      <w:pPr>
+        <w:rPr>
+          <w:rFonts w:ascii="Times New Roman" w:hAnsi="Times New Roman" w:cs="Times New Roman"/>
+          <w:sz w:val="28"/>
+          <w:szCs w:val="28"/>
+        </w:rPr>
+      </w:pPr>
+      <w:r>
+        <w:rPr>
+          <w:rFonts w:ascii="Times New Roman" w:hAnsi="Times New Roman" w:cs="Times New Roman"/>
+          <w:sz w:val="28"/>
+          <w:szCs w:val="28"/>
+        </w:rPr>
+        <w:t>9.2 Gestione Acquisto</w:t>
+      </w:r>
+    </w:p>
+    <w:p>
+      <w:pPr>
+        <w:rPr>
+          <w:rFonts w:ascii="Times New Roman" w:hAnsi="Times New Roman" w:cs="Times New Roman"/>
+          <w:sz w:val="28"/>
+          <w:szCs w:val="28"/>
+        </w:rPr>
+      </w:pPr>
+      <w:r>
+        <w:rPr>
+          <w:rFonts w:ascii="Times New Roman" w:hAnsi="Times New Roman" w:cs="Times New Roman"/>
+          <w:sz w:val="28"/>
+          <w:szCs w:val="28"/>
+        </w:rPr>
+        <w:t>9.2.1</w:t>
+      </w:r>
+      <w:r>
+        <w:rPr>
+          <w:rFonts w:ascii="Times New Roman" w:hAnsi="Times New Roman" w:cs="Times New Roman"/>
+          <w:sz w:val="28"/>
+          <w:szCs w:val="28"/>
+        </w:rPr>
+        <w:tab/>
+        <w:t>Visualizzazione Carrello</w:t>
+      </w:r>
+    </w:p>
+    <w:tbl>
+      <w:tblPr>
+        <w:tblStyle w:val="Grigliatabella"/>
+        <w:tblW w:w="0" w:type="auto"/>
+        <w:tblLook w:val="04A0" w:firstRow="1" w:lastRow="0" w:firstColumn="1" w:lastColumn="0" w:noHBand="0" w:noVBand="1"/>
+      </w:tblPr>
+      <w:tblGrid>
+        <w:gridCol w:w="4814"/>
+        <w:gridCol w:w="4814"/>
+      </w:tblGrid>
+      <w:tr>
+        <w:tc>
+          <w:tcPr>
+            <w:tcW w:w="4814" w:type="dxa"/>
+          </w:tcPr>
+          <w:p>
+            <w:pPr>
+              <w:rPr>
+                <w:rFonts w:ascii="Times New Roman" w:hAnsi="Times New Roman" w:cs="Times New Roman"/>
+                <w:sz w:val="28"/>
+                <w:szCs w:val="28"/>
+              </w:rPr>
+            </w:pPr>
+            <w:r>
+              <w:rPr>
+                <w:rFonts w:ascii="Times New Roman" w:hAnsi="Times New Roman" w:cs="Times New Roman"/>
+                <w:sz w:val="28"/>
+                <w:szCs w:val="28"/>
+              </w:rPr>
+              <w:t>Parametro: Carrello</w:t>
+            </w:r>
+          </w:p>
+        </w:tc>
+        <w:tc>
+          <w:tcPr>
+            <w:tcW w:w="4814" w:type="dxa"/>
+          </w:tcPr>
+          <w:p>
+            <w:pPr>
+              <w:rPr>
+                <w:rFonts w:ascii="Times New Roman" w:hAnsi="Times New Roman" w:cs="Times New Roman"/>
+                <w:sz w:val="28"/>
+                <w:szCs w:val="28"/>
+              </w:rPr>
+            </w:pPr>
+          </w:p>
+        </w:tc>
+      </w:tr>
+      <w:tr>
+        <w:tc>
+          <w:tcPr>
+            <w:tcW w:w="4814" w:type="dxa"/>
+          </w:tcPr>
+          <w:p>
+            <w:pPr>
+              <w:rPr>
+                <w:rFonts w:ascii="Times New Roman" w:hAnsi="Times New Roman" w:cs="Times New Roman"/>
+                <w:sz w:val="28"/>
+                <w:szCs w:val="28"/>
+              </w:rPr>
+            </w:pPr>
+            <w:r>
+              <w:rPr>
+                <w:rFonts w:ascii="Times New Roman" w:hAnsi="Times New Roman" w:cs="Times New Roman"/>
+                <w:sz w:val="28"/>
+                <w:szCs w:val="28"/>
+              </w:rPr>
+              <w:t>Quantità</w:t>
+            </w:r>
+            <w:r>
+              <w:rPr>
+                <w:rFonts w:ascii="Times New Roman" w:hAnsi="Times New Roman" w:cs="Times New Roman"/>
+                <w:sz w:val="28"/>
+                <w:szCs w:val="28"/>
+              </w:rPr>
+              <w:t xml:space="preserve"> [QC]</w:t>
+            </w:r>
+          </w:p>
+        </w:tc>
+        <w:tc>
+          <w:tcPr>
+            <w:tcW w:w="4814" w:type="dxa"/>
+          </w:tcPr>
+          <w:p>
+            <w:pPr>
+              <w:rPr>
+                <w:rFonts w:ascii="Times New Roman" w:hAnsi="Times New Roman" w:cs="Times New Roman"/>
+                <w:sz w:val="28"/>
+                <w:szCs w:val="28"/>
+              </w:rPr>
+            </w:pPr>
+            <w:r>
+              <w:rPr>
+                <w:rFonts w:ascii="Times New Roman" w:hAnsi="Times New Roman" w:cs="Times New Roman"/>
+                <w:sz w:val="28"/>
+                <w:szCs w:val="28"/>
+              </w:rPr>
+              <w:t>1. Non contiene prodotti [</w:t>
+            </w:r>
+            <w:proofErr w:type="spellStart"/>
+            <w:r>
+              <w:rPr>
+                <w:rFonts w:ascii="Times New Roman" w:hAnsi="Times New Roman" w:cs="Times New Roman"/>
+                <w:sz w:val="28"/>
+                <w:szCs w:val="28"/>
+              </w:rPr>
+              <w:t>property</w:t>
+            </w:r>
+            <w:proofErr w:type="spellEnd"/>
+            <w:r>
+              <w:rPr>
+                <w:rFonts w:ascii="Times New Roman" w:hAnsi="Times New Roman" w:cs="Times New Roman"/>
+                <w:sz w:val="28"/>
+                <w:szCs w:val="28"/>
+              </w:rPr>
+              <w:t xml:space="preserve"> </w:t>
+            </w:r>
+            <w:proofErr w:type="spellStart"/>
+            <w:r>
+              <w:rPr>
+                <w:rFonts w:ascii="Times New Roman" w:hAnsi="Times New Roman" w:cs="Times New Roman"/>
+                <w:sz w:val="28"/>
+                <w:szCs w:val="28"/>
+              </w:rPr>
+              <w:t>validQC</w:t>
+            </w:r>
+            <w:proofErr w:type="spellEnd"/>
+            <w:r>
+              <w:rPr>
+                <w:rFonts w:ascii="Times New Roman" w:hAnsi="Times New Roman" w:cs="Times New Roman"/>
+                <w:sz w:val="28"/>
+                <w:szCs w:val="28"/>
+              </w:rPr>
+              <w:t>]</w:t>
+            </w:r>
+          </w:p>
+          <w:p>
+            <w:pPr>
+              <w:rPr>
+                <w:rFonts w:ascii="Times New Roman" w:hAnsi="Times New Roman" w:cs="Times New Roman"/>
+                <w:sz w:val="28"/>
+                <w:szCs w:val="28"/>
+              </w:rPr>
+            </w:pPr>
+            <w:r>
+              <w:rPr>
+                <w:rFonts w:ascii="Times New Roman" w:hAnsi="Times New Roman" w:cs="Times New Roman"/>
+                <w:sz w:val="28"/>
+                <w:szCs w:val="28"/>
+              </w:rPr>
+              <w:t>2. Contiene uno o più prodotti [</w:t>
+            </w:r>
+            <w:proofErr w:type="spellStart"/>
+            <w:r>
+              <w:rPr>
+                <w:rFonts w:ascii="Times New Roman" w:hAnsi="Times New Roman" w:cs="Times New Roman"/>
+                <w:sz w:val="28"/>
+                <w:szCs w:val="28"/>
+              </w:rPr>
+              <w:t>property</w:t>
+            </w:r>
+            <w:proofErr w:type="spellEnd"/>
+            <w:r>
+              <w:rPr>
+                <w:rFonts w:ascii="Times New Roman" w:hAnsi="Times New Roman" w:cs="Times New Roman"/>
+                <w:sz w:val="28"/>
+                <w:szCs w:val="28"/>
+              </w:rPr>
+              <w:t xml:space="preserve"> </w:t>
+            </w:r>
+            <w:proofErr w:type="spellStart"/>
+            <w:r>
+              <w:rPr>
+                <w:rFonts w:ascii="Times New Roman" w:hAnsi="Times New Roman" w:cs="Times New Roman"/>
+                <w:sz w:val="28"/>
+                <w:szCs w:val="28"/>
+              </w:rPr>
+              <w:t>validQC</w:t>
+            </w:r>
+            <w:proofErr w:type="spellEnd"/>
+            <w:r>
+              <w:rPr>
+                <w:rFonts w:ascii="Times New Roman" w:hAnsi="Times New Roman" w:cs="Times New Roman"/>
+                <w:sz w:val="28"/>
+                <w:szCs w:val="28"/>
+              </w:rPr>
+              <w:t>]</w:t>
+            </w:r>
+          </w:p>
+        </w:tc>
+      </w:tr>
+    </w:tbl>
+    <w:p>
+      <w:pPr>
+        <w:rPr>
+          <w:rFonts w:ascii="Times New Roman" w:hAnsi="Times New Roman" w:cs="Times New Roman"/>
+          <w:sz w:val="28"/>
+          <w:szCs w:val="28"/>
+        </w:rPr>
+      </w:pPr>
+    </w:p>
+    <w:p>
+      <w:pPr>
+        <w:rPr>
+          <w:rFonts w:ascii="Times New Roman" w:hAnsi="Times New Roman" w:cs="Times New Roman"/>
+          <w:sz w:val="28"/>
+          <w:szCs w:val="28"/>
+        </w:rPr>
+      </w:pPr>
+    </w:p>
+    <w:tbl>
+      <w:tblPr>
+        <w:tblStyle w:val="Grigliatabella"/>
+        <w:tblW w:w="0" w:type="auto"/>
+        <w:tblLook w:val="04A0" w:firstRow="1" w:lastRow="0" w:firstColumn="1" w:lastColumn="0" w:noHBand="0" w:noVBand="1"/>
+      </w:tblPr>
+      <w:tblGrid>
+        <w:gridCol w:w="3209"/>
+        <w:gridCol w:w="3209"/>
+        <w:gridCol w:w="3210"/>
+      </w:tblGrid>
+      <w:tr>
+        <w:tc>
+          <w:tcPr>
+            <w:tcW w:w="3209" w:type="dxa"/>
+          </w:tcPr>
+          <w:p>
+            <w:pPr>
+              <w:rPr>
+                <w:rFonts w:ascii="Times New Roman" w:hAnsi="Times New Roman" w:cs="Times New Roman"/>
+                <w:sz w:val="28"/>
+                <w:szCs w:val="28"/>
+              </w:rPr>
+            </w:pPr>
+            <w:r>
+              <w:rPr>
+                <w:rFonts w:ascii="Times New Roman" w:hAnsi="Times New Roman" w:cs="Times New Roman"/>
+                <w:sz w:val="28"/>
+                <w:szCs w:val="28"/>
+              </w:rPr>
+              <w:t>Codice</w:t>
+            </w:r>
+          </w:p>
+        </w:tc>
+        <w:tc>
+          <w:tcPr>
+            <w:tcW w:w="3209" w:type="dxa"/>
+          </w:tcPr>
+          <w:p>
+            <w:pPr>
+              <w:rPr>
+                <w:rFonts w:ascii="Times New Roman" w:hAnsi="Times New Roman" w:cs="Times New Roman"/>
+                <w:sz w:val="28"/>
+                <w:szCs w:val="28"/>
+              </w:rPr>
+            </w:pPr>
+            <w:r>
+              <w:rPr>
+                <w:rFonts w:ascii="Times New Roman" w:hAnsi="Times New Roman" w:cs="Times New Roman"/>
+                <w:sz w:val="28"/>
+                <w:szCs w:val="28"/>
+              </w:rPr>
+              <w:t>Combinazione</w:t>
+            </w:r>
+          </w:p>
+        </w:tc>
+        <w:tc>
+          <w:tcPr>
+            <w:tcW w:w="3210" w:type="dxa"/>
+          </w:tcPr>
+          <w:p>
+            <w:pPr>
+              <w:rPr>
+                <w:rFonts w:ascii="Times New Roman" w:hAnsi="Times New Roman" w:cs="Times New Roman"/>
+                <w:sz w:val="28"/>
+                <w:szCs w:val="28"/>
+              </w:rPr>
+            </w:pPr>
+            <w:r>
+              <w:rPr>
+                <w:rFonts w:ascii="Times New Roman" w:hAnsi="Times New Roman" w:cs="Times New Roman"/>
+                <w:sz w:val="28"/>
+                <w:szCs w:val="28"/>
+              </w:rPr>
+              <w:t>Esito</w:t>
+            </w:r>
+          </w:p>
+        </w:tc>
+      </w:tr>
+      <w:tr>
+        <w:tc>
+          <w:tcPr>
+            <w:tcW w:w="3209" w:type="dxa"/>
+          </w:tcPr>
+          <w:p>
+            <w:pPr>
+              <w:rPr>
+                <w:rFonts w:ascii="Times New Roman" w:hAnsi="Times New Roman" w:cs="Times New Roman"/>
+                <w:sz w:val="28"/>
+                <w:szCs w:val="28"/>
+              </w:rPr>
+            </w:pPr>
+            <w:r>
+              <w:rPr>
+                <w:rFonts w:ascii="Times New Roman" w:hAnsi="Times New Roman" w:cs="Times New Roman"/>
+                <w:sz w:val="28"/>
+                <w:szCs w:val="28"/>
+              </w:rPr>
+              <w:t>TC_30</w:t>
+            </w:r>
+          </w:p>
+        </w:tc>
+        <w:tc>
+          <w:tcPr>
+            <w:tcW w:w="3209" w:type="dxa"/>
+          </w:tcPr>
+          <w:p>
+            <w:pPr>
+              <w:rPr>
+                <w:rFonts w:ascii="Times New Roman" w:hAnsi="Times New Roman" w:cs="Times New Roman"/>
+                <w:sz w:val="28"/>
+                <w:szCs w:val="28"/>
+              </w:rPr>
+            </w:pPr>
+            <w:r>
+              <w:rPr>
+                <w:rFonts w:ascii="Times New Roman" w:hAnsi="Times New Roman" w:cs="Times New Roman"/>
+                <w:sz w:val="28"/>
+                <w:szCs w:val="28"/>
+              </w:rPr>
+              <w:t>QC1</w:t>
+            </w:r>
+          </w:p>
+        </w:tc>
+        <w:tc>
+          <w:tcPr>
+            <w:tcW w:w="3210" w:type="dxa"/>
+          </w:tcPr>
+          <w:p>
+            <w:pPr>
+              <w:rPr>
+                <w:rFonts w:ascii="Times New Roman" w:hAnsi="Times New Roman" w:cs="Times New Roman"/>
+                <w:sz w:val="28"/>
+                <w:szCs w:val="28"/>
+              </w:rPr>
+            </w:pPr>
+            <w:r>
+              <w:rPr>
+                <w:rFonts w:ascii="Times New Roman" w:hAnsi="Times New Roman" w:cs="Times New Roman"/>
+                <w:sz w:val="28"/>
+                <w:szCs w:val="28"/>
+              </w:rPr>
+              <w:t>Il carrello non contiene prodotti</w:t>
+            </w:r>
+          </w:p>
+        </w:tc>
+      </w:tr>
+      <w:tr>
+        <w:tc>
+          <w:tcPr>
+            <w:tcW w:w="3209" w:type="dxa"/>
+          </w:tcPr>
+          <w:p>
+            <w:pPr>
+              <w:rPr>
+                <w:rFonts w:ascii="Times New Roman" w:hAnsi="Times New Roman" w:cs="Times New Roman"/>
+                <w:sz w:val="28"/>
+                <w:szCs w:val="28"/>
+              </w:rPr>
+            </w:pPr>
+            <w:r>
+              <w:rPr>
+                <w:rFonts w:ascii="Times New Roman" w:hAnsi="Times New Roman" w:cs="Times New Roman"/>
+                <w:sz w:val="28"/>
+                <w:szCs w:val="28"/>
+              </w:rPr>
+              <w:t>TC_31</w:t>
+            </w:r>
+          </w:p>
+        </w:tc>
+        <w:tc>
+          <w:tcPr>
+            <w:tcW w:w="3209" w:type="dxa"/>
+          </w:tcPr>
+          <w:p>
+            <w:pPr>
+              <w:rPr>
+                <w:rFonts w:ascii="Times New Roman" w:hAnsi="Times New Roman" w:cs="Times New Roman"/>
+                <w:sz w:val="28"/>
+                <w:szCs w:val="28"/>
+              </w:rPr>
+            </w:pPr>
+            <w:r>
+              <w:rPr>
+                <w:rFonts w:ascii="Times New Roman" w:hAnsi="Times New Roman" w:cs="Times New Roman"/>
+                <w:sz w:val="28"/>
+                <w:szCs w:val="28"/>
+              </w:rPr>
+              <w:t>QC2</w:t>
+            </w:r>
+          </w:p>
+        </w:tc>
+        <w:tc>
+          <w:tcPr>
+            <w:tcW w:w="3210" w:type="dxa"/>
+          </w:tcPr>
+          <w:p>
+            <w:pPr>
+              <w:rPr>
+                <w:rFonts w:ascii="Times New Roman" w:hAnsi="Times New Roman" w:cs="Times New Roman"/>
+                <w:sz w:val="28"/>
+                <w:szCs w:val="28"/>
+              </w:rPr>
+            </w:pPr>
+            <w:r>
+              <w:rPr>
+                <w:rFonts w:ascii="Times New Roman" w:hAnsi="Times New Roman" w:cs="Times New Roman"/>
+                <w:sz w:val="28"/>
+                <w:szCs w:val="28"/>
+              </w:rPr>
+              <w:t>Il carrello contiene prodotti</w:t>
+            </w:r>
+          </w:p>
+        </w:tc>
+      </w:tr>
+    </w:tbl>
+    <w:p>
+      <w:pPr>
+        <w:rPr>
+          <w:rFonts w:ascii="Times New Roman" w:hAnsi="Times New Roman" w:cs="Times New Roman"/>
+          <w:sz w:val="28"/>
+          <w:szCs w:val="28"/>
+        </w:rPr>
+      </w:pPr>
+    </w:p>
+    <w:p>
+      <w:pPr>
+        <w:rPr>
+          <w:rFonts w:ascii="Times New Roman" w:hAnsi="Times New Roman" w:cs="Times New Roman"/>
+          <w:sz w:val="28"/>
+          <w:szCs w:val="28"/>
+        </w:rPr>
+      </w:pPr>
+      <w:r>
+        <w:rPr>
+          <w:rFonts w:ascii="Times New Roman" w:hAnsi="Times New Roman" w:cs="Times New Roman"/>
+          <w:sz w:val="28"/>
+          <w:szCs w:val="28"/>
+        </w:rPr>
+        <w:t xml:space="preserve">9.2.2 Checkout </w:t>
+      </w:r>
+    </w:p>
+    <w:tbl>
+      <w:tblPr>
+        <w:tblStyle w:val="Grigliatabella"/>
+        <w:tblW w:w="0" w:type="auto"/>
+        <w:tblLook w:val="04A0" w:firstRow="1" w:lastRow="0" w:firstColumn="1" w:lastColumn="0" w:noHBand="0" w:noVBand="1"/>
+      </w:tblPr>
+      <w:tblGrid>
+        <w:gridCol w:w="4814"/>
+        <w:gridCol w:w="4814"/>
+      </w:tblGrid>
+      <w:tr>
+        <w:tc>
+          <w:tcPr>
+            <w:tcW w:w="4814" w:type="dxa"/>
+          </w:tcPr>
+          <w:p>
+            <w:pPr>
+              <w:rPr>
+                <w:rFonts w:ascii="Times New Roman" w:hAnsi="Times New Roman" w:cs="Times New Roman"/>
+                <w:sz w:val="28"/>
+                <w:szCs w:val="28"/>
+              </w:rPr>
+            </w:pPr>
+            <w:r>
+              <w:rPr>
+                <w:rFonts w:ascii="Times New Roman" w:hAnsi="Times New Roman" w:cs="Times New Roman"/>
+                <w:sz w:val="28"/>
+                <w:szCs w:val="28"/>
+              </w:rPr>
+              <w:t>Parametro: Nome e Cognome</w:t>
+            </w:r>
+          </w:p>
+        </w:tc>
+        <w:tc>
+          <w:tcPr>
+            <w:tcW w:w="4814" w:type="dxa"/>
+          </w:tcPr>
+          <w:p>
+            <w:pPr>
+              <w:rPr>
+                <w:rFonts w:ascii="Times New Roman" w:hAnsi="Times New Roman" w:cs="Times New Roman"/>
+                <w:sz w:val="28"/>
+                <w:szCs w:val="28"/>
+              </w:rPr>
+            </w:pPr>
+          </w:p>
+        </w:tc>
+      </w:tr>
+      <w:tr>
+        <w:tc>
+          <w:tcPr>
+            <w:tcW w:w="4814" w:type="dxa"/>
+          </w:tcPr>
+          <w:p>
+            <w:pPr>
+              <w:rPr>
+                <w:rFonts w:ascii="Times New Roman" w:hAnsi="Times New Roman" w:cs="Times New Roman"/>
+                <w:sz w:val="28"/>
+                <w:szCs w:val="28"/>
+              </w:rPr>
+            </w:pPr>
+            <w:r>
+              <w:rPr>
+                <w:rFonts w:ascii="Times New Roman" w:hAnsi="Times New Roman" w:cs="Times New Roman"/>
+                <w:sz w:val="28"/>
+                <w:szCs w:val="28"/>
+              </w:rPr>
+              <w:t>Associato all’utente [ANC]</w:t>
+            </w:r>
+          </w:p>
+        </w:tc>
+        <w:tc>
+          <w:tcPr>
+            <w:tcW w:w="4814" w:type="dxa"/>
+          </w:tcPr>
+          <w:p>
+            <w:pPr>
+              <w:rPr>
+                <w:rFonts w:ascii="Times New Roman" w:hAnsi="Times New Roman" w:cs="Times New Roman"/>
+                <w:sz w:val="28"/>
+                <w:szCs w:val="28"/>
+              </w:rPr>
+            </w:pPr>
+            <w:r>
+              <w:rPr>
+                <w:rFonts w:ascii="Times New Roman" w:hAnsi="Times New Roman" w:cs="Times New Roman"/>
+                <w:sz w:val="28"/>
+                <w:szCs w:val="28"/>
+              </w:rPr>
+              <w:t xml:space="preserve">1. </w:t>
+            </w:r>
+            <w:r>
+              <w:rPr>
+                <w:rFonts w:ascii="Times New Roman" w:hAnsi="Times New Roman" w:cs="Times New Roman"/>
+                <w:sz w:val="28"/>
+                <w:szCs w:val="28"/>
+              </w:rPr>
+              <w:t>Il n</w:t>
+            </w:r>
+            <w:r>
+              <w:rPr>
+                <w:rFonts w:ascii="Times New Roman" w:hAnsi="Times New Roman" w:cs="Times New Roman"/>
+                <w:sz w:val="28"/>
+                <w:szCs w:val="28"/>
+              </w:rPr>
+              <w:t xml:space="preserve">ome e </w:t>
+            </w:r>
+            <w:r>
+              <w:rPr>
+                <w:rFonts w:ascii="Times New Roman" w:hAnsi="Times New Roman" w:cs="Times New Roman"/>
+                <w:sz w:val="28"/>
+                <w:szCs w:val="28"/>
+              </w:rPr>
+              <w:t xml:space="preserve">il </w:t>
+            </w:r>
+            <w:r>
+              <w:rPr>
+                <w:rFonts w:ascii="Times New Roman" w:hAnsi="Times New Roman" w:cs="Times New Roman"/>
+                <w:sz w:val="28"/>
+                <w:szCs w:val="28"/>
+              </w:rPr>
+              <w:t>cognome non sono associati all’utente in sessione [</w:t>
+            </w:r>
+            <w:proofErr w:type="spellStart"/>
+            <w:r>
+              <w:rPr>
+                <w:rFonts w:ascii="Times New Roman" w:hAnsi="Times New Roman" w:cs="Times New Roman"/>
+                <w:sz w:val="28"/>
+                <w:szCs w:val="28"/>
+              </w:rPr>
+              <w:t>property</w:t>
+            </w:r>
+            <w:proofErr w:type="spellEnd"/>
+            <w:r>
+              <w:rPr>
+                <w:rFonts w:ascii="Times New Roman" w:hAnsi="Times New Roman" w:cs="Times New Roman"/>
+                <w:sz w:val="28"/>
+                <w:szCs w:val="28"/>
+              </w:rPr>
+              <w:t xml:space="preserve"> </w:t>
+            </w:r>
+            <w:proofErr w:type="spellStart"/>
+            <w:r>
+              <w:rPr>
+                <w:rFonts w:ascii="Times New Roman" w:hAnsi="Times New Roman" w:cs="Times New Roman"/>
+                <w:sz w:val="28"/>
+                <w:szCs w:val="28"/>
+              </w:rPr>
+              <w:t>invalidANC</w:t>
+            </w:r>
+            <w:proofErr w:type="spellEnd"/>
+            <w:r>
+              <w:rPr>
+                <w:rFonts w:ascii="Times New Roman" w:hAnsi="Times New Roman" w:cs="Times New Roman"/>
+                <w:sz w:val="28"/>
+                <w:szCs w:val="28"/>
+              </w:rPr>
+              <w:t>]</w:t>
+            </w:r>
+          </w:p>
+          <w:p>
+            <w:pPr>
+              <w:rPr>
+                <w:rFonts w:ascii="Times New Roman" w:hAnsi="Times New Roman" w:cs="Times New Roman"/>
+                <w:sz w:val="28"/>
+                <w:szCs w:val="28"/>
+              </w:rPr>
+            </w:pPr>
+            <w:r>
+              <w:rPr>
+                <w:rFonts w:ascii="Times New Roman" w:hAnsi="Times New Roman" w:cs="Times New Roman"/>
+                <w:sz w:val="28"/>
+                <w:szCs w:val="28"/>
+              </w:rPr>
+              <w:t xml:space="preserve">2. </w:t>
+            </w:r>
+            <w:r>
+              <w:rPr>
+                <w:rFonts w:ascii="Times New Roman" w:hAnsi="Times New Roman" w:cs="Times New Roman"/>
+                <w:sz w:val="28"/>
+                <w:szCs w:val="28"/>
+              </w:rPr>
+              <w:t>Il n</w:t>
+            </w:r>
+            <w:r>
+              <w:rPr>
+                <w:rFonts w:ascii="Times New Roman" w:hAnsi="Times New Roman" w:cs="Times New Roman"/>
+                <w:sz w:val="28"/>
+                <w:szCs w:val="28"/>
+              </w:rPr>
+              <w:t xml:space="preserve">ome e </w:t>
+            </w:r>
+            <w:r>
+              <w:rPr>
+                <w:rFonts w:ascii="Times New Roman" w:hAnsi="Times New Roman" w:cs="Times New Roman"/>
+                <w:sz w:val="28"/>
+                <w:szCs w:val="28"/>
+              </w:rPr>
+              <w:t xml:space="preserve">il </w:t>
+            </w:r>
+            <w:r>
+              <w:rPr>
+                <w:rFonts w:ascii="Times New Roman" w:hAnsi="Times New Roman" w:cs="Times New Roman"/>
+                <w:sz w:val="28"/>
+                <w:szCs w:val="28"/>
+              </w:rPr>
+              <w:t>cognome sono associati all’utente in sessione [</w:t>
+            </w:r>
+            <w:proofErr w:type="spellStart"/>
+            <w:r>
+              <w:rPr>
+                <w:rFonts w:ascii="Times New Roman" w:hAnsi="Times New Roman" w:cs="Times New Roman"/>
+                <w:sz w:val="28"/>
+                <w:szCs w:val="28"/>
+              </w:rPr>
+              <w:t>property</w:t>
+            </w:r>
+            <w:proofErr w:type="spellEnd"/>
+            <w:r>
+              <w:rPr>
+                <w:rFonts w:ascii="Times New Roman" w:hAnsi="Times New Roman" w:cs="Times New Roman"/>
+                <w:sz w:val="28"/>
+                <w:szCs w:val="28"/>
+              </w:rPr>
+              <w:t xml:space="preserve"> </w:t>
+            </w:r>
+            <w:proofErr w:type="spellStart"/>
+            <w:r>
+              <w:rPr>
+                <w:rFonts w:ascii="Times New Roman" w:hAnsi="Times New Roman" w:cs="Times New Roman"/>
+                <w:sz w:val="28"/>
+                <w:szCs w:val="28"/>
+              </w:rPr>
+              <w:t>valid</w:t>
+            </w:r>
+            <w:proofErr w:type="spellEnd"/>
+            <w:r>
+              <w:rPr>
+                <w:rFonts w:ascii="Times New Roman" w:hAnsi="Times New Roman" w:cs="Times New Roman"/>
+                <w:sz w:val="28"/>
+                <w:szCs w:val="28"/>
+              </w:rPr>
+              <w:t xml:space="preserve"> ANC]</w:t>
+            </w:r>
+          </w:p>
+        </w:tc>
+      </w:tr>
+    </w:tbl>
+    <w:p>
+      <w:pPr>
+        <w:rPr>
+          <w:rFonts w:ascii="Times New Roman" w:hAnsi="Times New Roman" w:cs="Times New Roman"/>
+          <w:sz w:val="28"/>
+          <w:szCs w:val="28"/>
+        </w:rPr>
+      </w:pPr>
+    </w:p>
+    <w:tbl>
+      <w:tblPr>
+        <w:tblStyle w:val="Grigliatabella"/>
+        <w:tblW w:w="0" w:type="auto"/>
+        <w:tblLook w:val="04A0" w:firstRow="1" w:lastRow="0" w:firstColumn="1" w:lastColumn="0" w:noHBand="0" w:noVBand="1"/>
+      </w:tblPr>
+      <w:tblGrid>
+        <w:gridCol w:w="4814"/>
+        <w:gridCol w:w="4814"/>
+      </w:tblGrid>
+      <w:tr>
+        <w:tc>
+          <w:tcPr>
+            <w:tcW w:w="4814" w:type="dxa"/>
+          </w:tcPr>
+          <w:p>
+            <w:pPr>
+              <w:rPr>
+                <w:rFonts w:ascii="Times New Roman" w:hAnsi="Times New Roman" w:cs="Times New Roman"/>
+                <w:sz w:val="28"/>
+                <w:szCs w:val="28"/>
+              </w:rPr>
+            </w:pPr>
+            <w:r>
+              <w:rPr>
+                <w:rFonts w:ascii="Times New Roman" w:hAnsi="Times New Roman" w:cs="Times New Roman"/>
+                <w:sz w:val="28"/>
+                <w:szCs w:val="28"/>
+              </w:rPr>
+              <w:t xml:space="preserve">Parametro: </w:t>
+            </w:r>
+            <w:proofErr w:type="gramStart"/>
+            <w:r>
+              <w:rPr>
+                <w:rFonts w:ascii="Times New Roman" w:hAnsi="Times New Roman" w:cs="Times New Roman"/>
+                <w:sz w:val="28"/>
+                <w:szCs w:val="28"/>
+              </w:rPr>
+              <w:t>Email</w:t>
+            </w:r>
+            <w:proofErr w:type="gramEnd"/>
+          </w:p>
+        </w:tc>
+        <w:tc>
+          <w:tcPr>
+            <w:tcW w:w="4814" w:type="dxa"/>
+          </w:tcPr>
+          <w:p>
+            <w:pPr>
+              <w:rPr>
+                <w:rFonts w:ascii="Times New Roman" w:hAnsi="Times New Roman" w:cs="Times New Roman"/>
+                <w:sz w:val="28"/>
+                <w:szCs w:val="28"/>
+              </w:rPr>
+            </w:pPr>
+          </w:p>
+        </w:tc>
+      </w:tr>
+      <w:tr>
+        <w:tc>
+          <w:tcPr>
+            <w:tcW w:w="4814" w:type="dxa"/>
+          </w:tcPr>
+          <w:p>
+            <w:pPr>
+              <w:rPr>
+                <w:rFonts w:ascii="Times New Roman" w:hAnsi="Times New Roman" w:cs="Times New Roman"/>
+                <w:sz w:val="28"/>
+                <w:szCs w:val="28"/>
+              </w:rPr>
+            </w:pPr>
+            <w:r>
+              <w:rPr>
+                <w:rFonts w:ascii="Times New Roman" w:hAnsi="Times New Roman" w:cs="Times New Roman"/>
+                <w:sz w:val="28"/>
+                <w:szCs w:val="28"/>
+              </w:rPr>
+              <w:t>Associato all’utente [A</w:t>
+            </w:r>
+            <w:r>
+              <w:rPr>
+                <w:rFonts w:ascii="Times New Roman" w:hAnsi="Times New Roman" w:cs="Times New Roman"/>
+                <w:sz w:val="28"/>
+                <w:szCs w:val="28"/>
+              </w:rPr>
+              <w:t>E</w:t>
+            </w:r>
+            <w:r>
+              <w:rPr>
+                <w:rFonts w:ascii="Times New Roman" w:hAnsi="Times New Roman" w:cs="Times New Roman"/>
+                <w:sz w:val="28"/>
+                <w:szCs w:val="28"/>
+              </w:rPr>
+              <w:t>]</w:t>
+            </w:r>
+          </w:p>
+        </w:tc>
+        <w:tc>
+          <w:tcPr>
+            <w:tcW w:w="4814" w:type="dxa"/>
+          </w:tcPr>
+          <w:p>
+            <w:pPr>
+              <w:rPr>
+                <w:rFonts w:ascii="Times New Roman" w:hAnsi="Times New Roman" w:cs="Times New Roman"/>
+                <w:sz w:val="28"/>
+                <w:szCs w:val="28"/>
+              </w:rPr>
+            </w:pPr>
+            <w:r>
+              <w:rPr>
+                <w:rFonts w:ascii="Times New Roman" w:hAnsi="Times New Roman" w:cs="Times New Roman"/>
+                <w:sz w:val="28"/>
+                <w:szCs w:val="28"/>
+              </w:rPr>
+              <w:t xml:space="preserve">1. </w:t>
+            </w:r>
+            <w:r>
+              <w:rPr>
+                <w:rFonts w:ascii="Times New Roman" w:hAnsi="Times New Roman" w:cs="Times New Roman"/>
+                <w:sz w:val="28"/>
+                <w:szCs w:val="28"/>
+              </w:rPr>
+              <w:t>L’email</w:t>
+            </w:r>
+            <w:r>
+              <w:rPr>
+                <w:rFonts w:ascii="Times New Roman" w:hAnsi="Times New Roman" w:cs="Times New Roman"/>
+                <w:sz w:val="28"/>
+                <w:szCs w:val="28"/>
+              </w:rPr>
+              <w:t xml:space="preserve"> non </w:t>
+            </w:r>
+            <w:r>
+              <w:rPr>
+                <w:rFonts w:ascii="Times New Roman" w:hAnsi="Times New Roman" w:cs="Times New Roman"/>
+                <w:sz w:val="28"/>
+                <w:szCs w:val="28"/>
+              </w:rPr>
+              <w:t>è</w:t>
+            </w:r>
+            <w:r>
+              <w:rPr>
+                <w:rFonts w:ascii="Times New Roman" w:hAnsi="Times New Roman" w:cs="Times New Roman"/>
+                <w:sz w:val="28"/>
+                <w:szCs w:val="28"/>
+              </w:rPr>
+              <w:t xml:space="preserve"> associat</w:t>
+            </w:r>
+            <w:r>
+              <w:rPr>
+                <w:rFonts w:ascii="Times New Roman" w:hAnsi="Times New Roman" w:cs="Times New Roman"/>
+                <w:sz w:val="28"/>
+                <w:szCs w:val="28"/>
+              </w:rPr>
+              <w:t>o</w:t>
+            </w:r>
+            <w:r>
+              <w:rPr>
+                <w:rFonts w:ascii="Times New Roman" w:hAnsi="Times New Roman" w:cs="Times New Roman"/>
+                <w:sz w:val="28"/>
+                <w:szCs w:val="28"/>
+              </w:rPr>
+              <w:t xml:space="preserve"> all’utente in sessione [</w:t>
+            </w:r>
+            <w:proofErr w:type="spellStart"/>
+            <w:r>
+              <w:rPr>
+                <w:rFonts w:ascii="Times New Roman" w:hAnsi="Times New Roman" w:cs="Times New Roman"/>
+                <w:sz w:val="28"/>
+                <w:szCs w:val="28"/>
+              </w:rPr>
+              <w:t>property</w:t>
+            </w:r>
+            <w:proofErr w:type="spellEnd"/>
+            <w:r>
+              <w:rPr>
+                <w:rFonts w:ascii="Times New Roman" w:hAnsi="Times New Roman" w:cs="Times New Roman"/>
+                <w:sz w:val="28"/>
+                <w:szCs w:val="28"/>
+              </w:rPr>
+              <w:t xml:space="preserve"> </w:t>
+            </w:r>
+            <w:proofErr w:type="spellStart"/>
+            <w:r>
+              <w:rPr>
+                <w:rFonts w:ascii="Times New Roman" w:hAnsi="Times New Roman" w:cs="Times New Roman"/>
+                <w:sz w:val="28"/>
+                <w:szCs w:val="28"/>
+              </w:rPr>
+              <w:t>invalidA</w:t>
+            </w:r>
+            <w:r>
+              <w:rPr>
+                <w:rFonts w:ascii="Times New Roman" w:hAnsi="Times New Roman" w:cs="Times New Roman"/>
+                <w:sz w:val="28"/>
+                <w:szCs w:val="28"/>
+              </w:rPr>
+              <w:t>E</w:t>
+            </w:r>
+            <w:proofErr w:type="spellEnd"/>
+            <w:r>
+              <w:rPr>
+                <w:rFonts w:ascii="Times New Roman" w:hAnsi="Times New Roman" w:cs="Times New Roman"/>
+                <w:sz w:val="28"/>
+                <w:szCs w:val="28"/>
+              </w:rPr>
+              <w:t>]</w:t>
+            </w:r>
+          </w:p>
+          <w:p>
+            <w:pPr>
+              <w:rPr>
+                <w:rFonts w:ascii="Times New Roman" w:hAnsi="Times New Roman" w:cs="Times New Roman"/>
+                <w:sz w:val="28"/>
+                <w:szCs w:val="28"/>
+              </w:rPr>
+            </w:pPr>
+            <w:r>
+              <w:rPr>
+                <w:rFonts w:ascii="Times New Roman" w:hAnsi="Times New Roman" w:cs="Times New Roman"/>
+                <w:sz w:val="28"/>
+                <w:szCs w:val="28"/>
+              </w:rPr>
+              <w:t>2. L’email non è associato</w:t>
+            </w:r>
+            <w:r>
+              <w:rPr>
+                <w:rFonts w:ascii="Times New Roman" w:hAnsi="Times New Roman" w:cs="Times New Roman"/>
+                <w:sz w:val="28"/>
+                <w:szCs w:val="28"/>
+              </w:rPr>
+              <w:t xml:space="preserve"> </w:t>
+            </w:r>
+            <w:r>
+              <w:rPr>
+                <w:rFonts w:ascii="Times New Roman" w:hAnsi="Times New Roman" w:cs="Times New Roman"/>
+                <w:sz w:val="28"/>
+                <w:szCs w:val="28"/>
+              </w:rPr>
+              <w:t>all’utente in sessione [</w:t>
+            </w:r>
+            <w:proofErr w:type="spellStart"/>
+            <w:r>
+              <w:rPr>
+                <w:rFonts w:ascii="Times New Roman" w:hAnsi="Times New Roman" w:cs="Times New Roman"/>
+                <w:sz w:val="28"/>
+                <w:szCs w:val="28"/>
+              </w:rPr>
+              <w:t>property</w:t>
+            </w:r>
+            <w:proofErr w:type="spellEnd"/>
+            <w:r>
+              <w:rPr>
+                <w:rFonts w:ascii="Times New Roman" w:hAnsi="Times New Roman" w:cs="Times New Roman"/>
+                <w:sz w:val="28"/>
+                <w:szCs w:val="28"/>
+              </w:rPr>
+              <w:t xml:space="preserve"> </w:t>
+            </w:r>
+            <w:proofErr w:type="spellStart"/>
+            <w:r>
+              <w:rPr>
+                <w:rFonts w:ascii="Times New Roman" w:hAnsi="Times New Roman" w:cs="Times New Roman"/>
+                <w:sz w:val="28"/>
+                <w:szCs w:val="28"/>
+              </w:rPr>
+              <w:t>valid</w:t>
+            </w:r>
+            <w:proofErr w:type="spellEnd"/>
+            <w:r>
+              <w:rPr>
+                <w:rFonts w:ascii="Times New Roman" w:hAnsi="Times New Roman" w:cs="Times New Roman"/>
+                <w:sz w:val="28"/>
+                <w:szCs w:val="28"/>
+              </w:rPr>
+              <w:t xml:space="preserve"> A</w:t>
+            </w:r>
+            <w:r>
+              <w:rPr>
+                <w:rFonts w:ascii="Times New Roman" w:hAnsi="Times New Roman" w:cs="Times New Roman"/>
+                <w:sz w:val="28"/>
+                <w:szCs w:val="28"/>
+              </w:rPr>
+              <w:t>E</w:t>
+            </w:r>
+            <w:r>
+              <w:rPr>
+                <w:rFonts w:ascii="Times New Roman" w:hAnsi="Times New Roman" w:cs="Times New Roman"/>
+                <w:sz w:val="28"/>
+                <w:szCs w:val="28"/>
+              </w:rPr>
+              <w:t>]</w:t>
+            </w:r>
+          </w:p>
+        </w:tc>
+      </w:tr>
+    </w:tbl>
+    <w:p>
+      <w:pPr>
+        <w:rPr>
+          <w:rFonts w:ascii="Times New Roman" w:hAnsi="Times New Roman" w:cs="Times New Roman"/>
+          <w:sz w:val="28"/>
+          <w:szCs w:val="28"/>
+        </w:rPr>
+      </w:pPr>
+    </w:p>
+    <w:tbl>
+      <w:tblPr>
+        <w:tblStyle w:val="Grigliatabella"/>
+        <w:tblW w:w="0" w:type="auto"/>
+        <w:tblLook w:val="04A0" w:firstRow="1" w:lastRow="0" w:firstColumn="1" w:lastColumn="0" w:noHBand="0" w:noVBand="1"/>
+      </w:tblPr>
+      <w:tblGrid>
+        <w:gridCol w:w="4814"/>
+        <w:gridCol w:w="4814"/>
+      </w:tblGrid>
+      <w:tr>
+        <w:tc>
+          <w:tcPr>
+            <w:tcW w:w="4814" w:type="dxa"/>
+          </w:tcPr>
+          <w:p>
+            <w:pPr>
+              <w:rPr>
+                <w:rFonts w:ascii="Times New Roman" w:hAnsi="Times New Roman" w:cs="Times New Roman"/>
+                <w:sz w:val="28"/>
+                <w:szCs w:val="28"/>
+              </w:rPr>
+            </w:pPr>
+            <w:r>
+              <w:rPr>
+                <w:rFonts w:ascii="Times New Roman" w:hAnsi="Times New Roman" w:cs="Times New Roman"/>
+                <w:sz w:val="28"/>
+                <w:szCs w:val="28"/>
+              </w:rPr>
+              <w:t xml:space="preserve">Parametro: </w:t>
+            </w:r>
+            <w:r>
+              <w:rPr>
+                <w:rFonts w:ascii="Times New Roman" w:hAnsi="Times New Roman" w:cs="Times New Roman"/>
+                <w:sz w:val="28"/>
+                <w:szCs w:val="28"/>
+              </w:rPr>
+              <w:t>Via e numero civico</w:t>
+            </w:r>
+          </w:p>
+        </w:tc>
+        <w:tc>
+          <w:tcPr>
+            <w:tcW w:w="4814" w:type="dxa"/>
+          </w:tcPr>
+          <w:p>
+            <w:pPr>
+              <w:rPr>
+                <w:rFonts w:ascii="Times New Roman" w:hAnsi="Times New Roman" w:cs="Times New Roman"/>
+                <w:sz w:val="28"/>
+                <w:szCs w:val="28"/>
+              </w:rPr>
+            </w:pPr>
+          </w:p>
+        </w:tc>
+      </w:tr>
+      <w:tr>
+        <w:tc>
+          <w:tcPr>
+            <w:tcW w:w="4814" w:type="dxa"/>
+          </w:tcPr>
+          <w:p>
+            <w:pPr>
+              <w:rPr>
+                <w:rFonts w:ascii="Times New Roman" w:hAnsi="Times New Roman" w:cs="Times New Roman"/>
+                <w:sz w:val="28"/>
+                <w:szCs w:val="28"/>
+              </w:rPr>
+            </w:pPr>
+            <w:r>
+              <w:rPr>
+                <w:rFonts w:ascii="Times New Roman" w:hAnsi="Times New Roman" w:cs="Times New Roman"/>
+                <w:sz w:val="28"/>
+                <w:szCs w:val="28"/>
+              </w:rPr>
+              <w:t>Associato all’utente [A</w:t>
+            </w:r>
+            <w:r>
+              <w:rPr>
+                <w:rFonts w:ascii="Times New Roman" w:hAnsi="Times New Roman" w:cs="Times New Roman"/>
+                <w:sz w:val="28"/>
+                <w:szCs w:val="28"/>
+              </w:rPr>
+              <w:t>VNC</w:t>
+            </w:r>
+            <w:r>
+              <w:rPr>
+                <w:rFonts w:ascii="Times New Roman" w:hAnsi="Times New Roman" w:cs="Times New Roman"/>
+                <w:sz w:val="28"/>
+                <w:szCs w:val="28"/>
+              </w:rPr>
+              <w:t>]</w:t>
+            </w:r>
+          </w:p>
+        </w:tc>
+        <w:tc>
+          <w:tcPr>
+            <w:tcW w:w="4814" w:type="dxa"/>
+          </w:tcPr>
+          <w:p>
+            <w:pPr>
+              <w:rPr>
+                <w:rFonts w:ascii="Times New Roman" w:hAnsi="Times New Roman" w:cs="Times New Roman"/>
+                <w:sz w:val="28"/>
+                <w:szCs w:val="28"/>
+              </w:rPr>
+            </w:pPr>
+            <w:r>
+              <w:rPr>
+                <w:rFonts w:ascii="Times New Roman" w:hAnsi="Times New Roman" w:cs="Times New Roman"/>
+                <w:sz w:val="28"/>
+                <w:szCs w:val="28"/>
+              </w:rPr>
+              <w:t>1. L</w:t>
+            </w:r>
+            <w:r>
+              <w:rPr>
+                <w:rFonts w:ascii="Times New Roman" w:hAnsi="Times New Roman" w:cs="Times New Roman"/>
+                <w:sz w:val="28"/>
+                <w:szCs w:val="28"/>
+              </w:rPr>
+              <w:t>a via e il numero civico</w:t>
+            </w:r>
+            <w:r>
+              <w:rPr>
+                <w:rFonts w:ascii="Times New Roman" w:hAnsi="Times New Roman" w:cs="Times New Roman"/>
+                <w:sz w:val="28"/>
+                <w:szCs w:val="28"/>
+              </w:rPr>
+              <w:t xml:space="preserve"> non </w:t>
+            </w:r>
+            <w:r>
+              <w:rPr>
+                <w:rFonts w:ascii="Times New Roman" w:hAnsi="Times New Roman" w:cs="Times New Roman"/>
+                <w:sz w:val="28"/>
+                <w:szCs w:val="28"/>
+              </w:rPr>
+              <w:t>sono</w:t>
+            </w:r>
+            <w:r>
+              <w:rPr>
+                <w:rFonts w:ascii="Times New Roman" w:hAnsi="Times New Roman" w:cs="Times New Roman"/>
+                <w:sz w:val="28"/>
+                <w:szCs w:val="28"/>
+              </w:rPr>
+              <w:t xml:space="preserve"> associat</w:t>
+            </w:r>
+            <w:r>
+              <w:rPr>
+                <w:rFonts w:ascii="Times New Roman" w:hAnsi="Times New Roman" w:cs="Times New Roman"/>
+                <w:sz w:val="28"/>
+                <w:szCs w:val="28"/>
+              </w:rPr>
+              <w:t>i</w:t>
+            </w:r>
+            <w:r>
+              <w:rPr>
+                <w:rFonts w:ascii="Times New Roman" w:hAnsi="Times New Roman" w:cs="Times New Roman"/>
+                <w:sz w:val="28"/>
+                <w:szCs w:val="28"/>
+              </w:rPr>
+              <w:t xml:space="preserve"> all’utente in sessione [</w:t>
+            </w:r>
+            <w:proofErr w:type="spellStart"/>
+            <w:r>
+              <w:rPr>
+                <w:rFonts w:ascii="Times New Roman" w:hAnsi="Times New Roman" w:cs="Times New Roman"/>
+                <w:sz w:val="28"/>
+                <w:szCs w:val="28"/>
+              </w:rPr>
+              <w:t>property</w:t>
+            </w:r>
+            <w:proofErr w:type="spellEnd"/>
+            <w:r>
+              <w:rPr>
+                <w:rFonts w:ascii="Times New Roman" w:hAnsi="Times New Roman" w:cs="Times New Roman"/>
+                <w:sz w:val="28"/>
+                <w:szCs w:val="28"/>
+              </w:rPr>
+              <w:t xml:space="preserve"> </w:t>
+            </w:r>
+            <w:proofErr w:type="spellStart"/>
+            <w:r>
+              <w:rPr>
+                <w:rFonts w:ascii="Times New Roman" w:hAnsi="Times New Roman" w:cs="Times New Roman"/>
+                <w:sz w:val="28"/>
+                <w:szCs w:val="28"/>
+              </w:rPr>
+              <w:t>invalidA</w:t>
+            </w:r>
+            <w:r>
+              <w:rPr>
+                <w:rFonts w:ascii="Times New Roman" w:hAnsi="Times New Roman" w:cs="Times New Roman"/>
+                <w:sz w:val="28"/>
+                <w:szCs w:val="28"/>
+              </w:rPr>
+              <w:t>VNC</w:t>
+            </w:r>
+            <w:proofErr w:type="spellEnd"/>
+            <w:r>
+              <w:rPr>
+                <w:rFonts w:ascii="Times New Roman" w:hAnsi="Times New Roman" w:cs="Times New Roman"/>
+                <w:sz w:val="28"/>
+                <w:szCs w:val="28"/>
+              </w:rPr>
+              <w:t>]</w:t>
+            </w:r>
+          </w:p>
+          <w:p>
+            <w:pPr>
+              <w:rPr>
+                <w:rFonts w:ascii="Times New Roman" w:hAnsi="Times New Roman" w:cs="Times New Roman"/>
+                <w:sz w:val="28"/>
+                <w:szCs w:val="28"/>
+              </w:rPr>
+            </w:pPr>
+            <w:r>
+              <w:rPr>
+                <w:rFonts w:ascii="Times New Roman" w:hAnsi="Times New Roman" w:cs="Times New Roman"/>
+                <w:sz w:val="28"/>
+                <w:szCs w:val="28"/>
+              </w:rPr>
+              <w:t xml:space="preserve">2. </w:t>
+            </w:r>
+            <w:r>
+              <w:rPr>
+                <w:rFonts w:ascii="Times New Roman" w:hAnsi="Times New Roman" w:cs="Times New Roman"/>
+                <w:sz w:val="28"/>
+                <w:szCs w:val="28"/>
+              </w:rPr>
+              <w:t>La via e il numero civico non sono associati</w:t>
+            </w:r>
+            <w:r>
+              <w:rPr>
+                <w:rFonts w:ascii="Times New Roman" w:hAnsi="Times New Roman" w:cs="Times New Roman"/>
+                <w:sz w:val="28"/>
+                <w:szCs w:val="28"/>
+              </w:rPr>
+              <w:t xml:space="preserve"> all’utente in sessione [</w:t>
+            </w:r>
+            <w:proofErr w:type="spellStart"/>
+            <w:r>
+              <w:rPr>
+                <w:rFonts w:ascii="Times New Roman" w:hAnsi="Times New Roman" w:cs="Times New Roman"/>
+                <w:sz w:val="28"/>
+                <w:szCs w:val="28"/>
+              </w:rPr>
+              <w:t>property</w:t>
+            </w:r>
+            <w:proofErr w:type="spellEnd"/>
+            <w:r>
+              <w:rPr>
+                <w:rFonts w:ascii="Times New Roman" w:hAnsi="Times New Roman" w:cs="Times New Roman"/>
+                <w:sz w:val="28"/>
+                <w:szCs w:val="28"/>
+              </w:rPr>
+              <w:t xml:space="preserve"> </w:t>
+            </w:r>
+            <w:proofErr w:type="spellStart"/>
+            <w:r>
+              <w:rPr>
+                <w:rFonts w:ascii="Times New Roman" w:hAnsi="Times New Roman" w:cs="Times New Roman"/>
+                <w:sz w:val="28"/>
+                <w:szCs w:val="28"/>
+              </w:rPr>
+              <w:t>valid</w:t>
+            </w:r>
+            <w:proofErr w:type="spellEnd"/>
+            <w:r>
+              <w:rPr>
+                <w:rFonts w:ascii="Times New Roman" w:hAnsi="Times New Roman" w:cs="Times New Roman"/>
+                <w:sz w:val="28"/>
+                <w:szCs w:val="28"/>
+              </w:rPr>
+              <w:t xml:space="preserve"> A</w:t>
+            </w:r>
+            <w:r>
+              <w:rPr>
+                <w:rFonts w:ascii="Times New Roman" w:hAnsi="Times New Roman" w:cs="Times New Roman"/>
+                <w:sz w:val="28"/>
+                <w:szCs w:val="28"/>
+              </w:rPr>
+              <w:t>VNC</w:t>
+            </w:r>
+            <w:r>
+              <w:rPr>
+                <w:rFonts w:ascii="Times New Roman" w:hAnsi="Times New Roman" w:cs="Times New Roman"/>
+                <w:sz w:val="28"/>
+                <w:szCs w:val="28"/>
+              </w:rPr>
+              <w:t>]</w:t>
+            </w:r>
+          </w:p>
+        </w:tc>
+      </w:tr>
+    </w:tbl>
+    <w:p>
+      <w:pPr>
+        <w:rPr>
+          <w:rFonts w:ascii="Times New Roman" w:hAnsi="Times New Roman" w:cs="Times New Roman"/>
+          <w:sz w:val="28"/>
+          <w:szCs w:val="28"/>
+        </w:rPr>
+      </w:pPr>
+    </w:p>
+    <w:tbl>
+      <w:tblPr>
+        <w:tblStyle w:val="Grigliatabella"/>
+        <w:tblW w:w="0" w:type="auto"/>
+        <w:tblLook w:val="04A0" w:firstRow="1" w:lastRow="0" w:firstColumn="1" w:lastColumn="0" w:noHBand="0" w:noVBand="1"/>
+      </w:tblPr>
+      <w:tblGrid>
+        <w:gridCol w:w="4814"/>
+        <w:gridCol w:w="4814"/>
+      </w:tblGrid>
+      <w:tr>
+        <w:tc>
+          <w:tcPr>
+            <w:tcW w:w="4814" w:type="dxa"/>
+          </w:tcPr>
+          <w:p>
+            <w:pPr>
+              <w:rPr>
+                <w:rFonts w:ascii="Times New Roman" w:hAnsi="Times New Roman" w:cs="Times New Roman"/>
+                <w:sz w:val="28"/>
+                <w:szCs w:val="28"/>
+              </w:rPr>
+            </w:pPr>
+            <w:r>
+              <w:rPr>
+                <w:rFonts w:ascii="Times New Roman" w:hAnsi="Times New Roman" w:cs="Times New Roman"/>
+                <w:sz w:val="28"/>
+                <w:szCs w:val="28"/>
+              </w:rPr>
+              <w:t xml:space="preserve">Parametro: </w:t>
+            </w:r>
+            <w:r>
+              <w:rPr>
+                <w:rFonts w:ascii="Times New Roman" w:hAnsi="Times New Roman" w:cs="Times New Roman"/>
+                <w:sz w:val="28"/>
+                <w:szCs w:val="28"/>
+              </w:rPr>
+              <w:t>Città</w:t>
+            </w:r>
+          </w:p>
+        </w:tc>
+        <w:tc>
+          <w:tcPr>
+            <w:tcW w:w="4814" w:type="dxa"/>
+          </w:tcPr>
+          <w:p>
+            <w:pPr>
+              <w:rPr>
+                <w:rFonts w:ascii="Times New Roman" w:hAnsi="Times New Roman" w:cs="Times New Roman"/>
+                <w:sz w:val="28"/>
+                <w:szCs w:val="28"/>
+              </w:rPr>
+            </w:pPr>
+          </w:p>
+        </w:tc>
+      </w:tr>
+      <w:tr>
+        <w:tc>
+          <w:tcPr>
+            <w:tcW w:w="4814" w:type="dxa"/>
+          </w:tcPr>
+          <w:p>
+            <w:pPr>
+              <w:rPr>
+                <w:rFonts w:ascii="Times New Roman" w:hAnsi="Times New Roman" w:cs="Times New Roman"/>
+                <w:sz w:val="28"/>
+                <w:szCs w:val="28"/>
+              </w:rPr>
+            </w:pPr>
+            <w:r>
+              <w:rPr>
+                <w:rFonts w:ascii="Times New Roman" w:hAnsi="Times New Roman" w:cs="Times New Roman"/>
+                <w:sz w:val="28"/>
+                <w:szCs w:val="28"/>
+              </w:rPr>
+              <w:t>Associato all’utente [AC]</w:t>
+            </w:r>
+          </w:p>
+        </w:tc>
+        <w:tc>
+          <w:tcPr>
+            <w:tcW w:w="4814" w:type="dxa"/>
+          </w:tcPr>
+          <w:p>
+            <w:pPr>
+              <w:rPr>
+                <w:rFonts w:ascii="Times New Roman" w:hAnsi="Times New Roman" w:cs="Times New Roman"/>
+                <w:sz w:val="28"/>
+                <w:szCs w:val="28"/>
+              </w:rPr>
+            </w:pPr>
+            <w:r>
+              <w:rPr>
+                <w:rFonts w:ascii="Times New Roman" w:hAnsi="Times New Roman" w:cs="Times New Roman"/>
+                <w:sz w:val="28"/>
+                <w:szCs w:val="28"/>
+              </w:rPr>
+              <w:t xml:space="preserve">1. La </w:t>
+            </w:r>
+            <w:r>
+              <w:rPr>
+                <w:rFonts w:ascii="Times New Roman" w:hAnsi="Times New Roman" w:cs="Times New Roman"/>
+                <w:sz w:val="28"/>
+                <w:szCs w:val="28"/>
+              </w:rPr>
+              <w:t>città</w:t>
+            </w:r>
+            <w:r>
+              <w:rPr>
+                <w:rFonts w:ascii="Times New Roman" w:hAnsi="Times New Roman" w:cs="Times New Roman"/>
+                <w:sz w:val="28"/>
+                <w:szCs w:val="28"/>
+              </w:rPr>
+              <w:t xml:space="preserve"> non </w:t>
+            </w:r>
+            <w:r>
+              <w:rPr>
+                <w:rFonts w:ascii="Times New Roman" w:hAnsi="Times New Roman" w:cs="Times New Roman"/>
+                <w:sz w:val="28"/>
+                <w:szCs w:val="28"/>
+              </w:rPr>
+              <w:t>è</w:t>
+            </w:r>
+            <w:r>
+              <w:rPr>
+                <w:rFonts w:ascii="Times New Roman" w:hAnsi="Times New Roman" w:cs="Times New Roman"/>
+                <w:sz w:val="28"/>
+                <w:szCs w:val="28"/>
+              </w:rPr>
+              <w:t xml:space="preserve"> associat</w:t>
+            </w:r>
+            <w:r>
+              <w:rPr>
+                <w:rFonts w:ascii="Times New Roman" w:hAnsi="Times New Roman" w:cs="Times New Roman"/>
+                <w:sz w:val="28"/>
+                <w:szCs w:val="28"/>
+              </w:rPr>
+              <w:t>a</w:t>
+            </w:r>
+            <w:r>
+              <w:rPr>
+                <w:rFonts w:ascii="Times New Roman" w:hAnsi="Times New Roman" w:cs="Times New Roman"/>
+                <w:sz w:val="28"/>
+                <w:szCs w:val="28"/>
+              </w:rPr>
+              <w:t xml:space="preserve"> all’utente in sessione [</w:t>
+            </w:r>
+            <w:proofErr w:type="spellStart"/>
+            <w:r>
+              <w:rPr>
+                <w:rFonts w:ascii="Times New Roman" w:hAnsi="Times New Roman" w:cs="Times New Roman"/>
+                <w:sz w:val="28"/>
+                <w:szCs w:val="28"/>
+              </w:rPr>
+              <w:t>property</w:t>
+            </w:r>
+            <w:proofErr w:type="spellEnd"/>
+            <w:r>
+              <w:rPr>
+                <w:rFonts w:ascii="Times New Roman" w:hAnsi="Times New Roman" w:cs="Times New Roman"/>
+                <w:sz w:val="28"/>
+                <w:szCs w:val="28"/>
+              </w:rPr>
+              <w:t xml:space="preserve"> </w:t>
+            </w:r>
+            <w:proofErr w:type="spellStart"/>
+            <w:r>
+              <w:rPr>
+                <w:rFonts w:ascii="Times New Roman" w:hAnsi="Times New Roman" w:cs="Times New Roman"/>
+                <w:sz w:val="28"/>
+                <w:szCs w:val="28"/>
+              </w:rPr>
+              <w:t>invalidAC</w:t>
+            </w:r>
+            <w:proofErr w:type="spellEnd"/>
+            <w:r>
+              <w:rPr>
+                <w:rFonts w:ascii="Times New Roman" w:hAnsi="Times New Roman" w:cs="Times New Roman"/>
+                <w:sz w:val="28"/>
+                <w:szCs w:val="28"/>
+              </w:rPr>
+              <w:t>]</w:t>
+            </w:r>
+          </w:p>
+          <w:p>
+            <w:pPr>
+              <w:rPr>
+                <w:rFonts w:ascii="Times New Roman" w:hAnsi="Times New Roman" w:cs="Times New Roman"/>
+                <w:sz w:val="28"/>
+                <w:szCs w:val="28"/>
+              </w:rPr>
+            </w:pPr>
+            <w:r>
+              <w:rPr>
+                <w:rFonts w:ascii="Times New Roman" w:hAnsi="Times New Roman" w:cs="Times New Roman"/>
+                <w:sz w:val="28"/>
+                <w:szCs w:val="28"/>
+              </w:rPr>
+              <w:t xml:space="preserve">2. La </w:t>
+            </w:r>
+            <w:r>
+              <w:rPr>
+                <w:rFonts w:ascii="Times New Roman" w:hAnsi="Times New Roman" w:cs="Times New Roman"/>
+                <w:sz w:val="28"/>
+                <w:szCs w:val="28"/>
+              </w:rPr>
+              <w:t>città</w:t>
+            </w:r>
+            <w:r>
+              <w:rPr>
+                <w:rFonts w:ascii="Times New Roman" w:hAnsi="Times New Roman" w:cs="Times New Roman"/>
+                <w:sz w:val="28"/>
+                <w:szCs w:val="28"/>
+              </w:rPr>
+              <w:t xml:space="preserve"> non </w:t>
+            </w:r>
+            <w:r>
+              <w:rPr>
+                <w:rFonts w:ascii="Times New Roman" w:hAnsi="Times New Roman" w:cs="Times New Roman"/>
+                <w:sz w:val="28"/>
+                <w:szCs w:val="28"/>
+              </w:rPr>
+              <w:t>è</w:t>
+            </w:r>
+            <w:r>
+              <w:rPr>
+                <w:rFonts w:ascii="Times New Roman" w:hAnsi="Times New Roman" w:cs="Times New Roman"/>
+                <w:sz w:val="28"/>
+                <w:szCs w:val="28"/>
+              </w:rPr>
+              <w:t xml:space="preserve"> associat</w:t>
+            </w:r>
+            <w:r>
+              <w:rPr>
+                <w:rFonts w:ascii="Times New Roman" w:hAnsi="Times New Roman" w:cs="Times New Roman"/>
+                <w:sz w:val="28"/>
+                <w:szCs w:val="28"/>
+              </w:rPr>
+              <w:t>a</w:t>
+            </w:r>
+            <w:r>
+              <w:rPr>
+                <w:rFonts w:ascii="Times New Roman" w:hAnsi="Times New Roman" w:cs="Times New Roman"/>
+                <w:sz w:val="28"/>
+                <w:szCs w:val="28"/>
+              </w:rPr>
+              <w:t xml:space="preserve"> all’utente in sessione [</w:t>
+            </w:r>
+            <w:proofErr w:type="spellStart"/>
+            <w:r>
+              <w:rPr>
+                <w:rFonts w:ascii="Times New Roman" w:hAnsi="Times New Roman" w:cs="Times New Roman"/>
+                <w:sz w:val="28"/>
+                <w:szCs w:val="28"/>
+              </w:rPr>
+              <w:t>property</w:t>
+            </w:r>
+            <w:proofErr w:type="spellEnd"/>
+            <w:r>
+              <w:rPr>
+                <w:rFonts w:ascii="Times New Roman" w:hAnsi="Times New Roman" w:cs="Times New Roman"/>
+                <w:sz w:val="28"/>
+                <w:szCs w:val="28"/>
+              </w:rPr>
+              <w:t xml:space="preserve"> </w:t>
+            </w:r>
+            <w:proofErr w:type="spellStart"/>
+            <w:r>
+              <w:rPr>
+                <w:rFonts w:ascii="Times New Roman" w:hAnsi="Times New Roman" w:cs="Times New Roman"/>
+                <w:sz w:val="28"/>
+                <w:szCs w:val="28"/>
+              </w:rPr>
+              <w:t>valid</w:t>
+            </w:r>
+            <w:proofErr w:type="spellEnd"/>
+            <w:r>
+              <w:rPr>
+                <w:rFonts w:ascii="Times New Roman" w:hAnsi="Times New Roman" w:cs="Times New Roman"/>
+                <w:sz w:val="28"/>
+                <w:szCs w:val="28"/>
+              </w:rPr>
+              <w:t xml:space="preserve"> AC]</w:t>
+            </w:r>
+          </w:p>
+        </w:tc>
+      </w:tr>
+    </w:tbl>
+    <w:p>
+      <w:pPr>
+        <w:rPr>
+          <w:rFonts w:ascii="Times New Roman" w:hAnsi="Times New Roman" w:cs="Times New Roman"/>
+          <w:sz w:val="28"/>
+          <w:szCs w:val="28"/>
+        </w:rPr>
+      </w:pPr>
+    </w:p>
+    <w:tbl>
+      <w:tblPr>
+        <w:tblStyle w:val="Grigliatabella"/>
+        <w:tblW w:w="0" w:type="auto"/>
+        <w:tblLook w:val="04A0" w:firstRow="1" w:lastRow="0" w:firstColumn="1" w:lastColumn="0" w:noHBand="0" w:noVBand="1"/>
+      </w:tblPr>
+      <w:tblGrid>
+        <w:gridCol w:w="4814"/>
+        <w:gridCol w:w="4814"/>
+      </w:tblGrid>
+      <w:tr>
+        <w:tc>
+          <w:tcPr>
+            <w:tcW w:w="4814" w:type="dxa"/>
+          </w:tcPr>
+          <w:p>
+            <w:pPr>
+              <w:rPr>
+                <w:rFonts w:cstheme="minorHAnsi"/>
+                <w:sz w:val="32"/>
+                <w:szCs w:val="32"/>
+              </w:rPr>
+            </w:pPr>
+            <w:r>
+              <w:rPr>
+                <w:rFonts w:cstheme="minorHAnsi"/>
+                <w:sz w:val="32"/>
+                <w:szCs w:val="32"/>
+              </w:rPr>
+              <w:t>Parametro: Nome</w:t>
+            </w:r>
+          </w:p>
+          <w:p>
+            <w:pPr>
+              <w:rPr>
+                <w:rFonts w:cstheme="minorHAnsi"/>
+                <w:sz w:val="32"/>
+                <w:szCs w:val="32"/>
+              </w:rPr>
+            </w:pPr>
+            <w:r>
+              <w:rPr>
+                <w:rFonts w:cstheme="minorHAnsi"/>
+                <w:sz w:val="32"/>
+                <w:szCs w:val="32"/>
+              </w:rPr>
+              <w:t xml:space="preserve">Formato: </w:t>
+            </w:r>
+            <w:r>
+              <w:rPr>
+                <w:rFonts w:cstheme="minorHAnsi"/>
+                <w:sz w:val="32"/>
+                <w:szCs w:val="32"/>
+              </w:rPr>
+              <w:t>/^[A-Za-</w:t>
+            </w:r>
+            <w:proofErr w:type="gramStart"/>
+            <w:r>
+              <w:rPr>
+                <w:rFonts w:cstheme="minorHAnsi"/>
+                <w:sz w:val="32"/>
+                <w:szCs w:val="32"/>
+              </w:rPr>
+              <w:t>z]+</w:t>
+            </w:r>
+            <w:proofErr w:type="gramEnd"/>
+            <w:r>
+              <w:rPr>
+                <w:rFonts w:cstheme="minorHAnsi"/>
+                <w:sz w:val="32"/>
+                <w:szCs w:val="32"/>
+              </w:rPr>
+              <w:t>$/</w:t>
+            </w:r>
+          </w:p>
+        </w:tc>
+        <w:tc>
+          <w:tcPr>
+            <w:tcW w:w="4814" w:type="dxa"/>
+          </w:tcPr>
+          <w:p>
+            <w:pPr>
+              <w:rPr>
+                <w:rFonts w:cstheme="minorHAnsi"/>
+                <w:sz w:val="32"/>
+                <w:szCs w:val="32"/>
+              </w:rPr>
+            </w:pPr>
+          </w:p>
+        </w:tc>
+      </w:tr>
+      <w:tr>
+        <w:tc>
+          <w:tcPr>
+            <w:tcW w:w="4814" w:type="dxa"/>
+          </w:tcPr>
+          <w:p>
+            <w:pPr>
+              <w:rPr>
+                <w:rFonts w:cstheme="minorHAnsi"/>
+                <w:sz w:val="32"/>
+                <w:szCs w:val="32"/>
+              </w:rPr>
+            </w:pPr>
+            <w:r>
+              <w:rPr>
+                <w:rFonts w:cstheme="minorHAnsi"/>
+                <w:sz w:val="32"/>
+                <w:szCs w:val="32"/>
+              </w:rPr>
+              <w:t>Lunghezza [LN]</w:t>
+            </w:r>
+          </w:p>
+        </w:tc>
+        <w:tc>
+          <w:tcPr>
+            <w:tcW w:w="4814" w:type="dxa"/>
+          </w:tcPr>
+          <w:p>
+            <w:pPr>
+              <w:rPr>
+                <w:rFonts w:cstheme="minorHAnsi"/>
+                <w:sz w:val="32"/>
+                <w:szCs w:val="32"/>
+              </w:rPr>
+            </w:pPr>
+            <w:r>
+              <w:rPr>
+                <w:rFonts w:cstheme="minorHAnsi"/>
+                <w:sz w:val="32"/>
+                <w:szCs w:val="32"/>
+              </w:rPr>
+              <w:t>1. Lunghezza=0 o campo vuoto [</w:t>
+            </w:r>
+            <w:proofErr w:type="spellStart"/>
+            <w:r>
+              <w:rPr>
+                <w:rFonts w:cstheme="minorHAnsi"/>
+                <w:sz w:val="32"/>
+                <w:szCs w:val="32"/>
+              </w:rPr>
+              <w:t>property</w:t>
+            </w:r>
+            <w:proofErr w:type="spellEnd"/>
+            <w:r>
+              <w:rPr>
+                <w:rFonts w:cstheme="minorHAnsi"/>
+                <w:sz w:val="32"/>
+                <w:szCs w:val="32"/>
+              </w:rPr>
+              <w:t xml:space="preserve"> </w:t>
+            </w:r>
+            <w:proofErr w:type="spellStart"/>
+            <w:r>
+              <w:rPr>
+                <w:rFonts w:cstheme="minorHAnsi"/>
+                <w:sz w:val="32"/>
+                <w:szCs w:val="32"/>
+              </w:rPr>
+              <w:t>invalidLN</w:t>
+            </w:r>
+            <w:proofErr w:type="spellEnd"/>
+            <w:r>
+              <w:rPr>
+                <w:rFonts w:cstheme="minorHAnsi"/>
+                <w:sz w:val="32"/>
+                <w:szCs w:val="32"/>
+              </w:rPr>
+              <w:t>]</w:t>
+            </w:r>
+          </w:p>
+          <w:p>
+            <w:pPr>
+              <w:rPr>
+                <w:rFonts w:cstheme="minorHAnsi"/>
+                <w:sz w:val="32"/>
+                <w:szCs w:val="32"/>
+              </w:rPr>
+            </w:pPr>
+            <w:r>
+              <w:rPr>
+                <w:rFonts w:cstheme="minorHAnsi"/>
+                <w:sz w:val="32"/>
+                <w:szCs w:val="32"/>
+              </w:rPr>
+              <w:t>2. Lunghezza&gt;=1 [</w:t>
+            </w:r>
+            <w:proofErr w:type="spellStart"/>
+            <w:r>
+              <w:rPr>
+                <w:rFonts w:cstheme="minorHAnsi"/>
+                <w:sz w:val="32"/>
+                <w:szCs w:val="32"/>
+              </w:rPr>
+              <w:t>property</w:t>
+            </w:r>
+            <w:proofErr w:type="spellEnd"/>
+            <w:r>
+              <w:rPr>
+                <w:rFonts w:cstheme="minorHAnsi"/>
+                <w:sz w:val="32"/>
+                <w:szCs w:val="32"/>
+              </w:rPr>
+              <w:t xml:space="preserve"> </w:t>
+            </w:r>
+            <w:proofErr w:type="spellStart"/>
+            <w:r>
+              <w:rPr>
+                <w:rFonts w:cstheme="minorHAnsi"/>
+                <w:sz w:val="32"/>
+                <w:szCs w:val="32"/>
+              </w:rPr>
+              <w:t>validLN</w:t>
+            </w:r>
+            <w:proofErr w:type="spellEnd"/>
+            <w:r>
+              <w:rPr>
+                <w:rFonts w:cstheme="minorHAnsi"/>
+                <w:sz w:val="32"/>
+                <w:szCs w:val="32"/>
+              </w:rPr>
+              <w:t>]</w:t>
+            </w:r>
+          </w:p>
+        </w:tc>
+      </w:tr>
+      <w:tr>
+        <w:tc>
+          <w:tcPr>
+            <w:tcW w:w="4814" w:type="dxa"/>
+          </w:tcPr>
+          <w:p>
+            <w:pPr>
+              <w:rPr>
+                <w:rFonts w:cstheme="minorHAnsi"/>
+                <w:sz w:val="32"/>
+                <w:szCs w:val="32"/>
+              </w:rPr>
+            </w:pPr>
+            <w:r>
+              <w:rPr>
+                <w:rFonts w:cstheme="minorHAnsi"/>
+                <w:sz w:val="32"/>
+                <w:szCs w:val="32"/>
+              </w:rPr>
+              <w:t>Formato [FN]</w:t>
+            </w:r>
+          </w:p>
+        </w:tc>
+        <w:tc>
+          <w:tcPr>
+            <w:tcW w:w="4814" w:type="dxa"/>
+          </w:tcPr>
+          <w:p>
+            <w:pPr>
+              <w:rPr>
+                <w:rFonts w:cstheme="minorHAnsi"/>
+                <w:sz w:val="32"/>
+                <w:szCs w:val="32"/>
+              </w:rPr>
+            </w:pPr>
+            <w:r>
+              <w:rPr>
+                <w:rFonts w:cstheme="minorHAnsi"/>
+                <w:sz w:val="32"/>
+                <w:szCs w:val="32"/>
+              </w:rPr>
+              <w:t>1. Non rispecchia il formato [</w:t>
+            </w:r>
+            <w:proofErr w:type="spellStart"/>
+            <w:r>
+              <w:rPr>
+                <w:rFonts w:cstheme="minorHAnsi"/>
+                <w:sz w:val="32"/>
+                <w:szCs w:val="32"/>
+              </w:rPr>
+              <w:t>property</w:t>
+            </w:r>
+            <w:proofErr w:type="spellEnd"/>
+            <w:r>
+              <w:rPr>
+                <w:rFonts w:cstheme="minorHAnsi"/>
+                <w:sz w:val="32"/>
+                <w:szCs w:val="32"/>
+              </w:rPr>
+              <w:t xml:space="preserve"> </w:t>
+            </w:r>
+            <w:proofErr w:type="spellStart"/>
+            <w:r>
+              <w:rPr>
+                <w:rFonts w:cstheme="minorHAnsi"/>
+                <w:sz w:val="32"/>
+                <w:szCs w:val="32"/>
+              </w:rPr>
+              <w:t>invalidFN</w:t>
+            </w:r>
+            <w:proofErr w:type="spellEnd"/>
+            <w:r>
+              <w:rPr>
+                <w:rFonts w:cstheme="minorHAnsi"/>
+                <w:sz w:val="32"/>
+                <w:szCs w:val="32"/>
+              </w:rPr>
+              <w:t>]</w:t>
+            </w:r>
+          </w:p>
+          <w:p>
+            <w:pPr>
+              <w:rPr>
+                <w:rFonts w:cstheme="minorHAnsi"/>
+                <w:sz w:val="32"/>
+                <w:szCs w:val="32"/>
+              </w:rPr>
+            </w:pPr>
+            <w:r>
+              <w:rPr>
+                <w:rFonts w:cstheme="minorHAnsi"/>
+                <w:sz w:val="32"/>
+                <w:szCs w:val="32"/>
+              </w:rPr>
+              <w:t>2. Rispecchia il formato [</w:t>
+            </w:r>
+            <w:proofErr w:type="spellStart"/>
+            <w:r>
+              <w:rPr>
+                <w:rFonts w:cstheme="minorHAnsi"/>
+                <w:sz w:val="32"/>
+                <w:szCs w:val="32"/>
+              </w:rPr>
+              <w:t>if</w:t>
+            </w:r>
+            <w:proofErr w:type="spellEnd"/>
+            <w:r>
+              <w:rPr>
+                <w:rFonts w:cstheme="minorHAnsi"/>
+                <w:sz w:val="32"/>
+                <w:szCs w:val="32"/>
+              </w:rPr>
+              <w:t xml:space="preserve"> </w:t>
+            </w:r>
+            <w:proofErr w:type="spellStart"/>
+            <w:r>
+              <w:rPr>
+                <w:rFonts w:cstheme="minorHAnsi"/>
+                <w:sz w:val="32"/>
+                <w:szCs w:val="32"/>
+              </w:rPr>
+              <w:t>validLN</w:t>
+            </w:r>
+            <w:proofErr w:type="spellEnd"/>
+            <w:r>
+              <w:rPr>
+                <w:rFonts w:cstheme="minorHAnsi"/>
+                <w:sz w:val="32"/>
+                <w:szCs w:val="32"/>
+              </w:rPr>
+              <w:t>] [</w:t>
+            </w:r>
+            <w:proofErr w:type="spellStart"/>
+            <w:r>
+              <w:rPr>
+                <w:rFonts w:cstheme="minorHAnsi"/>
+                <w:sz w:val="32"/>
+                <w:szCs w:val="32"/>
+              </w:rPr>
+              <w:t>property</w:t>
+            </w:r>
+            <w:proofErr w:type="spellEnd"/>
+            <w:r>
+              <w:rPr>
+                <w:rFonts w:cstheme="minorHAnsi"/>
+                <w:sz w:val="32"/>
+                <w:szCs w:val="32"/>
+              </w:rPr>
+              <w:t xml:space="preserve"> </w:t>
+            </w:r>
+            <w:proofErr w:type="spellStart"/>
+            <w:r>
+              <w:rPr>
+                <w:rFonts w:cstheme="minorHAnsi"/>
+                <w:sz w:val="32"/>
+                <w:szCs w:val="32"/>
+              </w:rPr>
+              <w:t>validFN</w:t>
+            </w:r>
+            <w:proofErr w:type="spellEnd"/>
+            <w:r>
+              <w:rPr>
+                <w:rFonts w:cstheme="minorHAnsi"/>
+                <w:sz w:val="32"/>
+                <w:szCs w:val="32"/>
+              </w:rPr>
+              <w:t>]</w:t>
+            </w:r>
+          </w:p>
+        </w:tc>
+      </w:tr>
+      <w:tr>
+        <w:tc>
+          <w:tcPr>
+            <w:tcW w:w="4814" w:type="dxa"/>
+          </w:tcPr>
+          <w:p>
+            <w:pPr>
+              <w:rPr>
+                <w:rFonts w:cstheme="minorHAnsi"/>
+                <w:sz w:val="32"/>
+                <w:szCs w:val="32"/>
+              </w:rPr>
+            </w:pPr>
+            <w:r>
+              <w:rPr>
+                <w:rFonts w:cstheme="minorHAnsi"/>
+                <w:sz w:val="32"/>
+                <w:szCs w:val="32"/>
+              </w:rPr>
+              <w:t>Presente [PN]</w:t>
+            </w:r>
+          </w:p>
+        </w:tc>
+        <w:tc>
+          <w:tcPr>
+            <w:tcW w:w="4814" w:type="dxa"/>
+          </w:tcPr>
+          <w:p>
+            <w:pPr>
+              <w:rPr>
+                <w:rFonts w:cstheme="minorHAnsi"/>
+                <w:sz w:val="32"/>
+                <w:szCs w:val="32"/>
+              </w:rPr>
+            </w:pPr>
+            <w:r>
+              <w:rPr>
+                <w:rFonts w:cstheme="minorHAnsi"/>
+                <w:sz w:val="32"/>
+                <w:szCs w:val="32"/>
+              </w:rPr>
+              <w:t>1. Nome già presente nel database</w:t>
+            </w:r>
+          </w:p>
+          <w:p>
+            <w:pPr>
+              <w:rPr>
+                <w:rFonts w:cstheme="minorHAnsi"/>
+                <w:sz w:val="32"/>
+                <w:szCs w:val="32"/>
+              </w:rPr>
+            </w:pPr>
+            <w:r>
+              <w:rPr>
+                <w:rFonts w:cstheme="minorHAnsi"/>
+                <w:sz w:val="32"/>
+                <w:szCs w:val="32"/>
+              </w:rPr>
+              <w:t xml:space="preserve"> [</w:t>
+            </w:r>
+            <w:proofErr w:type="spellStart"/>
+            <w:r>
+              <w:rPr>
+                <w:rFonts w:cstheme="minorHAnsi"/>
+                <w:sz w:val="32"/>
+                <w:szCs w:val="32"/>
+              </w:rPr>
+              <w:t>if</w:t>
+            </w:r>
+            <w:proofErr w:type="spellEnd"/>
+            <w:r>
+              <w:rPr>
+                <w:rFonts w:cstheme="minorHAnsi"/>
+                <w:sz w:val="32"/>
+                <w:szCs w:val="32"/>
+              </w:rPr>
+              <w:t xml:space="preserve"> </w:t>
+            </w:r>
+            <w:proofErr w:type="spellStart"/>
+            <w:r>
+              <w:rPr>
+                <w:rFonts w:cstheme="minorHAnsi"/>
+                <w:sz w:val="32"/>
+                <w:szCs w:val="32"/>
+              </w:rPr>
+              <w:t>validFN</w:t>
+            </w:r>
+            <w:proofErr w:type="spellEnd"/>
+            <w:r>
+              <w:rPr>
+                <w:rFonts w:cstheme="minorHAnsi"/>
+                <w:sz w:val="32"/>
+                <w:szCs w:val="32"/>
+              </w:rPr>
+              <w:t>] [</w:t>
+            </w:r>
+            <w:proofErr w:type="spellStart"/>
+            <w:r>
+              <w:rPr>
+                <w:rFonts w:cstheme="minorHAnsi"/>
+                <w:sz w:val="32"/>
+                <w:szCs w:val="32"/>
+              </w:rPr>
+              <w:t>property</w:t>
+            </w:r>
+            <w:proofErr w:type="spellEnd"/>
+            <w:r>
+              <w:rPr>
+                <w:rFonts w:cstheme="minorHAnsi"/>
+                <w:sz w:val="32"/>
+                <w:szCs w:val="32"/>
+              </w:rPr>
+              <w:t xml:space="preserve"> </w:t>
+            </w:r>
+            <w:proofErr w:type="spellStart"/>
+            <w:r>
+              <w:rPr>
+                <w:rFonts w:cstheme="minorHAnsi"/>
+                <w:sz w:val="32"/>
+                <w:szCs w:val="32"/>
+              </w:rPr>
+              <w:t>existPN</w:t>
+            </w:r>
+            <w:proofErr w:type="spellEnd"/>
+            <w:r>
+              <w:rPr>
+                <w:rFonts w:cstheme="minorHAnsi"/>
+                <w:sz w:val="32"/>
+                <w:szCs w:val="32"/>
+              </w:rPr>
+              <w:t>]</w:t>
+            </w:r>
+          </w:p>
+          <w:p>
+            <w:pPr>
+              <w:rPr>
+                <w:rFonts w:cstheme="minorHAnsi"/>
+                <w:sz w:val="32"/>
+                <w:szCs w:val="32"/>
+              </w:rPr>
+            </w:pPr>
+            <w:r>
+              <w:rPr>
+                <w:rFonts w:cstheme="minorHAnsi"/>
+                <w:sz w:val="32"/>
+                <w:szCs w:val="32"/>
+              </w:rPr>
+              <w:t>2. Nome non presente nel database [</w:t>
+            </w:r>
+            <w:proofErr w:type="spellStart"/>
+            <w:r>
+              <w:rPr>
+                <w:rFonts w:cstheme="minorHAnsi"/>
+                <w:sz w:val="32"/>
+                <w:szCs w:val="32"/>
+              </w:rPr>
+              <w:t>property</w:t>
+            </w:r>
+            <w:proofErr w:type="spellEnd"/>
+            <w:r>
+              <w:rPr>
+                <w:rFonts w:cstheme="minorHAnsi"/>
+                <w:sz w:val="32"/>
+                <w:szCs w:val="32"/>
+              </w:rPr>
+              <w:t xml:space="preserve"> </w:t>
+            </w:r>
+            <w:proofErr w:type="spellStart"/>
+            <w:r>
+              <w:rPr>
+                <w:rFonts w:cstheme="minorHAnsi"/>
+                <w:sz w:val="32"/>
+                <w:szCs w:val="32"/>
+              </w:rPr>
+              <w:t>notExistPN</w:t>
+            </w:r>
+            <w:proofErr w:type="spellEnd"/>
+            <w:r>
+              <w:rPr>
+                <w:rFonts w:cstheme="minorHAnsi"/>
+                <w:sz w:val="32"/>
+                <w:szCs w:val="32"/>
+              </w:rPr>
+              <w:t>]</w:t>
+            </w:r>
+          </w:p>
+        </w:tc>
+      </w:tr>
+    </w:tbl>
+    <w:p>
+      <w:pPr>
+        <w:rPr>
+          <w:rFonts w:cstheme="minorHAnsi"/>
+          <w:sz w:val="32"/>
+          <w:szCs w:val="32"/>
+        </w:rPr>
+      </w:pPr>
+    </w:p>
+    <w:tbl>
+      <w:tblPr>
+        <w:tblStyle w:val="Grigliatabella"/>
+        <w:tblW w:w="0" w:type="auto"/>
+        <w:tblLook w:val="04A0" w:firstRow="1" w:lastRow="0" w:firstColumn="1" w:lastColumn="0" w:noHBand="0" w:noVBand="1"/>
+      </w:tblPr>
+      <w:tblGrid>
+        <w:gridCol w:w="4814"/>
+        <w:gridCol w:w="4814"/>
+      </w:tblGrid>
+      <w:tr>
+        <w:tc>
+          <w:tcPr>
+            <w:tcW w:w="4814" w:type="dxa"/>
+          </w:tcPr>
+          <w:p>
+            <w:pPr>
+              <w:rPr>
+                <w:rFonts w:cstheme="minorHAnsi"/>
+                <w:sz w:val="32"/>
+                <w:szCs w:val="32"/>
+              </w:rPr>
+            </w:pPr>
+            <w:r>
+              <w:rPr>
+                <w:rFonts w:cstheme="minorHAnsi"/>
+                <w:sz w:val="32"/>
+                <w:szCs w:val="32"/>
+              </w:rPr>
+              <w:t>Parametro: Cognome</w:t>
+            </w:r>
+          </w:p>
+          <w:p>
+            <w:pPr>
+              <w:rPr>
+                <w:rFonts w:cstheme="minorHAnsi"/>
+                <w:sz w:val="32"/>
+                <w:szCs w:val="32"/>
+              </w:rPr>
+            </w:pPr>
+            <w:r>
+              <w:rPr>
+                <w:rFonts w:cstheme="minorHAnsi"/>
+                <w:sz w:val="32"/>
+                <w:szCs w:val="32"/>
+              </w:rPr>
+              <w:t xml:space="preserve">Formato: </w:t>
+            </w:r>
+            <w:r>
+              <w:rPr>
+                <w:rFonts w:cstheme="minorHAnsi"/>
+                <w:sz w:val="32"/>
+                <w:szCs w:val="32"/>
+              </w:rPr>
+              <w:t>/^[A-Za-</w:t>
+            </w:r>
+            <w:proofErr w:type="gramStart"/>
+            <w:r>
+              <w:rPr>
+                <w:rFonts w:cstheme="minorHAnsi"/>
+                <w:sz w:val="32"/>
+                <w:szCs w:val="32"/>
+              </w:rPr>
+              <w:t>z]+</w:t>
+            </w:r>
+            <w:proofErr w:type="gramEnd"/>
+            <w:r>
+              <w:rPr>
+                <w:rFonts w:cstheme="minorHAnsi"/>
+                <w:sz w:val="32"/>
+                <w:szCs w:val="32"/>
+              </w:rPr>
+              <w:t>$/</w:t>
+            </w:r>
+          </w:p>
+        </w:tc>
+        <w:tc>
+          <w:tcPr>
+            <w:tcW w:w="4814" w:type="dxa"/>
+          </w:tcPr>
+          <w:p>
+            <w:pPr>
+              <w:rPr>
+                <w:rFonts w:cstheme="minorHAnsi"/>
+                <w:sz w:val="32"/>
+                <w:szCs w:val="32"/>
+              </w:rPr>
+            </w:pPr>
+          </w:p>
+        </w:tc>
+      </w:tr>
+      <w:tr>
+        <w:tc>
+          <w:tcPr>
+            <w:tcW w:w="4814" w:type="dxa"/>
+          </w:tcPr>
+          <w:p>
+            <w:pPr>
+              <w:rPr>
+                <w:rFonts w:cstheme="minorHAnsi"/>
+                <w:sz w:val="32"/>
+                <w:szCs w:val="32"/>
+              </w:rPr>
+            </w:pPr>
+            <w:r>
+              <w:rPr>
+                <w:rFonts w:cstheme="minorHAnsi"/>
+                <w:sz w:val="32"/>
+                <w:szCs w:val="32"/>
+              </w:rPr>
+              <w:t>Lunghezza [LC]</w:t>
+            </w:r>
+          </w:p>
+        </w:tc>
+        <w:tc>
+          <w:tcPr>
+            <w:tcW w:w="4814" w:type="dxa"/>
+          </w:tcPr>
+          <w:p>
+            <w:pPr>
+              <w:rPr>
+                <w:rFonts w:cstheme="minorHAnsi"/>
+                <w:sz w:val="32"/>
+                <w:szCs w:val="32"/>
+              </w:rPr>
+            </w:pPr>
+            <w:r>
+              <w:rPr>
+                <w:rFonts w:cstheme="minorHAnsi"/>
+                <w:sz w:val="32"/>
+                <w:szCs w:val="32"/>
+              </w:rPr>
+              <w:t>1. Lunghezza=0 o campo vuoto [</w:t>
+            </w:r>
+            <w:proofErr w:type="spellStart"/>
+            <w:r>
+              <w:rPr>
+                <w:rFonts w:cstheme="minorHAnsi"/>
+                <w:sz w:val="32"/>
+                <w:szCs w:val="32"/>
+              </w:rPr>
+              <w:t>property</w:t>
+            </w:r>
+            <w:proofErr w:type="spellEnd"/>
+            <w:r>
+              <w:rPr>
+                <w:rFonts w:cstheme="minorHAnsi"/>
+                <w:sz w:val="32"/>
+                <w:szCs w:val="32"/>
+              </w:rPr>
+              <w:t xml:space="preserve"> </w:t>
+            </w:r>
+            <w:proofErr w:type="spellStart"/>
+            <w:r>
+              <w:rPr>
+                <w:rFonts w:cstheme="minorHAnsi"/>
+                <w:sz w:val="32"/>
+                <w:szCs w:val="32"/>
+              </w:rPr>
+              <w:t>invalidLC</w:t>
+            </w:r>
+            <w:proofErr w:type="spellEnd"/>
+            <w:r>
+              <w:rPr>
+                <w:rFonts w:cstheme="minorHAnsi"/>
+                <w:sz w:val="32"/>
+                <w:szCs w:val="32"/>
+              </w:rPr>
+              <w:t>]</w:t>
+            </w:r>
+          </w:p>
+          <w:p>
+            <w:pPr>
+              <w:rPr>
+                <w:rFonts w:cstheme="minorHAnsi"/>
+                <w:sz w:val="32"/>
+                <w:szCs w:val="32"/>
+              </w:rPr>
+            </w:pPr>
+            <w:r>
+              <w:rPr>
+                <w:rFonts w:cstheme="minorHAnsi"/>
+                <w:sz w:val="32"/>
+                <w:szCs w:val="32"/>
+              </w:rPr>
+              <w:t>2. Lunghezza&gt;=1 [</w:t>
+            </w:r>
+            <w:proofErr w:type="spellStart"/>
+            <w:r>
+              <w:rPr>
+                <w:rFonts w:cstheme="minorHAnsi"/>
+                <w:sz w:val="32"/>
+                <w:szCs w:val="32"/>
+              </w:rPr>
+              <w:t>property</w:t>
+            </w:r>
+            <w:proofErr w:type="spellEnd"/>
+            <w:r>
+              <w:rPr>
+                <w:rFonts w:cstheme="minorHAnsi"/>
+                <w:sz w:val="32"/>
+                <w:szCs w:val="32"/>
+              </w:rPr>
+              <w:t xml:space="preserve"> </w:t>
+            </w:r>
+            <w:proofErr w:type="spellStart"/>
+            <w:r>
+              <w:rPr>
+                <w:rFonts w:cstheme="minorHAnsi"/>
+                <w:sz w:val="32"/>
+                <w:szCs w:val="32"/>
+              </w:rPr>
+              <w:t>validLC</w:t>
+            </w:r>
+            <w:proofErr w:type="spellEnd"/>
+            <w:r>
+              <w:rPr>
+                <w:rFonts w:cstheme="minorHAnsi"/>
+                <w:sz w:val="32"/>
+                <w:szCs w:val="32"/>
+              </w:rPr>
+              <w:t>]</w:t>
+            </w:r>
+          </w:p>
+        </w:tc>
+      </w:tr>
+      <w:tr>
+        <w:tc>
+          <w:tcPr>
+            <w:tcW w:w="4814" w:type="dxa"/>
+          </w:tcPr>
+          <w:p>
+            <w:pPr>
+              <w:rPr>
+                <w:rFonts w:cstheme="minorHAnsi"/>
+                <w:sz w:val="32"/>
+                <w:szCs w:val="32"/>
+              </w:rPr>
+            </w:pPr>
+            <w:r>
+              <w:rPr>
+                <w:rFonts w:cstheme="minorHAnsi"/>
+                <w:sz w:val="32"/>
+                <w:szCs w:val="32"/>
+              </w:rPr>
+              <w:t>Formato [FC]</w:t>
+            </w:r>
+          </w:p>
+        </w:tc>
+        <w:tc>
+          <w:tcPr>
+            <w:tcW w:w="4814" w:type="dxa"/>
+          </w:tcPr>
+          <w:p>
+            <w:pPr>
+              <w:rPr>
+                <w:rFonts w:cstheme="minorHAnsi"/>
+                <w:sz w:val="32"/>
+                <w:szCs w:val="32"/>
+              </w:rPr>
+            </w:pPr>
+            <w:r>
+              <w:rPr>
+                <w:rFonts w:cstheme="minorHAnsi"/>
+                <w:sz w:val="32"/>
+                <w:szCs w:val="32"/>
+              </w:rPr>
+              <w:t>1. Non rispecchia il formato [</w:t>
+            </w:r>
+            <w:proofErr w:type="spellStart"/>
+            <w:r>
+              <w:rPr>
+                <w:rFonts w:cstheme="minorHAnsi"/>
+                <w:sz w:val="32"/>
+                <w:szCs w:val="32"/>
+              </w:rPr>
+              <w:t>property</w:t>
+            </w:r>
+            <w:proofErr w:type="spellEnd"/>
+            <w:r>
+              <w:rPr>
+                <w:rFonts w:cstheme="minorHAnsi"/>
+                <w:sz w:val="32"/>
+                <w:szCs w:val="32"/>
+              </w:rPr>
+              <w:t xml:space="preserve"> </w:t>
+            </w:r>
+            <w:proofErr w:type="spellStart"/>
+            <w:r>
+              <w:rPr>
+                <w:rFonts w:cstheme="minorHAnsi"/>
+                <w:sz w:val="32"/>
+                <w:szCs w:val="32"/>
+              </w:rPr>
+              <w:t>invalidFC</w:t>
+            </w:r>
+            <w:proofErr w:type="spellEnd"/>
+            <w:r>
+              <w:rPr>
+                <w:rFonts w:cstheme="minorHAnsi"/>
+                <w:sz w:val="32"/>
+                <w:szCs w:val="32"/>
+              </w:rPr>
+              <w:t>]</w:t>
+            </w:r>
+          </w:p>
+          <w:p>
+            <w:pPr>
+              <w:rPr>
+                <w:rFonts w:cstheme="minorHAnsi"/>
+                <w:sz w:val="32"/>
+                <w:szCs w:val="32"/>
+              </w:rPr>
+            </w:pPr>
+            <w:r>
+              <w:rPr>
+                <w:rFonts w:cstheme="minorHAnsi"/>
+                <w:sz w:val="32"/>
+                <w:szCs w:val="32"/>
+              </w:rPr>
+              <w:t>2. Rispecchia il formato [</w:t>
+            </w:r>
+            <w:proofErr w:type="spellStart"/>
+            <w:r>
+              <w:rPr>
+                <w:rFonts w:cstheme="minorHAnsi"/>
+                <w:sz w:val="32"/>
+                <w:szCs w:val="32"/>
+              </w:rPr>
+              <w:t>if</w:t>
+            </w:r>
+            <w:proofErr w:type="spellEnd"/>
+            <w:r>
+              <w:rPr>
+                <w:rFonts w:cstheme="minorHAnsi"/>
+                <w:sz w:val="32"/>
+                <w:szCs w:val="32"/>
+              </w:rPr>
+              <w:t xml:space="preserve"> </w:t>
+            </w:r>
+            <w:proofErr w:type="spellStart"/>
+            <w:r>
+              <w:rPr>
+                <w:rFonts w:cstheme="minorHAnsi"/>
+                <w:sz w:val="32"/>
+                <w:szCs w:val="32"/>
+              </w:rPr>
+              <w:t>validLC</w:t>
+            </w:r>
+            <w:proofErr w:type="spellEnd"/>
+            <w:r>
+              <w:rPr>
+                <w:rFonts w:cstheme="minorHAnsi"/>
+                <w:sz w:val="32"/>
+                <w:szCs w:val="32"/>
+              </w:rPr>
+              <w:t>] [</w:t>
+            </w:r>
+            <w:proofErr w:type="spellStart"/>
+            <w:r>
+              <w:rPr>
+                <w:rFonts w:cstheme="minorHAnsi"/>
+                <w:sz w:val="32"/>
+                <w:szCs w:val="32"/>
+              </w:rPr>
+              <w:t>property</w:t>
+            </w:r>
+            <w:proofErr w:type="spellEnd"/>
+            <w:r>
+              <w:rPr>
+                <w:rFonts w:cstheme="minorHAnsi"/>
+                <w:sz w:val="32"/>
+                <w:szCs w:val="32"/>
+              </w:rPr>
+              <w:t xml:space="preserve"> </w:t>
+            </w:r>
+            <w:proofErr w:type="spellStart"/>
+            <w:r>
+              <w:rPr>
+                <w:rFonts w:cstheme="minorHAnsi"/>
+                <w:sz w:val="32"/>
+                <w:szCs w:val="32"/>
+              </w:rPr>
+              <w:t>validFC</w:t>
+            </w:r>
+            <w:proofErr w:type="spellEnd"/>
+            <w:r>
+              <w:rPr>
+                <w:rFonts w:cstheme="minorHAnsi"/>
+                <w:sz w:val="32"/>
+                <w:szCs w:val="32"/>
+              </w:rPr>
+              <w:t>]</w:t>
+            </w:r>
+          </w:p>
+        </w:tc>
+      </w:tr>
+      <w:tr>
+        <w:trPr>
+          <w:trHeight w:val="1266"/>
+        </w:trPr>
+        <w:tc>
+          <w:tcPr>
+            <w:tcW w:w="4814" w:type="dxa"/>
+          </w:tcPr>
+          <w:p>
+            <w:pPr>
+              <w:rPr>
+                <w:rFonts w:cstheme="minorHAnsi"/>
+                <w:sz w:val="32"/>
+                <w:szCs w:val="32"/>
+              </w:rPr>
+            </w:pPr>
+            <w:r>
+              <w:rPr>
+                <w:rFonts w:cstheme="minorHAnsi"/>
+                <w:sz w:val="32"/>
+                <w:szCs w:val="32"/>
+              </w:rPr>
+              <w:t>Presente [PC]</w:t>
+            </w:r>
+          </w:p>
+        </w:tc>
+        <w:tc>
+          <w:tcPr>
+            <w:tcW w:w="4814" w:type="dxa"/>
+          </w:tcPr>
+          <w:p>
+            <w:pPr>
+              <w:rPr>
+                <w:rFonts w:cstheme="minorHAnsi"/>
+                <w:sz w:val="32"/>
+                <w:szCs w:val="32"/>
+              </w:rPr>
+            </w:pPr>
+            <w:r>
+              <w:rPr>
+                <w:rFonts w:cstheme="minorHAnsi"/>
+                <w:sz w:val="32"/>
+                <w:szCs w:val="32"/>
+              </w:rPr>
+              <w:t>1. Cognome già presente nel database [</w:t>
+            </w:r>
+            <w:proofErr w:type="spellStart"/>
+            <w:r>
+              <w:rPr>
+                <w:rFonts w:cstheme="minorHAnsi"/>
+                <w:sz w:val="32"/>
+                <w:szCs w:val="32"/>
+              </w:rPr>
+              <w:t>if</w:t>
+            </w:r>
+            <w:proofErr w:type="spellEnd"/>
+            <w:r>
+              <w:rPr>
+                <w:rFonts w:cstheme="minorHAnsi"/>
+                <w:sz w:val="32"/>
+                <w:szCs w:val="32"/>
+              </w:rPr>
+              <w:t xml:space="preserve"> </w:t>
+            </w:r>
+            <w:proofErr w:type="spellStart"/>
+            <w:r>
+              <w:rPr>
+                <w:rFonts w:cstheme="minorHAnsi"/>
+                <w:sz w:val="32"/>
+                <w:szCs w:val="32"/>
+              </w:rPr>
+              <w:t>validFC</w:t>
+            </w:r>
+            <w:proofErr w:type="spellEnd"/>
+            <w:r>
+              <w:rPr>
+                <w:rFonts w:cstheme="minorHAnsi"/>
+                <w:sz w:val="32"/>
+                <w:szCs w:val="32"/>
+              </w:rPr>
+              <w:t>] [</w:t>
+            </w:r>
+            <w:proofErr w:type="spellStart"/>
+            <w:r>
+              <w:rPr>
+                <w:rFonts w:cstheme="minorHAnsi"/>
+                <w:sz w:val="32"/>
+                <w:szCs w:val="32"/>
+              </w:rPr>
+              <w:t>property</w:t>
+            </w:r>
+            <w:proofErr w:type="spellEnd"/>
+            <w:r>
+              <w:rPr>
+                <w:rFonts w:cstheme="minorHAnsi"/>
+                <w:sz w:val="32"/>
+                <w:szCs w:val="32"/>
+              </w:rPr>
+              <w:t xml:space="preserve"> </w:t>
+            </w:r>
+            <w:proofErr w:type="spellStart"/>
+            <w:r>
+              <w:rPr>
+                <w:rFonts w:cstheme="minorHAnsi"/>
+                <w:sz w:val="32"/>
+                <w:szCs w:val="32"/>
+              </w:rPr>
+              <w:t>existPC</w:t>
+            </w:r>
+            <w:proofErr w:type="spellEnd"/>
+            <w:r>
+              <w:rPr>
+                <w:rFonts w:cstheme="minorHAnsi"/>
+                <w:sz w:val="32"/>
+                <w:szCs w:val="32"/>
+              </w:rPr>
+              <w:t>]</w:t>
+            </w:r>
+          </w:p>
+          <w:p>
+            <w:pPr>
+              <w:rPr>
+                <w:rFonts w:cstheme="minorHAnsi"/>
+                <w:sz w:val="32"/>
+                <w:szCs w:val="32"/>
+              </w:rPr>
+            </w:pPr>
+            <w:r>
+              <w:rPr>
+                <w:rFonts w:cstheme="minorHAnsi"/>
+                <w:sz w:val="32"/>
+                <w:szCs w:val="32"/>
+              </w:rPr>
+              <w:t>2. Cognome non presente nel database [</w:t>
+            </w:r>
+            <w:proofErr w:type="spellStart"/>
+            <w:r>
+              <w:rPr>
+                <w:rFonts w:cstheme="minorHAnsi"/>
+                <w:sz w:val="32"/>
+                <w:szCs w:val="32"/>
+              </w:rPr>
+              <w:t>property</w:t>
+            </w:r>
+            <w:proofErr w:type="spellEnd"/>
+            <w:r>
+              <w:rPr>
+                <w:rFonts w:cstheme="minorHAnsi"/>
+                <w:sz w:val="32"/>
+                <w:szCs w:val="32"/>
+              </w:rPr>
+              <w:t xml:space="preserve"> </w:t>
+            </w:r>
+            <w:proofErr w:type="spellStart"/>
+            <w:r>
+              <w:rPr>
+                <w:rFonts w:cstheme="minorHAnsi"/>
+                <w:sz w:val="32"/>
+                <w:szCs w:val="32"/>
+              </w:rPr>
+              <w:t>notExistPC</w:t>
+            </w:r>
+            <w:proofErr w:type="spellEnd"/>
+            <w:r>
+              <w:rPr>
+                <w:rFonts w:cstheme="minorHAnsi"/>
+                <w:sz w:val="32"/>
+                <w:szCs w:val="32"/>
+              </w:rPr>
+              <w:t>]</w:t>
+            </w:r>
+          </w:p>
+        </w:tc>
+      </w:tr>
+    </w:tbl>
+    <w:p>
+      <w:pPr>
+        <w:rPr>
+          <w:rFonts w:cstheme="minorHAnsi"/>
+          <w:sz w:val="28"/>
+          <w:szCs w:val="28"/>
+        </w:rPr>
+      </w:pPr>
+    </w:p>
+    <w:tbl>
+      <w:tblPr>
+        <w:tblStyle w:val="Grigliatabella"/>
+        <w:tblW w:w="0" w:type="auto"/>
+        <w:tblLook w:val="04A0" w:firstRow="1" w:lastRow="0" w:firstColumn="1" w:lastColumn="0" w:noHBand="0" w:noVBand="1"/>
+      </w:tblPr>
+      <w:tblGrid>
+        <w:gridCol w:w="4814"/>
+        <w:gridCol w:w="4814"/>
+      </w:tblGrid>
+      <w:tr>
+        <w:tc>
+          <w:tcPr>
+            <w:tcW w:w="4814" w:type="dxa"/>
+          </w:tcPr>
+          <w:p>
+            <w:pPr>
+              <w:rPr>
+                <w:rFonts w:ascii="Times New Roman" w:hAnsi="Times New Roman" w:cs="Times New Roman"/>
+                <w:sz w:val="28"/>
+                <w:szCs w:val="28"/>
+              </w:rPr>
+            </w:pPr>
+            <w:r>
+              <w:rPr>
+                <w:rFonts w:ascii="Times New Roman" w:hAnsi="Times New Roman" w:cs="Times New Roman"/>
+                <w:sz w:val="28"/>
+                <w:szCs w:val="28"/>
+              </w:rPr>
+              <w:t>Parametro: Numero carta di credito</w:t>
+            </w:r>
+          </w:p>
+          <w:p>
+            <w:pPr>
+              <w:rPr>
+                <w:rFonts w:ascii="Times New Roman" w:hAnsi="Times New Roman" w:cs="Times New Roman"/>
+                <w:sz w:val="28"/>
+                <w:szCs w:val="28"/>
+              </w:rPr>
+            </w:pPr>
+            <w:r>
+              <w:rPr>
+                <w:rFonts w:ascii="Times New Roman" w:hAnsi="Times New Roman" w:cs="Times New Roman"/>
+                <w:sz w:val="28"/>
+                <w:szCs w:val="28"/>
+              </w:rPr>
+              <w:t xml:space="preserve">Formato: </w:t>
+            </w:r>
+            <w:r>
+              <w:rPr>
+                <w:rFonts w:ascii="Times New Roman" w:hAnsi="Times New Roman" w:cs="Times New Roman"/>
+                <w:sz w:val="28"/>
+                <w:szCs w:val="28"/>
+              </w:rPr>
+              <w:t>/</w:t>
+            </w:r>
+            <w:proofErr w:type="gramStart"/>
+            <w:r>
+              <w:rPr>
+                <w:rFonts w:ascii="Times New Roman" w:hAnsi="Times New Roman" w:cs="Times New Roman"/>
+                <w:sz w:val="28"/>
+                <w:szCs w:val="28"/>
+              </w:rPr>
+              <w:t>^(</w:t>
+            </w:r>
+            <w:proofErr w:type="gramEnd"/>
+            <w:r>
+              <w:rPr>
+                <w:rFonts w:ascii="Times New Roman" w:hAnsi="Times New Roman" w:cs="Times New Roman"/>
+                <w:sz w:val="28"/>
+                <w:szCs w:val="28"/>
+              </w:rPr>
+              <w:t>[0-9]{4})-([0-9]{4})-([0-9]{4})-([0-9]{4})$/</w:t>
+            </w:r>
+          </w:p>
+        </w:tc>
+        <w:tc>
+          <w:tcPr>
+            <w:tcW w:w="4814" w:type="dxa"/>
+          </w:tcPr>
+          <w:p>
+            <w:pPr>
+              <w:rPr>
+                <w:rFonts w:ascii="Times New Roman" w:hAnsi="Times New Roman" w:cs="Times New Roman"/>
+                <w:sz w:val="28"/>
+                <w:szCs w:val="28"/>
+              </w:rPr>
+            </w:pPr>
+          </w:p>
+        </w:tc>
+      </w:tr>
+      <w:tr>
+        <w:tc>
+          <w:tcPr>
+            <w:tcW w:w="4814" w:type="dxa"/>
+          </w:tcPr>
+          <w:p>
+            <w:pPr>
+              <w:rPr>
+                <w:rFonts w:ascii="Times New Roman" w:hAnsi="Times New Roman" w:cs="Times New Roman"/>
+                <w:sz w:val="28"/>
+                <w:szCs w:val="28"/>
+              </w:rPr>
+            </w:pPr>
+            <w:r>
+              <w:rPr>
+                <w:rFonts w:cstheme="minorHAnsi"/>
+                <w:sz w:val="32"/>
+                <w:szCs w:val="32"/>
+              </w:rPr>
+              <w:t>Lunghezza [L</w:t>
+            </w:r>
+            <w:r>
+              <w:rPr>
+                <w:rFonts w:cstheme="minorHAnsi"/>
+                <w:sz w:val="32"/>
+                <w:szCs w:val="32"/>
+              </w:rPr>
+              <w:t>NCC</w:t>
+            </w:r>
+            <w:r>
+              <w:rPr>
+                <w:rFonts w:cstheme="minorHAnsi"/>
+                <w:sz w:val="32"/>
+                <w:szCs w:val="32"/>
+              </w:rPr>
+              <w:t>]</w:t>
+            </w:r>
+          </w:p>
+        </w:tc>
+        <w:tc>
+          <w:tcPr>
+            <w:tcW w:w="4814" w:type="dxa"/>
+          </w:tcPr>
+          <w:p>
+            <w:pPr>
+              <w:rPr>
+                <w:rFonts w:cstheme="minorHAnsi"/>
+                <w:sz w:val="32"/>
+                <w:szCs w:val="32"/>
+              </w:rPr>
+            </w:pPr>
+            <w:r>
+              <w:rPr>
+                <w:rFonts w:cstheme="minorHAnsi"/>
+                <w:sz w:val="32"/>
+                <w:szCs w:val="32"/>
+              </w:rPr>
+              <w:t>1. Lunghezza=0 o campo vuoto [</w:t>
+            </w:r>
+            <w:proofErr w:type="spellStart"/>
+            <w:r>
+              <w:rPr>
+                <w:rFonts w:cstheme="minorHAnsi"/>
+                <w:sz w:val="32"/>
+                <w:szCs w:val="32"/>
+              </w:rPr>
+              <w:t>property</w:t>
+            </w:r>
+            <w:proofErr w:type="spellEnd"/>
+            <w:r>
+              <w:rPr>
+                <w:rFonts w:cstheme="minorHAnsi"/>
+                <w:sz w:val="32"/>
+                <w:szCs w:val="32"/>
+              </w:rPr>
+              <w:t xml:space="preserve"> </w:t>
+            </w:r>
+            <w:proofErr w:type="spellStart"/>
+            <w:r>
+              <w:rPr>
+                <w:rFonts w:cstheme="minorHAnsi"/>
+                <w:sz w:val="32"/>
+                <w:szCs w:val="32"/>
+              </w:rPr>
+              <w:t>invalidL</w:t>
+            </w:r>
+            <w:r>
+              <w:rPr>
+                <w:rFonts w:cstheme="minorHAnsi"/>
+                <w:sz w:val="32"/>
+                <w:szCs w:val="32"/>
+              </w:rPr>
+              <w:t>NCC</w:t>
+            </w:r>
+            <w:proofErr w:type="spellEnd"/>
+            <w:r>
+              <w:rPr>
+                <w:rFonts w:cstheme="minorHAnsi"/>
+                <w:sz w:val="32"/>
+                <w:szCs w:val="32"/>
+              </w:rPr>
+              <w:t>]</w:t>
+            </w:r>
+          </w:p>
+          <w:p>
+            <w:pPr>
+              <w:rPr>
+                <w:rFonts w:ascii="Times New Roman" w:hAnsi="Times New Roman" w:cs="Times New Roman"/>
+                <w:sz w:val="28"/>
+                <w:szCs w:val="28"/>
+              </w:rPr>
+            </w:pPr>
+            <w:r>
+              <w:rPr>
+                <w:rFonts w:cstheme="minorHAnsi"/>
+                <w:sz w:val="32"/>
+                <w:szCs w:val="32"/>
+              </w:rPr>
+              <w:t>2. Lunghezza&gt;=1 [</w:t>
+            </w:r>
+            <w:proofErr w:type="spellStart"/>
+            <w:r>
+              <w:rPr>
+                <w:rFonts w:cstheme="minorHAnsi"/>
+                <w:sz w:val="32"/>
+                <w:szCs w:val="32"/>
+              </w:rPr>
+              <w:t>property</w:t>
+            </w:r>
+            <w:proofErr w:type="spellEnd"/>
+            <w:r>
+              <w:rPr>
+                <w:rFonts w:cstheme="minorHAnsi"/>
+                <w:sz w:val="32"/>
+                <w:szCs w:val="32"/>
+              </w:rPr>
+              <w:t xml:space="preserve"> </w:t>
+            </w:r>
+            <w:proofErr w:type="spellStart"/>
+            <w:r>
+              <w:rPr>
+                <w:rFonts w:cstheme="minorHAnsi"/>
+                <w:sz w:val="32"/>
+                <w:szCs w:val="32"/>
+              </w:rPr>
+              <w:t>validL</w:t>
+            </w:r>
+            <w:r>
+              <w:rPr>
+                <w:rFonts w:cstheme="minorHAnsi"/>
+                <w:sz w:val="32"/>
+                <w:szCs w:val="32"/>
+              </w:rPr>
+              <w:t>NCC</w:t>
+            </w:r>
+            <w:proofErr w:type="spellEnd"/>
+            <w:r>
+              <w:rPr>
+                <w:rFonts w:cstheme="minorHAnsi"/>
+                <w:sz w:val="32"/>
+                <w:szCs w:val="32"/>
+              </w:rPr>
+              <w:t>]</w:t>
+            </w:r>
+          </w:p>
+        </w:tc>
+      </w:tr>
+      <w:tr>
+        <w:tc>
+          <w:tcPr>
+            <w:tcW w:w="4814" w:type="dxa"/>
+          </w:tcPr>
+          <w:p>
+            <w:pPr>
+              <w:rPr>
+                <w:rFonts w:ascii="Times New Roman" w:hAnsi="Times New Roman" w:cs="Times New Roman"/>
+                <w:sz w:val="28"/>
+                <w:szCs w:val="28"/>
+              </w:rPr>
+            </w:pPr>
+            <w:r>
+              <w:rPr>
+                <w:rFonts w:cstheme="minorHAnsi"/>
+                <w:sz w:val="32"/>
+                <w:szCs w:val="32"/>
+              </w:rPr>
+              <w:t>Formato [F</w:t>
+            </w:r>
+            <w:r>
+              <w:rPr>
+                <w:rFonts w:cstheme="minorHAnsi"/>
+                <w:sz w:val="32"/>
+                <w:szCs w:val="32"/>
+              </w:rPr>
+              <w:t>NCC</w:t>
+            </w:r>
+            <w:r>
+              <w:rPr>
+                <w:rFonts w:cstheme="minorHAnsi"/>
+                <w:sz w:val="32"/>
+                <w:szCs w:val="32"/>
+              </w:rPr>
+              <w:t>]</w:t>
+            </w:r>
+          </w:p>
+        </w:tc>
+        <w:tc>
+          <w:tcPr>
+            <w:tcW w:w="4814" w:type="dxa"/>
+          </w:tcPr>
+          <w:p>
+            <w:pPr>
+              <w:rPr>
+                <w:rFonts w:cstheme="minorHAnsi"/>
+                <w:sz w:val="32"/>
+                <w:szCs w:val="32"/>
+              </w:rPr>
+            </w:pPr>
+            <w:r>
+              <w:rPr>
+                <w:rFonts w:cstheme="minorHAnsi"/>
+                <w:sz w:val="32"/>
+                <w:szCs w:val="32"/>
+              </w:rPr>
+              <w:t>1. Non rispecchia il formato [</w:t>
+            </w:r>
+            <w:proofErr w:type="spellStart"/>
+            <w:r>
+              <w:rPr>
+                <w:rFonts w:cstheme="minorHAnsi"/>
+                <w:sz w:val="32"/>
+                <w:szCs w:val="32"/>
+              </w:rPr>
+              <w:t>property</w:t>
+            </w:r>
+            <w:proofErr w:type="spellEnd"/>
+            <w:r>
+              <w:rPr>
+                <w:rFonts w:cstheme="minorHAnsi"/>
+                <w:sz w:val="32"/>
+                <w:szCs w:val="32"/>
+              </w:rPr>
+              <w:t xml:space="preserve"> </w:t>
+            </w:r>
+            <w:proofErr w:type="spellStart"/>
+            <w:r>
+              <w:rPr>
+                <w:rFonts w:cstheme="minorHAnsi"/>
+                <w:sz w:val="32"/>
+                <w:szCs w:val="32"/>
+              </w:rPr>
+              <w:t>invalidF</w:t>
+            </w:r>
+            <w:r>
+              <w:rPr>
+                <w:rFonts w:cstheme="minorHAnsi"/>
+                <w:sz w:val="32"/>
+                <w:szCs w:val="32"/>
+              </w:rPr>
+              <w:t>NCC</w:t>
+            </w:r>
+            <w:proofErr w:type="spellEnd"/>
+            <w:r>
+              <w:rPr>
+                <w:rFonts w:cstheme="minorHAnsi"/>
+                <w:sz w:val="32"/>
+                <w:szCs w:val="32"/>
+              </w:rPr>
+              <w:t>]</w:t>
+            </w:r>
+          </w:p>
+          <w:p>
+            <w:pPr>
+              <w:rPr>
+                <w:rFonts w:ascii="Times New Roman" w:hAnsi="Times New Roman" w:cs="Times New Roman"/>
+                <w:sz w:val="28"/>
+                <w:szCs w:val="28"/>
+              </w:rPr>
+            </w:pPr>
+            <w:r>
+              <w:rPr>
+                <w:rFonts w:cstheme="minorHAnsi"/>
+                <w:sz w:val="32"/>
+                <w:szCs w:val="32"/>
+              </w:rPr>
+              <w:t>2. Rispecchia il formato [</w:t>
+            </w:r>
+            <w:proofErr w:type="spellStart"/>
+            <w:r>
+              <w:rPr>
+                <w:rFonts w:cstheme="minorHAnsi"/>
+                <w:sz w:val="32"/>
+                <w:szCs w:val="32"/>
+              </w:rPr>
+              <w:t>if</w:t>
+            </w:r>
+            <w:proofErr w:type="spellEnd"/>
+            <w:r>
+              <w:rPr>
+                <w:rFonts w:cstheme="minorHAnsi"/>
+                <w:sz w:val="32"/>
+                <w:szCs w:val="32"/>
+              </w:rPr>
+              <w:t xml:space="preserve"> </w:t>
+            </w:r>
+            <w:proofErr w:type="spellStart"/>
+            <w:r>
+              <w:rPr>
+                <w:rFonts w:cstheme="minorHAnsi"/>
+                <w:sz w:val="32"/>
+                <w:szCs w:val="32"/>
+              </w:rPr>
+              <w:t>validL</w:t>
+            </w:r>
+            <w:r>
+              <w:rPr>
+                <w:rFonts w:cstheme="minorHAnsi"/>
+                <w:sz w:val="32"/>
+                <w:szCs w:val="32"/>
+              </w:rPr>
+              <w:t>NCC</w:t>
+            </w:r>
+            <w:proofErr w:type="spellEnd"/>
+            <w:r>
+              <w:rPr>
+                <w:rFonts w:cstheme="minorHAnsi"/>
+                <w:sz w:val="32"/>
+                <w:szCs w:val="32"/>
+              </w:rPr>
+              <w:t>] [</w:t>
+            </w:r>
+            <w:proofErr w:type="spellStart"/>
+            <w:r>
+              <w:rPr>
+                <w:rFonts w:cstheme="minorHAnsi"/>
+                <w:sz w:val="32"/>
+                <w:szCs w:val="32"/>
+              </w:rPr>
+              <w:t>property</w:t>
+            </w:r>
+            <w:proofErr w:type="spellEnd"/>
+            <w:r>
+              <w:rPr>
+                <w:rFonts w:cstheme="minorHAnsi"/>
+                <w:sz w:val="32"/>
+                <w:szCs w:val="32"/>
+              </w:rPr>
+              <w:t xml:space="preserve"> </w:t>
+            </w:r>
+            <w:proofErr w:type="spellStart"/>
+            <w:r>
+              <w:rPr>
+                <w:rFonts w:cstheme="minorHAnsi"/>
+                <w:sz w:val="32"/>
+                <w:szCs w:val="32"/>
+              </w:rPr>
+              <w:t>validF</w:t>
+            </w:r>
+            <w:r>
+              <w:rPr>
+                <w:rFonts w:cstheme="minorHAnsi"/>
+                <w:sz w:val="32"/>
+                <w:szCs w:val="32"/>
+              </w:rPr>
+              <w:t>NCC</w:t>
+            </w:r>
+            <w:proofErr w:type="spellEnd"/>
+            <w:r>
+              <w:rPr>
+                <w:rFonts w:cstheme="minorHAnsi"/>
+                <w:sz w:val="32"/>
+                <w:szCs w:val="32"/>
+              </w:rPr>
+              <w:t>]</w:t>
+            </w:r>
+          </w:p>
+        </w:tc>
+      </w:tr>
+      <w:tr>
+        <w:tc>
+          <w:tcPr>
+            <w:tcW w:w="4814" w:type="dxa"/>
+          </w:tcPr>
+          <w:p>
+            <w:pPr>
+              <w:rPr>
+                <w:rFonts w:cstheme="minorHAnsi"/>
+                <w:sz w:val="32"/>
+                <w:szCs w:val="32"/>
+              </w:rPr>
+            </w:pPr>
+            <w:r>
+              <w:rPr>
+                <w:rFonts w:cstheme="minorHAnsi"/>
+                <w:sz w:val="32"/>
+                <w:szCs w:val="32"/>
+              </w:rPr>
+              <w:t>Presente [PC]</w:t>
+            </w:r>
+          </w:p>
+        </w:tc>
+        <w:tc>
+          <w:tcPr>
+            <w:tcW w:w="4814" w:type="dxa"/>
+          </w:tcPr>
+          <w:p>
+            <w:pPr>
+              <w:rPr>
+                <w:rFonts w:cstheme="minorHAnsi"/>
+                <w:sz w:val="32"/>
+                <w:szCs w:val="32"/>
+              </w:rPr>
+            </w:pPr>
+            <w:r>
+              <w:rPr>
+                <w:rFonts w:cstheme="minorHAnsi"/>
+                <w:sz w:val="32"/>
+                <w:szCs w:val="32"/>
+              </w:rPr>
+              <w:t xml:space="preserve">1. </w:t>
+            </w:r>
+            <w:r>
+              <w:rPr>
+                <w:rFonts w:cstheme="minorHAnsi"/>
+                <w:sz w:val="32"/>
+                <w:szCs w:val="32"/>
+              </w:rPr>
+              <w:t>Numero della carta</w:t>
+            </w:r>
+            <w:r>
+              <w:rPr>
+                <w:rFonts w:cstheme="minorHAnsi"/>
+                <w:sz w:val="32"/>
+                <w:szCs w:val="32"/>
+              </w:rPr>
+              <w:t xml:space="preserve"> già presente nel database [</w:t>
+            </w:r>
+            <w:proofErr w:type="spellStart"/>
+            <w:r>
+              <w:rPr>
+                <w:rFonts w:cstheme="minorHAnsi"/>
+                <w:sz w:val="32"/>
+                <w:szCs w:val="32"/>
+              </w:rPr>
+              <w:t>if</w:t>
+            </w:r>
+            <w:proofErr w:type="spellEnd"/>
+            <w:r>
+              <w:rPr>
+                <w:rFonts w:cstheme="minorHAnsi"/>
+                <w:sz w:val="32"/>
+                <w:szCs w:val="32"/>
+              </w:rPr>
+              <w:t xml:space="preserve"> </w:t>
+            </w:r>
+            <w:proofErr w:type="spellStart"/>
+            <w:r>
+              <w:rPr>
+                <w:rFonts w:cstheme="minorHAnsi"/>
+                <w:sz w:val="32"/>
+                <w:szCs w:val="32"/>
+              </w:rPr>
+              <w:t>validF</w:t>
+            </w:r>
+            <w:r>
+              <w:rPr>
+                <w:rFonts w:cstheme="minorHAnsi"/>
+                <w:sz w:val="32"/>
+                <w:szCs w:val="32"/>
+              </w:rPr>
+              <w:t>NCC</w:t>
+            </w:r>
+            <w:proofErr w:type="spellEnd"/>
+            <w:r>
+              <w:rPr>
+                <w:rFonts w:cstheme="minorHAnsi"/>
+                <w:sz w:val="32"/>
+                <w:szCs w:val="32"/>
+              </w:rPr>
+              <w:t>] [</w:t>
+            </w:r>
+            <w:proofErr w:type="spellStart"/>
+            <w:r>
+              <w:rPr>
+                <w:rFonts w:cstheme="minorHAnsi"/>
+                <w:sz w:val="32"/>
+                <w:szCs w:val="32"/>
+              </w:rPr>
+              <w:t>property</w:t>
+            </w:r>
+            <w:proofErr w:type="spellEnd"/>
+            <w:r>
+              <w:rPr>
+                <w:rFonts w:cstheme="minorHAnsi"/>
+                <w:sz w:val="32"/>
+                <w:szCs w:val="32"/>
+              </w:rPr>
+              <w:t xml:space="preserve"> </w:t>
+            </w:r>
+            <w:proofErr w:type="spellStart"/>
+            <w:r>
+              <w:rPr>
+                <w:rFonts w:cstheme="minorHAnsi"/>
+                <w:sz w:val="32"/>
+                <w:szCs w:val="32"/>
+              </w:rPr>
+              <w:t>existP</w:t>
+            </w:r>
+            <w:r>
+              <w:rPr>
+                <w:rFonts w:cstheme="minorHAnsi"/>
+                <w:sz w:val="32"/>
+                <w:szCs w:val="32"/>
+              </w:rPr>
+              <w:t>NCC</w:t>
+            </w:r>
+            <w:proofErr w:type="spellEnd"/>
+            <w:r>
+              <w:rPr>
+                <w:rFonts w:cstheme="minorHAnsi"/>
+                <w:sz w:val="32"/>
+                <w:szCs w:val="32"/>
+              </w:rPr>
+              <w:t>]</w:t>
+            </w:r>
+          </w:p>
+          <w:p>
+            <w:pPr>
+              <w:rPr>
+                <w:rFonts w:cstheme="minorHAnsi"/>
+                <w:sz w:val="32"/>
+                <w:szCs w:val="32"/>
+              </w:rPr>
+            </w:pPr>
+            <w:r>
+              <w:rPr>
+                <w:rFonts w:cstheme="minorHAnsi"/>
+                <w:sz w:val="32"/>
+                <w:szCs w:val="32"/>
+              </w:rPr>
+              <w:t xml:space="preserve">2. </w:t>
+            </w:r>
+            <w:r>
+              <w:rPr>
+                <w:rFonts w:cstheme="minorHAnsi"/>
+                <w:sz w:val="32"/>
+                <w:szCs w:val="32"/>
+              </w:rPr>
+              <w:t>Numero della carta</w:t>
+            </w:r>
+            <w:r>
+              <w:rPr>
+                <w:rFonts w:cstheme="minorHAnsi"/>
+                <w:sz w:val="32"/>
+                <w:szCs w:val="32"/>
+              </w:rPr>
+              <w:t xml:space="preserve"> non presente nel database [</w:t>
+            </w:r>
+            <w:proofErr w:type="spellStart"/>
+            <w:r>
+              <w:rPr>
+                <w:rFonts w:cstheme="minorHAnsi"/>
+                <w:sz w:val="32"/>
+                <w:szCs w:val="32"/>
+              </w:rPr>
+              <w:t>property</w:t>
+            </w:r>
+            <w:proofErr w:type="spellEnd"/>
+            <w:r>
+              <w:rPr>
+                <w:rFonts w:cstheme="minorHAnsi"/>
+                <w:sz w:val="32"/>
+                <w:szCs w:val="32"/>
+              </w:rPr>
+              <w:t xml:space="preserve"> </w:t>
+            </w:r>
+            <w:proofErr w:type="spellStart"/>
+            <w:r>
+              <w:rPr>
+                <w:rFonts w:cstheme="minorHAnsi"/>
+                <w:sz w:val="32"/>
+                <w:szCs w:val="32"/>
+              </w:rPr>
+              <w:t>notExistP</w:t>
+            </w:r>
+            <w:r>
+              <w:rPr>
+                <w:rFonts w:cstheme="minorHAnsi"/>
+                <w:sz w:val="32"/>
+                <w:szCs w:val="32"/>
+              </w:rPr>
+              <w:t>NCC</w:t>
+            </w:r>
+            <w:proofErr w:type="spellEnd"/>
+            <w:r>
+              <w:rPr>
+                <w:rFonts w:cstheme="minorHAnsi"/>
+                <w:sz w:val="32"/>
+                <w:szCs w:val="32"/>
+              </w:rPr>
+              <w:t>]</w:t>
+            </w:r>
+          </w:p>
+        </w:tc>
+      </w:tr>
+    </w:tbl>
+    <w:p>
+      <w:pPr>
+        <w:rPr>
+          <w:rFonts w:ascii="Times New Roman" w:hAnsi="Times New Roman" w:cs="Times New Roman"/>
+          <w:sz w:val="28"/>
+          <w:szCs w:val="28"/>
+        </w:rPr>
+      </w:pPr>
+    </w:p>
+    <w:tbl>
+      <w:tblPr>
+        <w:tblStyle w:val="Grigliatabella"/>
+        <w:tblW w:w="0" w:type="auto"/>
+        <w:tblLook w:val="04A0" w:firstRow="1" w:lastRow="0" w:firstColumn="1" w:lastColumn="0" w:noHBand="0" w:noVBand="1"/>
+      </w:tblPr>
+      <w:tblGrid>
+        <w:gridCol w:w="4814"/>
+        <w:gridCol w:w="4814"/>
+      </w:tblGrid>
+      <w:tr>
+        <w:tc>
+          <w:tcPr>
+            <w:tcW w:w="4814" w:type="dxa"/>
+          </w:tcPr>
+          <w:p>
+            <w:pPr>
+              <w:rPr>
+                <w:rFonts w:ascii="Times New Roman" w:hAnsi="Times New Roman" w:cs="Times New Roman"/>
+                <w:sz w:val="28"/>
+                <w:szCs w:val="28"/>
+              </w:rPr>
+            </w:pPr>
+            <w:r>
+              <w:rPr>
+                <w:rFonts w:ascii="Times New Roman" w:hAnsi="Times New Roman" w:cs="Times New Roman"/>
+                <w:sz w:val="28"/>
+                <w:szCs w:val="28"/>
+              </w:rPr>
+              <w:t>Parametro: Data Scadenza Carta</w:t>
+            </w:r>
+          </w:p>
+        </w:tc>
+        <w:tc>
+          <w:tcPr>
+            <w:tcW w:w="4814" w:type="dxa"/>
+          </w:tcPr>
+          <w:p>
+            <w:pPr>
+              <w:rPr>
+                <w:rFonts w:ascii="Times New Roman" w:hAnsi="Times New Roman" w:cs="Times New Roman"/>
+                <w:sz w:val="28"/>
+                <w:szCs w:val="28"/>
+              </w:rPr>
+            </w:pPr>
+          </w:p>
+        </w:tc>
+      </w:tr>
+      <w:tr>
+        <w:tc>
+          <w:tcPr>
+            <w:tcW w:w="4814" w:type="dxa"/>
+          </w:tcPr>
+          <w:p>
+            <w:pPr>
+              <w:rPr>
+                <w:rFonts w:ascii="Times New Roman" w:hAnsi="Times New Roman" w:cs="Times New Roman"/>
+                <w:sz w:val="28"/>
+                <w:szCs w:val="28"/>
+              </w:rPr>
+            </w:pPr>
+            <w:r>
+              <w:rPr>
+                <w:rFonts w:cstheme="minorHAnsi"/>
+                <w:sz w:val="32"/>
+                <w:szCs w:val="32"/>
+              </w:rPr>
+              <w:t>Lunghezza [L</w:t>
+            </w:r>
+            <w:r>
+              <w:rPr>
+                <w:rFonts w:cstheme="minorHAnsi"/>
+                <w:sz w:val="32"/>
+                <w:szCs w:val="32"/>
+              </w:rPr>
+              <w:t>DSC</w:t>
+            </w:r>
+            <w:r>
+              <w:rPr>
+                <w:rFonts w:cstheme="minorHAnsi"/>
+                <w:sz w:val="32"/>
+                <w:szCs w:val="32"/>
+              </w:rPr>
+              <w:t>]</w:t>
+            </w:r>
+          </w:p>
+        </w:tc>
+        <w:tc>
+          <w:tcPr>
+            <w:tcW w:w="4814" w:type="dxa"/>
+          </w:tcPr>
+          <w:p>
+            <w:pPr>
+              <w:rPr>
+                <w:rFonts w:cstheme="minorHAnsi"/>
+                <w:sz w:val="32"/>
+                <w:szCs w:val="32"/>
+              </w:rPr>
+            </w:pPr>
+            <w:r>
+              <w:rPr>
+                <w:rFonts w:cstheme="minorHAnsi"/>
+                <w:sz w:val="32"/>
+                <w:szCs w:val="32"/>
+              </w:rPr>
+              <w:t>1. Lunghezza=0 o campo vuoto [</w:t>
+            </w:r>
+            <w:proofErr w:type="spellStart"/>
+            <w:r>
+              <w:rPr>
+                <w:rFonts w:cstheme="minorHAnsi"/>
+                <w:sz w:val="32"/>
+                <w:szCs w:val="32"/>
+              </w:rPr>
+              <w:t>property</w:t>
+            </w:r>
+            <w:proofErr w:type="spellEnd"/>
+            <w:r>
+              <w:rPr>
+                <w:rFonts w:cstheme="minorHAnsi"/>
+                <w:sz w:val="32"/>
+                <w:szCs w:val="32"/>
+              </w:rPr>
+              <w:t xml:space="preserve"> </w:t>
+            </w:r>
+            <w:proofErr w:type="spellStart"/>
+            <w:r>
+              <w:rPr>
+                <w:rFonts w:cstheme="minorHAnsi"/>
+                <w:sz w:val="32"/>
+                <w:szCs w:val="32"/>
+              </w:rPr>
+              <w:t>invalidL</w:t>
+            </w:r>
+            <w:r>
+              <w:rPr>
+                <w:rFonts w:cstheme="minorHAnsi"/>
+                <w:sz w:val="32"/>
+                <w:szCs w:val="32"/>
+              </w:rPr>
+              <w:t>DSC</w:t>
+            </w:r>
+            <w:proofErr w:type="spellEnd"/>
+            <w:r>
+              <w:rPr>
+                <w:rFonts w:cstheme="minorHAnsi"/>
+                <w:sz w:val="32"/>
+                <w:szCs w:val="32"/>
+              </w:rPr>
+              <w:t>]</w:t>
+            </w:r>
+          </w:p>
+          <w:p>
+            <w:pPr>
+              <w:rPr>
+                <w:rFonts w:ascii="Times New Roman" w:hAnsi="Times New Roman" w:cs="Times New Roman"/>
+                <w:sz w:val="28"/>
+                <w:szCs w:val="28"/>
+              </w:rPr>
+            </w:pPr>
+            <w:r>
+              <w:rPr>
+                <w:rFonts w:cstheme="minorHAnsi"/>
+                <w:sz w:val="32"/>
+                <w:szCs w:val="32"/>
+              </w:rPr>
+              <w:t>2. Lunghezza&gt;=1 [</w:t>
+            </w:r>
+            <w:proofErr w:type="spellStart"/>
+            <w:r>
+              <w:rPr>
+                <w:rFonts w:cstheme="minorHAnsi"/>
+                <w:sz w:val="32"/>
+                <w:szCs w:val="32"/>
+              </w:rPr>
+              <w:t>property</w:t>
+            </w:r>
+            <w:proofErr w:type="spellEnd"/>
+            <w:r>
+              <w:rPr>
+                <w:rFonts w:cstheme="minorHAnsi"/>
+                <w:sz w:val="32"/>
+                <w:szCs w:val="32"/>
+              </w:rPr>
+              <w:t xml:space="preserve"> </w:t>
+            </w:r>
+            <w:proofErr w:type="spellStart"/>
+            <w:r>
+              <w:rPr>
+                <w:rFonts w:cstheme="minorHAnsi"/>
+                <w:sz w:val="32"/>
+                <w:szCs w:val="32"/>
+              </w:rPr>
+              <w:t>validL</w:t>
+            </w:r>
+            <w:r>
+              <w:rPr>
+                <w:rFonts w:cstheme="minorHAnsi"/>
+                <w:sz w:val="32"/>
+                <w:szCs w:val="32"/>
+              </w:rPr>
+              <w:t>DSC</w:t>
+            </w:r>
+            <w:proofErr w:type="spellEnd"/>
+            <w:r>
+              <w:rPr>
+                <w:rFonts w:cstheme="minorHAnsi"/>
+                <w:sz w:val="32"/>
+                <w:szCs w:val="32"/>
+              </w:rPr>
+              <w:t>]</w:t>
+            </w:r>
+          </w:p>
+        </w:tc>
+      </w:tr>
+      <w:tr>
+        <w:tc>
+          <w:tcPr>
+            <w:tcW w:w="4814" w:type="dxa"/>
+          </w:tcPr>
+          <w:p>
+            <w:pPr>
+              <w:rPr>
+                <w:rFonts w:ascii="Times New Roman" w:hAnsi="Times New Roman" w:cs="Times New Roman"/>
+                <w:sz w:val="28"/>
+                <w:szCs w:val="28"/>
+              </w:rPr>
+            </w:pPr>
+            <w:r>
+              <w:rPr>
+                <w:rFonts w:ascii="Times New Roman" w:hAnsi="Times New Roman" w:cs="Times New Roman"/>
+                <w:sz w:val="28"/>
+                <w:szCs w:val="28"/>
+              </w:rPr>
+              <w:t>Disponibile [DDSC]</w:t>
+            </w:r>
+          </w:p>
+        </w:tc>
+        <w:tc>
+          <w:tcPr>
+            <w:tcW w:w="4814" w:type="dxa"/>
+          </w:tcPr>
+          <w:p>
+            <w:pPr>
+              <w:rPr>
+                <w:rFonts w:ascii="Times New Roman" w:hAnsi="Times New Roman" w:cs="Times New Roman"/>
+                <w:sz w:val="28"/>
+                <w:szCs w:val="28"/>
+              </w:rPr>
+            </w:pPr>
+            <w:r>
+              <w:rPr>
+                <w:rFonts w:ascii="Times New Roman" w:hAnsi="Times New Roman" w:cs="Times New Roman"/>
+                <w:sz w:val="28"/>
+                <w:szCs w:val="28"/>
+              </w:rPr>
+              <w:t>1. La data di scadenza della carta non è disponibile [</w:t>
+            </w:r>
+            <w:proofErr w:type="spellStart"/>
+            <w:r>
+              <w:rPr>
+                <w:rFonts w:ascii="Times New Roman" w:hAnsi="Times New Roman" w:cs="Times New Roman"/>
+                <w:sz w:val="28"/>
+                <w:szCs w:val="28"/>
+              </w:rPr>
+              <w:t>property</w:t>
+            </w:r>
+            <w:proofErr w:type="spellEnd"/>
+            <w:r>
+              <w:rPr>
+                <w:rFonts w:ascii="Times New Roman" w:hAnsi="Times New Roman" w:cs="Times New Roman"/>
+                <w:sz w:val="28"/>
+                <w:szCs w:val="28"/>
+              </w:rPr>
+              <w:t xml:space="preserve"> </w:t>
+            </w:r>
+            <w:proofErr w:type="spellStart"/>
+            <w:r>
+              <w:rPr>
+                <w:rFonts w:ascii="Times New Roman" w:hAnsi="Times New Roman" w:cs="Times New Roman"/>
+                <w:sz w:val="28"/>
+                <w:szCs w:val="28"/>
+              </w:rPr>
+              <w:t>invalidDDSC</w:t>
+            </w:r>
+            <w:proofErr w:type="spellEnd"/>
+            <w:r>
+              <w:rPr>
+                <w:rFonts w:ascii="Times New Roman" w:hAnsi="Times New Roman" w:cs="Times New Roman"/>
+                <w:sz w:val="28"/>
+                <w:szCs w:val="28"/>
+              </w:rPr>
+              <w:t>]</w:t>
+            </w:r>
+          </w:p>
+          <w:p>
+            <w:pPr>
+              <w:rPr>
+                <w:rFonts w:ascii="Times New Roman" w:hAnsi="Times New Roman" w:cs="Times New Roman"/>
+                <w:sz w:val="28"/>
+                <w:szCs w:val="28"/>
+              </w:rPr>
+            </w:pPr>
+            <w:r>
+              <w:rPr>
+                <w:rFonts w:ascii="Times New Roman" w:hAnsi="Times New Roman" w:cs="Times New Roman"/>
+                <w:sz w:val="28"/>
+                <w:szCs w:val="28"/>
+              </w:rPr>
+              <w:t>2. La data di scadenza della carta p disponibile [</w:t>
+            </w:r>
+            <w:proofErr w:type="spellStart"/>
+            <w:r>
+              <w:rPr>
+                <w:rFonts w:ascii="Times New Roman" w:hAnsi="Times New Roman" w:cs="Times New Roman"/>
+                <w:sz w:val="28"/>
+                <w:szCs w:val="28"/>
+              </w:rPr>
+              <w:t>if</w:t>
+            </w:r>
+            <w:proofErr w:type="spellEnd"/>
+            <w:r>
+              <w:rPr>
+                <w:rFonts w:ascii="Times New Roman" w:hAnsi="Times New Roman" w:cs="Times New Roman"/>
+                <w:sz w:val="28"/>
+                <w:szCs w:val="28"/>
+              </w:rPr>
+              <w:t xml:space="preserve"> </w:t>
+            </w:r>
+            <w:proofErr w:type="spellStart"/>
+            <w:r>
+              <w:rPr>
+                <w:rFonts w:ascii="Times New Roman" w:hAnsi="Times New Roman" w:cs="Times New Roman"/>
+                <w:sz w:val="28"/>
+                <w:szCs w:val="28"/>
+              </w:rPr>
+              <w:t>property</w:t>
+            </w:r>
+            <w:proofErr w:type="spellEnd"/>
+            <w:r>
+              <w:rPr>
+                <w:rFonts w:ascii="Times New Roman" w:hAnsi="Times New Roman" w:cs="Times New Roman"/>
+                <w:sz w:val="28"/>
+                <w:szCs w:val="28"/>
+              </w:rPr>
+              <w:t xml:space="preserve"> </w:t>
+            </w:r>
+            <w:proofErr w:type="spellStart"/>
+            <w:r>
+              <w:rPr>
+                <w:rFonts w:ascii="Times New Roman" w:hAnsi="Times New Roman" w:cs="Times New Roman"/>
+                <w:sz w:val="28"/>
+                <w:szCs w:val="28"/>
+              </w:rPr>
+              <w:t>valid</w:t>
+            </w:r>
+            <w:r>
+              <w:rPr>
+                <w:rFonts w:ascii="Times New Roman" w:hAnsi="Times New Roman" w:cs="Times New Roman"/>
+                <w:sz w:val="28"/>
+                <w:szCs w:val="28"/>
+              </w:rPr>
+              <w:t>LDSC</w:t>
+            </w:r>
+            <w:proofErr w:type="spellEnd"/>
+            <w:r>
+              <w:rPr>
+                <w:rFonts w:ascii="Times New Roman" w:hAnsi="Times New Roman" w:cs="Times New Roman"/>
+                <w:sz w:val="28"/>
+                <w:szCs w:val="28"/>
+              </w:rPr>
+              <w:t>]</w:t>
+            </w:r>
+            <w:r>
+              <w:rPr>
+                <w:rFonts w:ascii="Times New Roman" w:hAnsi="Times New Roman" w:cs="Times New Roman"/>
+                <w:sz w:val="28"/>
+                <w:szCs w:val="28"/>
+              </w:rPr>
+              <w:t xml:space="preserve"> </w:t>
+            </w:r>
+            <w:r>
+              <w:rPr>
+                <w:rFonts w:ascii="Times New Roman" w:hAnsi="Times New Roman" w:cs="Times New Roman"/>
+                <w:sz w:val="28"/>
+                <w:szCs w:val="28"/>
+              </w:rPr>
+              <w:t>[</w:t>
+            </w:r>
+            <w:proofErr w:type="spellStart"/>
+            <w:r>
+              <w:rPr>
+                <w:rFonts w:ascii="Times New Roman" w:hAnsi="Times New Roman" w:cs="Times New Roman"/>
+                <w:sz w:val="28"/>
+                <w:szCs w:val="28"/>
+              </w:rPr>
+              <w:t>property</w:t>
+            </w:r>
+            <w:proofErr w:type="spellEnd"/>
+            <w:r>
+              <w:rPr>
+                <w:rFonts w:ascii="Times New Roman" w:hAnsi="Times New Roman" w:cs="Times New Roman"/>
+                <w:sz w:val="28"/>
+                <w:szCs w:val="28"/>
+              </w:rPr>
+              <w:t xml:space="preserve"> </w:t>
+            </w:r>
+            <w:proofErr w:type="spellStart"/>
+            <w:r>
+              <w:rPr>
+                <w:rFonts w:ascii="Times New Roman" w:hAnsi="Times New Roman" w:cs="Times New Roman"/>
+                <w:sz w:val="28"/>
+                <w:szCs w:val="28"/>
+              </w:rPr>
+              <w:t>validDDSC</w:t>
+            </w:r>
+            <w:proofErr w:type="spellEnd"/>
+            <w:r>
+              <w:rPr>
+                <w:rFonts w:ascii="Times New Roman" w:hAnsi="Times New Roman" w:cs="Times New Roman"/>
+                <w:sz w:val="28"/>
+                <w:szCs w:val="28"/>
+              </w:rPr>
+              <w:t>]</w:t>
+            </w:r>
+          </w:p>
+        </w:tc>
+      </w:tr>
+      <w:tr>
+        <w:tc>
+          <w:tcPr>
+            <w:tcW w:w="4814" w:type="dxa"/>
+          </w:tcPr>
+          <w:p>
+            <w:pPr>
+              <w:rPr>
+                <w:rFonts w:ascii="Times New Roman" w:hAnsi="Times New Roman" w:cs="Times New Roman"/>
+                <w:sz w:val="28"/>
+                <w:szCs w:val="28"/>
+              </w:rPr>
+            </w:pPr>
+            <w:r>
+              <w:rPr>
+                <w:rFonts w:cstheme="minorHAnsi"/>
+                <w:sz w:val="32"/>
+                <w:szCs w:val="32"/>
+              </w:rPr>
+              <w:t>Presente [P</w:t>
+            </w:r>
+            <w:r>
+              <w:rPr>
+                <w:rFonts w:cstheme="minorHAnsi"/>
+                <w:sz w:val="32"/>
+                <w:szCs w:val="32"/>
+              </w:rPr>
+              <w:t>DDSC</w:t>
+            </w:r>
+            <w:r>
+              <w:rPr>
+                <w:rFonts w:cstheme="minorHAnsi"/>
+                <w:sz w:val="32"/>
+                <w:szCs w:val="32"/>
+              </w:rPr>
+              <w:t>]</w:t>
+            </w:r>
+          </w:p>
+        </w:tc>
+        <w:tc>
+          <w:tcPr>
+            <w:tcW w:w="4814" w:type="dxa"/>
+          </w:tcPr>
+          <w:p>
+            <w:pPr>
+              <w:rPr>
+                <w:rFonts w:cstheme="minorHAnsi"/>
+                <w:sz w:val="32"/>
+                <w:szCs w:val="32"/>
+              </w:rPr>
+            </w:pPr>
+            <w:r>
+              <w:rPr>
+                <w:rFonts w:cstheme="minorHAnsi"/>
+                <w:sz w:val="32"/>
+                <w:szCs w:val="32"/>
+              </w:rPr>
+              <w:t xml:space="preserve">1. </w:t>
+            </w:r>
+            <w:r>
+              <w:rPr>
+                <w:rFonts w:cstheme="minorHAnsi"/>
+                <w:sz w:val="32"/>
+                <w:szCs w:val="32"/>
+              </w:rPr>
+              <w:t>La data di scadenza</w:t>
+            </w:r>
+            <w:r>
+              <w:rPr>
+                <w:rFonts w:cstheme="minorHAnsi"/>
+                <w:sz w:val="32"/>
+                <w:szCs w:val="32"/>
+              </w:rPr>
+              <w:t xml:space="preserve"> della carta già presente nel database [</w:t>
+            </w:r>
+            <w:proofErr w:type="spellStart"/>
+            <w:r>
+              <w:rPr>
+                <w:rFonts w:cstheme="minorHAnsi"/>
+                <w:sz w:val="32"/>
+                <w:szCs w:val="32"/>
+              </w:rPr>
+              <w:t>if</w:t>
+            </w:r>
+            <w:proofErr w:type="spellEnd"/>
+            <w:r>
+              <w:rPr>
+                <w:rFonts w:cstheme="minorHAnsi"/>
+                <w:sz w:val="32"/>
+                <w:szCs w:val="32"/>
+              </w:rPr>
+              <w:t xml:space="preserve"> </w:t>
+            </w:r>
+            <w:proofErr w:type="spellStart"/>
+            <w:r>
+              <w:rPr>
+                <w:rFonts w:cstheme="minorHAnsi"/>
+                <w:sz w:val="32"/>
+                <w:szCs w:val="32"/>
+              </w:rPr>
+              <w:t>valid</w:t>
+            </w:r>
+            <w:r>
+              <w:rPr>
+                <w:rFonts w:cstheme="minorHAnsi"/>
+                <w:sz w:val="32"/>
+                <w:szCs w:val="32"/>
+              </w:rPr>
+              <w:t>PDDSC</w:t>
+            </w:r>
+            <w:proofErr w:type="spellEnd"/>
+            <w:r>
+              <w:rPr>
+                <w:rFonts w:cstheme="minorHAnsi"/>
+                <w:sz w:val="32"/>
+                <w:szCs w:val="32"/>
+              </w:rPr>
+              <w:t>] [</w:t>
+            </w:r>
+            <w:proofErr w:type="spellStart"/>
+            <w:r>
+              <w:rPr>
+                <w:rFonts w:cstheme="minorHAnsi"/>
+                <w:sz w:val="32"/>
+                <w:szCs w:val="32"/>
+              </w:rPr>
+              <w:t>property</w:t>
+            </w:r>
+            <w:proofErr w:type="spellEnd"/>
+            <w:r>
+              <w:rPr>
+                <w:rFonts w:cstheme="minorHAnsi"/>
+                <w:sz w:val="32"/>
+                <w:szCs w:val="32"/>
+              </w:rPr>
+              <w:t xml:space="preserve"> </w:t>
+            </w:r>
+            <w:proofErr w:type="spellStart"/>
+            <w:r>
+              <w:rPr>
+                <w:rFonts w:cstheme="minorHAnsi"/>
+                <w:sz w:val="32"/>
+                <w:szCs w:val="32"/>
+              </w:rPr>
+              <w:t>existP</w:t>
+            </w:r>
+            <w:r>
+              <w:rPr>
+                <w:rFonts w:cstheme="minorHAnsi"/>
+                <w:sz w:val="32"/>
+                <w:szCs w:val="32"/>
+              </w:rPr>
+              <w:t>DDSC</w:t>
+            </w:r>
+            <w:proofErr w:type="spellEnd"/>
+            <w:r>
+              <w:rPr>
+                <w:rFonts w:cstheme="minorHAnsi"/>
+                <w:sz w:val="32"/>
+                <w:szCs w:val="32"/>
+              </w:rPr>
+              <w:t>]</w:t>
+            </w:r>
+          </w:p>
+          <w:p>
+            <w:pPr>
+              <w:rPr>
+                <w:rFonts w:ascii="Times New Roman" w:hAnsi="Times New Roman" w:cs="Times New Roman"/>
+                <w:sz w:val="28"/>
+                <w:szCs w:val="28"/>
+              </w:rPr>
+            </w:pPr>
+            <w:r>
+              <w:rPr>
+                <w:rFonts w:cstheme="minorHAnsi"/>
+                <w:sz w:val="32"/>
+                <w:szCs w:val="32"/>
+              </w:rPr>
+              <w:t>2. La data di scadenza della carta non presente nel database [</w:t>
+            </w:r>
+            <w:proofErr w:type="spellStart"/>
+            <w:r>
+              <w:rPr>
+                <w:rFonts w:cstheme="minorHAnsi"/>
+                <w:sz w:val="32"/>
+                <w:szCs w:val="32"/>
+              </w:rPr>
+              <w:t>property</w:t>
+            </w:r>
+            <w:proofErr w:type="spellEnd"/>
+            <w:r>
+              <w:rPr>
+                <w:rFonts w:cstheme="minorHAnsi"/>
+                <w:sz w:val="32"/>
+                <w:szCs w:val="32"/>
+              </w:rPr>
+              <w:t xml:space="preserve"> </w:t>
+            </w:r>
+            <w:proofErr w:type="spellStart"/>
+            <w:r>
+              <w:rPr>
+                <w:rFonts w:cstheme="minorHAnsi"/>
+                <w:sz w:val="32"/>
+                <w:szCs w:val="32"/>
+              </w:rPr>
+              <w:t>notExistP</w:t>
+            </w:r>
+            <w:r>
+              <w:rPr>
+                <w:rFonts w:cstheme="minorHAnsi"/>
+                <w:sz w:val="32"/>
+                <w:szCs w:val="32"/>
+              </w:rPr>
+              <w:t>DDSC</w:t>
+            </w:r>
+            <w:proofErr w:type="spellEnd"/>
+            <w:r>
+              <w:rPr>
+                <w:rFonts w:cstheme="minorHAnsi"/>
+                <w:sz w:val="32"/>
+                <w:szCs w:val="32"/>
+              </w:rPr>
+              <w:t>]</w:t>
+            </w:r>
+          </w:p>
+        </w:tc>
+      </w:tr>
+    </w:tbl>
+    <w:p>
+      <w:pPr>
+        <w:rPr>
+          <w:rFonts w:ascii="Times New Roman" w:hAnsi="Times New Roman" w:cs="Times New Roman"/>
+          <w:sz w:val="28"/>
+          <w:szCs w:val="28"/>
+        </w:rPr>
+      </w:pPr>
+    </w:p>
+    <w:tbl>
+      <w:tblPr>
+        <w:tblStyle w:val="Grigliatabella"/>
+        <w:tblW w:w="0" w:type="auto"/>
+        <w:tblLook w:val="04A0" w:firstRow="1" w:lastRow="0" w:firstColumn="1" w:lastColumn="0" w:noHBand="0" w:noVBand="1"/>
+      </w:tblPr>
+      <w:tblGrid>
+        <w:gridCol w:w="4814"/>
+        <w:gridCol w:w="4814"/>
+      </w:tblGrid>
+      <w:tr>
+        <w:tc>
+          <w:tcPr>
+            <w:tcW w:w="4814" w:type="dxa"/>
+          </w:tcPr>
+          <w:p>
+            <w:pPr>
+              <w:rPr>
+                <w:rFonts w:ascii="Times New Roman" w:hAnsi="Times New Roman" w:cs="Times New Roman"/>
+                <w:sz w:val="28"/>
+                <w:szCs w:val="28"/>
+              </w:rPr>
+            </w:pPr>
+            <w:r>
+              <w:rPr>
+                <w:rFonts w:ascii="Times New Roman" w:hAnsi="Times New Roman" w:cs="Times New Roman"/>
+                <w:sz w:val="28"/>
+                <w:szCs w:val="28"/>
+              </w:rPr>
+              <w:t>Parametro: Codice Carta</w:t>
+            </w:r>
+          </w:p>
+        </w:tc>
+        <w:tc>
+          <w:tcPr>
+            <w:tcW w:w="4814" w:type="dxa"/>
+          </w:tcPr>
+          <w:p>
+            <w:pPr>
+              <w:rPr>
+                <w:rFonts w:ascii="Times New Roman" w:hAnsi="Times New Roman" w:cs="Times New Roman"/>
+                <w:sz w:val="28"/>
+                <w:szCs w:val="28"/>
+              </w:rPr>
+            </w:pPr>
+          </w:p>
+        </w:tc>
+      </w:tr>
+      <w:tr>
+        <w:tc>
+          <w:tcPr>
+            <w:tcW w:w="4814" w:type="dxa"/>
+          </w:tcPr>
+          <w:p>
+            <w:pPr>
+              <w:rPr>
+                <w:rFonts w:ascii="Times New Roman" w:hAnsi="Times New Roman" w:cs="Times New Roman"/>
+                <w:sz w:val="28"/>
+                <w:szCs w:val="28"/>
+              </w:rPr>
+            </w:pPr>
+            <w:r>
+              <w:rPr>
+                <w:rFonts w:cstheme="minorHAnsi"/>
+                <w:sz w:val="32"/>
+                <w:szCs w:val="32"/>
+              </w:rPr>
+              <w:t>Lunghezza [L</w:t>
+            </w:r>
+            <w:r>
+              <w:rPr>
+                <w:rFonts w:cstheme="minorHAnsi"/>
+                <w:sz w:val="32"/>
+                <w:szCs w:val="32"/>
+              </w:rPr>
+              <w:t>CC</w:t>
+            </w:r>
+            <w:r>
+              <w:rPr>
+                <w:rFonts w:cstheme="minorHAnsi"/>
+                <w:sz w:val="32"/>
+                <w:szCs w:val="32"/>
+              </w:rPr>
+              <w:t>]</w:t>
+            </w:r>
+          </w:p>
+        </w:tc>
+        <w:tc>
+          <w:tcPr>
+            <w:tcW w:w="4814" w:type="dxa"/>
+          </w:tcPr>
+          <w:p>
+            <w:pPr>
+              <w:rPr>
+                <w:rFonts w:cstheme="minorHAnsi"/>
+                <w:sz w:val="32"/>
+                <w:szCs w:val="32"/>
+              </w:rPr>
+            </w:pPr>
+            <w:r>
+              <w:rPr>
+                <w:rFonts w:cstheme="minorHAnsi"/>
+                <w:sz w:val="32"/>
+                <w:szCs w:val="32"/>
+              </w:rPr>
+              <w:t>1. Lunghezza=0 o campo vuoto [</w:t>
+            </w:r>
+            <w:proofErr w:type="spellStart"/>
+            <w:r>
+              <w:rPr>
+                <w:rFonts w:cstheme="minorHAnsi"/>
+                <w:sz w:val="32"/>
+                <w:szCs w:val="32"/>
+              </w:rPr>
+              <w:t>property</w:t>
+            </w:r>
+            <w:proofErr w:type="spellEnd"/>
+            <w:r>
+              <w:rPr>
+                <w:rFonts w:cstheme="minorHAnsi"/>
+                <w:sz w:val="32"/>
+                <w:szCs w:val="32"/>
+              </w:rPr>
+              <w:t xml:space="preserve"> </w:t>
+            </w:r>
+            <w:proofErr w:type="spellStart"/>
+            <w:r>
+              <w:rPr>
+                <w:rFonts w:cstheme="minorHAnsi"/>
+                <w:sz w:val="32"/>
+                <w:szCs w:val="32"/>
+              </w:rPr>
+              <w:t>invalidL</w:t>
+            </w:r>
+            <w:r>
+              <w:rPr>
+                <w:rFonts w:cstheme="minorHAnsi"/>
+                <w:sz w:val="32"/>
+                <w:szCs w:val="32"/>
+              </w:rPr>
+              <w:t>CC</w:t>
+            </w:r>
+            <w:proofErr w:type="spellEnd"/>
+            <w:r>
+              <w:rPr>
+                <w:rFonts w:cstheme="minorHAnsi"/>
+                <w:sz w:val="32"/>
+                <w:szCs w:val="32"/>
+              </w:rPr>
+              <w:t>]</w:t>
+            </w:r>
+          </w:p>
+          <w:p>
+            <w:pPr>
+              <w:rPr>
+                <w:rFonts w:ascii="Times New Roman" w:hAnsi="Times New Roman" w:cs="Times New Roman"/>
+                <w:sz w:val="28"/>
+                <w:szCs w:val="28"/>
+              </w:rPr>
+            </w:pPr>
+            <w:r>
+              <w:rPr>
+                <w:rFonts w:cstheme="minorHAnsi"/>
+                <w:sz w:val="32"/>
+                <w:szCs w:val="32"/>
+              </w:rPr>
+              <w:t>2. Lunghezza&gt;=1 [</w:t>
+            </w:r>
+            <w:proofErr w:type="spellStart"/>
+            <w:r>
+              <w:rPr>
+                <w:rFonts w:cstheme="minorHAnsi"/>
+                <w:sz w:val="32"/>
+                <w:szCs w:val="32"/>
+              </w:rPr>
+              <w:t>property</w:t>
+            </w:r>
+            <w:proofErr w:type="spellEnd"/>
+            <w:r>
+              <w:rPr>
+                <w:rFonts w:cstheme="minorHAnsi"/>
+                <w:sz w:val="32"/>
+                <w:szCs w:val="32"/>
+              </w:rPr>
+              <w:t xml:space="preserve"> </w:t>
+            </w:r>
+            <w:proofErr w:type="spellStart"/>
+            <w:r>
+              <w:rPr>
+                <w:rFonts w:cstheme="minorHAnsi"/>
+                <w:sz w:val="32"/>
+                <w:szCs w:val="32"/>
+              </w:rPr>
+              <w:t>validL</w:t>
+            </w:r>
+            <w:r>
+              <w:rPr>
+                <w:rFonts w:cstheme="minorHAnsi"/>
+                <w:sz w:val="32"/>
+                <w:szCs w:val="32"/>
+              </w:rPr>
+              <w:t>CC</w:t>
+            </w:r>
+            <w:proofErr w:type="spellEnd"/>
+            <w:r>
+              <w:rPr>
+                <w:rFonts w:cstheme="minorHAnsi"/>
+                <w:sz w:val="32"/>
+                <w:szCs w:val="32"/>
+              </w:rPr>
+              <w:t>]</w:t>
+            </w:r>
+          </w:p>
+        </w:tc>
+      </w:tr>
+      <w:tr>
+        <w:tc>
+          <w:tcPr>
+            <w:tcW w:w="4814" w:type="dxa"/>
+          </w:tcPr>
+          <w:p>
+            <w:pPr>
+              <w:rPr>
+                <w:rFonts w:ascii="Times New Roman" w:hAnsi="Times New Roman" w:cs="Times New Roman"/>
+                <w:sz w:val="28"/>
+                <w:szCs w:val="28"/>
+              </w:rPr>
+            </w:pPr>
+            <w:r>
+              <w:rPr>
+                <w:rFonts w:cstheme="minorHAnsi"/>
+                <w:sz w:val="32"/>
+                <w:szCs w:val="32"/>
+              </w:rPr>
+              <w:t>Formato [F</w:t>
+            </w:r>
+            <w:r>
+              <w:rPr>
+                <w:rFonts w:cstheme="minorHAnsi"/>
+                <w:sz w:val="32"/>
+                <w:szCs w:val="32"/>
+              </w:rPr>
+              <w:t>CC</w:t>
+            </w:r>
+            <w:r>
+              <w:rPr>
+                <w:rFonts w:cstheme="minorHAnsi"/>
+                <w:sz w:val="32"/>
+                <w:szCs w:val="32"/>
+              </w:rPr>
+              <w:t>]</w:t>
+            </w:r>
+          </w:p>
+        </w:tc>
+        <w:tc>
+          <w:tcPr>
+            <w:tcW w:w="4814" w:type="dxa"/>
+          </w:tcPr>
+          <w:p>
+            <w:pPr>
+              <w:rPr>
+                <w:rFonts w:cstheme="minorHAnsi"/>
+                <w:sz w:val="32"/>
+                <w:szCs w:val="32"/>
+              </w:rPr>
+            </w:pPr>
+            <w:r>
+              <w:rPr>
+                <w:rFonts w:cstheme="minorHAnsi"/>
+                <w:sz w:val="32"/>
+                <w:szCs w:val="32"/>
+              </w:rPr>
+              <w:t>1. Non rispecchia il formato [</w:t>
+            </w:r>
+            <w:proofErr w:type="spellStart"/>
+            <w:r>
+              <w:rPr>
+                <w:rFonts w:cstheme="minorHAnsi"/>
+                <w:sz w:val="32"/>
+                <w:szCs w:val="32"/>
+              </w:rPr>
+              <w:t>property</w:t>
+            </w:r>
+            <w:proofErr w:type="spellEnd"/>
+            <w:r>
+              <w:rPr>
+                <w:rFonts w:cstheme="minorHAnsi"/>
+                <w:sz w:val="32"/>
+                <w:szCs w:val="32"/>
+              </w:rPr>
+              <w:t xml:space="preserve"> </w:t>
+            </w:r>
+            <w:proofErr w:type="spellStart"/>
+            <w:r>
+              <w:rPr>
+                <w:rFonts w:cstheme="minorHAnsi"/>
+                <w:sz w:val="32"/>
+                <w:szCs w:val="32"/>
+              </w:rPr>
+              <w:t>invalidCC</w:t>
+            </w:r>
+            <w:proofErr w:type="spellEnd"/>
+            <w:r>
+              <w:rPr>
+                <w:rFonts w:cstheme="minorHAnsi"/>
+                <w:sz w:val="32"/>
+                <w:szCs w:val="32"/>
+              </w:rPr>
+              <w:t>]</w:t>
+            </w:r>
+          </w:p>
+          <w:p>
+            <w:pPr>
+              <w:rPr>
+                <w:rFonts w:ascii="Times New Roman" w:hAnsi="Times New Roman" w:cs="Times New Roman"/>
+                <w:sz w:val="28"/>
+                <w:szCs w:val="28"/>
+              </w:rPr>
+            </w:pPr>
+            <w:r>
+              <w:rPr>
+                <w:rFonts w:cstheme="minorHAnsi"/>
+                <w:sz w:val="32"/>
+                <w:szCs w:val="32"/>
+              </w:rPr>
+              <w:t>2. Rispecchia il formato [</w:t>
+            </w:r>
+            <w:proofErr w:type="spellStart"/>
+            <w:r>
+              <w:rPr>
+                <w:rFonts w:cstheme="minorHAnsi"/>
+                <w:sz w:val="32"/>
+                <w:szCs w:val="32"/>
+              </w:rPr>
+              <w:t>if</w:t>
+            </w:r>
+            <w:proofErr w:type="spellEnd"/>
+            <w:r>
+              <w:rPr>
+                <w:rFonts w:cstheme="minorHAnsi"/>
+                <w:sz w:val="32"/>
+                <w:szCs w:val="32"/>
+              </w:rPr>
+              <w:t xml:space="preserve"> </w:t>
+            </w:r>
+            <w:proofErr w:type="spellStart"/>
+            <w:r>
+              <w:rPr>
+                <w:rFonts w:cstheme="minorHAnsi"/>
+                <w:sz w:val="32"/>
+                <w:szCs w:val="32"/>
+              </w:rPr>
+              <w:t>validCC</w:t>
+            </w:r>
+            <w:proofErr w:type="spellEnd"/>
+            <w:r>
+              <w:rPr>
+                <w:rFonts w:cstheme="minorHAnsi"/>
+                <w:sz w:val="32"/>
+                <w:szCs w:val="32"/>
+              </w:rPr>
+              <w:t>] [</w:t>
+            </w:r>
+            <w:proofErr w:type="spellStart"/>
+            <w:r>
+              <w:rPr>
+                <w:rFonts w:cstheme="minorHAnsi"/>
+                <w:sz w:val="32"/>
+                <w:szCs w:val="32"/>
+              </w:rPr>
+              <w:t>property</w:t>
+            </w:r>
+            <w:proofErr w:type="spellEnd"/>
+            <w:r>
+              <w:rPr>
+                <w:rFonts w:cstheme="minorHAnsi"/>
+                <w:sz w:val="32"/>
+                <w:szCs w:val="32"/>
+              </w:rPr>
+              <w:t xml:space="preserve"> </w:t>
+            </w:r>
+            <w:proofErr w:type="spellStart"/>
+            <w:r>
+              <w:rPr>
+                <w:rFonts w:cstheme="minorHAnsi"/>
+                <w:sz w:val="32"/>
+                <w:szCs w:val="32"/>
+              </w:rPr>
+              <w:t>validCC</w:t>
+            </w:r>
+            <w:proofErr w:type="spellEnd"/>
+            <w:r>
+              <w:rPr>
+                <w:rFonts w:cstheme="minorHAnsi"/>
+                <w:sz w:val="32"/>
+                <w:szCs w:val="32"/>
+              </w:rPr>
+              <w:t>]</w:t>
+            </w:r>
+          </w:p>
+        </w:tc>
+      </w:tr>
+      <w:tr>
+        <w:tc>
+          <w:tcPr>
+            <w:tcW w:w="4814" w:type="dxa"/>
+          </w:tcPr>
+          <w:p>
+            <w:pPr>
+              <w:rPr>
+                <w:rFonts w:cstheme="minorHAnsi"/>
+                <w:sz w:val="32"/>
+                <w:szCs w:val="32"/>
+              </w:rPr>
+            </w:pPr>
+            <w:r>
+              <w:rPr>
+                <w:rFonts w:cstheme="minorHAnsi"/>
+                <w:sz w:val="32"/>
+                <w:szCs w:val="32"/>
+              </w:rPr>
+              <w:t>Presente [PC</w:t>
+            </w:r>
+            <w:r>
+              <w:rPr>
+                <w:rFonts w:cstheme="minorHAnsi"/>
+                <w:sz w:val="32"/>
+                <w:szCs w:val="32"/>
+              </w:rPr>
+              <w:t>C</w:t>
+            </w:r>
+            <w:r>
+              <w:rPr>
+                <w:rFonts w:cstheme="minorHAnsi"/>
+                <w:sz w:val="32"/>
+                <w:szCs w:val="32"/>
+              </w:rPr>
+              <w:t>]</w:t>
+            </w:r>
+          </w:p>
+        </w:tc>
+        <w:tc>
+          <w:tcPr>
+            <w:tcW w:w="4814" w:type="dxa"/>
+          </w:tcPr>
+          <w:p>
+            <w:pPr>
+              <w:rPr>
+                <w:rFonts w:cstheme="minorHAnsi"/>
+                <w:sz w:val="32"/>
+                <w:szCs w:val="32"/>
+              </w:rPr>
+            </w:pPr>
+            <w:r>
+              <w:rPr>
+                <w:rFonts w:cstheme="minorHAnsi"/>
+                <w:sz w:val="32"/>
+                <w:szCs w:val="32"/>
+              </w:rPr>
+              <w:t xml:space="preserve">1. </w:t>
+            </w:r>
+            <w:r>
+              <w:rPr>
+                <w:rFonts w:cstheme="minorHAnsi"/>
+                <w:sz w:val="32"/>
+                <w:szCs w:val="32"/>
+              </w:rPr>
+              <w:t>Codice</w:t>
+            </w:r>
+            <w:r>
+              <w:rPr>
+                <w:rFonts w:cstheme="minorHAnsi"/>
+                <w:sz w:val="32"/>
+                <w:szCs w:val="32"/>
+              </w:rPr>
+              <w:t xml:space="preserve"> della carta già presente nel database [</w:t>
+            </w:r>
+            <w:proofErr w:type="spellStart"/>
+            <w:r>
+              <w:rPr>
+                <w:rFonts w:cstheme="minorHAnsi"/>
+                <w:sz w:val="32"/>
+                <w:szCs w:val="32"/>
+              </w:rPr>
+              <w:t>if</w:t>
+            </w:r>
+            <w:proofErr w:type="spellEnd"/>
+            <w:r>
+              <w:rPr>
+                <w:rFonts w:cstheme="minorHAnsi"/>
+                <w:sz w:val="32"/>
+                <w:szCs w:val="32"/>
+              </w:rPr>
+              <w:t xml:space="preserve"> </w:t>
+            </w:r>
+            <w:proofErr w:type="spellStart"/>
+            <w:r>
+              <w:rPr>
+                <w:rFonts w:cstheme="minorHAnsi"/>
+                <w:sz w:val="32"/>
+                <w:szCs w:val="32"/>
+              </w:rPr>
+              <w:t>validFCC</w:t>
+            </w:r>
+            <w:proofErr w:type="spellEnd"/>
+            <w:r>
+              <w:rPr>
+                <w:rFonts w:cstheme="minorHAnsi"/>
+                <w:sz w:val="32"/>
+                <w:szCs w:val="32"/>
+              </w:rPr>
+              <w:t>] [</w:t>
+            </w:r>
+            <w:proofErr w:type="spellStart"/>
+            <w:r>
+              <w:rPr>
+                <w:rFonts w:cstheme="minorHAnsi"/>
+                <w:sz w:val="32"/>
+                <w:szCs w:val="32"/>
+              </w:rPr>
+              <w:t>property</w:t>
+            </w:r>
+            <w:proofErr w:type="spellEnd"/>
+            <w:r>
+              <w:rPr>
+                <w:rFonts w:cstheme="minorHAnsi"/>
+                <w:sz w:val="32"/>
+                <w:szCs w:val="32"/>
+              </w:rPr>
+              <w:t xml:space="preserve"> </w:t>
+            </w:r>
+            <w:proofErr w:type="spellStart"/>
+            <w:r>
+              <w:rPr>
+                <w:rFonts w:cstheme="minorHAnsi"/>
+                <w:sz w:val="32"/>
+                <w:szCs w:val="32"/>
+              </w:rPr>
+              <w:t>existPCC</w:t>
+            </w:r>
+            <w:proofErr w:type="spellEnd"/>
+            <w:r>
+              <w:rPr>
+                <w:rFonts w:cstheme="minorHAnsi"/>
+                <w:sz w:val="32"/>
+                <w:szCs w:val="32"/>
+              </w:rPr>
+              <w:t>]</w:t>
+            </w:r>
+          </w:p>
+          <w:p>
+            <w:pPr>
+              <w:rPr>
+                <w:rFonts w:cstheme="minorHAnsi"/>
+                <w:sz w:val="32"/>
+                <w:szCs w:val="32"/>
+              </w:rPr>
+            </w:pPr>
+            <w:r>
+              <w:rPr>
+                <w:rFonts w:cstheme="minorHAnsi"/>
+                <w:sz w:val="32"/>
+                <w:szCs w:val="32"/>
+              </w:rPr>
+              <w:t xml:space="preserve">2. </w:t>
+            </w:r>
+            <w:r>
+              <w:rPr>
+                <w:rFonts w:cstheme="minorHAnsi"/>
+                <w:sz w:val="32"/>
+                <w:szCs w:val="32"/>
+              </w:rPr>
+              <w:t>Codice</w:t>
+            </w:r>
+            <w:r>
+              <w:rPr>
+                <w:rFonts w:cstheme="minorHAnsi"/>
+                <w:sz w:val="32"/>
+                <w:szCs w:val="32"/>
+              </w:rPr>
+              <w:t xml:space="preserve"> della carta non presente nel database [</w:t>
+            </w:r>
+            <w:proofErr w:type="spellStart"/>
+            <w:r>
+              <w:rPr>
+                <w:rFonts w:cstheme="minorHAnsi"/>
+                <w:sz w:val="32"/>
+                <w:szCs w:val="32"/>
+              </w:rPr>
+              <w:t>property</w:t>
+            </w:r>
+            <w:proofErr w:type="spellEnd"/>
+            <w:r>
+              <w:rPr>
+                <w:rFonts w:cstheme="minorHAnsi"/>
+                <w:sz w:val="32"/>
+                <w:szCs w:val="32"/>
+              </w:rPr>
+              <w:t xml:space="preserve"> </w:t>
+            </w:r>
+            <w:proofErr w:type="spellStart"/>
+            <w:r>
+              <w:rPr>
+                <w:rFonts w:cstheme="minorHAnsi"/>
+                <w:sz w:val="32"/>
+                <w:szCs w:val="32"/>
+              </w:rPr>
+              <w:t>notExistPCC</w:t>
+            </w:r>
+            <w:proofErr w:type="spellEnd"/>
+            <w:r>
+              <w:rPr>
+                <w:rFonts w:cstheme="minorHAnsi"/>
+                <w:sz w:val="32"/>
+                <w:szCs w:val="32"/>
+              </w:rPr>
+              <w:t>]</w:t>
+            </w:r>
+          </w:p>
+        </w:tc>
+      </w:tr>
+    </w:tbl>
+    <w:p>
+      <w:pPr>
+        <w:rPr>
+          <w:rFonts w:ascii="Times New Roman" w:hAnsi="Times New Roman" w:cs="Times New Roman"/>
+          <w:sz w:val="28"/>
+          <w:szCs w:val="28"/>
+        </w:rPr>
+      </w:pPr>
+    </w:p>
+    <w:tbl>
+      <w:tblPr>
+        <w:tblStyle w:val="Grigliatabella"/>
+        <w:tblW w:w="0" w:type="auto"/>
+        <w:tblLook w:val="04A0" w:firstRow="1" w:lastRow="0" w:firstColumn="1" w:lastColumn="0" w:noHBand="0" w:noVBand="1"/>
+      </w:tblPr>
+      <w:tblGrid>
+        <w:gridCol w:w="3209"/>
+        <w:gridCol w:w="3209"/>
+        <w:gridCol w:w="3210"/>
+      </w:tblGrid>
+      <w:tr>
+        <w:tc>
+          <w:tcPr>
+            <w:tcW w:w="3209" w:type="dxa"/>
+          </w:tcPr>
+          <w:p>
+            <w:pPr>
+              <w:rPr>
+                <w:rFonts w:ascii="Times New Roman" w:hAnsi="Times New Roman" w:cs="Times New Roman"/>
+                <w:sz w:val="28"/>
+                <w:szCs w:val="28"/>
+              </w:rPr>
+            </w:pPr>
+            <w:r>
+              <w:rPr>
+                <w:rFonts w:ascii="Times New Roman" w:hAnsi="Times New Roman" w:cs="Times New Roman"/>
+                <w:sz w:val="28"/>
+                <w:szCs w:val="28"/>
+              </w:rPr>
+              <w:t>Codice</w:t>
+            </w:r>
+          </w:p>
+        </w:tc>
+        <w:tc>
+          <w:tcPr>
+            <w:tcW w:w="3209" w:type="dxa"/>
+          </w:tcPr>
+          <w:p>
+            <w:pPr>
+              <w:rPr>
+                <w:rFonts w:ascii="Times New Roman" w:hAnsi="Times New Roman" w:cs="Times New Roman"/>
+                <w:sz w:val="28"/>
+                <w:szCs w:val="28"/>
+              </w:rPr>
+            </w:pPr>
+            <w:r>
+              <w:rPr>
+                <w:rFonts w:ascii="Times New Roman" w:hAnsi="Times New Roman" w:cs="Times New Roman"/>
+                <w:sz w:val="28"/>
+                <w:szCs w:val="28"/>
+              </w:rPr>
+              <w:t>Combinazione</w:t>
+            </w:r>
+          </w:p>
+        </w:tc>
+        <w:tc>
+          <w:tcPr>
+            <w:tcW w:w="3210" w:type="dxa"/>
+          </w:tcPr>
+          <w:p>
+            <w:pPr>
+              <w:rPr>
+                <w:rFonts w:ascii="Times New Roman" w:hAnsi="Times New Roman" w:cs="Times New Roman"/>
+                <w:sz w:val="28"/>
+                <w:szCs w:val="28"/>
+              </w:rPr>
+            </w:pPr>
+            <w:r>
+              <w:rPr>
+                <w:rFonts w:ascii="Times New Roman" w:hAnsi="Times New Roman" w:cs="Times New Roman"/>
+                <w:sz w:val="28"/>
+                <w:szCs w:val="28"/>
+              </w:rPr>
+              <w:t>Esito</w:t>
+            </w:r>
+          </w:p>
+        </w:tc>
+      </w:tr>
+      <w:tr>
+        <w:tc>
+          <w:tcPr>
+            <w:tcW w:w="3209" w:type="dxa"/>
+          </w:tcPr>
+          <w:p>
+            <w:pPr>
+              <w:rPr>
+                <w:rFonts w:ascii="Times New Roman" w:hAnsi="Times New Roman" w:cs="Times New Roman"/>
+                <w:sz w:val="28"/>
+                <w:szCs w:val="28"/>
+              </w:rPr>
+            </w:pPr>
+            <w:r>
+              <w:rPr>
+                <w:rFonts w:ascii="Times New Roman" w:hAnsi="Times New Roman" w:cs="Times New Roman"/>
+                <w:sz w:val="28"/>
+                <w:szCs w:val="28"/>
+              </w:rPr>
+              <w:t>TC_32</w:t>
+            </w:r>
+          </w:p>
+        </w:tc>
+        <w:tc>
+          <w:tcPr>
+            <w:tcW w:w="3209" w:type="dxa"/>
+          </w:tcPr>
+          <w:p>
+            <w:pPr>
+              <w:rPr>
+                <w:rFonts w:ascii="Times New Roman" w:hAnsi="Times New Roman" w:cs="Times New Roman"/>
+                <w:sz w:val="28"/>
+                <w:szCs w:val="28"/>
+              </w:rPr>
+            </w:pPr>
+            <w:r>
+              <w:rPr>
+                <w:rFonts w:ascii="Times New Roman" w:hAnsi="Times New Roman" w:cs="Times New Roman"/>
+                <w:sz w:val="28"/>
+                <w:szCs w:val="28"/>
+              </w:rPr>
+              <w:t>ANC2, AE2, AVNC2, AC2, LN2, FN2, PN2, AC2, FC2, PC2, LNCC2, FNCC2, PC2, LDSC2, DDSC2, PDDSC2, LCC2, FCC2, PCC2</w:t>
+            </w:r>
+          </w:p>
+        </w:tc>
+        <w:tc>
+          <w:tcPr>
+            <w:tcW w:w="3210" w:type="dxa"/>
+          </w:tcPr>
+          <w:p>
+            <w:pPr>
+              <w:rPr>
+                <w:rFonts w:ascii="Times New Roman" w:hAnsi="Times New Roman" w:cs="Times New Roman"/>
+                <w:sz w:val="28"/>
+                <w:szCs w:val="28"/>
+              </w:rPr>
+            </w:pPr>
+            <w:r>
+              <w:rPr>
+                <w:rFonts w:ascii="Times New Roman" w:hAnsi="Times New Roman" w:cs="Times New Roman"/>
+                <w:sz w:val="28"/>
+                <w:szCs w:val="28"/>
+              </w:rPr>
+              <w:t>Ordine inviato</w:t>
+            </w:r>
+          </w:p>
+        </w:tc>
+      </w:tr>
+      <w:tr>
+        <w:tc>
+          <w:tcPr>
+            <w:tcW w:w="3209" w:type="dxa"/>
+          </w:tcPr>
+          <w:p>
+            <w:pPr>
+              <w:rPr>
+                <w:rFonts w:ascii="Times New Roman" w:hAnsi="Times New Roman" w:cs="Times New Roman"/>
+                <w:sz w:val="28"/>
+                <w:szCs w:val="28"/>
+              </w:rPr>
+            </w:pPr>
+            <w:r>
+              <w:rPr>
+                <w:rFonts w:ascii="Times New Roman" w:hAnsi="Times New Roman" w:cs="Times New Roman"/>
+                <w:sz w:val="28"/>
+                <w:szCs w:val="28"/>
+              </w:rPr>
+              <w:t>TC_33</w:t>
+            </w:r>
+          </w:p>
+        </w:tc>
+        <w:tc>
+          <w:tcPr>
+            <w:tcW w:w="3209" w:type="dxa"/>
+          </w:tcPr>
+          <w:p>
+            <w:pPr>
+              <w:rPr>
+                <w:rFonts w:ascii="Times New Roman" w:hAnsi="Times New Roman" w:cs="Times New Roman"/>
+                <w:sz w:val="28"/>
+                <w:szCs w:val="28"/>
+              </w:rPr>
+            </w:pPr>
+          </w:p>
+        </w:tc>
+        <w:tc>
+          <w:tcPr>
+            <w:tcW w:w="3210" w:type="dxa"/>
+          </w:tcPr>
+          <w:p>
+            <w:pPr>
+              <w:rPr>
+                <w:rFonts w:ascii="Times New Roman" w:hAnsi="Times New Roman" w:cs="Times New Roman"/>
+                <w:sz w:val="28"/>
+                <w:szCs w:val="28"/>
+              </w:rPr>
+            </w:pPr>
+          </w:p>
+        </w:tc>
+      </w:tr>
+      <w:tr>
+        <w:tc>
+          <w:tcPr>
+            <w:tcW w:w="3209" w:type="dxa"/>
+          </w:tcPr>
+          <w:p>
+            <w:pPr>
+              <w:rPr>
+                <w:rFonts w:ascii="Times New Roman" w:hAnsi="Times New Roman" w:cs="Times New Roman"/>
+                <w:sz w:val="28"/>
+                <w:szCs w:val="28"/>
+              </w:rPr>
+            </w:pPr>
+            <w:r>
+              <w:rPr>
+                <w:rFonts w:ascii="Times New Roman" w:hAnsi="Times New Roman" w:cs="Times New Roman"/>
+                <w:sz w:val="28"/>
+                <w:szCs w:val="28"/>
+              </w:rPr>
+              <w:t>TC_34</w:t>
+            </w:r>
+          </w:p>
+        </w:tc>
+        <w:tc>
+          <w:tcPr>
+            <w:tcW w:w="3209" w:type="dxa"/>
+          </w:tcPr>
+          <w:p>
+            <w:pPr>
+              <w:rPr>
+                <w:rFonts w:ascii="Times New Roman" w:hAnsi="Times New Roman" w:cs="Times New Roman"/>
+                <w:sz w:val="28"/>
+                <w:szCs w:val="28"/>
+              </w:rPr>
+            </w:pPr>
+          </w:p>
+        </w:tc>
+        <w:tc>
+          <w:tcPr>
+            <w:tcW w:w="3210" w:type="dxa"/>
+          </w:tcPr>
+          <w:p>
+            <w:pPr>
+              <w:rPr>
+                <w:rFonts w:ascii="Times New Roman" w:hAnsi="Times New Roman" w:cs="Times New Roman"/>
+                <w:sz w:val="28"/>
+                <w:szCs w:val="28"/>
+              </w:rPr>
+            </w:pPr>
+          </w:p>
+        </w:tc>
+      </w:tr>
+      <w:tr>
+        <w:tc>
+          <w:tcPr>
+            <w:tcW w:w="3209" w:type="dxa"/>
+          </w:tcPr>
+          <w:p>
+            <w:pPr>
+              <w:rPr>
+                <w:rFonts w:ascii="Times New Roman" w:hAnsi="Times New Roman" w:cs="Times New Roman"/>
+                <w:sz w:val="28"/>
+                <w:szCs w:val="28"/>
+              </w:rPr>
+            </w:pPr>
+            <w:r>
+              <w:rPr>
+                <w:rFonts w:ascii="Times New Roman" w:hAnsi="Times New Roman" w:cs="Times New Roman"/>
+                <w:sz w:val="28"/>
+                <w:szCs w:val="28"/>
+              </w:rPr>
+              <w:t>TC_35</w:t>
+            </w:r>
+          </w:p>
+        </w:tc>
+        <w:tc>
+          <w:tcPr>
+            <w:tcW w:w="3209" w:type="dxa"/>
+          </w:tcPr>
+          <w:p>
+            <w:pPr>
+              <w:rPr>
+                <w:rFonts w:ascii="Times New Roman" w:hAnsi="Times New Roman" w:cs="Times New Roman"/>
+                <w:sz w:val="28"/>
+                <w:szCs w:val="28"/>
+              </w:rPr>
+            </w:pPr>
+          </w:p>
+        </w:tc>
+        <w:tc>
+          <w:tcPr>
+            <w:tcW w:w="3210" w:type="dxa"/>
+          </w:tcPr>
+          <w:p>
+            <w:pPr>
+              <w:rPr>
+                <w:rFonts w:ascii="Times New Roman" w:hAnsi="Times New Roman" w:cs="Times New Roman"/>
+                <w:sz w:val="28"/>
+                <w:szCs w:val="28"/>
+              </w:rPr>
+            </w:pPr>
+          </w:p>
+        </w:tc>
+      </w:tr>
+      <w:tr>
+        <w:tc>
+          <w:tcPr>
+            <w:tcW w:w="3209" w:type="dxa"/>
+          </w:tcPr>
+          <w:p>
+            <w:pPr>
+              <w:rPr>
+                <w:rFonts w:ascii="Times New Roman" w:hAnsi="Times New Roman" w:cs="Times New Roman"/>
+                <w:sz w:val="28"/>
+                <w:szCs w:val="28"/>
+              </w:rPr>
+            </w:pPr>
+            <w:r>
+              <w:rPr>
+                <w:rFonts w:ascii="Times New Roman" w:hAnsi="Times New Roman" w:cs="Times New Roman"/>
+                <w:sz w:val="28"/>
+                <w:szCs w:val="28"/>
+              </w:rPr>
+              <w:t>TC_36</w:t>
+            </w:r>
+          </w:p>
+        </w:tc>
+        <w:tc>
+          <w:tcPr>
+            <w:tcW w:w="3209" w:type="dxa"/>
+          </w:tcPr>
+          <w:p>
+            <w:pPr>
+              <w:rPr>
+                <w:rFonts w:ascii="Times New Roman" w:hAnsi="Times New Roman" w:cs="Times New Roman"/>
+                <w:sz w:val="28"/>
+                <w:szCs w:val="28"/>
+              </w:rPr>
+            </w:pPr>
+          </w:p>
+        </w:tc>
+        <w:tc>
+          <w:tcPr>
+            <w:tcW w:w="3210" w:type="dxa"/>
+          </w:tcPr>
+          <w:p>
+            <w:pPr>
+              <w:rPr>
+                <w:rFonts w:ascii="Times New Roman" w:hAnsi="Times New Roman" w:cs="Times New Roman"/>
+                <w:sz w:val="28"/>
+                <w:szCs w:val="28"/>
+              </w:rPr>
+            </w:pPr>
+          </w:p>
+        </w:tc>
+      </w:tr>
+      <w:tr>
+        <w:tc>
+          <w:tcPr>
+            <w:tcW w:w="3209" w:type="dxa"/>
+          </w:tcPr>
+          <w:p>
+            <w:pPr>
+              <w:rPr>
+                <w:rFonts w:ascii="Times New Roman" w:hAnsi="Times New Roman" w:cs="Times New Roman"/>
+                <w:sz w:val="28"/>
+                <w:szCs w:val="28"/>
+              </w:rPr>
+            </w:pPr>
+            <w:r>
+              <w:rPr>
+                <w:rFonts w:ascii="Times New Roman" w:hAnsi="Times New Roman" w:cs="Times New Roman"/>
+                <w:sz w:val="28"/>
+                <w:szCs w:val="28"/>
+              </w:rPr>
+              <w:t>TC_37</w:t>
+            </w:r>
+          </w:p>
+        </w:tc>
+        <w:tc>
+          <w:tcPr>
+            <w:tcW w:w="3209" w:type="dxa"/>
+          </w:tcPr>
+          <w:p>
+            <w:pPr>
+              <w:rPr>
+                <w:rFonts w:ascii="Times New Roman" w:hAnsi="Times New Roman" w:cs="Times New Roman"/>
+                <w:sz w:val="28"/>
+                <w:szCs w:val="28"/>
+              </w:rPr>
+            </w:pPr>
+          </w:p>
+        </w:tc>
+        <w:tc>
+          <w:tcPr>
+            <w:tcW w:w="3210" w:type="dxa"/>
+          </w:tcPr>
+          <w:p>
+            <w:pPr>
+              <w:rPr>
+                <w:rFonts w:ascii="Times New Roman" w:hAnsi="Times New Roman" w:cs="Times New Roman"/>
+                <w:sz w:val="28"/>
+                <w:szCs w:val="28"/>
+              </w:rPr>
+            </w:pPr>
+          </w:p>
+        </w:tc>
+      </w:tr>
+      <w:tr>
+        <w:tc>
+          <w:tcPr>
+            <w:tcW w:w="3209" w:type="dxa"/>
+          </w:tcPr>
+          <w:p>
+            <w:pPr>
+              <w:rPr>
+                <w:rFonts w:ascii="Times New Roman" w:hAnsi="Times New Roman" w:cs="Times New Roman"/>
+                <w:sz w:val="28"/>
+                <w:szCs w:val="28"/>
+              </w:rPr>
+            </w:pPr>
+            <w:r>
+              <w:rPr>
+                <w:rFonts w:ascii="Times New Roman" w:hAnsi="Times New Roman" w:cs="Times New Roman"/>
+                <w:sz w:val="28"/>
+                <w:szCs w:val="28"/>
+              </w:rPr>
+              <w:t>TC_38</w:t>
+            </w:r>
+          </w:p>
+        </w:tc>
+        <w:tc>
+          <w:tcPr>
+            <w:tcW w:w="3209" w:type="dxa"/>
+          </w:tcPr>
+          <w:p>
+            <w:pPr>
+              <w:rPr>
+                <w:rFonts w:ascii="Times New Roman" w:hAnsi="Times New Roman" w:cs="Times New Roman"/>
+                <w:sz w:val="28"/>
+                <w:szCs w:val="28"/>
+              </w:rPr>
+            </w:pPr>
+          </w:p>
+        </w:tc>
+        <w:tc>
+          <w:tcPr>
+            <w:tcW w:w="3210" w:type="dxa"/>
+          </w:tcPr>
+          <w:p>
+            <w:pPr>
+              <w:rPr>
+                <w:rFonts w:ascii="Times New Roman" w:hAnsi="Times New Roman" w:cs="Times New Roman"/>
+                <w:sz w:val="28"/>
+                <w:szCs w:val="28"/>
+              </w:rPr>
+            </w:pPr>
+          </w:p>
+        </w:tc>
+      </w:tr>
+      <w:tr>
+        <w:tc>
+          <w:tcPr>
+            <w:tcW w:w="3209" w:type="dxa"/>
+          </w:tcPr>
+          <w:p>
+            <w:pPr>
+              <w:rPr>
+                <w:rFonts w:ascii="Times New Roman" w:hAnsi="Times New Roman" w:cs="Times New Roman"/>
+                <w:sz w:val="28"/>
+                <w:szCs w:val="28"/>
+              </w:rPr>
+            </w:pPr>
+            <w:r>
+              <w:rPr>
+                <w:rFonts w:ascii="Times New Roman" w:hAnsi="Times New Roman" w:cs="Times New Roman"/>
+                <w:sz w:val="28"/>
+                <w:szCs w:val="28"/>
+              </w:rPr>
+              <w:t>TC_39</w:t>
+            </w:r>
+          </w:p>
+        </w:tc>
+        <w:tc>
+          <w:tcPr>
+            <w:tcW w:w="3209" w:type="dxa"/>
+          </w:tcPr>
+          <w:p>
+            <w:pPr>
+              <w:rPr>
+                <w:rFonts w:ascii="Times New Roman" w:hAnsi="Times New Roman" w:cs="Times New Roman"/>
+                <w:sz w:val="28"/>
+                <w:szCs w:val="28"/>
+              </w:rPr>
+            </w:pPr>
+          </w:p>
+        </w:tc>
+        <w:tc>
+          <w:tcPr>
+            <w:tcW w:w="3210" w:type="dxa"/>
+          </w:tcPr>
+          <w:p>
+            <w:pPr>
+              <w:rPr>
+                <w:rFonts w:ascii="Times New Roman" w:hAnsi="Times New Roman" w:cs="Times New Roman"/>
+                <w:sz w:val="28"/>
+                <w:szCs w:val="28"/>
+              </w:rPr>
+            </w:pPr>
+          </w:p>
+        </w:tc>
+      </w:tr>
+      <w:tr>
+        <w:tc>
+          <w:tcPr>
+            <w:tcW w:w="3209" w:type="dxa"/>
+          </w:tcPr>
+          <w:p>
+            <w:pPr>
+              <w:rPr>
+                <w:rFonts w:ascii="Times New Roman" w:hAnsi="Times New Roman" w:cs="Times New Roman"/>
+                <w:sz w:val="28"/>
+                <w:szCs w:val="28"/>
+              </w:rPr>
+            </w:pPr>
+            <w:r>
+              <w:rPr>
+                <w:rFonts w:ascii="Times New Roman" w:hAnsi="Times New Roman" w:cs="Times New Roman"/>
+                <w:sz w:val="28"/>
+                <w:szCs w:val="28"/>
+              </w:rPr>
+              <w:t>TC_40</w:t>
+            </w:r>
+          </w:p>
+        </w:tc>
+        <w:tc>
+          <w:tcPr>
+            <w:tcW w:w="3209" w:type="dxa"/>
+          </w:tcPr>
+          <w:p>
+            <w:pPr>
+              <w:rPr>
+                <w:rFonts w:ascii="Times New Roman" w:hAnsi="Times New Roman" w:cs="Times New Roman"/>
+                <w:sz w:val="28"/>
+                <w:szCs w:val="28"/>
+              </w:rPr>
+            </w:pPr>
+          </w:p>
+        </w:tc>
+        <w:tc>
+          <w:tcPr>
+            <w:tcW w:w="3210" w:type="dxa"/>
+          </w:tcPr>
+          <w:p>
+            <w:pPr>
+              <w:rPr>
+                <w:rFonts w:ascii="Times New Roman" w:hAnsi="Times New Roman" w:cs="Times New Roman"/>
+                <w:sz w:val="28"/>
+                <w:szCs w:val="28"/>
+              </w:rPr>
+            </w:pPr>
+          </w:p>
+        </w:tc>
+      </w:tr>
+      <w:tr>
+        <w:tc>
+          <w:tcPr>
+            <w:tcW w:w="3209" w:type="dxa"/>
+          </w:tcPr>
+          <w:p>
+            <w:pPr>
+              <w:rPr>
+                <w:rFonts w:ascii="Times New Roman" w:hAnsi="Times New Roman" w:cs="Times New Roman"/>
+                <w:sz w:val="28"/>
+                <w:szCs w:val="28"/>
+              </w:rPr>
+            </w:pPr>
+            <w:r>
+              <w:rPr>
+                <w:rFonts w:ascii="Times New Roman" w:hAnsi="Times New Roman" w:cs="Times New Roman"/>
+                <w:sz w:val="28"/>
+                <w:szCs w:val="28"/>
+              </w:rPr>
+              <w:t>TC_41</w:t>
+            </w:r>
+          </w:p>
+        </w:tc>
+        <w:tc>
+          <w:tcPr>
+            <w:tcW w:w="3209" w:type="dxa"/>
+          </w:tcPr>
+          <w:p>
+            <w:pPr>
+              <w:rPr>
+                <w:rFonts w:ascii="Times New Roman" w:hAnsi="Times New Roman" w:cs="Times New Roman"/>
+                <w:sz w:val="28"/>
+                <w:szCs w:val="28"/>
+              </w:rPr>
+            </w:pPr>
+          </w:p>
+        </w:tc>
+        <w:tc>
+          <w:tcPr>
+            <w:tcW w:w="3210" w:type="dxa"/>
+          </w:tcPr>
+          <w:p>
+            <w:pPr>
+              <w:rPr>
+                <w:rFonts w:ascii="Times New Roman" w:hAnsi="Times New Roman" w:cs="Times New Roman"/>
+                <w:sz w:val="28"/>
+                <w:szCs w:val="28"/>
+              </w:rPr>
+            </w:pPr>
+          </w:p>
+        </w:tc>
+      </w:tr>
+      <w:tr>
+        <w:tc>
+          <w:tcPr>
+            <w:tcW w:w="3209" w:type="dxa"/>
+          </w:tcPr>
+          <w:p>
+            <w:pPr>
+              <w:rPr>
+                <w:rFonts w:ascii="Times New Roman" w:hAnsi="Times New Roman" w:cs="Times New Roman"/>
+                <w:sz w:val="28"/>
+                <w:szCs w:val="28"/>
+              </w:rPr>
+            </w:pPr>
+            <w:r>
+              <w:rPr>
+                <w:rFonts w:ascii="Times New Roman" w:hAnsi="Times New Roman" w:cs="Times New Roman"/>
+                <w:sz w:val="28"/>
+                <w:szCs w:val="28"/>
+              </w:rPr>
+              <w:t>TC_42</w:t>
+            </w:r>
+          </w:p>
+        </w:tc>
+        <w:tc>
+          <w:tcPr>
+            <w:tcW w:w="3209" w:type="dxa"/>
+          </w:tcPr>
+          <w:p>
+            <w:pPr>
+              <w:rPr>
+                <w:rFonts w:ascii="Times New Roman" w:hAnsi="Times New Roman" w:cs="Times New Roman"/>
+                <w:sz w:val="28"/>
+                <w:szCs w:val="28"/>
+              </w:rPr>
+            </w:pPr>
+          </w:p>
+        </w:tc>
+        <w:tc>
+          <w:tcPr>
+            <w:tcW w:w="3210" w:type="dxa"/>
+          </w:tcPr>
+          <w:p>
+            <w:pPr>
+              <w:rPr>
+                <w:rFonts w:ascii="Times New Roman" w:hAnsi="Times New Roman" w:cs="Times New Roman"/>
+                <w:sz w:val="28"/>
+                <w:szCs w:val="28"/>
+              </w:rPr>
+            </w:pPr>
+          </w:p>
+        </w:tc>
+      </w:tr>
+      <w:tr>
+        <w:tc>
+          <w:tcPr>
+            <w:tcW w:w="3209" w:type="dxa"/>
+          </w:tcPr>
+          <w:p>
+            <w:pPr>
+              <w:rPr>
+                <w:rFonts w:ascii="Times New Roman" w:hAnsi="Times New Roman" w:cs="Times New Roman"/>
+                <w:sz w:val="28"/>
+                <w:szCs w:val="28"/>
+              </w:rPr>
+            </w:pPr>
+            <w:r>
+              <w:rPr>
+                <w:rFonts w:ascii="Times New Roman" w:hAnsi="Times New Roman" w:cs="Times New Roman"/>
+                <w:sz w:val="28"/>
+                <w:szCs w:val="28"/>
+              </w:rPr>
+              <w:t>TC_43</w:t>
+            </w:r>
+          </w:p>
+        </w:tc>
+        <w:tc>
+          <w:tcPr>
+            <w:tcW w:w="3209" w:type="dxa"/>
+          </w:tcPr>
+          <w:p>
+            <w:pPr>
+              <w:rPr>
+                <w:rFonts w:ascii="Times New Roman" w:hAnsi="Times New Roman" w:cs="Times New Roman"/>
+                <w:sz w:val="28"/>
+                <w:szCs w:val="28"/>
+              </w:rPr>
+            </w:pPr>
+          </w:p>
+        </w:tc>
+        <w:tc>
+          <w:tcPr>
+            <w:tcW w:w="3210" w:type="dxa"/>
+          </w:tcPr>
+          <w:p>
+            <w:pPr>
+              <w:rPr>
+                <w:rFonts w:ascii="Times New Roman" w:hAnsi="Times New Roman" w:cs="Times New Roman"/>
+                <w:sz w:val="28"/>
+                <w:szCs w:val="28"/>
+              </w:rPr>
+            </w:pPr>
+          </w:p>
+        </w:tc>
+      </w:tr>
+      <w:tr>
+        <w:tc>
+          <w:tcPr>
+            <w:tcW w:w="3209" w:type="dxa"/>
+          </w:tcPr>
+          <w:p>
+            <w:pPr>
+              <w:rPr>
+                <w:rFonts w:ascii="Times New Roman" w:hAnsi="Times New Roman" w:cs="Times New Roman"/>
+                <w:sz w:val="28"/>
+                <w:szCs w:val="28"/>
+              </w:rPr>
+            </w:pPr>
+            <w:r>
+              <w:rPr>
+                <w:rFonts w:ascii="Times New Roman" w:hAnsi="Times New Roman" w:cs="Times New Roman"/>
+                <w:sz w:val="28"/>
+                <w:szCs w:val="28"/>
+              </w:rPr>
+              <w:t>TC_44</w:t>
+            </w:r>
+          </w:p>
+        </w:tc>
+        <w:tc>
+          <w:tcPr>
+            <w:tcW w:w="3209" w:type="dxa"/>
+          </w:tcPr>
+          <w:p>
+            <w:pPr>
+              <w:rPr>
+                <w:rFonts w:ascii="Times New Roman" w:hAnsi="Times New Roman" w:cs="Times New Roman"/>
+                <w:sz w:val="28"/>
+                <w:szCs w:val="28"/>
+              </w:rPr>
+            </w:pPr>
+          </w:p>
+        </w:tc>
+        <w:tc>
+          <w:tcPr>
+            <w:tcW w:w="3210" w:type="dxa"/>
+          </w:tcPr>
+          <w:p>
+            <w:pPr>
+              <w:rPr>
+                <w:rFonts w:ascii="Times New Roman" w:hAnsi="Times New Roman" w:cs="Times New Roman"/>
+                <w:sz w:val="28"/>
+                <w:szCs w:val="28"/>
+              </w:rPr>
+            </w:pPr>
+          </w:p>
+        </w:tc>
+      </w:tr>
+      <w:tr>
+        <w:tc>
+          <w:tcPr>
+            <w:tcW w:w="3209" w:type="dxa"/>
+          </w:tcPr>
+          <w:p>
+            <w:pPr>
+              <w:rPr>
+                <w:rFonts w:ascii="Times New Roman" w:hAnsi="Times New Roman" w:cs="Times New Roman"/>
+                <w:sz w:val="28"/>
+                <w:szCs w:val="28"/>
+              </w:rPr>
+            </w:pPr>
+            <w:r>
+              <w:rPr>
+                <w:rFonts w:ascii="Times New Roman" w:hAnsi="Times New Roman" w:cs="Times New Roman"/>
+                <w:sz w:val="28"/>
+                <w:szCs w:val="28"/>
+              </w:rPr>
+              <w:t>TC_45</w:t>
+            </w:r>
+          </w:p>
+        </w:tc>
+        <w:tc>
+          <w:tcPr>
+            <w:tcW w:w="3209" w:type="dxa"/>
+          </w:tcPr>
+          <w:p>
+            <w:pPr>
+              <w:rPr>
+                <w:rFonts w:ascii="Times New Roman" w:hAnsi="Times New Roman" w:cs="Times New Roman"/>
+                <w:sz w:val="28"/>
+                <w:szCs w:val="28"/>
+              </w:rPr>
+            </w:pPr>
+          </w:p>
+        </w:tc>
+        <w:tc>
+          <w:tcPr>
+            <w:tcW w:w="3210" w:type="dxa"/>
+          </w:tcPr>
+          <w:p>
+            <w:pPr>
+              <w:rPr>
+                <w:rFonts w:ascii="Times New Roman" w:hAnsi="Times New Roman" w:cs="Times New Roman"/>
+                <w:sz w:val="28"/>
+                <w:szCs w:val="28"/>
+              </w:rPr>
+            </w:pPr>
+          </w:p>
+        </w:tc>
+      </w:tr>
+      <w:tr>
+        <w:tc>
+          <w:tcPr>
+            <w:tcW w:w="3209" w:type="dxa"/>
+          </w:tcPr>
+          <w:p>
+            <w:pPr>
+              <w:rPr>
+                <w:rFonts w:ascii="Times New Roman" w:hAnsi="Times New Roman" w:cs="Times New Roman"/>
+                <w:sz w:val="28"/>
+                <w:szCs w:val="28"/>
+              </w:rPr>
+            </w:pPr>
+            <w:r>
+              <w:rPr>
+                <w:rFonts w:ascii="Times New Roman" w:hAnsi="Times New Roman" w:cs="Times New Roman"/>
+                <w:sz w:val="28"/>
+                <w:szCs w:val="28"/>
+              </w:rPr>
+              <w:t>TC_46</w:t>
+            </w:r>
+          </w:p>
+        </w:tc>
+        <w:tc>
+          <w:tcPr>
+            <w:tcW w:w="3209" w:type="dxa"/>
+          </w:tcPr>
+          <w:p>
+            <w:pPr>
+              <w:rPr>
+                <w:rFonts w:ascii="Times New Roman" w:hAnsi="Times New Roman" w:cs="Times New Roman"/>
+                <w:sz w:val="28"/>
+                <w:szCs w:val="28"/>
+              </w:rPr>
+            </w:pPr>
+          </w:p>
+        </w:tc>
+        <w:tc>
+          <w:tcPr>
+            <w:tcW w:w="3210" w:type="dxa"/>
+          </w:tcPr>
+          <w:p>
+            <w:pPr>
+              <w:rPr>
+                <w:rFonts w:ascii="Times New Roman" w:hAnsi="Times New Roman" w:cs="Times New Roman"/>
+                <w:sz w:val="28"/>
+                <w:szCs w:val="28"/>
+              </w:rPr>
+            </w:pPr>
+          </w:p>
+        </w:tc>
+      </w:tr>
+      <w:tr>
+        <w:tc>
+          <w:tcPr>
+            <w:tcW w:w="3209" w:type="dxa"/>
+          </w:tcPr>
+          <w:p>
+            <w:pPr>
+              <w:rPr>
+                <w:rFonts w:ascii="Times New Roman" w:hAnsi="Times New Roman" w:cs="Times New Roman"/>
+                <w:sz w:val="28"/>
+                <w:szCs w:val="28"/>
+              </w:rPr>
+            </w:pPr>
+            <w:r>
+              <w:rPr>
+                <w:rFonts w:ascii="Times New Roman" w:hAnsi="Times New Roman" w:cs="Times New Roman"/>
+                <w:sz w:val="28"/>
+                <w:szCs w:val="28"/>
+              </w:rPr>
+              <w:t>TC_47</w:t>
+            </w:r>
+          </w:p>
+        </w:tc>
+        <w:tc>
+          <w:tcPr>
+            <w:tcW w:w="3209" w:type="dxa"/>
+          </w:tcPr>
+          <w:p>
+            <w:pPr>
+              <w:rPr>
+                <w:rFonts w:ascii="Times New Roman" w:hAnsi="Times New Roman" w:cs="Times New Roman"/>
+                <w:sz w:val="28"/>
+                <w:szCs w:val="28"/>
+              </w:rPr>
+            </w:pPr>
+          </w:p>
+        </w:tc>
+        <w:tc>
+          <w:tcPr>
+            <w:tcW w:w="3210" w:type="dxa"/>
+          </w:tcPr>
+          <w:p>
+            <w:pPr>
+              <w:rPr>
+                <w:rFonts w:ascii="Times New Roman" w:hAnsi="Times New Roman" w:cs="Times New Roman"/>
+                <w:sz w:val="28"/>
+                <w:szCs w:val="28"/>
+              </w:rPr>
+            </w:pPr>
           </w:p>
         </w:tc>
       </w:tr>
@@ -12099,25 +20297,6 @@
 </file>
 
 <file path=customXml/item1.xml><?xml version="1.0" encoding="utf-8"?>
-<b:Sources xmlns:b="http://schemas.openxmlformats.org/officeDocument/2006/bibliography" xmlns="http://schemas.openxmlformats.org/officeDocument/2006/bibliography" SelectedStyle="\APASixthEditionOfficeOnline.xsl" StyleName="APA" Version="6"/>
-</file>
-
-<file path=customXml/item2.xml><?xml version="1.0" encoding="utf-8"?>
-<?mso-contentType ?>
-<FormTemplates xmlns="http://schemas.microsoft.com/sharepoint/v3/contenttype/forms">
-  <Display>DocumentLibraryForm</Display>
-  <Edit>DocumentLibraryForm</Edit>
-  <New>DocumentLibraryForm</New>
-</FormTemplates>
-</file>
-
-<file path=customXml/item3.xml><?xml version="1.0" encoding="utf-8"?>
-<p:properties xmlns:p="http://schemas.microsoft.com/office/2006/metadata/properties" xmlns:xsi="http://www.w3.org/2001/XMLSchema-instance" xmlns:pc="http://schemas.microsoft.com/office/infopath/2007/PartnerControls">
-  <documentManagement/>
-</p:properties>
-</file>
-
-<file path=customXml/item4.xml><?xml version="1.0" encoding="utf-8"?>
 <ct:contentTypeSchema xmlns:ct="http://schemas.microsoft.com/office/2006/metadata/contentType" xmlns:ma="http://schemas.microsoft.com/office/2006/metadata/properties/metaAttributes" ct:_="" ma:_="" ma:contentTypeName="Documento" ma:contentTypeID="0x010100E0F4005AA20A5942BCE8223FEA195827" ma:contentTypeVersion="7" ma:contentTypeDescription="Creare un nuovo documento." ma:contentTypeScope="" ma:versionID="9aacee9db30fe42fc9164e1c3e44f6d6">
   <xsd:schema xmlns:xsd="http://www.w3.org/2001/XMLSchema" xmlns:xs="http://www.w3.org/2001/XMLSchema" xmlns:p="http://schemas.microsoft.com/office/2006/metadata/properties" xmlns:ns2="75d57ce7-883a-4d56-b241-1a7aaedd5b34" targetNamespace="http://schemas.microsoft.com/office/2006/metadata/properties" ma:root="true" ma:fieldsID="177795bfff93079d857a78231c3fb555" ns2:_="">
     <xsd:import namespace="75d57ce7-883a-4d56-b241-1a7aaedd5b34"/>
@@ -12281,32 +20460,26 @@
 </ct:contentTypeSchema>
 </file>
 
-<file path=customXml/itemProps1.xml><?xml version="1.0" encoding="utf-8"?>
-<ds:datastoreItem xmlns:ds="http://schemas.openxmlformats.org/officeDocument/2006/customXml" ds:itemID="{5D9F79D6-10FF-4F27-A60D-C1EB3BCD95B8}">
-  <ds:schemaRefs>
-    <ds:schemaRef ds:uri="http://schemas.openxmlformats.org/officeDocument/2006/bibliography"/>
-  </ds:schemaRefs>
-</ds:datastoreItem>
+<file path=customXml/item2.xml><?xml version="1.0" encoding="utf-8"?>
+<p:properties xmlns:p="http://schemas.microsoft.com/office/2006/metadata/properties" xmlns:xsi="http://www.w3.org/2001/XMLSchema-instance" xmlns:pc="http://schemas.microsoft.com/office/infopath/2007/PartnerControls">
+  <documentManagement/>
+</p:properties>
 </file>
 
-<file path=customXml/itemProps2.xml><?xml version="1.0" encoding="utf-8"?>
-<ds:datastoreItem xmlns:ds="http://schemas.openxmlformats.org/officeDocument/2006/customXml" ds:itemID="{1553AFE9-5EF0-4B03-9FDD-EC8CFE95B870}">
-  <ds:schemaRefs>
-    <ds:schemaRef ds:uri="http://schemas.microsoft.com/sharepoint/v3/contenttype/forms"/>
-  </ds:schemaRefs>
-</ds:datastoreItem>
+<file path=customXml/item3.xml><?xml version="1.0" encoding="utf-8"?>
+<?mso-contentType ?>
+<FormTemplates xmlns="http://schemas.microsoft.com/sharepoint/v3/contenttype/forms">
+  <Display>DocumentLibraryForm</Display>
+  <Edit>DocumentLibraryForm</Edit>
+  <New>DocumentLibraryForm</New>
+</FormTemplates>
 </file>
 
-<file path=customXml/itemProps3.xml><?xml version="1.0" encoding="utf-8"?>
-<ds:datastoreItem xmlns:ds="http://schemas.openxmlformats.org/officeDocument/2006/customXml" ds:itemID="{17894199-A0E9-418F-A0B3-FA4011DB27ED}">
-  <ds:schemaRefs>
-    <ds:schemaRef ds:uri="http://schemas.microsoft.com/office/2006/metadata/properties"/>
-    <ds:schemaRef ds:uri="http://schemas.microsoft.com/office/infopath/2007/PartnerControls"/>
-  </ds:schemaRefs>
-</ds:datastoreItem>
+<file path=customXml/item4.xml><?xml version="1.0" encoding="utf-8"?>
+<b:Sources xmlns:b="http://schemas.openxmlformats.org/officeDocument/2006/bibliography" xmlns="http://schemas.openxmlformats.org/officeDocument/2006/bibliography" SelectedStyle="\APASixthEditionOfficeOnline.xsl" StyleName="APA" Version="6"/>
 </file>
 
-<file path=customXml/itemProps4.xml><?xml version="1.0" encoding="utf-8"?>
+<file path=customXml/itemProps1.xml><?xml version="1.0" encoding="utf-8"?>
 <ds:datastoreItem xmlns:ds="http://schemas.openxmlformats.org/officeDocument/2006/customXml" ds:itemID="{999EF8FD-0EA0-42BA-947F-D2DD7F8D3EAE}">
   <ds:schemaRefs>
     <ds:schemaRef ds:uri="http://schemas.microsoft.com/office/2006/metadata/contentType"/>
@@ -12322,4 +20495,29 @@
     <ds:schemaRef ds:uri="http://schemas.microsoft.com/internal/obd"/>
   </ds:schemaRefs>
 </ds:datastoreItem>
+</file>
+
+<file path=customXml/itemProps2.xml><?xml version="1.0" encoding="utf-8"?>
+<ds:datastoreItem xmlns:ds="http://schemas.openxmlformats.org/officeDocument/2006/customXml" ds:itemID="{17894199-A0E9-418F-A0B3-FA4011DB27ED}">
+  <ds:schemaRefs>
+    <ds:schemaRef ds:uri="http://schemas.microsoft.com/office/2006/metadata/properties"/>
+    <ds:schemaRef ds:uri="http://schemas.microsoft.com/office/infopath/2007/PartnerControls"/>
+  </ds:schemaRefs>
+</ds:datastoreItem>
+</file>
+
+<file path=customXml/itemProps3.xml><?xml version="1.0" encoding="utf-8"?>
+<ds:datastoreItem xmlns:ds="http://schemas.openxmlformats.org/officeDocument/2006/customXml" ds:itemID="{1553AFE9-5EF0-4B03-9FDD-EC8CFE95B870}">
+  <ds:schemaRefs>
+    <ds:schemaRef ds:uri="http://schemas.microsoft.com/sharepoint/v3/contenttype/forms"/>
+  </ds:schemaRefs>
+</ds:datastoreItem>
+</file>
+
+<file path=customXml/itemProps4.xml><?xml version="1.0" encoding="utf-8"?>
+<ds:datastoreItem xmlns:ds="http://schemas.openxmlformats.org/officeDocument/2006/customXml" ds:itemID="{5D9F79D6-10FF-4F27-A60D-C1EB3BCD95B8}">
+  <ds:schemaRefs>
+    <ds:schemaRef ds:uri="http://schemas.openxmlformats.org/officeDocument/2006/bibliography"/>
+  </ds:schemaRefs>
+</ds:datastoreItem>
 </file>
--- a/documenti/TestPlan.docx
+++ b/documenti/TestPlan.docx
@@ -747,23 +747,13 @@
           <w:sz w:val="32"/>
         </w:rPr>
       </w:pPr>
-      <w:proofErr w:type="spellStart"/>
       <w:r>
         <w:rPr>
           <w:rFonts w:ascii="Arial" w:hAnsi="Arial"/>
           <w:b/>
           <w:sz w:val="32"/>
         </w:rPr>
-        <w:t>Revision</w:t>
-      </w:r>
-      <w:proofErr w:type="spellEnd"/>
-      <w:r>
-        <w:rPr>
-          <w:rFonts w:ascii="Arial" w:hAnsi="Arial"/>
-          <w:b/>
-          <w:sz w:val="32"/>
-        </w:rPr>
-        <w:t xml:space="preserve"> History</w:t>
+        <w:t>Revision History</w:t>
       </w:r>
     </w:p>
     <w:p>
@@ -990,19 +980,11 @@
               </w:rPr>
               <w:t>documento (</w:t>
             </w:r>
-            <w:proofErr w:type="spellStart"/>
             <w:r>
               <w:rPr>
                 <w:sz w:val="20"/>
               </w:rPr>
-              <w:t>Problem</w:t>
-            </w:r>
-            <w:proofErr w:type="spellEnd"/>
-            <w:r>
-              <w:rPr>
-                <w:sz w:val="20"/>
-              </w:rPr>
-              <w:t xml:space="preserve"> </w:t>
+              <w:t xml:space="preserve">Problem </w:t>
             </w:r>
             <w:hyperlink w:anchor="_top" w:tgtFrame="4" w:history="1">
               <w:r>
@@ -1044,16 +1026,8 @@
               <w:rPr>
                 <w:sz w:val="20"/>
               </w:rPr>
-              <w:t xml:space="preserve">Membri </w:t>
-            </w:r>
-            <w:proofErr w:type="gramStart"/>
-            <w:r>
-              <w:rPr>
-                <w:sz w:val="20"/>
-              </w:rPr>
-              <w:t>del team</w:t>
-            </w:r>
-            <w:proofErr w:type="gramEnd"/>
+              <w:t>Membri del team</w:t>
+            </w:r>
           </w:p>
         </w:tc>
       </w:tr>
@@ -1128,28 +1102,12 @@
                 <w:sz w:val="20"/>
               </w:rPr>
             </w:pPr>
-            <w:proofErr w:type="spellStart"/>
             <w:r>
               <w:rPr>
                 <w:sz w:val="20"/>
               </w:rPr>
-              <w:t>Requirement</w:t>
-            </w:r>
-            <w:proofErr w:type="spellEnd"/>
-            <w:r>
-              <w:rPr>
-                <w:sz w:val="20"/>
-              </w:rPr>
-              <w:t xml:space="preserve"> Analysis </w:t>
-            </w:r>
-            <w:proofErr w:type="spellStart"/>
-            <w:r>
-              <w:rPr>
-                <w:sz w:val="20"/>
-              </w:rPr>
-              <w:t>Document</w:t>
-            </w:r>
-            <w:proofErr w:type="spellEnd"/>
+              <w:t>Requirement Analysis Document</w:t>
+            </w:r>
           </w:p>
         </w:tc>
         <w:tc>
@@ -1174,16 +1132,8 @@
               <w:rPr>
                 <w:sz w:val="20"/>
               </w:rPr>
-              <w:t xml:space="preserve">Membri </w:t>
-            </w:r>
-            <w:proofErr w:type="gramStart"/>
-            <w:r>
-              <w:rPr>
-                <w:sz w:val="20"/>
-              </w:rPr>
-              <w:t>del team</w:t>
-            </w:r>
-            <w:proofErr w:type="gramEnd"/>
+              <w:t>Membri del team</w:t>
+            </w:r>
           </w:p>
         </w:tc>
       </w:tr>
@@ -1262,16 +1212,8 @@
               <w:rPr>
                 <w:sz w:val="20"/>
               </w:rPr>
-              <w:t xml:space="preserve">System Design </w:t>
-            </w:r>
-            <w:proofErr w:type="spellStart"/>
-            <w:r>
-              <w:rPr>
-                <w:sz w:val="20"/>
-              </w:rPr>
-              <w:t>Document</w:t>
-            </w:r>
-            <w:proofErr w:type="spellEnd"/>
+              <w:t>System Design Document</w:t>
+            </w:r>
           </w:p>
         </w:tc>
         <w:tc>
@@ -1296,16 +1238,8 @@
               <w:rPr>
                 <w:sz w:val="20"/>
               </w:rPr>
-              <w:t xml:space="preserve">Membri </w:t>
-            </w:r>
-            <w:proofErr w:type="gramStart"/>
-            <w:r>
-              <w:rPr>
-                <w:sz w:val="20"/>
-              </w:rPr>
-              <w:t>del team</w:t>
-            </w:r>
-            <w:proofErr w:type="gramEnd"/>
+              <w:t>Membri del team</w:t>
+            </w:r>
           </w:p>
         </w:tc>
       </w:tr>
@@ -1384,16 +1318,8 @@
               <w:rPr>
                 <w:sz w:val="20"/>
               </w:rPr>
-              <w:t xml:space="preserve">Gestione Dati </w:t>
-            </w:r>
-            <w:proofErr w:type="spellStart"/>
-            <w:r>
-              <w:rPr>
-                <w:sz w:val="20"/>
-              </w:rPr>
-              <w:t>Persistenti_MusicConsole</w:t>
-            </w:r>
-            <w:proofErr w:type="spellEnd"/>
+              <w:t>Gestione Dati Persistenti_MusicConsole</w:t>
+            </w:r>
           </w:p>
         </w:tc>
         <w:tc>
@@ -1418,16 +1344,8 @@
               <w:rPr>
                 <w:sz w:val="20"/>
               </w:rPr>
-              <w:t xml:space="preserve">Membri </w:t>
-            </w:r>
-            <w:proofErr w:type="gramStart"/>
-            <w:r>
-              <w:rPr>
-                <w:sz w:val="20"/>
-              </w:rPr>
-              <w:t>del team</w:t>
-            </w:r>
-            <w:proofErr w:type="gramEnd"/>
+              <w:t>Membri del team</w:t>
+            </w:r>
           </w:p>
         </w:tc>
       </w:tr>
@@ -1506,16 +1424,8 @@
               <w:rPr>
                 <w:sz w:val="20"/>
               </w:rPr>
-              <w:t xml:space="preserve">Object Design </w:t>
-            </w:r>
-            <w:proofErr w:type="spellStart"/>
-            <w:r>
-              <w:rPr>
-                <w:sz w:val="20"/>
-              </w:rPr>
-              <w:t>Document</w:t>
-            </w:r>
-            <w:proofErr w:type="spellEnd"/>
+              <w:t>Object Design Document</w:t>
+            </w:r>
           </w:p>
         </w:tc>
         <w:tc>
@@ -1540,16 +1450,8 @@
               <w:rPr>
                 <w:sz w:val="20"/>
               </w:rPr>
-              <w:t xml:space="preserve">Membri </w:t>
-            </w:r>
-            <w:proofErr w:type="gramStart"/>
-            <w:r>
-              <w:rPr>
-                <w:sz w:val="20"/>
-              </w:rPr>
-              <w:t>del team</w:t>
-            </w:r>
-            <w:proofErr w:type="gramEnd"/>
+              <w:t>Membri del team</w:t>
+            </w:r>
           </w:p>
         </w:tc>
       </w:tr>
@@ -1648,16 +1550,8 @@
               <w:rPr>
                 <w:sz w:val="20"/>
               </w:rPr>
-              <w:t xml:space="preserve">Membri </w:t>
-            </w:r>
-            <w:proofErr w:type="gramStart"/>
-            <w:r>
-              <w:rPr>
-                <w:sz w:val="20"/>
-              </w:rPr>
-              <w:t>del team</w:t>
-            </w:r>
-            <w:proofErr w:type="gramEnd"/>
+              <w:t>Membri del team</w:t>
+            </w:r>
           </w:p>
         </w:tc>
       </w:tr>
@@ -1846,25 +1740,7 @@
           <w:szCs w:val="28"/>
         </w:rPr>
         <w:tab/>
-        <w:t xml:space="preserve">2.2 Relazioni con il System Design </w:t>
-      </w:r>
-      <w:proofErr w:type="spellStart"/>
-      <w:r>
-        <w:rPr>
-          <w:rFonts w:ascii="Times New Roman" w:hAnsi="Times New Roman" w:cs="Times New Roman"/>
-          <w:sz w:val="28"/>
-          <w:szCs w:val="28"/>
-        </w:rPr>
-        <w:t>Document</w:t>
-      </w:r>
-      <w:proofErr w:type="spellEnd"/>
-      <w:r>
-        <w:rPr>
-          <w:rFonts w:ascii="Times New Roman" w:hAnsi="Times New Roman" w:cs="Times New Roman"/>
-          <w:sz w:val="28"/>
-          <w:szCs w:val="28"/>
-        </w:rPr>
-        <w:t xml:space="preserve"> (SDD).</w:t>
+        <w:t>2.2 Relazioni con il System Design Document (SDD).</w:t>
       </w:r>
     </w:p>
     <w:p>
@@ -1898,25 +1774,7 @@
           <w:sz w:val="28"/>
           <w:szCs w:val="28"/>
         </w:rPr>
-        <w:t xml:space="preserve"> </w:t>
-      </w:r>
-      <w:proofErr w:type="spellStart"/>
-      <w:r>
-        <w:rPr>
-          <w:rFonts w:ascii="Times New Roman" w:hAnsi="Times New Roman" w:cs="Times New Roman"/>
-          <w:sz w:val="28"/>
-          <w:szCs w:val="28"/>
-        </w:rPr>
-        <w:t>Document</w:t>
-      </w:r>
-      <w:proofErr w:type="spellEnd"/>
-      <w:r>
-        <w:rPr>
-          <w:rFonts w:ascii="Times New Roman" w:hAnsi="Times New Roman" w:cs="Times New Roman"/>
-          <w:sz w:val="28"/>
-          <w:szCs w:val="28"/>
-        </w:rPr>
-        <w:t xml:space="preserve"> (ODD).</w:t>
+        <w:t xml:space="preserve"> Document (ODD).</w:t>
       </w:r>
     </w:p>
     <w:p>
@@ -2264,7 +2122,6 @@
         </w:rPr>
         <w:t xml:space="preserve">Lo scopo di questo documento è quello di andare ad analizzare e gestire lo sviluppo e le attività di testing che riguardano il nostro sistema </w:t>
       </w:r>
-      <w:proofErr w:type="spellStart"/>
       <w:r>
         <w:rPr>
           <w:rFonts w:cstheme="minorHAnsi"/>
@@ -2277,7 +2134,6 @@
         </w:rPr>
         <w:t>MusicConsole</w:t>
       </w:r>
-      <w:proofErr w:type="spellEnd"/>
       <w:r>
         <w:rPr>
           <w:rFonts w:cstheme="minorHAnsi"/>
@@ -2576,25 +2432,7 @@
           <w:sz w:val="28"/>
           <w:szCs w:val="28"/>
         </w:rPr>
-        <w:t xml:space="preserve">La relazione tra Test Plan e SDD riguarda la suddivisione dell’architettura del sistema sviluppato in tre </w:t>
-      </w:r>
-      <w:proofErr w:type="spellStart"/>
-      <w:r>
-        <w:rPr>
-          <w:rFonts w:cstheme="minorHAnsi"/>
-          <w:sz w:val="28"/>
-          <w:szCs w:val="28"/>
-        </w:rPr>
-        <w:t>layer</w:t>
-      </w:r>
-      <w:proofErr w:type="spellEnd"/>
-      <w:r>
-        <w:rPr>
-          <w:rFonts w:cstheme="minorHAnsi"/>
-          <w:sz w:val="28"/>
-          <w:szCs w:val="28"/>
-        </w:rPr>
-        <w:t xml:space="preserve"> e quindi il test deve tener conto di queste suddivisioni.</w:t>
+        <w:t>La relazione tra Test Plan e SDD riguarda la suddivisione dell’architettura del sistema sviluppato in tre layer e quindi il test deve tener conto di queste suddivisioni.</w:t>
       </w:r>
     </w:p>
     <w:p>
@@ -2634,23 +2472,7 @@
           <w:sz w:val="28"/>
           <w:szCs w:val="28"/>
         </w:rPr>
-        <w:t xml:space="preserve">L’ODD contiene i package e le class </w:t>
-      </w:r>
-      <w:proofErr w:type="spellStart"/>
-      <w:r>
-        <w:rPr>
-          <w:sz w:val="28"/>
-          <w:szCs w:val="28"/>
-        </w:rPr>
-        <w:t>interfaces</w:t>
-      </w:r>
-      <w:proofErr w:type="spellEnd"/>
-      <w:r>
-        <w:rPr>
-          <w:sz w:val="28"/>
-          <w:szCs w:val="28"/>
-        </w:rPr>
-        <w:t xml:space="preserve"> del sistema che vanno prese in considerazione durante le operazioni di testing.</w:t>
+        <w:t>L’ODD contiene i package e le class interfaces del sistema che vanno prese in considerazione durante le operazioni di testing.</w:t>
       </w:r>
     </w:p>
     <w:p>
@@ -2730,39 +2552,7 @@
           <w:sz w:val="28"/>
           <w:szCs w:val="28"/>
         </w:rPr>
-        <w:t xml:space="preserve"> </w:t>
-      </w:r>
-      <w:proofErr w:type="spellStart"/>
-      <w:r>
-        <w:rPr>
-          <w:sz w:val="28"/>
-          <w:szCs w:val="28"/>
-        </w:rPr>
-        <w:t>three-tier</w:t>
-      </w:r>
-      <w:proofErr w:type="spellEnd"/>
-      <w:r>
-        <w:rPr>
-          <w:sz w:val="28"/>
-          <w:szCs w:val="28"/>
-        </w:rPr>
-        <w:t xml:space="preserve">: Interface Layer, Application </w:t>
-      </w:r>
-      <w:proofErr w:type="spellStart"/>
-      <w:r>
-        <w:rPr>
-          <w:sz w:val="28"/>
-          <w:szCs w:val="28"/>
-        </w:rPr>
-        <w:t>Logic</w:t>
-      </w:r>
-      <w:proofErr w:type="spellEnd"/>
-      <w:r>
-        <w:rPr>
-          <w:sz w:val="28"/>
-          <w:szCs w:val="28"/>
-        </w:rPr>
-        <w:t xml:space="preserve"> Layer e Data Layer.</w:t>
+        <w:t xml:space="preserve"> three-tier: Interface Layer, Application Logic Layer e Data Layer.</w:t>
       </w:r>
     </w:p>
     <w:p>
@@ -3476,43 +3266,7 @@
           <w:sz w:val="28"/>
           <w:szCs w:val="28"/>
         </w:rPr>
-        <w:t xml:space="preserve">Il testing ha successo se l’output osservato è diverso dall’output atteso cioè la fase di testing avrà successo se individuerà una </w:t>
-      </w:r>
-      <w:proofErr w:type="spellStart"/>
-      <w:r>
-        <w:rPr>
-          <w:rFonts w:cstheme="minorHAnsi"/>
-          <w:sz w:val="28"/>
-          <w:szCs w:val="28"/>
-        </w:rPr>
-        <w:t>failure</w:t>
-      </w:r>
-      <w:proofErr w:type="spellEnd"/>
-      <w:r>
-        <w:rPr>
-          <w:rFonts w:cstheme="minorHAnsi"/>
-          <w:sz w:val="28"/>
-          <w:szCs w:val="28"/>
-        </w:rPr>
-        <w:t xml:space="preserve">. Verrà quindi analizzata la </w:t>
-      </w:r>
-      <w:proofErr w:type="spellStart"/>
-      <w:r>
-        <w:rPr>
-          <w:rFonts w:cstheme="minorHAnsi"/>
-          <w:sz w:val="28"/>
-          <w:szCs w:val="28"/>
-        </w:rPr>
-        <w:t>failure</w:t>
-      </w:r>
-      <w:proofErr w:type="spellEnd"/>
-      <w:r>
-        <w:rPr>
-          <w:rFonts w:cstheme="minorHAnsi"/>
-          <w:sz w:val="28"/>
-          <w:szCs w:val="28"/>
-        </w:rPr>
-        <w:t xml:space="preserve"> e, se legata ad un fault, si procederà alla sua correzione.</w:t>
+        <w:t>Il testing ha successo se l’output osservato è diverso dall’output atteso cioè la fase di testing avrà successo se individuerà una failure. Verrà quindi analizzata la failure e, se legata ad un fault, si procederà alla sua correzione.</w:t>
       </w:r>
     </w:p>
     <w:p>
@@ -3722,43 +3476,7 @@
           <w:sz w:val="28"/>
           <w:szCs w:val="28"/>
         </w:rPr>
-        <w:t>Trattandosi di un sistema web-</w:t>
-      </w:r>
-      <w:proofErr w:type="spellStart"/>
-      <w:r>
-        <w:rPr>
-          <w:rFonts w:cstheme="minorHAnsi"/>
-          <w:sz w:val="28"/>
-          <w:szCs w:val="28"/>
-        </w:rPr>
-        <w:t>based</w:t>
-      </w:r>
-      <w:proofErr w:type="spellEnd"/>
-      <w:r>
-        <w:rPr>
-          <w:rFonts w:cstheme="minorHAnsi"/>
-          <w:sz w:val="28"/>
-          <w:szCs w:val="28"/>
-        </w:rPr>
-        <w:t xml:space="preserve"> verrà utilizzato il tool di </w:t>
-      </w:r>
-      <w:proofErr w:type="spellStart"/>
-      <w:r>
-        <w:rPr>
-          <w:rFonts w:cstheme="minorHAnsi"/>
-          <w:sz w:val="28"/>
-          <w:szCs w:val="28"/>
-        </w:rPr>
-        <w:t>Selenium</w:t>
-      </w:r>
-      <w:proofErr w:type="spellEnd"/>
-      <w:r>
-        <w:rPr>
-          <w:rFonts w:cstheme="minorHAnsi"/>
-          <w:sz w:val="28"/>
-          <w:szCs w:val="28"/>
-        </w:rPr>
-        <w:t xml:space="preserve">, per fare </w:t>
+        <w:t xml:space="preserve">Trattandosi di un sistema web-based verrà utilizzato il tool di Selenium, per fare </w:t>
       </w:r>
       <w:r>
         <w:rPr>
@@ -4014,7 +3732,6 @@
           <w:szCs w:val="28"/>
         </w:rPr>
       </w:pPr>
-      <w:proofErr w:type="spellStart"/>
       <w:r>
         <w:rPr>
           <w:rFonts w:cstheme="minorHAnsi"/>
@@ -4023,7 +3740,6 @@
         </w:rPr>
         <w:t>Selenium</w:t>
       </w:r>
-      <w:proofErr w:type="spellEnd"/>
     </w:p>
     <w:p>
       <w:pPr>
@@ -4136,25 +3852,7 @@
                 <w:sz w:val="32"/>
                 <w:szCs w:val="32"/>
               </w:rPr>
-              <w:t>/^[A-Za-</w:t>
-            </w:r>
-            <w:proofErr w:type="gramStart"/>
-            <w:r>
-              <w:rPr>
-                <w:rFonts w:cstheme="minorHAnsi"/>
-                <w:sz w:val="32"/>
-                <w:szCs w:val="32"/>
-              </w:rPr>
-              <w:t>z]+</w:t>
-            </w:r>
-            <w:proofErr w:type="gramEnd"/>
-            <w:r>
-              <w:rPr>
-                <w:rFonts w:cstheme="minorHAnsi"/>
-                <w:sz w:val="32"/>
-                <w:szCs w:val="32"/>
-              </w:rPr>
-              <w:t>$/</w:t>
+              <w:t>/^[A-Za-z]+$/</w:t>
             </w:r>
           </w:p>
         </w:tc>
@@ -4214,27 +3912,8 @@
                 <w:sz w:val="32"/>
                 <w:szCs w:val="32"/>
               </w:rPr>
-              <w:t>1. Lunghezza=0 o campo vuoto [</w:t>
-            </w:r>
-            <w:proofErr w:type="spellStart"/>
-            <w:r>
-              <w:rPr>
-                <w:rFonts w:cstheme="minorHAnsi"/>
-                <w:sz w:val="32"/>
-                <w:szCs w:val="32"/>
-              </w:rPr>
-              <w:t>property</w:t>
-            </w:r>
-            <w:proofErr w:type="spellEnd"/>
-            <w:r>
-              <w:rPr>
-                <w:rFonts w:cstheme="minorHAnsi"/>
-                <w:sz w:val="32"/>
-                <w:szCs w:val="32"/>
-              </w:rPr>
-              <w:t xml:space="preserve"> </w:t>
-            </w:r>
-            <w:proofErr w:type="spellStart"/>
+              <w:t xml:space="preserve">1. Lunghezza=0 o campo vuoto [property </w:t>
+            </w:r>
             <w:r>
               <w:rPr>
                 <w:rFonts w:cstheme="minorHAnsi"/>
@@ -4243,7 +3922,6 @@
               </w:rPr>
               <w:t>invalidLN</w:t>
             </w:r>
-            <w:proofErr w:type="spellEnd"/>
             <w:r>
               <w:rPr>
                 <w:rFonts w:cstheme="minorHAnsi"/>
@@ -4267,36 +3945,16 @@
                 <w:sz w:val="32"/>
                 <w:szCs w:val="32"/>
               </w:rPr>
-              <w:t>2. Lunghezza&gt;=1 [</w:t>
-            </w:r>
-            <w:proofErr w:type="spellStart"/>
-            <w:r>
-              <w:rPr>
-                <w:rFonts w:cstheme="minorHAnsi"/>
-                <w:sz w:val="32"/>
-                <w:szCs w:val="32"/>
-              </w:rPr>
-              <w:t>property</w:t>
-            </w:r>
-            <w:proofErr w:type="spellEnd"/>
-            <w:r>
-              <w:rPr>
-                <w:rFonts w:cstheme="minorHAnsi"/>
-                <w:sz w:val="32"/>
-                <w:szCs w:val="32"/>
-              </w:rPr>
-              <w:t xml:space="preserve"> </w:t>
-            </w:r>
-            <w:proofErr w:type="spellStart"/>
-            <w:r>
-              <w:rPr>
-                <w:rFonts w:cstheme="minorHAnsi"/>
-                <w:sz w:val="32"/>
-                <w:szCs w:val="32"/>
-              </w:rPr>
-              <w:t>validLN</w:t>
-            </w:r>
-            <w:proofErr w:type="spellEnd"/>
+              <w:t>2. Lunghezza&gt;=1 [property</w:t>
+            </w:r>
+            <w:r>
+              <w:rPr>
+                <w:rFonts w:cstheme="minorHAnsi"/>
+                <w:sz w:val="32"/>
+                <w:szCs w:val="32"/>
+              </w:rPr>
+              <w:t xml:space="preserve"> validLN</w:t>
+            </w:r>
             <w:r>
               <w:rPr>
                 <w:rFonts w:cstheme="minorHAnsi"/>
@@ -4374,27 +4032,8 @@
                 <w:sz w:val="32"/>
                 <w:szCs w:val="32"/>
               </w:rPr>
-              <w:t>Non rispecchia il formato [</w:t>
-            </w:r>
-            <w:proofErr w:type="spellStart"/>
-            <w:r>
-              <w:rPr>
-                <w:rFonts w:cstheme="minorHAnsi"/>
-                <w:sz w:val="32"/>
-                <w:szCs w:val="32"/>
-              </w:rPr>
-              <w:t>property</w:t>
-            </w:r>
-            <w:proofErr w:type="spellEnd"/>
-            <w:r>
-              <w:rPr>
-                <w:rFonts w:cstheme="minorHAnsi"/>
-                <w:sz w:val="32"/>
-                <w:szCs w:val="32"/>
-              </w:rPr>
-              <w:t xml:space="preserve"> </w:t>
-            </w:r>
-            <w:proofErr w:type="spellStart"/>
+              <w:t xml:space="preserve">Non rispecchia il formato [property </w:t>
+            </w:r>
             <w:r>
               <w:rPr>
                 <w:rFonts w:cstheme="minorHAnsi"/>
@@ -4403,7 +4042,6 @@
               </w:rPr>
               <w:t>invalidFN</w:t>
             </w:r>
-            <w:proofErr w:type="spellEnd"/>
             <w:r>
               <w:rPr>
                 <w:rFonts w:cstheme="minorHAnsi"/>
@@ -4435,27 +4073,8 @@
                 <w:sz w:val="32"/>
                 <w:szCs w:val="32"/>
               </w:rPr>
-              <w:t>[</w:t>
-            </w:r>
-            <w:proofErr w:type="spellStart"/>
-            <w:r>
-              <w:rPr>
-                <w:rFonts w:cstheme="minorHAnsi"/>
-                <w:sz w:val="32"/>
-                <w:szCs w:val="32"/>
-              </w:rPr>
-              <w:t>if</w:t>
-            </w:r>
-            <w:proofErr w:type="spellEnd"/>
-            <w:r>
-              <w:rPr>
-                <w:rFonts w:cstheme="minorHAnsi"/>
-                <w:sz w:val="32"/>
-                <w:szCs w:val="32"/>
-              </w:rPr>
-              <w:t xml:space="preserve"> </w:t>
-            </w:r>
-            <w:proofErr w:type="spellStart"/>
+              <w:t xml:space="preserve">[if </w:t>
+            </w:r>
             <w:r>
               <w:rPr>
                 <w:rFonts w:cstheme="minorHAnsi"/>
@@ -4464,7 +4083,6 @@
               </w:rPr>
               <w:t>validLN</w:t>
             </w:r>
-            <w:proofErr w:type="spellEnd"/>
             <w:r>
               <w:rPr>
                 <w:rFonts w:cstheme="minorHAnsi"/>
@@ -4479,27 +4097,8 @@
                 <w:sz w:val="32"/>
                 <w:szCs w:val="32"/>
               </w:rPr>
-              <w:t>[</w:t>
-            </w:r>
-            <w:proofErr w:type="spellStart"/>
-            <w:r>
-              <w:rPr>
-                <w:rFonts w:cstheme="minorHAnsi"/>
-                <w:sz w:val="32"/>
-                <w:szCs w:val="32"/>
-              </w:rPr>
-              <w:t>property</w:t>
-            </w:r>
-            <w:proofErr w:type="spellEnd"/>
-            <w:r>
-              <w:rPr>
-                <w:rFonts w:cstheme="minorHAnsi"/>
-                <w:sz w:val="32"/>
-                <w:szCs w:val="32"/>
-              </w:rPr>
-              <w:t xml:space="preserve"> </w:t>
-            </w:r>
-            <w:proofErr w:type="spellStart"/>
+              <w:t xml:space="preserve">[property </w:t>
+            </w:r>
             <w:r>
               <w:rPr>
                 <w:rFonts w:cstheme="minorHAnsi"/>
@@ -4508,7 +4107,6 @@
               </w:rPr>
               <w:t>validFN</w:t>
             </w:r>
-            <w:proofErr w:type="spellEnd"/>
             <w:r>
               <w:rPr>
                 <w:rFonts w:cstheme="minorHAnsi"/>
@@ -4586,80 +4184,24 @@
                 <w:sz w:val="32"/>
                 <w:szCs w:val="32"/>
               </w:rPr>
-              <w:t>[</w:t>
-            </w:r>
-            <w:proofErr w:type="spellStart"/>
-            <w:r>
-              <w:rPr>
-                <w:rFonts w:cstheme="minorHAnsi"/>
-                <w:sz w:val="32"/>
-                <w:szCs w:val="32"/>
-              </w:rPr>
-              <w:t>if</w:t>
-            </w:r>
-            <w:proofErr w:type="spellEnd"/>
-            <w:r>
-              <w:rPr>
-                <w:rFonts w:cstheme="minorHAnsi"/>
-                <w:sz w:val="32"/>
-                <w:szCs w:val="32"/>
-              </w:rPr>
-              <w:t xml:space="preserve"> </w:t>
-            </w:r>
-            <w:proofErr w:type="spellStart"/>
-            <w:r>
-              <w:rPr>
-                <w:rFonts w:cstheme="minorHAnsi"/>
-                <w:sz w:val="32"/>
-                <w:szCs w:val="32"/>
-              </w:rPr>
-              <w:t>validFN</w:t>
-            </w:r>
-            <w:proofErr w:type="spellEnd"/>
-            <w:r>
-              <w:rPr>
-                <w:rFonts w:cstheme="minorHAnsi"/>
-                <w:sz w:val="32"/>
-                <w:szCs w:val="32"/>
-              </w:rPr>
-              <w:t xml:space="preserve">] </w:t>
-            </w:r>
-            <w:r>
-              <w:rPr>
-                <w:rFonts w:cstheme="minorHAnsi"/>
-                <w:sz w:val="32"/>
-                <w:szCs w:val="32"/>
-              </w:rPr>
-              <w:t>[</w:t>
-            </w:r>
-            <w:proofErr w:type="spellStart"/>
-            <w:r>
-              <w:rPr>
-                <w:rFonts w:cstheme="minorHAnsi"/>
-                <w:sz w:val="32"/>
-                <w:szCs w:val="32"/>
-              </w:rPr>
-              <w:t>property</w:t>
-            </w:r>
-            <w:proofErr w:type="spellEnd"/>
-            <w:r>
-              <w:rPr>
-                <w:rFonts w:cstheme="minorHAnsi"/>
-                <w:sz w:val="32"/>
-                <w:szCs w:val="32"/>
-              </w:rPr>
-              <w:t xml:space="preserve"> </w:t>
-            </w:r>
-            <w:proofErr w:type="spellStart"/>
-            <w:r>
-              <w:rPr>
-                <w:rFonts w:cstheme="minorHAnsi"/>
-                <w:sz w:val="32"/>
-                <w:szCs w:val="32"/>
-              </w:rPr>
-              <w:t>existPN</w:t>
-            </w:r>
-            <w:proofErr w:type="spellEnd"/>
+              <w:t xml:space="preserve">[if validFN] </w:t>
+            </w:r>
+            <w:r>
+              <w:rPr>
+                <w:rFonts w:cstheme="minorHAnsi"/>
+                <w:sz w:val="32"/>
+                <w:szCs w:val="32"/>
+              </w:rPr>
+              <w:t>[property</w:t>
+            </w:r>
+            <w:r>
+              <w:rPr>
+                <w:rFonts w:cstheme="minorHAnsi"/>
+                <w:sz w:val="32"/>
+                <w:szCs w:val="32"/>
+              </w:rPr>
+              <w:t xml:space="preserve"> existPN</w:t>
+            </w:r>
             <w:r>
               <w:rPr>
                 <w:rFonts w:cstheme="minorHAnsi"/>
@@ -4683,27 +4225,8 @@
                 <w:sz w:val="32"/>
                 <w:szCs w:val="32"/>
               </w:rPr>
-              <w:t>2. Nome non presente nel database [</w:t>
-            </w:r>
-            <w:proofErr w:type="spellStart"/>
-            <w:r>
-              <w:rPr>
-                <w:rFonts w:cstheme="minorHAnsi"/>
-                <w:sz w:val="32"/>
-                <w:szCs w:val="32"/>
-              </w:rPr>
-              <w:t>property</w:t>
-            </w:r>
-            <w:proofErr w:type="spellEnd"/>
-            <w:r>
-              <w:rPr>
-                <w:rFonts w:cstheme="minorHAnsi"/>
-                <w:sz w:val="32"/>
-                <w:szCs w:val="32"/>
-              </w:rPr>
-              <w:t xml:space="preserve"> </w:t>
-            </w:r>
-            <w:proofErr w:type="spellStart"/>
+              <w:t xml:space="preserve">2. Nome non presente nel database [property </w:t>
+            </w:r>
             <w:r>
               <w:rPr>
                 <w:rFonts w:cstheme="minorHAnsi"/>
@@ -4712,7 +4235,6 @@
               </w:rPr>
               <w:t>notExistPN</w:t>
             </w:r>
-            <w:proofErr w:type="spellEnd"/>
             <w:r>
               <w:rPr>
                 <w:rFonts w:cstheme="minorHAnsi"/>
@@ -4789,25 +4311,7 @@
                 <w:sz w:val="32"/>
                 <w:szCs w:val="32"/>
               </w:rPr>
-              <w:t>/^[A-Za-</w:t>
-            </w:r>
-            <w:proofErr w:type="gramStart"/>
-            <w:r>
-              <w:rPr>
-                <w:rFonts w:cstheme="minorHAnsi"/>
-                <w:sz w:val="32"/>
-                <w:szCs w:val="32"/>
-              </w:rPr>
-              <w:t>z]+</w:t>
-            </w:r>
-            <w:proofErr w:type="gramEnd"/>
-            <w:r>
-              <w:rPr>
-                <w:rFonts w:cstheme="minorHAnsi"/>
-                <w:sz w:val="32"/>
-                <w:szCs w:val="32"/>
-              </w:rPr>
-              <w:t>$/</w:t>
+              <w:t>/^[A-Za-z]+$/</w:t>
             </w:r>
           </w:p>
         </w:tc>
@@ -4875,43 +4379,7 @@
                 <w:sz w:val="32"/>
                 <w:szCs w:val="32"/>
               </w:rPr>
-              <w:t>[</w:t>
-            </w:r>
-            <w:proofErr w:type="spellStart"/>
-            <w:r>
-              <w:rPr>
-                <w:rFonts w:cstheme="minorHAnsi"/>
-                <w:sz w:val="32"/>
-                <w:szCs w:val="32"/>
-              </w:rPr>
-              <w:t>property</w:t>
-            </w:r>
-            <w:proofErr w:type="spellEnd"/>
-            <w:r>
-              <w:rPr>
-                <w:rFonts w:cstheme="minorHAnsi"/>
-                <w:sz w:val="32"/>
-                <w:szCs w:val="32"/>
-              </w:rPr>
-              <w:t xml:space="preserve"> </w:t>
-            </w:r>
-            <w:proofErr w:type="spellStart"/>
-            <w:r>
-              <w:rPr>
-                <w:rFonts w:cstheme="minorHAnsi"/>
-                <w:sz w:val="32"/>
-                <w:szCs w:val="32"/>
-              </w:rPr>
-              <w:t>invalidLC</w:t>
-            </w:r>
-            <w:proofErr w:type="spellEnd"/>
-            <w:r>
-              <w:rPr>
-                <w:rFonts w:cstheme="minorHAnsi"/>
-                <w:sz w:val="32"/>
-                <w:szCs w:val="32"/>
-              </w:rPr>
-              <w:t>]</w:t>
+              <w:t>[property invalidLC]</w:t>
             </w:r>
           </w:p>
           <w:p>
@@ -4930,34 +4398,14 @@
               </w:rPr>
               <w:t>2. Lunghezza&gt;=1 [</w:t>
             </w:r>
-            <w:proofErr w:type="spellStart"/>
-            <w:r>
-              <w:rPr>
-                <w:rFonts w:cstheme="minorHAnsi"/>
-                <w:sz w:val="32"/>
-                <w:szCs w:val="32"/>
-              </w:rPr>
-              <w:t>property</w:t>
-            </w:r>
-            <w:proofErr w:type="spellEnd"/>
-            <w:r>
-              <w:rPr>
-                <w:rFonts w:cstheme="minorHAnsi"/>
-                <w:sz w:val="32"/>
-                <w:szCs w:val="32"/>
-              </w:rPr>
-              <w:t xml:space="preserve"> </w:t>
-            </w:r>
-            <w:proofErr w:type="spellStart"/>
-            <w:r>
-              <w:rPr>
-                <w:rFonts w:cstheme="minorHAnsi"/>
-                <w:sz w:val="32"/>
-                <w:szCs w:val="32"/>
-              </w:rPr>
-              <w:t>validLC</w:t>
-            </w:r>
-            <w:proofErr w:type="spellEnd"/>
+            <w:r>
+              <w:rPr>
+                <w:rFonts w:cstheme="minorHAnsi"/>
+                <w:sz w:val="32"/>
+                <w:szCs w:val="32"/>
+              </w:rPr>
+              <w:t>property validLC</w:t>
+            </w:r>
             <w:r>
               <w:rPr>
                 <w:rFonts w:cstheme="minorHAnsi"/>
@@ -5012,34 +4460,14 @@
               </w:rPr>
               <w:t>1. Non rispecchia il formato [</w:t>
             </w:r>
-            <w:proofErr w:type="spellStart"/>
-            <w:r>
-              <w:rPr>
-                <w:rFonts w:cstheme="minorHAnsi"/>
-                <w:sz w:val="32"/>
-                <w:szCs w:val="32"/>
-              </w:rPr>
-              <w:t>property</w:t>
-            </w:r>
-            <w:proofErr w:type="spellEnd"/>
-            <w:r>
-              <w:rPr>
-                <w:rFonts w:cstheme="minorHAnsi"/>
-                <w:sz w:val="32"/>
-                <w:szCs w:val="32"/>
-              </w:rPr>
-              <w:t xml:space="preserve"> </w:t>
-            </w:r>
-            <w:proofErr w:type="spellStart"/>
-            <w:r>
-              <w:rPr>
-                <w:rFonts w:cstheme="minorHAnsi"/>
-                <w:sz w:val="32"/>
-                <w:szCs w:val="32"/>
-              </w:rPr>
-              <w:t>invalidFC</w:t>
-            </w:r>
-            <w:proofErr w:type="spellEnd"/>
+            <w:r>
+              <w:rPr>
+                <w:rFonts w:cstheme="minorHAnsi"/>
+                <w:sz w:val="32"/>
+                <w:szCs w:val="32"/>
+              </w:rPr>
+              <w:t>property invalidFC</w:t>
+            </w:r>
             <w:r>
               <w:rPr>
                 <w:rFonts w:cstheme="minorHAnsi"/>
@@ -5071,79 +4499,7 @@
                 <w:sz w:val="32"/>
                 <w:szCs w:val="32"/>
               </w:rPr>
-              <w:t>[</w:t>
-            </w:r>
-            <w:proofErr w:type="spellStart"/>
-            <w:r>
-              <w:rPr>
-                <w:rFonts w:cstheme="minorHAnsi"/>
-                <w:sz w:val="32"/>
-                <w:szCs w:val="32"/>
-              </w:rPr>
-              <w:t>if</w:t>
-            </w:r>
-            <w:proofErr w:type="spellEnd"/>
-            <w:r>
-              <w:rPr>
-                <w:rFonts w:cstheme="minorHAnsi"/>
-                <w:sz w:val="32"/>
-                <w:szCs w:val="32"/>
-              </w:rPr>
-              <w:t xml:space="preserve"> </w:t>
-            </w:r>
-            <w:proofErr w:type="spellStart"/>
-            <w:r>
-              <w:rPr>
-                <w:rFonts w:cstheme="minorHAnsi"/>
-                <w:sz w:val="32"/>
-                <w:szCs w:val="32"/>
-              </w:rPr>
-              <w:t>validLC</w:t>
-            </w:r>
-            <w:proofErr w:type="spellEnd"/>
-            <w:r>
-              <w:rPr>
-                <w:rFonts w:cstheme="minorHAnsi"/>
-                <w:sz w:val="32"/>
-                <w:szCs w:val="32"/>
-              </w:rPr>
-              <w:t>] [</w:t>
-            </w:r>
-            <w:proofErr w:type="spellStart"/>
-            <w:r>
-              <w:rPr>
-                <w:rFonts w:cstheme="minorHAnsi"/>
-                <w:sz w:val="32"/>
-                <w:szCs w:val="32"/>
-              </w:rPr>
-              <w:t>property</w:t>
-            </w:r>
-            <w:proofErr w:type="spellEnd"/>
-            <w:r>
-              <w:rPr>
-                <w:rFonts w:cstheme="minorHAnsi"/>
-                <w:sz w:val="32"/>
-                <w:szCs w:val="32"/>
-              </w:rPr>
-              <w:t xml:space="preserve"> </w:t>
-            </w:r>
-            <w:proofErr w:type="spellStart"/>
-            <w:r>
-              <w:rPr>
-                <w:rFonts w:cstheme="minorHAnsi"/>
-                <w:sz w:val="32"/>
-                <w:szCs w:val="32"/>
-              </w:rPr>
-              <w:t>validFC</w:t>
-            </w:r>
-            <w:proofErr w:type="spellEnd"/>
-            <w:r>
-              <w:rPr>
-                <w:rFonts w:cstheme="minorHAnsi"/>
-                <w:sz w:val="32"/>
-                <w:szCs w:val="32"/>
-              </w:rPr>
-              <w:t>]</w:t>
+              <w:t>[if validLC] [property validFC]</w:t>
             </w:r>
           </w:p>
         </w:tc>
@@ -5200,79 +4556,7 @@
                 <w:sz w:val="32"/>
                 <w:szCs w:val="32"/>
               </w:rPr>
-              <w:t>[</w:t>
-            </w:r>
-            <w:proofErr w:type="spellStart"/>
-            <w:r>
-              <w:rPr>
-                <w:rFonts w:cstheme="minorHAnsi"/>
-                <w:sz w:val="32"/>
-                <w:szCs w:val="32"/>
-              </w:rPr>
-              <w:t>if</w:t>
-            </w:r>
-            <w:proofErr w:type="spellEnd"/>
-            <w:r>
-              <w:rPr>
-                <w:rFonts w:cstheme="minorHAnsi"/>
-                <w:sz w:val="32"/>
-                <w:szCs w:val="32"/>
-              </w:rPr>
-              <w:t xml:space="preserve"> </w:t>
-            </w:r>
-            <w:proofErr w:type="spellStart"/>
-            <w:r>
-              <w:rPr>
-                <w:rFonts w:cstheme="minorHAnsi"/>
-                <w:sz w:val="32"/>
-                <w:szCs w:val="32"/>
-              </w:rPr>
-              <w:t>validFC</w:t>
-            </w:r>
-            <w:proofErr w:type="spellEnd"/>
-            <w:r>
-              <w:rPr>
-                <w:rFonts w:cstheme="minorHAnsi"/>
-                <w:sz w:val="32"/>
-                <w:szCs w:val="32"/>
-              </w:rPr>
-              <w:t>] [</w:t>
-            </w:r>
-            <w:proofErr w:type="spellStart"/>
-            <w:r>
-              <w:rPr>
-                <w:rFonts w:cstheme="minorHAnsi"/>
-                <w:sz w:val="32"/>
-                <w:szCs w:val="32"/>
-              </w:rPr>
-              <w:t>property</w:t>
-            </w:r>
-            <w:proofErr w:type="spellEnd"/>
-            <w:r>
-              <w:rPr>
-                <w:rFonts w:cstheme="minorHAnsi"/>
-                <w:sz w:val="32"/>
-                <w:szCs w:val="32"/>
-              </w:rPr>
-              <w:t xml:space="preserve"> </w:t>
-            </w:r>
-            <w:proofErr w:type="spellStart"/>
-            <w:r>
-              <w:rPr>
-                <w:rFonts w:cstheme="minorHAnsi"/>
-                <w:sz w:val="32"/>
-                <w:szCs w:val="32"/>
-              </w:rPr>
-              <w:t>existPC</w:t>
-            </w:r>
-            <w:proofErr w:type="spellEnd"/>
-            <w:r>
-              <w:rPr>
-                <w:rFonts w:cstheme="minorHAnsi"/>
-                <w:sz w:val="32"/>
-                <w:szCs w:val="32"/>
-              </w:rPr>
-              <w:t>]</w:t>
+              <w:t>[if validFC] [property existPC]</w:t>
             </w:r>
           </w:p>
           <w:p>
@@ -5291,34 +4575,14 @@
               </w:rPr>
               <w:t>2. Cognome non presente nel database [</w:t>
             </w:r>
-            <w:proofErr w:type="spellStart"/>
-            <w:r>
-              <w:rPr>
-                <w:rFonts w:cstheme="minorHAnsi"/>
-                <w:sz w:val="32"/>
-                <w:szCs w:val="32"/>
-              </w:rPr>
-              <w:t>property</w:t>
-            </w:r>
-            <w:proofErr w:type="spellEnd"/>
-            <w:r>
-              <w:rPr>
-                <w:rFonts w:cstheme="minorHAnsi"/>
-                <w:sz w:val="32"/>
-                <w:szCs w:val="32"/>
-              </w:rPr>
-              <w:t xml:space="preserve"> </w:t>
-            </w:r>
-            <w:proofErr w:type="spellStart"/>
-            <w:r>
-              <w:rPr>
-                <w:rFonts w:cstheme="minorHAnsi"/>
-                <w:sz w:val="32"/>
-                <w:szCs w:val="32"/>
-              </w:rPr>
-              <w:t>notExistPC</w:t>
-            </w:r>
-            <w:proofErr w:type="spellEnd"/>
+            <w:r>
+              <w:rPr>
+                <w:rFonts w:cstheme="minorHAnsi"/>
+                <w:sz w:val="32"/>
+                <w:szCs w:val="32"/>
+              </w:rPr>
+              <w:t>property notExistPC</w:t>
+            </w:r>
             <w:r>
               <w:rPr>
                 <w:rFonts w:cstheme="minorHAnsi"/>
@@ -5394,25 +4658,7 @@
                 <w:sz w:val="32"/>
                 <w:szCs w:val="32"/>
               </w:rPr>
-              <w:t>/</w:t>
-            </w:r>
-            <w:proofErr w:type="gramStart"/>
-            <w:r>
-              <w:rPr>
-                <w:rFonts w:cstheme="minorHAnsi"/>
-                <w:sz w:val="32"/>
-                <w:szCs w:val="32"/>
-              </w:rPr>
-              <w:t>^(</w:t>
-            </w:r>
-            <w:proofErr w:type="gramEnd"/>
-            <w:r>
-              <w:rPr>
-                <w:rFonts w:cstheme="minorHAnsi"/>
-                <w:sz w:val="32"/>
-                <w:szCs w:val="32"/>
-              </w:rPr>
-              <w:t>[0-9]{10})$/</w:t>
+              <w:t>/^([0-9]{10})$/</w:t>
             </w:r>
           </w:p>
         </w:tc>
@@ -5480,43 +4726,7 @@
                 <w:sz w:val="32"/>
                 <w:szCs w:val="32"/>
               </w:rPr>
-              <w:t>[</w:t>
-            </w:r>
-            <w:proofErr w:type="spellStart"/>
-            <w:r>
-              <w:rPr>
-                <w:rFonts w:cstheme="minorHAnsi"/>
-                <w:sz w:val="32"/>
-                <w:szCs w:val="32"/>
-              </w:rPr>
-              <w:t>property</w:t>
-            </w:r>
-            <w:proofErr w:type="spellEnd"/>
-            <w:r>
-              <w:rPr>
-                <w:rFonts w:cstheme="minorHAnsi"/>
-                <w:sz w:val="32"/>
-                <w:szCs w:val="32"/>
-              </w:rPr>
-              <w:t xml:space="preserve"> </w:t>
-            </w:r>
-            <w:proofErr w:type="spellStart"/>
-            <w:r>
-              <w:rPr>
-                <w:rFonts w:cstheme="minorHAnsi"/>
-                <w:sz w:val="32"/>
-                <w:szCs w:val="32"/>
-              </w:rPr>
-              <w:t>invalidLNT</w:t>
-            </w:r>
-            <w:proofErr w:type="spellEnd"/>
-            <w:r>
-              <w:rPr>
-                <w:rFonts w:cstheme="minorHAnsi"/>
-                <w:sz w:val="32"/>
-                <w:szCs w:val="32"/>
-              </w:rPr>
-              <w:t>]</w:t>
+              <w:t>[property invalidLNT]</w:t>
             </w:r>
           </w:p>
           <w:p>
@@ -5541,43 +4751,7 @@
                 <w:sz w:val="32"/>
                 <w:szCs w:val="32"/>
               </w:rPr>
-              <w:t>[</w:t>
-            </w:r>
-            <w:proofErr w:type="spellStart"/>
-            <w:r>
-              <w:rPr>
-                <w:rFonts w:cstheme="minorHAnsi"/>
-                <w:sz w:val="32"/>
-                <w:szCs w:val="32"/>
-              </w:rPr>
-              <w:t>property</w:t>
-            </w:r>
-            <w:proofErr w:type="spellEnd"/>
-            <w:r>
-              <w:rPr>
-                <w:rFonts w:cstheme="minorHAnsi"/>
-                <w:sz w:val="32"/>
-                <w:szCs w:val="32"/>
-              </w:rPr>
-              <w:t xml:space="preserve"> </w:t>
-            </w:r>
-            <w:proofErr w:type="spellStart"/>
-            <w:r>
-              <w:rPr>
-                <w:rFonts w:cstheme="minorHAnsi"/>
-                <w:sz w:val="32"/>
-                <w:szCs w:val="32"/>
-              </w:rPr>
-              <w:t>validLNT</w:t>
-            </w:r>
-            <w:proofErr w:type="spellEnd"/>
-            <w:r>
-              <w:rPr>
-                <w:rFonts w:cstheme="minorHAnsi"/>
-                <w:sz w:val="32"/>
-                <w:szCs w:val="32"/>
-              </w:rPr>
-              <w:t>]</w:t>
+              <w:t>[property validLNT]</w:t>
             </w:r>
           </w:p>
         </w:tc>
@@ -5631,43 +4805,7 @@
                 <w:sz w:val="32"/>
                 <w:szCs w:val="32"/>
               </w:rPr>
-              <w:t>[</w:t>
-            </w:r>
-            <w:proofErr w:type="spellStart"/>
-            <w:r>
-              <w:rPr>
-                <w:rFonts w:cstheme="minorHAnsi"/>
-                <w:sz w:val="32"/>
-                <w:szCs w:val="32"/>
-              </w:rPr>
-              <w:t>property</w:t>
-            </w:r>
-            <w:proofErr w:type="spellEnd"/>
-            <w:r>
-              <w:rPr>
-                <w:rFonts w:cstheme="minorHAnsi"/>
-                <w:sz w:val="32"/>
-                <w:szCs w:val="32"/>
-              </w:rPr>
-              <w:t xml:space="preserve"> </w:t>
-            </w:r>
-            <w:proofErr w:type="spellStart"/>
-            <w:r>
-              <w:rPr>
-                <w:rFonts w:cstheme="minorHAnsi"/>
-                <w:sz w:val="32"/>
-                <w:szCs w:val="32"/>
-              </w:rPr>
-              <w:t>invalidFNT</w:t>
-            </w:r>
-            <w:proofErr w:type="spellEnd"/>
-            <w:r>
-              <w:rPr>
-                <w:rFonts w:cstheme="minorHAnsi"/>
-                <w:sz w:val="32"/>
-                <w:szCs w:val="32"/>
-              </w:rPr>
-              <w:t>]</w:t>
+              <w:t>[property invalidFNT]</w:t>
             </w:r>
           </w:p>
           <w:p>
@@ -5692,79 +4830,7 @@
                 <w:sz w:val="32"/>
                 <w:szCs w:val="32"/>
               </w:rPr>
-              <w:t>[</w:t>
-            </w:r>
-            <w:proofErr w:type="spellStart"/>
-            <w:r>
-              <w:rPr>
-                <w:rFonts w:cstheme="minorHAnsi"/>
-                <w:sz w:val="32"/>
-                <w:szCs w:val="32"/>
-              </w:rPr>
-              <w:t>if</w:t>
-            </w:r>
-            <w:proofErr w:type="spellEnd"/>
-            <w:r>
-              <w:rPr>
-                <w:rFonts w:cstheme="minorHAnsi"/>
-                <w:sz w:val="32"/>
-                <w:szCs w:val="32"/>
-              </w:rPr>
-              <w:t xml:space="preserve"> </w:t>
-            </w:r>
-            <w:proofErr w:type="spellStart"/>
-            <w:r>
-              <w:rPr>
-                <w:rFonts w:cstheme="minorHAnsi"/>
-                <w:sz w:val="32"/>
-                <w:szCs w:val="32"/>
-              </w:rPr>
-              <w:t>validLNT</w:t>
-            </w:r>
-            <w:proofErr w:type="spellEnd"/>
-            <w:r>
-              <w:rPr>
-                <w:rFonts w:cstheme="minorHAnsi"/>
-                <w:sz w:val="32"/>
-                <w:szCs w:val="32"/>
-              </w:rPr>
-              <w:t>] [</w:t>
-            </w:r>
-            <w:proofErr w:type="spellStart"/>
-            <w:r>
-              <w:rPr>
-                <w:rFonts w:cstheme="minorHAnsi"/>
-                <w:sz w:val="32"/>
-                <w:szCs w:val="32"/>
-              </w:rPr>
-              <w:t>property</w:t>
-            </w:r>
-            <w:proofErr w:type="spellEnd"/>
-            <w:r>
-              <w:rPr>
-                <w:rFonts w:cstheme="minorHAnsi"/>
-                <w:sz w:val="32"/>
-                <w:szCs w:val="32"/>
-              </w:rPr>
-              <w:t xml:space="preserve"> </w:t>
-            </w:r>
-            <w:proofErr w:type="spellStart"/>
-            <w:r>
-              <w:rPr>
-                <w:rFonts w:cstheme="minorHAnsi"/>
-                <w:sz w:val="32"/>
-                <w:szCs w:val="32"/>
-              </w:rPr>
-              <w:t>validFNT</w:t>
-            </w:r>
-            <w:proofErr w:type="spellEnd"/>
-            <w:r>
-              <w:rPr>
-                <w:rFonts w:cstheme="minorHAnsi"/>
-                <w:sz w:val="32"/>
-                <w:szCs w:val="32"/>
-              </w:rPr>
-              <w:t>]</w:t>
+              <w:t>[if validLNT] [property validFNT]</w:t>
             </w:r>
           </w:p>
         </w:tc>
@@ -5817,18 +4883,8 @@
                 <w:sz w:val="32"/>
                 <w:szCs w:val="32"/>
               </w:rPr>
-              <w:t xml:space="preserve">Parametro: </w:t>
-            </w:r>
-            <w:proofErr w:type="gramStart"/>
-            <w:r>
-              <w:rPr>
-                <w:rFonts w:cstheme="minorHAnsi"/>
-                <w:sz w:val="32"/>
-                <w:szCs w:val="32"/>
-              </w:rPr>
-              <w:t>Email</w:t>
-            </w:r>
-            <w:proofErr w:type="gramEnd"/>
+              <w:t>Parametro: Email</w:t>
+            </w:r>
           </w:p>
           <w:p>
             <w:pPr>
@@ -5852,25 +4908,7 @@
                 <w:sz w:val="32"/>
                 <w:szCs w:val="32"/>
               </w:rPr>
-              <w:t>/^\w+([\.</w:t>
-            </w:r>
-            <w:proofErr w:type="gramStart"/>
-            <w:r>
-              <w:rPr>
-                <w:rFonts w:cstheme="minorHAnsi"/>
-                <w:sz w:val="32"/>
-                <w:szCs w:val="32"/>
-              </w:rPr>
-              <w:t>]?\</w:t>
-            </w:r>
-            <w:proofErr w:type="gramEnd"/>
-            <w:r>
-              <w:rPr>
-                <w:rFonts w:cstheme="minorHAnsi"/>
-                <w:sz w:val="32"/>
-                <w:szCs w:val="32"/>
-              </w:rPr>
-              <w:t>w+)*@\w+([\.]?\w+)*(\.\w{2,3})/</w:t>
+              <w:t>/^\w+([\.]?\w+)*@\w+([\.]?\w+)*(\.\w{2,3})/</w:t>
             </w:r>
           </w:p>
         </w:tc>
@@ -5938,43 +4976,7 @@
                 <w:sz w:val="32"/>
                 <w:szCs w:val="32"/>
               </w:rPr>
-              <w:t>[</w:t>
-            </w:r>
-            <w:proofErr w:type="spellStart"/>
-            <w:r>
-              <w:rPr>
-                <w:rFonts w:cstheme="minorHAnsi"/>
-                <w:sz w:val="32"/>
-                <w:szCs w:val="32"/>
-              </w:rPr>
-              <w:t>property</w:t>
-            </w:r>
-            <w:proofErr w:type="spellEnd"/>
-            <w:r>
-              <w:rPr>
-                <w:rFonts w:cstheme="minorHAnsi"/>
-                <w:sz w:val="32"/>
-                <w:szCs w:val="32"/>
-              </w:rPr>
-              <w:t xml:space="preserve"> </w:t>
-            </w:r>
-            <w:proofErr w:type="spellStart"/>
-            <w:r>
-              <w:rPr>
-                <w:rFonts w:cstheme="minorHAnsi"/>
-                <w:sz w:val="32"/>
-                <w:szCs w:val="32"/>
-              </w:rPr>
-              <w:t>invalidLE</w:t>
-            </w:r>
-            <w:proofErr w:type="spellEnd"/>
-            <w:r>
-              <w:rPr>
-                <w:rFonts w:cstheme="minorHAnsi"/>
-                <w:sz w:val="32"/>
-                <w:szCs w:val="32"/>
-              </w:rPr>
-              <w:t>]</w:t>
+              <w:t>[property invalidLE]</w:t>
             </w:r>
           </w:p>
           <w:p>
@@ -5999,43 +5001,7 @@
                 <w:sz w:val="32"/>
                 <w:szCs w:val="32"/>
               </w:rPr>
-              <w:t>[</w:t>
-            </w:r>
-            <w:proofErr w:type="spellStart"/>
-            <w:r>
-              <w:rPr>
-                <w:rFonts w:cstheme="minorHAnsi"/>
-                <w:sz w:val="32"/>
-                <w:szCs w:val="32"/>
-              </w:rPr>
-              <w:t>property</w:t>
-            </w:r>
-            <w:proofErr w:type="spellEnd"/>
-            <w:r>
-              <w:rPr>
-                <w:rFonts w:cstheme="minorHAnsi"/>
-                <w:sz w:val="32"/>
-                <w:szCs w:val="32"/>
-              </w:rPr>
-              <w:t xml:space="preserve"> </w:t>
-            </w:r>
-            <w:proofErr w:type="spellStart"/>
-            <w:r>
-              <w:rPr>
-                <w:rFonts w:cstheme="minorHAnsi"/>
-                <w:sz w:val="32"/>
-                <w:szCs w:val="32"/>
-              </w:rPr>
-              <w:t>validLE</w:t>
-            </w:r>
-            <w:proofErr w:type="spellEnd"/>
-            <w:r>
-              <w:rPr>
-                <w:rFonts w:cstheme="minorHAnsi"/>
-                <w:sz w:val="32"/>
-                <w:szCs w:val="32"/>
-              </w:rPr>
-              <w:t>]</w:t>
+              <w:t>[property validLE]</w:t>
             </w:r>
           </w:p>
         </w:tc>
@@ -6089,43 +5055,7 @@
                 <w:sz w:val="32"/>
                 <w:szCs w:val="32"/>
               </w:rPr>
-              <w:t>[</w:t>
-            </w:r>
-            <w:proofErr w:type="spellStart"/>
-            <w:r>
-              <w:rPr>
-                <w:rFonts w:cstheme="minorHAnsi"/>
-                <w:sz w:val="32"/>
-                <w:szCs w:val="32"/>
-              </w:rPr>
-              <w:t>property</w:t>
-            </w:r>
-            <w:proofErr w:type="spellEnd"/>
-            <w:r>
-              <w:rPr>
-                <w:rFonts w:cstheme="minorHAnsi"/>
-                <w:sz w:val="32"/>
-                <w:szCs w:val="32"/>
-              </w:rPr>
-              <w:t xml:space="preserve"> </w:t>
-            </w:r>
-            <w:proofErr w:type="spellStart"/>
-            <w:r>
-              <w:rPr>
-                <w:rFonts w:cstheme="minorHAnsi"/>
-                <w:sz w:val="32"/>
-                <w:szCs w:val="32"/>
-              </w:rPr>
-              <w:t>invalidFE</w:t>
-            </w:r>
-            <w:proofErr w:type="spellEnd"/>
-            <w:r>
-              <w:rPr>
-                <w:rFonts w:cstheme="minorHAnsi"/>
-                <w:sz w:val="32"/>
-                <w:szCs w:val="32"/>
-              </w:rPr>
-              <w:t>]</w:t>
+              <w:t>[property invalidFE]</w:t>
             </w:r>
           </w:p>
           <w:p>
@@ -6150,79 +5080,7 @@
                 <w:sz w:val="32"/>
                 <w:szCs w:val="32"/>
               </w:rPr>
-              <w:t>[</w:t>
-            </w:r>
-            <w:proofErr w:type="spellStart"/>
-            <w:r>
-              <w:rPr>
-                <w:rFonts w:cstheme="minorHAnsi"/>
-                <w:sz w:val="32"/>
-                <w:szCs w:val="32"/>
-              </w:rPr>
-              <w:t>if</w:t>
-            </w:r>
-            <w:proofErr w:type="spellEnd"/>
-            <w:r>
-              <w:rPr>
-                <w:rFonts w:cstheme="minorHAnsi"/>
-                <w:sz w:val="32"/>
-                <w:szCs w:val="32"/>
-              </w:rPr>
-              <w:t xml:space="preserve"> </w:t>
-            </w:r>
-            <w:proofErr w:type="spellStart"/>
-            <w:r>
-              <w:rPr>
-                <w:rFonts w:cstheme="minorHAnsi"/>
-                <w:sz w:val="32"/>
-                <w:szCs w:val="32"/>
-              </w:rPr>
-              <w:t>validLE</w:t>
-            </w:r>
-            <w:proofErr w:type="spellEnd"/>
-            <w:r>
-              <w:rPr>
-                <w:rFonts w:cstheme="minorHAnsi"/>
-                <w:sz w:val="32"/>
-                <w:szCs w:val="32"/>
-              </w:rPr>
-              <w:t>] [</w:t>
-            </w:r>
-            <w:proofErr w:type="spellStart"/>
-            <w:r>
-              <w:rPr>
-                <w:rFonts w:cstheme="minorHAnsi"/>
-                <w:sz w:val="32"/>
-                <w:szCs w:val="32"/>
-              </w:rPr>
-              <w:t>property</w:t>
-            </w:r>
-            <w:proofErr w:type="spellEnd"/>
-            <w:r>
-              <w:rPr>
-                <w:rFonts w:cstheme="minorHAnsi"/>
-                <w:sz w:val="32"/>
-                <w:szCs w:val="32"/>
-              </w:rPr>
-              <w:t xml:space="preserve"> </w:t>
-            </w:r>
-            <w:proofErr w:type="spellStart"/>
-            <w:r>
-              <w:rPr>
-                <w:rFonts w:cstheme="minorHAnsi"/>
-                <w:sz w:val="32"/>
-                <w:szCs w:val="32"/>
-              </w:rPr>
-              <w:t>validFE</w:t>
-            </w:r>
-            <w:proofErr w:type="spellEnd"/>
-            <w:r>
-              <w:rPr>
-                <w:rFonts w:cstheme="minorHAnsi"/>
-                <w:sz w:val="32"/>
-                <w:szCs w:val="32"/>
-              </w:rPr>
-              <w:t>]</w:t>
+              <w:t>[if validLE] [property validFE]</w:t>
             </w:r>
           </w:p>
         </w:tc>
@@ -6310,18 +5168,8 @@
                 <w:sz w:val="32"/>
                 <w:szCs w:val="32"/>
               </w:rPr>
-              <w:t>/^[A-Za-</w:t>
-            </w:r>
-            <w:proofErr w:type="gramStart"/>
-            <w:r>
-              <w:rPr>
-                <w:rFonts w:cstheme="minorHAnsi"/>
-                <w:sz w:val="32"/>
-                <w:szCs w:val="32"/>
-              </w:rPr>
-              <w:t>z]+</w:t>
-            </w:r>
-            <w:proofErr w:type="gramEnd"/>
+              <w:t>/^[A-Za-z]+</w:t>
+            </w:r>
             <w:r>
               <w:rPr>
                 <w:rFonts w:cstheme="minorHAnsi"/>
@@ -6404,43 +5252,7 @@
                 <w:sz w:val="32"/>
                 <w:szCs w:val="32"/>
               </w:rPr>
-              <w:t>[</w:t>
-            </w:r>
-            <w:proofErr w:type="spellStart"/>
-            <w:r>
-              <w:rPr>
-                <w:rFonts w:cstheme="minorHAnsi"/>
-                <w:sz w:val="32"/>
-                <w:szCs w:val="32"/>
-              </w:rPr>
-              <w:t>property</w:t>
-            </w:r>
-            <w:proofErr w:type="spellEnd"/>
-            <w:r>
-              <w:rPr>
-                <w:rFonts w:cstheme="minorHAnsi"/>
-                <w:sz w:val="32"/>
-                <w:szCs w:val="32"/>
-              </w:rPr>
-              <w:t xml:space="preserve"> </w:t>
-            </w:r>
-            <w:proofErr w:type="spellStart"/>
-            <w:r>
-              <w:rPr>
-                <w:rFonts w:cstheme="minorHAnsi"/>
-                <w:sz w:val="32"/>
-                <w:szCs w:val="32"/>
-              </w:rPr>
-              <w:t>invalidLU</w:t>
-            </w:r>
-            <w:proofErr w:type="spellEnd"/>
-            <w:r>
-              <w:rPr>
-                <w:rFonts w:cstheme="minorHAnsi"/>
-                <w:sz w:val="32"/>
-                <w:szCs w:val="32"/>
-              </w:rPr>
-              <w:t>]</w:t>
+              <w:t>[property invalidLU]</w:t>
             </w:r>
           </w:p>
           <w:p>
@@ -6465,43 +5277,7 @@
                 <w:sz w:val="32"/>
                 <w:szCs w:val="32"/>
               </w:rPr>
-              <w:t>[</w:t>
-            </w:r>
-            <w:proofErr w:type="spellStart"/>
-            <w:r>
-              <w:rPr>
-                <w:rFonts w:cstheme="minorHAnsi"/>
-                <w:sz w:val="32"/>
-                <w:szCs w:val="32"/>
-              </w:rPr>
-              <w:t>property</w:t>
-            </w:r>
-            <w:proofErr w:type="spellEnd"/>
-            <w:r>
-              <w:rPr>
-                <w:rFonts w:cstheme="minorHAnsi"/>
-                <w:sz w:val="32"/>
-                <w:szCs w:val="32"/>
-              </w:rPr>
-              <w:t xml:space="preserve"> </w:t>
-            </w:r>
-            <w:proofErr w:type="spellStart"/>
-            <w:r>
-              <w:rPr>
-                <w:rFonts w:cstheme="minorHAnsi"/>
-                <w:sz w:val="32"/>
-                <w:szCs w:val="32"/>
-              </w:rPr>
-              <w:t>validLU</w:t>
-            </w:r>
-            <w:proofErr w:type="spellEnd"/>
-            <w:r>
-              <w:rPr>
-                <w:rFonts w:cstheme="minorHAnsi"/>
-                <w:sz w:val="32"/>
-                <w:szCs w:val="32"/>
-              </w:rPr>
-              <w:t>]</w:t>
+              <w:t>[property validLU]</w:t>
             </w:r>
           </w:p>
         </w:tc>
@@ -6555,43 +5331,7 @@
                 <w:sz w:val="32"/>
                 <w:szCs w:val="32"/>
               </w:rPr>
-              <w:t>[</w:t>
-            </w:r>
-            <w:proofErr w:type="spellStart"/>
-            <w:r>
-              <w:rPr>
-                <w:rFonts w:cstheme="minorHAnsi"/>
-                <w:sz w:val="32"/>
-                <w:szCs w:val="32"/>
-              </w:rPr>
-              <w:t>property</w:t>
-            </w:r>
-            <w:proofErr w:type="spellEnd"/>
-            <w:r>
-              <w:rPr>
-                <w:rFonts w:cstheme="minorHAnsi"/>
-                <w:sz w:val="32"/>
-                <w:szCs w:val="32"/>
-              </w:rPr>
-              <w:t xml:space="preserve"> </w:t>
-            </w:r>
-            <w:proofErr w:type="spellStart"/>
-            <w:r>
-              <w:rPr>
-                <w:rFonts w:cstheme="minorHAnsi"/>
-                <w:sz w:val="32"/>
-                <w:szCs w:val="32"/>
-              </w:rPr>
-              <w:t>invalidFU</w:t>
-            </w:r>
-            <w:proofErr w:type="spellEnd"/>
-            <w:r>
-              <w:rPr>
-                <w:rFonts w:cstheme="minorHAnsi"/>
-                <w:sz w:val="32"/>
-                <w:szCs w:val="32"/>
-              </w:rPr>
-              <w:t>]</w:t>
+              <w:t>[property invalidFU]</w:t>
             </w:r>
           </w:p>
           <w:p>
@@ -6616,79 +5356,7 @@
                 <w:sz w:val="32"/>
                 <w:szCs w:val="32"/>
               </w:rPr>
-              <w:t>[</w:t>
-            </w:r>
-            <w:proofErr w:type="spellStart"/>
-            <w:r>
-              <w:rPr>
-                <w:rFonts w:cstheme="minorHAnsi"/>
-                <w:sz w:val="32"/>
-                <w:szCs w:val="32"/>
-              </w:rPr>
-              <w:t>if</w:t>
-            </w:r>
-            <w:proofErr w:type="spellEnd"/>
-            <w:r>
-              <w:rPr>
-                <w:rFonts w:cstheme="minorHAnsi"/>
-                <w:sz w:val="32"/>
-                <w:szCs w:val="32"/>
-              </w:rPr>
-              <w:t xml:space="preserve"> </w:t>
-            </w:r>
-            <w:proofErr w:type="spellStart"/>
-            <w:r>
-              <w:rPr>
-                <w:rFonts w:cstheme="minorHAnsi"/>
-                <w:sz w:val="32"/>
-                <w:szCs w:val="32"/>
-              </w:rPr>
-              <w:t>validLU</w:t>
-            </w:r>
-            <w:proofErr w:type="spellEnd"/>
-            <w:r>
-              <w:rPr>
-                <w:rFonts w:cstheme="minorHAnsi"/>
-                <w:sz w:val="32"/>
-                <w:szCs w:val="32"/>
-              </w:rPr>
-              <w:t>] [</w:t>
-            </w:r>
-            <w:proofErr w:type="spellStart"/>
-            <w:r>
-              <w:rPr>
-                <w:rFonts w:cstheme="minorHAnsi"/>
-                <w:sz w:val="32"/>
-                <w:szCs w:val="32"/>
-              </w:rPr>
-              <w:t>property</w:t>
-            </w:r>
-            <w:proofErr w:type="spellEnd"/>
-            <w:r>
-              <w:rPr>
-                <w:rFonts w:cstheme="minorHAnsi"/>
-                <w:sz w:val="32"/>
-                <w:szCs w:val="32"/>
-              </w:rPr>
-              <w:t xml:space="preserve"> </w:t>
-            </w:r>
-            <w:proofErr w:type="spellStart"/>
-            <w:r>
-              <w:rPr>
-                <w:rFonts w:cstheme="minorHAnsi"/>
-                <w:sz w:val="32"/>
-                <w:szCs w:val="32"/>
-              </w:rPr>
-              <w:t>validFU</w:t>
-            </w:r>
-            <w:proofErr w:type="spellEnd"/>
-            <w:r>
-              <w:rPr>
-                <w:rFonts w:cstheme="minorHAnsi"/>
-                <w:sz w:val="32"/>
-                <w:szCs w:val="32"/>
-              </w:rPr>
-              <w:t>]</w:t>
+              <w:t>[if validLU] [property validFU]</w:t>
             </w:r>
           </w:p>
         </w:tc>
@@ -6742,79 +5410,7 @@
                 <w:sz w:val="32"/>
                 <w:szCs w:val="32"/>
               </w:rPr>
-              <w:t>[</w:t>
-            </w:r>
-            <w:proofErr w:type="spellStart"/>
-            <w:r>
-              <w:rPr>
-                <w:rFonts w:cstheme="minorHAnsi"/>
-                <w:sz w:val="32"/>
-                <w:szCs w:val="32"/>
-              </w:rPr>
-              <w:t>if</w:t>
-            </w:r>
-            <w:proofErr w:type="spellEnd"/>
-            <w:r>
-              <w:rPr>
-                <w:rFonts w:cstheme="minorHAnsi"/>
-                <w:sz w:val="32"/>
-                <w:szCs w:val="32"/>
-              </w:rPr>
-              <w:t xml:space="preserve"> </w:t>
-            </w:r>
-            <w:proofErr w:type="spellStart"/>
-            <w:r>
-              <w:rPr>
-                <w:rFonts w:cstheme="minorHAnsi"/>
-                <w:sz w:val="32"/>
-                <w:szCs w:val="32"/>
-              </w:rPr>
-              <w:t>validFC</w:t>
-            </w:r>
-            <w:proofErr w:type="spellEnd"/>
-            <w:r>
-              <w:rPr>
-                <w:rFonts w:cstheme="minorHAnsi"/>
-                <w:sz w:val="32"/>
-                <w:szCs w:val="32"/>
-              </w:rPr>
-              <w:t>] [</w:t>
-            </w:r>
-            <w:proofErr w:type="spellStart"/>
-            <w:r>
-              <w:rPr>
-                <w:rFonts w:cstheme="minorHAnsi"/>
-                <w:sz w:val="32"/>
-                <w:szCs w:val="32"/>
-              </w:rPr>
-              <w:t>property</w:t>
-            </w:r>
-            <w:proofErr w:type="spellEnd"/>
-            <w:r>
-              <w:rPr>
-                <w:rFonts w:cstheme="minorHAnsi"/>
-                <w:sz w:val="32"/>
-                <w:szCs w:val="32"/>
-              </w:rPr>
-              <w:t xml:space="preserve"> </w:t>
-            </w:r>
-            <w:proofErr w:type="spellStart"/>
-            <w:r>
-              <w:rPr>
-                <w:rFonts w:cstheme="minorHAnsi"/>
-                <w:sz w:val="32"/>
-                <w:szCs w:val="32"/>
-              </w:rPr>
-              <w:t>existPU</w:t>
-            </w:r>
-            <w:proofErr w:type="spellEnd"/>
-            <w:r>
-              <w:rPr>
-                <w:rFonts w:cstheme="minorHAnsi"/>
-                <w:sz w:val="32"/>
-                <w:szCs w:val="32"/>
-              </w:rPr>
-              <w:t>]</w:t>
+              <w:t>[if validFC] [property existPU]</w:t>
             </w:r>
           </w:p>
           <w:p>
@@ -6839,43 +5435,7 @@
                 <w:sz w:val="32"/>
                 <w:szCs w:val="32"/>
               </w:rPr>
-              <w:t>[</w:t>
-            </w:r>
-            <w:proofErr w:type="spellStart"/>
-            <w:r>
-              <w:rPr>
-                <w:rFonts w:cstheme="minorHAnsi"/>
-                <w:sz w:val="32"/>
-                <w:szCs w:val="32"/>
-              </w:rPr>
-              <w:t>property</w:t>
-            </w:r>
-            <w:proofErr w:type="spellEnd"/>
-            <w:r>
-              <w:rPr>
-                <w:rFonts w:cstheme="minorHAnsi"/>
-                <w:sz w:val="32"/>
-                <w:szCs w:val="32"/>
-              </w:rPr>
-              <w:t xml:space="preserve"> </w:t>
-            </w:r>
-            <w:proofErr w:type="spellStart"/>
-            <w:r>
-              <w:rPr>
-                <w:rFonts w:cstheme="minorHAnsi"/>
-                <w:sz w:val="32"/>
-                <w:szCs w:val="32"/>
-              </w:rPr>
-              <w:t>notExistPC</w:t>
-            </w:r>
-            <w:proofErr w:type="spellEnd"/>
-            <w:r>
-              <w:rPr>
-                <w:rFonts w:cstheme="minorHAnsi"/>
-                <w:sz w:val="32"/>
-                <w:szCs w:val="32"/>
-              </w:rPr>
-              <w:t>]</w:t>
+              <w:t>[property notExistPC]</w:t>
             </w:r>
           </w:p>
         </w:tc>
@@ -7029,43 +5589,7 @@
                 <w:sz w:val="32"/>
                 <w:szCs w:val="32"/>
               </w:rPr>
-              <w:t>[</w:t>
-            </w:r>
-            <w:proofErr w:type="spellStart"/>
-            <w:r>
-              <w:rPr>
-                <w:rFonts w:cstheme="minorHAnsi"/>
-                <w:sz w:val="32"/>
-                <w:szCs w:val="32"/>
-              </w:rPr>
-              <w:t>property</w:t>
-            </w:r>
-            <w:proofErr w:type="spellEnd"/>
-            <w:r>
-              <w:rPr>
-                <w:rFonts w:cstheme="minorHAnsi"/>
-                <w:sz w:val="32"/>
-                <w:szCs w:val="32"/>
-              </w:rPr>
-              <w:t xml:space="preserve"> </w:t>
-            </w:r>
-            <w:proofErr w:type="spellStart"/>
-            <w:r>
-              <w:rPr>
-                <w:rFonts w:cstheme="minorHAnsi"/>
-                <w:sz w:val="32"/>
-                <w:szCs w:val="32"/>
-              </w:rPr>
-              <w:t>invalidLP</w:t>
-            </w:r>
-            <w:proofErr w:type="spellEnd"/>
-            <w:r>
-              <w:rPr>
-                <w:rFonts w:cstheme="minorHAnsi"/>
-                <w:sz w:val="32"/>
-                <w:szCs w:val="32"/>
-              </w:rPr>
-              <w:t>]</w:t>
+              <w:t>[property invalidLP]</w:t>
             </w:r>
           </w:p>
           <w:p>
@@ -7090,43 +5614,7 @@
                 <w:sz w:val="32"/>
                 <w:szCs w:val="32"/>
               </w:rPr>
-              <w:t>[</w:t>
-            </w:r>
-            <w:proofErr w:type="spellStart"/>
-            <w:r>
-              <w:rPr>
-                <w:rFonts w:cstheme="minorHAnsi"/>
-                <w:sz w:val="32"/>
-                <w:szCs w:val="32"/>
-              </w:rPr>
-              <w:t>property</w:t>
-            </w:r>
-            <w:proofErr w:type="spellEnd"/>
-            <w:r>
-              <w:rPr>
-                <w:rFonts w:cstheme="minorHAnsi"/>
-                <w:sz w:val="32"/>
-                <w:szCs w:val="32"/>
-              </w:rPr>
-              <w:t xml:space="preserve"> </w:t>
-            </w:r>
-            <w:proofErr w:type="spellStart"/>
-            <w:r>
-              <w:rPr>
-                <w:rFonts w:cstheme="minorHAnsi"/>
-                <w:sz w:val="32"/>
-                <w:szCs w:val="32"/>
-              </w:rPr>
-              <w:t>validLP</w:t>
-            </w:r>
-            <w:proofErr w:type="spellEnd"/>
-            <w:r>
-              <w:rPr>
-                <w:rFonts w:cstheme="minorHAnsi"/>
-                <w:sz w:val="32"/>
-                <w:szCs w:val="32"/>
-              </w:rPr>
-              <w:t>]</w:t>
+              <w:t>[property validLP]</w:t>
             </w:r>
           </w:p>
         </w:tc>
@@ -7180,79 +5668,7 @@
                 <w:sz w:val="32"/>
                 <w:szCs w:val="32"/>
               </w:rPr>
-              <w:t>[</w:t>
-            </w:r>
-            <w:proofErr w:type="spellStart"/>
-            <w:r>
-              <w:rPr>
-                <w:rFonts w:cstheme="minorHAnsi"/>
-                <w:sz w:val="32"/>
-                <w:szCs w:val="32"/>
-              </w:rPr>
-              <w:t>if</w:t>
-            </w:r>
-            <w:proofErr w:type="spellEnd"/>
-            <w:r>
-              <w:rPr>
-                <w:rFonts w:cstheme="minorHAnsi"/>
-                <w:sz w:val="32"/>
-                <w:szCs w:val="32"/>
-              </w:rPr>
-              <w:t xml:space="preserve"> </w:t>
-            </w:r>
-            <w:proofErr w:type="spellStart"/>
-            <w:r>
-              <w:rPr>
-                <w:rFonts w:cstheme="minorHAnsi"/>
-                <w:sz w:val="32"/>
-                <w:szCs w:val="32"/>
-              </w:rPr>
-              <w:t>validLP</w:t>
-            </w:r>
-            <w:proofErr w:type="spellEnd"/>
-            <w:r>
-              <w:rPr>
-                <w:rFonts w:cstheme="minorHAnsi"/>
-                <w:sz w:val="32"/>
-                <w:szCs w:val="32"/>
-              </w:rPr>
-              <w:t>] [</w:t>
-            </w:r>
-            <w:proofErr w:type="spellStart"/>
-            <w:r>
-              <w:rPr>
-                <w:rFonts w:cstheme="minorHAnsi"/>
-                <w:sz w:val="32"/>
-                <w:szCs w:val="32"/>
-              </w:rPr>
-              <w:t>property</w:t>
-            </w:r>
-            <w:proofErr w:type="spellEnd"/>
-            <w:r>
-              <w:rPr>
-                <w:rFonts w:cstheme="minorHAnsi"/>
-                <w:sz w:val="32"/>
-                <w:szCs w:val="32"/>
-              </w:rPr>
-              <w:t xml:space="preserve"> </w:t>
-            </w:r>
-            <w:proofErr w:type="spellStart"/>
-            <w:r>
-              <w:rPr>
-                <w:rFonts w:cstheme="minorHAnsi"/>
-                <w:sz w:val="32"/>
-                <w:szCs w:val="32"/>
-              </w:rPr>
-              <w:t>existPU</w:t>
-            </w:r>
-            <w:proofErr w:type="spellEnd"/>
-            <w:r>
-              <w:rPr>
-                <w:rFonts w:cstheme="minorHAnsi"/>
-                <w:sz w:val="32"/>
-                <w:szCs w:val="32"/>
-              </w:rPr>
-              <w:t>]</w:t>
+              <w:t>[if validLP] [property existPU]</w:t>
             </w:r>
           </w:p>
           <w:p>
@@ -7277,43 +5693,7 @@
                 <w:sz w:val="32"/>
                 <w:szCs w:val="32"/>
               </w:rPr>
-              <w:t>[</w:t>
-            </w:r>
-            <w:proofErr w:type="spellStart"/>
-            <w:r>
-              <w:rPr>
-                <w:rFonts w:cstheme="minorHAnsi"/>
-                <w:sz w:val="32"/>
-                <w:szCs w:val="32"/>
-              </w:rPr>
-              <w:t>property</w:t>
-            </w:r>
-            <w:proofErr w:type="spellEnd"/>
-            <w:r>
-              <w:rPr>
-                <w:rFonts w:cstheme="minorHAnsi"/>
-                <w:sz w:val="32"/>
-                <w:szCs w:val="32"/>
-              </w:rPr>
-              <w:t xml:space="preserve"> </w:t>
-            </w:r>
-            <w:proofErr w:type="spellStart"/>
-            <w:r>
-              <w:rPr>
-                <w:rFonts w:cstheme="minorHAnsi"/>
-                <w:sz w:val="32"/>
-                <w:szCs w:val="32"/>
-              </w:rPr>
-              <w:t>notExistPP</w:t>
-            </w:r>
-            <w:proofErr w:type="spellEnd"/>
-            <w:r>
-              <w:rPr>
-                <w:rFonts w:cstheme="minorHAnsi"/>
-                <w:sz w:val="32"/>
-                <w:szCs w:val="32"/>
-              </w:rPr>
-              <w:t>]</w:t>
+              <w:t>[property notExistPP]</w:t>
             </w:r>
           </w:p>
         </w:tc>
@@ -8062,25 +6442,7 @@
                 <w:sz w:val="28"/>
                 <w:szCs w:val="28"/>
               </w:rPr>
-              <w:t xml:space="preserve">Formato </w:t>
-            </w:r>
-            <w:proofErr w:type="gramStart"/>
-            <w:r>
-              <w:rPr>
-                <w:rFonts w:ascii="Times New Roman" w:hAnsi="Times New Roman" w:cs="Times New Roman"/>
-                <w:sz w:val="28"/>
-                <w:szCs w:val="28"/>
-              </w:rPr>
-              <w:t>email</w:t>
-            </w:r>
-            <w:proofErr w:type="gramEnd"/>
-            <w:r>
-              <w:rPr>
-                <w:rFonts w:ascii="Times New Roman" w:hAnsi="Times New Roman" w:cs="Times New Roman"/>
-                <w:sz w:val="28"/>
-                <w:szCs w:val="28"/>
-              </w:rPr>
-              <w:t xml:space="preserve"> non valido</w:t>
+              <w:t>Formato email non valido</w:t>
             </w:r>
           </w:p>
         </w:tc>
@@ -8148,25 +6510,7 @@
                 <w:sz w:val="28"/>
                 <w:szCs w:val="28"/>
               </w:rPr>
-              <w:t xml:space="preserve">Campo </w:t>
-            </w:r>
-            <w:proofErr w:type="gramStart"/>
-            <w:r>
-              <w:rPr>
-                <w:rFonts w:ascii="Times New Roman" w:hAnsi="Times New Roman" w:cs="Times New Roman"/>
-                <w:sz w:val="28"/>
-                <w:szCs w:val="28"/>
-              </w:rPr>
-              <w:t>email</w:t>
-            </w:r>
-            <w:proofErr w:type="gramEnd"/>
-            <w:r>
-              <w:rPr>
-                <w:rFonts w:ascii="Times New Roman" w:hAnsi="Times New Roman" w:cs="Times New Roman"/>
-                <w:sz w:val="28"/>
-                <w:szCs w:val="28"/>
-              </w:rPr>
-              <w:t xml:space="preserve"> obbligatorio</w:t>
+              <w:t>Campo email obbligatorio</w:t>
             </w:r>
           </w:p>
         </w:tc>
@@ -8826,18 +7170,8 @@
                 <w:sz w:val="32"/>
                 <w:szCs w:val="32"/>
               </w:rPr>
-              <w:t>/^[A-Za-</w:t>
-            </w:r>
-            <w:proofErr w:type="gramStart"/>
-            <w:r>
-              <w:rPr>
-                <w:rFonts w:cstheme="minorHAnsi"/>
-                <w:sz w:val="32"/>
-                <w:szCs w:val="32"/>
-              </w:rPr>
-              <w:t>z]+</w:t>
-            </w:r>
-            <w:proofErr w:type="gramEnd"/>
+              <w:t>/^[A-Za-z]+</w:t>
+            </w:r>
             <w:r>
               <w:rPr>
                 <w:rFonts w:cstheme="minorHAnsi"/>
@@ -8912,96 +7246,24 @@
                 <w:sz w:val="32"/>
                 <w:szCs w:val="32"/>
               </w:rPr>
-              <w:t>1. Lunghezza=0 o campo vuoto [</w:t>
-            </w:r>
-            <w:proofErr w:type="spellStart"/>
-            <w:r>
-              <w:rPr>
-                <w:rFonts w:cstheme="minorHAnsi"/>
-                <w:sz w:val="32"/>
-                <w:szCs w:val="32"/>
-              </w:rPr>
-              <w:t>property</w:t>
-            </w:r>
-            <w:proofErr w:type="spellEnd"/>
-            <w:r>
-              <w:rPr>
-                <w:rFonts w:cstheme="minorHAnsi"/>
-                <w:sz w:val="32"/>
-                <w:szCs w:val="32"/>
-              </w:rPr>
-              <w:t xml:space="preserve"> </w:t>
-            </w:r>
-            <w:proofErr w:type="spellStart"/>
-            <w:r>
-              <w:rPr>
-                <w:rFonts w:cstheme="minorHAnsi"/>
-                <w:sz w:val="32"/>
-                <w:szCs w:val="32"/>
-              </w:rPr>
-              <w:t>invalidLU</w:t>
-            </w:r>
-            <w:proofErr w:type="spellEnd"/>
-            <w:r>
-              <w:rPr>
-                <w:rFonts w:cstheme="minorHAnsi"/>
-                <w:sz w:val="32"/>
-                <w:szCs w:val="32"/>
-              </w:rPr>
-              <w:t>]</w:t>
-            </w:r>
-          </w:p>
-          <w:p>
-            <w:pPr>
-              <w:rPr>
-                <w:rFonts w:cstheme="minorHAnsi"/>
-                <w:sz w:val="32"/>
-                <w:szCs w:val="32"/>
-              </w:rPr>
-            </w:pPr>
-            <w:r>
-              <w:rPr>
-                <w:rFonts w:cstheme="minorHAnsi"/>
-                <w:sz w:val="32"/>
-                <w:szCs w:val="32"/>
-              </w:rPr>
-              <w:t>2. Lunghezza&gt;=1 [</w:t>
-            </w:r>
-            <w:proofErr w:type="spellStart"/>
-            <w:r>
-              <w:rPr>
-                <w:rFonts w:cstheme="minorHAnsi"/>
-                <w:sz w:val="32"/>
-                <w:szCs w:val="32"/>
-              </w:rPr>
-              <w:t>property</w:t>
-            </w:r>
-            <w:proofErr w:type="spellEnd"/>
-            <w:r>
-              <w:rPr>
-                <w:rFonts w:cstheme="minorHAnsi"/>
-                <w:sz w:val="32"/>
-                <w:szCs w:val="32"/>
-              </w:rPr>
-              <w:t xml:space="preserve"> </w:t>
-            </w:r>
-            <w:proofErr w:type="spellStart"/>
-            <w:r>
-              <w:rPr>
-                <w:rFonts w:cstheme="minorHAnsi"/>
-                <w:sz w:val="32"/>
-                <w:szCs w:val="32"/>
-              </w:rPr>
-              <w:t>validLU</w:t>
-            </w:r>
-            <w:proofErr w:type="spellEnd"/>
-            <w:r>
-              <w:rPr>
-                <w:rFonts w:cstheme="minorHAnsi"/>
-                <w:sz w:val="32"/>
-                <w:szCs w:val="32"/>
-              </w:rPr>
-              <w:t>]</w:t>
+              <w:t>1. Lunghezza=0 o campo vuoto [property invalidLU]</w:t>
+            </w:r>
+          </w:p>
+          <w:p>
+            <w:pPr>
+              <w:rPr>
+                <w:rFonts w:cstheme="minorHAnsi"/>
+                <w:sz w:val="32"/>
+                <w:szCs w:val="32"/>
+              </w:rPr>
+            </w:pPr>
+            <w:r>
+              <w:rPr>
+                <w:rFonts w:cstheme="minorHAnsi"/>
+                <w:sz w:val="32"/>
+                <w:szCs w:val="32"/>
+              </w:rPr>
+              <w:t>2. Lunghezza&gt;=1 [property validLU]</w:t>
             </w:r>
           </w:p>
         </w:tc>
@@ -9047,132 +7309,24 @@
                 <w:sz w:val="32"/>
                 <w:szCs w:val="32"/>
               </w:rPr>
-              <w:t>1. Username presente nel database [</w:t>
-            </w:r>
-            <w:proofErr w:type="spellStart"/>
-            <w:r>
-              <w:rPr>
-                <w:rFonts w:cstheme="minorHAnsi"/>
-                <w:sz w:val="32"/>
-                <w:szCs w:val="32"/>
-              </w:rPr>
-              <w:t>if</w:t>
-            </w:r>
-            <w:proofErr w:type="spellEnd"/>
-            <w:r>
-              <w:rPr>
-                <w:rFonts w:cstheme="minorHAnsi"/>
-                <w:sz w:val="32"/>
-                <w:szCs w:val="32"/>
-              </w:rPr>
-              <w:t xml:space="preserve"> </w:t>
-            </w:r>
-            <w:proofErr w:type="spellStart"/>
-            <w:r>
-              <w:rPr>
-                <w:rFonts w:cstheme="minorHAnsi"/>
-                <w:sz w:val="32"/>
-                <w:szCs w:val="32"/>
-              </w:rPr>
-              <w:t>validFC</w:t>
-            </w:r>
-            <w:proofErr w:type="spellEnd"/>
-            <w:r>
-              <w:rPr>
-                <w:rFonts w:cstheme="minorHAnsi"/>
-                <w:sz w:val="32"/>
-                <w:szCs w:val="32"/>
-              </w:rPr>
-              <w:t>] [</w:t>
-            </w:r>
-            <w:proofErr w:type="spellStart"/>
-            <w:r>
-              <w:rPr>
-                <w:rFonts w:cstheme="minorHAnsi"/>
-                <w:sz w:val="32"/>
-                <w:szCs w:val="32"/>
-              </w:rPr>
-              <w:t>property</w:t>
-            </w:r>
-            <w:proofErr w:type="spellEnd"/>
-            <w:r>
-              <w:rPr>
-                <w:rFonts w:cstheme="minorHAnsi"/>
-                <w:sz w:val="32"/>
-                <w:szCs w:val="32"/>
-              </w:rPr>
-              <w:t xml:space="preserve"> </w:t>
-            </w:r>
-            <w:proofErr w:type="spellStart"/>
-            <w:r>
-              <w:rPr>
-                <w:rFonts w:cstheme="minorHAnsi"/>
-                <w:sz w:val="32"/>
-                <w:szCs w:val="32"/>
-              </w:rPr>
-              <w:t>existPU</w:t>
-            </w:r>
-            <w:proofErr w:type="spellEnd"/>
-            <w:r>
-              <w:rPr>
-                <w:rFonts w:cstheme="minorHAnsi"/>
-                <w:sz w:val="32"/>
-                <w:szCs w:val="32"/>
-              </w:rPr>
-              <w:t>]</w:t>
-            </w:r>
-          </w:p>
-          <w:p>
-            <w:pPr>
-              <w:rPr>
-                <w:rFonts w:cstheme="minorHAnsi"/>
-                <w:sz w:val="32"/>
-                <w:szCs w:val="32"/>
-              </w:rPr>
-            </w:pPr>
-            <w:r>
-              <w:rPr>
-                <w:rFonts w:cstheme="minorHAnsi"/>
-                <w:sz w:val="32"/>
-                <w:szCs w:val="32"/>
-              </w:rPr>
-              <w:t>2. Username non presente nel database [</w:t>
-            </w:r>
-            <w:proofErr w:type="spellStart"/>
-            <w:r>
-              <w:rPr>
-                <w:rFonts w:cstheme="minorHAnsi"/>
-                <w:sz w:val="32"/>
-                <w:szCs w:val="32"/>
-              </w:rPr>
-              <w:t>property</w:t>
-            </w:r>
-            <w:proofErr w:type="spellEnd"/>
-            <w:r>
-              <w:rPr>
-                <w:rFonts w:cstheme="minorHAnsi"/>
-                <w:sz w:val="32"/>
-                <w:szCs w:val="32"/>
-              </w:rPr>
-              <w:t xml:space="preserve"> </w:t>
-            </w:r>
-            <w:proofErr w:type="spellStart"/>
-            <w:r>
-              <w:rPr>
-                <w:rFonts w:cstheme="minorHAnsi"/>
-                <w:sz w:val="32"/>
-                <w:szCs w:val="32"/>
-              </w:rPr>
-              <w:t>notExistPC</w:t>
-            </w:r>
-            <w:proofErr w:type="spellEnd"/>
-            <w:r>
-              <w:rPr>
-                <w:rFonts w:cstheme="minorHAnsi"/>
-                <w:sz w:val="32"/>
-                <w:szCs w:val="32"/>
-              </w:rPr>
-              <w:t>]</w:t>
+              <w:t>1. Username presente nel database [if validFC] [property existPU]</w:t>
+            </w:r>
+          </w:p>
+          <w:p>
+            <w:pPr>
+              <w:rPr>
+                <w:rFonts w:cstheme="minorHAnsi"/>
+                <w:sz w:val="32"/>
+                <w:szCs w:val="32"/>
+              </w:rPr>
+            </w:pPr>
+            <w:r>
+              <w:rPr>
+                <w:rFonts w:cstheme="minorHAnsi"/>
+                <w:sz w:val="32"/>
+                <w:szCs w:val="32"/>
+              </w:rPr>
+              <w:t>2. Username non presente nel database [property notExistPC]</w:t>
             </w:r>
           </w:p>
         </w:tc>
@@ -9317,96 +7471,24 @@
                 <w:sz w:val="32"/>
                 <w:szCs w:val="32"/>
               </w:rPr>
-              <w:t>1. Lunghezza=0 o campo vuoto [</w:t>
-            </w:r>
-            <w:proofErr w:type="spellStart"/>
-            <w:r>
-              <w:rPr>
-                <w:rFonts w:cstheme="minorHAnsi"/>
-                <w:sz w:val="32"/>
-                <w:szCs w:val="32"/>
-              </w:rPr>
-              <w:t>property</w:t>
-            </w:r>
-            <w:proofErr w:type="spellEnd"/>
-            <w:r>
-              <w:rPr>
-                <w:rFonts w:cstheme="minorHAnsi"/>
-                <w:sz w:val="32"/>
-                <w:szCs w:val="32"/>
-              </w:rPr>
-              <w:t xml:space="preserve"> </w:t>
-            </w:r>
-            <w:proofErr w:type="spellStart"/>
-            <w:r>
-              <w:rPr>
-                <w:rFonts w:cstheme="minorHAnsi"/>
-                <w:sz w:val="32"/>
-                <w:szCs w:val="32"/>
-              </w:rPr>
-              <w:t>invalidLP</w:t>
-            </w:r>
-            <w:proofErr w:type="spellEnd"/>
-            <w:r>
-              <w:rPr>
-                <w:rFonts w:cstheme="minorHAnsi"/>
-                <w:sz w:val="32"/>
-                <w:szCs w:val="32"/>
-              </w:rPr>
-              <w:t>]</w:t>
-            </w:r>
-          </w:p>
-          <w:p>
-            <w:pPr>
-              <w:rPr>
-                <w:rFonts w:cstheme="minorHAnsi"/>
-                <w:sz w:val="32"/>
-                <w:szCs w:val="32"/>
-              </w:rPr>
-            </w:pPr>
-            <w:r>
-              <w:rPr>
-                <w:rFonts w:cstheme="minorHAnsi"/>
-                <w:sz w:val="32"/>
-                <w:szCs w:val="32"/>
-              </w:rPr>
-              <w:t>2. Lunghezza&gt;=1 [</w:t>
-            </w:r>
-            <w:proofErr w:type="spellStart"/>
-            <w:r>
-              <w:rPr>
-                <w:rFonts w:cstheme="minorHAnsi"/>
-                <w:sz w:val="32"/>
-                <w:szCs w:val="32"/>
-              </w:rPr>
-              <w:t>property</w:t>
-            </w:r>
-            <w:proofErr w:type="spellEnd"/>
-            <w:r>
-              <w:rPr>
-                <w:rFonts w:cstheme="minorHAnsi"/>
-                <w:sz w:val="32"/>
-                <w:szCs w:val="32"/>
-              </w:rPr>
-              <w:t xml:space="preserve"> </w:t>
-            </w:r>
-            <w:proofErr w:type="spellStart"/>
-            <w:r>
-              <w:rPr>
-                <w:rFonts w:cstheme="minorHAnsi"/>
-                <w:sz w:val="32"/>
-                <w:szCs w:val="32"/>
-              </w:rPr>
-              <w:t>validLP</w:t>
-            </w:r>
-            <w:proofErr w:type="spellEnd"/>
-            <w:r>
-              <w:rPr>
-                <w:rFonts w:cstheme="minorHAnsi"/>
-                <w:sz w:val="32"/>
-                <w:szCs w:val="32"/>
-              </w:rPr>
-              <w:t>]</w:t>
+              <w:t>1. Lunghezza=0 o campo vuoto [property invalidLP]</w:t>
+            </w:r>
+          </w:p>
+          <w:p>
+            <w:pPr>
+              <w:rPr>
+                <w:rFonts w:cstheme="minorHAnsi"/>
+                <w:sz w:val="32"/>
+                <w:szCs w:val="32"/>
+              </w:rPr>
+            </w:pPr>
+            <w:r>
+              <w:rPr>
+                <w:rFonts w:cstheme="minorHAnsi"/>
+                <w:sz w:val="32"/>
+                <w:szCs w:val="32"/>
+              </w:rPr>
+              <w:t>2. Lunghezza&gt;=1 [property validLP]</w:t>
             </w:r>
           </w:p>
         </w:tc>
@@ -9492,63 +7574,8 @@
                 <w:sz w:val="32"/>
                 <w:szCs w:val="32"/>
               </w:rPr>
-              <w:t>[</w:t>
-            </w:r>
-            <w:proofErr w:type="spellStart"/>
-            <w:r>
-              <w:rPr>
-                <w:rFonts w:cstheme="minorHAnsi"/>
-                <w:sz w:val="32"/>
-                <w:szCs w:val="32"/>
-              </w:rPr>
-              <w:t>if</w:t>
-            </w:r>
-            <w:proofErr w:type="spellEnd"/>
-            <w:r>
-              <w:rPr>
-                <w:rFonts w:cstheme="minorHAnsi"/>
-                <w:sz w:val="32"/>
-                <w:szCs w:val="32"/>
-              </w:rPr>
-              <w:t xml:space="preserve"> </w:t>
-            </w:r>
-            <w:proofErr w:type="spellStart"/>
-            <w:r>
-              <w:rPr>
-                <w:rFonts w:cstheme="minorHAnsi"/>
-                <w:sz w:val="32"/>
-                <w:szCs w:val="32"/>
-              </w:rPr>
-              <w:t>validLP</w:t>
-            </w:r>
-            <w:proofErr w:type="spellEnd"/>
-            <w:r>
-              <w:rPr>
-                <w:rFonts w:cstheme="minorHAnsi"/>
-                <w:sz w:val="32"/>
-                <w:szCs w:val="32"/>
-              </w:rPr>
-              <w:t>] [</w:t>
-            </w:r>
-            <w:proofErr w:type="spellStart"/>
-            <w:r>
-              <w:rPr>
-                <w:rFonts w:cstheme="minorHAnsi"/>
-                <w:sz w:val="32"/>
-                <w:szCs w:val="32"/>
-              </w:rPr>
-              <w:t>property</w:t>
-            </w:r>
-            <w:proofErr w:type="spellEnd"/>
-            <w:r>
-              <w:rPr>
-                <w:rFonts w:cstheme="minorHAnsi"/>
-                <w:sz w:val="32"/>
-                <w:szCs w:val="32"/>
-              </w:rPr>
-              <w:t xml:space="preserve"> </w:t>
-            </w:r>
-            <w:proofErr w:type="spellStart"/>
+              <w:t xml:space="preserve">[if validLP] [property </w:t>
+            </w:r>
             <w:r>
               <w:rPr>
                 <w:rFonts w:cstheme="minorHAnsi"/>
@@ -9563,16 +7590,7 @@
                 <w:sz w:val="32"/>
                 <w:szCs w:val="32"/>
               </w:rPr>
-              <w:t>U</w:t>
-            </w:r>
-            <w:proofErr w:type="spellEnd"/>
-            <w:r>
-              <w:rPr>
-                <w:rFonts w:cstheme="minorHAnsi"/>
-                <w:sz w:val="32"/>
-                <w:szCs w:val="32"/>
-              </w:rPr>
-              <w:t>]</w:t>
+              <w:t>U]</w:t>
             </w:r>
           </w:p>
           <w:p>
@@ -9605,27 +7623,8 @@
                 <w:sz w:val="32"/>
                 <w:szCs w:val="32"/>
               </w:rPr>
-              <w:t xml:space="preserve"> [</w:t>
-            </w:r>
-            <w:proofErr w:type="spellStart"/>
-            <w:r>
-              <w:rPr>
-                <w:rFonts w:cstheme="minorHAnsi"/>
-                <w:sz w:val="32"/>
-                <w:szCs w:val="32"/>
-              </w:rPr>
-              <w:t>property</w:t>
-            </w:r>
-            <w:proofErr w:type="spellEnd"/>
-            <w:r>
-              <w:rPr>
-                <w:rFonts w:cstheme="minorHAnsi"/>
-                <w:sz w:val="32"/>
-                <w:szCs w:val="32"/>
-              </w:rPr>
-              <w:t xml:space="preserve"> </w:t>
-            </w:r>
-            <w:proofErr w:type="spellStart"/>
+              <w:t xml:space="preserve"> [property </w:t>
+            </w:r>
             <w:r>
               <w:rPr>
                 <w:rFonts w:cstheme="minorHAnsi"/>
@@ -9640,16 +7639,7 @@
                 <w:sz w:val="32"/>
                 <w:szCs w:val="32"/>
               </w:rPr>
-              <w:t>P</w:t>
-            </w:r>
-            <w:proofErr w:type="spellEnd"/>
-            <w:r>
-              <w:rPr>
-                <w:rFonts w:cstheme="minorHAnsi"/>
-                <w:sz w:val="32"/>
-                <w:szCs w:val="32"/>
-              </w:rPr>
-              <w:t>]</w:t>
+              <w:t>P]</w:t>
             </w:r>
           </w:p>
         </w:tc>
@@ -10018,7 +8008,23 @@
                 <w:sz w:val="28"/>
                 <w:szCs w:val="28"/>
               </w:rPr>
-              <w:t>Username non esiste nel database</w:t>
+              <w:t xml:space="preserve">Username </w:t>
+            </w:r>
+            <w:r>
+              <w:rPr>
+                <w:rFonts w:ascii="Times New Roman" w:hAnsi="Times New Roman" w:cs="Times New Roman"/>
+                <w:sz w:val="28"/>
+                <w:szCs w:val="28"/>
+              </w:rPr>
+              <w:t>già</w:t>
+            </w:r>
+            <w:r>
+              <w:rPr>
+                <w:rFonts w:ascii="Times New Roman" w:hAnsi="Times New Roman" w:cs="Times New Roman"/>
+                <w:sz w:val="28"/>
+                <w:szCs w:val="28"/>
+              </w:rPr>
+              <w:t xml:space="preserve"> esiste nel database</w:t>
             </w:r>
           </w:p>
         </w:tc>
@@ -10224,34 +8230,7 @@
                 <w:sz w:val="28"/>
                 <w:szCs w:val="28"/>
               </w:rPr>
-              <w:t>1. Il nome non è associato all’utente in sessione [</w:t>
-            </w:r>
-            <w:proofErr w:type="spellStart"/>
-            <w:r>
-              <w:rPr>
-                <w:rFonts w:ascii="Times New Roman" w:hAnsi="Times New Roman" w:cs="Times New Roman"/>
-                <w:sz w:val="28"/>
-                <w:szCs w:val="28"/>
-              </w:rPr>
-              <w:t>property</w:t>
-            </w:r>
-            <w:proofErr w:type="spellEnd"/>
-            <w:r>
-              <w:rPr>
-                <w:rFonts w:ascii="Times New Roman" w:hAnsi="Times New Roman" w:cs="Times New Roman"/>
-                <w:sz w:val="28"/>
-                <w:szCs w:val="28"/>
-              </w:rPr>
-              <w:t xml:space="preserve"> </w:t>
-            </w:r>
-            <w:proofErr w:type="spellStart"/>
-            <w:r>
-              <w:rPr>
-                <w:rFonts w:ascii="Times New Roman" w:hAnsi="Times New Roman" w:cs="Times New Roman"/>
-                <w:sz w:val="28"/>
-                <w:szCs w:val="28"/>
-              </w:rPr>
-              <w:t>invalidA</w:t>
+              <w:t>1. Il nome non è associato all’utente in sessione [property invalidA</w:t>
             </w:r>
             <w:r>
               <w:rPr>
@@ -10261,7 +8240,6 @@
               </w:rPr>
               <w:t>N</w:t>
             </w:r>
-            <w:proofErr w:type="spellEnd"/>
             <w:r>
               <w:rPr>
                 <w:rFonts w:ascii="Times New Roman" w:hAnsi="Times New Roman" w:cs="Times New Roman"/>
@@ -10285,34 +8263,7 @@
                 <w:sz w:val="28"/>
                 <w:szCs w:val="28"/>
               </w:rPr>
-              <w:t>2. Il nome è associato all’utente in sessione [</w:t>
-            </w:r>
-            <w:proofErr w:type="spellStart"/>
-            <w:r>
-              <w:rPr>
-                <w:rFonts w:ascii="Times New Roman" w:hAnsi="Times New Roman" w:cs="Times New Roman"/>
-                <w:sz w:val="28"/>
-                <w:szCs w:val="28"/>
-              </w:rPr>
-              <w:t>property</w:t>
-            </w:r>
-            <w:proofErr w:type="spellEnd"/>
-            <w:r>
-              <w:rPr>
-                <w:rFonts w:ascii="Times New Roman" w:hAnsi="Times New Roman" w:cs="Times New Roman"/>
-                <w:sz w:val="28"/>
-                <w:szCs w:val="28"/>
-              </w:rPr>
-              <w:t xml:space="preserve"> </w:t>
-            </w:r>
-            <w:proofErr w:type="spellStart"/>
-            <w:r>
-              <w:rPr>
-                <w:rFonts w:ascii="Times New Roman" w:hAnsi="Times New Roman" w:cs="Times New Roman"/>
-                <w:sz w:val="28"/>
-                <w:szCs w:val="28"/>
-              </w:rPr>
-              <w:t>validA</w:t>
+              <w:t>2. Il nome è associato all’utente in sessione [property validA</w:t>
             </w:r>
             <w:r>
               <w:rPr>
@@ -10322,7 +8273,6 @@
               </w:rPr>
               <w:t>N</w:t>
             </w:r>
-            <w:proofErr w:type="spellEnd"/>
             <w:r>
               <w:rPr>
                 <w:rFonts w:ascii="Times New Roman" w:hAnsi="Times New Roman" w:cs="Times New Roman"/>
@@ -10433,96 +8383,24 @@
                 <w:sz w:val="28"/>
                 <w:szCs w:val="28"/>
               </w:rPr>
-              <w:t>1. Il cognome non è associato all’utente in sessione [</w:t>
-            </w:r>
-            <w:proofErr w:type="spellStart"/>
-            <w:r>
-              <w:rPr>
-                <w:rFonts w:ascii="Times New Roman" w:hAnsi="Times New Roman" w:cs="Times New Roman"/>
-                <w:sz w:val="28"/>
-                <w:szCs w:val="28"/>
-              </w:rPr>
-              <w:t>property</w:t>
-            </w:r>
-            <w:proofErr w:type="spellEnd"/>
-            <w:r>
-              <w:rPr>
-                <w:rFonts w:ascii="Times New Roman" w:hAnsi="Times New Roman" w:cs="Times New Roman"/>
-                <w:sz w:val="28"/>
-                <w:szCs w:val="28"/>
-              </w:rPr>
-              <w:t xml:space="preserve"> </w:t>
-            </w:r>
-            <w:proofErr w:type="spellStart"/>
-            <w:r>
-              <w:rPr>
-                <w:rFonts w:ascii="Times New Roman" w:hAnsi="Times New Roman" w:cs="Times New Roman"/>
-                <w:sz w:val="28"/>
-                <w:szCs w:val="28"/>
-              </w:rPr>
-              <w:t>invalidAC</w:t>
-            </w:r>
-            <w:proofErr w:type="spellEnd"/>
-            <w:r>
-              <w:rPr>
-                <w:rFonts w:ascii="Times New Roman" w:hAnsi="Times New Roman" w:cs="Times New Roman"/>
-                <w:sz w:val="28"/>
-                <w:szCs w:val="28"/>
-              </w:rPr>
-              <w:t>]</w:t>
-            </w:r>
-          </w:p>
-          <w:p>
-            <w:pPr>
-              <w:rPr>
-                <w:rFonts w:ascii="Times New Roman" w:hAnsi="Times New Roman" w:cs="Times New Roman"/>
-                <w:sz w:val="28"/>
-                <w:szCs w:val="28"/>
-              </w:rPr>
-            </w:pPr>
-            <w:r>
-              <w:rPr>
-                <w:rFonts w:ascii="Times New Roman" w:hAnsi="Times New Roman" w:cs="Times New Roman"/>
-                <w:sz w:val="28"/>
-                <w:szCs w:val="28"/>
-              </w:rPr>
-              <w:t>2. Il cognome è associato all’utente in sessione [</w:t>
-            </w:r>
-            <w:proofErr w:type="spellStart"/>
-            <w:r>
-              <w:rPr>
-                <w:rFonts w:ascii="Times New Roman" w:hAnsi="Times New Roman" w:cs="Times New Roman"/>
-                <w:sz w:val="28"/>
-                <w:szCs w:val="28"/>
-              </w:rPr>
-              <w:t>property</w:t>
-            </w:r>
-            <w:proofErr w:type="spellEnd"/>
-            <w:r>
-              <w:rPr>
-                <w:rFonts w:ascii="Times New Roman" w:hAnsi="Times New Roman" w:cs="Times New Roman"/>
-                <w:sz w:val="28"/>
-                <w:szCs w:val="28"/>
-              </w:rPr>
-              <w:t xml:space="preserve"> </w:t>
-            </w:r>
-            <w:proofErr w:type="spellStart"/>
-            <w:r>
-              <w:rPr>
-                <w:rFonts w:ascii="Times New Roman" w:hAnsi="Times New Roman" w:cs="Times New Roman"/>
-                <w:sz w:val="28"/>
-                <w:szCs w:val="28"/>
-              </w:rPr>
-              <w:t>validAC</w:t>
-            </w:r>
-            <w:proofErr w:type="spellEnd"/>
-            <w:r>
-              <w:rPr>
-                <w:rFonts w:ascii="Times New Roman" w:hAnsi="Times New Roman" w:cs="Times New Roman"/>
-                <w:sz w:val="28"/>
-                <w:szCs w:val="28"/>
-              </w:rPr>
-              <w:t>]</w:t>
+              <w:t>1. Il cognome non è associato all’utente in sessione [property invalidAC]</w:t>
+            </w:r>
+          </w:p>
+          <w:p>
+            <w:pPr>
+              <w:rPr>
+                <w:rFonts w:ascii="Times New Roman" w:hAnsi="Times New Roman" w:cs="Times New Roman"/>
+                <w:sz w:val="28"/>
+                <w:szCs w:val="28"/>
+              </w:rPr>
+            </w:pPr>
+            <w:r>
+              <w:rPr>
+                <w:rFonts w:ascii="Times New Roman" w:hAnsi="Times New Roman" w:cs="Times New Roman"/>
+                <w:sz w:val="28"/>
+                <w:szCs w:val="28"/>
+              </w:rPr>
+              <w:t>2. Il cognome è associato all’utente in sessione [property validAC]</w:t>
             </w:r>
           </w:p>
         </w:tc>
@@ -10566,18 +8444,8 @@
                 <w:sz w:val="28"/>
                 <w:szCs w:val="28"/>
               </w:rPr>
-              <w:t xml:space="preserve">Parametro: </w:t>
-            </w:r>
-            <w:proofErr w:type="gramStart"/>
-            <w:r>
-              <w:rPr>
-                <w:rFonts w:ascii="Times New Roman" w:hAnsi="Times New Roman" w:cs="Times New Roman"/>
-                <w:sz w:val="28"/>
-                <w:szCs w:val="28"/>
-              </w:rPr>
-              <w:t>Email</w:t>
-            </w:r>
-            <w:proofErr w:type="gramEnd"/>
+              <w:t>Parametro: Email</w:t>
+            </w:r>
           </w:p>
         </w:tc>
         <w:tc>
@@ -10652,96 +8520,24 @@
                 <w:sz w:val="28"/>
                 <w:szCs w:val="28"/>
               </w:rPr>
-              <w:t xml:space="preserve"> all’utente in sessione [</w:t>
-            </w:r>
-            <w:proofErr w:type="spellStart"/>
-            <w:r>
-              <w:rPr>
-                <w:rFonts w:ascii="Times New Roman" w:hAnsi="Times New Roman" w:cs="Times New Roman"/>
-                <w:sz w:val="28"/>
-                <w:szCs w:val="28"/>
-              </w:rPr>
-              <w:t>property</w:t>
-            </w:r>
-            <w:proofErr w:type="spellEnd"/>
-            <w:r>
-              <w:rPr>
-                <w:rFonts w:ascii="Times New Roman" w:hAnsi="Times New Roman" w:cs="Times New Roman"/>
-                <w:sz w:val="28"/>
-                <w:szCs w:val="28"/>
-              </w:rPr>
-              <w:t xml:space="preserve"> </w:t>
-            </w:r>
-            <w:proofErr w:type="spellStart"/>
-            <w:r>
-              <w:rPr>
-                <w:rFonts w:ascii="Times New Roman" w:hAnsi="Times New Roman" w:cs="Times New Roman"/>
-                <w:sz w:val="28"/>
-                <w:szCs w:val="28"/>
-              </w:rPr>
-              <w:t>invalidAE</w:t>
-            </w:r>
-            <w:proofErr w:type="spellEnd"/>
-            <w:r>
-              <w:rPr>
-                <w:rFonts w:ascii="Times New Roman" w:hAnsi="Times New Roman" w:cs="Times New Roman"/>
-                <w:sz w:val="28"/>
-                <w:szCs w:val="28"/>
-              </w:rPr>
-              <w:t>]</w:t>
-            </w:r>
-          </w:p>
-          <w:p>
-            <w:pPr>
-              <w:rPr>
-                <w:rFonts w:ascii="Times New Roman" w:hAnsi="Times New Roman" w:cs="Times New Roman"/>
-                <w:sz w:val="28"/>
-                <w:szCs w:val="28"/>
-              </w:rPr>
-            </w:pPr>
-            <w:r>
-              <w:rPr>
-                <w:rFonts w:ascii="Times New Roman" w:hAnsi="Times New Roman" w:cs="Times New Roman"/>
-                <w:sz w:val="28"/>
-                <w:szCs w:val="28"/>
-              </w:rPr>
-              <w:t>2. L’email è associato all’utente in sessione [</w:t>
-            </w:r>
-            <w:proofErr w:type="spellStart"/>
-            <w:r>
-              <w:rPr>
-                <w:rFonts w:ascii="Times New Roman" w:hAnsi="Times New Roman" w:cs="Times New Roman"/>
-                <w:sz w:val="28"/>
-                <w:szCs w:val="28"/>
-              </w:rPr>
-              <w:t>property</w:t>
-            </w:r>
-            <w:proofErr w:type="spellEnd"/>
-            <w:r>
-              <w:rPr>
-                <w:rFonts w:ascii="Times New Roman" w:hAnsi="Times New Roman" w:cs="Times New Roman"/>
-                <w:sz w:val="28"/>
-                <w:szCs w:val="28"/>
-              </w:rPr>
-              <w:t xml:space="preserve"> </w:t>
-            </w:r>
-            <w:proofErr w:type="spellStart"/>
-            <w:r>
-              <w:rPr>
-                <w:rFonts w:ascii="Times New Roman" w:hAnsi="Times New Roman" w:cs="Times New Roman"/>
-                <w:sz w:val="28"/>
-                <w:szCs w:val="28"/>
-              </w:rPr>
-              <w:t>validAE</w:t>
-            </w:r>
-            <w:proofErr w:type="spellEnd"/>
-            <w:r>
-              <w:rPr>
-                <w:rFonts w:ascii="Times New Roman" w:hAnsi="Times New Roman" w:cs="Times New Roman"/>
-                <w:sz w:val="28"/>
-                <w:szCs w:val="28"/>
-              </w:rPr>
-              <w:t>]</w:t>
+              <w:t xml:space="preserve"> all’utente in sessione [property invalidAE]</w:t>
+            </w:r>
+          </w:p>
+          <w:p>
+            <w:pPr>
+              <w:rPr>
+                <w:rFonts w:ascii="Times New Roman" w:hAnsi="Times New Roman" w:cs="Times New Roman"/>
+                <w:sz w:val="28"/>
+                <w:szCs w:val="28"/>
+              </w:rPr>
+            </w:pPr>
+            <w:r>
+              <w:rPr>
+                <w:rFonts w:ascii="Times New Roman" w:hAnsi="Times New Roman" w:cs="Times New Roman"/>
+                <w:sz w:val="28"/>
+                <w:szCs w:val="28"/>
+              </w:rPr>
+              <w:t>2. L’email è associato all’utente in sessione [property validAE]</w:t>
             </w:r>
           </w:p>
         </w:tc>
@@ -10845,96 +8641,24 @@
                 <w:sz w:val="28"/>
                 <w:szCs w:val="28"/>
               </w:rPr>
-              <w:t>1. Il numero di telefono non è associato all’utente in sessione [</w:t>
-            </w:r>
-            <w:proofErr w:type="spellStart"/>
-            <w:r>
-              <w:rPr>
-                <w:rFonts w:ascii="Times New Roman" w:hAnsi="Times New Roman" w:cs="Times New Roman"/>
-                <w:sz w:val="28"/>
-                <w:szCs w:val="28"/>
-              </w:rPr>
-              <w:t>property</w:t>
-            </w:r>
-            <w:proofErr w:type="spellEnd"/>
-            <w:r>
-              <w:rPr>
-                <w:rFonts w:ascii="Times New Roman" w:hAnsi="Times New Roman" w:cs="Times New Roman"/>
-                <w:sz w:val="28"/>
-                <w:szCs w:val="28"/>
-              </w:rPr>
-              <w:t xml:space="preserve"> </w:t>
-            </w:r>
-            <w:proofErr w:type="spellStart"/>
-            <w:r>
-              <w:rPr>
-                <w:rFonts w:ascii="Times New Roman" w:hAnsi="Times New Roman" w:cs="Times New Roman"/>
-                <w:sz w:val="28"/>
-                <w:szCs w:val="28"/>
-              </w:rPr>
-              <w:t>invalidAT</w:t>
-            </w:r>
-            <w:proofErr w:type="spellEnd"/>
-            <w:r>
-              <w:rPr>
-                <w:rFonts w:ascii="Times New Roman" w:hAnsi="Times New Roman" w:cs="Times New Roman"/>
-                <w:sz w:val="28"/>
-                <w:szCs w:val="28"/>
-              </w:rPr>
-              <w:t>]</w:t>
-            </w:r>
-          </w:p>
-          <w:p>
-            <w:pPr>
-              <w:rPr>
-                <w:rFonts w:ascii="Times New Roman" w:hAnsi="Times New Roman" w:cs="Times New Roman"/>
-                <w:sz w:val="28"/>
-                <w:szCs w:val="28"/>
-              </w:rPr>
-            </w:pPr>
-            <w:r>
-              <w:rPr>
-                <w:rFonts w:ascii="Times New Roman" w:hAnsi="Times New Roman" w:cs="Times New Roman"/>
-                <w:sz w:val="28"/>
-                <w:szCs w:val="28"/>
-              </w:rPr>
-              <w:t>2. Il numero di telefono è associato all’utente in sessione [</w:t>
-            </w:r>
-            <w:proofErr w:type="spellStart"/>
-            <w:r>
-              <w:rPr>
-                <w:rFonts w:ascii="Times New Roman" w:hAnsi="Times New Roman" w:cs="Times New Roman"/>
-                <w:sz w:val="28"/>
-                <w:szCs w:val="28"/>
-              </w:rPr>
-              <w:t>property</w:t>
-            </w:r>
-            <w:proofErr w:type="spellEnd"/>
-            <w:r>
-              <w:rPr>
-                <w:rFonts w:ascii="Times New Roman" w:hAnsi="Times New Roman" w:cs="Times New Roman"/>
-                <w:sz w:val="28"/>
-                <w:szCs w:val="28"/>
-              </w:rPr>
-              <w:t xml:space="preserve"> </w:t>
-            </w:r>
-            <w:proofErr w:type="spellStart"/>
-            <w:r>
-              <w:rPr>
-                <w:rFonts w:ascii="Times New Roman" w:hAnsi="Times New Roman" w:cs="Times New Roman"/>
-                <w:sz w:val="28"/>
-                <w:szCs w:val="28"/>
-              </w:rPr>
-              <w:t>validAT</w:t>
-            </w:r>
-            <w:proofErr w:type="spellEnd"/>
-            <w:r>
-              <w:rPr>
-                <w:rFonts w:ascii="Times New Roman" w:hAnsi="Times New Roman" w:cs="Times New Roman"/>
-                <w:sz w:val="28"/>
-                <w:szCs w:val="28"/>
-              </w:rPr>
-              <w:t>]</w:t>
+              <w:t>1. Il numero di telefono non è associato all’utente in sessione [property invalidAT]</w:t>
+            </w:r>
+          </w:p>
+          <w:p>
+            <w:pPr>
+              <w:rPr>
+                <w:rFonts w:ascii="Times New Roman" w:hAnsi="Times New Roman" w:cs="Times New Roman"/>
+                <w:sz w:val="28"/>
+                <w:szCs w:val="28"/>
+              </w:rPr>
+            </w:pPr>
+            <w:r>
+              <w:rPr>
+                <w:rFonts w:ascii="Times New Roman" w:hAnsi="Times New Roman" w:cs="Times New Roman"/>
+                <w:sz w:val="28"/>
+                <w:szCs w:val="28"/>
+              </w:rPr>
+              <w:t>2. Il numero di telefono è associato all’utente in sessione [property validAT]</w:t>
             </w:r>
           </w:p>
         </w:tc>
@@ -11038,96 +8762,24 @@
                 <w:sz w:val="28"/>
                 <w:szCs w:val="28"/>
               </w:rPr>
-              <w:t>1. L’indirizzo non è associato all’utente in sessione [</w:t>
-            </w:r>
-            <w:proofErr w:type="spellStart"/>
-            <w:r>
-              <w:rPr>
-                <w:rFonts w:ascii="Times New Roman" w:hAnsi="Times New Roman" w:cs="Times New Roman"/>
-                <w:sz w:val="28"/>
-                <w:szCs w:val="28"/>
-              </w:rPr>
-              <w:t>property</w:t>
-            </w:r>
-            <w:proofErr w:type="spellEnd"/>
-            <w:r>
-              <w:rPr>
-                <w:rFonts w:ascii="Times New Roman" w:hAnsi="Times New Roman" w:cs="Times New Roman"/>
-                <w:sz w:val="28"/>
-                <w:szCs w:val="28"/>
-              </w:rPr>
-              <w:t xml:space="preserve"> </w:t>
-            </w:r>
-            <w:proofErr w:type="spellStart"/>
-            <w:r>
-              <w:rPr>
-                <w:rFonts w:ascii="Times New Roman" w:hAnsi="Times New Roman" w:cs="Times New Roman"/>
-                <w:sz w:val="28"/>
-                <w:szCs w:val="28"/>
-              </w:rPr>
-              <w:t>invalidAI</w:t>
-            </w:r>
-            <w:proofErr w:type="spellEnd"/>
-            <w:r>
-              <w:rPr>
-                <w:rFonts w:ascii="Times New Roman" w:hAnsi="Times New Roman" w:cs="Times New Roman"/>
-                <w:sz w:val="28"/>
-                <w:szCs w:val="28"/>
-              </w:rPr>
-              <w:t>]</w:t>
-            </w:r>
-          </w:p>
-          <w:p>
-            <w:pPr>
-              <w:rPr>
-                <w:rFonts w:ascii="Times New Roman" w:hAnsi="Times New Roman" w:cs="Times New Roman"/>
-                <w:sz w:val="28"/>
-                <w:szCs w:val="28"/>
-              </w:rPr>
-            </w:pPr>
-            <w:r>
-              <w:rPr>
-                <w:rFonts w:ascii="Times New Roman" w:hAnsi="Times New Roman" w:cs="Times New Roman"/>
-                <w:sz w:val="28"/>
-                <w:szCs w:val="28"/>
-              </w:rPr>
-              <w:t>2. L’indirizzo è associato all’utente in sessione [</w:t>
-            </w:r>
-            <w:proofErr w:type="spellStart"/>
-            <w:r>
-              <w:rPr>
-                <w:rFonts w:ascii="Times New Roman" w:hAnsi="Times New Roman" w:cs="Times New Roman"/>
-                <w:sz w:val="28"/>
-                <w:szCs w:val="28"/>
-              </w:rPr>
-              <w:t>property</w:t>
-            </w:r>
-            <w:proofErr w:type="spellEnd"/>
-            <w:r>
-              <w:rPr>
-                <w:rFonts w:ascii="Times New Roman" w:hAnsi="Times New Roman" w:cs="Times New Roman"/>
-                <w:sz w:val="28"/>
-                <w:szCs w:val="28"/>
-              </w:rPr>
-              <w:t xml:space="preserve"> </w:t>
-            </w:r>
-            <w:proofErr w:type="spellStart"/>
-            <w:r>
-              <w:rPr>
-                <w:rFonts w:ascii="Times New Roman" w:hAnsi="Times New Roman" w:cs="Times New Roman"/>
-                <w:sz w:val="28"/>
-                <w:szCs w:val="28"/>
-              </w:rPr>
-              <w:t>validAI</w:t>
-            </w:r>
-            <w:proofErr w:type="spellEnd"/>
-            <w:r>
-              <w:rPr>
-                <w:rFonts w:ascii="Times New Roman" w:hAnsi="Times New Roman" w:cs="Times New Roman"/>
-                <w:sz w:val="28"/>
-                <w:szCs w:val="28"/>
-              </w:rPr>
-              <w:t>]</w:t>
+              <w:t>1. L’indirizzo non è associato all’utente in sessione [property invalidAI]</w:t>
+            </w:r>
+          </w:p>
+          <w:p>
+            <w:pPr>
+              <w:rPr>
+                <w:rFonts w:ascii="Times New Roman" w:hAnsi="Times New Roman" w:cs="Times New Roman"/>
+                <w:sz w:val="28"/>
+                <w:szCs w:val="28"/>
+              </w:rPr>
+            </w:pPr>
+            <w:r>
+              <w:rPr>
+                <w:rFonts w:ascii="Times New Roman" w:hAnsi="Times New Roman" w:cs="Times New Roman"/>
+                <w:sz w:val="28"/>
+                <w:szCs w:val="28"/>
+              </w:rPr>
+              <w:t>2. L’indirizzo è associato all’utente in sessione [property validAI]</w:t>
             </w:r>
           </w:p>
         </w:tc>
@@ -11247,34 +8899,7 @@
                 <w:sz w:val="28"/>
                 <w:szCs w:val="28"/>
               </w:rPr>
-              <w:t>1. La città non è associato all’utente in sessione [</w:t>
-            </w:r>
-            <w:proofErr w:type="spellStart"/>
-            <w:r>
-              <w:rPr>
-                <w:rFonts w:ascii="Times New Roman" w:hAnsi="Times New Roman" w:cs="Times New Roman"/>
-                <w:sz w:val="28"/>
-                <w:szCs w:val="28"/>
-              </w:rPr>
-              <w:t>property</w:t>
-            </w:r>
-            <w:proofErr w:type="spellEnd"/>
-            <w:r>
-              <w:rPr>
-                <w:rFonts w:ascii="Times New Roman" w:hAnsi="Times New Roman" w:cs="Times New Roman"/>
-                <w:sz w:val="28"/>
-                <w:szCs w:val="28"/>
-              </w:rPr>
-              <w:t xml:space="preserve"> </w:t>
-            </w:r>
-            <w:proofErr w:type="spellStart"/>
-            <w:r>
-              <w:rPr>
-                <w:rFonts w:ascii="Times New Roman" w:hAnsi="Times New Roman" w:cs="Times New Roman"/>
-                <w:sz w:val="28"/>
-                <w:szCs w:val="28"/>
-              </w:rPr>
-              <w:t>invalidAC</w:t>
+              <w:t>1. La città non è associato all’utente in sessione [property invalidAC</w:t>
             </w:r>
             <w:r>
               <w:rPr>
@@ -11284,7 +8909,6 @@
               </w:rPr>
               <w:t>I</w:t>
             </w:r>
-            <w:proofErr w:type="spellEnd"/>
             <w:r>
               <w:rPr>
                 <w:rFonts w:ascii="Times New Roman" w:hAnsi="Times New Roman" w:cs="Times New Roman"/>
@@ -11308,34 +8932,7 @@
                 <w:sz w:val="28"/>
                 <w:szCs w:val="28"/>
               </w:rPr>
-              <w:t>2. La città è associata all’utente in sessione [</w:t>
-            </w:r>
-            <w:proofErr w:type="spellStart"/>
-            <w:r>
-              <w:rPr>
-                <w:rFonts w:ascii="Times New Roman" w:hAnsi="Times New Roman" w:cs="Times New Roman"/>
-                <w:sz w:val="28"/>
-                <w:szCs w:val="28"/>
-              </w:rPr>
-              <w:t>property</w:t>
-            </w:r>
-            <w:proofErr w:type="spellEnd"/>
-            <w:r>
-              <w:rPr>
-                <w:rFonts w:ascii="Times New Roman" w:hAnsi="Times New Roman" w:cs="Times New Roman"/>
-                <w:sz w:val="28"/>
-                <w:szCs w:val="28"/>
-              </w:rPr>
-              <w:t xml:space="preserve"> </w:t>
-            </w:r>
-            <w:proofErr w:type="spellStart"/>
-            <w:r>
-              <w:rPr>
-                <w:rFonts w:ascii="Times New Roman" w:hAnsi="Times New Roman" w:cs="Times New Roman"/>
-                <w:sz w:val="28"/>
-                <w:szCs w:val="28"/>
-              </w:rPr>
-              <w:t>validAC</w:t>
+              <w:t>2. La città è associata all’utente in sessione [property validAC</w:t>
             </w:r>
             <w:r>
               <w:rPr>
@@ -11345,7 +8942,6 @@
               </w:rPr>
               <w:t>I</w:t>
             </w:r>
-            <w:proofErr w:type="spellEnd"/>
             <w:r>
               <w:rPr>
                 <w:rFonts w:ascii="Times New Roman" w:hAnsi="Times New Roman" w:cs="Times New Roman"/>
@@ -11456,96 +9052,24 @@
                 <w:sz w:val="28"/>
                 <w:szCs w:val="28"/>
               </w:rPr>
-              <w:t>1. La password non è associata all’utente in sessione [</w:t>
-            </w:r>
-            <w:proofErr w:type="spellStart"/>
-            <w:r>
-              <w:rPr>
-                <w:rFonts w:ascii="Times New Roman" w:hAnsi="Times New Roman" w:cs="Times New Roman"/>
-                <w:sz w:val="28"/>
-                <w:szCs w:val="28"/>
-              </w:rPr>
-              <w:t>property</w:t>
-            </w:r>
-            <w:proofErr w:type="spellEnd"/>
-            <w:r>
-              <w:rPr>
-                <w:rFonts w:ascii="Times New Roman" w:hAnsi="Times New Roman" w:cs="Times New Roman"/>
-                <w:sz w:val="28"/>
-                <w:szCs w:val="28"/>
-              </w:rPr>
-              <w:t xml:space="preserve"> </w:t>
-            </w:r>
-            <w:proofErr w:type="spellStart"/>
-            <w:r>
-              <w:rPr>
-                <w:rFonts w:ascii="Times New Roman" w:hAnsi="Times New Roman" w:cs="Times New Roman"/>
-                <w:sz w:val="28"/>
-                <w:szCs w:val="28"/>
-              </w:rPr>
-              <w:t>invalidAP</w:t>
-            </w:r>
-            <w:proofErr w:type="spellEnd"/>
-            <w:r>
-              <w:rPr>
-                <w:rFonts w:ascii="Times New Roman" w:hAnsi="Times New Roman" w:cs="Times New Roman"/>
-                <w:sz w:val="28"/>
-                <w:szCs w:val="28"/>
-              </w:rPr>
-              <w:t>]</w:t>
-            </w:r>
-          </w:p>
-          <w:p>
-            <w:pPr>
-              <w:rPr>
-                <w:rFonts w:ascii="Times New Roman" w:hAnsi="Times New Roman" w:cs="Times New Roman"/>
-                <w:sz w:val="28"/>
-                <w:szCs w:val="28"/>
-              </w:rPr>
-            </w:pPr>
-            <w:r>
-              <w:rPr>
-                <w:rFonts w:ascii="Times New Roman" w:hAnsi="Times New Roman" w:cs="Times New Roman"/>
-                <w:sz w:val="28"/>
-                <w:szCs w:val="28"/>
-              </w:rPr>
-              <w:t>2. La password è associata all’utente in sessione [</w:t>
-            </w:r>
-            <w:proofErr w:type="spellStart"/>
-            <w:r>
-              <w:rPr>
-                <w:rFonts w:ascii="Times New Roman" w:hAnsi="Times New Roman" w:cs="Times New Roman"/>
-                <w:sz w:val="28"/>
-                <w:szCs w:val="28"/>
-              </w:rPr>
-              <w:t>property</w:t>
-            </w:r>
-            <w:proofErr w:type="spellEnd"/>
-            <w:r>
-              <w:rPr>
-                <w:rFonts w:ascii="Times New Roman" w:hAnsi="Times New Roman" w:cs="Times New Roman"/>
-                <w:sz w:val="28"/>
-                <w:szCs w:val="28"/>
-              </w:rPr>
-              <w:t xml:space="preserve"> </w:t>
-            </w:r>
-            <w:proofErr w:type="spellStart"/>
-            <w:r>
-              <w:rPr>
-                <w:rFonts w:ascii="Times New Roman" w:hAnsi="Times New Roman" w:cs="Times New Roman"/>
-                <w:sz w:val="28"/>
-                <w:szCs w:val="28"/>
-              </w:rPr>
-              <w:t>validAP</w:t>
-            </w:r>
-            <w:proofErr w:type="spellEnd"/>
-            <w:r>
-              <w:rPr>
-                <w:rFonts w:ascii="Times New Roman" w:hAnsi="Times New Roman" w:cs="Times New Roman"/>
-                <w:sz w:val="28"/>
-                <w:szCs w:val="28"/>
-              </w:rPr>
-              <w:t>]</w:t>
+              <w:t>1. La password non è associata all’utente in sessione [property invalidAP]</w:t>
+            </w:r>
+          </w:p>
+          <w:p>
+            <w:pPr>
+              <w:rPr>
+                <w:rFonts w:ascii="Times New Roman" w:hAnsi="Times New Roman" w:cs="Times New Roman"/>
+                <w:sz w:val="28"/>
+                <w:szCs w:val="28"/>
+              </w:rPr>
+            </w:pPr>
+            <w:r>
+              <w:rPr>
+                <w:rFonts w:ascii="Times New Roman" w:hAnsi="Times New Roman" w:cs="Times New Roman"/>
+                <w:sz w:val="28"/>
+                <w:szCs w:val="28"/>
+              </w:rPr>
+              <w:t>2. La password è associata all’utente in sessione [property validAP]</w:t>
             </w:r>
           </w:p>
         </w:tc>
@@ -12084,23 +9608,13 @@
                 <w:szCs w:val="28"/>
               </w:rPr>
             </w:pPr>
-            <w:proofErr w:type="gramStart"/>
-            <w:r>
-              <w:rPr>
-                <w:rFonts w:ascii="Times New Roman" w:hAnsi="Times New Roman" w:cs="Times New Roman"/>
-                <w:sz w:val="28"/>
-                <w:szCs w:val="28"/>
-              </w:rPr>
-              <w:t>Email</w:t>
-            </w:r>
-            <w:proofErr w:type="gramEnd"/>
-            <w:r>
-              <w:rPr>
-                <w:rFonts w:ascii="Times New Roman" w:hAnsi="Times New Roman" w:cs="Times New Roman"/>
-                <w:sz w:val="28"/>
-                <w:szCs w:val="28"/>
-              </w:rPr>
-              <w:t xml:space="preserve"> errata</w:t>
+            <w:r>
+              <w:rPr>
+                <w:rFonts w:ascii="Times New Roman" w:hAnsi="Times New Roman" w:cs="Times New Roman"/>
+                <w:sz w:val="28"/>
+                <w:szCs w:val="28"/>
+              </w:rPr>
+              <w:t>Email errata</w:t>
             </w:r>
           </w:p>
         </w:tc>
@@ -12391,96 +9905,24 @@
                 <w:sz w:val="28"/>
                 <w:szCs w:val="28"/>
               </w:rPr>
-              <w:t>1. Non contiene prodotti [</w:t>
-            </w:r>
-            <w:proofErr w:type="spellStart"/>
-            <w:r>
-              <w:rPr>
-                <w:rFonts w:ascii="Times New Roman" w:hAnsi="Times New Roman" w:cs="Times New Roman"/>
-                <w:sz w:val="28"/>
-                <w:szCs w:val="28"/>
-              </w:rPr>
-              <w:t>property</w:t>
-            </w:r>
-            <w:proofErr w:type="spellEnd"/>
-            <w:r>
-              <w:rPr>
-                <w:rFonts w:ascii="Times New Roman" w:hAnsi="Times New Roman" w:cs="Times New Roman"/>
-                <w:sz w:val="28"/>
-                <w:szCs w:val="28"/>
-              </w:rPr>
-              <w:t xml:space="preserve"> </w:t>
-            </w:r>
-            <w:proofErr w:type="spellStart"/>
-            <w:r>
-              <w:rPr>
-                <w:rFonts w:ascii="Times New Roman" w:hAnsi="Times New Roman" w:cs="Times New Roman"/>
-                <w:sz w:val="28"/>
-                <w:szCs w:val="28"/>
-              </w:rPr>
-              <w:t>validQC</w:t>
-            </w:r>
-            <w:proofErr w:type="spellEnd"/>
-            <w:r>
-              <w:rPr>
-                <w:rFonts w:ascii="Times New Roman" w:hAnsi="Times New Roman" w:cs="Times New Roman"/>
-                <w:sz w:val="28"/>
-                <w:szCs w:val="28"/>
-              </w:rPr>
-              <w:t>]</w:t>
-            </w:r>
-          </w:p>
-          <w:p>
-            <w:pPr>
-              <w:rPr>
-                <w:rFonts w:ascii="Times New Roman" w:hAnsi="Times New Roman" w:cs="Times New Roman"/>
-                <w:sz w:val="28"/>
-                <w:szCs w:val="28"/>
-              </w:rPr>
-            </w:pPr>
-            <w:r>
-              <w:rPr>
-                <w:rFonts w:ascii="Times New Roman" w:hAnsi="Times New Roman" w:cs="Times New Roman"/>
-                <w:sz w:val="28"/>
-                <w:szCs w:val="28"/>
-              </w:rPr>
-              <w:t>2. Contiene uno o più prodotti [</w:t>
-            </w:r>
-            <w:proofErr w:type="spellStart"/>
-            <w:r>
-              <w:rPr>
-                <w:rFonts w:ascii="Times New Roman" w:hAnsi="Times New Roman" w:cs="Times New Roman"/>
-                <w:sz w:val="28"/>
-                <w:szCs w:val="28"/>
-              </w:rPr>
-              <w:t>property</w:t>
-            </w:r>
-            <w:proofErr w:type="spellEnd"/>
-            <w:r>
-              <w:rPr>
-                <w:rFonts w:ascii="Times New Roman" w:hAnsi="Times New Roman" w:cs="Times New Roman"/>
-                <w:sz w:val="28"/>
-                <w:szCs w:val="28"/>
-              </w:rPr>
-              <w:t xml:space="preserve"> </w:t>
-            </w:r>
-            <w:proofErr w:type="spellStart"/>
-            <w:r>
-              <w:rPr>
-                <w:rFonts w:ascii="Times New Roman" w:hAnsi="Times New Roman" w:cs="Times New Roman"/>
-                <w:sz w:val="28"/>
-                <w:szCs w:val="28"/>
-              </w:rPr>
-              <w:t>validQC</w:t>
-            </w:r>
-            <w:proofErr w:type="spellEnd"/>
-            <w:r>
-              <w:rPr>
-                <w:rFonts w:ascii="Times New Roman" w:hAnsi="Times New Roman" w:cs="Times New Roman"/>
-                <w:sz w:val="28"/>
-                <w:szCs w:val="28"/>
-              </w:rPr>
-              <w:t>]</w:t>
+              <w:t>1. Non contiene prodotti [property validQC]</w:t>
+            </w:r>
+          </w:p>
+          <w:p>
+            <w:pPr>
+              <w:rPr>
+                <w:rFonts w:ascii="Times New Roman" w:hAnsi="Times New Roman" w:cs="Times New Roman"/>
+                <w:sz w:val="28"/>
+                <w:szCs w:val="28"/>
+              </w:rPr>
+            </w:pPr>
+            <w:r>
+              <w:rPr>
+                <w:rFonts w:ascii="Times New Roman" w:hAnsi="Times New Roman" w:cs="Times New Roman"/>
+                <w:sz w:val="28"/>
+                <w:szCs w:val="28"/>
+              </w:rPr>
+              <w:t>2. Contiene uno o più prodotti [property validQC]</w:t>
             </w:r>
           </w:p>
         </w:tc>
@@ -12867,43 +10309,7 @@
                 <w:sz w:val="28"/>
                 <w:szCs w:val="28"/>
               </w:rPr>
-              <w:t>cognome non sono associati all’utente in sessione [</w:t>
-            </w:r>
-            <w:proofErr w:type="spellStart"/>
-            <w:r>
-              <w:rPr>
-                <w:rFonts w:ascii="Times New Roman" w:hAnsi="Times New Roman" w:cs="Times New Roman"/>
-                <w:sz w:val="28"/>
-                <w:szCs w:val="28"/>
-              </w:rPr>
-              <w:t>property</w:t>
-            </w:r>
-            <w:proofErr w:type="spellEnd"/>
-            <w:r>
-              <w:rPr>
-                <w:rFonts w:ascii="Times New Roman" w:hAnsi="Times New Roman" w:cs="Times New Roman"/>
-                <w:sz w:val="28"/>
-                <w:szCs w:val="28"/>
-              </w:rPr>
-              <w:t xml:space="preserve"> </w:t>
-            </w:r>
-            <w:proofErr w:type="spellStart"/>
-            <w:r>
-              <w:rPr>
-                <w:rFonts w:ascii="Times New Roman" w:hAnsi="Times New Roman" w:cs="Times New Roman"/>
-                <w:sz w:val="28"/>
-                <w:szCs w:val="28"/>
-              </w:rPr>
-              <w:t>invalidANC</w:t>
-            </w:r>
-            <w:proofErr w:type="spellEnd"/>
-            <w:r>
-              <w:rPr>
-                <w:rFonts w:ascii="Times New Roman" w:hAnsi="Times New Roman" w:cs="Times New Roman"/>
-                <w:sz w:val="28"/>
-                <w:szCs w:val="28"/>
-              </w:rPr>
-              <w:t>]</w:t>
+              <w:t>cognome non sono associati all’utente in sessione [property invalidANC]</w:t>
             </w:r>
           </w:p>
           <w:p>
@@ -12952,43 +10358,7 @@
                 <w:sz w:val="28"/>
                 <w:szCs w:val="28"/>
               </w:rPr>
-              <w:t>cognome sono associati all’utente in sessione [</w:t>
-            </w:r>
-            <w:proofErr w:type="spellStart"/>
-            <w:r>
-              <w:rPr>
-                <w:rFonts w:ascii="Times New Roman" w:hAnsi="Times New Roman" w:cs="Times New Roman"/>
-                <w:sz w:val="28"/>
-                <w:szCs w:val="28"/>
-              </w:rPr>
-              <w:t>property</w:t>
-            </w:r>
-            <w:proofErr w:type="spellEnd"/>
-            <w:r>
-              <w:rPr>
-                <w:rFonts w:ascii="Times New Roman" w:hAnsi="Times New Roman" w:cs="Times New Roman"/>
-                <w:sz w:val="28"/>
-                <w:szCs w:val="28"/>
-              </w:rPr>
-              <w:t xml:space="preserve"> </w:t>
-            </w:r>
-            <w:proofErr w:type="spellStart"/>
-            <w:r>
-              <w:rPr>
-                <w:rFonts w:ascii="Times New Roman" w:hAnsi="Times New Roman" w:cs="Times New Roman"/>
-                <w:sz w:val="28"/>
-                <w:szCs w:val="28"/>
-              </w:rPr>
-              <w:t>valid</w:t>
-            </w:r>
-            <w:proofErr w:type="spellEnd"/>
-            <w:r>
-              <w:rPr>
-                <w:rFonts w:ascii="Times New Roman" w:hAnsi="Times New Roman" w:cs="Times New Roman"/>
-                <w:sz w:val="28"/>
-                <w:szCs w:val="28"/>
-              </w:rPr>
-              <w:t xml:space="preserve"> ANC]</w:t>
+              <w:t>cognome sono associati all’utente in sessione [property valid ANC]</w:t>
             </w:r>
           </w:p>
         </w:tc>
@@ -13032,18 +10402,8 @@
                 <w:sz w:val="28"/>
                 <w:szCs w:val="28"/>
               </w:rPr>
-              <w:t xml:space="preserve">Parametro: </w:t>
-            </w:r>
-            <w:proofErr w:type="gramStart"/>
-            <w:r>
-              <w:rPr>
-                <w:rFonts w:ascii="Times New Roman" w:hAnsi="Times New Roman" w:cs="Times New Roman"/>
-                <w:sz w:val="28"/>
-                <w:szCs w:val="28"/>
-              </w:rPr>
-              <w:t>Email</w:t>
-            </w:r>
-            <w:proofErr w:type="gramEnd"/>
+              <w:t>Parametro: Email</w:t>
+            </w:r>
           </w:p>
         </w:tc>
         <w:tc>
@@ -13080,23 +10440,7 @@
                 <w:sz w:val="28"/>
                 <w:szCs w:val="28"/>
               </w:rPr>
-              <w:t>Associato all’utente [A</w:t>
-            </w:r>
-            <w:r>
-              <w:rPr>
-                <w:rFonts w:ascii="Times New Roman" w:hAnsi="Times New Roman" w:cs="Times New Roman"/>
-                <w:sz w:val="28"/>
-                <w:szCs w:val="28"/>
-              </w:rPr>
-              <w:t>E</w:t>
-            </w:r>
-            <w:r>
-              <w:rPr>
-                <w:rFonts w:ascii="Times New Roman" w:hAnsi="Times New Roman" w:cs="Times New Roman"/>
-                <w:sz w:val="28"/>
-                <w:szCs w:val="28"/>
-              </w:rPr>
-              <w:t>]</w:t>
+              <w:t>Associato all’utente [AE]</w:t>
             </w:r>
           </w:p>
         </w:tc>
@@ -13118,184 +10462,56 @@
                 <w:sz w:val="28"/>
                 <w:szCs w:val="28"/>
               </w:rPr>
-              <w:t xml:space="preserve">1. </w:t>
-            </w:r>
-            <w:r>
-              <w:rPr>
-                <w:rFonts w:ascii="Times New Roman" w:hAnsi="Times New Roman" w:cs="Times New Roman"/>
-                <w:sz w:val="28"/>
-                <w:szCs w:val="28"/>
-              </w:rPr>
-              <w:t>L’email</w:t>
-            </w:r>
-            <w:r>
-              <w:rPr>
-                <w:rFonts w:ascii="Times New Roman" w:hAnsi="Times New Roman" w:cs="Times New Roman"/>
-                <w:sz w:val="28"/>
-                <w:szCs w:val="28"/>
-              </w:rPr>
-              <w:t xml:space="preserve"> non </w:t>
-            </w:r>
-            <w:r>
-              <w:rPr>
-                <w:rFonts w:ascii="Times New Roman" w:hAnsi="Times New Roman" w:cs="Times New Roman"/>
-                <w:sz w:val="28"/>
-                <w:szCs w:val="28"/>
-              </w:rPr>
-              <w:t>è</w:t>
-            </w:r>
-            <w:r>
-              <w:rPr>
-                <w:rFonts w:ascii="Times New Roman" w:hAnsi="Times New Roman" w:cs="Times New Roman"/>
-                <w:sz w:val="28"/>
-                <w:szCs w:val="28"/>
-              </w:rPr>
-              <w:t xml:space="preserve"> associat</w:t>
-            </w:r>
-            <w:r>
-              <w:rPr>
-                <w:rFonts w:ascii="Times New Roman" w:hAnsi="Times New Roman" w:cs="Times New Roman"/>
-                <w:sz w:val="28"/>
-                <w:szCs w:val="28"/>
-              </w:rPr>
-              <w:t>o</w:t>
-            </w:r>
-            <w:r>
-              <w:rPr>
-                <w:rFonts w:ascii="Times New Roman" w:hAnsi="Times New Roman" w:cs="Times New Roman"/>
-                <w:sz w:val="28"/>
-                <w:szCs w:val="28"/>
-              </w:rPr>
-              <w:t xml:space="preserve"> all’utente in sessione [</w:t>
-            </w:r>
-            <w:proofErr w:type="spellStart"/>
-            <w:r>
-              <w:rPr>
-                <w:rFonts w:ascii="Times New Roman" w:hAnsi="Times New Roman" w:cs="Times New Roman"/>
-                <w:sz w:val="28"/>
-                <w:szCs w:val="28"/>
-              </w:rPr>
-              <w:t>property</w:t>
-            </w:r>
-            <w:proofErr w:type="spellEnd"/>
-            <w:r>
-              <w:rPr>
-                <w:rFonts w:ascii="Times New Roman" w:hAnsi="Times New Roman" w:cs="Times New Roman"/>
-                <w:sz w:val="28"/>
-                <w:szCs w:val="28"/>
-              </w:rPr>
-              <w:t xml:space="preserve"> </w:t>
-            </w:r>
-            <w:proofErr w:type="spellStart"/>
-            <w:r>
-              <w:rPr>
-                <w:rFonts w:ascii="Times New Roman" w:hAnsi="Times New Roman" w:cs="Times New Roman"/>
-                <w:sz w:val="28"/>
-                <w:szCs w:val="28"/>
-              </w:rPr>
-              <w:t>invalidA</w:t>
-            </w:r>
-            <w:r>
-              <w:rPr>
-                <w:rFonts w:ascii="Times New Roman" w:hAnsi="Times New Roman" w:cs="Times New Roman"/>
-                <w:sz w:val="28"/>
-                <w:szCs w:val="28"/>
-              </w:rPr>
-              <w:t>E</w:t>
-            </w:r>
-            <w:proofErr w:type="spellEnd"/>
-            <w:r>
-              <w:rPr>
-                <w:rFonts w:ascii="Times New Roman" w:hAnsi="Times New Roman" w:cs="Times New Roman"/>
-                <w:sz w:val="28"/>
-                <w:szCs w:val="28"/>
-              </w:rPr>
-              <w:t>]</w:t>
-            </w:r>
-          </w:p>
-          <w:p>
-            <w:pPr>
-              <w:rPr>
-                <w:rFonts w:ascii="Times New Roman" w:hAnsi="Times New Roman" w:cs="Times New Roman"/>
-                <w:sz w:val="28"/>
-                <w:szCs w:val="28"/>
-              </w:rPr>
-            </w:pPr>
-            <w:r>
-              <w:rPr>
-                <w:rFonts w:ascii="Times New Roman" w:hAnsi="Times New Roman" w:cs="Times New Roman"/>
-                <w:sz w:val="28"/>
-                <w:szCs w:val="28"/>
-              </w:rPr>
-              <w:t>2. L’email non è associato</w:t>
-            </w:r>
-            <w:r>
-              <w:rPr>
-                <w:rFonts w:ascii="Times New Roman" w:hAnsi="Times New Roman" w:cs="Times New Roman"/>
-                <w:sz w:val="28"/>
-                <w:szCs w:val="28"/>
-              </w:rPr>
-              <w:t xml:space="preserve"> </w:t>
-            </w:r>
-            <w:r>
-              <w:rPr>
-                <w:rFonts w:ascii="Times New Roman" w:hAnsi="Times New Roman" w:cs="Times New Roman"/>
-                <w:sz w:val="28"/>
-                <w:szCs w:val="28"/>
-              </w:rPr>
-              <w:t>all’utente in sessione [</w:t>
-            </w:r>
-            <w:proofErr w:type="spellStart"/>
-            <w:r>
-              <w:rPr>
-                <w:rFonts w:ascii="Times New Roman" w:hAnsi="Times New Roman" w:cs="Times New Roman"/>
-                <w:sz w:val="28"/>
-                <w:szCs w:val="28"/>
-              </w:rPr>
-              <w:t>property</w:t>
-            </w:r>
-            <w:proofErr w:type="spellEnd"/>
-            <w:r>
-              <w:rPr>
-                <w:rFonts w:ascii="Times New Roman" w:hAnsi="Times New Roman" w:cs="Times New Roman"/>
-                <w:sz w:val="28"/>
-                <w:szCs w:val="28"/>
-              </w:rPr>
-              <w:t xml:space="preserve"> </w:t>
-            </w:r>
-            <w:proofErr w:type="spellStart"/>
-            <w:r>
-              <w:rPr>
-                <w:rFonts w:ascii="Times New Roman" w:hAnsi="Times New Roman" w:cs="Times New Roman"/>
-                <w:sz w:val="28"/>
-                <w:szCs w:val="28"/>
-              </w:rPr>
-              <w:t>valid</w:t>
-            </w:r>
-            <w:proofErr w:type="spellEnd"/>
-            <w:r>
-              <w:rPr>
-                <w:rFonts w:ascii="Times New Roman" w:hAnsi="Times New Roman" w:cs="Times New Roman"/>
-                <w:sz w:val="28"/>
-                <w:szCs w:val="28"/>
-              </w:rPr>
-              <w:t xml:space="preserve"> A</w:t>
-            </w:r>
-            <w:r>
-              <w:rPr>
-                <w:rFonts w:ascii="Times New Roman" w:hAnsi="Times New Roman" w:cs="Times New Roman"/>
-                <w:sz w:val="28"/>
-                <w:szCs w:val="28"/>
-              </w:rPr>
-              <w:t>E</w:t>
-            </w:r>
-            <w:r>
-              <w:rPr>
-                <w:rFonts w:ascii="Times New Roman" w:hAnsi="Times New Roman" w:cs="Times New Roman"/>
-                <w:sz w:val="28"/>
-                <w:szCs w:val="28"/>
-              </w:rPr>
-              <w:t>]</w:t>
+              <w:t>1. L’email non è associat</w:t>
+            </w:r>
+            <w:r>
+              <w:rPr>
+                <w:rFonts w:ascii="Times New Roman" w:hAnsi="Times New Roman" w:cs="Times New Roman"/>
+                <w:sz w:val="28"/>
+                <w:szCs w:val="28"/>
+              </w:rPr>
+              <w:t>a</w:t>
+            </w:r>
+            <w:r>
+              <w:rPr>
+                <w:rFonts w:ascii="Times New Roman" w:hAnsi="Times New Roman" w:cs="Times New Roman"/>
+                <w:sz w:val="28"/>
+                <w:szCs w:val="28"/>
+              </w:rPr>
+              <w:t xml:space="preserve"> all’utente in sessione [property invalidAE]</w:t>
+            </w:r>
+          </w:p>
+          <w:p>
+            <w:pPr>
+              <w:rPr>
+                <w:rFonts w:ascii="Times New Roman" w:hAnsi="Times New Roman" w:cs="Times New Roman"/>
+                <w:sz w:val="28"/>
+                <w:szCs w:val="28"/>
+              </w:rPr>
+            </w:pPr>
+            <w:r>
+              <w:rPr>
+                <w:rFonts w:ascii="Times New Roman" w:hAnsi="Times New Roman" w:cs="Times New Roman"/>
+                <w:sz w:val="28"/>
+                <w:szCs w:val="28"/>
+              </w:rPr>
+              <w:t>2. L’email è associat</w:t>
+            </w:r>
+            <w:r>
+              <w:rPr>
+                <w:rFonts w:ascii="Times New Roman" w:hAnsi="Times New Roman" w:cs="Times New Roman"/>
+                <w:sz w:val="28"/>
+                <w:szCs w:val="28"/>
+              </w:rPr>
+              <w:t>a</w:t>
+            </w:r>
+            <w:r>
+              <w:rPr>
+                <w:rFonts w:ascii="Times New Roman" w:hAnsi="Times New Roman" w:cs="Times New Roman"/>
+                <w:sz w:val="28"/>
+                <w:szCs w:val="28"/>
+              </w:rPr>
+              <w:t xml:space="preserve"> all’utente in sessione [property valid AE]</w:t>
             </w:r>
           </w:p>
         </w:tc>
@@ -13339,15 +10555,7 @@
                 <w:sz w:val="28"/>
                 <w:szCs w:val="28"/>
               </w:rPr>
-              <w:t xml:space="preserve">Parametro: </w:t>
-            </w:r>
-            <w:r>
-              <w:rPr>
-                <w:rFonts w:ascii="Times New Roman" w:hAnsi="Times New Roman" w:cs="Times New Roman"/>
-                <w:sz w:val="28"/>
-                <w:szCs w:val="28"/>
-              </w:rPr>
-              <w:t>Via e numero civico</w:t>
+              <w:t>Parametro: Via e numero civico</w:t>
             </w:r>
           </w:p>
         </w:tc>
@@ -13385,15 +10593,77 @@
                 <w:sz w:val="28"/>
                 <w:szCs w:val="28"/>
               </w:rPr>
-              <w:t>Associato all’utente [A</w:t>
-            </w:r>
-            <w:r>
-              <w:rPr>
-                <w:rFonts w:ascii="Times New Roman" w:hAnsi="Times New Roman" w:cs="Times New Roman"/>
-                <w:sz w:val="28"/>
-                <w:szCs w:val="28"/>
-              </w:rPr>
-              <w:t>VNC</w:t>
+              <w:t>Associato all’utente [AVNC]</w:t>
+            </w:r>
+          </w:p>
+        </w:tc>
+        <w:tc>
+          <w:tcPr>
+            <w:tcW w:w="4814" w:type="dxa"/>
+          </w:tcPr>
+          <w:p>
+            <w:pPr>
+              <w:rPr>
+                <w:rFonts w:ascii="Times New Roman" w:hAnsi="Times New Roman" w:cs="Times New Roman"/>
+                <w:sz w:val="28"/>
+                <w:szCs w:val="28"/>
+              </w:rPr>
+            </w:pPr>
+            <w:r>
+              <w:rPr>
+                <w:rFonts w:ascii="Times New Roman" w:hAnsi="Times New Roman" w:cs="Times New Roman"/>
+                <w:sz w:val="28"/>
+                <w:szCs w:val="28"/>
+              </w:rPr>
+              <w:t>1. L</w:t>
+            </w:r>
+            <w:r>
+              <w:rPr>
+                <w:rFonts w:ascii="Times New Roman" w:hAnsi="Times New Roman" w:cs="Times New Roman"/>
+                <w:sz w:val="28"/>
+                <w:szCs w:val="28"/>
+              </w:rPr>
+              <w:t>a via e il numero civico</w:t>
+            </w:r>
+            <w:r>
+              <w:rPr>
+                <w:rFonts w:ascii="Times New Roman" w:hAnsi="Times New Roman" w:cs="Times New Roman"/>
+                <w:sz w:val="28"/>
+                <w:szCs w:val="28"/>
+              </w:rPr>
+              <w:t xml:space="preserve"> non </w:t>
+            </w:r>
+            <w:r>
+              <w:rPr>
+                <w:rFonts w:ascii="Times New Roman" w:hAnsi="Times New Roman" w:cs="Times New Roman"/>
+                <w:sz w:val="28"/>
+                <w:szCs w:val="28"/>
+              </w:rPr>
+              <w:t>sono</w:t>
+            </w:r>
+            <w:r>
+              <w:rPr>
+                <w:rFonts w:ascii="Times New Roman" w:hAnsi="Times New Roman" w:cs="Times New Roman"/>
+                <w:sz w:val="28"/>
+                <w:szCs w:val="28"/>
+              </w:rPr>
+              <w:t xml:space="preserve"> associat</w:t>
+            </w:r>
+            <w:r>
+              <w:rPr>
+                <w:rFonts w:ascii="Times New Roman" w:hAnsi="Times New Roman" w:cs="Times New Roman"/>
+                <w:sz w:val="28"/>
+                <w:szCs w:val="28"/>
+              </w:rPr>
+              <w:t>i</w:t>
+            </w:r>
+            <w:r>
+              <w:rPr>
+                <w:rFonts w:ascii="Times New Roman" w:hAnsi="Times New Roman" w:cs="Times New Roman"/>
+                <w:sz w:val="28"/>
+                <w:szCs w:val="28"/>
+              </w:rPr>
+              <w:t xml:space="preserve"> all’utente in sessione [property invalidAVNC</w:t>
             </w:r>
             <w:r>
               <w:rPr>
@@ -13404,120 +10674,6 @@
               <w:t>]</w:t>
             </w:r>
           </w:p>
-        </w:tc>
-        <w:tc>
-          <w:tcPr>
-            <w:tcW w:w="4814" w:type="dxa"/>
-          </w:tcPr>
-          <w:p>
-            <w:pPr>
-              <w:rPr>
-                <w:rFonts w:ascii="Times New Roman" w:hAnsi="Times New Roman" w:cs="Times New Roman"/>
-                <w:sz w:val="28"/>
-                <w:szCs w:val="28"/>
-              </w:rPr>
-            </w:pPr>
-            <w:r>
-              <w:rPr>
-                <w:rFonts w:ascii="Times New Roman" w:hAnsi="Times New Roman" w:cs="Times New Roman"/>
-                <w:sz w:val="28"/>
-                <w:szCs w:val="28"/>
-              </w:rPr>
-              <w:t>1. L</w:t>
-            </w:r>
-            <w:r>
-              <w:rPr>
-                <w:rFonts w:ascii="Times New Roman" w:hAnsi="Times New Roman" w:cs="Times New Roman"/>
-                <w:sz w:val="28"/>
-                <w:szCs w:val="28"/>
-              </w:rPr>
-              <w:t>a via e il numero civico</w:t>
-            </w:r>
-            <w:r>
-              <w:rPr>
-                <w:rFonts w:ascii="Times New Roman" w:hAnsi="Times New Roman" w:cs="Times New Roman"/>
-                <w:sz w:val="28"/>
-                <w:szCs w:val="28"/>
-              </w:rPr>
-              <w:t xml:space="preserve"> non </w:t>
-            </w:r>
-            <w:r>
-              <w:rPr>
-                <w:rFonts w:ascii="Times New Roman" w:hAnsi="Times New Roman" w:cs="Times New Roman"/>
-                <w:sz w:val="28"/>
-                <w:szCs w:val="28"/>
-              </w:rPr>
-              <w:t>sono</w:t>
-            </w:r>
-            <w:r>
-              <w:rPr>
-                <w:rFonts w:ascii="Times New Roman" w:hAnsi="Times New Roman" w:cs="Times New Roman"/>
-                <w:sz w:val="28"/>
-                <w:szCs w:val="28"/>
-              </w:rPr>
-              <w:t xml:space="preserve"> associat</w:t>
-            </w:r>
-            <w:r>
-              <w:rPr>
-                <w:rFonts w:ascii="Times New Roman" w:hAnsi="Times New Roman" w:cs="Times New Roman"/>
-                <w:sz w:val="28"/>
-                <w:szCs w:val="28"/>
-              </w:rPr>
-              <w:t>i</w:t>
-            </w:r>
-            <w:r>
-              <w:rPr>
-                <w:rFonts w:ascii="Times New Roman" w:hAnsi="Times New Roman" w:cs="Times New Roman"/>
-                <w:sz w:val="28"/>
-                <w:szCs w:val="28"/>
-              </w:rPr>
-              <w:t xml:space="preserve"> all’utente in sessione [</w:t>
-            </w:r>
-            <w:proofErr w:type="spellStart"/>
-            <w:r>
-              <w:rPr>
-                <w:rFonts w:ascii="Times New Roman" w:hAnsi="Times New Roman" w:cs="Times New Roman"/>
-                <w:sz w:val="28"/>
-                <w:szCs w:val="28"/>
-              </w:rPr>
-              <w:t>property</w:t>
-            </w:r>
-            <w:proofErr w:type="spellEnd"/>
-            <w:r>
-              <w:rPr>
-                <w:rFonts w:ascii="Times New Roman" w:hAnsi="Times New Roman" w:cs="Times New Roman"/>
-                <w:sz w:val="28"/>
-                <w:szCs w:val="28"/>
-              </w:rPr>
-              <w:t xml:space="preserve"> </w:t>
-            </w:r>
-            <w:proofErr w:type="spellStart"/>
-            <w:r>
-              <w:rPr>
-                <w:rFonts w:ascii="Times New Roman" w:hAnsi="Times New Roman" w:cs="Times New Roman"/>
-                <w:sz w:val="28"/>
-                <w:szCs w:val="28"/>
-              </w:rPr>
-              <w:t>invalidA</w:t>
-            </w:r>
-            <w:r>
-              <w:rPr>
-                <w:rFonts w:ascii="Times New Roman" w:hAnsi="Times New Roman" w:cs="Times New Roman"/>
-                <w:sz w:val="28"/>
-                <w:szCs w:val="28"/>
-              </w:rPr>
-              <w:t>VNC</w:t>
-            </w:r>
-            <w:proofErr w:type="spellEnd"/>
-            <w:r>
-              <w:rPr>
-                <w:rFonts w:ascii="Times New Roman" w:hAnsi="Times New Roman" w:cs="Times New Roman"/>
-                <w:sz w:val="28"/>
-                <w:szCs w:val="28"/>
-              </w:rPr>
-              <w:t>]</w:t>
-            </w:r>
-          </w:p>
           <w:p>
             <w:pPr>
               <w:rPr>
@@ -13540,67 +10696,15 @@
                 <w:sz w:val="28"/>
                 <w:szCs w:val="28"/>
               </w:rPr>
-              <w:t>La via e il numero civico non sono associati</w:t>
-            </w:r>
-            <w:r>
-              <w:rPr>
-                <w:rFonts w:ascii="Times New Roman" w:hAnsi="Times New Roman" w:cs="Times New Roman"/>
-                <w:sz w:val="28"/>
-                <w:szCs w:val="28"/>
-              </w:rPr>
-              <w:t xml:space="preserve"> all’utente in sessione [</w:t>
-            </w:r>
-            <w:proofErr w:type="spellStart"/>
-            <w:r>
-              <w:rPr>
-                <w:rFonts w:ascii="Times New Roman" w:hAnsi="Times New Roman" w:cs="Times New Roman"/>
-                <w:sz w:val="28"/>
-                <w:szCs w:val="28"/>
-              </w:rPr>
-              <w:t>property</w:t>
-            </w:r>
-            <w:proofErr w:type="spellEnd"/>
-            <w:r>
-              <w:rPr>
-                <w:rFonts w:ascii="Times New Roman" w:hAnsi="Times New Roman" w:cs="Times New Roman"/>
-                <w:sz w:val="28"/>
-                <w:szCs w:val="28"/>
-              </w:rPr>
-              <w:t xml:space="preserve"> </w:t>
-            </w:r>
-            <w:proofErr w:type="spellStart"/>
-            <w:r>
-              <w:rPr>
-                <w:rFonts w:ascii="Times New Roman" w:hAnsi="Times New Roman" w:cs="Times New Roman"/>
-                <w:sz w:val="28"/>
-                <w:szCs w:val="28"/>
-              </w:rPr>
-              <w:t>valid</w:t>
-            </w:r>
-            <w:proofErr w:type="spellEnd"/>
-            <w:r>
-              <w:rPr>
-                <w:rFonts w:ascii="Times New Roman" w:hAnsi="Times New Roman" w:cs="Times New Roman"/>
-                <w:sz w:val="28"/>
-                <w:szCs w:val="28"/>
-              </w:rPr>
-              <w:t xml:space="preserve"> A</w:t>
-            </w:r>
-            <w:r>
-              <w:rPr>
-                <w:rFonts w:ascii="Times New Roman" w:hAnsi="Times New Roman" w:cs="Times New Roman"/>
-                <w:sz w:val="28"/>
-                <w:szCs w:val="28"/>
-              </w:rPr>
-              <w:t>VNC</w:t>
-            </w:r>
-            <w:r>
-              <w:rPr>
-                <w:rFonts w:ascii="Times New Roman" w:hAnsi="Times New Roman" w:cs="Times New Roman"/>
-                <w:sz w:val="28"/>
-                <w:szCs w:val="28"/>
-              </w:rPr>
-              <w:t>]</w:t>
+              <w:t>La via e il numero civico sono associati</w:t>
+            </w:r>
+            <w:r>
+              <w:rPr>
+                <w:rFonts w:ascii="Times New Roman" w:hAnsi="Times New Roman" w:cs="Times New Roman"/>
+                <w:sz w:val="28"/>
+                <w:szCs w:val="28"/>
+              </w:rPr>
+              <w:t xml:space="preserve"> all’utente in sessione [property valid AVNC]</w:t>
             </w:r>
           </w:p>
         </w:tc>
@@ -13760,18 +10864,33 @@
                 <w:sz w:val="28"/>
                 <w:szCs w:val="28"/>
               </w:rPr>
-              <w:t xml:space="preserve"> all’utente in sessione [</w:t>
-            </w:r>
-            <w:proofErr w:type="spellStart"/>
-            <w:r>
-              <w:rPr>
-                <w:rFonts w:ascii="Times New Roman" w:hAnsi="Times New Roman" w:cs="Times New Roman"/>
-                <w:sz w:val="28"/>
-                <w:szCs w:val="28"/>
-              </w:rPr>
-              <w:t>property</w:t>
-            </w:r>
-            <w:proofErr w:type="spellEnd"/>
+              <w:t xml:space="preserve"> all’utente in sessione [property invalidAC]</w:t>
+            </w:r>
+          </w:p>
+          <w:p>
+            <w:pPr>
+              <w:rPr>
+                <w:rFonts w:ascii="Times New Roman" w:hAnsi="Times New Roman" w:cs="Times New Roman"/>
+                <w:sz w:val="28"/>
+                <w:szCs w:val="28"/>
+              </w:rPr>
+            </w:pPr>
+            <w:r>
+              <w:rPr>
+                <w:rFonts w:ascii="Times New Roman" w:hAnsi="Times New Roman" w:cs="Times New Roman"/>
+                <w:sz w:val="28"/>
+                <w:szCs w:val="28"/>
+              </w:rPr>
+              <w:t xml:space="preserve">2. La </w:t>
+            </w:r>
+            <w:r>
+              <w:rPr>
+                <w:rFonts w:ascii="Times New Roman" w:hAnsi="Times New Roman" w:cs="Times New Roman"/>
+                <w:sz w:val="28"/>
+                <w:szCs w:val="28"/>
+              </w:rPr>
+              <w:t>città</w:t>
+            </w:r>
             <w:r>
               <w:rPr>
                 <w:rFonts w:ascii="Times New Roman" w:hAnsi="Times New Roman" w:cs="Times New Roman"/>
@@ -13780,57 +10899,6 @@
               </w:rPr>
               <w:t xml:space="preserve"> </w:t>
             </w:r>
-            <w:proofErr w:type="spellStart"/>
-            <w:r>
-              <w:rPr>
-                <w:rFonts w:ascii="Times New Roman" w:hAnsi="Times New Roman" w:cs="Times New Roman"/>
-                <w:sz w:val="28"/>
-                <w:szCs w:val="28"/>
-              </w:rPr>
-              <w:t>invalidAC</w:t>
-            </w:r>
-            <w:proofErr w:type="spellEnd"/>
-            <w:r>
-              <w:rPr>
-                <w:rFonts w:ascii="Times New Roman" w:hAnsi="Times New Roman" w:cs="Times New Roman"/>
-                <w:sz w:val="28"/>
-                <w:szCs w:val="28"/>
-              </w:rPr>
-              <w:t>]</w:t>
-            </w:r>
-          </w:p>
-          <w:p>
-            <w:pPr>
-              <w:rPr>
-                <w:rFonts w:ascii="Times New Roman" w:hAnsi="Times New Roman" w:cs="Times New Roman"/>
-                <w:sz w:val="28"/>
-                <w:szCs w:val="28"/>
-              </w:rPr>
-            </w:pPr>
-            <w:r>
-              <w:rPr>
-                <w:rFonts w:ascii="Times New Roman" w:hAnsi="Times New Roman" w:cs="Times New Roman"/>
-                <w:sz w:val="28"/>
-                <w:szCs w:val="28"/>
-              </w:rPr>
-              <w:t xml:space="preserve">2. La </w:t>
-            </w:r>
-            <w:r>
-              <w:rPr>
-                <w:rFonts w:ascii="Times New Roman" w:hAnsi="Times New Roman" w:cs="Times New Roman"/>
-                <w:sz w:val="28"/>
-                <w:szCs w:val="28"/>
-              </w:rPr>
-              <w:t>città</w:t>
-            </w:r>
-            <w:r>
-              <w:rPr>
-                <w:rFonts w:ascii="Times New Roman" w:hAnsi="Times New Roman" w:cs="Times New Roman"/>
-                <w:sz w:val="28"/>
-                <w:szCs w:val="28"/>
-              </w:rPr>
-              <w:t xml:space="preserve"> non </w:t>
-            </w:r>
             <w:r>
               <w:rPr>
                 <w:rFonts w:ascii="Times New Roman" w:hAnsi="Times New Roman" w:cs="Times New Roman"/>
@@ -13861,43 +10929,7 @@
                 <w:sz w:val="28"/>
                 <w:szCs w:val="28"/>
               </w:rPr>
-              <w:t xml:space="preserve"> all’utente in sessione [</w:t>
-            </w:r>
-            <w:proofErr w:type="spellStart"/>
-            <w:r>
-              <w:rPr>
-                <w:rFonts w:ascii="Times New Roman" w:hAnsi="Times New Roman" w:cs="Times New Roman"/>
-                <w:sz w:val="28"/>
-                <w:szCs w:val="28"/>
-              </w:rPr>
-              <w:t>property</w:t>
-            </w:r>
-            <w:proofErr w:type="spellEnd"/>
-            <w:r>
-              <w:rPr>
-                <w:rFonts w:ascii="Times New Roman" w:hAnsi="Times New Roman" w:cs="Times New Roman"/>
-                <w:sz w:val="28"/>
-                <w:szCs w:val="28"/>
-              </w:rPr>
-              <w:t xml:space="preserve"> </w:t>
-            </w:r>
-            <w:proofErr w:type="spellStart"/>
-            <w:r>
-              <w:rPr>
-                <w:rFonts w:ascii="Times New Roman" w:hAnsi="Times New Roman" w:cs="Times New Roman"/>
-                <w:sz w:val="28"/>
-                <w:szCs w:val="28"/>
-              </w:rPr>
-              <w:t>valid</w:t>
-            </w:r>
-            <w:proofErr w:type="spellEnd"/>
-            <w:r>
-              <w:rPr>
-                <w:rFonts w:ascii="Times New Roman" w:hAnsi="Times New Roman" w:cs="Times New Roman"/>
-                <w:sz w:val="28"/>
-                <w:szCs w:val="28"/>
-              </w:rPr>
-              <w:t xml:space="preserve"> AC]</w:t>
+              <w:t xml:space="preserve"> all’utente in sessione [property valid AC]</w:t>
             </w:r>
           </w:p>
         </w:tc>
@@ -13966,25 +10998,7 @@
                 <w:sz w:val="32"/>
                 <w:szCs w:val="32"/>
               </w:rPr>
-              <w:t>/^[A-Za-</w:t>
-            </w:r>
-            <w:proofErr w:type="gramStart"/>
-            <w:r>
-              <w:rPr>
-                <w:rFonts w:cstheme="minorHAnsi"/>
-                <w:sz w:val="32"/>
-                <w:szCs w:val="32"/>
-              </w:rPr>
-              <w:t>z]+</w:t>
-            </w:r>
-            <w:proofErr w:type="gramEnd"/>
-            <w:r>
-              <w:rPr>
-                <w:rFonts w:cstheme="minorHAnsi"/>
-                <w:sz w:val="32"/>
-                <w:szCs w:val="32"/>
-              </w:rPr>
-              <w:t>$/</w:t>
+              <w:t>/^[A-Za-z]+$/</w:t>
             </w:r>
           </w:p>
         </w:tc>
@@ -14044,96 +11058,24 @@
                 <w:sz w:val="32"/>
                 <w:szCs w:val="32"/>
               </w:rPr>
-              <w:t>1. Lunghezza=0 o campo vuoto [</w:t>
-            </w:r>
-            <w:proofErr w:type="spellStart"/>
-            <w:r>
-              <w:rPr>
-                <w:rFonts w:cstheme="minorHAnsi"/>
-                <w:sz w:val="32"/>
-                <w:szCs w:val="32"/>
-              </w:rPr>
-              <w:t>property</w:t>
-            </w:r>
-            <w:proofErr w:type="spellEnd"/>
-            <w:r>
-              <w:rPr>
-                <w:rFonts w:cstheme="minorHAnsi"/>
-                <w:sz w:val="32"/>
-                <w:szCs w:val="32"/>
-              </w:rPr>
-              <w:t xml:space="preserve"> </w:t>
-            </w:r>
-            <w:proofErr w:type="spellStart"/>
-            <w:r>
-              <w:rPr>
-                <w:rFonts w:cstheme="minorHAnsi"/>
-                <w:sz w:val="32"/>
-                <w:szCs w:val="32"/>
-              </w:rPr>
-              <w:t>invalidLN</w:t>
-            </w:r>
-            <w:proofErr w:type="spellEnd"/>
-            <w:r>
-              <w:rPr>
-                <w:rFonts w:cstheme="minorHAnsi"/>
-                <w:sz w:val="32"/>
-                <w:szCs w:val="32"/>
-              </w:rPr>
-              <w:t>]</w:t>
-            </w:r>
-          </w:p>
-          <w:p>
-            <w:pPr>
-              <w:rPr>
-                <w:rFonts w:cstheme="minorHAnsi"/>
-                <w:sz w:val="32"/>
-                <w:szCs w:val="32"/>
-              </w:rPr>
-            </w:pPr>
-            <w:r>
-              <w:rPr>
-                <w:rFonts w:cstheme="minorHAnsi"/>
-                <w:sz w:val="32"/>
-                <w:szCs w:val="32"/>
-              </w:rPr>
-              <w:t>2. Lunghezza&gt;=1 [</w:t>
-            </w:r>
-            <w:proofErr w:type="spellStart"/>
-            <w:r>
-              <w:rPr>
-                <w:rFonts w:cstheme="minorHAnsi"/>
-                <w:sz w:val="32"/>
-                <w:szCs w:val="32"/>
-              </w:rPr>
-              <w:t>property</w:t>
-            </w:r>
-            <w:proofErr w:type="spellEnd"/>
-            <w:r>
-              <w:rPr>
-                <w:rFonts w:cstheme="minorHAnsi"/>
-                <w:sz w:val="32"/>
-                <w:szCs w:val="32"/>
-              </w:rPr>
-              <w:t xml:space="preserve"> </w:t>
-            </w:r>
-            <w:proofErr w:type="spellStart"/>
-            <w:r>
-              <w:rPr>
-                <w:rFonts w:cstheme="minorHAnsi"/>
-                <w:sz w:val="32"/>
-                <w:szCs w:val="32"/>
-              </w:rPr>
-              <w:t>validLN</w:t>
-            </w:r>
-            <w:proofErr w:type="spellEnd"/>
-            <w:r>
-              <w:rPr>
-                <w:rFonts w:cstheme="minorHAnsi"/>
-                <w:sz w:val="32"/>
-                <w:szCs w:val="32"/>
-              </w:rPr>
-              <w:t>]</w:t>
+              <w:t>1. Lunghezza=0 o campo vuoto [property invalidLN]</w:t>
+            </w:r>
+          </w:p>
+          <w:p>
+            <w:pPr>
+              <w:rPr>
+                <w:rFonts w:cstheme="minorHAnsi"/>
+                <w:sz w:val="32"/>
+                <w:szCs w:val="32"/>
+              </w:rPr>
+            </w:pPr>
+            <w:r>
+              <w:rPr>
+                <w:rFonts w:cstheme="minorHAnsi"/>
+                <w:sz w:val="32"/>
+                <w:szCs w:val="32"/>
+              </w:rPr>
+              <w:t>2. Lunghezza&gt;=1 [property validLN]</w:t>
             </w:r>
           </w:p>
         </w:tc>
@@ -14179,132 +11121,24 @@
                 <w:sz w:val="32"/>
                 <w:szCs w:val="32"/>
               </w:rPr>
-              <w:t>1. Non rispecchia il formato [</w:t>
-            </w:r>
-            <w:proofErr w:type="spellStart"/>
-            <w:r>
-              <w:rPr>
-                <w:rFonts w:cstheme="minorHAnsi"/>
-                <w:sz w:val="32"/>
-                <w:szCs w:val="32"/>
-              </w:rPr>
-              <w:t>property</w:t>
-            </w:r>
-            <w:proofErr w:type="spellEnd"/>
-            <w:r>
-              <w:rPr>
-                <w:rFonts w:cstheme="minorHAnsi"/>
-                <w:sz w:val="32"/>
-                <w:szCs w:val="32"/>
-              </w:rPr>
-              <w:t xml:space="preserve"> </w:t>
-            </w:r>
-            <w:proofErr w:type="spellStart"/>
-            <w:r>
-              <w:rPr>
-                <w:rFonts w:cstheme="minorHAnsi"/>
-                <w:sz w:val="32"/>
-                <w:szCs w:val="32"/>
-              </w:rPr>
-              <w:t>invalidFN</w:t>
-            </w:r>
-            <w:proofErr w:type="spellEnd"/>
-            <w:r>
-              <w:rPr>
-                <w:rFonts w:cstheme="minorHAnsi"/>
-                <w:sz w:val="32"/>
-                <w:szCs w:val="32"/>
-              </w:rPr>
-              <w:t>]</w:t>
-            </w:r>
-          </w:p>
-          <w:p>
-            <w:pPr>
-              <w:rPr>
-                <w:rFonts w:cstheme="minorHAnsi"/>
-                <w:sz w:val="32"/>
-                <w:szCs w:val="32"/>
-              </w:rPr>
-            </w:pPr>
-            <w:r>
-              <w:rPr>
-                <w:rFonts w:cstheme="minorHAnsi"/>
-                <w:sz w:val="32"/>
-                <w:szCs w:val="32"/>
-              </w:rPr>
-              <w:t>2. Rispecchia il formato [</w:t>
-            </w:r>
-            <w:proofErr w:type="spellStart"/>
-            <w:r>
-              <w:rPr>
-                <w:rFonts w:cstheme="minorHAnsi"/>
-                <w:sz w:val="32"/>
-                <w:szCs w:val="32"/>
-              </w:rPr>
-              <w:t>if</w:t>
-            </w:r>
-            <w:proofErr w:type="spellEnd"/>
-            <w:r>
-              <w:rPr>
-                <w:rFonts w:cstheme="minorHAnsi"/>
-                <w:sz w:val="32"/>
-                <w:szCs w:val="32"/>
-              </w:rPr>
-              <w:t xml:space="preserve"> </w:t>
-            </w:r>
-            <w:proofErr w:type="spellStart"/>
-            <w:r>
-              <w:rPr>
-                <w:rFonts w:cstheme="minorHAnsi"/>
-                <w:sz w:val="32"/>
-                <w:szCs w:val="32"/>
-              </w:rPr>
-              <w:t>validLN</w:t>
-            </w:r>
-            <w:proofErr w:type="spellEnd"/>
-            <w:r>
-              <w:rPr>
-                <w:rFonts w:cstheme="minorHAnsi"/>
-                <w:sz w:val="32"/>
-                <w:szCs w:val="32"/>
-              </w:rPr>
-              <w:t>] [</w:t>
-            </w:r>
-            <w:proofErr w:type="spellStart"/>
-            <w:r>
-              <w:rPr>
-                <w:rFonts w:cstheme="minorHAnsi"/>
-                <w:sz w:val="32"/>
-                <w:szCs w:val="32"/>
-              </w:rPr>
-              <w:t>property</w:t>
-            </w:r>
-            <w:proofErr w:type="spellEnd"/>
-            <w:r>
-              <w:rPr>
-                <w:rFonts w:cstheme="minorHAnsi"/>
-                <w:sz w:val="32"/>
-                <w:szCs w:val="32"/>
-              </w:rPr>
-              <w:t xml:space="preserve"> </w:t>
-            </w:r>
-            <w:proofErr w:type="spellStart"/>
-            <w:r>
-              <w:rPr>
-                <w:rFonts w:cstheme="minorHAnsi"/>
-                <w:sz w:val="32"/>
-                <w:szCs w:val="32"/>
-              </w:rPr>
-              <w:t>validFN</w:t>
-            </w:r>
-            <w:proofErr w:type="spellEnd"/>
-            <w:r>
-              <w:rPr>
-                <w:rFonts w:cstheme="minorHAnsi"/>
-                <w:sz w:val="32"/>
-                <w:szCs w:val="32"/>
-              </w:rPr>
-              <w:t>]</w:t>
+              <w:t>1. Non rispecchia il formato [property invalidFN]</w:t>
+            </w:r>
+          </w:p>
+          <w:p>
+            <w:pPr>
+              <w:rPr>
+                <w:rFonts w:cstheme="minorHAnsi"/>
+                <w:sz w:val="32"/>
+                <w:szCs w:val="32"/>
+              </w:rPr>
+            </w:pPr>
+            <w:r>
+              <w:rPr>
+                <w:rFonts w:cstheme="minorHAnsi"/>
+                <w:sz w:val="32"/>
+                <w:szCs w:val="32"/>
+              </w:rPr>
+              <w:t>2. Rispecchia il formato [if validLN] [property validFN]</w:t>
             </w:r>
           </w:p>
         </w:tc>
@@ -14367,132 +11201,24 @@
                 <w:sz w:val="32"/>
                 <w:szCs w:val="32"/>
               </w:rPr>
-              <w:t xml:space="preserve"> [</w:t>
-            </w:r>
-            <w:proofErr w:type="spellStart"/>
-            <w:r>
-              <w:rPr>
-                <w:rFonts w:cstheme="minorHAnsi"/>
-                <w:sz w:val="32"/>
-                <w:szCs w:val="32"/>
-              </w:rPr>
-              <w:t>if</w:t>
-            </w:r>
-            <w:proofErr w:type="spellEnd"/>
-            <w:r>
-              <w:rPr>
-                <w:rFonts w:cstheme="minorHAnsi"/>
-                <w:sz w:val="32"/>
-                <w:szCs w:val="32"/>
-              </w:rPr>
-              <w:t xml:space="preserve"> </w:t>
-            </w:r>
-            <w:proofErr w:type="spellStart"/>
-            <w:r>
-              <w:rPr>
-                <w:rFonts w:cstheme="minorHAnsi"/>
-                <w:sz w:val="32"/>
-                <w:szCs w:val="32"/>
-              </w:rPr>
-              <w:t>validFN</w:t>
-            </w:r>
-            <w:proofErr w:type="spellEnd"/>
-            <w:r>
-              <w:rPr>
-                <w:rFonts w:cstheme="minorHAnsi"/>
-                <w:sz w:val="32"/>
-                <w:szCs w:val="32"/>
-              </w:rPr>
-              <w:t>] [</w:t>
-            </w:r>
-            <w:proofErr w:type="spellStart"/>
-            <w:r>
-              <w:rPr>
-                <w:rFonts w:cstheme="minorHAnsi"/>
-                <w:sz w:val="32"/>
-                <w:szCs w:val="32"/>
-              </w:rPr>
-              <w:t>property</w:t>
-            </w:r>
-            <w:proofErr w:type="spellEnd"/>
-            <w:r>
-              <w:rPr>
-                <w:rFonts w:cstheme="minorHAnsi"/>
-                <w:sz w:val="32"/>
-                <w:szCs w:val="32"/>
-              </w:rPr>
-              <w:t xml:space="preserve"> </w:t>
-            </w:r>
-            <w:proofErr w:type="spellStart"/>
-            <w:r>
-              <w:rPr>
-                <w:rFonts w:cstheme="minorHAnsi"/>
-                <w:sz w:val="32"/>
-                <w:szCs w:val="32"/>
-              </w:rPr>
-              <w:t>existPN</w:t>
-            </w:r>
-            <w:proofErr w:type="spellEnd"/>
-            <w:r>
-              <w:rPr>
-                <w:rFonts w:cstheme="minorHAnsi"/>
-                <w:sz w:val="32"/>
-                <w:szCs w:val="32"/>
-              </w:rPr>
-              <w:t>]</w:t>
-            </w:r>
-          </w:p>
-          <w:p>
-            <w:pPr>
-              <w:rPr>
-                <w:rFonts w:cstheme="minorHAnsi"/>
-                <w:sz w:val="32"/>
-                <w:szCs w:val="32"/>
-              </w:rPr>
-            </w:pPr>
-            <w:r>
-              <w:rPr>
-                <w:rFonts w:cstheme="minorHAnsi"/>
-                <w:sz w:val="32"/>
-                <w:szCs w:val="32"/>
-              </w:rPr>
-              <w:t>2. Nome non presente nel database [</w:t>
-            </w:r>
-            <w:proofErr w:type="spellStart"/>
-            <w:r>
-              <w:rPr>
-                <w:rFonts w:cstheme="minorHAnsi"/>
-                <w:sz w:val="32"/>
-                <w:szCs w:val="32"/>
-              </w:rPr>
-              <w:t>property</w:t>
-            </w:r>
-            <w:proofErr w:type="spellEnd"/>
-            <w:r>
-              <w:rPr>
-                <w:rFonts w:cstheme="minorHAnsi"/>
-                <w:sz w:val="32"/>
-                <w:szCs w:val="32"/>
-              </w:rPr>
-              <w:t xml:space="preserve"> </w:t>
-            </w:r>
-            <w:proofErr w:type="spellStart"/>
-            <w:r>
-              <w:rPr>
-                <w:rFonts w:cstheme="minorHAnsi"/>
-                <w:sz w:val="32"/>
-                <w:szCs w:val="32"/>
-              </w:rPr>
-              <w:t>notExistPN</w:t>
-            </w:r>
-            <w:proofErr w:type="spellEnd"/>
-            <w:r>
-              <w:rPr>
-                <w:rFonts w:cstheme="minorHAnsi"/>
-                <w:sz w:val="32"/>
-                <w:szCs w:val="32"/>
-              </w:rPr>
-              <w:t>]</w:t>
+              <w:t xml:space="preserve"> [if validFN] [property existPN]</w:t>
+            </w:r>
+          </w:p>
+          <w:p>
+            <w:pPr>
+              <w:rPr>
+                <w:rFonts w:cstheme="minorHAnsi"/>
+                <w:sz w:val="32"/>
+                <w:szCs w:val="32"/>
+              </w:rPr>
+            </w:pPr>
+            <w:r>
+              <w:rPr>
+                <w:rFonts w:cstheme="minorHAnsi"/>
+                <w:sz w:val="32"/>
+                <w:szCs w:val="32"/>
+              </w:rPr>
+              <w:t>2. Nome non presente nel database [property notExistPN]</w:t>
             </w:r>
           </w:p>
         </w:tc>
@@ -14561,25 +11287,7 @@
                 <w:sz w:val="32"/>
                 <w:szCs w:val="32"/>
               </w:rPr>
-              <w:t>/^[A-Za-</w:t>
-            </w:r>
-            <w:proofErr w:type="gramStart"/>
-            <w:r>
-              <w:rPr>
-                <w:rFonts w:cstheme="minorHAnsi"/>
-                <w:sz w:val="32"/>
-                <w:szCs w:val="32"/>
-              </w:rPr>
-              <w:t>z]+</w:t>
-            </w:r>
-            <w:proofErr w:type="gramEnd"/>
-            <w:r>
-              <w:rPr>
-                <w:rFonts w:cstheme="minorHAnsi"/>
-                <w:sz w:val="32"/>
-                <w:szCs w:val="32"/>
-              </w:rPr>
-              <w:t>$/</w:t>
+              <w:t>/^[A-Za-z]+$/</w:t>
             </w:r>
           </w:p>
         </w:tc>
@@ -14639,96 +11347,24 @@
                 <w:sz w:val="32"/>
                 <w:szCs w:val="32"/>
               </w:rPr>
-              <w:t>1. Lunghezza=0 o campo vuoto [</w:t>
-            </w:r>
-            <w:proofErr w:type="spellStart"/>
-            <w:r>
-              <w:rPr>
-                <w:rFonts w:cstheme="minorHAnsi"/>
-                <w:sz w:val="32"/>
-                <w:szCs w:val="32"/>
-              </w:rPr>
-              <w:t>property</w:t>
-            </w:r>
-            <w:proofErr w:type="spellEnd"/>
-            <w:r>
-              <w:rPr>
-                <w:rFonts w:cstheme="minorHAnsi"/>
-                <w:sz w:val="32"/>
-                <w:szCs w:val="32"/>
-              </w:rPr>
-              <w:t xml:space="preserve"> </w:t>
-            </w:r>
-            <w:proofErr w:type="spellStart"/>
-            <w:r>
-              <w:rPr>
-                <w:rFonts w:cstheme="minorHAnsi"/>
-                <w:sz w:val="32"/>
-                <w:szCs w:val="32"/>
-              </w:rPr>
-              <w:t>invalidLC</w:t>
-            </w:r>
-            <w:proofErr w:type="spellEnd"/>
-            <w:r>
-              <w:rPr>
-                <w:rFonts w:cstheme="minorHAnsi"/>
-                <w:sz w:val="32"/>
-                <w:szCs w:val="32"/>
-              </w:rPr>
-              <w:t>]</w:t>
-            </w:r>
-          </w:p>
-          <w:p>
-            <w:pPr>
-              <w:rPr>
-                <w:rFonts w:cstheme="minorHAnsi"/>
-                <w:sz w:val="32"/>
-                <w:szCs w:val="32"/>
-              </w:rPr>
-            </w:pPr>
-            <w:r>
-              <w:rPr>
-                <w:rFonts w:cstheme="minorHAnsi"/>
-                <w:sz w:val="32"/>
-                <w:szCs w:val="32"/>
-              </w:rPr>
-              <w:t>2. Lunghezza&gt;=1 [</w:t>
-            </w:r>
-            <w:proofErr w:type="spellStart"/>
-            <w:r>
-              <w:rPr>
-                <w:rFonts w:cstheme="minorHAnsi"/>
-                <w:sz w:val="32"/>
-                <w:szCs w:val="32"/>
-              </w:rPr>
-              <w:t>property</w:t>
-            </w:r>
-            <w:proofErr w:type="spellEnd"/>
-            <w:r>
-              <w:rPr>
-                <w:rFonts w:cstheme="minorHAnsi"/>
-                <w:sz w:val="32"/>
-                <w:szCs w:val="32"/>
-              </w:rPr>
-              <w:t xml:space="preserve"> </w:t>
-            </w:r>
-            <w:proofErr w:type="spellStart"/>
-            <w:r>
-              <w:rPr>
-                <w:rFonts w:cstheme="minorHAnsi"/>
-                <w:sz w:val="32"/>
-                <w:szCs w:val="32"/>
-              </w:rPr>
-              <w:t>validLC</w:t>
-            </w:r>
-            <w:proofErr w:type="spellEnd"/>
-            <w:r>
-              <w:rPr>
-                <w:rFonts w:cstheme="minorHAnsi"/>
-                <w:sz w:val="32"/>
-                <w:szCs w:val="32"/>
-              </w:rPr>
-              <w:t>]</w:t>
+              <w:t>1. Lunghezza=0 o campo vuoto [property invalidLC]</w:t>
+            </w:r>
+          </w:p>
+          <w:p>
+            <w:pPr>
+              <w:rPr>
+                <w:rFonts w:cstheme="minorHAnsi"/>
+                <w:sz w:val="32"/>
+                <w:szCs w:val="32"/>
+              </w:rPr>
+            </w:pPr>
+            <w:r>
+              <w:rPr>
+                <w:rFonts w:cstheme="minorHAnsi"/>
+                <w:sz w:val="32"/>
+                <w:szCs w:val="32"/>
+              </w:rPr>
+              <w:t>2. Lunghezza&gt;=1 [property validLC]</w:t>
             </w:r>
           </w:p>
         </w:tc>
@@ -14774,132 +11410,24 @@
                 <w:sz w:val="32"/>
                 <w:szCs w:val="32"/>
               </w:rPr>
-              <w:t>1. Non rispecchia il formato [</w:t>
-            </w:r>
-            <w:proofErr w:type="spellStart"/>
-            <w:r>
-              <w:rPr>
-                <w:rFonts w:cstheme="minorHAnsi"/>
-                <w:sz w:val="32"/>
-                <w:szCs w:val="32"/>
-              </w:rPr>
-              <w:t>property</w:t>
-            </w:r>
-            <w:proofErr w:type="spellEnd"/>
-            <w:r>
-              <w:rPr>
-                <w:rFonts w:cstheme="minorHAnsi"/>
-                <w:sz w:val="32"/>
-                <w:szCs w:val="32"/>
-              </w:rPr>
-              <w:t xml:space="preserve"> </w:t>
-            </w:r>
-            <w:proofErr w:type="spellStart"/>
-            <w:r>
-              <w:rPr>
-                <w:rFonts w:cstheme="minorHAnsi"/>
-                <w:sz w:val="32"/>
-                <w:szCs w:val="32"/>
-              </w:rPr>
-              <w:t>invalidFC</w:t>
-            </w:r>
-            <w:proofErr w:type="spellEnd"/>
-            <w:r>
-              <w:rPr>
-                <w:rFonts w:cstheme="minorHAnsi"/>
-                <w:sz w:val="32"/>
-                <w:szCs w:val="32"/>
-              </w:rPr>
-              <w:t>]</w:t>
-            </w:r>
-          </w:p>
-          <w:p>
-            <w:pPr>
-              <w:rPr>
-                <w:rFonts w:cstheme="minorHAnsi"/>
-                <w:sz w:val="32"/>
-                <w:szCs w:val="32"/>
-              </w:rPr>
-            </w:pPr>
-            <w:r>
-              <w:rPr>
-                <w:rFonts w:cstheme="minorHAnsi"/>
-                <w:sz w:val="32"/>
-                <w:szCs w:val="32"/>
-              </w:rPr>
-              <w:t>2. Rispecchia il formato [</w:t>
-            </w:r>
-            <w:proofErr w:type="spellStart"/>
-            <w:r>
-              <w:rPr>
-                <w:rFonts w:cstheme="minorHAnsi"/>
-                <w:sz w:val="32"/>
-                <w:szCs w:val="32"/>
-              </w:rPr>
-              <w:t>if</w:t>
-            </w:r>
-            <w:proofErr w:type="spellEnd"/>
-            <w:r>
-              <w:rPr>
-                <w:rFonts w:cstheme="minorHAnsi"/>
-                <w:sz w:val="32"/>
-                <w:szCs w:val="32"/>
-              </w:rPr>
-              <w:t xml:space="preserve"> </w:t>
-            </w:r>
-            <w:proofErr w:type="spellStart"/>
-            <w:r>
-              <w:rPr>
-                <w:rFonts w:cstheme="minorHAnsi"/>
-                <w:sz w:val="32"/>
-                <w:szCs w:val="32"/>
-              </w:rPr>
-              <w:t>validLC</w:t>
-            </w:r>
-            <w:proofErr w:type="spellEnd"/>
-            <w:r>
-              <w:rPr>
-                <w:rFonts w:cstheme="minorHAnsi"/>
-                <w:sz w:val="32"/>
-                <w:szCs w:val="32"/>
-              </w:rPr>
-              <w:t>] [</w:t>
-            </w:r>
-            <w:proofErr w:type="spellStart"/>
-            <w:r>
-              <w:rPr>
-                <w:rFonts w:cstheme="minorHAnsi"/>
-                <w:sz w:val="32"/>
-                <w:szCs w:val="32"/>
-              </w:rPr>
-              <w:t>property</w:t>
-            </w:r>
-            <w:proofErr w:type="spellEnd"/>
-            <w:r>
-              <w:rPr>
-                <w:rFonts w:cstheme="minorHAnsi"/>
-                <w:sz w:val="32"/>
-                <w:szCs w:val="32"/>
-              </w:rPr>
-              <w:t xml:space="preserve"> </w:t>
-            </w:r>
-            <w:proofErr w:type="spellStart"/>
-            <w:r>
-              <w:rPr>
-                <w:rFonts w:cstheme="minorHAnsi"/>
-                <w:sz w:val="32"/>
-                <w:szCs w:val="32"/>
-              </w:rPr>
-              <w:t>validFC</w:t>
-            </w:r>
-            <w:proofErr w:type="spellEnd"/>
-            <w:r>
-              <w:rPr>
-                <w:rFonts w:cstheme="minorHAnsi"/>
-                <w:sz w:val="32"/>
-                <w:szCs w:val="32"/>
-              </w:rPr>
-              <w:t>]</w:t>
+              <w:t>1. Non rispecchia il formato [property invalidFC]</w:t>
+            </w:r>
+          </w:p>
+          <w:p>
+            <w:pPr>
+              <w:rPr>
+                <w:rFonts w:cstheme="minorHAnsi"/>
+                <w:sz w:val="32"/>
+                <w:szCs w:val="32"/>
+              </w:rPr>
+            </w:pPr>
+            <w:r>
+              <w:rPr>
+                <w:rFonts w:cstheme="minorHAnsi"/>
+                <w:sz w:val="32"/>
+                <w:szCs w:val="32"/>
+              </w:rPr>
+              <w:t>2. Rispecchia il formato [if validLC] [property validFC]</w:t>
             </w:r>
           </w:p>
         </w:tc>
@@ -14948,132 +11476,24 @@
                 <w:sz w:val="32"/>
                 <w:szCs w:val="32"/>
               </w:rPr>
-              <w:t>1. Cognome già presente nel database [</w:t>
-            </w:r>
-            <w:proofErr w:type="spellStart"/>
-            <w:r>
-              <w:rPr>
-                <w:rFonts w:cstheme="minorHAnsi"/>
-                <w:sz w:val="32"/>
-                <w:szCs w:val="32"/>
-              </w:rPr>
-              <w:t>if</w:t>
-            </w:r>
-            <w:proofErr w:type="spellEnd"/>
-            <w:r>
-              <w:rPr>
-                <w:rFonts w:cstheme="minorHAnsi"/>
-                <w:sz w:val="32"/>
-                <w:szCs w:val="32"/>
-              </w:rPr>
-              <w:t xml:space="preserve"> </w:t>
-            </w:r>
-            <w:proofErr w:type="spellStart"/>
-            <w:r>
-              <w:rPr>
-                <w:rFonts w:cstheme="minorHAnsi"/>
-                <w:sz w:val="32"/>
-                <w:szCs w:val="32"/>
-              </w:rPr>
-              <w:t>validFC</w:t>
-            </w:r>
-            <w:proofErr w:type="spellEnd"/>
-            <w:r>
-              <w:rPr>
-                <w:rFonts w:cstheme="minorHAnsi"/>
-                <w:sz w:val="32"/>
-                <w:szCs w:val="32"/>
-              </w:rPr>
-              <w:t>] [</w:t>
-            </w:r>
-            <w:proofErr w:type="spellStart"/>
-            <w:r>
-              <w:rPr>
-                <w:rFonts w:cstheme="minorHAnsi"/>
-                <w:sz w:val="32"/>
-                <w:szCs w:val="32"/>
-              </w:rPr>
-              <w:t>property</w:t>
-            </w:r>
-            <w:proofErr w:type="spellEnd"/>
-            <w:r>
-              <w:rPr>
-                <w:rFonts w:cstheme="minorHAnsi"/>
-                <w:sz w:val="32"/>
-                <w:szCs w:val="32"/>
-              </w:rPr>
-              <w:t xml:space="preserve"> </w:t>
-            </w:r>
-            <w:proofErr w:type="spellStart"/>
-            <w:r>
-              <w:rPr>
-                <w:rFonts w:cstheme="minorHAnsi"/>
-                <w:sz w:val="32"/>
-                <w:szCs w:val="32"/>
-              </w:rPr>
-              <w:t>existPC</w:t>
-            </w:r>
-            <w:proofErr w:type="spellEnd"/>
-            <w:r>
-              <w:rPr>
-                <w:rFonts w:cstheme="minorHAnsi"/>
-                <w:sz w:val="32"/>
-                <w:szCs w:val="32"/>
-              </w:rPr>
-              <w:t>]</w:t>
-            </w:r>
-          </w:p>
-          <w:p>
-            <w:pPr>
-              <w:rPr>
-                <w:rFonts w:cstheme="minorHAnsi"/>
-                <w:sz w:val="32"/>
-                <w:szCs w:val="32"/>
-              </w:rPr>
-            </w:pPr>
-            <w:r>
-              <w:rPr>
-                <w:rFonts w:cstheme="minorHAnsi"/>
-                <w:sz w:val="32"/>
-                <w:szCs w:val="32"/>
-              </w:rPr>
-              <w:t>2. Cognome non presente nel database [</w:t>
-            </w:r>
-            <w:proofErr w:type="spellStart"/>
-            <w:r>
-              <w:rPr>
-                <w:rFonts w:cstheme="minorHAnsi"/>
-                <w:sz w:val="32"/>
-                <w:szCs w:val="32"/>
-              </w:rPr>
-              <w:t>property</w:t>
-            </w:r>
-            <w:proofErr w:type="spellEnd"/>
-            <w:r>
-              <w:rPr>
-                <w:rFonts w:cstheme="minorHAnsi"/>
-                <w:sz w:val="32"/>
-                <w:szCs w:val="32"/>
-              </w:rPr>
-              <w:t xml:space="preserve"> </w:t>
-            </w:r>
-            <w:proofErr w:type="spellStart"/>
-            <w:r>
-              <w:rPr>
-                <w:rFonts w:cstheme="minorHAnsi"/>
-                <w:sz w:val="32"/>
-                <w:szCs w:val="32"/>
-              </w:rPr>
-              <w:t>notExistPC</w:t>
-            </w:r>
-            <w:proofErr w:type="spellEnd"/>
-            <w:r>
-              <w:rPr>
-                <w:rFonts w:cstheme="minorHAnsi"/>
-                <w:sz w:val="32"/>
-                <w:szCs w:val="32"/>
-              </w:rPr>
-              <w:t>]</w:t>
+              <w:t>1. Cognome già presente nel database [if validFC] [property existPC]</w:t>
+            </w:r>
+          </w:p>
+          <w:p>
+            <w:pPr>
+              <w:rPr>
+                <w:rFonts w:cstheme="minorHAnsi"/>
+                <w:sz w:val="32"/>
+                <w:szCs w:val="32"/>
+              </w:rPr>
+            </w:pPr>
+            <w:r>
+              <w:rPr>
+                <w:rFonts w:cstheme="minorHAnsi"/>
+                <w:sz w:val="32"/>
+                <w:szCs w:val="32"/>
+              </w:rPr>
+              <w:t>2. Cognome non presente nel database [property notExistPC]</w:t>
             </w:r>
           </w:p>
         </w:tc>
@@ -15142,25 +11562,7 @@
                 <w:sz w:val="28"/>
                 <w:szCs w:val="28"/>
               </w:rPr>
-              <w:t>/</w:t>
-            </w:r>
-            <w:proofErr w:type="gramStart"/>
-            <w:r>
-              <w:rPr>
-                <w:rFonts w:ascii="Times New Roman" w:hAnsi="Times New Roman" w:cs="Times New Roman"/>
-                <w:sz w:val="28"/>
-                <w:szCs w:val="28"/>
-              </w:rPr>
-              <w:t>^(</w:t>
-            </w:r>
-            <w:proofErr w:type="gramEnd"/>
-            <w:r>
-              <w:rPr>
-                <w:rFonts w:ascii="Times New Roman" w:hAnsi="Times New Roman" w:cs="Times New Roman"/>
-                <w:sz w:val="28"/>
-                <w:szCs w:val="28"/>
-              </w:rPr>
-              <w:t>[0-9]{4})-([0-9]{4})-([0-9]{4})-([0-9]{4})$/</w:t>
+              <w:t>/^([0-9]{4})-([0-9]{4})-([0-9]{4})-([0-9]{4})$/</w:t>
             </w:r>
           </w:p>
         </w:tc>
@@ -15198,23 +11600,7 @@
                 <w:sz w:val="32"/>
                 <w:szCs w:val="32"/>
               </w:rPr>
-              <w:t>Lunghezza [L</w:t>
-            </w:r>
-            <w:r>
-              <w:rPr>
-                <w:rFonts w:cstheme="minorHAnsi"/>
-                <w:sz w:val="32"/>
-                <w:szCs w:val="32"/>
-              </w:rPr>
-              <w:t>NCC</w:t>
-            </w:r>
-            <w:r>
-              <w:rPr>
-                <w:rFonts w:cstheme="minorHAnsi"/>
-                <w:sz w:val="32"/>
-                <w:szCs w:val="32"/>
-              </w:rPr>
-              <w:t>]</w:t>
+              <w:t>Lunghezza [LNCC]</w:t>
             </w:r>
           </w:p>
         </w:tc>
@@ -15236,112 +11622,24 @@
                 <w:sz w:val="32"/>
                 <w:szCs w:val="32"/>
               </w:rPr>
-              <w:t>1. Lunghezza=0 o campo vuoto [</w:t>
-            </w:r>
-            <w:proofErr w:type="spellStart"/>
-            <w:r>
-              <w:rPr>
-                <w:rFonts w:cstheme="minorHAnsi"/>
-                <w:sz w:val="32"/>
-                <w:szCs w:val="32"/>
-              </w:rPr>
-              <w:t>property</w:t>
-            </w:r>
-            <w:proofErr w:type="spellEnd"/>
-            <w:r>
-              <w:rPr>
-                <w:rFonts w:cstheme="minorHAnsi"/>
-                <w:sz w:val="32"/>
-                <w:szCs w:val="32"/>
-              </w:rPr>
-              <w:t xml:space="preserve"> </w:t>
-            </w:r>
-            <w:proofErr w:type="spellStart"/>
-            <w:r>
-              <w:rPr>
-                <w:rFonts w:cstheme="minorHAnsi"/>
-                <w:sz w:val="32"/>
-                <w:szCs w:val="32"/>
-              </w:rPr>
-              <w:t>invalidL</w:t>
-            </w:r>
-            <w:r>
-              <w:rPr>
-                <w:rFonts w:cstheme="minorHAnsi"/>
-                <w:sz w:val="32"/>
-                <w:szCs w:val="32"/>
-              </w:rPr>
-              <w:t>NCC</w:t>
-            </w:r>
-            <w:proofErr w:type="spellEnd"/>
-            <w:r>
-              <w:rPr>
-                <w:rFonts w:cstheme="minorHAnsi"/>
-                <w:sz w:val="32"/>
-                <w:szCs w:val="32"/>
-              </w:rPr>
-              <w:t>]</w:t>
-            </w:r>
-          </w:p>
-          <w:p>
-            <w:pPr>
-              <w:rPr>
-                <w:rFonts w:ascii="Times New Roman" w:hAnsi="Times New Roman" w:cs="Times New Roman"/>
-                <w:sz w:val="28"/>
-                <w:szCs w:val="28"/>
-              </w:rPr>
-            </w:pPr>
-            <w:r>
-              <w:rPr>
-                <w:rFonts w:cstheme="minorHAnsi"/>
-                <w:sz w:val="32"/>
-                <w:szCs w:val="32"/>
-              </w:rPr>
-              <w:t>2. Lunghezza&gt;=1 [</w:t>
-            </w:r>
-            <w:proofErr w:type="spellStart"/>
-            <w:r>
-              <w:rPr>
-                <w:rFonts w:cstheme="minorHAnsi"/>
-                <w:sz w:val="32"/>
-                <w:szCs w:val="32"/>
-              </w:rPr>
-              <w:t>property</w:t>
-            </w:r>
-            <w:proofErr w:type="spellEnd"/>
-            <w:r>
-              <w:rPr>
-                <w:rFonts w:cstheme="minorHAnsi"/>
-                <w:sz w:val="32"/>
-                <w:szCs w:val="32"/>
-              </w:rPr>
-              <w:t xml:space="preserve"> </w:t>
-            </w:r>
-            <w:proofErr w:type="spellStart"/>
-            <w:r>
-              <w:rPr>
-                <w:rFonts w:cstheme="minorHAnsi"/>
-                <w:sz w:val="32"/>
-                <w:szCs w:val="32"/>
-              </w:rPr>
-              <w:t>validL</w:t>
-            </w:r>
-            <w:r>
-              <w:rPr>
-                <w:rFonts w:cstheme="minorHAnsi"/>
-                <w:sz w:val="32"/>
-                <w:szCs w:val="32"/>
-              </w:rPr>
-              <w:t>NCC</w:t>
-            </w:r>
-            <w:proofErr w:type="spellEnd"/>
-            <w:r>
-              <w:rPr>
-                <w:rFonts w:cstheme="minorHAnsi"/>
-                <w:sz w:val="32"/>
-                <w:szCs w:val="32"/>
-              </w:rPr>
-              <w:t>]</w:t>
+              <w:t>1. Lunghezza=0 o campo vuoto [property invalidLNCC]</w:t>
+            </w:r>
+          </w:p>
+          <w:p>
+            <w:pPr>
+              <w:rPr>
+                <w:rFonts w:ascii="Times New Roman" w:hAnsi="Times New Roman" w:cs="Times New Roman"/>
+                <w:sz w:val="28"/>
+                <w:szCs w:val="28"/>
+              </w:rPr>
+            </w:pPr>
+            <w:r>
+              <w:rPr>
+                <w:rFonts w:cstheme="minorHAnsi"/>
+                <w:sz w:val="32"/>
+                <w:szCs w:val="32"/>
+              </w:rPr>
+              <w:t>2. Lunghezza&gt;=1 [property validLNCC]</w:t>
             </w:r>
           </w:p>
         </w:tc>
@@ -15365,23 +11663,7 @@
                 <w:sz w:val="32"/>
                 <w:szCs w:val="32"/>
               </w:rPr>
-              <w:t>Formato [F</w:t>
-            </w:r>
-            <w:r>
-              <w:rPr>
-                <w:rFonts w:cstheme="minorHAnsi"/>
-                <w:sz w:val="32"/>
-                <w:szCs w:val="32"/>
-              </w:rPr>
-              <w:t>NCC</w:t>
-            </w:r>
-            <w:r>
-              <w:rPr>
-                <w:rFonts w:cstheme="minorHAnsi"/>
-                <w:sz w:val="32"/>
-                <w:szCs w:val="32"/>
-              </w:rPr>
-              <w:t>]</w:t>
+              <w:t>Formato [FNCC]</w:t>
             </w:r>
           </w:p>
         </w:tc>
@@ -15403,156 +11685,24 @@
                 <w:sz w:val="32"/>
                 <w:szCs w:val="32"/>
               </w:rPr>
-              <w:t>1. Non rispecchia il formato [</w:t>
-            </w:r>
-            <w:proofErr w:type="spellStart"/>
-            <w:r>
-              <w:rPr>
-                <w:rFonts w:cstheme="minorHAnsi"/>
-                <w:sz w:val="32"/>
-                <w:szCs w:val="32"/>
-              </w:rPr>
-              <w:t>property</w:t>
-            </w:r>
-            <w:proofErr w:type="spellEnd"/>
-            <w:r>
-              <w:rPr>
-                <w:rFonts w:cstheme="minorHAnsi"/>
-                <w:sz w:val="32"/>
-                <w:szCs w:val="32"/>
-              </w:rPr>
-              <w:t xml:space="preserve"> </w:t>
-            </w:r>
-            <w:proofErr w:type="spellStart"/>
-            <w:r>
-              <w:rPr>
-                <w:rFonts w:cstheme="minorHAnsi"/>
-                <w:sz w:val="32"/>
-                <w:szCs w:val="32"/>
-              </w:rPr>
-              <w:t>invalidF</w:t>
-            </w:r>
-            <w:r>
-              <w:rPr>
-                <w:rFonts w:cstheme="minorHAnsi"/>
-                <w:sz w:val="32"/>
-                <w:szCs w:val="32"/>
-              </w:rPr>
-              <w:t>NCC</w:t>
-            </w:r>
-            <w:proofErr w:type="spellEnd"/>
-            <w:r>
-              <w:rPr>
-                <w:rFonts w:cstheme="minorHAnsi"/>
-                <w:sz w:val="32"/>
-                <w:szCs w:val="32"/>
-              </w:rPr>
-              <w:t>]</w:t>
-            </w:r>
-          </w:p>
-          <w:p>
-            <w:pPr>
-              <w:rPr>
-                <w:rFonts w:ascii="Times New Roman" w:hAnsi="Times New Roman" w:cs="Times New Roman"/>
-                <w:sz w:val="28"/>
-                <w:szCs w:val="28"/>
-              </w:rPr>
-            </w:pPr>
-            <w:r>
-              <w:rPr>
-                <w:rFonts w:cstheme="minorHAnsi"/>
-                <w:sz w:val="32"/>
-                <w:szCs w:val="32"/>
-              </w:rPr>
-              <w:t>2. Rispecchia il formato [</w:t>
-            </w:r>
-            <w:proofErr w:type="spellStart"/>
-            <w:r>
-              <w:rPr>
-                <w:rFonts w:cstheme="minorHAnsi"/>
-                <w:sz w:val="32"/>
-                <w:szCs w:val="32"/>
-              </w:rPr>
-              <w:t>if</w:t>
-            </w:r>
-            <w:proofErr w:type="spellEnd"/>
-            <w:r>
-              <w:rPr>
-                <w:rFonts w:cstheme="minorHAnsi"/>
-                <w:sz w:val="32"/>
-                <w:szCs w:val="32"/>
-              </w:rPr>
-              <w:t xml:space="preserve"> </w:t>
-            </w:r>
-            <w:proofErr w:type="spellStart"/>
-            <w:r>
-              <w:rPr>
-                <w:rFonts w:cstheme="minorHAnsi"/>
-                <w:sz w:val="32"/>
-                <w:szCs w:val="32"/>
-              </w:rPr>
-              <w:t>validL</w:t>
-            </w:r>
-            <w:r>
-              <w:rPr>
-                <w:rFonts w:cstheme="minorHAnsi"/>
-                <w:sz w:val="32"/>
-                <w:szCs w:val="32"/>
-              </w:rPr>
-              <w:t>NCC</w:t>
-            </w:r>
-            <w:proofErr w:type="spellEnd"/>
-            <w:r>
-              <w:rPr>
-                <w:rFonts w:cstheme="minorHAnsi"/>
-                <w:sz w:val="32"/>
-                <w:szCs w:val="32"/>
-              </w:rPr>
-              <w:t>] [</w:t>
-            </w:r>
-            <w:proofErr w:type="spellStart"/>
-            <w:r>
-              <w:rPr>
-                <w:rFonts w:cstheme="minorHAnsi"/>
-                <w:sz w:val="32"/>
-                <w:szCs w:val="32"/>
-              </w:rPr>
-              <w:t>property</w:t>
-            </w:r>
-            <w:proofErr w:type="spellEnd"/>
-            <w:r>
-              <w:rPr>
-                <w:rFonts w:cstheme="minorHAnsi"/>
-                <w:sz w:val="32"/>
-                <w:szCs w:val="32"/>
-              </w:rPr>
-              <w:t xml:space="preserve"> </w:t>
-            </w:r>
-            <w:proofErr w:type="spellStart"/>
-            <w:r>
-              <w:rPr>
-                <w:rFonts w:cstheme="minorHAnsi"/>
-                <w:sz w:val="32"/>
-                <w:szCs w:val="32"/>
-              </w:rPr>
-              <w:t>validF</w:t>
-            </w:r>
-            <w:r>
-              <w:rPr>
-                <w:rFonts w:cstheme="minorHAnsi"/>
-                <w:sz w:val="32"/>
-                <w:szCs w:val="32"/>
-              </w:rPr>
-              <w:t>NCC</w:t>
-            </w:r>
-            <w:proofErr w:type="spellEnd"/>
-            <w:r>
-              <w:rPr>
-                <w:rFonts w:cstheme="minorHAnsi"/>
-                <w:sz w:val="32"/>
-                <w:szCs w:val="32"/>
-              </w:rPr>
-              <w:t>]</w:t>
+              <w:t>1. Non rispecchia il formato [property invalidFNCC]</w:t>
+            </w:r>
+          </w:p>
+          <w:p>
+            <w:pPr>
+              <w:rPr>
+                <w:rFonts w:ascii="Times New Roman" w:hAnsi="Times New Roman" w:cs="Times New Roman"/>
+                <w:sz w:val="28"/>
+                <w:szCs w:val="28"/>
+              </w:rPr>
+            </w:pPr>
+            <w:r>
+              <w:rPr>
+                <w:rFonts w:cstheme="minorHAnsi"/>
+                <w:sz w:val="32"/>
+                <w:szCs w:val="32"/>
+              </w:rPr>
+              <w:t>2. Rispecchia il formato [if validLNCC] [property validFNCC]</w:t>
             </w:r>
           </w:p>
         </w:tc>
@@ -15576,7 +11726,23 @@
                 <w:sz w:val="32"/>
                 <w:szCs w:val="32"/>
               </w:rPr>
-              <w:t>Presente [PC]</w:t>
+              <w:t>Presente [P</w:t>
+            </w:r>
+            <w:r>
+              <w:rPr>
+                <w:rFonts w:cstheme="minorHAnsi"/>
+                <w:sz w:val="32"/>
+                <w:szCs w:val="32"/>
+              </w:rPr>
+              <w:t>NC</w:t>
+            </w:r>
+            <w:r>
+              <w:rPr>
+                <w:rFonts w:cstheme="minorHAnsi"/>
+                <w:sz w:val="32"/>
+                <w:szCs w:val="32"/>
+              </w:rPr>
+              <w:t>C]</w:t>
             </w:r>
           </w:p>
         </w:tc>
@@ -15598,188 +11764,24 @@
                 <w:sz w:val="32"/>
                 <w:szCs w:val="32"/>
               </w:rPr>
-              <w:t xml:space="preserve">1. </w:t>
-            </w:r>
-            <w:r>
-              <w:rPr>
-                <w:rFonts w:cstheme="minorHAnsi"/>
-                <w:sz w:val="32"/>
-                <w:szCs w:val="32"/>
-              </w:rPr>
-              <w:t>Numero della carta</w:t>
-            </w:r>
-            <w:r>
-              <w:rPr>
-                <w:rFonts w:cstheme="minorHAnsi"/>
-                <w:sz w:val="32"/>
-                <w:szCs w:val="32"/>
-              </w:rPr>
-              <w:t xml:space="preserve"> già presente nel database [</w:t>
-            </w:r>
-            <w:proofErr w:type="spellStart"/>
-            <w:r>
-              <w:rPr>
-                <w:rFonts w:cstheme="minorHAnsi"/>
-                <w:sz w:val="32"/>
-                <w:szCs w:val="32"/>
-              </w:rPr>
-              <w:t>if</w:t>
-            </w:r>
-            <w:proofErr w:type="spellEnd"/>
-            <w:r>
-              <w:rPr>
-                <w:rFonts w:cstheme="minorHAnsi"/>
-                <w:sz w:val="32"/>
-                <w:szCs w:val="32"/>
-              </w:rPr>
-              <w:t xml:space="preserve"> </w:t>
-            </w:r>
-            <w:proofErr w:type="spellStart"/>
-            <w:r>
-              <w:rPr>
-                <w:rFonts w:cstheme="minorHAnsi"/>
-                <w:sz w:val="32"/>
-                <w:szCs w:val="32"/>
-              </w:rPr>
-              <w:t>validF</w:t>
-            </w:r>
-            <w:r>
-              <w:rPr>
-                <w:rFonts w:cstheme="minorHAnsi"/>
-                <w:sz w:val="32"/>
-                <w:szCs w:val="32"/>
-              </w:rPr>
-              <w:t>NCC</w:t>
-            </w:r>
-            <w:proofErr w:type="spellEnd"/>
-            <w:r>
-              <w:rPr>
-                <w:rFonts w:cstheme="minorHAnsi"/>
-                <w:sz w:val="32"/>
-                <w:szCs w:val="32"/>
-              </w:rPr>
-              <w:t>] [</w:t>
-            </w:r>
-            <w:proofErr w:type="spellStart"/>
-            <w:r>
-              <w:rPr>
-                <w:rFonts w:cstheme="minorHAnsi"/>
-                <w:sz w:val="32"/>
-                <w:szCs w:val="32"/>
-              </w:rPr>
-              <w:t>property</w:t>
-            </w:r>
-            <w:proofErr w:type="spellEnd"/>
-            <w:r>
-              <w:rPr>
-                <w:rFonts w:cstheme="minorHAnsi"/>
-                <w:sz w:val="32"/>
-                <w:szCs w:val="32"/>
-              </w:rPr>
-              <w:t xml:space="preserve"> </w:t>
-            </w:r>
-            <w:proofErr w:type="spellStart"/>
-            <w:r>
-              <w:rPr>
-                <w:rFonts w:cstheme="minorHAnsi"/>
-                <w:sz w:val="32"/>
-                <w:szCs w:val="32"/>
-              </w:rPr>
-              <w:t>existP</w:t>
-            </w:r>
-            <w:r>
-              <w:rPr>
-                <w:rFonts w:cstheme="minorHAnsi"/>
-                <w:sz w:val="32"/>
-                <w:szCs w:val="32"/>
-              </w:rPr>
-              <w:t>NCC</w:t>
-            </w:r>
-            <w:proofErr w:type="spellEnd"/>
-            <w:r>
-              <w:rPr>
-                <w:rFonts w:cstheme="minorHAnsi"/>
-                <w:sz w:val="32"/>
-                <w:szCs w:val="32"/>
-              </w:rPr>
-              <w:t>]</w:t>
-            </w:r>
-          </w:p>
-          <w:p>
-            <w:pPr>
-              <w:rPr>
-                <w:rFonts w:cstheme="minorHAnsi"/>
-                <w:sz w:val="32"/>
-                <w:szCs w:val="32"/>
-              </w:rPr>
-            </w:pPr>
-            <w:r>
-              <w:rPr>
-                <w:rFonts w:cstheme="minorHAnsi"/>
-                <w:sz w:val="32"/>
-                <w:szCs w:val="32"/>
-              </w:rPr>
-              <w:t xml:space="preserve">2. </w:t>
-            </w:r>
-            <w:r>
-              <w:rPr>
-                <w:rFonts w:cstheme="minorHAnsi"/>
-                <w:sz w:val="32"/>
-                <w:szCs w:val="32"/>
-              </w:rPr>
-              <w:t>Numero della carta</w:t>
-            </w:r>
-            <w:r>
-              <w:rPr>
-                <w:rFonts w:cstheme="minorHAnsi"/>
-                <w:sz w:val="32"/>
-                <w:szCs w:val="32"/>
-              </w:rPr>
-              <w:t xml:space="preserve"> non presente nel database [</w:t>
-            </w:r>
-            <w:proofErr w:type="spellStart"/>
-            <w:r>
-              <w:rPr>
-                <w:rFonts w:cstheme="minorHAnsi"/>
-                <w:sz w:val="32"/>
-                <w:szCs w:val="32"/>
-              </w:rPr>
-              <w:t>property</w:t>
-            </w:r>
-            <w:proofErr w:type="spellEnd"/>
-            <w:r>
-              <w:rPr>
-                <w:rFonts w:cstheme="minorHAnsi"/>
-                <w:sz w:val="32"/>
-                <w:szCs w:val="32"/>
-              </w:rPr>
-              <w:t xml:space="preserve"> </w:t>
-            </w:r>
-            <w:proofErr w:type="spellStart"/>
-            <w:r>
-              <w:rPr>
-                <w:rFonts w:cstheme="minorHAnsi"/>
-                <w:sz w:val="32"/>
-                <w:szCs w:val="32"/>
-              </w:rPr>
-              <w:t>notExistP</w:t>
-            </w:r>
-            <w:r>
-              <w:rPr>
-                <w:rFonts w:cstheme="minorHAnsi"/>
-                <w:sz w:val="32"/>
-                <w:szCs w:val="32"/>
-              </w:rPr>
-              <w:t>NCC</w:t>
-            </w:r>
-            <w:proofErr w:type="spellEnd"/>
-            <w:r>
-              <w:rPr>
-                <w:rFonts w:cstheme="minorHAnsi"/>
-                <w:sz w:val="32"/>
-                <w:szCs w:val="32"/>
-              </w:rPr>
-              <w:t>]</w:t>
+              <w:t>1. Numero della carta già presente nel database [if validFNCC] [property existPNCC]</w:t>
+            </w:r>
+          </w:p>
+          <w:p>
+            <w:pPr>
+              <w:rPr>
+                <w:rFonts w:cstheme="minorHAnsi"/>
+                <w:sz w:val="32"/>
+                <w:szCs w:val="32"/>
+              </w:rPr>
+            </w:pPr>
+            <w:r>
+              <w:rPr>
+                <w:rFonts w:cstheme="minorHAnsi"/>
+                <w:sz w:val="32"/>
+                <w:szCs w:val="32"/>
+              </w:rPr>
+              <w:t>2. Numero della carta non presente nel database [property notExistPNCC]</w:t>
             </w:r>
           </w:p>
         </w:tc>
@@ -15861,23 +11863,7 @@
                 <w:sz w:val="32"/>
                 <w:szCs w:val="32"/>
               </w:rPr>
-              <w:t>Lunghezza [L</w:t>
-            </w:r>
-            <w:r>
-              <w:rPr>
-                <w:rFonts w:cstheme="minorHAnsi"/>
-                <w:sz w:val="32"/>
-                <w:szCs w:val="32"/>
-              </w:rPr>
-              <w:t>DSC</w:t>
-            </w:r>
-            <w:r>
-              <w:rPr>
-                <w:rFonts w:cstheme="minorHAnsi"/>
-                <w:sz w:val="32"/>
-                <w:szCs w:val="32"/>
-              </w:rPr>
-              <w:t>]</w:t>
+              <w:t>Lunghezza [LDSC]</w:t>
             </w:r>
           </w:p>
         </w:tc>
@@ -15899,112 +11885,24 @@
                 <w:sz w:val="32"/>
                 <w:szCs w:val="32"/>
               </w:rPr>
-              <w:t>1. Lunghezza=0 o campo vuoto [</w:t>
-            </w:r>
-            <w:proofErr w:type="spellStart"/>
-            <w:r>
-              <w:rPr>
-                <w:rFonts w:cstheme="minorHAnsi"/>
-                <w:sz w:val="32"/>
-                <w:szCs w:val="32"/>
-              </w:rPr>
-              <w:t>property</w:t>
-            </w:r>
-            <w:proofErr w:type="spellEnd"/>
-            <w:r>
-              <w:rPr>
-                <w:rFonts w:cstheme="minorHAnsi"/>
-                <w:sz w:val="32"/>
-                <w:szCs w:val="32"/>
-              </w:rPr>
-              <w:t xml:space="preserve"> </w:t>
-            </w:r>
-            <w:proofErr w:type="spellStart"/>
-            <w:r>
-              <w:rPr>
-                <w:rFonts w:cstheme="minorHAnsi"/>
-                <w:sz w:val="32"/>
-                <w:szCs w:val="32"/>
-              </w:rPr>
-              <w:t>invalidL</w:t>
-            </w:r>
-            <w:r>
-              <w:rPr>
-                <w:rFonts w:cstheme="minorHAnsi"/>
-                <w:sz w:val="32"/>
-                <w:szCs w:val="32"/>
-              </w:rPr>
-              <w:t>DSC</w:t>
-            </w:r>
-            <w:proofErr w:type="spellEnd"/>
-            <w:r>
-              <w:rPr>
-                <w:rFonts w:cstheme="minorHAnsi"/>
-                <w:sz w:val="32"/>
-                <w:szCs w:val="32"/>
-              </w:rPr>
-              <w:t>]</w:t>
-            </w:r>
-          </w:p>
-          <w:p>
-            <w:pPr>
-              <w:rPr>
-                <w:rFonts w:ascii="Times New Roman" w:hAnsi="Times New Roman" w:cs="Times New Roman"/>
-                <w:sz w:val="28"/>
-                <w:szCs w:val="28"/>
-              </w:rPr>
-            </w:pPr>
-            <w:r>
-              <w:rPr>
-                <w:rFonts w:cstheme="minorHAnsi"/>
-                <w:sz w:val="32"/>
-                <w:szCs w:val="32"/>
-              </w:rPr>
-              <w:t>2. Lunghezza&gt;=1 [</w:t>
-            </w:r>
-            <w:proofErr w:type="spellStart"/>
-            <w:r>
-              <w:rPr>
-                <w:rFonts w:cstheme="minorHAnsi"/>
-                <w:sz w:val="32"/>
-                <w:szCs w:val="32"/>
-              </w:rPr>
-              <w:t>property</w:t>
-            </w:r>
-            <w:proofErr w:type="spellEnd"/>
-            <w:r>
-              <w:rPr>
-                <w:rFonts w:cstheme="minorHAnsi"/>
-                <w:sz w:val="32"/>
-                <w:szCs w:val="32"/>
-              </w:rPr>
-              <w:t xml:space="preserve"> </w:t>
-            </w:r>
-            <w:proofErr w:type="spellStart"/>
-            <w:r>
-              <w:rPr>
-                <w:rFonts w:cstheme="minorHAnsi"/>
-                <w:sz w:val="32"/>
-                <w:szCs w:val="32"/>
-              </w:rPr>
-              <w:t>validL</w:t>
-            </w:r>
-            <w:r>
-              <w:rPr>
-                <w:rFonts w:cstheme="minorHAnsi"/>
-                <w:sz w:val="32"/>
-                <w:szCs w:val="32"/>
-              </w:rPr>
-              <w:t>DSC</w:t>
-            </w:r>
-            <w:proofErr w:type="spellEnd"/>
-            <w:r>
-              <w:rPr>
-                <w:rFonts w:cstheme="minorHAnsi"/>
-                <w:sz w:val="32"/>
-                <w:szCs w:val="32"/>
-              </w:rPr>
-              <w:t>]</w:t>
+              <w:t>1. Lunghezza=0 o campo vuoto [property invalidLDSC]</w:t>
+            </w:r>
+          </w:p>
+          <w:p>
+            <w:pPr>
+              <w:rPr>
+                <w:rFonts w:ascii="Times New Roman" w:hAnsi="Times New Roman" w:cs="Times New Roman"/>
+                <w:sz w:val="28"/>
+                <w:szCs w:val="28"/>
+              </w:rPr>
+            </w:pPr>
+            <w:r>
+              <w:rPr>
+                <w:rFonts w:cstheme="minorHAnsi"/>
+                <w:sz w:val="32"/>
+                <w:szCs w:val="32"/>
+              </w:rPr>
+              <w:t>2. Lunghezza&gt;=1 [property validLDSC]</w:t>
             </w:r>
           </w:p>
         </w:tc>
@@ -16050,18 +11948,57 @@
                 <w:sz w:val="28"/>
                 <w:szCs w:val="28"/>
               </w:rPr>
-              <w:t>1. La data di scadenza della carta non è disponibile [</w:t>
-            </w:r>
-            <w:proofErr w:type="spellStart"/>
-            <w:r>
-              <w:rPr>
-                <w:rFonts w:ascii="Times New Roman" w:hAnsi="Times New Roman" w:cs="Times New Roman"/>
-                <w:sz w:val="28"/>
-                <w:szCs w:val="28"/>
-              </w:rPr>
-              <w:t>property</w:t>
-            </w:r>
-            <w:proofErr w:type="spellEnd"/>
+              <w:t>1. La data di scadenza della carta non è disponibile [property invalidDDSC]</w:t>
+            </w:r>
+          </w:p>
+          <w:p>
+            <w:pPr>
+              <w:rPr>
+                <w:rFonts w:ascii="Times New Roman" w:hAnsi="Times New Roman" w:cs="Times New Roman"/>
+                <w:sz w:val="28"/>
+                <w:szCs w:val="28"/>
+              </w:rPr>
+            </w:pPr>
+            <w:r>
+              <w:rPr>
+                <w:rFonts w:ascii="Times New Roman" w:hAnsi="Times New Roman" w:cs="Times New Roman"/>
+                <w:sz w:val="28"/>
+                <w:szCs w:val="28"/>
+              </w:rPr>
+              <w:t xml:space="preserve">2. La data di scadenza della carta </w:t>
+            </w:r>
+            <w:r>
+              <w:rPr>
+                <w:rFonts w:ascii="Times New Roman" w:hAnsi="Times New Roman" w:cs="Times New Roman"/>
+                <w:sz w:val="28"/>
+                <w:szCs w:val="28"/>
+              </w:rPr>
+              <w:t>è</w:t>
+            </w:r>
+            <w:r>
+              <w:rPr>
+                <w:rFonts w:ascii="Times New Roman" w:hAnsi="Times New Roman" w:cs="Times New Roman"/>
+                <w:sz w:val="28"/>
+                <w:szCs w:val="28"/>
+              </w:rPr>
+              <w:t xml:space="preserve"> disponibile [if property valid</w:t>
+            </w:r>
+            <w:r>
+              <w:rPr>
+                <w:rFonts w:ascii="Times New Roman" w:hAnsi="Times New Roman" w:cs="Times New Roman"/>
+                <w:sz w:val="28"/>
+                <w:szCs w:val="28"/>
+              </w:rPr>
+              <w:t>LDSC</w:t>
+            </w:r>
+            <w:r>
+              <w:rPr>
+                <w:rFonts w:ascii="Times New Roman" w:hAnsi="Times New Roman" w:cs="Times New Roman"/>
+                <w:sz w:val="28"/>
+                <w:szCs w:val="28"/>
+              </w:rPr>
+              <w:t>]</w:t>
+            </w:r>
             <w:r>
               <w:rPr>
                 <w:rFonts w:ascii="Times New Roman" w:hAnsi="Times New Roman" w:cs="Times New Roman"/>
@@ -16070,154 +12007,13 @@
               </w:rPr>
               <w:t xml:space="preserve"> </w:t>
             </w:r>
-            <w:proofErr w:type="spellStart"/>
-            <w:r>
-              <w:rPr>
-                <w:rFonts w:ascii="Times New Roman" w:hAnsi="Times New Roman" w:cs="Times New Roman"/>
-                <w:sz w:val="28"/>
-                <w:szCs w:val="28"/>
-              </w:rPr>
-              <w:t>invalidDDSC</w:t>
-            </w:r>
-            <w:proofErr w:type="spellEnd"/>
-            <w:r>
-              <w:rPr>
-                <w:rFonts w:ascii="Times New Roman" w:hAnsi="Times New Roman" w:cs="Times New Roman"/>
-                <w:sz w:val="28"/>
-                <w:szCs w:val="28"/>
-              </w:rPr>
-              <w:t>]</w:t>
-            </w:r>
-          </w:p>
-          <w:p>
-            <w:pPr>
-              <w:rPr>
-                <w:rFonts w:ascii="Times New Roman" w:hAnsi="Times New Roman" w:cs="Times New Roman"/>
-                <w:sz w:val="28"/>
-                <w:szCs w:val="28"/>
-              </w:rPr>
-            </w:pPr>
-            <w:r>
-              <w:rPr>
-                <w:rFonts w:ascii="Times New Roman" w:hAnsi="Times New Roman" w:cs="Times New Roman"/>
-                <w:sz w:val="28"/>
-                <w:szCs w:val="28"/>
-              </w:rPr>
-              <w:t>2. La data di scadenza della carta p disponibile [</w:t>
-            </w:r>
-            <w:proofErr w:type="spellStart"/>
-            <w:r>
-              <w:rPr>
-                <w:rFonts w:ascii="Times New Roman" w:hAnsi="Times New Roman" w:cs="Times New Roman"/>
-                <w:sz w:val="28"/>
-                <w:szCs w:val="28"/>
-              </w:rPr>
-              <w:t>if</w:t>
-            </w:r>
-            <w:proofErr w:type="spellEnd"/>
-            <w:r>
-              <w:rPr>
-                <w:rFonts w:ascii="Times New Roman" w:hAnsi="Times New Roman" w:cs="Times New Roman"/>
-                <w:sz w:val="28"/>
-                <w:szCs w:val="28"/>
-              </w:rPr>
-              <w:t xml:space="preserve"> </w:t>
-            </w:r>
-            <w:proofErr w:type="spellStart"/>
-            <w:r>
-              <w:rPr>
-                <w:rFonts w:ascii="Times New Roman" w:hAnsi="Times New Roman" w:cs="Times New Roman"/>
-                <w:sz w:val="28"/>
-                <w:szCs w:val="28"/>
-              </w:rPr>
-              <w:t>property</w:t>
-            </w:r>
-            <w:proofErr w:type="spellEnd"/>
-            <w:r>
-              <w:rPr>
-                <w:rFonts w:ascii="Times New Roman" w:hAnsi="Times New Roman" w:cs="Times New Roman"/>
-                <w:sz w:val="28"/>
-                <w:szCs w:val="28"/>
-              </w:rPr>
-              <w:t xml:space="preserve"> </w:t>
-            </w:r>
-            <w:proofErr w:type="spellStart"/>
-            <w:r>
-              <w:rPr>
-                <w:rFonts w:ascii="Times New Roman" w:hAnsi="Times New Roman" w:cs="Times New Roman"/>
-                <w:sz w:val="28"/>
-                <w:szCs w:val="28"/>
-              </w:rPr>
-              <w:t>valid</w:t>
-            </w:r>
-            <w:r>
-              <w:rPr>
-                <w:rFonts w:ascii="Times New Roman" w:hAnsi="Times New Roman" w:cs="Times New Roman"/>
-                <w:sz w:val="28"/>
-                <w:szCs w:val="28"/>
-              </w:rPr>
-              <w:t>LDSC</w:t>
-            </w:r>
-            <w:proofErr w:type="spellEnd"/>
-            <w:r>
-              <w:rPr>
-                <w:rFonts w:ascii="Times New Roman" w:hAnsi="Times New Roman" w:cs="Times New Roman"/>
-                <w:sz w:val="28"/>
-                <w:szCs w:val="28"/>
-              </w:rPr>
-              <w:t>]</w:t>
-            </w:r>
-            <w:r>
-              <w:rPr>
-                <w:rFonts w:ascii="Times New Roman" w:hAnsi="Times New Roman" w:cs="Times New Roman"/>
-                <w:sz w:val="28"/>
-                <w:szCs w:val="28"/>
-              </w:rPr>
-              <w:t xml:space="preserve"> </w:t>
-            </w:r>
-            <w:r>
-              <w:rPr>
-                <w:rFonts w:ascii="Times New Roman" w:hAnsi="Times New Roman" w:cs="Times New Roman"/>
-                <w:sz w:val="28"/>
-                <w:szCs w:val="28"/>
-              </w:rPr>
-              <w:t>[</w:t>
-            </w:r>
-            <w:proofErr w:type="spellStart"/>
-            <w:r>
-              <w:rPr>
-                <w:rFonts w:ascii="Times New Roman" w:hAnsi="Times New Roman" w:cs="Times New Roman"/>
-                <w:sz w:val="28"/>
-                <w:szCs w:val="28"/>
-              </w:rPr>
-              <w:t>property</w:t>
-            </w:r>
-            <w:proofErr w:type="spellEnd"/>
-            <w:r>
-              <w:rPr>
-                <w:rFonts w:ascii="Times New Roman" w:hAnsi="Times New Roman" w:cs="Times New Roman"/>
-                <w:sz w:val="28"/>
-                <w:szCs w:val="28"/>
-              </w:rPr>
-              <w:t xml:space="preserve"> </w:t>
-            </w:r>
-            <w:proofErr w:type="spellStart"/>
-            <w:r>
-              <w:rPr>
-                <w:rFonts w:ascii="Times New Roman" w:hAnsi="Times New Roman" w:cs="Times New Roman"/>
-                <w:sz w:val="28"/>
-                <w:szCs w:val="28"/>
-              </w:rPr>
-              <w:t>validDDSC</w:t>
-            </w:r>
-            <w:proofErr w:type="spellEnd"/>
-            <w:r>
-              <w:rPr>
-                <w:rFonts w:ascii="Times New Roman" w:hAnsi="Times New Roman" w:cs="Times New Roman"/>
-                <w:sz w:val="28"/>
-                <w:szCs w:val="28"/>
-              </w:rPr>
-              <w:t>]</w:t>
+            <w:r>
+              <w:rPr>
+                <w:rFonts w:ascii="Times New Roman" w:hAnsi="Times New Roman" w:cs="Times New Roman"/>
+                <w:sz w:val="28"/>
+                <w:szCs w:val="28"/>
+              </w:rPr>
+              <w:t>[property validDDSC]</w:t>
             </w:r>
           </w:p>
         </w:tc>
@@ -16241,23 +12037,7 @@
                 <w:sz w:val="32"/>
                 <w:szCs w:val="32"/>
               </w:rPr>
-              <w:t>Presente [P</w:t>
-            </w:r>
-            <w:r>
-              <w:rPr>
-                <w:rFonts w:cstheme="minorHAnsi"/>
-                <w:sz w:val="32"/>
-                <w:szCs w:val="32"/>
-              </w:rPr>
-              <w:t>DDSC</w:t>
-            </w:r>
-            <w:r>
-              <w:rPr>
-                <w:rFonts w:cstheme="minorHAnsi"/>
-                <w:sz w:val="32"/>
-                <w:szCs w:val="32"/>
-              </w:rPr>
-              <w:t>]</w:t>
+              <w:t>Presente [PDSC]</w:t>
             </w:r>
           </w:p>
         </w:tc>
@@ -16279,172 +12059,24 @@
                 <w:sz w:val="32"/>
                 <w:szCs w:val="32"/>
               </w:rPr>
-              <w:t xml:space="preserve">1. </w:t>
-            </w:r>
-            <w:r>
-              <w:rPr>
-                <w:rFonts w:cstheme="minorHAnsi"/>
-                <w:sz w:val="32"/>
-                <w:szCs w:val="32"/>
-              </w:rPr>
-              <w:t>La data di scadenza</w:t>
-            </w:r>
-            <w:r>
-              <w:rPr>
-                <w:rFonts w:cstheme="minorHAnsi"/>
-                <w:sz w:val="32"/>
-                <w:szCs w:val="32"/>
-              </w:rPr>
-              <w:t xml:space="preserve"> della carta già presente nel database [</w:t>
-            </w:r>
-            <w:proofErr w:type="spellStart"/>
-            <w:r>
-              <w:rPr>
-                <w:rFonts w:cstheme="minorHAnsi"/>
-                <w:sz w:val="32"/>
-                <w:szCs w:val="32"/>
-              </w:rPr>
-              <w:t>if</w:t>
-            </w:r>
-            <w:proofErr w:type="spellEnd"/>
-            <w:r>
-              <w:rPr>
-                <w:rFonts w:cstheme="minorHAnsi"/>
-                <w:sz w:val="32"/>
-                <w:szCs w:val="32"/>
-              </w:rPr>
-              <w:t xml:space="preserve"> </w:t>
-            </w:r>
-            <w:proofErr w:type="spellStart"/>
-            <w:r>
-              <w:rPr>
-                <w:rFonts w:cstheme="minorHAnsi"/>
-                <w:sz w:val="32"/>
-                <w:szCs w:val="32"/>
-              </w:rPr>
-              <w:t>valid</w:t>
-            </w:r>
-            <w:r>
-              <w:rPr>
-                <w:rFonts w:cstheme="minorHAnsi"/>
-                <w:sz w:val="32"/>
-                <w:szCs w:val="32"/>
-              </w:rPr>
-              <w:t>PDDSC</w:t>
-            </w:r>
-            <w:proofErr w:type="spellEnd"/>
-            <w:r>
-              <w:rPr>
-                <w:rFonts w:cstheme="minorHAnsi"/>
-                <w:sz w:val="32"/>
-                <w:szCs w:val="32"/>
-              </w:rPr>
-              <w:t>] [</w:t>
-            </w:r>
-            <w:proofErr w:type="spellStart"/>
-            <w:r>
-              <w:rPr>
-                <w:rFonts w:cstheme="minorHAnsi"/>
-                <w:sz w:val="32"/>
-                <w:szCs w:val="32"/>
-              </w:rPr>
-              <w:t>property</w:t>
-            </w:r>
-            <w:proofErr w:type="spellEnd"/>
-            <w:r>
-              <w:rPr>
-                <w:rFonts w:cstheme="minorHAnsi"/>
-                <w:sz w:val="32"/>
-                <w:szCs w:val="32"/>
-              </w:rPr>
-              <w:t xml:space="preserve"> </w:t>
-            </w:r>
-            <w:proofErr w:type="spellStart"/>
-            <w:r>
-              <w:rPr>
-                <w:rFonts w:cstheme="minorHAnsi"/>
-                <w:sz w:val="32"/>
-                <w:szCs w:val="32"/>
-              </w:rPr>
-              <w:t>existP</w:t>
-            </w:r>
-            <w:r>
-              <w:rPr>
-                <w:rFonts w:cstheme="minorHAnsi"/>
-                <w:sz w:val="32"/>
-                <w:szCs w:val="32"/>
-              </w:rPr>
-              <w:t>DDSC</w:t>
-            </w:r>
-            <w:proofErr w:type="spellEnd"/>
-            <w:r>
-              <w:rPr>
-                <w:rFonts w:cstheme="minorHAnsi"/>
-                <w:sz w:val="32"/>
-                <w:szCs w:val="32"/>
-              </w:rPr>
-              <w:t>]</w:t>
-            </w:r>
-          </w:p>
-          <w:p>
-            <w:pPr>
-              <w:rPr>
-                <w:rFonts w:ascii="Times New Roman" w:hAnsi="Times New Roman" w:cs="Times New Roman"/>
-                <w:sz w:val="28"/>
-                <w:szCs w:val="28"/>
-              </w:rPr>
-            </w:pPr>
-            <w:r>
-              <w:rPr>
-                <w:rFonts w:cstheme="minorHAnsi"/>
-                <w:sz w:val="32"/>
-                <w:szCs w:val="32"/>
-              </w:rPr>
-              <w:t>2. La data di scadenza della carta non presente nel database [</w:t>
-            </w:r>
-            <w:proofErr w:type="spellStart"/>
-            <w:r>
-              <w:rPr>
-                <w:rFonts w:cstheme="minorHAnsi"/>
-                <w:sz w:val="32"/>
-                <w:szCs w:val="32"/>
-              </w:rPr>
-              <w:t>property</w:t>
-            </w:r>
-            <w:proofErr w:type="spellEnd"/>
-            <w:r>
-              <w:rPr>
-                <w:rFonts w:cstheme="minorHAnsi"/>
-                <w:sz w:val="32"/>
-                <w:szCs w:val="32"/>
-              </w:rPr>
-              <w:t xml:space="preserve"> </w:t>
-            </w:r>
-            <w:proofErr w:type="spellStart"/>
-            <w:r>
-              <w:rPr>
-                <w:rFonts w:cstheme="minorHAnsi"/>
-                <w:sz w:val="32"/>
-                <w:szCs w:val="32"/>
-              </w:rPr>
-              <w:t>notExistP</w:t>
-            </w:r>
-            <w:r>
-              <w:rPr>
-                <w:rFonts w:cstheme="minorHAnsi"/>
-                <w:sz w:val="32"/>
-                <w:szCs w:val="32"/>
-              </w:rPr>
-              <w:t>DDSC</w:t>
-            </w:r>
-            <w:proofErr w:type="spellEnd"/>
-            <w:r>
-              <w:rPr>
-                <w:rFonts w:cstheme="minorHAnsi"/>
-                <w:sz w:val="32"/>
-                <w:szCs w:val="32"/>
-              </w:rPr>
-              <w:t>]</w:t>
+              <w:t>1. La data di scadenza della carta già presente nel database [if validPDSC] [property existPDSC]</w:t>
+            </w:r>
+          </w:p>
+          <w:p>
+            <w:pPr>
+              <w:rPr>
+                <w:rFonts w:ascii="Times New Roman" w:hAnsi="Times New Roman" w:cs="Times New Roman"/>
+                <w:sz w:val="28"/>
+                <w:szCs w:val="28"/>
+              </w:rPr>
+            </w:pPr>
+            <w:r>
+              <w:rPr>
+                <w:rFonts w:cstheme="minorHAnsi"/>
+                <w:sz w:val="32"/>
+                <w:szCs w:val="32"/>
+              </w:rPr>
+              <w:t>2. La data di scadenza della carta non presente nel database [property notExistPDSC]</w:t>
             </w:r>
           </w:p>
         </w:tc>
@@ -16488,7 +12120,15 @@
                 <w:sz w:val="28"/>
                 <w:szCs w:val="28"/>
               </w:rPr>
-              <w:t>Parametro: Codice Carta</w:t>
+              <w:t xml:space="preserve">Parametro: </w:t>
+            </w:r>
+            <w:r>
+              <w:rPr>
+                <w:rFonts w:ascii="Times New Roman" w:hAnsi="Times New Roman" w:cs="Times New Roman"/>
+                <w:sz w:val="28"/>
+                <w:szCs w:val="28"/>
+              </w:rPr>
+              <w:t>CVV</w:t>
             </w:r>
           </w:p>
         </w:tc>
@@ -16534,7 +12174,7 @@
                 <w:sz w:val="32"/>
                 <w:szCs w:val="32"/>
               </w:rPr>
-              <w:t>CC</w:t>
+              <w:t>CVV</w:t>
             </w:r>
             <w:r>
               <w:rPr>
@@ -16564,44 +12204,16 @@
                 <w:sz w:val="32"/>
                 <w:szCs w:val="32"/>
               </w:rPr>
-              <w:t>1. Lunghezza=0 o campo vuoto [</w:t>
-            </w:r>
-            <w:proofErr w:type="spellStart"/>
-            <w:r>
-              <w:rPr>
-                <w:rFonts w:cstheme="minorHAnsi"/>
-                <w:sz w:val="32"/>
-                <w:szCs w:val="32"/>
-              </w:rPr>
-              <w:t>property</w:t>
-            </w:r>
-            <w:proofErr w:type="spellEnd"/>
-            <w:r>
-              <w:rPr>
-                <w:rFonts w:cstheme="minorHAnsi"/>
-                <w:sz w:val="32"/>
-                <w:szCs w:val="32"/>
-              </w:rPr>
-              <w:t xml:space="preserve"> </w:t>
-            </w:r>
-            <w:proofErr w:type="spellStart"/>
-            <w:r>
-              <w:rPr>
-                <w:rFonts w:cstheme="minorHAnsi"/>
-                <w:sz w:val="32"/>
-                <w:szCs w:val="32"/>
-              </w:rPr>
-              <w:t>invalidL</w:t>
-            </w:r>
-            <w:r>
-              <w:rPr>
-                <w:rFonts w:cstheme="minorHAnsi"/>
-                <w:sz w:val="32"/>
-                <w:szCs w:val="32"/>
-              </w:rPr>
-              <w:t>CC</w:t>
-            </w:r>
-            <w:proofErr w:type="spellEnd"/>
+              <w:t>1. Lunghezza=0 o campo vuoto [property invalidL</w:t>
+            </w:r>
+            <w:r>
+              <w:rPr>
+                <w:rFonts w:cstheme="minorHAnsi"/>
+                <w:sz w:val="32"/>
+                <w:szCs w:val="32"/>
+              </w:rPr>
+              <w:t>CVV</w:t>
+            </w:r>
             <w:r>
               <w:rPr>
                 <w:rFonts w:cstheme="minorHAnsi"/>
@@ -16625,44 +12237,16 @@
                 <w:sz w:val="32"/>
                 <w:szCs w:val="32"/>
               </w:rPr>
-              <w:t>2. Lunghezza&gt;=1 [</w:t>
-            </w:r>
-            <w:proofErr w:type="spellStart"/>
-            <w:r>
-              <w:rPr>
-                <w:rFonts w:cstheme="minorHAnsi"/>
-                <w:sz w:val="32"/>
-                <w:szCs w:val="32"/>
-              </w:rPr>
-              <w:t>property</w:t>
-            </w:r>
-            <w:proofErr w:type="spellEnd"/>
-            <w:r>
-              <w:rPr>
-                <w:rFonts w:cstheme="minorHAnsi"/>
-                <w:sz w:val="32"/>
-                <w:szCs w:val="32"/>
-              </w:rPr>
-              <w:t xml:space="preserve"> </w:t>
-            </w:r>
-            <w:proofErr w:type="spellStart"/>
-            <w:r>
-              <w:rPr>
-                <w:rFonts w:cstheme="minorHAnsi"/>
-                <w:sz w:val="32"/>
-                <w:szCs w:val="32"/>
-              </w:rPr>
-              <w:t>validL</w:t>
-            </w:r>
-            <w:r>
-              <w:rPr>
-                <w:rFonts w:cstheme="minorHAnsi"/>
-                <w:sz w:val="32"/>
-                <w:szCs w:val="32"/>
-              </w:rPr>
-              <w:t>CC</w:t>
-            </w:r>
-            <w:proofErr w:type="spellEnd"/>
+              <w:t>2. Lunghezza&gt;=1 [property validL</w:t>
+            </w:r>
+            <w:r>
+              <w:rPr>
+                <w:rFonts w:cstheme="minorHAnsi"/>
+                <w:sz w:val="32"/>
+                <w:szCs w:val="32"/>
+              </w:rPr>
+              <w:t>CVV</w:t>
+            </w:r>
             <w:r>
               <w:rPr>
                 <w:rFonts w:cstheme="minorHAnsi"/>
@@ -16693,15 +12277,15 @@
                 <w:sz w:val="32"/>
                 <w:szCs w:val="32"/>
               </w:rPr>
-              <w:t>Formato [F</w:t>
-            </w:r>
-            <w:r>
-              <w:rPr>
-                <w:rFonts w:cstheme="minorHAnsi"/>
-                <w:sz w:val="32"/>
-                <w:szCs w:val="32"/>
-              </w:rPr>
-              <w:t>CC</w:t>
+              <w:t>Formato [FC</w:t>
+            </w:r>
+            <w:r>
+              <w:rPr>
+                <w:rFonts w:cstheme="minorHAnsi"/>
+                <w:sz w:val="32"/>
+                <w:szCs w:val="32"/>
+              </w:rPr>
+              <w:t>VV</w:t>
             </w:r>
             <w:r>
               <w:rPr>
@@ -16731,36 +12315,24 @@
                 <w:sz w:val="32"/>
                 <w:szCs w:val="32"/>
               </w:rPr>
-              <w:t>1. Non rispecchia il formato [</w:t>
-            </w:r>
-            <w:proofErr w:type="spellStart"/>
-            <w:r>
-              <w:rPr>
-                <w:rFonts w:cstheme="minorHAnsi"/>
-                <w:sz w:val="32"/>
-                <w:szCs w:val="32"/>
-              </w:rPr>
-              <w:t>property</w:t>
-            </w:r>
-            <w:proofErr w:type="spellEnd"/>
-            <w:r>
-              <w:rPr>
-                <w:rFonts w:cstheme="minorHAnsi"/>
-                <w:sz w:val="32"/>
-                <w:szCs w:val="32"/>
-              </w:rPr>
-              <w:t xml:space="preserve"> </w:t>
-            </w:r>
-            <w:proofErr w:type="spellStart"/>
-            <w:r>
-              <w:rPr>
-                <w:rFonts w:cstheme="minorHAnsi"/>
-                <w:sz w:val="32"/>
-                <w:szCs w:val="32"/>
-              </w:rPr>
-              <w:t>invalidCC</w:t>
-            </w:r>
-            <w:proofErr w:type="spellEnd"/>
+              <w:t>1. Non rispecchia il formato [property invalid</w:t>
+            </w:r>
+            <w:r>
+              <w:rPr>
+                <w:rFonts w:cstheme="minorHAnsi"/>
+                <w:sz w:val="32"/>
+                <w:szCs w:val="32"/>
+              </w:rPr>
+              <w:t>F</w:t>
+            </w:r>
+            <w:r>
+              <w:rPr>
+                <w:rFonts w:cstheme="minorHAnsi"/>
+                <w:sz w:val="32"/>
+                <w:szCs w:val="32"/>
+              </w:rPr>
+              <w:t>CVV</w:t>
+            </w:r>
             <w:r>
               <w:rPr>
                 <w:rFonts w:cstheme="minorHAnsi"/>
@@ -16784,72 +12356,64 @@
                 <w:sz w:val="32"/>
                 <w:szCs w:val="32"/>
               </w:rPr>
-              <w:t>2. Rispecchia il formato [</w:t>
-            </w:r>
-            <w:proofErr w:type="spellStart"/>
-            <w:r>
-              <w:rPr>
-                <w:rFonts w:cstheme="minorHAnsi"/>
-                <w:sz w:val="32"/>
-                <w:szCs w:val="32"/>
-              </w:rPr>
-              <w:t>if</w:t>
-            </w:r>
-            <w:proofErr w:type="spellEnd"/>
-            <w:r>
-              <w:rPr>
-                <w:rFonts w:cstheme="minorHAnsi"/>
-                <w:sz w:val="32"/>
-                <w:szCs w:val="32"/>
-              </w:rPr>
-              <w:t xml:space="preserve"> </w:t>
-            </w:r>
-            <w:proofErr w:type="spellStart"/>
-            <w:r>
-              <w:rPr>
-                <w:rFonts w:cstheme="minorHAnsi"/>
-                <w:sz w:val="32"/>
-                <w:szCs w:val="32"/>
-              </w:rPr>
-              <w:t>validCC</w:t>
-            </w:r>
-            <w:proofErr w:type="spellEnd"/>
-            <w:r>
-              <w:rPr>
-                <w:rFonts w:cstheme="minorHAnsi"/>
-                <w:sz w:val="32"/>
-                <w:szCs w:val="32"/>
-              </w:rPr>
-              <w:t>] [</w:t>
-            </w:r>
-            <w:proofErr w:type="spellStart"/>
-            <w:r>
-              <w:rPr>
-                <w:rFonts w:cstheme="minorHAnsi"/>
-                <w:sz w:val="32"/>
-                <w:szCs w:val="32"/>
-              </w:rPr>
-              <w:t>property</w:t>
-            </w:r>
-            <w:proofErr w:type="spellEnd"/>
-            <w:r>
-              <w:rPr>
-                <w:rFonts w:cstheme="minorHAnsi"/>
-                <w:sz w:val="32"/>
-                <w:szCs w:val="32"/>
-              </w:rPr>
-              <w:t xml:space="preserve"> </w:t>
-            </w:r>
-            <w:proofErr w:type="spellStart"/>
-            <w:r>
-              <w:rPr>
-                <w:rFonts w:cstheme="minorHAnsi"/>
-                <w:sz w:val="32"/>
-                <w:szCs w:val="32"/>
-              </w:rPr>
-              <w:t>validCC</w:t>
-            </w:r>
-            <w:proofErr w:type="spellEnd"/>
+              <w:t>2. Rispecchia il formato [if valid</w:t>
+            </w:r>
+            <w:r>
+              <w:rPr>
+                <w:rFonts w:cstheme="minorHAnsi"/>
+                <w:sz w:val="32"/>
+                <w:szCs w:val="32"/>
+              </w:rPr>
+              <w:t>L</w:t>
+            </w:r>
+            <w:r>
+              <w:rPr>
+                <w:rFonts w:cstheme="minorHAnsi"/>
+                <w:sz w:val="32"/>
+                <w:szCs w:val="32"/>
+              </w:rPr>
+              <w:t>C</w:t>
+            </w:r>
+            <w:r>
+              <w:rPr>
+                <w:rFonts w:cstheme="minorHAnsi"/>
+                <w:sz w:val="32"/>
+                <w:szCs w:val="32"/>
+              </w:rPr>
+              <w:t>VV</w:t>
+            </w:r>
+            <w:r>
+              <w:rPr>
+                <w:rFonts w:cstheme="minorHAnsi"/>
+                <w:sz w:val="32"/>
+                <w:szCs w:val="32"/>
+              </w:rPr>
+              <w:t>] [property valid</w:t>
+            </w:r>
+            <w:r>
+              <w:rPr>
+                <w:rFonts w:cstheme="minorHAnsi"/>
+                <w:sz w:val="32"/>
+                <w:szCs w:val="32"/>
+              </w:rPr>
+              <w:t>F</w:t>
+            </w:r>
+            <w:r>
+              <w:rPr>
+                <w:rFonts w:cstheme="minorHAnsi"/>
+                <w:sz w:val="32"/>
+                <w:szCs w:val="32"/>
+              </w:rPr>
+              <w:t>C</w:t>
+            </w:r>
+            <w:r>
+              <w:rPr>
+                <w:rFonts w:cstheme="minorHAnsi"/>
+                <w:sz w:val="32"/>
+                <w:szCs w:val="32"/>
+              </w:rPr>
+              <w:t>VV</w:t>
+            </w:r>
             <w:r>
               <w:rPr>
                 <w:rFonts w:cstheme="minorHAnsi"/>
@@ -16888,7 +12452,7 @@
                 <w:sz w:val="32"/>
                 <w:szCs w:val="32"/>
               </w:rPr>
-              <w:t>C</w:t>
+              <w:t>VV</w:t>
             </w:r>
             <w:r>
               <w:rPr>
@@ -16918,88 +12482,32 @@
                 <w:sz w:val="32"/>
                 <w:szCs w:val="32"/>
               </w:rPr>
-              <w:t xml:space="preserve">1. </w:t>
-            </w:r>
-            <w:r>
-              <w:rPr>
-                <w:rFonts w:cstheme="minorHAnsi"/>
-                <w:sz w:val="32"/>
-                <w:szCs w:val="32"/>
-              </w:rPr>
-              <w:t>Codice</w:t>
-            </w:r>
-            <w:r>
-              <w:rPr>
-                <w:rFonts w:cstheme="minorHAnsi"/>
-                <w:sz w:val="32"/>
-                <w:szCs w:val="32"/>
-              </w:rPr>
-              <w:t xml:space="preserve"> della carta già presente nel database [</w:t>
-            </w:r>
-            <w:proofErr w:type="spellStart"/>
-            <w:r>
-              <w:rPr>
-                <w:rFonts w:cstheme="minorHAnsi"/>
-                <w:sz w:val="32"/>
-                <w:szCs w:val="32"/>
-              </w:rPr>
-              <w:t>if</w:t>
-            </w:r>
-            <w:proofErr w:type="spellEnd"/>
-            <w:r>
-              <w:rPr>
-                <w:rFonts w:cstheme="minorHAnsi"/>
-                <w:sz w:val="32"/>
-                <w:szCs w:val="32"/>
-              </w:rPr>
-              <w:t xml:space="preserve"> </w:t>
-            </w:r>
-            <w:proofErr w:type="spellStart"/>
-            <w:r>
-              <w:rPr>
-                <w:rFonts w:cstheme="minorHAnsi"/>
-                <w:sz w:val="32"/>
-                <w:szCs w:val="32"/>
-              </w:rPr>
-              <w:t>validFCC</w:t>
-            </w:r>
-            <w:proofErr w:type="spellEnd"/>
-            <w:r>
-              <w:rPr>
-                <w:rFonts w:cstheme="minorHAnsi"/>
-                <w:sz w:val="32"/>
-                <w:szCs w:val="32"/>
-              </w:rPr>
-              <w:t>] [</w:t>
-            </w:r>
-            <w:proofErr w:type="spellStart"/>
-            <w:r>
-              <w:rPr>
-                <w:rFonts w:cstheme="minorHAnsi"/>
-                <w:sz w:val="32"/>
-                <w:szCs w:val="32"/>
-              </w:rPr>
-              <w:t>property</w:t>
-            </w:r>
-            <w:proofErr w:type="spellEnd"/>
-            <w:r>
-              <w:rPr>
-                <w:rFonts w:cstheme="minorHAnsi"/>
-                <w:sz w:val="32"/>
-                <w:szCs w:val="32"/>
-              </w:rPr>
-              <w:t xml:space="preserve"> </w:t>
-            </w:r>
-            <w:proofErr w:type="spellStart"/>
-            <w:r>
-              <w:rPr>
-                <w:rFonts w:cstheme="minorHAnsi"/>
-                <w:sz w:val="32"/>
-                <w:szCs w:val="32"/>
-              </w:rPr>
-              <w:t>existPCC</w:t>
-            </w:r>
-            <w:proofErr w:type="spellEnd"/>
+              <w:t>1. Codice della carta già presente nel database [if validFC</w:t>
+            </w:r>
+            <w:r>
+              <w:rPr>
+                <w:rFonts w:cstheme="minorHAnsi"/>
+                <w:sz w:val="32"/>
+                <w:szCs w:val="32"/>
+              </w:rPr>
+              <w:t>VV</w:t>
+            </w:r>
+            <w:r>
+              <w:rPr>
+                <w:rFonts w:cstheme="minorHAnsi"/>
+                <w:sz w:val="32"/>
+                <w:szCs w:val="32"/>
+              </w:rPr>
+              <w:t>] [property existPC</w:t>
+            </w:r>
+            <w:r>
+              <w:rPr>
+                <w:rFonts w:cstheme="minorHAnsi"/>
+                <w:sz w:val="32"/>
+                <w:szCs w:val="32"/>
+              </w:rPr>
+              <w:t>VV</w:t>
+            </w:r>
             <w:r>
               <w:rPr>
                 <w:rFonts w:cstheme="minorHAnsi"/>
@@ -17023,52 +12531,16 @@
                 <w:sz w:val="32"/>
                 <w:szCs w:val="32"/>
               </w:rPr>
-              <w:t xml:space="preserve">2. </w:t>
-            </w:r>
-            <w:r>
-              <w:rPr>
-                <w:rFonts w:cstheme="minorHAnsi"/>
-                <w:sz w:val="32"/>
-                <w:szCs w:val="32"/>
-              </w:rPr>
-              <w:t>Codice</w:t>
-            </w:r>
-            <w:r>
-              <w:rPr>
-                <w:rFonts w:cstheme="minorHAnsi"/>
-                <w:sz w:val="32"/>
-                <w:szCs w:val="32"/>
-              </w:rPr>
-              <w:t xml:space="preserve"> della carta non presente nel database [</w:t>
-            </w:r>
-            <w:proofErr w:type="spellStart"/>
-            <w:r>
-              <w:rPr>
-                <w:rFonts w:cstheme="minorHAnsi"/>
-                <w:sz w:val="32"/>
-                <w:szCs w:val="32"/>
-              </w:rPr>
-              <w:t>property</w:t>
-            </w:r>
-            <w:proofErr w:type="spellEnd"/>
-            <w:r>
-              <w:rPr>
-                <w:rFonts w:cstheme="minorHAnsi"/>
-                <w:sz w:val="32"/>
-                <w:szCs w:val="32"/>
-              </w:rPr>
-              <w:t xml:space="preserve"> </w:t>
-            </w:r>
-            <w:proofErr w:type="spellStart"/>
-            <w:r>
-              <w:rPr>
-                <w:rFonts w:cstheme="minorHAnsi"/>
-                <w:sz w:val="32"/>
-                <w:szCs w:val="32"/>
-              </w:rPr>
-              <w:t>notExistPCC</w:t>
-            </w:r>
-            <w:proofErr w:type="spellEnd"/>
+              <w:t>2. Codice della carta non presente nel database [property notExistPC</w:t>
+            </w:r>
+            <w:r>
+              <w:rPr>
+                <w:rFonts w:cstheme="minorHAnsi"/>
+                <w:sz w:val="32"/>
+                <w:szCs w:val="32"/>
+              </w:rPr>
+              <w:t>VV</w:t>
+            </w:r>
             <w:r>
               <w:rPr>
                 <w:rFonts w:cstheme="minorHAnsi"/>
@@ -17210,7 +12682,87 @@
                 <w:sz w:val="28"/>
                 <w:szCs w:val="28"/>
               </w:rPr>
-              <w:t>ANC2, AE2, AVNC2, AC2, LN2, FN2, PN2, AC2, FC2, PC2, LNCC2, FNCC2, PC2, LDSC2, DDSC2, PDDSC2, LCC2, FCC2, PCC2</w:t>
+              <w:t xml:space="preserve">ANC2, AE2, AVNC2, AC2, LN2, FN2, PN2, </w:t>
+            </w:r>
+            <w:r>
+              <w:rPr>
+                <w:rFonts w:ascii="Times New Roman" w:hAnsi="Times New Roman" w:cs="Times New Roman"/>
+                <w:sz w:val="28"/>
+                <w:szCs w:val="28"/>
+              </w:rPr>
+              <w:t>L</w:t>
+            </w:r>
+            <w:r>
+              <w:rPr>
+                <w:rFonts w:ascii="Times New Roman" w:hAnsi="Times New Roman" w:cs="Times New Roman"/>
+                <w:sz w:val="28"/>
+                <w:szCs w:val="28"/>
+              </w:rPr>
+              <w:t>C2, FC2, PC2, LNCC2, FNCC2, P</w:t>
+            </w:r>
+            <w:r>
+              <w:rPr>
+                <w:rFonts w:ascii="Times New Roman" w:hAnsi="Times New Roman" w:cs="Times New Roman"/>
+                <w:sz w:val="28"/>
+                <w:szCs w:val="28"/>
+              </w:rPr>
+              <w:t>NC</w:t>
+            </w:r>
+            <w:r>
+              <w:rPr>
+                <w:rFonts w:ascii="Times New Roman" w:hAnsi="Times New Roman" w:cs="Times New Roman"/>
+                <w:sz w:val="28"/>
+                <w:szCs w:val="28"/>
+              </w:rPr>
+              <w:t>C2, LDSC2, DDSC2, PDSC2, LC</w:t>
+            </w:r>
+            <w:r>
+              <w:rPr>
+                <w:rFonts w:ascii="Times New Roman" w:hAnsi="Times New Roman" w:cs="Times New Roman"/>
+                <w:sz w:val="28"/>
+                <w:szCs w:val="28"/>
+              </w:rPr>
+              <w:t>VV</w:t>
+            </w:r>
+            <w:r>
+              <w:rPr>
+                <w:rFonts w:ascii="Times New Roman" w:hAnsi="Times New Roman" w:cs="Times New Roman"/>
+                <w:sz w:val="28"/>
+                <w:szCs w:val="28"/>
+              </w:rPr>
+              <w:t>2, FC</w:t>
+            </w:r>
+            <w:r>
+              <w:rPr>
+                <w:rFonts w:ascii="Times New Roman" w:hAnsi="Times New Roman" w:cs="Times New Roman"/>
+                <w:sz w:val="28"/>
+                <w:szCs w:val="28"/>
+              </w:rPr>
+              <w:t>VV</w:t>
+            </w:r>
+            <w:r>
+              <w:rPr>
+                <w:rFonts w:ascii="Times New Roman" w:hAnsi="Times New Roman" w:cs="Times New Roman"/>
+                <w:sz w:val="28"/>
+                <w:szCs w:val="28"/>
+              </w:rPr>
+              <w:t>2, PC</w:t>
+            </w:r>
+            <w:r>
+              <w:rPr>
+                <w:rFonts w:ascii="Times New Roman" w:hAnsi="Times New Roman" w:cs="Times New Roman"/>
+                <w:sz w:val="28"/>
+                <w:szCs w:val="28"/>
+              </w:rPr>
+              <w:t>VV</w:t>
+            </w:r>
+            <w:r>
+              <w:rPr>
+                <w:rFonts w:ascii="Times New Roman" w:hAnsi="Times New Roman" w:cs="Times New Roman"/>
+                <w:sz w:val="28"/>
+                <w:szCs w:val="28"/>
+              </w:rPr>
+              <w:t>2</w:t>
             </w:r>
           </w:p>
         </w:tc>
@@ -17272,6 +12824,22 @@
                 <w:szCs w:val="28"/>
               </w:rPr>
             </w:pPr>
+            <w:r>
+              <w:rPr>
+                <w:rFonts w:ascii="Times New Roman" w:hAnsi="Times New Roman" w:cs="Times New Roman"/>
+                <w:sz w:val="28"/>
+                <w:szCs w:val="28"/>
+              </w:rPr>
+              <w:t>ANC2, AE2, AVNC2, AC2, LN2, FN2, PN2, LC2, FC2, PC2, LNCC2, FNCC2, PNCC2, LDSC2, DDSC2, PDSC2, LCVV2, FCVV2, PCVV</w:t>
+            </w:r>
+            <w:r>
+              <w:rPr>
+                <w:rFonts w:ascii="Times New Roman" w:hAnsi="Times New Roman" w:cs="Times New Roman"/>
+                <w:sz w:val="28"/>
+                <w:szCs w:val="28"/>
+              </w:rPr>
+              <w:t>1</w:t>
+            </w:r>
           </w:p>
         </w:tc>
         <w:tc>
@@ -17286,6 +12854,14 @@
                 <w:szCs w:val="28"/>
               </w:rPr>
             </w:pPr>
+            <w:r>
+              <w:rPr>
+                <w:rFonts w:ascii="Times New Roman" w:hAnsi="Times New Roman" w:cs="Times New Roman"/>
+                <w:sz w:val="28"/>
+                <w:szCs w:val="28"/>
+              </w:rPr>
+              <w:t>CVV già presente nel database</w:t>
+            </w:r>
           </w:p>
         </w:tc>
       </w:tr>
@@ -17324,6 +12900,30 @@
                 <w:szCs w:val="28"/>
               </w:rPr>
             </w:pPr>
+            <w:r>
+              <w:rPr>
+                <w:rFonts w:ascii="Times New Roman" w:hAnsi="Times New Roman" w:cs="Times New Roman"/>
+                <w:sz w:val="28"/>
+                <w:szCs w:val="28"/>
+              </w:rPr>
+              <w:t>ANC2, AE2, AVNC2, AC2, LN2, FN2, PN2, LC2, FC2, PC2, LNCC2, FNCC2, PNCC2, LDSC2, DDSC2, PDSC2, LCVV2, FCVV</w:t>
+            </w:r>
+            <w:r>
+              <w:rPr>
+                <w:rFonts w:ascii="Times New Roman" w:hAnsi="Times New Roman" w:cs="Times New Roman"/>
+                <w:sz w:val="28"/>
+                <w:szCs w:val="28"/>
+              </w:rPr>
+              <w:t>1</w:t>
+            </w:r>
+            <w:r>
+              <w:rPr>
+                <w:rFonts w:ascii="Times New Roman" w:hAnsi="Times New Roman" w:cs="Times New Roman"/>
+                <w:sz w:val="28"/>
+                <w:szCs w:val="28"/>
+              </w:rPr>
+              <w:t>, PCVV2</w:t>
+            </w:r>
           </w:p>
         </w:tc>
         <w:tc>
@@ -17338,6 +12938,14 @@
                 <w:szCs w:val="28"/>
               </w:rPr>
             </w:pPr>
+            <w:r>
+              <w:rPr>
+                <w:rFonts w:ascii="Times New Roman" w:hAnsi="Times New Roman" w:cs="Times New Roman"/>
+                <w:sz w:val="28"/>
+                <w:szCs w:val="28"/>
+              </w:rPr>
+              <w:t>Formato CVV non valido</w:t>
+            </w:r>
           </w:p>
         </w:tc>
       </w:tr>
@@ -17376,6 +12984,30 @@
                 <w:szCs w:val="28"/>
               </w:rPr>
             </w:pPr>
+            <w:r>
+              <w:rPr>
+                <w:rFonts w:ascii="Times New Roman" w:hAnsi="Times New Roman" w:cs="Times New Roman"/>
+                <w:sz w:val="28"/>
+                <w:szCs w:val="28"/>
+              </w:rPr>
+              <w:t>ANC2, AE2, AVNC2, AC2, LN2, FN2, PN2, LC2, FC2, PC2, LNCC2, FNCC2, PNCC2, LDSC2, DDSC2, PDSC2, LCVV</w:t>
+            </w:r>
+            <w:r>
+              <w:rPr>
+                <w:rFonts w:ascii="Times New Roman" w:hAnsi="Times New Roman" w:cs="Times New Roman"/>
+                <w:sz w:val="28"/>
+                <w:szCs w:val="28"/>
+              </w:rPr>
+              <w:t>1</w:t>
+            </w:r>
+            <w:r>
+              <w:rPr>
+                <w:rFonts w:ascii="Times New Roman" w:hAnsi="Times New Roman" w:cs="Times New Roman"/>
+                <w:sz w:val="28"/>
+                <w:szCs w:val="28"/>
+              </w:rPr>
+              <w:t>, FCVV2, PCVV2</w:t>
+            </w:r>
           </w:p>
         </w:tc>
         <w:tc>
@@ -17390,6 +13022,14 @@
                 <w:szCs w:val="28"/>
               </w:rPr>
             </w:pPr>
+            <w:r>
+              <w:rPr>
+                <w:rFonts w:ascii="Times New Roman" w:hAnsi="Times New Roman" w:cs="Times New Roman"/>
+                <w:sz w:val="28"/>
+                <w:szCs w:val="28"/>
+              </w:rPr>
+              <w:t>Campo CVV obbligatorio</w:t>
+            </w:r>
           </w:p>
         </w:tc>
       </w:tr>
@@ -17428,6 +13068,30 @@
                 <w:szCs w:val="28"/>
               </w:rPr>
             </w:pPr>
+            <w:r>
+              <w:rPr>
+                <w:rFonts w:ascii="Times New Roman" w:hAnsi="Times New Roman" w:cs="Times New Roman"/>
+                <w:sz w:val="28"/>
+                <w:szCs w:val="28"/>
+              </w:rPr>
+              <w:t>ANC2, AE2, AVNC2, AC2, LN2, FN2, PN2, LC2, FC2, PC2, LNCC2, FNCC2, PNCC2, LDSC2, DDSC2, PDSC</w:t>
+            </w:r>
+            <w:r>
+              <w:rPr>
+                <w:rFonts w:ascii="Times New Roman" w:hAnsi="Times New Roman" w:cs="Times New Roman"/>
+                <w:sz w:val="28"/>
+                <w:szCs w:val="28"/>
+              </w:rPr>
+              <w:t>1</w:t>
+            </w:r>
+            <w:r>
+              <w:rPr>
+                <w:rFonts w:ascii="Times New Roman" w:hAnsi="Times New Roman" w:cs="Times New Roman"/>
+                <w:sz w:val="28"/>
+                <w:szCs w:val="28"/>
+              </w:rPr>
+              <w:t>, LCVV2, FCVV2, PCVV2</w:t>
+            </w:r>
           </w:p>
         </w:tc>
         <w:tc>
@@ -17442,6 +13106,14 @@
                 <w:szCs w:val="28"/>
               </w:rPr>
             </w:pPr>
+            <w:r>
+              <w:rPr>
+                <w:rFonts w:ascii="Times New Roman" w:hAnsi="Times New Roman" w:cs="Times New Roman"/>
+                <w:sz w:val="28"/>
+                <w:szCs w:val="28"/>
+              </w:rPr>
+              <w:t>Data scadenza carta già presente nel database</w:t>
+            </w:r>
           </w:p>
         </w:tc>
       </w:tr>
@@ -17480,6 +13152,30 @@
                 <w:szCs w:val="28"/>
               </w:rPr>
             </w:pPr>
+            <w:r>
+              <w:rPr>
+                <w:rFonts w:ascii="Times New Roman" w:hAnsi="Times New Roman" w:cs="Times New Roman"/>
+                <w:sz w:val="28"/>
+                <w:szCs w:val="28"/>
+              </w:rPr>
+              <w:t>ANC2, AE2, AVNC2, AC2, LN2, FN2, PN2, LC2, FC2, PC2, LNCC2, FNCC2, PNCC2, LDSC2, DDSC</w:t>
+            </w:r>
+            <w:r>
+              <w:rPr>
+                <w:rFonts w:ascii="Times New Roman" w:hAnsi="Times New Roman" w:cs="Times New Roman"/>
+                <w:sz w:val="28"/>
+                <w:szCs w:val="28"/>
+              </w:rPr>
+              <w:t>1</w:t>
+            </w:r>
+            <w:r>
+              <w:rPr>
+                <w:rFonts w:ascii="Times New Roman" w:hAnsi="Times New Roman" w:cs="Times New Roman"/>
+                <w:sz w:val="28"/>
+                <w:szCs w:val="28"/>
+              </w:rPr>
+              <w:t>, PDSC2, LCVV2, FCVV2, PCVV2</w:t>
+            </w:r>
           </w:p>
         </w:tc>
         <w:tc>
@@ -17494,6 +13190,14 @@
                 <w:szCs w:val="28"/>
               </w:rPr>
             </w:pPr>
+            <w:r>
+              <w:rPr>
+                <w:rFonts w:ascii="Times New Roman" w:hAnsi="Times New Roman" w:cs="Times New Roman"/>
+                <w:sz w:val="28"/>
+                <w:szCs w:val="28"/>
+              </w:rPr>
+              <w:t>Data scadenza carta non disponibile</w:t>
+            </w:r>
           </w:p>
         </w:tc>
       </w:tr>
@@ -17532,6 +13236,30 @@
                 <w:szCs w:val="28"/>
               </w:rPr>
             </w:pPr>
+            <w:r>
+              <w:rPr>
+                <w:rFonts w:ascii="Times New Roman" w:hAnsi="Times New Roman" w:cs="Times New Roman"/>
+                <w:sz w:val="28"/>
+                <w:szCs w:val="28"/>
+              </w:rPr>
+              <w:t>ANC2, AE2, AVNC2, AC2, LN2, FN2, PN2, LC2, FC2, PC2, LNCC2, FNCC2, PNCC2, LDSC</w:t>
+            </w:r>
+            <w:r>
+              <w:rPr>
+                <w:rFonts w:ascii="Times New Roman" w:hAnsi="Times New Roman" w:cs="Times New Roman"/>
+                <w:sz w:val="28"/>
+                <w:szCs w:val="28"/>
+              </w:rPr>
+              <w:t>1</w:t>
+            </w:r>
+            <w:r>
+              <w:rPr>
+                <w:rFonts w:ascii="Times New Roman" w:hAnsi="Times New Roman" w:cs="Times New Roman"/>
+                <w:sz w:val="28"/>
+                <w:szCs w:val="28"/>
+              </w:rPr>
+              <w:t>, DDSC2, PDSC2, LCVV2, FCVV2, PCVV2</w:t>
+            </w:r>
           </w:p>
         </w:tc>
         <w:tc>
@@ -17546,6 +13274,14 @@
                 <w:szCs w:val="28"/>
               </w:rPr>
             </w:pPr>
+            <w:r>
+              <w:rPr>
+                <w:rFonts w:ascii="Times New Roman" w:hAnsi="Times New Roman" w:cs="Times New Roman"/>
+                <w:sz w:val="28"/>
+                <w:szCs w:val="28"/>
+              </w:rPr>
+              <w:t>Campo data scadenza carta obbligatorio</w:t>
+            </w:r>
           </w:p>
         </w:tc>
       </w:tr>
@@ -17584,6 +13320,30 @@
                 <w:szCs w:val="28"/>
               </w:rPr>
             </w:pPr>
+            <w:r>
+              <w:rPr>
+                <w:rFonts w:ascii="Times New Roman" w:hAnsi="Times New Roman" w:cs="Times New Roman"/>
+                <w:sz w:val="28"/>
+                <w:szCs w:val="28"/>
+              </w:rPr>
+              <w:t>ANC2, AE2, AVNC2, AC2, LN2, FN2, PN2, LC2, FC2, PC2, LNCC2, FNCC2, PNCC</w:t>
+            </w:r>
+            <w:r>
+              <w:rPr>
+                <w:rFonts w:ascii="Times New Roman" w:hAnsi="Times New Roman" w:cs="Times New Roman"/>
+                <w:sz w:val="28"/>
+                <w:szCs w:val="28"/>
+              </w:rPr>
+              <w:t>1</w:t>
+            </w:r>
+            <w:r>
+              <w:rPr>
+                <w:rFonts w:ascii="Times New Roman" w:hAnsi="Times New Roman" w:cs="Times New Roman"/>
+                <w:sz w:val="28"/>
+                <w:szCs w:val="28"/>
+              </w:rPr>
+              <w:t>, LDSC2, DDSC2, PDSC2, LCVV2, FCVV2, PCVV2</w:t>
+            </w:r>
           </w:p>
         </w:tc>
         <w:tc>
@@ -17598,6 +13358,14 @@
                 <w:szCs w:val="28"/>
               </w:rPr>
             </w:pPr>
+            <w:r>
+              <w:rPr>
+                <w:rFonts w:ascii="Times New Roman" w:hAnsi="Times New Roman" w:cs="Times New Roman"/>
+                <w:sz w:val="28"/>
+                <w:szCs w:val="28"/>
+              </w:rPr>
+              <w:t>Numero carta già presente nel database</w:t>
+            </w:r>
           </w:p>
         </w:tc>
       </w:tr>
@@ -17636,6 +13404,30 @@
                 <w:szCs w:val="28"/>
               </w:rPr>
             </w:pPr>
+            <w:r>
+              <w:rPr>
+                <w:rFonts w:ascii="Times New Roman" w:hAnsi="Times New Roman" w:cs="Times New Roman"/>
+                <w:sz w:val="28"/>
+                <w:szCs w:val="28"/>
+              </w:rPr>
+              <w:t>ANC2, AE2, AVNC2, AC2, LN2, FN2, PN2, LC2, FC2, PC2, LNCC2, FNCC</w:t>
+            </w:r>
+            <w:r>
+              <w:rPr>
+                <w:rFonts w:ascii="Times New Roman" w:hAnsi="Times New Roman" w:cs="Times New Roman"/>
+                <w:sz w:val="28"/>
+                <w:szCs w:val="28"/>
+              </w:rPr>
+              <w:t>1</w:t>
+            </w:r>
+            <w:r>
+              <w:rPr>
+                <w:rFonts w:ascii="Times New Roman" w:hAnsi="Times New Roman" w:cs="Times New Roman"/>
+                <w:sz w:val="28"/>
+                <w:szCs w:val="28"/>
+              </w:rPr>
+              <w:t>, PNCC2, LDSC2, DDSC2, PDSC2, LCVV2, FCVV2, PCVV2</w:t>
+            </w:r>
           </w:p>
         </w:tc>
         <w:tc>
@@ -17650,6 +13442,14 @@
                 <w:szCs w:val="28"/>
               </w:rPr>
             </w:pPr>
+            <w:r>
+              <w:rPr>
+                <w:rFonts w:ascii="Times New Roman" w:hAnsi="Times New Roman" w:cs="Times New Roman"/>
+                <w:sz w:val="28"/>
+                <w:szCs w:val="28"/>
+              </w:rPr>
+              <w:t>Formato numero carta non valido</w:t>
+            </w:r>
           </w:p>
         </w:tc>
       </w:tr>
@@ -17688,6 +13488,30 @@
                 <w:szCs w:val="28"/>
               </w:rPr>
             </w:pPr>
+            <w:r>
+              <w:rPr>
+                <w:rFonts w:ascii="Times New Roman" w:hAnsi="Times New Roman" w:cs="Times New Roman"/>
+                <w:sz w:val="28"/>
+                <w:szCs w:val="28"/>
+              </w:rPr>
+              <w:t>ANC2, AE2, AVNC2, AC2, LN2, FN2, PN2, LC2, FC2, PC2, LNCC</w:t>
+            </w:r>
+            <w:r>
+              <w:rPr>
+                <w:rFonts w:ascii="Times New Roman" w:hAnsi="Times New Roman" w:cs="Times New Roman"/>
+                <w:sz w:val="28"/>
+                <w:szCs w:val="28"/>
+              </w:rPr>
+              <w:t>1</w:t>
+            </w:r>
+            <w:r>
+              <w:rPr>
+                <w:rFonts w:ascii="Times New Roman" w:hAnsi="Times New Roman" w:cs="Times New Roman"/>
+                <w:sz w:val="28"/>
+                <w:szCs w:val="28"/>
+              </w:rPr>
+              <w:t>, FNCC2, PNCC2, LDSC2, DDSC2, PDSC2, LCVV2, FCVV2, PCVV2</w:t>
+            </w:r>
           </w:p>
         </w:tc>
         <w:tc>
@@ -17702,6 +13526,14 @@
                 <w:szCs w:val="28"/>
               </w:rPr>
             </w:pPr>
+            <w:r>
+              <w:rPr>
+                <w:rFonts w:ascii="Times New Roman" w:hAnsi="Times New Roman" w:cs="Times New Roman"/>
+                <w:sz w:val="28"/>
+                <w:szCs w:val="28"/>
+              </w:rPr>
+              <w:t>Campo numero carta obbligatorio</w:t>
+            </w:r>
           </w:p>
         </w:tc>
       </w:tr>
@@ -17740,6 +13572,30 @@
                 <w:szCs w:val="28"/>
               </w:rPr>
             </w:pPr>
+            <w:r>
+              <w:rPr>
+                <w:rFonts w:ascii="Times New Roman" w:hAnsi="Times New Roman" w:cs="Times New Roman"/>
+                <w:sz w:val="28"/>
+                <w:szCs w:val="28"/>
+              </w:rPr>
+              <w:t>ANC2, AE2, AVNC2, AC2, LN2, FN2, PN2, LC2, FC2, PC</w:t>
+            </w:r>
+            <w:r>
+              <w:rPr>
+                <w:rFonts w:ascii="Times New Roman" w:hAnsi="Times New Roman" w:cs="Times New Roman"/>
+                <w:sz w:val="28"/>
+                <w:szCs w:val="28"/>
+              </w:rPr>
+              <w:t>1</w:t>
+            </w:r>
+            <w:r>
+              <w:rPr>
+                <w:rFonts w:ascii="Times New Roman" w:hAnsi="Times New Roman" w:cs="Times New Roman"/>
+                <w:sz w:val="28"/>
+                <w:szCs w:val="28"/>
+              </w:rPr>
+              <w:t>, LNCC2, FNCC2, PNCC2, LDSC2, DDSC2, PDSC2, LCVV2, FCVV2, PCVV2</w:t>
+            </w:r>
           </w:p>
         </w:tc>
         <w:tc>
@@ -17754,6 +13610,14 @@
                 <w:szCs w:val="28"/>
               </w:rPr>
             </w:pPr>
+            <w:r>
+              <w:rPr>
+                <w:rFonts w:ascii="Times New Roman" w:hAnsi="Times New Roman" w:cs="Times New Roman"/>
+                <w:sz w:val="28"/>
+                <w:szCs w:val="28"/>
+              </w:rPr>
+              <w:t>Cognome già presente nel database</w:t>
+            </w:r>
           </w:p>
         </w:tc>
       </w:tr>
@@ -17792,6 +13656,30 @@
                 <w:szCs w:val="28"/>
               </w:rPr>
             </w:pPr>
+            <w:r>
+              <w:rPr>
+                <w:rFonts w:ascii="Times New Roman" w:hAnsi="Times New Roman" w:cs="Times New Roman"/>
+                <w:sz w:val="28"/>
+                <w:szCs w:val="28"/>
+              </w:rPr>
+              <w:t>ANC2, AE2, AVNC2, AC2, LN2, FN2, PN2, LC2, FC</w:t>
+            </w:r>
+            <w:r>
+              <w:rPr>
+                <w:rFonts w:ascii="Times New Roman" w:hAnsi="Times New Roman" w:cs="Times New Roman"/>
+                <w:sz w:val="28"/>
+                <w:szCs w:val="28"/>
+              </w:rPr>
+              <w:t>1</w:t>
+            </w:r>
+            <w:r>
+              <w:rPr>
+                <w:rFonts w:ascii="Times New Roman" w:hAnsi="Times New Roman" w:cs="Times New Roman"/>
+                <w:sz w:val="28"/>
+                <w:szCs w:val="28"/>
+              </w:rPr>
+              <w:t>, PC2, LNCC2, FNCC2, PNCC2, LDSC2, DDSC2, PDSC2, LCVV2, FCVV2, PCVV2</w:t>
+            </w:r>
           </w:p>
         </w:tc>
         <w:tc>
@@ -17806,6 +13694,14 @@
                 <w:szCs w:val="28"/>
               </w:rPr>
             </w:pPr>
+            <w:r>
+              <w:rPr>
+                <w:rFonts w:ascii="Times New Roman" w:hAnsi="Times New Roman" w:cs="Times New Roman"/>
+                <w:sz w:val="28"/>
+                <w:szCs w:val="28"/>
+              </w:rPr>
+              <w:t>Formato cognome non valido</w:t>
+            </w:r>
           </w:p>
         </w:tc>
       </w:tr>
@@ -17844,6 +13740,30 @@
                 <w:szCs w:val="28"/>
               </w:rPr>
             </w:pPr>
+            <w:r>
+              <w:rPr>
+                <w:rFonts w:ascii="Times New Roman" w:hAnsi="Times New Roman" w:cs="Times New Roman"/>
+                <w:sz w:val="28"/>
+                <w:szCs w:val="28"/>
+              </w:rPr>
+              <w:t>ANC2, AE2, AVNC2, AC2, LN2, FN2, PN2, LC</w:t>
+            </w:r>
+            <w:r>
+              <w:rPr>
+                <w:rFonts w:ascii="Times New Roman" w:hAnsi="Times New Roman" w:cs="Times New Roman"/>
+                <w:sz w:val="28"/>
+                <w:szCs w:val="28"/>
+              </w:rPr>
+              <w:t>1</w:t>
+            </w:r>
+            <w:r>
+              <w:rPr>
+                <w:rFonts w:ascii="Times New Roman" w:hAnsi="Times New Roman" w:cs="Times New Roman"/>
+                <w:sz w:val="28"/>
+                <w:szCs w:val="28"/>
+              </w:rPr>
+              <w:t>, FC2, PC2, LNCC2, FNCC2, PNCC2, LDSC2, DDSC2, PDSC2, LCVV2, FCVV2, PCVV2</w:t>
+            </w:r>
           </w:p>
         </w:tc>
         <w:tc>
@@ -17858,6 +13778,14 @@
                 <w:szCs w:val="28"/>
               </w:rPr>
             </w:pPr>
+            <w:r>
+              <w:rPr>
+                <w:rFonts w:ascii="Times New Roman" w:hAnsi="Times New Roman" w:cs="Times New Roman"/>
+                <w:sz w:val="28"/>
+                <w:szCs w:val="28"/>
+              </w:rPr>
+              <w:t>Campo cognome obbligatorio</w:t>
+            </w:r>
           </w:p>
         </w:tc>
       </w:tr>
@@ -17896,6 +13824,30 @@
                 <w:szCs w:val="28"/>
               </w:rPr>
             </w:pPr>
+            <w:r>
+              <w:rPr>
+                <w:rFonts w:ascii="Times New Roman" w:hAnsi="Times New Roman" w:cs="Times New Roman"/>
+                <w:sz w:val="28"/>
+                <w:szCs w:val="28"/>
+              </w:rPr>
+              <w:t>ANC2, AE2, AVNC2, AC2, LN2, FN2, PN</w:t>
+            </w:r>
+            <w:r>
+              <w:rPr>
+                <w:rFonts w:ascii="Times New Roman" w:hAnsi="Times New Roman" w:cs="Times New Roman"/>
+                <w:sz w:val="28"/>
+                <w:szCs w:val="28"/>
+              </w:rPr>
+              <w:t>1</w:t>
+            </w:r>
+            <w:r>
+              <w:rPr>
+                <w:rFonts w:ascii="Times New Roman" w:hAnsi="Times New Roman" w:cs="Times New Roman"/>
+                <w:sz w:val="28"/>
+                <w:szCs w:val="28"/>
+              </w:rPr>
+              <w:t>, LC2, FC2, PC2, LNCC2, FNCC2, PNCC2, LDSC2, DDSC2, PDSC2, LCVV2, FCVV2, PCVV2</w:t>
+            </w:r>
           </w:p>
         </w:tc>
         <w:tc>
@@ -17910,6 +13862,14 @@
                 <w:szCs w:val="28"/>
               </w:rPr>
             </w:pPr>
+            <w:r>
+              <w:rPr>
+                <w:rFonts w:ascii="Times New Roman" w:hAnsi="Times New Roman" w:cs="Times New Roman"/>
+                <w:sz w:val="28"/>
+                <w:szCs w:val="28"/>
+              </w:rPr>
+              <w:t>Nome già presente nel database</w:t>
+            </w:r>
           </w:p>
         </w:tc>
       </w:tr>
@@ -17948,6 +13908,30 @@
                 <w:szCs w:val="28"/>
               </w:rPr>
             </w:pPr>
+            <w:r>
+              <w:rPr>
+                <w:rFonts w:ascii="Times New Roman" w:hAnsi="Times New Roman" w:cs="Times New Roman"/>
+                <w:sz w:val="28"/>
+                <w:szCs w:val="28"/>
+              </w:rPr>
+              <w:t>ANC2, AE2, AVNC2, AC2, LN2, FN</w:t>
+            </w:r>
+            <w:r>
+              <w:rPr>
+                <w:rFonts w:ascii="Times New Roman" w:hAnsi="Times New Roman" w:cs="Times New Roman"/>
+                <w:sz w:val="28"/>
+                <w:szCs w:val="28"/>
+              </w:rPr>
+              <w:t>1</w:t>
+            </w:r>
+            <w:r>
+              <w:rPr>
+                <w:rFonts w:ascii="Times New Roman" w:hAnsi="Times New Roman" w:cs="Times New Roman"/>
+                <w:sz w:val="28"/>
+                <w:szCs w:val="28"/>
+              </w:rPr>
+              <w:t>, PN2, LC2, FC2, PC2, LNCC2, FNCC2, PNCC2, LDSC2, DDSC2, PDSC2, LCVV2, FCVV2, PCVV2</w:t>
+            </w:r>
           </w:p>
         </w:tc>
         <w:tc>
@@ -17962,6 +13946,14 @@
                 <w:szCs w:val="28"/>
               </w:rPr>
             </w:pPr>
+            <w:r>
+              <w:rPr>
+                <w:rFonts w:ascii="Times New Roman" w:hAnsi="Times New Roman" w:cs="Times New Roman"/>
+                <w:sz w:val="28"/>
+                <w:szCs w:val="28"/>
+              </w:rPr>
+              <w:t>Formato nome non valido</w:t>
+            </w:r>
           </w:p>
         </w:tc>
       </w:tr>
@@ -18000,6 +13992,30 @@
                 <w:szCs w:val="28"/>
               </w:rPr>
             </w:pPr>
+            <w:r>
+              <w:rPr>
+                <w:rFonts w:ascii="Times New Roman" w:hAnsi="Times New Roman" w:cs="Times New Roman"/>
+                <w:sz w:val="28"/>
+                <w:szCs w:val="28"/>
+              </w:rPr>
+              <w:t>ANC2, AE2, AVNC2, AC2, LN</w:t>
+            </w:r>
+            <w:r>
+              <w:rPr>
+                <w:rFonts w:ascii="Times New Roman" w:hAnsi="Times New Roman" w:cs="Times New Roman"/>
+                <w:sz w:val="28"/>
+                <w:szCs w:val="28"/>
+              </w:rPr>
+              <w:t>1</w:t>
+            </w:r>
+            <w:r>
+              <w:rPr>
+                <w:rFonts w:ascii="Times New Roman" w:hAnsi="Times New Roman" w:cs="Times New Roman"/>
+                <w:sz w:val="28"/>
+                <w:szCs w:val="28"/>
+              </w:rPr>
+              <w:t>, FN2, PN2, LC2, FC2, PC2, LNCC2, FNCC2, PNCC2, LDSC2, DDSC2, PDSC2, LCVV2, FCVV2, PCVV2</w:t>
+            </w:r>
           </w:p>
         </w:tc>
         <w:tc>
@@ -18014,6 +14030,350 @@
                 <w:szCs w:val="28"/>
               </w:rPr>
             </w:pPr>
+            <w:r>
+              <w:rPr>
+                <w:rFonts w:ascii="Times New Roman" w:hAnsi="Times New Roman" w:cs="Times New Roman"/>
+                <w:sz w:val="28"/>
+                <w:szCs w:val="28"/>
+              </w:rPr>
+              <w:t>Campo nome obbligatorio</w:t>
+            </w:r>
+          </w:p>
+        </w:tc>
+      </w:tr>
+      <w:tr>
+        <w:tc>
+          <w:tcPr>
+            <w:tcW w:w="3209" w:type="dxa"/>
+          </w:tcPr>
+          <w:p>
+            <w:pPr>
+              <w:rPr>
+                <w:rFonts w:ascii="Times New Roman" w:hAnsi="Times New Roman" w:cs="Times New Roman"/>
+                <w:sz w:val="28"/>
+                <w:szCs w:val="28"/>
+              </w:rPr>
+            </w:pPr>
+            <w:r>
+              <w:rPr>
+                <w:rFonts w:ascii="Times New Roman" w:hAnsi="Times New Roman" w:cs="Times New Roman"/>
+                <w:sz w:val="28"/>
+                <w:szCs w:val="28"/>
+              </w:rPr>
+              <w:t>TC_48</w:t>
+            </w:r>
+          </w:p>
+        </w:tc>
+        <w:tc>
+          <w:tcPr>
+            <w:tcW w:w="3209" w:type="dxa"/>
+          </w:tcPr>
+          <w:p>
+            <w:pPr>
+              <w:rPr>
+                <w:rFonts w:ascii="Times New Roman" w:hAnsi="Times New Roman" w:cs="Times New Roman"/>
+                <w:sz w:val="28"/>
+                <w:szCs w:val="28"/>
+              </w:rPr>
+            </w:pPr>
+            <w:r>
+              <w:rPr>
+                <w:rFonts w:ascii="Times New Roman" w:hAnsi="Times New Roman" w:cs="Times New Roman"/>
+                <w:sz w:val="28"/>
+                <w:szCs w:val="28"/>
+              </w:rPr>
+              <w:t>ANC2, AE2, AVNC2, AC</w:t>
+            </w:r>
+            <w:r>
+              <w:rPr>
+                <w:rFonts w:ascii="Times New Roman" w:hAnsi="Times New Roman" w:cs="Times New Roman"/>
+                <w:sz w:val="28"/>
+                <w:szCs w:val="28"/>
+              </w:rPr>
+              <w:t>1</w:t>
+            </w:r>
+            <w:r>
+              <w:rPr>
+                <w:rFonts w:ascii="Times New Roman" w:hAnsi="Times New Roman" w:cs="Times New Roman"/>
+                <w:sz w:val="28"/>
+                <w:szCs w:val="28"/>
+              </w:rPr>
+              <w:t>, LN2, FN2, PN2, LC2, FC2, PC2, LNCC2, FNCC2, PNCC2, LDSC2, DDSC2, PDSC2, LCVV2, FCVV2, PCVV2</w:t>
+            </w:r>
+          </w:p>
+        </w:tc>
+        <w:tc>
+          <w:tcPr>
+            <w:tcW w:w="3210" w:type="dxa"/>
+          </w:tcPr>
+          <w:p>
+            <w:pPr>
+              <w:rPr>
+                <w:rFonts w:ascii="Times New Roman" w:hAnsi="Times New Roman" w:cs="Times New Roman"/>
+                <w:sz w:val="28"/>
+                <w:szCs w:val="28"/>
+              </w:rPr>
+            </w:pPr>
+            <w:r>
+              <w:rPr>
+                <w:rFonts w:ascii="Times New Roman" w:hAnsi="Times New Roman" w:cs="Times New Roman"/>
+                <w:sz w:val="28"/>
+                <w:szCs w:val="28"/>
+              </w:rPr>
+              <w:t>Città errata</w:t>
+            </w:r>
+          </w:p>
+        </w:tc>
+      </w:tr>
+      <w:tr>
+        <w:tc>
+          <w:tcPr>
+            <w:tcW w:w="3209" w:type="dxa"/>
+          </w:tcPr>
+          <w:p>
+            <w:pPr>
+              <w:rPr>
+                <w:rFonts w:ascii="Times New Roman" w:hAnsi="Times New Roman" w:cs="Times New Roman"/>
+                <w:sz w:val="28"/>
+                <w:szCs w:val="28"/>
+              </w:rPr>
+            </w:pPr>
+            <w:r>
+              <w:rPr>
+                <w:rFonts w:ascii="Times New Roman" w:hAnsi="Times New Roman" w:cs="Times New Roman"/>
+                <w:sz w:val="28"/>
+                <w:szCs w:val="28"/>
+              </w:rPr>
+              <w:t>TC_49</w:t>
+            </w:r>
+          </w:p>
+        </w:tc>
+        <w:tc>
+          <w:tcPr>
+            <w:tcW w:w="3209" w:type="dxa"/>
+          </w:tcPr>
+          <w:p>
+            <w:pPr>
+              <w:rPr>
+                <w:rFonts w:ascii="Times New Roman" w:hAnsi="Times New Roman" w:cs="Times New Roman"/>
+                <w:sz w:val="28"/>
+                <w:szCs w:val="28"/>
+              </w:rPr>
+            </w:pPr>
+            <w:r>
+              <w:rPr>
+                <w:rFonts w:ascii="Times New Roman" w:hAnsi="Times New Roman" w:cs="Times New Roman"/>
+                <w:sz w:val="28"/>
+                <w:szCs w:val="28"/>
+              </w:rPr>
+              <w:t>ANC2, AE2, AVNC</w:t>
+            </w:r>
+            <w:r>
+              <w:rPr>
+                <w:rFonts w:ascii="Times New Roman" w:hAnsi="Times New Roman" w:cs="Times New Roman"/>
+                <w:sz w:val="28"/>
+                <w:szCs w:val="28"/>
+              </w:rPr>
+              <w:t>1</w:t>
+            </w:r>
+            <w:r>
+              <w:rPr>
+                <w:rFonts w:ascii="Times New Roman" w:hAnsi="Times New Roman" w:cs="Times New Roman"/>
+                <w:sz w:val="28"/>
+                <w:szCs w:val="28"/>
+              </w:rPr>
+              <w:t>, AC2, LN2, FN2, PN2, LC2, FC2, PC2, LNCC2, FNCC2, PNCC2, LDSC2, DDSC2, PDSC2, LCVV2, FCVV2, PCVV2</w:t>
+            </w:r>
+          </w:p>
+        </w:tc>
+        <w:tc>
+          <w:tcPr>
+            <w:tcW w:w="3210" w:type="dxa"/>
+          </w:tcPr>
+          <w:p>
+            <w:pPr>
+              <w:rPr>
+                <w:rFonts w:ascii="Times New Roman" w:hAnsi="Times New Roman" w:cs="Times New Roman"/>
+                <w:sz w:val="28"/>
+                <w:szCs w:val="28"/>
+              </w:rPr>
+            </w:pPr>
+            <w:r>
+              <w:rPr>
+                <w:rFonts w:ascii="Times New Roman" w:hAnsi="Times New Roman" w:cs="Times New Roman"/>
+                <w:sz w:val="28"/>
+                <w:szCs w:val="28"/>
+              </w:rPr>
+              <w:t>Via e numero civico errati</w:t>
+            </w:r>
+          </w:p>
+        </w:tc>
+      </w:tr>
+      <w:tr>
+        <w:tc>
+          <w:tcPr>
+            <w:tcW w:w="3209" w:type="dxa"/>
+          </w:tcPr>
+          <w:p>
+            <w:pPr>
+              <w:rPr>
+                <w:rFonts w:ascii="Times New Roman" w:hAnsi="Times New Roman" w:cs="Times New Roman"/>
+                <w:sz w:val="28"/>
+                <w:szCs w:val="28"/>
+              </w:rPr>
+            </w:pPr>
+            <w:r>
+              <w:rPr>
+                <w:rFonts w:ascii="Times New Roman" w:hAnsi="Times New Roman" w:cs="Times New Roman"/>
+                <w:sz w:val="28"/>
+                <w:szCs w:val="28"/>
+              </w:rPr>
+              <w:t>TC_50</w:t>
+            </w:r>
+          </w:p>
+        </w:tc>
+        <w:tc>
+          <w:tcPr>
+            <w:tcW w:w="3209" w:type="dxa"/>
+          </w:tcPr>
+          <w:p>
+            <w:pPr>
+              <w:rPr>
+                <w:rFonts w:ascii="Times New Roman" w:hAnsi="Times New Roman" w:cs="Times New Roman"/>
+                <w:sz w:val="28"/>
+                <w:szCs w:val="28"/>
+              </w:rPr>
+            </w:pPr>
+            <w:r>
+              <w:rPr>
+                <w:rFonts w:ascii="Times New Roman" w:hAnsi="Times New Roman" w:cs="Times New Roman"/>
+                <w:sz w:val="28"/>
+                <w:szCs w:val="28"/>
+              </w:rPr>
+              <w:t>ANC2, AE</w:t>
+            </w:r>
+            <w:r>
+              <w:rPr>
+                <w:rFonts w:ascii="Times New Roman" w:hAnsi="Times New Roman" w:cs="Times New Roman"/>
+                <w:sz w:val="28"/>
+                <w:szCs w:val="28"/>
+              </w:rPr>
+              <w:t>1</w:t>
+            </w:r>
+            <w:r>
+              <w:rPr>
+                <w:rFonts w:ascii="Times New Roman" w:hAnsi="Times New Roman" w:cs="Times New Roman"/>
+                <w:sz w:val="28"/>
+                <w:szCs w:val="28"/>
+              </w:rPr>
+              <w:t>, AVNC2, AC2, LN2, FN2, PN2, LC2, FC2, PC2, LNCC2, FNCC2, PNCC2, LDSC2, DDSC2, PDSC2, LCVV2, FCVV2, PCVV2</w:t>
+            </w:r>
+          </w:p>
+        </w:tc>
+        <w:tc>
+          <w:tcPr>
+            <w:tcW w:w="3210" w:type="dxa"/>
+          </w:tcPr>
+          <w:p>
+            <w:pPr>
+              <w:rPr>
+                <w:rFonts w:ascii="Times New Roman" w:hAnsi="Times New Roman" w:cs="Times New Roman"/>
+                <w:sz w:val="28"/>
+                <w:szCs w:val="28"/>
+              </w:rPr>
+            </w:pPr>
+            <w:r>
+              <w:rPr>
+                <w:rFonts w:ascii="Times New Roman" w:hAnsi="Times New Roman" w:cs="Times New Roman"/>
+                <w:sz w:val="28"/>
+                <w:szCs w:val="28"/>
+              </w:rPr>
+              <w:t>Email errata</w:t>
+            </w:r>
+          </w:p>
+        </w:tc>
+      </w:tr>
+      <w:tr>
+        <w:tc>
+          <w:tcPr>
+            <w:tcW w:w="3209" w:type="dxa"/>
+          </w:tcPr>
+          <w:p>
+            <w:pPr>
+              <w:rPr>
+                <w:rFonts w:ascii="Times New Roman" w:hAnsi="Times New Roman" w:cs="Times New Roman"/>
+                <w:sz w:val="28"/>
+                <w:szCs w:val="28"/>
+              </w:rPr>
+            </w:pPr>
+            <w:r>
+              <w:rPr>
+                <w:rFonts w:ascii="Times New Roman" w:hAnsi="Times New Roman" w:cs="Times New Roman"/>
+                <w:sz w:val="28"/>
+                <w:szCs w:val="28"/>
+              </w:rPr>
+              <w:t>TC_51</w:t>
+            </w:r>
+          </w:p>
+        </w:tc>
+        <w:tc>
+          <w:tcPr>
+            <w:tcW w:w="3209" w:type="dxa"/>
+          </w:tcPr>
+          <w:p>
+            <w:pPr>
+              <w:rPr>
+                <w:rFonts w:ascii="Times New Roman" w:hAnsi="Times New Roman" w:cs="Times New Roman"/>
+                <w:sz w:val="28"/>
+                <w:szCs w:val="28"/>
+              </w:rPr>
+            </w:pPr>
+            <w:r>
+              <w:rPr>
+                <w:rFonts w:ascii="Times New Roman" w:hAnsi="Times New Roman" w:cs="Times New Roman"/>
+                <w:sz w:val="28"/>
+                <w:szCs w:val="28"/>
+              </w:rPr>
+              <w:t>ANC</w:t>
+            </w:r>
+            <w:r>
+              <w:rPr>
+                <w:rFonts w:ascii="Times New Roman" w:hAnsi="Times New Roman" w:cs="Times New Roman"/>
+                <w:sz w:val="28"/>
+                <w:szCs w:val="28"/>
+              </w:rPr>
+              <w:t>1</w:t>
+            </w:r>
+            <w:r>
+              <w:rPr>
+                <w:rFonts w:ascii="Times New Roman" w:hAnsi="Times New Roman" w:cs="Times New Roman"/>
+                <w:sz w:val="28"/>
+                <w:szCs w:val="28"/>
+              </w:rPr>
+              <w:t>, AE2, AVNC2, AC2, LN2, FN2, PN2, LC2, FC2, PC2, LNCC2, FNCC2, PNCC2, LDSC2, DDSC2, PDSC2, LCVV2, FCVV2, PCVV2</w:t>
+            </w:r>
+          </w:p>
+        </w:tc>
+        <w:tc>
+          <w:tcPr>
+            <w:tcW w:w="3210" w:type="dxa"/>
+          </w:tcPr>
+          <w:p>
+            <w:pPr>
+              <w:rPr>
+                <w:rFonts w:ascii="Times New Roman" w:hAnsi="Times New Roman" w:cs="Times New Roman"/>
+                <w:sz w:val="28"/>
+                <w:szCs w:val="28"/>
+              </w:rPr>
+            </w:pPr>
+            <w:r>
+              <w:rPr>
+                <w:rFonts w:ascii="Times New Roman" w:hAnsi="Times New Roman" w:cs="Times New Roman"/>
+                <w:sz w:val="28"/>
+                <w:szCs w:val="28"/>
+              </w:rPr>
+              <w:t>Nome e Cognome errati</w:t>
+            </w:r>
           </w:p>
         </w:tc>
       </w:tr>
@@ -20297,6 +16657,25 @@
 </file>
 
 <file path=customXml/item1.xml><?xml version="1.0" encoding="utf-8"?>
+<b:Sources xmlns:b="http://schemas.openxmlformats.org/officeDocument/2006/bibliography" xmlns="http://schemas.openxmlformats.org/officeDocument/2006/bibliography" SelectedStyle="\APASixthEditionOfficeOnline.xsl" StyleName="APA" Version="6"/>
+</file>
+
+<file path=customXml/item2.xml><?xml version="1.0" encoding="utf-8"?>
+<?mso-contentType ?>
+<FormTemplates xmlns="http://schemas.microsoft.com/sharepoint/v3/contenttype/forms">
+  <Display>DocumentLibraryForm</Display>
+  <Edit>DocumentLibraryForm</Edit>
+  <New>DocumentLibraryForm</New>
+</FormTemplates>
+</file>
+
+<file path=customXml/item3.xml><?xml version="1.0" encoding="utf-8"?>
+<p:properties xmlns:p="http://schemas.microsoft.com/office/2006/metadata/properties" xmlns:xsi="http://www.w3.org/2001/XMLSchema-instance" xmlns:pc="http://schemas.microsoft.com/office/infopath/2007/PartnerControls">
+  <documentManagement/>
+</p:properties>
+</file>
+
+<file path=customXml/item4.xml><?xml version="1.0" encoding="utf-8"?>
 <ct:contentTypeSchema xmlns:ct="http://schemas.microsoft.com/office/2006/metadata/contentType" xmlns:ma="http://schemas.microsoft.com/office/2006/metadata/properties/metaAttributes" ct:_="" ma:_="" ma:contentTypeName="Documento" ma:contentTypeID="0x010100E0F4005AA20A5942BCE8223FEA195827" ma:contentTypeVersion="7" ma:contentTypeDescription="Creare un nuovo documento." ma:contentTypeScope="" ma:versionID="9aacee9db30fe42fc9164e1c3e44f6d6">
   <xsd:schema xmlns:xsd="http://www.w3.org/2001/XMLSchema" xmlns:xs="http://www.w3.org/2001/XMLSchema" xmlns:p="http://schemas.microsoft.com/office/2006/metadata/properties" xmlns:ns2="75d57ce7-883a-4d56-b241-1a7aaedd5b34" targetNamespace="http://schemas.microsoft.com/office/2006/metadata/properties" ma:root="true" ma:fieldsID="177795bfff93079d857a78231c3fb555" ns2:_="">
     <xsd:import namespace="75d57ce7-883a-4d56-b241-1a7aaedd5b34"/>
@@ -20460,26 +16839,32 @@
 </ct:contentTypeSchema>
 </file>
 
-<file path=customXml/item2.xml><?xml version="1.0" encoding="utf-8"?>
-<p:properties xmlns:p="http://schemas.microsoft.com/office/2006/metadata/properties" xmlns:xsi="http://www.w3.org/2001/XMLSchema-instance" xmlns:pc="http://schemas.microsoft.com/office/infopath/2007/PartnerControls">
-  <documentManagement/>
-</p:properties>
+<file path=customXml/itemProps1.xml><?xml version="1.0" encoding="utf-8"?>
+<ds:datastoreItem xmlns:ds="http://schemas.openxmlformats.org/officeDocument/2006/customXml" ds:itemID="{5D9F79D6-10FF-4F27-A60D-C1EB3BCD95B8}">
+  <ds:schemaRefs>
+    <ds:schemaRef ds:uri="http://schemas.openxmlformats.org/officeDocument/2006/bibliography"/>
+  </ds:schemaRefs>
+</ds:datastoreItem>
 </file>
 
-<file path=customXml/item3.xml><?xml version="1.0" encoding="utf-8"?>
-<?mso-contentType ?>
-<FormTemplates xmlns="http://schemas.microsoft.com/sharepoint/v3/contenttype/forms">
-  <Display>DocumentLibraryForm</Display>
-  <Edit>DocumentLibraryForm</Edit>
-  <New>DocumentLibraryForm</New>
-</FormTemplates>
+<file path=customXml/itemProps2.xml><?xml version="1.0" encoding="utf-8"?>
+<ds:datastoreItem xmlns:ds="http://schemas.openxmlformats.org/officeDocument/2006/customXml" ds:itemID="{1553AFE9-5EF0-4B03-9FDD-EC8CFE95B870}">
+  <ds:schemaRefs>
+    <ds:schemaRef ds:uri="http://schemas.microsoft.com/sharepoint/v3/contenttype/forms"/>
+  </ds:schemaRefs>
+</ds:datastoreItem>
 </file>
 
-<file path=customXml/item4.xml><?xml version="1.0" encoding="utf-8"?>
-<b:Sources xmlns:b="http://schemas.openxmlformats.org/officeDocument/2006/bibliography" xmlns="http://schemas.openxmlformats.org/officeDocument/2006/bibliography" SelectedStyle="\APASixthEditionOfficeOnline.xsl" StyleName="APA" Version="6"/>
+<file path=customXml/itemProps3.xml><?xml version="1.0" encoding="utf-8"?>
+<ds:datastoreItem xmlns:ds="http://schemas.openxmlformats.org/officeDocument/2006/customXml" ds:itemID="{17894199-A0E9-418F-A0B3-FA4011DB27ED}">
+  <ds:schemaRefs>
+    <ds:schemaRef ds:uri="http://schemas.microsoft.com/office/2006/metadata/properties"/>
+    <ds:schemaRef ds:uri="http://schemas.microsoft.com/office/infopath/2007/PartnerControls"/>
+  </ds:schemaRefs>
+</ds:datastoreItem>
 </file>
 
-<file path=customXml/itemProps1.xml><?xml version="1.0" encoding="utf-8"?>
+<file path=customXml/itemProps4.xml><?xml version="1.0" encoding="utf-8"?>
 <ds:datastoreItem xmlns:ds="http://schemas.openxmlformats.org/officeDocument/2006/customXml" ds:itemID="{999EF8FD-0EA0-42BA-947F-D2DD7F8D3EAE}">
   <ds:schemaRefs>
     <ds:schemaRef ds:uri="http://schemas.microsoft.com/office/2006/metadata/contentType"/>
@@ -20495,29 +16880,4 @@
     <ds:schemaRef ds:uri="http://schemas.microsoft.com/internal/obd"/>
   </ds:schemaRefs>
 </ds:datastoreItem>
-</file>
-
-<file path=customXml/itemProps2.xml><?xml version="1.0" encoding="utf-8"?>
-<ds:datastoreItem xmlns:ds="http://schemas.openxmlformats.org/officeDocument/2006/customXml" ds:itemID="{17894199-A0E9-418F-A0B3-FA4011DB27ED}">
-  <ds:schemaRefs>
-    <ds:schemaRef ds:uri="http://schemas.microsoft.com/office/2006/metadata/properties"/>
-    <ds:schemaRef ds:uri="http://schemas.microsoft.com/office/infopath/2007/PartnerControls"/>
-  </ds:schemaRefs>
-</ds:datastoreItem>
-</file>
-
-<file path=customXml/itemProps3.xml><?xml version="1.0" encoding="utf-8"?>
-<ds:datastoreItem xmlns:ds="http://schemas.openxmlformats.org/officeDocument/2006/customXml" ds:itemID="{1553AFE9-5EF0-4B03-9FDD-EC8CFE95B870}">
-  <ds:schemaRefs>
-    <ds:schemaRef ds:uri="http://schemas.microsoft.com/sharepoint/v3/contenttype/forms"/>
-  </ds:schemaRefs>
-</ds:datastoreItem>
-</file>
-
-<file path=customXml/itemProps4.xml><?xml version="1.0" encoding="utf-8"?>
-<ds:datastoreItem xmlns:ds="http://schemas.openxmlformats.org/officeDocument/2006/customXml" ds:itemID="{5D9F79D6-10FF-4F27-A60D-C1EB3BCD95B8}">
-  <ds:schemaRefs>
-    <ds:schemaRef ds:uri="http://schemas.openxmlformats.org/officeDocument/2006/bibliography"/>
-  </ds:schemaRefs>
-</ds:datastoreItem>
 </file>
--- a/documenti/TestPlan.docx
+++ b/documenti/TestPlan.docx
@@ -12830,15 +12830,7 @@
                 <w:sz w:val="28"/>
                 <w:szCs w:val="28"/>
               </w:rPr>
-              <w:t>ANC2, AE2, AVNC2, AC2, LN2, FN2, PN2, LC2, FC2, PC2, LNCC2, FNCC2, PNCC2, LDSC2, DDSC2, PDSC2, LCVV2, FCVV2, PCVV</w:t>
-            </w:r>
-            <w:r>
-              <w:rPr>
-                <w:rFonts w:ascii="Times New Roman" w:hAnsi="Times New Roman" w:cs="Times New Roman"/>
-                <w:sz w:val="28"/>
-                <w:szCs w:val="28"/>
-              </w:rPr>
-              <w:t>1</w:t>
+              <w:t>ANC2, AE2, AVNC2, AC2, LN2, FN2, PN2, LC2, FC2, PC2, LNCC2, FNCC2, PNCC2, LDSC2, DDSC2, PDSC2, LCVV2, FCVV2, PCVV1</w:t>
             </w:r>
           </w:p>
         </w:tc>
@@ -12906,23 +12898,7 @@
                 <w:sz w:val="28"/>
                 <w:szCs w:val="28"/>
               </w:rPr>
-              <w:t>ANC2, AE2, AVNC2, AC2, LN2, FN2, PN2, LC2, FC2, PC2, LNCC2, FNCC2, PNCC2, LDSC2, DDSC2, PDSC2, LCVV2, FCVV</w:t>
-            </w:r>
-            <w:r>
-              <w:rPr>
-                <w:rFonts w:ascii="Times New Roman" w:hAnsi="Times New Roman" w:cs="Times New Roman"/>
-                <w:sz w:val="28"/>
-                <w:szCs w:val="28"/>
-              </w:rPr>
-              <w:t>1</w:t>
-            </w:r>
-            <w:r>
-              <w:rPr>
-                <w:rFonts w:ascii="Times New Roman" w:hAnsi="Times New Roman" w:cs="Times New Roman"/>
-                <w:sz w:val="28"/>
-                <w:szCs w:val="28"/>
-              </w:rPr>
-              <w:t>, PCVV2</w:t>
+              <w:t>ANC2, AE2, AVNC2, AC2, LN2, FN2, PN2, LC2, FC2, PC2, LNCC2, FNCC2, PNCC2, LDSC2, DDSC2, PDSC2, LCVV2, FCVV1, PCVV2</w:t>
             </w:r>
           </w:p>
         </w:tc>
@@ -12990,23 +12966,7 @@
                 <w:sz w:val="28"/>
                 <w:szCs w:val="28"/>
               </w:rPr>
-              <w:t>ANC2, AE2, AVNC2, AC2, LN2, FN2, PN2, LC2, FC2, PC2, LNCC2, FNCC2, PNCC2, LDSC2, DDSC2, PDSC2, LCVV</w:t>
-            </w:r>
-            <w:r>
-              <w:rPr>
-                <w:rFonts w:ascii="Times New Roman" w:hAnsi="Times New Roman" w:cs="Times New Roman"/>
-                <w:sz w:val="28"/>
-                <w:szCs w:val="28"/>
-              </w:rPr>
-              <w:t>1</w:t>
-            </w:r>
-            <w:r>
-              <w:rPr>
-                <w:rFonts w:ascii="Times New Roman" w:hAnsi="Times New Roman" w:cs="Times New Roman"/>
-                <w:sz w:val="28"/>
-                <w:szCs w:val="28"/>
-              </w:rPr>
-              <w:t>, FCVV2, PCVV2</w:t>
+              <w:t>ANC2, AE2, AVNC2, AC2, LN2, FN2, PN2, LC2, FC2, PC2, LNCC2, FNCC2, PNCC2, LDSC2, DDSC2, PDSC2, LCVV1, FCVV2, PCVV2</w:t>
             </w:r>
           </w:p>
         </w:tc>
@@ -13074,23 +13034,7 @@
                 <w:sz w:val="28"/>
                 <w:szCs w:val="28"/>
               </w:rPr>
-              <w:t>ANC2, AE2, AVNC2, AC2, LN2, FN2, PN2, LC2, FC2, PC2, LNCC2, FNCC2, PNCC2, LDSC2, DDSC2, PDSC</w:t>
-            </w:r>
-            <w:r>
-              <w:rPr>
-                <w:rFonts w:ascii="Times New Roman" w:hAnsi="Times New Roman" w:cs="Times New Roman"/>
-                <w:sz w:val="28"/>
-                <w:szCs w:val="28"/>
-              </w:rPr>
-              <w:t>1</w:t>
-            </w:r>
-            <w:r>
-              <w:rPr>
-                <w:rFonts w:ascii="Times New Roman" w:hAnsi="Times New Roman" w:cs="Times New Roman"/>
-                <w:sz w:val="28"/>
-                <w:szCs w:val="28"/>
-              </w:rPr>
-              <w:t>, LCVV2, FCVV2, PCVV2</w:t>
+              <w:t>ANC2, AE2, AVNC2, AC2, LN2, FN2, PN2, LC2, FC2, PC2, LNCC2, FNCC2, PNCC2, LDSC2, DDSC2, PDSC1, LCVV2, FCVV2, PCVV2</w:t>
             </w:r>
           </w:p>
         </w:tc>
@@ -13158,23 +13102,7 @@
                 <w:sz w:val="28"/>
                 <w:szCs w:val="28"/>
               </w:rPr>
-              <w:t>ANC2, AE2, AVNC2, AC2, LN2, FN2, PN2, LC2, FC2, PC2, LNCC2, FNCC2, PNCC2, LDSC2, DDSC</w:t>
-            </w:r>
-            <w:r>
-              <w:rPr>
-                <w:rFonts w:ascii="Times New Roman" w:hAnsi="Times New Roman" w:cs="Times New Roman"/>
-                <w:sz w:val="28"/>
-                <w:szCs w:val="28"/>
-              </w:rPr>
-              <w:t>1</w:t>
-            </w:r>
-            <w:r>
-              <w:rPr>
-                <w:rFonts w:ascii="Times New Roman" w:hAnsi="Times New Roman" w:cs="Times New Roman"/>
-                <w:sz w:val="28"/>
-                <w:szCs w:val="28"/>
-              </w:rPr>
-              <w:t>, PDSC2, LCVV2, FCVV2, PCVV2</w:t>
+              <w:t>ANC2, AE2, AVNC2, AC2, LN2, FN2, PN2, LC2, FC2, PC2, LNCC2, FNCC2, PNCC2, LDSC2, DDSC1, PDSC2, LCVV2, FCVV2, PCVV2</w:t>
             </w:r>
           </w:p>
         </w:tc>
@@ -13242,23 +13170,7 @@
                 <w:sz w:val="28"/>
                 <w:szCs w:val="28"/>
               </w:rPr>
-              <w:t>ANC2, AE2, AVNC2, AC2, LN2, FN2, PN2, LC2, FC2, PC2, LNCC2, FNCC2, PNCC2, LDSC</w:t>
-            </w:r>
-            <w:r>
-              <w:rPr>
-                <w:rFonts w:ascii="Times New Roman" w:hAnsi="Times New Roman" w:cs="Times New Roman"/>
-                <w:sz w:val="28"/>
-                <w:szCs w:val="28"/>
-              </w:rPr>
-              <w:t>1</w:t>
-            </w:r>
-            <w:r>
-              <w:rPr>
-                <w:rFonts w:ascii="Times New Roman" w:hAnsi="Times New Roman" w:cs="Times New Roman"/>
-                <w:sz w:val="28"/>
-                <w:szCs w:val="28"/>
-              </w:rPr>
-              <w:t>, DDSC2, PDSC2, LCVV2, FCVV2, PCVV2</w:t>
+              <w:t>ANC2, AE2, AVNC2, AC2, LN2, FN2, PN2, LC2, FC2, PC2, LNCC2, FNCC2, PNCC2, LDSC1, DDSC2, PDSC2, LCVV2, FCVV2, PCVV2</w:t>
             </w:r>
           </w:p>
         </w:tc>
@@ -13326,23 +13238,7 @@
                 <w:sz w:val="28"/>
                 <w:szCs w:val="28"/>
               </w:rPr>
-              <w:t>ANC2, AE2, AVNC2, AC2, LN2, FN2, PN2, LC2, FC2, PC2, LNCC2, FNCC2, PNCC</w:t>
-            </w:r>
-            <w:r>
-              <w:rPr>
-                <w:rFonts w:ascii="Times New Roman" w:hAnsi="Times New Roman" w:cs="Times New Roman"/>
-                <w:sz w:val="28"/>
-                <w:szCs w:val="28"/>
-              </w:rPr>
-              <w:t>1</w:t>
-            </w:r>
-            <w:r>
-              <w:rPr>
-                <w:rFonts w:ascii="Times New Roman" w:hAnsi="Times New Roman" w:cs="Times New Roman"/>
-                <w:sz w:val="28"/>
-                <w:szCs w:val="28"/>
-              </w:rPr>
-              <w:t>, LDSC2, DDSC2, PDSC2, LCVV2, FCVV2, PCVV2</w:t>
+              <w:t>ANC2, AE2, AVNC2, AC2, LN2, FN2, PN2, LC2, FC2, PC2, LNCC2, FNCC2, PNCC1, LDSC2, DDSC2, PDSC2, LCVV2, FCVV2, PCVV2</w:t>
             </w:r>
           </w:p>
         </w:tc>
@@ -13410,23 +13306,7 @@
                 <w:sz w:val="28"/>
                 <w:szCs w:val="28"/>
               </w:rPr>
-              <w:t>ANC2, AE2, AVNC2, AC2, LN2, FN2, PN2, LC2, FC2, PC2, LNCC2, FNCC</w:t>
-            </w:r>
-            <w:r>
-              <w:rPr>
-                <w:rFonts w:ascii="Times New Roman" w:hAnsi="Times New Roman" w:cs="Times New Roman"/>
-                <w:sz w:val="28"/>
-                <w:szCs w:val="28"/>
-              </w:rPr>
-              <w:t>1</w:t>
-            </w:r>
-            <w:r>
-              <w:rPr>
-                <w:rFonts w:ascii="Times New Roman" w:hAnsi="Times New Roman" w:cs="Times New Roman"/>
-                <w:sz w:val="28"/>
-                <w:szCs w:val="28"/>
-              </w:rPr>
-              <w:t>, PNCC2, LDSC2, DDSC2, PDSC2, LCVV2, FCVV2, PCVV2</w:t>
+              <w:t>ANC2, AE2, AVNC2, AC2, LN2, FN2, PN2, LC2, FC2, PC2, LNCC2, FNCC1, PNCC2, LDSC2, DDSC2, PDSC2, LCVV2, FCVV2, PCVV2</w:t>
             </w:r>
           </w:p>
         </w:tc>
@@ -13494,23 +13374,7 @@
                 <w:sz w:val="28"/>
                 <w:szCs w:val="28"/>
               </w:rPr>
-              <w:t>ANC2, AE2, AVNC2, AC2, LN2, FN2, PN2, LC2, FC2, PC2, LNCC</w:t>
-            </w:r>
-            <w:r>
-              <w:rPr>
-                <w:rFonts w:ascii="Times New Roman" w:hAnsi="Times New Roman" w:cs="Times New Roman"/>
-                <w:sz w:val="28"/>
-                <w:szCs w:val="28"/>
-              </w:rPr>
-              <w:t>1</w:t>
-            </w:r>
-            <w:r>
-              <w:rPr>
-                <w:rFonts w:ascii="Times New Roman" w:hAnsi="Times New Roman" w:cs="Times New Roman"/>
-                <w:sz w:val="28"/>
-                <w:szCs w:val="28"/>
-              </w:rPr>
-              <w:t>, FNCC2, PNCC2, LDSC2, DDSC2, PDSC2, LCVV2, FCVV2, PCVV2</w:t>
+              <w:t>ANC2, AE2, AVNC2, AC2, LN2, FN2, PN2, LC2, FC2, PC2, LNCC1, FNCC2, PNCC2, LDSC2, DDSC2, PDSC2, LCVV2, FCVV2, PCVV2</w:t>
             </w:r>
           </w:p>
         </w:tc>
@@ -13578,23 +13442,7 @@
                 <w:sz w:val="28"/>
                 <w:szCs w:val="28"/>
               </w:rPr>
-              <w:t>ANC2, AE2, AVNC2, AC2, LN2, FN2, PN2, LC2, FC2, PC</w:t>
-            </w:r>
-            <w:r>
-              <w:rPr>
-                <w:rFonts w:ascii="Times New Roman" w:hAnsi="Times New Roman" w:cs="Times New Roman"/>
-                <w:sz w:val="28"/>
-                <w:szCs w:val="28"/>
-              </w:rPr>
-              <w:t>1</w:t>
-            </w:r>
-            <w:r>
-              <w:rPr>
-                <w:rFonts w:ascii="Times New Roman" w:hAnsi="Times New Roman" w:cs="Times New Roman"/>
-                <w:sz w:val="28"/>
-                <w:szCs w:val="28"/>
-              </w:rPr>
-              <w:t>, LNCC2, FNCC2, PNCC2, LDSC2, DDSC2, PDSC2, LCVV2, FCVV2, PCVV2</w:t>
+              <w:t>ANC2, AE2, AVNC2, AC2, LN2, FN2, PN2, LC2, FC2, PC1, LNCC2, FNCC2, PNCC2, LDSC2, DDSC2, PDSC2, LCVV2, FCVV2, PCVV2</w:t>
             </w:r>
           </w:p>
         </w:tc>
@@ -13662,23 +13510,7 @@
                 <w:sz w:val="28"/>
                 <w:szCs w:val="28"/>
               </w:rPr>
-              <w:t>ANC2, AE2, AVNC2, AC2, LN2, FN2, PN2, LC2, FC</w:t>
-            </w:r>
-            <w:r>
-              <w:rPr>
-                <w:rFonts w:ascii="Times New Roman" w:hAnsi="Times New Roman" w:cs="Times New Roman"/>
-                <w:sz w:val="28"/>
-                <w:szCs w:val="28"/>
-              </w:rPr>
-              <w:t>1</w:t>
-            </w:r>
-            <w:r>
-              <w:rPr>
-                <w:rFonts w:ascii="Times New Roman" w:hAnsi="Times New Roman" w:cs="Times New Roman"/>
-                <w:sz w:val="28"/>
-                <w:szCs w:val="28"/>
-              </w:rPr>
-              <w:t>, PC2, LNCC2, FNCC2, PNCC2, LDSC2, DDSC2, PDSC2, LCVV2, FCVV2, PCVV2</w:t>
+              <w:t>ANC2, AE2, AVNC2, AC2, LN2, FN2, PN2, LC2, FC1, PC2, LNCC2, FNCC2, PNCC2, LDSC2, DDSC2, PDSC2, LCVV2, FCVV2, PCVV2</w:t>
             </w:r>
           </w:p>
         </w:tc>
@@ -13746,23 +13578,7 @@
                 <w:sz w:val="28"/>
                 <w:szCs w:val="28"/>
               </w:rPr>
-              <w:t>ANC2, AE2, AVNC2, AC2, LN2, FN2, PN2, LC</w:t>
-            </w:r>
-            <w:r>
-              <w:rPr>
-                <w:rFonts w:ascii="Times New Roman" w:hAnsi="Times New Roman" w:cs="Times New Roman"/>
-                <w:sz w:val="28"/>
-                <w:szCs w:val="28"/>
-              </w:rPr>
-              <w:t>1</w:t>
-            </w:r>
-            <w:r>
-              <w:rPr>
-                <w:rFonts w:ascii="Times New Roman" w:hAnsi="Times New Roman" w:cs="Times New Roman"/>
-                <w:sz w:val="28"/>
-                <w:szCs w:val="28"/>
-              </w:rPr>
-              <w:t>, FC2, PC2, LNCC2, FNCC2, PNCC2, LDSC2, DDSC2, PDSC2, LCVV2, FCVV2, PCVV2</w:t>
+              <w:t>ANC2, AE2, AVNC2, AC2, LN2, FN2, PN2, LC1, FC2, PC2, LNCC2, FNCC2, PNCC2, LDSC2, DDSC2, PDSC2, LCVV2, FCVV2, PCVV2</w:t>
             </w:r>
           </w:p>
         </w:tc>
@@ -13830,23 +13646,7 @@
                 <w:sz w:val="28"/>
                 <w:szCs w:val="28"/>
               </w:rPr>
-              <w:t>ANC2, AE2, AVNC2, AC2, LN2, FN2, PN</w:t>
-            </w:r>
-            <w:r>
-              <w:rPr>
-                <w:rFonts w:ascii="Times New Roman" w:hAnsi="Times New Roman" w:cs="Times New Roman"/>
-                <w:sz w:val="28"/>
-                <w:szCs w:val="28"/>
-              </w:rPr>
-              <w:t>1</w:t>
-            </w:r>
-            <w:r>
-              <w:rPr>
-                <w:rFonts w:ascii="Times New Roman" w:hAnsi="Times New Roman" w:cs="Times New Roman"/>
-                <w:sz w:val="28"/>
-                <w:szCs w:val="28"/>
-              </w:rPr>
-              <w:t>, LC2, FC2, PC2, LNCC2, FNCC2, PNCC2, LDSC2, DDSC2, PDSC2, LCVV2, FCVV2, PCVV2</w:t>
+              <w:t>ANC2, AE2, AVNC2, AC2, LN2, FN2, PN1, LC2, FC2, PC2, LNCC2, FNCC2, PNCC2, LDSC2, DDSC2, PDSC2, LCVV2, FCVV2, PCVV2</w:t>
             </w:r>
           </w:p>
         </w:tc>
@@ -13914,23 +13714,7 @@
                 <w:sz w:val="28"/>
                 <w:szCs w:val="28"/>
               </w:rPr>
-              <w:t>ANC2, AE2, AVNC2, AC2, LN2, FN</w:t>
-            </w:r>
-            <w:r>
-              <w:rPr>
-                <w:rFonts w:ascii="Times New Roman" w:hAnsi="Times New Roman" w:cs="Times New Roman"/>
-                <w:sz w:val="28"/>
-                <w:szCs w:val="28"/>
-              </w:rPr>
-              <w:t>1</w:t>
-            </w:r>
-            <w:r>
-              <w:rPr>
-                <w:rFonts w:ascii="Times New Roman" w:hAnsi="Times New Roman" w:cs="Times New Roman"/>
-                <w:sz w:val="28"/>
-                <w:szCs w:val="28"/>
-              </w:rPr>
-              <w:t>, PN2, LC2, FC2, PC2, LNCC2, FNCC2, PNCC2, LDSC2, DDSC2, PDSC2, LCVV2, FCVV2, PCVV2</w:t>
+              <w:t>ANC2, AE2, AVNC2, AC2, LN2, FN1, PN2, LC2, FC2, PC2, LNCC2, FNCC2, PNCC2, LDSC2, DDSC2, PDSC2, LCVV2, FCVV2, PCVV2</w:t>
             </w:r>
           </w:p>
         </w:tc>
@@ -13998,23 +13782,7 @@
                 <w:sz w:val="28"/>
                 <w:szCs w:val="28"/>
               </w:rPr>
-              <w:t>ANC2, AE2, AVNC2, AC2, LN</w:t>
-            </w:r>
-            <w:r>
-              <w:rPr>
-                <w:rFonts w:ascii="Times New Roman" w:hAnsi="Times New Roman" w:cs="Times New Roman"/>
-                <w:sz w:val="28"/>
-                <w:szCs w:val="28"/>
-              </w:rPr>
-              <w:t>1</w:t>
-            </w:r>
-            <w:r>
-              <w:rPr>
-                <w:rFonts w:ascii="Times New Roman" w:hAnsi="Times New Roman" w:cs="Times New Roman"/>
-                <w:sz w:val="28"/>
-                <w:szCs w:val="28"/>
-              </w:rPr>
-              <w:t>, FN2, PN2, LC2, FC2, PC2, LNCC2, FNCC2, PNCC2, LDSC2, DDSC2, PDSC2, LCVV2, FCVV2, PCVV2</w:t>
+              <w:t>ANC2, AE2, AVNC2, AC2, LN1, FN2, PN2, LC2, FC2, PC2, LNCC2, FNCC2, PNCC2, LDSC2, DDSC2, PDSC2, LCVV2, FCVV2, PCVV2</w:t>
             </w:r>
           </w:p>
         </w:tc>
@@ -14166,23 +13934,7 @@
                 <w:sz w:val="28"/>
                 <w:szCs w:val="28"/>
               </w:rPr>
-              <w:t>ANC2, AE2, AVNC</w:t>
-            </w:r>
-            <w:r>
-              <w:rPr>
-                <w:rFonts w:ascii="Times New Roman" w:hAnsi="Times New Roman" w:cs="Times New Roman"/>
-                <w:sz w:val="28"/>
-                <w:szCs w:val="28"/>
-              </w:rPr>
-              <w:t>1</w:t>
-            </w:r>
-            <w:r>
-              <w:rPr>
-                <w:rFonts w:ascii="Times New Roman" w:hAnsi="Times New Roman" w:cs="Times New Roman"/>
-                <w:sz w:val="28"/>
-                <w:szCs w:val="28"/>
-              </w:rPr>
-              <w:t>, AC2, LN2, FN2, PN2, LC2, FC2, PC2, LNCC2, FNCC2, PNCC2, LDSC2, DDSC2, PDSC2, LCVV2, FCVV2, PCVV2</w:t>
+              <w:t>ANC2, AE2, AVNC1, AC2, LN2, FN2, PN2, LC2, FC2, PC2, LNCC2, FNCC2, PNCC2, LDSC2, DDSC2, PDSC2, LCVV2, FCVV2, PCVV2</w:t>
             </w:r>
           </w:p>
         </w:tc>
@@ -14250,23 +14002,7 @@
                 <w:sz w:val="28"/>
                 <w:szCs w:val="28"/>
               </w:rPr>
-              <w:t>ANC2, AE</w:t>
-            </w:r>
-            <w:r>
-              <w:rPr>
-                <w:rFonts w:ascii="Times New Roman" w:hAnsi="Times New Roman" w:cs="Times New Roman"/>
-                <w:sz w:val="28"/>
-                <w:szCs w:val="28"/>
-              </w:rPr>
-              <w:t>1</w:t>
-            </w:r>
-            <w:r>
-              <w:rPr>
-                <w:rFonts w:ascii="Times New Roman" w:hAnsi="Times New Roman" w:cs="Times New Roman"/>
-                <w:sz w:val="28"/>
-                <w:szCs w:val="28"/>
-              </w:rPr>
-              <w:t>, AVNC2, AC2, LN2, FN2, PN2, LC2, FC2, PC2, LNCC2, FNCC2, PNCC2, LDSC2, DDSC2, PDSC2, LCVV2, FCVV2, PCVV2</w:t>
+              <w:t>ANC2, AE1, AVNC2, AC2, LN2, FN2, PN2, LC2, FC2, PC2, LNCC2, FNCC2, PNCC2, LDSC2, DDSC2, PDSC2, LCVV2, FCVV2, PCVV2</w:t>
             </w:r>
           </w:p>
         </w:tc>
@@ -14334,23 +14070,7 @@
                 <w:sz w:val="28"/>
                 <w:szCs w:val="28"/>
               </w:rPr>
-              <w:t>ANC</w:t>
-            </w:r>
-            <w:r>
-              <w:rPr>
-                <w:rFonts w:ascii="Times New Roman" w:hAnsi="Times New Roman" w:cs="Times New Roman"/>
-                <w:sz w:val="28"/>
-                <w:szCs w:val="28"/>
-              </w:rPr>
-              <w:t>1</w:t>
-            </w:r>
-            <w:r>
-              <w:rPr>
-                <w:rFonts w:ascii="Times New Roman" w:hAnsi="Times New Roman" w:cs="Times New Roman"/>
-                <w:sz w:val="28"/>
-                <w:szCs w:val="28"/>
-              </w:rPr>
-              <w:t>, AE2, AVNC2, AC2, LN2, FN2, PN2, LC2, FC2, PC2, LNCC2, FNCC2, PNCC2, LDSC2, DDSC2, PDSC2, LCVV2, FCVV2, PCVV2</w:t>
+              <w:t>ANC1, AE2, AVNC2, AC2, LN2, FN2, PN2, LC2, FC2, PC2, LNCC2, FNCC2, PNCC2, LDSC2, DDSC2, PDSC2, LCVV2, FCVV2, PCVV2</w:t>
             </w:r>
           </w:p>
         </w:tc>
@@ -14378,6 +14098,6501 @@
         </w:tc>
       </w:tr>
     </w:tbl>
+    <w:p>
+      <w:pPr>
+        <w:rPr>
+          <w:rFonts w:ascii="Times New Roman" w:hAnsi="Times New Roman" w:cs="Times New Roman"/>
+          <w:sz w:val="28"/>
+          <w:szCs w:val="28"/>
+        </w:rPr>
+      </w:pPr>
+    </w:p>
+    <w:p>
+      <w:pPr>
+        <w:rPr>
+          <w:rFonts w:ascii="Times New Roman" w:hAnsi="Times New Roman" w:cs="Times New Roman"/>
+          <w:sz w:val="28"/>
+          <w:szCs w:val="28"/>
+        </w:rPr>
+      </w:pPr>
+      <w:r>
+        <w:rPr>
+          <w:rFonts w:ascii="Times New Roman" w:hAnsi="Times New Roman" w:cs="Times New Roman"/>
+          <w:sz w:val="28"/>
+          <w:szCs w:val="28"/>
+        </w:rPr>
+        <w:t>9.3 Gestione Album</w:t>
+      </w:r>
+    </w:p>
+    <w:p>
+      <w:pPr>
+        <w:rPr>
+          <w:rFonts w:ascii="Times New Roman" w:hAnsi="Times New Roman" w:cs="Times New Roman"/>
+          <w:sz w:val="28"/>
+          <w:szCs w:val="28"/>
+        </w:rPr>
+      </w:pPr>
+      <w:r>
+        <w:rPr>
+          <w:rFonts w:ascii="Times New Roman" w:hAnsi="Times New Roman" w:cs="Times New Roman"/>
+          <w:sz w:val="28"/>
+          <w:szCs w:val="28"/>
+        </w:rPr>
+        <w:t>9.3.1</w:t>
+      </w:r>
+      <w:r>
+        <w:rPr>
+          <w:rFonts w:ascii="Times New Roman" w:hAnsi="Times New Roman" w:cs="Times New Roman"/>
+          <w:sz w:val="28"/>
+          <w:szCs w:val="28"/>
+        </w:rPr>
+        <w:tab/>
+        <w:t>Aggiunta Album</w:t>
+      </w:r>
+    </w:p>
+    <w:tbl>
+      <w:tblPr>
+        <w:tblStyle w:val="Grigliatabella"/>
+        <w:tblW w:w="0" w:type="auto"/>
+        <w:tblLook w:val="04A0" w:firstRow="1" w:lastRow="0" w:firstColumn="1" w:lastColumn="0" w:noHBand="0" w:noVBand="1"/>
+      </w:tblPr>
+      <w:tblGrid>
+        <w:gridCol w:w="4814"/>
+        <w:gridCol w:w="4814"/>
+      </w:tblGrid>
+      <w:tr>
+        <w:tc>
+          <w:tcPr>
+            <w:tcW w:w="4814" w:type="dxa"/>
+          </w:tcPr>
+          <w:p>
+            <w:pPr>
+              <w:rPr>
+                <w:rFonts w:ascii="Times New Roman" w:hAnsi="Times New Roman" w:cs="Times New Roman"/>
+                <w:sz w:val="28"/>
+                <w:szCs w:val="28"/>
+              </w:rPr>
+            </w:pPr>
+            <w:r>
+              <w:rPr>
+                <w:rFonts w:ascii="Times New Roman" w:hAnsi="Times New Roman" w:cs="Times New Roman"/>
+                <w:sz w:val="28"/>
+                <w:szCs w:val="28"/>
+              </w:rPr>
+              <w:t>Parametro: Codice</w:t>
+            </w:r>
+          </w:p>
+        </w:tc>
+        <w:tc>
+          <w:tcPr>
+            <w:tcW w:w="4814" w:type="dxa"/>
+          </w:tcPr>
+          <w:p>
+            <w:pPr>
+              <w:rPr>
+                <w:rFonts w:ascii="Times New Roman" w:hAnsi="Times New Roman" w:cs="Times New Roman"/>
+                <w:sz w:val="28"/>
+                <w:szCs w:val="28"/>
+              </w:rPr>
+            </w:pPr>
+          </w:p>
+        </w:tc>
+      </w:tr>
+      <w:tr>
+        <w:tc>
+          <w:tcPr>
+            <w:tcW w:w="4814" w:type="dxa"/>
+          </w:tcPr>
+          <w:p>
+            <w:pPr>
+              <w:rPr>
+                <w:rFonts w:ascii="Times New Roman" w:hAnsi="Times New Roman" w:cs="Times New Roman"/>
+                <w:sz w:val="28"/>
+                <w:szCs w:val="28"/>
+              </w:rPr>
+            </w:pPr>
+            <w:r>
+              <w:rPr>
+                <w:rFonts w:ascii="Times New Roman" w:hAnsi="Times New Roman" w:cs="Times New Roman"/>
+                <w:sz w:val="28"/>
+                <w:szCs w:val="28"/>
+              </w:rPr>
+              <w:t>Lunghezza [LCOD]</w:t>
+            </w:r>
+          </w:p>
+        </w:tc>
+        <w:tc>
+          <w:tcPr>
+            <w:tcW w:w="4814" w:type="dxa"/>
+          </w:tcPr>
+          <w:p>
+            <w:pPr>
+              <w:rPr>
+                <w:rFonts w:ascii="Times New Roman" w:hAnsi="Times New Roman" w:cs="Times New Roman"/>
+                <w:sz w:val="28"/>
+                <w:szCs w:val="28"/>
+              </w:rPr>
+            </w:pPr>
+            <w:r>
+              <w:rPr>
+                <w:rFonts w:ascii="Times New Roman" w:hAnsi="Times New Roman" w:cs="Times New Roman"/>
+                <w:sz w:val="28"/>
+                <w:szCs w:val="28"/>
+              </w:rPr>
+              <w:t xml:space="preserve">1. </w:t>
+            </w:r>
+            <w:r>
+              <w:rPr>
+                <w:rFonts w:ascii="Times New Roman" w:hAnsi="Times New Roman" w:cs="Times New Roman"/>
+                <w:sz w:val="28"/>
+                <w:szCs w:val="28"/>
+              </w:rPr>
+              <w:t>Lunghezza=0 o campo vuoto [property invalidLCOD]</w:t>
+            </w:r>
+          </w:p>
+          <w:p>
+            <w:pPr>
+              <w:rPr>
+                <w:rFonts w:ascii="Times New Roman" w:hAnsi="Times New Roman" w:cs="Times New Roman"/>
+                <w:sz w:val="28"/>
+                <w:szCs w:val="28"/>
+              </w:rPr>
+            </w:pPr>
+            <w:r>
+              <w:rPr>
+                <w:rFonts w:ascii="Times New Roman" w:hAnsi="Times New Roman" w:cs="Times New Roman"/>
+                <w:sz w:val="28"/>
+                <w:szCs w:val="28"/>
+              </w:rPr>
+              <w:t xml:space="preserve">2. </w:t>
+            </w:r>
+            <w:r>
+              <w:rPr>
+                <w:rFonts w:ascii="Times New Roman" w:hAnsi="Times New Roman" w:cs="Times New Roman"/>
+                <w:sz w:val="28"/>
+                <w:szCs w:val="28"/>
+              </w:rPr>
+              <w:t xml:space="preserve">Lunghezza&gt;=1 </w:t>
+            </w:r>
+            <w:r>
+              <w:rPr>
+                <w:rFonts w:ascii="Times New Roman" w:hAnsi="Times New Roman" w:cs="Times New Roman"/>
+                <w:sz w:val="28"/>
+                <w:szCs w:val="28"/>
+              </w:rPr>
+              <w:t>[property validLCOD]</w:t>
+            </w:r>
+          </w:p>
+        </w:tc>
+      </w:tr>
+      <w:tr>
+        <w:tc>
+          <w:tcPr>
+            <w:tcW w:w="4814" w:type="dxa"/>
+          </w:tcPr>
+          <w:p>
+            <w:pPr>
+              <w:rPr>
+                <w:rFonts w:ascii="Times New Roman" w:hAnsi="Times New Roman" w:cs="Times New Roman"/>
+                <w:sz w:val="28"/>
+                <w:szCs w:val="28"/>
+              </w:rPr>
+            </w:pPr>
+            <w:r>
+              <w:rPr>
+                <w:rFonts w:ascii="Times New Roman" w:hAnsi="Times New Roman" w:cs="Times New Roman"/>
+                <w:sz w:val="28"/>
+                <w:szCs w:val="28"/>
+              </w:rPr>
+              <w:t>Formato [FCOD]</w:t>
+            </w:r>
+          </w:p>
+        </w:tc>
+        <w:tc>
+          <w:tcPr>
+            <w:tcW w:w="4814" w:type="dxa"/>
+          </w:tcPr>
+          <w:p>
+            <w:pPr>
+              <w:rPr>
+                <w:rFonts w:ascii="Times New Roman" w:hAnsi="Times New Roman" w:cs="Times New Roman"/>
+                <w:sz w:val="28"/>
+                <w:szCs w:val="28"/>
+              </w:rPr>
+            </w:pPr>
+            <w:r>
+              <w:rPr>
+                <w:rFonts w:ascii="Times New Roman" w:hAnsi="Times New Roman" w:cs="Times New Roman"/>
+                <w:sz w:val="28"/>
+                <w:szCs w:val="28"/>
+              </w:rPr>
+              <w:t>1. Non rispecchia il formato [property invalidFCOD]</w:t>
+            </w:r>
+          </w:p>
+          <w:p>
+            <w:pPr>
+              <w:rPr>
+                <w:rFonts w:ascii="Times New Roman" w:hAnsi="Times New Roman" w:cs="Times New Roman"/>
+                <w:sz w:val="28"/>
+                <w:szCs w:val="28"/>
+              </w:rPr>
+            </w:pPr>
+            <w:r>
+              <w:rPr>
+                <w:rFonts w:ascii="Times New Roman" w:hAnsi="Times New Roman" w:cs="Times New Roman"/>
+                <w:sz w:val="28"/>
+                <w:szCs w:val="28"/>
+              </w:rPr>
+              <w:t>2. Rispecchia il formato [if validLCOD] [property validFCOD]</w:t>
+            </w:r>
+          </w:p>
+        </w:tc>
+      </w:tr>
+      <w:tr>
+        <w:tc>
+          <w:tcPr>
+            <w:tcW w:w="4814" w:type="dxa"/>
+          </w:tcPr>
+          <w:p>
+            <w:pPr>
+              <w:rPr>
+                <w:rFonts w:ascii="Times New Roman" w:hAnsi="Times New Roman" w:cs="Times New Roman"/>
+                <w:sz w:val="28"/>
+                <w:szCs w:val="28"/>
+              </w:rPr>
+            </w:pPr>
+            <w:r>
+              <w:rPr>
+                <w:rFonts w:ascii="Times New Roman" w:hAnsi="Times New Roman" w:cs="Times New Roman"/>
+                <w:sz w:val="28"/>
+                <w:szCs w:val="28"/>
+              </w:rPr>
+              <w:t>Presente [PCOD]</w:t>
+            </w:r>
+          </w:p>
+        </w:tc>
+        <w:tc>
+          <w:tcPr>
+            <w:tcW w:w="4814" w:type="dxa"/>
+          </w:tcPr>
+          <w:p>
+            <w:pPr>
+              <w:rPr>
+                <w:rFonts w:ascii="Times New Roman" w:hAnsi="Times New Roman" w:cs="Times New Roman"/>
+                <w:sz w:val="28"/>
+                <w:szCs w:val="28"/>
+              </w:rPr>
+            </w:pPr>
+            <w:r>
+              <w:rPr>
+                <w:rFonts w:ascii="Times New Roman" w:hAnsi="Times New Roman" w:cs="Times New Roman"/>
+                <w:sz w:val="28"/>
+                <w:szCs w:val="28"/>
+              </w:rPr>
+              <w:t xml:space="preserve">1. Esiste già un album con lo stesso codice [property </w:t>
+            </w:r>
+            <w:r>
+              <w:rPr>
+                <w:rFonts w:ascii="Times New Roman" w:hAnsi="Times New Roman" w:cs="Times New Roman"/>
+                <w:sz w:val="28"/>
+                <w:szCs w:val="28"/>
+              </w:rPr>
+              <w:t>notExistPCOD</w:t>
+            </w:r>
+            <w:r>
+              <w:rPr>
+                <w:rFonts w:ascii="Times New Roman" w:hAnsi="Times New Roman" w:cs="Times New Roman"/>
+                <w:sz w:val="28"/>
+                <w:szCs w:val="28"/>
+              </w:rPr>
+              <w:t>]</w:t>
+            </w:r>
+          </w:p>
+          <w:p>
+            <w:pPr>
+              <w:rPr>
+                <w:rFonts w:ascii="Times New Roman" w:hAnsi="Times New Roman" w:cs="Times New Roman"/>
+                <w:sz w:val="28"/>
+                <w:szCs w:val="28"/>
+              </w:rPr>
+            </w:pPr>
+            <w:r>
+              <w:rPr>
+                <w:rFonts w:ascii="Times New Roman" w:hAnsi="Times New Roman" w:cs="Times New Roman"/>
+                <w:sz w:val="28"/>
+                <w:szCs w:val="28"/>
+              </w:rPr>
+              <w:t>2. Non esiste un album con lo stesso codice</w:t>
+            </w:r>
+            <w:r>
+              <w:rPr>
+                <w:rFonts w:ascii="Times New Roman" w:hAnsi="Times New Roman" w:cs="Times New Roman"/>
+                <w:sz w:val="28"/>
+                <w:szCs w:val="28"/>
+              </w:rPr>
+              <w:t xml:space="preserve"> [if validFCOD] [property validPCOD]</w:t>
+            </w:r>
+          </w:p>
+        </w:tc>
+      </w:tr>
+    </w:tbl>
+    <w:p>
+      <w:pPr>
+        <w:rPr>
+          <w:rFonts w:ascii="Times New Roman" w:hAnsi="Times New Roman" w:cs="Times New Roman"/>
+          <w:sz w:val="28"/>
+          <w:szCs w:val="28"/>
+        </w:rPr>
+      </w:pPr>
+    </w:p>
+    <w:tbl>
+      <w:tblPr>
+        <w:tblStyle w:val="Grigliatabella"/>
+        <w:tblW w:w="0" w:type="auto"/>
+        <w:tblLook w:val="04A0" w:firstRow="1" w:lastRow="0" w:firstColumn="1" w:lastColumn="0" w:noHBand="0" w:noVBand="1"/>
+      </w:tblPr>
+      <w:tblGrid>
+        <w:gridCol w:w="4814"/>
+        <w:gridCol w:w="4814"/>
+      </w:tblGrid>
+      <w:tr>
+        <w:tc>
+          <w:tcPr>
+            <w:tcW w:w="4814" w:type="dxa"/>
+          </w:tcPr>
+          <w:p>
+            <w:pPr>
+              <w:rPr>
+                <w:rFonts w:ascii="Times New Roman" w:hAnsi="Times New Roman" w:cs="Times New Roman"/>
+                <w:sz w:val="28"/>
+                <w:szCs w:val="28"/>
+              </w:rPr>
+            </w:pPr>
+            <w:r>
+              <w:rPr>
+                <w:rFonts w:ascii="Times New Roman" w:hAnsi="Times New Roman" w:cs="Times New Roman"/>
+                <w:sz w:val="28"/>
+                <w:szCs w:val="28"/>
+              </w:rPr>
+              <w:t xml:space="preserve">Parametro: </w:t>
+            </w:r>
+            <w:r>
+              <w:rPr>
+                <w:rFonts w:ascii="Times New Roman" w:hAnsi="Times New Roman" w:cs="Times New Roman"/>
+                <w:sz w:val="28"/>
+                <w:szCs w:val="28"/>
+              </w:rPr>
+              <w:t>Nome Album</w:t>
+            </w:r>
+          </w:p>
+        </w:tc>
+        <w:tc>
+          <w:tcPr>
+            <w:tcW w:w="4814" w:type="dxa"/>
+          </w:tcPr>
+          <w:p>
+            <w:pPr>
+              <w:rPr>
+                <w:rFonts w:ascii="Times New Roman" w:hAnsi="Times New Roman" w:cs="Times New Roman"/>
+                <w:sz w:val="28"/>
+                <w:szCs w:val="28"/>
+              </w:rPr>
+            </w:pPr>
+          </w:p>
+        </w:tc>
+      </w:tr>
+      <w:tr>
+        <w:tc>
+          <w:tcPr>
+            <w:tcW w:w="4814" w:type="dxa"/>
+          </w:tcPr>
+          <w:p>
+            <w:pPr>
+              <w:rPr>
+                <w:rFonts w:ascii="Times New Roman" w:hAnsi="Times New Roman" w:cs="Times New Roman"/>
+                <w:sz w:val="28"/>
+                <w:szCs w:val="28"/>
+              </w:rPr>
+            </w:pPr>
+            <w:r>
+              <w:rPr>
+                <w:rFonts w:ascii="Times New Roman" w:hAnsi="Times New Roman" w:cs="Times New Roman"/>
+                <w:sz w:val="28"/>
+                <w:szCs w:val="28"/>
+              </w:rPr>
+              <w:t>Lunghezza [L</w:t>
+            </w:r>
+            <w:r>
+              <w:rPr>
+                <w:rFonts w:ascii="Times New Roman" w:hAnsi="Times New Roman" w:cs="Times New Roman"/>
+                <w:sz w:val="28"/>
+                <w:szCs w:val="28"/>
+              </w:rPr>
+              <w:t>NA</w:t>
+            </w:r>
+            <w:r>
+              <w:rPr>
+                <w:rFonts w:ascii="Times New Roman" w:hAnsi="Times New Roman" w:cs="Times New Roman"/>
+                <w:sz w:val="28"/>
+                <w:szCs w:val="28"/>
+              </w:rPr>
+              <w:t>]</w:t>
+            </w:r>
+          </w:p>
+        </w:tc>
+        <w:tc>
+          <w:tcPr>
+            <w:tcW w:w="4814" w:type="dxa"/>
+          </w:tcPr>
+          <w:p>
+            <w:pPr>
+              <w:rPr>
+                <w:rFonts w:ascii="Times New Roman" w:hAnsi="Times New Roman" w:cs="Times New Roman"/>
+                <w:sz w:val="28"/>
+                <w:szCs w:val="28"/>
+              </w:rPr>
+            </w:pPr>
+            <w:r>
+              <w:rPr>
+                <w:rFonts w:ascii="Times New Roman" w:hAnsi="Times New Roman" w:cs="Times New Roman"/>
+                <w:sz w:val="28"/>
+                <w:szCs w:val="28"/>
+              </w:rPr>
+              <w:t>1. Lunghezza=0 o campo vuoto [property invalidL</w:t>
+            </w:r>
+            <w:r>
+              <w:rPr>
+                <w:rFonts w:ascii="Times New Roman" w:hAnsi="Times New Roman" w:cs="Times New Roman"/>
+                <w:sz w:val="28"/>
+                <w:szCs w:val="28"/>
+              </w:rPr>
+              <w:t>NA</w:t>
+            </w:r>
+            <w:r>
+              <w:rPr>
+                <w:rFonts w:ascii="Times New Roman" w:hAnsi="Times New Roman" w:cs="Times New Roman"/>
+                <w:sz w:val="28"/>
+                <w:szCs w:val="28"/>
+              </w:rPr>
+              <w:t>]</w:t>
+            </w:r>
+          </w:p>
+          <w:p>
+            <w:pPr>
+              <w:rPr>
+                <w:rFonts w:ascii="Times New Roman" w:hAnsi="Times New Roman" w:cs="Times New Roman"/>
+                <w:sz w:val="28"/>
+                <w:szCs w:val="28"/>
+              </w:rPr>
+            </w:pPr>
+            <w:r>
+              <w:rPr>
+                <w:rFonts w:ascii="Times New Roman" w:hAnsi="Times New Roman" w:cs="Times New Roman"/>
+                <w:sz w:val="28"/>
+                <w:szCs w:val="28"/>
+              </w:rPr>
+              <w:t>2. Lunghezza&gt;=1 [property validL</w:t>
+            </w:r>
+            <w:r>
+              <w:rPr>
+                <w:rFonts w:ascii="Times New Roman" w:hAnsi="Times New Roman" w:cs="Times New Roman"/>
+                <w:sz w:val="28"/>
+                <w:szCs w:val="28"/>
+              </w:rPr>
+              <w:t>NA</w:t>
+            </w:r>
+            <w:r>
+              <w:rPr>
+                <w:rFonts w:ascii="Times New Roman" w:hAnsi="Times New Roman" w:cs="Times New Roman"/>
+                <w:sz w:val="28"/>
+                <w:szCs w:val="28"/>
+              </w:rPr>
+              <w:t>]</w:t>
+            </w:r>
+          </w:p>
+        </w:tc>
+      </w:tr>
+      <w:tr>
+        <w:tc>
+          <w:tcPr>
+            <w:tcW w:w="4814" w:type="dxa"/>
+          </w:tcPr>
+          <w:p>
+            <w:pPr>
+              <w:rPr>
+                <w:rFonts w:ascii="Times New Roman" w:hAnsi="Times New Roman" w:cs="Times New Roman"/>
+                <w:sz w:val="28"/>
+                <w:szCs w:val="28"/>
+              </w:rPr>
+            </w:pPr>
+            <w:r>
+              <w:rPr>
+                <w:rFonts w:ascii="Times New Roman" w:hAnsi="Times New Roman" w:cs="Times New Roman"/>
+                <w:sz w:val="28"/>
+                <w:szCs w:val="28"/>
+              </w:rPr>
+              <w:t>Formato [F</w:t>
+            </w:r>
+            <w:r>
+              <w:rPr>
+                <w:rFonts w:ascii="Times New Roman" w:hAnsi="Times New Roman" w:cs="Times New Roman"/>
+                <w:sz w:val="28"/>
+                <w:szCs w:val="28"/>
+              </w:rPr>
+              <w:t>NA</w:t>
+            </w:r>
+            <w:r>
+              <w:rPr>
+                <w:rFonts w:ascii="Times New Roman" w:hAnsi="Times New Roman" w:cs="Times New Roman"/>
+                <w:sz w:val="28"/>
+                <w:szCs w:val="28"/>
+              </w:rPr>
+              <w:t>]</w:t>
+            </w:r>
+          </w:p>
+        </w:tc>
+        <w:tc>
+          <w:tcPr>
+            <w:tcW w:w="4814" w:type="dxa"/>
+          </w:tcPr>
+          <w:p>
+            <w:pPr>
+              <w:rPr>
+                <w:rFonts w:ascii="Times New Roman" w:hAnsi="Times New Roman" w:cs="Times New Roman"/>
+                <w:sz w:val="28"/>
+                <w:szCs w:val="28"/>
+              </w:rPr>
+            </w:pPr>
+            <w:r>
+              <w:rPr>
+                <w:rFonts w:ascii="Times New Roman" w:hAnsi="Times New Roman" w:cs="Times New Roman"/>
+                <w:sz w:val="28"/>
+                <w:szCs w:val="28"/>
+              </w:rPr>
+              <w:t>1. Non rispecchia il formato [property invalidF</w:t>
+            </w:r>
+            <w:r>
+              <w:rPr>
+                <w:rFonts w:ascii="Times New Roman" w:hAnsi="Times New Roman" w:cs="Times New Roman"/>
+                <w:sz w:val="28"/>
+                <w:szCs w:val="28"/>
+              </w:rPr>
+              <w:t>NA</w:t>
+            </w:r>
+            <w:r>
+              <w:rPr>
+                <w:rFonts w:ascii="Times New Roman" w:hAnsi="Times New Roman" w:cs="Times New Roman"/>
+                <w:sz w:val="28"/>
+                <w:szCs w:val="28"/>
+              </w:rPr>
+              <w:t>]</w:t>
+            </w:r>
+          </w:p>
+          <w:p>
+            <w:pPr>
+              <w:rPr>
+                <w:rFonts w:ascii="Times New Roman" w:hAnsi="Times New Roman" w:cs="Times New Roman"/>
+                <w:sz w:val="28"/>
+                <w:szCs w:val="28"/>
+              </w:rPr>
+            </w:pPr>
+            <w:r>
+              <w:rPr>
+                <w:rFonts w:ascii="Times New Roman" w:hAnsi="Times New Roman" w:cs="Times New Roman"/>
+                <w:sz w:val="28"/>
+                <w:szCs w:val="28"/>
+              </w:rPr>
+              <w:t>2. Rispecchia il formato [if validL</w:t>
+            </w:r>
+            <w:r>
+              <w:rPr>
+                <w:rFonts w:ascii="Times New Roman" w:hAnsi="Times New Roman" w:cs="Times New Roman"/>
+                <w:sz w:val="28"/>
+                <w:szCs w:val="28"/>
+              </w:rPr>
+              <w:t>NA</w:t>
+            </w:r>
+            <w:r>
+              <w:rPr>
+                <w:rFonts w:ascii="Times New Roman" w:hAnsi="Times New Roman" w:cs="Times New Roman"/>
+                <w:sz w:val="28"/>
+                <w:szCs w:val="28"/>
+              </w:rPr>
+              <w:t>] [property validF</w:t>
+            </w:r>
+            <w:r>
+              <w:rPr>
+                <w:rFonts w:ascii="Times New Roman" w:hAnsi="Times New Roman" w:cs="Times New Roman"/>
+                <w:sz w:val="28"/>
+                <w:szCs w:val="28"/>
+              </w:rPr>
+              <w:t>NA</w:t>
+            </w:r>
+            <w:r>
+              <w:rPr>
+                <w:rFonts w:ascii="Times New Roman" w:hAnsi="Times New Roman" w:cs="Times New Roman"/>
+                <w:sz w:val="28"/>
+                <w:szCs w:val="28"/>
+              </w:rPr>
+              <w:t>]</w:t>
+            </w:r>
+          </w:p>
+        </w:tc>
+      </w:tr>
+      <w:tr>
+        <w:tc>
+          <w:tcPr>
+            <w:tcW w:w="4814" w:type="dxa"/>
+          </w:tcPr>
+          <w:p>
+            <w:pPr>
+              <w:rPr>
+                <w:rFonts w:ascii="Times New Roman" w:hAnsi="Times New Roman" w:cs="Times New Roman"/>
+                <w:sz w:val="28"/>
+                <w:szCs w:val="28"/>
+              </w:rPr>
+            </w:pPr>
+            <w:r>
+              <w:rPr>
+                <w:rFonts w:ascii="Times New Roman" w:hAnsi="Times New Roman" w:cs="Times New Roman"/>
+                <w:sz w:val="28"/>
+                <w:szCs w:val="28"/>
+              </w:rPr>
+              <w:t>Presente [P</w:t>
+            </w:r>
+            <w:r>
+              <w:rPr>
+                <w:rFonts w:ascii="Times New Roman" w:hAnsi="Times New Roman" w:cs="Times New Roman"/>
+                <w:sz w:val="28"/>
+                <w:szCs w:val="28"/>
+              </w:rPr>
+              <w:t>NA</w:t>
+            </w:r>
+            <w:r>
+              <w:rPr>
+                <w:rFonts w:ascii="Times New Roman" w:hAnsi="Times New Roman" w:cs="Times New Roman"/>
+                <w:sz w:val="28"/>
+                <w:szCs w:val="28"/>
+              </w:rPr>
+              <w:t>]</w:t>
+            </w:r>
+          </w:p>
+        </w:tc>
+        <w:tc>
+          <w:tcPr>
+            <w:tcW w:w="4814" w:type="dxa"/>
+          </w:tcPr>
+          <w:p>
+            <w:pPr>
+              <w:rPr>
+                <w:rFonts w:ascii="Times New Roman" w:hAnsi="Times New Roman" w:cs="Times New Roman"/>
+                <w:sz w:val="28"/>
+                <w:szCs w:val="28"/>
+              </w:rPr>
+            </w:pPr>
+            <w:r>
+              <w:rPr>
+                <w:rFonts w:ascii="Times New Roman" w:hAnsi="Times New Roman" w:cs="Times New Roman"/>
+                <w:sz w:val="28"/>
+                <w:szCs w:val="28"/>
+              </w:rPr>
+              <w:t xml:space="preserve">1. Esiste già </w:t>
+            </w:r>
+            <w:r>
+              <w:rPr>
+                <w:rFonts w:ascii="Times New Roman" w:hAnsi="Times New Roman" w:cs="Times New Roman"/>
+                <w:sz w:val="28"/>
+                <w:szCs w:val="28"/>
+              </w:rPr>
+              <w:t>un album</w:t>
+            </w:r>
+            <w:r>
+              <w:rPr>
+                <w:rFonts w:ascii="Times New Roman" w:hAnsi="Times New Roman" w:cs="Times New Roman"/>
+                <w:sz w:val="28"/>
+                <w:szCs w:val="28"/>
+              </w:rPr>
+              <w:t xml:space="preserve"> con lo stesso </w:t>
+            </w:r>
+            <w:r>
+              <w:rPr>
+                <w:rFonts w:ascii="Times New Roman" w:hAnsi="Times New Roman" w:cs="Times New Roman"/>
+                <w:sz w:val="28"/>
+                <w:szCs w:val="28"/>
+              </w:rPr>
+              <w:t>nome</w:t>
+            </w:r>
+            <w:r>
+              <w:rPr>
+                <w:rFonts w:ascii="Times New Roman" w:hAnsi="Times New Roman" w:cs="Times New Roman"/>
+                <w:sz w:val="28"/>
+                <w:szCs w:val="28"/>
+              </w:rPr>
+              <w:t xml:space="preserve"> [property notExistP</w:t>
+            </w:r>
+            <w:r>
+              <w:rPr>
+                <w:rFonts w:ascii="Times New Roman" w:hAnsi="Times New Roman" w:cs="Times New Roman"/>
+                <w:sz w:val="28"/>
+                <w:szCs w:val="28"/>
+              </w:rPr>
+              <w:t>NA</w:t>
+            </w:r>
+            <w:r>
+              <w:rPr>
+                <w:rFonts w:ascii="Times New Roman" w:hAnsi="Times New Roman" w:cs="Times New Roman"/>
+                <w:sz w:val="28"/>
+                <w:szCs w:val="28"/>
+              </w:rPr>
+              <w:t>]</w:t>
+            </w:r>
+          </w:p>
+          <w:p>
+            <w:pPr>
+              <w:rPr>
+                <w:rFonts w:ascii="Times New Roman" w:hAnsi="Times New Roman" w:cs="Times New Roman"/>
+                <w:sz w:val="28"/>
+                <w:szCs w:val="28"/>
+              </w:rPr>
+            </w:pPr>
+            <w:r>
+              <w:rPr>
+                <w:rFonts w:ascii="Times New Roman" w:hAnsi="Times New Roman" w:cs="Times New Roman"/>
+                <w:sz w:val="28"/>
+                <w:szCs w:val="28"/>
+              </w:rPr>
+              <w:t xml:space="preserve">2. Non esiste </w:t>
+            </w:r>
+            <w:r>
+              <w:rPr>
+                <w:rFonts w:ascii="Times New Roman" w:hAnsi="Times New Roman" w:cs="Times New Roman"/>
+                <w:sz w:val="28"/>
+                <w:szCs w:val="28"/>
+              </w:rPr>
+              <w:t>un</w:t>
+            </w:r>
+            <w:r>
+              <w:rPr>
+                <w:rFonts w:ascii="Times New Roman" w:hAnsi="Times New Roman" w:cs="Times New Roman"/>
+                <w:sz w:val="28"/>
+                <w:szCs w:val="28"/>
+              </w:rPr>
+              <w:t xml:space="preserve"> album con lo stesso </w:t>
+            </w:r>
+            <w:r>
+              <w:rPr>
+                <w:rFonts w:ascii="Times New Roman" w:hAnsi="Times New Roman" w:cs="Times New Roman"/>
+                <w:sz w:val="28"/>
+                <w:szCs w:val="28"/>
+              </w:rPr>
+              <w:t>nome</w:t>
+            </w:r>
+            <w:r>
+              <w:rPr>
+                <w:rFonts w:ascii="Times New Roman" w:hAnsi="Times New Roman" w:cs="Times New Roman"/>
+                <w:sz w:val="28"/>
+                <w:szCs w:val="28"/>
+              </w:rPr>
+              <w:t xml:space="preserve"> [if validF</w:t>
+            </w:r>
+            <w:r>
+              <w:rPr>
+                <w:rFonts w:ascii="Times New Roman" w:hAnsi="Times New Roman" w:cs="Times New Roman"/>
+                <w:sz w:val="28"/>
+                <w:szCs w:val="28"/>
+              </w:rPr>
+              <w:t>NA</w:t>
+            </w:r>
+            <w:r>
+              <w:rPr>
+                <w:rFonts w:ascii="Times New Roman" w:hAnsi="Times New Roman" w:cs="Times New Roman"/>
+                <w:sz w:val="28"/>
+                <w:szCs w:val="28"/>
+              </w:rPr>
+              <w:t>] [property validP</w:t>
+            </w:r>
+            <w:r>
+              <w:rPr>
+                <w:rFonts w:ascii="Times New Roman" w:hAnsi="Times New Roman" w:cs="Times New Roman"/>
+                <w:sz w:val="28"/>
+                <w:szCs w:val="28"/>
+              </w:rPr>
+              <w:t>NA</w:t>
+            </w:r>
+            <w:r>
+              <w:rPr>
+                <w:rFonts w:ascii="Times New Roman" w:hAnsi="Times New Roman" w:cs="Times New Roman"/>
+                <w:sz w:val="28"/>
+                <w:szCs w:val="28"/>
+              </w:rPr>
+              <w:t>]</w:t>
+            </w:r>
+          </w:p>
+        </w:tc>
+      </w:tr>
+    </w:tbl>
+    <w:p>
+      <w:pPr>
+        <w:rPr>
+          <w:rFonts w:ascii="Times New Roman" w:hAnsi="Times New Roman" w:cs="Times New Roman"/>
+          <w:sz w:val="28"/>
+          <w:szCs w:val="28"/>
+        </w:rPr>
+      </w:pPr>
+    </w:p>
+    <w:tbl>
+      <w:tblPr>
+        <w:tblStyle w:val="Grigliatabella"/>
+        <w:tblW w:w="0" w:type="auto"/>
+        <w:tblLook w:val="04A0" w:firstRow="1" w:lastRow="0" w:firstColumn="1" w:lastColumn="0" w:noHBand="0" w:noVBand="1"/>
+      </w:tblPr>
+      <w:tblGrid>
+        <w:gridCol w:w="4814"/>
+        <w:gridCol w:w="4814"/>
+      </w:tblGrid>
+      <w:tr>
+        <w:tc>
+          <w:tcPr>
+            <w:tcW w:w="4814" w:type="dxa"/>
+          </w:tcPr>
+          <w:p>
+            <w:pPr>
+              <w:rPr>
+                <w:rFonts w:ascii="Times New Roman" w:hAnsi="Times New Roman" w:cs="Times New Roman"/>
+                <w:sz w:val="28"/>
+                <w:szCs w:val="28"/>
+              </w:rPr>
+            </w:pPr>
+            <w:r>
+              <w:rPr>
+                <w:rFonts w:ascii="Times New Roman" w:hAnsi="Times New Roman" w:cs="Times New Roman"/>
+                <w:sz w:val="28"/>
+                <w:szCs w:val="28"/>
+              </w:rPr>
+              <w:t xml:space="preserve">Parametro: </w:t>
+            </w:r>
+            <w:r>
+              <w:rPr>
+                <w:rFonts w:ascii="Times New Roman" w:hAnsi="Times New Roman" w:cs="Times New Roman"/>
+                <w:sz w:val="28"/>
+                <w:szCs w:val="28"/>
+              </w:rPr>
+              <w:t>Tipo</w:t>
+            </w:r>
+          </w:p>
+        </w:tc>
+        <w:tc>
+          <w:tcPr>
+            <w:tcW w:w="4814" w:type="dxa"/>
+          </w:tcPr>
+          <w:p>
+            <w:pPr>
+              <w:rPr>
+                <w:rFonts w:ascii="Times New Roman" w:hAnsi="Times New Roman" w:cs="Times New Roman"/>
+                <w:sz w:val="28"/>
+                <w:szCs w:val="28"/>
+              </w:rPr>
+            </w:pPr>
+          </w:p>
+        </w:tc>
+      </w:tr>
+      <w:tr>
+        <w:tc>
+          <w:tcPr>
+            <w:tcW w:w="4814" w:type="dxa"/>
+          </w:tcPr>
+          <w:p>
+            <w:pPr>
+              <w:rPr>
+                <w:rFonts w:ascii="Times New Roman" w:hAnsi="Times New Roman" w:cs="Times New Roman"/>
+                <w:sz w:val="28"/>
+                <w:szCs w:val="28"/>
+              </w:rPr>
+            </w:pPr>
+            <w:r>
+              <w:rPr>
+                <w:rFonts w:ascii="Times New Roman" w:hAnsi="Times New Roman" w:cs="Times New Roman"/>
+                <w:sz w:val="28"/>
+                <w:szCs w:val="28"/>
+              </w:rPr>
+              <w:t>Lunghezza [L</w:t>
+            </w:r>
+            <w:r>
+              <w:rPr>
+                <w:rFonts w:ascii="Times New Roman" w:hAnsi="Times New Roman" w:cs="Times New Roman"/>
+                <w:sz w:val="28"/>
+                <w:szCs w:val="28"/>
+              </w:rPr>
+              <w:t>T</w:t>
+            </w:r>
+            <w:r>
+              <w:rPr>
+                <w:rFonts w:ascii="Times New Roman" w:hAnsi="Times New Roman" w:cs="Times New Roman"/>
+                <w:sz w:val="28"/>
+                <w:szCs w:val="28"/>
+              </w:rPr>
+              <w:t>]</w:t>
+            </w:r>
+          </w:p>
+        </w:tc>
+        <w:tc>
+          <w:tcPr>
+            <w:tcW w:w="4814" w:type="dxa"/>
+          </w:tcPr>
+          <w:p>
+            <w:pPr>
+              <w:rPr>
+                <w:rFonts w:ascii="Times New Roman" w:hAnsi="Times New Roman" w:cs="Times New Roman"/>
+                <w:sz w:val="28"/>
+                <w:szCs w:val="28"/>
+              </w:rPr>
+            </w:pPr>
+            <w:r>
+              <w:rPr>
+                <w:rFonts w:ascii="Times New Roman" w:hAnsi="Times New Roman" w:cs="Times New Roman"/>
+                <w:sz w:val="28"/>
+                <w:szCs w:val="28"/>
+              </w:rPr>
+              <w:t>1. Lunghezza=0 o campo vuoto [property invalidL</w:t>
+            </w:r>
+            <w:r>
+              <w:rPr>
+                <w:rFonts w:ascii="Times New Roman" w:hAnsi="Times New Roman" w:cs="Times New Roman"/>
+                <w:sz w:val="28"/>
+                <w:szCs w:val="28"/>
+              </w:rPr>
+              <w:t>T</w:t>
+            </w:r>
+            <w:r>
+              <w:rPr>
+                <w:rFonts w:ascii="Times New Roman" w:hAnsi="Times New Roman" w:cs="Times New Roman"/>
+                <w:sz w:val="28"/>
+                <w:szCs w:val="28"/>
+              </w:rPr>
+              <w:t>]</w:t>
+            </w:r>
+          </w:p>
+          <w:p>
+            <w:pPr>
+              <w:rPr>
+                <w:rFonts w:ascii="Times New Roman" w:hAnsi="Times New Roman" w:cs="Times New Roman"/>
+                <w:sz w:val="28"/>
+                <w:szCs w:val="28"/>
+              </w:rPr>
+            </w:pPr>
+            <w:r>
+              <w:rPr>
+                <w:rFonts w:ascii="Times New Roman" w:hAnsi="Times New Roman" w:cs="Times New Roman"/>
+                <w:sz w:val="28"/>
+                <w:szCs w:val="28"/>
+              </w:rPr>
+              <w:t>2. Lunghezza&gt;=1 [property validL</w:t>
+            </w:r>
+            <w:r>
+              <w:rPr>
+                <w:rFonts w:ascii="Times New Roman" w:hAnsi="Times New Roman" w:cs="Times New Roman"/>
+                <w:sz w:val="28"/>
+                <w:szCs w:val="28"/>
+              </w:rPr>
+              <w:t>T</w:t>
+            </w:r>
+            <w:r>
+              <w:rPr>
+                <w:rFonts w:ascii="Times New Roman" w:hAnsi="Times New Roman" w:cs="Times New Roman"/>
+                <w:sz w:val="28"/>
+                <w:szCs w:val="28"/>
+              </w:rPr>
+              <w:t>]</w:t>
+            </w:r>
+          </w:p>
+        </w:tc>
+      </w:tr>
+      <w:tr>
+        <w:tc>
+          <w:tcPr>
+            <w:tcW w:w="4814" w:type="dxa"/>
+          </w:tcPr>
+          <w:p>
+            <w:pPr>
+              <w:rPr>
+                <w:rFonts w:ascii="Times New Roman" w:hAnsi="Times New Roman" w:cs="Times New Roman"/>
+                <w:sz w:val="28"/>
+                <w:szCs w:val="28"/>
+              </w:rPr>
+            </w:pPr>
+            <w:r>
+              <w:rPr>
+                <w:rFonts w:ascii="Times New Roman" w:hAnsi="Times New Roman" w:cs="Times New Roman"/>
+                <w:sz w:val="28"/>
+                <w:szCs w:val="28"/>
+              </w:rPr>
+              <w:t>Corretto</w:t>
+            </w:r>
+            <w:r>
+              <w:rPr>
+                <w:rFonts w:ascii="Times New Roman" w:hAnsi="Times New Roman" w:cs="Times New Roman"/>
+                <w:sz w:val="28"/>
+                <w:szCs w:val="28"/>
+              </w:rPr>
+              <w:t xml:space="preserve"> [</w:t>
+            </w:r>
+            <w:r>
+              <w:rPr>
+                <w:rFonts w:ascii="Times New Roman" w:hAnsi="Times New Roman" w:cs="Times New Roman"/>
+                <w:sz w:val="28"/>
+                <w:szCs w:val="28"/>
+              </w:rPr>
+              <w:t>C</w:t>
+            </w:r>
+            <w:r>
+              <w:rPr>
+                <w:rFonts w:ascii="Times New Roman" w:hAnsi="Times New Roman" w:cs="Times New Roman"/>
+                <w:sz w:val="28"/>
+                <w:szCs w:val="28"/>
+              </w:rPr>
+              <w:t>T</w:t>
+            </w:r>
+            <w:r>
+              <w:rPr>
+                <w:rFonts w:ascii="Times New Roman" w:hAnsi="Times New Roman" w:cs="Times New Roman"/>
+                <w:sz w:val="28"/>
+                <w:szCs w:val="28"/>
+              </w:rPr>
+              <w:t>]</w:t>
+            </w:r>
+          </w:p>
+        </w:tc>
+        <w:tc>
+          <w:tcPr>
+            <w:tcW w:w="4814" w:type="dxa"/>
+          </w:tcPr>
+          <w:p>
+            <w:pPr>
+              <w:rPr>
+                <w:rFonts w:ascii="Times New Roman" w:hAnsi="Times New Roman" w:cs="Times New Roman"/>
+                <w:sz w:val="28"/>
+                <w:szCs w:val="28"/>
+              </w:rPr>
+            </w:pPr>
+            <w:r>
+              <w:rPr>
+                <w:rFonts w:ascii="Times New Roman" w:hAnsi="Times New Roman" w:cs="Times New Roman"/>
+                <w:sz w:val="28"/>
+                <w:szCs w:val="28"/>
+              </w:rPr>
+              <w:t xml:space="preserve">1. </w:t>
+            </w:r>
+            <w:r>
+              <w:rPr>
+                <w:rFonts w:ascii="Times New Roman" w:hAnsi="Times New Roman" w:cs="Times New Roman"/>
+                <w:sz w:val="28"/>
+                <w:szCs w:val="28"/>
+              </w:rPr>
+              <w:t>Il tipo non è corretto</w:t>
+            </w:r>
+            <w:r>
+              <w:rPr>
+                <w:rFonts w:ascii="Times New Roman" w:hAnsi="Times New Roman" w:cs="Times New Roman"/>
+                <w:sz w:val="28"/>
+                <w:szCs w:val="28"/>
+              </w:rPr>
+              <w:t xml:space="preserve"> [property invalid</w:t>
+            </w:r>
+            <w:r>
+              <w:rPr>
+                <w:rFonts w:ascii="Times New Roman" w:hAnsi="Times New Roman" w:cs="Times New Roman"/>
+                <w:sz w:val="28"/>
+                <w:szCs w:val="28"/>
+              </w:rPr>
+              <w:t>C</w:t>
+            </w:r>
+            <w:r>
+              <w:rPr>
+                <w:rFonts w:ascii="Times New Roman" w:hAnsi="Times New Roman" w:cs="Times New Roman"/>
+                <w:sz w:val="28"/>
+                <w:szCs w:val="28"/>
+              </w:rPr>
+              <w:t>T</w:t>
+            </w:r>
+            <w:r>
+              <w:rPr>
+                <w:rFonts w:ascii="Times New Roman" w:hAnsi="Times New Roman" w:cs="Times New Roman"/>
+                <w:sz w:val="28"/>
+                <w:szCs w:val="28"/>
+              </w:rPr>
+              <w:t>]</w:t>
+            </w:r>
+          </w:p>
+          <w:p>
+            <w:pPr>
+              <w:rPr>
+                <w:rFonts w:ascii="Times New Roman" w:hAnsi="Times New Roman" w:cs="Times New Roman"/>
+                <w:sz w:val="28"/>
+                <w:szCs w:val="28"/>
+              </w:rPr>
+            </w:pPr>
+            <w:r>
+              <w:rPr>
+                <w:rFonts w:ascii="Times New Roman" w:hAnsi="Times New Roman" w:cs="Times New Roman"/>
+                <w:sz w:val="28"/>
+                <w:szCs w:val="28"/>
+              </w:rPr>
+              <w:t xml:space="preserve">2. </w:t>
+            </w:r>
+            <w:r>
+              <w:rPr>
+                <w:rFonts w:ascii="Times New Roman" w:hAnsi="Times New Roman" w:cs="Times New Roman"/>
+                <w:sz w:val="28"/>
+                <w:szCs w:val="28"/>
+              </w:rPr>
+              <w:t>Il tipo è corretto</w:t>
+            </w:r>
+            <w:r>
+              <w:rPr>
+                <w:rFonts w:ascii="Times New Roman" w:hAnsi="Times New Roman" w:cs="Times New Roman"/>
+                <w:sz w:val="28"/>
+                <w:szCs w:val="28"/>
+              </w:rPr>
+              <w:t xml:space="preserve"> [if validL</w:t>
+            </w:r>
+            <w:r>
+              <w:rPr>
+                <w:rFonts w:ascii="Times New Roman" w:hAnsi="Times New Roman" w:cs="Times New Roman"/>
+                <w:sz w:val="28"/>
+                <w:szCs w:val="28"/>
+              </w:rPr>
+              <w:t>T</w:t>
+            </w:r>
+            <w:r>
+              <w:rPr>
+                <w:rFonts w:ascii="Times New Roman" w:hAnsi="Times New Roman" w:cs="Times New Roman"/>
+                <w:sz w:val="28"/>
+                <w:szCs w:val="28"/>
+              </w:rPr>
+              <w:t>] [property valid</w:t>
+            </w:r>
+            <w:r>
+              <w:rPr>
+                <w:rFonts w:ascii="Times New Roman" w:hAnsi="Times New Roman" w:cs="Times New Roman"/>
+                <w:sz w:val="28"/>
+                <w:szCs w:val="28"/>
+              </w:rPr>
+              <w:t>C</w:t>
+            </w:r>
+            <w:r>
+              <w:rPr>
+                <w:rFonts w:ascii="Times New Roman" w:hAnsi="Times New Roman" w:cs="Times New Roman"/>
+                <w:sz w:val="28"/>
+                <w:szCs w:val="28"/>
+              </w:rPr>
+              <w:t>T</w:t>
+            </w:r>
+            <w:r>
+              <w:rPr>
+                <w:rFonts w:ascii="Times New Roman" w:hAnsi="Times New Roman" w:cs="Times New Roman"/>
+                <w:sz w:val="28"/>
+                <w:szCs w:val="28"/>
+              </w:rPr>
+              <w:t>]</w:t>
+            </w:r>
+          </w:p>
+        </w:tc>
+      </w:tr>
+    </w:tbl>
+    <w:p>
+      <w:pPr>
+        <w:rPr>
+          <w:rFonts w:ascii="Times New Roman" w:hAnsi="Times New Roman" w:cs="Times New Roman"/>
+          <w:sz w:val="28"/>
+          <w:szCs w:val="28"/>
+        </w:rPr>
+      </w:pPr>
+    </w:p>
+    <w:tbl>
+      <w:tblPr>
+        <w:tblStyle w:val="Grigliatabella"/>
+        <w:tblW w:w="0" w:type="auto"/>
+        <w:tblLook w:val="04A0" w:firstRow="1" w:lastRow="0" w:firstColumn="1" w:lastColumn="0" w:noHBand="0" w:noVBand="1"/>
+      </w:tblPr>
+      <w:tblGrid>
+        <w:gridCol w:w="4814"/>
+        <w:gridCol w:w="4814"/>
+      </w:tblGrid>
+      <w:tr>
+        <w:tc>
+          <w:tcPr>
+            <w:tcW w:w="4814" w:type="dxa"/>
+          </w:tcPr>
+          <w:p>
+            <w:pPr>
+              <w:rPr>
+                <w:rFonts w:ascii="Times New Roman" w:hAnsi="Times New Roman" w:cs="Times New Roman"/>
+                <w:sz w:val="28"/>
+                <w:szCs w:val="28"/>
+              </w:rPr>
+            </w:pPr>
+            <w:r>
+              <w:rPr>
+                <w:rFonts w:ascii="Times New Roman" w:hAnsi="Times New Roman" w:cs="Times New Roman"/>
+                <w:sz w:val="28"/>
+                <w:szCs w:val="28"/>
+              </w:rPr>
+              <w:t xml:space="preserve">Parametro: </w:t>
+            </w:r>
+            <w:r>
+              <w:rPr>
+                <w:rFonts w:ascii="Times New Roman" w:hAnsi="Times New Roman" w:cs="Times New Roman"/>
+                <w:sz w:val="28"/>
+                <w:szCs w:val="28"/>
+              </w:rPr>
+              <w:t>Prezzo Streaming, Vinile, CD</w:t>
+            </w:r>
+          </w:p>
+        </w:tc>
+        <w:tc>
+          <w:tcPr>
+            <w:tcW w:w="4814" w:type="dxa"/>
+          </w:tcPr>
+          <w:p>
+            <w:pPr>
+              <w:rPr>
+                <w:rFonts w:ascii="Times New Roman" w:hAnsi="Times New Roman" w:cs="Times New Roman"/>
+                <w:sz w:val="28"/>
+                <w:szCs w:val="28"/>
+              </w:rPr>
+            </w:pPr>
+          </w:p>
+        </w:tc>
+      </w:tr>
+      <w:tr>
+        <w:tc>
+          <w:tcPr>
+            <w:tcW w:w="4814" w:type="dxa"/>
+          </w:tcPr>
+          <w:p>
+            <w:pPr>
+              <w:rPr>
+                <w:rFonts w:ascii="Times New Roman" w:hAnsi="Times New Roman" w:cs="Times New Roman"/>
+                <w:sz w:val="28"/>
+                <w:szCs w:val="28"/>
+              </w:rPr>
+            </w:pPr>
+            <w:r>
+              <w:rPr>
+                <w:rFonts w:ascii="Times New Roman" w:hAnsi="Times New Roman" w:cs="Times New Roman"/>
+                <w:sz w:val="28"/>
+                <w:szCs w:val="28"/>
+              </w:rPr>
+              <w:t>Lunghezza [L</w:t>
+            </w:r>
+            <w:r>
+              <w:rPr>
+                <w:rFonts w:ascii="Times New Roman" w:hAnsi="Times New Roman" w:cs="Times New Roman"/>
+                <w:sz w:val="28"/>
+                <w:szCs w:val="28"/>
+              </w:rPr>
+              <w:t>P</w:t>
+            </w:r>
+            <w:r>
+              <w:rPr>
+                <w:rFonts w:ascii="Times New Roman" w:hAnsi="Times New Roman" w:cs="Times New Roman"/>
+                <w:sz w:val="28"/>
+                <w:szCs w:val="28"/>
+              </w:rPr>
+              <w:t>]</w:t>
+            </w:r>
+          </w:p>
+        </w:tc>
+        <w:tc>
+          <w:tcPr>
+            <w:tcW w:w="4814" w:type="dxa"/>
+          </w:tcPr>
+          <w:p>
+            <w:pPr>
+              <w:rPr>
+                <w:rFonts w:ascii="Times New Roman" w:hAnsi="Times New Roman" w:cs="Times New Roman"/>
+                <w:sz w:val="28"/>
+                <w:szCs w:val="28"/>
+              </w:rPr>
+            </w:pPr>
+            <w:r>
+              <w:rPr>
+                <w:rFonts w:ascii="Times New Roman" w:hAnsi="Times New Roman" w:cs="Times New Roman"/>
+                <w:sz w:val="28"/>
+                <w:szCs w:val="28"/>
+              </w:rPr>
+              <w:t>1. Lunghezza=0 o campo vuoto [property invalidL</w:t>
+            </w:r>
+            <w:r>
+              <w:rPr>
+                <w:rFonts w:ascii="Times New Roman" w:hAnsi="Times New Roman" w:cs="Times New Roman"/>
+                <w:sz w:val="28"/>
+                <w:szCs w:val="28"/>
+              </w:rPr>
+              <w:t>P</w:t>
+            </w:r>
+            <w:r>
+              <w:rPr>
+                <w:rFonts w:ascii="Times New Roman" w:hAnsi="Times New Roman" w:cs="Times New Roman"/>
+                <w:sz w:val="28"/>
+                <w:szCs w:val="28"/>
+              </w:rPr>
+              <w:t>]</w:t>
+            </w:r>
+          </w:p>
+          <w:p>
+            <w:pPr>
+              <w:rPr>
+                <w:rFonts w:ascii="Times New Roman" w:hAnsi="Times New Roman" w:cs="Times New Roman"/>
+                <w:sz w:val="28"/>
+                <w:szCs w:val="28"/>
+              </w:rPr>
+            </w:pPr>
+            <w:r>
+              <w:rPr>
+                <w:rFonts w:ascii="Times New Roman" w:hAnsi="Times New Roman" w:cs="Times New Roman"/>
+                <w:sz w:val="28"/>
+                <w:szCs w:val="28"/>
+              </w:rPr>
+              <w:t>2. Lunghezza&gt;=1 [property validL</w:t>
+            </w:r>
+            <w:r>
+              <w:rPr>
+                <w:rFonts w:ascii="Times New Roman" w:hAnsi="Times New Roman" w:cs="Times New Roman"/>
+                <w:sz w:val="28"/>
+                <w:szCs w:val="28"/>
+              </w:rPr>
+              <w:t>P</w:t>
+            </w:r>
+            <w:r>
+              <w:rPr>
+                <w:rFonts w:ascii="Times New Roman" w:hAnsi="Times New Roman" w:cs="Times New Roman"/>
+                <w:sz w:val="28"/>
+                <w:szCs w:val="28"/>
+              </w:rPr>
+              <w:t>]</w:t>
+            </w:r>
+          </w:p>
+        </w:tc>
+      </w:tr>
+      <w:tr>
+        <w:tc>
+          <w:tcPr>
+            <w:tcW w:w="4814" w:type="dxa"/>
+          </w:tcPr>
+          <w:p>
+            <w:pPr>
+              <w:rPr>
+                <w:rFonts w:ascii="Times New Roman" w:hAnsi="Times New Roman" w:cs="Times New Roman"/>
+                <w:sz w:val="28"/>
+                <w:szCs w:val="28"/>
+              </w:rPr>
+            </w:pPr>
+            <w:r>
+              <w:rPr>
+                <w:rFonts w:ascii="Times New Roman" w:hAnsi="Times New Roman" w:cs="Times New Roman"/>
+                <w:sz w:val="28"/>
+                <w:szCs w:val="28"/>
+              </w:rPr>
+              <w:t>Formato [F</w:t>
+            </w:r>
+            <w:r>
+              <w:rPr>
+                <w:rFonts w:ascii="Times New Roman" w:hAnsi="Times New Roman" w:cs="Times New Roman"/>
+                <w:sz w:val="28"/>
+                <w:szCs w:val="28"/>
+              </w:rPr>
+              <w:t>P</w:t>
+            </w:r>
+            <w:r>
+              <w:rPr>
+                <w:rFonts w:ascii="Times New Roman" w:hAnsi="Times New Roman" w:cs="Times New Roman"/>
+                <w:sz w:val="28"/>
+                <w:szCs w:val="28"/>
+              </w:rPr>
+              <w:t>]</w:t>
+            </w:r>
+          </w:p>
+        </w:tc>
+        <w:tc>
+          <w:tcPr>
+            <w:tcW w:w="4814" w:type="dxa"/>
+          </w:tcPr>
+          <w:p>
+            <w:pPr>
+              <w:rPr>
+                <w:rFonts w:ascii="Times New Roman" w:hAnsi="Times New Roman" w:cs="Times New Roman"/>
+                <w:sz w:val="28"/>
+                <w:szCs w:val="28"/>
+              </w:rPr>
+            </w:pPr>
+            <w:r>
+              <w:rPr>
+                <w:rFonts w:ascii="Times New Roman" w:hAnsi="Times New Roman" w:cs="Times New Roman"/>
+                <w:sz w:val="28"/>
+                <w:szCs w:val="28"/>
+              </w:rPr>
+              <w:t>1. Non rispecchia il formato [property invalidF</w:t>
+            </w:r>
+            <w:r>
+              <w:rPr>
+                <w:rFonts w:ascii="Times New Roman" w:hAnsi="Times New Roman" w:cs="Times New Roman"/>
+                <w:sz w:val="28"/>
+                <w:szCs w:val="28"/>
+              </w:rPr>
+              <w:t>P</w:t>
+            </w:r>
+            <w:r>
+              <w:rPr>
+                <w:rFonts w:ascii="Times New Roman" w:hAnsi="Times New Roman" w:cs="Times New Roman"/>
+                <w:sz w:val="28"/>
+                <w:szCs w:val="28"/>
+              </w:rPr>
+              <w:t>]</w:t>
+            </w:r>
+          </w:p>
+          <w:p>
+            <w:pPr>
+              <w:rPr>
+                <w:rFonts w:ascii="Times New Roman" w:hAnsi="Times New Roman" w:cs="Times New Roman"/>
+                <w:sz w:val="28"/>
+                <w:szCs w:val="28"/>
+              </w:rPr>
+            </w:pPr>
+            <w:r>
+              <w:rPr>
+                <w:rFonts w:ascii="Times New Roman" w:hAnsi="Times New Roman" w:cs="Times New Roman"/>
+                <w:sz w:val="28"/>
+                <w:szCs w:val="28"/>
+              </w:rPr>
+              <w:t>2. Rispecchia il formato [if validL</w:t>
+            </w:r>
+            <w:r>
+              <w:rPr>
+                <w:rFonts w:ascii="Times New Roman" w:hAnsi="Times New Roman" w:cs="Times New Roman"/>
+                <w:sz w:val="28"/>
+                <w:szCs w:val="28"/>
+              </w:rPr>
+              <w:t>P</w:t>
+            </w:r>
+            <w:r>
+              <w:rPr>
+                <w:rFonts w:ascii="Times New Roman" w:hAnsi="Times New Roman" w:cs="Times New Roman"/>
+                <w:sz w:val="28"/>
+                <w:szCs w:val="28"/>
+              </w:rPr>
+              <w:t>] [property validF</w:t>
+            </w:r>
+            <w:r>
+              <w:rPr>
+                <w:rFonts w:ascii="Times New Roman" w:hAnsi="Times New Roman" w:cs="Times New Roman"/>
+                <w:sz w:val="28"/>
+                <w:szCs w:val="28"/>
+              </w:rPr>
+              <w:t>P</w:t>
+            </w:r>
+            <w:r>
+              <w:rPr>
+                <w:rFonts w:ascii="Times New Roman" w:hAnsi="Times New Roman" w:cs="Times New Roman"/>
+                <w:sz w:val="28"/>
+                <w:szCs w:val="28"/>
+              </w:rPr>
+              <w:t>]</w:t>
+            </w:r>
+          </w:p>
+        </w:tc>
+      </w:tr>
+    </w:tbl>
+    <w:p>
+      <w:pPr>
+        <w:rPr>
+          <w:rFonts w:ascii="Times New Roman" w:hAnsi="Times New Roman" w:cs="Times New Roman"/>
+          <w:sz w:val="28"/>
+          <w:szCs w:val="28"/>
+        </w:rPr>
+      </w:pPr>
+    </w:p>
+    <w:tbl>
+      <w:tblPr>
+        <w:tblStyle w:val="Grigliatabella"/>
+        <w:tblW w:w="0" w:type="auto"/>
+        <w:tblLook w:val="04A0" w:firstRow="1" w:lastRow="0" w:firstColumn="1" w:lastColumn="0" w:noHBand="0" w:noVBand="1"/>
+      </w:tblPr>
+      <w:tblGrid>
+        <w:gridCol w:w="4814"/>
+        <w:gridCol w:w="4814"/>
+      </w:tblGrid>
+      <w:tr>
+        <w:tc>
+          <w:tcPr>
+            <w:tcW w:w="4814" w:type="dxa"/>
+          </w:tcPr>
+          <w:p>
+            <w:pPr>
+              <w:rPr>
+                <w:rFonts w:ascii="Times New Roman" w:hAnsi="Times New Roman" w:cs="Times New Roman"/>
+                <w:sz w:val="28"/>
+                <w:szCs w:val="28"/>
+              </w:rPr>
+            </w:pPr>
+            <w:r>
+              <w:rPr>
+                <w:rFonts w:ascii="Times New Roman" w:hAnsi="Times New Roman" w:cs="Times New Roman"/>
+                <w:sz w:val="28"/>
+                <w:szCs w:val="28"/>
+              </w:rPr>
+              <w:t xml:space="preserve">Parametro: </w:t>
+            </w:r>
+            <w:r>
+              <w:rPr>
+                <w:rFonts w:ascii="Times New Roman" w:hAnsi="Times New Roman" w:cs="Times New Roman"/>
+                <w:sz w:val="28"/>
+                <w:szCs w:val="28"/>
+              </w:rPr>
+              <w:t>Quantità</w:t>
+            </w:r>
+          </w:p>
+        </w:tc>
+        <w:tc>
+          <w:tcPr>
+            <w:tcW w:w="4814" w:type="dxa"/>
+          </w:tcPr>
+          <w:p>
+            <w:pPr>
+              <w:rPr>
+                <w:rFonts w:ascii="Times New Roman" w:hAnsi="Times New Roman" w:cs="Times New Roman"/>
+                <w:sz w:val="28"/>
+                <w:szCs w:val="28"/>
+              </w:rPr>
+            </w:pPr>
+          </w:p>
+        </w:tc>
+      </w:tr>
+      <w:tr>
+        <w:tc>
+          <w:tcPr>
+            <w:tcW w:w="4814" w:type="dxa"/>
+          </w:tcPr>
+          <w:p>
+            <w:pPr>
+              <w:rPr>
+                <w:rFonts w:ascii="Times New Roman" w:hAnsi="Times New Roman" w:cs="Times New Roman"/>
+                <w:sz w:val="28"/>
+                <w:szCs w:val="28"/>
+              </w:rPr>
+            </w:pPr>
+            <w:r>
+              <w:rPr>
+                <w:rFonts w:ascii="Times New Roman" w:hAnsi="Times New Roman" w:cs="Times New Roman"/>
+                <w:sz w:val="28"/>
+                <w:szCs w:val="28"/>
+              </w:rPr>
+              <w:t>Lunghezza [L</w:t>
+            </w:r>
+            <w:r>
+              <w:rPr>
+                <w:rFonts w:ascii="Times New Roman" w:hAnsi="Times New Roman" w:cs="Times New Roman"/>
+                <w:sz w:val="28"/>
+                <w:szCs w:val="28"/>
+              </w:rPr>
+              <w:t>Q</w:t>
+            </w:r>
+            <w:r>
+              <w:rPr>
+                <w:rFonts w:ascii="Times New Roman" w:hAnsi="Times New Roman" w:cs="Times New Roman"/>
+                <w:sz w:val="28"/>
+                <w:szCs w:val="28"/>
+              </w:rPr>
+              <w:t>]</w:t>
+            </w:r>
+          </w:p>
+        </w:tc>
+        <w:tc>
+          <w:tcPr>
+            <w:tcW w:w="4814" w:type="dxa"/>
+          </w:tcPr>
+          <w:p>
+            <w:pPr>
+              <w:rPr>
+                <w:rFonts w:ascii="Times New Roman" w:hAnsi="Times New Roman" w:cs="Times New Roman"/>
+                <w:sz w:val="28"/>
+                <w:szCs w:val="28"/>
+              </w:rPr>
+            </w:pPr>
+            <w:r>
+              <w:rPr>
+                <w:rFonts w:ascii="Times New Roman" w:hAnsi="Times New Roman" w:cs="Times New Roman"/>
+                <w:sz w:val="28"/>
+                <w:szCs w:val="28"/>
+              </w:rPr>
+              <w:t>1. Lunghezza=0 o campo vuoto [property invalidL</w:t>
+            </w:r>
+            <w:r>
+              <w:rPr>
+                <w:rFonts w:ascii="Times New Roman" w:hAnsi="Times New Roman" w:cs="Times New Roman"/>
+                <w:sz w:val="28"/>
+                <w:szCs w:val="28"/>
+              </w:rPr>
+              <w:t>Q</w:t>
+            </w:r>
+            <w:r>
+              <w:rPr>
+                <w:rFonts w:ascii="Times New Roman" w:hAnsi="Times New Roman" w:cs="Times New Roman"/>
+                <w:sz w:val="28"/>
+                <w:szCs w:val="28"/>
+              </w:rPr>
+              <w:t>]</w:t>
+            </w:r>
+          </w:p>
+          <w:p>
+            <w:pPr>
+              <w:rPr>
+                <w:rFonts w:ascii="Times New Roman" w:hAnsi="Times New Roman" w:cs="Times New Roman"/>
+                <w:sz w:val="28"/>
+                <w:szCs w:val="28"/>
+              </w:rPr>
+            </w:pPr>
+            <w:r>
+              <w:rPr>
+                <w:rFonts w:ascii="Times New Roman" w:hAnsi="Times New Roman" w:cs="Times New Roman"/>
+                <w:sz w:val="28"/>
+                <w:szCs w:val="28"/>
+              </w:rPr>
+              <w:t>2. Lunghezza&gt;=1 [property validL</w:t>
+            </w:r>
+            <w:r>
+              <w:rPr>
+                <w:rFonts w:ascii="Times New Roman" w:hAnsi="Times New Roman" w:cs="Times New Roman"/>
+                <w:sz w:val="28"/>
+                <w:szCs w:val="28"/>
+              </w:rPr>
+              <w:t>Q</w:t>
+            </w:r>
+            <w:r>
+              <w:rPr>
+                <w:rFonts w:ascii="Times New Roman" w:hAnsi="Times New Roman" w:cs="Times New Roman"/>
+                <w:sz w:val="28"/>
+                <w:szCs w:val="28"/>
+              </w:rPr>
+              <w:t>]</w:t>
+            </w:r>
+          </w:p>
+        </w:tc>
+      </w:tr>
+      <w:tr>
+        <w:tc>
+          <w:tcPr>
+            <w:tcW w:w="4814" w:type="dxa"/>
+          </w:tcPr>
+          <w:p>
+            <w:pPr>
+              <w:rPr>
+                <w:rFonts w:ascii="Times New Roman" w:hAnsi="Times New Roman" w:cs="Times New Roman"/>
+                <w:sz w:val="28"/>
+                <w:szCs w:val="28"/>
+              </w:rPr>
+            </w:pPr>
+            <w:r>
+              <w:rPr>
+                <w:rFonts w:ascii="Times New Roman" w:hAnsi="Times New Roman" w:cs="Times New Roman"/>
+                <w:sz w:val="28"/>
+                <w:szCs w:val="28"/>
+              </w:rPr>
+              <w:t>Formato [F</w:t>
+            </w:r>
+            <w:r>
+              <w:rPr>
+                <w:rFonts w:ascii="Times New Roman" w:hAnsi="Times New Roman" w:cs="Times New Roman"/>
+                <w:sz w:val="28"/>
+                <w:szCs w:val="28"/>
+              </w:rPr>
+              <w:t>Q</w:t>
+            </w:r>
+            <w:r>
+              <w:rPr>
+                <w:rFonts w:ascii="Times New Roman" w:hAnsi="Times New Roman" w:cs="Times New Roman"/>
+                <w:sz w:val="28"/>
+                <w:szCs w:val="28"/>
+              </w:rPr>
+              <w:t>]</w:t>
+            </w:r>
+          </w:p>
+        </w:tc>
+        <w:tc>
+          <w:tcPr>
+            <w:tcW w:w="4814" w:type="dxa"/>
+          </w:tcPr>
+          <w:p>
+            <w:pPr>
+              <w:rPr>
+                <w:rFonts w:ascii="Times New Roman" w:hAnsi="Times New Roman" w:cs="Times New Roman"/>
+                <w:sz w:val="28"/>
+                <w:szCs w:val="28"/>
+              </w:rPr>
+            </w:pPr>
+            <w:r>
+              <w:rPr>
+                <w:rFonts w:ascii="Times New Roman" w:hAnsi="Times New Roman" w:cs="Times New Roman"/>
+                <w:sz w:val="28"/>
+                <w:szCs w:val="28"/>
+              </w:rPr>
+              <w:t>1. Non rispecchia il formato [property invalidF</w:t>
+            </w:r>
+            <w:r>
+              <w:rPr>
+                <w:rFonts w:ascii="Times New Roman" w:hAnsi="Times New Roman" w:cs="Times New Roman"/>
+                <w:sz w:val="28"/>
+                <w:szCs w:val="28"/>
+              </w:rPr>
+              <w:t>Q</w:t>
+            </w:r>
+            <w:r>
+              <w:rPr>
+                <w:rFonts w:ascii="Times New Roman" w:hAnsi="Times New Roman" w:cs="Times New Roman"/>
+                <w:sz w:val="28"/>
+                <w:szCs w:val="28"/>
+              </w:rPr>
+              <w:t>]</w:t>
+            </w:r>
+          </w:p>
+          <w:p>
+            <w:pPr>
+              <w:rPr>
+                <w:rFonts w:ascii="Times New Roman" w:hAnsi="Times New Roman" w:cs="Times New Roman"/>
+                <w:sz w:val="28"/>
+                <w:szCs w:val="28"/>
+              </w:rPr>
+            </w:pPr>
+            <w:r>
+              <w:rPr>
+                <w:rFonts w:ascii="Times New Roman" w:hAnsi="Times New Roman" w:cs="Times New Roman"/>
+                <w:sz w:val="28"/>
+                <w:szCs w:val="28"/>
+              </w:rPr>
+              <w:t>2. Rispecchia il formato [if validL</w:t>
+            </w:r>
+            <w:r>
+              <w:rPr>
+                <w:rFonts w:ascii="Times New Roman" w:hAnsi="Times New Roman" w:cs="Times New Roman"/>
+                <w:sz w:val="28"/>
+                <w:szCs w:val="28"/>
+              </w:rPr>
+              <w:t>Q</w:t>
+            </w:r>
+            <w:r>
+              <w:rPr>
+                <w:rFonts w:ascii="Times New Roman" w:hAnsi="Times New Roman" w:cs="Times New Roman"/>
+                <w:sz w:val="28"/>
+                <w:szCs w:val="28"/>
+              </w:rPr>
+              <w:t>] [property validF</w:t>
+            </w:r>
+            <w:r>
+              <w:rPr>
+                <w:rFonts w:ascii="Times New Roman" w:hAnsi="Times New Roman" w:cs="Times New Roman"/>
+                <w:sz w:val="28"/>
+                <w:szCs w:val="28"/>
+              </w:rPr>
+              <w:t>Q</w:t>
+            </w:r>
+            <w:r>
+              <w:rPr>
+                <w:rFonts w:ascii="Times New Roman" w:hAnsi="Times New Roman" w:cs="Times New Roman"/>
+                <w:sz w:val="28"/>
+                <w:szCs w:val="28"/>
+              </w:rPr>
+              <w:t>]</w:t>
+            </w:r>
+          </w:p>
+        </w:tc>
+      </w:tr>
+    </w:tbl>
+    <w:p>
+      <w:pPr>
+        <w:rPr>
+          <w:rFonts w:ascii="Times New Roman" w:hAnsi="Times New Roman" w:cs="Times New Roman"/>
+          <w:sz w:val="28"/>
+          <w:szCs w:val="28"/>
+        </w:rPr>
+      </w:pPr>
+    </w:p>
+    <w:tbl>
+      <w:tblPr>
+        <w:tblStyle w:val="Grigliatabella"/>
+        <w:tblW w:w="0" w:type="auto"/>
+        <w:tblLook w:val="04A0" w:firstRow="1" w:lastRow="0" w:firstColumn="1" w:lastColumn="0" w:noHBand="0" w:noVBand="1"/>
+      </w:tblPr>
+      <w:tblGrid>
+        <w:gridCol w:w="3209"/>
+        <w:gridCol w:w="3209"/>
+        <w:gridCol w:w="3210"/>
+      </w:tblGrid>
+      <w:tr>
+        <w:tc>
+          <w:tcPr>
+            <w:tcW w:w="3209" w:type="dxa"/>
+          </w:tcPr>
+          <w:p>
+            <w:pPr>
+              <w:rPr>
+                <w:rFonts w:ascii="Times New Roman" w:hAnsi="Times New Roman" w:cs="Times New Roman"/>
+                <w:sz w:val="28"/>
+                <w:szCs w:val="28"/>
+              </w:rPr>
+            </w:pPr>
+            <w:r>
+              <w:rPr>
+                <w:rFonts w:ascii="Times New Roman" w:hAnsi="Times New Roman" w:cs="Times New Roman"/>
+                <w:sz w:val="28"/>
+                <w:szCs w:val="28"/>
+              </w:rPr>
+              <w:t>Codice</w:t>
+            </w:r>
+          </w:p>
+        </w:tc>
+        <w:tc>
+          <w:tcPr>
+            <w:tcW w:w="3209" w:type="dxa"/>
+          </w:tcPr>
+          <w:p>
+            <w:pPr>
+              <w:rPr>
+                <w:rFonts w:ascii="Times New Roman" w:hAnsi="Times New Roman" w:cs="Times New Roman"/>
+                <w:sz w:val="28"/>
+                <w:szCs w:val="28"/>
+              </w:rPr>
+            </w:pPr>
+            <w:r>
+              <w:rPr>
+                <w:rFonts w:ascii="Times New Roman" w:hAnsi="Times New Roman" w:cs="Times New Roman"/>
+                <w:sz w:val="28"/>
+                <w:szCs w:val="28"/>
+              </w:rPr>
+              <w:t>Combinazione</w:t>
+            </w:r>
+          </w:p>
+        </w:tc>
+        <w:tc>
+          <w:tcPr>
+            <w:tcW w:w="3210" w:type="dxa"/>
+          </w:tcPr>
+          <w:p>
+            <w:pPr>
+              <w:rPr>
+                <w:rFonts w:ascii="Times New Roman" w:hAnsi="Times New Roman" w:cs="Times New Roman"/>
+                <w:sz w:val="28"/>
+                <w:szCs w:val="28"/>
+              </w:rPr>
+            </w:pPr>
+            <w:r>
+              <w:rPr>
+                <w:rFonts w:ascii="Times New Roman" w:hAnsi="Times New Roman" w:cs="Times New Roman"/>
+                <w:sz w:val="28"/>
+                <w:szCs w:val="28"/>
+              </w:rPr>
+              <w:t>Esito</w:t>
+            </w:r>
+          </w:p>
+        </w:tc>
+      </w:tr>
+      <w:tr>
+        <w:tc>
+          <w:tcPr>
+            <w:tcW w:w="3209" w:type="dxa"/>
+          </w:tcPr>
+          <w:p>
+            <w:pPr>
+              <w:rPr>
+                <w:rFonts w:ascii="Times New Roman" w:hAnsi="Times New Roman" w:cs="Times New Roman"/>
+                <w:sz w:val="28"/>
+                <w:szCs w:val="28"/>
+              </w:rPr>
+            </w:pPr>
+            <w:r>
+              <w:rPr>
+                <w:rFonts w:ascii="Times New Roman" w:hAnsi="Times New Roman" w:cs="Times New Roman"/>
+                <w:sz w:val="28"/>
+                <w:szCs w:val="28"/>
+              </w:rPr>
+              <w:t>TC_52</w:t>
+            </w:r>
+          </w:p>
+        </w:tc>
+        <w:tc>
+          <w:tcPr>
+            <w:tcW w:w="3209" w:type="dxa"/>
+          </w:tcPr>
+          <w:p>
+            <w:pPr>
+              <w:rPr>
+                <w:rFonts w:ascii="Times New Roman" w:hAnsi="Times New Roman" w:cs="Times New Roman"/>
+                <w:sz w:val="28"/>
+                <w:szCs w:val="28"/>
+              </w:rPr>
+            </w:pPr>
+            <w:r>
+              <w:rPr>
+                <w:rFonts w:ascii="Times New Roman" w:hAnsi="Times New Roman" w:cs="Times New Roman"/>
+                <w:sz w:val="28"/>
+                <w:szCs w:val="28"/>
+              </w:rPr>
+              <w:t>LCOD2, FCOD2, PCOD2, LNA2, FNA2, PNA2, LT2, CT2, LP2, FP2, LQ2, FQ2</w:t>
+            </w:r>
+          </w:p>
+        </w:tc>
+        <w:tc>
+          <w:tcPr>
+            <w:tcW w:w="3210" w:type="dxa"/>
+          </w:tcPr>
+          <w:p>
+            <w:pPr>
+              <w:rPr>
+                <w:rFonts w:ascii="Times New Roman" w:hAnsi="Times New Roman" w:cs="Times New Roman"/>
+                <w:sz w:val="28"/>
+                <w:szCs w:val="28"/>
+              </w:rPr>
+            </w:pPr>
+            <w:r>
+              <w:rPr>
+                <w:rFonts w:ascii="Times New Roman" w:hAnsi="Times New Roman" w:cs="Times New Roman"/>
+                <w:sz w:val="28"/>
+                <w:szCs w:val="28"/>
+              </w:rPr>
+              <w:t>Album aggiunto con successo</w:t>
+            </w:r>
+          </w:p>
+        </w:tc>
+      </w:tr>
+      <w:tr>
+        <w:tc>
+          <w:tcPr>
+            <w:tcW w:w="3209" w:type="dxa"/>
+          </w:tcPr>
+          <w:p>
+            <w:pPr>
+              <w:rPr>
+                <w:rFonts w:ascii="Times New Roman" w:hAnsi="Times New Roman" w:cs="Times New Roman"/>
+                <w:sz w:val="28"/>
+                <w:szCs w:val="28"/>
+              </w:rPr>
+            </w:pPr>
+            <w:r>
+              <w:rPr>
+                <w:rFonts w:ascii="Times New Roman" w:hAnsi="Times New Roman" w:cs="Times New Roman"/>
+                <w:sz w:val="28"/>
+                <w:szCs w:val="28"/>
+              </w:rPr>
+              <w:t>TC_53</w:t>
+            </w:r>
+          </w:p>
+        </w:tc>
+        <w:tc>
+          <w:tcPr>
+            <w:tcW w:w="3209" w:type="dxa"/>
+          </w:tcPr>
+          <w:p>
+            <w:pPr>
+              <w:rPr>
+                <w:rFonts w:ascii="Times New Roman" w:hAnsi="Times New Roman" w:cs="Times New Roman"/>
+                <w:sz w:val="28"/>
+                <w:szCs w:val="28"/>
+              </w:rPr>
+            </w:pPr>
+            <w:r>
+              <w:rPr>
+                <w:rFonts w:ascii="Times New Roman" w:hAnsi="Times New Roman" w:cs="Times New Roman"/>
+                <w:sz w:val="28"/>
+                <w:szCs w:val="28"/>
+              </w:rPr>
+              <w:t>LCOD2, FCOD2, PCOD2, LNA2, FNA2, PNA2, LT2, CT2, LP2, FP2, LQ2, FQ</w:t>
+            </w:r>
+            <w:r>
+              <w:rPr>
+                <w:rFonts w:ascii="Times New Roman" w:hAnsi="Times New Roman" w:cs="Times New Roman"/>
+                <w:sz w:val="28"/>
+                <w:szCs w:val="28"/>
+              </w:rPr>
+              <w:t>1</w:t>
+            </w:r>
+          </w:p>
+        </w:tc>
+        <w:tc>
+          <w:tcPr>
+            <w:tcW w:w="3210" w:type="dxa"/>
+          </w:tcPr>
+          <w:p>
+            <w:pPr>
+              <w:rPr>
+                <w:rFonts w:ascii="Times New Roman" w:hAnsi="Times New Roman" w:cs="Times New Roman"/>
+                <w:sz w:val="28"/>
+                <w:szCs w:val="28"/>
+              </w:rPr>
+            </w:pPr>
+            <w:r>
+              <w:rPr>
+                <w:rFonts w:ascii="Times New Roman" w:hAnsi="Times New Roman" w:cs="Times New Roman"/>
+                <w:sz w:val="28"/>
+                <w:szCs w:val="28"/>
+              </w:rPr>
+              <w:t>Formato quantità non valido</w:t>
+            </w:r>
+          </w:p>
+        </w:tc>
+      </w:tr>
+      <w:tr>
+        <w:tc>
+          <w:tcPr>
+            <w:tcW w:w="3209" w:type="dxa"/>
+          </w:tcPr>
+          <w:p>
+            <w:pPr>
+              <w:rPr>
+                <w:rFonts w:ascii="Times New Roman" w:hAnsi="Times New Roman" w:cs="Times New Roman"/>
+                <w:sz w:val="28"/>
+                <w:szCs w:val="28"/>
+              </w:rPr>
+            </w:pPr>
+            <w:r>
+              <w:rPr>
+                <w:rFonts w:ascii="Times New Roman" w:hAnsi="Times New Roman" w:cs="Times New Roman"/>
+                <w:sz w:val="28"/>
+                <w:szCs w:val="28"/>
+              </w:rPr>
+              <w:t>TC_54</w:t>
+            </w:r>
+          </w:p>
+        </w:tc>
+        <w:tc>
+          <w:tcPr>
+            <w:tcW w:w="3209" w:type="dxa"/>
+          </w:tcPr>
+          <w:p>
+            <w:pPr>
+              <w:rPr>
+                <w:rFonts w:ascii="Times New Roman" w:hAnsi="Times New Roman" w:cs="Times New Roman"/>
+                <w:sz w:val="28"/>
+                <w:szCs w:val="28"/>
+              </w:rPr>
+            </w:pPr>
+            <w:r>
+              <w:rPr>
+                <w:rFonts w:ascii="Times New Roman" w:hAnsi="Times New Roman" w:cs="Times New Roman"/>
+                <w:sz w:val="28"/>
+                <w:szCs w:val="28"/>
+              </w:rPr>
+              <w:t>LCOD2, FCOD2, PCOD2, LNA2, FNA2, PNA2, LT2, CT2, LP2, FP2, LQ</w:t>
+            </w:r>
+            <w:r>
+              <w:rPr>
+                <w:rFonts w:ascii="Times New Roman" w:hAnsi="Times New Roman" w:cs="Times New Roman"/>
+                <w:sz w:val="28"/>
+                <w:szCs w:val="28"/>
+              </w:rPr>
+              <w:t>1</w:t>
+            </w:r>
+            <w:r>
+              <w:rPr>
+                <w:rFonts w:ascii="Times New Roman" w:hAnsi="Times New Roman" w:cs="Times New Roman"/>
+                <w:sz w:val="28"/>
+                <w:szCs w:val="28"/>
+              </w:rPr>
+              <w:t>, FQ2</w:t>
+            </w:r>
+          </w:p>
+        </w:tc>
+        <w:tc>
+          <w:tcPr>
+            <w:tcW w:w="3210" w:type="dxa"/>
+          </w:tcPr>
+          <w:p>
+            <w:pPr>
+              <w:rPr>
+                <w:rFonts w:ascii="Times New Roman" w:hAnsi="Times New Roman" w:cs="Times New Roman"/>
+                <w:sz w:val="28"/>
+                <w:szCs w:val="28"/>
+              </w:rPr>
+            </w:pPr>
+            <w:r>
+              <w:rPr>
+                <w:rFonts w:ascii="Times New Roman" w:hAnsi="Times New Roman" w:cs="Times New Roman"/>
+                <w:sz w:val="28"/>
+                <w:szCs w:val="28"/>
+              </w:rPr>
+              <w:t>Campo quantità obbligatorio</w:t>
+            </w:r>
+          </w:p>
+        </w:tc>
+      </w:tr>
+      <w:tr>
+        <w:tc>
+          <w:tcPr>
+            <w:tcW w:w="3209" w:type="dxa"/>
+          </w:tcPr>
+          <w:p>
+            <w:pPr>
+              <w:rPr>
+                <w:rFonts w:ascii="Times New Roman" w:hAnsi="Times New Roman" w:cs="Times New Roman"/>
+                <w:sz w:val="28"/>
+                <w:szCs w:val="28"/>
+              </w:rPr>
+            </w:pPr>
+            <w:r>
+              <w:rPr>
+                <w:rFonts w:ascii="Times New Roman" w:hAnsi="Times New Roman" w:cs="Times New Roman"/>
+                <w:sz w:val="28"/>
+                <w:szCs w:val="28"/>
+              </w:rPr>
+              <w:t>TC_55</w:t>
+            </w:r>
+          </w:p>
+        </w:tc>
+        <w:tc>
+          <w:tcPr>
+            <w:tcW w:w="3209" w:type="dxa"/>
+          </w:tcPr>
+          <w:p>
+            <w:pPr>
+              <w:rPr>
+                <w:rFonts w:ascii="Times New Roman" w:hAnsi="Times New Roman" w:cs="Times New Roman"/>
+                <w:sz w:val="28"/>
+                <w:szCs w:val="28"/>
+              </w:rPr>
+            </w:pPr>
+            <w:r>
+              <w:rPr>
+                <w:rFonts w:ascii="Times New Roman" w:hAnsi="Times New Roman" w:cs="Times New Roman"/>
+                <w:sz w:val="28"/>
+                <w:szCs w:val="28"/>
+              </w:rPr>
+              <w:t>LCOD2, FCOD2, PCOD2, LNA2, FNA2, PNA2, LT2, CT2, LP2, FP</w:t>
+            </w:r>
+            <w:r>
+              <w:rPr>
+                <w:rFonts w:ascii="Times New Roman" w:hAnsi="Times New Roman" w:cs="Times New Roman"/>
+                <w:sz w:val="28"/>
+                <w:szCs w:val="28"/>
+              </w:rPr>
+              <w:t>1</w:t>
+            </w:r>
+            <w:r>
+              <w:rPr>
+                <w:rFonts w:ascii="Times New Roman" w:hAnsi="Times New Roman" w:cs="Times New Roman"/>
+                <w:sz w:val="28"/>
+                <w:szCs w:val="28"/>
+              </w:rPr>
+              <w:t>, LQ2, FQ2</w:t>
+            </w:r>
+          </w:p>
+        </w:tc>
+        <w:tc>
+          <w:tcPr>
+            <w:tcW w:w="3210" w:type="dxa"/>
+          </w:tcPr>
+          <w:p>
+            <w:pPr>
+              <w:rPr>
+                <w:rFonts w:ascii="Times New Roman" w:hAnsi="Times New Roman" w:cs="Times New Roman"/>
+                <w:sz w:val="28"/>
+                <w:szCs w:val="28"/>
+              </w:rPr>
+            </w:pPr>
+            <w:r>
+              <w:rPr>
+                <w:rFonts w:ascii="Times New Roman" w:hAnsi="Times New Roman" w:cs="Times New Roman"/>
+                <w:sz w:val="28"/>
+                <w:szCs w:val="28"/>
+              </w:rPr>
+              <w:t>Formato prezzo non valido</w:t>
+            </w:r>
+          </w:p>
+        </w:tc>
+      </w:tr>
+      <w:tr>
+        <w:tc>
+          <w:tcPr>
+            <w:tcW w:w="3209" w:type="dxa"/>
+          </w:tcPr>
+          <w:p>
+            <w:pPr>
+              <w:rPr>
+                <w:rFonts w:ascii="Times New Roman" w:hAnsi="Times New Roman" w:cs="Times New Roman"/>
+                <w:sz w:val="28"/>
+                <w:szCs w:val="28"/>
+              </w:rPr>
+            </w:pPr>
+            <w:r>
+              <w:rPr>
+                <w:rFonts w:ascii="Times New Roman" w:hAnsi="Times New Roman" w:cs="Times New Roman"/>
+                <w:sz w:val="28"/>
+                <w:szCs w:val="28"/>
+              </w:rPr>
+              <w:t>TC_56</w:t>
+            </w:r>
+          </w:p>
+        </w:tc>
+        <w:tc>
+          <w:tcPr>
+            <w:tcW w:w="3209" w:type="dxa"/>
+          </w:tcPr>
+          <w:p>
+            <w:pPr>
+              <w:rPr>
+                <w:rFonts w:ascii="Times New Roman" w:hAnsi="Times New Roman" w:cs="Times New Roman"/>
+                <w:sz w:val="28"/>
+                <w:szCs w:val="28"/>
+              </w:rPr>
+            </w:pPr>
+            <w:r>
+              <w:rPr>
+                <w:rFonts w:ascii="Times New Roman" w:hAnsi="Times New Roman" w:cs="Times New Roman"/>
+                <w:sz w:val="28"/>
+                <w:szCs w:val="28"/>
+              </w:rPr>
+              <w:t>LCOD2, FCOD2, PCOD2, LNA2, FNA2, PNA2, LT2, CT2, LP</w:t>
+            </w:r>
+            <w:r>
+              <w:rPr>
+                <w:rFonts w:ascii="Times New Roman" w:hAnsi="Times New Roman" w:cs="Times New Roman"/>
+                <w:sz w:val="28"/>
+                <w:szCs w:val="28"/>
+              </w:rPr>
+              <w:t>1</w:t>
+            </w:r>
+            <w:r>
+              <w:rPr>
+                <w:rFonts w:ascii="Times New Roman" w:hAnsi="Times New Roman" w:cs="Times New Roman"/>
+                <w:sz w:val="28"/>
+                <w:szCs w:val="28"/>
+              </w:rPr>
+              <w:t>, FP2, LQ2, FQ2</w:t>
+            </w:r>
+          </w:p>
+        </w:tc>
+        <w:tc>
+          <w:tcPr>
+            <w:tcW w:w="3210" w:type="dxa"/>
+          </w:tcPr>
+          <w:p>
+            <w:pPr>
+              <w:rPr>
+                <w:rFonts w:ascii="Times New Roman" w:hAnsi="Times New Roman" w:cs="Times New Roman"/>
+                <w:sz w:val="28"/>
+                <w:szCs w:val="28"/>
+              </w:rPr>
+            </w:pPr>
+            <w:r>
+              <w:rPr>
+                <w:rFonts w:ascii="Times New Roman" w:hAnsi="Times New Roman" w:cs="Times New Roman"/>
+                <w:sz w:val="28"/>
+                <w:szCs w:val="28"/>
+              </w:rPr>
+              <w:t xml:space="preserve">Campi prezzi obbligatori </w:t>
+            </w:r>
+          </w:p>
+        </w:tc>
+      </w:tr>
+      <w:tr>
+        <w:tc>
+          <w:tcPr>
+            <w:tcW w:w="3209" w:type="dxa"/>
+          </w:tcPr>
+          <w:p>
+            <w:pPr>
+              <w:rPr>
+                <w:rFonts w:ascii="Times New Roman" w:hAnsi="Times New Roman" w:cs="Times New Roman"/>
+                <w:sz w:val="28"/>
+                <w:szCs w:val="28"/>
+              </w:rPr>
+            </w:pPr>
+            <w:r>
+              <w:rPr>
+                <w:rFonts w:ascii="Times New Roman" w:hAnsi="Times New Roman" w:cs="Times New Roman"/>
+                <w:sz w:val="28"/>
+                <w:szCs w:val="28"/>
+              </w:rPr>
+              <w:t>TC_57</w:t>
+            </w:r>
+          </w:p>
+        </w:tc>
+        <w:tc>
+          <w:tcPr>
+            <w:tcW w:w="3209" w:type="dxa"/>
+          </w:tcPr>
+          <w:p>
+            <w:pPr>
+              <w:rPr>
+                <w:rFonts w:ascii="Times New Roman" w:hAnsi="Times New Roman" w:cs="Times New Roman"/>
+                <w:sz w:val="28"/>
+                <w:szCs w:val="28"/>
+              </w:rPr>
+            </w:pPr>
+            <w:r>
+              <w:rPr>
+                <w:rFonts w:ascii="Times New Roman" w:hAnsi="Times New Roman" w:cs="Times New Roman"/>
+                <w:sz w:val="28"/>
+                <w:szCs w:val="28"/>
+              </w:rPr>
+              <w:t>LCOD2, FCOD2, PCOD2, LNA2, FNA2, PNA2, LT2, CT</w:t>
+            </w:r>
+            <w:r>
+              <w:rPr>
+                <w:rFonts w:ascii="Times New Roman" w:hAnsi="Times New Roman" w:cs="Times New Roman"/>
+                <w:sz w:val="28"/>
+                <w:szCs w:val="28"/>
+              </w:rPr>
+              <w:t>1</w:t>
+            </w:r>
+            <w:r>
+              <w:rPr>
+                <w:rFonts w:ascii="Times New Roman" w:hAnsi="Times New Roman" w:cs="Times New Roman"/>
+                <w:sz w:val="28"/>
+                <w:szCs w:val="28"/>
+              </w:rPr>
+              <w:t>, LP2, FP2, LQ2, FQ2</w:t>
+            </w:r>
+          </w:p>
+        </w:tc>
+        <w:tc>
+          <w:tcPr>
+            <w:tcW w:w="3210" w:type="dxa"/>
+          </w:tcPr>
+          <w:p>
+            <w:pPr>
+              <w:rPr>
+                <w:rFonts w:ascii="Times New Roman" w:hAnsi="Times New Roman" w:cs="Times New Roman"/>
+                <w:sz w:val="28"/>
+                <w:szCs w:val="28"/>
+              </w:rPr>
+            </w:pPr>
+            <w:r>
+              <w:rPr>
+                <w:rFonts w:ascii="Times New Roman" w:hAnsi="Times New Roman" w:cs="Times New Roman"/>
+                <w:sz w:val="28"/>
+                <w:szCs w:val="28"/>
+              </w:rPr>
+              <w:t>Tipo non corretto</w:t>
+            </w:r>
+          </w:p>
+        </w:tc>
+      </w:tr>
+      <w:tr>
+        <w:tc>
+          <w:tcPr>
+            <w:tcW w:w="3209" w:type="dxa"/>
+          </w:tcPr>
+          <w:p>
+            <w:pPr>
+              <w:rPr>
+                <w:rFonts w:ascii="Times New Roman" w:hAnsi="Times New Roman" w:cs="Times New Roman"/>
+                <w:sz w:val="28"/>
+                <w:szCs w:val="28"/>
+              </w:rPr>
+            </w:pPr>
+            <w:r>
+              <w:rPr>
+                <w:rFonts w:ascii="Times New Roman" w:hAnsi="Times New Roman" w:cs="Times New Roman"/>
+                <w:sz w:val="28"/>
+                <w:szCs w:val="28"/>
+              </w:rPr>
+              <w:t>TC_58</w:t>
+            </w:r>
+          </w:p>
+        </w:tc>
+        <w:tc>
+          <w:tcPr>
+            <w:tcW w:w="3209" w:type="dxa"/>
+          </w:tcPr>
+          <w:p>
+            <w:pPr>
+              <w:rPr>
+                <w:rFonts w:ascii="Times New Roman" w:hAnsi="Times New Roman" w:cs="Times New Roman"/>
+                <w:sz w:val="28"/>
+                <w:szCs w:val="28"/>
+              </w:rPr>
+            </w:pPr>
+            <w:r>
+              <w:rPr>
+                <w:rFonts w:ascii="Times New Roman" w:hAnsi="Times New Roman" w:cs="Times New Roman"/>
+                <w:sz w:val="28"/>
+                <w:szCs w:val="28"/>
+              </w:rPr>
+              <w:t>LCOD2, FCOD2, PCOD2, LNA2, FNA2, PNA2, LT</w:t>
+            </w:r>
+            <w:r>
+              <w:rPr>
+                <w:rFonts w:ascii="Times New Roman" w:hAnsi="Times New Roman" w:cs="Times New Roman"/>
+                <w:sz w:val="28"/>
+                <w:szCs w:val="28"/>
+              </w:rPr>
+              <w:t>1</w:t>
+            </w:r>
+            <w:r>
+              <w:rPr>
+                <w:rFonts w:ascii="Times New Roman" w:hAnsi="Times New Roman" w:cs="Times New Roman"/>
+                <w:sz w:val="28"/>
+                <w:szCs w:val="28"/>
+              </w:rPr>
+              <w:t>, CT2, LP2, FP2, LQ2, FQ2</w:t>
+            </w:r>
+          </w:p>
+        </w:tc>
+        <w:tc>
+          <w:tcPr>
+            <w:tcW w:w="3210" w:type="dxa"/>
+          </w:tcPr>
+          <w:p>
+            <w:pPr>
+              <w:rPr>
+                <w:rFonts w:ascii="Times New Roman" w:hAnsi="Times New Roman" w:cs="Times New Roman"/>
+                <w:sz w:val="28"/>
+                <w:szCs w:val="28"/>
+              </w:rPr>
+            </w:pPr>
+            <w:r>
+              <w:rPr>
+                <w:rFonts w:ascii="Times New Roman" w:hAnsi="Times New Roman" w:cs="Times New Roman"/>
+                <w:sz w:val="28"/>
+                <w:szCs w:val="28"/>
+              </w:rPr>
+              <w:t>Campo tipo obbligatorio</w:t>
+            </w:r>
+          </w:p>
+        </w:tc>
+      </w:tr>
+      <w:tr>
+        <w:tc>
+          <w:tcPr>
+            <w:tcW w:w="3209" w:type="dxa"/>
+          </w:tcPr>
+          <w:p>
+            <w:pPr>
+              <w:rPr>
+                <w:rFonts w:ascii="Times New Roman" w:hAnsi="Times New Roman" w:cs="Times New Roman"/>
+                <w:sz w:val="28"/>
+                <w:szCs w:val="28"/>
+              </w:rPr>
+            </w:pPr>
+            <w:r>
+              <w:rPr>
+                <w:rFonts w:ascii="Times New Roman" w:hAnsi="Times New Roman" w:cs="Times New Roman"/>
+                <w:sz w:val="28"/>
+                <w:szCs w:val="28"/>
+              </w:rPr>
+              <w:t>TC_59</w:t>
+            </w:r>
+          </w:p>
+        </w:tc>
+        <w:tc>
+          <w:tcPr>
+            <w:tcW w:w="3209" w:type="dxa"/>
+          </w:tcPr>
+          <w:p>
+            <w:pPr>
+              <w:rPr>
+                <w:rFonts w:ascii="Times New Roman" w:hAnsi="Times New Roman" w:cs="Times New Roman"/>
+                <w:sz w:val="28"/>
+                <w:szCs w:val="28"/>
+              </w:rPr>
+            </w:pPr>
+            <w:r>
+              <w:rPr>
+                <w:rFonts w:ascii="Times New Roman" w:hAnsi="Times New Roman" w:cs="Times New Roman"/>
+                <w:sz w:val="28"/>
+                <w:szCs w:val="28"/>
+              </w:rPr>
+              <w:t>LCOD2, FCOD2, PCOD2, LNA2, FNA2, PNA</w:t>
+            </w:r>
+            <w:r>
+              <w:rPr>
+                <w:rFonts w:ascii="Times New Roman" w:hAnsi="Times New Roman" w:cs="Times New Roman"/>
+                <w:sz w:val="28"/>
+                <w:szCs w:val="28"/>
+              </w:rPr>
+              <w:t>1</w:t>
+            </w:r>
+            <w:r>
+              <w:rPr>
+                <w:rFonts w:ascii="Times New Roman" w:hAnsi="Times New Roman" w:cs="Times New Roman"/>
+                <w:sz w:val="28"/>
+                <w:szCs w:val="28"/>
+              </w:rPr>
+              <w:t>, LT2, CT2, LP2, FP2, LQ2, FQ2</w:t>
+            </w:r>
+          </w:p>
+        </w:tc>
+        <w:tc>
+          <w:tcPr>
+            <w:tcW w:w="3210" w:type="dxa"/>
+          </w:tcPr>
+          <w:p>
+            <w:pPr>
+              <w:rPr>
+                <w:rFonts w:ascii="Times New Roman" w:hAnsi="Times New Roman" w:cs="Times New Roman"/>
+                <w:sz w:val="28"/>
+                <w:szCs w:val="28"/>
+              </w:rPr>
+            </w:pPr>
+            <w:r>
+              <w:rPr>
+                <w:rFonts w:ascii="Times New Roman" w:hAnsi="Times New Roman" w:cs="Times New Roman"/>
+                <w:sz w:val="28"/>
+                <w:szCs w:val="28"/>
+              </w:rPr>
+              <w:t>Esiste già un album con lo stesso nome</w:t>
+            </w:r>
+          </w:p>
+        </w:tc>
+      </w:tr>
+      <w:tr>
+        <w:tc>
+          <w:tcPr>
+            <w:tcW w:w="3209" w:type="dxa"/>
+          </w:tcPr>
+          <w:p>
+            <w:pPr>
+              <w:rPr>
+                <w:rFonts w:ascii="Times New Roman" w:hAnsi="Times New Roman" w:cs="Times New Roman"/>
+                <w:sz w:val="28"/>
+                <w:szCs w:val="28"/>
+              </w:rPr>
+            </w:pPr>
+            <w:r>
+              <w:rPr>
+                <w:rFonts w:ascii="Times New Roman" w:hAnsi="Times New Roman" w:cs="Times New Roman"/>
+                <w:sz w:val="28"/>
+                <w:szCs w:val="28"/>
+              </w:rPr>
+              <w:t>TC_60</w:t>
+            </w:r>
+          </w:p>
+        </w:tc>
+        <w:tc>
+          <w:tcPr>
+            <w:tcW w:w="3209" w:type="dxa"/>
+          </w:tcPr>
+          <w:p>
+            <w:pPr>
+              <w:rPr>
+                <w:rFonts w:ascii="Times New Roman" w:hAnsi="Times New Roman" w:cs="Times New Roman"/>
+                <w:sz w:val="28"/>
+                <w:szCs w:val="28"/>
+              </w:rPr>
+            </w:pPr>
+            <w:r>
+              <w:rPr>
+                <w:rFonts w:ascii="Times New Roman" w:hAnsi="Times New Roman" w:cs="Times New Roman"/>
+                <w:sz w:val="28"/>
+                <w:szCs w:val="28"/>
+              </w:rPr>
+              <w:t>LCOD2, FCOD2, PCOD2, LNA2, FNA</w:t>
+            </w:r>
+            <w:r>
+              <w:rPr>
+                <w:rFonts w:ascii="Times New Roman" w:hAnsi="Times New Roman" w:cs="Times New Roman"/>
+                <w:sz w:val="28"/>
+                <w:szCs w:val="28"/>
+              </w:rPr>
+              <w:t>1</w:t>
+            </w:r>
+            <w:r>
+              <w:rPr>
+                <w:rFonts w:ascii="Times New Roman" w:hAnsi="Times New Roman" w:cs="Times New Roman"/>
+                <w:sz w:val="28"/>
+                <w:szCs w:val="28"/>
+              </w:rPr>
+              <w:t>, PNA2, LT2, CT2, LP2, FP2, LQ2, FQ2</w:t>
+            </w:r>
+          </w:p>
+        </w:tc>
+        <w:tc>
+          <w:tcPr>
+            <w:tcW w:w="3210" w:type="dxa"/>
+          </w:tcPr>
+          <w:p>
+            <w:pPr>
+              <w:rPr>
+                <w:rFonts w:ascii="Times New Roman" w:hAnsi="Times New Roman" w:cs="Times New Roman"/>
+                <w:sz w:val="28"/>
+                <w:szCs w:val="28"/>
+              </w:rPr>
+            </w:pPr>
+            <w:r>
+              <w:rPr>
+                <w:rFonts w:ascii="Times New Roman" w:hAnsi="Times New Roman" w:cs="Times New Roman"/>
+                <w:sz w:val="28"/>
+                <w:szCs w:val="28"/>
+              </w:rPr>
+              <w:t>Formato nome album non valido</w:t>
+            </w:r>
+          </w:p>
+        </w:tc>
+      </w:tr>
+      <w:tr>
+        <w:tc>
+          <w:tcPr>
+            <w:tcW w:w="3209" w:type="dxa"/>
+          </w:tcPr>
+          <w:p>
+            <w:pPr>
+              <w:rPr>
+                <w:rFonts w:ascii="Times New Roman" w:hAnsi="Times New Roman" w:cs="Times New Roman"/>
+                <w:sz w:val="28"/>
+                <w:szCs w:val="28"/>
+              </w:rPr>
+            </w:pPr>
+            <w:r>
+              <w:rPr>
+                <w:rFonts w:ascii="Times New Roman" w:hAnsi="Times New Roman" w:cs="Times New Roman"/>
+                <w:sz w:val="28"/>
+                <w:szCs w:val="28"/>
+              </w:rPr>
+              <w:t>TC_61</w:t>
+            </w:r>
+          </w:p>
+        </w:tc>
+        <w:tc>
+          <w:tcPr>
+            <w:tcW w:w="3209" w:type="dxa"/>
+          </w:tcPr>
+          <w:p>
+            <w:pPr>
+              <w:rPr>
+                <w:rFonts w:ascii="Times New Roman" w:hAnsi="Times New Roman" w:cs="Times New Roman"/>
+                <w:sz w:val="28"/>
+                <w:szCs w:val="28"/>
+              </w:rPr>
+            </w:pPr>
+            <w:r>
+              <w:rPr>
+                <w:rFonts w:ascii="Times New Roman" w:hAnsi="Times New Roman" w:cs="Times New Roman"/>
+                <w:sz w:val="28"/>
+                <w:szCs w:val="28"/>
+              </w:rPr>
+              <w:t>LCOD2, FCOD2, PCOD2, LNA</w:t>
+            </w:r>
+            <w:r>
+              <w:rPr>
+                <w:rFonts w:ascii="Times New Roman" w:hAnsi="Times New Roman" w:cs="Times New Roman"/>
+                <w:sz w:val="28"/>
+                <w:szCs w:val="28"/>
+              </w:rPr>
+              <w:t>1</w:t>
+            </w:r>
+            <w:r>
+              <w:rPr>
+                <w:rFonts w:ascii="Times New Roman" w:hAnsi="Times New Roman" w:cs="Times New Roman"/>
+                <w:sz w:val="28"/>
+                <w:szCs w:val="28"/>
+              </w:rPr>
+              <w:t>, FNA2, PNA2, LT2, CT2, LP2, FP2, LQ2, FQ2</w:t>
+            </w:r>
+          </w:p>
+        </w:tc>
+        <w:tc>
+          <w:tcPr>
+            <w:tcW w:w="3210" w:type="dxa"/>
+          </w:tcPr>
+          <w:p>
+            <w:pPr>
+              <w:rPr>
+                <w:rFonts w:ascii="Times New Roman" w:hAnsi="Times New Roman" w:cs="Times New Roman"/>
+                <w:sz w:val="28"/>
+                <w:szCs w:val="28"/>
+              </w:rPr>
+            </w:pPr>
+            <w:r>
+              <w:rPr>
+                <w:rFonts w:ascii="Times New Roman" w:hAnsi="Times New Roman" w:cs="Times New Roman"/>
+                <w:sz w:val="28"/>
+                <w:szCs w:val="28"/>
+              </w:rPr>
+              <w:t>Campo nome album obbligatorio</w:t>
+            </w:r>
+          </w:p>
+        </w:tc>
+      </w:tr>
+      <w:tr>
+        <w:tc>
+          <w:tcPr>
+            <w:tcW w:w="3209" w:type="dxa"/>
+          </w:tcPr>
+          <w:p>
+            <w:pPr>
+              <w:rPr>
+                <w:rFonts w:ascii="Times New Roman" w:hAnsi="Times New Roman" w:cs="Times New Roman"/>
+                <w:sz w:val="28"/>
+                <w:szCs w:val="28"/>
+              </w:rPr>
+            </w:pPr>
+            <w:r>
+              <w:rPr>
+                <w:rFonts w:ascii="Times New Roman" w:hAnsi="Times New Roman" w:cs="Times New Roman"/>
+                <w:sz w:val="28"/>
+                <w:szCs w:val="28"/>
+              </w:rPr>
+              <w:t>TC_62</w:t>
+            </w:r>
+          </w:p>
+        </w:tc>
+        <w:tc>
+          <w:tcPr>
+            <w:tcW w:w="3209" w:type="dxa"/>
+          </w:tcPr>
+          <w:p>
+            <w:pPr>
+              <w:rPr>
+                <w:rFonts w:ascii="Times New Roman" w:hAnsi="Times New Roman" w:cs="Times New Roman"/>
+                <w:sz w:val="28"/>
+                <w:szCs w:val="28"/>
+              </w:rPr>
+            </w:pPr>
+            <w:r>
+              <w:rPr>
+                <w:rFonts w:ascii="Times New Roman" w:hAnsi="Times New Roman" w:cs="Times New Roman"/>
+                <w:sz w:val="28"/>
+                <w:szCs w:val="28"/>
+              </w:rPr>
+              <w:t>LCOD2, FCOD2, PCOD</w:t>
+            </w:r>
+            <w:r>
+              <w:rPr>
+                <w:rFonts w:ascii="Times New Roman" w:hAnsi="Times New Roman" w:cs="Times New Roman"/>
+                <w:sz w:val="28"/>
+                <w:szCs w:val="28"/>
+              </w:rPr>
+              <w:t>1</w:t>
+            </w:r>
+            <w:r>
+              <w:rPr>
+                <w:rFonts w:ascii="Times New Roman" w:hAnsi="Times New Roman" w:cs="Times New Roman"/>
+                <w:sz w:val="28"/>
+                <w:szCs w:val="28"/>
+              </w:rPr>
+              <w:t>, LNA2, FNA2, PNA2, LT2, CT2, LP2, FP2, LQ2, FQ2</w:t>
+            </w:r>
+          </w:p>
+        </w:tc>
+        <w:tc>
+          <w:tcPr>
+            <w:tcW w:w="3210" w:type="dxa"/>
+          </w:tcPr>
+          <w:p>
+            <w:pPr>
+              <w:rPr>
+                <w:rFonts w:ascii="Times New Roman" w:hAnsi="Times New Roman" w:cs="Times New Roman"/>
+                <w:sz w:val="28"/>
+                <w:szCs w:val="28"/>
+              </w:rPr>
+            </w:pPr>
+            <w:r>
+              <w:rPr>
+                <w:rFonts w:ascii="Times New Roman" w:hAnsi="Times New Roman" w:cs="Times New Roman"/>
+                <w:sz w:val="28"/>
+                <w:szCs w:val="28"/>
+              </w:rPr>
+              <w:t>Esiste già un album con lo stesso codice</w:t>
+            </w:r>
+          </w:p>
+        </w:tc>
+      </w:tr>
+      <w:tr>
+        <w:tc>
+          <w:tcPr>
+            <w:tcW w:w="3209" w:type="dxa"/>
+          </w:tcPr>
+          <w:p>
+            <w:pPr>
+              <w:rPr>
+                <w:rFonts w:ascii="Times New Roman" w:hAnsi="Times New Roman" w:cs="Times New Roman"/>
+                <w:sz w:val="28"/>
+                <w:szCs w:val="28"/>
+              </w:rPr>
+            </w:pPr>
+            <w:r>
+              <w:rPr>
+                <w:rFonts w:ascii="Times New Roman" w:hAnsi="Times New Roman" w:cs="Times New Roman"/>
+                <w:sz w:val="28"/>
+                <w:szCs w:val="28"/>
+              </w:rPr>
+              <w:t>TC_63</w:t>
+            </w:r>
+          </w:p>
+        </w:tc>
+        <w:tc>
+          <w:tcPr>
+            <w:tcW w:w="3209" w:type="dxa"/>
+          </w:tcPr>
+          <w:p>
+            <w:pPr>
+              <w:rPr>
+                <w:rFonts w:ascii="Times New Roman" w:hAnsi="Times New Roman" w:cs="Times New Roman"/>
+                <w:sz w:val="28"/>
+                <w:szCs w:val="28"/>
+              </w:rPr>
+            </w:pPr>
+            <w:r>
+              <w:rPr>
+                <w:rFonts w:ascii="Times New Roman" w:hAnsi="Times New Roman" w:cs="Times New Roman"/>
+                <w:sz w:val="28"/>
+                <w:szCs w:val="28"/>
+              </w:rPr>
+              <w:t>LCOD2, FCOD</w:t>
+            </w:r>
+            <w:r>
+              <w:rPr>
+                <w:rFonts w:ascii="Times New Roman" w:hAnsi="Times New Roman" w:cs="Times New Roman"/>
+                <w:sz w:val="28"/>
+                <w:szCs w:val="28"/>
+              </w:rPr>
+              <w:t>1</w:t>
+            </w:r>
+            <w:r>
+              <w:rPr>
+                <w:rFonts w:ascii="Times New Roman" w:hAnsi="Times New Roman" w:cs="Times New Roman"/>
+                <w:sz w:val="28"/>
+                <w:szCs w:val="28"/>
+              </w:rPr>
+              <w:t>, PCOD2, LNA2, FNA2, PNA2, LT2, CT2, LP2, FP2, LQ2, FQ2</w:t>
+            </w:r>
+          </w:p>
+        </w:tc>
+        <w:tc>
+          <w:tcPr>
+            <w:tcW w:w="3210" w:type="dxa"/>
+          </w:tcPr>
+          <w:p>
+            <w:pPr>
+              <w:rPr>
+                <w:rFonts w:ascii="Times New Roman" w:hAnsi="Times New Roman" w:cs="Times New Roman"/>
+                <w:sz w:val="28"/>
+                <w:szCs w:val="28"/>
+              </w:rPr>
+            </w:pPr>
+            <w:r>
+              <w:rPr>
+                <w:rFonts w:ascii="Times New Roman" w:hAnsi="Times New Roman" w:cs="Times New Roman"/>
+                <w:sz w:val="28"/>
+                <w:szCs w:val="28"/>
+              </w:rPr>
+              <w:t>Formato codice album non valido</w:t>
+            </w:r>
+          </w:p>
+        </w:tc>
+      </w:tr>
+      <w:tr>
+        <w:tc>
+          <w:tcPr>
+            <w:tcW w:w="3209" w:type="dxa"/>
+          </w:tcPr>
+          <w:p>
+            <w:pPr>
+              <w:rPr>
+                <w:rFonts w:ascii="Times New Roman" w:hAnsi="Times New Roman" w:cs="Times New Roman"/>
+                <w:sz w:val="28"/>
+                <w:szCs w:val="28"/>
+              </w:rPr>
+            </w:pPr>
+            <w:r>
+              <w:rPr>
+                <w:rFonts w:ascii="Times New Roman" w:hAnsi="Times New Roman" w:cs="Times New Roman"/>
+                <w:sz w:val="28"/>
+                <w:szCs w:val="28"/>
+              </w:rPr>
+              <w:t>TC_64</w:t>
+            </w:r>
+          </w:p>
+        </w:tc>
+        <w:tc>
+          <w:tcPr>
+            <w:tcW w:w="3209" w:type="dxa"/>
+          </w:tcPr>
+          <w:p>
+            <w:pPr>
+              <w:rPr>
+                <w:rFonts w:ascii="Times New Roman" w:hAnsi="Times New Roman" w:cs="Times New Roman"/>
+                <w:sz w:val="28"/>
+                <w:szCs w:val="28"/>
+              </w:rPr>
+            </w:pPr>
+            <w:r>
+              <w:rPr>
+                <w:rFonts w:ascii="Times New Roman" w:hAnsi="Times New Roman" w:cs="Times New Roman"/>
+                <w:sz w:val="28"/>
+                <w:szCs w:val="28"/>
+              </w:rPr>
+              <w:t>LCOD</w:t>
+            </w:r>
+            <w:r>
+              <w:rPr>
+                <w:rFonts w:ascii="Times New Roman" w:hAnsi="Times New Roman" w:cs="Times New Roman"/>
+                <w:sz w:val="28"/>
+                <w:szCs w:val="28"/>
+              </w:rPr>
+              <w:t>1</w:t>
+            </w:r>
+            <w:r>
+              <w:rPr>
+                <w:rFonts w:ascii="Times New Roman" w:hAnsi="Times New Roman" w:cs="Times New Roman"/>
+                <w:sz w:val="28"/>
+                <w:szCs w:val="28"/>
+              </w:rPr>
+              <w:t>, FCOD2, PCOD2, LNA2, FNA2, PNA2, LT2, CT2, LP2, FP2, LQ2, FQ2</w:t>
+            </w:r>
+          </w:p>
+        </w:tc>
+        <w:tc>
+          <w:tcPr>
+            <w:tcW w:w="3210" w:type="dxa"/>
+          </w:tcPr>
+          <w:p>
+            <w:pPr>
+              <w:rPr>
+                <w:rFonts w:ascii="Times New Roman" w:hAnsi="Times New Roman" w:cs="Times New Roman"/>
+                <w:sz w:val="28"/>
+                <w:szCs w:val="28"/>
+              </w:rPr>
+            </w:pPr>
+            <w:r>
+              <w:rPr>
+                <w:rFonts w:ascii="Times New Roman" w:hAnsi="Times New Roman" w:cs="Times New Roman"/>
+                <w:sz w:val="28"/>
+                <w:szCs w:val="28"/>
+              </w:rPr>
+              <w:t>Campo codice album obbligatorio</w:t>
+            </w:r>
+          </w:p>
+        </w:tc>
+      </w:tr>
+    </w:tbl>
+    <w:p>
+      <w:pPr>
+        <w:rPr>
+          <w:rFonts w:ascii="Times New Roman" w:hAnsi="Times New Roman" w:cs="Times New Roman"/>
+          <w:sz w:val="28"/>
+          <w:szCs w:val="28"/>
+        </w:rPr>
+      </w:pPr>
+    </w:p>
+    <w:p>
+      <w:pPr>
+        <w:rPr>
+          <w:rFonts w:ascii="Times New Roman" w:hAnsi="Times New Roman" w:cs="Times New Roman"/>
+          <w:sz w:val="28"/>
+          <w:szCs w:val="28"/>
+        </w:rPr>
+      </w:pPr>
+      <w:r>
+        <w:rPr>
+          <w:rFonts w:ascii="Times New Roman" w:hAnsi="Times New Roman" w:cs="Times New Roman"/>
+          <w:sz w:val="28"/>
+          <w:szCs w:val="28"/>
+        </w:rPr>
+        <w:t>9.3.2</w:t>
+      </w:r>
+      <w:r>
+        <w:rPr>
+          <w:rFonts w:ascii="Times New Roman" w:hAnsi="Times New Roman" w:cs="Times New Roman"/>
+          <w:sz w:val="28"/>
+          <w:szCs w:val="28"/>
+        </w:rPr>
+        <w:tab/>
+        <w:t>Modifica Album</w:t>
+      </w:r>
+    </w:p>
+    <w:tbl>
+      <w:tblPr>
+        <w:tblStyle w:val="Grigliatabella"/>
+        <w:tblW w:w="0" w:type="auto"/>
+        <w:tblLook w:val="04A0" w:firstRow="1" w:lastRow="0" w:firstColumn="1" w:lastColumn="0" w:noHBand="0" w:noVBand="1"/>
+      </w:tblPr>
+      <w:tblGrid>
+        <w:gridCol w:w="4814"/>
+        <w:gridCol w:w="4814"/>
+      </w:tblGrid>
+      <w:tr>
+        <w:tc>
+          <w:tcPr>
+            <w:tcW w:w="4814" w:type="dxa"/>
+          </w:tcPr>
+          <w:p>
+            <w:pPr>
+              <w:rPr>
+                <w:rFonts w:ascii="Times New Roman" w:hAnsi="Times New Roman" w:cs="Times New Roman"/>
+                <w:sz w:val="28"/>
+                <w:szCs w:val="28"/>
+              </w:rPr>
+            </w:pPr>
+            <w:r>
+              <w:rPr>
+                <w:rFonts w:ascii="Times New Roman" w:hAnsi="Times New Roman" w:cs="Times New Roman"/>
+                <w:sz w:val="28"/>
+                <w:szCs w:val="28"/>
+              </w:rPr>
+              <w:t>Parametro: Nome Album</w:t>
+            </w:r>
+          </w:p>
+        </w:tc>
+        <w:tc>
+          <w:tcPr>
+            <w:tcW w:w="4814" w:type="dxa"/>
+          </w:tcPr>
+          <w:p>
+            <w:pPr>
+              <w:rPr>
+                <w:rFonts w:ascii="Times New Roman" w:hAnsi="Times New Roman" w:cs="Times New Roman"/>
+                <w:sz w:val="28"/>
+                <w:szCs w:val="28"/>
+              </w:rPr>
+            </w:pPr>
+          </w:p>
+        </w:tc>
+      </w:tr>
+      <w:tr>
+        <w:tc>
+          <w:tcPr>
+            <w:tcW w:w="4814" w:type="dxa"/>
+          </w:tcPr>
+          <w:p>
+            <w:pPr>
+              <w:rPr>
+                <w:rFonts w:ascii="Times New Roman" w:hAnsi="Times New Roman" w:cs="Times New Roman"/>
+                <w:sz w:val="28"/>
+                <w:szCs w:val="28"/>
+              </w:rPr>
+            </w:pPr>
+            <w:r>
+              <w:rPr>
+                <w:rFonts w:ascii="Times New Roman" w:hAnsi="Times New Roman" w:cs="Times New Roman"/>
+                <w:sz w:val="28"/>
+                <w:szCs w:val="28"/>
+              </w:rPr>
+              <w:t>Lunghezza [LNA]</w:t>
+            </w:r>
+          </w:p>
+        </w:tc>
+        <w:tc>
+          <w:tcPr>
+            <w:tcW w:w="4814" w:type="dxa"/>
+          </w:tcPr>
+          <w:p>
+            <w:pPr>
+              <w:rPr>
+                <w:rFonts w:ascii="Times New Roman" w:hAnsi="Times New Roman" w:cs="Times New Roman"/>
+                <w:sz w:val="28"/>
+                <w:szCs w:val="28"/>
+              </w:rPr>
+            </w:pPr>
+            <w:r>
+              <w:rPr>
+                <w:rFonts w:ascii="Times New Roman" w:hAnsi="Times New Roman" w:cs="Times New Roman"/>
+                <w:sz w:val="28"/>
+                <w:szCs w:val="28"/>
+              </w:rPr>
+              <w:t>1. Lunghezza=0 o campo vuoto [property invalidLNA]</w:t>
+            </w:r>
+          </w:p>
+          <w:p>
+            <w:pPr>
+              <w:rPr>
+                <w:rFonts w:ascii="Times New Roman" w:hAnsi="Times New Roman" w:cs="Times New Roman"/>
+                <w:sz w:val="28"/>
+                <w:szCs w:val="28"/>
+              </w:rPr>
+            </w:pPr>
+            <w:r>
+              <w:rPr>
+                <w:rFonts w:ascii="Times New Roman" w:hAnsi="Times New Roman" w:cs="Times New Roman"/>
+                <w:sz w:val="28"/>
+                <w:szCs w:val="28"/>
+              </w:rPr>
+              <w:t>2. Lunghezza&gt;=1 [property validLNA]</w:t>
+            </w:r>
+          </w:p>
+        </w:tc>
+      </w:tr>
+      <w:tr>
+        <w:tc>
+          <w:tcPr>
+            <w:tcW w:w="4814" w:type="dxa"/>
+          </w:tcPr>
+          <w:p>
+            <w:pPr>
+              <w:rPr>
+                <w:rFonts w:ascii="Times New Roman" w:hAnsi="Times New Roman" w:cs="Times New Roman"/>
+                <w:sz w:val="28"/>
+                <w:szCs w:val="28"/>
+              </w:rPr>
+            </w:pPr>
+            <w:r>
+              <w:rPr>
+                <w:rFonts w:ascii="Times New Roman" w:hAnsi="Times New Roman" w:cs="Times New Roman"/>
+                <w:sz w:val="28"/>
+                <w:szCs w:val="28"/>
+              </w:rPr>
+              <w:t>Presente [PNA]</w:t>
+            </w:r>
+          </w:p>
+        </w:tc>
+        <w:tc>
+          <w:tcPr>
+            <w:tcW w:w="4814" w:type="dxa"/>
+          </w:tcPr>
+          <w:p>
+            <w:pPr>
+              <w:rPr>
+                <w:rFonts w:ascii="Times New Roman" w:hAnsi="Times New Roman" w:cs="Times New Roman"/>
+                <w:sz w:val="28"/>
+                <w:szCs w:val="28"/>
+              </w:rPr>
+            </w:pPr>
+            <w:r>
+              <w:rPr>
+                <w:rFonts w:ascii="Times New Roman" w:hAnsi="Times New Roman" w:cs="Times New Roman"/>
+                <w:sz w:val="28"/>
+                <w:szCs w:val="28"/>
+              </w:rPr>
+              <w:t xml:space="preserve">1. </w:t>
+            </w:r>
+            <w:r>
+              <w:rPr>
+                <w:rFonts w:ascii="Times New Roman" w:hAnsi="Times New Roman" w:cs="Times New Roman"/>
+                <w:sz w:val="28"/>
+                <w:szCs w:val="28"/>
+              </w:rPr>
+              <w:t>Nome inserito già in uso</w:t>
+            </w:r>
+            <w:r>
+              <w:rPr>
+                <w:rFonts w:ascii="Times New Roman" w:hAnsi="Times New Roman" w:cs="Times New Roman"/>
+                <w:sz w:val="28"/>
+                <w:szCs w:val="28"/>
+              </w:rPr>
+              <w:t xml:space="preserve"> [property notExistPNA]</w:t>
+            </w:r>
+          </w:p>
+          <w:p>
+            <w:pPr>
+              <w:rPr>
+                <w:rFonts w:ascii="Times New Roman" w:hAnsi="Times New Roman" w:cs="Times New Roman"/>
+                <w:sz w:val="28"/>
+                <w:szCs w:val="28"/>
+              </w:rPr>
+            </w:pPr>
+            <w:r>
+              <w:rPr>
+                <w:rFonts w:ascii="Times New Roman" w:hAnsi="Times New Roman" w:cs="Times New Roman"/>
+                <w:sz w:val="28"/>
+                <w:szCs w:val="28"/>
+              </w:rPr>
+              <w:t xml:space="preserve">2. </w:t>
+            </w:r>
+            <w:r>
+              <w:rPr>
+                <w:rFonts w:ascii="Times New Roman" w:hAnsi="Times New Roman" w:cs="Times New Roman"/>
+                <w:sz w:val="28"/>
+                <w:szCs w:val="28"/>
+              </w:rPr>
+              <w:t>Nome inserito non in uso</w:t>
+            </w:r>
+            <w:r>
+              <w:rPr>
+                <w:rFonts w:ascii="Times New Roman" w:hAnsi="Times New Roman" w:cs="Times New Roman"/>
+                <w:sz w:val="28"/>
+                <w:szCs w:val="28"/>
+              </w:rPr>
+              <w:t xml:space="preserve"> [if valid</w:t>
+            </w:r>
+            <w:r>
+              <w:rPr>
+                <w:rFonts w:ascii="Times New Roman" w:hAnsi="Times New Roman" w:cs="Times New Roman"/>
+                <w:sz w:val="28"/>
+                <w:szCs w:val="28"/>
+              </w:rPr>
+              <w:t>L</w:t>
+            </w:r>
+            <w:r>
+              <w:rPr>
+                <w:rFonts w:ascii="Times New Roman" w:hAnsi="Times New Roman" w:cs="Times New Roman"/>
+                <w:sz w:val="28"/>
+                <w:szCs w:val="28"/>
+              </w:rPr>
+              <w:t>NA] [property validPNA]</w:t>
+            </w:r>
+          </w:p>
+        </w:tc>
+      </w:tr>
+    </w:tbl>
+    <w:p>
+      <w:pPr>
+        <w:rPr>
+          <w:rFonts w:ascii="Times New Roman" w:hAnsi="Times New Roman" w:cs="Times New Roman"/>
+          <w:sz w:val="28"/>
+          <w:szCs w:val="28"/>
+        </w:rPr>
+      </w:pPr>
+    </w:p>
+    <w:p>
+      <w:pPr>
+        <w:rPr>
+          <w:rFonts w:ascii="Times New Roman" w:hAnsi="Times New Roman" w:cs="Times New Roman"/>
+          <w:sz w:val="28"/>
+          <w:szCs w:val="28"/>
+        </w:rPr>
+      </w:pPr>
+    </w:p>
+    <w:tbl>
+      <w:tblPr>
+        <w:tblStyle w:val="Grigliatabella"/>
+        <w:tblW w:w="0" w:type="auto"/>
+        <w:tblLook w:val="04A0" w:firstRow="1" w:lastRow="0" w:firstColumn="1" w:lastColumn="0" w:noHBand="0" w:noVBand="1"/>
+      </w:tblPr>
+      <w:tblGrid>
+        <w:gridCol w:w="4814"/>
+        <w:gridCol w:w="4814"/>
+      </w:tblGrid>
+      <w:tr>
+        <w:tc>
+          <w:tcPr>
+            <w:tcW w:w="4814" w:type="dxa"/>
+          </w:tcPr>
+          <w:p>
+            <w:pPr>
+              <w:rPr>
+                <w:rFonts w:ascii="Times New Roman" w:hAnsi="Times New Roman" w:cs="Times New Roman"/>
+                <w:sz w:val="28"/>
+                <w:szCs w:val="28"/>
+              </w:rPr>
+            </w:pPr>
+            <w:r>
+              <w:rPr>
+                <w:rFonts w:ascii="Times New Roman" w:hAnsi="Times New Roman" w:cs="Times New Roman"/>
+                <w:sz w:val="28"/>
+                <w:szCs w:val="28"/>
+              </w:rPr>
+              <w:t>Parametro: Nome A</w:t>
+            </w:r>
+            <w:r>
+              <w:rPr>
+                <w:rFonts w:ascii="Times New Roman" w:hAnsi="Times New Roman" w:cs="Times New Roman"/>
+                <w:sz w:val="28"/>
+                <w:szCs w:val="28"/>
+              </w:rPr>
+              <w:t>rtista</w:t>
+            </w:r>
+          </w:p>
+        </w:tc>
+        <w:tc>
+          <w:tcPr>
+            <w:tcW w:w="4814" w:type="dxa"/>
+          </w:tcPr>
+          <w:p>
+            <w:pPr>
+              <w:rPr>
+                <w:rFonts w:ascii="Times New Roman" w:hAnsi="Times New Roman" w:cs="Times New Roman"/>
+                <w:sz w:val="28"/>
+                <w:szCs w:val="28"/>
+              </w:rPr>
+            </w:pPr>
+          </w:p>
+        </w:tc>
+      </w:tr>
+      <w:tr>
+        <w:tc>
+          <w:tcPr>
+            <w:tcW w:w="4814" w:type="dxa"/>
+          </w:tcPr>
+          <w:p>
+            <w:pPr>
+              <w:rPr>
+                <w:rFonts w:ascii="Times New Roman" w:hAnsi="Times New Roman" w:cs="Times New Roman"/>
+                <w:sz w:val="28"/>
+                <w:szCs w:val="28"/>
+              </w:rPr>
+            </w:pPr>
+            <w:r>
+              <w:rPr>
+                <w:rFonts w:ascii="Times New Roman" w:hAnsi="Times New Roman" w:cs="Times New Roman"/>
+                <w:sz w:val="28"/>
+                <w:szCs w:val="28"/>
+              </w:rPr>
+              <w:t>Lunghezza [LNA</w:t>
+            </w:r>
+            <w:r>
+              <w:rPr>
+                <w:rFonts w:ascii="Times New Roman" w:hAnsi="Times New Roman" w:cs="Times New Roman"/>
+                <w:sz w:val="28"/>
+                <w:szCs w:val="28"/>
+              </w:rPr>
+              <w:t>R</w:t>
+            </w:r>
+            <w:r>
+              <w:rPr>
+                <w:rFonts w:ascii="Times New Roman" w:hAnsi="Times New Roman" w:cs="Times New Roman"/>
+                <w:sz w:val="28"/>
+                <w:szCs w:val="28"/>
+              </w:rPr>
+              <w:t>]</w:t>
+            </w:r>
+          </w:p>
+        </w:tc>
+        <w:tc>
+          <w:tcPr>
+            <w:tcW w:w="4814" w:type="dxa"/>
+          </w:tcPr>
+          <w:p>
+            <w:pPr>
+              <w:rPr>
+                <w:rFonts w:ascii="Times New Roman" w:hAnsi="Times New Roman" w:cs="Times New Roman"/>
+                <w:sz w:val="28"/>
+                <w:szCs w:val="28"/>
+              </w:rPr>
+            </w:pPr>
+            <w:r>
+              <w:rPr>
+                <w:rFonts w:ascii="Times New Roman" w:hAnsi="Times New Roman" w:cs="Times New Roman"/>
+                <w:sz w:val="28"/>
+                <w:szCs w:val="28"/>
+              </w:rPr>
+              <w:t>1. Lunghezza=0 o campo vuoto [property invalidLNA</w:t>
+            </w:r>
+            <w:r>
+              <w:rPr>
+                <w:rFonts w:ascii="Times New Roman" w:hAnsi="Times New Roman" w:cs="Times New Roman"/>
+                <w:sz w:val="28"/>
+                <w:szCs w:val="28"/>
+              </w:rPr>
+              <w:t>R</w:t>
+            </w:r>
+            <w:r>
+              <w:rPr>
+                <w:rFonts w:ascii="Times New Roman" w:hAnsi="Times New Roman" w:cs="Times New Roman"/>
+                <w:sz w:val="28"/>
+                <w:szCs w:val="28"/>
+              </w:rPr>
+              <w:t>]</w:t>
+            </w:r>
+          </w:p>
+          <w:p>
+            <w:pPr>
+              <w:rPr>
+                <w:rFonts w:ascii="Times New Roman" w:hAnsi="Times New Roman" w:cs="Times New Roman"/>
+                <w:sz w:val="28"/>
+                <w:szCs w:val="28"/>
+              </w:rPr>
+            </w:pPr>
+            <w:r>
+              <w:rPr>
+                <w:rFonts w:ascii="Times New Roman" w:hAnsi="Times New Roman" w:cs="Times New Roman"/>
+                <w:sz w:val="28"/>
+                <w:szCs w:val="28"/>
+              </w:rPr>
+              <w:t>2. Lunghezza&gt;=1 [property validLNA</w:t>
+            </w:r>
+            <w:r>
+              <w:rPr>
+                <w:rFonts w:ascii="Times New Roman" w:hAnsi="Times New Roman" w:cs="Times New Roman"/>
+                <w:sz w:val="28"/>
+                <w:szCs w:val="28"/>
+              </w:rPr>
+              <w:t>R</w:t>
+            </w:r>
+            <w:r>
+              <w:rPr>
+                <w:rFonts w:ascii="Times New Roman" w:hAnsi="Times New Roman" w:cs="Times New Roman"/>
+                <w:sz w:val="28"/>
+                <w:szCs w:val="28"/>
+              </w:rPr>
+              <w:t>]</w:t>
+            </w:r>
+          </w:p>
+        </w:tc>
+      </w:tr>
+    </w:tbl>
+    <w:p>
+      <w:pPr>
+        <w:rPr>
+          <w:rFonts w:ascii="Times New Roman" w:hAnsi="Times New Roman" w:cs="Times New Roman"/>
+          <w:sz w:val="28"/>
+          <w:szCs w:val="28"/>
+        </w:rPr>
+      </w:pPr>
+    </w:p>
+    <w:tbl>
+      <w:tblPr>
+        <w:tblStyle w:val="Grigliatabella"/>
+        <w:tblW w:w="0" w:type="auto"/>
+        <w:tblLook w:val="04A0" w:firstRow="1" w:lastRow="0" w:firstColumn="1" w:lastColumn="0" w:noHBand="0" w:noVBand="1"/>
+      </w:tblPr>
+      <w:tblGrid>
+        <w:gridCol w:w="4814"/>
+        <w:gridCol w:w="4814"/>
+      </w:tblGrid>
+      <w:tr>
+        <w:tc>
+          <w:tcPr>
+            <w:tcW w:w="4814" w:type="dxa"/>
+          </w:tcPr>
+          <w:p>
+            <w:pPr>
+              <w:rPr>
+                <w:rFonts w:ascii="Times New Roman" w:hAnsi="Times New Roman" w:cs="Times New Roman"/>
+                <w:sz w:val="28"/>
+                <w:szCs w:val="28"/>
+              </w:rPr>
+            </w:pPr>
+            <w:r>
+              <w:rPr>
+                <w:rFonts w:ascii="Times New Roman" w:hAnsi="Times New Roman" w:cs="Times New Roman"/>
+                <w:sz w:val="28"/>
+                <w:szCs w:val="28"/>
+              </w:rPr>
+              <w:t>Parametro: Tipo</w:t>
+            </w:r>
+          </w:p>
+        </w:tc>
+        <w:tc>
+          <w:tcPr>
+            <w:tcW w:w="4814" w:type="dxa"/>
+          </w:tcPr>
+          <w:p>
+            <w:pPr>
+              <w:rPr>
+                <w:rFonts w:ascii="Times New Roman" w:hAnsi="Times New Roman" w:cs="Times New Roman"/>
+                <w:sz w:val="28"/>
+                <w:szCs w:val="28"/>
+              </w:rPr>
+            </w:pPr>
+          </w:p>
+        </w:tc>
+      </w:tr>
+      <w:tr>
+        <w:tc>
+          <w:tcPr>
+            <w:tcW w:w="4814" w:type="dxa"/>
+          </w:tcPr>
+          <w:p>
+            <w:pPr>
+              <w:rPr>
+                <w:rFonts w:ascii="Times New Roman" w:hAnsi="Times New Roman" w:cs="Times New Roman"/>
+                <w:sz w:val="28"/>
+                <w:szCs w:val="28"/>
+              </w:rPr>
+            </w:pPr>
+            <w:r>
+              <w:rPr>
+                <w:rFonts w:ascii="Times New Roman" w:hAnsi="Times New Roman" w:cs="Times New Roman"/>
+                <w:sz w:val="28"/>
+                <w:szCs w:val="28"/>
+              </w:rPr>
+              <w:t>Corretto [CT]</w:t>
+            </w:r>
+          </w:p>
+        </w:tc>
+        <w:tc>
+          <w:tcPr>
+            <w:tcW w:w="4814" w:type="dxa"/>
+          </w:tcPr>
+          <w:p>
+            <w:pPr>
+              <w:rPr>
+                <w:rFonts w:ascii="Times New Roman" w:hAnsi="Times New Roman" w:cs="Times New Roman"/>
+                <w:sz w:val="28"/>
+                <w:szCs w:val="28"/>
+              </w:rPr>
+            </w:pPr>
+            <w:r>
+              <w:rPr>
+                <w:rFonts w:ascii="Times New Roman" w:hAnsi="Times New Roman" w:cs="Times New Roman"/>
+                <w:sz w:val="28"/>
+                <w:szCs w:val="28"/>
+              </w:rPr>
+              <w:t>1. Il tipo non è corretto [property invalidCT]</w:t>
+            </w:r>
+          </w:p>
+          <w:p>
+            <w:pPr>
+              <w:rPr>
+                <w:rFonts w:ascii="Times New Roman" w:hAnsi="Times New Roman" w:cs="Times New Roman"/>
+                <w:sz w:val="28"/>
+                <w:szCs w:val="28"/>
+              </w:rPr>
+            </w:pPr>
+            <w:r>
+              <w:rPr>
+                <w:rFonts w:ascii="Times New Roman" w:hAnsi="Times New Roman" w:cs="Times New Roman"/>
+                <w:sz w:val="28"/>
+                <w:szCs w:val="28"/>
+              </w:rPr>
+              <w:t>2. Il tipo è corretto [property validCT]</w:t>
+            </w:r>
+          </w:p>
+        </w:tc>
+      </w:tr>
+    </w:tbl>
+    <w:p>
+      <w:pPr>
+        <w:rPr>
+          <w:rFonts w:ascii="Times New Roman" w:hAnsi="Times New Roman" w:cs="Times New Roman"/>
+          <w:sz w:val="28"/>
+          <w:szCs w:val="28"/>
+        </w:rPr>
+      </w:pPr>
+    </w:p>
+    <w:tbl>
+      <w:tblPr>
+        <w:tblStyle w:val="Grigliatabella"/>
+        <w:tblW w:w="0" w:type="auto"/>
+        <w:tblLook w:val="04A0" w:firstRow="1" w:lastRow="0" w:firstColumn="1" w:lastColumn="0" w:noHBand="0" w:noVBand="1"/>
+      </w:tblPr>
+      <w:tblGrid>
+        <w:gridCol w:w="4814"/>
+        <w:gridCol w:w="4814"/>
+      </w:tblGrid>
+      <w:tr>
+        <w:tc>
+          <w:tcPr>
+            <w:tcW w:w="4814" w:type="dxa"/>
+          </w:tcPr>
+          <w:p>
+            <w:pPr>
+              <w:rPr>
+                <w:rFonts w:ascii="Times New Roman" w:hAnsi="Times New Roman" w:cs="Times New Roman"/>
+                <w:sz w:val="28"/>
+                <w:szCs w:val="28"/>
+              </w:rPr>
+            </w:pPr>
+            <w:r>
+              <w:rPr>
+                <w:rFonts w:ascii="Times New Roman" w:hAnsi="Times New Roman" w:cs="Times New Roman"/>
+                <w:sz w:val="28"/>
+                <w:szCs w:val="28"/>
+              </w:rPr>
+              <w:t>Parametro: Prezzo Streaming, Vinile, CD</w:t>
+            </w:r>
+          </w:p>
+        </w:tc>
+        <w:tc>
+          <w:tcPr>
+            <w:tcW w:w="4814" w:type="dxa"/>
+          </w:tcPr>
+          <w:p>
+            <w:pPr>
+              <w:rPr>
+                <w:rFonts w:ascii="Times New Roman" w:hAnsi="Times New Roman" w:cs="Times New Roman"/>
+                <w:sz w:val="28"/>
+                <w:szCs w:val="28"/>
+              </w:rPr>
+            </w:pPr>
+          </w:p>
+        </w:tc>
+      </w:tr>
+      <w:tr>
+        <w:tc>
+          <w:tcPr>
+            <w:tcW w:w="4814" w:type="dxa"/>
+          </w:tcPr>
+          <w:p>
+            <w:pPr>
+              <w:rPr>
+                <w:rFonts w:ascii="Times New Roman" w:hAnsi="Times New Roman" w:cs="Times New Roman"/>
+                <w:sz w:val="28"/>
+                <w:szCs w:val="28"/>
+              </w:rPr>
+            </w:pPr>
+            <w:r>
+              <w:rPr>
+                <w:rFonts w:ascii="Times New Roman" w:hAnsi="Times New Roman" w:cs="Times New Roman"/>
+                <w:sz w:val="28"/>
+                <w:szCs w:val="28"/>
+              </w:rPr>
+              <w:t>Lunghezza [LP]</w:t>
+            </w:r>
+          </w:p>
+        </w:tc>
+        <w:tc>
+          <w:tcPr>
+            <w:tcW w:w="4814" w:type="dxa"/>
+          </w:tcPr>
+          <w:p>
+            <w:pPr>
+              <w:rPr>
+                <w:rFonts w:ascii="Times New Roman" w:hAnsi="Times New Roman" w:cs="Times New Roman"/>
+                <w:sz w:val="28"/>
+                <w:szCs w:val="28"/>
+              </w:rPr>
+            </w:pPr>
+            <w:r>
+              <w:rPr>
+                <w:rFonts w:ascii="Times New Roman" w:hAnsi="Times New Roman" w:cs="Times New Roman"/>
+                <w:sz w:val="28"/>
+                <w:szCs w:val="28"/>
+              </w:rPr>
+              <w:t>1. Lunghezza=0 o campo vuoto [property invalidLP]</w:t>
+            </w:r>
+          </w:p>
+          <w:p>
+            <w:pPr>
+              <w:rPr>
+                <w:rFonts w:ascii="Times New Roman" w:hAnsi="Times New Roman" w:cs="Times New Roman"/>
+                <w:sz w:val="28"/>
+                <w:szCs w:val="28"/>
+              </w:rPr>
+            </w:pPr>
+            <w:r>
+              <w:rPr>
+                <w:rFonts w:ascii="Times New Roman" w:hAnsi="Times New Roman" w:cs="Times New Roman"/>
+                <w:sz w:val="28"/>
+                <w:szCs w:val="28"/>
+              </w:rPr>
+              <w:t>2. Lunghezza&gt;=1 [property validLP]</w:t>
+            </w:r>
+          </w:p>
+        </w:tc>
+      </w:tr>
+      <w:tr>
+        <w:tc>
+          <w:tcPr>
+            <w:tcW w:w="4814" w:type="dxa"/>
+          </w:tcPr>
+          <w:p>
+            <w:pPr>
+              <w:rPr>
+                <w:rFonts w:ascii="Times New Roman" w:hAnsi="Times New Roman" w:cs="Times New Roman"/>
+                <w:sz w:val="28"/>
+                <w:szCs w:val="28"/>
+              </w:rPr>
+            </w:pPr>
+            <w:r>
+              <w:rPr>
+                <w:rFonts w:ascii="Times New Roman" w:hAnsi="Times New Roman" w:cs="Times New Roman"/>
+                <w:sz w:val="28"/>
+                <w:szCs w:val="28"/>
+              </w:rPr>
+              <w:t>Formato [FP]</w:t>
+            </w:r>
+          </w:p>
+        </w:tc>
+        <w:tc>
+          <w:tcPr>
+            <w:tcW w:w="4814" w:type="dxa"/>
+          </w:tcPr>
+          <w:p>
+            <w:pPr>
+              <w:rPr>
+                <w:rFonts w:ascii="Times New Roman" w:hAnsi="Times New Roman" w:cs="Times New Roman"/>
+                <w:sz w:val="28"/>
+                <w:szCs w:val="28"/>
+              </w:rPr>
+            </w:pPr>
+            <w:r>
+              <w:rPr>
+                <w:rFonts w:ascii="Times New Roman" w:hAnsi="Times New Roman" w:cs="Times New Roman"/>
+                <w:sz w:val="28"/>
+                <w:szCs w:val="28"/>
+              </w:rPr>
+              <w:t>1. Non rispecchia il formato [property invalidFP]</w:t>
+            </w:r>
+          </w:p>
+          <w:p>
+            <w:pPr>
+              <w:rPr>
+                <w:rFonts w:ascii="Times New Roman" w:hAnsi="Times New Roman" w:cs="Times New Roman"/>
+                <w:sz w:val="28"/>
+                <w:szCs w:val="28"/>
+              </w:rPr>
+            </w:pPr>
+            <w:r>
+              <w:rPr>
+                <w:rFonts w:ascii="Times New Roman" w:hAnsi="Times New Roman" w:cs="Times New Roman"/>
+                <w:sz w:val="28"/>
+                <w:szCs w:val="28"/>
+              </w:rPr>
+              <w:t>2. Rispecchia il formato [if validLP] [property validFP]</w:t>
+            </w:r>
+          </w:p>
+        </w:tc>
+      </w:tr>
+    </w:tbl>
+    <w:p>
+      <w:pPr>
+        <w:rPr>
+          <w:rFonts w:ascii="Times New Roman" w:hAnsi="Times New Roman" w:cs="Times New Roman"/>
+          <w:sz w:val="28"/>
+          <w:szCs w:val="28"/>
+        </w:rPr>
+      </w:pPr>
+    </w:p>
+    <w:p>
+      <w:pPr>
+        <w:rPr>
+          <w:rFonts w:ascii="Times New Roman" w:hAnsi="Times New Roman" w:cs="Times New Roman"/>
+          <w:sz w:val="28"/>
+          <w:szCs w:val="28"/>
+        </w:rPr>
+      </w:pPr>
+      <w:r>
+        <w:rPr>
+          <w:rFonts w:ascii="Times New Roman" w:hAnsi="Times New Roman" w:cs="Times New Roman"/>
+          <w:sz w:val="28"/>
+          <w:szCs w:val="28"/>
+        </w:rPr>
+        <w:t>9.4</w:t>
+      </w:r>
+      <w:r>
+        <w:rPr>
+          <w:rFonts w:ascii="Times New Roman" w:hAnsi="Times New Roman" w:cs="Times New Roman"/>
+          <w:sz w:val="28"/>
+          <w:szCs w:val="28"/>
+        </w:rPr>
+        <w:tab/>
+        <w:t>Gestione Brani</w:t>
+      </w:r>
+    </w:p>
+    <w:p>
+      <w:pPr>
+        <w:rPr>
+          <w:rFonts w:ascii="Times New Roman" w:hAnsi="Times New Roman" w:cs="Times New Roman"/>
+          <w:sz w:val="28"/>
+          <w:szCs w:val="28"/>
+        </w:rPr>
+      </w:pPr>
+      <w:r>
+        <w:rPr>
+          <w:rFonts w:ascii="Times New Roman" w:hAnsi="Times New Roman" w:cs="Times New Roman"/>
+          <w:sz w:val="28"/>
+          <w:szCs w:val="28"/>
+        </w:rPr>
+        <w:t>9.4.1</w:t>
+      </w:r>
+      <w:r>
+        <w:rPr>
+          <w:rFonts w:ascii="Times New Roman" w:hAnsi="Times New Roman" w:cs="Times New Roman"/>
+          <w:sz w:val="28"/>
+          <w:szCs w:val="28"/>
+        </w:rPr>
+        <w:tab/>
+        <w:t>Aggiunta Brano</w:t>
+      </w:r>
+    </w:p>
+    <w:tbl>
+      <w:tblPr>
+        <w:tblStyle w:val="Grigliatabella"/>
+        <w:tblW w:w="0" w:type="auto"/>
+        <w:tblLook w:val="04A0" w:firstRow="1" w:lastRow="0" w:firstColumn="1" w:lastColumn="0" w:noHBand="0" w:noVBand="1"/>
+      </w:tblPr>
+      <w:tblGrid>
+        <w:gridCol w:w="4814"/>
+        <w:gridCol w:w="4814"/>
+      </w:tblGrid>
+      <w:tr>
+        <w:tc>
+          <w:tcPr>
+            <w:tcW w:w="4814" w:type="dxa"/>
+          </w:tcPr>
+          <w:p>
+            <w:pPr>
+              <w:rPr>
+                <w:rFonts w:ascii="Times New Roman" w:hAnsi="Times New Roman" w:cs="Times New Roman"/>
+                <w:sz w:val="28"/>
+                <w:szCs w:val="28"/>
+              </w:rPr>
+            </w:pPr>
+            <w:r>
+              <w:rPr>
+                <w:rFonts w:ascii="Times New Roman" w:hAnsi="Times New Roman" w:cs="Times New Roman"/>
+                <w:sz w:val="28"/>
+                <w:szCs w:val="28"/>
+              </w:rPr>
+              <w:t>Parametro: Codice</w:t>
+            </w:r>
+            <w:r>
+              <w:rPr>
+                <w:rFonts w:ascii="Times New Roman" w:hAnsi="Times New Roman" w:cs="Times New Roman"/>
+                <w:sz w:val="28"/>
+                <w:szCs w:val="28"/>
+              </w:rPr>
+              <w:t xml:space="preserve"> Brano</w:t>
+            </w:r>
+          </w:p>
+        </w:tc>
+        <w:tc>
+          <w:tcPr>
+            <w:tcW w:w="4814" w:type="dxa"/>
+          </w:tcPr>
+          <w:p>
+            <w:pPr>
+              <w:rPr>
+                <w:rFonts w:ascii="Times New Roman" w:hAnsi="Times New Roman" w:cs="Times New Roman"/>
+                <w:sz w:val="28"/>
+                <w:szCs w:val="28"/>
+              </w:rPr>
+            </w:pPr>
+          </w:p>
+        </w:tc>
+      </w:tr>
+      <w:tr>
+        <w:tc>
+          <w:tcPr>
+            <w:tcW w:w="4814" w:type="dxa"/>
+          </w:tcPr>
+          <w:p>
+            <w:pPr>
+              <w:rPr>
+                <w:rFonts w:ascii="Times New Roman" w:hAnsi="Times New Roman" w:cs="Times New Roman"/>
+                <w:sz w:val="28"/>
+                <w:szCs w:val="28"/>
+              </w:rPr>
+            </w:pPr>
+            <w:r>
+              <w:rPr>
+                <w:rFonts w:ascii="Times New Roman" w:hAnsi="Times New Roman" w:cs="Times New Roman"/>
+                <w:sz w:val="28"/>
+                <w:szCs w:val="28"/>
+              </w:rPr>
+              <w:t>Lunghezza [LC</w:t>
+            </w:r>
+            <w:r>
+              <w:rPr>
+                <w:rFonts w:ascii="Times New Roman" w:hAnsi="Times New Roman" w:cs="Times New Roman"/>
+                <w:sz w:val="28"/>
+                <w:szCs w:val="28"/>
+              </w:rPr>
+              <w:t>B</w:t>
+            </w:r>
+            <w:r>
+              <w:rPr>
+                <w:rFonts w:ascii="Times New Roman" w:hAnsi="Times New Roman" w:cs="Times New Roman"/>
+                <w:sz w:val="28"/>
+                <w:szCs w:val="28"/>
+              </w:rPr>
+              <w:t>]</w:t>
+            </w:r>
+          </w:p>
+        </w:tc>
+        <w:tc>
+          <w:tcPr>
+            <w:tcW w:w="4814" w:type="dxa"/>
+          </w:tcPr>
+          <w:p>
+            <w:pPr>
+              <w:rPr>
+                <w:rFonts w:ascii="Times New Roman" w:hAnsi="Times New Roman" w:cs="Times New Roman"/>
+                <w:sz w:val="28"/>
+                <w:szCs w:val="28"/>
+              </w:rPr>
+            </w:pPr>
+            <w:r>
+              <w:rPr>
+                <w:rFonts w:ascii="Times New Roman" w:hAnsi="Times New Roman" w:cs="Times New Roman"/>
+                <w:sz w:val="28"/>
+                <w:szCs w:val="28"/>
+              </w:rPr>
+              <w:t>1. Lunghezza=0 o campo vuoto [property invalidLC</w:t>
+            </w:r>
+            <w:r>
+              <w:rPr>
+                <w:rFonts w:ascii="Times New Roman" w:hAnsi="Times New Roman" w:cs="Times New Roman"/>
+                <w:sz w:val="28"/>
+                <w:szCs w:val="28"/>
+              </w:rPr>
+              <w:t>B</w:t>
+            </w:r>
+            <w:r>
+              <w:rPr>
+                <w:rFonts w:ascii="Times New Roman" w:hAnsi="Times New Roman" w:cs="Times New Roman"/>
+                <w:sz w:val="28"/>
+                <w:szCs w:val="28"/>
+              </w:rPr>
+              <w:t>]</w:t>
+            </w:r>
+          </w:p>
+          <w:p>
+            <w:pPr>
+              <w:rPr>
+                <w:rFonts w:ascii="Times New Roman" w:hAnsi="Times New Roman" w:cs="Times New Roman"/>
+                <w:sz w:val="28"/>
+                <w:szCs w:val="28"/>
+              </w:rPr>
+            </w:pPr>
+            <w:r>
+              <w:rPr>
+                <w:rFonts w:ascii="Times New Roman" w:hAnsi="Times New Roman" w:cs="Times New Roman"/>
+                <w:sz w:val="28"/>
+                <w:szCs w:val="28"/>
+              </w:rPr>
+              <w:t>2. Lunghezza&gt;=1 [property validLC</w:t>
+            </w:r>
+            <w:r>
+              <w:rPr>
+                <w:rFonts w:ascii="Times New Roman" w:hAnsi="Times New Roman" w:cs="Times New Roman"/>
+                <w:sz w:val="28"/>
+                <w:szCs w:val="28"/>
+              </w:rPr>
+              <w:t>B</w:t>
+            </w:r>
+            <w:r>
+              <w:rPr>
+                <w:rFonts w:ascii="Times New Roman" w:hAnsi="Times New Roman" w:cs="Times New Roman"/>
+                <w:sz w:val="28"/>
+                <w:szCs w:val="28"/>
+              </w:rPr>
+              <w:t>]</w:t>
+            </w:r>
+          </w:p>
+        </w:tc>
+      </w:tr>
+      <w:tr>
+        <w:tc>
+          <w:tcPr>
+            <w:tcW w:w="4814" w:type="dxa"/>
+          </w:tcPr>
+          <w:p>
+            <w:pPr>
+              <w:rPr>
+                <w:rFonts w:ascii="Times New Roman" w:hAnsi="Times New Roman" w:cs="Times New Roman"/>
+                <w:sz w:val="28"/>
+                <w:szCs w:val="28"/>
+              </w:rPr>
+            </w:pPr>
+            <w:r>
+              <w:rPr>
+                <w:rFonts w:ascii="Times New Roman" w:hAnsi="Times New Roman" w:cs="Times New Roman"/>
+                <w:sz w:val="28"/>
+                <w:szCs w:val="28"/>
+              </w:rPr>
+              <w:t>Formato [FC</w:t>
+            </w:r>
+            <w:r>
+              <w:rPr>
+                <w:rFonts w:ascii="Times New Roman" w:hAnsi="Times New Roman" w:cs="Times New Roman"/>
+                <w:sz w:val="28"/>
+                <w:szCs w:val="28"/>
+              </w:rPr>
+              <w:t>B</w:t>
+            </w:r>
+            <w:r>
+              <w:rPr>
+                <w:rFonts w:ascii="Times New Roman" w:hAnsi="Times New Roman" w:cs="Times New Roman"/>
+                <w:sz w:val="28"/>
+                <w:szCs w:val="28"/>
+              </w:rPr>
+              <w:t>]</w:t>
+            </w:r>
+          </w:p>
+        </w:tc>
+        <w:tc>
+          <w:tcPr>
+            <w:tcW w:w="4814" w:type="dxa"/>
+          </w:tcPr>
+          <w:p>
+            <w:pPr>
+              <w:rPr>
+                <w:rFonts w:ascii="Times New Roman" w:hAnsi="Times New Roman" w:cs="Times New Roman"/>
+                <w:sz w:val="28"/>
+                <w:szCs w:val="28"/>
+              </w:rPr>
+            </w:pPr>
+            <w:r>
+              <w:rPr>
+                <w:rFonts w:ascii="Times New Roman" w:hAnsi="Times New Roman" w:cs="Times New Roman"/>
+                <w:sz w:val="28"/>
+                <w:szCs w:val="28"/>
+              </w:rPr>
+              <w:t>1. Non rispecchia il formato [property invalidFC</w:t>
+            </w:r>
+            <w:r>
+              <w:rPr>
+                <w:rFonts w:ascii="Times New Roman" w:hAnsi="Times New Roman" w:cs="Times New Roman"/>
+                <w:sz w:val="28"/>
+                <w:szCs w:val="28"/>
+              </w:rPr>
+              <w:t>B</w:t>
+            </w:r>
+            <w:r>
+              <w:rPr>
+                <w:rFonts w:ascii="Times New Roman" w:hAnsi="Times New Roman" w:cs="Times New Roman"/>
+                <w:sz w:val="28"/>
+                <w:szCs w:val="28"/>
+              </w:rPr>
+              <w:t>]</w:t>
+            </w:r>
+          </w:p>
+          <w:p>
+            <w:pPr>
+              <w:rPr>
+                <w:rFonts w:ascii="Times New Roman" w:hAnsi="Times New Roman" w:cs="Times New Roman"/>
+                <w:sz w:val="28"/>
+                <w:szCs w:val="28"/>
+              </w:rPr>
+            </w:pPr>
+            <w:r>
+              <w:rPr>
+                <w:rFonts w:ascii="Times New Roman" w:hAnsi="Times New Roman" w:cs="Times New Roman"/>
+                <w:sz w:val="28"/>
+                <w:szCs w:val="28"/>
+              </w:rPr>
+              <w:t>2. Rispecchia il formato [if validLC</w:t>
+            </w:r>
+            <w:r>
+              <w:rPr>
+                <w:rFonts w:ascii="Times New Roman" w:hAnsi="Times New Roman" w:cs="Times New Roman"/>
+                <w:sz w:val="28"/>
+                <w:szCs w:val="28"/>
+              </w:rPr>
+              <w:t>B</w:t>
+            </w:r>
+            <w:r>
+              <w:rPr>
+                <w:rFonts w:ascii="Times New Roman" w:hAnsi="Times New Roman" w:cs="Times New Roman"/>
+                <w:sz w:val="28"/>
+                <w:szCs w:val="28"/>
+              </w:rPr>
+              <w:t>] [property validFC</w:t>
+            </w:r>
+            <w:r>
+              <w:rPr>
+                <w:rFonts w:ascii="Times New Roman" w:hAnsi="Times New Roman" w:cs="Times New Roman"/>
+                <w:sz w:val="28"/>
+                <w:szCs w:val="28"/>
+              </w:rPr>
+              <w:t>B</w:t>
+            </w:r>
+            <w:r>
+              <w:rPr>
+                <w:rFonts w:ascii="Times New Roman" w:hAnsi="Times New Roman" w:cs="Times New Roman"/>
+                <w:sz w:val="28"/>
+                <w:szCs w:val="28"/>
+              </w:rPr>
+              <w:t>]</w:t>
+            </w:r>
+          </w:p>
+        </w:tc>
+      </w:tr>
+      <w:tr>
+        <w:tc>
+          <w:tcPr>
+            <w:tcW w:w="4814" w:type="dxa"/>
+          </w:tcPr>
+          <w:p>
+            <w:pPr>
+              <w:rPr>
+                <w:rFonts w:ascii="Times New Roman" w:hAnsi="Times New Roman" w:cs="Times New Roman"/>
+                <w:sz w:val="28"/>
+                <w:szCs w:val="28"/>
+              </w:rPr>
+            </w:pPr>
+            <w:r>
+              <w:rPr>
+                <w:rFonts w:ascii="Times New Roman" w:hAnsi="Times New Roman" w:cs="Times New Roman"/>
+                <w:sz w:val="28"/>
+                <w:szCs w:val="28"/>
+              </w:rPr>
+              <w:t>Presente [PC</w:t>
+            </w:r>
+            <w:r>
+              <w:rPr>
+                <w:rFonts w:ascii="Times New Roman" w:hAnsi="Times New Roman" w:cs="Times New Roman"/>
+                <w:sz w:val="28"/>
+                <w:szCs w:val="28"/>
+              </w:rPr>
+              <w:t>B</w:t>
+            </w:r>
+            <w:r>
+              <w:rPr>
+                <w:rFonts w:ascii="Times New Roman" w:hAnsi="Times New Roman" w:cs="Times New Roman"/>
+                <w:sz w:val="28"/>
+                <w:szCs w:val="28"/>
+              </w:rPr>
+              <w:t>]</w:t>
+            </w:r>
+          </w:p>
+        </w:tc>
+        <w:tc>
+          <w:tcPr>
+            <w:tcW w:w="4814" w:type="dxa"/>
+          </w:tcPr>
+          <w:p>
+            <w:pPr>
+              <w:rPr>
+                <w:rFonts w:ascii="Times New Roman" w:hAnsi="Times New Roman" w:cs="Times New Roman"/>
+                <w:sz w:val="28"/>
+                <w:szCs w:val="28"/>
+              </w:rPr>
+            </w:pPr>
+            <w:r>
+              <w:rPr>
+                <w:rFonts w:ascii="Times New Roman" w:hAnsi="Times New Roman" w:cs="Times New Roman"/>
+                <w:sz w:val="28"/>
+                <w:szCs w:val="28"/>
+              </w:rPr>
+              <w:t xml:space="preserve">1. Esiste già un </w:t>
+            </w:r>
+            <w:r>
+              <w:rPr>
+                <w:rFonts w:ascii="Times New Roman" w:hAnsi="Times New Roman" w:cs="Times New Roman"/>
+                <w:sz w:val="28"/>
+                <w:szCs w:val="28"/>
+              </w:rPr>
+              <w:t>brano</w:t>
+            </w:r>
+            <w:r>
+              <w:rPr>
+                <w:rFonts w:ascii="Times New Roman" w:hAnsi="Times New Roman" w:cs="Times New Roman"/>
+                <w:sz w:val="28"/>
+                <w:szCs w:val="28"/>
+              </w:rPr>
+              <w:t xml:space="preserve"> con lo stesso codice [property notExistPC</w:t>
+            </w:r>
+            <w:r>
+              <w:rPr>
+                <w:rFonts w:ascii="Times New Roman" w:hAnsi="Times New Roman" w:cs="Times New Roman"/>
+                <w:sz w:val="28"/>
+                <w:szCs w:val="28"/>
+              </w:rPr>
+              <w:t>B</w:t>
+            </w:r>
+            <w:r>
+              <w:rPr>
+                <w:rFonts w:ascii="Times New Roman" w:hAnsi="Times New Roman" w:cs="Times New Roman"/>
+                <w:sz w:val="28"/>
+                <w:szCs w:val="28"/>
+              </w:rPr>
+              <w:t>]</w:t>
+            </w:r>
+          </w:p>
+          <w:p>
+            <w:pPr>
+              <w:rPr>
+                <w:rFonts w:ascii="Times New Roman" w:hAnsi="Times New Roman" w:cs="Times New Roman"/>
+                <w:sz w:val="28"/>
+                <w:szCs w:val="28"/>
+              </w:rPr>
+            </w:pPr>
+            <w:r>
+              <w:rPr>
+                <w:rFonts w:ascii="Times New Roman" w:hAnsi="Times New Roman" w:cs="Times New Roman"/>
+                <w:sz w:val="28"/>
+                <w:szCs w:val="28"/>
+              </w:rPr>
+              <w:t xml:space="preserve">2. Non esiste un </w:t>
+            </w:r>
+            <w:r>
+              <w:rPr>
+                <w:rFonts w:ascii="Times New Roman" w:hAnsi="Times New Roman" w:cs="Times New Roman"/>
+                <w:sz w:val="28"/>
+                <w:szCs w:val="28"/>
+              </w:rPr>
+              <w:t>brano</w:t>
+            </w:r>
+            <w:r>
+              <w:rPr>
+                <w:rFonts w:ascii="Times New Roman" w:hAnsi="Times New Roman" w:cs="Times New Roman"/>
+                <w:sz w:val="28"/>
+                <w:szCs w:val="28"/>
+              </w:rPr>
+              <w:t xml:space="preserve"> con lo stesso codice [if validFC</w:t>
+            </w:r>
+            <w:r>
+              <w:rPr>
+                <w:rFonts w:ascii="Times New Roman" w:hAnsi="Times New Roman" w:cs="Times New Roman"/>
+                <w:sz w:val="28"/>
+                <w:szCs w:val="28"/>
+              </w:rPr>
+              <w:t>B</w:t>
+            </w:r>
+            <w:r>
+              <w:rPr>
+                <w:rFonts w:ascii="Times New Roman" w:hAnsi="Times New Roman" w:cs="Times New Roman"/>
+                <w:sz w:val="28"/>
+                <w:szCs w:val="28"/>
+              </w:rPr>
+              <w:t>] [property validPC</w:t>
+            </w:r>
+            <w:r>
+              <w:rPr>
+                <w:rFonts w:ascii="Times New Roman" w:hAnsi="Times New Roman" w:cs="Times New Roman"/>
+                <w:sz w:val="28"/>
+                <w:szCs w:val="28"/>
+              </w:rPr>
+              <w:t>B</w:t>
+            </w:r>
+            <w:r>
+              <w:rPr>
+                <w:rFonts w:ascii="Times New Roman" w:hAnsi="Times New Roman" w:cs="Times New Roman"/>
+                <w:sz w:val="28"/>
+                <w:szCs w:val="28"/>
+              </w:rPr>
+              <w:t>]</w:t>
+            </w:r>
+          </w:p>
+        </w:tc>
+      </w:tr>
+    </w:tbl>
+    <w:p>
+      <w:pPr>
+        <w:rPr>
+          <w:rFonts w:ascii="Times New Roman" w:hAnsi="Times New Roman" w:cs="Times New Roman"/>
+          <w:sz w:val="28"/>
+          <w:szCs w:val="28"/>
+        </w:rPr>
+      </w:pPr>
+    </w:p>
+    <w:p>
+      <w:pPr>
+        <w:rPr>
+          <w:rFonts w:ascii="Times New Roman" w:hAnsi="Times New Roman" w:cs="Times New Roman"/>
+          <w:sz w:val="28"/>
+          <w:szCs w:val="28"/>
+        </w:rPr>
+      </w:pPr>
+    </w:p>
+    <w:p>
+      <w:pPr>
+        <w:rPr>
+          <w:rFonts w:ascii="Times New Roman" w:hAnsi="Times New Roman" w:cs="Times New Roman"/>
+          <w:sz w:val="28"/>
+          <w:szCs w:val="28"/>
+        </w:rPr>
+      </w:pPr>
+    </w:p>
+    <w:p>
+      <w:pPr>
+        <w:rPr>
+          <w:rFonts w:ascii="Times New Roman" w:hAnsi="Times New Roman" w:cs="Times New Roman"/>
+          <w:sz w:val="28"/>
+          <w:szCs w:val="28"/>
+        </w:rPr>
+      </w:pPr>
+    </w:p>
+    <w:tbl>
+      <w:tblPr>
+        <w:tblStyle w:val="Grigliatabella"/>
+        <w:tblW w:w="0" w:type="auto"/>
+        <w:tblLook w:val="04A0" w:firstRow="1" w:lastRow="0" w:firstColumn="1" w:lastColumn="0" w:noHBand="0" w:noVBand="1"/>
+      </w:tblPr>
+      <w:tblGrid>
+        <w:gridCol w:w="4814"/>
+        <w:gridCol w:w="4814"/>
+      </w:tblGrid>
+      <w:tr>
+        <w:tc>
+          <w:tcPr>
+            <w:tcW w:w="4814" w:type="dxa"/>
+          </w:tcPr>
+          <w:p>
+            <w:pPr>
+              <w:rPr>
+                <w:rFonts w:ascii="Times New Roman" w:hAnsi="Times New Roman" w:cs="Times New Roman"/>
+                <w:sz w:val="28"/>
+                <w:szCs w:val="28"/>
+              </w:rPr>
+            </w:pPr>
+            <w:r>
+              <w:rPr>
+                <w:rFonts w:ascii="Times New Roman" w:hAnsi="Times New Roman" w:cs="Times New Roman"/>
+                <w:sz w:val="28"/>
+                <w:szCs w:val="28"/>
+              </w:rPr>
+              <w:t xml:space="preserve">Parametro: Nome </w:t>
+            </w:r>
+            <w:r>
+              <w:rPr>
+                <w:rFonts w:ascii="Times New Roman" w:hAnsi="Times New Roman" w:cs="Times New Roman"/>
+                <w:sz w:val="28"/>
+                <w:szCs w:val="28"/>
+              </w:rPr>
+              <w:t>Brano</w:t>
+            </w:r>
+          </w:p>
+        </w:tc>
+        <w:tc>
+          <w:tcPr>
+            <w:tcW w:w="4814" w:type="dxa"/>
+          </w:tcPr>
+          <w:p>
+            <w:pPr>
+              <w:rPr>
+                <w:rFonts w:ascii="Times New Roman" w:hAnsi="Times New Roman" w:cs="Times New Roman"/>
+                <w:sz w:val="28"/>
+                <w:szCs w:val="28"/>
+              </w:rPr>
+            </w:pPr>
+          </w:p>
+        </w:tc>
+      </w:tr>
+      <w:tr>
+        <w:tc>
+          <w:tcPr>
+            <w:tcW w:w="4814" w:type="dxa"/>
+          </w:tcPr>
+          <w:p>
+            <w:pPr>
+              <w:rPr>
+                <w:rFonts w:ascii="Times New Roman" w:hAnsi="Times New Roman" w:cs="Times New Roman"/>
+                <w:sz w:val="28"/>
+                <w:szCs w:val="28"/>
+              </w:rPr>
+            </w:pPr>
+            <w:r>
+              <w:rPr>
+                <w:rFonts w:ascii="Times New Roman" w:hAnsi="Times New Roman" w:cs="Times New Roman"/>
+                <w:sz w:val="28"/>
+                <w:szCs w:val="28"/>
+              </w:rPr>
+              <w:t>Lunghezza [LN</w:t>
+            </w:r>
+            <w:r>
+              <w:rPr>
+                <w:rFonts w:ascii="Times New Roman" w:hAnsi="Times New Roman" w:cs="Times New Roman"/>
+                <w:sz w:val="28"/>
+                <w:szCs w:val="28"/>
+              </w:rPr>
+              <w:t>B</w:t>
+            </w:r>
+            <w:r>
+              <w:rPr>
+                <w:rFonts w:ascii="Times New Roman" w:hAnsi="Times New Roman" w:cs="Times New Roman"/>
+                <w:sz w:val="28"/>
+                <w:szCs w:val="28"/>
+              </w:rPr>
+              <w:t>]</w:t>
+            </w:r>
+          </w:p>
+        </w:tc>
+        <w:tc>
+          <w:tcPr>
+            <w:tcW w:w="4814" w:type="dxa"/>
+          </w:tcPr>
+          <w:p>
+            <w:pPr>
+              <w:rPr>
+                <w:rFonts w:ascii="Times New Roman" w:hAnsi="Times New Roman" w:cs="Times New Roman"/>
+                <w:sz w:val="28"/>
+                <w:szCs w:val="28"/>
+              </w:rPr>
+            </w:pPr>
+            <w:r>
+              <w:rPr>
+                <w:rFonts w:ascii="Times New Roman" w:hAnsi="Times New Roman" w:cs="Times New Roman"/>
+                <w:sz w:val="28"/>
+                <w:szCs w:val="28"/>
+              </w:rPr>
+              <w:t>1. Lunghezza=0 o campo vuoto [property invalidLN</w:t>
+            </w:r>
+            <w:r>
+              <w:rPr>
+                <w:rFonts w:ascii="Times New Roman" w:hAnsi="Times New Roman" w:cs="Times New Roman"/>
+                <w:sz w:val="28"/>
+                <w:szCs w:val="28"/>
+              </w:rPr>
+              <w:t>B</w:t>
+            </w:r>
+            <w:r>
+              <w:rPr>
+                <w:rFonts w:ascii="Times New Roman" w:hAnsi="Times New Roman" w:cs="Times New Roman"/>
+                <w:sz w:val="28"/>
+                <w:szCs w:val="28"/>
+              </w:rPr>
+              <w:t>]</w:t>
+            </w:r>
+          </w:p>
+          <w:p>
+            <w:pPr>
+              <w:rPr>
+                <w:rFonts w:ascii="Times New Roman" w:hAnsi="Times New Roman" w:cs="Times New Roman"/>
+                <w:sz w:val="28"/>
+                <w:szCs w:val="28"/>
+              </w:rPr>
+            </w:pPr>
+            <w:r>
+              <w:rPr>
+                <w:rFonts w:ascii="Times New Roman" w:hAnsi="Times New Roman" w:cs="Times New Roman"/>
+                <w:sz w:val="28"/>
+                <w:szCs w:val="28"/>
+              </w:rPr>
+              <w:t>2. Lunghezza&gt;=1 [property validLN</w:t>
+            </w:r>
+            <w:r>
+              <w:rPr>
+                <w:rFonts w:ascii="Times New Roman" w:hAnsi="Times New Roman" w:cs="Times New Roman"/>
+                <w:sz w:val="28"/>
+                <w:szCs w:val="28"/>
+              </w:rPr>
+              <w:t>B</w:t>
+            </w:r>
+            <w:r>
+              <w:rPr>
+                <w:rFonts w:ascii="Times New Roman" w:hAnsi="Times New Roman" w:cs="Times New Roman"/>
+                <w:sz w:val="28"/>
+                <w:szCs w:val="28"/>
+              </w:rPr>
+              <w:t>]</w:t>
+            </w:r>
+          </w:p>
+        </w:tc>
+      </w:tr>
+      <w:tr>
+        <w:tc>
+          <w:tcPr>
+            <w:tcW w:w="4814" w:type="dxa"/>
+          </w:tcPr>
+          <w:p>
+            <w:pPr>
+              <w:rPr>
+                <w:rFonts w:ascii="Times New Roman" w:hAnsi="Times New Roman" w:cs="Times New Roman"/>
+                <w:sz w:val="28"/>
+                <w:szCs w:val="28"/>
+              </w:rPr>
+            </w:pPr>
+            <w:r>
+              <w:rPr>
+                <w:rFonts w:ascii="Times New Roman" w:hAnsi="Times New Roman" w:cs="Times New Roman"/>
+                <w:sz w:val="28"/>
+                <w:szCs w:val="28"/>
+              </w:rPr>
+              <w:t>Presente [PN</w:t>
+            </w:r>
+            <w:r>
+              <w:rPr>
+                <w:rFonts w:ascii="Times New Roman" w:hAnsi="Times New Roman" w:cs="Times New Roman"/>
+                <w:sz w:val="28"/>
+                <w:szCs w:val="28"/>
+              </w:rPr>
+              <w:t>B</w:t>
+            </w:r>
+            <w:r>
+              <w:rPr>
+                <w:rFonts w:ascii="Times New Roman" w:hAnsi="Times New Roman" w:cs="Times New Roman"/>
+                <w:sz w:val="28"/>
+                <w:szCs w:val="28"/>
+              </w:rPr>
+              <w:t>]</w:t>
+            </w:r>
+          </w:p>
+        </w:tc>
+        <w:tc>
+          <w:tcPr>
+            <w:tcW w:w="4814" w:type="dxa"/>
+          </w:tcPr>
+          <w:p>
+            <w:pPr>
+              <w:rPr>
+                <w:rFonts w:ascii="Times New Roman" w:hAnsi="Times New Roman" w:cs="Times New Roman"/>
+                <w:sz w:val="28"/>
+                <w:szCs w:val="28"/>
+              </w:rPr>
+            </w:pPr>
+            <w:r>
+              <w:rPr>
+                <w:rFonts w:ascii="Times New Roman" w:hAnsi="Times New Roman" w:cs="Times New Roman"/>
+                <w:sz w:val="28"/>
+                <w:szCs w:val="28"/>
+              </w:rPr>
+              <w:t xml:space="preserve">1. Esiste già un </w:t>
+            </w:r>
+            <w:r>
+              <w:rPr>
+                <w:rFonts w:ascii="Times New Roman" w:hAnsi="Times New Roman" w:cs="Times New Roman"/>
+                <w:sz w:val="28"/>
+                <w:szCs w:val="28"/>
+              </w:rPr>
+              <w:t>brano</w:t>
+            </w:r>
+            <w:r>
+              <w:rPr>
+                <w:rFonts w:ascii="Times New Roman" w:hAnsi="Times New Roman" w:cs="Times New Roman"/>
+                <w:sz w:val="28"/>
+                <w:szCs w:val="28"/>
+              </w:rPr>
+              <w:t xml:space="preserve"> con lo stesso nome [property notExistPN</w:t>
+            </w:r>
+            <w:r>
+              <w:rPr>
+                <w:rFonts w:ascii="Times New Roman" w:hAnsi="Times New Roman" w:cs="Times New Roman"/>
+                <w:sz w:val="28"/>
+                <w:szCs w:val="28"/>
+              </w:rPr>
+              <w:t>B</w:t>
+            </w:r>
+            <w:r>
+              <w:rPr>
+                <w:rFonts w:ascii="Times New Roman" w:hAnsi="Times New Roman" w:cs="Times New Roman"/>
+                <w:sz w:val="28"/>
+                <w:szCs w:val="28"/>
+              </w:rPr>
+              <w:t>]</w:t>
+            </w:r>
+          </w:p>
+          <w:p>
+            <w:pPr>
+              <w:rPr>
+                <w:rFonts w:ascii="Times New Roman" w:hAnsi="Times New Roman" w:cs="Times New Roman"/>
+                <w:sz w:val="28"/>
+                <w:szCs w:val="28"/>
+              </w:rPr>
+            </w:pPr>
+            <w:r>
+              <w:rPr>
+                <w:rFonts w:ascii="Times New Roman" w:hAnsi="Times New Roman" w:cs="Times New Roman"/>
+                <w:sz w:val="28"/>
+                <w:szCs w:val="28"/>
+              </w:rPr>
+              <w:t xml:space="preserve">2. Non esiste un </w:t>
+            </w:r>
+            <w:r>
+              <w:rPr>
+                <w:rFonts w:ascii="Times New Roman" w:hAnsi="Times New Roman" w:cs="Times New Roman"/>
+                <w:sz w:val="28"/>
+                <w:szCs w:val="28"/>
+              </w:rPr>
+              <w:t>brano</w:t>
+            </w:r>
+            <w:r>
+              <w:rPr>
+                <w:rFonts w:ascii="Times New Roman" w:hAnsi="Times New Roman" w:cs="Times New Roman"/>
+                <w:sz w:val="28"/>
+                <w:szCs w:val="28"/>
+              </w:rPr>
+              <w:t xml:space="preserve"> con lo stesso nome [if validFN</w:t>
+            </w:r>
+            <w:r>
+              <w:rPr>
+                <w:rFonts w:ascii="Times New Roman" w:hAnsi="Times New Roman" w:cs="Times New Roman"/>
+                <w:sz w:val="28"/>
+                <w:szCs w:val="28"/>
+              </w:rPr>
+              <w:t>B</w:t>
+            </w:r>
+            <w:r>
+              <w:rPr>
+                <w:rFonts w:ascii="Times New Roman" w:hAnsi="Times New Roman" w:cs="Times New Roman"/>
+                <w:sz w:val="28"/>
+                <w:szCs w:val="28"/>
+              </w:rPr>
+              <w:t>] [property validPN</w:t>
+            </w:r>
+            <w:r>
+              <w:rPr>
+                <w:rFonts w:ascii="Times New Roman" w:hAnsi="Times New Roman" w:cs="Times New Roman"/>
+                <w:sz w:val="28"/>
+                <w:szCs w:val="28"/>
+              </w:rPr>
+              <w:t>B</w:t>
+            </w:r>
+            <w:r>
+              <w:rPr>
+                <w:rFonts w:ascii="Times New Roman" w:hAnsi="Times New Roman" w:cs="Times New Roman"/>
+                <w:sz w:val="28"/>
+                <w:szCs w:val="28"/>
+              </w:rPr>
+              <w:t>]</w:t>
+            </w:r>
+          </w:p>
+        </w:tc>
+      </w:tr>
+    </w:tbl>
+    <w:p>
+      <w:pPr>
+        <w:rPr>
+          <w:rFonts w:ascii="Times New Roman" w:hAnsi="Times New Roman" w:cs="Times New Roman"/>
+          <w:sz w:val="28"/>
+          <w:szCs w:val="28"/>
+        </w:rPr>
+      </w:pPr>
+    </w:p>
+    <w:tbl>
+      <w:tblPr>
+        <w:tblStyle w:val="Grigliatabella"/>
+        <w:tblW w:w="0" w:type="auto"/>
+        <w:tblLook w:val="04A0" w:firstRow="1" w:lastRow="0" w:firstColumn="1" w:lastColumn="0" w:noHBand="0" w:noVBand="1"/>
+      </w:tblPr>
+      <w:tblGrid>
+        <w:gridCol w:w="4814"/>
+        <w:gridCol w:w="4814"/>
+      </w:tblGrid>
+      <w:tr>
+        <w:tc>
+          <w:tcPr>
+            <w:tcW w:w="4814" w:type="dxa"/>
+          </w:tcPr>
+          <w:p>
+            <w:pPr>
+              <w:rPr>
+                <w:rFonts w:ascii="Times New Roman" w:hAnsi="Times New Roman" w:cs="Times New Roman"/>
+                <w:sz w:val="28"/>
+                <w:szCs w:val="28"/>
+              </w:rPr>
+            </w:pPr>
+            <w:r>
+              <w:rPr>
+                <w:rFonts w:ascii="Times New Roman" w:hAnsi="Times New Roman" w:cs="Times New Roman"/>
+                <w:sz w:val="28"/>
+                <w:szCs w:val="28"/>
+              </w:rPr>
+              <w:t xml:space="preserve">Parametro: Nome </w:t>
+            </w:r>
+            <w:r>
+              <w:rPr>
+                <w:rFonts w:ascii="Times New Roman" w:hAnsi="Times New Roman" w:cs="Times New Roman"/>
+                <w:sz w:val="28"/>
+                <w:szCs w:val="28"/>
+              </w:rPr>
+              <w:t>Artista</w:t>
+            </w:r>
+          </w:p>
+        </w:tc>
+        <w:tc>
+          <w:tcPr>
+            <w:tcW w:w="4814" w:type="dxa"/>
+          </w:tcPr>
+          <w:p>
+            <w:pPr>
+              <w:rPr>
+                <w:rFonts w:ascii="Times New Roman" w:hAnsi="Times New Roman" w:cs="Times New Roman"/>
+                <w:sz w:val="28"/>
+                <w:szCs w:val="28"/>
+              </w:rPr>
+            </w:pPr>
+          </w:p>
+        </w:tc>
+      </w:tr>
+      <w:tr>
+        <w:tc>
+          <w:tcPr>
+            <w:tcW w:w="4814" w:type="dxa"/>
+          </w:tcPr>
+          <w:p>
+            <w:pPr>
+              <w:rPr>
+                <w:rFonts w:ascii="Times New Roman" w:hAnsi="Times New Roman" w:cs="Times New Roman"/>
+                <w:sz w:val="28"/>
+                <w:szCs w:val="28"/>
+              </w:rPr>
+            </w:pPr>
+            <w:r>
+              <w:rPr>
+                <w:rFonts w:ascii="Times New Roman" w:hAnsi="Times New Roman" w:cs="Times New Roman"/>
+                <w:sz w:val="28"/>
+                <w:szCs w:val="28"/>
+              </w:rPr>
+              <w:t>Lunghezza [LN</w:t>
+            </w:r>
+            <w:r>
+              <w:rPr>
+                <w:rFonts w:ascii="Times New Roman" w:hAnsi="Times New Roman" w:cs="Times New Roman"/>
+                <w:sz w:val="28"/>
+                <w:szCs w:val="28"/>
+              </w:rPr>
+              <w:t>AR</w:t>
+            </w:r>
+            <w:r>
+              <w:rPr>
+                <w:rFonts w:ascii="Times New Roman" w:hAnsi="Times New Roman" w:cs="Times New Roman"/>
+                <w:sz w:val="28"/>
+                <w:szCs w:val="28"/>
+              </w:rPr>
+              <w:t>]</w:t>
+            </w:r>
+          </w:p>
+        </w:tc>
+        <w:tc>
+          <w:tcPr>
+            <w:tcW w:w="4814" w:type="dxa"/>
+          </w:tcPr>
+          <w:p>
+            <w:pPr>
+              <w:rPr>
+                <w:rFonts w:ascii="Times New Roman" w:hAnsi="Times New Roman" w:cs="Times New Roman"/>
+                <w:sz w:val="28"/>
+                <w:szCs w:val="28"/>
+              </w:rPr>
+            </w:pPr>
+            <w:r>
+              <w:rPr>
+                <w:rFonts w:ascii="Times New Roman" w:hAnsi="Times New Roman" w:cs="Times New Roman"/>
+                <w:sz w:val="28"/>
+                <w:szCs w:val="28"/>
+              </w:rPr>
+              <w:t>1. Lunghezza=0 o campo vuoto [property invalidLN</w:t>
+            </w:r>
+            <w:r>
+              <w:rPr>
+                <w:rFonts w:ascii="Times New Roman" w:hAnsi="Times New Roman" w:cs="Times New Roman"/>
+                <w:sz w:val="28"/>
+                <w:szCs w:val="28"/>
+              </w:rPr>
+              <w:t>AR</w:t>
+            </w:r>
+            <w:r>
+              <w:rPr>
+                <w:rFonts w:ascii="Times New Roman" w:hAnsi="Times New Roman" w:cs="Times New Roman"/>
+                <w:sz w:val="28"/>
+                <w:szCs w:val="28"/>
+              </w:rPr>
+              <w:t>]</w:t>
+            </w:r>
+          </w:p>
+          <w:p>
+            <w:pPr>
+              <w:rPr>
+                <w:rFonts w:ascii="Times New Roman" w:hAnsi="Times New Roman" w:cs="Times New Roman"/>
+                <w:sz w:val="28"/>
+                <w:szCs w:val="28"/>
+              </w:rPr>
+            </w:pPr>
+            <w:r>
+              <w:rPr>
+                <w:rFonts w:ascii="Times New Roman" w:hAnsi="Times New Roman" w:cs="Times New Roman"/>
+                <w:sz w:val="28"/>
+                <w:szCs w:val="28"/>
+              </w:rPr>
+              <w:t>2. Lunghezza&gt;=1 [property validLN</w:t>
+            </w:r>
+            <w:r>
+              <w:rPr>
+                <w:rFonts w:ascii="Times New Roman" w:hAnsi="Times New Roman" w:cs="Times New Roman"/>
+                <w:sz w:val="28"/>
+                <w:szCs w:val="28"/>
+              </w:rPr>
+              <w:t>AR</w:t>
+            </w:r>
+            <w:r>
+              <w:rPr>
+                <w:rFonts w:ascii="Times New Roman" w:hAnsi="Times New Roman" w:cs="Times New Roman"/>
+                <w:sz w:val="28"/>
+                <w:szCs w:val="28"/>
+              </w:rPr>
+              <w:t>]</w:t>
+            </w:r>
+          </w:p>
+        </w:tc>
+      </w:tr>
+    </w:tbl>
+    <w:p>
+      <w:pPr>
+        <w:rPr>
+          <w:rFonts w:ascii="Times New Roman" w:hAnsi="Times New Roman" w:cs="Times New Roman"/>
+          <w:sz w:val="28"/>
+          <w:szCs w:val="28"/>
+        </w:rPr>
+      </w:pPr>
+    </w:p>
+    <w:tbl>
+      <w:tblPr>
+        <w:tblStyle w:val="Grigliatabella"/>
+        <w:tblW w:w="0" w:type="auto"/>
+        <w:tblLook w:val="04A0" w:firstRow="1" w:lastRow="0" w:firstColumn="1" w:lastColumn="0" w:noHBand="0" w:noVBand="1"/>
+      </w:tblPr>
+      <w:tblGrid>
+        <w:gridCol w:w="4814"/>
+        <w:gridCol w:w="4814"/>
+      </w:tblGrid>
+      <w:tr>
+        <w:tc>
+          <w:tcPr>
+            <w:tcW w:w="4814" w:type="dxa"/>
+          </w:tcPr>
+          <w:p>
+            <w:pPr>
+              <w:rPr>
+                <w:rFonts w:ascii="Times New Roman" w:hAnsi="Times New Roman" w:cs="Times New Roman"/>
+                <w:sz w:val="28"/>
+                <w:szCs w:val="28"/>
+              </w:rPr>
+            </w:pPr>
+            <w:r>
+              <w:rPr>
+                <w:rFonts w:ascii="Times New Roman" w:hAnsi="Times New Roman" w:cs="Times New Roman"/>
+                <w:sz w:val="28"/>
+                <w:szCs w:val="28"/>
+              </w:rPr>
+              <w:t>Parametro: Tipo</w:t>
+            </w:r>
+          </w:p>
+        </w:tc>
+        <w:tc>
+          <w:tcPr>
+            <w:tcW w:w="4814" w:type="dxa"/>
+          </w:tcPr>
+          <w:p>
+            <w:pPr>
+              <w:rPr>
+                <w:rFonts w:ascii="Times New Roman" w:hAnsi="Times New Roman" w:cs="Times New Roman"/>
+                <w:sz w:val="28"/>
+                <w:szCs w:val="28"/>
+              </w:rPr>
+            </w:pPr>
+          </w:p>
+        </w:tc>
+      </w:tr>
+      <w:tr>
+        <w:tc>
+          <w:tcPr>
+            <w:tcW w:w="4814" w:type="dxa"/>
+          </w:tcPr>
+          <w:p>
+            <w:pPr>
+              <w:rPr>
+                <w:rFonts w:ascii="Times New Roman" w:hAnsi="Times New Roman" w:cs="Times New Roman"/>
+                <w:sz w:val="28"/>
+                <w:szCs w:val="28"/>
+              </w:rPr>
+            </w:pPr>
+            <w:r>
+              <w:rPr>
+                <w:rFonts w:ascii="Times New Roman" w:hAnsi="Times New Roman" w:cs="Times New Roman"/>
+                <w:sz w:val="28"/>
+                <w:szCs w:val="28"/>
+              </w:rPr>
+              <w:t>Lunghezza [LT]</w:t>
+            </w:r>
+          </w:p>
+        </w:tc>
+        <w:tc>
+          <w:tcPr>
+            <w:tcW w:w="4814" w:type="dxa"/>
+          </w:tcPr>
+          <w:p>
+            <w:pPr>
+              <w:rPr>
+                <w:rFonts w:ascii="Times New Roman" w:hAnsi="Times New Roman" w:cs="Times New Roman"/>
+                <w:sz w:val="28"/>
+                <w:szCs w:val="28"/>
+              </w:rPr>
+            </w:pPr>
+            <w:r>
+              <w:rPr>
+                <w:rFonts w:ascii="Times New Roman" w:hAnsi="Times New Roman" w:cs="Times New Roman"/>
+                <w:sz w:val="28"/>
+                <w:szCs w:val="28"/>
+              </w:rPr>
+              <w:t>1. Lunghezza=0 o campo vuoto [property invalidLT]</w:t>
+            </w:r>
+          </w:p>
+          <w:p>
+            <w:pPr>
+              <w:rPr>
+                <w:rFonts w:ascii="Times New Roman" w:hAnsi="Times New Roman" w:cs="Times New Roman"/>
+                <w:sz w:val="28"/>
+                <w:szCs w:val="28"/>
+              </w:rPr>
+            </w:pPr>
+            <w:r>
+              <w:rPr>
+                <w:rFonts w:ascii="Times New Roman" w:hAnsi="Times New Roman" w:cs="Times New Roman"/>
+                <w:sz w:val="28"/>
+                <w:szCs w:val="28"/>
+              </w:rPr>
+              <w:t>2. Lunghezza&gt;=1 [property validLT]</w:t>
+            </w:r>
+          </w:p>
+        </w:tc>
+      </w:tr>
+      <w:tr>
+        <w:tc>
+          <w:tcPr>
+            <w:tcW w:w="4814" w:type="dxa"/>
+          </w:tcPr>
+          <w:p>
+            <w:pPr>
+              <w:rPr>
+                <w:rFonts w:ascii="Times New Roman" w:hAnsi="Times New Roman" w:cs="Times New Roman"/>
+                <w:sz w:val="28"/>
+                <w:szCs w:val="28"/>
+              </w:rPr>
+            </w:pPr>
+            <w:r>
+              <w:rPr>
+                <w:rFonts w:ascii="Times New Roman" w:hAnsi="Times New Roman" w:cs="Times New Roman"/>
+                <w:sz w:val="28"/>
+                <w:szCs w:val="28"/>
+              </w:rPr>
+              <w:t>Corretto [CT]</w:t>
+            </w:r>
+          </w:p>
+        </w:tc>
+        <w:tc>
+          <w:tcPr>
+            <w:tcW w:w="4814" w:type="dxa"/>
+          </w:tcPr>
+          <w:p>
+            <w:pPr>
+              <w:rPr>
+                <w:rFonts w:ascii="Times New Roman" w:hAnsi="Times New Roman" w:cs="Times New Roman"/>
+                <w:sz w:val="28"/>
+                <w:szCs w:val="28"/>
+              </w:rPr>
+            </w:pPr>
+            <w:r>
+              <w:rPr>
+                <w:rFonts w:ascii="Times New Roman" w:hAnsi="Times New Roman" w:cs="Times New Roman"/>
+                <w:sz w:val="28"/>
+                <w:szCs w:val="28"/>
+              </w:rPr>
+              <w:t>1. Il tipo non è corretto [property invalidCT]</w:t>
+            </w:r>
+          </w:p>
+          <w:p>
+            <w:pPr>
+              <w:rPr>
+                <w:rFonts w:ascii="Times New Roman" w:hAnsi="Times New Roman" w:cs="Times New Roman"/>
+                <w:sz w:val="28"/>
+                <w:szCs w:val="28"/>
+              </w:rPr>
+            </w:pPr>
+            <w:r>
+              <w:rPr>
+                <w:rFonts w:ascii="Times New Roman" w:hAnsi="Times New Roman" w:cs="Times New Roman"/>
+                <w:sz w:val="28"/>
+                <w:szCs w:val="28"/>
+              </w:rPr>
+              <w:t>2. Il tipo è corretto [if validLT] [property validCT]</w:t>
+            </w:r>
+          </w:p>
+        </w:tc>
+      </w:tr>
+    </w:tbl>
+    <w:p>
+      <w:pPr>
+        <w:rPr>
+          <w:rFonts w:ascii="Times New Roman" w:hAnsi="Times New Roman" w:cs="Times New Roman"/>
+          <w:sz w:val="28"/>
+          <w:szCs w:val="28"/>
+        </w:rPr>
+      </w:pPr>
+    </w:p>
+    <w:tbl>
+      <w:tblPr>
+        <w:tblStyle w:val="Grigliatabella"/>
+        <w:tblW w:w="0" w:type="auto"/>
+        <w:tblLook w:val="04A0" w:firstRow="1" w:lastRow="0" w:firstColumn="1" w:lastColumn="0" w:noHBand="0" w:noVBand="1"/>
+      </w:tblPr>
+      <w:tblGrid>
+        <w:gridCol w:w="4814"/>
+        <w:gridCol w:w="4814"/>
+      </w:tblGrid>
+      <w:tr>
+        <w:tc>
+          <w:tcPr>
+            <w:tcW w:w="4814" w:type="dxa"/>
+          </w:tcPr>
+          <w:p>
+            <w:pPr>
+              <w:rPr>
+                <w:rFonts w:ascii="Times New Roman" w:hAnsi="Times New Roman" w:cs="Times New Roman"/>
+                <w:sz w:val="28"/>
+                <w:szCs w:val="28"/>
+              </w:rPr>
+            </w:pPr>
+            <w:r>
+              <w:rPr>
+                <w:rFonts w:ascii="Times New Roman" w:hAnsi="Times New Roman" w:cs="Times New Roman"/>
+                <w:sz w:val="28"/>
+                <w:szCs w:val="28"/>
+              </w:rPr>
+              <w:t xml:space="preserve">Parametro: Prezzo </w:t>
+            </w:r>
+            <w:r>
+              <w:rPr>
+                <w:rFonts w:ascii="Times New Roman" w:hAnsi="Times New Roman" w:cs="Times New Roman"/>
+                <w:sz w:val="28"/>
+                <w:szCs w:val="28"/>
+              </w:rPr>
+              <w:t>Brano</w:t>
+            </w:r>
+          </w:p>
+        </w:tc>
+        <w:tc>
+          <w:tcPr>
+            <w:tcW w:w="4814" w:type="dxa"/>
+          </w:tcPr>
+          <w:p>
+            <w:pPr>
+              <w:rPr>
+                <w:rFonts w:ascii="Times New Roman" w:hAnsi="Times New Roman" w:cs="Times New Roman"/>
+                <w:sz w:val="28"/>
+                <w:szCs w:val="28"/>
+              </w:rPr>
+            </w:pPr>
+          </w:p>
+        </w:tc>
+      </w:tr>
+      <w:tr>
+        <w:tc>
+          <w:tcPr>
+            <w:tcW w:w="4814" w:type="dxa"/>
+          </w:tcPr>
+          <w:p>
+            <w:pPr>
+              <w:rPr>
+                <w:rFonts w:ascii="Times New Roman" w:hAnsi="Times New Roman" w:cs="Times New Roman"/>
+                <w:sz w:val="28"/>
+                <w:szCs w:val="28"/>
+              </w:rPr>
+            </w:pPr>
+            <w:r>
+              <w:rPr>
+                <w:rFonts w:ascii="Times New Roman" w:hAnsi="Times New Roman" w:cs="Times New Roman"/>
+                <w:sz w:val="28"/>
+                <w:szCs w:val="28"/>
+              </w:rPr>
+              <w:t>Lunghezza [LP</w:t>
+            </w:r>
+            <w:r>
+              <w:rPr>
+                <w:rFonts w:ascii="Times New Roman" w:hAnsi="Times New Roman" w:cs="Times New Roman"/>
+                <w:sz w:val="28"/>
+                <w:szCs w:val="28"/>
+              </w:rPr>
+              <w:t>B</w:t>
+            </w:r>
+            <w:r>
+              <w:rPr>
+                <w:rFonts w:ascii="Times New Roman" w:hAnsi="Times New Roman" w:cs="Times New Roman"/>
+                <w:sz w:val="28"/>
+                <w:szCs w:val="28"/>
+              </w:rPr>
+              <w:t>]</w:t>
+            </w:r>
+          </w:p>
+        </w:tc>
+        <w:tc>
+          <w:tcPr>
+            <w:tcW w:w="4814" w:type="dxa"/>
+          </w:tcPr>
+          <w:p>
+            <w:pPr>
+              <w:rPr>
+                <w:rFonts w:ascii="Times New Roman" w:hAnsi="Times New Roman" w:cs="Times New Roman"/>
+                <w:sz w:val="28"/>
+                <w:szCs w:val="28"/>
+              </w:rPr>
+            </w:pPr>
+            <w:r>
+              <w:rPr>
+                <w:rFonts w:ascii="Times New Roman" w:hAnsi="Times New Roman" w:cs="Times New Roman"/>
+                <w:sz w:val="28"/>
+                <w:szCs w:val="28"/>
+              </w:rPr>
+              <w:t>1. Lunghezza=0 o campo vuoto [property invalidLP</w:t>
+            </w:r>
+            <w:r>
+              <w:rPr>
+                <w:rFonts w:ascii="Times New Roman" w:hAnsi="Times New Roman" w:cs="Times New Roman"/>
+                <w:sz w:val="28"/>
+                <w:szCs w:val="28"/>
+              </w:rPr>
+              <w:t>B</w:t>
+            </w:r>
+            <w:r>
+              <w:rPr>
+                <w:rFonts w:ascii="Times New Roman" w:hAnsi="Times New Roman" w:cs="Times New Roman"/>
+                <w:sz w:val="28"/>
+                <w:szCs w:val="28"/>
+              </w:rPr>
+              <w:t>]</w:t>
+            </w:r>
+          </w:p>
+          <w:p>
+            <w:pPr>
+              <w:rPr>
+                <w:rFonts w:ascii="Times New Roman" w:hAnsi="Times New Roman" w:cs="Times New Roman"/>
+                <w:sz w:val="28"/>
+                <w:szCs w:val="28"/>
+              </w:rPr>
+            </w:pPr>
+            <w:r>
+              <w:rPr>
+                <w:rFonts w:ascii="Times New Roman" w:hAnsi="Times New Roman" w:cs="Times New Roman"/>
+                <w:sz w:val="28"/>
+                <w:szCs w:val="28"/>
+              </w:rPr>
+              <w:t>2. Lunghezza&gt;=1 [property validLP</w:t>
+            </w:r>
+            <w:r>
+              <w:rPr>
+                <w:rFonts w:ascii="Times New Roman" w:hAnsi="Times New Roman" w:cs="Times New Roman"/>
+                <w:sz w:val="28"/>
+                <w:szCs w:val="28"/>
+              </w:rPr>
+              <w:t>B</w:t>
+            </w:r>
+            <w:r>
+              <w:rPr>
+                <w:rFonts w:ascii="Times New Roman" w:hAnsi="Times New Roman" w:cs="Times New Roman"/>
+                <w:sz w:val="28"/>
+                <w:szCs w:val="28"/>
+              </w:rPr>
+              <w:t>]</w:t>
+            </w:r>
+          </w:p>
+        </w:tc>
+      </w:tr>
+      <w:tr>
+        <w:tc>
+          <w:tcPr>
+            <w:tcW w:w="4814" w:type="dxa"/>
+          </w:tcPr>
+          <w:p>
+            <w:pPr>
+              <w:rPr>
+                <w:rFonts w:ascii="Times New Roman" w:hAnsi="Times New Roman" w:cs="Times New Roman"/>
+                <w:sz w:val="28"/>
+                <w:szCs w:val="28"/>
+              </w:rPr>
+            </w:pPr>
+            <w:r>
+              <w:rPr>
+                <w:rFonts w:ascii="Times New Roman" w:hAnsi="Times New Roman" w:cs="Times New Roman"/>
+                <w:sz w:val="28"/>
+                <w:szCs w:val="28"/>
+              </w:rPr>
+              <w:t>Formato [FP</w:t>
+            </w:r>
+            <w:r>
+              <w:rPr>
+                <w:rFonts w:ascii="Times New Roman" w:hAnsi="Times New Roman" w:cs="Times New Roman"/>
+                <w:sz w:val="28"/>
+                <w:szCs w:val="28"/>
+              </w:rPr>
+              <w:t>B</w:t>
+            </w:r>
+            <w:r>
+              <w:rPr>
+                <w:rFonts w:ascii="Times New Roman" w:hAnsi="Times New Roman" w:cs="Times New Roman"/>
+                <w:sz w:val="28"/>
+                <w:szCs w:val="28"/>
+              </w:rPr>
+              <w:t>]</w:t>
+            </w:r>
+          </w:p>
+        </w:tc>
+        <w:tc>
+          <w:tcPr>
+            <w:tcW w:w="4814" w:type="dxa"/>
+          </w:tcPr>
+          <w:p>
+            <w:pPr>
+              <w:rPr>
+                <w:rFonts w:ascii="Times New Roman" w:hAnsi="Times New Roman" w:cs="Times New Roman"/>
+                <w:sz w:val="28"/>
+                <w:szCs w:val="28"/>
+              </w:rPr>
+            </w:pPr>
+            <w:r>
+              <w:rPr>
+                <w:rFonts w:ascii="Times New Roman" w:hAnsi="Times New Roman" w:cs="Times New Roman"/>
+                <w:sz w:val="28"/>
+                <w:szCs w:val="28"/>
+              </w:rPr>
+              <w:t>1. Non rispecchia il formato [property invalidFP</w:t>
+            </w:r>
+            <w:r>
+              <w:rPr>
+                <w:rFonts w:ascii="Times New Roman" w:hAnsi="Times New Roman" w:cs="Times New Roman"/>
+                <w:sz w:val="28"/>
+                <w:szCs w:val="28"/>
+              </w:rPr>
+              <w:t>B</w:t>
+            </w:r>
+            <w:r>
+              <w:rPr>
+                <w:rFonts w:ascii="Times New Roman" w:hAnsi="Times New Roman" w:cs="Times New Roman"/>
+                <w:sz w:val="28"/>
+                <w:szCs w:val="28"/>
+              </w:rPr>
+              <w:t>]</w:t>
+            </w:r>
+          </w:p>
+          <w:p>
+            <w:pPr>
+              <w:rPr>
+                <w:rFonts w:ascii="Times New Roman" w:hAnsi="Times New Roman" w:cs="Times New Roman"/>
+                <w:sz w:val="28"/>
+                <w:szCs w:val="28"/>
+              </w:rPr>
+            </w:pPr>
+            <w:r>
+              <w:rPr>
+                <w:rFonts w:ascii="Times New Roman" w:hAnsi="Times New Roman" w:cs="Times New Roman"/>
+                <w:sz w:val="28"/>
+                <w:szCs w:val="28"/>
+              </w:rPr>
+              <w:t>2. Rispecchia il formato [if validLP</w:t>
+            </w:r>
+            <w:r>
+              <w:rPr>
+                <w:rFonts w:ascii="Times New Roman" w:hAnsi="Times New Roman" w:cs="Times New Roman"/>
+                <w:sz w:val="28"/>
+                <w:szCs w:val="28"/>
+              </w:rPr>
+              <w:t>B</w:t>
+            </w:r>
+            <w:r>
+              <w:rPr>
+                <w:rFonts w:ascii="Times New Roman" w:hAnsi="Times New Roman" w:cs="Times New Roman"/>
+                <w:sz w:val="28"/>
+                <w:szCs w:val="28"/>
+              </w:rPr>
+              <w:t>] [property validFP]</w:t>
+            </w:r>
+          </w:p>
+        </w:tc>
+      </w:tr>
+    </w:tbl>
+    <w:p>
+      <w:pPr>
+        <w:rPr>
+          <w:rFonts w:ascii="Times New Roman" w:hAnsi="Times New Roman" w:cs="Times New Roman"/>
+          <w:sz w:val="28"/>
+          <w:szCs w:val="28"/>
+        </w:rPr>
+      </w:pPr>
+    </w:p>
+    <w:tbl>
+      <w:tblPr>
+        <w:tblStyle w:val="Grigliatabella"/>
+        <w:tblW w:w="0" w:type="auto"/>
+        <w:tblLook w:val="04A0" w:firstRow="1" w:lastRow="0" w:firstColumn="1" w:lastColumn="0" w:noHBand="0" w:noVBand="1"/>
+      </w:tblPr>
+      <w:tblGrid>
+        <w:gridCol w:w="4814"/>
+        <w:gridCol w:w="4814"/>
+      </w:tblGrid>
+      <w:tr>
+        <w:tc>
+          <w:tcPr>
+            <w:tcW w:w="4814" w:type="dxa"/>
+          </w:tcPr>
+          <w:p>
+            <w:pPr>
+              <w:rPr>
+                <w:rFonts w:ascii="Times New Roman" w:hAnsi="Times New Roman" w:cs="Times New Roman"/>
+                <w:sz w:val="28"/>
+                <w:szCs w:val="28"/>
+              </w:rPr>
+            </w:pPr>
+            <w:r>
+              <w:rPr>
+                <w:rFonts w:ascii="Times New Roman" w:hAnsi="Times New Roman" w:cs="Times New Roman"/>
+                <w:sz w:val="28"/>
+                <w:szCs w:val="28"/>
+              </w:rPr>
+              <w:t>Parametro: File Brano</w:t>
+            </w:r>
+          </w:p>
+        </w:tc>
+        <w:tc>
+          <w:tcPr>
+            <w:tcW w:w="4814" w:type="dxa"/>
+          </w:tcPr>
+          <w:p>
+            <w:pPr>
+              <w:rPr>
+                <w:rFonts w:ascii="Times New Roman" w:hAnsi="Times New Roman" w:cs="Times New Roman"/>
+                <w:sz w:val="28"/>
+                <w:szCs w:val="28"/>
+              </w:rPr>
+            </w:pPr>
+          </w:p>
+        </w:tc>
+      </w:tr>
+      <w:tr>
+        <w:tc>
+          <w:tcPr>
+            <w:tcW w:w="4814" w:type="dxa"/>
+          </w:tcPr>
+          <w:p>
+            <w:pPr>
+              <w:rPr>
+                <w:rFonts w:ascii="Times New Roman" w:hAnsi="Times New Roman" w:cs="Times New Roman"/>
+                <w:sz w:val="28"/>
+                <w:szCs w:val="28"/>
+              </w:rPr>
+            </w:pPr>
+            <w:r>
+              <w:rPr>
+                <w:rFonts w:ascii="Times New Roman" w:hAnsi="Times New Roman" w:cs="Times New Roman"/>
+                <w:sz w:val="28"/>
+                <w:szCs w:val="28"/>
+              </w:rPr>
+              <w:t>Lunghezza [LFB]</w:t>
+            </w:r>
+          </w:p>
+        </w:tc>
+        <w:tc>
+          <w:tcPr>
+            <w:tcW w:w="4814" w:type="dxa"/>
+          </w:tcPr>
+          <w:p>
+            <w:pPr>
+              <w:rPr>
+                <w:rFonts w:ascii="Times New Roman" w:hAnsi="Times New Roman" w:cs="Times New Roman"/>
+                <w:sz w:val="28"/>
+                <w:szCs w:val="28"/>
+              </w:rPr>
+            </w:pPr>
+            <w:r>
+              <w:rPr>
+                <w:rFonts w:ascii="Times New Roman" w:hAnsi="Times New Roman" w:cs="Times New Roman"/>
+                <w:sz w:val="28"/>
+                <w:szCs w:val="28"/>
+              </w:rPr>
+              <w:t>1. Lunghezza=0 o campo vuoto [property invalidL</w:t>
+            </w:r>
+            <w:r>
+              <w:rPr>
+                <w:rFonts w:ascii="Times New Roman" w:hAnsi="Times New Roman" w:cs="Times New Roman"/>
+                <w:sz w:val="28"/>
+                <w:szCs w:val="28"/>
+              </w:rPr>
+              <w:t>F</w:t>
+            </w:r>
+            <w:r>
+              <w:rPr>
+                <w:rFonts w:ascii="Times New Roman" w:hAnsi="Times New Roman" w:cs="Times New Roman"/>
+                <w:sz w:val="28"/>
+                <w:szCs w:val="28"/>
+              </w:rPr>
+              <w:t>B]</w:t>
+            </w:r>
+          </w:p>
+          <w:p>
+            <w:pPr>
+              <w:rPr>
+                <w:rFonts w:ascii="Times New Roman" w:hAnsi="Times New Roman" w:cs="Times New Roman"/>
+                <w:sz w:val="28"/>
+                <w:szCs w:val="28"/>
+              </w:rPr>
+            </w:pPr>
+            <w:r>
+              <w:rPr>
+                <w:rFonts w:ascii="Times New Roman" w:hAnsi="Times New Roman" w:cs="Times New Roman"/>
+                <w:sz w:val="28"/>
+                <w:szCs w:val="28"/>
+              </w:rPr>
+              <w:t>2. Lunghezza&gt;=1 [property validL</w:t>
+            </w:r>
+            <w:r>
+              <w:rPr>
+                <w:rFonts w:ascii="Times New Roman" w:hAnsi="Times New Roman" w:cs="Times New Roman"/>
+                <w:sz w:val="28"/>
+                <w:szCs w:val="28"/>
+              </w:rPr>
+              <w:t>F</w:t>
+            </w:r>
+            <w:r>
+              <w:rPr>
+                <w:rFonts w:ascii="Times New Roman" w:hAnsi="Times New Roman" w:cs="Times New Roman"/>
+                <w:sz w:val="28"/>
+                <w:szCs w:val="28"/>
+              </w:rPr>
+              <w:t>B]</w:t>
+            </w:r>
+          </w:p>
+        </w:tc>
+      </w:tr>
+    </w:tbl>
+    <w:p>
+      <w:pPr>
+        <w:rPr>
+          <w:rFonts w:ascii="Times New Roman" w:hAnsi="Times New Roman" w:cs="Times New Roman"/>
+          <w:sz w:val="28"/>
+          <w:szCs w:val="28"/>
+        </w:rPr>
+      </w:pPr>
+    </w:p>
+    <w:p>
+      <w:pPr>
+        <w:rPr>
+          <w:rFonts w:ascii="Times New Roman" w:hAnsi="Times New Roman" w:cs="Times New Roman"/>
+          <w:sz w:val="28"/>
+          <w:szCs w:val="28"/>
+        </w:rPr>
+      </w:pPr>
+    </w:p>
+    <w:p>
+      <w:pPr>
+        <w:rPr>
+          <w:rFonts w:ascii="Times New Roman" w:hAnsi="Times New Roman" w:cs="Times New Roman"/>
+          <w:sz w:val="28"/>
+          <w:szCs w:val="28"/>
+        </w:rPr>
+      </w:pPr>
+    </w:p>
+    <w:tbl>
+      <w:tblPr>
+        <w:tblStyle w:val="Grigliatabella"/>
+        <w:tblW w:w="0" w:type="auto"/>
+        <w:tblLook w:val="04A0" w:firstRow="1" w:lastRow="0" w:firstColumn="1" w:lastColumn="0" w:noHBand="0" w:noVBand="1"/>
+      </w:tblPr>
+      <w:tblGrid>
+        <w:gridCol w:w="3209"/>
+        <w:gridCol w:w="3209"/>
+        <w:gridCol w:w="3210"/>
+      </w:tblGrid>
+      <w:tr>
+        <w:tc>
+          <w:tcPr>
+            <w:tcW w:w="3209" w:type="dxa"/>
+          </w:tcPr>
+          <w:p>
+            <w:pPr>
+              <w:rPr>
+                <w:rFonts w:ascii="Times New Roman" w:hAnsi="Times New Roman" w:cs="Times New Roman"/>
+                <w:sz w:val="28"/>
+                <w:szCs w:val="28"/>
+              </w:rPr>
+            </w:pPr>
+            <w:r>
+              <w:rPr>
+                <w:rFonts w:ascii="Times New Roman" w:hAnsi="Times New Roman" w:cs="Times New Roman"/>
+                <w:sz w:val="28"/>
+                <w:szCs w:val="28"/>
+              </w:rPr>
+              <w:t>Codice</w:t>
+            </w:r>
+          </w:p>
+        </w:tc>
+        <w:tc>
+          <w:tcPr>
+            <w:tcW w:w="3209" w:type="dxa"/>
+          </w:tcPr>
+          <w:p>
+            <w:pPr>
+              <w:rPr>
+                <w:rFonts w:ascii="Times New Roman" w:hAnsi="Times New Roman" w:cs="Times New Roman"/>
+                <w:sz w:val="28"/>
+                <w:szCs w:val="28"/>
+              </w:rPr>
+            </w:pPr>
+            <w:r>
+              <w:rPr>
+                <w:rFonts w:ascii="Times New Roman" w:hAnsi="Times New Roman" w:cs="Times New Roman"/>
+                <w:sz w:val="28"/>
+                <w:szCs w:val="28"/>
+              </w:rPr>
+              <w:t>Combinazione</w:t>
+            </w:r>
+          </w:p>
+        </w:tc>
+        <w:tc>
+          <w:tcPr>
+            <w:tcW w:w="3210" w:type="dxa"/>
+          </w:tcPr>
+          <w:p>
+            <w:pPr>
+              <w:rPr>
+                <w:rFonts w:ascii="Times New Roman" w:hAnsi="Times New Roman" w:cs="Times New Roman"/>
+                <w:sz w:val="28"/>
+                <w:szCs w:val="28"/>
+              </w:rPr>
+            </w:pPr>
+            <w:r>
+              <w:rPr>
+                <w:rFonts w:ascii="Times New Roman" w:hAnsi="Times New Roman" w:cs="Times New Roman"/>
+                <w:sz w:val="28"/>
+                <w:szCs w:val="28"/>
+              </w:rPr>
+              <w:t>Esito</w:t>
+            </w:r>
+          </w:p>
+        </w:tc>
+      </w:tr>
+      <w:tr>
+        <w:tc>
+          <w:tcPr>
+            <w:tcW w:w="3209" w:type="dxa"/>
+          </w:tcPr>
+          <w:p>
+            <w:pPr>
+              <w:rPr>
+                <w:rFonts w:ascii="Times New Roman" w:hAnsi="Times New Roman" w:cs="Times New Roman"/>
+                <w:sz w:val="28"/>
+                <w:szCs w:val="28"/>
+              </w:rPr>
+            </w:pPr>
+            <w:r>
+              <w:rPr>
+                <w:rFonts w:ascii="Times New Roman" w:hAnsi="Times New Roman" w:cs="Times New Roman"/>
+                <w:sz w:val="28"/>
+                <w:szCs w:val="28"/>
+              </w:rPr>
+              <w:t>TC_</w:t>
+            </w:r>
+          </w:p>
+        </w:tc>
+        <w:tc>
+          <w:tcPr>
+            <w:tcW w:w="3209" w:type="dxa"/>
+          </w:tcPr>
+          <w:p>
+            <w:pPr>
+              <w:rPr>
+                <w:rFonts w:ascii="Times New Roman" w:hAnsi="Times New Roman" w:cs="Times New Roman"/>
+                <w:sz w:val="28"/>
+                <w:szCs w:val="28"/>
+              </w:rPr>
+            </w:pPr>
+            <w:r>
+              <w:rPr>
+                <w:rFonts w:ascii="Times New Roman" w:hAnsi="Times New Roman" w:cs="Times New Roman"/>
+                <w:sz w:val="28"/>
+                <w:szCs w:val="28"/>
+              </w:rPr>
+              <w:t>LCB2, FCB2, PCB2, LNB2, PNB2, LNAR2, LT2, CT2, LPB2, FPB2, LFB2</w:t>
+            </w:r>
+          </w:p>
+        </w:tc>
+        <w:tc>
+          <w:tcPr>
+            <w:tcW w:w="3210" w:type="dxa"/>
+          </w:tcPr>
+          <w:p>
+            <w:pPr>
+              <w:rPr>
+                <w:rFonts w:ascii="Times New Roman" w:hAnsi="Times New Roman" w:cs="Times New Roman"/>
+                <w:sz w:val="28"/>
+                <w:szCs w:val="28"/>
+              </w:rPr>
+            </w:pPr>
+            <w:r>
+              <w:rPr>
+                <w:rFonts w:ascii="Times New Roman" w:hAnsi="Times New Roman" w:cs="Times New Roman"/>
+                <w:sz w:val="28"/>
+                <w:szCs w:val="28"/>
+              </w:rPr>
+              <w:t>Brano aggiunto con successo</w:t>
+            </w:r>
+          </w:p>
+        </w:tc>
+      </w:tr>
+      <w:tr>
+        <w:tc>
+          <w:tcPr>
+            <w:tcW w:w="3209" w:type="dxa"/>
+          </w:tcPr>
+          <w:p>
+            <w:pPr>
+              <w:rPr>
+                <w:rFonts w:ascii="Times New Roman" w:hAnsi="Times New Roman" w:cs="Times New Roman"/>
+                <w:sz w:val="28"/>
+                <w:szCs w:val="28"/>
+              </w:rPr>
+            </w:pPr>
+            <w:r>
+              <w:rPr>
+                <w:rFonts w:ascii="Times New Roman" w:hAnsi="Times New Roman" w:cs="Times New Roman"/>
+                <w:sz w:val="28"/>
+                <w:szCs w:val="28"/>
+              </w:rPr>
+              <w:t>TC_</w:t>
+            </w:r>
+          </w:p>
+        </w:tc>
+        <w:tc>
+          <w:tcPr>
+            <w:tcW w:w="3209" w:type="dxa"/>
+          </w:tcPr>
+          <w:p>
+            <w:pPr>
+              <w:rPr>
+                <w:rFonts w:ascii="Times New Roman" w:hAnsi="Times New Roman" w:cs="Times New Roman"/>
+                <w:sz w:val="28"/>
+                <w:szCs w:val="28"/>
+              </w:rPr>
+            </w:pPr>
+            <w:r>
+              <w:rPr>
+                <w:rFonts w:ascii="Times New Roman" w:hAnsi="Times New Roman" w:cs="Times New Roman"/>
+                <w:sz w:val="28"/>
+                <w:szCs w:val="28"/>
+              </w:rPr>
+              <w:t>LCB2, FCB2, PCB2, LNB2, PNB2, LNAR2, LT2, CT2, LPB2, FPB2, LFB</w:t>
+            </w:r>
+            <w:r>
+              <w:rPr>
+                <w:rFonts w:ascii="Times New Roman" w:hAnsi="Times New Roman" w:cs="Times New Roman"/>
+                <w:sz w:val="28"/>
+                <w:szCs w:val="28"/>
+              </w:rPr>
+              <w:t>1</w:t>
+            </w:r>
+          </w:p>
+        </w:tc>
+        <w:tc>
+          <w:tcPr>
+            <w:tcW w:w="3210" w:type="dxa"/>
+          </w:tcPr>
+          <w:p>
+            <w:pPr>
+              <w:rPr>
+                <w:rFonts w:ascii="Times New Roman" w:hAnsi="Times New Roman" w:cs="Times New Roman"/>
+                <w:sz w:val="28"/>
+                <w:szCs w:val="28"/>
+              </w:rPr>
+            </w:pPr>
+            <w:r>
+              <w:rPr>
+                <w:rFonts w:ascii="Times New Roman" w:hAnsi="Times New Roman" w:cs="Times New Roman"/>
+                <w:sz w:val="28"/>
+                <w:szCs w:val="28"/>
+              </w:rPr>
+              <w:t>Campo file brano obbligatorio</w:t>
+            </w:r>
+          </w:p>
+        </w:tc>
+      </w:tr>
+      <w:tr>
+        <w:tc>
+          <w:tcPr>
+            <w:tcW w:w="3209" w:type="dxa"/>
+          </w:tcPr>
+          <w:p>
+            <w:pPr>
+              <w:rPr>
+                <w:rFonts w:ascii="Times New Roman" w:hAnsi="Times New Roman" w:cs="Times New Roman"/>
+                <w:sz w:val="28"/>
+                <w:szCs w:val="28"/>
+              </w:rPr>
+            </w:pPr>
+            <w:r>
+              <w:rPr>
+                <w:rFonts w:ascii="Times New Roman" w:hAnsi="Times New Roman" w:cs="Times New Roman"/>
+                <w:sz w:val="28"/>
+                <w:szCs w:val="28"/>
+              </w:rPr>
+              <w:t>TC_</w:t>
+            </w:r>
+          </w:p>
+        </w:tc>
+        <w:tc>
+          <w:tcPr>
+            <w:tcW w:w="3209" w:type="dxa"/>
+          </w:tcPr>
+          <w:p>
+            <w:pPr>
+              <w:rPr>
+                <w:rFonts w:ascii="Times New Roman" w:hAnsi="Times New Roman" w:cs="Times New Roman"/>
+                <w:sz w:val="28"/>
+                <w:szCs w:val="28"/>
+              </w:rPr>
+            </w:pPr>
+            <w:r>
+              <w:rPr>
+                <w:rFonts w:ascii="Times New Roman" w:hAnsi="Times New Roman" w:cs="Times New Roman"/>
+                <w:sz w:val="28"/>
+                <w:szCs w:val="28"/>
+              </w:rPr>
+              <w:t>LCB2, FCB2, PCB2, LNB2, PNB2, LNAR2, LT2, CT2, LPB2, FPB</w:t>
+            </w:r>
+            <w:r>
+              <w:rPr>
+                <w:rFonts w:ascii="Times New Roman" w:hAnsi="Times New Roman" w:cs="Times New Roman"/>
+                <w:sz w:val="28"/>
+                <w:szCs w:val="28"/>
+              </w:rPr>
+              <w:t>1</w:t>
+            </w:r>
+            <w:r>
+              <w:rPr>
+                <w:rFonts w:ascii="Times New Roman" w:hAnsi="Times New Roman" w:cs="Times New Roman"/>
+                <w:sz w:val="28"/>
+                <w:szCs w:val="28"/>
+              </w:rPr>
+              <w:t>, LFB2</w:t>
+            </w:r>
+          </w:p>
+        </w:tc>
+        <w:tc>
+          <w:tcPr>
+            <w:tcW w:w="3210" w:type="dxa"/>
+          </w:tcPr>
+          <w:p>
+            <w:pPr>
+              <w:rPr>
+                <w:rFonts w:ascii="Times New Roman" w:hAnsi="Times New Roman" w:cs="Times New Roman"/>
+                <w:sz w:val="28"/>
+                <w:szCs w:val="28"/>
+              </w:rPr>
+            </w:pPr>
+            <w:r>
+              <w:rPr>
+                <w:rFonts w:ascii="Times New Roman" w:hAnsi="Times New Roman" w:cs="Times New Roman"/>
+                <w:sz w:val="28"/>
+                <w:szCs w:val="28"/>
+              </w:rPr>
+              <w:t>Formato prezzo brano non valido</w:t>
+            </w:r>
+          </w:p>
+        </w:tc>
+      </w:tr>
+      <w:tr>
+        <w:tc>
+          <w:tcPr>
+            <w:tcW w:w="3209" w:type="dxa"/>
+          </w:tcPr>
+          <w:p>
+            <w:pPr>
+              <w:rPr>
+                <w:rFonts w:ascii="Times New Roman" w:hAnsi="Times New Roman" w:cs="Times New Roman"/>
+                <w:sz w:val="28"/>
+                <w:szCs w:val="28"/>
+              </w:rPr>
+            </w:pPr>
+            <w:r>
+              <w:rPr>
+                <w:rFonts w:ascii="Times New Roman" w:hAnsi="Times New Roman" w:cs="Times New Roman"/>
+                <w:sz w:val="28"/>
+                <w:szCs w:val="28"/>
+              </w:rPr>
+              <w:t>TC_</w:t>
+            </w:r>
+          </w:p>
+        </w:tc>
+        <w:tc>
+          <w:tcPr>
+            <w:tcW w:w="3209" w:type="dxa"/>
+          </w:tcPr>
+          <w:p>
+            <w:pPr>
+              <w:rPr>
+                <w:rFonts w:ascii="Times New Roman" w:hAnsi="Times New Roman" w:cs="Times New Roman"/>
+                <w:sz w:val="28"/>
+                <w:szCs w:val="28"/>
+              </w:rPr>
+            </w:pPr>
+            <w:r>
+              <w:rPr>
+                <w:rFonts w:ascii="Times New Roman" w:hAnsi="Times New Roman" w:cs="Times New Roman"/>
+                <w:sz w:val="28"/>
+                <w:szCs w:val="28"/>
+              </w:rPr>
+              <w:t>LCB2, FCB2, PCB2, LNB2, PNB2, LNAR2, LT2, CT2, LPB</w:t>
+            </w:r>
+            <w:r>
+              <w:rPr>
+                <w:rFonts w:ascii="Times New Roman" w:hAnsi="Times New Roman" w:cs="Times New Roman"/>
+                <w:sz w:val="28"/>
+                <w:szCs w:val="28"/>
+              </w:rPr>
+              <w:t>1</w:t>
+            </w:r>
+            <w:r>
+              <w:rPr>
+                <w:rFonts w:ascii="Times New Roman" w:hAnsi="Times New Roman" w:cs="Times New Roman"/>
+                <w:sz w:val="28"/>
+                <w:szCs w:val="28"/>
+              </w:rPr>
+              <w:t>, FPB2, LFB2</w:t>
+            </w:r>
+          </w:p>
+        </w:tc>
+        <w:tc>
+          <w:tcPr>
+            <w:tcW w:w="3210" w:type="dxa"/>
+          </w:tcPr>
+          <w:p>
+            <w:pPr>
+              <w:rPr>
+                <w:rFonts w:ascii="Times New Roman" w:hAnsi="Times New Roman" w:cs="Times New Roman"/>
+                <w:sz w:val="28"/>
+                <w:szCs w:val="28"/>
+              </w:rPr>
+            </w:pPr>
+            <w:r>
+              <w:rPr>
+                <w:rFonts w:ascii="Times New Roman" w:hAnsi="Times New Roman" w:cs="Times New Roman"/>
+                <w:sz w:val="28"/>
+                <w:szCs w:val="28"/>
+              </w:rPr>
+              <w:t>Campo prezzo brano obbligatorio</w:t>
+            </w:r>
+          </w:p>
+        </w:tc>
+      </w:tr>
+      <w:tr>
+        <w:tc>
+          <w:tcPr>
+            <w:tcW w:w="3209" w:type="dxa"/>
+          </w:tcPr>
+          <w:p>
+            <w:pPr>
+              <w:rPr>
+                <w:rFonts w:ascii="Times New Roman" w:hAnsi="Times New Roman" w:cs="Times New Roman"/>
+                <w:sz w:val="28"/>
+                <w:szCs w:val="28"/>
+              </w:rPr>
+            </w:pPr>
+            <w:r>
+              <w:rPr>
+                <w:rFonts w:ascii="Times New Roman" w:hAnsi="Times New Roman" w:cs="Times New Roman"/>
+                <w:sz w:val="28"/>
+                <w:szCs w:val="28"/>
+              </w:rPr>
+              <w:t>TC_</w:t>
+            </w:r>
+          </w:p>
+        </w:tc>
+        <w:tc>
+          <w:tcPr>
+            <w:tcW w:w="3209" w:type="dxa"/>
+          </w:tcPr>
+          <w:p>
+            <w:pPr>
+              <w:rPr>
+                <w:rFonts w:ascii="Times New Roman" w:hAnsi="Times New Roman" w:cs="Times New Roman"/>
+                <w:sz w:val="28"/>
+                <w:szCs w:val="28"/>
+              </w:rPr>
+            </w:pPr>
+            <w:r>
+              <w:rPr>
+                <w:rFonts w:ascii="Times New Roman" w:hAnsi="Times New Roman" w:cs="Times New Roman"/>
+                <w:sz w:val="28"/>
+                <w:szCs w:val="28"/>
+              </w:rPr>
+              <w:t>LCB2, FCB2, PCB2, LNB2, PNB2, LNAR2, LT2, CT</w:t>
+            </w:r>
+            <w:r>
+              <w:rPr>
+                <w:rFonts w:ascii="Times New Roman" w:hAnsi="Times New Roman" w:cs="Times New Roman"/>
+                <w:sz w:val="28"/>
+                <w:szCs w:val="28"/>
+              </w:rPr>
+              <w:t>1</w:t>
+            </w:r>
+            <w:r>
+              <w:rPr>
+                <w:rFonts w:ascii="Times New Roman" w:hAnsi="Times New Roman" w:cs="Times New Roman"/>
+                <w:sz w:val="28"/>
+                <w:szCs w:val="28"/>
+              </w:rPr>
+              <w:t>, LPB2, FPB2, LFB2</w:t>
+            </w:r>
+          </w:p>
+        </w:tc>
+        <w:tc>
+          <w:tcPr>
+            <w:tcW w:w="3210" w:type="dxa"/>
+          </w:tcPr>
+          <w:p>
+            <w:pPr>
+              <w:rPr>
+                <w:rFonts w:ascii="Times New Roman" w:hAnsi="Times New Roman" w:cs="Times New Roman"/>
+                <w:sz w:val="28"/>
+                <w:szCs w:val="28"/>
+              </w:rPr>
+            </w:pPr>
+            <w:r>
+              <w:rPr>
+                <w:rFonts w:ascii="Times New Roman" w:hAnsi="Times New Roman" w:cs="Times New Roman"/>
+                <w:sz w:val="28"/>
+                <w:szCs w:val="28"/>
+              </w:rPr>
+              <w:t>Tipo non corretto</w:t>
+            </w:r>
+          </w:p>
+        </w:tc>
+      </w:tr>
+      <w:tr>
+        <w:tc>
+          <w:tcPr>
+            <w:tcW w:w="3209" w:type="dxa"/>
+          </w:tcPr>
+          <w:p>
+            <w:pPr>
+              <w:rPr>
+                <w:rFonts w:ascii="Times New Roman" w:hAnsi="Times New Roman" w:cs="Times New Roman"/>
+                <w:sz w:val="28"/>
+                <w:szCs w:val="28"/>
+              </w:rPr>
+            </w:pPr>
+            <w:r>
+              <w:rPr>
+                <w:rFonts w:ascii="Times New Roman" w:hAnsi="Times New Roman" w:cs="Times New Roman"/>
+                <w:sz w:val="28"/>
+                <w:szCs w:val="28"/>
+              </w:rPr>
+              <w:t>TC_</w:t>
+            </w:r>
+          </w:p>
+        </w:tc>
+        <w:tc>
+          <w:tcPr>
+            <w:tcW w:w="3209" w:type="dxa"/>
+          </w:tcPr>
+          <w:p>
+            <w:pPr>
+              <w:rPr>
+                <w:rFonts w:ascii="Times New Roman" w:hAnsi="Times New Roman" w:cs="Times New Roman"/>
+                <w:sz w:val="28"/>
+                <w:szCs w:val="28"/>
+              </w:rPr>
+            </w:pPr>
+            <w:r>
+              <w:rPr>
+                <w:rFonts w:ascii="Times New Roman" w:hAnsi="Times New Roman" w:cs="Times New Roman"/>
+                <w:sz w:val="28"/>
+                <w:szCs w:val="28"/>
+              </w:rPr>
+              <w:t>LCB2, FCB2, PCB2, LNB2, PNB2, LNAR2, LT</w:t>
+            </w:r>
+            <w:r>
+              <w:rPr>
+                <w:rFonts w:ascii="Times New Roman" w:hAnsi="Times New Roman" w:cs="Times New Roman"/>
+                <w:sz w:val="28"/>
+                <w:szCs w:val="28"/>
+              </w:rPr>
+              <w:t>1</w:t>
+            </w:r>
+            <w:r>
+              <w:rPr>
+                <w:rFonts w:ascii="Times New Roman" w:hAnsi="Times New Roman" w:cs="Times New Roman"/>
+                <w:sz w:val="28"/>
+                <w:szCs w:val="28"/>
+              </w:rPr>
+              <w:t>, CT2, LPB2, FPB2, LFB2</w:t>
+            </w:r>
+          </w:p>
+        </w:tc>
+        <w:tc>
+          <w:tcPr>
+            <w:tcW w:w="3210" w:type="dxa"/>
+          </w:tcPr>
+          <w:p>
+            <w:pPr>
+              <w:rPr>
+                <w:rFonts w:ascii="Times New Roman" w:hAnsi="Times New Roman" w:cs="Times New Roman"/>
+                <w:sz w:val="28"/>
+                <w:szCs w:val="28"/>
+              </w:rPr>
+            </w:pPr>
+            <w:r>
+              <w:rPr>
+                <w:rFonts w:ascii="Times New Roman" w:hAnsi="Times New Roman" w:cs="Times New Roman"/>
+                <w:sz w:val="28"/>
+                <w:szCs w:val="28"/>
+              </w:rPr>
+              <w:t>Campo tipo obbligatorio</w:t>
+            </w:r>
+          </w:p>
+        </w:tc>
+      </w:tr>
+      <w:tr>
+        <w:tc>
+          <w:tcPr>
+            <w:tcW w:w="3209" w:type="dxa"/>
+          </w:tcPr>
+          <w:p>
+            <w:pPr>
+              <w:rPr>
+                <w:rFonts w:ascii="Times New Roman" w:hAnsi="Times New Roman" w:cs="Times New Roman"/>
+                <w:sz w:val="28"/>
+                <w:szCs w:val="28"/>
+              </w:rPr>
+            </w:pPr>
+            <w:r>
+              <w:rPr>
+                <w:rFonts w:ascii="Times New Roman" w:hAnsi="Times New Roman" w:cs="Times New Roman"/>
+                <w:sz w:val="28"/>
+                <w:szCs w:val="28"/>
+              </w:rPr>
+              <w:t>TC_</w:t>
+            </w:r>
+          </w:p>
+        </w:tc>
+        <w:tc>
+          <w:tcPr>
+            <w:tcW w:w="3209" w:type="dxa"/>
+          </w:tcPr>
+          <w:p>
+            <w:pPr>
+              <w:rPr>
+                <w:rFonts w:ascii="Times New Roman" w:hAnsi="Times New Roman" w:cs="Times New Roman"/>
+                <w:sz w:val="28"/>
+                <w:szCs w:val="28"/>
+              </w:rPr>
+            </w:pPr>
+            <w:r>
+              <w:rPr>
+                <w:rFonts w:ascii="Times New Roman" w:hAnsi="Times New Roman" w:cs="Times New Roman"/>
+                <w:sz w:val="28"/>
+                <w:szCs w:val="28"/>
+              </w:rPr>
+              <w:t>LCB2, FCB2, PCB2, LNB2, PNB2, LNAR</w:t>
+            </w:r>
+            <w:r>
+              <w:rPr>
+                <w:rFonts w:ascii="Times New Roman" w:hAnsi="Times New Roman" w:cs="Times New Roman"/>
+                <w:sz w:val="28"/>
+                <w:szCs w:val="28"/>
+              </w:rPr>
+              <w:t>1</w:t>
+            </w:r>
+            <w:r>
+              <w:rPr>
+                <w:rFonts w:ascii="Times New Roman" w:hAnsi="Times New Roman" w:cs="Times New Roman"/>
+                <w:sz w:val="28"/>
+                <w:szCs w:val="28"/>
+              </w:rPr>
+              <w:t>, LT2, CT2, LPB2, FPB2, LFB2</w:t>
+            </w:r>
+          </w:p>
+        </w:tc>
+        <w:tc>
+          <w:tcPr>
+            <w:tcW w:w="3210" w:type="dxa"/>
+          </w:tcPr>
+          <w:p>
+            <w:pPr>
+              <w:rPr>
+                <w:rFonts w:ascii="Times New Roman" w:hAnsi="Times New Roman" w:cs="Times New Roman"/>
+                <w:sz w:val="28"/>
+                <w:szCs w:val="28"/>
+              </w:rPr>
+            </w:pPr>
+            <w:r>
+              <w:rPr>
+                <w:rFonts w:ascii="Times New Roman" w:hAnsi="Times New Roman" w:cs="Times New Roman"/>
+                <w:sz w:val="28"/>
+                <w:szCs w:val="28"/>
+              </w:rPr>
+              <w:t>Campo nome artista obbligatorio</w:t>
+            </w:r>
+          </w:p>
+        </w:tc>
+      </w:tr>
+      <w:tr>
+        <w:tc>
+          <w:tcPr>
+            <w:tcW w:w="3209" w:type="dxa"/>
+          </w:tcPr>
+          <w:p>
+            <w:pPr>
+              <w:rPr>
+                <w:rFonts w:ascii="Times New Roman" w:hAnsi="Times New Roman" w:cs="Times New Roman"/>
+                <w:sz w:val="28"/>
+                <w:szCs w:val="28"/>
+              </w:rPr>
+            </w:pPr>
+            <w:r>
+              <w:rPr>
+                <w:rFonts w:ascii="Times New Roman" w:hAnsi="Times New Roman" w:cs="Times New Roman"/>
+                <w:sz w:val="28"/>
+                <w:szCs w:val="28"/>
+              </w:rPr>
+              <w:t>TC__</w:t>
+            </w:r>
+          </w:p>
+        </w:tc>
+        <w:tc>
+          <w:tcPr>
+            <w:tcW w:w="3209" w:type="dxa"/>
+          </w:tcPr>
+          <w:p>
+            <w:pPr>
+              <w:rPr>
+                <w:rFonts w:ascii="Times New Roman" w:hAnsi="Times New Roman" w:cs="Times New Roman"/>
+                <w:sz w:val="28"/>
+                <w:szCs w:val="28"/>
+              </w:rPr>
+            </w:pPr>
+            <w:r>
+              <w:rPr>
+                <w:rFonts w:ascii="Times New Roman" w:hAnsi="Times New Roman" w:cs="Times New Roman"/>
+                <w:sz w:val="28"/>
+                <w:szCs w:val="28"/>
+              </w:rPr>
+              <w:t>LCB2, FCB2, PCB2, LNB2, PNB</w:t>
+            </w:r>
+            <w:r>
+              <w:rPr>
+                <w:rFonts w:ascii="Times New Roman" w:hAnsi="Times New Roman" w:cs="Times New Roman"/>
+                <w:sz w:val="28"/>
+                <w:szCs w:val="28"/>
+              </w:rPr>
+              <w:t>1</w:t>
+            </w:r>
+            <w:r>
+              <w:rPr>
+                <w:rFonts w:ascii="Times New Roman" w:hAnsi="Times New Roman" w:cs="Times New Roman"/>
+                <w:sz w:val="28"/>
+                <w:szCs w:val="28"/>
+              </w:rPr>
+              <w:t>, LNAR2, LT2, CT2, LPB2, FPB2, LFB2</w:t>
+            </w:r>
+          </w:p>
+        </w:tc>
+        <w:tc>
+          <w:tcPr>
+            <w:tcW w:w="3210" w:type="dxa"/>
+          </w:tcPr>
+          <w:p>
+            <w:pPr>
+              <w:rPr>
+                <w:rFonts w:ascii="Times New Roman" w:hAnsi="Times New Roman" w:cs="Times New Roman"/>
+                <w:sz w:val="28"/>
+                <w:szCs w:val="28"/>
+              </w:rPr>
+            </w:pPr>
+            <w:r>
+              <w:rPr>
+                <w:rFonts w:ascii="Times New Roman" w:hAnsi="Times New Roman" w:cs="Times New Roman"/>
+                <w:sz w:val="28"/>
+                <w:szCs w:val="28"/>
+              </w:rPr>
+              <w:t>Esiste già un brano con lo stesso nome</w:t>
+            </w:r>
+          </w:p>
+        </w:tc>
+      </w:tr>
+      <w:tr>
+        <w:tc>
+          <w:tcPr>
+            <w:tcW w:w="3209" w:type="dxa"/>
+          </w:tcPr>
+          <w:p>
+            <w:pPr>
+              <w:rPr>
+                <w:rFonts w:ascii="Times New Roman" w:hAnsi="Times New Roman" w:cs="Times New Roman"/>
+                <w:sz w:val="28"/>
+                <w:szCs w:val="28"/>
+              </w:rPr>
+            </w:pPr>
+            <w:r>
+              <w:rPr>
+                <w:rFonts w:ascii="Times New Roman" w:hAnsi="Times New Roman" w:cs="Times New Roman"/>
+                <w:sz w:val="28"/>
+                <w:szCs w:val="28"/>
+              </w:rPr>
+              <w:t>TC_</w:t>
+            </w:r>
+          </w:p>
+        </w:tc>
+        <w:tc>
+          <w:tcPr>
+            <w:tcW w:w="3209" w:type="dxa"/>
+          </w:tcPr>
+          <w:p>
+            <w:pPr>
+              <w:rPr>
+                <w:rFonts w:ascii="Times New Roman" w:hAnsi="Times New Roman" w:cs="Times New Roman"/>
+                <w:sz w:val="28"/>
+                <w:szCs w:val="28"/>
+              </w:rPr>
+            </w:pPr>
+            <w:r>
+              <w:rPr>
+                <w:rFonts w:ascii="Times New Roman" w:hAnsi="Times New Roman" w:cs="Times New Roman"/>
+                <w:sz w:val="28"/>
+                <w:szCs w:val="28"/>
+              </w:rPr>
+              <w:t>LCB2, FCB2, PCB2, LNB</w:t>
+            </w:r>
+            <w:r>
+              <w:rPr>
+                <w:rFonts w:ascii="Times New Roman" w:hAnsi="Times New Roman" w:cs="Times New Roman"/>
+                <w:sz w:val="28"/>
+                <w:szCs w:val="28"/>
+              </w:rPr>
+              <w:t>1</w:t>
+            </w:r>
+            <w:r>
+              <w:rPr>
+                <w:rFonts w:ascii="Times New Roman" w:hAnsi="Times New Roman" w:cs="Times New Roman"/>
+                <w:sz w:val="28"/>
+                <w:szCs w:val="28"/>
+              </w:rPr>
+              <w:t>, PNB2, LNAR2, LT2, CT2, LPB2, FPB2, LFB2</w:t>
+            </w:r>
+          </w:p>
+        </w:tc>
+        <w:tc>
+          <w:tcPr>
+            <w:tcW w:w="3210" w:type="dxa"/>
+          </w:tcPr>
+          <w:p>
+            <w:pPr>
+              <w:rPr>
+                <w:rFonts w:ascii="Times New Roman" w:hAnsi="Times New Roman" w:cs="Times New Roman"/>
+                <w:sz w:val="28"/>
+                <w:szCs w:val="28"/>
+              </w:rPr>
+            </w:pPr>
+            <w:r>
+              <w:rPr>
+                <w:rFonts w:ascii="Times New Roman" w:hAnsi="Times New Roman" w:cs="Times New Roman"/>
+                <w:sz w:val="28"/>
+                <w:szCs w:val="28"/>
+              </w:rPr>
+              <w:t>Campo nome brano obbligatorio</w:t>
+            </w:r>
+          </w:p>
+        </w:tc>
+      </w:tr>
+      <w:tr>
+        <w:tc>
+          <w:tcPr>
+            <w:tcW w:w="3209" w:type="dxa"/>
+          </w:tcPr>
+          <w:p>
+            <w:pPr>
+              <w:rPr>
+                <w:rFonts w:ascii="Times New Roman" w:hAnsi="Times New Roman" w:cs="Times New Roman"/>
+                <w:sz w:val="28"/>
+                <w:szCs w:val="28"/>
+              </w:rPr>
+            </w:pPr>
+            <w:r>
+              <w:rPr>
+                <w:rFonts w:ascii="Times New Roman" w:hAnsi="Times New Roman" w:cs="Times New Roman"/>
+                <w:sz w:val="28"/>
+                <w:szCs w:val="28"/>
+              </w:rPr>
+              <w:t>TC_</w:t>
+            </w:r>
+          </w:p>
+        </w:tc>
+        <w:tc>
+          <w:tcPr>
+            <w:tcW w:w="3209" w:type="dxa"/>
+          </w:tcPr>
+          <w:p>
+            <w:pPr>
+              <w:rPr>
+                <w:rFonts w:ascii="Times New Roman" w:hAnsi="Times New Roman" w:cs="Times New Roman"/>
+                <w:sz w:val="28"/>
+                <w:szCs w:val="28"/>
+              </w:rPr>
+            </w:pPr>
+            <w:r>
+              <w:rPr>
+                <w:rFonts w:ascii="Times New Roman" w:hAnsi="Times New Roman" w:cs="Times New Roman"/>
+                <w:sz w:val="28"/>
+                <w:szCs w:val="28"/>
+              </w:rPr>
+              <w:t>LCB2, FCB2, PCB</w:t>
+            </w:r>
+            <w:r>
+              <w:rPr>
+                <w:rFonts w:ascii="Times New Roman" w:hAnsi="Times New Roman" w:cs="Times New Roman"/>
+                <w:sz w:val="28"/>
+                <w:szCs w:val="28"/>
+              </w:rPr>
+              <w:t>1</w:t>
+            </w:r>
+            <w:r>
+              <w:rPr>
+                <w:rFonts w:ascii="Times New Roman" w:hAnsi="Times New Roman" w:cs="Times New Roman"/>
+                <w:sz w:val="28"/>
+                <w:szCs w:val="28"/>
+              </w:rPr>
+              <w:t>, LNB2, PNB2, LNAR2, LT2, CT2, LPB2, FPB2, LFB2</w:t>
+            </w:r>
+          </w:p>
+        </w:tc>
+        <w:tc>
+          <w:tcPr>
+            <w:tcW w:w="3210" w:type="dxa"/>
+          </w:tcPr>
+          <w:p>
+            <w:pPr>
+              <w:rPr>
+                <w:rFonts w:ascii="Times New Roman" w:hAnsi="Times New Roman" w:cs="Times New Roman"/>
+                <w:sz w:val="28"/>
+                <w:szCs w:val="28"/>
+              </w:rPr>
+            </w:pPr>
+            <w:r>
+              <w:rPr>
+                <w:rFonts w:ascii="Times New Roman" w:hAnsi="Times New Roman" w:cs="Times New Roman"/>
+                <w:sz w:val="28"/>
+                <w:szCs w:val="28"/>
+              </w:rPr>
+              <w:t>Esiste già un brano con lo stesso codice</w:t>
+            </w:r>
+          </w:p>
+        </w:tc>
+      </w:tr>
+      <w:tr>
+        <w:tc>
+          <w:tcPr>
+            <w:tcW w:w="3209" w:type="dxa"/>
+          </w:tcPr>
+          <w:p>
+            <w:pPr>
+              <w:rPr>
+                <w:rFonts w:ascii="Times New Roman" w:hAnsi="Times New Roman" w:cs="Times New Roman"/>
+                <w:sz w:val="28"/>
+                <w:szCs w:val="28"/>
+              </w:rPr>
+            </w:pPr>
+            <w:r>
+              <w:rPr>
+                <w:rFonts w:ascii="Times New Roman" w:hAnsi="Times New Roman" w:cs="Times New Roman"/>
+                <w:sz w:val="28"/>
+                <w:szCs w:val="28"/>
+              </w:rPr>
+              <w:t>TC_</w:t>
+            </w:r>
+          </w:p>
+        </w:tc>
+        <w:tc>
+          <w:tcPr>
+            <w:tcW w:w="3209" w:type="dxa"/>
+          </w:tcPr>
+          <w:p>
+            <w:pPr>
+              <w:rPr>
+                <w:rFonts w:ascii="Times New Roman" w:hAnsi="Times New Roman" w:cs="Times New Roman"/>
+                <w:sz w:val="28"/>
+                <w:szCs w:val="28"/>
+              </w:rPr>
+            </w:pPr>
+            <w:r>
+              <w:rPr>
+                <w:rFonts w:ascii="Times New Roman" w:hAnsi="Times New Roman" w:cs="Times New Roman"/>
+                <w:sz w:val="28"/>
+                <w:szCs w:val="28"/>
+              </w:rPr>
+              <w:t>LCB2, FCB</w:t>
+            </w:r>
+            <w:r>
+              <w:rPr>
+                <w:rFonts w:ascii="Times New Roman" w:hAnsi="Times New Roman" w:cs="Times New Roman"/>
+                <w:sz w:val="28"/>
+                <w:szCs w:val="28"/>
+              </w:rPr>
+              <w:t>1</w:t>
+            </w:r>
+            <w:r>
+              <w:rPr>
+                <w:rFonts w:ascii="Times New Roman" w:hAnsi="Times New Roman" w:cs="Times New Roman"/>
+                <w:sz w:val="28"/>
+                <w:szCs w:val="28"/>
+              </w:rPr>
+              <w:t>, PCB2, LNB2, PNB2, LNAR2, LT2, CT2, LPB2, FPB2, LFB2</w:t>
+            </w:r>
+          </w:p>
+        </w:tc>
+        <w:tc>
+          <w:tcPr>
+            <w:tcW w:w="3210" w:type="dxa"/>
+          </w:tcPr>
+          <w:p>
+            <w:pPr>
+              <w:rPr>
+                <w:rFonts w:ascii="Times New Roman" w:hAnsi="Times New Roman" w:cs="Times New Roman"/>
+                <w:sz w:val="28"/>
+                <w:szCs w:val="28"/>
+              </w:rPr>
+            </w:pPr>
+            <w:r>
+              <w:rPr>
+                <w:rFonts w:ascii="Times New Roman" w:hAnsi="Times New Roman" w:cs="Times New Roman"/>
+                <w:sz w:val="28"/>
+                <w:szCs w:val="28"/>
+              </w:rPr>
+              <w:t>Formato codice brano non valido</w:t>
+            </w:r>
+          </w:p>
+        </w:tc>
+      </w:tr>
+      <w:tr>
+        <w:tc>
+          <w:tcPr>
+            <w:tcW w:w="3209" w:type="dxa"/>
+          </w:tcPr>
+          <w:p>
+            <w:pPr>
+              <w:rPr>
+                <w:rFonts w:ascii="Times New Roman" w:hAnsi="Times New Roman" w:cs="Times New Roman"/>
+                <w:sz w:val="28"/>
+                <w:szCs w:val="28"/>
+              </w:rPr>
+            </w:pPr>
+            <w:r>
+              <w:rPr>
+                <w:rFonts w:ascii="Times New Roman" w:hAnsi="Times New Roman" w:cs="Times New Roman"/>
+                <w:sz w:val="28"/>
+                <w:szCs w:val="28"/>
+              </w:rPr>
+              <w:t>TC_</w:t>
+            </w:r>
+          </w:p>
+        </w:tc>
+        <w:tc>
+          <w:tcPr>
+            <w:tcW w:w="3209" w:type="dxa"/>
+          </w:tcPr>
+          <w:p>
+            <w:pPr>
+              <w:rPr>
+                <w:rFonts w:ascii="Times New Roman" w:hAnsi="Times New Roman" w:cs="Times New Roman"/>
+                <w:sz w:val="28"/>
+                <w:szCs w:val="28"/>
+              </w:rPr>
+            </w:pPr>
+            <w:r>
+              <w:rPr>
+                <w:rFonts w:ascii="Times New Roman" w:hAnsi="Times New Roman" w:cs="Times New Roman"/>
+                <w:sz w:val="28"/>
+                <w:szCs w:val="28"/>
+              </w:rPr>
+              <w:t>LCB</w:t>
+            </w:r>
+            <w:r>
+              <w:rPr>
+                <w:rFonts w:ascii="Times New Roman" w:hAnsi="Times New Roman" w:cs="Times New Roman"/>
+                <w:sz w:val="28"/>
+                <w:szCs w:val="28"/>
+              </w:rPr>
+              <w:t>1</w:t>
+            </w:r>
+            <w:r>
+              <w:rPr>
+                <w:rFonts w:ascii="Times New Roman" w:hAnsi="Times New Roman" w:cs="Times New Roman"/>
+                <w:sz w:val="28"/>
+                <w:szCs w:val="28"/>
+              </w:rPr>
+              <w:t>, FCB2, PCB2, LNB2, PNB2, LNAR2, LT2, CT2, LPB2, FPB2, LFB2</w:t>
+            </w:r>
+          </w:p>
+        </w:tc>
+        <w:tc>
+          <w:tcPr>
+            <w:tcW w:w="3210" w:type="dxa"/>
+          </w:tcPr>
+          <w:p>
+            <w:pPr>
+              <w:rPr>
+                <w:rFonts w:ascii="Times New Roman" w:hAnsi="Times New Roman" w:cs="Times New Roman"/>
+                <w:sz w:val="28"/>
+                <w:szCs w:val="28"/>
+              </w:rPr>
+            </w:pPr>
+            <w:r>
+              <w:rPr>
+                <w:rFonts w:ascii="Times New Roman" w:hAnsi="Times New Roman" w:cs="Times New Roman"/>
+                <w:sz w:val="28"/>
+                <w:szCs w:val="28"/>
+              </w:rPr>
+              <w:t>Campo codice brano obbligatorio</w:t>
+            </w:r>
+          </w:p>
+        </w:tc>
+      </w:tr>
+    </w:tbl>
+    <w:p>
+      <w:pPr>
+        <w:rPr>
+          <w:rFonts w:ascii="Times New Roman" w:hAnsi="Times New Roman" w:cs="Times New Roman"/>
+          <w:sz w:val="28"/>
+          <w:szCs w:val="28"/>
+        </w:rPr>
+      </w:pPr>
+    </w:p>
     <w:p>
       <w:pPr>
         <w:rPr>
@@ -16657,25 +22872,6 @@
 </file>
 
 <file path=customXml/item1.xml><?xml version="1.0" encoding="utf-8"?>
-<b:Sources xmlns:b="http://schemas.openxmlformats.org/officeDocument/2006/bibliography" xmlns="http://schemas.openxmlformats.org/officeDocument/2006/bibliography" SelectedStyle="\APASixthEditionOfficeOnline.xsl" StyleName="APA" Version="6"/>
-</file>
-
-<file path=customXml/item2.xml><?xml version="1.0" encoding="utf-8"?>
-<?mso-contentType ?>
-<FormTemplates xmlns="http://schemas.microsoft.com/sharepoint/v3/contenttype/forms">
-  <Display>DocumentLibraryForm</Display>
-  <Edit>DocumentLibraryForm</Edit>
-  <New>DocumentLibraryForm</New>
-</FormTemplates>
-</file>
-
-<file path=customXml/item3.xml><?xml version="1.0" encoding="utf-8"?>
-<p:properties xmlns:p="http://schemas.microsoft.com/office/2006/metadata/properties" xmlns:xsi="http://www.w3.org/2001/XMLSchema-instance" xmlns:pc="http://schemas.microsoft.com/office/infopath/2007/PartnerControls">
-  <documentManagement/>
-</p:properties>
-</file>
-
-<file path=customXml/item4.xml><?xml version="1.0" encoding="utf-8"?>
 <ct:contentTypeSchema xmlns:ct="http://schemas.microsoft.com/office/2006/metadata/contentType" xmlns:ma="http://schemas.microsoft.com/office/2006/metadata/properties/metaAttributes" ct:_="" ma:_="" ma:contentTypeName="Documento" ma:contentTypeID="0x010100E0F4005AA20A5942BCE8223FEA195827" ma:contentTypeVersion="7" ma:contentTypeDescription="Creare un nuovo documento." ma:contentTypeScope="" ma:versionID="9aacee9db30fe42fc9164e1c3e44f6d6">
   <xsd:schema xmlns:xsd="http://www.w3.org/2001/XMLSchema" xmlns:xs="http://www.w3.org/2001/XMLSchema" xmlns:p="http://schemas.microsoft.com/office/2006/metadata/properties" xmlns:ns2="75d57ce7-883a-4d56-b241-1a7aaedd5b34" targetNamespace="http://schemas.microsoft.com/office/2006/metadata/properties" ma:root="true" ma:fieldsID="177795bfff93079d857a78231c3fb555" ns2:_="">
     <xsd:import namespace="75d57ce7-883a-4d56-b241-1a7aaedd5b34"/>
@@ -16839,32 +23035,26 @@
 </ct:contentTypeSchema>
 </file>
 
-<file path=customXml/itemProps1.xml><?xml version="1.0" encoding="utf-8"?>
-<ds:datastoreItem xmlns:ds="http://schemas.openxmlformats.org/officeDocument/2006/customXml" ds:itemID="{5D9F79D6-10FF-4F27-A60D-C1EB3BCD95B8}">
-  <ds:schemaRefs>
-    <ds:schemaRef ds:uri="http://schemas.openxmlformats.org/officeDocument/2006/bibliography"/>
-  </ds:schemaRefs>
-</ds:datastoreItem>
+<file path=customXml/item2.xml><?xml version="1.0" encoding="utf-8"?>
+<p:properties xmlns:p="http://schemas.microsoft.com/office/2006/metadata/properties" xmlns:xsi="http://www.w3.org/2001/XMLSchema-instance" xmlns:pc="http://schemas.microsoft.com/office/infopath/2007/PartnerControls">
+  <documentManagement/>
+</p:properties>
 </file>
 
-<file path=customXml/itemProps2.xml><?xml version="1.0" encoding="utf-8"?>
-<ds:datastoreItem xmlns:ds="http://schemas.openxmlformats.org/officeDocument/2006/customXml" ds:itemID="{1553AFE9-5EF0-4B03-9FDD-EC8CFE95B870}">
-  <ds:schemaRefs>
-    <ds:schemaRef ds:uri="http://schemas.microsoft.com/sharepoint/v3/contenttype/forms"/>
-  </ds:schemaRefs>
-</ds:datastoreItem>
+<file path=customXml/item3.xml><?xml version="1.0" encoding="utf-8"?>
+<?mso-contentType ?>
+<FormTemplates xmlns="http://schemas.microsoft.com/sharepoint/v3/contenttype/forms">
+  <Display>DocumentLibraryForm</Display>
+  <Edit>DocumentLibraryForm</Edit>
+  <New>DocumentLibraryForm</New>
+</FormTemplates>
 </file>
 
-<file path=customXml/itemProps3.xml><?xml version="1.0" encoding="utf-8"?>
-<ds:datastoreItem xmlns:ds="http://schemas.openxmlformats.org/officeDocument/2006/customXml" ds:itemID="{17894199-A0E9-418F-A0B3-FA4011DB27ED}">
-  <ds:schemaRefs>
-    <ds:schemaRef ds:uri="http://schemas.microsoft.com/office/2006/metadata/properties"/>
-    <ds:schemaRef ds:uri="http://schemas.microsoft.com/office/infopath/2007/PartnerControls"/>
-  </ds:schemaRefs>
-</ds:datastoreItem>
+<file path=customXml/item4.xml><?xml version="1.0" encoding="utf-8"?>
+<b:Sources xmlns:b="http://schemas.openxmlformats.org/officeDocument/2006/bibliography" xmlns="http://schemas.openxmlformats.org/officeDocument/2006/bibliography" SelectedStyle="\APASixthEditionOfficeOnline.xsl" StyleName="APA" Version="6"/>
 </file>
 
-<file path=customXml/itemProps4.xml><?xml version="1.0" encoding="utf-8"?>
+<file path=customXml/itemProps1.xml><?xml version="1.0" encoding="utf-8"?>
 <ds:datastoreItem xmlns:ds="http://schemas.openxmlformats.org/officeDocument/2006/customXml" ds:itemID="{999EF8FD-0EA0-42BA-947F-D2DD7F8D3EAE}">
   <ds:schemaRefs>
     <ds:schemaRef ds:uri="http://schemas.microsoft.com/office/2006/metadata/contentType"/>
@@ -16880,4 +23070,29 @@
     <ds:schemaRef ds:uri="http://schemas.microsoft.com/internal/obd"/>
   </ds:schemaRefs>
 </ds:datastoreItem>
+</file>
+
+<file path=customXml/itemProps2.xml><?xml version="1.0" encoding="utf-8"?>
+<ds:datastoreItem xmlns:ds="http://schemas.openxmlformats.org/officeDocument/2006/customXml" ds:itemID="{17894199-A0E9-418F-A0B3-FA4011DB27ED}">
+  <ds:schemaRefs>
+    <ds:schemaRef ds:uri="http://schemas.microsoft.com/office/2006/metadata/properties"/>
+    <ds:schemaRef ds:uri="http://schemas.microsoft.com/office/infopath/2007/PartnerControls"/>
+  </ds:schemaRefs>
+</ds:datastoreItem>
+</file>
+
+<file path=customXml/itemProps3.xml><?xml version="1.0" encoding="utf-8"?>
+<ds:datastoreItem xmlns:ds="http://schemas.openxmlformats.org/officeDocument/2006/customXml" ds:itemID="{1553AFE9-5EF0-4B03-9FDD-EC8CFE95B870}">
+  <ds:schemaRefs>
+    <ds:schemaRef ds:uri="http://schemas.microsoft.com/sharepoint/v3/contenttype/forms"/>
+  </ds:schemaRefs>
+</ds:datastoreItem>
+</file>
+
+<file path=customXml/itemProps4.xml><?xml version="1.0" encoding="utf-8"?>
+<ds:datastoreItem xmlns:ds="http://schemas.openxmlformats.org/officeDocument/2006/customXml" ds:itemID="{5D9F79D6-10FF-4F27-A60D-C1EB3BCD95B8}">
+  <ds:schemaRefs>
+    <ds:schemaRef ds:uri="http://schemas.openxmlformats.org/officeDocument/2006/bibliography"/>
+  </ds:schemaRefs>
+</ds:datastoreItem>
 </file>
--- a/documenti/TestPlan.docx
+++ b/documenti/TestPlan.docx
@@ -768,38 +768,28 @@
     </w:p>
     <w:tbl>
       <w:tblPr>
-        <w:tblW w:w="0" w:type="auto"/>
-        <w:tblInd w:w="55" w:type="dxa"/>
-        <w:shd w:val="clear" w:color="auto" w:fill="D9E2F3"/>
+        <w:tblStyle w:val="Grigliatabella"/>
+        <w:tblpPr w:leftFromText="141" w:rightFromText="141" w:vertAnchor="text" w:horzAnchor="margin" w:tblpY="66"/>
+        <w:tblW w:w="10301" w:type="dxa"/>
+        <w:shd w:val="clear" w:color="auto" w:fill="D9E2F3" w:themeFill="accent1" w:themeFillTint="33"/>
         <w:tblLayout w:type="fixed"/>
-        <w:tblCellMar>
-          <w:top w:w="55" w:type="dxa"/>
-          <w:left w:w="55" w:type="dxa"/>
-          <w:bottom w:w="55" w:type="dxa"/>
-          <w:right w:w="55" w:type="dxa"/>
-        </w:tblCellMar>
         <w:tblLook w:val="0000" w:firstRow="0" w:lastRow="0" w:firstColumn="0" w:lastColumn="0" w:noHBand="0" w:noVBand="0"/>
       </w:tblPr>
       <w:tblGrid>
-        <w:gridCol w:w="1927"/>
-        <w:gridCol w:w="964"/>
-        <w:gridCol w:w="4336"/>
-        <w:gridCol w:w="2410"/>
+        <w:gridCol w:w="2060"/>
+        <w:gridCol w:w="1030"/>
+        <w:gridCol w:w="4635"/>
+        <w:gridCol w:w="2576"/>
       </w:tblGrid>
       <w:tr>
         <w:trPr>
-          <w:trHeight w:val="230"/>
+          <w:trHeight w:val="350"/>
         </w:trPr>
         <w:tc>
           <w:tcPr>
-            <w:tcW w:w="1927" w:type="dxa"/>
+            <w:tcW w:w="2060" w:type="dxa"/>
             <w:vMerge w:val="restart"/>
-            <w:tcBorders>
-              <w:top w:val="single" w:sz="1" w:space="0" w:color="000000"/>
-              <w:left w:val="single" w:sz="1" w:space="0" w:color="000000"/>
-              <w:bottom w:val="single" w:sz="1" w:space="0" w:color="000000"/>
-            </w:tcBorders>
-            <w:shd w:val="clear" w:color="auto" w:fill="D9E2F3"/>
+            <w:shd w:val="clear" w:color="auto" w:fill="D9E2F3" w:themeFill="accent1" w:themeFillTint="33"/>
           </w:tcPr>
           <w:p>
             <w:pPr>
@@ -819,14 +809,9 @@
         </w:tc>
         <w:tc>
           <w:tcPr>
-            <w:tcW w:w="964" w:type="dxa"/>
+            <w:tcW w:w="1030" w:type="dxa"/>
             <w:vMerge w:val="restart"/>
-            <w:tcBorders>
-              <w:top w:val="single" w:sz="1" w:space="0" w:color="000000"/>
-              <w:left w:val="single" w:sz="1" w:space="0" w:color="000000"/>
-              <w:bottom w:val="single" w:sz="1" w:space="0" w:color="000000"/>
-            </w:tcBorders>
-            <w:shd w:val="clear" w:color="auto" w:fill="D9E2F3"/>
+            <w:shd w:val="clear" w:color="auto" w:fill="D9E2F3" w:themeFill="accent1" w:themeFillTint="33"/>
           </w:tcPr>
           <w:p>
             <w:pPr>
@@ -845,14 +830,9 @@
         </w:tc>
         <w:tc>
           <w:tcPr>
-            <w:tcW w:w="4336" w:type="dxa"/>
+            <w:tcW w:w="4635" w:type="dxa"/>
             <w:vMerge w:val="restart"/>
-            <w:tcBorders>
-              <w:top w:val="single" w:sz="1" w:space="0" w:color="000000"/>
-              <w:left w:val="single" w:sz="1" w:space="0" w:color="000000"/>
-              <w:bottom w:val="single" w:sz="1" w:space="0" w:color="000000"/>
-            </w:tcBorders>
-            <w:shd w:val="clear" w:color="auto" w:fill="D9E2F3"/>
+            <w:shd w:val="clear" w:color="auto" w:fill="D9E2F3" w:themeFill="accent1" w:themeFillTint="33"/>
           </w:tcPr>
           <w:p>
             <w:pPr>
@@ -871,15 +851,9 @@
         </w:tc>
         <w:tc>
           <w:tcPr>
-            <w:tcW w:w="2410" w:type="dxa"/>
+            <w:tcW w:w="2576" w:type="dxa"/>
             <w:vMerge w:val="restart"/>
-            <w:tcBorders>
-              <w:top w:val="single" w:sz="1" w:space="0" w:color="000000"/>
-              <w:left w:val="single" w:sz="1" w:space="0" w:color="000000"/>
-              <w:bottom w:val="single" w:sz="1" w:space="0" w:color="000000"/>
-              <w:right w:val="single" w:sz="1" w:space="0" w:color="000000"/>
-            </w:tcBorders>
-            <w:shd w:val="clear" w:color="auto" w:fill="D9E2F3"/>
+            <w:shd w:val="clear" w:color="auto" w:fill="D9E2F3" w:themeFill="accent1" w:themeFillTint="33"/>
           </w:tcPr>
           <w:p>
             <w:pPr>
@@ -899,17 +873,13 @@
       </w:tr>
       <w:tr>
         <w:trPr>
-          <w:trHeight w:val="230"/>
+          <w:trHeight w:val="350"/>
         </w:trPr>
         <w:tc>
           <w:tcPr>
-            <w:tcW w:w="1927" w:type="dxa"/>
+            <w:tcW w:w="2060" w:type="dxa"/>
             <w:vMerge w:val="restart"/>
-            <w:tcBorders>
-              <w:left w:val="single" w:sz="1" w:space="0" w:color="000000"/>
-              <w:bottom w:val="single" w:sz="1" w:space="0" w:color="000000"/>
-            </w:tcBorders>
-            <w:shd w:val="clear" w:color="auto" w:fill="D9E2F3"/>
+            <w:shd w:val="clear" w:color="auto" w:fill="D9E2F3" w:themeFill="accent1" w:themeFillTint="33"/>
           </w:tcPr>
           <w:p>
             <w:pPr>
@@ -928,13 +898,9 @@
         </w:tc>
         <w:tc>
           <w:tcPr>
-            <w:tcW w:w="964" w:type="dxa"/>
+            <w:tcW w:w="1030" w:type="dxa"/>
             <w:vMerge w:val="restart"/>
-            <w:tcBorders>
-              <w:left w:val="single" w:sz="1" w:space="0" w:color="000000"/>
-              <w:bottom w:val="single" w:sz="1" w:space="0" w:color="000000"/>
-            </w:tcBorders>
-            <w:shd w:val="clear" w:color="auto" w:fill="D9E2F3"/>
+            <w:shd w:val="clear" w:color="auto" w:fill="D9E2F3" w:themeFill="accent1" w:themeFillTint="33"/>
           </w:tcPr>
           <w:p>
             <w:pPr>
@@ -953,13 +919,9 @@
         </w:tc>
         <w:tc>
           <w:tcPr>
-            <w:tcW w:w="4336" w:type="dxa"/>
+            <w:tcW w:w="4635" w:type="dxa"/>
             <w:vMerge w:val="restart"/>
-            <w:tcBorders>
-              <w:left w:val="single" w:sz="1" w:space="0" w:color="000000"/>
-              <w:bottom w:val="single" w:sz="1" w:space="0" w:color="000000"/>
-            </w:tcBorders>
-            <w:shd w:val="clear" w:color="auto" w:fill="D9E2F3"/>
+            <w:shd w:val="clear" w:color="auto" w:fill="D9E2F3" w:themeFill="accent1" w:themeFillTint="33"/>
           </w:tcPr>
           <w:p>
             <w:pPr>
@@ -972,19 +934,7 @@
               <w:rPr>
                 <w:sz w:val="20"/>
               </w:rPr>
-              <w:t xml:space="preserve">Prima stesura del </w:t>
-            </w:r>
-            <w:r>
-              <w:rPr>
-                <w:sz w:val="20"/>
-              </w:rPr>
-              <w:t>documento (</w:t>
-            </w:r>
-            <w:r>
-              <w:rPr>
-                <w:sz w:val="20"/>
-              </w:rPr>
-              <w:t xml:space="preserve">Problem </w:t>
+              <w:t xml:space="preserve">Prima stesura del documento (Problem </w:t>
             </w:r>
             <w:hyperlink w:anchor="_top" w:tgtFrame="4" w:history="1">
               <w:r>
@@ -1006,14 +956,9 @@
         </w:tc>
         <w:tc>
           <w:tcPr>
-            <w:tcW w:w="2410" w:type="dxa"/>
+            <w:tcW w:w="2576" w:type="dxa"/>
             <w:vMerge w:val="restart"/>
-            <w:tcBorders>
-              <w:left w:val="single" w:sz="1" w:space="0" w:color="000000"/>
-              <w:bottom w:val="single" w:sz="1" w:space="0" w:color="000000"/>
-              <w:right w:val="single" w:sz="1" w:space="0" w:color="000000"/>
-            </w:tcBorders>
-            <w:shd w:val="clear" w:color="auto" w:fill="D9E2F3"/>
+            <w:shd w:val="clear" w:color="auto" w:fill="D9E2F3" w:themeFill="accent1" w:themeFillTint="33"/>
           </w:tcPr>
           <w:p>
             <w:pPr>
@@ -1026,24 +971,28 @@
               <w:rPr>
                 <w:sz w:val="20"/>
               </w:rPr>
-              <w:t>Membri del team</w:t>
-            </w:r>
+              <w:t xml:space="preserve">Membri </w:t>
+            </w:r>
+            <w:proofErr w:type="gramStart"/>
+            <w:r>
+              <w:rPr>
+                <w:sz w:val="20"/>
+              </w:rPr>
+              <w:t>del team</w:t>
+            </w:r>
+            <w:proofErr w:type="gramEnd"/>
           </w:p>
         </w:tc>
       </w:tr>
       <w:tr>
         <w:trPr>
-          <w:trHeight w:val="230"/>
+          <w:trHeight w:val="350"/>
         </w:trPr>
         <w:tc>
           <w:tcPr>
-            <w:tcW w:w="1927" w:type="dxa"/>
+            <w:tcW w:w="2060" w:type="dxa"/>
             <w:vMerge w:val="restart"/>
-            <w:tcBorders>
-              <w:left w:val="single" w:sz="1" w:space="0" w:color="000000"/>
-              <w:bottom w:val="single" w:sz="1" w:space="0" w:color="000000"/>
-            </w:tcBorders>
-            <w:shd w:val="clear" w:color="auto" w:fill="D9E2F3"/>
+            <w:shd w:val="clear" w:color="auto" w:fill="D9E2F3" w:themeFill="accent1" w:themeFillTint="33"/>
           </w:tcPr>
           <w:p>
             <w:pPr>
@@ -1062,13 +1011,9 @@
         </w:tc>
         <w:tc>
           <w:tcPr>
-            <w:tcW w:w="964" w:type="dxa"/>
+            <w:tcW w:w="1030" w:type="dxa"/>
             <w:vMerge w:val="restart"/>
-            <w:tcBorders>
-              <w:left w:val="single" w:sz="1" w:space="0" w:color="000000"/>
-              <w:bottom w:val="single" w:sz="1" w:space="0" w:color="000000"/>
-            </w:tcBorders>
-            <w:shd w:val="clear" w:color="auto" w:fill="D9E2F3"/>
+            <w:shd w:val="clear" w:color="auto" w:fill="D9E2F3" w:themeFill="accent1" w:themeFillTint="33"/>
           </w:tcPr>
           <w:p>
             <w:pPr>
@@ -1087,13 +1032,9 @@
         </w:tc>
         <w:tc>
           <w:tcPr>
-            <w:tcW w:w="4336" w:type="dxa"/>
+            <w:tcW w:w="4635" w:type="dxa"/>
             <w:vMerge w:val="restart"/>
-            <w:tcBorders>
-              <w:left w:val="single" w:sz="1" w:space="0" w:color="000000"/>
-              <w:bottom w:val="single" w:sz="1" w:space="0" w:color="000000"/>
-            </w:tcBorders>
-            <w:shd w:val="clear" w:color="auto" w:fill="D9E2F3"/>
+            <w:shd w:val="clear" w:color="auto" w:fill="D9E2F3" w:themeFill="accent1" w:themeFillTint="33"/>
           </w:tcPr>
           <w:p>
             <w:pPr>
@@ -1112,14 +1053,9 @@
         </w:tc>
         <w:tc>
           <w:tcPr>
-            <w:tcW w:w="2410" w:type="dxa"/>
+            <w:tcW w:w="2576" w:type="dxa"/>
             <w:vMerge w:val="restart"/>
-            <w:tcBorders>
-              <w:left w:val="single" w:sz="1" w:space="0" w:color="000000"/>
-              <w:bottom w:val="single" w:sz="1" w:space="0" w:color="000000"/>
-              <w:right w:val="single" w:sz="1" w:space="0" w:color="000000"/>
-            </w:tcBorders>
-            <w:shd w:val="clear" w:color="auto" w:fill="D9E2F3"/>
+            <w:shd w:val="clear" w:color="auto" w:fill="D9E2F3" w:themeFill="accent1" w:themeFillTint="33"/>
           </w:tcPr>
           <w:p>
             <w:pPr>
@@ -1132,24 +1068,28 @@
               <w:rPr>
                 <w:sz w:val="20"/>
               </w:rPr>
-              <w:t>Membri del team</w:t>
-            </w:r>
+              <w:t xml:space="preserve">Membri </w:t>
+            </w:r>
+            <w:proofErr w:type="gramStart"/>
+            <w:r>
+              <w:rPr>
+                <w:sz w:val="20"/>
+              </w:rPr>
+              <w:t>del team</w:t>
+            </w:r>
+            <w:proofErr w:type="gramEnd"/>
           </w:p>
         </w:tc>
       </w:tr>
       <w:tr>
         <w:trPr>
-          <w:trHeight w:val="230"/>
+          <w:trHeight w:val="350"/>
         </w:trPr>
         <w:tc>
           <w:tcPr>
-            <w:tcW w:w="1927" w:type="dxa"/>
+            <w:tcW w:w="2060" w:type="dxa"/>
             <w:vMerge w:val="restart"/>
-            <w:tcBorders>
-              <w:left w:val="single" w:sz="1" w:space="0" w:color="000000"/>
-              <w:bottom w:val="single" w:sz="1" w:space="0" w:color="000000"/>
-            </w:tcBorders>
-            <w:shd w:val="clear" w:color="auto" w:fill="D9E2F3"/>
+            <w:shd w:val="clear" w:color="auto" w:fill="D9E2F3" w:themeFill="accent1" w:themeFillTint="33"/>
           </w:tcPr>
           <w:p>
             <w:pPr>
@@ -1168,13 +1108,9 @@
         </w:tc>
         <w:tc>
           <w:tcPr>
-            <w:tcW w:w="964" w:type="dxa"/>
+            <w:tcW w:w="1030" w:type="dxa"/>
             <w:vMerge w:val="restart"/>
-            <w:tcBorders>
-              <w:left w:val="single" w:sz="1" w:space="0" w:color="000000"/>
-              <w:bottom w:val="single" w:sz="1" w:space="0" w:color="000000"/>
-            </w:tcBorders>
-            <w:shd w:val="clear" w:color="auto" w:fill="D9E2F3"/>
+            <w:shd w:val="clear" w:color="auto" w:fill="D9E2F3" w:themeFill="accent1" w:themeFillTint="33"/>
           </w:tcPr>
           <w:p>
             <w:pPr>
@@ -1193,13 +1129,9 @@
         </w:tc>
         <w:tc>
           <w:tcPr>
-            <w:tcW w:w="4336" w:type="dxa"/>
+            <w:tcW w:w="4635" w:type="dxa"/>
             <w:vMerge w:val="restart"/>
-            <w:tcBorders>
-              <w:left w:val="single" w:sz="1" w:space="0" w:color="000000"/>
-              <w:bottom w:val="single" w:sz="1" w:space="0" w:color="000000"/>
-            </w:tcBorders>
-            <w:shd w:val="clear" w:color="auto" w:fill="D9E2F3"/>
+            <w:shd w:val="clear" w:color="auto" w:fill="D9E2F3" w:themeFill="accent1" w:themeFillTint="33"/>
           </w:tcPr>
           <w:p>
             <w:pPr>
@@ -1218,14 +1150,9 @@
         </w:tc>
         <w:tc>
           <w:tcPr>
-            <w:tcW w:w="2410" w:type="dxa"/>
+            <w:tcW w:w="2576" w:type="dxa"/>
             <w:vMerge w:val="restart"/>
-            <w:tcBorders>
-              <w:left w:val="single" w:sz="1" w:space="0" w:color="000000"/>
-              <w:bottom w:val="single" w:sz="1" w:space="0" w:color="000000"/>
-              <w:right w:val="single" w:sz="1" w:space="0" w:color="000000"/>
-            </w:tcBorders>
-            <w:shd w:val="clear" w:color="auto" w:fill="D9E2F3"/>
+            <w:shd w:val="clear" w:color="auto" w:fill="D9E2F3" w:themeFill="accent1" w:themeFillTint="33"/>
           </w:tcPr>
           <w:p>
             <w:pPr>
@@ -1238,24 +1165,28 @@
               <w:rPr>
                 <w:sz w:val="20"/>
               </w:rPr>
-              <w:t>Membri del team</w:t>
-            </w:r>
+              <w:t xml:space="preserve">Membri </w:t>
+            </w:r>
+            <w:proofErr w:type="gramStart"/>
+            <w:r>
+              <w:rPr>
+                <w:sz w:val="20"/>
+              </w:rPr>
+              <w:t>del team</w:t>
+            </w:r>
+            <w:proofErr w:type="gramEnd"/>
           </w:p>
         </w:tc>
       </w:tr>
       <w:tr>
         <w:trPr>
-          <w:trHeight w:val="230"/>
+          <w:trHeight w:val="350"/>
         </w:trPr>
         <w:tc>
           <w:tcPr>
-            <w:tcW w:w="1927" w:type="dxa"/>
+            <w:tcW w:w="2060" w:type="dxa"/>
             <w:vMerge w:val="restart"/>
-            <w:tcBorders>
-              <w:left w:val="single" w:sz="1" w:space="0" w:color="000000"/>
-              <w:bottom w:val="single" w:sz="1" w:space="0" w:color="000000"/>
-            </w:tcBorders>
-            <w:shd w:val="clear" w:color="auto" w:fill="D9E2F3"/>
+            <w:shd w:val="clear" w:color="auto" w:fill="D9E2F3" w:themeFill="accent1" w:themeFillTint="33"/>
           </w:tcPr>
           <w:p>
             <w:pPr>
@@ -1274,13 +1205,9 @@
         </w:tc>
         <w:tc>
           <w:tcPr>
-            <w:tcW w:w="964" w:type="dxa"/>
+            <w:tcW w:w="1030" w:type="dxa"/>
             <w:vMerge w:val="restart"/>
-            <w:tcBorders>
-              <w:left w:val="single" w:sz="1" w:space="0" w:color="000000"/>
-              <w:bottom w:val="single" w:sz="1" w:space="0" w:color="000000"/>
-            </w:tcBorders>
-            <w:shd w:val="clear" w:color="auto" w:fill="D9E2F3"/>
+            <w:shd w:val="clear" w:color="auto" w:fill="D9E2F3" w:themeFill="accent1" w:themeFillTint="33"/>
           </w:tcPr>
           <w:p>
             <w:pPr>
@@ -1299,13 +1226,9 @@
         </w:tc>
         <w:tc>
           <w:tcPr>
-            <w:tcW w:w="4336" w:type="dxa"/>
+            <w:tcW w:w="4635" w:type="dxa"/>
             <w:vMerge w:val="restart"/>
-            <w:tcBorders>
-              <w:left w:val="single" w:sz="1" w:space="0" w:color="000000"/>
-              <w:bottom w:val="single" w:sz="1" w:space="0" w:color="000000"/>
-            </w:tcBorders>
-            <w:shd w:val="clear" w:color="auto" w:fill="D9E2F3"/>
+            <w:shd w:val="clear" w:color="auto" w:fill="D9E2F3" w:themeFill="accent1" w:themeFillTint="33"/>
           </w:tcPr>
           <w:p>
             <w:pPr>
@@ -1324,14 +1247,9 @@
         </w:tc>
         <w:tc>
           <w:tcPr>
-            <w:tcW w:w="2410" w:type="dxa"/>
+            <w:tcW w:w="2576" w:type="dxa"/>
             <w:vMerge w:val="restart"/>
-            <w:tcBorders>
-              <w:left w:val="single" w:sz="1" w:space="0" w:color="000000"/>
-              <w:bottom w:val="single" w:sz="1" w:space="0" w:color="000000"/>
-              <w:right w:val="single" w:sz="1" w:space="0" w:color="000000"/>
-            </w:tcBorders>
-            <w:shd w:val="clear" w:color="auto" w:fill="D9E2F3"/>
+            <w:shd w:val="clear" w:color="auto" w:fill="D9E2F3" w:themeFill="accent1" w:themeFillTint="33"/>
           </w:tcPr>
           <w:p>
             <w:pPr>
@@ -1344,24 +1262,28 @@
               <w:rPr>
                 <w:sz w:val="20"/>
               </w:rPr>
-              <w:t>Membri del team</w:t>
-            </w:r>
+              <w:t xml:space="preserve">Membri </w:t>
+            </w:r>
+            <w:proofErr w:type="gramStart"/>
+            <w:r>
+              <w:rPr>
+                <w:sz w:val="20"/>
+              </w:rPr>
+              <w:t>del team</w:t>
+            </w:r>
+            <w:proofErr w:type="gramEnd"/>
           </w:p>
         </w:tc>
       </w:tr>
       <w:tr>
         <w:trPr>
-          <w:trHeight w:val="230"/>
+          <w:trHeight w:val="350"/>
         </w:trPr>
         <w:tc>
           <w:tcPr>
-            <w:tcW w:w="1927" w:type="dxa"/>
+            <w:tcW w:w="2060" w:type="dxa"/>
             <w:vMerge w:val="restart"/>
-            <w:tcBorders>
-              <w:left w:val="single" w:sz="1" w:space="0" w:color="000000"/>
-              <w:bottom w:val="single" w:sz="1" w:space="0" w:color="000000"/>
-            </w:tcBorders>
-            <w:shd w:val="clear" w:color="auto" w:fill="D9E2F3"/>
+            <w:shd w:val="clear" w:color="auto" w:fill="D9E2F3" w:themeFill="accent1" w:themeFillTint="33"/>
           </w:tcPr>
           <w:p>
             <w:pPr>
@@ -1380,13 +1302,9 @@
         </w:tc>
         <w:tc>
           <w:tcPr>
-            <w:tcW w:w="964" w:type="dxa"/>
+            <w:tcW w:w="1030" w:type="dxa"/>
             <w:vMerge w:val="restart"/>
-            <w:tcBorders>
-              <w:left w:val="single" w:sz="1" w:space="0" w:color="000000"/>
-              <w:bottom w:val="single" w:sz="1" w:space="0" w:color="000000"/>
-            </w:tcBorders>
-            <w:shd w:val="clear" w:color="auto" w:fill="D9E2F3"/>
+            <w:shd w:val="clear" w:color="auto" w:fill="D9E2F3" w:themeFill="accent1" w:themeFillTint="33"/>
           </w:tcPr>
           <w:p>
             <w:pPr>
@@ -1405,13 +1323,9 @@
         </w:tc>
         <w:tc>
           <w:tcPr>
-            <w:tcW w:w="4336" w:type="dxa"/>
+            <w:tcW w:w="4635" w:type="dxa"/>
             <w:vMerge w:val="restart"/>
-            <w:tcBorders>
-              <w:left w:val="single" w:sz="1" w:space="0" w:color="000000"/>
-              <w:bottom w:val="single" w:sz="1" w:space="0" w:color="000000"/>
-            </w:tcBorders>
-            <w:shd w:val="clear" w:color="auto" w:fill="D9E2F3"/>
+            <w:shd w:val="clear" w:color="auto" w:fill="D9E2F3" w:themeFill="accent1" w:themeFillTint="33"/>
           </w:tcPr>
           <w:p>
             <w:pPr>
@@ -1430,14 +1344,9 @@
         </w:tc>
         <w:tc>
           <w:tcPr>
-            <w:tcW w:w="2410" w:type="dxa"/>
+            <w:tcW w:w="2576" w:type="dxa"/>
             <w:vMerge w:val="restart"/>
-            <w:tcBorders>
-              <w:left w:val="single" w:sz="1" w:space="0" w:color="000000"/>
-              <w:bottom w:val="single" w:sz="1" w:space="0" w:color="000000"/>
-              <w:right w:val="single" w:sz="1" w:space="0" w:color="000000"/>
-            </w:tcBorders>
-            <w:shd w:val="clear" w:color="auto" w:fill="D9E2F3"/>
+            <w:shd w:val="clear" w:color="auto" w:fill="D9E2F3" w:themeFill="accent1" w:themeFillTint="33"/>
           </w:tcPr>
           <w:p>
             <w:pPr>
@@ -1450,24 +1359,28 @@
               <w:rPr>
                 <w:sz w:val="20"/>
               </w:rPr>
-              <w:t>Membri del team</w:t>
-            </w:r>
+              <w:t xml:space="preserve">Membri </w:t>
+            </w:r>
+            <w:proofErr w:type="gramStart"/>
+            <w:r>
+              <w:rPr>
+                <w:sz w:val="20"/>
+              </w:rPr>
+              <w:t>del team</w:t>
+            </w:r>
+            <w:proofErr w:type="gramEnd"/>
           </w:p>
         </w:tc>
       </w:tr>
       <w:tr>
         <w:trPr>
-          <w:trHeight w:val="230"/>
+          <w:trHeight w:val="350"/>
         </w:trPr>
         <w:tc>
           <w:tcPr>
-            <w:tcW w:w="1927" w:type="dxa"/>
+            <w:tcW w:w="2060" w:type="dxa"/>
             <w:vMerge w:val="restart"/>
-            <w:tcBorders>
-              <w:left w:val="single" w:sz="1" w:space="0" w:color="000000"/>
-              <w:bottom w:val="single" w:sz="1" w:space="0" w:color="000000"/>
-            </w:tcBorders>
-            <w:shd w:val="clear" w:color="auto" w:fill="D9E2F3"/>
+            <w:shd w:val="clear" w:color="auto" w:fill="D9E2F3" w:themeFill="accent1" w:themeFillTint="33"/>
           </w:tcPr>
           <w:p>
             <w:pPr>
@@ -1476,17 +1389,19 @@
                 <w:sz w:val="20"/>
               </w:rPr>
             </w:pPr>
-          </w:p>
-        </w:tc>
-        <w:tc>
-          <w:tcPr>
-            <w:tcW w:w="964" w:type="dxa"/>
+            <w:r>
+              <w:rPr>
+                <w:sz w:val="20"/>
+              </w:rPr>
+              <w:t>15/01/2022</w:t>
+            </w:r>
+          </w:p>
+        </w:tc>
+        <w:tc>
+          <w:tcPr>
+            <w:tcW w:w="1030" w:type="dxa"/>
             <w:vMerge w:val="restart"/>
-            <w:tcBorders>
-              <w:left w:val="single" w:sz="1" w:space="0" w:color="000000"/>
-              <w:bottom w:val="single" w:sz="1" w:space="0" w:color="000000"/>
-            </w:tcBorders>
-            <w:shd w:val="clear" w:color="auto" w:fill="D9E2F3"/>
+            <w:shd w:val="clear" w:color="auto" w:fill="D9E2F3" w:themeFill="accent1" w:themeFillTint="33"/>
           </w:tcPr>
           <w:p>
             <w:pPr>
@@ -1505,13 +1420,9 @@
         </w:tc>
         <w:tc>
           <w:tcPr>
-            <w:tcW w:w="4336" w:type="dxa"/>
+            <w:tcW w:w="4635" w:type="dxa"/>
             <w:vMerge w:val="restart"/>
-            <w:tcBorders>
-              <w:left w:val="single" w:sz="1" w:space="0" w:color="000000"/>
-              <w:bottom w:val="single" w:sz="1" w:space="0" w:color="000000"/>
-            </w:tcBorders>
-            <w:shd w:val="clear" w:color="auto" w:fill="D9E2F3"/>
+            <w:shd w:val="clear" w:color="auto" w:fill="D9E2F3" w:themeFill="accent1" w:themeFillTint="33"/>
           </w:tcPr>
           <w:p>
             <w:pPr>
@@ -1530,14 +1441,9 @@
         </w:tc>
         <w:tc>
           <w:tcPr>
-            <w:tcW w:w="2410" w:type="dxa"/>
+            <w:tcW w:w="2576" w:type="dxa"/>
             <w:vMerge w:val="restart"/>
-            <w:tcBorders>
-              <w:left w:val="single" w:sz="1" w:space="0" w:color="000000"/>
-              <w:bottom w:val="single" w:sz="1" w:space="0" w:color="000000"/>
-              <w:right w:val="single" w:sz="1" w:space="0" w:color="000000"/>
-            </w:tcBorders>
-            <w:shd w:val="clear" w:color="auto" w:fill="D9E2F3"/>
+            <w:shd w:val="clear" w:color="auto" w:fill="D9E2F3" w:themeFill="accent1" w:themeFillTint="33"/>
           </w:tcPr>
           <w:p>
             <w:pPr>
@@ -1550,23 +1456,27 @@
               <w:rPr>
                 <w:sz w:val="20"/>
               </w:rPr>
-              <w:t>Membri del team</w:t>
-            </w:r>
+              <w:t xml:space="preserve">Membri </w:t>
+            </w:r>
+            <w:proofErr w:type="gramStart"/>
+            <w:r>
+              <w:rPr>
+                <w:sz w:val="20"/>
+              </w:rPr>
+              <w:t>del team</w:t>
+            </w:r>
+            <w:proofErr w:type="gramEnd"/>
           </w:p>
         </w:tc>
       </w:tr>
       <w:tr>
         <w:trPr>
-          <w:trHeight w:val="230"/>
+          <w:trHeight w:val="350"/>
         </w:trPr>
         <w:tc>
           <w:tcPr>
-            <w:tcW w:w="1927" w:type="dxa"/>
-            <w:tcBorders>
-              <w:left w:val="single" w:sz="1" w:space="0" w:color="000000"/>
-              <w:bottom w:val="single" w:sz="1" w:space="0" w:color="000000"/>
-            </w:tcBorders>
-            <w:shd w:val="clear" w:color="auto" w:fill="D9E2F3"/>
+            <w:tcW w:w="2060" w:type="dxa"/>
+            <w:shd w:val="clear" w:color="auto" w:fill="D9E2F3" w:themeFill="accent1" w:themeFillTint="33"/>
           </w:tcPr>
           <w:p>
             <w:pPr>
@@ -1575,16 +1485,18 @@
                 <w:sz w:val="20"/>
               </w:rPr>
             </w:pPr>
-          </w:p>
-        </w:tc>
-        <w:tc>
-          <w:tcPr>
-            <w:tcW w:w="964" w:type="dxa"/>
-            <w:tcBorders>
-              <w:left w:val="single" w:sz="1" w:space="0" w:color="000000"/>
-              <w:bottom w:val="single" w:sz="1" w:space="0" w:color="000000"/>
-            </w:tcBorders>
-            <w:shd w:val="clear" w:color="auto" w:fill="D9E2F3"/>
+            <w:r>
+              <w:rPr>
+                <w:sz w:val="20"/>
+              </w:rPr>
+              <w:t>25/01/2022</w:t>
+            </w:r>
+          </w:p>
+        </w:tc>
+        <w:tc>
+          <w:tcPr>
+            <w:tcW w:w="1030" w:type="dxa"/>
+            <w:shd w:val="clear" w:color="auto" w:fill="D9E2F3" w:themeFill="accent1" w:themeFillTint="33"/>
           </w:tcPr>
           <w:p>
             <w:pPr>
@@ -1593,16 +1505,18 @@
                 <w:sz w:val="20"/>
               </w:rPr>
             </w:pPr>
-          </w:p>
-        </w:tc>
-        <w:tc>
-          <w:tcPr>
-            <w:tcW w:w="4336" w:type="dxa"/>
-            <w:tcBorders>
-              <w:left w:val="single" w:sz="1" w:space="0" w:color="000000"/>
-              <w:bottom w:val="single" w:sz="1" w:space="0" w:color="000000"/>
-            </w:tcBorders>
-            <w:shd w:val="clear" w:color="auto" w:fill="D9E2F3"/>
+            <w:r>
+              <w:rPr>
+                <w:sz w:val="20"/>
+              </w:rPr>
+              <w:t>1.0</w:t>
+            </w:r>
+          </w:p>
+        </w:tc>
+        <w:tc>
+          <w:tcPr>
+            <w:tcW w:w="4635" w:type="dxa"/>
+            <w:shd w:val="clear" w:color="auto" w:fill="D9E2F3" w:themeFill="accent1" w:themeFillTint="33"/>
           </w:tcPr>
           <w:p>
             <w:pPr>
@@ -1611,17 +1525,18 @@
                 <w:sz w:val="20"/>
               </w:rPr>
             </w:pPr>
-          </w:p>
-        </w:tc>
-        <w:tc>
-          <w:tcPr>
-            <w:tcW w:w="2410" w:type="dxa"/>
-            <w:tcBorders>
-              <w:left w:val="single" w:sz="1" w:space="0" w:color="000000"/>
-              <w:bottom w:val="single" w:sz="1" w:space="0" w:color="000000"/>
-              <w:right w:val="single" w:sz="1" w:space="0" w:color="000000"/>
-            </w:tcBorders>
-            <w:shd w:val="clear" w:color="auto" w:fill="D9E2F3"/>
+            <w:r>
+              <w:rPr>
+                <w:sz w:val="20"/>
+              </w:rPr>
+              <w:t>Test Execution Report</w:t>
+            </w:r>
+          </w:p>
+        </w:tc>
+        <w:tc>
+          <w:tcPr>
+            <w:tcW w:w="2576" w:type="dxa"/>
+            <w:shd w:val="clear" w:color="auto" w:fill="D9E2F3" w:themeFill="accent1" w:themeFillTint="33"/>
           </w:tcPr>
           <w:p>
             <w:pPr>
@@ -1630,6 +1545,113 @@
                 <w:sz w:val="20"/>
               </w:rPr>
             </w:pPr>
+            <w:r>
+              <w:rPr>
+                <w:sz w:val="20"/>
+              </w:rPr>
+              <w:t xml:space="preserve">Membri </w:t>
+            </w:r>
+            <w:proofErr w:type="gramStart"/>
+            <w:r>
+              <w:rPr>
+                <w:sz w:val="20"/>
+              </w:rPr>
+              <w:t>del team</w:t>
+            </w:r>
+            <w:proofErr w:type="gramEnd"/>
+          </w:p>
+        </w:tc>
+      </w:tr>
+      <w:tr>
+        <w:trPr>
+          <w:trHeight w:val="350"/>
+        </w:trPr>
+        <w:tc>
+          <w:tcPr>
+            <w:tcW w:w="2060" w:type="dxa"/>
+            <w:shd w:val="clear" w:color="auto" w:fill="D9E2F3" w:themeFill="accent1" w:themeFillTint="33"/>
+          </w:tcPr>
+          <w:p>
+            <w:pPr>
+              <w:pStyle w:val="Contenutotabella"/>
+              <w:rPr>
+                <w:sz w:val="20"/>
+              </w:rPr>
+            </w:pPr>
+            <w:r>
+              <w:rPr>
+                <w:sz w:val="20"/>
+              </w:rPr>
+              <w:t>10/02/2022</w:t>
+            </w:r>
+          </w:p>
+        </w:tc>
+        <w:tc>
+          <w:tcPr>
+            <w:tcW w:w="1030" w:type="dxa"/>
+            <w:shd w:val="clear" w:color="auto" w:fill="D9E2F3" w:themeFill="accent1" w:themeFillTint="33"/>
+          </w:tcPr>
+          <w:p>
+            <w:pPr>
+              <w:pStyle w:val="Contenutotabella"/>
+              <w:rPr>
+                <w:sz w:val="20"/>
+              </w:rPr>
+            </w:pPr>
+            <w:r>
+              <w:rPr>
+                <w:sz w:val="20"/>
+              </w:rPr>
+              <w:t>1.0</w:t>
+            </w:r>
+          </w:p>
+        </w:tc>
+        <w:tc>
+          <w:tcPr>
+            <w:tcW w:w="4635" w:type="dxa"/>
+            <w:shd w:val="clear" w:color="auto" w:fill="D9E2F3" w:themeFill="accent1" w:themeFillTint="33"/>
+          </w:tcPr>
+          <w:p>
+            <w:pPr>
+              <w:pStyle w:val="Contenutotabella"/>
+              <w:rPr>
+                <w:sz w:val="20"/>
+              </w:rPr>
+            </w:pPr>
+            <w:r>
+              <w:rPr>
+                <w:sz w:val="20"/>
+              </w:rPr>
+              <w:t>Test Summary Report</w:t>
+            </w:r>
+          </w:p>
+        </w:tc>
+        <w:tc>
+          <w:tcPr>
+            <w:tcW w:w="2576" w:type="dxa"/>
+            <w:shd w:val="clear" w:color="auto" w:fill="D9E2F3" w:themeFill="accent1" w:themeFillTint="33"/>
+          </w:tcPr>
+          <w:p>
+            <w:pPr>
+              <w:pStyle w:val="Contenutotabella"/>
+              <w:rPr>
+                <w:sz w:val="20"/>
+              </w:rPr>
+            </w:pPr>
+            <w:r>
+              <w:rPr>
+                <w:sz w:val="20"/>
+              </w:rPr>
+              <w:t xml:space="preserve">Membri </w:t>
+            </w:r>
+            <w:proofErr w:type="gramStart"/>
+            <w:r>
+              <w:rPr>
+                <w:sz w:val="20"/>
+              </w:rPr>
+              <w:t>del team</w:t>
+            </w:r>
+            <w:proofErr w:type="gramEnd"/>
           </w:p>
         </w:tc>
       </w:tr>
@@ -3639,6 +3661,7 @@
           <w:sz w:val="28"/>
           <w:szCs w:val="28"/>
         </w:rPr>
+        <w:lastRenderedPageBreak/>
         <w:t xml:space="preserve">I test case verranno nuovamente </w:t>
       </w:r>
       <w:r>
@@ -3852,7 +3875,25 @@
                 <w:sz w:val="32"/>
                 <w:szCs w:val="32"/>
               </w:rPr>
-              <w:t>/^[A-Za-z]+$/</w:t>
+              <w:t>/^[A-Za-</w:t>
+            </w:r>
+            <w:proofErr w:type="gramStart"/>
+            <w:r>
+              <w:rPr>
+                <w:rFonts w:cstheme="minorHAnsi"/>
+                <w:sz w:val="32"/>
+                <w:szCs w:val="32"/>
+              </w:rPr>
+              <w:t>z]+</w:t>
+            </w:r>
+            <w:proofErr w:type="gramEnd"/>
+            <w:r>
+              <w:rPr>
+                <w:rFonts w:cstheme="minorHAnsi"/>
+                <w:sz w:val="32"/>
+                <w:szCs w:val="32"/>
+              </w:rPr>
+              <w:t>$/</w:t>
             </w:r>
           </w:p>
         </w:tc>
@@ -4311,7 +4352,25 @@
                 <w:sz w:val="32"/>
                 <w:szCs w:val="32"/>
               </w:rPr>
-              <w:t>/^[A-Za-z]+$/</w:t>
+              <w:t>/^[A-Za-</w:t>
+            </w:r>
+            <w:proofErr w:type="gramStart"/>
+            <w:r>
+              <w:rPr>
+                <w:rFonts w:cstheme="minorHAnsi"/>
+                <w:sz w:val="32"/>
+                <w:szCs w:val="32"/>
+              </w:rPr>
+              <w:t>z]+</w:t>
+            </w:r>
+            <w:proofErr w:type="gramEnd"/>
+            <w:r>
+              <w:rPr>
+                <w:rFonts w:cstheme="minorHAnsi"/>
+                <w:sz w:val="32"/>
+                <w:szCs w:val="32"/>
+              </w:rPr>
+              <w:t>$/</w:t>
             </w:r>
           </w:p>
         </w:tc>
@@ -4491,6 +4550,7 @@
                 <w:sz w:val="32"/>
                 <w:szCs w:val="32"/>
               </w:rPr>
+              <w:lastRenderedPageBreak/>
               <w:t xml:space="preserve">2. Rispecchia il formato </w:t>
             </w:r>
             <w:r>
@@ -4526,6 +4586,7 @@
                 <w:sz w:val="32"/>
                 <w:szCs w:val="32"/>
               </w:rPr>
+              <w:lastRenderedPageBreak/>
               <w:t>Presente [PC]</w:t>
             </w:r>
           </w:p>
@@ -4658,7 +4719,25 @@
                 <w:sz w:val="32"/>
                 <w:szCs w:val="32"/>
               </w:rPr>
-              <w:t>/^([0-9]{10})$/</w:t>
+              <w:t>/</w:t>
+            </w:r>
+            <w:proofErr w:type="gramStart"/>
+            <w:r>
+              <w:rPr>
+                <w:rFonts w:cstheme="minorHAnsi"/>
+                <w:sz w:val="32"/>
+                <w:szCs w:val="32"/>
+              </w:rPr>
+              <w:t>^(</w:t>
+            </w:r>
+            <w:proofErr w:type="gramEnd"/>
+            <w:r>
+              <w:rPr>
+                <w:rFonts w:cstheme="minorHAnsi"/>
+                <w:sz w:val="32"/>
+                <w:szCs w:val="32"/>
+              </w:rPr>
+              <w:t>[0-9]{10})$/</w:t>
             </w:r>
           </w:p>
         </w:tc>
@@ -4883,8 +4962,18 @@
                 <w:sz w:val="32"/>
                 <w:szCs w:val="32"/>
               </w:rPr>
-              <w:t>Parametro: Email</w:t>
-            </w:r>
+              <w:t xml:space="preserve">Parametro: </w:t>
+            </w:r>
+            <w:proofErr w:type="gramStart"/>
+            <w:r>
+              <w:rPr>
+                <w:rFonts w:cstheme="minorHAnsi"/>
+                <w:sz w:val="32"/>
+                <w:szCs w:val="32"/>
+              </w:rPr>
+              <w:t>Email</w:t>
+            </w:r>
+            <w:proofErr w:type="gramEnd"/>
           </w:p>
           <w:p>
             <w:pPr>
@@ -4908,7 +4997,25 @@
                 <w:sz w:val="32"/>
                 <w:szCs w:val="32"/>
               </w:rPr>
-              <w:t>/^\w+([\.]?\w+)*@\w+([\.]?\w+)*(\.\w{2,3})/</w:t>
+              <w:t>/^\w+([\.</w:t>
+            </w:r>
+            <w:proofErr w:type="gramStart"/>
+            <w:r>
+              <w:rPr>
+                <w:rFonts w:cstheme="minorHAnsi"/>
+                <w:sz w:val="32"/>
+                <w:szCs w:val="32"/>
+              </w:rPr>
+              <w:t>]?\</w:t>
+            </w:r>
+            <w:proofErr w:type="gramEnd"/>
+            <w:r>
+              <w:rPr>
+                <w:rFonts w:cstheme="minorHAnsi"/>
+                <w:sz w:val="32"/>
+                <w:szCs w:val="32"/>
+              </w:rPr>
+              <w:t>w+)*@\w+([\.]?\w+)*(\.\w{2,3})/</w:t>
             </w:r>
           </w:p>
         </w:tc>
@@ -5168,8 +5275,18 @@
                 <w:sz w:val="32"/>
                 <w:szCs w:val="32"/>
               </w:rPr>
-              <w:t>/^[A-Za-z]+</w:t>
-            </w:r>
+              <w:t>/^[A-Za-</w:t>
+            </w:r>
+            <w:proofErr w:type="gramStart"/>
+            <w:r>
+              <w:rPr>
+                <w:rFonts w:cstheme="minorHAnsi"/>
+                <w:sz w:val="32"/>
+                <w:szCs w:val="32"/>
+              </w:rPr>
+              <w:t>z]+</w:t>
+            </w:r>
+            <w:proofErr w:type="gramEnd"/>
             <w:r>
               <w:rPr>
                 <w:rFonts w:cstheme="minorHAnsi"/>
@@ -6140,7 +6257,16 @@
                 <w:sz w:val="28"/>
                 <w:szCs w:val="28"/>
               </w:rPr>
-              <w:t>LN2, FN2, PN2, LC2, FC2, PC2, LNT2, FNT2, LE2, FE2, LU2, FU2, PU2, LP1</w:t>
+              <w:t xml:space="preserve">LN2, FN2, PN2, LC2, FC2, PC2, LNT2, FNT2, </w:t>
+            </w:r>
+            <w:r>
+              <w:rPr>
+                <w:rFonts w:ascii="Times New Roman" w:hAnsi="Times New Roman" w:cs="Times New Roman"/>
+                <w:sz w:val="28"/>
+                <w:szCs w:val="28"/>
+              </w:rPr>
+              <w:lastRenderedPageBreak/>
+              <w:t>LE2, FE2, LU2, FU2, PU2, LP1</w:t>
             </w:r>
           </w:p>
         </w:tc>
@@ -6162,6 +6288,7 @@
                 <w:sz w:val="28"/>
                 <w:szCs w:val="28"/>
               </w:rPr>
+              <w:lastRenderedPageBreak/>
               <w:t>Campo password obbligatorio</w:t>
             </w:r>
           </w:p>
@@ -6442,7 +6569,25 @@
                 <w:sz w:val="28"/>
                 <w:szCs w:val="28"/>
               </w:rPr>
-              <w:t>Formato email non valido</w:t>
+              <w:t xml:space="preserve">Formato </w:t>
+            </w:r>
+            <w:proofErr w:type="gramStart"/>
+            <w:r>
+              <w:rPr>
+                <w:rFonts w:ascii="Times New Roman" w:hAnsi="Times New Roman" w:cs="Times New Roman"/>
+                <w:sz w:val="28"/>
+                <w:szCs w:val="28"/>
+              </w:rPr>
+              <w:t>email</w:t>
+            </w:r>
+            <w:proofErr w:type="gramEnd"/>
+            <w:r>
+              <w:rPr>
+                <w:rFonts w:ascii="Times New Roman" w:hAnsi="Times New Roman" w:cs="Times New Roman"/>
+                <w:sz w:val="28"/>
+                <w:szCs w:val="28"/>
+              </w:rPr>
+              <w:t xml:space="preserve"> non valido</w:t>
             </w:r>
           </w:p>
         </w:tc>
@@ -6510,7 +6655,25 @@
                 <w:sz w:val="28"/>
                 <w:szCs w:val="28"/>
               </w:rPr>
-              <w:t>Campo email obbligatorio</w:t>
+              <w:t xml:space="preserve">Campo </w:t>
+            </w:r>
+            <w:proofErr w:type="gramStart"/>
+            <w:r>
+              <w:rPr>
+                <w:rFonts w:ascii="Times New Roman" w:hAnsi="Times New Roman" w:cs="Times New Roman"/>
+                <w:sz w:val="28"/>
+                <w:szCs w:val="28"/>
+              </w:rPr>
+              <w:t>email</w:t>
+            </w:r>
+            <w:proofErr w:type="gramEnd"/>
+            <w:r>
+              <w:rPr>
+                <w:rFonts w:ascii="Times New Roman" w:hAnsi="Times New Roman" w:cs="Times New Roman"/>
+                <w:sz w:val="28"/>
+                <w:szCs w:val="28"/>
+              </w:rPr>
+              <w:t xml:space="preserve"> obbligatorio</w:t>
             </w:r>
           </w:p>
         </w:tc>
@@ -6911,7 +7074,16 @@
                 <w:sz w:val="28"/>
                 <w:szCs w:val="28"/>
               </w:rPr>
-              <w:t>LN2, FN2, PN1, LC2, FC2, PC2, LNT2, FNT2, LE2, FE2, LU2, FU2, PU2, LP2, PP2</w:t>
+              <w:t xml:space="preserve">LN2, FN2, PN1, LC2, FC2, PC2, LNT2, FNT2, </w:t>
+            </w:r>
+            <w:r>
+              <w:rPr>
+                <w:rFonts w:ascii="Times New Roman" w:hAnsi="Times New Roman" w:cs="Times New Roman"/>
+                <w:sz w:val="28"/>
+                <w:szCs w:val="28"/>
+              </w:rPr>
+              <w:lastRenderedPageBreak/>
+              <w:t>LE2, FE2, LU2, FU2, PU2, LP2, PP2</w:t>
             </w:r>
           </w:p>
         </w:tc>
@@ -6933,6 +7105,7 @@
                 <w:sz w:val="28"/>
                 <w:szCs w:val="28"/>
               </w:rPr>
+              <w:lastRenderedPageBreak/>
               <w:t>Nome già presente</w:t>
             </w:r>
           </w:p>
@@ -7170,8 +7343,18 @@
                 <w:sz w:val="32"/>
                 <w:szCs w:val="32"/>
               </w:rPr>
-              <w:t>/^[A-Za-z]+</w:t>
-            </w:r>
+              <w:t>/^[A-Za-</w:t>
+            </w:r>
+            <w:proofErr w:type="gramStart"/>
+            <w:r>
+              <w:rPr>
+                <w:rFonts w:cstheme="minorHAnsi"/>
+                <w:sz w:val="32"/>
+                <w:szCs w:val="32"/>
+              </w:rPr>
+              <w:t>z]+</w:t>
+            </w:r>
+            <w:proofErr w:type="gramEnd"/>
             <w:r>
               <w:rPr>
                 <w:rFonts w:cstheme="minorHAnsi"/>
@@ -7896,6 +8079,7 @@
                 <w:sz w:val="28"/>
                 <w:szCs w:val="28"/>
               </w:rPr>
+              <w:lastRenderedPageBreak/>
               <w:t>TC_19</w:t>
             </w:r>
           </w:p>
@@ -8444,8 +8628,18 @@
                 <w:sz w:val="28"/>
                 <w:szCs w:val="28"/>
               </w:rPr>
-              <w:t>Parametro: Email</w:t>
-            </w:r>
+              <w:t xml:space="preserve">Parametro: </w:t>
+            </w:r>
+            <w:proofErr w:type="gramStart"/>
+            <w:r>
+              <w:rPr>
+                <w:rFonts w:ascii="Times New Roman" w:hAnsi="Times New Roman" w:cs="Times New Roman"/>
+                <w:sz w:val="28"/>
+                <w:szCs w:val="28"/>
+              </w:rPr>
+              <w:t>Email</w:t>
+            </w:r>
+            <w:proofErr w:type="gramEnd"/>
           </w:p>
         </w:tc>
         <w:tc>
@@ -8823,6 +9017,7 @@
                 <w:sz w:val="28"/>
                 <w:szCs w:val="28"/>
               </w:rPr>
+              <w:lastRenderedPageBreak/>
               <w:t>Parametro: Città</w:t>
             </w:r>
           </w:p>
@@ -9608,13 +9803,23 @@
                 <w:szCs w:val="28"/>
               </w:rPr>
             </w:pPr>
-            <w:r>
-              <w:rPr>
-                <w:rFonts w:ascii="Times New Roman" w:hAnsi="Times New Roman" w:cs="Times New Roman"/>
-                <w:sz w:val="28"/>
-                <w:szCs w:val="28"/>
-              </w:rPr>
-              <w:t>Email errata</w:t>
+            <w:proofErr w:type="gramStart"/>
+            <w:r>
+              <w:rPr>
+                <w:rFonts w:ascii="Times New Roman" w:hAnsi="Times New Roman" w:cs="Times New Roman"/>
+                <w:sz w:val="28"/>
+                <w:szCs w:val="28"/>
+              </w:rPr>
+              <w:t>Email</w:t>
+            </w:r>
+            <w:proofErr w:type="gramEnd"/>
+            <w:r>
+              <w:rPr>
+                <w:rFonts w:ascii="Times New Roman" w:hAnsi="Times New Roman" w:cs="Times New Roman"/>
+                <w:sz w:val="28"/>
+                <w:szCs w:val="28"/>
+              </w:rPr>
+              <w:t xml:space="preserve"> errata</w:t>
             </w:r>
           </w:p>
         </w:tc>
@@ -9976,6 +10181,7 @@
                 <w:sz w:val="28"/>
                 <w:szCs w:val="28"/>
               </w:rPr>
+              <w:lastRenderedPageBreak/>
               <w:t>Codice</w:t>
             </w:r>
           </w:p>
@@ -10402,8 +10608,18 @@
                 <w:sz w:val="28"/>
                 <w:szCs w:val="28"/>
               </w:rPr>
-              <w:t>Parametro: Email</w:t>
-            </w:r>
+              <w:t xml:space="preserve">Parametro: </w:t>
+            </w:r>
+            <w:proofErr w:type="gramStart"/>
+            <w:r>
+              <w:rPr>
+                <w:rFonts w:ascii="Times New Roman" w:hAnsi="Times New Roman" w:cs="Times New Roman"/>
+                <w:sz w:val="28"/>
+                <w:szCs w:val="28"/>
+              </w:rPr>
+              <w:t>Email</w:t>
+            </w:r>
+            <w:proofErr w:type="gramEnd"/>
           </w:p>
         </w:tc>
         <w:tc>
@@ -10998,7 +11214,25 @@
                 <w:sz w:val="32"/>
                 <w:szCs w:val="32"/>
               </w:rPr>
-              <w:t>/^[A-Za-z]+$/</w:t>
+              <w:t>/^[A-Za-</w:t>
+            </w:r>
+            <w:proofErr w:type="gramStart"/>
+            <w:r>
+              <w:rPr>
+                <w:rFonts w:cstheme="minorHAnsi"/>
+                <w:sz w:val="32"/>
+                <w:szCs w:val="32"/>
+              </w:rPr>
+              <w:t>z]+</w:t>
+            </w:r>
+            <w:proofErr w:type="gramEnd"/>
+            <w:r>
+              <w:rPr>
+                <w:rFonts w:cstheme="minorHAnsi"/>
+                <w:sz w:val="32"/>
+                <w:szCs w:val="32"/>
+              </w:rPr>
+              <w:t>$/</w:t>
             </w:r>
           </w:p>
         </w:tc>
@@ -11075,6 +11309,7 @@
                 <w:sz w:val="32"/>
                 <w:szCs w:val="32"/>
               </w:rPr>
+              <w:lastRenderedPageBreak/>
               <w:t>2. Lunghezza&gt;=1 [property validLN]</w:t>
             </w:r>
           </w:p>
@@ -11099,6 +11334,7 @@
                 <w:sz w:val="32"/>
                 <w:szCs w:val="32"/>
               </w:rPr>
+              <w:lastRenderedPageBreak/>
               <w:t>Formato [FN]</w:t>
             </w:r>
           </w:p>
@@ -11287,7 +11523,25 @@
                 <w:sz w:val="32"/>
                 <w:szCs w:val="32"/>
               </w:rPr>
-              <w:t>/^[A-Za-z]+$/</w:t>
+              <w:t>/^[A-Za-</w:t>
+            </w:r>
+            <w:proofErr w:type="gramStart"/>
+            <w:r>
+              <w:rPr>
+                <w:rFonts w:cstheme="minorHAnsi"/>
+                <w:sz w:val="32"/>
+                <w:szCs w:val="32"/>
+              </w:rPr>
+              <w:t>z]+</w:t>
+            </w:r>
+            <w:proofErr w:type="gramEnd"/>
+            <w:r>
+              <w:rPr>
+                <w:rFonts w:cstheme="minorHAnsi"/>
+                <w:sz w:val="32"/>
+                <w:szCs w:val="32"/>
+              </w:rPr>
+              <w:t>$/</w:t>
             </w:r>
           </w:p>
         </w:tc>
@@ -11562,7 +11816,25 @@
                 <w:sz w:val="28"/>
                 <w:szCs w:val="28"/>
               </w:rPr>
-              <w:t>/^([0-9]{4})-([0-9]{4})-([0-9]{4})-([0-9]{4})$/</w:t>
+              <w:t>/</w:t>
+            </w:r>
+            <w:proofErr w:type="gramStart"/>
+            <w:r>
+              <w:rPr>
+                <w:rFonts w:ascii="Times New Roman" w:hAnsi="Times New Roman" w:cs="Times New Roman"/>
+                <w:sz w:val="28"/>
+                <w:szCs w:val="28"/>
+              </w:rPr>
+              <w:t>^(</w:t>
+            </w:r>
+            <w:proofErr w:type="gramEnd"/>
+            <w:r>
+              <w:rPr>
+                <w:rFonts w:ascii="Times New Roman" w:hAnsi="Times New Roman" w:cs="Times New Roman"/>
+                <w:sz w:val="28"/>
+                <w:szCs w:val="28"/>
+              </w:rPr>
+              <w:t>[0-9]{4})-([0-9]{4})-([0-9]{4})-([0-9]{4})$/</w:t>
             </w:r>
           </w:p>
         </w:tc>
@@ -11702,6 +11974,7 @@
                 <w:sz w:val="32"/>
                 <w:szCs w:val="32"/>
               </w:rPr>
+              <w:lastRenderedPageBreak/>
               <w:t>2. Rispecchia il formato [if validLNCC] [property validFNCC]</w:t>
             </w:r>
           </w:p>
@@ -11726,6 +11999,7 @@
                 <w:sz w:val="32"/>
                 <w:szCs w:val="32"/>
               </w:rPr>
+              <w:lastRenderedPageBreak/>
               <w:t>Presente [P</w:t>
             </w:r>
             <w:r>
@@ -12444,6 +12718,7 @@
                 <w:sz w:val="32"/>
                 <w:szCs w:val="32"/>
               </w:rPr>
+              <w:lastRenderedPageBreak/>
               <w:t>Presente [PC</w:t>
             </w:r>
             <w:r>
@@ -13102,7 +13377,16 @@
                 <w:sz w:val="28"/>
                 <w:szCs w:val="28"/>
               </w:rPr>
-              <w:t>ANC2, AE2, AVNC2, AC2, LN2, FN2, PN2, LC2, FC2, PC2, LNCC2, FNCC2, PNCC2, LDSC2, DDSC1, PDSC2, LCVV2, FCVV2, PCVV2</w:t>
+              <w:t xml:space="preserve">ANC2, AE2, AVNC2, AC2, LN2, FN2, PN2, LC2, FC2, PC2, LNCC2, FNCC2, PNCC2, LDSC2, </w:t>
+            </w:r>
+            <w:r>
+              <w:rPr>
+                <w:rFonts w:ascii="Times New Roman" w:hAnsi="Times New Roman" w:cs="Times New Roman"/>
+                <w:sz w:val="28"/>
+                <w:szCs w:val="28"/>
+              </w:rPr>
+              <w:lastRenderedPageBreak/>
+              <w:t>DDSC1, PDSC2, LCVV2, FCVV2, PCVV2</w:t>
             </w:r>
           </w:p>
         </w:tc>
@@ -13124,6 +13408,7 @@
                 <w:sz w:val="28"/>
                 <w:szCs w:val="28"/>
               </w:rPr>
+              <w:lastRenderedPageBreak/>
               <w:t>Data scadenza carta non disponibile</w:t>
             </w:r>
           </w:p>
@@ -13624,6 +13909,7 @@
                 <w:sz w:val="28"/>
                 <w:szCs w:val="28"/>
               </w:rPr>
+              <w:lastRenderedPageBreak/>
               <w:t>TC_45</w:t>
             </w:r>
           </w:p>
@@ -14018,13 +14304,23 @@
                 <w:szCs w:val="28"/>
               </w:rPr>
             </w:pPr>
-            <w:r>
-              <w:rPr>
-                <w:rFonts w:ascii="Times New Roman" w:hAnsi="Times New Roman" w:cs="Times New Roman"/>
-                <w:sz w:val="28"/>
-                <w:szCs w:val="28"/>
-              </w:rPr>
-              <w:t>Email errata</w:t>
+            <w:proofErr w:type="gramStart"/>
+            <w:r>
+              <w:rPr>
+                <w:rFonts w:ascii="Times New Roman" w:hAnsi="Times New Roman" w:cs="Times New Roman"/>
+                <w:sz w:val="28"/>
+                <w:szCs w:val="28"/>
+              </w:rPr>
+              <w:t>Email</w:t>
+            </w:r>
+            <w:proofErr w:type="gramEnd"/>
+            <w:r>
+              <w:rPr>
+                <w:rFonts w:ascii="Times New Roman" w:hAnsi="Times New Roman" w:cs="Times New Roman"/>
+                <w:sz w:val="28"/>
+                <w:szCs w:val="28"/>
+              </w:rPr>
+              <w:t xml:space="preserve"> errata</w:t>
             </w:r>
           </w:p>
         </w:tc>
@@ -14121,6 +14417,7 @@
           <w:sz w:val="28"/>
           <w:szCs w:val="28"/>
         </w:rPr>
+        <w:lastRenderedPageBreak/>
         <w:t>9.3 Gestione Album</w:t>
       </w:r>
     </w:p>
@@ -15041,6 +15338,7 @@
                 <w:sz w:val="28"/>
                 <w:szCs w:val="28"/>
               </w:rPr>
+              <w:lastRenderedPageBreak/>
               <w:t>Parametro: Prezzo Streaming, Vinile, CD</w:t>
             </w:r>
           </w:p>
@@ -15856,7 +16154,16 @@
                 <w:sz w:val="28"/>
                 <w:szCs w:val="28"/>
               </w:rPr>
-              <w:t>LCOD2, FCOD2, PCOD2, LNA2, FNA2, PNA2, LT2, CT1, LP2, FP2, LQ2, FQ2</w:t>
+              <w:t xml:space="preserve">LCOD2, FCOD2, PCOD2, LNA2, FNA2, </w:t>
+            </w:r>
+            <w:r>
+              <w:rPr>
+                <w:rFonts w:ascii="Times New Roman" w:hAnsi="Times New Roman" w:cs="Times New Roman"/>
+                <w:sz w:val="28"/>
+                <w:szCs w:val="28"/>
+              </w:rPr>
+              <w:lastRenderedPageBreak/>
+              <w:t>PNA2, LT2, CT1, LP2, FP2, LQ2, FQ2</w:t>
             </w:r>
           </w:p>
         </w:tc>
@@ -15878,6 +16185,7 @@
                 <w:sz w:val="28"/>
                 <w:szCs w:val="28"/>
               </w:rPr>
+              <w:lastRenderedPageBreak/>
               <w:t>Tipo non corretto</w:t>
             </w:r>
           </w:p>
@@ -16617,6 +16925,7 @@
                 <w:sz w:val="28"/>
                 <w:szCs w:val="28"/>
               </w:rPr>
+              <w:lastRenderedPageBreak/>
               <w:t>Parametro: Nome Artista</w:t>
             </w:r>
           </w:p>
@@ -17401,6 +17710,7 @@
                 <w:sz w:val="28"/>
                 <w:szCs w:val="28"/>
               </w:rPr>
+              <w:lastRenderedPageBreak/>
               <w:t xml:space="preserve">Parametro: Nome </w:t>
             </w:r>
             <w:r>
@@ -18470,6 +18780,7 @@
                 <w:sz w:val="28"/>
                 <w:szCs w:val="28"/>
               </w:rPr>
+              <w:lastRenderedPageBreak/>
               <w:t>Codice</w:t>
             </w:r>
           </w:p>
@@ -19240,7 +19551,16 @@
                 <w:sz w:val="28"/>
                 <w:szCs w:val="28"/>
               </w:rPr>
-              <w:t>LCB2, FCB1, PCB2, LNB2, PNB2, LNAR2, LT2, CT2, LPB2, FPB2, LFB2</w:t>
+              <w:t xml:space="preserve">LCB2, FCB1, PCB2, LNB2, PNB2, LNAR2, </w:t>
+            </w:r>
+            <w:r>
+              <w:rPr>
+                <w:rFonts w:ascii="Times New Roman" w:hAnsi="Times New Roman" w:cs="Times New Roman"/>
+                <w:sz w:val="28"/>
+                <w:szCs w:val="28"/>
+              </w:rPr>
+              <w:lastRenderedPageBreak/>
+              <w:t>LT2, CT2, LPB2, FPB2, LFB2</w:t>
             </w:r>
           </w:p>
         </w:tc>
@@ -19262,6 +19582,7 @@
                 <w:sz w:val="28"/>
                 <w:szCs w:val="28"/>
               </w:rPr>
+              <w:lastRenderedPageBreak/>
               <w:t>Formato codice brano non valido</w:t>
             </w:r>
           </w:p>
@@ -19417,267 +19738,147 @@
                 <w:sz w:val="28"/>
                 <w:szCs w:val="28"/>
               </w:rPr>
-              <w:t xml:space="preserve">Parametro: Nome </w:t>
-            </w:r>
-            <w:r>
-              <w:rPr>
-                <w:rFonts w:ascii="Times New Roman" w:hAnsi="Times New Roman" w:cs="Times New Roman"/>
-                <w:sz w:val="28"/>
-                <w:szCs w:val="28"/>
-              </w:rPr>
-              <w:t>Podcast</w:t>
-            </w:r>
-          </w:p>
-        </w:tc>
-        <w:tc>
-          <w:tcPr>
-            <w:tcW w:w="4814" w:type="dxa"/>
-          </w:tcPr>
-          <w:p>
-            <w:pPr>
-              <w:rPr>
-                <w:rFonts w:ascii="Times New Roman" w:hAnsi="Times New Roman" w:cs="Times New Roman"/>
-                <w:sz w:val="28"/>
-                <w:szCs w:val="28"/>
-              </w:rPr>
-            </w:pPr>
-          </w:p>
-        </w:tc>
-      </w:tr>
-      <w:tr>
-        <w:tc>
-          <w:tcPr>
-            <w:tcW w:w="4814" w:type="dxa"/>
-          </w:tcPr>
-          <w:p>
-            <w:pPr>
-              <w:rPr>
-                <w:rFonts w:ascii="Times New Roman" w:hAnsi="Times New Roman" w:cs="Times New Roman"/>
-                <w:sz w:val="28"/>
-                <w:szCs w:val="28"/>
-              </w:rPr>
-            </w:pPr>
-            <w:r>
-              <w:rPr>
-                <w:rFonts w:ascii="Times New Roman" w:hAnsi="Times New Roman" w:cs="Times New Roman"/>
-                <w:sz w:val="28"/>
-                <w:szCs w:val="28"/>
-              </w:rPr>
-              <w:t>Lunghezza [LN</w:t>
-            </w:r>
-            <w:r>
-              <w:rPr>
-                <w:rFonts w:ascii="Times New Roman" w:hAnsi="Times New Roman" w:cs="Times New Roman"/>
-                <w:sz w:val="28"/>
-                <w:szCs w:val="28"/>
-              </w:rPr>
-              <w:t>P</w:t>
-            </w:r>
-            <w:r>
-              <w:rPr>
-                <w:rFonts w:ascii="Times New Roman" w:hAnsi="Times New Roman" w:cs="Times New Roman"/>
-                <w:sz w:val="28"/>
-                <w:szCs w:val="28"/>
-              </w:rPr>
-              <w:t>]</w:t>
-            </w:r>
-          </w:p>
-        </w:tc>
-        <w:tc>
-          <w:tcPr>
-            <w:tcW w:w="4814" w:type="dxa"/>
-          </w:tcPr>
-          <w:p>
-            <w:pPr>
-              <w:rPr>
-                <w:rFonts w:ascii="Times New Roman" w:hAnsi="Times New Roman" w:cs="Times New Roman"/>
-                <w:sz w:val="28"/>
-                <w:szCs w:val="28"/>
-              </w:rPr>
-            </w:pPr>
-            <w:r>
-              <w:rPr>
-                <w:rFonts w:ascii="Times New Roman" w:hAnsi="Times New Roman" w:cs="Times New Roman"/>
-                <w:sz w:val="28"/>
-                <w:szCs w:val="28"/>
-              </w:rPr>
-              <w:t>1. Lunghezza=0 o campo vuoto [property invalidLN</w:t>
-            </w:r>
-            <w:r>
-              <w:rPr>
-                <w:rFonts w:ascii="Times New Roman" w:hAnsi="Times New Roman" w:cs="Times New Roman"/>
-                <w:sz w:val="28"/>
-                <w:szCs w:val="28"/>
-              </w:rPr>
-              <w:t>P</w:t>
-            </w:r>
-            <w:r>
-              <w:rPr>
-                <w:rFonts w:ascii="Times New Roman" w:hAnsi="Times New Roman" w:cs="Times New Roman"/>
-                <w:sz w:val="28"/>
-                <w:szCs w:val="28"/>
-              </w:rPr>
-              <w:t>]</w:t>
-            </w:r>
-          </w:p>
-          <w:p>
-            <w:pPr>
-              <w:rPr>
-                <w:rFonts w:ascii="Times New Roman" w:hAnsi="Times New Roman" w:cs="Times New Roman"/>
-                <w:sz w:val="28"/>
-                <w:szCs w:val="28"/>
-              </w:rPr>
-            </w:pPr>
-            <w:r>
-              <w:rPr>
-                <w:rFonts w:ascii="Times New Roman" w:hAnsi="Times New Roman" w:cs="Times New Roman"/>
-                <w:sz w:val="28"/>
-                <w:szCs w:val="28"/>
-              </w:rPr>
-              <w:t>2. Lunghezza&gt;=1 [property validLN</w:t>
-            </w:r>
-            <w:r>
-              <w:rPr>
-                <w:rFonts w:ascii="Times New Roman" w:hAnsi="Times New Roman" w:cs="Times New Roman"/>
-                <w:sz w:val="28"/>
-                <w:szCs w:val="28"/>
-              </w:rPr>
-              <w:t>P</w:t>
-            </w:r>
-            <w:r>
-              <w:rPr>
-                <w:rFonts w:ascii="Times New Roman" w:hAnsi="Times New Roman" w:cs="Times New Roman"/>
-                <w:sz w:val="28"/>
-                <w:szCs w:val="28"/>
-              </w:rPr>
-              <w:t>]</w:t>
-            </w:r>
-          </w:p>
-        </w:tc>
-      </w:tr>
-      <w:tr>
-        <w:tc>
-          <w:tcPr>
-            <w:tcW w:w="4814" w:type="dxa"/>
-          </w:tcPr>
-          <w:p>
-            <w:pPr>
-              <w:rPr>
-                <w:rFonts w:ascii="Times New Roman" w:hAnsi="Times New Roman" w:cs="Times New Roman"/>
-                <w:sz w:val="28"/>
-                <w:szCs w:val="28"/>
-              </w:rPr>
-            </w:pPr>
-            <w:r>
-              <w:rPr>
-                <w:rFonts w:ascii="Times New Roman" w:hAnsi="Times New Roman" w:cs="Times New Roman"/>
-                <w:sz w:val="28"/>
-                <w:szCs w:val="28"/>
-              </w:rPr>
-              <w:t>Presente [PN</w:t>
-            </w:r>
-            <w:r>
-              <w:rPr>
-                <w:rFonts w:ascii="Times New Roman" w:hAnsi="Times New Roman" w:cs="Times New Roman"/>
-                <w:sz w:val="28"/>
-                <w:szCs w:val="28"/>
-              </w:rPr>
-              <w:t>P</w:t>
-            </w:r>
-            <w:r>
-              <w:rPr>
-                <w:rFonts w:ascii="Times New Roman" w:hAnsi="Times New Roman" w:cs="Times New Roman"/>
-                <w:sz w:val="28"/>
-                <w:szCs w:val="28"/>
-              </w:rPr>
-              <w:t>]</w:t>
-            </w:r>
-          </w:p>
-        </w:tc>
-        <w:tc>
-          <w:tcPr>
-            <w:tcW w:w="4814" w:type="dxa"/>
-          </w:tcPr>
-          <w:p>
-            <w:pPr>
-              <w:rPr>
-                <w:rFonts w:ascii="Times New Roman" w:hAnsi="Times New Roman" w:cs="Times New Roman"/>
-                <w:sz w:val="28"/>
-                <w:szCs w:val="28"/>
-              </w:rPr>
-            </w:pPr>
-            <w:r>
-              <w:rPr>
-                <w:rFonts w:ascii="Times New Roman" w:hAnsi="Times New Roman" w:cs="Times New Roman"/>
-                <w:sz w:val="28"/>
-                <w:szCs w:val="28"/>
-              </w:rPr>
-              <w:t>1. Esiste già un brano con lo stesso nome [property notExistPN</w:t>
-            </w:r>
-            <w:r>
-              <w:rPr>
-                <w:rFonts w:ascii="Times New Roman" w:hAnsi="Times New Roman" w:cs="Times New Roman"/>
-                <w:sz w:val="28"/>
-                <w:szCs w:val="28"/>
-              </w:rPr>
-              <w:t>P</w:t>
-            </w:r>
-            <w:r>
-              <w:rPr>
-                <w:rFonts w:ascii="Times New Roman" w:hAnsi="Times New Roman" w:cs="Times New Roman"/>
-                <w:sz w:val="28"/>
-                <w:szCs w:val="28"/>
-              </w:rPr>
-              <w:t>]</w:t>
-            </w:r>
-          </w:p>
-          <w:p>
-            <w:pPr>
-              <w:rPr>
-                <w:rFonts w:ascii="Times New Roman" w:hAnsi="Times New Roman" w:cs="Times New Roman"/>
-                <w:sz w:val="28"/>
-                <w:szCs w:val="28"/>
-              </w:rPr>
-            </w:pPr>
-            <w:r>
-              <w:rPr>
-                <w:rFonts w:ascii="Times New Roman" w:hAnsi="Times New Roman" w:cs="Times New Roman"/>
-                <w:sz w:val="28"/>
-                <w:szCs w:val="28"/>
-              </w:rPr>
-              <w:t>2. Non esiste un brano con lo stesso nome [if validFN</w:t>
-            </w:r>
-            <w:r>
-              <w:rPr>
-                <w:rFonts w:ascii="Times New Roman" w:hAnsi="Times New Roman" w:cs="Times New Roman"/>
-                <w:sz w:val="28"/>
-                <w:szCs w:val="28"/>
-              </w:rPr>
-              <w:t>P</w:t>
-            </w:r>
-            <w:r>
-              <w:rPr>
-                <w:rFonts w:ascii="Times New Roman" w:hAnsi="Times New Roman" w:cs="Times New Roman"/>
-                <w:sz w:val="28"/>
-                <w:szCs w:val="28"/>
-              </w:rPr>
-              <w:t>] [property validPN</w:t>
-            </w:r>
-            <w:r>
-              <w:rPr>
-                <w:rFonts w:ascii="Times New Roman" w:hAnsi="Times New Roman" w:cs="Times New Roman"/>
-                <w:sz w:val="28"/>
-                <w:szCs w:val="28"/>
-              </w:rPr>
-              <w:t>P</w:t>
-            </w:r>
-            <w:r>
-              <w:rPr>
-                <w:rFonts w:ascii="Times New Roman" w:hAnsi="Times New Roman" w:cs="Times New Roman"/>
-                <w:sz w:val="28"/>
-                <w:szCs w:val="28"/>
-              </w:rPr>
-              <w:t>]</w:t>
+              <w:t>Parametro: Nome Podcast</w:t>
+            </w:r>
+          </w:p>
+        </w:tc>
+        <w:tc>
+          <w:tcPr>
+            <w:tcW w:w="4814" w:type="dxa"/>
+          </w:tcPr>
+          <w:p>
+            <w:pPr>
+              <w:rPr>
+                <w:rFonts w:ascii="Times New Roman" w:hAnsi="Times New Roman" w:cs="Times New Roman"/>
+                <w:sz w:val="28"/>
+                <w:szCs w:val="28"/>
+              </w:rPr>
+            </w:pPr>
+          </w:p>
+        </w:tc>
+      </w:tr>
+      <w:tr>
+        <w:tc>
+          <w:tcPr>
+            <w:tcW w:w="4814" w:type="dxa"/>
+          </w:tcPr>
+          <w:p>
+            <w:pPr>
+              <w:rPr>
+                <w:rFonts w:ascii="Times New Roman" w:hAnsi="Times New Roman" w:cs="Times New Roman"/>
+                <w:sz w:val="28"/>
+                <w:szCs w:val="28"/>
+              </w:rPr>
+            </w:pPr>
+            <w:r>
+              <w:rPr>
+                <w:rFonts w:ascii="Times New Roman" w:hAnsi="Times New Roman" w:cs="Times New Roman"/>
+                <w:sz w:val="28"/>
+                <w:szCs w:val="28"/>
+              </w:rPr>
+              <w:t>Lunghezza [LNP]</w:t>
+            </w:r>
+          </w:p>
+        </w:tc>
+        <w:tc>
+          <w:tcPr>
+            <w:tcW w:w="4814" w:type="dxa"/>
+          </w:tcPr>
+          <w:p>
+            <w:pPr>
+              <w:rPr>
+                <w:rFonts w:ascii="Times New Roman" w:hAnsi="Times New Roman" w:cs="Times New Roman"/>
+                <w:sz w:val="28"/>
+                <w:szCs w:val="28"/>
+              </w:rPr>
+            </w:pPr>
+            <w:r>
+              <w:rPr>
+                <w:rFonts w:ascii="Times New Roman" w:hAnsi="Times New Roman" w:cs="Times New Roman"/>
+                <w:sz w:val="28"/>
+                <w:szCs w:val="28"/>
+              </w:rPr>
+              <w:t>1. Lunghezza=0 o campo vuoto [property invalidLNP]</w:t>
+            </w:r>
+          </w:p>
+          <w:p>
+            <w:pPr>
+              <w:rPr>
+                <w:rFonts w:ascii="Times New Roman" w:hAnsi="Times New Roman" w:cs="Times New Roman"/>
+                <w:sz w:val="28"/>
+                <w:szCs w:val="28"/>
+              </w:rPr>
+            </w:pPr>
+            <w:r>
+              <w:rPr>
+                <w:rFonts w:ascii="Times New Roman" w:hAnsi="Times New Roman" w:cs="Times New Roman"/>
+                <w:sz w:val="28"/>
+                <w:szCs w:val="28"/>
+              </w:rPr>
+              <w:t>2. Lunghezza&gt;=1 [property validLNP]</w:t>
+            </w:r>
+          </w:p>
+        </w:tc>
+      </w:tr>
+      <w:tr>
+        <w:tc>
+          <w:tcPr>
+            <w:tcW w:w="4814" w:type="dxa"/>
+          </w:tcPr>
+          <w:p>
+            <w:pPr>
+              <w:rPr>
+                <w:rFonts w:ascii="Times New Roman" w:hAnsi="Times New Roman" w:cs="Times New Roman"/>
+                <w:sz w:val="28"/>
+                <w:szCs w:val="28"/>
+              </w:rPr>
+            </w:pPr>
+            <w:r>
+              <w:rPr>
+                <w:rFonts w:ascii="Times New Roman" w:hAnsi="Times New Roman" w:cs="Times New Roman"/>
+                <w:sz w:val="28"/>
+                <w:szCs w:val="28"/>
+              </w:rPr>
+              <w:t>Presente [PNP]</w:t>
+            </w:r>
+          </w:p>
+        </w:tc>
+        <w:tc>
+          <w:tcPr>
+            <w:tcW w:w="4814" w:type="dxa"/>
+          </w:tcPr>
+          <w:p>
+            <w:pPr>
+              <w:rPr>
+                <w:rFonts w:ascii="Times New Roman" w:hAnsi="Times New Roman" w:cs="Times New Roman"/>
+                <w:sz w:val="28"/>
+                <w:szCs w:val="28"/>
+              </w:rPr>
+            </w:pPr>
+            <w:r>
+              <w:rPr>
+                <w:rFonts w:ascii="Times New Roman" w:hAnsi="Times New Roman" w:cs="Times New Roman"/>
+                <w:sz w:val="28"/>
+                <w:szCs w:val="28"/>
+              </w:rPr>
+              <w:t>1. Esiste già un brano con lo stesso nome [property notExistPNP]</w:t>
+            </w:r>
+          </w:p>
+          <w:p>
+            <w:pPr>
+              <w:rPr>
+                <w:rFonts w:ascii="Times New Roman" w:hAnsi="Times New Roman" w:cs="Times New Roman"/>
+                <w:sz w:val="28"/>
+                <w:szCs w:val="28"/>
+              </w:rPr>
+            </w:pPr>
+            <w:r>
+              <w:rPr>
+                <w:rFonts w:ascii="Times New Roman" w:hAnsi="Times New Roman" w:cs="Times New Roman"/>
+                <w:sz w:val="28"/>
+                <w:szCs w:val="28"/>
+              </w:rPr>
+              <w:t>2. Non esiste un brano con lo stesso nome [if validFNP] [property validPNP]</w:t>
             </w:r>
           </w:p>
         </w:tc>
@@ -19721,140 +19922,84 @@
                 <w:sz w:val="28"/>
                 <w:szCs w:val="28"/>
               </w:rPr>
-              <w:t xml:space="preserve">Parametro: </w:t>
-            </w:r>
-            <w:r>
-              <w:rPr>
-                <w:rFonts w:ascii="Times New Roman" w:hAnsi="Times New Roman" w:cs="Times New Roman"/>
-                <w:sz w:val="28"/>
-                <w:szCs w:val="28"/>
-              </w:rPr>
-              <w:t>Ideatore</w:t>
-            </w:r>
-          </w:p>
-        </w:tc>
-        <w:tc>
-          <w:tcPr>
-            <w:tcW w:w="4814" w:type="dxa"/>
-          </w:tcPr>
-          <w:p>
-            <w:pPr>
-              <w:rPr>
-                <w:rFonts w:ascii="Times New Roman" w:hAnsi="Times New Roman" w:cs="Times New Roman"/>
-                <w:sz w:val="28"/>
-                <w:szCs w:val="28"/>
-              </w:rPr>
-            </w:pPr>
-          </w:p>
-        </w:tc>
-      </w:tr>
-      <w:tr>
-        <w:tc>
-          <w:tcPr>
-            <w:tcW w:w="4814" w:type="dxa"/>
-          </w:tcPr>
-          <w:p>
-            <w:pPr>
-              <w:rPr>
-                <w:rFonts w:ascii="Times New Roman" w:hAnsi="Times New Roman" w:cs="Times New Roman"/>
-                <w:sz w:val="28"/>
-                <w:szCs w:val="28"/>
-              </w:rPr>
-            </w:pPr>
-            <w:r>
-              <w:rPr>
-                <w:rFonts w:ascii="Times New Roman" w:hAnsi="Times New Roman" w:cs="Times New Roman"/>
-                <w:sz w:val="28"/>
-                <w:szCs w:val="28"/>
-              </w:rPr>
-              <w:t>Lunghezza [L</w:t>
-            </w:r>
-            <w:r>
-              <w:rPr>
-                <w:rFonts w:ascii="Times New Roman" w:hAnsi="Times New Roman" w:cs="Times New Roman"/>
-                <w:sz w:val="28"/>
-                <w:szCs w:val="28"/>
-              </w:rPr>
-              <w:t>IP</w:t>
-            </w:r>
-            <w:r>
-              <w:rPr>
-                <w:rFonts w:ascii="Times New Roman" w:hAnsi="Times New Roman" w:cs="Times New Roman"/>
-                <w:sz w:val="28"/>
-                <w:szCs w:val="28"/>
-              </w:rPr>
-              <w:t>]</w:t>
-            </w:r>
-          </w:p>
-        </w:tc>
-        <w:tc>
-          <w:tcPr>
-            <w:tcW w:w="4814" w:type="dxa"/>
-          </w:tcPr>
-          <w:p>
-            <w:pPr>
-              <w:rPr>
-                <w:rFonts w:ascii="Times New Roman" w:hAnsi="Times New Roman" w:cs="Times New Roman"/>
-                <w:sz w:val="28"/>
-                <w:szCs w:val="28"/>
-              </w:rPr>
-            </w:pPr>
-            <w:r>
-              <w:rPr>
-                <w:rFonts w:ascii="Times New Roman" w:hAnsi="Times New Roman" w:cs="Times New Roman"/>
-                <w:sz w:val="28"/>
-                <w:szCs w:val="28"/>
-              </w:rPr>
-              <w:t>1. Lunghezza=0 o campo vuoto [property invalidL</w:t>
-            </w:r>
-            <w:r>
-              <w:rPr>
-                <w:rFonts w:ascii="Times New Roman" w:hAnsi="Times New Roman" w:cs="Times New Roman"/>
-                <w:sz w:val="28"/>
-                <w:szCs w:val="28"/>
-              </w:rPr>
-              <w:t>IP</w:t>
-            </w:r>
-            <w:r>
-              <w:rPr>
-                <w:rFonts w:ascii="Times New Roman" w:hAnsi="Times New Roman" w:cs="Times New Roman"/>
-                <w:sz w:val="28"/>
-                <w:szCs w:val="28"/>
-              </w:rPr>
-              <w:t>]</w:t>
-            </w:r>
-          </w:p>
-          <w:p>
-            <w:pPr>
-              <w:rPr>
-                <w:rFonts w:ascii="Times New Roman" w:hAnsi="Times New Roman" w:cs="Times New Roman"/>
-                <w:sz w:val="28"/>
-                <w:szCs w:val="28"/>
-              </w:rPr>
-            </w:pPr>
-            <w:r>
-              <w:rPr>
-                <w:rFonts w:ascii="Times New Roman" w:hAnsi="Times New Roman" w:cs="Times New Roman"/>
-                <w:sz w:val="28"/>
-                <w:szCs w:val="28"/>
-              </w:rPr>
-              <w:t>2. Lunghezza&gt;=1 [property validL</w:t>
-            </w:r>
-            <w:r>
-              <w:rPr>
-                <w:rFonts w:ascii="Times New Roman" w:hAnsi="Times New Roman" w:cs="Times New Roman"/>
-                <w:sz w:val="28"/>
-                <w:szCs w:val="28"/>
-              </w:rPr>
-              <w:t>IP</w:t>
-            </w:r>
-            <w:r>
-              <w:rPr>
-                <w:rFonts w:ascii="Times New Roman" w:hAnsi="Times New Roman" w:cs="Times New Roman"/>
-                <w:sz w:val="28"/>
-                <w:szCs w:val="28"/>
-              </w:rPr>
-              <w:t>]</w:t>
+              <w:t>Parametro: Ideatore</w:t>
+            </w:r>
+          </w:p>
+        </w:tc>
+        <w:tc>
+          <w:tcPr>
+            <w:tcW w:w="4814" w:type="dxa"/>
+          </w:tcPr>
+          <w:p>
+            <w:pPr>
+              <w:rPr>
+                <w:rFonts w:ascii="Times New Roman" w:hAnsi="Times New Roman" w:cs="Times New Roman"/>
+                <w:sz w:val="28"/>
+                <w:szCs w:val="28"/>
+              </w:rPr>
+            </w:pPr>
+          </w:p>
+        </w:tc>
+      </w:tr>
+      <w:tr>
+        <w:tc>
+          <w:tcPr>
+            <w:tcW w:w="4814" w:type="dxa"/>
+          </w:tcPr>
+          <w:p>
+            <w:pPr>
+              <w:rPr>
+                <w:rFonts w:ascii="Times New Roman" w:hAnsi="Times New Roman" w:cs="Times New Roman"/>
+                <w:sz w:val="28"/>
+                <w:szCs w:val="28"/>
+              </w:rPr>
+            </w:pPr>
+            <w:r>
+              <w:rPr>
+                <w:rFonts w:ascii="Times New Roman" w:hAnsi="Times New Roman" w:cs="Times New Roman"/>
+                <w:sz w:val="28"/>
+                <w:szCs w:val="28"/>
+              </w:rPr>
+              <w:t>Lunghezza [LIP]</w:t>
+            </w:r>
+          </w:p>
+        </w:tc>
+        <w:tc>
+          <w:tcPr>
+            <w:tcW w:w="4814" w:type="dxa"/>
+          </w:tcPr>
+          <w:p>
+            <w:pPr>
+              <w:rPr>
+                <w:rFonts w:ascii="Times New Roman" w:hAnsi="Times New Roman" w:cs="Times New Roman"/>
+                <w:sz w:val="28"/>
+                <w:szCs w:val="28"/>
+              </w:rPr>
+            </w:pPr>
+            <w:r>
+              <w:rPr>
+                <w:rFonts w:ascii="Times New Roman" w:hAnsi="Times New Roman" w:cs="Times New Roman"/>
+                <w:sz w:val="28"/>
+                <w:szCs w:val="28"/>
+              </w:rPr>
+              <w:t>1. Lunghezza=0 o campo vuoto [property invalidLIP]</w:t>
+            </w:r>
+          </w:p>
+          <w:p>
+            <w:pPr>
+              <w:rPr>
+                <w:rFonts w:ascii="Times New Roman" w:hAnsi="Times New Roman" w:cs="Times New Roman"/>
+                <w:sz w:val="28"/>
+                <w:szCs w:val="28"/>
+              </w:rPr>
+            </w:pPr>
+            <w:r>
+              <w:rPr>
+                <w:rFonts w:ascii="Times New Roman" w:hAnsi="Times New Roman" w:cs="Times New Roman"/>
+                <w:sz w:val="28"/>
+                <w:szCs w:val="28"/>
+              </w:rPr>
+              <w:t>2. Lunghezza&gt;=1 [property validLIP]</w:t>
             </w:r>
           </w:p>
         </w:tc>
@@ -20082,267 +20227,148 @@
                 <w:sz w:val="28"/>
                 <w:szCs w:val="28"/>
               </w:rPr>
-              <w:t xml:space="preserve">Parametro: Prezzo </w:t>
-            </w:r>
-            <w:r>
-              <w:rPr>
-                <w:rFonts w:ascii="Times New Roman" w:hAnsi="Times New Roman" w:cs="Times New Roman"/>
-                <w:sz w:val="28"/>
-                <w:szCs w:val="28"/>
-              </w:rPr>
-              <w:t>Podcast</w:t>
-            </w:r>
-          </w:p>
-        </w:tc>
-        <w:tc>
-          <w:tcPr>
-            <w:tcW w:w="4814" w:type="dxa"/>
-          </w:tcPr>
-          <w:p>
-            <w:pPr>
-              <w:rPr>
-                <w:rFonts w:ascii="Times New Roman" w:hAnsi="Times New Roman" w:cs="Times New Roman"/>
-                <w:sz w:val="28"/>
-                <w:szCs w:val="28"/>
-              </w:rPr>
-            </w:pPr>
-          </w:p>
-        </w:tc>
-      </w:tr>
-      <w:tr>
-        <w:tc>
-          <w:tcPr>
-            <w:tcW w:w="4814" w:type="dxa"/>
-          </w:tcPr>
-          <w:p>
-            <w:pPr>
-              <w:rPr>
-                <w:rFonts w:ascii="Times New Roman" w:hAnsi="Times New Roman" w:cs="Times New Roman"/>
-                <w:sz w:val="28"/>
-                <w:szCs w:val="28"/>
-              </w:rPr>
-            </w:pPr>
-            <w:r>
-              <w:rPr>
-                <w:rFonts w:ascii="Times New Roman" w:hAnsi="Times New Roman" w:cs="Times New Roman"/>
-                <w:sz w:val="28"/>
-                <w:szCs w:val="28"/>
-              </w:rPr>
-              <w:t>Lunghezza [LP</w:t>
-            </w:r>
-            <w:r>
-              <w:rPr>
-                <w:rFonts w:ascii="Times New Roman" w:hAnsi="Times New Roman" w:cs="Times New Roman"/>
-                <w:sz w:val="28"/>
-                <w:szCs w:val="28"/>
-              </w:rPr>
-              <w:t>P</w:t>
-            </w:r>
-            <w:r>
-              <w:rPr>
-                <w:rFonts w:ascii="Times New Roman" w:hAnsi="Times New Roman" w:cs="Times New Roman"/>
-                <w:sz w:val="28"/>
-                <w:szCs w:val="28"/>
-              </w:rPr>
-              <w:t>]</w:t>
-            </w:r>
-          </w:p>
-        </w:tc>
-        <w:tc>
-          <w:tcPr>
-            <w:tcW w:w="4814" w:type="dxa"/>
-          </w:tcPr>
-          <w:p>
-            <w:pPr>
-              <w:rPr>
-                <w:rFonts w:ascii="Times New Roman" w:hAnsi="Times New Roman" w:cs="Times New Roman"/>
-                <w:sz w:val="28"/>
-                <w:szCs w:val="28"/>
-              </w:rPr>
-            </w:pPr>
-            <w:r>
-              <w:rPr>
-                <w:rFonts w:ascii="Times New Roman" w:hAnsi="Times New Roman" w:cs="Times New Roman"/>
-                <w:sz w:val="28"/>
-                <w:szCs w:val="28"/>
-              </w:rPr>
-              <w:t>1. Lunghezza=0 o campo vuoto [property invalidLP</w:t>
-            </w:r>
-            <w:r>
-              <w:rPr>
-                <w:rFonts w:ascii="Times New Roman" w:hAnsi="Times New Roman" w:cs="Times New Roman"/>
-                <w:sz w:val="28"/>
-                <w:szCs w:val="28"/>
-              </w:rPr>
-              <w:t>P</w:t>
-            </w:r>
-            <w:r>
-              <w:rPr>
-                <w:rFonts w:ascii="Times New Roman" w:hAnsi="Times New Roman" w:cs="Times New Roman"/>
-                <w:sz w:val="28"/>
-                <w:szCs w:val="28"/>
-              </w:rPr>
-              <w:t>]</w:t>
-            </w:r>
-          </w:p>
-          <w:p>
-            <w:pPr>
-              <w:rPr>
-                <w:rFonts w:ascii="Times New Roman" w:hAnsi="Times New Roman" w:cs="Times New Roman"/>
-                <w:sz w:val="28"/>
-                <w:szCs w:val="28"/>
-              </w:rPr>
-            </w:pPr>
-            <w:r>
-              <w:rPr>
-                <w:rFonts w:ascii="Times New Roman" w:hAnsi="Times New Roman" w:cs="Times New Roman"/>
-                <w:sz w:val="28"/>
-                <w:szCs w:val="28"/>
-              </w:rPr>
-              <w:t>2. Lunghezza&gt;=1 [property validLP</w:t>
-            </w:r>
-            <w:r>
-              <w:rPr>
-                <w:rFonts w:ascii="Times New Roman" w:hAnsi="Times New Roman" w:cs="Times New Roman"/>
-                <w:sz w:val="28"/>
-                <w:szCs w:val="28"/>
-              </w:rPr>
-              <w:t>P</w:t>
-            </w:r>
-            <w:r>
-              <w:rPr>
-                <w:rFonts w:ascii="Times New Roman" w:hAnsi="Times New Roman" w:cs="Times New Roman"/>
-                <w:sz w:val="28"/>
-                <w:szCs w:val="28"/>
-              </w:rPr>
-              <w:t>]</w:t>
-            </w:r>
-          </w:p>
-        </w:tc>
-      </w:tr>
-      <w:tr>
-        <w:tc>
-          <w:tcPr>
-            <w:tcW w:w="4814" w:type="dxa"/>
-          </w:tcPr>
-          <w:p>
-            <w:pPr>
-              <w:rPr>
-                <w:rFonts w:ascii="Times New Roman" w:hAnsi="Times New Roman" w:cs="Times New Roman"/>
-                <w:sz w:val="28"/>
-                <w:szCs w:val="28"/>
-              </w:rPr>
-            </w:pPr>
-            <w:r>
-              <w:rPr>
-                <w:rFonts w:ascii="Times New Roman" w:hAnsi="Times New Roman" w:cs="Times New Roman"/>
-                <w:sz w:val="28"/>
-                <w:szCs w:val="28"/>
-              </w:rPr>
-              <w:t>Formato [FP</w:t>
-            </w:r>
-            <w:r>
-              <w:rPr>
-                <w:rFonts w:ascii="Times New Roman" w:hAnsi="Times New Roman" w:cs="Times New Roman"/>
-                <w:sz w:val="28"/>
-                <w:szCs w:val="28"/>
-              </w:rPr>
-              <w:t>P</w:t>
-            </w:r>
-            <w:r>
-              <w:rPr>
-                <w:rFonts w:ascii="Times New Roman" w:hAnsi="Times New Roman" w:cs="Times New Roman"/>
-                <w:sz w:val="28"/>
-                <w:szCs w:val="28"/>
-              </w:rPr>
-              <w:t>]</w:t>
-            </w:r>
-          </w:p>
-        </w:tc>
-        <w:tc>
-          <w:tcPr>
-            <w:tcW w:w="4814" w:type="dxa"/>
-          </w:tcPr>
-          <w:p>
-            <w:pPr>
-              <w:rPr>
-                <w:rFonts w:ascii="Times New Roman" w:hAnsi="Times New Roman" w:cs="Times New Roman"/>
-                <w:sz w:val="28"/>
-                <w:szCs w:val="28"/>
-              </w:rPr>
-            </w:pPr>
-            <w:r>
-              <w:rPr>
-                <w:rFonts w:ascii="Times New Roman" w:hAnsi="Times New Roman" w:cs="Times New Roman"/>
-                <w:sz w:val="28"/>
-                <w:szCs w:val="28"/>
-              </w:rPr>
-              <w:t>1. Non rispecchia il formato [property invalidFP</w:t>
-            </w:r>
-            <w:r>
-              <w:rPr>
-                <w:rFonts w:ascii="Times New Roman" w:hAnsi="Times New Roman" w:cs="Times New Roman"/>
-                <w:sz w:val="28"/>
-                <w:szCs w:val="28"/>
-              </w:rPr>
-              <w:t>P</w:t>
-            </w:r>
-            <w:r>
-              <w:rPr>
-                <w:rFonts w:ascii="Times New Roman" w:hAnsi="Times New Roman" w:cs="Times New Roman"/>
-                <w:sz w:val="28"/>
-                <w:szCs w:val="28"/>
-              </w:rPr>
-              <w:t>]</w:t>
-            </w:r>
-          </w:p>
-          <w:p>
-            <w:pPr>
-              <w:rPr>
-                <w:rFonts w:ascii="Times New Roman" w:hAnsi="Times New Roman" w:cs="Times New Roman"/>
-                <w:sz w:val="28"/>
-                <w:szCs w:val="28"/>
-              </w:rPr>
-            </w:pPr>
-            <w:r>
-              <w:rPr>
-                <w:rFonts w:ascii="Times New Roman" w:hAnsi="Times New Roman" w:cs="Times New Roman"/>
-                <w:sz w:val="28"/>
-                <w:szCs w:val="28"/>
-              </w:rPr>
-              <w:t>2. Rispecchia il formato [if validLP</w:t>
-            </w:r>
-            <w:r>
-              <w:rPr>
-                <w:rFonts w:ascii="Times New Roman" w:hAnsi="Times New Roman" w:cs="Times New Roman"/>
-                <w:sz w:val="28"/>
-                <w:szCs w:val="28"/>
-              </w:rPr>
-              <w:t>P</w:t>
-            </w:r>
-            <w:r>
-              <w:rPr>
-                <w:rFonts w:ascii="Times New Roman" w:hAnsi="Times New Roman" w:cs="Times New Roman"/>
-                <w:sz w:val="28"/>
-                <w:szCs w:val="28"/>
-              </w:rPr>
-              <w:t>] [property validFP</w:t>
-            </w:r>
-            <w:r>
-              <w:rPr>
-                <w:rFonts w:ascii="Times New Roman" w:hAnsi="Times New Roman" w:cs="Times New Roman"/>
-                <w:sz w:val="28"/>
-                <w:szCs w:val="28"/>
-              </w:rPr>
-              <w:t>P</w:t>
-            </w:r>
-            <w:r>
-              <w:rPr>
-                <w:rFonts w:ascii="Times New Roman" w:hAnsi="Times New Roman" w:cs="Times New Roman"/>
-                <w:sz w:val="28"/>
-                <w:szCs w:val="28"/>
-              </w:rPr>
-              <w:t>]</w:t>
+              <w:t>Parametro: Prezzo Podcast</w:t>
+            </w:r>
+          </w:p>
+        </w:tc>
+        <w:tc>
+          <w:tcPr>
+            <w:tcW w:w="4814" w:type="dxa"/>
+          </w:tcPr>
+          <w:p>
+            <w:pPr>
+              <w:rPr>
+                <w:rFonts w:ascii="Times New Roman" w:hAnsi="Times New Roman" w:cs="Times New Roman"/>
+                <w:sz w:val="28"/>
+                <w:szCs w:val="28"/>
+              </w:rPr>
+            </w:pPr>
+          </w:p>
+        </w:tc>
+      </w:tr>
+      <w:tr>
+        <w:tc>
+          <w:tcPr>
+            <w:tcW w:w="4814" w:type="dxa"/>
+          </w:tcPr>
+          <w:p>
+            <w:pPr>
+              <w:rPr>
+                <w:rFonts w:ascii="Times New Roman" w:hAnsi="Times New Roman" w:cs="Times New Roman"/>
+                <w:sz w:val="28"/>
+                <w:szCs w:val="28"/>
+              </w:rPr>
+            </w:pPr>
+            <w:r>
+              <w:rPr>
+                <w:rFonts w:ascii="Times New Roman" w:hAnsi="Times New Roman" w:cs="Times New Roman"/>
+                <w:sz w:val="28"/>
+                <w:szCs w:val="28"/>
+              </w:rPr>
+              <w:t>Lunghezza [LPP]</w:t>
+            </w:r>
+          </w:p>
+        </w:tc>
+        <w:tc>
+          <w:tcPr>
+            <w:tcW w:w="4814" w:type="dxa"/>
+          </w:tcPr>
+          <w:p>
+            <w:pPr>
+              <w:rPr>
+                <w:rFonts w:ascii="Times New Roman" w:hAnsi="Times New Roman" w:cs="Times New Roman"/>
+                <w:sz w:val="28"/>
+                <w:szCs w:val="28"/>
+              </w:rPr>
+            </w:pPr>
+            <w:r>
+              <w:rPr>
+                <w:rFonts w:ascii="Times New Roman" w:hAnsi="Times New Roman" w:cs="Times New Roman"/>
+                <w:sz w:val="28"/>
+                <w:szCs w:val="28"/>
+              </w:rPr>
+              <w:t>1. Lunghezza=0 o campo vuoto [property invalidLPP]</w:t>
+            </w:r>
+          </w:p>
+          <w:p>
+            <w:pPr>
+              <w:rPr>
+                <w:rFonts w:ascii="Times New Roman" w:hAnsi="Times New Roman" w:cs="Times New Roman"/>
+                <w:sz w:val="28"/>
+                <w:szCs w:val="28"/>
+              </w:rPr>
+            </w:pPr>
+            <w:r>
+              <w:rPr>
+                <w:rFonts w:ascii="Times New Roman" w:hAnsi="Times New Roman" w:cs="Times New Roman"/>
+                <w:sz w:val="28"/>
+                <w:szCs w:val="28"/>
+              </w:rPr>
+              <w:t>2. Lunghezza&gt;=1 [property validLPP]</w:t>
+            </w:r>
+          </w:p>
+        </w:tc>
+      </w:tr>
+      <w:tr>
+        <w:tc>
+          <w:tcPr>
+            <w:tcW w:w="4814" w:type="dxa"/>
+          </w:tcPr>
+          <w:p>
+            <w:pPr>
+              <w:rPr>
+                <w:rFonts w:ascii="Times New Roman" w:hAnsi="Times New Roman" w:cs="Times New Roman"/>
+                <w:sz w:val="28"/>
+                <w:szCs w:val="28"/>
+              </w:rPr>
+            </w:pPr>
+            <w:r>
+              <w:rPr>
+                <w:rFonts w:ascii="Times New Roman" w:hAnsi="Times New Roman" w:cs="Times New Roman"/>
+                <w:sz w:val="28"/>
+                <w:szCs w:val="28"/>
+              </w:rPr>
+              <w:t>Formato [FPP]</w:t>
+            </w:r>
+          </w:p>
+        </w:tc>
+        <w:tc>
+          <w:tcPr>
+            <w:tcW w:w="4814" w:type="dxa"/>
+          </w:tcPr>
+          <w:p>
+            <w:pPr>
+              <w:rPr>
+                <w:rFonts w:ascii="Times New Roman" w:hAnsi="Times New Roman" w:cs="Times New Roman"/>
+                <w:sz w:val="28"/>
+                <w:szCs w:val="28"/>
+              </w:rPr>
+            </w:pPr>
+            <w:r>
+              <w:rPr>
+                <w:rFonts w:ascii="Times New Roman" w:hAnsi="Times New Roman" w:cs="Times New Roman"/>
+                <w:sz w:val="28"/>
+                <w:szCs w:val="28"/>
+              </w:rPr>
+              <w:t>1. Non rispecchia il formato [property invalidFPP]</w:t>
+            </w:r>
+          </w:p>
+          <w:p>
+            <w:pPr>
+              <w:rPr>
+                <w:rFonts w:ascii="Times New Roman" w:hAnsi="Times New Roman" w:cs="Times New Roman"/>
+                <w:sz w:val="28"/>
+                <w:szCs w:val="28"/>
+              </w:rPr>
+            </w:pPr>
+            <w:r>
+              <w:rPr>
+                <w:rFonts w:ascii="Times New Roman" w:hAnsi="Times New Roman" w:cs="Times New Roman"/>
+                <w:sz w:val="28"/>
+                <w:szCs w:val="28"/>
+              </w:rPr>
+              <w:lastRenderedPageBreak/>
+              <w:t>2. Rispecchia il formato [if validLPP] [property validFPP]</w:t>
             </w:r>
           </w:p>
         </w:tc>
@@ -20545,15 +20571,7 @@
                 <w:sz w:val="28"/>
                 <w:szCs w:val="28"/>
               </w:rPr>
-              <w:t>LNP2, PNP2, LIP2, LT2, CT2, LPP2, FPP</w:t>
-            </w:r>
-            <w:r>
-              <w:rPr>
-                <w:rFonts w:ascii="Times New Roman" w:hAnsi="Times New Roman" w:cs="Times New Roman"/>
-                <w:sz w:val="28"/>
-                <w:szCs w:val="28"/>
-              </w:rPr>
-              <w:t>1</w:t>
+              <w:t>LNP2, PNP2, LIP2, LT2, CT2, LPP2, FPP1</w:t>
             </w:r>
           </w:p>
         </w:tc>
@@ -20621,23 +20639,7 @@
                 <w:sz w:val="28"/>
                 <w:szCs w:val="28"/>
               </w:rPr>
-              <w:t>LNP2, PNP2, LIP2, LT2, CT2, LPP</w:t>
-            </w:r>
-            <w:r>
-              <w:rPr>
-                <w:rFonts w:ascii="Times New Roman" w:hAnsi="Times New Roman" w:cs="Times New Roman"/>
-                <w:sz w:val="28"/>
-                <w:szCs w:val="28"/>
-              </w:rPr>
-              <w:t>1</w:t>
-            </w:r>
-            <w:r>
-              <w:rPr>
-                <w:rFonts w:ascii="Times New Roman" w:hAnsi="Times New Roman" w:cs="Times New Roman"/>
-                <w:sz w:val="28"/>
-                <w:szCs w:val="28"/>
-              </w:rPr>
-              <w:t>, FPP2</w:t>
+              <w:t>LNP2, PNP2, LIP2, LT2, CT2, LPP1, FPP2</w:t>
             </w:r>
           </w:p>
         </w:tc>
@@ -20705,23 +20707,7 @@
                 <w:sz w:val="28"/>
                 <w:szCs w:val="28"/>
               </w:rPr>
-              <w:t>LNP2, PNP2, LIP2, LT2, CT</w:t>
-            </w:r>
-            <w:r>
-              <w:rPr>
-                <w:rFonts w:ascii="Times New Roman" w:hAnsi="Times New Roman" w:cs="Times New Roman"/>
-                <w:sz w:val="28"/>
-                <w:szCs w:val="28"/>
-              </w:rPr>
-              <w:t>1</w:t>
-            </w:r>
-            <w:r>
-              <w:rPr>
-                <w:rFonts w:ascii="Times New Roman" w:hAnsi="Times New Roman" w:cs="Times New Roman"/>
-                <w:sz w:val="28"/>
-                <w:szCs w:val="28"/>
-              </w:rPr>
-              <w:t>, LPP2, FPP2</w:t>
+              <w:t>LNP2, PNP2, LIP2, LT2, CT1, LPP2, FPP2</w:t>
             </w:r>
           </w:p>
         </w:tc>
@@ -20789,23 +20775,7 @@
                 <w:sz w:val="28"/>
                 <w:szCs w:val="28"/>
               </w:rPr>
-              <w:t>LNP2, PNP2, LIP2, LT</w:t>
-            </w:r>
-            <w:r>
-              <w:rPr>
-                <w:rFonts w:ascii="Times New Roman" w:hAnsi="Times New Roman" w:cs="Times New Roman"/>
-                <w:sz w:val="28"/>
-                <w:szCs w:val="28"/>
-              </w:rPr>
-              <w:t>1</w:t>
-            </w:r>
-            <w:r>
-              <w:rPr>
-                <w:rFonts w:ascii="Times New Roman" w:hAnsi="Times New Roman" w:cs="Times New Roman"/>
-                <w:sz w:val="28"/>
-                <w:szCs w:val="28"/>
-              </w:rPr>
-              <w:t>, CT2, LPP2, FPP2</w:t>
+              <w:t>LNP2, PNP2, LIP2, LT1, CT2, LPP2, FPP2</w:t>
             </w:r>
           </w:p>
         </w:tc>
@@ -20873,23 +20843,7 @@
                 <w:sz w:val="28"/>
                 <w:szCs w:val="28"/>
               </w:rPr>
-              <w:t>LNP2, PNP2, LIP</w:t>
-            </w:r>
-            <w:r>
-              <w:rPr>
-                <w:rFonts w:ascii="Times New Roman" w:hAnsi="Times New Roman" w:cs="Times New Roman"/>
-                <w:sz w:val="28"/>
-                <w:szCs w:val="28"/>
-              </w:rPr>
-              <w:t>1</w:t>
-            </w:r>
-            <w:r>
-              <w:rPr>
-                <w:rFonts w:ascii="Times New Roman" w:hAnsi="Times New Roman" w:cs="Times New Roman"/>
-                <w:sz w:val="28"/>
-                <w:szCs w:val="28"/>
-              </w:rPr>
-              <w:t>, LT2, CT2, LPP2, FPP2</w:t>
+              <w:t>LNP2, PNP2, LIP1, LT2, CT2, LPP2, FPP2</w:t>
             </w:r>
           </w:p>
         </w:tc>
@@ -20957,23 +20911,7 @@
                 <w:sz w:val="28"/>
                 <w:szCs w:val="28"/>
               </w:rPr>
-              <w:t>LNP2, PNP</w:t>
-            </w:r>
-            <w:r>
-              <w:rPr>
-                <w:rFonts w:ascii="Times New Roman" w:hAnsi="Times New Roman" w:cs="Times New Roman"/>
-                <w:sz w:val="28"/>
-                <w:szCs w:val="28"/>
-              </w:rPr>
-              <w:t>1</w:t>
-            </w:r>
-            <w:r>
-              <w:rPr>
-                <w:rFonts w:ascii="Times New Roman" w:hAnsi="Times New Roman" w:cs="Times New Roman"/>
-                <w:sz w:val="28"/>
-                <w:szCs w:val="28"/>
-              </w:rPr>
-              <w:t>, LIP2, LT2, CT2, LPP2, FPP2</w:t>
+              <w:t>LNP2, PNP1, LIP2, LT2, CT2, LPP2, FPP2</w:t>
             </w:r>
           </w:p>
         </w:tc>
@@ -20995,31 +20933,7 @@
                 <w:sz w:val="28"/>
                 <w:szCs w:val="28"/>
               </w:rPr>
-              <w:t xml:space="preserve">Esiste già un </w:t>
-            </w:r>
-            <w:r>
-              <w:rPr>
-                <w:rFonts w:ascii="Times New Roman" w:hAnsi="Times New Roman" w:cs="Times New Roman"/>
-                <w:sz w:val="28"/>
-                <w:szCs w:val="28"/>
-              </w:rPr>
-              <w:t>podcast</w:t>
-            </w:r>
-            <w:r>
-              <w:rPr>
-                <w:rFonts w:ascii="Times New Roman" w:hAnsi="Times New Roman" w:cs="Times New Roman"/>
-                <w:sz w:val="28"/>
-                <w:szCs w:val="28"/>
-              </w:rPr>
-              <w:t xml:space="preserve"> con lo stesso </w:t>
-            </w:r>
-            <w:r>
-              <w:rPr>
-                <w:rFonts w:ascii="Times New Roman" w:hAnsi="Times New Roman" w:cs="Times New Roman"/>
-                <w:sz w:val="28"/>
-                <w:szCs w:val="28"/>
-              </w:rPr>
-              <w:t>nome</w:t>
+              <w:t>Esiste già un podcast con lo stesso nome</w:t>
             </w:r>
           </w:p>
         </w:tc>
@@ -21065,39 +20979,7 @@
                 <w:sz w:val="28"/>
                 <w:szCs w:val="28"/>
               </w:rPr>
-              <w:t>LNP</w:t>
-            </w:r>
-            <w:r>
-              <w:rPr>
-                <w:rFonts w:ascii="Times New Roman" w:hAnsi="Times New Roman" w:cs="Times New Roman"/>
-                <w:sz w:val="28"/>
-                <w:szCs w:val="28"/>
-              </w:rPr>
-              <w:t>1</w:t>
-            </w:r>
-            <w:r>
-              <w:rPr>
-                <w:rFonts w:ascii="Times New Roman" w:hAnsi="Times New Roman" w:cs="Times New Roman"/>
-                <w:sz w:val="28"/>
-                <w:szCs w:val="28"/>
-              </w:rPr>
-              <w:t>, PNP</w:t>
-            </w:r>
-            <w:r>
-              <w:rPr>
-                <w:rFonts w:ascii="Times New Roman" w:hAnsi="Times New Roman" w:cs="Times New Roman"/>
-                <w:sz w:val="28"/>
-                <w:szCs w:val="28"/>
-              </w:rPr>
-              <w:t>2</w:t>
-            </w:r>
-            <w:r>
-              <w:rPr>
-                <w:rFonts w:ascii="Times New Roman" w:hAnsi="Times New Roman" w:cs="Times New Roman"/>
-                <w:sz w:val="28"/>
-                <w:szCs w:val="28"/>
-              </w:rPr>
-              <w:t>, LIP2, LT2, CT2, LPP2, FPP2</w:t>
+              <w:t>LNP1, PNP2, LIP2, LT2, CT2, LPP2, FPP2</w:t>
             </w:r>
           </w:p>
         </w:tc>
@@ -21266,56 +21148,24 @@
                 <w:sz w:val="28"/>
                 <w:szCs w:val="28"/>
               </w:rPr>
-              <w:t>1. Lunghezza=0 o campo vuoto [property invalidL</w:t>
-            </w:r>
-            <w:r>
-              <w:rPr>
-                <w:rFonts w:ascii="Times New Roman" w:hAnsi="Times New Roman" w:cs="Times New Roman"/>
-                <w:sz w:val="28"/>
-                <w:szCs w:val="28"/>
-              </w:rPr>
-              <w:t>NP</w:t>
-            </w:r>
-            <w:r>
-              <w:rPr>
-                <w:rFonts w:ascii="Times New Roman" w:hAnsi="Times New Roman" w:cs="Times New Roman"/>
-                <w:sz w:val="28"/>
-                <w:szCs w:val="28"/>
-              </w:rPr>
-              <w:t>]</w:t>
-            </w:r>
-          </w:p>
-          <w:p>
-            <w:pPr>
-              <w:rPr>
-                <w:rFonts w:ascii="Times New Roman" w:hAnsi="Times New Roman" w:cs="Times New Roman"/>
-                <w:sz w:val="28"/>
-                <w:szCs w:val="28"/>
-              </w:rPr>
-            </w:pPr>
-            <w:r>
-              <w:rPr>
-                <w:rFonts w:ascii="Times New Roman" w:hAnsi="Times New Roman" w:cs="Times New Roman"/>
-                <w:sz w:val="28"/>
-                <w:szCs w:val="28"/>
-              </w:rPr>
-              <w:t>2. Lunghezza&gt;=1 [property validL</w:t>
-            </w:r>
-            <w:r>
-              <w:rPr>
-                <w:rFonts w:ascii="Times New Roman" w:hAnsi="Times New Roman" w:cs="Times New Roman"/>
-                <w:sz w:val="28"/>
-                <w:szCs w:val="28"/>
-              </w:rPr>
-              <w:t>NP</w:t>
-            </w:r>
-            <w:r>
-              <w:rPr>
-                <w:rFonts w:ascii="Times New Roman" w:hAnsi="Times New Roman" w:cs="Times New Roman"/>
-                <w:sz w:val="28"/>
-                <w:szCs w:val="28"/>
-              </w:rPr>
-              <w:t>]</w:t>
+              <w:t>1. Lunghezza=0 o campo vuoto [property invalidLNP]</w:t>
+            </w:r>
+          </w:p>
+          <w:p>
+            <w:pPr>
+              <w:rPr>
+                <w:rFonts w:ascii="Times New Roman" w:hAnsi="Times New Roman" w:cs="Times New Roman"/>
+                <w:sz w:val="28"/>
+                <w:szCs w:val="28"/>
+              </w:rPr>
+            </w:pPr>
+            <w:r>
+              <w:rPr>
+                <w:rFonts w:ascii="Times New Roman" w:hAnsi="Times New Roman" w:cs="Times New Roman"/>
+                <w:sz w:val="28"/>
+                <w:szCs w:val="28"/>
+              </w:rPr>
+              <w:t>2. Lunghezza&gt;=1 [property validLNP]</w:t>
             </w:r>
           </w:p>
         </w:tc>
@@ -21627,6 +21477,7 @@
                 <w:sz w:val="28"/>
                 <w:szCs w:val="28"/>
               </w:rPr>
+              <w:lastRenderedPageBreak/>
               <w:t>TC_</w:t>
             </w:r>
           </w:p>
@@ -21779,134 +21630,46 @@
                 <w:sz w:val="28"/>
                 <w:szCs w:val="28"/>
               </w:rPr>
-              <w:t>Presente</w:t>
-            </w:r>
-            <w:r>
-              <w:rPr>
-                <w:rFonts w:ascii="Times New Roman" w:hAnsi="Times New Roman" w:cs="Times New Roman"/>
-                <w:sz w:val="28"/>
-                <w:szCs w:val="28"/>
-              </w:rPr>
-              <w:t xml:space="preserve"> [</w:t>
-            </w:r>
-            <w:r>
-              <w:rPr>
-                <w:rFonts w:ascii="Times New Roman" w:hAnsi="Times New Roman" w:cs="Times New Roman"/>
-                <w:sz w:val="28"/>
-                <w:szCs w:val="28"/>
-              </w:rPr>
-              <w:t>PAB</w:t>
-            </w:r>
-            <w:r>
-              <w:rPr>
-                <w:rFonts w:ascii="Times New Roman" w:hAnsi="Times New Roman" w:cs="Times New Roman"/>
-                <w:sz w:val="28"/>
-                <w:szCs w:val="28"/>
-              </w:rPr>
-              <w:t>]</w:t>
-            </w:r>
-          </w:p>
-        </w:tc>
-        <w:tc>
-          <w:tcPr>
-            <w:tcW w:w="4814" w:type="dxa"/>
-          </w:tcPr>
-          <w:p>
-            <w:pPr>
-              <w:rPr>
-                <w:rFonts w:ascii="Times New Roman" w:hAnsi="Times New Roman" w:cs="Times New Roman"/>
-                <w:sz w:val="28"/>
-                <w:szCs w:val="28"/>
-              </w:rPr>
-            </w:pPr>
-            <w:r>
-              <w:rPr>
-                <w:rFonts w:ascii="Times New Roman" w:hAnsi="Times New Roman" w:cs="Times New Roman"/>
-                <w:sz w:val="28"/>
-                <w:szCs w:val="28"/>
-              </w:rPr>
-              <w:t xml:space="preserve">1. </w:t>
-            </w:r>
-            <w:r>
-              <w:rPr>
-                <w:rFonts w:ascii="Times New Roman" w:hAnsi="Times New Roman" w:cs="Times New Roman"/>
-                <w:sz w:val="28"/>
-                <w:szCs w:val="28"/>
-              </w:rPr>
-              <w:t>Brano già presente nella playlist</w:t>
-            </w:r>
-            <w:r>
-              <w:rPr>
-                <w:rFonts w:ascii="Times New Roman" w:hAnsi="Times New Roman" w:cs="Times New Roman"/>
-                <w:sz w:val="28"/>
-                <w:szCs w:val="28"/>
-              </w:rPr>
-              <w:t xml:space="preserve"> [property </w:t>
-            </w:r>
-            <w:r>
-              <w:rPr>
-                <w:rFonts w:ascii="Times New Roman" w:hAnsi="Times New Roman" w:cs="Times New Roman"/>
-                <w:sz w:val="28"/>
-                <w:szCs w:val="28"/>
-              </w:rPr>
-              <w:t>invalidPAB</w:t>
-            </w:r>
-            <w:r>
-              <w:rPr>
-                <w:rFonts w:ascii="Times New Roman" w:hAnsi="Times New Roman" w:cs="Times New Roman"/>
-                <w:sz w:val="28"/>
-                <w:szCs w:val="28"/>
-              </w:rPr>
-              <w:t>]</w:t>
-            </w:r>
-          </w:p>
-          <w:p>
-            <w:pPr>
-              <w:rPr>
-                <w:rFonts w:ascii="Times New Roman" w:hAnsi="Times New Roman" w:cs="Times New Roman"/>
-                <w:sz w:val="28"/>
-                <w:szCs w:val="28"/>
-              </w:rPr>
-            </w:pPr>
-            <w:r>
-              <w:rPr>
-                <w:rFonts w:ascii="Times New Roman" w:hAnsi="Times New Roman" w:cs="Times New Roman"/>
-                <w:sz w:val="28"/>
-                <w:szCs w:val="28"/>
-              </w:rPr>
-              <w:t xml:space="preserve">2. </w:t>
-            </w:r>
-            <w:r>
-              <w:rPr>
-                <w:rFonts w:ascii="Times New Roman" w:hAnsi="Times New Roman" w:cs="Times New Roman"/>
-                <w:sz w:val="28"/>
-                <w:szCs w:val="28"/>
-              </w:rPr>
-              <w:t>Brano non presente nella playlist</w:t>
-            </w:r>
-            <w:r>
-              <w:rPr>
-                <w:rFonts w:ascii="Times New Roman" w:hAnsi="Times New Roman" w:cs="Times New Roman"/>
-                <w:sz w:val="28"/>
-                <w:szCs w:val="28"/>
-              </w:rPr>
-              <w:t xml:space="preserve"> [property </w:t>
-            </w:r>
-            <w:r>
-              <w:rPr>
-                <w:rFonts w:ascii="Times New Roman" w:hAnsi="Times New Roman" w:cs="Times New Roman"/>
-                <w:sz w:val="28"/>
-                <w:szCs w:val="28"/>
-              </w:rPr>
-              <w:t>validPAB</w:t>
-            </w:r>
-            <w:r>
-              <w:rPr>
-                <w:rFonts w:ascii="Times New Roman" w:hAnsi="Times New Roman" w:cs="Times New Roman"/>
-                <w:sz w:val="28"/>
-                <w:szCs w:val="28"/>
-              </w:rPr>
-              <w:t>]</w:t>
+              <w:t>Presente [PAB]</w:t>
+            </w:r>
+          </w:p>
+        </w:tc>
+        <w:tc>
+          <w:tcPr>
+            <w:tcW w:w="4814" w:type="dxa"/>
+          </w:tcPr>
+          <w:p>
+            <w:pPr>
+              <w:rPr>
+                <w:rFonts w:ascii="Times New Roman" w:hAnsi="Times New Roman" w:cs="Times New Roman"/>
+                <w:sz w:val="28"/>
+                <w:szCs w:val="28"/>
+              </w:rPr>
+            </w:pPr>
+            <w:r>
+              <w:rPr>
+                <w:rFonts w:ascii="Times New Roman" w:hAnsi="Times New Roman" w:cs="Times New Roman"/>
+                <w:sz w:val="28"/>
+                <w:szCs w:val="28"/>
+              </w:rPr>
+              <w:t>1. Brano già presente nella playlist [property invalidPAB]</w:t>
+            </w:r>
+          </w:p>
+          <w:p>
+            <w:pPr>
+              <w:rPr>
+                <w:rFonts w:ascii="Times New Roman" w:hAnsi="Times New Roman" w:cs="Times New Roman"/>
+                <w:sz w:val="28"/>
+                <w:szCs w:val="28"/>
+              </w:rPr>
+            </w:pPr>
+            <w:r>
+              <w:rPr>
+                <w:rFonts w:ascii="Times New Roman" w:hAnsi="Times New Roman" w:cs="Times New Roman"/>
+                <w:sz w:val="28"/>
+                <w:szCs w:val="28"/>
+              </w:rPr>
+              <w:t>2. Brano non presente nella playlist [property validPAB]</w:t>
             </w:r>
           </w:p>
         </w:tc>
@@ -22522,23 +22285,7 @@
                 <w:sz w:val="28"/>
                 <w:szCs w:val="28"/>
               </w:rPr>
-              <w:t xml:space="preserve">La quantità di prodotti che si vuole rifornire </w:t>
-            </w:r>
-            <w:r>
-              <w:rPr>
-                <w:rFonts w:ascii="Times New Roman" w:hAnsi="Times New Roman" w:cs="Times New Roman"/>
-                <w:sz w:val="28"/>
-                <w:szCs w:val="28"/>
-              </w:rPr>
-              <w:t xml:space="preserve">non </w:t>
-            </w:r>
-            <w:r>
-              <w:rPr>
-                <w:rFonts w:ascii="Times New Roman" w:hAnsi="Times New Roman" w:cs="Times New Roman"/>
-                <w:sz w:val="28"/>
-                <w:szCs w:val="28"/>
-              </w:rPr>
-              <w:t>è disponibile in magazzino</w:t>
+              <w:t>La quantità di prodotti che si vuole rifornire non è disponibile in magazzino</w:t>
             </w:r>
           </w:p>
         </w:tc>
@@ -22676,56 +22423,25 @@
                 <w:sz w:val="28"/>
                 <w:szCs w:val="28"/>
               </w:rPr>
-              <w:t xml:space="preserve">1. La data di </w:t>
-            </w:r>
-            <w:r>
-              <w:rPr>
-                <w:rFonts w:ascii="Times New Roman" w:hAnsi="Times New Roman" w:cs="Times New Roman"/>
-                <w:sz w:val="28"/>
-                <w:szCs w:val="28"/>
-              </w:rPr>
-              <w:t>spedizione</w:t>
-            </w:r>
-            <w:r>
-              <w:rPr>
-                <w:rFonts w:ascii="Times New Roman" w:hAnsi="Times New Roman" w:cs="Times New Roman"/>
-                <w:sz w:val="28"/>
-                <w:szCs w:val="28"/>
-              </w:rPr>
-              <w:t xml:space="preserve"> non è disponibile [property invalidDDS]</w:t>
-            </w:r>
-          </w:p>
-          <w:p>
-            <w:pPr>
-              <w:rPr>
-                <w:rFonts w:ascii="Times New Roman" w:hAnsi="Times New Roman" w:cs="Times New Roman"/>
-                <w:sz w:val="28"/>
-                <w:szCs w:val="28"/>
-              </w:rPr>
-            </w:pPr>
-            <w:r>
-              <w:rPr>
-                <w:rFonts w:ascii="Times New Roman" w:hAnsi="Times New Roman" w:cs="Times New Roman"/>
-                <w:sz w:val="28"/>
-                <w:szCs w:val="28"/>
-              </w:rPr>
-              <w:t xml:space="preserve">2. La data di </w:t>
-            </w:r>
-            <w:r>
-              <w:rPr>
-                <w:rFonts w:ascii="Times New Roman" w:hAnsi="Times New Roman" w:cs="Times New Roman"/>
-                <w:sz w:val="28"/>
-                <w:szCs w:val="28"/>
-              </w:rPr>
-              <w:t>spedizione</w:t>
-            </w:r>
-            <w:r>
-              <w:rPr>
-                <w:rFonts w:ascii="Times New Roman" w:hAnsi="Times New Roman" w:cs="Times New Roman"/>
-                <w:sz w:val="28"/>
-                <w:szCs w:val="28"/>
-              </w:rPr>
-              <w:t xml:space="preserve"> è disponibile [property validDDS]</w:t>
+              <w:t>1. La data di spedizione non è disponibile [property invalidDDS]</w:t>
+            </w:r>
+          </w:p>
+          <w:p>
+            <w:pPr>
+              <w:rPr>
+                <w:rFonts w:ascii="Times New Roman" w:hAnsi="Times New Roman" w:cs="Times New Roman"/>
+                <w:sz w:val="28"/>
+                <w:szCs w:val="28"/>
+              </w:rPr>
+            </w:pPr>
+            <w:r>
+              <w:rPr>
+                <w:rFonts w:ascii="Times New Roman" w:hAnsi="Times New Roman" w:cs="Times New Roman"/>
+                <w:sz w:val="28"/>
+                <w:szCs w:val="28"/>
+              </w:rPr>
+              <w:lastRenderedPageBreak/>
+              <w:t>2. La data di spedizione è disponibile [property validDDS]</w:t>
             </w:r>
           </w:p>
         </w:tc>
@@ -25235,25 +24951,6 @@
 </file>
 
 <file path=customXml/item1.xml><?xml version="1.0" encoding="utf-8"?>
-<p:properties xmlns:p="http://schemas.microsoft.com/office/2006/metadata/properties" xmlns:xsi="http://www.w3.org/2001/XMLSchema-instance" xmlns:pc="http://schemas.microsoft.com/office/infopath/2007/PartnerControls">
-  <documentManagement/>
-</p:properties>
-</file>
-
-<file path=customXml/item2.xml><?xml version="1.0" encoding="utf-8"?>
-<?mso-contentType ?>
-<FormTemplates xmlns="http://schemas.microsoft.com/sharepoint/v3/contenttype/forms">
-  <Display>DocumentLibraryForm</Display>
-  <Edit>DocumentLibraryForm</Edit>
-  <New>DocumentLibraryForm</New>
-</FormTemplates>
-</file>
-
-<file path=customXml/item3.xml><?xml version="1.0" encoding="utf-8"?>
-<b:Sources xmlns:b="http://schemas.openxmlformats.org/officeDocument/2006/bibliography" xmlns="http://schemas.openxmlformats.org/officeDocument/2006/bibliography" SelectedStyle="\APASixthEditionOfficeOnline.xsl" StyleName="APA" Version="6"/>
-</file>
-
-<file path=customXml/item4.xml><?xml version="1.0" encoding="utf-8"?>
 <ct:contentTypeSchema xmlns:ct="http://schemas.microsoft.com/office/2006/metadata/contentType" xmlns:ma="http://schemas.microsoft.com/office/2006/metadata/properties/metaAttributes" ct:_="" ma:_="" ma:contentTypeName="Documento" ma:contentTypeID="0x010100E0F4005AA20A5942BCE8223FEA195827" ma:contentTypeVersion="7" ma:contentTypeDescription="Creare un nuovo documento." ma:contentTypeScope="" ma:versionID="9aacee9db30fe42fc9164e1c3e44f6d6">
   <xsd:schema xmlns:xsd="http://www.w3.org/2001/XMLSchema" xmlns:xs="http://www.w3.org/2001/XMLSchema" xmlns:p="http://schemas.microsoft.com/office/2006/metadata/properties" xmlns:ns2="75d57ce7-883a-4d56-b241-1a7aaedd5b34" targetNamespace="http://schemas.microsoft.com/office/2006/metadata/properties" ma:root="true" ma:fieldsID="177795bfff93079d857a78231c3fb555" ns2:_="">
     <xsd:import namespace="75d57ce7-883a-4d56-b241-1a7aaedd5b34"/>
@@ -25417,32 +25114,26 @@
 </ct:contentTypeSchema>
 </file>
 
-<file path=customXml/itemProps1.xml><?xml version="1.0" encoding="utf-8"?>
-<ds:datastoreItem xmlns:ds="http://schemas.openxmlformats.org/officeDocument/2006/customXml" ds:itemID="{17894199-A0E9-418F-A0B3-FA4011DB27ED}">
-  <ds:schemaRefs>
-    <ds:schemaRef ds:uri="http://schemas.microsoft.com/office/2006/metadata/properties"/>
-    <ds:schemaRef ds:uri="http://schemas.microsoft.com/office/infopath/2007/PartnerControls"/>
-  </ds:schemaRefs>
-</ds:datastoreItem>
+<file path=customXml/item2.xml><?xml version="1.0" encoding="utf-8"?>
+<b:Sources xmlns:b="http://schemas.openxmlformats.org/officeDocument/2006/bibliography" xmlns="http://schemas.openxmlformats.org/officeDocument/2006/bibliography" SelectedStyle="\APASixthEditionOfficeOnline.xsl" StyleName="APA" Version="6"/>
 </file>
 
-<file path=customXml/itemProps2.xml><?xml version="1.0" encoding="utf-8"?>
-<ds:datastoreItem xmlns:ds="http://schemas.openxmlformats.org/officeDocument/2006/customXml" ds:itemID="{1553AFE9-5EF0-4B03-9FDD-EC8CFE95B870}">
-  <ds:schemaRefs>
-    <ds:schemaRef ds:uri="http://schemas.microsoft.com/sharepoint/v3/contenttype/forms"/>
-  </ds:schemaRefs>
-</ds:datastoreItem>
+<file path=customXml/item3.xml><?xml version="1.0" encoding="utf-8"?>
+<?mso-contentType ?>
+<FormTemplates xmlns="http://schemas.microsoft.com/sharepoint/v3/contenttype/forms">
+  <Display>DocumentLibraryForm</Display>
+  <Edit>DocumentLibraryForm</Edit>
+  <New>DocumentLibraryForm</New>
+</FormTemplates>
 </file>
 
-<file path=customXml/itemProps3.xml><?xml version="1.0" encoding="utf-8"?>
-<ds:datastoreItem xmlns:ds="http://schemas.openxmlformats.org/officeDocument/2006/customXml" ds:itemID="{5D9F79D6-10FF-4F27-A60D-C1EB3BCD95B8}">
-  <ds:schemaRefs>
-    <ds:schemaRef ds:uri="http://schemas.openxmlformats.org/officeDocument/2006/bibliography"/>
-  </ds:schemaRefs>
-</ds:datastoreItem>
+<file path=customXml/item4.xml><?xml version="1.0" encoding="utf-8"?>
+<p:properties xmlns:p="http://schemas.microsoft.com/office/2006/metadata/properties" xmlns:xsi="http://www.w3.org/2001/XMLSchema-instance" xmlns:pc="http://schemas.microsoft.com/office/infopath/2007/PartnerControls">
+  <documentManagement/>
+</p:properties>
 </file>
 
-<file path=customXml/itemProps4.xml><?xml version="1.0" encoding="utf-8"?>
+<file path=customXml/itemProps1.xml><?xml version="1.0" encoding="utf-8"?>
 <ds:datastoreItem xmlns:ds="http://schemas.openxmlformats.org/officeDocument/2006/customXml" ds:itemID="{999EF8FD-0EA0-42BA-947F-D2DD7F8D3EAE}">
   <ds:schemaRefs>
     <ds:schemaRef ds:uri="http://schemas.microsoft.com/office/2006/metadata/contentType"/>
@@ -25458,4 +25149,29 @@
     <ds:schemaRef ds:uri="http://schemas.microsoft.com/internal/obd"/>
   </ds:schemaRefs>
 </ds:datastoreItem>
+</file>
+
+<file path=customXml/itemProps2.xml><?xml version="1.0" encoding="utf-8"?>
+<ds:datastoreItem xmlns:ds="http://schemas.openxmlformats.org/officeDocument/2006/customXml" ds:itemID="{5D9F79D6-10FF-4F27-A60D-C1EB3BCD95B8}">
+  <ds:schemaRefs>
+    <ds:schemaRef ds:uri="http://schemas.openxmlformats.org/officeDocument/2006/bibliography"/>
+  </ds:schemaRefs>
+</ds:datastoreItem>
+</file>
+
+<file path=customXml/itemProps3.xml><?xml version="1.0" encoding="utf-8"?>
+<ds:datastoreItem xmlns:ds="http://schemas.openxmlformats.org/officeDocument/2006/customXml" ds:itemID="{1553AFE9-5EF0-4B03-9FDD-EC8CFE95B870}">
+  <ds:schemaRefs>
+    <ds:schemaRef ds:uri="http://schemas.microsoft.com/sharepoint/v3/contenttype/forms"/>
+  </ds:schemaRefs>
+</ds:datastoreItem>
+</file>
+
+<file path=customXml/itemProps4.xml><?xml version="1.0" encoding="utf-8"?>
+<ds:datastoreItem xmlns:ds="http://schemas.openxmlformats.org/officeDocument/2006/customXml" ds:itemID="{17894199-A0E9-418F-A0B3-FA4011DB27ED}">
+  <ds:schemaRefs>
+    <ds:schemaRef ds:uri="http://schemas.microsoft.com/office/2006/metadata/properties"/>
+    <ds:schemaRef ds:uri="http://schemas.microsoft.com/office/infopath/2007/PartnerControls"/>
+  </ds:schemaRefs>
+</ds:datastoreItem>
 </file>
--- a/documenti/TestPlan.docx
+++ b/documenti/TestPlan.docx
@@ -2151,8 +2151,540 @@
           <w:szCs w:val="28"/>
         </w:rPr>
         <w:tab/>
-        <w:t>Elenco vari test case</w:t>
       </w:r>
+      <w:r>
+        <w:rPr>
+          <w:rFonts w:ascii="Times New Roman" w:hAnsi="Times New Roman" w:cs="Times New Roman"/>
+          <w:sz w:val="28"/>
+          <w:szCs w:val="28"/>
+        </w:rPr>
+        <w:t>9.1 Gestione Account</w:t>
+      </w:r>
+    </w:p>
+    <w:p>
+      <w:pPr>
+        <w:rPr>
+          <w:rFonts w:ascii="Times New Roman" w:hAnsi="Times New Roman" w:cs="Times New Roman"/>
+          <w:sz w:val="28"/>
+          <w:szCs w:val="28"/>
+        </w:rPr>
+      </w:pPr>
+      <w:r>
+        <w:rPr>
+          <w:rFonts w:ascii="Times New Roman" w:hAnsi="Times New Roman" w:cs="Times New Roman"/>
+          <w:sz w:val="28"/>
+          <w:szCs w:val="28"/>
+        </w:rPr>
+        <w:tab/>
+      </w:r>
+      <w:r>
+        <w:rPr>
+          <w:rFonts w:ascii="Times New Roman" w:hAnsi="Times New Roman" w:cs="Times New Roman"/>
+          <w:sz w:val="28"/>
+          <w:szCs w:val="28"/>
+        </w:rPr>
+        <w:tab/>
+        <w:t>9.1.1 Registrazione</w:t>
+      </w:r>
+    </w:p>
+    <w:p>
+      <w:pPr>
+        <w:rPr>
+          <w:rFonts w:ascii="Times New Roman" w:hAnsi="Times New Roman" w:cs="Times New Roman"/>
+          <w:sz w:val="28"/>
+          <w:szCs w:val="28"/>
+        </w:rPr>
+      </w:pPr>
+      <w:r>
+        <w:rPr>
+          <w:rFonts w:ascii="Times New Roman" w:hAnsi="Times New Roman" w:cs="Times New Roman"/>
+          <w:sz w:val="28"/>
+          <w:szCs w:val="28"/>
+        </w:rPr>
+        <w:tab/>
+      </w:r>
+      <w:r>
+        <w:rPr>
+          <w:rFonts w:ascii="Times New Roman" w:hAnsi="Times New Roman" w:cs="Times New Roman"/>
+          <w:sz w:val="28"/>
+          <w:szCs w:val="28"/>
+        </w:rPr>
+        <w:tab/>
+        <w:t>9.1.2 Login Utente/Amministratore</w:t>
+      </w:r>
+    </w:p>
+    <w:p>
+      <w:pPr>
+        <w:rPr>
+          <w:rFonts w:ascii="Times New Roman" w:hAnsi="Times New Roman" w:cs="Times New Roman"/>
+          <w:sz w:val="28"/>
+          <w:szCs w:val="28"/>
+        </w:rPr>
+      </w:pPr>
+      <w:r>
+        <w:rPr>
+          <w:rFonts w:ascii="Times New Roman" w:hAnsi="Times New Roman" w:cs="Times New Roman"/>
+          <w:sz w:val="28"/>
+          <w:szCs w:val="28"/>
+        </w:rPr>
+        <w:tab/>
+      </w:r>
+      <w:r>
+        <w:rPr>
+          <w:rFonts w:ascii="Times New Roman" w:hAnsi="Times New Roman" w:cs="Times New Roman"/>
+          <w:sz w:val="28"/>
+          <w:szCs w:val="28"/>
+        </w:rPr>
+        <w:tab/>
+        <w:t>9.1.3 Modifica Account</w:t>
+      </w:r>
+    </w:p>
+    <w:p>
+      <w:pPr>
+        <w:rPr>
+          <w:rFonts w:ascii="Times New Roman" w:hAnsi="Times New Roman" w:cs="Times New Roman"/>
+          <w:sz w:val="28"/>
+          <w:szCs w:val="28"/>
+        </w:rPr>
+      </w:pPr>
+    </w:p>
+    <w:p>
+      <w:pPr>
+        <w:rPr>
+          <w:rFonts w:ascii="Times New Roman" w:hAnsi="Times New Roman" w:cs="Times New Roman"/>
+          <w:sz w:val="28"/>
+          <w:szCs w:val="28"/>
+        </w:rPr>
+      </w:pPr>
+      <w:r>
+        <w:rPr>
+          <w:rFonts w:ascii="Times New Roman" w:hAnsi="Times New Roman" w:cs="Times New Roman"/>
+          <w:sz w:val="28"/>
+          <w:szCs w:val="28"/>
+        </w:rPr>
+        <w:tab/>
+        <w:t>9.2 Gestione Acquisto</w:t>
+      </w:r>
+    </w:p>
+    <w:p>
+      <w:pPr>
+        <w:rPr>
+          <w:rFonts w:ascii="Times New Roman" w:hAnsi="Times New Roman" w:cs="Times New Roman"/>
+          <w:sz w:val="28"/>
+          <w:szCs w:val="28"/>
+        </w:rPr>
+      </w:pPr>
+      <w:r>
+        <w:rPr>
+          <w:rFonts w:ascii="Times New Roman" w:hAnsi="Times New Roman" w:cs="Times New Roman"/>
+          <w:sz w:val="28"/>
+          <w:szCs w:val="28"/>
+        </w:rPr>
+        <w:tab/>
+      </w:r>
+      <w:r>
+        <w:rPr>
+          <w:rFonts w:ascii="Times New Roman" w:hAnsi="Times New Roman" w:cs="Times New Roman"/>
+          <w:sz w:val="28"/>
+          <w:szCs w:val="28"/>
+        </w:rPr>
+        <w:tab/>
+        <w:t>9.2.1 Visualizzazione Carrello</w:t>
+      </w:r>
+    </w:p>
+    <w:p>
+      <w:pPr>
+        <w:rPr>
+          <w:rFonts w:ascii="Times New Roman" w:hAnsi="Times New Roman" w:cs="Times New Roman"/>
+          <w:sz w:val="28"/>
+          <w:szCs w:val="28"/>
+        </w:rPr>
+      </w:pPr>
+      <w:r>
+        <w:rPr>
+          <w:rFonts w:ascii="Times New Roman" w:hAnsi="Times New Roman" w:cs="Times New Roman"/>
+          <w:sz w:val="28"/>
+          <w:szCs w:val="28"/>
+        </w:rPr>
+        <w:tab/>
+      </w:r>
+      <w:r>
+        <w:rPr>
+          <w:rFonts w:ascii="Times New Roman" w:hAnsi="Times New Roman" w:cs="Times New Roman"/>
+          <w:sz w:val="28"/>
+          <w:szCs w:val="28"/>
+        </w:rPr>
+        <w:tab/>
+        <w:t>9.2.2 Checkout</w:t>
+      </w:r>
+    </w:p>
+    <w:p>
+      <w:pPr>
+        <w:rPr>
+          <w:rFonts w:ascii="Times New Roman" w:hAnsi="Times New Roman" w:cs="Times New Roman"/>
+          <w:sz w:val="28"/>
+          <w:szCs w:val="28"/>
+        </w:rPr>
+      </w:pPr>
+    </w:p>
+    <w:p>
+      <w:pPr>
+        <w:rPr>
+          <w:rFonts w:ascii="Times New Roman" w:hAnsi="Times New Roman" w:cs="Times New Roman"/>
+          <w:sz w:val="28"/>
+          <w:szCs w:val="28"/>
+        </w:rPr>
+      </w:pPr>
+      <w:r>
+        <w:rPr>
+          <w:rFonts w:ascii="Times New Roman" w:hAnsi="Times New Roman" w:cs="Times New Roman"/>
+          <w:sz w:val="28"/>
+          <w:szCs w:val="28"/>
+        </w:rPr>
+        <w:lastRenderedPageBreak/>
+        <w:tab/>
+        <w:t>9.3 Gestione Album</w:t>
+      </w:r>
+    </w:p>
+    <w:p>
+      <w:pPr>
+        <w:rPr>
+          <w:rFonts w:ascii="Times New Roman" w:hAnsi="Times New Roman" w:cs="Times New Roman"/>
+          <w:sz w:val="28"/>
+          <w:szCs w:val="28"/>
+        </w:rPr>
+      </w:pPr>
+      <w:r>
+        <w:rPr>
+          <w:rFonts w:ascii="Times New Roman" w:hAnsi="Times New Roman" w:cs="Times New Roman"/>
+          <w:sz w:val="28"/>
+          <w:szCs w:val="28"/>
+        </w:rPr>
+        <w:tab/>
+      </w:r>
+      <w:r>
+        <w:rPr>
+          <w:rFonts w:ascii="Times New Roman" w:hAnsi="Times New Roman" w:cs="Times New Roman"/>
+          <w:sz w:val="28"/>
+          <w:szCs w:val="28"/>
+        </w:rPr>
+        <w:tab/>
+        <w:t>9.3.1 Aggiunta Album</w:t>
+      </w:r>
+    </w:p>
+    <w:p>
+      <w:pPr>
+        <w:rPr>
+          <w:rFonts w:ascii="Times New Roman" w:hAnsi="Times New Roman" w:cs="Times New Roman"/>
+          <w:sz w:val="28"/>
+          <w:szCs w:val="28"/>
+        </w:rPr>
+      </w:pPr>
+      <w:r>
+        <w:rPr>
+          <w:rFonts w:ascii="Times New Roman" w:hAnsi="Times New Roman" w:cs="Times New Roman"/>
+          <w:sz w:val="28"/>
+          <w:szCs w:val="28"/>
+        </w:rPr>
+        <w:tab/>
+      </w:r>
+      <w:r>
+        <w:rPr>
+          <w:rFonts w:ascii="Times New Roman" w:hAnsi="Times New Roman" w:cs="Times New Roman"/>
+          <w:sz w:val="28"/>
+          <w:szCs w:val="28"/>
+        </w:rPr>
+        <w:tab/>
+        <w:t>9.3.2 Modifica Album</w:t>
+      </w:r>
+    </w:p>
+    <w:p>
+      <w:pPr>
+        <w:rPr>
+          <w:rFonts w:ascii="Times New Roman" w:hAnsi="Times New Roman" w:cs="Times New Roman"/>
+          <w:sz w:val="28"/>
+          <w:szCs w:val="28"/>
+        </w:rPr>
+      </w:pPr>
+      <w:r>
+        <w:rPr>
+          <w:rFonts w:ascii="Times New Roman" w:hAnsi="Times New Roman" w:cs="Times New Roman"/>
+          <w:sz w:val="28"/>
+          <w:szCs w:val="28"/>
+        </w:rPr>
+        <w:tab/>
+        <w:t>9.4 Gestione Brani</w:t>
+      </w:r>
+    </w:p>
+    <w:p>
+      <w:pPr>
+        <w:rPr>
+          <w:rFonts w:ascii="Times New Roman" w:hAnsi="Times New Roman" w:cs="Times New Roman"/>
+          <w:sz w:val="28"/>
+          <w:szCs w:val="28"/>
+        </w:rPr>
+      </w:pPr>
+      <w:r>
+        <w:rPr>
+          <w:rFonts w:ascii="Times New Roman" w:hAnsi="Times New Roman" w:cs="Times New Roman"/>
+          <w:sz w:val="28"/>
+          <w:szCs w:val="28"/>
+        </w:rPr>
+        <w:tab/>
+      </w:r>
+      <w:r>
+        <w:rPr>
+          <w:rFonts w:ascii="Times New Roman" w:hAnsi="Times New Roman" w:cs="Times New Roman"/>
+          <w:sz w:val="28"/>
+          <w:szCs w:val="28"/>
+        </w:rPr>
+        <w:tab/>
+        <w:t>9.4.1 Aggiunta Brani</w:t>
+      </w:r>
+    </w:p>
+    <w:p>
+      <w:pPr>
+        <w:rPr>
+          <w:rFonts w:ascii="Times New Roman" w:hAnsi="Times New Roman" w:cs="Times New Roman"/>
+          <w:sz w:val="28"/>
+          <w:szCs w:val="28"/>
+        </w:rPr>
+      </w:pPr>
+      <w:r>
+        <w:rPr>
+          <w:rFonts w:ascii="Times New Roman" w:hAnsi="Times New Roman" w:cs="Times New Roman"/>
+          <w:sz w:val="28"/>
+          <w:szCs w:val="28"/>
+        </w:rPr>
+        <w:tab/>
+      </w:r>
+      <w:r>
+        <w:rPr>
+          <w:rFonts w:ascii="Times New Roman" w:hAnsi="Times New Roman" w:cs="Times New Roman"/>
+          <w:sz w:val="28"/>
+          <w:szCs w:val="28"/>
+        </w:rPr>
+        <w:tab/>
+        <w:t>9.4.2 Modifica Brani</w:t>
+      </w:r>
+    </w:p>
+    <w:p>
+      <w:pPr>
+        <w:rPr>
+          <w:rFonts w:ascii="Times New Roman" w:hAnsi="Times New Roman" w:cs="Times New Roman"/>
+          <w:sz w:val="28"/>
+          <w:szCs w:val="28"/>
+        </w:rPr>
+      </w:pPr>
+      <w:r>
+        <w:rPr>
+          <w:rFonts w:ascii="Times New Roman" w:hAnsi="Times New Roman" w:cs="Times New Roman"/>
+          <w:sz w:val="28"/>
+          <w:szCs w:val="28"/>
+        </w:rPr>
+        <w:tab/>
+        <w:t>9.5 Gestione Podcast</w:t>
+      </w:r>
+    </w:p>
+    <w:p>
+      <w:pPr>
+        <w:rPr>
+          <w:rFonts w:ascii="Times New Roman" w:hAnsi="Times New Roman" w:cs="Times New Roman"/>
+          <w:sz w:val="28"/>
+          <w:szCs w:val="28"/>
+        </w:rPr>
+      </w:pPr>
+      <w:r>
+        <w:rPr>
+          <w:rFonts w:ascii="Times New Roman" w:hAnsi="Times New Roman" w:cs="Times New Roman"/>
+          <w:sz w:val="28"/>
+          <w:szCs w:val="28"/>
+        </w:rPr>
+        <w:tab/>
+      </w:r>
+      <w:r>
+        <w:rPr>
+          <w:rFonts w:ascii="Times New Roman" w:hAnsi="Times New Roman" w:cs="Times New Roman"/>
+          <w:sz w:val="28"/>
+          <w:szCs w:val="28"/>
+        </w:rPr>
+        <w:tab/>
+        <w:t>9.5.1 Aggiunta Podcast</w:t>
+      </w:r>
+    </w:p>
+    <w:p>
+      <w:pPr>
+        <w:rPr>
+          <w:rFonts w:ascii="Times New Roman" w:hAnsi="Times New Roman" w:cs="Times New Roman"/>
+          <w:sz w:val="28"/>
+          <w:szCs w:val="28"/>
+        </w:rPr>
+      </w:pPr>
+      <w:r>
+        <w:rPr>
+          <w:rFonts w:ascii="Times New Roman" w:hAnsi="Times New Roman" w:cs="Times New Roman"/>
+          <w:sz w:val="28"/>
+          <w:szCs w:val="28"/>
+        </w:rPr>
+        <w:tab/>
+      </w:r>
+      <w:r>
+        <w:rPr>
+          <w:rFonts w:ascii="Times New Roman" w:hAnsi="Times New Roman" w:cs="Times New Roman"/>
+          <w:sz w:val="28"/>
+          <w:szCs w:val="28"/>
+        </w:rPr>
+        <w:tab/>
+        <w:t>9.5.2 Modifica Podcast</w:t>
+      </w:r>
+    </w:p>
+    <w:p>
+      <w:pPr>
+        <w:rPr>
+          <w:rFonts w:ascii="Times New Roman" w:hAnsi="Times New Roman" w:cs="Times New Roman"/>
+          <w:sz w:val="28"/>
+          <w:szCs w:val="28"/>
+        </w:rPr>
+      </w:pPr>
+      <w:r>
+        <w:rPr>
+          <w:rFonts w:ascii="Times New Roman" w:hAnsi="Times New Roman" w:cs="Times New Roman"/>
+          <w:sz w:val="28"/>
+          <w:szCs w:val="28"/>
+        </w:rPr>
+        <w:tab/>
+        <w:t>9.6 Gestione Playlist</w:t>
+      </w:r>
+    </w:p>
+    <w:p>
+      <w:pPr>
+        <w:rPr>
+          <w:rFonts w:ascii="Times New Roman" w:hAnsi="Times New Roman" w:cs="Times New Roman"/>
+          <w:sz w:val="28"/>
+          <w:szCs w:val="28"/>
+        </w:rPr>
+      </w:pPr>
+      <w:r>
+        <w:rPr>
+          <w:rFonts w:ascii="Times New Roman" w:hAnsi="Times New Roman" w:cs="Times New Roman"/>
+          <w:sz w:val="28"/>
+          <w:szCs w:val="28"/>
+        </w:rPr>
+        <w:tab/>
+      </w:r>
+      <w:r>
+        <w:rPr>
+          <w:rFonts w:ascii="Times New Roman" w:hAnsi="Times New Roman" w:cs="Times New Roman"/>
+          <w:sz w:val="28"/>
+          <w:szCs w:val="28"/>
+        </w:rPr>
+        <w:tab/>
+        <w:t>9.6.1 Creazione Playlist</w:t>
+      </w:r>
+    </w:p>
+    <w:p>
+      <w:pPr>
+        <w:rPr>
+          <w:rFonts w:ascii="Times New Roman" w:hAnsi="Times New Roman" w:cs="Times New Roman"/>
+          <w:sz w:val="28"/>
+          <w:szCs w:val="28"/>
+        </w:rPr>
+      </w:pPr>
+      <w:r>
+        <w:rPr>
+          <w:rFonts w:ascii="Times New Roman" w:hAnsi="Times New Roman" w:cs="Times New Roman"/>
+          <w:sz w:val="28"/>
+          <w:szCs w:val="28"/>
+        </w:rPr>
+        <w:tab/>
+      </w:r>
+      <w:r>
+        <w:rPr>
+          <w:rFonts w:ascii="Times New Roman" w:hAnsi="Times New Roman" w:cs="Times New Roman"/>
+          <w:sz w:val="28"/>
+          <w:szCs w:val="28"/>
+        </w:rPr>
+        <w:tab/>
+        <w:t>9.6.2 Aggiunta Brani alla Playlist</w:t>
+      </w:r>
+    </w:p>
+    <w:p>
+      <w:pPr>
+        <w:rPr>
+          <w:rFonts w:ascii="Times New Roman" w:hAnsi="Times New Roman" w:cs="Times New Roman"/>
+          <w:sz w:val="28"/>
+          <w:szCs w:val="28"/>
+        </w:rPr>
+      </w:pPr>
+      <w:r>
+        <w:rPr>
+          <w:rFonts w:ascii="Times New Roman" w:hAnsi="Times New Roman" w:cs="Times New Roman"/>
+          <w:sz w:val="28"/>
+          <w:szCs w:val="28"/>
+        </w:rPr>
+        <w:tab/>
+        <w:t>9.7 Gestione Rifornimento Prodotti</w:t>
+      </w:r>
+    </w:p>
+    <w:p>
+      <w:pPr>
+        <w:rPr>
+          <w:rFonts w:ascii="Times New Roman" w:hAnsi="Times New Roman" w:cs="Times New Roman"/>
+          <w:sz w:val="28"/>
+          <w:szCs w:val="28"/>
+        </w:rPr>
+      </w:pPr>
+      <w:r>
+        <w:rPr>
+          <w:rFonts w:ascii="Times New Roman" w:hAnsi="Times New Roman" w:cs="Times New Roman"/>
+          <w:sz w:val="28"/>
+          <w:szCs w:val="28"/>
+        </w:rPr>
+        <w:tab/>
+      </w:r>
+      <w:r>
+        <w:rPr>
+          <w:rFonts w:ascii="Times New Roman" w:hAnsi="Times New Roman" w:cs="Times New Roman"/>
+          <w:sz w:val="28"/>
+          <w:szCs w:val="28"/>
+        </w:rPr>
+        <w:t>9.8 Gestione Ordine</w:t>
+      </w:r>
+    </w:p>
+    <w:p>
+      <w:pPr>
+        <w:rPr>
+          <w:rFonts w:ascii="Times New Roman" w:hAnsi="Times New Roman" w:cs="Times New Roman"/>
+          <w:sz w:val="28"/>
+          <w:szCs w:val="28"/>
+        </w:rPr>
+      </w:pPr>
+      <w:r>
+        <w:rPr>
+          <w:rFonts w:ascii="Times New Roman" w:hAnsi="Times New Roman" w:cs="Times New Roman"/>
+          <w:sz w:val="28"/>
+          <w:szCs w:val="28"/>
+        </w:rPr>
+        <w:tab/>
+      </w:r>
+      <w:r>
+        <w:rPr>
+          <w:rFonts w:ascii="Times New Roman" w:hAnsi="Times New Roman" w:cs="Times New Roman"/>
+          <w:sz w:val="28"/>
+          <w:szCs w:val="28"/>
+        </w:rPr>
+        <w:tab/>
+        <w:t>9.8.1 Emissione Ordine</w:t>
+      </w:r>
+    </w:p>
+    <w:p>
+      <w:pPr>
+        <w:rPr>
+          <w:rFonts w:ascii="Times New Roman" w:hAnsi="Times New Roman" w:cs="Times New Roman"/>
+          <w:sz w:val="28"/>
+          <w:szCs w:val="28"/>
+        </w:rPr>
+      </w:pPr>
     </w:p>
     <w:p>
       <w:pPr>
@@ -2245,7 +2777,9 @@
           <w:szCs w:val="32"/>
         </w:rPr>
       </w:pPr>
-      <w:r>
+    </w:p>
+    <w:p>
+      <w:pPr>
         <w:rPr>
           <w:rFonts w:cstheme="minorHAnsi"/>
           <w:b/>
@@ -2253,6 +2787,38 @@
           <w:sz w:val="32"/>
           <w:szCs w:val="32"/>
         </w:rPr>
+      </w:pPr>
+    </w:p>
+    <w:p>
+      <w:pPr>
+        <w:rPr>
+          <w:rFonts w:cstheme="minorHAnsi"/>
+          <w:b/>
+          <w:bCs/>
+          <w:sz w:val="32"/>
+          <w:szCs w:val="32"/>
+        </w:rPr>
+      </w:pPr>
+    </w:p>
+    <w:p>
+      <w:pPr>
+        <w:rPr>
+          <w:rFonts w:cstheme="minorHAnsi"/>
+          <w:b/>
+          <w:bCs/>
+          <w:sz w:val="32"/>
+          <w:szCs w:val="32"/>
+        </w:rPr>
+      </w:pPr>
+      <w:r>
+        <w:rPr>
+          <w:rFonts w:cstheme="minorHAnsi"/>
+          <w:b/>
+          <w:bCs/>
+          <w:sz w:val="32"/>
+          <w:szCs w:val="32"/>
+        </w:rPr>
+        <w:lastRenderedPageBreak/>
         <w:t>1. INTRODUZIONE</w:t>
       </w:r>
     </w:p>
@@ -2709,6 +3275,7 @@
           <w:sz w:val="32"/>
           <w:szCs w:val="32"/>
         </w:rPr>
+        <w:lastRenderedPageBreak/>
         <w:t>3.PANORAMICA DEL SISTEMA</w:t>
       </w:r>
     </w:p>
@@ -3450,6 +4017,7 @@
           <w:sz w:val="32"/>
           <w:szCs w:val="32"/>
         </w:rPr>
+        <w:lastRenderedPageBreak/>
         <w:t>5. CRITERI PASS/FAIL</w:t>
       </w:r>
     </w:p>
@@ -3935,6 +4503,7 @@
           <w:sz w:val="32"/>
           <w:szCs w:val="32"/>
         </w:rPr>
+        <w:lastRenderedPageBreak/>
         <w:t xml:space="preserve">8. MATERIALE PER IL TESTING </w:t>
       </w:r>
     </w:p>
@@ -33160,12 +33729,6 @@
 </file>
 
 <file path=customXml/item1.xml><?xml version="1.0" encoding="utf-8"?>
-<p:properties xmlns:p="http://schemas.microsoft.com/office/2006/metadata/properties" xmlns:xsi="http://www.w3.org/2001/XMLSchema-instance" xmlns:pc="http://schemas.microsoft.com/office/infopath/2007/PartnerControls">
-  <documentManagement/>
-</p:properties>
-</file>
-
-<file path=customXml/item2.xml><?xml version="1.0" encoding="utf-8"?>
 <?mso-contentType ?>
 <FormTemplates xmlns="http://schemas.microsoft.com/sharepoint/v3/contenttype/forms">
   <Display>DocumentLibraryForm</Display>
@@ -33174,11 +33737,13 @@
 </FormTemplates>
 </file>
 
-<file path=customXml/item3.xml><?xml version="1.0" encoding="utf-8"?>
-<b:Sources xmlns:b="http://schemas.openxmlformats.org/officeDocument/2006/bibliography" xmlns="http://schemas.openxmlformats.org/officeDocument/2006/bibliography" SelectedStyle="\APASixthEditionOfficeOnline.xsl" StyleName="APA" Version="6"/>
+<file path=customXml/item2.xml><?xml version="1.0" encoding="utf-8"?>
+<p:properties xmlns:p="http://schemas.microsoft.com/office/2006/metadata/properties" xmlns:xsi="http://www.w3.org/2001/XMLSchema-instance" xmlns:pc="http://schemas.microsoft.com/office/infopath/2007/PartnerControls">
+  <documentManagement/>
+</p:properties>
 </file>
 
-<file path=customXml/item4.xml><?xml version="1.0" encoding="utf-8"?>
+<file path=customXml/item3.xml><?xml version="1.0" encoding="utf-8"?>
 <ct:contentTypeSchema xmlns:ct="http://schemas.microsoft.com/office/2006/metadata/contentType" xmlns:ma="http://schemas.microsoft.com/office/2006/metadata/properties/metaAttributes" ct:_="" ma:_="" ma:contentTypeName="Documento" ma:contentTypeID="0x010100E0F4005AA20A5942BCE8223FEA195827" ma:contentTypeVersion="7" ma:contentTypeDescription="Creare un nuovo documento." ma:contentTypeScope="" ma:versionID="9aacee9db30fe42fc9164e1c3e44f6d6">
   <xsd:schema xmlns:xsd="http://www.w3.org/2001/XMLSchema" xmlns:xs="http://www.w3.org/2001/XMLSchema" xmlns:p="http://schemas.microsoft.com/office/2006/metadata/properties" xmlns:ns2="75d57ce7-883a-4d56-b241-1a7aaedd5b34" targetNamespace="http://schemas.microsoft.com/office/2006/metadata/properties" ma:root="true" ma:fieldsID="177795bfff93079d857a78231c3fb555" ns2:_="">
     <xsd:import namespace="75d57ce7-883a-4d56-b241-1a7aaedd5b34"/>
@@ -33342,7 +33907,19 @@
 </ct:contentTypeSchema>
 </file>
 
+<file path=customXml/item4.xml><?xml version="1.0" encoding="utf-8"?>
+<b:Sources xmlns:b="http://schemas.openxmlformats.org/officeDocument/2006/bibliography" xmlns="http://schemas.openxmlformats.org/officeDocument/2006/bibliography" SelectedStyle="\APASixthEditionOfficeOnline.xsl" StyleName="APA" Version="6"/>
+</file>
+
 <file path=customXml/itemProps1.xml><?xml version="1.0" encoding="utf-8"?>
+<ds:datastoreItem xmlns:ds="http://schemas.openxmlformats.org/officeDocument/2006/customXml" ds:itemID="{1553AFE9-5EF0-4B03-9FDD-EC8CFE95B870}">
+  <ds:schemaRefs>
+    <ds:schemaRef ds:uri="http://schemas.microsoft.com/sharepoint/v3/contenttype/forms"/>
+  </ds:schemaRefs>
+</ds:datastoreItem>
+</file>
+
+<file path=customXml/itemProps2.xml><?xml version="1.0" encoding="utf-8"?>
 <ds:datastoreItem xmlns:ds="http://schemas.openxmlformats.org/officeDocument/2006/customXml" ds:itemID="{17894199-A0E9-418F-A0B3-FA4011DB27ED}">
   <ds:schemaRefs>
     <ds:schemaRef ds:uri="http://schemas.microsoft.com/office/2006/metadata/properties"/>
@@ -33351,23 +33928,7 @@
 </ds:datastoreItem>
 </file>
 
-<file path=customXml/itemProps2.xml><?xml version="1.0" encoding="utf-8"?>
-<ds:datastoreItem xmlns:ds="http://schemas.openxmlformats.org/officeDocument/2006/customXml" ds:itemID="{1553AFE9-5EF0-4B03-9FDD-EC8CFE95B870}">
-  <ds:schemaRefs>
-    <ds:schemaRef ds:uri="http://schemas.microsoft.com/sharepoint/v3/contenttype/forms"/>
-  </ds:schemaRefs>
-</ds:datastoreItem>
-</file>
-
 <file path=customXml/itemProps3.xml><?xml version="1.0" encoding="utf-8"?>
-<ds:datastoreItem xmlns:ds="http://schemas.openxmlformats.org/officeDocument/2006/customXml" ds:itemID="{5D9F79D6-10FF-4F27-A60D-C1EB3BCD95B8}">
-  <ds:schemaRefs>
-    <ds:schemaRef ds:uri="http://schemas.openxmlformats.org/officeDocument/2006/bibliography"/>
-  </ds:schemaRefs>
-</ds:datastoreItem>
-</file>
-
-<file path=customXml/itemProps4.xml><?xml version="1.0" encoding="utf-8"?>
 <ds:datastoreItem xmlns:ds="http://schemas.openxmlformats.org/officeDocument/2006/customXml" ds:itemID="{999EF8FD-0EA0-42BA-947F-D2DD7F8D3EAE}">
   <ds:schemaRefs>
     <ds:schemaRef ds:uri="http://schemas.microsoft.com/office/2006/metadata/contentType"/>
@@ -33383,4 +33944,12 @@
     <ds:schemaRef ds:uri="http://schemas.microsoft.com/internal/obd"/>
   </ds:schemaRefs>
 </ds:datastoreItem>
+</file>
+
+<file path=customXml/itemProps4.xml><?xml version="1.0" encoding="utf-8"?>
+<ds:datastoreItem xmlns:ds="http://schemas.openxmlformats.org/officeDocument/2006/customXml" ds:itemID="{5D9F79D6-10FF-4F27-A60D-C1EB3BCD95B8}">
+  <ds:schemaRefs>
+    <ds:schemaRef ds:uri="http://schemas.openxmlformats.org/officeDocument/2006/bibliography"/>
+  </ds:schemaRefs>
+</ds:datastoreItem>
 </file>
--- a/documenti/TestPlan.docx
+++ b/documenti/TestPlan.docx
@@ -2341,7 +2341,6 @@
           <w:sz w:val="28"/>
           <w:szCs w:val="28"/>
         </w:rPr>
-        <w:lastRenderedPageBreak/>
         <w:tab/>
         <w:t>9.3 Gestione Album</w:t>
       </w:r>
@@ -2818,7 +2817,6 @@
           <w:sz w:val="32"/>
           <w:szCs w:val="32"/>
         </w:rPr>
-        <w:lastRenderedPageBreak/>
         <w:t>1. INTRODUZIONE</w:t>
       </w:r>
     </w:p>
@@ -3275,7 +3273,6 @@
           <w:sz w:val="32"/>
           <w:szCs w:val="32"/>
         </w:rPr>
-        <w:lastRenderedPageBreak/>
         <w:t>3.PANORAMICA DEL SISTEMA</w:t>
       </w:r>
     </w:p>
@@ -4017,7 +4014,6 @@
           <w:sz w:val="32"/>
           <w:szCs w:val="32"/>
         </w:rPr>
-        <w:lastRenderedPageBreak/>
         <w:t>5. CRITERI PASS/FAIL</w:t>
       </w:r>
     </w:p>
@@ -4503,7 +4499,6 @@
           <w:sz w:val="32"/>
           <w:szCs w:val="32"/>
         </w:rPr>
-        <w:lastRenderedPageBreak/>
         <w:t xml:space="preserve">8. MATERIALE PER IL TESTING </w:t>
       </w:r>
     </w:p>
@@ -5743,7 +5738,6 @@
                 <w:sz w:val="32"/>
                 <w:szCs w:val="32"/>
               </w:rPr>
-              <w:lastRenderedPageBreak/>
               <w:t>Presente [PC]</w:t>
             </w:r>
           </w:p>
@@ -6873,7 +6867,6 @@
                 <w:sz w:val="32"/>
                 <w:szCs w:val="32"/>
               </w:rPr>
-              <w:lastRenderedPageBreak/>
               <w:t xml:space="preserve">Parametro: </w:t>
             </w:r>
             <w:r>
@@ -8371,16 +8364,7 @@
                 <w:sz w:val="28"/>
                 <w:szCs w:val="28"/>
               </w:rPr>
-              <w:t xml:space="preserve">LN2, FN2, PN2, LC2, FC2, PC2, LNT2, FNT2, </w:t>
-            </w:r>
-            <w:r>
-              <w:rPr>
-                <w:rFonts w:ascii="Times New Roman" w:hAnsi="Times New Roman" w:cs="Times New Roman"/>
-                <w:sz w:val="28"/>
-                <w:szCs w:val="28"/>
-              </w:rPr>
-              <w:lastRenderedPageBreak/>
-              <w:t>LE2, FE2, LU2, FU2, PU2, LP1</w:t>
+              <w:t>LN2, FN2, PN2, LC2, FC2, PC2, LNT2, FNT2, LE2, FE2, LU2, FU2, PU2, LP1</w:t>
             </w:r>
           </w:p>
         </w:tc>
@@ -8402,7 +8386,6 @@
                 <w:sz w:val="28"/>
                 <w:szCs w:val="28"/>
               </w:rPr>
-              <w:lastRenderedPageBreak/>
               <w:t>Campo password obbligatorio</w:t>
             </w:r>
           </w:p>
@@ -9188,16 +9171,7 @@
                 <w:sz w:val="28"/>
                 <w:szCs w:val="28"/>
               </w:rPr>
-              <w:t xml:space="preserve">LN2, FN2, PN1, LC2, FC2, PC2, LNT2, FNT2, </w:t>
-            </w:r>
-            <w:r>
-              <w:rPr>
-                <w:rFonts w:ascii="Times New Roman" w:hAnsi="Times New Roman" w:cs="Times New Roman"/>
-                <w:sz w:val="28"/>
-                <w:szCs w:val="28"/>
-              </w:rPr>
-              <w:lastRenderedPageBreak/>
-              <w:t>LE2, FE2, LU2, FU2, PU2, LP2, PP2</w:t>
+              <w:t>LN2, FN2, PN1, LC2, FC2, PC2, LNT2, FNT2, LE2, FE2, LU2, FU2, PU2, LP2, PP2</w:t>
             </w:r>
           </w:p>
         </w:tc>
@@ -9219,7 +9193,6 @@
                 <w:sz w:val="28"/>
                 <w:szCs w:val="28"/>
               </w:rPr>
-              <w:lastRenderedPageBreak/>
               <w:t>Nome già presente</w:t>
             </w:r>
           </w:p>
@@ -10563,7 +10536,6 @@
                 <w:sz w:val="28"/>
                 <w:szCs w:val="28"/>
               </w:rPr>
-              <w:lastRenderedPageBreak/>
               <w:t>TC_19</w:t>
             </w:r>
           </w:p>
@@ -11891,7 +11863,6 @@
                 <w:sz w:val="28"/>
                 <w:szCs w:val="28"/>
               </w:rPr>
-              <w:lastRenderedPageBreak/>
               <w:t xml:space="preserve">Parametro: </w:t>
             </w:r>
             <w:r>
@@ -13082,7 +13053,6 @@
           <w:sz w:val="32"/>
           <w:szCs w:val="32"/>
         </w:rPr>
-        <w:lastRenderedPageBreak/>
         <w:t>9.2 Gestione Acquisto</w:t>
       </w:r>
     </w:p>
@@ -14399,7 +14369,6 @@
                 <w:sz w:val="28"/>
                 <w:szCs w:val="28"/>
               </w:rPr>
-              <w:lastRenderedPageBreak/>
               <w:t xml:space="preserve">Parametro: </w:t>
             </w:r>
             <w:r>
@@ -16194,7 +16163,6 @@
                 <w:sz w:val="28"/>
                 <w:szCs w:val="28"/>
               </w:rPr>
-              <w:lastRenderedPageBreak/>
               <w:t>2. Rispecchia il formato [</w:t>
             </w:r>
             <w:proofErr w:type="spellStart"/>
@@ -16291,7 +16259,6 @@
                 <w:sz w:val="28"/>
                 <w:szCs w:val="28"/>
               </w:rPr>
-              <w:lastRenderedPageBreak/>
               <w:t>Presente [P</w:t>
             </w:r>
             <w:r>
@@ -17906,16 +17873,7 @@
                 <w:sz w:val="28"/>
                 <w:szCs w:val="28"/>
               </w:rPr>
-              <w:t xml:space="preserve">C2, FC2, PC2, LNCC2, </w:t>
-            </w:r>
-            <w:r>
-              <w:rPr>
-                <w:rFonts w:ascii="Times New Roman" w:hAnsi="Times New Roman" w:cs="Times New Roman"/>
-                <w:sz w:val="28"/>
-                <w:szCs w:val="28"/>
-              </w:rPr>
-              <w:lastRenderedPageBreak/>
-              <w:t>FNCC2, P</w:t>
+              <w:t>C2, FC2, PC2, LNCC2, FNCC2, P</w:t>
             </w:r>
             <w:r>
               <w:rPr>
@@ -18001,7 +17959,6 @@
                 <w:sz w:val="28"/>
                 <w:szCs w:val="28"/>
               </w:rPr>
-              <w:lastRenderedPageBreak/>
               <w:t>Ordine inviato</w:t>
             </w:r>
           </w:p>
@@ -18456,16 +18413,7 @@
                 <w:sz w:val="28"/>
                 <w:szCs w:val="28"/>
               </w:rPr>
-              <w:t xml:space="preserve">ANC2, AE2, AVNC2, AC2, LN2, FN2, PN2, LC2, FC2, PC2, LNCC2, FNCC2, PNCC1, LDSC2, </w:t>
-            </w:r>
-            <w:r>
-              <w:rPr>
-                <w:rFonts w:ascii="Times New Roman" w:hAnsi="Times New Roman" w:cs="Times New Roman"/>
-                <w:sz w:val="28"/>
-                <w:szCs w:val="28"/>
-              </w:rPr>
-              <w:lastRenderedPageBreak/>
-              <w:t>DDSC2, PDSC2, LCVV2, FCVV2, PCVV2</w:t>
+              <w:t>ANC2, AE2, AVNC2, AC2, LN2, FN2, PN2, LC2, FC2, PC2, LNCC2, FNCC2, PNCC1, LDSC2, DDSC2, PDSC2, LCVV2, FCVV2, PCVV2</w:t>
             </w:r>
           </w:p>
         </w:tc>
@@ -18487,7 +18435,6 @@
                 <w:sz w:val="28"/>
                 <w:szCs w:val="28"/>
               </w:rPr>
-              <w:lastRenderedPageBreak/>
               <w:t>Numero carta già presente nel database</w:t>
             </w:r>
           </w:p>
@@ -18988,7 +18935,6 @@
                 <w:sz w:val="28"/>
                 <w:szCs w:val="28"/>
               </w:rPr>
-              <w:lastRenderedPageBreak/>
               <w:t>TC_47</w:t>
             </w:r>
           </w:p>
@@ -19803,7 +19749,6 @@
                 <w:sz w:val="28"/>
                 <w:szCs w:val="28"/>
               </w:rPr>
-              <w:lastRenderedPageBreak/>
               <w:t>Presente [PCOD]</w:t>
             </w:r>
           </w:p>
@@ -21427,6 +21372,15 @@
         </w:rPr>
       </w:pPr>
     </w:p>
+    <w:p>
+      <w:pPr>
+        <w:rPr>
+          <w:rFonts w:ascii="Times New Roman" w:hAnsi="Times New Roman" w:cs="Times New Roman"/>
+          <w:sz w:val="28"/>
+          <w:szCs w:val="28"/>
+        </w:rPr>
+      </w:pPr>
+    </w:p>
     <w:tbl>
       <w:tblPr>
         <w:tblStyle w:val="Grigliatabella"/>
@@ -21504,7 +21458,6 @@
                 <w:sz w:val="28"/>
                 <w:szCs w:val="28"/>
               </w:rPr>
-              <w:lastRenderedPageBreak/>
               <w:t>Lunghezza [LQ]</w:t>
             </w:r>
           </w:p>
@@ -22466,16 +22419,7 @@
                 <w:sz w:val="28"/>
                 <w:szCs w:val="28"/>
               </w:rPr>
-              <w:t xml:space="preserve">LCOD2, FCOD2, PCOD2, LNA2, FNA1, </w:t>
-            </w:r>
-            <w:r>
-              <w:rPr>
-                <w:rFonts w:ascii="Times New Roman" w:hAnsi="Times New Roman" w:cs="Times New Roman"/>
-                <w:sz w:val="28"/>
-                <w:szCs w:val="28"/>
-              </w:rPr>
-              <w:lastRenderedPageBreak/>
-              <w:t>PNA2, LT2, CT2, LP2, FP2, LQ2, FQ2</w:t>
+              <w:t>LCOD2, FCOD2, PCOD2, LNA2, FNA1, PNA2, LT2, CT2, LP2, FP2, LQ2, FQ2</w:t>
             </w:r>
           </w:p>
         </w:tc>
@@ -22497,7 +22441,6 @@
                 <w:sz w:val="28"/>
                 <w:szCs w:val="28"/>
               </w:rPr>
-              <w:lastRenderedPageBreak/>
               <w:t>Formato nome album non valido</w:t>
             </w:r>
           </w:p>
@@ -23026,7 +22969,31 @@
                 <w:sz w:val="28"/>
                 <w:szCs w:val="28"/>
               </w:rPr>
-              <w:t>Presente [PNA]</w:t>
+              <w:t>Modificato</w:t>
+            </w:r>
+            <w:r>
+              <w:rPr>
+                <w:rFonts w:ascii="Times New Roman" w:hAnsi="Times New Roman" w:cs="Times New Roman"/>
+                <w:sz w:val="28"/>
+                <w:szCs w:val="28"/>
+              </w:rPr>
+              <w:t xml:space="preserve"> [</w:t>
+            </w:r>
+            <w:r>
+              <w:rPr>
+                <w:rFonts w:ascii="Times New Roman" w:hAnsi="Times New Roman" w:cs="Times New Roman"/>
+                <w:sz w:val="28"/>
+                <w:szCs w:val="28"/>
+              </w:rPr>
+              <w:t>M</w:t>
+            </w:r>
+            <w:r>
+              <w:rPr>
+                <w:rFonts w:ascii="Times New Roman" w:hAnsi="Times New Roman" w:cs="Times New Roman"/>
+                <w:sz w:val="28"/>
+                <w:szCs w:val="28"/>
+              </w:rPr>
+              <w:t>NA]</w:t>
             </w:r>
           </w:p>
         </w:tc>
@@ -23048,7 +23015,23 @@
                 <w:sz w:val="28"/>
                 <w:szCs w:val="28"/>
               </w:rPr>
-              <w:t>1. Nome inserito già in uso [</w:t>
+              <w:t xml:space="preserve">1. Nome inserito </w:t>
+            </w:r>
+            <w:r>
+              <w:rPr>
+                <w:rFonts w:ascii="Times New Roman" w:hAnsi="Times New Roman" w:cs="Times New Roman"/>
+                <w:sz w:val="28"/>
+                <w:szCs w:val="28"/>
+              </w:rPr>
+              <w:t>non è stato modificato</w:t>
+            </w:r>
+            <w:r>
+              <w:rPr>
+                <w:rFonts w:ascii="Times New Roman" w:hAnsi="Times New Roman" w:cs="Times New Roman"/>
+                <w:sz w:val="28"/>
+                <w:szCs w:val="28"/>
+              </w:rPr>
+              <w:t xml:space="preserve"> [</w:t>
             </w:r>
             <w:proofErr w:type="spellStart"/>
             <w:r>
@@ -23075,7 +23058,23 @@
                 <w:sz w:val="28"/>
                 <w:szCs w:val="28"/>
               </w:rPr>
-              <w:t>notExistPNA</w:t>
+              <w:t>not</w:t>
+            </w:r>
+            <w:r>
+              <w:rPr>
+                <w:rFonts w:ascii="Times New Roman" w:hAnsi="Times New Roman" w:cs="Times New Roman"/>
+                <w:sz w:val="28"/>
+                <w:szCs w:val="28"/>
+              </w:rPr>
+              <w:t>ModifiedM</w:t>
+            </w:r>
+            <w:r>
+              <w:rPr>
+                <w:rFonts w:ascii="Times New Roman" w:hAnsi="Times New Roman" w:cs="Times New Roman"/>
+                <w:sz w:val="28"/>
+                <w:szCs w:val="28"/>
+              </w:rPr>
+              <w:t>NA</w:t>
             </w:r>
             <w:proofErr w:type="spellEnd"/>
             <w:r>
@@ -23101,7 +23100,23 @@
                 <w:sz w:val="28"/>
                 <w:szCs w:val="28"/>
               </w:rPr>
-              <w:t>2. Nome inserito non in uso [</w:t>
+              <w:t xml:space="preserve">2. Nome inserito </w:t>
+            </w:r>
+            <w:r>
+              <w:rPr>
+                <w:rFonts w:ascii="Times New Roman" w:hAnsi="Times New Roman" w:cs="Times New Roman"/>
+                <w:sz w:val="28"/>
+                <w:szCs w:val="28"/>
+              </w:rPr>
+              <w:t>è stato modificato</w:t>
+            </w:r>
+            <w:r>
+              <w:rPr>
+                <w:rFonts w:ascii="Times New Roman" w:hAnsi="Times New Roman" w:cs="Times New Roman"/>
+                <w:sz w:val="28"/>
+                <w:szCs w:val="28"/>
+              </w:rPr>
+              <w:t xml:space="preserve"> [</w:t>
             </w:r>
             <w:proofErr w:type="spellStart"/>
             <w:r>
@@ -23164,7 +23179,15 @@
                 <w:sz w:val="28"/>
                 <w:szCs w:val="28"/>
               </w:rPr>
-              <w:t>validPNA</w:t>
+              <w:t>modifiedM</w:t>
+            </w:r>
+            <w:r>
+              <w:rPr>
+                <w:rFonts w:ascii="Times New Roman" w:hAnsi="Times New Roman" w:cs="Times New Roman"/>
+                <w:sz w:val="28"/>
+                <w:szCs w:val="28"/>
+              </w:rPr>
+              <w:t>NA</w:t>
             </w:r>
             <w:proofErr w:type="spellEnd"/>
             <w:r>
@@ -23179,15 +23202,6 @@
         </w:tc>
       </w:tr>
     </w:tbl>
-    <w:p>
-      <w:pPr>
-        <w:rPr>
-          <w:rFonts w:ascii="Times New Roman" w:hAnsi="Times New Roman" w:cs="Times New Roman"/>
-          <w:sz w:val="28"/>
-          <w:szCs w:val="28"/>
-        </w:rPr>
-      </w:pPr>
-    </w:p>
     <w:p>
       <w:pPr>
         <w:rPr>
@@ -23390,7 +23404,331 @@
           </w:p>
         </w:tc>
       </w:tr>
+      <w:tr>
+        <w:tc>
+          <w:tcPr>
+            <w:tcW w:w="4814" w:type="dxa"/>
+          </w:tcPr>
+          <w:p>
+            <w:pPr>
+              <w:rPr>
+                <w:rFonts w:ascii="Times New Roman" w:hAnsi="Times New Roman" w:cs="Times New Roman"/>
+                <w:sz w:val="28"/>
+                <w:szCs w:val="28"/>
+              </w:rPr>
+            </w:pPr>
+            <w:r>
+              <w:rPr>
+                <w:rFonts w:ascii="Times New Roman" w:hAnsi="Times New Roman" w:cs="Times New Roman"/>
+                <w:sz w:val="28"/>
+                <w:szCs w:val="28"/>
+              </w:rPr>
+              <w:t>Modificato</w:t>
+            </w:r>
+            <w:r>
+              <w:rPr>
+                <w:rFonts w:ascii="Times New Roman" w:hAnsi="Times New Roman" w:cs="Times New Roman"/>
+                <w:sz w:val="28"/>
+                <w:szCs w:val="28"/>
+              </w:rPr>
+              <w:t xml:space="preserve"> [</w:t>
+            </w:r>
+            <w:r>
+              <w:rPr>
+                <w:rFonts w:ascii="Times New Roman" w:hAnsi="Times New Roman" w:cs="Times New Roman"/>
+                <w:sz w:val="28"/>
+                <w:szCs w:val="28"/>
+              </w:rPr>
+              <w:t>M</w:t>
+            </w:r>
+            <w:r>
+              <w:rPr>
+                <w:rFonts w:ascii="Times New Roman" w:hAnsi="Times New Roman" w:cs="Times New Roman"/>
+                <w:sz w:val="28"/>
+                <w:szCs w:val="28"/>
+              </w:rPr>
+              <w:t>NA</w:t>
+            </w:r>
+            <w:r>
+              <w:rPr>
+                <w:rFonts w:ascii="Times New Roman" w:hAnsi="Times New Roman" w:cs="Times New Roman"/>
+                <w:sz w:val="28"/>
+                <w:szCs w:val="28"/>
+              </w:rPr>
+              <w:t>R</w:t>
+            </w:r>
+            <w:r>
+              <w:rPr>
+                <w:rFonts w:ascii="Times New Roman" w:hAnsi="Times New Roman" w:cs="Times New Roman"/>
+                <w:sz w:val="28"/>
+                <w:szCs w:val="28"/>
+              </w:rPr>
+              <w:t>]</w:t>
+            </w:r>
+          </w:p>
+        </w:tc>
+        <w:tc>
+          <w:tcPr>
+            <w:tcW w:w="4814" w:type="dxa"/>
+          </w:tcPr>
+          <w:p>
+            <w:pPr>
+              <w:rPr>
+                <w:rFonts w:ascii="Times New Roman" w:hAnsi="Times New Roman" w:cs="Times New Roman"/>
+                <w:sz w:val="28"/>
+                <w:szCs w:val="28"/>
+              </w:rPr>
+            </w:pPr>
+            <w:r>
+              <w:rPr>
+                <w:rFonts w:ascii="Times New Roman" w:hAnsi="Times New Roman" w:cs="Times New Roman"/>
+                <w:sz w:val="28"/>
+                <w:szCs w:val="28"/>
+              </w:rPr>
+              <w:t xml:space="preserve">1. Nome </w:t>
+            </w:r>
+            <w:r>
+              <w:rPr>
+                <w:rFonts w:ascii="Times New Roman" w:hAnsi="Times New Roman" w:cs="Times New Roman"/>
+                <w:sz w:val="28"/>
+                <w:szCs w:val="28"/>
+              </w:rPr>
+              <w:t>artista</w:t>
+            </w:r>
+            <w:r>
+              <w:rPr>
+                <w:rFonts w:ascii="Times New Roman" w:hAnsi="Times New Roman" w:cs="Times New Roman"/>
+                <w:sz w:val="28"/>
+                <w:szCs w:val="28"/>
+              </w:rPr>
+              <w:t xml:space="preserve"> </w:t>
+            </w:r>
+            <w:r>
+              <w:rPr>
+                <w:rFonts w:ascii="Times New Roman" w:hAnsi="Times New Roman" w:cs="Times New Roman"/>
+                <w:sz w:val="28"/>
+                <w:szCs w:val="28"/>
+              </w:rPr>
+              <w:t>non è stato modificato</w:t>
+            </w:r>
+            <w:r>
+              <w:rPr>
+                <w:rFonts w:ascii="Times New Roman" w:hAnsi="Times New Roman" w:cs="Times New Roman"/>
+                <w:sz w:val="28"/>
+                <w:szCs w:val="28"/>
+              </w:rPr>
+              <w:t xml:space="preserve"> [</w:t>
+            </w:r>
+            <w:proofErr w:type="spellStart"/>
+            <w:r>
+              <w:rPr>
+                <w:rFonts w:ascii="Times New Roman" w:hAnsi="Times New Roman" w:cs="Times New Roman"/>
+                <w:sz w:val="28"/>
+                <w:szCs w:val="28"/>
+              </w:rPr>
+              <w:t>property</w:t>
+            </w:r>
+            <w:proofErr w:type="spellEnd"/>
+            <w:r>
+              <w:rPr>
+                <w:rFonts w:ascii="Times New Roman" w:hAnsi="Times New Roman" w:cs="Times New Roman"/>
+                <w:sz w:val="28"/>
+                <w:szCs w:val="28"/>
+              </w:rPr>
+              <w:t xml:space="preserve"> </w:t>
+            </w:r>
+            <w:proofErr w:type="spellStart"/>
+            <w:r>
+              <w:rPr>
+                <w:rFonts w:ascii="Times New Roman" w:hAnsi="Times New Roman" w:cs="Times New Roman"/>
+                <w:sz w:val="28"/>
+                <w:szCs w:val="28"/>
+              </w:rPr>
+              <w:t>not</w:t>
+            </w:r>
+            <w:r>
+              <w:rPr>
+                <w:rFonts w:ascii="Times New Roman" w:hAnsi="Times New Roman" w:cs="Times New Roman"/>
+                <w:sz w:val="28"/>
+                <w:szCs w:val="28"/>
+              </w:rPr>
+              <w:t>ModifiedM</w:t>
+            </w:r>
+            <w:r>
+              <w:rPr>
+                <w:rFonts w:ascii="Times New Roman" w:hAnsi="Times New Roman" w:cs="Times New Roman"/>
+                <w:sz w:val="28"/>
+                <w:szCs w:val="28"/>
+              </w:rPr>
+              <w:t>NA</w:t>
+            </w:r>
+            <w:r>
+              <w:rPr>
+                <w:rFonts w:ascii="Times New Roman" w:hAnsi="Times New Roman" w:cs="Times New Roman"/>
+                <w:sz w:val="28"/>
+                <w:szCs w:val="28"/>
+              </w:rPr>
+              <w:t>R</w:t>
+            </w:r>
+            <w:proofErr w:type="spellEnd"/>
+            <w:r>
+              <w:rPr>
+                <w:rFonts w:ascii="Times New Roman" w:hAnsi="Times New Roman" w:cs="Times New Roman"/>
+                <w:sz w:val="28"/>
+                <w:szCs w:val="28"/>
+              </w:rPr>
+              <w:t>]</w:t>
+            </w:r>
+          </w:p>
+          <w:p>
+            <w:pPr>
+              <w:rPr>
+                <w:rFonts w:ascii="Times New Roman" w:hAnsi="Times New Roman" w:cs="Times New Roman"/>
+                <w:sz w:val="28"/>
+                <w:szCs w:val="28"/>
+              </w:rPr>
+            </w:pPr>
+            <w:r>
+              <w:rPr>
+                <w:rFonts w:ascii="Times New Roman" w:hAnsi="Times New Roman" w:cs="Times New Roman"/>
+                <w:sz w:val="28"/>
+                <w:szCs w:val="28"/>
+              </w:rPr>
+              <w:t xml:space="preserve">2. Nome </w:t>
+            </w:r>
+            <w:r>
+              <w:rPr>
+                <w:rFonts w:ascii="Times New Roman" w:hAnsi="Times New Roman" w:cs="Times New Roman"/>
+                <w:sz w:val="28"/>
+                <w:szCs w:val="28"/>
+              </w:rPr>
+              <w:t>artista</w:t>
+            </w:r>
+            <w:r>
+              <w:rPr>
+                <w:rFonts w:ascii="Times New Roman" w:hAnsi="Times New Roman" w:cs="Times New Roman"/>
+                <w:sz w:val="28"/>
+                <w:szCs w:val="28"/>
+              </w:rPr>
+              <w:t xml:space="preserve"> </w:t>
+            </w:r>
+            <w:r>
+              <w:rPr>
+                <w:rFonts w:ascii="Times New Roman" w:hAnsi="Times New Roman" w:cs="Times New Roman"/>
+                <w:sz w:val="28"/>
+                <w:szCs w:val="28"/>
+              </w:rPr>
+              <w:t>è stato modificato</w:t>
+            </w:r>
+            <w:r>
+              <w:rPr>
+                <w:rFonts w:ascii="Times New Roman" w:hAnsi="Times New Roman" w:cs="Times New Roman"/>
+                <w:sz w:val="28"/>
+                <w:szCs w:val="28"/>
+              </w:rPr>
+              <w:t xml:space="preserve"> [</w:t>
+            </w:r>
+            <w:proofErr w:type="spellStart"/>
+            <w:r>
+              <w:rPr>
+                <w:rFonts w:ascii="Times New Roman" w:hAnsi="Times New Roman" w:cs="Times New Roman"/>
+                <w:sz w:val="28"/>
+                <w:szCs w:val="28"/>
+              </w:rPr>
+              <w:t>if</w:t>
+            </w:r>
+            <w:proofErr w:type="spellEnd"/>
+            <w:r>
+              <w:rPr>
+                <w:rFonts w:ascii="Times New Roman" w:hAnsi="Times New Roman" w:cs="Times New Roman"/>
+                <w:sz w:val="28"/>
+                <w:szCs w:val="28"/>
+              </w:rPr>
+              <w:t xml:space="preserve"> </w:t>
+            </w:r>
+            <w:proofErr w:type="spellStart"/>
+            <w:r>
+              <w:rPr>
+                <w:rFonts w:ascii="Times New Roman" w:hAnsi="Times New Roman" w:cs="Times New Roman"/>
+                <w:sz w:val="28"/>
+                <w:szCs w:val="28"/>
+              </w:rPr>
+              <w:t>validLNA</w:t>
+            </w:r>
+            <w:proofErr w:type="spellEnd"/>
+            <w:r>
+              <w:rPr>
+                <w:rFonts w:ascii="Times New Roman" w:hAnsi="Times New Roman" w:cs="Times New Roman"/>
+                <w:sz w:val="28"/>
+                <w:szCs w:val="28"/>
+              </w:rPr>
+              <w:t>] [</w:t>
+            </w:r>
+            <w:proofErr w:type="spellStart"/>
+            <w:r>
+              <w:rPr>
+                <w:rFonts w:ascii="Times New Roman" w:hAnsi="Times New Roman" w:cs="Times New Roman"/>
+                <w:sz w:val="28"/>
+                <w:szCs w:val="28"/>
+              </w:rPr>
+              <w:t>property</w:t>
+            </w:r>
+            <w:proofErr w:type="spellEnd"/>
+            <w:r>
+              <w:rPr>
+                <w:rFonts w:ascii="Times New Roman" w:hAnsi="Times New Roman" w:cs="Times New Roman"/>
+                <w:sz w:val="28"/>
+                <w:szCs w:val="28"/>
+              </w:rPr>
+              <w:t xml:space="preserve"> </w:t>
+            </w:r>
+            <w:proofErr w:type="spellStart"/>
+            <w:r>
+              <w:rPr>
+                <w:rFonts w:ascii="Times New Roman" w:hAnsi="Times New Roman" w:cs="Times New Roman"/>
+                <w:sz w:val="28"/>
+                <w:szCs w:val="28"/>
+              </w:rPr>
+              <w:t>modifiedM</w:t>
+            </w:r>
+            <w:r>
+              <w:rPr>
+                <w:rFonts w:ascii="Times New Roman" w:hAnsi="Times New Roman" w:cs="Times New Roman"/>
+                <w:sz w:val="28"/>
+                <w:szCs w:val="28"/>
+              </w:rPr>
+              <w:t>NA</w:t>
+            </w:r>
+            <w:r>
+              <w:rPr>
+                <w:rFonts w:ascii="Times New Roman" w:hAnsi="Times New Roman" w:cs="Times New Roman"/>
+                <w:sz w:val="28"/>
+                <w:szCs w:val="28"/>
+              </w:rPr>
+              <w:t>R</w:t>
+            </w:r>
+            <w:proofErr w:type="spellEnd"/>
+            <w:r>
+              <w:rPr>
+                <w:rFonts w:ascii="Times New Roman" w:hAnsi="Times New Roman" w:cs="Times New Roman"/>
+                <w:sz w:val="28"/>
+                <w:szCs w:val="28"/>
+              </w:rPr>
+              <w:t>]</w:t>
+            </w:r>
+          </w:p>
+        </w:tc>
+      </w:tr>
     </w:tbl>
+    <w:p>
+      <w:pPr>
+        <w:rPr>
+          <w:rFonts w:ascii="Times New Roman" w:hAnsi="Times New Roman" w:cs="Times New Roman"/>
+          <w:sz w:val="28"/>
+          <w:szCs w:val="28"/>
+        </w:rPr>
+      </w:pPr>
+    </w:p>
     <w:p>
       <w:pPr>
         <w:rPr>
@@ -23477,7 +23815,31 @@
                 <w:sz w:val="28"/>
                 <w:szCs w:val="28"/>
               </w:rPr>
-              <w:t>Corretto [CT]</w:t>
+              <w:t>Modificato</w:t>
+            </w:r>
+            <w:r>
+              <w:rPr>
+                <w:rFonts w:ascii="Times New Roman" w:hAnsi="Times New Roman" w:cs="Times New Roman"/>
+                <w:sz w:val="28"/>
+                <w:szCs w:val="28"/>
+              </w:rPr>
+              <w:t xml:space="preserve"> [</w:t>
+            </w:r>
+            <w:r>
+              <w:rPr>
+                <w:rFonts w:ascii="Times New Roman" w:hAnsi="Times New Roman" w:cs="Times New Roman"/>
+                <w:sz w:val="28"/>
+                <w:szCs w:val="28"/>
+              </w:rPr>
+              <w:t>M</w:t>
+            </w:r>
+            <w:r>
+              <w:rPr>
+                <w:rFonts w:ascii="Times New Roman" w:hAnsi="Times New Roman" w:cs="Times New Roman"/>
+                <w:sz w:val="28"/>
+                <w:szCs w:val="28"/>
+              </w:rPr>
+              <w:t>T]</w:t>
             </w:r>
           </w:p>
         </w:tc>
@@ -23499,7 +23861,39 @@
                 <w:sz w:val="28"/>
                 <w:szCs w:val="28"/>
               </w:rPr>
-              <w:t>1. Il tipo non è corretto [</w:t>
+              <w:t xml:space="preserve">1. Il tipo </w:t>
+            </w:r>
+            <w:r>
+              <w:rPr>
+                <w:rFonts w:ascii="Times New Roman" w:hAnsi="Times New Roman" w:cs="Times New Roman"/>
+                <w:sz w:val="28"/>
+                <w:szCs w:val="28"/>
+              </w:rPr>
+              <w:t xml:space="preserve">non </w:t>
+            </w:r>
+            <w:r>
+              <w:rPr>
+                <w:rFonts w:ascii="Times New Roman" w:hAnsi="Times New Roman" w:cs="Times New Roman"/>
+                <w:sz w:val="28"/>
+                <w:szCs w:val="28"/>
+              </w:rPr>
+              <w:t xml:space="preserve">è </w:t>
+            </w:r>
+            <w:r>
+              <w:rPr>
+                <w:rFonts w:ascii="Times New Roman" w:hAnsi="Times New Roman" w:cs="Times New Roman"/>
+                <w:sz w:val="28"/>
+                <w:szCs w:val="28"/>
+              </w:rPr>
+              <w:t>stato modificato</w:t>
+            </w:r>
+            <w:r>
+              <w:rPr>
+                <w:rFonts w:ascii="Times New Roman" w:hAnsi="Times New Roman" w:cs="Times New Roman"/>
+                <w:sz w:val="28"/>
+                <w:szCs w:val="28"/>
+              </w:rPr>
+              <w:t xml:space="preserve"> [</w:t>
             </w:r>
             <w:proofErr w:type="spellStart"/>
             <w:r>
@@ -23526,7 +23920,23 @@
                 <w:sz w:val="28"/>
                 <w:szCs w:val="28"/>
               </w:rPr>
-              <w:t>invalidCT</w:t>
+              <w:t>invalid</w:t>
+            </w:r>
+            <w:r>
+              <w:rPr>
+                <w:rFonts w:ascii="Times New Roman" w:hAnsi="Times New Roman" w:cs="Times New Roman"/>
+                <w:sz w:val="28"/>
+                <w:szCs w:val="28"/>
+              </w:rPr>
+              <w:t>M</w:t>
+            </w:r>
+            <w:r>
+              <w:rPr>
+                <w:rFonts w:ascii="Times New Roman" w:hAnsi="Times New Roman" w:cs="Times New Roman"/>
+                <w:sz w:val="28"/>
+                <w:szCs w:val="28"/>
+              </w:rPr>
+              <w:t>T</w:t>
             </w:r>
             <w:proofErr w:type="spellEnd"/>
             <w:r>
@@ -23552,7 +23962,23 @@
                 <w:sz w:val="28"/>
                 <w:szCs w:val="28"/>
               </w:rPr>
-              <w:t>2. Il tipo è corretto [</w:t>
+              <w:t xml:space="preserve">2. Il tipo è </w:t>
+            </w:r>
+            <w:r>
+              <w:rPr>
+                <w:rFonts w:ascii="Times New Roman" w:hAnsi="Times New Roman" w:cs="Times New Roman"/>
+                <w:sz w:val="28"/>
+                <w:szCs w:val="28"/>
+              </w:rPr>
+              <w:t>stato modificato</w:t>
+            </w:r>
+            <w:r>
+              <w:rPr>
+                <w:rFonts w:ascii="Times New Roman" w:hAnsi="Times New Roman" w:cs="Times New Roman"/>
+                <w:sz w:val="28"/>
+                <w:szCs w:val="28"/>
+              </w:rPr>
+              <w:t xml:space="preserve"> [</w:t>
             </w:r>
             <w:proofErr w:type="spellStart"/>
             <w:r>
@@ -23579,7 +24005,23 @@
                 <w:sz w:val="28"/>
                 <w:szCs w:val="28"/>
               </w:rPr>
-              <w:t>validCT</w:t>
+              <w:t>valid</w:t>
+            </w:r>
+            <w:r>
+              <w:rPr>
+                <w:rFonts w:ascii="Times New Roman" w:hAnsi="Times New Roman" w:cs="Times New Roman"/>
+                <w:sz w:val="28"/>
+                <w:szCs w:val="28"/>
+              </w:rPr>
+              <w:t>M</w:t>
+            </w:r>
+            <w:r>
+              <w:rPr>
+                <w:rFonts w:ascii="Times New Roman" w:hAnsi="Times New Roman" w:cs="Times New Roman"/>
+                <w:sz w:val="28"/>
+                <w:szCs w:val="28"/>
+              </w:rPr>
+              <w:t>T</w:t>
             </w:r>
             <w:proofErr w:type="spellEnd"/>
             <w:r>
@@ -23594,6 +24036,38 @@
         </w:tc>
       </w:tr>
     </w:tbl>
+    <w:p>
+      <w:pPr>
+        <w:ind w:left="360"/>
+        <w:rPr>
+          <w:rFonts w:ascii="Times New Roman" w:hAnsi="Times New Roman" w:cs="Times New Roman"/>
+          <w:sz w:val="28"/>
+          <w:szCs w:val="28"/>
+        </w:rPr>
+      </w:pPr>
+    </w:p>
+    <w:p>
+      <w:pPr>
+        <w:pStyle w:val="Paragrafoelenco"/>
+        <w:numPr>
+          <w:ilvl w:val="0"/>
+          <w:numId w:val="15"/>
+        </w:numPr>
+        <w:rPr>
+          <w:rFonts w:ascii="Times New Roman" w:hAnsi="Times New Roman" w:cs="Times New Roman"/>
+          <w:sz w:val="28"/>
+          <w:szCs w:val="28"/>
+        </w:rPr>
+      </w:pPr>
+      <w:r>
+        <w:rPr>
+          <w:rFonts w:ascii="Times New Roman" w:hAnsi="Times New Roman" w:cs="Times New Roman"/>
+          <w:sz w:val="28"/>
+          <w:szCs w:val="28"/>
+        </w:rPr>
+        <w:t>È possibile passare da un tipo album -&gt; tipo brano e tipo album-&gt; tipo podcast e viceversa. (Si rimanda a “Modifica Brano” e “Modifica Podcast”)</w:t>
+      </w:r>
+    </w:p>
     <w:p>
       <w:pPr>
         <w:rPr>
@@ -23632,7 +24106,6 @@
                 <w:sz w:val="28"/>
                 <w:szCs w:val="28"/>
               </w:rPr>
-              <w:lastRenderedPageBreak/>
               <w:t xml:space="preserve">Parametro: </w:t>
             </w:r>
             <w:r>
@@ -23968,7 +24441,1644 @@
           </w:p>
         </w:tc>
       </w:tr>
+      <w:tr>
+        <w:tc>
+          <w:tcPr>
+            <w:tcW w:w="4814" w:type="dxa"/>
+          </w:tcPr>
+          <w:p>
+            <w:pPr>
+              <w:rPr>
+                <w:rFonts w:ascii="Times New Roman" w:hAnsi="Times New Roman" w:cs="Times New Roman"/>
+                <w:sz w:val="28"/>
+                <w:szCs w:val="28"/>
+              </w:rPr>
+            </w:pPr>
+            <w:r>
+              <w:rPr>
+                <w:rFonts w:ascii="Times New Roman" w:hAnsi="Times New Roman" w:cs="Times New Roman"/>
+                <w:sz w:val="28"/>
+                <w:szCs w:val="28"/>
+              </w:rPr>
+              <w:t>Modificato [MP]</w:t>
+            </w:r>
+          </w:p>
+        </w:tc>
+        <w:tc>
+          <w:tcPr>
+            <w:tcW w:w="4814" w:type="dxa"/>
+          </w:tcPr>
+          <w:p>
+            <w:pPr>
+              <w:rPr>
+                <w:rFonts w:ascii="Times New Roman" w:hAnsi="Times New Roman" w:cs="Times New Roman"/>
+                <w:sz w:val="28"/>
+                <w:szCs w:val="28"/>
+              </w:rPr>
+            </w:pPr>
+            <w:r>
+              <w:rPr>
+                <w:rFonts w:ascii="Times New Roman" w:hAnsi="Times New Roman" w:cs="Times New Roman"/>
+                <w:sz w:val="28"/>
+                <w:szCs w:val="28"/>
+              </w:rPr>
+              <w:t>1. I prezzi non sono stati modificati [</w:t>
+            </w:r>
+            <w:proofErr w:type="spellStart"/>
+            <w:r>
+              <w:rPr>
+                <w:rFonts w:ascii="Times New Roman" w:hAnsi="Times New Roman" w:cs="Times New Roman"/>
+                <w:sz w:val="28"/>
+                <w:szCs w:val="28"/>
+              </w:rPr>
+              <w:t>property</w:t>
+            </w:r>
+            <w:proofErr w:type="spellEnd"/>
+            <w:r>
+              <w:rPr>
+                <w:rFonts w:ascii="Times New Roman" w:hAnsi="Times New Roman" w:cs="Times New Roman"/>
+                <w:sz w:val="28"/>
+                <w:szCs w:val="28"/>
+              </w:rPr>
+              <w:t xml:space="preserve"> </w:t>
+            </w:r>
+            <w:proofErr w:type="spellStart"/>
+            <w:r>
+              <w:rPr>
+                <w:rFonts w:ascii="Times New Roman" w:hAnsi="Times New Roman" w:cs="Times New Roman"/>
+                <w:sz w:val="28"/>
+                <w:szCs w:val="28"/>
+              </w:rPr>
+              <w:t>notModifiedMP</w:t>
+            </w:r>
+            <w:proofErr w:type="spellEnd"/>
+            <w:r>
+              <w:rPr>
+                <w:rFonts w:ascii="Times New Roman" w:hAnsi="Times New Roman" w:cs="Times New Roman"/>
+                <w:sz w:val="28"/>
+                <w:szCs w:val="28"/>
+              </w:rPr>
+              <w:t>]</w:t>
+            </w:r>
+          </w:p>
+          <w:p>
+            <w:pPr>
+              <w:rPr>
+                <w:rFonts w:ascii="Times New Roman" w:hAnsi="Times New Roman" w:cs="Times New Roman"/>
+                <w:sz w:val="28"/>
+                <w:szCs w:val="28"/>
+              </w:rPr>
+            </w:pPr>
+            <w:r>
+              <w:rPr>
+                <w:rFonts w:ascii="Times New Roman" w:hAnsi="Times New Roman" w:cs="Times New Roman"/>
+                <w:sz w:val="28"/>
+                <w:szCs w:val="28"/>
+              </w:rPr>
+              <w:t>2. I prezzi sono stati modificati</w:t>
+            </w:r>
+            <w:r>
+              <w:rPr>
+                <w:rFonts w:ascii="Times New Roman" w:hAnsi="Times New Roman" w:cs="Times New Roman"/>
+                <w:sz w:val="28"/>
+                <w:szCs w:val="28"/>
+              </w:rPr>
+              <w:t xml:space="preserve"> [</w:t>
+            </w:r>
+            <w:proofErr w:type="spellStart"/>
+            <w:r>
+              <w:rPr>
+                <w:rFonts w:ascii="Times New Roman" w:hAnsi="Times New Roman" w:cs="Times New Roman"/>
+                <w:sz w:val="28"/>
+                <w:szCs w:val="28"/>
+              </w:rPr>
+              <w:t>if</w:t>
+            </w:r>
+            <w:proofErr w:type="spellEnd"/>
+            <w:r>
+              <w:rPr>
+                <w:rFonts w:ascii="Times New Roman" w:hAnsi="Times New Roman" w:cs="Times New Roman"/>
+                <w:sz w:val="28"/>
+                <w:szCs w:val="28"/>
+              </w:rPr>
+              <w:t xml:space="preserve"> </w:t>
+            </w:r>
+            <w:proofErr w:type="spellStart"/>
+            <w:r>
+              <w:rPr>
+                <w:rFonts w:ascii="Times New Roman" w:hAnsi="Times New Roman" w:cs="Times New Roman"/>
+                <w:sz w:val="28"/>
+                <w:szCs w:val="28"/>
+              </w:rPr>
+              <w:t>valid</w:t>
+            </w:r>
+            <w:proofErr w:type="spellEnd"/>
+            <w:r>
+              <w:rPr>
+                <w:rFonts w:ascii="Times New Roman" w:hAnsi="Times New Roman" w:cs="Times New Roman"/>
+                <w:sz w:val="28"/>
+                <w:szCs w:val="28"/>
+              </w:rPr>
+              <w:t xml:space="preserve"> FP] [</w:t>
+            </w:r>
+            <w:proofErr w:type="spellStart"/>
+            <w:r>
+              <w:rPr>
+                <w:rFonts w:ascii="Times New Roman" w:hAnsi="Times New Roman" w:cs="Times New Roman"/>
+                <w:sz w:val="28"/>
+                <w:szCs w:val="28"/>
+              </w:rPr>
+              <w:t>property</w:t>
+            </w:r>
+            <w:proofErr w:type="spellEnd"/>
+            <w:r>
+              <w:rPr>
+                <w:rFonts w:ascii="Times New Roman" w:hAnsi="Times New Roman" w:cs="Times New Roman"/>
+                <w:sz w:val="28"/>
+                <w:szCs w:val="28"/>
+              </w:rPr>
+              <w:t xml:space="preserve"> </w:t>
+            </w:r>
+            <w:proofErr w:type="spellStart"/>
+            <w:r>
+              <w:rPr>
+                <w:rFonts w:ascii="Times New Roman" w:hAnsi="Times New Roman" w:cs="Times New Roman"/>
+                <w:sz w:val="28"/>
+                <w:szCs w:val="28"/>
+              </w:rPr>
+              <w:t>modifiedMP</w:t>
+            </w:r>
+            <w:proofErr w:type="spellEnd"/>
+            <w:r>
+              <w:rPr>
+                <w:rFonts w:ascii="Times New Roman" w:hAnsi="Times New Roman" w:cs="Times New Roman"/>
+                <w:sz w:val="28"/>
+                <w:szCs w:val="28"/>
+              </w:rPr>
+              <w:t>]</w:t>
+            </w:r>
+          </w:p>
+        </w:tc>
+      </w:tr>
     </w:tbl>
+    <w:p>
+      <w:pPr>
+        <w:rPr>
+          <w:rFonts w:ascii="Times New Roman" w:hAnsi="Times New Roman" w:cs="Times New Roman"/>
+          <w:sz w:val="28"/>
+          <w:szCs w:val="28"/>
+        </w:rPr>
+      </w:pPr>
+    </w:p>
+    <w:tbl>
+      <w:tblPr>
+        <w:tblStyle w:val="Grigliatabella"/>
+        <w:tblW w:w="0" w:type="auto"/>
+        <w:tblLook w:val="04A0" w:firstRow="1" w:lastRow="0" w:firstColumn="1" w:lastColumn="0" w:noHBand="0" w:noVBand="1"/>
+      </w:tblPr>
+      <w:tblGrid>
+        <w:gridCol w:w="4814"/>
+        <w:gridCol w:w="4814"/>
+      </w:tblGrid>
+      <w:tr>
+        <w:tc>
+          <w:tcPr>
+            <w:tcW w:w="4814" w:type="dxa"/>
+          </w:tcPr>
+          <w:p>
+            <w:pPr>
+              <w:rPr>
+                <w:rFonts w:ascii="Times New Roman" w:hAnsi="Times New Roman" w:cs="Times New Roman"/>
+                <w:sz w:val="28"/>
+                <w:szCs w:val="28"/>
+              </w:rPr>
+            </w:pPr>
+            <w:r>
+              <w:rPr>
+                <w:rFonts w:ascii="Times New Roman" w:hAnsi="Times New Roman" w:cs="Times New Roman"/>
+                <w:sz w:val="28"/>
+                <w:szCs w:val="28"/>
+              </w:rPr>
+              <w:t xml:space="preserve">Parametro: </w:t>
+            </w:r>
+            <w:r>
+              <w:rPr>
+                <w:rFonts w:ascii="Times New Roman" w:hAnsi="Times New Roman" w:cs="Times New Roman"/>
+                <w:b/>
+                <w:bCs/>
+                <w:sz w:val="28"/>
+                <w:szCs w:val="28"/>
+              </w:rPr>
+              <w:t>Descrizione</w:t>
+            </w:r>
+          </w:p>
+        </w:tc>
+        <w:tc>
+          <w:tcPr>
+            <w:tcW w:w="4814" w:type="dxa"/>
+          </w:tcPr>
+          <w:p>
+            <w:pPr>
+              <w:rPr>
+                <w:rFonts w:ascii="Times New Roman" w:hAnsi="Times New Roman" w:cs="Times New Roman"/>
+                <w:sz w:val="28"/>
+                <w:szCs w:val="28"/>
+              </w:rPr>
+            </w:pPr>
+          </w:p>
+        </w:tc>
+      </w:tr>
+      <w:tr>
+        <w:tc>
+          <w:tcPr>
+            <w:tcW w:w="4814" w:type="dxa"/>
+          </w:tcPr>
+          <w:p>
+            <w:pPr>
+              <w:rPr>
+                <w:rFonts w:ascii="Times New Roman" w:hAnsi="Times New Roman" w:cs="Times New Roman"/>
+                <w:sz w:val="28"/>
+                <w:szCs w:val="28"/>
+              </w:rPr>
+            </w:pPr>
+            <w:r>
+              <w:rPr>
+                <w:rFonts w:ascii="Times New Roman" w:hAnsi="Times New Roman" w:cs="Times New Roman"/>
+                <w:sz w:val="28"/>
+                <w:szCs w:val="28"/>
+              </w:rPr>
+              <w:t>Modificato [M</w:t>
+            </w:r>
+            <w:r>
+              <w:rPr>
+                <w:rFonts w:ascii="Times New Roman" w:hAnsi="Times New Roman" w:cs="Times New Roman"/>
+                <w:sz w:val="28"/>
+                <w:szCs w:val="28"/>
+              </w:rPr>
+              <w:t>D</w:t>
+            </w:r>
+            <w:r>
+              <w:rPr>
+                <w:rFonts w:ascii="Times New Roman" w:hAnsi="Times New Roman" w:cs="Times New Roman"/>
+                <w:sz w:val="28"/>
+                <w:szCs w:val="28"/>
+              </w:rPr>
+              <w:t>]</w:t>
+            </w:r>
+          </w:p>
+        </w:tc>
+        <w:tc>
+          <w:tcPr>
+            <w:tcW w:w="4814" w:type="dxa"/>
+          </w:tcPr>
+          <w:p>
+            <w:pPr>
+              <w:rPr>
+                <w:rFonts w:ascii="Times New Roman" w:hAnsi="Times New Roman" w:cs="Times New Roman"/>
+                <w:sz w:val="28"/>
+                <w:szCs w:val="28"/>
+              </w:rPr>
+            </w:pPr>
+            <w:r>
+              <w:rPr>
+                <w:rFonts w:ascii="Times New Roman" w:hAnsi="Times New Roman" w:cs="Times New Roman"/>
+                <w:sz w:val="28"/>
+                <w:szCs w:val="28"/>
+              </w:rPr>
+              <w:t xml:space="preserve">1. </w:t>
+            </w:r>
+            <w:r>
+              <w:rPr>
+                <w:rFonts w:ascii="Times New Roman" w:hAnsi="Times New Roman" w:cs="Times New Roman"/>
+                <w:sz w:val="28"/>
+                <w:szCs w:val="28"/>
+              </w:rPr>
+              <w:t>La descrizione</w:t>
+            </w:r>
+            <w:r>
+              <w:rPr>
+                <w:rFonts w:ascii="Times New Roman" w:hAnsi="Times New Roman" w:cs="Times New Roman"/>
+                <w:sz w:val="28"/>
+                <w:szCs w:val="28"/>
+              </w:rPr>
+              <w:t xml:space="preserve"> non </w:t>
+            </w:r>
+            <w:r>
+              <w:rPr>
+                <w:rFonts w:ascii="Times New Roman" w:hAnsi="Times New Roman" w:cs="Times New Roman"/>
+                <w:sz w:val="28"/>
+                <w:szCs w:val="28"/>
+              </w:rPr>
+              <w:t>è</w:t>
+            </w:r>
+            <w:r>
+              <w:rPr>
+                <w:rFonts w:ascii="Times New Roman" w:hAnsi="Times New Roman" w:cs="Times New Roman"/>
+                <w:sz w:val="28"/>
+                <w:szCs w:val="28"/>
+              </w:rPr>
+              <w:t xml:space="preserve"> stat</w:t>
+            </w:r>
+            <w:r>
+              <w:rPr>
+                <w:rFonts w:ascii="Times New Roman" w:hAnsi="Times New Roman" w:cs="Times New Roman"/>
+                <w:sz w:val="28"/>
+                <w:szCs w:val="28"/>
+              </w:rPr>
+              <w:t>a</w:t>
+            </w:r>
+            <w:r>
+              <w:rPr>
+                <w:rFonts w:ascii="Times New Roman" w:hAnsi="Times New Roman" w:cs="Times New Roman"/>
+                <w:sz w:val="28"/>
+                <w:szCs w:val="28"/>
+              </w:rPr>
+              <w:t xml:space="preserve"> modificat</w:t>
+            </w:r>
+            <w:r>
+              <w:rPr>
+                <w:rFonts w:ascii="Times New Roman" w:hAnsi="Times New Roman" w:cs="Times New Roman"/>
+                <w:sz w:val="28"/>
+                <w:szCs w:val="28"/>
+              </w:rPr>
+              <w:t>a</w:t>
+            </w:r>
+            <w:r>
+              <w:rPr>
+                <w:rFonts w:ascii="Times New Roman" w:hAnsi="Times New Roman" w:cs="Times New Roman"/>
+                <w:sz w:val="28"/>
+                <w:szCs w:val="28"/>
+              </w:rPr>
+              <w:t xml:space="preserve"> [</w:t>
+            </w:r>
+            <w:proofErr w:type="spellStart"/>
+            <w:r>
+              <w:rPr>
+                <w:rFonts w:ascii="Times New Roman" w:hAnsi="Times New Roman" w:cs="Times New Roman"/>
+                <w:sz w:val="28"/>
+                <w:szCs w:val="28"/>
+              </w:rPr>
+              <w:t>property</w:t>
+            </w:r>
+            <w:proofErr w:type="spellEnd"/>
+            <w:r>
+              <w:rPr>
+                <w:rFonts w:ascii="Times New Roman" w:hAnsi="Times New Roman" w:cs="Times New Roman"/>
+                <w:sz w:val="28"/>
+                <w:szCs w:val="28"/>
+              </w:rPr>
+              <w:t xml:space="preserve"> </w:t>
+            </w:r>
+            <w:proofErr w:type="spellStart"/>
+            <w:r>
+              <w:rPr>
+                <w:rFonts w:ascii="Times New Roman" w:hAnsi="Times New Roman" w:cs="Times New Roman"/>
+                <w:sz w:val="28"/>
+                <w:szCs w:val="28"/>
+              </w:rPr>
+              <w:t>notModifiedM</w:t>
+            </w:r>
+            <w:r>
+              <w:rPr>
+                <w:rFonts w:ascii="Times New Roman" w:hAnsi="Times New Roman" w:cs="Times New Roman"/>
+                <w:sz w:val="28"/>
+                <w:szCs w:val="28"/>
+              </w:rPr>
+              <w:t>D</w:t>
+            </w:r>
+            <w:proofErr w:type="spellEnd"/>
+            <w:r>
+              <w:rPr>
+                <w:rFonts w:ascii="Times New Roman" w:hAnsi="Times New Roman" w:cs="Times New Roman"/>
+                <w:sz w:val="28"/>
+                <w:szCs w:val="28"/>
+              </w:rPr>
+              <w:t>]</w:t>
+            </w:r>
+          </w:p>
+          <w:p>
+            <w:pPr>
+              <w:rPr>
+                <w:rFonts w:ascii="Times New Roman" w:hAnsi="Times New Roman" w:cs="Times New Roman"/>
+                <w:sz w:val="28"/>
+                <w:szCs w:val="28"/>
+              </w:rPr>
+            </w:pPr>
+            <w:r>
+              <w:rPr>
+                <w:rFonts w:ascii="Times New Roman" w:hAnsi="Times New Roman" w:cs="Times New Roman"/>
+                <w:sz w:val="28"/>
+                <w:szCs w:val="28"/>
+              </w:rPr>
+              <w:t>2. La descrizione è stata modificata [</w:t>
+            </w:r>
+            <w:proofErr w:type="spellStart"/>
+            <w:r>
+              <w:rPr>
+                <w:rFonts w:ascii="Times New Roman" w:hAnsi="Times New Roman" w:cs="Times New Roman"/>
+                <w:sz w:val="28"/>
+                <w:szCs w:val="28"/>
+              </w:rPr>
+              <w:t>property</w:t>
+            </w:r>
+            <w:proofErr w:type="spellEnd"/>
+            <w:r>
+              <w:rPr>
+                <w:rFonts w:ascii="Times New Roman" w:hAnsi="Times New Roman" w:cs="Times New Roman"/>
+                <w:sz w:val="28"/>
+                <w:szCs w:val="28"/>
+              </w:rPr>
+              <w:t xml:space="preserve"> </w:t>
+            </w:r>
+            <w:proofErr w:type="spellStart"/>
+            <w:r>
+              <w:rPr>
+                <w:rFonts w:ascii="Times New Roman" w:hAnsi="Times New Roman" w:cs="Times New Roman"/>
+                <w:sz w:val="28"/>
+                <w:szCs w:val="28"/>
+              </w:rPr>
+              <w:t>ModifiedMD</w:t>
+            </w:r>
+            <w:proofErr w:type="spellEnd"/>
+            <w:r>
+              <w:rPr>
+                <w:rFonts w:ascii="Times New Roman" w:hAnsi="Times New Roman" w:cs="Times New Roman"/>
+                <w:sz w:val="28"/>
+                <w:szCs w:val="28"/>
+              </w:rPr>
+              <w:t>]</w:t>
+            </w:r>
+          </w:p>
+        </w:tc>
+      </w:tr>
+    </w:tbl>
+    <w:p>
+      <w:pPr>
+        <w:rPr>
+          <w:rFonts w:ascii="Times New Roman" w:hAnsi="Times New Roman" w:cs="Times New Roman"/>
+          <w:sz w:val="28"/>
+          <w:szCs w:val="28"/>
+        </w:rPr>
+      </w:pPr>
+    </w:p>
+    <w:p>
+      <w:pPr>
+        <w:rPr>
+          <w:rFonts w:ascii="Times New Roman" w:hAnsi="Times New Roman" w:cs="Times New Roman"/>
+          <w:sz w:val="28"/>
+          <w:szCs w:val="28"/>
+        </w:rPr>
+      </w:pPr>
+    </w:p>
+    <w:tbl>
+      <w:tblPr>
+        <w:tblStyle w:val="Grigliatabella"/>
+        <w:tblW w:w="0" w:type="auto"/>
+        <w:tblLook w:val="04A0" w:firstRow="1" w:lastRow="0" w:firstColumn="1" w:lastColumn="0" w:noHBand="0" w:noVBand="1"/>
+      </w:tblPr>
+      <w:tblGrid>
+        <w:gridCol w:w="3209"/>
+        <w:gridCol w:w="3209"/>
+        <w:gridCol w:w="3210"/>
+      </w:tblGrid>
+      <w:tr>
+        <w:tc>
+          <w:tcPr>
+            <w:tcW w:w="3209" w:type="dxa"/>
+          </w:tcPr>
+          <w:p>
+            <w:pPr>
+              <w:rPr>
+                <w:rFonts w:ascii="Times New Roman" w:hAnsi="Times New Roman" w:cs="Times New Roman"/>
+                <w:sz w:val="28"/>
+                <w:szCs w:val="28"/>
+              </w:rPr>
+            </w:pPr>
+            <w:r>
+              <w:rPr>
+                <w:rFonts w:ascii="Times New Roman" w:hAnsi="Times New Roman" w:cs="Times New Roman"/>
+                <w:sz w:val="28"/>
+                <w:szCs w:val="28"/>
+              </w:rPr>
+              <w:t>Codice</w:t>
+            </w:r>
+          </w:p>
+        </w:tc>
+        <w:tc>
+          <w:tcPr>
+            <w:tcW w:w="3209" w:type="dxa"/>
+          </w:tcPr>
+          <w:p>
+            <w:pPr>
+              <w:rPr>
+                <w:rFonts w:ascii="Times New Roman" w:hAnsi="Times New Roman" w:cs="Times New Roman"/>
+                <w:sz w:val="28"/>
+                <w:szCs w:val="28"/>
+              </w:rPr>
+            </w:pPr>
+            <w:r>
+              <w:rPr>
+                <w:rFonts w:ascii="Times New Roman" w:hAnsi="Times New Roman" w:cs="Times New Roman"/>
+                <w:sz w:val="28"/>
+                <w:szCs w:val="28"/>
+              </w:rPr>
+              <w:t>Combinazione</w:t>
+            </w:r>
+          </w:p>
+        </w:tc>
+        <w:tc>
+          <w:tcPr>
+            <w:tcW w:w="3210" w:type="dxa"/>
+          </w:tcPr>
+          <w:p>
+            <w:pPr>
+              <w:rPr>
+                <w:rFonts w:ascii="Times New Roman" w:hAnsi="Times New Roman" w:cs="Times New Roman"/>
+                <w:sz w:val="28"/>
+                <w:szCs w:val="28"/>
+              </w:rPr>
+            </w:pPr>
+            <w:r>
+              <w:rPr>
+                <w:rFonts w:ascii="Times New Roman" w:hAnsi="Times New Roman" w:cs="Times New Roman"/>
+                <w:sz w:val="28"/>
+                <w:szCs w:val="28"/>
+              </w:rPr>
+              <w:t>Esito</w:t>
+            </w:r>
+          </w:p>
+        </w:tc>
+      </w:tr>
+      <w:tr>
+        <w:tc>
+          <w:tcPr>
+            <w:tcW w:w="3209" w:type="dxa"/>
+          </w:tcPr>
+          <w:p>
+            <w:pPr>
+              <w:rPr>
+                <w:rFonts w:ascii="Times New Roman" w:hAnsi="Times New Roman" w:cs="Times New Roman"/>
+                <w:sz w:val="28"/>
+                <w:szCs w:val="28"/>
+              </w:rPr>
+            </w:pPr>
+            <w:r>
+              <w:rPr>
+                <w:rFonts w:ascii="Times New Roman" w:hAnsi="Times New Roman" w:cs="Times New Roman"/>
+                <w:sz w:val="28"/>
+                <w:szCs w:val="28"/>
+              </w:rPr>
+              <w:t>TC_</w:t>
+            </w:r>
+          </w:p>
+        </w:tc>
+        <w:tc>
+          <w:tcPr>
+            <w:tcW w:w="3209" w:type="dxa"/>
+          </w:tcPr>
+          <w:p>
+            <w:pPr>
+              <w:rPr>
+                <w:rFonts w:ascii="Times New Roman" w:hAnsi="Times New Roman" w:cs="Times New Roman"/>
+                <w:sz w:val="28"/>
+                <w:szCs w:val="28"/>
+              </w:rPr>
+            </w:pPr>
+            <w:r>
+              <w:rPr>
+                <w:rFonts w:ascii="Times New Roman" w:hAnsi="Times New Roman" w:cs="Times New Roman"/>
+                <w:sz w:val="28"/>
+                <w:szCs w:val="28"/>
+              </w:rPr>
+              <w:t>LNA2, MNA2, LNAR2, MNAR2, MT1, LP2, FP2</w:t>
+            </w:r>
+            <w:r>
+              <w:rPr>
+                <w:rFonts w:ascii="Times New Roman" w:hAnsi="Times New Roman" w:cs="Times New Roman"/>
+                <w:sz w:val="28"/>
+                <w:szCs w:val="28"/>
+              </w:rPr>
+              <w:t>, MP2, MD2</w:t>
+            </w:r>
+          </w:p>
+        </w:tc>
+        <w:tc>
+          <w:tcPr>
+            <w:tcW w:w="3210" w:type="dxa"/>
+          </w:tcPr>
+          <w:p>
+            <w:pPr>
+              <w:rPr>
+                <w:rFonts w:ascii="Times New Roman" w:hAnsi="Times New Roman" w:cs="Times New Roman"/>
+                <w:sz w:val="28"/>
+                <w:szCs w:val="28"/>
+              </w:rPr>
+            </w:pPr>
+            <w:r>
+              <w:rPr>
+                <w:rFonts w:ascii="Times New Roman" w:hAnsi="Times New Roman" w:cs="Times New Roman"/>
+                <w:sz w:val="28"/>
+                <w:szCs w:val="28"/>
+              </w:rPr>
+              <w:t>L’album è stato modificato correttamente</w:t>
+            </w:r>
+          </w:p>
+        </w:tc>
+      </w:tr>
+      <w:tr>
+        <w:tc>
+          <w:tcPr>
+            <w:tcW w:w="3209" w:type="dxa"/>
+          </w:tcPr>
+          <w:p>
+            <w:pPr>
+              <w:rPr>
+                <w:rFonts w:ascii="Times New Roman" w:hAnsi="Times New Roman" w:cs="Times New Roman"/>
+                <w:sz w:val="28"/>
+                <w:szCs w:val="28"/>
+              </w:rPr>
+            </w:pPr>
+            <w:r>
+              <w:rPr>
+                <w:rFonts w:ascii="Times New Roman" w:hAnsi="Times New Roman" w:cs="Times New Roman"/>
+                <w:sz w:val="28"/>
+                <w:szCs w:val="28"/>
+              </w:rPr>
+              <w:t>TC_</w:t>
+            </w:r>
+          </w:p>
+        </w:tc>
+        <w:tc>
+          <w:tcPr>
+            <w:tcW w:w="3209" w:type="dxa"/>
+          </w:tcPr>
+          <w:p>
+            <w:pPr>
+              <w:rPr>
+                <w:rFonts w:ascii="Times New Roman" w:hAnsi="Times New Roman" w:cs="Times New Roman"/>
+                <w:sz w:val="28"/>
+                <w:szCs w:val="28"/>
+              </w:rPr>
+            </w:pPr>
+            <w:r>
+              <w:rPr>
+                <w:rFonts w:ascii="Times New Roman" w:hAnsi="Times New Roman" w:cs="Times New Roman"/>
+                <w:sz w:val="28"/>
+                <w:szCs w:val="28"/>
+              </w:rPr>
+              <w:t>LNA2, MNA2, LNAR2, MNAR2, MT1, LP2, FP2, MP2, MD</w:t>
+            </w:r>
+            <w:r>
+              <w:rPr>
+                <w:rFonts w:ascii="Times New Roman" w:hAnsi="Times New Roman" w:cs="Times New Roman"/>
+                <w:sz w:val="28"/>
+                <w:szCs w:val="28"/>
+              </w:rPr>
+              <w:t>1</w:t>
+            </w:r>
+          </w:p>
+        </w:tc>
+        <w:tc>
+          <w:tcPr>
+            <w:tcW w:w="3210" w:type="dxa"/>
+          </w:tcPr>
+          <w:p>
+            <w:pPr>
+              <w:rPr>
+                <w:rFonts w:ascii="Times New Roman" w:hAnsi="Times New Roman" w:cs="Times New Roman"/>
+                <w:sz w:val="28"/>
+                <w:szCs w:val="28"/>
+              </w:rPr>
+            </w:pPr>
+            <w:r>
+              <w:rPr>
+                <w:rFonts w:ascii="Times New Roman" w:hAnsi="Times New Roman" w:cs="Times New Roman"/>
+                <w:sz w:val="28"/>
+                <w:szCs w:val="28"/>
+              </w:rPr>
+              <w:t>La descrizione è stata modificata</w:t>
+            </w:r>
+          </w:p>
+        </w:tc>
+      </w:tr>
+      <w:tr>
+        <w:tc>
+          <w:tcPr>
+            <w:tcW w:w="3209" w:type="dxa"/>
+          </w:tcPr>
+          <w:p>
+            <w:pPr>
+              <w:rPr>
+                <w:rFonts w:ascii="Times New Roman" w:hAnsi="Times New Roman" w:cs="Times New Roman"/>
+                <w:sz w:val="28"/>
+                <w:szCs w:val="28"/>
+              </w:rPr>
+            </w:pPr>
+            <w:r>
+              <w:rPr>
+                <w:rFonts w:ascii="Times New Roman" w:hAnsi="Times New Roman" w:cs="Times New Roman"/>
+                <w:sz w:val="28"/>
+                <w:szCs w:val="28"/>
+              </w:rPr>
+              <w:t>TC_</w:t>
+            </w:r>
+          </w:p>
+        </w:tc>
+        <w:tc>
+          <w:tcPr>
+            <w:tcW w:w="3209" w:type="dxa"/>
+          </w:tcPr>
+          <w:p>
+            <w:pPr>
+              <w:rPr>
+                <w:rFonts w:ascii="Times New Roman" w:hAnsi="Times New Roman" w:cs="Times New Roman"/>
+                <w:sz w:val="28"/>
+                <w:szCs w:val="28"/>
+              </w:rPr>
+            </w:pPr>
+            <w:r>
+              <w:rPr>
+                <w:rFonts w:ascii="Times New Roman" w:hAnsi="Times New Roman" w:cs="Times New Roman"/>
+                <w:sz w:val="28"/>
+                <w:szCs w:val="28"/>
+              </w:rPr>
+              <w:t>LNA2, MNA2, LNAR2, MNAR2, MT1, LP2, FP2, MP</w:t>
+            </w:r>
+            <w:r>
+              <w:rPr>
+                <w:rFonts w:ascii="Times New Roman" w:hAnsi="Times New Roman" w:cs="Times New Roman"/>
+                <w:sz w:val="28"/>
+                <w:szCs w:val="28"/>
+              </w:rPr>
+              <w:t>1</w:t>
+            </w:r>
+            <w:r>
+              <w:rPr>
+                <w:rFonts w:ascii="Times New Roman" w:hAnsi="Times New Roman" w:cs="Times New Roman"/>
+                <w:sz w:val="28"/>
+                <w:szCs w:val="28"/>
+              </w:rPr>
+              <w:t>, MD2</w:t>
+            </w:r>
+          </w:p>
+        </w:tc>
+        <w:tc>
+          <w:tcPr>
+            <w:tcW w:w="3210" w:type="dxa"/>
+          </w:tcPr>
+          <w:p>
+            <w:pPr>
+              <w:rPr>
+                <w:rFonts w:ascii="Times New Roman" w:hAnsi="Times New Roman" w:cs="Times New Roman"/>
+                <w:sz w:val="28"/>
+                <w:szCs w:val="28"/>
+              </w:rPr>
+            </w:pPr>
+            <w:r>
+              <w:rPr>
+                <w:rFonts w:ascii="Times New Roman" w:hAnsi="Times New Roman" w:cs="Times New Roman"/>
+                <w:sz w:val="28"/>
+                <w:szCs w:val="28"/>
+              </w:rPr>
+              <w:t>I prezzi sono stati modificati</w:t>
+            </w:r>
+          </w:p>
+        </w:tc>
+      </w:tr>
+      <w:tr>
+        <w:tc>
+          <w:tcPr>
+            <w:tcW w:w="3209" w:type="dxa"/>
+          </w:tcPr>
+          <w:p>
+            <w:pPr>
+              <w:rPr>
+                <w:rFonts w:ascii="Times New Roman" w:hAnsi="Times New Roman" w:cs="Times New Roman"/>
+                <w:sz w:val="28"/>
+                <w:szCs w:val="28"/>
+              </w:rPr>
+            </w:pPr>
+            <w:r>
+              <w:rPr>
+                <w:rFonts w:ascii="Times New Roman" w:hAnsi="Times New Roman" w:cs="Times New Roman"/>
+                <w:sz w:val="28"/>
+                <w:szCs w:val="28"/>
+              </w:rPr>
+              <w:t>TC_</w:t>
+            </w:r>
+          </w:p>
+        </w:tc>
+        <w:tc>
+          <w:tcPr>
+            <w:tcW w:w="3209" w:type="dxa"/>
+          </w:tcPr>
+          <w:p>
+            <w:pPr>
+              <w:rPr>
+                <w:rFonts w:ascii="Times New Roman" w:hAnsi="Times New Roman" w:cs="Times New Roman"/>
+                <w:sz w:val="28"/>
+                <w:szCs w:val="28"/>
+              </w:rPr>
+            </w:pPr>
+            <w:r>
+              <w:rPr>
+                <w:rFonts w:ascii="Times New Roman" w:hAnsi="Times New Roman" w:cs="Times New Roman"/>
+                <w:sz w:val="28"/>
+                <w:szCs w:val="28"/>
+              </w:rPr>
+              <w:t xml:space="preserve">LNA2, MNA2, LNAR2, </w:t>
+            </w:r>
+          </w:p>
+          <w:p>
+            <w:pPr>
+              <w:rPr>
+                <w:rFonts w:ascii="Times New Roman" w:hAnsi="Times New Roman" w:cs="Times New Roman"/>
+                <w:sz w:val="28"/>
+                <w:szCs w:val="28"/>
+              </w:rPr>
+            </w:pPr>
+            <w:r>
+              <w:rPr>
+                <w:rFonts w:ascii="Times New Roman" w:hAnsi="Times New Roman" w:cs="Times New Roman"/>
+                <w:sz w:val="28"/>
+                <w:szCs w:val="28"/>
+              </w:rPr>
+              <w:t>MNAR2,</w:t>
+            </w:r>
+            <w:r>
+              <w:rPr>
+                <w:rFonts w:ascii="Times New Roman" w:hAnsi="Times New Roman" w:cs="Times New Roman"/>
+                <w:sz w:val="28"/>
+                <w:szCs w:val="28"/>
+              </w:rPr>
+              <w:t xml:space="preserve"> </w:t>
+            </w:r>
+            <w:r>
+              <w:rPr>
+                <w:rFonts w:ascii="Times New Roman" w:hAnsi="Times New Roman" w:cs="Times New Roman"/>
+                <w:sz w:val="28"/>
+                <w:szCs w:val="28"/>
+              </w:rPr>
+              <w:t>MT1, LP2, FP</w:t>
+            </w:r>
+            <w:r>
+              <w:rPr>
+                <w:rFonts w:ascii="Times New Roman" w:hAnsi="Times New Roman" w:cs="Times New Roman"/>
+                <w:sz w:val="28"/>
+                <w:szCs w:val="28"/>
+              </w:rPr>
+              <w:t>1</w:t>
+            </w:r>
+            <w:r>
+              <w:rPr>
+                <w:rFonts w:ascii="Times New Roman" w:hAnsi="Times New Roman" w:cs="Times New Roman"/>
+                <w:sz w:val="28"/>
+                <w:szCs w:val="28"/>
+              </w:rPr>
+              <w:t xml:space="preserve">, </w:t>
+            </w:r>
+            <w:r>
+              <w:rPr>
+                <w:rFonts w:ascii="Times New Roman" w:hAnsi="Times New Roman" w:cs="Times New Roman"/>
+                <w:sz w:val="28"/>
+                <w:szCs w:val="28"/>
+              </w:rPr>
+              <w:t>MP2, MD2</w:t>
+            </w:r>
+          </w:p>
+        </w:tc>
+        <w:tc>
+          <w:tcPr>
+            <w:tcW w:w="3210" w:type="dxa"/>
+          </w:tcPr>
+          <w:p>
+            <w:pPr>
+              <w:rPr>
+                <w:rFonts w:ascii="Times New Roman" w:hAnsi="Times New Roman" w:cs="Times New Roman"/>
+                <w:sz w:val="28"/>
+                <w:szCs w:val="28"/>
+              </w:rPr>
+            </w:pPr>
+            <w:r>
+              <w:rPr>
+                <w:rFonts w:ascii="Times New Roman" w:hAnsi="Times New Roman" w:cs="Times New Roman"/>
+                <w:sz w:val="28"/>
+                <w:szCs w:val="28"/>
+              </w:rPr>
+              <w:t>Formato prezzo non valido</w:t>
+            </w:r>
+          </w:p>
+        </w:tc>
+      </w:tr>
+      <w:tr>
+        <w:tc>
+          <w:tcPr>
+            <w:tcW w:w="3209" w:type="dxa"/>
+          </w:tcPr>
+          <w:p>
+            <w:pPr>
+              <w:rPr>
+                <w:rFonts w:ascii="Times New Roman" w:hAnsi="Times New Roman" w:cs="Times New Roman"/>
+                <w:sz w:val="28"/>
+                <w:szCs w:val="28"/>
+              </w:rPr>
+            </w:pPr>
+            <w:r>
+              <w:rPr>
+                <w:rFonts w:ascii="Times New Roman" w:hAnsi="Times New Roman" w:cs="Times New Roman"/>
+                <w:sz w:val="28"/>
+                <w:szCs w:val="28"/>
+              </w:rPr>
+              <w:t>TC_</w:t>
+            </w:r>
+          </w:p>
+        </w:tc>
+        <w:tc>
+          <w:tcPr>
+            <w:tcW w:w="3209" w:type="dxa"/>
+          </w:tcPr>
+          <w:p>
+            <w:pPr>
+              <w:rPr>
+                <w:rFonts w:ascii="Times New Roman" w:hAnsi="Times New Roman" w:cs="Times New Roman"/>
+                <w:sz w:val="28"/>
+                <w:szCs w:val="28"/>
+              </w:rPr>
+            </w:pPr>
+            <w:r>
+              <w:rPr>
+                <w:rFonts w:ascii="Times New Roman" w:hAnsi="Times New Roman" w:cs="Times New Roman"/>
+                <w:sz w:val="28"/>
+                <w:szCs w:val="28"/>
+              </w:rPr>
+              <w:t>LNA2, MNA2, LNAR2,</w:t>
+            </w:r>
+          </w:p>
+          <w:p>
+            <w:pPr>
+              <w:rPr>
+                <w:rFonts w:ascii="Times New Roman" w:hAnsi="Times New Roman" w:cs="Times New Roman"/>
+                <w:sz w:val="28"/>
+                <w:szCs w:val="28"/>
+              </w:rPr>
+            </w:pPr>
+            <w:r>
+              <w:rPr>
+                <w:rFonts w:ascii="Times New Roman" w:hAnsi="Times New Roman" w:cs="Times New Roman"/>
+                <w:sz w:val="28"/>
+                <w:szCs w:val="28"/>
+              </w:rPr>
+              <w:t>MNAR2, MT1, LP</w:t>
+            </w:r>
+            <w:r>
+              <w:rPr>
+                <w:rFonts w:ascii="Times New Roman" w:hAnsi="Times New Roman" w:cs="Times New Roman"/>
+                <w:sz w:val="28"/>
+                <w:szCs w:val="28"/>
+              </w:rPr>
+              <w:t>1</w:t>
+            </w:r>
+            <w:r>
+              <w:rPr>
+                <w:rFonts w:ascii="Times New Roman" w:hAnsi="Times New Roman" w:cs="Times New Roman"/>
+                <w:sz w:val="28"/>
+                <w:szCs w:val="28"/>
+              </w:rPr>
+              <w:t>, FP2</w:t>
+            </w:r>
+            <w:r>
+              <w:rPr>
+                <w:rFonts w:ascii="Times New Roman" w:hAnsi="Times New Roman" w:cs="Times New Roman"/>
+                <w:sz w:val="28"/>
+                <w:szCs w:val="28"/>
+              </w:rPr>
+              <w:t xml:space="preserve">, </w:t>
+            </w:r>
+            <w:r>
+              <w:rPr>
+                <w:rFonts w:ascii="Times New Roman" w:hAnsi="Times New Roman" w:cs="Times New Roman"/>
+                <w:sz w:val="28"/>
+                <w:szCs w:val="28"/>
+              </w:rPr>
+              <w:t>MP2, MD2</w:t>
+            </w:r>
+          </w:p>
+        </w:tc>
+        <w:tc>
+          <w:tcPr>
+            <w:tcW w:w="3210" w:type="dxa"/>
+          </w:tcPr>
+          <w:p>
+            <w:pPr>
+              <w:rPr>
+                <w:rFonts w:ascii="Times New Roman" w:hAnsi="Times New Roman" w:cs="Times New Roman"/>
+                <w:sz w:val="28"/>
+                <w:szCs w:val="28"/>
+              </w:rPr>
+            </w:pPr>
+            <w:r>
+              <w:rPr>
+                <w:rFonts w:ascii="Times New Roman" w:hAnsi="Times New Roman" w:cs="Times New Roman"/>
+                <w:sz w:val="28"/>
+                <w:szCs w:val="28"/>
+              </w:rPr>
+              <w:t>Campo prezzi obbligatorio</w:t>
+            </w:r>
+          </w:p>
+        </w:tc>
+      </w:tr>
+      <w:tr>
+        <w:tc>
+          <w:tcPr>
+            <w:tcW w:w="3209" w:type="dxa"/>
+          </w:tcPr>
+          <w:p>
+            <w:pPr>
+              <w:rPr>
+                <w:rFonts w:ascii="Times New Roman" w:hAnsi="Times New Roman" w:cs="Times New Roman"/>
+                <w:sz w:val="28"/>
+                <w:szCs w:val="28"/>
+              </w:rPr>
+            </w:pPr>
+            <w:r>
+              <w:rPr>
+                <w:rFonts w:ascii="Times New Roman" w:hAnsi="Times New Roman" w:cs="Times New Roman"/>
+                <w:sz w:val="28"/>
+                <w:szCs w:val="28"/>
+              </w:rPr>
+              <w:t>TC_</w:t>
+            </w:r>
+          </w:p>
+        </w:tc>
+        <w:tc>
+          <w:tcPr>
+            <w:tcW w:w="3209" w:type="dxa"/>
+          </w:tcPr>
+          <w:p>
+            <w:pPr>
+              <w:rPr>
+                <w:rFonts w:ascii="Times New Roman" w:hAnsi="Times New Roman" w:cs="Times New Roman"/>
+                <w:sz w:val="28"/>
+                <w:szCs w:val="28"/>
+              </w:rPr>
+            </w:pPr>
+            <w:r>
+              <w:rPr>
+                <w:rFonts w:ascii="Times New Roman" w:hAnsi="Times New Roman" w:cs="Times New Roman"/>
+                <w:sz w:val="28"/>
+                <w:szCs w:val="28"/>
+              </w:rPr>
+              <w:t xml:space="preserve">LNA2, MNA2, LNAR2, </w:t>
+            </w:r>
+          </w:p>
+          <w:p>
+            <w:pPr>
+              <w:rPr>
+                <w:rFonts w:ascii="Times New Roman" w:hAnsi="Times New Roman" w:cs="Times New Roman"/>
+                <w:sz w:val="28"/>
+                <w:szCs w:val="28"/>
+              </w:rPr>
+            </w:pPr>
+            <w:r>
+              <w:rPr>
+                <w:rFonts w:ascii="Times New Roman" w:hAnsi="Times New Roman" w:cs="Times New Roman"/>
+                <w:sz w:val="28"/>
+                <w:szCs w:val="28"/>
+              </w:rPr>
+              <w:t>MNAR2,</w:t>
+            </w:r>
+            <w:r>
+              <w:rPr>
+                <w:rFonts w:ascii="Times New Roman" w:hAnsi="Times New Roman" w:cs="Times New Roman"/>
+                <w:sz w:val="28"/>
+                <w:szCs w:val="28"/>
+              </w:rPr>
+              <w:t xml:space="preserve"> </w:t>
+            </w:r>
+            <w:r>
+              <w:rPr>
+                <w:rFonts w:ascii="Times New Roman" w:hAnsi="Times New Roman" w:cs="Times New Roman"/>
+                <w:sz w:val="28"/>
+                <w:szCs w:val="28"/>
+              </w:rPr>
+              <w:t>MT</w:t>
+            </w:r>
+            <w:r>
+              <w:rPr>
+                <w:rFonts w:ascii="Times New Roman" w:hAnsi="Times New Roman" w:cs="Times New Roman"/>
+                <w:sz w:val="28"/>
+                <w:szCs w:val="28"/>
+              </w:rPr>
+              <w:t>2</w:t>
+            </w:r>
+            <w:r>
+              <w:rPr>
+                <w:rFonts w:ascii="Times New Roman" w:hAnsi="Times New Roman" w:cs="Times New Roman"/>
+                <w:sz w:val="28"/>
+                <w:szCs w:val="28"/>
+              </w:rPr>
+              <w:t>, LP2, FP2</w:t>
+            </w:r>
+            <w:r>
+              <w:rPr>
+                <w:rFonts w:ascii="Times New Roman" w:hAnsi="Times New Roman" w:cs="Times New Roman"/>
+                <w:sz w:val="28"/>
+                <w:szCs w:val="28"/>
+              </w:rPr>
+              <w:t xml:space="preserve">, </w:t>
+            </w:r>
+            <w:r>
+              <w:rPr>
+                <w:rFonts w:ascii="Times New Roman" w:hAnsi="Times New Roman" w:cs="Times New Roman"/>
+                <w:sz w:val="28"/>
+                <w:szCs w:val="28"/>
+              </w:rPr>
+              <w:t>MP2, MD2</w:t>
+            </w:r>
+          </w:p>
+        </w:tc>
+        <w:tc>
+          <w:tcPr>
+            <w:tcW w:w="3210" w:type="dxa"/>
+          </w:tcPr>
+          <w:p>
+            <w:pPr>
+              <w:rPr>
+                <w:rFonts w:ascii="Times New Roman" w:hAnsi="Times New Roman" w:cs="Times New Roman"/>
+                <w:sz w:val="28"/>
+                <w:szCs w:val="28"/>
+              </w:rPr>
+            </w:pPr>
+            <w:r>
+              <w:rPr>
+                <w:rFonts w:ascii="Times New Roman" w:hAnsi="Times New Roman" w:cs="Times New Roman"/>
+                <w:sz w:val="28"/>
+                <w:szCs w:val="28"/>
+              </w:rPr>
+              <w:t>È stato modificato il tipo dell’album (si riporti alla modifica del corrispondente tipo selezionato)</w:t>
+            </w:r>
+          </w:p>
+        </w:tc>
+      </w:tr>
+      <w:tr>
+        <w:tc>
+          <w:tcPr>
+            <w:tcW w:w="3209" w:type="dxa"/>
+          </w:tcPr>
+          <w:p>
+            <w:pPr>
+              <w:rPr>
+                <w:rFonts w:ascii="Times New Roman" w:hAnsi="Times New Roman" w:cs="Times New Roman"/>
+                <w:sz w:val="28"/>
+                <w:szCs w:val="28"/>
+              </w:rPr>
+            </w:pPr>
+            <w:r>
+              <w:rPr>
+                <w:rFonts w:ascii="Times New Roman" w:hAnsi="Times New Roman" w:cs="Times New Roman"/>
+                <w:sz w:val="28"/>
+                <w:szCs w:val="28"/>
+              </w:rPr>
+              <w:t>TC_</w:t>
+            </w:r>
+          </w:p>
+        </w:tc>
+        <w:tc>
+          <w:tcPr>
+            <w:tcW w:w="3209" w:type="dxa"/>
+          </w:tcPr>
+          <w:p>
+            <w:pPr>
+              <w:rPr>
+                <w:rFonts w:ascii="Times New Roman" w:hAnsi="Times New Roman" w:cs="Times New Roman"/>
+                <w:sz w:val="28"/>
+                <w:szCs w:val="28"/>
+              </w:rPr>
+            </w:pPr>
+            <w:r>
+              <w:rPr>
+                <w:rFonts w:ascii="Times New Roman" w:hAnsi="Times New Roman" w:cs="Times New Roman"/>
+                <w:sz w:val="28"/>
+                <w:szCs w:val="28"/>
+              </w:rPr>
+              <w:t>LNA2, MNA2, LNAR</w:t>
+            </w:r>
+            <w:r>
+              <w:rPr>
+                <w:rFonts w:ascii="Times New Roman" w:hAnsi="Times New Roman" w:cs="Times New Roman"/>
+                <w:sz w:val="28"/>
+                <w:szCs w:val="28"/>
+              </w:rPr>
+              <w:t>2</w:t>
+            </w:r>
+            <w:r>
+              <w:rPr>
+                <w:rFonts w:ascii="Times New Roman" w:hAnsi="Times New Roman" w:cs="Times New Roman"/>
+                <w:sz w:val="28"/>
+                <w:szCs w:val="28"/>
+              </w:rPr>
+              <w:t xml:space="preserve">, </w:t>
+            </w:r>
+          </w:p>
+          <w:p>
+            <w:pPr>
+              <w:rPr>
+                <w:rFonts w:ascii="Times New Roman" w:hAnsi="Times New Roman" w:cs="Times New Roman"/>
+                <w:sz w:val="28"/>
+                <w:szCs w:val="28"/>
+              </w:rPr>
+            </w:pPr>
+            <w:r>
+              <w:rPr>
+                <w:rFonts w:ascii="Times New Roman" w:hAnsi="Times New Roman" w:cs="Times New Roman"/>
+                <w:sz w:val="28"/>
+                <w:szCs w:val="28"/>
+              </w:rPr>
+              <w:t>MNAR</w:t>
+            </w:r>
+            <w:r>
+              <w:rPr>
+                <w:rFonts w:ascii="Times New Roman" w:hAnsi="Times New Roman" w:cs="Times New Roman"/>
+                <w:sz w:val="28"/>
+                <w:szCs w:val="28"/>
+              </w:rPr>
+              <w:t>1</w:t>
+            </w:r>
+            <w:r>
+              <w:rPr>
+                <w:rFonts w:ascii="Times New Roman" w:hAnsi="Times New Roman" w:cs="Times New Roman"/>
+                <w:sz w:val="28"/>
+                <w:szCs w:val="28"/>
+              </w:rPr>
+              <w:t>,</w:t>
+            </w:r>
+            <w:r>
+              <w:rPr>
+                <w:rFonts w:ascii="Times New Roman" w:hAnsi="Times New Roman" w:cs="Times New Roman"/>
+                <w:sz w:val="28"/>
+                <w:szCs w:val="28"/>
+              </w:rPr>
+              <w:t xml:space="preserve"> </w:t>
+            </w:r>
+            <w:r>
+              <w:rPr>
+                <w:rFonts w:ascii="Times New Roman" w:hAnsi="Times New Roman" w:cs="Times New Roman"/>
+                <w:sz w:val="28"/>
+                <w:szCs w:val="28"/>
+              </w:rPr>
+              <w:t>MT1, LP2, FP2</w:t>
+            </w:r>
+            <w:r>
+              <w:rPr>
+                <w:rFonts w:ascii="Times New Roman" w:hAnsi="Times New Roman" w:cs="Times New Roman"/>
+                <w:sz w:val="28"/>
+                <w:szCs w:val="28"/>
+              </w:rPr>
+              <w:t xml:space="preserve">, </w:t>
+            </w:r>
+            <w:r>
+              <w:rPr>
+                <w:rFonts w:ascii="Times New Roman" w:hAnsi="Times New Roman" w:cs="Times New Roman"/>
+                <w:sz w:val="28"/>
+                <w:szCs w:val="28"/>
+              </w:rPr>
+              <w:t>MP2, MD2</w:t>
+            </w:r>
+          </w:p>
+        </w:tc>
+        <w:tc>
+          <w:tcPr>
+            <w:tcW w:w="3210" w:type="dxa"/>
+          </w:tcPr>
+          <w:p>
+            <w:pPr>
+              <w:rPr>
+                <w:rFonts w:ascii="Times New Roman" w:hAnsi="Times New Roman" w:cs="Times New Roman"/>
+                <w:sz w:val="28"/>
+                <w:szCs w:val="28"/>
+              </w:rPr>
+            </w:pPr>
+            <w:r>
+              <w:rPr>
+                <w:rFonts w:ascii="Times New Roman" w:hAnsi="Times New Roman" w:cs="Times New Roman"/>
+                <w:sz w:val="28"/>
+                <w:szCs w:val="28"/>
+              </w:rPr>
+              <w:t>Il nome dell’artista è stato modificato</w:t>
+            </w:r>
+          </w:p>
+        </w:tc>
+      </w:tr>
+      <w:tr>
+        <w:tc>
+          <w:tcPr>
+            <w:tcW w:w="3209" w:type="dxa"/>
+          </w:tcPr>
+          <w:p>
+            <w:pPr>
+              <w:rPr>
+                <w:rFonts w:ascii="Times New Roman" w:hAnsi="Times New Roman" w:cs="Times New Roman"/>
+                <w:sz w:val="28"/>
+                <w:szCs w:val="28"/>
+              </w:rPr>
+            </w:pPr>
+            <w:r>
+              <w:rPr>
+                <w:rFonts w:ascii="Times New Roman" w:hAnsi="Times New Roman" w:cs="Times New Roman"/>
+                <w:sz w:val="28"/>
+                <w:szCs w:val="28"/>
+              </w:rPr>
+              <w:t>TC_</w:t>
+            </w:r>
+          </w:p>
+        </w:tc>
+        <w:tc>
+          <w:tcPr>
+            <w:tcW w:w="3209" w:type="dxa"/>
+          </w:tcPr>
+          <w:p>
+            <w:pPr>
+              <w:rPr>
+                <w:rFonts w:ascii="Times New Roman" w:hAnsi="Times New Roman" w:cs="Times New Roman"/>
+                <w:sz w:val="28"/>
+                <w:szCs w:val="28"/>
+              </w:rPr>
+            </w:pPr>
+            <w:r>
+              <w:rPr>
+                <w:rFonts w:ascii="Times New Roman" w:hAnsi="Times New Roman" w:cs="Times New Roman"/>
+                <w:sz w:val="28"/>
+                <w:szCs w:val="28"/>
+              </w:rPr>
+              <w:t>LNA2, MNA2, LNAR</w:t>
+            </w:r>
+            <w:r>
+              <w:rPr>
+                <w:rFonts w:ascii="Times New Roman" w:hAnsi="Times New Roman" w:cs="Times New Roman"/>
+                <w:sz w:val="28"/>
+                <w:szCs w:val="28"/>
+              </w:rPr>
+              <w:t>1</w:t>
+            </w:r>
+            <w:r>
+              <w:rPr>
+                <w:rFonts w:ascii="Times New Roman" w:hAnsi="Times New Roman" w:cs="Times New Roman"/>
+                <w:sz w:val="28"/>
+                <w:szCs w:val="28"/>
+              </w:rPr>
+              <w:t>, MNAR2, MT1, LP2, FP2</w:t>
+            </w:r>
+            <w:r>
+              <w:rPr>
+                <w:rFonts w:ascii="Times New Roman" w:hAnsi="Times New Roman" w:cs="Times New Roman"/>
+                <w:sz w:val="28"/>
+                <w:szCs w:val="28"/>
+              </w:rPr>
+              <w:t xml:space="preserve"> </w:t>
+            </w:r>
+            <w:r>
+              <w:rPr>
+                <w:rFonts w:ascii="Times New Roman" w:hAnsi="Times New Roman" w:cs="Times New Roman"/>
+                <w:sz w:val="28"/>
+                <w:szCs w:val="28"/>
+              </w:rPr>
+              <w:t>MP2, MD2</w:t>
+            </w:r>
+          </w:p>
+        </w:tc>
+        <w:tc>
+          <w:tcPr>
+            <w:tcW w:w="3210" w:type="dxa"/>
+          </w:tcPr>
+          <w:p>
+            <w:pPr>
+              <w:rPr>
+                <w:rFonts w:ascii="Times New Roman" w:hAnsi="Times New Roman" w:cs="Times New Roman"/>
+                <w:sz w:val="28"/>
+                <w:szCs w:val="28"/>
+              </w:rPr>
+            </w:pPr>
+            <w:r>
+              <w:rPr>
+                <w:rFonts w:ascii="Times New Roman" w:hAnsi="Times New Roman" w:cs="Times New Roman"/>
+                <w:sz w:val="28"/>
+                <w:szCs w:val="28"/>
+              </w:rPr>
+              <w:t>Campo nome artista obbligatorio</w:t>
+            </w:r>
+          </w:p>
+        </w:tc>
+      </w:tr>
+      <w:tr>
+        <w:tc>
+          <w:tcPr>
+            <w:tcW w:w="3209" w:type="dxa"/>
+          </w:tcPr>
+          <w:p>
+            <w:pPr>
+              <w:rPr>
+                <w:rFonts w:ascii="Times New Roman" w:hAnsi="Times New Roman" w:cs="Times New Roman"/>
+                <w:sz w:val="28"/>
+                <w:szCs w:val="28"/>
+              </w:rPr>
+            </w:pPr>
+            <w:r>
+              <w:rPr>
+                <w:rFonts w:ascii="Times New Roman" w:hAnsi="Times New Roman" w:cs="Times New Roman"/>
+                <w:sz w:val="28"/>
+                <w:szCs w:val="28"/>
+              </w:rPr>
+              <w:t>TC_</w:t>
+            </w:r>
+          </w:p>
+        </w:tc>
+        <w:tc>
+          <w:tcPr>
+            <w:tcW w:w="3209" w:type="dxa"/>
+          </w:tcPr>
+          <w:p>
+            <w:pPr>
+              <w:rPr>
+                <w:rFonts w:ascii="Times New Roman" w:hAnsi="Times New Roman" w:cs="Times New Roman"/>
+                <w:sz w:val="28"/>
+                <w:szCs w:val="28"/>
+              </w:rPr>
+            </w:pPr>
+            <w:r>
+              <w:rPr>
+                <w:rFonts w:ascii="Times New Roman" w:hAnsi="Times New Roman" w:cs="Times New Roman"/>
+                <w:sz w:val="28"/>
+                <w:szCs w:val="28"/>
+              </w:rPr>
+              <w:t>LNA2, MNA</w:t>
+            </w:r>
+            <w:r>
+              <w:rPr>
+                <w:rFonts w:ascii="Times New Roman" w:hAnsi="Times New Roman" w:cs="Times New Roman"/>
+                <w:sz w:val="28"/>
+                <w:szCs w:val="28"/>
+              </w:rPr>
+              <w:t>1</w:t>
+            </w:r>
+            <w:r>
+              <w:rPr>
+                <w:rFonts w:ascii="Times New Roman" w:hAnsi="Times New Roman" w:cs="Times New Roman"/>
+                <w:sz w:val="28"/>
+                <w:szCs w:val="28"/>
+              </w:rPr>
+              <w:t>, LNAR2, MNAR2, MT1, LP2, FP2</w:t>
+            </w:r>
+            <w:r>
+              <w:rPr>
+                <w:rFonts w:ascii="Times New Roman" w:hAnsi="Times New Roman" w:cs="Times New Roman"/>
+                <w:sz w:val="28"/>
+                <w:szCs w:val="28"/>
+              </w:rPr>
+              <w:t xml:space="preserve">, </w:t>
+            </w:r>
+            <w:r>
+              <w:rPr>
+                <w:rFonts w:ascii="Times New Roman" w:hAnsi="Times New Roman" w:cs="Times New Roman"/>
+                <w:sz w:val="28"/>
+                <w:szCs w:val="28"/>
+              </w:rPr>
+              <w:t>MP2, MD2</w:t>
+            </w:r>
+          </w:p>
+        </w:tc>
+        <w:tc>
+          <w:tcPr>
+            <w:tcW w:w="3210" w:type="dxa"/>
+          </w:tcPr>
+          <w:p>
+            <w:pPr>
+              <w:rPr>
+                <w:rFonts w:ascii="Times New Roman" w:hAnsi="Times New Roman" w:cs="Times New Roman"/>
+                <w:sz w:val="28"/>
+                <w:szCs w:val="28"/>
+              </w:rPr>
+            </w:pPr>
+            <w:r>
+              <w:rPr>
+                <w:rFonts w:ascii="Times New Roman" w:hAnsi="Times New Roman" w:cs="Times New Roman"/>
+                <w:sz w:val="28"/>
+                <w:szCs w:val="28"/>
+              </w:rPr>
+              <w:t>Il nome dell’album è stato modificato</w:t>
+            </w:r>
+          </w:p>
+        </w:tc>
+      </w:tr>
+      <w:tr>
+        <w:tc>
+          <w:tcPr>
+            <w:tcW w:w="3209" w:type="dxa"/>
+          </w:tcPr>
+          <w:p>
+            <w:pPr>
+              <w:rPr>
+                <w:rFonts w:ascii="Times New Roman" w:hAnsi="Times New Roman" w:cs="Times New Roman"/>
+                <w:sz w:val="28"/>
+                <w:szCs w:val="28"/>
+              </w:rPr>
+            </w:pPr>
+            <w:r>
+              <w:rPr>
+                <w:rFonts w:ascii="Times New Roman" w:hAnsi="Times New Roman" w:cs="Times New Roman"/>
+                <w:sz w:val="28"/>
+                <w:szCs w:val="28"/>
+              </w:rPr>
+              <w:t>TC_</w:t>
+            </w:r>
+          </w:p>
+        </w:tc>
+        <w:tc>
+          <w:tcPr>
+            <w:tcW w:w="3209" w:type="dxa"/>
+          </w:tcPr>
+          <w:p>
+            <w:pPr>
+              <w:rPr>
+                <w:rFonts w:ascii="Times New Roman" w:hAnsi="Times New Roman" w:cs="Times New Roman"/>
+                <w:sz w:val="28"/>
+                <w:szCs w:val="28"/>
+              </w:rPr>
+            </w:pPr>
+            <w:r>
+              <w:rPr>
+                <w:rFonts w:ascii="Times New Roman" w:hAnsi="Times New Roman" w:cs="Times New Roman"/>
+                <w:sz w:val="28"/>
+                <w:szCs w:val="28"/>
+              </w:rPr>
+              <w:t>LNA</w:t>
+            </w:r>
+            <w:r>
+              <w:rPr>
+                <w:rFonts w:ascii="Times New Roman" w:hAnsi="Times New Roman" w:cs="Times New Roman"/>
+                <w:sz w:val="28"/>
+                <w:szCs w:val="28"/>
+              </w:rPr>
+              <w:t>1</w:t>
+            </w:r>
+            <w:r>
+              <w:rPr>
+                <w:rFonts w:ascii="Times New Roman" w:hAnsi="Times New Roman" w:cs="Times New Roman"/>
+                <w:sz w:val="28"/>
+                <w:szCs w:val="28"/>
+              </w:rPr>
+              <w:t>, MNA2, LNAR2, MNAR2, MT1, LP2, FP2</w:t>
+            </w:r>
+            <w:r>
+              <w:rPr>
+                <w:rFonts w:ascii="Times New Roman" w:hAnsi="Times New Roman" w:cs="Times New Roman"/>
+                <w:sz w:val="28"/>
+                <w:szCs w:val="28"/>
+              </w:rPr>
+              <w:t xml:space="preserve">, </w:t>
+            </w:r>
+            <w:r>
+              <w:rPr>
+                <w:rFonts w:ascii="Times New Roman" w:hAnsi="Times New Roman" w:cs="Times New Roman"/>
+                <w:sz w:val="28"/>
+                <w:szCs w:val="28"/>
+              </w:rPr>
+              <w:t>MP2, MD2</w:t>
+            </w:r>
+          </w:p>
+        </w:tc>
+        <w:tc>
+          <w:tcPr>
+            <w:tcW w:w="3210" w:type="dxa"/>
+          </w:tcPr>
+          <w:p>
+            <w:pPr>
+              <w:rPr>
+                <w:rFonts w:ascii="Times New Roman" w:hAnsi="Times New Roman" w:cs="Times New Roman"/>
+                <w:sz w:val="28"/>
+                <w:szCs w:val="28"/>
+              </w:rPr>
+            </w:pPr>
+            <w:r>
+              <w:rPr>
+                <w:rFonts w:ascii="Times New Roman" w:hAnsi="Times New Roman" w:cs="Times New Roman"/>
+                <w:sz w:val="28"/>
+                <w:szCs w:val="28"/>
+              </w:rPr>
+              <w:t>Campo nome album obbligatorio</w:t>
+            </w:r>
+          </w:p>
+        </w:tc>
+      </w:tr>
+    </w:tbl>
+    <w:p>
+      <w:pPr>
+        <w:rPr>
+          <w:rFonts w:ascii="Times New Roman" w:hAnsi="Times New Roman" w:cs="Times New Roman"/>
+          <w:sz w:val="28"/>
+          <w:szCs w:val="28"/>
+        </w:rPr>
+      </w:pPr>
+    </w:p>
     <w:p>
       <w:pPr>
         <w:rPr>
@@ -24616,24 +26726,485 @@
         </w:rPr>
       </w:pPr>
     </w:p>
-    <w:p>
-      <w:pPr>
-        <w:rPr>
-          <w:rFonts w:ascii="Times New Roman" w:hAnsi="Times New Roman" w:cs="Times New Roman"/>
-          <w:sz w:val="28"/>
-          <w:szCs w:val="28"/>
-        </w:rPr>
-      </w:pPr>
-    </w:p>
-    <w:p>
-      <w:pPr>
-        <w:rPr>
-          <w:rFonts w:ascii="Times New Roman" w:hAnsi="Times New Roman" w:cs="Times New Roman"/>
-          <w:sz w:val="28"/>
-          <w:szCs w:val="28"/>
-        </w:rPr>
-      </w:pPr>
-    </w:p>
+    <w:tbl>
+      <w:tblPr>
+        <w:tblStyle w:val="Grigliatabella"/>
+        <w:tblW w:w="0" w:type="auto"/>
+        <w:tblLook w:val="04A0" w:firstRow="1" w:lastRow="0" w:firstColumn="1" w:lastColumn="0" w:noHBand="0" w:noVBand="1"/>
+      </w:tblPr>
+      <w:tblGrid>
+        <w:gridCol w:w="4814"/>
+        <w:gridCol w:w="4814"/>
+      </w:tblGrid>
+      <w:tr>
+        <w:tc>
+          <w:tcPr>
+            <w:tcW w:w="4814" w:type="dxa"/>
+          </w:tcPr>
+          <w:p>
+            <w:pPr>
+              <w:rPr>
+                <w:rFonts w:ascii="Times New Roman" w:hAnsi="Times New Roman" w:cs="Times New Roman"/>
+                <w:sz w:val="28"/>
+                <w:szCs w:val="28"/>
+              </w:rPr>
+            </w:pPr>
+            <w:r>
+              <w:rPr>
+                <w:rFonts w:ascii="Times New Roman" w:hAnsi="Times New Roman" w:cs="Times New Roman"/>
+                <w:sz w:val="28"/>
+                <w:szCs w:val="28"/>
+              </w:rPr>
+              <w:t xml:space="preserve">Parametro: </w:t>
+            </w:r>
+            <w:r>
+              <w:rPr>
+                <w:rFonts w:ascii="Times New Roman" w:hAnsi="Times New Roman" w:cs="Times New Roman"/>
+                <w:b/>
+                <w:bCs/>
+                <w:sz w:val="28"/>
+                <w:szCs w:val="28"/>
+              </w:rPr>
+              <w:t xml:space="preserve">Nome </w:t>
+            </w:r>
+            <w:r>
+              <w:rPr>
+                <w:rFonts w:ascii="Times New Roman" w:hAnsi="Times New Roman" w:cs="Times New Roman"/>
+                <w:b/>
+                <w:bCs/>
+                <w:sz w:val="28"/>
+                <w:szCs w:val="28"/>
+              </w:rPr>
+              <w:t>Brano</w:t>
+            </w:r>
+          </w:p>
+        </w:tc>
+        <w:tc>
+          <w:tcPr>
+            <w:tcW w:w="4814" w:type="dxa"/>
+          </w:tcPr>
+          <w:p>
+            <w:pPr>
+              <w:rPr>
+                <w:rFonts w:ascii="Times New Roman" w:hAnsi="Times New Roman" w:cs="Times New Roman"/>
+                <w:sz w:val="28"/>
+                <w:szCs w:val="28"/>
+              </w:rPr>
+            </w:pPr>
+          </w:p>
+        </w:tc>
+      </w:tr>
+      <w:tr>
+        <w:tc>
+          <w:tcPr>
+            <w:tcW w:w="4814" w:type="dxa"/>
+          </w:tcPr>
+          <w:p>
+            <w:pPr>
+              <w:rPr>
+                <w:rFonts w:ascii="Times New Roman" w:hAnsi="Times New Roman" w:cs="Times New Roman"/>
+                <w:sz w:val="28"/>
+                <w:szCs w:val="28"/>
+              </w:rPr>
+            </w:pPr>
+            <w:r>
+              <w:rPr>
+                <w:rFonts w:ascii="Times New Roman" w:hAnsi="Times New Roman" w:cs="Times New Roman"/>
+                <w:sz w:val="28"/>
+                <w:szCs w:val="28"/>
+              </w:rPr>
+              <w:t>Lunghezza [LN</w:t>
+            </w:r>
+            <w:r>
+              <w:rPr>
+                <w:rFonts w:ascii="Times New Roman" w:hAnsi="Times New Roman" w:cs="Times New Roman"/>
+                <w:sz w:val="28"/>
+                <w:szCs w:val="28"/>
+              </w:rPr>
+              <w:t>B</w:t>
+            </w:r>
+            <w:r>
+              <w:rPr>
+                <w:rFonts w:ascii="Times New Roman" w:hAnsi="Times New Roman" w:cs="Times New Roman"/>
+                <w:sz w:val="28"/>
+                <w:szCs w:val="28"/>
+              </w:rPr>
+              <w:t>]</w:t>
+            </w:r>
+          </w:p>
+        </w:tc>
+        <w:tc>
+          <w:tcPr>
+            <w:tcW w:w="4814" w:type="dxa"/>
+          </w:tcPr>
+          <w:p>
+            <w:pPr>
+              <w:rPr>
+                <w:rFonts w:ascii="Times New Roman" w:hAnsi="Times New Roman" w:cs="Times New Roman"/>
+                <w:sz w:val="28"/>
+                <w:szCs w:val="28"/>
+              </w:rPr>
+            </w:pPr>
+            <w:r>
+              <w:rPr>
+                <w:rFonts w:ascii="Times New Roman" w:hAnsi="Times New Roman" w:cs="Times New Roman"/>
+                <w:sz w:val="28"/>
+                <w:szCs w:val="28"/>
+              </w:rPr>
+              <w:t>1. Lunghezza=0 o campo vuoto [</w:t>
+            </w:r>
+            <w:proofErr w:type="spellStart"/>
+            <w:r>
+              <w:rPr>
+                <w:rFonts w:ascii="Times New Roman" w:hAnsi="Times New Roman" w:cs="Times New Roman"/>
+                <w:sz w:val="28"/>
+                <w:szCs w:val="28"/>
+              </w:rPr>
+              <w:t>property</w:t>
+            </w:r>
+            <w:proofErr w:type="spellEnd"/>
+            <w:r>
+              <w:rPr>
+                <w:rFonts w:ascii="Times New Roman" w:hAnsi="Times New Roman" w:cs="Times New Roman"/>
+                <w:sz w:val="28"/>
+                <w:szCs w:val="28"/>
+              </w:rPr>
+              <w:t xml:space="preserve"> </w:t>
+            </w:r>
+            <w:proofErr w:type="spellStart"/>
+            <w:r>
+              <w:rPr>
+                <w:rFonts w:ascii="Times New Roman" w:hAnsi="Times New Roman" w:cs="Times New Roman"/>
+                <w:sz w:val="28"/>
+                <w:szCs w:val="28"/>
+              </w:rPr>
+              <w:t>invalidLN</w:t>
+            </w:r>
+            <w:r>
+              <w:rPr>
+                <w:rFonts w:ascii="Times New Roman" w:hAnsi="Times New Roman" w:cs="Times New Roman"/>
+                <w:sz w:val="28"/>
+                <w:szCs w:val="28"/>
+              </w:rPr>
+              <w:t>B</w:t>
+            </w:r>
+            <w:proofErr w:type="spellEnd"/>
+            <w:r>
+              <w:rPr>
+                <w:rFonts w:ascii="Times New Roman" w:hAnsi="Times New Roman" w:cs="Times New Roman"/>
+                <w:sz w:val="28"/>
+                <w:szCs w:val="28"/>
+              </w:rPr>
+              <w:t>]</w:t>
+            </w:r>
+          </w:p>
+          <w:p>
+            <w:pPr>
+              <w:rPr>
+                <w:rFonts w:ascii="Times New Roman" w:hAnsi="Times New Roman" w:cs="Times New Roman"/>
+                <w:sz w:val="28"/>
+                <w:szCs w:val="28"/>
+              </w:rPr>
+            </w:pPr>
+            <w:r>
+              <w:rPr>
+                <w:rFonts w:ascii="Times New Roman" w:hAnsi="Times New Roman" w:cs="Times New Roman"/>
+                <w:sz w:val="28"/>
+                <w:szCs w:val="28"/>
+              </w:rPr>
+              <w:t>2. Lunghezza&gt;=1 [</w:t>
+            </w:r>
+            <w:proofErr w:type="spellStart"/>
+            <w:r>
+              <w:rPr>
+                <w:rFonts w:ascii="Times New Roman" w:hAnsi="Times New Roman" w:cs="Times New Roman"/>
+                <w:sz w:val="28"/>
+                <w:szCs w:val="28"/>
+              </w:rPr>
+              <w:t>property</w:t>
+            </w:r>
+            <w:proofErr w:type="spellEnd"/>
+            <w:r>
+              <w:rPr>
+                <w:rFonts w:ascii="Times New Roman" w:hAnsi="Times New Roman" w:cs="Times New Roman"/>
+                <w:sz w:val="28"/>
+                <w:szCs w:val="28"/>
+              </w:rPr>
+              <w:t xml:space="preserve"> </w:t>
+            </w:r>
+            <w:proofErr w:type="spellStart"/>
+            <w:r>
+              <w:rPr>
+                <w:rFonts w:ascii="Times New Roman" w:hAnsi="Times New Roman" w:cs="Times New Roman"/>
+                <w:sz w:val="28"/>
+                <w:szCs w:val="28"/>
+              </w:rPr>
+              <w:t>validLN</w:t>
+            </w:r>
+            <w:r>
+              <w:rPr>
+                <w:rFonts w:ascii="Times New Roman" w:hAnsi="Times New Roman" w:cs="Times New Roman"/>
+                <w:sz w:val="28"/>
+                <w:szCs w:val="28"/>
+              </w:rPr>
+              <w:t>B</w:t>
+            </w:r>
+            <w:proofErr w:type="spellEnd"/>
+            <w:r>
+              <w:rPr>
+                <w:rFonts w:ascii="Times New Roman" w:hAnsi="Times New Roman" w:cs="Times New Roman"/>
+                <w:sz w:val="28"/>
+                <w:szCs w:val="28"/>
+              </w:rPr>
+              <w:t>]</w:t>
+            </w:r>
+          </w:p>
+        </w:tc>
+      </w:tr>
+      <w:tr>
+        <w:tc>
+          <w:tcPr>
+            <w:tcW w:w="4814" w:type="dxa"/>
+          </w:tcPr>
+          <w:p>
+            <w:pPr>
+              <w:rPr>
+                <w:rFonts w:ascii="Times New Roman" w:hAnsi="Times New Roman" w:cs="Times New Roman"/>
+                <w:sz w:val="28"/>
+                <w:szCs w:val="28"/>
+              </w:rPr>
+            </w:pPr>
+            <w:r>
+              <w:rPr>
+                <w:rFonts w:ascii="Times New Roman" w:hAnsi="Times New Roman" w:cs="Times New Roman"/>
+                <w:sz w:val="28"/>
+                <w:szCs w:val="28"/>
+              </w:rPr>
+              <w:t>Presente [PN</w:t>
+            </w:r>
+            <w:r>
+              <w:rPr>
+                <w:rFonts w:ascii="Times New Roman" w:hAnsi="Times New Roman" w:cs="Times New Roman"/>
+                <w:sz w:val="28"/>
+                <w:szCs w:val="28"/>
+              </w:rPr>
+              <w:t>B</w:t>
+            </w:r>
+            <w:r>
+              <w:rPr>
+                <w:rFonts w:ascii="Times New Roman" w:hAnsi="Times New Roman" w:cs="Times New Roman"/>
+                <w:sz w:val="28"/>
+                <w:szCs w:val="28"/>
+              </w:rPr>
+              <w:t>]</w:t>
+            </w:r>
+          </w:p>
+        </w:tc>
+        <w:tc>
+          <w:tcPr>
+            <w:tcW w:w="4814" w:type="dxa"/>
+          </w:tcPr>
+          <w:p>
+            <w:pPr>
+              <w:rPr>
+                <w:rFonts w:ascii="Times New Roman" w:hAnsi="Times New Roman" w:cs="Times New Roman"/>
+                <w:sz w:val="28"/>
+                <w:szCs w:val="28"/>
+              </w:rPr>
+            </w:pPr>
+            <w:r>
+              <w:rPr>
+                <w:rFonts w:ascii="Times New Roman" w:hAnsi="Times New Roman" w:cs="Times New Roman"/>
+                <w:sz w:val="28"/>
+                <w:szCs w:val="28"/>
+              </w:rPr>
+              <w:t xml:space="preserve">1. Esiste già un </w:t>
+            </w:r>
+            <w:r>
+              <w:rPr>
+                <w:rFonts w:ascii="Times New Roman" w:hAnsi="Times New Roman" w:cs="Times New Roman"/>
+                <w:sz w:val="28"/>
+                <w:szCs w:val="28"/>
+              </w:rPr>
+              <w:t>brano</w:t>
+            </w:r>
+            <w:r>
+              <w:rPr>
+                <w:rFonts w:ascii="Times New Roman" w:hAnsi="Times New Roman" w:cs="Times New Roman"/>
+                <w:sz w:val="28"/>
+                <w:szCs w:val="28"/>
+              </w:rPr>
+              <w:t xml:space="preserve"> con lo stesso nome [</w:t>
+            </w:r>
+            <w:proofErr w:type="spellStart"/>
+            <w:r>
+              <w:rPr>
+                <w:rFonts w:ascii="Times New Roman" w:hAnsi="Times New Roman" w:cs="Times New Roman"/>
+                <w:sz w:val="28"/>
+                <w:szCs w:val="28"/>
+              </w:rPr>
+              <w:t>property</w:t>
+            </w:r>
+            <w:proofErr w:type="spellEnd"/>
+            <w:r>
+              <w:rPr>
+                <w:rFonts w:ascii="Times New Roman" w:hAnsi="Times New Roman" w:cs="Times New Roman"/>
+                <w:sz w:val="28"/>
+                <w:szCs w:val="28"/>
+              </w:rPr>
+              <w:t xml:space="preserve"> </w:t>
+            </w:r>
+            <w:proofErr w:type="spellStart"/>
+            <w:r>
+              <w:rPr>
+                <w:rFonts w:ascii="Times New Roman" w:hAnsi="Times New Roman" w:cs="Times New Roman"/>
+                <w:sz w:val="28"/>
+                <w:szCs w:val="28"/>
+              </w:rPr>
+              <w:t>notExistPN</w:t>
+            </w:r>
+            <w:r>
+              <w:rPr>
+                <w:rFonts w:ascii="Times New Roman" w:hAnsi="Times New Roman" w:cs="Times New Roman"/>
+                <w:sz w:val="28"/>
+                <w:szCs w:val="28"/>
+              </w:rPr>
+              <w:t>B</w:t>
+            </w:r>
+            <w:proofErr w:type="spellEnd"/>
+            <w:r>
+              <w:rPr>
+                <w:rFonts w:ascii="Times New Roman" w:hAnsi="Times New Roman" w:cs="Times New Roman"/>
+                <w:sz w:val="28"/>
+                <w:szCs w:val="28"/>
+              </w:rPr>
+              <w:t>]</w:t>
+            </w:r>
+          </w:p>
+          <w:p>
+            <w:pPr>
+              <w:rPr>
+                <w:rFonts w:ascii="Times New Roman" w:hAnsi="Times New Roman" w:cs="Times New Roman"/>
+                <w:sz w:val="28"/>
+                <w:szCs w:val="28"/>
+              </w:rPr>
+            </w:pPr>
+            <w:r>
+              <w:rPr>
+                <w:rFonts w:ascii="Times New Roman" w:hAnsi="Times New Roman" w:cs="Times New Roman"/>
+                <w:sz w:val="28"/>
+                <w:szCs w:val="28"/>
+              </w:rPr>
+              <w:t xml:space="preserve">2. Non esiste un </w:t>
+            </w:r>
+            <w:r>
+              <w:rPr>
+                <w:rFonts w:ascii="Times New Roman" w:hAnsi="Times New Roman" w:cs="Times New Roman"/>
+                <w:sz w:val="28"/>
+                <w:szCs w:val="28"/>
+              </w:rPr>
+              <w:t>brano</w:t>
+            </w:r>
+            <w:r>
+              <w:rPr>
+                <w:rFonts w:ascii="Times New Roman" w:hAnsi="Times New Roman" w:cs="Times New Roman"/>
+                <w:sz w:val="28"/>
+                <w:szCs w:val="28"/>
+              </w:rPr>
+              <w:t xml:space="preserve"> con lo stesso nome [</w:t>
+            </w:r>
+            <w:proofErr w:type="spellStart"/>
+            <w:r>
+              <w:rPr>
+                <w:rFonts w:ascii="Times New Roman" w:hAnsi="Times New Roman" w:cs="Times New Roman"/>
+                <w:sz w:val="28"/>
+                <w:szCs w:val="28"/>
+              </w:rPr>
+              <w:t>if</w:t>
+            </w:r>
+            <w:proofErr w:type="spellEnd"/>
+            <w:r>
+              <w:rPr>
+                <w:rFonts w:ascii="Times New Roman" w:hAnsi="Times New Roman" w:cs="Times New Roman"/>
+                <w:sz w:val="28"/>
+                <w:szCs w:val="28"/>
+              </w:rPr>
+              <w:t xml:space="preserve"> </w:t>
+            </w:r>
+            <w:proofErr w:type="spellStart"/>
+            <w:r>
+              <w:rPr>
+                <w:rFonts w:ascii="Times New Roman" w:hAnsi="Times New Roman" w:cs="Times New Roman"/>
+                <w:sz w:val="28"/>
+                <w:szCs w:val="28"/>
+              </w:rPr>
+              <w:t>validFN</w:t>
+            </w:r>
+            <w:r>
+              <w:rPr>
+                <w:rFonts w:ascii="Times New Roman" w:hAnsi="Times New Roman" w:cs="Times New Roman"/>
+                <w:sz w:val="28"/>
+                <w:szCs w:val="28"/>
+              </w:rPr>
+              <w:t>B</w:t>
+            </w:r>
+            <w:proofErr w:type="spellEnd"/>
+            <w:r>
+              <w:rPr>
+                <w:rFonts w:ascii="Times New Roman" w:hAnsi="Times New Roman" w:cs="Times New Roman"/>
+                <w:sz w:val="28"/>
+                <w:szCs w:val="28"/>
+              </w:rPr>
+              <w:t>] [</w:t>
+            </w:r>
+            <w:proofErr w:type="spellStart"/>
+            <w:r>
+              <w:rPr>
+                <w:rFonts w:ascii="Times New Roman" w:hAnsi="Times New Roman" w:cs="Times New Roman"/>
+                <w:sz w:val="28"/>
+                <w:szCs w:val="28"/>
+              </w:rPr>
+              <w:t>property</w:t>
+            </w:r>
+            <w:proofErr w:type="spellEnd"/>
+            <w:r>
+              <w:rPr>
+                <w:rFonts w:ascii="Times New Roman" w:hAnsi="Times New Roman" w:cs="Times New Roman"/>
+                <w:sz w:val="28"/>
+                <w:szCs w:val="28"/>
+              </w:rPr>
+              <w:t xml:space="preserve"> </w:t>
+            </w:r>
+            <w:proofErr w:type="spellStart"/>
+            <w:r>
+              <w:rPr>
+                <w:rFonts w:ascii="Times New Roman" w:hAnsi="Times New Roman" w:cs="Times New Roman"/>
+                <w:sz w:val="28"/>
+                <w:szCs w:val="28"/>
+              </w:rPr>
+              <w:t>validPN</w:t>
+            </w:r>
+            <w:r>
+              <w:rPr>
+                <w:rFonts w:ascii="Times New Roman" w:hAnsi="Times New Roman" w:cs="Times New Roman"/>
+                <w:sz w:val="28"/>
+                <w:szCs w:val="28"/>
+              </w:rPr>
+              <w:t>B</w:t>
+            </w:r>
+            <w:proofErr w:type="spellEnd"/>
+            <w:r>
+              <w:rPr>
+                <w:rFonts w:ascii="Times New Roman" w:hAnsi="Times New Roman" w:cs="Times New Roman"/>
+                <w:sz w:val="28"/>
+                <w:szCs w:val="28"/>
+              </w:rPr>
+              <w:t>]</w:t>
+            </w:r>
+          </w:p>
+        </w:tc>
+      </w:tr>
+    </w:tbl>
     <w:p>
       <w:pPr>
         <w:rPr>
@@ -24672,495 +27243,6 @@
                 <w:sz w:val="28"/>
                 <w:szCs w:val="28"/>
               </w:rPr>
-              <w:t xml:space="preserve">Parametro: </w:t>
-            </w:r>
-            <w:r>
-              <w:rPr>
-                <w:rFonts w:ascii="Times New Roman" w:hAnsi="Times New Roman" w:cs="Times New Roman"/>
-                <w:b/>
-                <w:bCs/>
-                <w:sz w:val="28"/>
-                <w:szCs w:val="28"/>
-              </w:rPr>
-              <w:t xml:space="preserve">Nome </w:t>
-            </w:r>
-            <w:r>
-              <w:rPr>
-                <w:rFonts w:ascii="Times New Roman" w:hAnsi="Times New Roman" w:cs="Times New Roman"/>
-                <w:b/>
-                <w:bCs/>
-                <w:sz w:val="28"/>
-                <w:szCs w:val="28"/>
-              </w:rPr>
-              <w:t>Brano</w:t>
-            </w:r>
-          </w:p>
-        </w:tc>
-        <w:tc>
-          <w:tcPr>
-            <w:tcW w:w="4814" w:type="dxa"/>
-          </w:tcPr>
-          <w:p>
-            <w:pPr>
-              <w:rPr>
-                <w:rFonts w:ascii="Times New Roman" w:hAnsi="Times New Roman" w:cs="Times New Roman"/>
-                <w:sz w:val="28"/>
-                <w:szCs w:val="28"/>
-              </w:rPr>
-            </w:pPr>
-          </w:p>
-        </w:tc>
-      </w:tr>
-      <w:tr>
-        <w:tc>
-          <w:tcPr>
-            <w:tcW w:w="4814" w:type="dxa"/>
-          </w:tcPr>
-          <w:p>
-            <w:pPr>
-              <w:rPr>
-                <w:rFonts w:ascii="Times New Roman" w:hAnsi="Times New Roman" w:cs="Times New Roman"/>
-                <w:sz w:val="28"/>
-                <w:szCs w:val="28"/>
-              </w:rPr>
-            </w:pPr>
-            <w:r>
-              <w:rPr>
-                <w:rFonts w:ascii="Times New Roman" w:hAnsi="Times New Roman" w:cs="Times New Roman"/>
-                <w:sz w:val="28"/>
-                <w:szCs w:val="28"/>
-              </w:rPr>
-              <w:t>Lunghezza [LN</w:t>
-            </w:r>
-            <w:r>
-              <w:rPr>
-                <w:rFonts w:ascii="Times New Roman" w:hAnsi="Times New Roman" w:cs="Times New Roman"/>
-                <w:sz w:val="28"/>
-                <w:szCs w:val="28"/>
-              </w:rPr>
-              <w:t>B</w:t>
-            </w:r>
-            <w:r>
-              <w:rPr>
-                <w:rFonts w:ascii="Times New Roman" w:hAnsi="Times New Roman" w:cs="Times New Roman"/>
-                <w:sz w:val="28"/>
-                <w:szCs w:val="28"/>
-              </w:rPr>
-              <w:t>]</w:t>
-            </w:r>
-          </w:p>
-        </w:tc>
-        <w:tc>
-          <w:tcPr>
-            <w:tcW w:w="4814" w:type="dxa"/>
-          </w:tcPr>
-          <w:p>
-            <w:pPr>
-              <w:rPr>
-                <w:rFonts w:ascii="Times New Roman" w:hAnsi="Times New Roman" w:cs="Times New Roman"/>
-                <w:sz w:val="28"/>
-                <w:szCs w:val="28"/>
-              </w:rPr>
-            </w:pPr>
-            <w:r>
-              <w:rPr>
-                <w:rFonts w:ascii="Times New Roman" w:hAnsi="Times New Roman" w:cs="Times New Roman"/>
-                <w:sz w:val="28"/>
-                <w:szCs w:val="28"/>
-              </w:rPr>
-              <w:t>1. Lunghezza=0 o campo vuoto [</w:t>
-            </w:r>
-            <w:proofErr w:type="spellStart"/>
-            <w:r>
-              <w:rPr>
-                <w:rFonts w:ascii="Times New Roman" w:hAnsi="Times New Roman" w:cs="Times New Roman"/>
-                <w:sz w:val="28"/>
-                <w:szCs w:val="28"/>
-              </w:rPr>
-              <w:t>property</w:t>
-            </w:r>
-            <w:proofErr w:type="spellEnd"/>
-            <w:r>
-              <w:rPr>
-                <w:rFonts w:ascii="Times New Roman" w:hAnsi="Times New Roman" w:cs="Times New Roman"/>
-                <w:sz w:val="28"/>
-                <w:szCs w:val="28"/>
-              </w:rPr>
-              <w:t xml:space="preserve"> </w:t>
-            </w:r>
-            <w:proofErr w:type="spellStart"/>
-            <w:r>
-              <w:rPr>
-                <w:rFonts w:ascii="Times New Roman" w:hAnsi="Times New Roman" w:cs="Times New Roman"/>
-                <w:sz w:val="28"/>
-                <w:szCs w:val="28"/>
-              </w:rPr>
-              <w:t>invalidLN</w:t>
-            </w:r>
-            <w:r>
-              <w:rPr>
-                <w:rFonts w:ascii="Times New Roman" w:hAnsi="Times New Roman" w:cs="Times New Roman"/>
-                <w:sz w:val="28"/>
-                <w:szCs w:val="28"/>
-              </w:rPr>
-              <w:t>B</w:t>
-            </w:r>
-            <w:proofErr w:type="spellEnd"/>
-            <w:r>
-              <w:rPr>
-                <w:rFonts w:ascii="Times New Roman" w:hAnsi="Times New Roman" w:cs="Times New Roman"/>
-                <w:sz w:val="28"/>
-                <w:szCs w:val="28"/>
-              </w:rPr>
-              <w:t>]</w:t>
-            </w:r>
-          </w:p>
-          <w:p>
-            <w:pPr>
-              <w:rPr>
-                <w:rFonts w:ascii="Times New Roman" w:hAnsi="Times New Roman" w:cs="Times New Roman"/>
-                <w:sz w:val="28"/>
-                <w:szCs w:val="28"/>
-              </w:rPr>
-            </w:pPr>
-            <w:r>
-              <w:rPr>
-                <w:rFonts w:ascii="Times New Roman" w:hAnsi="Times New Roman" w:cs="Times New Roman"/>
-                <w:sz w:val="28"/>
-                <w:szCs w:val="28"/>
-              </w:rPr>
-              <w:t>2. Lunghezza&gt;=1 [</w:t>
-            </w:r>
-            <w:proofErr w:type="spellStart"/>
-            <w:r>
-              <w:rPr>
-                <w:rFonts w:ascii="Times New Roman" w:hAnsi="Times New Roman" w:cs="Times New Roman"/>
-                <w:sz w:val="28"/>
-                <w:szCs w:val="28"/>
-              </w:rPr>
-              <w:t>property</w:t>
-            </w:r>
-            <w:proofErr w:type="spellEnd"/>
-            <w:r>
-              <w:rPr>
-                <w:rFonts w:ascii="Times New Roman" w:hAnsi="Times New Roman" w:cs="Times New Roman"/>
-                <w:sz w:val="28"/>
-                <w:szCs w:val="28"/>
-              </w:rPr>
-              <w:t xml:space="preserve"> </w:t>
-            </w:r>
-            <w:proofErr w:type="spellStart"/>
-            <w:r>
-              <w:rPr>
-                <w:rFonts w:ascii="Times New Roman" w:hAnsi="Times New Roman" w:cs="Times New Roman"/>
-                <w:sz w:val="28"/>
-                <w:szCs w:val="28"/>
-              </w:rPr>
-              <w:t>validLN</w:t>
-            </w:r>
-            <w:r>
-              <w:rPr>
-                <w:rFonts w:ascii="Times New Roman" w:hAnsi="Times New Roman" w:cs="Times New Roman"/>
-                <w:sz w:val="28"/>
-                <w:szCs w:val="28"/>
-              </w:rPr>
-              <w:t>B</w:t>
-            </w:r>
-            <w:proofErr w:type="spellEnd"/>
-            <w:r>
-              <w:rPr>
-                <w:rFonts w:ascii="Times New Roman" w:hAnsi="Times New Roman" w:cs="Times New Roman"/>
-                <w:sz w:val="28"/>
-                <w:szCs w:val="28"/>
-              </w:rPr>
-              <w:t>]</w:t>
-            </w:r>
-          </w:p>
-        </w:tc>
-      </w:tr>
-      <w:tr>
-        <w:tc>
-          <w:tcPr>
-            <w:tcW w:w="4814" w:type="dxa"/>
-          </w:tcPr>
-          <w:p>
-            <w:pPr>
-              <w:rPr>
-                <w:rFonts w:ascii="Times New Roman" w:hAnsi="Times New Roman" w:cs="Times New Roman"/>
-                <w:sz w:val="28"/>
-                <w:szCs w:val="28"/>
-              </w:rPr>
-            </w:pPr>
-            <w:r>
-              <w:rPr>
-                <w:rFonts w:ascii="Times New Roman" w:hAnsi="Times New Roman" w:cs="Times New Roman"/>
-                <w:sz w:val="28"/>
-                <w:szCs w:val="28"/>
-              </w:rPr>
-              <w:t>Presente [PN</w:t>
-            </w:r>
-            <w:r>
-              <w:rPr>
-                <w:rFonts w:ascii="Times New Roman" w:hAnsi="Times New Roman" w:cs="Times New Roman"/>
-                <w:sz w:val="28"/>
-                <w:szCs w:val="28"/>
-              </w:rPr>
-              <w:t>B</w:t>
-            </w:r>
-            <w:r>
-              <w:rPr>
-                <w:rFonts w:ascii="Times New Roman" w:hAnsi="Times New Roman" w:cs="Times New Roman"/>
-                <w:sz w:val="28"/>
-                <w:szCs w:val="28"/>
-              </w:rPr>
-              <w:t>]</w:t>
-            </w:r>
-          </w:p>
-        </w:tc>
-        <w:tc>
-          <w:tcPr>
-            <w:tcW w:w="4814" w:type="dxa"/>
-          </w:tcPr>
-          <w:p>
-            <w:pPr>
-              <w:rPr>
-                <w:rFonts w:ascii="Times New Roman" w:hAnsi="Times New Roman" w:cs="Times New Roman"/>
-                <w:sz w:val="28"/>
-                <w:szCs w:val="28"/>
-              </w:rPr>
-            </w:pPr>
-            <w:r>
-              <w:rPr>
-                <w:rFonts w:ascii="Times New Roman" w:hAnsi="Times New Roman" w:cs="Times New Roman"/>
-                <w:sz w:val="28"/>
-                <w:szCs w:val="28"/>
-              </w:rPr>
-              <w:t xml:space="preserve">1. Esiste già un </w:t>
-            </w:r>
-            <w:r>
-              <w:rPr>
-                <w:rFonts w:ascii="Times New Roman" w:hAnsi="Times New Roman" w:cs="Times New Roman"/>
-                <w:sz w:val="28"/>
-                <w:szCs w:val="28"/>
-              </w:rPr>
-              <w:t>brano</w:t>
-            </w:r>
-            <w:r>
-              <w:rPr>
-                <w:rFonts w:ascii="Times New Roman" w:hAnsi="Times New Roman" w:cs="Times New Roman"/>
-                <w:sz w:val="28"/>
-                <w:szCs w:val="28"/>
-              </w:rPr>
-              <w:t xml:space="preserve"> con lo stesso nome [</w:t>
-            </w:r>
-            <w:proofErr w:type="spellStart"/>
-            <w:r>
-              <w:rPr>
-                <w:rFonts w:ascii="Times New Roman" w:hAnsi="Times New Roman" w:cs="Times New Roman"/>
-                <w:sz w:val="28"/>
-                <w:szCs w:val="28"/>
-              </w:rPr>
-              <w:t>property</w:t>
-            </w:r>
-            <w:proofErr w:type="spellEnd"/>
-            <w:r>
-              <w:rPr>
-                <w:rFonts w:ascii="Times New Roman" w:hAnsi="Times New Roman" w:cs="Times New Roman"/>
-                <w:sz w:val="28"/>
-                <w:szCs w:val="28"/>
-              </w:rPr>
-              <w:t xml:space="preserve"> </w:t>
-            </w:r>
-            <w:proofErr w:type="spellStart"/>
-            <w:r>
-              <w:rPr>
-                <w:rFonts w:ascii="Times New Roman" w:hAnsi="Times New Roman" w:cs="Times New Roman"/>
-                <w:sz w:val="28"/>
-                <w:szCs w:val="28"/>
-              </w:rPr>
-              <w:t>notExistPN</w:t>
-            </w:r>
-            <w:r>
-              <w:rPr>
-                <w:rFonts w:ascii="Times New Roman" w:hAnsi="Times New Roman" w:cs="Times New Roman"/>
-                <w:sz w:val="28"/>
-                <w:szCs w:val="28"/>
-              </w:rPr>
-              <w:t>B</w:t>
-            </w:r>
-            <w:proofErr w:type="spellEnd"/>
-            <w:r>
-              <w:rPr>
-                <w:rFonts w:ascii="Times New Roman" w:hAnsi="Times New Roman" w:cs="Times New Roman"/>
-                <w:sz w:val="28"/>
-                <w:szCs w:val="28"/>
-              </w:rPr>
-              <w:t>]</w:t>
-            </w:r>
-          </w:p>
-          <w:p>
-            <w:pPr>
-              <w:rPr>
-                <w:rFonts w:ascii="Times New Roman" w:hAnsi="Times New Roman" w:cs="Times New Roman"/>
-                <w:sz w:val="28"/>
-                <w:szCs w:val="28"/>
-              </w:rPr>
-            </w:pPr>
-            <w:r>
-              <w:rPr>
-                <w:rFonts w:ascii="Times New Roman" w:hAnsi="Times New Roman" w:cs="Times New Roman"/>
-                <w:sz w:val="28"/>
-                <w:szCs w:val="28"/>
-              </w:rPr>
-              <w:t xml:space="preserve">2. Non esiste un </w:t>
-            </w:r>
-            <w:r>
-              <w:rPr>
-                <w:rFonts w:ascii="Times New Roman" w:hAnsi="Times New Roman" w:cs="Times New Roman"/>
-                <w:sz w:val="28"/>
-                <w:szCs w:val="28"/>
-              </w:rPr>
-              <w:t>brano</w:t>
-            </w:r>
-            <w:r>
-              <w:rPr>
-                <w:rFonts w:ascii="Times New Roman" w:hAnsi="Times New Roman" w:cs="Times New Roman"/>
-                <w:sz w:val="28"/>
-                <w:szCs w:val="28"/>
-              </w:rPr>
-              <w:t xml:space="preserve"> con lo stesso nome [</w:t>
-            </w:r>
-            <w:proofErr w:type="spellStart"/>
-            <w:r>
-              <w:rPr>
-                <w:rFonts w:ascii="Times New Roman" w:hAnsi="Times New Roman" w:cs="Times New Roman"/>
-                <w:sz w:val="28"/>
-                <w:szCs w:val="28"/>
-              </w:rPr>
-              <w:t>if</w:t>
-            </w:r>
-            <w:proofErr w:type="spellEnd"/>
-            <w:r>
-              <w:rPr>
-                <w:rFonts w:ascii="Times New Roman" w:hAnsi="Times New Roman" w:cs="Times New Roman"/>
-                <w:sz w:val="28"/>
-                <w:szCs w:val="28"/>
-              </w:rPr>
-              <w:t xml:space="preserve"> </w:t>
-            </w:r>
-            <w:proofErr w:type="spellStart"/>
-            <w:r>
-              <w:rPr>
-                <w:rFonts w:ascii="Times New Roman" w:hAnsi="Times New Roman" w:cs="Times New Roman"/>
-                <w:sz w:val="28"/>
-                <w:szCs w:val="28"/>
-              </w:rPr>
-              <w:t>validFN</w:t>
-            </w:r>
-            <w:r>
-              <w:rPr>
-                <w:rFonts w:ascii="Times New Roman" w:hAnsi="Times New Roman" w:cs="Times New Roman"/>
-                <w:sz w:val="28"/>
-                <w:szCs w:val="28"/>
-              </w:rPr>
-              <w:t>B</w:t>
-            </w:r>
-            <w:proofErr w:type="spellEnd"/>
-            <w:r>
-              <w:rPr>
-                <w:rFonts w:ascii="Times New Roman" w:hAnsi="Times New Roman" w:cs="Times New Roman"/>
-                <w:sz w:val="28"/>
-                <w:szCs w:val="28"/>
-              </w:rPr>
-              <w:t>] [</w:t>
-            </w:r>
-            <w:proofErr w:type="spellStart"/>
-            <w:r>
-              <w:rPr>
-                <w:rFonts w:ascii="Times New Roman" w:hAnsi="Times New Roman" w:cs="Times New Roman"/>
-                <w:sz w:val="28"/>
-                <w:szCs w:val="28"/>
-              </w:rPr>
-              <w:t>property</w:t>
-            </w:r>
-            <w:proofErr w:type="spellEnd"/>
-            <w:r>
-              <w:rPr>
-                <w:rFonts w:ascii="Times New Roman" w:hAnsi="Times New Roman" w:cs="Times New Roman"/>
-                <w:sz w:val="28"/>
-                <w:szCs w:val="28"/>
-              </w:rPr>
-              <w:t xml:space="preserve"> </w:t>
-            </w:r>
-            <w:proofErr w:type="spellStart"/>
-            <w:r>
-              <w:rPr>
-                <w:rFonts w:ascii="Times New Roman" w:hAnsi="Times New Roman" w:cs="Times New Roman"/>
-                <w:sz w:val="28"/>
-                <w:szCs w:val="28"/>
-              </w:rPr>
-              <w:t>validPN</w:t>
-            </w:r>
-            <w:r>
-              <w:rPr>
-                <w:rFonts w:ascii="Times New Roman" w:hAnsi="Times New Roman" w:cs="Times New Roman"/>
-                <w:sz w:val="28"/>
-                <w:szCs w:val="28"/>
-              </w:rPr>
-              <w:t>B</w:t>
-            </w:r>
-            <w:proofErr w:type="spellEnd"/>
-            <w:r>
-              <w:rPr>
-                <w:rFonts w:ascii="Times New Roman" w:hAnsi="Times New Roman" w:cs="Times New Roman"/>
-                <w:sz w:val="28"/>
-                <w:szCs w:val="28"/>
-              </w:rPr>
-              <w:t>]</w:t>
-            </w:r>
-          </w:p>
-        </w:tc>
-      </w:tr>
-    </w:tbl>
-    <w:p>
-      <w:pPr>
-        <w:rPr>
-          <w:rFonts w:ascii="Times New Roman" w:hAnsi="Times New Roman" w:cs="Times New Roman"/>
-          <w:sz w:val="28"/>
-          <w:szCs w:val="28"/>
-        </w:rPr>
-      </w:pPr>
-    </w:p>
-    <w:tbl>
-      <w:tblPr>
-        <w:tblStyle w:val="Grigliatabella"/>
-        <w:tblW w:w="0" w:type="auto"/>
-        <w:tblLook w:val="04A0" w:firstRow="1" w:lastRow="0" w:firstColumn="1" w:lastColumn="0" w:noHBand="0" w:noVBand="1"/>
-      </w:tblPr>
-      <w:tblGrid>
-        <w:gridCol w:w="4814"/>
-        <w:gridCol w:w="4814"/>
-      </w:tblGrid>
-      <w:tr>
-        <w:tc>
-          <w:tcPr>
-            <w:tcW w:w="4814" w:type="dxa"/>
-          </w:tcPr>
-          <w:p>
-            <w:pPr>
-              <w:rPr>
-                <w:rFonts w:ascii="Times New Roman" w:hAnsi="Times New Roman" w:cs="Times New Roman"/>
-                <w:sz w:val="28"/>
-                <w:szCs w:val="28"/>
-              </w:rPr>
-            </w:pPr>
-            <w:r>
-              <w:rPr>
-                <w:rFonts w:ascii="Times New Roman" w:hAnsi="Times New Roman" w:cs="Times New Roman"/>
-                <w:sz w:val="28"/>
-                <w:szCs w:val="28"/>
-              </w:rPr>
-              <w:lastRenderedPageBreak/>
               <w:t xml:space="preserve">Parametro: </w:t>
             </w:r>
             <w:r>
@@ -26612,7 +28694,6 @@
                 <w:sz w:val="28"/>
                 <w:szCs w:val="28"/>
               </w:rPr>
-              <w:lastRenderedPageBreak/>
               <w:t>TC_</w:t>
             </w:r>
           </w:p>
@@ -27288,22 +29369,10 @@
       <w:pPr>
         <w:rPr>
           <w:rFonts w:ascii="Times New Roman" w:hAnsi="Times New Roman" w:cs="Times New Roman"/>
-          <w:b/>
-          <w:bCs/>
-          <w:sz w:val="32"/>
-          <w:szCs w:val="32"/>
+          <w:sz w:val="28"/>
+          <w:szCs w:val="28"/>
         </w:rPr>
       </w:pPr>
-      <w:r>
-        <w:rPr>
-          <w:rFonts w:ascii="Times New Roman" w:hAnsi="Times New Roman" w:cs="Times New Roman"/>
-          <w:b/>
-          <w:bCs/>
-          <w:sz w:val="32"/>
-          <w:szCs w:val="32"/>
-        </w:rPr>
-        <w:t>9.5 Gestione Podcast</w:t>
-      </w:r>
     </w:p>
     <w:p>
       <w:pPr>
@@ -27321,10 +29390,565 @@
           <w:szCs w:val="28"/>
           <w:u w:val="single"/>
         </w:rPr>
-        <w:lastRenderedPageBreak/>
-        <w:t>9.5.1 Aggiunta Podcast</w:t>
+        <w:t>9.</w:t>
+      </w:r>
+      <w:r>
+        <w:rPr>
+          <w:rFonts w:ascii="Times New Roman" w:hAnsi="Times New Roman" w:cs="Times New Roman"/>
+          <w:sz w:val="28"/>
+          <w:szCs w:val="28"/>
+          <w:u w:val="single"/>
+        </w:rPr>
+        <w:t>4</w:t>
+      </w:r>
+      <w:r>
+        <w:rPr>
+          <w:rFonts w:ascii="Times New Roman" w:hAnsi="Times New Roman" w:cs="Times New Roman"/>
+          <w:sz w:val="28"/>
+          <w:szCs w:val="28"/>
+          <w:u w:val="single"/>
+        </w:rPr>
+        <w:t>.2</w:t>
+      </w:r>
+      <w:r>
+        <w:rPr>
+          <w:rFonts w:ascii="Times New Roman" w:hAnsi="Times New Roman" w:cs="Times New Roman"/>
+          <w:sz w:val="28"/>
+          <w:szCs w:val="28"/>
+          <w:u w:val="single"/>
+        </w:rPr>
+        <w:tab/>
+        <w:t xml:space="preserve">Modifica </w:t>
+      </w:r>
+      <w:r>
+        <w:rPr>
+          <w:rFonts w:ascii="Times New Roman" w:hAnsi="Times New Roman" w:cs="Times New Roman"/>
+          <w:sz w:val="28"/>
+          <w:szCs w:val="28"/>
+          <w:u w:val="single"/>
+        </w:rPr>
+        <w:t>Brano</w:t>
       </w:r>
     </w:p>
+    <w:tbl>
+      <w:tblPr>
+        <w:tblStyle w:val="Grigliatabella"/>
+        <w:tblW w:w="0" w:type="auto"/>
+        <w:tblLook w:val="04A0" w:firstRow="1" w:lastRow="0" w:firstColumn="1" w:lastColumn="0" w:noHBand="0" w:noVBand="1"/>
+      </w:tblPr>
+      <w:tblGrid>
+        <w:gridCol w:w="4814"/>
+        <w:gridCol w:w="4814"/>
+      </w:tblGrid>
+      <w:tr>
+        <w:tc>
+          <w:tcPr>
+            <w:tcW w:w="4814" w:type="dxa"/>
+          </w:tcPr>
+          <w:p>
+            <w:pPr>
+              <w:rPr>
+                <w:rFonts w:ascii="Times New Roman" w:hAnsi="Times New Roman" w:cs="Times New Roman"/>
+                <w:sz w:val="28"/>
+                <w:szCs w:val="28"/>
+              </w:rPr>
+            </w:pPr>
+            <w:r>
+              <w:rPr>
+                <w:rFonts w:ascii="Times New Roman" w:hAnsi="Times New Roman" w:cs="Times New Roman"/>
+                <w:sz w:val="28"/>
+                <w:szCs w:val="28"/>
+              </w:rPr>
+              <w:t xml:space="preserve">Parametro: </w:t>
+            </w:r>
+            <w:r>
+              <w:rPr>
+                <w:rFonts w:ascii="Times New Roman" w:hAnsi="Times New Roman" w:cs="Times New Roman"/>
+                <w:b/>
+                <w:bCs/>
+                <w:sz w:val="28"/>
+                <w:szCs w:val="28"/>
+              </w:rPr>
+              <w:t xml:space="preserve">Nome </w:t>
+            </w:r>
+            <w:r>
+              <w:rPr>
+                <w:rFonts w:ascii="Times New Roman" w:hAnsi="Times New Roman" w:cs="Times New Roman"/>
+                <w:b/>
+                <w:bCs/>
+                <w:sz w:val="28"/>
+                <w:szCs w:val="28"/>
+              </w:rPr>
+              <w:t>Brano</w:t>
+            </w:r>
+          </w:p>
+        </w:tc>
+        <w:tc>
+          <w:tcPr>
+            <w:tcW w:w="4814" w:type="dxa"/>
+          </w:tcPr>
+          <w:p>
+            <w:pPr>
+              <w:rPr>
+                <w:rFonts w:ascii="Times New Roman" w:hAnsi="Times New Roman" w:cs="Times New Roman"/>
+                <w:sz w:val="28"/>
+                <w:szCs w:val="28"/>
+              </w:rPr>
+            </w:pPr>
+          </w:p>
+        </w:tc>
+      </w:tr>
+      <w:tr>
+        <w:tc>
+          <w:tcPr>
+            <w:tcW w:w="4814" w:type="dxa"/>
+          </w:tcPr>
+          <w:p>
+            <w:pPr>
+              <w:rPr>
+                <w:rFonts w:ascii="Times New Roman" w:hAnsi="Times New Roman" w:cs="Times New Roman"/>
+                <w:sz w:val="28"/>
+                <w:szCs w:val="28"/>
+              </w:rPr>
+            </w:pPr>
+            <w:r>
+              <w:rPr>
+                <w:rFonts w:ascii="Times New Roman" w:hAnsi="Times New Roman" w:cs="Times New Roman"/>
+                <w:sz w:val="28"/>
+                <w:szCs w:val="28"/>
+              </w:rPr>
+              <w:t>Lunghezza [LN</w:t>
+            </w:r>
+            <w:r>
+              <w:rPr>
+                <w:rFonts w:ascii="Times New Roman" w:hAnsi="Times New Roman" w:cs="Times New Roman"/>
+                <w:sz w:val="28"/>
+                <w:szCs w:val="28"/>
+              </w:rPr>
+              <w:t>B</w:t>
+            </w:r>
+            <w:r>
+              <w:rPr>
+                <w:rFonts w:ascii="Times New Roman" w:hAnsi="Times New Roman" w:cs="Times New Roman"/>
+                <w:sz w:val="28"/>
+                <w:szCs w:val="28"/>
+              </w:rPr>
+              <w:t>]</w:t>
+            </w:r>
+          </w:p>
+        </w:tc>
+        <w:tc>
+          <w:tcPr>
+            <w:tcW w:w="4814" w:type="dxa"/>
+          </w:tcPr>
+          <w:p>
+            <w:pPr>
+              <w:rPr>
+                <w:rFonts w:ascii="Times New Roman" w:hAnsi="Times New Roman" w:cs="Times New Roman"/>
+                <w:sz w:val="28"/>
+                <w:szCs w:val="28"/>
+              </w:rPr>
+            </w:pPr>
+            <w:r>
+              <w:rPr>
+                <w:rFonts w:ascii="Times New Roman" w:hAnsi="Times New Roman" w:cs="Times New Roman"/>
+                <w:sz w:val="28"/>
+                <w:szCs w:val="28"/>
+              </w:rPr>
+              <w:t>1. Lunghezza=0 o campo vuoto [</w:t>
+            </w:r>
+            <w:proofErr w:type="spellStart"/>
+            <w:r>
+              <w:rPr>
+                <w:rFonts w:ascii="Times New Roman" w:hAnsi="Times New Roman" w:cs="Times New Roman"/>
+                <w:sz w:val="28"/>
+                <w:szCs w:val="28"/>
+              </w:rPr>
+              <w:t>property</w:t>
+            </w:r>
+            <w:proofErr w:type="spellEnd"/>
+            <w:r>
+              <w:rPr>
+                <w:rFonts w:ascii="Times New Roman" w:hAnsi="Times New Roman" w:cs="Times New Roman"/>
+                <w:sz w:val="28"/>
+                <w:szCs w:val="28"/>
+              </w:rPr>
+              <w:t xml:space="preserve"> </w:t>
+            </w:r>
+            <w:proofErr w:type="spellStart"/>
+            <w:r>
+              <w:rPr>
+                <w:rFonts w:ascii="Times New Roman" w:hAnsi="Times New Roman" w:cs="Times New Roman"/>
+                <w:sz w:val="28"/>
+                <w:szCs w:val="28"/>
+              </w:rPr>
+              <w:t>invalidLN</w:t>
+            </w:r>
+            <w:r>
+              <w:rPr>
+                <w:rFonts w:ascii="Times New Roman" w:hAnsi="Times New Roman" w:cs="Times New Roman"/>
+                <w:sz w:val="28"/>
+                <w:szCs w:val="28"/>
+              </w:rPr>
+              <w:t>B</w:t>
+            </w:r>
+            <w:proofErr w:type="spellEnd"/>
+            <w:r>
+              <w:rPr>
+                <w:rFonts w:ascii="Times New Roman" w:hAnsi="Times New Roman" w:cs="Times New Roman"/>
+                <w:sz w:val="28"/>
+                <w:szCs w:val="28"/>
+              </w:rPr>
+              <w:t>]</w:t>
+            </w:r>
+          </w:p>
+          <w:p>
+            <w:pPr>
+              <w:rPr>
+                <w:rFonts w:ascii="Times New Roman" w:hAnsi="Times New Roman" w:cs="Times New Roman"/>
+                <w:sz w:val="28"/>
+                <w:szCs w:val="28"/>
+              </w:rPr>
+            </w:pPr>
+            <w:r>
+              <w:rPr>
+                <w:rFonts w:ascii="Times New Roman" w:hAnsi="Times New Roman" w:cs="Times New Roman"/>
+                <w:sz w:val="28"/>
+                <w:szCs w:val="28"/>
+              </w:rPr>
+              <w:t>2. Lunghezza&gt;=1 [</w:t>
+            </w:r>
+            <w:proofErr w:type="spellStart"/>
+            <w:r>
+              <w:rPr>
+                <w:rFonts w:ascii="Times New Roman" w:hAnsi="Times New Roman" w:cs="Times New Roman"/>
+                <w:sz w:val="28"/>
+                <w:szCs w:val="28"/>
+              </w:rPr>
+              <w:t>property</w:t>
+            </w:r>
+            <w:proofErr w:type="spellEnd"/>
+            <w:r>
+              <w:rPr>
+                <w:rFonts w:ascii="Times New Roman" w:hAnsi="Times New Roman" w:cs="Times New Roman"/>
+                <w:sz w:val="28"/>
+                <w:szCs w:val="28"/>
+              </w:rPr>
+              <w:t xml:space="preserve"> </w:t>
+            </w:r>
+            <w:proofErr w:type="spellStart"/>
+            <w:r>
+              <w:rPr>
+                <w:rFonts w:ascii="Times New Roman" w:hAnsi="Times New Roman" w:cs="Times New Roman"/>
+                <w:sz w:val="28"/>
+                <w:szCs w:val="28"/>
+              </w:rPr>
+              <w:t>validLN</w:t>
+            </w:r>
+            <w:r>
+              <w:rPr>
+                <w:rFonts w:ascii="Times New Roman" w:hAnsi="Times New Roman" w:cs="Times New Roman"/>
+                <w:sz w:val="28"/>
+                <w:szCs w:val="28"/>
+              </w:rPr>
+              <w:t>B</w:t>
+            </w:r>
+            <w:proofErr w:type="spellEnd"/>
+            <w:r>
+              <w:rPr>
+                <w:rFonts w:ascii="Times New Roman" w:hAnsi="Times New Roman" w:cs="Times New Roman"/>
+                <w:sz w:val="28"/>
+                <w:szCs w:val="28"/>
+              </w:rPr>
+              <w:t>]</w:t>
+            </w:r>
+          </w:p>
+        </w:tc>
+      </w:tr>
+      <w:tr>
+        <w:tc>
+          <w:tcPr>
+            <w:tcW w:w="4814" w:type="dxa"/>
+          </w:tcPr>
+          <w:p>
+            <w:pPr>
+              <w:rPr>
+                <w:rFonts w:ascii="Times New Roman" w:hAnsi="Times New Roman" w:cs="Times New Roman"/>
+                <w:sz w:val="28"/>
+                <w:szCs w:val="28"/>
+              </w:rPr>
+            </w:pPr>
+            <w:r>
+              <w:rPr>
+                <w:rFonts w:ascii="Times New Roman" w:hAnsi="Times New Roman" w:cs="Times New Roman"/>
+                <w:sz w:val="28"/>
+                <w:szCs w:val="28"/>
+              </w:rPr>
+              <w:t>Modificato</w:t>
+            </w:r>
+            <w:r>
+              <w:rPr>
+                <w:rFonts w:ascii="Times New Roman" w:hAnsi="Times New Roman" w:cs="Times New Roman"/>
+                <w:sz w:val="28"/>
+                <w:szCs w:val="28"/>
+              </w:rPr>
+              <w:t xml:space="preserve"> [</w:t>
+            </w:r>
+            <w:r>
+              <w:rPr>
+                <w:rFonts w:ascii="Times New Roman" w:hAnsi="Times New Roman" w:cs="Times New Roman"/>
+                <w:sz w:val="28"/>
+                <w:szCs w:val="28"/>
+              </w:rPr>
+              <w:t>M</w:t>
+            </w:r>
+            <w:r>
+              <w:rPr>
+                <w:rFonts w:ascii="Times New Roman" w:hAnsi="Times New Roman" w:cs="Times New Roman"/>
+                <w:sz w:val="28"/>
+                <w:szCs w:val="28"/>
+              </w:rPr>
+              <w:t>N</w:t>
+            </w:r>
+            <w:r>
+              <w:rPr>
+                <w:rFonts w:ascii="Times New Roman" w:hAnsi="Times New Roman" w:cs="Times New Roman"/>
+                <w:sz w:val="28"/>
+                <w:szCs w:val="28"/>
+              </w:rPr>
+              <w:t>B</w:t>
+            </w:r>
+            <w:r>
+              <w:rPr>
+                <w:rFonts w:ascii="Times New Roman" w:hAnsi="Times New Roman" w:cs="Times New Roman"/>
+                <w:sz w:val="28"/>
+                <w:szCs w:val="28"/>
+              </w:rPr>
+              <w:t>]</w:t>
+            </w:r>
+          </w:p>
+        </w:tc>
+        <w:tc>
+          <w:tcPr>
+            <w:tcW w:w="4814" w:type="dxa"/>
+          </w:tcPr>
+          <w:p>
+            <w:pPr>
+              <w:rPr>
+                <w:rFonts w:ascii="Times New Roman" w:hAnsi="Times New Roman" w:cs="Times New Roman"/>
+                <w:sz w:val="28"/>
+                <w:szCs w:val="28"/>
+              </w:rPr>
+            </w:pPr>
+            <w:r>
+              <w:rPr>
+                <w:rFonts w:ascii="Times New Roman" w:hAnsi="Times New Roman" w:cs="Times New Roman"/>
+                <w:sz w:val="28"/>
+                <w:szCs w:val="28"/>
+              </w:rPr>
+              <w:t xml:space="preserve">1. Nome </w:t>
+            </w:r>
+            <w:r>
+              <w:rPr>
+                <w:rFonts w:ascii="Times New Roman" w:hAnsi="Times New Roman" w:cs="Times New Roman"/>
+                <w:sz w:val="28"/>
+                <w:szCs w:val="28"/>
+              </w:rPr>
+              <w:t>brano non è stato modificato</w:t>
+            </w:r>
+            <w:r>
+              <w:rPr>
+                <w:rFonts w:ascii="Times New Roman" w:hAnsi="Times New Roman" w:cs="Times New Roman"/>
+                <w:sz w:val="28"/>
+                <w:szCs w:val="28"/>
+              </w:rPr>
+              <w:t xml:space="preserve"> [</w:t>
+            </w:r>
+            <w:proofErr w:type="spellStart"/>
+            <w:r>
+              <w:rPr>
+                <w:rFonts w:ascii="Times New Roman" w:hAnsi="Times New Roman" w:cs="Times New Roman"/>
+                <w:sz w:val="28"/>
+                <w:szCs w:val="28"/>
+              </w:rPr>
+              <w:t>property</w:t>
+            </w:r>
+            <w:proofErr w:type="spellEnd"/>
+            <w:r>
+              <w:rPr>
+                <w:rFonts w:ascii="Times New Roman" w:hAnsi="Times New Roman" w:cs="Times New Roman"/>
+                <w:sz w:val="28"/>
+                <w:szCs w:val="28"/>
+              </w:rPr>
+              <w:t xml:space="preserve"> </w:t>
+            </w:r>
+            <w:proofErr w:type="spellStart"/>
+            <w:r>
+              <w:rPr>
+                <w:rFonts w:ascii="Times New Roman" w:hAnsi="Times New Roman" w:cs="Times New Roman"/>
+                <w:sz w:val="28"/>
+                <w:szCs w:val="28"/>
+              </w:rPr>
+              <w:t>not</w:t>
+            </w:r>
+            <w:r>
+              <w:rPr>
+                <w:rFonts w:ascii="Times New Roman" w:hAnsi="Times New Roman" w:cs="Times New Roman"/>
+                <w:sz w:val="28"/>
+                <w:szCs w:val="28"/>
+              </w:rPr>
+              <w:t>ModifiedM</w:t>
+            </w:r>
+            <w:r>
+              <w:rPr>
+                <w:rFonts w:ascii="Times New Roman" w:hAnsi="Times New Roman" w:cs="Times New Roman"/>
+                <w:sz w:val="28"/>
+                <w:szCs w:val="28"/>
+              </w:rPr>
+              <w:t>N</w:t>
+            </w:r>
+            <w:r>
+              <w:rPr>
+                <w:rFonts w:ascii="Times New Roman" w:hAnsi="Times New Roman" w:cs="Times New Roman"/>
+                <w:sz w:val="28"/>
+                <w:szCs w:val="28"/>
+              </w:rPr>
+              <w:t>B</w:t>
+            </w:r>
+            <w:proofErr w:type="spellEnd"/>
+            <w:r>
+              <w:rPr>
+                <w:rFonts w:ascii="Times New Roman" w:hAnsi="Times New Roman" w:cs="Times New Roman"/>
+                <w:sz w:val="28"/>
+                <w:szCs w:val="28"/>
+              </w:rPr>
+              <w:t>]</w:t>
+            </w:r>
+          </w:p>
+          <w:p>
+            <w:pPr>
+              <w:rPr>
+                <w:rFonts w:ascii="Times New Roman" w:hAnsi="Times New Roman" w:cs="Times New Roman"/>
+                <w:sz w:val="28"/>
+                <w:szCs w:val="28"/>
+              </w:rPr>
+            </w:pPr>
+            <w:r>
+              <w:rPr>
+                <w:rFonts w:ascii="Times New Roman" w:hAnsi="Times New Roman" w:cs="Times New Roman"/>
+                <w:sz w:val="28"/>
+                <w:szCs w:val="28"/>
+              </w:rPr>
+              <w:t xml:space="preserve">2. Nome </w:t>
+            </w:r>
+            <w:r>
+              <w:rPr>
+                <w:rFonts w:ascii="Times New Roman" w:hAnsi="Times New Roman" w:cs="Times New Roman"/>
+                <w:sz w:val="28"/>
+                <w:szCs w:val="28"/>
+              </w:rPr>
+              <w:t xml:space="preserve">brano è stato modificato </w:t>
+            </w:r>
+            <w:r>
+              <w:rPr>
+                <w:rFonts w:ascii="Times New Roman" w:hAnsi="Times New Roman" w:cs="Times New Roman"/>
+                <w:sz w:val="28"/>
+                <w:szCs w:val="28"/>
+              </w:rPr>
+              <w:t>[</w:t>
+            </w:r>
+            <w:proofErr w:type="spellStart"/>
+            <w:r>
+              <w:rPr>
+                <w:rFonts w:ascii="Times New Roman" w:hAnsi="Times New Roman" w:cs="Times New Roman"/>
+                <w:sz w:val="28"/>
+                <w:szCs w:val="28"/>
+              </w:rPr>
+              <w:t>if</w:t>
+            </w:r>
+            <w:proofErr w:type="spellEnd"/>
+            <w:r>
+              <w:rPr>
+                <w:rFonts w:ascii="Times New Roman" w:hAnsi="Times New Roman" w:cs="Times New Roman"/>
+                <w:sz w:val="28"/>
+                <w:szCs w:val="28"/>
+              </w:rPr>
+              <w:t xml:space="preserve"> </w:t>
+            </w:r>
+            <w:proofErr w:type="spellStart"/>
+            <w:r>
+              <w:rPr>
+                <w:rFonts w:ascii="Times New Roman" w:hAnsi="Times New Roman" w:cs="Times New Roman"/>
+                <w:sz w:val="28"/>
+                <w:szCs w:val="28"/>
+              </w:rPr>
+              <w:t>validLN</w:t>
+            </w:r>
+            <w:r>
+              <w:rPr>
+                <w:rFonts w:ascii="Times New Roman" w:hAnsi="Times New Roman" w:cs="Times New Roman"/>
+                <w:sz w:val="28"/>
+                <w:szCs w:val="28"/>
+              </w:rPr>
+              <w:t>B</w:t>
+            </w:r>
+            <w:proofErr w:type="spellEnd"/>
+            <w:r>
+              <w:rPr>
+                <w:rFonts w:ascii="Times New Roman" w:hAnsi="Times New Roman" w:cs="Times New Roman"/>
+                <w:sz w:val="28"/>
+                <w:szCs w:val="28"/>
+              </w:rPr>
+              <w:t>] [</w:t>
+            </w:r>
+            <w:proofErr w:type="spellStart"/>
+            <w:r>
+              <w:rPr>
+                <w:rFonts w:ascii="Times New Roman" w:hAnsi="Times New Roman" w:cs="Times New Roman"/>
+                <w:sz w:val="28"/>
+                <w:szCs w:val="28"/>
+              </w:rPr>
+              <w:t>property</w:t>
+            </w:r>
+            <w:proofErr w:type="spellEnd"/>
+            <w:r>
+              <w:rPr>
+                <w:rFonts w:ascii="Times New Roman" w:hAnsi="Times New Roman" w:cs="Times New Roman"/>
+                <w:sz w:val="28"/>
+                <w:szCs w:val="28"/>
+              </w:rPr>
+              <w:t xml:space="preserve"> </w:t>
+            </w:r>
+            <w:proofErr w:type="spellStart"/>
+            <w:r>
+              <w:rPr>
+                <w:rFonts w:ascii="Times New Roman" w:hAnsi="Times New Roman" w:cs="Times New Roman"/>
+                <w:sz w:val="28"/>
+                <w:szCs w:val="28"/>
+              </w:rPr>
+              <w:t>valid</w:t>
+            </w:r>
+            <w:r>
+              <w:rPr>
+                <w:rFonts w:ascii="Times New Roman" w:hAnsi="Times New Roman" w:cs="Times New Roman"/>
+                <w:sz w:val="28"/>
+                <w:szCs w:val="28"/>
+              </w:rPr>
+              <w:t>MNB</w:t>
+            </w:r>
+            <w:proofErr w:type="spellEnd"/>
+            <w:r>
+              <w:rPr>
+                <w:rFonts w:ascii="Times New Roman" w:hAnsi="Times New Roman" w:cs="Times New Roman"/>
+                <w:sz w:val="28"/>
+                <w:szCs w:val="28"/>
+              </w:rPr>
+              <w:t>]</w:t>
+            </w:r>
+          </w:p>
+        </w:tc>
+      </w:tr>
+    </w:tbl>
     <w:p>
       <w:pPr>
         <w:rPr>
@@ -27373,7 +29997,7 @@
                 <w:sz w:val="28"/>
                 <w:szCs w:val="28"/>
               </w:rPr>
-              <w:t>Nome Podcast</w:t>
+              <w:t>Nome Artista</w:t>
             </w:r>
           </w:p>
         </w:tc>
@@ -27411,7 +30035,7 @@
                 <w:sz w:val="28"/>
                 <w:szCs w:val="28"/>
               </w:rPr>
-              <w:t>Lunghezza [LNP]</w:t>
+              <w:t>Lunghezza [LNAR]</w:t>
             </w:r>
           </w:p>
         </w:tc>
@@ -27460,7 +30084,7 @@
                 <w:sz w:val="28"/>
                 <w:szCs w:val="28"/>
               </w:rPr>
-              <w:t>invalidLNP</w:t>
+              <w:t>invalidLNAR</w:t>
             </w:r>
             <w:proofErr w:type="spellEnd"/>
             <w:r>
@@ -27513,7 +30137,7 @@
                 <w:sz w:val="28"/>
                 <w:szCs w:val="28"/>
               </w:rPr>
-              <w:t>validLNP</w:t>
+              <w:t>validLNAR</w:t>
             </w:r>
             <w:proofErr w:type="spellEnd"/>
             <w:r>
@@ -27546,7 +30170,47 @@
                 <w:sz w:val="28"/>
                 <w:szCs w:val="28"/>
               </w:rPr>
-              <w:t>Presente [PNP]</w:t>
+              <w:t>Modificato</w:t>
+            </w:r>
+            <w:r>
+              <w:rPr>
+                <w:rFonts w:ascii="Times New Roman" w:hAnsi="Times New Roman" w:cs="Times New Roman"/>
+                <w:sz w:val="28"/>
+                <w:szCs w:val="28"/>
+              </w:rPr>
+              <w:t xml:space="preserve"> [</w:t>
+            </w:r>
+            <w:r>
+              <w:rPr>
+                <w:rFonts w:ascii="Times New Roman" w:hAnsi="Times New Roman" w:cs="Times New Roman"/>
+                <w:sz w:val="28"/>
+                <w:szCs w:val="28"/>
+              </w:rPr>
+              <w:t>M</w:t>
+            </w:r>
+            <w:r>
+              <w:rPr>
+                <w:rFonts w:ascii="Times New Roman" w:hAnsi="Times New Roman" w:cs="Times New Roman"/>
+                <w:sz w:val="28"/>
+                <w:szCs w:val="28"/>
+              </w:rPr>
+              <w:t>N</w:t>
+            </w:r>
+            <w:r>
+              <w:rPr>
+                <w:rFonts w:ascii="Times New Roman" w:hAnsi="Times New Roman" w:cs="Times New Roman"/>
+                <w:sz w:val="28"/>
+                <w:szCs w:val="28"/>
+              </w:rPr>
+              <w:t>AR</w:t>
+            </w:r>
+            <w:r>
+              <w:rPr>
+                <w:rFonts w:ascii="Times New Roman" w:hAnsi="Times New Roman" w:cs="Times New Roman"/>
+                <w:sz w:val="28"/>
+                <w:szCs w:val="28"/>
+              </w:rPr>
+              <w:t>]</w:t>
             </w:r>
           </w:p>
         </w:tc>
@@ -27568,7 +30232,31 @@
                 <w:sz w:val="28"/>
                 <w:szCs w:val="28"/>
               </w:rPr>
-              <w:t>1. Esiste già un brano con lo stesso nome [</w:t>
+              <w:t xml:space="preserve">1. Nome </w:t>
+            </w:r>
+            <w:r>
+              <w:rPr>
+                <w:rFonts w:ascii="Times New Roman" w:hAnsi="Times New Roman" w:cs="Times New Roman"/>
+                <w:sz w:val="28"/>
+                <w:szCs w:val="28"/>
+              </w:rPr>
+              <w:t>dell’artista</w:t>
+            </w:r>
+            <w:r>
+              <w:rPr>
+                <w:rFonts w:ascii="Times New Roman" w:hAnsi="Times New Roman" w:cs="Times New Roman"/>
+                <w:sz w:val="28"/>
+                <w:szCs w:val="28"/>
+              </w:rPr>
+              <w:t xml:space="preserve"> non è stato modificato</w:t>
+            </w:r>
+            <w:r>
+              <w:rPr>
+                <w:rFonts w:ascii="Times New Roman" w:hAnsi="Times New Roman" w:cs="Times New Roman"/>
+                <w:sz w:val="28"/>
+                <w:szCs w:val="28"/>
+              </w:rPr>
+              <w:t xml:space="preserve"> [</w:t>
             </w:r>
             <w:proofErr w:type="spellStart"/>
             <w:r>
@@ -27595,7 +30283,31 @@
                 <w:sz w:val="28"/>
                 <w:szCs w:val="28"/>
               </w:rPr>
-              <w:t>notExistPNP</w:t>
+              <w:t>not</w:t>
+            </w:r>
+            <w:r>
+              <w:rPr>
+                <w:rFonts w:ascii="Times New Roman" w:hAnsi="Times New Roman" w:cs="Times New Roman"/>
+                <w:sz w:val="28"/>
+                <w:szCs w:val="28"/>
+              </w:rPr>
+              <w:t>ModifiedM</w:t>
+            </w:r>
+            <w:r>
+              <w:rPr>
+                <w:rFonts w:ascii="Times New Roman" w:hAnsi="Times New Roman" w:cs="Times New Roman"/>
+                <w:sz w:val="28"/>
+                <w:szCs w:val="28"/>
+              </w:rPr>
+              <w:t>N</w:t>
+            </w:r>
+            <w:r>
+              <w:rPr>
+                <w:rFonts w:ascii="Times New Roman" w:hAnsi="Times New Roman" w:cs="Times New Roman"/>
+                <w:sz w:val="28"/>
+                <w:szCs w:val="28"/>
+              </w:rPr>
+              <w:t>AR</w:t>
             </w:r>
             <w:proofErr w:type="spellEnd"/>
             <w:r>
@@ -27621,7 +30333,31 @@
                 <w:sz w:val="28"/>
                 <w:szCs w:val="28"/>
               </w:rPr>
-              <w:t>2. Non esiste un brano con lo stesso nome [</w:t>
+              <w:t xml:space="preserve">2. Nome </w:t>
+            </w:r>
+            <w:r>
+              <w:rPr>
+                <w:rFonts w:ascii="Times New Roman" w:hAnsi="Times New Roman" w:cs="Times New Roman"/>
+                <w:sz w:val="28"/>
+                <w:szCs w:val="28"/>
+              </w:rPr>
+              <w:t>dell’artista</w:t>
+            </w:r>
+            <w:r>
+              <w:rPr>
+                <w:rFonts w:ascii="Times New Roman" w:hAnsi="Times New Roman" w:cs="Times New Roman"/>
+                <w:sz w:val="28"/>
+                <w:szCs w:val="28"/>
+              </w:rPr>
+              <w:t xml:space="preserve"> è stato modificato </w:t>
+            </w:r>
+            <w:r>
+              <w:rPr>
+                <w:rFonts w:ascii="Times New Roman" w:hAnsi="Times New Roman" w:cs="Times New Roman"/>
+                <w:sz w:val="28"/>
+                <w:szCs w:val="28"/>
+              </w:rPr>
+              <w:t>[</w:t>
             </w:r>
             <w:proofErr w:type="spellStart"/>
             <w:r>
@@ -27648,7 +30384,15 @@
                 <w:sz w:val="28"/>
                 <w:szCs w:val="28"/>
               </w:rPr>
-              <w:t>validFNP</w:t>
+              <w:t>validLN</w:t>
+            </w:r>
+            <w:r>
+              <w:rPr>
+                <w:rFonts w:ascii="Times New Roman" w:hAnsi="Times New Roman" w:cs="Times New Roman"/>
+                <w:sz w:val="28"/>
+                <w:szCs w:val="28"/>
+              </w:rPr>
+              <w:t>B</w:t>
             </w:r>
             <w:proofErr w:type="spellEnd"/>
             <w:r>
@@ -27684,7 +30428,23 @@
                 <w:sz w:val="28"/>
                 <w:szCs w:val="28"/>
               </w:rPr>
-              <w:t>validPNP</w:t>
+              <w:t>valid</w:t>
+            </w:r>
+            <w:r>
+              <w:rPr>
+                <w:rFonts w:ascii="Times New Roman" w:hAnsi="Times New Roman" w:cs="Times New Roman"/>
+                <w:sz w:val="28"/>
+                <w:szCs w:val="28"/>
+              </w:rPr>
+              <w:t>MN</w:t>
+            </w:r>
+            <w:r>
+              <w:rPr>
+                <w:rFonts w:ascii="Times New Roman" w:hAnsi="Times New Roman" w:cs="Times New Roman"/>
+                <w:sz w:val="28"/>
+                <w:szCs w:val="28"/>
+              </w:rPr>
+              <w:t>AR</w:t>
             </w:r>
             <w:proofErr w:type="spellEnd"/>
             <w:r>
@@ -27747,7 +30507,7 @@
                 <w:sz w:val="28"/>
                 <w:szCs w:val="28"/>
               </w:rPr>
-              <w:t>Ideatore</w:t>
+              <w:t>Tipo</w:t>
             </w:r>
           </w:p>
         </w:tc>
@@ -27785,7 +30545,31 @@
                 <w:sz w:val="28"/>
                 <w:szCs w:val="28"/>
               </w:rPr>
-              <w:t>Lunghezza [LIP]</w:t>
+              <w:t>Modificato</w:t>
+            </w:r>
+            <w:r>
+              <w:rPr>
+                <w:rFonts w:ascii="Times New Roman" w:hAnsi="Times New Roman" w:cs="Times New Roman"/>
+                <w:sz w:val="28"/>
+                <w:szCs w:val="28"/>
+              </w:rPr>
+              <w:t xml:space="preserve"> [</w:t>
+            </w:r>
+            <w:r>
+              <w:rPr>
+                <w:rFonts w:ascii="Times New Roman" w:hAnsi="Times New Roman" w:cs="Times New Roman"/>
+                <w:sz w:val="28"/>
+                <w:szCs w:val="28"/>
+              </w:rPr>
+              <w:t>M</w:t>
+            </w:r>
+            <w:r>
+              <w:rPr>
+                <w:rFonts w:ascii="Times New Roman" w:hAnsi="Times New Roman" w:cs="Times New Roman"/>
+                <w:sz w:val="28"/>
+                <w:szCs w:val="28"/>
+              </w:rPr>
+              <w:t>T]</w:t>
             </w:r>
           </w:p>
         </w:tc>
@@ -27807,7 +30591,23 @@
                 <w:sz w:val="28"/>
                 <w:szCs w:val="28"/>
               </w:rPr>
-              <w:t>1. Lunghezza=0 o campo vuoto [</w:t>
+              <w:t xml:space="preserve">1. Il tipo non è </w:t>
+            </w:r>
+            <w:r>
+              <w:rPr>
+                <w:rFonts w:ascii="Times New Roman" w:hAnsi="Times New Roman" w:cs="Times New Roman"/>
+                <w:sz w:val="28"/>
+                <w:szCs w:val="28"/>
+              </w:rPr>
+              <w:t>stato modificato</w:t>
+            </w:r>
+            <w:r>
+              <w:rPr>
+                <w:rFonts w:ascii="Times New Roman" w:hAnsi="Times New Roman" w:cs="Times New Roman"/>
+                <w:sz w:val="28"/>
+                <w:szCs w:val="28"/>
+              </w:rPr>
+              <w:t xml:space="preserve"> [</w:t>
             </w:r>
             <w:proofErr w:type="spellStart"/>
             <w:r>
@@ -27834,7 +30634,15 @@
                 <w:sz w:val="28"/>
                 <w:szCs w:val="28"/>
               </w:rPr>
-              <w:t>invalidLIP</w:t>
+              <w:t>notModifiedM</w:t>
+            </w:r>
+            <w:r>
+              <w:rPr>
+                <w:rFonts w:ascii="Times New Roman" w:hAnsi="Times New Roman" w:cs="Times New Roman"/>
+                <w:sz w:val="28"/>
+                <w:szCs w:val="28"/>
+              </w:rPr>
+              <w:t>T</w:t>
             </w:r>
             <w:proofErr w:type="spellEnd"/>
             <w:r>
@@ -27860,7 +30668,47 @@
                 <w:sz w:val="28"/>
                 <w:szCs w:val="28"/>
               </w:rPr>
-              <w:t>2. Lunghezza&gt;=1 [</w:t>
+              <w:t xml:space="preserve">2. </w:t>
+            </w:r>
+            <w:r>
+              <w:rPr>
+                <w:rFonts w:ascii="Times New Roman" w:hAnsi="Times New Roman" w:cs="Times New Roman"/>
+                <w:sz w:val="28"/>
+                <w:szCs w:val="28"/>
+              </w:rPr>
+              <w:t xml:space="preserve">Il </w:t>
+            </w:r>
+            <w:r>
+              <w:rPr>
+                <w:rFonts w:ascii="Times New Roman" w:hAnsi="Times New Roman" w:cs="Times New Roman"/>
+                <w:sz w:val="28"/>
+                <w:szCs w:val="28"/>
+              </w:rPr>
+              <w:t>tipo è</w:t>
+            </w:r>
+            <w:r>
+              <w:rPr>
+                <w:rFonts w:ascii="Times New Roman" w:hAnsi="Times New Roman" w:cs="Times New Roman"/>
+                <w:sz w:val="28"/>
+                <w:szCs w:val="28"/>
+              </w:rPr>
+              <w:t xml:space="preserve"> </w:t>
+            </w:r>
+            <w:r>
+              <w:rPr>
+                <w:rFonts w:ascii="Times New Roman" w:hAnsi="Times New Roman" w:cs="Times New Roman"/>
+                <w:sz w:val="28"/>
+                <w:szCs w:val="28"/>
+              </w:rPr>
+              <w:t>stato modificato</w:t>
+            </w:r>
+            <w:r>
+              <w:rPr>
+                <w:rFonts w:ascii="Times New Roman" w:hAnsi="Times New Roman" w:cs="Times New Roman"/>
+                <w:sz w:val="28"/>
+                <w:szCs w:val="28"/>
+              </w:rPr>
+              <w:t xml:space="preserve"> [</w:t>
             </w:r>
             <w:proofErr w:type="spellStart"/>
             <w:r>
@@ -27887,7 +30735,23 @@
                 <w:sz w:val="28"/>
                 <w:szCs w:val="28"/>
               </w:rPr>
-              <w:t>validLIP</w:t>
+              <w:t>m</w:t>
+            </w:r>
+            <w:r>
+              <w:rPr>
+                <w:rFonts w:ascii="Times New Roman" w:hAnsi="Times New Roman" w:cs="Times New Roman"/>
+                <w:sz w:val="28"/>
+                <w:szCs w:val="28"/>
+              </w:rPr>
+              <w:t>odifiedM</w:t>
+            </w:r>
+            <w:r>
+              <w:rPr>
+                <w:rFonts w:ascii="Times New Roman" w:hAnsi="Times New Roman" w:cs="Times New Roman"/>
+                <w:sz w:val="28"/>
+                <w:szCs w:val="28"/>
+              </w:rPr>
+              <w:t>T</w:t>
             </w:r>
             <w:proofErr w:type="spellEnd"/>
             <w:r>
@@ -27902,6 +30766,110 @@
         </w:tc>
       </w:tr>
     </w:tbl>
+    <w:p>
+      <w:pPr>
+        <w:rPr>
+          <w:rFonts w:ascii="Times New Roman" w:hAnsi="Times New Roman" w:cs="Times New Roman"/>
+          <w:sz w:val="28"/>
+          <w:szCs w:val="28"/>
+        </w:rPr>
+      </w:pPr>
+    </w:p>
+    <w:p>
+      <w:pPr>
+        <w:pStyle w:val="Paragrafoelenco"/>
+        <w:numPr>
+          <w:ilvl w:val="0"/>
+          <w:numId w:val="15"/>
+        </w:numPr>
+        <w:rPr>
+          <w:rFonts w:ascii="Times New Roman" w:hAnsi="Times New Roman" w:cs="Times New Roman"/>
+          <w:sz w:val="28"/>
+          <w:szCs w:val="28"/>
+        </w:rPr>
+      </w:pPr>
+      <w:r>
+        <w:rPr>
+          <w:rFonts w:ascii="Times New Roman" w:hAnsi="Times New Roman" w:cs="Times New Roman"/>
+          <w:sz w:val="28"/>
+          <w:szCs w:val="28"/>
+        </w:rPr>
+        <w:t xml:space="preserve">È possibile passare da un tipo </w:t>
+      </w:r>
+      <w:r>
+        <w:rPr>
+          <w:rFonts w:ascii="Times New Roman" w:hAnsi="Times New Roman" w:cs="Times New Roman"/>
+          <w:sz w:val="28"/>
+          <w:szCs w:val="28"/>
+        </w:rPr>
+        <w:t>brano</w:t>
+      </w:r>
+      <w:r>
+        <w:rPr>
+          <w:rFonts w:ascii="Times New Roman" w:hAnsi="Times New Roman" w:cs="Times New Roman"/>
+          <w:sz w:val="28"/>
+          <w:szCs w:val="28"/>
+        </w:rPr>
+        <w:t xml:space="preserve"> -&gt; tipo </w:t>
+      </w:r>
+      <w:r>
+        <w:rPr>
+          <w:rFonts w:ascii="Times New Roman" w:hAnsi="Times New Roman" w:cs="Times New Roman"/>
+          <w:sz w:val="28"/>
+          <w:szCs w:val="28"/>
+        </w:rPr>
+        <w:t>album</w:t>
+      </w:r>
+      <w:r>
+        <w:rPr>
+          <w:rFonts w:ascii="Times New Roman" w:hAnsi="Times New Roman" w:cs="Times New Roman"/>
+          <w:sz w:val="28"/>
+          <w:szCs w:val="28"/>
+        </w:rPr>
+        <w:t xml:space="preserve"> e tipo </w:t>
+      </w:r>
+      <w:r>
+        <w:rPr>
+          <w:rFonts w:ascii="Times New Roman" w:hAnsi="Times New Roman" w:cs="Times New Roman"/>
+          <w:sz w:val="28"/>
+          <w:szCs w:val="28"/>
+        </w:rPr>
+        <w:t>brano</w:t>
+      </w:r>
+      <w:r>
+        <w:rPr>
+          <w:rFonts w:ascii="Times New Roman" w:hAnsi="Times New Roman" w:cs="Times New Roman"/>
+          <w:sz w:val="28"/>
+          <w:szCs w:val="28"/>
+        </w:rPr>
+        <w:t xml:space="preserve">-&gt; tipo podcast e viceversa. (Si rimanda a “Modifica </w:t>
+      </w:r>
+      <w:r>
+        <w:rPr>
+          <w:rFonts w:ascii="Times New Roman" w:hAnsi="Times New Roman" w:cs="Times New Roman"/>
+          <w:sz w:val="28"/>
+          <w:szCs w:val="28"/>
+        </w:rPr>
+        <w:t>Album</w:t>
+      </w:r>
+      <w:r>
+        <w:rPr>
+          <w:rFonts w:ascii="Times New Roman" w:hAnsi="Times New Roman" w:cs="Times New Roman"/>
+          <w:sz w:val="28"/>
+          <w:szCs w:val="28"/>
+        </w:rPr>
+        <w:t>” e “Modifica Podcast”)</w:t>
+      </w:r>
+    </w:p>
+    <w:p>
+      <w:pPr>
+        <w:rPr>
+          <w:rFonts w:ascii="Times New Roman" w:hAnsi="Times New Roman" w:cs="Times New Roman"/>
+          <w:sz w:val="28"/>
+          <w:szCs w:val="28"/>
+        </w:rPr>
+      </w:pPr>
+    </w:p>
     <w:p>
       <w:pPr>
         <w:rPr>
@@ -27950,7 +30918,17 @@
                 <w:sz w:val="28"/>
                 <w:szCs w:val="28"/>
               </w:rPr>
-              <w:t>Tipo</w:t>
+              <w:t xml:space="preserve">Prezzo </w:t>
+            </w:r>
+            <w:r>
+              <w:rPr>
+                <w:rFonts w:ascii="Times New Roman" w:hAnsi="Times New Roman" w:cs="Times New Roman"/>
+                <w:b/>
+                <w:bCs/>
+                <w:sz w:val="28"/>
+                <w:szCs w:val="28"/>
+              </w:rPr>
+              <w:t>Brano</w:t>
             </w:r>
           </w:p>
         </w:tc>
@@ -27988,7 +30966,23 @@
                 <w:sz w:val="28"/>
                 <w:szCs w:val="28"/>
               </w:rPr>
-              <w:t>Lunghezza [LT]</w:t>
+              <w:t>Lunghezza [LP</w:t>
+            </w:r>
+            <w:r>
+              <w:rPr>
+                <w:rFonts w:ascii="Times New Roman" w:hAnsi="Times New Roman" w:cs="Times New Roman"/>
+                <w:sz w:val="28"/>
+                <w:szCs w:val="28"/>
+              </w:rPr>
+              <w:t>B</w:t>
+            </w:r>
+            <w:r>
+              <w:rPr>
+                <w:rFonts w:ascii="Times New Roman" w:hAnsi="Times New Roman" w:cs="Times New Roman"/>
+                <w:sz w:val="28"/>
+                <w:szCs w:val="28"/>
+              </w:rPr>
+              <w:t>]</w:t>
             </w:r>
           </w:p>
         </w:tc>
@@ -28037,7 +31031,15 @@
                 <w:sz w:val="28"/>
                 <w:szCs w:val="28"/>
               </w:rPr>
-              <w:t>invalidLT</w:t>
+              <w:t>invalidLP</w:t>
+            </w:r>
+            <w:r>
+              <w:rPr>
+                <w:rFonts w:ascii="Times New Roman" w:hAnsi="Times New Roman" w:cs="Times New Roman"/>
+                <w:sz w:val="28"/>
+                <w:szCs w:val="28"/>
+              </w:rPr>
+              <w:t>B</w:t>
             </w:r>
             <w:proofErr w:type="spellEnd"/>
             <w:r>
@@ -28090,7 +31092,15 @@
                 <w:sz w:val="28"/>
                 <w:szCs w:val="28"/>
               </w:rPr>
-              <w:t>validLT</w:t>
+              <w:t>validLP</w:t>
+            </w:r>
+            <w:r>
+              <w:rPr>
+                <w:rFonts w:ascii="Times New Roman" w:hAnsi="Times New Roman" w:cs="Times New Roman"/>
+                <w:sz w:val="28"/>
+                <w:szCs w:val="28"/>
+              </w:rPr>
+              <w:t>B</w:t>
             </w:r>
             <w:proofErr w:type="spellEnd"/>
             <w:r>
@@ -28123,7 +31133,23 @@
                 <w:sz w:val="28"/>
                 <w:szCs w:val="28"/>
               </w:rPr>
-              <w:t>Corretto [CT]</w:t>
+              <w:t>Formato [FP</w:t>
+            </w:r>
+            <w:r>
+              <w:rPr>
+                <w:rFonts w:ascii="Times New Roman" w:hAnsi="Times New Roman" w:cs="Times New Roman"/>
+                <w:sz w:val="28"/>
+                <w:szCs w:val="28"/>
+              </w:rPr>
+              <w:t>B</w:t>
+            </w:r>
+            <w:r>
+              <w:rPr>
+                <w:rFonts w:ascii="Times New Roman" w:hAnsi="Times New Roman" w:cs="Times New Roman"/>
+                <w:sz w:val="28"/>
+                <w:szCs w:val="28"/>
+              </w:rPr>
+              <w:t>]</w:t>
             </w:r>
           </w:p>
         </w:tc>
@@ -28145,7 +31171,7 @@
                 <w:sz w:val="28"/>
                 <w:szCs w:val="28"/>
               </w:rPr>
-              <w:t>1. Il tipo non è corretto [</w:t>
+              <w:t>1. Non rispecchia il formato [</w:t>
             </w:r>
             <w:proofErr w:type="spellStart"/>
             <w:r>
@@ -28172,7 +31198,15 @@
                 <w:sz w:val="28"/>
                 <w:szCs w:val="28"/>
               </w:rPr>
-              <w:t>invalidCT</w:t>
+              <w:t>invalidFP</w:t>
+            </w:r>
+            <w:r>
+              <w:rPr>
+                <w:rFonts w:ascii="Times New Roman" w:hAnsi="Times New Roman" w:cs="Times New Roman"/>
+                <w:sz w:val="28"/>
+                <w:szCs w:val="28"/>
+              </w:rPr>
+              <w:t>B</w:t>
             </w:r>
             <w:proofErr w:type="spellEnd"/>
             <w:r>
@@ -28198,7 +31232,7 @@
                 <w:sz w:val="28"/>
                 <w:szCs w:val="28"/>
               </w:rPr>
-              <w:t>2. Il tipo è corretto [</w:t>
+              <w:t>2. Rispecchia il formato [</w:t>
             </w:r>
             <w:proofErr w:type="spellStart"/>
             <w:r>
@@ -28225,7 +31259,15 @@
                 <w:sz w:val="28"/>
                 <w:szCs w:val="28"/>
               </w:rPr>
-              <w:t>validLT</w:t>
+              <w:t>validLP</w:t>
+            </w:r>
+            <w:r>
+              <w:rPr>
+                <w:rFonts w:ascii="Times New Roman" w:hAnsi="Times New Roman" w:cs="Times New Roman"/>
+                <w:sz w:val="28"/>
+                <w:szCs w:val="28"/>
+              </w:rPr>
+              <w:t>B</w:t>
             </w:r>
             <w:proofErr w:type="spellEnd"/>
             <w:r>
@@ -28261,7 +31303,186 @@
                 <w:sz w:val="28"/>
                 <w:szCs w:val="28"/>
               </w:rPr>
-              <w:t>validCT</w:t>
+              <w:t>validFP</w:t>
+            </w:r>
+            <w:r>
+              <w:rPr>
+                <w:rFonts w:ascii="Times New Roman" w:hAnsi="Times New Roman" w:cs="Times New Roman"/>
+                <w:sz w:val="28"/>
+                <w:szCs w:val="28"/>
+              </w:rPr>
+              <w:t>B</w:t>
+            </w:r>
+            <w:proofErr w:type="spellEnd"/>
+            <w:r>
+              <w:rPr>
+                <w:rFonts w:ascii="Times New Roman" w:hAnsi="Times New Roman" w:cs="Times New Roman"/>
+                <w:sz w:val="28"/>
+                <w:szCs w:val="28"/>
+              </w:rPr>
+              <w:t>]</w:t>
+            </w:r>
+          </w:p>
+        </w:tc>
+      </w:tr>
+      <w:tr>
+        <w:tc>
+          <w:tcPr>
+            <w:tcW w:w="4814" w:type="dxa"/>
+          </w:tcPr>
+          <w:p>
+            <w:pPr>
+              <w:rPr>
+                <w:rFonts w:ascii="Times New Roman" w:hAnsi="Times New Roman" w:cs="Times New Roman"/>
+                <w:sz w:val="28"/>
+                <w:szCs w:val="28"/>
+              </w:rPr>
+            </w:pPr>
+            <w:r>
+              <w:rPr>
+                <w:rFonts w:ascii="Times New Roman" w:hAnsi="Times New Roman" w:cs="Times New Roman"/>
+                <w:sz w:val="28"/>
+                <w:szCs w:val="28"/>
+              </w:rPr>
+              <w:t>Modificato [MPB]</w:t>
+            </w:r>
+          </w:p>
+        </w:tc>
+        <w:tc>
+          <w:tcPr>
+            <w:tcW w:w="4814" w:type="dxa"/>
+          </w:tcPr>
+          <w:p>
+            <w:pPr>
+              <w:rPr>
+                <w:rFonts w:ascii="Times New Roman" w:hAnsi="Times New Roman" w:cs="Times New Roman"/>
+                <w:sz w:val="28"/>
+                <w:szCs w:val="28"/>
+              </w:rPr>
+            </w:pPr>
+            <w:r>
+              <w:rPr>
+                <w:rFonts w:ascii="Times New Roman" w:hAnsi="Times New Roman" w:cs="Times New Roman"/>
+                <w:sz w:val="28"/>
+                <w:szCs w:val="28"/>
+              </w:rPr>
+              <w:t>1. Il prezzo del brano non è stato modificato [</w:t>
+            </w:r>
+            <w:proofErr w:type="spellStart"/>
+            <w:r>
+              <w:rPr>
+                <w:rFonts w:ascii="Times New Roman" w:hAnsi="Times New Roman" w:cs="Times New Roman"/>
+                <w:sz w:val="28"/>
+                <w:szCs w:val="28"/>
+              </w:rPr>
+              <w:t>property</w:t>
+            </w:r>
+            <w:proofErr w:type="spellEnd"/>
+            <w:r>
+              <w:rPr>
+                <w:rFonts w:ascii="Times New Roman" w:hAnsi="Times New Roman" w:cs="Times New Roman"/>
+                <w:sz w:val="28"/>
+                <w:szCs w:val="28"/>
+              </w:rPr>
+              <w:t xml:space="preserve"> </w:t>
+            </w:r>
+            <w:proofErr w:type="spellStart"/>
+            <w:r>
+              <w:rPr>
+                <w:rFonts w:ascii="Times New Roman" w:hAnsi="Times New Roman" w:cs="Times New Roman"/>
+                <w:sz w:val="28"/>
+                <w:szCs w:val="28"/>
+              </w:rPr>
+              <w:t>notModifiedMPB</w:t>
+            </w:r>
+            <w:proofErr w:type="spellEnd"/>
+            <w:r>
+              <w:rPr>
+                <w:rFonts w:ascii="Times New Roman" w:hAnsi="Times New Roman" w:cs="Times New Roman"/>
+                <w:sz w:val="28"/>
+                <w:szCs w:val="28"/>
+              </w:rPr>
+              <w:t>]</w:t>
+            </w:r>
+          </w:p>
+          <w:p>
+            <w:pPr>
+              <w:rPr>
+                <w:rFonts w:ascii="Times New Roman" w:hAnsi="Times New Roman" w:cs="Times New Roman"/>
+                <w:sz w:val="28"/>
+                <w:szCs w:val="28"/>
+              </w:rPr>
+            </w:pPr>
+            <w:r>
+              <w:rPr>
+                <w:rFonts w:ascii="Times New Roman" w:hAnsi="Times New Roman" w:cs="Times New Roman"/>
+                <w:sz w:val="28"/>
+                <w:szCs w:val="28"/>
+              </w:rPr>
+              <w:t>2. Il prezzo del brano è stato modificato [</w:t>
+            </w:r>
+            <w:proofErr w:type="spellStart"/>
+            <w:r>
+              <w:rPr>
+                <w:rFonts w:ascii="Times New Roman" w:hAnsi="Times New Roman" w:cs="Times New Roman"/>
+                <w:sz w:val="28"/>
+                <w:szCs w:val="28"/>
+              </w:rPr>
+              <w:t>if</w:t>
+            </w:r>
+            <w:proofErr w:type="spellEnd"/>
+            <w:r>
+              <w:rPr>
+                <w:rFonts w:ascii="Times New Roman" w:hAnsi="Times New Roman" w:cs="Times New Roman"/>
+                <w:sz w:val="28"/>
+                <w:szCs w:val="28"/>
+              </w:rPr>
+              <w:t xml:space="preserve"> </w:t>
+            </w:r>
+            <w:proofErr w:type="spellStart"/>
+            <w:r>
+              <w:rPr>
+                <w:rFonts w:ascii="Times New Roman" w:hAnsi="Times New Roman" w:cs="Times New Roman"/>
+                <w:sz w:val="28"/>
+                <w:szCs w:val="28"/>
+              </w:rPr>
+              <w:t>validFPB</w:t>
+            </w:r>
+            <w:proofErr w:type="spellEnd"/>
+            <w:r>
+              <w:rPr>
+                <w:rFonts w:ascii="Times New Roman" w:hAnsi="Times New Roman" w:cs="Times New Roman"/>
+                <w:sz w:val="28"/>
+                <w:szCs w:val="28"/>
+              </w:rPr>
+              <w:t>] [</w:t>
+            </w:r>
+            <w:proofErr w:type="spellStart"/>
+            <w:r>
+              <w:rPr>
+                <w:rFonts w:ascii="Times New Roman" w:hAnsi="Times New Roman" w:cs="Times New Roman"/>
+                <w:sz w:val="28"/>
+                <w:szCs w:val="28"/>
+              </w:rPr>
+              <w:t>property</w:t>
+            </w:r>
+            <w:proofErr w:type="spellEnd"/>
+            <w:r>
+              <w:rPr>
+                <w:rFonts w:ascii="Times New Roman" w:hAnsi="Times New Roman" w:cs="Times New Roman"/>
+                <w:sz w:val="28"/>
+                <w:szCs w:val="28"/>
+              </w:rPr>
+              <w:t xml:space="preserve"> </w:t>
+            </w:r>
+            <w:proofErr w:type="spellStart"/>
+            <w:r>
+              <w:rPr>
+                <w:rFonts w:ascii="Times New Roman" w:hAnsi="Times New Roman" w:cs="Times New Roman"/>
+                <w:sz w:val="28"/>
+                <w:szCs w:val="28"/>
+              </w:rPr>
+              <w:t>modifiedMPB</w:t>
             </w:r>
             <w:proofErr w:type="spellEnd"/>
             <w:r>
@@ -28324,7 +31545,7 @@
                 <w:sz w:val="28"/>
                 <w:szCs w:val="28"/>
               </w:rPr>
-              <w:t>Prezzo Podcast</w:t>
+              <w:t>Genere</w:t>
             </w:r>
           </w:p>
         </w:tc>
@@ -28362,7 +31583,23 @@
                 <w:sz w:val="28"/>
                 <w:szCs w:val="28"/>
               </w:rPr>
-              <w:t>Lunghezza [LPP]</w:t>
+              <w:t>Lunghezza [L</w:t>
+            </w:r>
+            <w:r>
+              <w:rPr>
+                <w:rFonts w:ascii="Times New Roman" w:hAnsi="Times New Roman" w:cs="Times New Roman"/>
+                <w:sz w:val="28"/>
+                <w:szCs w:val="28"/>
+              </w:rPr>
+              <w:t>G</w:t>
+            </w:r>
+            <w:r>
+              <w:rPr>
+                <w:rFonts w:ascii="Times New Roman" w:hAnsi="Times New Roman" w:cs="Times New Roman"/>
+                <w:sz w:val="28"/>
+                <w:szCs w:val="28"/>
+              </w:rPr>
+              <w:t>]</w:t>
             </w:r>
           </w:p>
         </w:tc>
@@ -28411,7 +31648,15 @@
                 <w:sz w:val="28"/>
                 <w:szCs w:val="28"/>
               </w:rPr>
-              <w:t>invalidLPP</w:t>
+              <w:t>invalidL</w:t>
+            </w:r>
+            <w:r>
+              <w:rPr>
+                <w:rFonts w:ascii="Times New Roman" w:hAnsi="Times New Roman" w:cs="Times New Roman"/>
+                <w:sz w:val="28"/>
+                <w:szCs w:val="28"/>
+              </w:rPr>
+              <w:t>G</w:t>
             </w:r>
             <w:proofErr w:type="spellEnd"/>
             <w:r>
@@ -28464,7 +31709,15 @@
                 <w:sz w:val="28"/>
                 <w:szCs w:val="28"/>
               </w:rPr>
-              <w:t>validLPP</w:t>
+              <w:t>validL</w:t>
+            </w:r>
+            <w:r>
+              <w:rPr>
+                <w:rFonts w:ascii="Times New Roman" w:hAnsi="Times New Roman" w:cs="Times New Roman"/>
+                <w:sz w:val="28"/>
+                <w:szCs w:val="28"/>
+              </w:rPr>
+              <w:t>G</w:t>
             </w:r>
             <w:proofErr w:type="spellEnd"/>
             <w:r>
@@ -28497,7 +31750,31 @@
                 <w:sz w:val="28"/>
                 <w:szCs w:val="28"/>
               </w:rPr>
-              <w:t>Formato [FPP]</w:t>
+              <w:t>Modificato</w:t>
+            </w:r>
+            <w:r>
+              <w:rPr>
+                <w:rFonts w:ascii="Times New Roman" w:hAnsi="Times New Roman" w:cs="Times New Roman"/>
+                <w:sz w:val="28"/>
+                <w:szCs w:val="28"/>
+              </w:rPr>
+              <w:t xml:space="preserve"> [</w:t>
+            </w:r>
+            <w:r>
+              <w:rPr>
+                <w:rFonts w:ascii="Times New Roman" w:hAnsi="Times New Roman" w:cs="Times New Roman"/>
+                <w:sz w:val="28"/>
+                <w:szCs w:val="28"/>
+              </w:rPr>
+              <w:t>MG</w:t>
+            </w:r>
+            <w:r>
+              <w:rPr>
+                <w:rFonts w:ascii="Times New Roman" w:hAnsi="Times New Roman" w:cs="Times New Roman"/>
+                <w:sz w:val="28"/>
+                <w:szCs w:val="28"/>
+              </w:rPr>
+              <w:t>]</w:t>
             </w:r>
           </w:p>
         </w:tc>
@@ -28519,7 +31796,23 @@
                 <w:sz w:val="28"/>
                 <w:szCs w:val="28"/>
               </w:rPr>
-              <w:t>1. Non rispecchia il formato [</w:t>
+              <w:t xml:space="preserve">1. </w:t>
+            </w:r>
+            <w:r>
+              <w:rPr>
+                <w:rFonts w:ascii="Times New Roman" w:hAnsi="Times New Roman" w:cs="Times New Roman"/>
+                <w:sz w:val="28"/>
+                <w:szCs w:val="28"/>
+              </w:rPr>
+              <w:t>Il genere non è stato modificato</w:t>
+            </w:r>
+            <w:r>
+              <w:rPr>
+                <w:rFonts w:ascii="Times New Roman" w:hAnsi="Times New Roman" w:cs="Times New Roman"/>
+                <w:sz w:val="28"/>
+                <w:szCs w:val="28"/>
+              </w:rPr>
+              <w:t xml:space="preserve"> [</w:t>
             </w:r>
             <w:proofErr w:type="spellStart"/>
             <w:r>
@@ -28546,7 +31839,7 @@
                 <w:sz w:val="28"/>
                 <w:szCs w:val="28"/>
               </w:rPr>
-              <w:t>invalidFPP</w:t>
+              <w:t>notModifiedMG</w:t>
             </w:r>
             <w:proofErr w:type="spellEnd"/>
             <w:r>
@@ -28572,7 +31865,23 @@
                 <w:sz w:val="28"/>
                 <w:szCs w:val="28"/>
               </w:rPr>
-              <w:t>2. Rispecchia il formato [</w:t>
+              <w:t xml:space="preserve">2. </w:t>
+            </w:r>
+            <w:r>
+              <w:rPr>
+                <w:rFonts w:ascii="Times New Roman" w:hAnsi="Times New Roman" w:cs="Times New Roman"/>
+                <w:sz w:val="28"/>
+                <w:szCs w:val="28"/>
+              </w:rPr>
+              <w:t>Il genere è stato modificato</w:t>
+            </w:r>
+            <w:r>
+              <w:rPr>
+                <w:rFonts w:ascii="Times New Roman" w:hAnsi="Times New Roman" w:cs="Times New Roman"/>
+                <w:sz w:val="28"/>
+                <w:szCs w:val="28"/>
+              </w:rPr>
+              <w:t xml:space="preserve"> [</w:t>
             </w:r>
             <w:proofErr w:type="spellStart"/>
             <w:r>
@@ -28599,7 +31908,15 @@
                 <w:sz w:val="28"/>
                 <w:szCs w:val="28"/>
               </w:rPr>
-              <w:t>validLPP</w:t>
+              <w:t>validL</w:t>
+            </w:r>
+            <w:r>
+              <w:rPr>
+                <w:rFonts w:ascii="Times New Roman" w:hAnsi="Times New Roman" w:cs="Times New Roman"/>
+                <w:sz w:val="28"/>
+                <w:szCs w:val="28"/>
+              </w:rPr>
+              <w:t>G</w:t>
             </w:r>
             <w:proofErr w:type="spellEnd"/>
             <w:r>
@@ -28635,7 +31952,824 @@
                 <w:sz w:val="28"/>
                 <w:szCs w:val="28"/>
               </w:rPr>
-              <w:t>validFPP</w:t>
+              <w:t>modifiedMG</w:t>
+            </w:r>
+            <w:proofErr w:type="spellEnd"/>
+            <w:r>
+              <w:rPr>
+                <w:rFonts w:ascii="Times New Roman" w:hAnsi="Times New Roman" w:cs="Times New Roman"/>
+                <w:sz w:val="28"/>
+                <w:szCs w:val="28"/>
+              </w:rPr>
+              <w:t>]</w:t>
+            </w:r>
+          </w:p>
+        </w:tc>
+      </w:tr>
+    </w:tbl>
+    <w:p>
+      <w:pPr>
+        <w:rPr>
+          <w:rFonts w:ascii="Times New Roman" w:hAnsi="Times New Roman" w:cs="Times New Roman"/>
+          <w:sz w:val="28"/>
+          <w:szCs w:val="28"/>
+        </w:rPr>
+      </w:pPr>
+    </w:p>
+    <w:tbl>
+      <w:tblPr>
+        <w:tblStyle w:val="Grigliatabella"/>
+        <w:tblW w:w="0" w:type="auto"/>
+        <w:tblLook w:val="04A0" w:firstRow="1" w:lastRow="0" w:firstColumn="1" w:lastColumn="0" w:noHBand="0" w:noVBand="1"/>
+      </w:tblPr>
+      <w:tblGrid>
+        <w:gridCol w:w="4814"/>
+        <w:gridCol w:w="4814"/>
+      </w:tblGrid>
+      <w:tr>
+        <w:tc>
+          <w:tcPr>
+            <w:tcW w:w="4814" w:type="dxa"/>
+          </w:tcPr>
+          <w:p>
+            <w:pPr>
+              <w:rPr>
+                <w:rFonts w:ascii="Times New Roman" w:hAnsi="Times New Roman" w:cs="Times New Roman"/>
+                <w:sz w:val="28"/>
+                <w:szCs w:val="28"/>
+              </w:rPr>
+            </w:pPr>
+            <w:r>
+              <w:rPr>
+                <w:rFonts w:ascii="Times New Roman" w:hAnsi="Times New Roman" w:cs="Times New Roman"/>
+                <w:sz w:val="28"/>
+                <w:szCs w:val="28"/>
+              </w:rPr>
+              <w:t xml:space="preserve">Parametro: </w:t>
+            </w:r>
+            <w:r>
+              <w:rPr>
+                <w:rFonts w:ascii="Times New Roman" w:hAnsi="Times New Roman" w:cs="Times New Roman"/>
+                <w:b/>
+                <w:bCs/>
+                <w:sz w:val="28"/>
+                <w:szCs w:val="28"/>
+              </w:rPr>
+              <w:t>Suono</w:t>
+            </w:r>
+          </w:p>
+        </w:tc>
+        <w:tc>
+          <w:tcPr>
+            <w:tcW w:w="4814" w:type="dxa"/>
+          </w:tcPr>
+          <w:p>
+            <w:pPr>
+              <w:rPr>
+                <w:rFonts w:ascii="Times New Roman" w:hAnsi="Times New Roman" w:cs="Times New Roman"/>
+                <w:sz w:val="28"/>
+                <w:szCs w:val="28"/>
+              </w:rPr>
+            </w:pPr>
+          </w:p>
+        </w:tc>
+      </w:tr>
+      <w:tr>
+        <w:tc>
+          <w:tcPr>
+            <w:tcW w:w="4814" w:type="dxa"/>
+          </w:tcPr>
+          <w:p>
+            <w:pPr>
+              <w:rPr>
+                <w:rFonts w:ascii="Times New Roman" w:hAnsi="Times New Roman" w:cs="Times New Roman"/>
+                <w:sz w:val="28"/>
+                <w:szCs w:val="28"/>
+              </w:rPr>
+            </w:pPr>
+            <w:r>
+              <w:rPr>
+                <w:rFonts w:ascii="Times New Roman" w:hAnsi="Times New Roman" w:cs="Times New Roman"/>
+                <w:sz w:val="28"/>
+                <w:szCs w:val="28"/>
+              </w:rPr>
+              <w:t>Lunghezza [L</w:t>
+            </w:r>
+            <w:r>
+              <w:rPr>
+                <w:rFonts w:ascii="Times New Roman" w:hAnsi="Times New Roman" w:cs="Times New Roman"/>
+                <w:sz w:val="28"/>
+                <w:szCs w:val="28"/>
+              </w:rPr>
+              <w:t>S</w:t>
+            </w:r>
+            <w:r>
+              <w:rPr>
+                <w:rFonts w:ascii="Times New Roman" w:hAnsi="Times New Roman" w:cs="Times New Roman"/>
+                <w:sz w:val="28"/>
+                <w:szCs w:val="28"/>
+              </w:rPr>
+              <w:t>]</w:t>
+            </w:r>
+          </w:p>
+        </w:tc>
+        <w:tc>
+          <w:tcPr>
+            <w:tcW w:w="4814" w:type="dxa"/>
+          </w:tcPr>
+          <w:p>
+            <w:pPr>
+              <w:rPr>
+                <w:rFonts w:ascii="Times New Roman" w:hAnsi="Times New Roman" w:cs="Times New Roman"/>
+                <w:sz w:val="28"/>
+                <w:szCs w:val="28"/>
+              </w:rPr>
+            </w:pPr>
+            <w:r>
+              <w:rPr>
+                <w:rFonts w:ascii="Times New Roman" w:hAnsi="Times New Roman" w:cs="Times New Roman"/>
+                <w:sz w:val="28"/>
+                <w:szCs w:val="28"/>
+              </w:rPr>
+              <w:t>1. Lunghezza=0 o campo vuoto [</w:t>
+            </w:r>
+            <w:proofErr w:type="spellStart"/>
+            <w:r>
+              <w:rPr>
+                <w:rFonts w:ascii="Times New Roman" w:hAnsi="Times New Roman" w:cs="Times New Roman"/>
+                <w:sz w:val="28"/>
+                <w:szCs w:val="28"/>
+              </w:rPr>
+              <w:t>property</w:t>
+            </w:r>
+            <w:proofErr w:type="spellEnd"/>
+            <w:r>
+              <w:rPr>
+                <w:rFonts w:ascii="Times New Roman" w:hAnsi="Times New Roman" w:cs="Times New Roman"/>
+                <w:sz w:val="28"/>
+                <w:szCs w:val="28"/>
+              </w:rPr>
+              <w:t xml:space="preserve"> </w:t>
+            </w:r>
+            <w:proofErr w:type="spellStart"/>
+            <w:r>
+              <w:rPr>
+                <w:rFonts w:ascii="Times New Roman" w:hAnsi="Times New Roman" w:cs="Times New Roman"/>
+                <w:sz w:val="28"/>
+                <w:szCs w:val="28"/>
+              </w:rPr>
+              <w:t>invalidL</w:t>
+            </w:r>
+            <w:r>
+              <w:rPr>
+                <w:rFonts w:ascii="Times New Roman" w:hAnsi="Times New Roman" w:cs="Times New Roman"/>
+                <w:sz w:val="28"/>
+                <w:szCs w:val="28"/>
+              </w:rPr>
+              <w:t>S</w:t>
+            </w:r>
+            <w:proofErr w:type="spellEnd"/>
+            <w:r>
+              <w:rPr>
+                <w:rFonts w:ascii="Times New Roman" w:hAnsi="Times New Roman" w:cs="Times New Roman"/>
+                <w:sz w:val="28"/>
+                <w:szCs w:val="28"/>
+              </w:rPr>
+              <w:t>]</w:t>
+            </w:r>
+          </w:p>
+          <w:p>
+            <w:pPr>
+              <w:rPr>
+                <w:rFonts w:ascii="Times New Roman" w:hAnsi="Times New Roman" w:cs="Times New Roman"/>
+                <w:sz w:val="28"/>
+                <w:szCs w:val="28"/>
+              </w:rPr>
+            </w:pPr>
+            <w:r>
+              <w:rPr>
+                <w:rFonts w:ascii="Times New Roman" w:hAnsi="Times New Roman" w:cs="Times New Roman"/>
+                <w:sz w:val="28"/>
+                <w:szCs w:val="28"/>
+              </w:rPr>
+              <w:t>2. Lunghezza&gt;=1 [</w:t>
+            </w:r>
+            <w:proofErr w:type="spellStart"/>
+            <w:r>
+              <w:rPr>
+                <w:rFonts w:ascii="Times New Roman" w:hAnsi="Times New Roman" w:cs="Times New Roman"/>
+                <w:sz w:val="28"/>
+                <w:szCs w:val="28"/>
+              </w:rPr>
+              <w:t>property</w:t>
+            </w:r>
+            <w:proofErr w:type="spellEnd"/>
+            <w:r>
+              <w:rPr>
+                <w:rFonts w:ascii="Times New Roman" w:hAnsi="Times New Roman" w:cs="Times New Roman"/>
+                <w:sz w:val="28"/>
+                <w:szCs w:val="28"/>
+              </w:rPr>
+              <w:t xml:space="preserve"> </w:t>
+            </w:r>
+            <w:proofErr w:type="spellStart"/>
+            <w:r>
+              <w:rPr>
+                <w:rFonts w:ascii="Times New Roman" w:hAnsi="Times New Roman" w:cs="Times New Roman"/>
+                <w:sz w:val="28"/>
+                <w:szCs w:val="28"/>
+              </w:rPr>
+              <w:t>validL</w:t>
+            </w:r>
+            <w:r>
+              <w:rPr>
+                <w:rFonts w:ascii="Times New Roman" w:hAnsi="Times New Roman" w:cs="Times New Roman"/>
+                <w:sz w:val="28"/>
+                <w:szCs w:val="28"/>
+              </w:rPr>
+              <w:t>S</w:t>
+            </w:r>
+            <w:proofErr w:type="spellEnd"/>
+            <w:r>
+              <w:rPr>
+                <w:rFonts w:ascii="Times New Roman" w:hAnsi="Times New Roman" w:cs="Times New Roman"/>
+                <w:sz w:val="28"/>
+                <w:szCs w:val="28"/>
+              </w:rPr>
+              <w:t>]</w:t>
+            </w:r>
+          </w:p>
+        </w:tc>
+      </w:tr>
+      <w:tr>
+        <w:tc>
+          <w:tcPr>
+            <w:tcW w:w="4814" w:type="dxa"/>
+          </w:tcPr>
+          <w:p>
+            <w:pPr>
+              <w:rPr>
+                <w:rFonts w:ascii="Times New Roman" w:hAnsi="Times New Roman" w:cs="Times New Roman"/>
+                <w:sz w:val="28"/>
+                <w:szCs w:val="28"/>
+              </w:rPr>
+            </w:pPr>
+            <w:r>
+              <w:rPr>
+                <w:rFonts w:ascii="Times New Roman" w:hAnsi="Times New Roman" w:cs="Times New Roman"/>
+                <w:sz w:val="28"/>
+                <w:szCs w:val="28"/>
+              </w:rPr>
+              <w:t xml:space="preserve">Modificato </w:t>
+            </w:r>
+            <w:r>
+              <w:rPr>
+                <w:rFonts w:ascii="Times New Roman" w:hAnsi="Times New Roman" w:cs="Times New Roman"/>
+                <w:sz w:val="28"/>
+                <w:szCs w:val="28"/>
+              </w:rPr>
+              <w:t>[</w:t>
+            </w:r>
+            <w:r>
+              <w:rPr>
+                <w:rFonts w:ascii="Times New Roman" w:hAnsi="Times New Roman" w:cs="Times New Roman"/>
+                <w:sz w:val="28"/>
+                <w:szCs w:val="28"/>
+              </w:rPr>
+              <w:t>MS</w:t>
+            </w:r>
+            <w:r>
+              <w:rPr>
+                <w:rFonts w:ascii="Times New Roman" w:hAnsi="Times New Roman" w:cs="Times New Roman"/>
+                <w:sz w:val="28"/>
+                <w:szCs w:val="28"/>
+              </w:rPr>
+              <w:t>]</w:t>
+            </w:r>
+          </w:p>
+        </w:tc>
+        <w:tc>
+          <w:tcPr>
+            <w:tcW w:w="4814" w:type="dxa"/>
+          </w:tcPr>
+          <w:p>
+            <w:pPr>
+              <w:rPr>
+                <w:rFonts w:ascii="Times New Roman" w:hAnsi="Times New Roman" w:cs="Times New Roman"/>
+                <w:sz w:val="28"/>
+                <w:szCs w:val="28"/>
+              </w:rPr>
+            </w:pPr>
+            <w:r>
+              <w:rPr>
+                <w:rFonts w:ascii="Times New Roman" w:hAnsi="Times New Roman" w:cs="Times New Roman"/>
+                <w:sz w:val="28"/>
+                <w:szCs w:val="28"/>
+              </w:rPr>
+              <w:t xml:space="preserve">1. </w:t>
+            </w:r>
+            <w:r>
+              <w:rPr>
+                <w:rFonts w:ascii="Times New Roman" w:hAnsi="Times New Roman" w:cs="Times New Roman"/>
+                <w:sz w:val="28"/>
+                <w:szCs w:val="28"/>
+              </w:rPr>
+              <w:t>Il suono non è stato modificato</w:t>
+            </w:r>
+            <w:r>
+              <w:rPr>
+                <w:rFonts w:ascii="Times New Roman" w:hAnsi="Times New Roman" w:cs="Times New Roman"/>
+                <w:sz w:val="28"/>
+                <w:szCs w:val="28"/>
+              </w:rPr>
+              <w:t xml:space="preserve"> [</w:t>
+            </w:r>
+            <w:proofErr w:type="spellStart"/>
+            <w:r>
+              <w:rPr>
+                <w:rFonts w:ascii="Times New Roman" w:hAnsi="Times New Roman" w:cs="Times New Roman"/>
+                <w:sz w:val="28"/>
+                <w:szCs w:val="28"/>
+              </w:rPr>
+              <w:t>property</w:t>
+            </w:r>
+            <w:proofErr w:type="spellEnd"/>
+            <w:r>
+              <w:rPr>
+                <w:rFonts w:ascii="Times New Roman" w:hAnsi="Times New Roman" w:cs="Times New Roman"/>
+                <w:sz w:val="28"/>
+                <w:szCs w:val="28"/>
+              </w:rPr>
+              <w:t xml:space="preserve"> </w:t>
+            </w:r>
+            <w:proofErr w:type="spellStart"/>
+            <w:r>
+              <w:rPr>
+                <w:rFonts w:ascii="Times New Roman" w:hAnsi="Times New Roman" w:cs="Times New Roman"/>
+                <w:sz w:val="28"/>
+                <w:szCs w:val="28"/>
+              </w:rPr>
+              <w:t>notModifiedMS</w:t>
+            </w:r>
+            <w:proofErr w:type="spellEnd"/>
+            <w:r>
+              <w:rPr>
+                <w:rFonts w:ascii="Times New Roman" w:hAnsi="Times New Roman" w:cs="Times New Roman"/>
+                <w:sz w:val="28"/>
+                <w:szCs w:val="28"/>
+              </w:rPr>
+              <w:t>]</w:t>
+            </w:r>
+          </w:p>
+          <w:p>
+            <w:pPr>
+              <w:rPr>
+                <w:rFonts w:ascii="Times New Roman" w:hAnsi="Times New Roman" w:cs="Times New Roman"/>
+                <w:sz w:val="28"/>
+                <w:szCs w:val="28"/>
+              </w:rPr>
+            </w:pPr>
+            <w:r>
+              <w:rPr>
+                <w:rFonts w:ascii="Times New Roman" w:hAnsi="Times New Roman" w:cs="Times New Roman"/>
+                <w:sz w:val="28"/>
+                <w:szCs w:val="28"/>
+              </w:rPr>
+              <w:t xml:space="preserve">2. </w:t>
+            </w:r>
+            <w:r>
+              <w:rPr>
+                <w:rFonts w:ascii="Times New Roman" w:hAnsi="Times New Roman" w:cs="Times New Roman"/>
+                <w:sz w:val="28"/>
+                <w:szCs w:val="28"/>
+              </w:rPr>
+              <w:t>Il suono è stato modificato</w:t>
+            </w:r>
+            <w:r>
+              <w:rPr>
+                <w:rFonts w:ascii="Times New Roman" w:hAnsi="Times New Roman" w:cs="Times New Roman"/>
+                <w:sz w:val="28"/>
+                <w:szCs w:val="28"/>
+              </w:rPr>
+              <w:t xml:space="preserve"> [</w:t>
+            </w:r>
+            <w:proofErr w:type="spellStart"/>
+            <w:r>
+              <w:rPr>
+                <w:rFonts w:ascii="Times New Roman" w:hAnsi="Times New Roman" w:cs="Times New Roman"/>
+                <w:sz w:val="28"/>
+                <w:szCs w:val="28"/>
+              </w:rPr>
+              <w:t>if</w:t>
+            </w:r>
+            <w:proofErr w:type="spellEnd"/>
+            <w:r>
+              <w:rPr>
+                <w:rFonts w:ascii="Times New Roman" w:hAnsi="Times New Roman" w:cs="Times New Roman"/>
+                <w:sz w:val="28"/>
+                <w:szCs w:val="28"/>
+              </w:rPr>
+              <w:t xml:space="preserve"> </w:t>
+            </w:r>
+            <w:proofErr w:type="spellStart"/>
+            <w:r>
+              <w:rPr>
+                <w:rFonts w:ascii="Times New Roman" w:hAnsi="Times New Roman" w:cs="Times New Roman"/>
+                <w:sz w:val="28"/>
+                <w:szCs w:val="28"/>
+              </w:rPr>
+              <w:t>validL</w:t>
+            </w:r>
+            <w:r>
+              <w:rPr>
+                <w:rFonts w:ascii="Times New Roman" w:hAnsi="Times New Roman" w:cs="Times New Roman"/>
+                <w:sz w:val="28"/>
+                <w:szCs w:val="28"/>
+              </w:rPr>
+              <w:t>S</w:t>
+            </w:r>
+            <w:proofErr w:type="spellEnd"/>
+            <w:r>
+              <w:rPr>
+                <w:rFonts w:ascii="Times New Roman" w:hAnsi="Times New Roman" w:cs="Times New Roman"/>
+                <w:sz w:val="28"/>
+                <w:szCs w:val="28"/>
+              </w:rPr>
+              <w:t>] [</w:t>
+            </w:r>
+            <w:proofErr w:type="spellStart"/>
+            <w:r>
+              <w:rPr>
+                <w:rFonts w:ascii="Times New Roman" w:hAnsi="Times New Roman" w:cs="Times New Roman"/>
+                <w:sz w:val="28"/>
+                <w:szCs w:val="28"/>
+              </w:rPr>
+              <w:t>property</w:t>
+            </w:r>
+            <w:proofErr w:type="spellEnd"/>
+            <w:r>
+              <w:rPr>
+                <w:rFonts w:ascii="Times New Roman" w:hAnsi="Times New Roman" w:cs="Times New Roman"/>
+                <w:sz w:val="28"/>
+                <w:szCs w:val="28"/>
+              </w:rPr>
+              <w:t xml:space="preserve"> </w:t>
+            </w:r>
+            <w:proofErr w:type="spellStart"/>
+            <w:r>
+              <w:rPr>
+                <w:rFonts w:ascii="Times New Roman" w:hAnsi="Times New Roman" w:cs="Times New Roman"/>
+                <w:sz w:val="28"/>
+                <w:szCs w:val="28"/>
+              </w:rPr>
+              <w:t>modifiedMS</w:t>
+            </w:r>
+            <w:proofErr w:type="spellEnd"/>
+            <w:r>
+              <w:rPr>
+                <w:rFonts w:ascii="Times New Roman" w:hAnsi="Times New Roman" w:cs="Times New Roman"/>
+                <w:sz w:val="28"/>
+                <w:szCs w:val="28"/>
+              </w:rPr>
+              <w:t>]</w:t>
+            </w:r>
+          </w:p>
+        </w:tc>
+      </w:tr>
+    </w:tbl>
+    <w:p>
+      <w:pPr>
+        <w:rPr>
+          <w:rFonts w:ascii="Times New Roman" w:hAnsi="Times New Roman" w:cs="Times New Roman"/>
+          <w:sz w:val="28"/>
+          <w:szCs w:val="28"/>
+        </w:rPr>
+      </w:pPr>
+    </w:p>
+    <w:tbl>
+      <w:tblPr>
+        <w:tblStyle w:val="Grigliatabella"/>
+        <w:tblW w:w="0" w:type="auto"/>
+        <w:tblLook w:val="04A0" w:firstRow="1" w:lastRow="0" w:firstColumn="1" w:lastColumn="0" w:noHBand="0" w:noVBand="1"/>
+      </w:tblPr>
+      <w:tblGrid>
+        <w:gridCol w:w="4814"/>
+        <w:gridCol w:w="4814"/>
+      </w:tblGrid>
+      <w:tr>
+        <w:tc>
+          <w:tcPr>
+            <w:tcW w:w="4814" w:type="dxa"/>
+          </w:tcPr>
+          <w:p>
+            <w:pPr>
+              <w:rPr>
+                <w:rFonts w:ascii="Times New Roman" w:hAnsi="Times New Roman" w:cs="Times New Roman"/>
+                <w:sz w:val="28"/>
+                <w:szCs w:val="28"/>
+              </w:rPr>
+            </w:pPr>
+            <w:r>
+              <w:rPr>
+                <w:rFonts w:ascii="Times New Roman" w:hAnsi="Times New Roman" w:cs="Times New Roman"/>
+                <w:sz w:val="28"/>
+                <w:szCs w:val="28"/>
+              </w:rPr>
+              <w:t xml:space="preserve">Parametro: </w:t>
+            </w:r>
+            <w:r>
+              <w:rPr>
+                <w:rFonts w:ascii="Times New Roman" w:hAnsi="Times New Roman" w:cs="Times New Roman"/>
+                <w:b/>
+                <w:bCs/>
+                <w:sz w:val="28"/>
+                <w:szCs w:val="28"/>
+              </w:rPr>
+              <w:t>Descrizione</w:t>
+            </w:r>
+          </w:p>
+        </w:tc>
+        <w:tc>
+          <w:tcPr>
+            <w:tcW w:w="4814" w:type="dxa"/>
+          </w:tcPr>
+          <w:p>
+            <w:pPr>
+              <w:rPr>
+                <w:rFonts w:ascii="Times New Roman" w:hAnsi="Times New Roman" w:cs="Times New Roman"/>
+                <w:sz w:val="28"/>
+                <w:szCs w:val="28"/>
+              </w:rPr>
+            </w:pPr>
+          </w:p>
+        </w:tc>
+      </w:tr>
+      <w:tr>
+        <w:tc>
+          <w:tcPr>
+            <w:tcW w:w="4814" w:type="dxa"/>
+          </w:tcPr>
+          <w:p>
+            <w:pPr>
+              <w:rPr>
+                <w:rFonts w:ascii="Times New Roman" w:hAnsi="Times New Roman" w:cs="Times New Roman"/>
+                <w:sz w:val="28"/>
+                <w:szCs w:val="28"/>
+              </w:rPr>
+            </w:pPr>
+            <w:r>
+              <w:rPr>
+                <w:rFonts w:ascii="Times New Roman" w:hAnsi="Times New Roman" w:cs="Times New Roman"/>
+                <w:sz w:val="28"/>
+                <w:szCs w:val="28"/>
+              </w:rPr>
+              <w:t xml:space="preserve">Modificato </w:t>
+            </w:r>
+            <w:r>
+              <w:rPr>
+                <w:rFonts w:ascii="Times New Roman" w:hAnsi="Times New Roman" w:cs="Times New Roman"/>
+                <w:sz w:val="28"/>
+                <w:szCs w:val="28"/>
+              </w:rPr>
+              <w:t>[</w:t>
+            </w:r>
+            <w:r>
+              <w:rPr>
+                <w:rFonts w:ascii="Times New Roman" w:hAnsi="Times New Roman" w:cs="Times New Roman"/>
+                <w:sz w:val="28"/>
+                <w:szCs w:val="28"/>
+              </w:rPr>
+              <w:t>M</w:t>
+            </w:r>
+            <w:r>
+              <w:rPr>
+                <w:rFonts w:ascii="Times New Roman" w:hAnsi="Times New Roman" w:cs="Times New Roman"/>
+                <w:sz w:val="28"/>
+                <w:szCs w:val="28"/>
+              </w:rPr>
+              <w:t>D</w:t>
+            </w:r>
+            <w:r>
+              <w:rPr>
+                <w:rFonts w:ascii="Times New Roman" w:hAnsi="Times New Roman" w:cs="Times New Roman"/>
+                <w:sz w:val="28"/>
+                <w:szCs w:val="28"/>
+              </w:rPr>
+              <w:t>]</w:t>
+            </w:r>
+          </w:p>
+        </w:tc>
+        <w:tc>
+          <w:tcPr>
+            <w:tcW w:w="4814" w:type="dxa"/>
+          </w:tcPr>
+          <w:p>
+            <w:pPr>
+              <w:rPr>
+                <w:rFonts w:ascii="Times New Roman" w:hAnsi="Times New Roman" w:cs="Times New Roman"/>
+                <w:sz w:val="28"/>
+                <w:szCs w:val="28"/>
+              </w:rPr>
+            </w:pPr>
+            <w:r>
+              <w:rPr>
+                <w:rFonts w:ascii="Times New Roman" w:hAnsi="Times New Roman" w:cs="Times New Roman"/>
+                <w:sz w:val="28"/>
+                <w:szCs w:val="28"/>
+              </w:rPr>
+              <w:t xml:space="preserve">1. </w:t>
+            </w:r>
+            <w:r>
+              <w:rPr>
+                <w:rFonts w:ascii="Times New Roman" w:hAnsi="Times New Roman" w:cs="Times New Roman"/>
+                <w:sz w:val="28"/>
+                <w:szCs w:val="28"/>
+              </w:rPr>
+              <w:t>La descrizione</w:t>
+            </w:r>
+            <w:r>
+              <w:rPr>
+                <w:rFonts w:ascii="Times New Roman" w:hAnsi="Times New Roman" w:cs="Times New Roman"/>
+                <w:sz w:val="28"/>
+                <w:szCs w:val="28"/>
+              </w:rPr>
+              <w:t xml:space="preserve"> non è stat</w:t>
+            </w:r>
+            <w:r>
+              <w:rPr>
+                <w:rFonts w:ascii="Times New Roman" w:hAnsi="Times New Roman" w:cs="Times New Roman"/>
+                <w:sz w:val="28"/>
+                <w:szCs w:val="28"/>
+              </w:rPr>
+              <w:t>a</w:t>
+            </w:r>
+            <w:r>
+              <w:rPr>
+                <w:rFonts w:ascii="Times New Roman" w:hAnsi="Times New Roman" w:cs="Times New Roman"/>
+                <w:sz w:val="28"/>
+                <w:szCs w:val="28"/>
+              </w:rPr>
+              <w:t xml:space="preserve"> modificat</w:t>
+            </w:r>
+            <w:r>
+              <w:rPr>
+                <w:rFonts w:ascii="Times New Roman" w:hAnsi="Times New Roman" w:cs="Times New Roman"/>
+                <w:sz w:val="28"/>
+                <w:szCs w:val="28"/>
+              </w:rPr>
+              <w:t>a</w:t>
+            </w:r>
+            <w:r>
+              <w:rPr>
+                <w:rFonts w:ascii="Times New Roman" w:hAnsi="Times New Roman" w:cs="Times New Roman"/>
+                <w:sz w:val="28"/>
+                <w:szCs w:val="28"/>
+              </w:rPr>
+              <w:t xml:space="preserve"> [</w:t>
+            </w:r>
+            <w:proofErr w:type="spellStart"/>
+            <w:r>
+              <w:rPr>
+                <w:rFonts w:ascii="Times New Roman" w:hAnsi="Times New Roman" w:cs="Times New Roman"/>
+                <w:sz w:val="28"/>
+                <w:szCs w:val="28"/>
+              </w:rPr>
+              <w:t>property</w:t>
+            </w:r>
+            <w:proofErr w:type="spellEnd"/>
+            <w:r>
+              <w:rPr>
+                <w:rFonts w:ascii="Times New Roman" w:hAnsi="Times New Roman" w:cs="Times New Roman"/>
+                <w:sz w:val="28"/>
+                <w:szCs w:val="28"/>
+              </w:rPr>
+              <w:t xml:space="preserve"> </w:t>
+            </w:r>
+            <w:proofErr w:type="spellStart"/>
+            <w:r>
+              <w:rPr>
+                <w:rFonts w:ascii="Times New Roman" w:hAnsi="Times New Roman" w:cs="Times New Roman"/>
+                <w:sz w:val="28"/>
+                <w:szCs w:val="28"/>
+              </w:rPr>
+              <w:t>notModifiedM</w:t>
+            </w:r>
+            <w:r>
+              <w:rPr>
+                <w:rFonts w:ascii="Times New Roman" w:hAnsi="Times New Roman" w:cs="Times New Roman"/>
+                <w:sz w:val="28"/>
+                <w:szCs w:val="28"/>
+              </w:rPr>
+              <w:t>D</w:t>
+            </w:r>
+            <w:proofErr w:type="spellEnd"/>
+            <w:r>
+              <w:rPr>
+                <w:rFonts w:ascii="Times New Roman" w:hAnsi="Times New Roman" w:cs="Times New Roman"/>
+                <w:sz w:val="28"/>
+                <w:szCs w:val="28"/>
+              </w:rPr>
+              <w:t>]</w:t>
+            </w:r>
+          </w:p>
+          <w:p>
+            <w:pPr>
+              <w:rPr>
+                <w:rFonts w:ascii="Times New Roman" w:hAnsi="Times New Roman" w:cs="Times New Roman"/>
+                <w:sz w:val="28"/>
+                <w:szCs w:val="28"/>
+              </w:rPr>
+            </w:pPr>
+            <w:r>
+              <w:rPr>
+                <w:rFonts w:ascii="Times New Roman" w:hAnsi="Times New Roman" w:cs="Times New Roman"/>
+                <w:sz w:val="28"/>
+                <w:szCs w:val="28"/>
+              </w:rPr>
+              <w:t xml:space="preserve">2. </w:t>
+            </w:r>
+            <w:r>
+              <w:rPr>
+                <w:rFonts w:ascii="Times New Roman" w:hAnsi="Times New Roman" w:cs="Times New Roman"/>
+                <w:sz w:val="28"/>
+                <w:szCs w:val="28"/>
+              </w:rPr>
+              <w:t>La descrizione</w:t>
+            </w:r>
+            <w:r>
+              <w:rPr>
+                <w:rFonts w:ascii="Times New Roman" w:hAnsi="Times New Roman" w:cs="Times New Roman"/>
+                <w:sz w:val="28"/>
+                <w:szCs w:val="28"/>
+              </w:rPr>
+              <w:t xml:space="preserve"> è stat</w:t>
+            </w:r>
+            <w:r>
+              <w:rPr>
+                <w:rFonts w:ascii="Times New Roman" w:hAnsi="Times New Roman" w:cs="Times New Roman"/>
+                <w:sz w:val="28"/>
+                <w:szCs w:val="28"/>
+              </w:rPr>
+              <w:t>a</w:t>
+            </w:r>
+            <w:r>
+              <w:rPr>
+                <w:rFonts w:ascii="Times New Roman" w:hAnsi="Times New Roman" w:cs="Times New Roman"/>
+                <w:sz w:val="28"/>
+                <w:szCs w:val="28"/>
+              </w:rPr>
+              <w:t xml:space="preserve"> modificat</w:t>
+            </w:r>
+            <w:r>
+              <w:rPr>
+                <w:rFonts w:ascii="Times New Roman" w:hAnsi="Times New Roman" w:cs="Times New Roman"/>
+                <w:sz w:val="28"/>
+                <w:szCs w:val="28"/>
+              </w:rPr>
+              <w:t xml:space="preserve">a </w:t>
+            </w:r>
+            <w:r>
+              <w:rPr>
+                <w:rFonts w:ascii="Times New Roman" w:hAnsi="Times New Roman" w:cs="Times New Roman"/>
+                <w:sz w:val="28"/>
+                <w:szCs w:val="28"/>
+              </w:rPr>
+              <w:t>[</w:t>
+            </w:r>
+            <w:proofErr w:type="spellStart"/>
+            <w:r>
+              <w:rPr>
+                <w:rFonts w:ascii="Times New Roman" w:hAnsi="Times New Roman" w:cs="Times New Roman"/>
+                <w:sz w:val="28"/>
+                <w:szCs w:val="28"/>
+              </w:rPr>
+              <w:t>property</w:t>
+            </w:r>
+            <w:proofErr w:type="spellEnd"/>
+            <w:r>
+              <w:rPr>
+                <w:rFonts w:ascii="Times New Roman" w:hAnsi="Times New Roman" w:cs="Times New Roman"/>
+                <w:sz w:val="28"/>
+                <w:szCs w:val="28"/>
+              </w:rPr>
+              <w:t xml:space="preserve"> </w:t>
+            </w:r>
+            <w:proofErr w:type="spellStart"/>
+            <w:r>
+              <w:rPr>
+                <w:rFonts w:ascii="Times New Roman" w:hAnsi="Times New Roman" w:cs="Times New Roman"/>
+                <w:sz w:val="28"/>
+                <w:szCs w:val="28"/>
+              </w:rPr>
+              <w:t>modifiedM</w:t>
+            </w:r>
+            <w:r>
+              <w:rPr>
+                <w:rFonts w:ascii="Times New Roman" w:hAnsi="Times New Roman" w:cs="Times New Roman"/>
+                <w:sz w:val="28"/>
+                <w:szCs w:val="28"/>
+              </w:rPr>
+              <w:t>D</w:t>
             </w:r>
             <w:proofErr w:type="spellEnd"/>
             <w:r>
@@ -28779,7 +32913,23 @@
                 <w:sz w:val="28"/>
                 <w:szCs w:val="28"/>
               </w:rPr>
-              <w:t>LNP2, PNP2, LIP2, LT2, CT2, LPP2, FPP2</w:t>
+              <w:t xml:space="preserve">MD2, MS2, MG2, LG2, MPB2, FPB2, </w:t>
+            </w:r>
+            <w:r>
+              <w:rPr>
+                <w:rFonts w:ascii="Times New Roman" w:hAnsi="Times New Roman" w:cs="Times New Roman"/>
+                <w:sz w:val="28"/>
+                <w:szCs w:val="28"/>
+              </w:rPr>
+              <w:t xml:space="preserve">LPB2, </w:t>
+            </w:r>
+            <w:r>
+              <w:rPr>
+                <w:rFonts w:ascii="Times New Roman" w:hAnsi="Times New Roman" w:cs="Times New Roman"/>
+                <w:sz w:val="28"/>
+                <w:szCs w:val="28"/>
+              </w:rPr>
+              <w:t xml:space="preserve">MT1, MNAR2, LNAR2, MNB2, LNB2 </w:t>
             </w:r>
           </w:p>
         </w:tc>
@@ -28801,7 +32951,7 @@
                 <w:sz w:val="28"/>
                 <w:szCs w:val="28"/>
               </w:rPr>
-              <w:t>Podcast aggiunto con successo</w:t>
+              <w:t>Brano modificato con successo</w:t>
             </w:r>
           </w:p>
         </w:tc>
@@ -28847,7 +32997,39 @@
                 <w:sz w:val="28"/>
                 <w:szCs w:val="28"/>
               </w:rPr>
-              <w:t>LNP2, PNP2, LIP2, LT2, CT2, LPP2, FPP1</w:t>
+              <w:t xml:space="preserve">MD2, MS2, MG2, LG2, MPB2, FPB2, </w:t>
+            </w:r>
+            <w:r>
+              <w:rPr>
+                <w:rFonts w:ascii="Times New Roman" w:hAnsi="Times New Roman" w:cs="Times New Roman"/>
+                <w:sz w:val="28"/>
+                <w:szCs w:val="28"/>
+              </w:rPr>
+              <w:t xml:space="preserve">LPB2, </w:t>
+            </w:r>
+            <w:r>
+              <w:rPr>
+                <w:rFonts w:ascii="Times New Roman" w:hAnsi="Times New Roman" w:cs="Times New Roman"/>
+                <w:sz w:val="28"/>
+                <w:szCs w:val="28"/>
+              </w:rPr>
+              <w:t>MT1, MNAR2, LNAR2, MNB2, LNB</w:t>
+            </w:r>
+            <w:r>
+              <w:rPr>
+                <w:rFonts w:ascii="Times New Roman" w:hAnsi="Times New Roman" w:cs="Times New Roman"/>
+                <w:sz w:val="28"/>
+                <w:szCs w:val="28"/>
+              </w:rPr>
+              <w:t>1</w:t>
+            </w:r>
+            <w:r>
+              <w:rPr>
+                <w:rFonts w:ascii="Times New Roman" w:hAnsi="Times New Roman" w:cs="Times New Roman"/>
+                <w:sz w:val="28"/>
+                <w:szCs w:val="28"/>
+              </w:rPr>
+              <w:t xml:space="preserve"> </w:t>
             </w:r>
           </w:p>
         </w:tc>
@@ -28869,7 +33051,7 @@
                 <w:sz w:val="28"/>
                 <w:szCs w:val="28"/>
               </w:rPr>
-              <w:t>Formato prezzo podcast non valido</w:t>
+              <w:t>Campo nome brano obbligatorio</w:t>
             </w:r>
           </w:p>
         </w:tc>
@@ -28893,7 +33075,2698 @@
                 <w:sz w:val="28"/>
                 <w:szCs w:val="28"/>
               </w:rPr>
-              <w:lastRenderedPageBreak/>
+              <w:t>TC_</w:t>
+            </w:r>
+          </w:p>
+        </w:tc>
+        <w:tc>
+          <w:tcPr>
+            <w:tcW w:w="3209" w:type="dxa"/>
+          </w:tcPr>
+          <w:p>
+            <w:pPr>
+              <w:rPr>
+                <w:rFonts w:ascii="Times New Roman" w:hAnsi="Times New Roman" w:cs="Times New Roman"/>
+                <w:sz w:val="28"/>
+                <w:szCs w:val="28"/>
+              </w:rPr>
+            </w:pPr>
+            <w:r>
+              <w:rPr>
+                <w:rFonts w:ascii="Times New Roman" w:hAnsi="Times New Roman" w:cs="Times New Roman"/>
+                <w:sz w:val="28"/>
+                <w:szCs w:val="28"/>
+              </w:rPr>
+              <w:t xml:space="preserve">MD2, MS2, MG2, LG2, MPB2, FPB2, </w:t>
+            </w:r>
+            <w:r>
+              <w:rPr>
+                <w:rFonts w:ascii="Times New Roman" w:hAnsi="Times New Roman" w:cs="Times New Roman"/>
+                <w:sz w:val="28"/>
+                <w:szCs w:val="28"/>
+              </w:rPr>
+              <w:t xml:space="preserve">LPB2, </w:t>
+            </w:r>
+            <w:r>
+              <w:rPr>
+                <w:rFonts w:ascii="Times New Roman" w:hAnsi="Times New Roman" w:cs="Times New Roman"/>
+                <w:sz w:val="28"/>
+                <w:szCs w:val="28"/>
+              </w:rPr>
+              <w:t>MT1, MNAR2, LNAR2, MNB</w:t>
+            </w:r>
+            <w:r>
+              <w:rPr>
+                <w:rFonts w:ascii="Times New Roman" w:hAnsi="Times New Roman" w:cs="Times New Roman"/>
+                <w:sz w:val="28"/>
+                <w:szCs w:val="28"/>
+              </w:rPr>
+              <w:t>1</w:t>
+            </w:r>
+            <w:r>
+              <w:rPr>
+                <w:rFonts w:ascii="Times New Roman" w:hAnsi="Times New Roman" w:cs="Times New Roman"/>
+                <w:sz w:val="28"/>
+                <w:szCs w:val="28"/>
+              </w:rPr>
+              <w:t xml:space="preserve">, LNB2 </w:t>
+            </w:r>
+          </w:p>
+        </w:tc>
+        <w:tc>
+          <w:tcPr>
+            <w:tcW w:w="3210" w:type="dxa"/>
+          </w:tcPr>
+          <w:p>
+            <w:pPr>
+              <w:rPr>
+                <w:rFonts w:ascii="Times New Roman" w:hAnsi="Times New Roman" w:cs="Times New Roman"/>
+                <w:sz w:val="28"/>
+                <w:szCs w:val="28"/>
+              </w:rPr>
+            </w:pPr>
+            <w:r>
+              <w:rPr>
+                <w:rFonts w:ascii="Times New Roman" w:hAnsi="Times New Roman" w:cs="Times New Roman"/>
+                <w:sz w:val="28"/>
+                <w:szCs w:val="28"/>
+              </w:rPr>
+              <w:t>Il nome del brano non è stato modificato</w:t>
+            </w:r>
+          </w:p>
+        </w:tc>
+      </w:tr>
+      <w:tr>
+        <w:tc>
+          <w:tcPr>
+            <w:tcW w:w="3209" w:type="dxa"/>
+          </w:tcPr>
+          <w:p>
+            <w:pPr>
+              <w:rPr>
+                <w:rFonts w:ascii="Times New Roman" w:hAnsi="Times New Roman" w:cs="Times New Roman"/>
+                <w:sz w:val="28"/>
+                <w:szCs w:val="28"/>
+              </w:rPr>
+            </w:pPr>
+            <w:r>
+              <w:rPr>
+                <w:rFonts w:ascii="Times New Roman" w:hAnsi="Times New Roman" w:cs="Times New Roman"/>
+                <w:sz w:val="28"/>
+                <w:szCs w:val="28"/>
+              </w:rPr>
+              <w:t>TC_</w:t>
+            </w:r>
+          </w:p>
+        </w:tc>
+        <w:tc>
+          <w:tcPr>
+            <w:tcW w:w="3209" w:type="dxa"/>
+          </w:tcPr>
+          <w:p>
+            <w:pPr>
+              <w:rPr>
+                <w:rFonts w:ascii="Times New Roman" w:hAnsi="Times New Roman" w:cs="Times New Roman"/>
+                <w:sz w:val="28"/>
+                <w:szCs w:val="28"/>
+              </w:rPr>
+            </w:pPr>
+            <w:r>
+              <w:rPr>
+                <w:rFonts w:ascii="Times New Roman" w:hAnsi="Times New Roman" w:cs="Times New Roman"/>
+                <w:sz w:val="28"/>
+                <w:szCs w:val="28"/>
+              </w:rPr>
+              <w:t xml:space="preserve">MD2, MS2, MG2, LG2, MPB2, FPB2, </w:t>
+            </w:r>
+            <w:r>
+              <w:rPr>
+                <w:rFonts w:ascii="Times New Roman" w:hAnsi="Times New Roman" w:cs="Times New Roman"/>
+                <w:sz w:val="28"/>
+                <w:szCs w:val="28"/>
+              </w:rPr>
+              <w:t xml:space="preserve">LPB2, </w:t>
+            </w:r>
+            <w:r>
+              <w:rPr>
+                <w:rFonts w:ascii="Times New Roman" w:hAnsi="Times New Roman" w:cs="Times New Roman"/>
+                <w:sz w:val="28"/>
+                <w:szCs w:val="28"/>
+              </w:rPr>
+              <w:t>MT1, MNAR2, LNAR</w:t>
+            </w:r>
+            <w:r>
+              <w:rPr>
+                <w:rFonts w:ascii="Times New Roman" w:hAnsi="Times New Roman" w:cs="Times New Roman"/>
+                <w:sz w:val="28"/>
+                <w:szCs w:val="28"/>
+              </w:rPr>
+              <w:t>1</w:t>
+            </w:r>
+            <w:r>
+              <w:rPr>
+                <w:rFonts w:ascii="Times New Roman" w:hAnsi="Times New Roman" w:cs="Times New Roman"/>
+                <w:sz w:val="28"/>
+                <w:szCs w:val="28"/>
+              </w:rPr>
+              <w:t xml:space="preserve">, MNB2, LNB2 </w:t>
+            </w:r>
+          </w:p>
+        </w:tc>
+        <w:tc>
+          <w:tcPr>
+            <w:tcW w:w="3210" w:type="dxa"/>
+          </w:tcPr>
+          <w:p>
+            <w:pPr>
+              <w:rPr>
+                <w:rFonts w:ascii="Times New Roman" w:hAnsi="Times New Roman" w:cs="Times New Roman"/>
+                <w:sz w:val="28"/>
+                <w:szCs w:val="28"/>
+              </w:rPr>
+            </w:pPr>
+            <w:r>
+              <w:rPr>
+                <w:rFonts w:ascii="Times New Roman" w:hAnsi="Times New Roman" w:cs="Times New Roman"/>
+                <w:sz w:val="28"/>
+                <w:szCs w:val="28"/>
+              </w:rPr>
+              <w:t>Campo nome artista obbligatorio</w:t>
+            </w:r>
+          </w:p>
+        </w:tc>
+      </w:tr>
+      <w:tr>
+        <w:tc>
+          <w:tcPr>
+            <w:tcW w:w="3209" w:type="dxa"/>
+          </w:tcPr>
+          <w:p>
+            <w:pPr>
+              <w:rPr>
+                <w:rFonts w:ascii="Times New Roman" w:hAnsi="Times New Roman" w:cs="Times New Roman"/>
+                <w:sz w:val="28"/>
+                <w:szCs w:val="28"/>
+              </w:rPr>
+            </w:pPr>
+            <w:r>
+              <w:rPr>
+                <w:rFonts w:ascii="Times New Roman" w:hAnsi="Times New Roman" w:cs="Times New Roman"/>
+                <w:sz w:val="28"/>
+                <w:szCs w:val="28"/>
+              </w:rPr>
+              <w:t>TC_</w:t>
+            </w:r>
+          </w:p>
+        </w:tc>
+        <w:tc>
+          <w:tcPr>
+            <w:tcW w:w="3209" w:type="dxa"/>
+          </w:tcPr>
+          <w:p>
+            <w:pPr>
+              <w:rPr>
+                <w:rFonts w:ascii="Times New Roman" w:hAnsi="Times New Roman" w:cs="Times New Roman"/>
+                <w:sz w:val="28"/>
+                <w:szCs w:val="28"/>
+              </w:rPr>
+            </w:pPr>
+            <w:r>
+              <w:rPr>
+                <w:rFonts w:ascii="Times New Roman" w:hAnsi="Times New Roman" w:cs="Times New Roman"/>
+                <w:sz w:val="28"/>
+                <w:szCs w:val="28"/>
+              </w:rPr>
+              <w:t xml:space="preserve">MD2, MS2, MG2, LG2, MPB2, FPB2, </w:t>
+            </w:r>
+            <w:r>
+              <w:rPr>
+                <w:rFonts w:ascii="Times New Roman" w:hAnsi="Times New Roman" w:cs="Times New Roman"/>
+                <w:sz w:val="28"/>
+                <w:szCs w:val="28"/>
+              </w:rPr>
+              <w:t xml:space="preserve">LPB2, </w:t>
+            </w:r>
+            <w:r>
+              <w:rPr>
+                <w:rFonts w:ascii="Times New Roman" w:hAnsi="Times New Roman" w:cs="Times New Roman"/>
+                <w:sz w:val="28"/>
+                <w:szCs w:val="28"/>
+              </w:rPr>
+              <w:t>MT1, MNAR</w:t>
+            </w:r>
+            <w:r>
+              <w:rPr>
+                <w:rFonts w:ascii="Times New Roman" w:hAnsi="Times New Roman" w:cs="Times New Roman"/>
+                <w:sz w:val="28"/>
+                <w:szCs w:val="28"/>
+              </w:rPr>
+              <w:t>1</w:t>
+            </w:r>
+            <w:r>
+              <w:rPr>
+                <w:rFonts w:ascii="Times New Roman" w:hAnsi="Times New Roman" w:cs="Times New Roman"/>
+                <w:sz w:val="28"/>
+                <w:szCs w:val="28"/>
+              </w:rPr>
+              <w:t xml:space="preserve">, LNAR2, MNB2, LNB2 </w:t>
+            </w:r>
+          </w:p>
+        </w:tc>
+        <w:tc>
+          <w:tcPr>
+            <w:tcW w:w="3210" w:type="dxa"/>
+          </w:tcPr>
+          <w:p>
+            <w:pPr>
+              <w:rPr>
+                <w:rFonts w:ascii="Times New Roman" w:hAnsi="Times New Roman" w:cs="Times New Roman"/>
+                <w:sz w:val="28"/>
+                <w:szCs w:val="28"/>
+              </w:rPr>
+            </w:pPr>
+            <w:r>
+              <w:rPr>
+                <w:rFonts w:ascii="Times New Roman" w:hAnsi="Times New Roman" w:cs="Times New Roman"/>
+                <w:sz w:val="28"/>
+                <w:szCs w:val="28"/>
+              </w:rPr>
+              <w:t>Il nome dell’artista non è stato modificato</w:t>
+            </w:r>
+          </w:p>
+        </w:tc>
+      </w:tr>
+      <w:tr>
+        <w:tc>
+          <w:tcPr>
+            <w:tcW w:w="3209" w:type="dxa"/>
+          </w:tcPr>
+          <w:p>
+            <w:pPr>
+              <w:rPr>
+                <w:rFonts w:ascii="Times New Roman" w:hAnsi="Times New Roman" w:cs="Times New Roman"/>
+                <w:sz w:val="28"/>
+                <w:szCs w:val="28"/>
+              </w:rPr>
+            </w:pPr>
+            <w:r>
+              <w:rPr>
+                <w:rFonts w:ascii="Times New Roman" w:hAnsi="Times New Roman" w:cs="Times New Roman"/>
+                <w:sz w:val="28"/>
+                <w:szCs w:val="28"/>
+              </w:rPr>
+              <w:t>TC_</w:t>
+            </w:r>
+          </w:p>
+        </w:tc>
+        <w:tc>
+          <w:tcPr>
+            <w:tcW w:w="3209" w:type="dxa"/>
+          </w:tcPr>
+          <w:p>
+            <w:pPr>
+              <w:rPr>
+                <w:rFonts w:ascii="Times New Roman" w:hAnsi="Times New Roman" w:cs="Times New Roman"/>
+                <w:sz w:val="28"/>
+                <w:szCs w:val="28"/>
+              </w:rPr>
+            </w:pPr>
+            <w:r>
+              <w:rPr>
+                <w:rFonts w:ascii="Times New Roman" w:hAnsi="Times New Roman" w:cs="Times New Roman"/>
+                <w:sz w:val="28"/>
+                <w:szCs w:val="28"/>
+              </w:rPr>
+              <w:t xml:space="preserve">MD2, MS2, MG2, LG2, MPB2, FPB2, </w:t>
+            </w:r>
+            <w:r>
+              <w:rPr>
+                <w:rFonts w:ascii="Times New Roman" w:hAnsi="Times New Roman" w:cs="Times New Roman"/>
+                <w:sz w:val="28"/>
+                <w:szCs w:val="28"/>
+              </w:rPr>
+              <w:t xml:space="preserve">LPB2, </w:t>
+            </w:r>
+            <w:r>
+              <w:rPr>
+                <w:rFonts w:ascii="Times New Roman" w:hAnsi="Times New Roman" w:cs="Times New Roman"/>
+                <w:sz w:val="28"/>
+                <w:szCs w:val="28"/>
+              </w:rPr>
+              <w:t>MT</w:t>
+            </w:r>
+            <w:r>
+              <w:rPr>
+                <w:rFonts w:ascii="Times New Roman" w:hAnsi="Times New Roman" w:cs="Times New Roman"/>
+                <w:sz w:val="28"/>
+                <w:szCs w:val="28"/>
+              </w:rPr>
+              <w:t>2</w:t>
+            </w:r>
+            <w:r>
+              <w:rPr>
+                <w:rFonts w:ascii="Times New Roman" w:hAnsi="Times New Roman" w:cs="Times New Roman"/>
+                <w:sz w:val="28"/>
+                <w:szCs w:val="28"/>
+              </w:rPr>
+              <w:t xml:space="preserve">, MNAR2, LNAR2, MNB2, LNB2 </w:t>
+            </w:r>
+          </w:p>
+        </w:tc>
+        <w:tc>
+          <w:tcPr>
+            <w:tcW w:w="3210" w:type="dxa"/>
+          </w:tcPr>
+          <w:p>
+            <w:pPr>
+              <w:rPr>
+                <w:rFonts w:ascii="Times New Roman" w:hAnsi="Times New Roman" w:cs="Times New Roman"/>
+                <w:sz w:val="28"/>
+                <w:szCs w:val="28"/>
+              </w:rPr>
+            </w:pPr>
+            <w:r>
+              <w:rPr>
+                <w:rFonts w:ascii="Times New Roman" w:hAnsi="Times New Roman" w:cs="Times New Roman"/>
+                <w:sz w:val="28"/>
+                <w:szCs w:val="28"/>
+              </w:rPr>
+              <w:t>Il tipo è stato modificato (</w:t>
+            </w:r>
+            <w:r>
+              <w:rPr>
+                <w:rFonts w:ascii="Times New Roman" w:hAnsi="Times New Roman" w:cs="Times New Roman"/>
+                <w:sz w:val="28"/>
+                <w:szCs w:val="28"/>
+              </w:rPr>
+              <w:t>si riporti alla modifica del corrispondente tipo selezionato</w:t>
+            </w:r>
+            <w:r>
+              <w:rPr>
+                <w:rFonts w:ascii="Times New Roman" w:hAnsi="Times New Roman" w:cs="Times New Roman"/>
+                <w:sz w:val="28"/>
+                <w:szCs w:val="28"/>
+              </w:rPr>
+              <w:t>)</w:t>
+            </w:r>
+          </w:p>
+        </w:tc>
+      </w:tr>
+      <w:tr>
+        <w:tc>
+          <w:tcPr>
+            <w:tcW w:w="3209" w:type="dxa"/>
+          </w:tcPr>
+          <w:p>
+            <w:pPr>
+              <w:rPr>
+                <w:rFonts w:ascii="Times New Roman" w:hAnsi="Times New Roman" w:cs="Times New Roman"/>
+                <w:sz w:val="28"/>
+                <w:szCs w:val="28"/>
+              </w:rPr>
+            </w:pPr>
+            <w:r>
+              <w:rPr>
+                <w:rFonts w:ascii="Times New Roman" w:hAnsi="Times New Roman" w:cs="Times New Roman"/>
+                <w:sz w:val="28"/>
+                <w:szCs w:val="28"/>
+              </w:rPr>
+              <w:t>TC_</w:t>
+            </w:r>
+          </w:p>
+        </w:tc>
+        <w:tc>
+          <w:tcPr>
+            <w:tcW w:w="3209" w:type="dxa"/>
+          </w:tcPr>
+          <w:p>
+            <w:pPr>
+              <w:rPr>
+                <w:rFonts w:ascii="Times New Roman" w:hAnsi="Times New Roman" w:cs="Times New Roman"/>
+                <w:sz w:val="28"/>
+                <w:szCs w:val="28"/>
+              </w:rPr>
+            </w:pPr>
+            <w:r>
+              <w:rPr>
+                <w:rFonts w:ascii="Times New Roman" w:hAnsi="Times New Roman" w:cs="Times New Roman"/>
+                <w:sz w:val="28"/>
+                <w:szCs w:val="28"/>
+              </w:rPr>
+              <w:t>MD2, MS2, MG2, LG2, MPB2, FPB</w:t>
+            </w:r>
+            <w:r>
+              <w:rPr>
+                <w:rFonts w:ascii="Times New Roman" w:hAnsi="Times New Roman" w:cs="Times New Roman"/>
+                <w:sz w:val="28"/>
+                <w:szCs w:val="28"/>
+              </w:rPr>
+              <w:t>2</w:t>
+            </w:r>
+            <w:r>
+              <w:rPr>
+                <w:rFonts w:ascii="Times New Roman" w:hAnsi="Times New Roman" w:cs="Times New Roman"/>
+                <w:sz w:val="28"/>
+                <w:szCs w:val="28"/>
+              </w:rPr>
+              <w:t xml:space="preserve">, </w:t>
+            </w:r>
+            <w:r>
+              <w:rPr>
+                <w:rFonts w:ascii="Times New Roman" w:hAnsi="Times New Roman" w:cs="Times New Roman"/>
+                <w:sz w:val="28"/>
+                <w:szCs w:val="28"/>
+              </w:rPr>
+              <w:t>LPB</w:t>
+            </w:r>
+            <w:r>
+              <w:rPr>
+                <w:rFonts w:ascii="Times New Roman" w:hAnsi="Times New Roman" w:cs="Times New Roman"/>
+                <w:sz w:val="28"/>
+                <w:szCs w:val="28"/>
+              </w:rPr>
+              <w:t>1</w:t>
+            </w:r>
+            <w:r>
+              <w:rPr>
+                <w:rFonts w:ascii="Times New Roman" w:hAnsi="Times New Roman" w:cs="Times New Roman"/>
+                <w:sz w:val="28"/>
+                <w:szCs w:val="28"/>
+              </w:rPr>
+              <w:t xml:space="preserve">, </w:t>
+            </w:r>
+            <w:r>
+              <w:rPr>
+                <w:rFonts w:ascii="Times New Roman" w:hAnsi="Times New Roman" w:cs="Times New Roman"/>
+                <w:sz w:val="28"/>
+                <w:szCs w:val="28"/>
+              </w:rPr>
+              <w:t>MT1, MNAR2, LNAR2, MNB2, LNB2</w:t>
+            </w:r>
+          </w:p>
+        </w:tc>
+        <w:tc>
+          <w:tcPr>
+            <w:tcW w:w="3210" w:type="dxa"/>
+          </w:tcPr>
+          <w:p>
+            <w:pPr>
+              <w:rPr>
+                <w:rFonts w:ascii="Times New Roman" w:hAnsi="Times New Roman" w:cs="Times New Roman"/>
+                <w:sz w:val="28"/>
+                <w:szCs w:val="28"/>
+              </w:rPr>
+            </w:pPr>
+            <w:r>
+              <w:rPr>
+                <w:rFonts w:ascii="Times New Roman" w:hAnsi="Times New Roman" w:cs="Times New Roman"/>
+                <w:sz w:val="28"/>
+                <w:szCs w:val="28"/>
+              </w:rPr>
+              <w:t>Campo</w:t>
+            </w:r>
+            <w:r>
+              <w:rPr>
+                <w:rFonts w:ascii="Times New Roman" w:hAnsi="Times New Roman" w:cs="Times New Roman"/>
+                <w:sz w:val="28"/>
+                <w:szCs w:val="28"/>
+              </w:rPr>
+              <w:t xml:space="preserve"> prezzo brano </w:t>
+            </w:r>
+            <w:r>
+              <w:rPr>
+                <w:rFonts w:ascii="Times New Roman" w:hAnsi="Times New Roman" w:cs="Times New Roman"/>
+                <w:sz w:val="28"/>
+                <w:szCs w:val="28"/>
+              </w:rPr>
+              <w:t>obbligatorio</w:t>
+            </w:r>
+          </w:p>
+        </w:tc>
+      </w:tr>
+      <w:tr>
+        <w:tc>
+          <w:tcPr>
+            <w:tcW w:w="3209" w:type="dxa"/>
+          </w:tcPr>
+          <w:p>
+            <w:pPr>
+              <w:rPr>
+                <w:rFonts w:ascii="Times New Roman" w:hAnsi="Times New Roman" w:cs="Times New Roman"/>
+                <w:sz w:val="28"/>
+                <w:szCs w:val="28"/>
+              </w:rPr>
+            </w:pPr>
+            <w:r>
+              <w:rPr>
+                <w:rFonts w:ascii="Times New Roman" w:hAnsi="Times New Roman" w:cs="Times New Roman"/>
+                <w:sz w:val="28"/>
+                <w:szCs w:val="28"/>
+              </w:rPr>
+              <w:t>TC_</w:t>
+            </w:r>
+          </w:p>
+        </w:tc>
+        <w:tc>
+          <w:tcPr>
+            <w:tcW w:w="3209" w:type="dxa"/>
+          </w:tcPr>
+          <w:p>
+            <w:pPr>
+              <w:rPr>
+                <w:rFonts w:ascii="Times New Roman" w:hAnsi="Times New Roman" w:cs="Times New Roman"/>
+                <w:sz w:val="28"/>
+                <w:szCs w:val="28"/>
+              </w:rPr>
+            </w:pPr>
+            <w:r>
+              <w:rPr>
+                <w:rFonts w:ascii="Times New Roman" w:hAnsi="Times New Roman" w:cs="Times New Roman"/>
+                <w:sz w:val="28"/>
+                <w:szCs w:val="28"/>
+              </w:rPr>
+              <w:t>MD2, MS2, MG2, LG2, MPB</w:t>
+            </w:r>
+            <w:r>
+              <w:rPr>
+                <w:rFonts w:ascii="Times New Roman" w:hAnsi="Times New Roman" w:cs="Times New Roman"/>
+                <w:sz w:val="28"/>
+                <w:szCs w:val="28"/>
+              </w:rPr>
+              <w:t>1</w:t>
+            </w:r>
+            <w:r>
+              <w:rPr>
+                <w:rFonts w:ascii="Times New Roman" w:hAnsi="Times New Roman" w:cs="Times New Roman"/>
+                <w:sz w:val="28"/>
+                <w:szCs w:val="28"/>
+              </w:rPr>
+              <w:t>, FPB</w:t>
+            </w:r>
+            <w:r>
+              <w:rPr>
+                <w:rFonts w:ascii="Times New Roman" w:hAnsi="Times New Roman" w:cs="Times New Roman"/>
+                <w:sz w:val="28"/>
+                <w:szCs w:val="28"/>
+              </w:rPr>
+              <w:t>1</w:t>
+            </w:r>
+            <w:r>
+              <w:rPr>
+                <w:rFonts w:ascii="Times New Roman" w:hAnsi="Times New Roman" w:cs="Times New Roman"/>
+                <w:sz w:val="28"/>
+                <w:szCs w:val="28"/>
+              </w:rPr>
+              <w:t xml:space="preserve">, </w:t>
+            </w:r>
+            <w:r>
+              <w:rPr>
+                <w:rFonts w:ascii="Times New Roman" w:hAnsi="Times New Roman" w:cs="Times New Roman"/>
+                <w:sz w:val="28"/>
+                <w:szCs w:val="28"/>
+              </w:rPr>
+              <w:t xml:space="preserve">LPB2, </w:t>
+            </w:r>
+            <w:r>
+              <w:rPr>
+                <w:rFonts w:ascii="Times New Roman" w:hAnsi="Times New Roman" w:cs="Times New Roman"/>
+                <w:sz w:val="28"/>
+                <w:szCs w:val="28"/>
+              </w:rPr>
+              <w:t>MT1, MNAR2, LNAR2, MNB2, LNB2</w:t>
+            </w:r>
+          </w:p>
+        </w:tc>
+        <w:tc>
+          <w:tcPr>
+            <w:tcW w:w="3210" w:type="dxa"/>
+          </w:tcPr>
+          <w:p>
+            <w:pPr>
+              <w:rPr>
+                <w:rFonts w:ascii="Times New Roman" w:hAnsi="Times New Roman" w:cs="Times New Roman"/>
+                <w:sz w:val="28"/>
+                <w:szCs w:val="28"/>
+              </w:rPr>
+            </w:pPr>
+            <w:r>
+              <w:rPr>
+                <w:rFonts w:ascii="Times New Roman" w:hAnsi="Times New Roman" w:cs="Times New Roman"/>
+                <w:sz w:val="28"/>
+                <w:szCs w:val="28"/>
+              </w:rPr>
+              <w:t>Formato prezzo brano</w:t>
+            </w:r>
+          </w:p>
+        </w:tc>
+      </w:tr>
+      <w:tr>
+        <w:tc>
+          <w:tcPr>
+            <w:tcW w:w="3209" w:type="dxa"/>
+          </w:tcPr>
+          <w:p>
+            <w:pPr>
+              <w:rPr>
+                <w:rFonts w:ascii="Times New Roman" w:hAnsi="Times New Roman" w:cs="Times New Roman"/>
+                <w:sz w:val="28"/>
+                <w:szCs w:val="28"/>
+              </w:rPr>
+            </w:pPr>
+            <w:r>
+              <w:rPr>
+                <w:rFonts w:ascii="Times New Roman" w:hAnsi="Times New Roman" w:cs="Times New Roman"/>
+                <w:sz w:val="28"/>
+                <w:szCs w:val="28"/>
+              </w:rPr>
+              <w:t>TC_</w:t>
+            </w:r>
+          </w:p>
+        </w:tc>
+        <w:tc>
+          <w:tcPr>
+            <w:tcW w:w="3209" w:type="dxa"/>
+          </w:tcPr>
+          <w:p>
+            <w:pPr>
+              <w:rPr>
+                <w:rFonts w:ascii="Times New Roman" w:hAnsi="Times New Roman" w:cs="Times New Roman"/>
+                <w:sz w:val="28"/>
+                <w:szCs w:val="28"/>
+              </w:rPr>
+            </w:pPr>
+            <w:r>
+              <w:rPr>
+                <w:rFonts w:ascii="Times New Roman" w:hAnsi="Times New Roman" w:cs="Times New Roman"/>
+                <w:sz w:val="28"/>
+                <w:szCs w:val="28"/>
+              </w:rPr>
+              <w:t>MD2, MS2, MG2, LG2, MPB</w:t>
+            </w:r>
+            <w:r>
+              <w:rPr>
+                <w:rFonts w:ascii="Times New Roman" w:hAnsi="Times New Roman" w:cs="Times New Roman"/>
+                <w:sz w:val="28"/>
+                <w:szCs w:val="28"/>
+              </w:rPr>
+              <w:t>1</w:t>
+            </w:r>
+            <w:r>
+              <w:rPr>
+                <w:rFonts w:ascii="Times New Roman" w:hAnsi="Times New Roman" w:cs="Times New Roman"/>
+                <w:sz w:val="28"/>
+                <w:szCs w:val="28"/>
+              </w:rPr>
+              <w:t>, FPB2, LPB2, MT1, MNAR2, LNAR2, MNB2, LNB2</w:t>
+            </w:r>
+          </w:p>
+        </w:tc>
+        <w:tc>
+          <w:tcPr>
+            <w:tcW w:w="3210" w:type="dxa"/>
+          </w:tcPr>
+          <w:p>
+            <w:pPr>
+              <w:rPr>
+                <w:rFonts w:ascii="Times New Roman" w:hAnsi="Times New Roman" w:cs="Times New Roman"/>
+                <w:sz w:val="28"/>
+                <w:szCs w:val="28"/>
+              </w:rPr>
+            </w:pPr>
+            <w:r>
+              <w:rPr>
+                <w:rFonts w:ascii="Times New Roman" w:hAnsi="Times New Roman" w:cs="Times New Roman"/>
+                <w:sz w:val="28"/>
+                <w:szCs w:val="28"/>
+              </w:rPr>
+              <w:t>Il prezzo del brano è stato modificato</w:t>
+            </w:r>
+          </w:p>
+        </w:tc>
+      </w:tr>
+      <w:tr>
+        <w:tc>
+          <w:tcPr>
+            <w:tcW w:w="3209" w:type="dxa"/>
+          </w:tcPr>
+          <w:p>
+            <w:pPr>
+              <w:rPr>
+                <w:rFonts w:ascii="Times New Roman" w:hAnsi="Times New Roman" w:cs="Times New Roman"/>
+                <w:sz w:val="28"/>
+                <w:szCs w:val="28"/>
+              </w:rPr>
+            </w:pPr>
+            <w:r>
+              <w:rPr>
+                <w:rFonts w:ascii="Times New Roman" w:hAnsi="Times New Roman" w:cs="Times New Roman"/>
+                <w:sz w:val="28"/>
+                <w:szCs w:val="28"/>
+              </w:rPr>
+              <w:t>TC_</w:t>
+            </w:r>
+          </w:p>
+        </w:tc>
+        <w:tc>
+          <w:tcPr>
+            <w:tcW w:w="3209" w:type="dxa"/>
+          </w:tcPr>
+          <w:p>
+            <w:pPr>
+              <w:rPr>
+                <w:rFonts w:ascii="Times New Roman" w:hAnsi="Times New Roman" w:cs="Times New Roman"/>
+                <w:sz w:val="28"/>
+                <w:szCs w:val="28"/>
+              </w:rPr>
+            </w:pPr>
+            <w:r>
+              <w:rPr>
+                <w:rFonts w:ascii="Times New Roman" w:hAnsi="Times New Roman" w:cs="Times New Roman"/>
+                <w:sz w:val="28"/>
+                <w:szCs w:val="28"/>
+              </w:rPr>
+              <w:t>MD2, MS2, MG2, LG</w:t>
+            </w:r>
+            <w:r>
+              <w:rPr>
+                <w:rFonts w:ascii="Times New Roman" w:hAnsi="Times New Roman" w:cs="Times New Roman"/>
+                <w:sz w:val="28"/>
+                <w:szCs w:val="28"/>
+              </w:rPr>
+              <w:t>1</w:t>
+            </w:r>
+            <w:r>
+              <w:rPr>
+                <w:rFonts w:ascii="Times New Roman" w:hAnsi="Times New Roman" w:cs="Times New Roman"/>
+                <w:sz w:val="28"/>
+                <w:szCs w:val="28"/>
+              </w:rPr>
+              <w:t>, MPB2, FPB2, LPB2, MT1, MNAR2, LNAR2, MNB2, LNB2</w:t>
+            </w:r>
+          </w:p>
+        </w:tc>
+        <w:tc>
+          <w:tcPr>
+            <w:tcW w:w="3210" w:type="dxa"/>
+          </w:tcPr>
+          <w:p>
+            <w:pPr>
+              <w:rPr>
+                <w:rFonts w:ascii="Times New Roman" w:hAnsi="Times New Roman" w:cs="Times New Roman"/>
+                <w:sz w:val="28"/>
+                <w:szCs w:val="28"/>
+              </w:rPr>
+            </w:pPr>
+            <w:r>
+              <w:rPr>
+                <w:rFonts w:ascii="Times New Roman" w:hAnsi="Times New Roman" w:cs="Times New Roman"/>
+                <w:sz w:val="28"/>
+                <w:szCs w:val="28"/>
+              </w:rPr>
+              <w:t>Campo genere obbligatorio</w:t>
+            </w:r>
+          </w:p>
+        </w:tc>
+      </w:tr>
+      <w:tr>
+        <w:tc>
+          <w:tcPr>
+            <w:tcW w:w="3209" w:type="dxa"/>
+          </w:tcPr>
+          <w:p>
+            <w:pPr>
+              <w:rPr>
+                <w:rFonts w:ascii="Times New Roman" w:hAnsi="Times New Roman" w:cs="Times New Roman"/>
+                <w:sz w:val="28"/>
+                <w:szCs w:val="28"/>
+              </w:rPr>
+            </w:pPr>
+            <w:r>
+              <w:rPr>
+                <w:rFonts w:ascii="Times New Roman" w:hAnsi="Times New Roman" w:cs="Times New Roman"/>
+                <w:sz w:val="28"/>
+                <w:szCs w:val="28"/>
+              </w:rPr>
+              <w:t>TC_</w:t>
+            </w:r>
+          </w:p>
+        </w:tc>
+        <w:tc>
+          <w:tcPr>
+            <w:tcW w:w="3209" w:type="dxa"/>
+          </w:tcPr>
+          <w:p>
+            <w:pPr>
+              <w:rPr>
+                <w:rFonts w:ascii="Times New Roman" w:hAnsi="Times New Roman" w:cs="Times New Roman"/>
+                <w:sz w:val="28"/>
+                <w:szCs w:val="28"/>
+              </w:rPr>
+            </w:pPr>
+            <w:r>
+              <w:rPr>
+                <w:rFonts w:ascii="Times New Roman" w:hAnsi="Times New Roman" w:cs="Times New Roman"/>
+                <w:sz w:val="28"/>
+                <w:szCs w:val="28"/>
+              </w:rPr>
+              <w:t>MD2, MS2, MG</w:t>
+            </w:r>
+            <w:r>
+              <w:rPr>
+                <w:rFonts w:ascii="Times New Roman" w:hAnsi="Times New Roman" w:cs="Times New Roman"/>
+                <w:sz w:val="28"/>
+                <w:szCs w:val="28"/>
+              </w:rPr>
+              <w:t>1</w:t>
+            </w:r>
+            <w:r>
+              <w:rPr>
+                <w:rFonts w:ascii="Times New Roman" w:hAnsi="Times New Roman" w:cs="Times New Roman"/>
+                <w:sz w:val="28"/>
+                <w:szCs w:val="28"/>
+              </w:rPr>
+              <w:t>, LG2, MPB2, FPB2, LPB2, MT1, MNAR2, LNAR2, MNB2, LNB2</w:t>
+            </w:r>
+          </w:p>
+        </w:tc>
+        <w:tc>
+          <w:tcPr>
+            <w:tcW w:w="3210" w:type="dxa"/>
+          </w:tcPr>
+          <w:p>
+            <w:pPr>
+              <w:rPr>
+                <w:rFonts w:ascii="Times New Roman" w:hAnsi="Times New Roman" w:cs="Times New Roman"/>
+                <w:sz w:val="28"/>
+                <w:szCs w:val="28"/>
+              </w:rPr>
+            </w:pPr>
+            <w:r>
+              <w:rPr>
+                <w:rFonts w:ascii="Times New Roman" w:hAnsi="Times New Roman" w:cs="Times New Roman"/>
+                <w:sz w:val="28"/>
+                <w:szCs w:val="28"/>
+              </w:rPr>
+              <w:t>Il genere è stato modificato</w:t>
+            </w:r>
+          </w:p>
+        </w:tc>
+      </w:tr>
+      <w:tr>
+        <w:tc>
+          <w:tcPr>
+            <w:tcW w:w="3209" w:type="dxa"/>
+          </w:tcPr>
+          <w:p>
+            <w:pPr>
+              <w:rPr>
+                <w:rFonts w:ascii="Times New Roman" w:hAnsi="Times New Roman" w:cs="Times New Roman"/>
+                <w:sz w:val="28"/>
+                <w:szCs w:val="28"/>
+              </w:rPr>
+            </w:pPr>
+            <w:r>
+              <w:rPr>
+                <w:rFonts w:ascii="Times New Roman" w:hAnsi="Times New Roman" w:cs="Times New Roman"/>
+                <w:sz w:val="28"/>
+                <w:szCs w:val="28"/>
+              </w:rPr>
+              <w:t>TC_</w:t>
+            </w:r>
+          </w:p>
+        </w:tc>
+        <w:tc>
+          <w:tcPr>
+            <w:tcW w:w="3209" w:type="dxa"/>
+          </w:tcPr>
+          <w:p>
+            <w:pPr>
+              <w:rPr>
+                <w:rFonts w:ascii="Times New Roman" w:hAnsi="Times New Roman" w:cs="Times New Roman"/>
+                <w:sz w:val="28"/>
+                <w:szCs w:val="28"/>
+              </w:rPr>
+            </w:pPr>
+            <w:r>
+              <w:rPr>
+                <w:rFonts w:ascii="Times New Roman" w:hAnsi="Times New Roman" w:cs="Times New Roman"/>
+                <w:sz w:val="28"/>
+                <w:szCs w:val="28"/>
+              </w:rPr>
+              <w:t>MD2, MS</w:t>
+            </w:r>
+            <w:r>
+              <w:rPr>
+                <w:rFonts w:ascii="Times New Roman" w:hAnsi="Times New Roman" w:cs="Times New Roman"/>
+                <w:sz w:val="28"/>
+                <w:szCs w:val="28"/>
+              </w:rPr>
+              <w:t>1</w:t>
+            </w:r>
+            <w:r>
+              <w:rPr>
+                <w:rFonts w:ascii="Times New Roman" w:hAnsi="Times New Roman" w:cs="Times New Roman"/>
+                <w:sz w:val="28"/>
+                <w:szCs w:val="28"/>
+              </w:rPr>
+              <w:t>, MG2, LG2, MPB2, FPB2, LPB2, MT1, MNAR2, LNAR2, MNB2, LNB2</w:t>
+            </w:r>
+          </w:p>
+        </w:tc>
+        <w:tc>
+          <w:tcPr>
+            <w:tcW w:w="3210" w:type="dxa"/>
+          </w:tcPr>
+          <w:p>
+            <w:pPr>
+              <w:rPr>
+                <w:rFonts w:ascii="Times New Roman" w:hAnsi="Times New Roman" w:cs="Times New Roman"/>
+                <w:sz w:val="28"/>
+                <w:szCs w:val="28"/>
+              </w:rPr>
+            </w:pPr>
+            <w:r>
+              <w:rPr>
+                <w:rFonts w:ascii="Times New Roman" w:hAnsi="Times New Roman" w:cs="Times New Roman"/>
+                <w:sz w:val="28"/>
+                <w:szCs w:val="28"/>
+              </w:rPr>
+              <w:t>Il suono è stato modificato</w:t>
+            </w:r>
+          </w:p>
+        </w:tc>
+      </w:tr>
+      <w:tr>
+        <w:tc>
+          <w:tcPr>
+            <w:tcW w:w="3209" w:type="dxa"/>
+          </w:tcPr>
+          <w:p>
+            <w:pPr>
+              <w:rPr>
+                <w:rFonts w:ascii="Times New Roman" w:hAnsi="Times New Roman" w:cs="Times New Roman"/>
+                <w:sz w:val="28"/>
+                <w:szCs w:val="28"/>
+              </w:rPr>
+            </w:pPr>
+            <w:r>
+              <w:rPr>
+                <w:rFonts w:ascii="Times New Roman" w:hAnsi="Times New Roman" w:cs="Times New Roman"/>
+                <w:sz w:val="28"/>
+                <w:szCs w:val="28"/>
+              </w:rPr>
+              <w:t>TC_</w:t>
+            </w:r>
+          </w:p>
+        </w:tc>
+        <w:tc>
+          <w:tcPr>
+            <w:tcW w:w="3209" w:type="dxa"/>
+          </w:tcPr>
+          <w:p>
+            <w:pPr>
+              <w:rPr>
+                <w:rFonts w:ascii="Times New Roman" w:hAnsi="Times New Roman" w:cs="Times New Roman"/>
+                <w:sz w:val="28"/>
+                <w:szCs w:val="28"/>
+              </w:rPr>
+            </w:pPr>
+            <w:r>
+              <w:rPr>
+                <w:rFonts w:ascii="Times New Roman" w:hAnsi="Times New Roman" w:cs="Times New Roman"/>
+                <w:sz w:val="28"/>
+                <w:szCs w:val="28"/>
+              </w:rPr>
+              <w:t>MD</w:t>
+            </w:r>
+            <w:r>
+              <w:rPr>
+                <w:rFonts w:ascii="Times New Roman" w:hAnsi="Times New Roman" w:cs="Times New Roman"/>
+                <w:sz w:val="28"/>
+                <w:szCs w:val="28"/>
+              </w:rPr>
+              <w:t>1</w:t>
+            </w:r>
+            <w:r>
+              <w:rPr>
+                <w:rFonts w:ascii="Times New Roman" w:hAnsi="Times New Roman" w:cs="Times New Roman"/>
+                <w:sz w:val="28"/>
+                <w:szCs w:val="28"/>
+              </w:rPr>
+              <w:t>, MS2, MG2, LG2, MPB2, FPB2, LPB2, MT1, MNAR2, LNAR2, MNB2, LNB2</w:t>
+            </w:r>
+          </w:p>
+        </w:tc>
+        <w:tc>
+          <w:tcPr>
+            <w:tcW w:w="3210" w:type="dxa"/>
+          </w:tcPr>
+          <w:p>
+            <w:pPr>
+              <w:rPr>
+                <w:rFonts w:ascii="Times New Roman" w:hAnsi="Times New Roman" w:cs="Times New Roman"/>
+                <w:sz w:val="28"/>
+                <w:szCs w:val="28"/>
+              </w:rPr>
+            </w:pPr>
+            <w:r>
+              <w:rPr>
+                <w:rFonts w:ascii="Times New Roman" w:hAnsi="Times New Roman" w:cs="Times New Roman"/>
+                <w:sz w:val="28"/>
+                <w:szCs w:val="28"/>
+              </w:rPr>
+              <w:t>La descrizione è stata modificata</w:t>
+            </w:r>
+          </w:p>
+        </w:tc>
+      </w:tr>
+    </w:tbl>
+    <w:p>
+      <w:pPr>
+        <w:rPr>
+          <w:rFonts w:ascii="Times New Roman" w:hAnsi="Times New Roman" w:cs="Times New Roman"/>
+          <w:sz w:val="28"/>
+          <w:szCs w:val="28"/>
+        </w:rPr>
+      </w:pPr>
+    </w:p>
+    <w:p>
+      <w:pPr>
+        <w:rPr>
+          <w:rFonts w:ascii="Times New Roman" w:hAnsi="Times New Roman" w:cs="Times New Roman"/>
+          <w:sz w:val="28"/>
+          <w:szCs w:val="28"/>
+        </w:rPr>
+      </w:pPr>
+    </w:p>
+    <w:p>
+      <w:pPr>
+        <w:rPr>
+          <w:rFonts w:ascii="Times New Roman" w:hAnsi="Times New Roman" w:cs="Times New Roman"/>
+          <w:b/>
+          <w:bCs/>
+          <w:sz w:val="32"/>
+          <w:szCs w:val="32"/>
+        </w:rPr>
+      </w:pPr>
+      <w:r>
+        <w:rPr>
+          <w:rFonts w:ascii="Times New Roman" w:hAnsi="Times New Roman" w:cs="Times New Roman"/>
+          <w:b/>
+          <w:bCs/>
+          <w:sz w:val="32"/>
+          <w:szCs w:val="32"/>
+        </w:rPr>
+        <w:t>9.5 Gestione Podcast</w:t>
+      </w:r>
+    </w:p>
+    <w:p>
+      <w:pPr>
+        <w:rPr>
+          <w:rFonts w:ascii="Times New Roman" w:hAnsi="Times New Roman" w:cs="Times New Roman"/>
+          <w:sz w:val="28"/>
+          <w:szCs w:val="28"/>
+          <w:u w:val="single"/>
+        </w:rPr>
+      </w:pPr>
+      <w:r>
+        <w:rPr>
+          <w:rFonts w:ascii="Times New Roman" w:hAnsi="Times New Roman" w:cs="Times New Roman"/>
+          <w:sz w:val="28"/>
+          <w:szCs w:val="28"/>
+          <w:u w:val="single"/>
+        </w:rPr>
+        <w:t>9.5.1 Aggiunta Podcast</w:t>
+      </w:r>
+    </w:p>
+    <w:p>
+      <w:pPr>
+        <w:rPr>
+          <w:rFonts w:ascii="Times New Roman" w:hAnsi="Times New Roman" w:cs="Times New Roman"/>
+          <w:sz w:val="28"/>
+          <w:szCs w:val="28"/>
+        </w:rPr>
+      </w:pPr>
+    </w:p>
+    <w:tbl>
+      <w:tblPr>
+        <w:tblStyle w:val="Grigliatabella"/>
+        <w:tblW w:w="0" w:type="auto"/>
+        <w:tblLook w:val="04A0" w:firstRow="1" w:lastRow="0" w:firstColumn="1" w:lastColumn="0" w:noHBand="0" w:noVBand="1"/>
+      </w:tblPr>
+      <w:tblGrid>
+        <w:gridCol w:w="4814"/>
+        <w:gridCol w:w="4814"/>
+      </w:tblGrid>
+      <w:tr>
+        <w:tc>
+          <w:tcPr>
+            <w:tcW w:w="4814" w:type="dxa"/>
+          </w:tcPr>
+          <w:p>
+            <w:pPr>
+              <w:rPr>
+                <w:rFonts w:ascii="Times New Roman" w:hAnsi="Times New Roman" w:cs="Times New Roman"/>
+                <w:sz w:val="28"/>
+                <w:szCs w:val="28"/>
+              </w:rPr>
+            </w:pPr>
+            <w:r>
+              <w:rPr>
+                <w:rFonts w:ascii="Times New Roman" w:hAnsi="Times New Roman" w:cs="Times New Roman"/>
+                <w:sz w:val="28"/>
+                <w:szCs w:val="28"/>
+              </w:rPr>
+              <w:t xml:space="preserve">Parametro: </w:t>
+            </w:r>
+            <w:r>
+              <w:rPr>
+                <w:rFonts w:ascii="Times New Roman" w:hAnsi="Times New Roman" w:cs="Times New Roman"/>
+                <w:b/>
+                <w:bCs/>
+                <w:sz w:val="28"/>
+                <w:szCs w:val="28"/>
+              </w:rPr>
+              <w:t>Nome Podcast</w:t>
+            </w:r>
+          </w:p>
+        </w:tc>
+        <w:tc>
+          <w:tcPr>
+            <w:tcW w:w="4814" w:type="dxa"/>
+          </w:tcPr>
+          <w:p>
+            <w:pPr>
+              <w:rPr>
+                <w:rFonts w:ascii="Times New Roman" w:hAnsi="Times New Roman" w:cs="Times New Roman"/>
+                <w:sz w:val="28"/>
+                <w:szCs w:val="28"/>
+              </w:rPr>
+            </w:pPr>
+          </w:p>
+        </w:tc>
+      </w:tr>
+      <w:tr>
+        <w:tc>
+          <w:tcPr>
+            <w:tcW w:w="4814" w:type="dxa"/>
+          </w:tcPr>
+          <w:p>
+            <w:pPr>
+              <w:rPr>
+                <w:rFonts w:ascii="Times New Roman" w:hAnsi="Times New Roman" w:cs="Times New Roman"/>
+                <w:sz w:val="28"/>
+                <w:szCs w:val="28"/>
+              </w:rPr>
+            </w:pPr>
+            <w:r>
+              <w:rPr>
+                <w:rFonts w:ascii="Times New Roman" w:hAnsi="Times New Roman" w:cs="Times New Roman"/>
+                <w:sz w:val="28"/>
+                <w:szCs w:val="28"/>
+              </w:rPr>
+              <w:t>Lunghezza [LNP]</w:t>
+            </w:r>
+          </w:p>
+        </w:tc>
+        <w:tc>
+          <w:tcPr>
+            <w:tcW w:w="4814" w:type="dxa"/>
+          </w:tcPr>
+          <w:p>
+            <w:pPr>
+              <w:rPr>
+                <w:rFonts w:ascii="Times New Roman" w:hAnsi="Times New Roman" w:cs="Times New Roman"/>
+                <w:sz w:val="28"/>
+                <w:szCs w:val="28"/>
+              </w:rPr>
+            </w:pPr>
+            <w:r>
+              <w:rPr>
+                <w:rFonts w:ascii="Times New Roman" w:hAnsi="Times New Roman" w:cs="Times New Roman"/>
+                <w:sz w:val="28"/>
+                <w:szCs w:val="28"/>
+              </w:rPr>
+              <w:t>1. Lunghezza=0 o campo vuoto [</w:t>
+            </w:r>
+            <w:proofErr w:type="spellStart"/>
+            <w:r>
+              <w:rPr>
+                <w:rFonts w:ascii="Times New Roman" w:hAnsi="Times New Roman" w:cs="Times New Roman"/>
+                <w:sz w:val="28"/>
+                <w:szCs w:val="28"/>
+              </w:rPr>
+              <w:t>property</w:t>
+            </w:r>
+            <w:proofErr w:type="spellEnd"/>
+            <w:r>
+              <w:rPr>
+                <w:rFonts w:ascii="Times New Roman" w:hAnsi="Times New Roman" w:cs="Times New Roman"/>
+                <w:sz w:val="28"/>
+                <w:szCs w:val="28"/>
+              </w:rPr>
+              <w:t xml:space="preserve"> </w:t>
+            </w:r>
+            <w:proofErr w:type="spellStart"/>
+            <w:r>
+              <w:rPr>
+                <w:rFonts w:ascii="Times New Roman" w:hAnsi="Times New Roman" w:cs="Times New Roman"/>
+                <w:sz w:val="28"/>
+                <w:szCs w:val="28"/>
+              </w:rPr>
+              <w:t>invalidLNP</w:t>
+            </w:r>
+            <w:proofErr w:type="spellEnd"/>
+            <w:r>
+              <w:rPr>
+                <w:rFonts w:ascii="Times New Roman" w:hAnsi="Times New Roman" w:cs="Times New Roman"/>
+                <w:sz w:val="28"/>
+                <w:szCs w:val="28"/>
+              </w:rPr>
+              <w:t>]</w:t>
+            </w:r>
+          </w:p>
+          <w:p>
+            <w:pPr>
+              <w:rPr>
+                <w:rFonts w:ascii="Times New Roman" w:hAnsi="Times New Roman" w:cs="Times New Roman"/>
+                <w:sz w:val="28"/>
+                <w:szCs w:val="28"/>
+              </w:rPr>
+            </w:pPr>
+            <w:r>
+              <w:rPr>
+                <w:rFonts w:ascii="Times New Roman" w:hAnsi="Times New Roman" w:cs="Times New Roman"/>
+                <w:sz w:val="28"/>
+                <w:szCs w:val="28"/>
+              </w:rPr>
+              <w:t>2. Lunghezza&gt;=1 [</w:t>
+            </w:r>
+            <w:proofErr w:type="spellStart"/>
+            <w:r>
+              <w:rPr>
+                <w:rFonts w:ascii="Times New Roman" w:hAnsi="Times New Roman" w:cs="Times New Roman"/>
+                <w:sz w:val="28"/>
+                <w:szCs w:val="28"/>
+              </w:rPr>
+              <w:t>property</w:t>
+            </w:r>
+            <w:proofErr w:type="spellEnd"/>
+            <w:r>
+              <w:rPr>
+                <w:rFonts w:ascii="Times New Roman" w:hAnsi="Times New Roman" w:cs="Times New Roman"/>
+                <w:sz w:val="28"/>
+                <w:szCs w:val="28"/>
+              </w:rPr>
+              <w:t xml:space="preserve"> </w:t>
+            </w:r>
+            <w:proofErr w:type="spellStart"/>
+            <w:r>
+              <w:rPr>
+                <w:rFonts w:ascii="Times New Roman" w:hAnsi="Times New Roman" w:cs="Times New Roman"/>
+                <w:sz w:val="28"/>
+                <w:szCs w:val="28"/>
+              </w:rPr>
+              <w:t>validLNP</w:t>
+            </w:r>
+            <w:proofErr w:type="spellEnd"/>
+            <w:r>
+              <w:rPr>
+                <w:rFonts w:ascii="Times New Roman" w:hAnsi="Times New Roman" w:cs="Times New Roman"/>
+                <w:sz w:val="28"/>
+                <w:szCs w:val="28"/>
+              </w:rPr>
+              <w:t>]</w:t>
+            </w:r>
+          </w:p>
+        </w:tc>
+      </w:tr>
+      <w:tr>
+        <w:tc>
+          <w:tcPr>
+            <w:tcW w:w="4814" w:type="dxa"/>
+          </w:tcPr>
+          <w:p>
+            <w:pPr>
+              <w:rPr>
+                <w:rFonts w:ascii="Times New Roman" w:hAnsi="Times New Roman" w:cs="Times New Roman"/>
+                <w:sz w:val="28"/>
+                <w:szCs w:val="28"/>
+              </w:rPr>
+            </w:pPr>
+            <w:r>
+              <w:rPr>
+                <w:rFonts w:ascii="Times New Roman" w:hAnsi="Times New Roman" w:cs="Times New Roman"/>
+                <w:sz w:val="28"/>
+                <w:szCs w:val="28"/>
+              </w:rPr>
+              <w:t>Presente [PNP]</w:t>
+            </w:r>
+          </w:p>
+        </w:tc>
+        <w:tc>
+          <w:tcPr>
+            <w:tcW w:w="4814" w:type="dxa"/>
+          </w:tcPr>
+          <w:p>
+            <w:pPr>
+              <w:rPr>
+                <w:rFonts w:ascii="Times New Roman" w:hAnsi="Times New Roman" w:cs="Times New Roman"/>
+                <w:sz w:val="28"/>
+                <w:szCs w:val="28"/>
+              </w:rPr>
+            </w:pPr>
+            <w:r>
+              <w:rPr>
+                <w:rFonts w:ascii="Times New Roman" w:hAnsi="Times New Roman" w:cs="Times New Roman"/>
+                <w:sz w:val="28"/>
+                <w:szCs w:val="28"/>
+              </w:rPr>
+              <w:t>1. Esiste già un brano con lo stesso nome [</w:t>
+            </w:r>
+            <w:proofErr w:type="spellStart"/>
+            <w:r>
+              <w:rPr>
+                <w:rFonts w:ascii="Times New Roman" w:hAnsi="Times New Roman" w:cs="Times New Roman"/>
+                <w:sz w:val="28"/>
+                <w:szCs w:val="28"/>
+              </w:rPr>
+              <w:t>property</w:t>
+            </w:r>
+            <w:proofErr w:type="spellEnd"/>
+            <w:r>
+              <w:rPr>
+                <w:rFonts w:ascii="Times New Roman" w:hAnsi="Times New Roman" w:cs="Times New Roman"/>
+                <w:sz w:val="28"/>
+                <w:szCs w:val="28"/>
+              </w:rPr>
+              <w:t xml:space="preserve"> </w:t>
+            </w:r>
+            <w:proofErr w:type="spellStart"/>
+            <w:r>
+              <w:rPr>
+                <w:rFonts w:ascii="Times New Roman" w:hAnsi="Times New Roman" w:cs="Times New Roman"/>
+                <w:sz w:val="28"/>
+                <w:szCs w:val="28"/>
+              </w:rPr>
+              <w:t>notExistPNP</w:t>
+            </w:r>
+            <w:proofErr w:type="spellEnd"/>
+            <w:r>
+              <w:rPr>
+                <w:rFonts w:ascii="Times New Roman" w:hAnsi="Times New Roman" w:cs="Times New Roman"/>
+                <w:sz w:val="28"/>
+                <w:szCs w:val="28"/>
+              </w:rPr>
+              <w:t>]</w:t>
+            </w:r>
+          </w:p>
+          <w:p>
+            <w:pPr>
+              <w:rPr>
+                <w:rFonts w:ascii="Times New Roman" w:hAnsi="Times New Roman" w:cs="Times New Roman"/>
+                <w:sz w:val="28"/>
+                <w:szCs w:val="28"/>
+              </w:rPr>
+            </w:pPr>
+            <w:r>
+              <w:rPr>
+                <w:rFonts w:ascii="Times New Roman" w:hAnsi="Times New Roman" w:cs="Times New Roman"/>
+                <w:sz w:val="28"/>
+                <w:szCs w:val="28"/>
+              </w:rPr>
+              <w:t>2. Non esiste un brano con lo stesso nome [</w:t>
+            </w:r>
+            <w:proofErr w:type="spellStart"/>
+            <w:r>
+              <w:rPr>
+                <w:rFonts w:ascii="Times New Roman" w:hAnsi="Times New Roman" w:cs="Times New Roman"/>
+                <w:sz w:val="28"/>
+                <w:szCs w:val="28"/>
+              </w:rPr>
+              <w:t>if</w:t>
+            </w:r>
+            <w:proofErr w:type="spellEnd"/>
+            <w:r>
+              <w:rPr>
+                <w:rFonts w:ascii="Times New Roman" w:hAnsi="Times New Roman" w:cs="Times New Roman"/>
+                <w:sz w:val="28"/>
+                <w:szCs w:val="28"/>
+              </w:rPr>
+              <w:t xml:space="preserve"> </w:t>
+            </w:r>
+            <w:proofErr w:type="spellStart"/>
+            <w:r>
+              <w:rPr>
+                <w:rFonts w:ascii="Times New Roman" w:hAnsi="Times New Roman" w:cs="Times New Roman"/>
+                <w:sz w:val="28"/>
+                <w:szCs w:val="28"/>
+              </w:rPr>
+              <w:t>validFNP</w:t>
+            </w:r>
+            <w:proofErr w:type="spellEnd"/>
+            <w:r>
+              <w:rPr>
+                <w:rFonts w:ascii="Times New Roman" w:hAnsi="Times New Roman" w:cs="Times New Roman"/>
+                <w:sz w:val="28"/>
+                <w:szCs w:val="28"/>
+              </w:rPr>
+              <w:t>] [</w:t>
+            </w:r>
+            <w:proofErr w:type="spellStart"/>
+            <w:r>
+              <w:rPr>
+                <w:rFonts w:ascii="Times New Roman" w:hAnsi="Times New Roman" w:cs="Times New Roman"/>
+                <w:sz w:val="28"/>
+                <w:szCs w:val="28"/>
+              </w:rPr>
+              <w:t>property</w:t>
+            </w:r>
+            <w:proofErr w:type="spellEnd"/>
+            <w:r>
+              <w:rPr>
+                <w:rFonts w:ascii="Times New Roman" w:hAnsi="Times New Roman" w:cs="Times New Roman"/>
+                <w:sz w:val="28"/>
+                <w:szCs w:val="28"/>
+              </w:rPr>
+              <w:t xml:space="preserve"> </w:t>
+            </w:r>
+            <w:proofErr w:type="spellStart"/>
+            <w:r>
+              <w:rPr>
+                <w:rFonts w:ascii="Times New Roman" w:hAnsi="Times New Roman" w:cs="Times New Roman"/>
+                <w:sz w:val="28"/>
+                <w:szCs w:val="28"/>
+              </w:rPr>
+              <w:t>validPNP</w:t>
+            </w:r>
+            <w:proofErr w:type="spellEnd"/>
+            <w:r>
+              <w:rPr>
+                <w:rFonts w:ascii="Times New Roman" w:hAnsi="Times New Roman" w:cs="Times New Roman"/>
+                <w:sz w:val="28"/>
+                <w:szCs w:val="28"/>
+              </w:rPr>
+              <w:t>]</w:t>
+            </w:r>
+          </w:p>
+        </w:tc>
+      </w:tr>
+    </w:tbl>
+    <w:p>
+      <w:pPr>
+        <w:rPr>
+          <w:rFonts w:ascii="Times New Roman" w:hAnsi="Times New Roman" w:cs="Times New Roman"/>
+          <w:sz w:val="28"/>
+          <w:szCs w:val="28"/>
+        </w:rPr>
+      </w:pPr>
+    </w:p>
+    <w:tbl>
+      <w:tblPr>
+        <w:tblStyle w:val="Grigliatabella"/>
+        <w:tblW w:w="0" w:type="auto"/>
+        <w:tblLook w:val="04A0" w:firstRow="1" w:lastRow="0" w:firstColumn="1" w:lastColumn="0" w:noHBand="0" w:noVBand="1"/>
+      </w:tblPr>
+      <w:tblGrid>
+        <w:gridCol w:w="4814"/>
+        <w:gridCol w:w="4814"/>
+      </w:tblGrid>
+      <w:tr>
+        <w:tc>
+          <w:tcPr>
+            <w:tcW w:w="4814" w:type="dxa"/>
+          </w:tcPr>
+          <w:p>
+            <w:pPr>
+              <w:rPr>
+                <w:rFonts w:ascii="Times New Roman" w:hAnsi="Times New Roman" w:cs="Times New Roman"/>
+                <w:sz w:val="28"/>
+                <w:szCs w:val="28"/>
+              </w:rPr>
+            </w:pPr>
+            <w:r>
+              <w:rPr>
+                <w:rFonts w:ascii="Times New Roman" w:hAnsi="Times New Roman" w:cs="Times New Roman"/>
+                <w:sz w:val="28"/>
+                <w:szCs w:val="28"/>
+              </w:rPr>
+              <w:t xml:space="preserve">Parametro: </w:t>
+            </w:r>
+            <w:r>
+              <w:rPr>
+                <w:rFonts w:ascii="Times New Roman" w:hAnsi="Times New Roman" w:cs="Times New Roman"/>
+                <w:b/>
+                <w:bCs/>
+                <w:sz w:val="28"/>
+                <w:szCs w:val="28"/>
+              </w:rPr>
+              <w:t>Ideatore</w:t>
+            </w:r>
+          </w:p>
+        </w:tc>
+        <w:tc>
+          <w:tcPr>
+            <w:tcW w:w="4814" w:type="dxa"/>
+          </w:tcPr>
+          <w:p>
+            <w:pPr>
+              <w:rPr>
+                <w:rFonts w:ascii="Times New Roman" w:hAnsi="Times New Roman" w:cs="Times New Roman"/>
+                <w:sz w:val="28"/>
+                <w:szCs w:val="28"/>
+              </w:rPr>
+            </w:pPr>
+          </w:p>
+        </w:tc>
+      </w:tr>
+      <w:tr>
+        <w:tc>
+          <w:tcPr>
+            <w:tcW w:w="4814" w:type="dxa"/>
+          </w:tcPr>
+          <w:p>
+            <w:pPr>
+              <w:rPr>
+                <w:rFonts w:ascii="Times New Roman" w:hAnsi="Times New Roman" w:cs="Times New Roman"/>
+                <w:sz w:val="28"/>
+                <w:szCs w:val="28"/>
+              </w:rPr>
+            </w:pPr>
+            <w:r>
+              <w:rPr>
+                <w:rFonts w:ascii="Times New Roman" w:hAnsi="Times New Roman" w:cs="Times New Roman"/>
+                <w:sz w:val="28"/>
+                <w:szCs w:val="28"/>
+              </w:rPr>
+              <w:t>Lunghezza [LIP]</w:t>
+            </w:r>
+          </w:p>
+        </w:tc>
+        <w:tc>
+          <w:tcPr>
+            <w:tcW w:w="4814" w:type="dxa"/>
+          </w:tcPr>
+          <w:p>
+            <w:pPr>
+              <w:rPr>
+                <w:rFonts w:ascii="Times New Roman" w:hAnsi="Times New Roman" w:cs="Times New Roman"/>
+                <w:sz w:val="28"/>
+                <w:szCs w:val="28"/>
+              </w:rPr>
+            </w:pPr>
+            <w:r>
+              <w:rPr>
+                <w:rFonts w:ascii="Times New Roman" w:hAnsi="Times New Roman" w:cs="Times New Roman"/>
+                <w:sz w:val="28"/>
+                <w:szCs w:val="28"/>
+              </w:rPr>
+              <w:t>1. Lunghezza=0 o campo vuoto [</w:t>
+            </w:r>
+            <w:proofErr w:type="spellStart"/>
+            <w:r>
+              <w:rPr>
+                <w:rFonts w:ascii="Times New Roman" w:hAnsi="Times New Roman" w:cs="Times New Roman"/>
+                <w:sz w:val="28"/>
+                <w:szCs w:val="28"/>
+              </w:rPr>
+              <w:t>property</w:t>
+            </w:r>
+            <w:proofErr w:type="spellEnd"/>
+            <w:r>
+              <w:rPr>
+                <w:rFonts w:ascii="Times New Roman" w:hAnsi="Times New Roman" w:cs="Times New Roman"/>
+                <w:sz w:val="28"/>
+                <w:szCs w:val="28"/>
+              </w:rPr>
+              <w:t xml:space="preserve"> </w:t>
+            </w:r>
+            <w:proofErr w:type="spellStart"/>
+            <w:r>
+              <w:rPr>
+                <w:rFonts w:ascii="Times New Roman" w:hAnsi="Times New Roman" w:cs="Times New Roman"/>
+                <w:sz w:val="28"/>
+                <w:szCs w:val="28"/>
+              </w:rPr>
+              <w:t>invalidLIP</w:t>
+            </w:r>
+            <w:proofErr w:type="spellEnd"/>
+            <w:r>
+              <w:rPr>
+                <w:rFonts w:ascii="Times New Roman" w:hAnsi="Times New Roman" w:cs="Times New Roman"/>
+                <w:sz w:val="28"/>
+                <w:szCs w:val="28"/>
+              </w:rPr>
+              <w:t>]</w:t>
+            </w:r>
+          </w:p>
+          <w:p>
+            <w:pPr>
+              <w:rPr>
+                <w:rFonts w:ascii="Times New Roman" w:hAnsi="Times New Roman" w:cs="Times New Roman"/>
+                <w:sz w:val="28"/>
+                <w:szCs w:val="28"/>
+              </w:rPr>
+            </w:pPr>
+            <w:r>
+              <w:rPr>
+                <w:rFonts w:ascii="Times New Roman" w:hAnsi="Times New Roman" w:cs="Times New Roman"/>
+                <w:sz w:val="28"/>
+                <w:szCs w:val="28"/>
+              </w:rPr>
+              <w:t>2. Lunghezza&gt;=1 [</w:t>
+            </w:r>
+            <w:proofErr w:type="spellStart"/>
+            <w:r>
+              <w:rPr>
+                <w:rFonts w:ascii="Times New Roman" w:hAnsi="Times New Roman" w:cs="Times New Roman"/>
+                <w:sz w:val="28"/>
+                <w:szCs w:val="28"/>
+              </w:rPr>
+              <w:t>property</w:t>
+            </w:r>
+            <w:proofErr w:type="spellEnd"/>
+            <w:r>
+              <w:rPr>
+                <w:rFonts w:ascii="Times New Roman" w:hAnsi="Times New Roman" w:cs="Times New Roman"/>
+                <w:sz w:val="28"/>
+                <w:szCs w:val="28"/>
+              </w:rPr>
+              <w:t xml:space="preserve"> </w:t>
+            </w:r>
+            <w:proofErr w:type="spellStart"/>
+            <w:r>
+              <w:rPr>
+                <w:rFonts w:ascii="Times New Roman" w:hAnsi="Times New Roman" w:cs="Times New Roman"/>
+                <w:sz w:val="28"/>
+                <w:szCs w:val="28"/>
+              </w:rPr>
+              <w:t>validLIP</w:t>
+            </w:r>
+            <w:proofErr w:type="spellEnd"/>
+            <w:r>
+              <w:rPr>
+                <w:rFonts w:ascii="Times New Roman" w:hAnsi="Times New Roman" w:cs="Times New Roman"/>
+                <w:sz w:val="28"/>
+                <w:szCs w:val="28"/>
+              </w:rPr>
+              <w:t>]</w:t>
+            </w:r>
+          </w:p>
+        </w:tc>
+      </w:tr>
+    </w:tbl>
+    <w:p>
+      <w:pPr>
+        <w:rPr>
+          <w:rFonts w:ascii="Times New Roman" w:hAnsi="Times New Roman" w:cs="Times New Roman"/>
+          <w:sz w:val="28"/>
+          <w:szCs w:val="28"/>
+        </w:rPr>
+      </w:pPr>
+    </w:p>
+    <w:tbl>
+      <w:tblPr>
+        <w:tblStyle w:val="Grigliatabella"/>
+        <w:tblW w:w="0" w:type="auto"/>
+        <w:tblLook w:val="04A0" w:firstRow="1" w:lastRow="0" w:firstColumn="1" w:lastColumn="0" w:noHBand="0" w:noVBand="1"/>
+      </w:tblPr>
+      <w:tblGrid>
+        <w:gridCol w:w="4814"/>
+        <w:gridCol w:w="4814"/>
+      </w:tblGrid>
+      <w:tr>
+        <w:tc>
+          <w:tcPr>
+            <w:tcW w:w="4814" w:type="dxa"/>
+          </w:tcPr>
+          <w:p>
+            <w:pPr>
+              <w:rPr>
+                <w:rFonts w:ascii="Times New Roman" w:hAnsi="Times New Roman" w:cs="Times New Roman"/>
+                <w:sz w:val="28"/>
+                <w:szCs w:val="28"/>
+              </w:rPr>
+            </w:pPr>
+            <w:r>
+              <w:rPr>
+                <w:rFonts w:ascii="Times New Roman" w:hAnsi="Times New Roman" w:cs="Times New Roman"/>
+                <w:sz w:val="28"/>
+                <w:szCs w:val="28"/>
+              </w:rPr>
+              <w:t xml:space="preserve">Parametro: </w:t>
+            </w:r>
+            <w:r>
+              <w:rPr>
+                <w:rFonts w:ascii="Times New Roman" w:hAnsi="Times New Roman" w:cs="Times New Roman"/>
+                <w:b/>
+                <w:bCs/>
+                <w:sz w:val="28"/>
+                <w:szCs w:val="28"/>
+              </w:rPr>
+              <w:t>Tipo</w:t>
+            </w:r>
+          </w:p>
+        </w:tc>
+        <w:tc>
+          <w:tcPr>
+            <w:tcW w:w="4814" w:type="dxa"/>
+          </w:tcPr>
+          <w:p>
+            <w:pPr>
+              <w:rPr>
+                <w:rFonts w:ascii="Times New Roman" w:hAnsi="Times New Roman" w:cs="Times New Roman"/>
+                <w:sz w:val="28"/>
+                <w:szCs w:val="28"/>
+              </w:rPr>
+            </w:pPr>
+          </w:p>
+        </w:tc>
+      </w:tr>
+      <w:tr>
+        <w:tc>
+          <w:tcPr>
+            <w:tcW w:w="4814" w:type="dxa"/>
+          </w:tcPr>
+          <w:p>
+            <w:pPr>
+              <w:rPr>
+                <w:rFonts w:ascii="Times New Roman" w:hAnsi="Times New Roman" w:cs="Times New Roman"/>
+                <w:sz w:val="28"/>
+                <w:szCs w:val="28"/>
+              </w:rPr>
+            </w:pPr>
+            <w:r>
+              <w:rPr>
+                <w:rFonts w:ascii="Times New Roman" w:hAnsi="Times New Roman" w:cs="Times New Roman"/>
+                <w:sz w:val="28"/>
+                <w:szCs w:val="28"/>
+              </w:rPr>
+              <w:t>Lunghezza [LT]</w:t>
+            </w:r>
+          </w:p>
+        </w:tc>
+        <w:tc>
+          <w:tcPr>
+            <w:tcW w:w="4814" w:type="dxa"/>
+          </w:tcPr>
+          <w:p>
+            <w:pPr>
+              <w:rPr>
+                <w:rFonts w:ascii="Times New Roman" w:hAnsi="Times New Roman" w:cs="Times New Roman"/>
+                <w:sz w:val="28"/>
+                <w:szCs w:val="28"/>
+              </w:rPr>
+            </w:pPr>
+            <w:r>
+              <w:rPr>
+                <w:rFonts w:ascii="Times New Roman" w:hAnsi="Times New Roman" w:cs="Times New Roman"/>
+                <w:sz w:val="28"/>
+                <w:szCs w:val="28"/>
+              </w:rPr>
+              <w:t>1. Lunghezza=0 o campo vuoto [</w:t>
+            </w:r>
+            <w:proofErr w:type="spellStart"/>
+            <w:r>
+              <w:rPr>
+                <w:rFonts w:ascii="Times New Roman" w:hAnsi="Times New Roman" w:cs="Times New Roman"/>
+                <w:sz w:val="28"/>
+                <w:szCs w:val="28"/>
+              </w:rPr>
+              <w:t>property</w:t>
+            </w:r>
+            <w:proofErr w:type="spellEnd"/>
+            <w:r>
+              <w:rPr>
+                <w:rFonts w:ascii="Times New Roman" w:hAnsi="Times New Roman" w:cs="Times New Roman"/>
+                <w:sz w:val="28"/>
+                <w:szCs w:val="28"/>
+              </w:rPr>
+              <w:t xml:space="preserve"> </w:t>
+            </w:r>
+            <w:proofErr w:type="spellStart"/>
+            <w:r>
+              <w:rPr>
+                <w:rFonts w:ascii="Times New Roman" w:hAnsi="Times New Roman" w:cs="Times New Roman"/>
+                <w:sz w:val="28"/>
+                <w:szCs w:val="28"/>
+              </w:rPr>
+              <w:t>invalidLT</w:t>
+            </w:r>
+            <w:proofErr w:type="spellEnd"/>
+            <w:r>
+              <w:rPr>
+                <w:rFonts w:ascii="Times New Roman" w:hAnsi="Times New Roman" w:cs="Times New Roman"/>
+                <w:sz w:val="28"/>
+                <w:szCs w:val="28"/>
+              </w:rPr>
+              <w:t>]</w:t>
+            </w:r>
+          </w:p>
+          <w:p>
+            <w:pPr>
+              <w:rPr>
+                <w:rFonts w:ascii="Times New Roman" w:hAnsi="Times New Roman" w:cs="Times New Roman"/>
+                <w:sz w:val="28"/>
+                <w:szCs w:val="28"/>
+              </w:rPr>
+            </w:pPr>
+            <w:r>
+              <w:rPr>
+                <w:rFonts w:ascii="Times New Roman" w:hAnsi="Times New Roman" w:cs="Times New Roman"/>
+                <w:sz w:val="28"/>
+                <w:szCs w:val="28"/>
+              </w:rPr>
+              <w:t>2. Lunghezza&gt;=1 [</w:t>
+            </w:r>
+            <w:proofErr w:type="spellStart"/>
+            <w:r>
+              <w:rPr>
+                <w:rFonts w:ascii="Times New Roman" w:hAnsi="Times New Roman" w:cs="Times New Roman"/>
+                <w:sz w:val="28"/>
+                <w:szCs w:val="28"/>
+              </w:rPr>
+              <w:t>property</w:t>
+            </w:r>
+            <w:proofErr w:type="spellEnd"/>
+            <w:r>
+              <w:rPr>
+                <w:rFonts w:ascii="Times New Roman" w:hAnsi="Times New Roman" w:cs="Times New Roman"/>
+                <w:sz w:val="28"/>
+                <w:szCs w:val="28"/>
+              </w:rPr>
+              <w:t xml:space="preserve"> </w:t>
+            </w:r>
+            <w:proofErr w:type="spellStart"/>
+            <w:r>
+              <w:rPr>
+                <w:rFonts w:ascii="Times New Roman" w:hAnsi="Times New Roman" w:cs="Times New Roman"/>
+                <w:sz w:val="28"/>
+                <w:szCs w:val="28"/>
+              </w:rPr>
+              <w:t>validLT</w:t>
+            </w:r>
+            <w:proofErr w:type="spellEnd"/>
+            <w:r>
+              <w:rPr>
+                <w:rFonts w:ascii="Times New Roman" w:hAnsi="Times New Roman" w:cs="Times New Roman"/>
+                <w:sz w:val="28"/>
+                <w:szCs w:val="28"/>
+              </w:rPr>
+              <w:t>]</w:t>
+            </w:r>
+          </w:p>
+        </w:tc>
+      </w:tr>
+      <w:tr>
+        <w:tc>
+          <w:tcPr>
+            <w:tcW w:w="4814" w:type="dxa"/>
+          </w:tcPr>
+          <w:p>
+            <w:pPr>
+              <w:rPr>
+                <w:rFonts w:ascii="Times New Roman" w:hAnsi="Times New Roman" w:cs="Times New Roman"/>
+                <w:sz w:val="28"/>
+                <w:szCs w:val="28"/>
+              </w:rPr>
+            </w:pPr>
+            <w:r>
+              <w:rPr>
+                <w:rFonts w:ascii="Times New Roman" w:hAnsi="Times New Roman" w:cs="Times New Roman"/>
+                <w:sz w:val="28"/>
+                <w:szCs w:val="28"/>
+              </w:rPr>
+              <w:t>Corretto [CT]</w:t>
+            </w:r>
+          </w:p>
+        </w:tc>
+        <w:tc>
+          <w:tcPr>
+            <w:tcW w:w="4814" w:type="dxa"/>
+          </w:tcPr>
+          <w:p>
+            <w:pPr>
+              <w:rPr>
+                <w:rFonts w:ascii="Times New Roman" w:hAnsi="Times New Roman" w:cs="Times New Roman"/>
+                <w:sz w:val="28"/>
+                <w:szCs w:val="28"/>
+              </w:rPr>
+            </w:pPr>
+            <w:r>
+              <w:rPr>
+                <w:rFonts w:ascii="Times New Roman" w:hAnsi="Times New Roman" w:cs="Times New Roman"/>
+                <w:sz w:val="28"/>
+                <w:szCs w:val="28"/>
+              </w:rPr>
+              <w:t>1. Il tipo non è corretto [</w:t>
+            </w:r>
+            <w:proofErr w:type="spellStart"/>
+            <w:r>
+              <w:rPr>
+                <w:rFonts w:ascii="Times New Roman" w:hAnsi="Times New Roman" w:cs="Times New Roman"/>
+                <w:sz w:val="28"/>
+                <w:szCs w:val="28"/>
+              </w:rPr>
+              <w:t>property</w:t>
+            </w:r>
+            <w:proofErr w:type="spellEnd"/>
+            <w:r>
+              <w:rPr>
+                <w:rFonts w:ascii="Times New Roman" w:hAnsi="Times New Roman" w:cs="Times New Roman"/>
+                <w:sz w:val="28"/>
+                <w:szCs w:val="28"/>
+              </w:rPr>
+              <w:t xml:space="preserve"> </w:t>
+            </w:r>
+            <w:proofErr w:type="spellStart"/>
+            <w:r>
+              <w:rPr>
+                <w:rFonts w:ascii="Times New Roman" w:hAnsi="Times New Roman" w:cs="Times New Roman"/>
+                <w:sz w:val="28"/>
+                <w:szCs w:val="28"/>
+              </w:rPr>
+              <w:t>invalidCT</w:t>
+            </w:r>
+            <w:proofErr w:type="spellEnd"/>
+            <w:r>
+              <w:rPr>
+                <w:rFonts w:ascii="Times New Roman" w:hAnsi="Times New Roman" w:cs="Times New Roman"/>
+                <w:sz w:val="28"/>
+                <w:szCs w:val="28"/>
+              </w:rPr>
+              <w:t>]</w:t>
+            </w:r>
+          </w:p>
+          <w:p>
+            <w:pPr>
+              <w:rPr>
+                <w:rFonts w:ascii="Times New Roman" w:hAnsi="Times New Roman" w:cs="Times New Roman"/>
+                <w:sz w:val="28"/>
+                <w:szCs w:val="28"/>
+              </w:rPr>
+            </w:pPr>
+            <w:r>
+              <w:rPr>
+                <w:rFonts w:ascii="Times New Roman" w:hAnsi="Times New Roman" w:cs="Times New Roman"/>
+                <w:sz w:val="28"/>
+                <w:szCs w:val="28"/>
+              </w:rPr>
+              <w:t>2. Il tipo è corretto [</w:t>
+            </w:r>
+            <w:proofErr w:type="spellStart"/>
+            <w:r>
+              <w:rPr>
+                <w:rFonts w:ascii="Times New Roman" w:hAnsi="Times New Roman" w:cs="Times New Roman"/>
+                <w:sz w:val="28"/>
+                <w:szCs w:val="28"/>
+              </w:rPr>
+              <w:t>if</w:t>
+            </w:r>
+            <w:proofErr w:type="spellEnd"/>
+            <w:r>
+              <w:rPr>
+                <w:rFonts w:ascii="Times New Roman" w:hAnsi="Times New Roman" w:cs="Times New Roman"/>
+                <w:sz w:val="28"/>
+                <w:szCs w:val="28"/>
+              </w:rPr>
+              <w:t xml:space="preserve"> </w:t>
+            </w:r>
+            <w:proofErr w:type="spellStart"/>
+            <w:r>
+              <w:rPr>
+                <w:rFonts w:ascii="Times New Roman" w:hAnsi="Times New Roman" w:cs="Times New Roman"/>
+                <w:sz w:val="28"/>
+                <w:szCs w:val="28"/>
+              </w:rPr>
+              <w:t>validLT</w:t>
+            </w:r>
+            <w:proofErr w:type="spellEnd"/>
+            <w:r>
+              <w:rPr>
+                <w:rFonts w:ascii="Times New Roman" w:hAnsi="Times New Roman" w:cs="Times New Roman"/>
+                <w:sz w:val="28"/>
+                <w:szCs w:val="28"/>
+              </w:rPr>
+              <w:t>] [</w:t>
+            </w:r>
+            <w:proofErr w:type="spellStart"/>
+            <w:r>
+              <w:rPr>
+                <w:rFonts w:ascii="Times New Roman" w:hAnsi="Times New Roman" w:cs="Times New Roman"/>
+                <w:sz w:val="28"/>
+                <w:szCs w:val="28"/>
+              </w:rPr>
+              <w:t>property</w:t>
+            </w:r>
+            <w:proofErr w:type="spellEnd"/>
+            <w:r>
+              <w:rPr>
+                <w:rFonts w:ascii="Times New Roman" w:hAnsi="Times New Roman" w:cs="Times New Roman"/>
+                <w:sz w:val="28"/>
+                <w:szCs w:val="28"/>
+              </w:rPr>
+              <w:t xml:space="preserve"> </w:t>
+            </w:r>
+            <w:proofErr w:type="spellStart"/>
+            <w:r>
+              <w:rPr>
+                <w:rFonts w:ascii="Times New Roman" w:hAnsi="Times New Roman" w:cs="Times New Roman"/>
+                <w:sz w:val="28"/>
+                <w:szCs w:val="28"/>
+              </w:rPr>
+              <w:t>validCT</w:t>
+            </w:r>
+            <w:proofErr w:type="spellEnd"/>
+            <w:r>
+              <w:rPr>
+                <w:rFonts w:ascii="Times New Roman" w:hAnsi="Times New Roman" w:cs="Times New Roman"/>
+                <w:sz w:val="28"/>
+                <w:szCs w:val="28"/>
+              </w:rPr>
+              <w:t>]</w:t>
+            </w:r>
+          </w:p>
+        </w:tc>
+      </w:tr>
+    </w:tbl>
+    <w:p>
+      <w:pPr>
+        <w:rPr>
+          <w:rFonts w:ascii="Times New Roman" w:hAnsi="Times New Roman" w:cs="Times New Roman"/>
+          <w:sz w:val="28"/>
+          <w:szCs w:val="28"/>
+        </w:rPr>
+      </w:pPr>
+    </w:p>
+    <w:tbl>
+      <w:tblPr>
+        <w:tblStyle w:val="Grigliatabella"/>
+        <w:tblW w:w="0" w:type="auto"/>
+        <w:tblLook w:val="04A0" w:firstRow="1" w:lastRow="0" w:firstColumn="1" w:lastColumn="0" w:noHBand="0" w:noVBand="1"/>
+      </w:tblPr>
+      <w:tblGrid>
+        <w:gridCol w:w="4814"/>
+        <w:gridCol w:w="4814"/>
+      </w:tblGrid>
+      <w:tr>
+        <w:tc>
+          <w:tcPr>
+            <w:tcW w:w="4814" w:type="dxa"/>
+          </w:tcPr>
+          <w:p>
+            <w:pPr>
+              <w:rPr>
+                <w:rFonts w:ascii="Times New Roman" w:hAnsi="Times New Roman" w:cs="Times New Roman"/>
+                <w:sz w:val="28"/>
+                <w:szCs w:val="28"/>
+              </w:rPr>
+            </w:pPr>
+            <w:r>
+              <w:rPr>
+                <w:rFonts w:ascii="Times New Roman" w:hAnsi="Times New Roman" w:cs="Times New Roman"/>
+                <w:sz w:val="28"/>
+                <w:szCs w:val="28"/>
+              </w:rPr>
+              <w:t xml:space="preserve">Parametro: </w:t>
+            </w:r>
+            <w:r>
+              <w:rPr>
+                <w:rFonts w:ascii="Times New Roman" w:hAnsi="Times New Roman" w:cs="Times New Roman"/>
+                <w:b/>
+                <w:bCs/>
+                <w:sz w:val="28"/>
+                <w:szCs w:val="28"/>
+              </w:rPr>
+              <w:t>Prezzo Podcast</w:t>
+            </w:r>
+          </w:p>
+        </w:tc>
+        <w:tc>
+          <w:tcPr>
+            <w:tcW w:w="4814" w:type="dxa"/>
+          </w:tcPr>
+          <w:p>
+            <w:pPr>
+              <w:rPr>
+                <w:rFonts w:ascii="Times New Roman" w:hAnsi="Times New Roman" w:cs="Times New Roman"/>
+                <w:sz w:val="28"/>
+                <w:szCs w:val="28"/>
+              </w:rPr>
+            </w:pPr>
+          </w:p>
+        </w:tc>
+      </w:tr>
+      <w:tr>
+        <w:tc>
+          <w:tcPr>
+            <w:tcW w:w="4814" w:type="dxa"/>
+          </w:tcPr>
+          <w:p>
+            <w:pPr>
+              <w:rPr>
+                <w:rFonts w:ascii="Times New Roman" w:hAnsi="Times New Roman" w:cs="Times New Roman"/>
+                <w:sz w:val="28"/>
+                <w:szCs w:val="28"/>
+              </w:rPr>
+            </w:pPr>
+            <w:r>
+              <w:rPr>
+                <w:rFonts w:ascii="Times New Roman" w:hAnsi="Times New Roman" w:cs="Times New Roman"/>
+                <w:sz w:val="28"/>
+                <w:szCs w:val="28"/>
+              </w:rPr>
+              <w:t>Lunghezza [LPP]</w:t>
+            </w:r>
+          </w:p>
+        </w:tc>
+        <w:tc>
+          <w:tcPr>
+            <w:tcW w:w="4814" w:type="dxa"/>
+          </w:tcPr>
+          <w:p>
+            <w:pPr>
+              <w:rPr>
+                <w:rFonts w:ascii="Times New Roman" w:hAnsi="Times New Roman" w:cs="Times New Roman"/>
+                <w:sz w:val="28"/>
+                <w:szCs w:val="28"/>
+              </w:rPr>
+            </w:pPr>
+            <w:r>
+              <w:rPr>
+                <w:rFonts w:ascii="Times New Roman" w:hAnsi="Times New Roman" w:cs="Times New Roman"/>
+                <w:sz w:val="28"/>
+                <w:szCs w:val="28"/>
+              </w:rPr>
+              <w:t>1. Lunghezza=0 o campo vuoto [</w:t>
+            </w:r>
+            <w:proofErr w:type="spellStart"/>
+            <w:r>
+              <w:rPr>
+                <w:rFonts w:ascii="Times New Roman" w:hAnsi="Times New Roman" w:cs="Times New Roman"/>
+                <w:sz w:val="28"/>
+                <w:szCs w:val="28"/>
+              </w:rPr>
+              <w:t>property</w:t>
+            </w:r>
+            <w:proofErr w:type="spellEnd"/>
+            <w:r>
+              <w:rPr>
+                <w:rFonts w:ascii="Times New Roman" w:hAnsi="Times New Roman" w:cs="Times New Roman"/>
+                <w:sz w:val="28"/>
+                <w:szCs w:val="28"/>
+              </w:rPr>
+              <w:t xml:space="preserve"> </w:t>
+            </w:r>
+            <w:proofErr w:type="spellStart"/>
+            <w:r>
+              <w:rPr>
+                <w:rFonts w:ascii="Times New Roman" w:hAnsi="Times New Roman" w:cs="Times New Roman"/>
+                <w:sz w:val="28"/>
+                <w:szCs w:val="28"/>
+              </w:rPr>
+              <w:t>invalidLPP</w:t>
+            </w:r>
+            <w:proofErr w:type="spellEnd"/>
+            <w:r>
+              <w:rPr>
+                <w:rFonts w:ascii="Times New Roman" w:hAnsi="Times New Roman" w:cs="Times New Roman"/>
+                <w:sz w:val="28"/>
+                <w:szCs w:val="28"/>
+              </w:rPr>
+              <w:t>]</w:t>
+            </w:r>
+          </w:p>
+          <w:p>
+            <w:pPr>
+              <w:rPr>
+                <w:rFonts w:ascii="Times New Roman" w:hAnsi="Times New Roman" w:cs="Times New Roman"/>
+                <w:sz w:val="28"/>
+                <w:szCs w:val="28"/>
+              </w:rPr>
+            </w:pPr>
+            <w:r>
+              <w:rPr>
+                <w:rFonts w:ascii="Times New Roman" w:hAnsi="Times New Roman" w:cs="Times New Roman"/>
+                <w:sz w:val="28"/>
+                <w:szCs w:val="28"/>
+              </w:rPr>
+              <w:t>2. Lunghezza&gt;=1 [</w:t>
+            </w:r>
+            <w:proofErr w:type="spellStart"/>
+            <w:r>
+              <w:rPr>
+                <w:rFonts w:ascii="Times New Roman" w:hAnsi="Times New Roman" w:cs="Times New Roman"/>
+                <w:sz w:val="28"/>
+                <w:szCs w:val="28"/>
+              </w:rPr>
+              <w:t>property</w:t>
+            </w:r>
+            <w:proofErr w:type="spellEnd"/>
+            <w:r>
+              <w:rPr>
+                <w:rFonts w:ascii="Times New Roman" w:hAnsi="Times New Roman" w:cs="Times New Roman"/>
+                <w:sz w:val="28"/>
+                <w:szCs w:val="28"/>
+              </w:rPr>
+              <w:t xml:space="preserve"> </w:t>
+            </w:r>
+            <w:proofErr w:type="spellStart"/>
+            <w:r>
+              <w:rPr>
+                <w:rFonts w:ascii="Times New Roman" w:hAnsi="Times New Roman" w:cs="Times New Roman"/>
+                <w:sz w:val="28"/>
+                <w:szCs w:val="28"/>
+              </w:rPr>
+              <w:t>validLPP</w:t>
+            </w:r>
+            <w:proofErr w:type="spellEnd"/>
+            <w:r>
+              <w:rPr>
+                <w:rFonts w:ascii="Times New Roman" w:hAnsi="Times New Roman" w:cs="Times New Roman"/>
+                <w:sz w:val="28"/>
+                <w:szCs w:val="28"/>
+              </w:rPr>
+              <w:t>]</w:t>
+            </w:r>
+          </w:p>
+        </w:tc>
+      </w:tr>
+      <w:tr>
+        <w:tc>
+          <w:tcPr>
+            <w:tcW w:w="4814" w:type="dxa"/>
+          </w:tcPr>
+          <w:p>
+            <w:pPr>
+              <w:rPr>
+                <w:rFonts w:ascii="Times New Roman" w:hAnsi="Times New Roman" w:cs="Times New Roman"/>
+                <w:sz w:val="28"/>
+                <w:szCs w:val="28"/>
+              </w:rPr>
+            </w:pPr>
+            <w:r>
+              <w:rPr>
+                <w:rFonts w:ascii="Times New Roman" w:hAnsi="Times New Roman" w:cs="Times New Roman"/>
+                <w:sz w:val="28"/>
+                <w:szCs w:val="28"/>
+              </w:rPr>
+              <w:t>Formato [FPP]</w:t>
+            </w:r>
+          </w:p>
+        </w:tc>
+        <w:tc>
+          <w:tcPr>
+            <w:tcW w:w="4814" w:type="dxa"/>
+          </w:tcPr>
+          <w:p>
+            <w:pPr>
+              <w:rPr>
+                <w:rFonts w:ascii="Times New Roman" w:hAnsi="Times New Roman" w:cs="Times New Roman"/>
+                <w:sz w:val="28"/>
+                <w:szCs w:val="28"/>
+              </w:rPr>
+            </w:pPr>
+            <w:r>
+              <w:rPr>
+                <w:rFonts w:ascii="Times New Roman" w:hAnsi="Times New Roman" w:cs="Times New Roman"/>
+                <w:sz w:val="28"/>
+                <w:szCs w:val="28"/>
+              </w:rPr>
+              <w:t>1. Non rispecchia il formato [</w:t>
+            </w:r>
+            <w:proofErr w:type="spellStart"/>
+            <w:r>
+              <w:rPr>
+                <w:rFonts w:ascii="Times New Roman" w:hAnsi="Times New Roman" w:cs="Times New Roman"/>
+                <w:sz w:val="28"/>
+                <w:szCs w:val="28"/>
+              </w:rPr>
+              <w:t>property</w:t>
+            </w:r>
+            <w:proofErr w:type="spellEnd"/>
+            <w:r>
+              <w:rPr>
+                <w:rFonts w:ascii="Times New Roman" w:hAnsi="Times New Roman" w:cs="Times New Roman"/>
+                <w:sz w:val="28"/>
+                <w:szCs w:val="28"/>
+              </w:rPr>
+              <w:t xml:space="preserve"> </w:t>
+            </w:r>
+            <w:proofErr w:type="spellStart"/>
+            <w:r>
+              <w:rPr>
+                <w:rFonts w:ascii="Times New Roman" w:hAnsi="Times New Roman" w:cs="Times New Roman"/>
+                <w:sz w:val="28"/>
+                <w:szCs w:val="28"/>
+              </w:rPr>
+              <w:t>invalidFPP</w:t>
+            </w:r>
+            <w:proofErr w:type="spellEnd"/>
+            <w:r>
+              <w:rPr>
+                <w:rFonts w:ascii="Times New Roman" w:hAnsi="Times New Roman" w:cs="Times New Roman"/>
+                <w:sz w:val="28"/>
+                <w:szCs w:val="28"/>
+              </w:rPr>
+              <w:t>]</w:t>
+            </w:r>
+          </w:p>
+          <w:p>
+            <w:pPr>
+              <w:rPr>
+                <w:rFonts w:ascii="Times New Roman" w:hAnsi="Times New Roman" w:cs="Times New Roman"/>
+                <w:sz w:val="28"/>
+                <w:szCs w:val="28"/>
+              </w:rPr>
+            </w:pPr>
+            <w:r>
+              <w:rPr>
+                <w:rFonts w:ascii="Times New Roman" w:hAnsi="Times New Roman" w:cs="Times New Roman"/>
+                <w:sz w:val="28"/>
+                <w:szCs w:val="28"/>
+              </w:rPr>
+              <w:t>2. Rispecchia il formato [</w:t>
+            </w:r>
+            <w:proofErr w:type="spellStart"/>
+            <w:r>
+              <w:rPr>
+                <w:rFonts w:ascii="Times New Roman" w:hAnsi="Times New Roman" w:cs="Times New Roman"/>
+                <w:sz w:val="28"/>
+                <w:szCs w:val="28"/>
+              </w:rPr>
+              <w:t>if</w:t>
+            </w:r>
+            <w:proofErr w:type="spellEnd"/>
+            <w:r>
+              <w:rPr>
+                <w:rFonts w:ascii="Times New Roman" w:hAnsi="Times New Roman" w:cs="Times New Roman"/>
+                <w:sz w:val="28"/>
+                <w:szCs w:val="28"/>
+              </w:rPr>
+              <w:t xml:space="preserve"> </w:t>
+            </w:r>
+            <w:proofErr w:type="spellStart"/>
+            <w:r>
+              <w:rPr>
+                <w:rFonts w:ascii="Times New Roman" w:hAnsi="Times New Roman" w:cs="Times New Roman"/>
+                <w:sz w:val="28"/>
+                <w:szCs w:val="28"/>
+              </w:rPr>
+              <w:t>validLPP</w:t>
+            </w:r>
+            <w:proofErr w:type="spellEnd"/>
+            <w:r>
+              <w:rPr>
+                <w:rFonts w:ascii="Times New Roman" w:hAnsi="Times New Roman" w:cs="Times New Roman"/>
+                <w:sz w:val="28"/>
+                <w:szCs w:val="28"/>
+              </w:rPr>
+              <w:t>] [</w:t>
+            </w:r>
+            <w:proofErr w:type="spellStart"/>
+            <w:r>
+              <w:rPr>
+                <w:rFonts w:ascii="Times New Roman" w:hAnsi="Times New Roman" w:cs="Times New Roman"/>
+                <w:sz w:val="28"/>
+                <w:szCs w:val="28"/>
+              </w:rPr>
+              <w:t>property</w:t>
+            </w:r>
+            <w:proofErr w:type="spellEnd"/>
+            <w:r>
+              <w:rPr>
+                <w:rFonts w:ascii="Times New Roman" w:hAnsi="Times New Roman" w:cs="Times New Roman"/>
+                <w:sz w:val="28"/>
+                <w:szCs w:val="28"/>
+              </w:rPr>
+              <w:t xml:space="preserve"> </w:t>
+            </w:r>
+            <w:proofErr w:type="spellStart"/>
+            <w:r>
+              <w:rPr>
+                <w:rFonts w:ascii="Times New Roman" w:hAnsi="Times New Roman" w:cs="Times New Roman"/>
+                <w:sz w:val="28"/>
+                <w:szCs w:val="28"/>
+              </w:rPr>
+              <w:t>validFPP</w:t>
+            </w:r>
+            <w:proofErr w:type="spellEnd"/>
+            <w:r>
+              <w:rPr>
+                <w:rFonts w:ascii="Times New Roman" w:hAnsi="Times New Roman" w:cs="Times New Roman"/>
+                <w:sz w:val="28"/>
+                <w:szCs w:val="28"/>
+              </w:rPr>
+              <w:t>]</w:t>
+            </w:r>
+          </w:p>
+        </w:tc>
+      </w:tr>
+    </w:tbl>
+    <w:p>
+      <w:pPr>
+        <w:rPr>
+          <w:rFonts w:ascii="Times New Roman" w:hAnsi="Times New Roman" w:cs="Times New Roman"/>
+          <w:sz w:val="28"/>
+          <w:szCs w:val="28"/>
+        </w:rPr>
+      </w:pPr>
+    </w:p>
+    <w:tbl>
+      <w:tblPr>
+        <w:tblStyle w:val="Grigliatabella"/>
+        <w:tblW w:w="0" w:type="auto"/>
+        <w:tblLook w:val="04A0" w:firstRow="1" w:lastRow="0" w:firstColumn="1" w:lastColumn="0" w:noHBand="0" w:noVBand="1"/>
+      </w:tblPr>
+      <w:tblGrid>
+        <w:gridCol w:w="3209"/>
+        <w:gridCol w:w="3209"/>
+        <w:gridCol w:w="3210"/>
+      </w:tblGrid>
+      <w:tr>
+        <w:tc>
+          <w:tcPr>
+            <w:tcW w:w="3209" w:type="dxa"/>
+          </w:tcPr>
+          <w:p>
+            <w:pPr>
+              <w:rPr>
+                <w:rFonts w:ascii="Times New Roman" w:hAnsi="Times New Roman" w:cs="Times New Roman"/>
+                <w:sz w:val="28"/>
+                <w:szCs w:val="28"/>
+              </w:rPr>
+            </w:pPr>
+            <w:r>
+              <w:rPr>
+                <w:rFonts w:ascii="Times New Roman" w:hAnsi="Times New Roman" w:cs="Times New Roman"/>
+                <w:sz w:val="28"/>
+                <w:szCs w:val="28"/>
+              </w:rPr>
+              <w:t>Codice</w:t>
+            </w:r>
+          </w:p>
+        </w:tc>
+        <w:tc>
+          <w:tcPr>
+            <w:tcW w:w="3209" w:type="dxa"/>
+          </w:tcPr>
+          <w:p>
+            <w:pPr>
+              <w:rPr>
+                <w:rFonts w:ascii="Times New Roman" w:hAnsi="Times New Roman" w:cs="Times New Roman"/>
+                <w:sz w:val="28"/>
+                <w:szCs w:val="28"/>
+              </w:rPr>
+            </w:pPr>
+            <w:r>
+              <w:rPr>
+                <w:rFonts w:ascii="Times New Roman" w:hAnsi="Times New Roman" w:cs="Times New Roman"/>
+                <w:sz w:val="28"/>
+                <w:szCs w:val="28"/>
+              </w:rPr>
+              <w:t>Combinazione</w:t>
+            </w:r>
+          </w:p>
+        </w:tc>
+        <w:tc>
+          <w:tcPr>
+            <w:tcW w:w="3210" w:type="dxa"/>
+          </w:tcPr>
+          <w:p>
+            <w:pPr>
+              <w:rPr>
+                <w:rFonts w:ascii="Times New Roman" w:hAnsi="Times New Roman" w:cs="Times New Roman"/>
+                <w:sz w:val="28"/>
+                <w:szCs w:val="28"/>
+              </w:rPr>
+            </w:pPr>
+            <w:r>
+              <w:rPr>
+                <w:rFonts w:ascii="Times New Roman" w:hAnsi="Times New Roman" w:cs="Times New Roman"/>
+                <w:sz w:val="28"/>
+                <w:szCs w:val="28"/>
+              </w:rPr>
+              <w:t>Esito</w:t>
+            </w:r>
+          </w:p>
+        </w:tc>
+      </w:tr>
+      <w:tr>
+        <w:tc>
+          <w:tcPr>
+            <w:tcW w:w="3209" w:type="dxa"/>
+          </w:tcPr>
+          <w:p>
+            <w:pPr>
+              <w:rPr>
+                <w:rFonts w:ascii="Times New Roman" w:hAnsi="Times New Roman" w:cs="Times New Roman"/>
+                <w:sz w:val="28"/>
+                <w:szCs w:val="28"/>
+              </w:rPr>
+            </w:pPr>
+            <w:r>
+              <w:rPr>
+                <w:rFonts w:ascii="Times New Roman" w:hAnsi="Times New Roman" w:cs="Times New Roman"/>
+                <w:sz w:val="28"/>
+                <w:szCs w:val="28"/>
+              </w:rPr>
+              <w:t>TC_</w:t>
+            </w:r>
+          </w:p>
+        </w:tc>
+        <w:tc>
+          <w:tcPr>
+            <w:tcW w:w="3209" w:type="dxa"/>
+          </w:tcPr>
+          <w:p>
+            <w:pPr>
+              <w:rPr>
+                <w:rFonts w:ascii="Times New Roman" w:hAnsi="Times New Roman" w:cs="Times New Roman"/>
+                <w:sz w:val="28"/>
+                <w:szCs w:val="28"/>
+              </w:rPr>
+            </w:pPr>
+            <w:r>
+              <w:rPr>
+                <w:rFonts w:ascii="Times New Roman" w:hAnsi="Times New Roman" w:cs="Times New Roman"/>
+                <w:sz w:val="28"/>
+                <w:szCs w:val="28"/>
+              </w:rPr>
+              <w:t>LNP2, PNP2, LIP2, LT2, CT2, LPP2, FPP2</w:t>
+            </w:r>
+          </w:p>
+        </w:tc>
+        <w:tc>
+          <w:tcPr>
+            <w:tcW w:w="3210" w:type="dxa"/>
+          </w:tcPr>
+          <w:p>
+            <w:pPr>
+              <w:rPr>
+                <w:rFonts w:ascii="Times New Roman" w:hAnsi="Times New Roman" w:cs="Times New Roman"/>
+                <w:sz w:val="28"/>
+                <w:szCs w:val="28"/>
+              </w:rPr>
+            </w:pPr>
+            <w:r>
+              <w:rPr>
+                <w:rFonts w:ascii="Times New Roman" w:hAnsi="Times New Roman" w:cs="Times New Roman"/>
+                <w:sz w:val="28"/>
+                <w:szCs w:val="28"/>
+              </w:rPr>
+              <w:t>Podcast aggiunto con successo</w:t>
+            </w:r>
+          </w:p>
+        </w:tc>
+      </w:tr>
+      <w:tr>
+        <w:tc>
+          <w:tcPr>
+            <w:tcW w:w="3209" w:type="dxa"/>
+          </w:tcPr>
+          <w:p>
+            <w:pPr>
+              <w:rPr>
+                <w:rFonts w:ascii="Times New Roman" w:hAnsi="Times New Roman" w:cs="Times New Roman"/>
+                <w:sz w:val="28"/>
+                <w:szCs w:val="28"/>
+              </w:rPr>
+            </w:pPr>
+            <w:r>
+              <w:rPr>
+                <w:rFonts w:ascii="Times New Roman" w:hAnsi="Times New Roman" w:cs="Times New Roman"/>
+                <w:sz w:val="28"/>
+                <w:szCs w:val="28"/>
+              </w:rPr>
+              <w:t>TC_</w:t>
+            </w:r>
+          </w:p>
+        </w:tc>
+        <w:tc>
+          <w:tcPr>
+            <w:tcW w:w="3209" w:type="dxa"/>
+          </w:tcPr>
+          <w:p>
+            <w:pPr>
+              <w:rPr>
+                <w:rFonts w:ascii="Times New Roman" w:hAnsi="Times New Roman" w:cs="Times New Roman"/>
+                <w:sz w:val="28"/>
+                <w:szCs w:val="28"/>
+              </w:rPr>
+            </w:pPr>
+            <w:r>
+              <w:rPr>
+                <w:rFonts w:ascii="Times New Roman" w:hAnsi="Times New Roman" w:cs="Times New Roman"/>
+                <w:sz w:val="28"/>
+                <w:szCs w:val="28"/>
+              </w:rPr>
+              <w:t>LNP2, PNP2, LIP2, LT2, CT2, LPP2, FPP1</w:t>
+            </w:r>
+          </w:p>
+        </w:tc>
+        <w:tc>
+          <w:tcPr>
+            <w:tcW w:w="3210" w:type="dxa"/>
+          </w:tcPr>
+          <w:p>
+            <w:pPr>
+              <w:rPr>
+                <w:rFonts w:ascii="Times New Roman" w:hAnsi="Times New Roman" w:cs="Times New Roman"/>
+                <w:sz w:val="28"/>
+                <w:szCs w:val="28"/>
+              </w:rPr>
+            </w:pPr>
+            <w:r>
+              <w:rPr>
+                <w:rFonts w:ascii="Times New Roman" w:hAnsi="Times New Roman" w:cs="Times New Roman"/>
+                <w:sz w:val="28"/>
+                <w:szCs w:val="28"/>
+              </w:rPr>
+              <w:t>Formato prezzo podcast non valido</w:t>
+            </w:r>
+          </w:p>
+        </w:tc>
+      </w:tr>
+      <w:tr>
+        <w:tc>
+          <w:tcPr>
+            <w:tcW w:w="3209" w:type="dxa"/>
+          </w:tcPr>
+          <w:p>
+            <w:pPr>
+              <w:rPr>
+                <w:rFonts w:ascii="Times New Roman" w:hAnsi="Times New Roman" w:cs="Times New Roman"/>
+                <w:sz w:val="28"/>
+                <w:szCs w:val="28"/>
+              </w:rPr>
+            </w:pPr>
+            <w:r>
+              <w:rPr>
+                <w:rFonts w:ascii="Times New Roman" w:hAnsi="Times New Roman" w:cs="Times New Roman"/>
+                <w:sz w:val="28"/>
+                <w:szCs w:val="28"/>
+              </w:rPr>
               <w:t>TC_</w:t>
             </w:r>
           </w:p>
@@ -29948,7 +36821,6 @@
                 <w:sz w:val="28"/>
                 <w:szCs w:val="28"/>
               </w:rPr>
-              <w:lastRenderedPageBreak/>
               <w:t>TC_</w:t>
             </w:r>
           </w:p>
@@ -31107,7 +37979,6 @@
                 <w:sz w:val="28"/>
                 <w:szCs w:val="28"/>
               </w:rPr>
-              <w:lastRenderedPageBreak/>
               <w:t>Disponibile [DDS]</w:t>
             </w:r>
           </w:p>
@@ -31471,6 +38342,32 @@
 
 <file path=word/numbering.xml><?xml version="1.0" encoding="utf-8"?>
 <w:numbering xmlns:wpc="http://schemas.microsoft.com/office/word/2010/wordprocessingCanvas" xmlns:cx="http://schemas.microsoft.com/office/drawing/2014/chartex" xmlns:cx1="http://schemas.microsoft.com/office/drawing/2015/9/8/chartex" xmlns:cx2="http://schemas.microsoft.com/office/drawing/2015/10/21/chartex" xmlns:cx3="http://schemas.microsoft.com/office/drawing/2016/5/9/chartex" xmlns:cx4="http://schemas.microsoft.com/office/drawing/2016/5/10/chartex" xmlns:cx5="http://schemas.microsoft.com/office/drawing/2016/5/11/chartex" xmlns:cx6="http://schemas.microsoft.com/office/drawing/2016/5/12/chartex" xmlns:cx7="http://schemas.microsoft.com/office/drawing/2016/5/13/chartex" xmlns:cx8="http://schemas.microsoft.com/office/drawing/2016/5/14/chartex" xmlns:mc="http://schemas.openxmlformats.org/markup-compatibility/2006" xmlns:aink="http://schemas.microsoft.com/office/drawing/2016/ink" xmlns:am3d="http://schemas.microsoft.com/office/drawing/2017/model3d" xmlns:o="urn:schemas-microsoft-com:office:office" xmlns:r="http://schemas.openxmlformats.org/officeDocument/2006/relationships" xmlns:m="http://schemas.openxmlformats.org/officeDocument/2006/math" xmlns:v="urn:schemas-microsoft-com:vml" xmlns:wp14="http://schemas.microsoft.com/office/word/2010/wordprocessingDrawing" xmlns:wp="http://schemas.openxmlformats.org/drawingml/2006/wordprocessingDrawing" xmlns:w10="urn:schemas-microsoft-com:office:word" xmlns:w="http://schemas.openxmlformats.org/wordprocessingml/2006/main" xmlns:w14="http://schemas.microsoft.com/office/word/2010/wordml" xmlns:w15="http://schemas.microsoft.com/office/word/2012/wordml" xmlns:w16cex="http://schemas.microsoft.com/office/word/2018/wordml/cex" xmlns:w16cid="http://schemas.microsoft.com/office/word/2016/wordml/cid" xmlns:w16="http://schemas.microsoft.com/office/word/2018/wordml" xmlns:w16sdtdh="http://schemas.microsoft.com/office/word/2020/wordml/sdtdatahash" xmlns:w16se="http://schemas.microsoft.com/office/word/2015/wordml/symex" xmlns:wpg="http://schemas.microsoft.com/office/word/2010/wordprocessingGroup" xmlns:wpi="http://schemas.microsoft.com/office/word/2010/wordprocessingInk" xmlns:wne="http://schemas.microsoft.com/office/word/2006/wordml" xmlns:wps="http://schemas.microsoft.com/office/word/2010/wordprocessingShape" mc:Ignorable="w14 w15 w16se w16cid w16 w16cex w16sdtdh wp14">
+  <w:numPicBullet w:numPicBulletId="0">
+    <w:pict>
+      <v:shapetype id="_x0000_t75" coordsize="21600,21600" o:spt="75" o:preferrelative="t" path="m@4@5l@4@11@9@11@9@5xe" filled="f" stroked="f">
+        <v:stroke joinstyle="miter"/>
+        <v:formulas>
+          <v:f eqn="if lineDrawn pixelLineWidth 0"/>
+          <v:f eqn="sum @0 1 0"/>
+          <v:f eqn="sum 0 0 @1"/>
+          <v:f eqn="prod @2 1 2"/>
+          <v:f eqn="prod @3 21600 pixelWidth"/>
+          <v:f eqn="prod @3 21600 pixelHeight"/>
+          <v:f eqn="sum @0 0 1"/>
+          <v:f eqn="prod @6 1 2"/>
+          <v:f eqn="prod @7 21600 pixelWidth"/>
+          <v:f eqn="sum @8 21600 0"/>
+          <v:f eqn="prod @7 21600 pixelHeight"/>
+          <v:f eqn="sum @10 21600 0"/>
+        </v:formulas>
+        <v:path o:extrusionok="f" gradientshapeok="t" o:connecttype="rect"/>
+        <o:lock v:ext="edit" aspectratio="t"/>
+      </v:shapetype>
+      <v:shape id="_x0000_i1059" type="#_x0000_t75" style="width:11.25pt;height:11.25pt" o:bullet="t">
+        <v:imagedata r:id="rId1" o:title="msoC02F"/>
+      </v:shape>
+    </w:pict>
+  </w:numPicBullet>
   <w:abstractNum w:abstractNumId="0" w15:restartNumberingAfterBreak="0">
     <w:nsid w:val="013D3DF9"/>
     <w:multiLevelType w:val="hybridMultilevel"/>
@@ -31784,6 +38681,120 @@
     </w:lvl>
   </w:abstractNum>
   <w:abstractNum w:abstractNumId="3" w15:restartNumberingAfterBreak="0">
+    <w:nsid w:val="1CDA1A0A"/>
+    <w:multiLevelType w:val="hybridMultilevel"/>
+    <w:tmpl w:val="34168680"/>
+    <w:lvl w:ilvl="0" w:tplc="04100007">
+      <w:start w:val="1"/>
+      <w:numFmt w:val="bullet"/>
+      <w:lvlText w:val=""/>
+      <w:lvlPicBulletId w:val="0"/>
+      <w:lvlJc w:val="left"/>
+      <w:pPr>
+        <w:ind w:left="720" w:hanging="360"/>
+      </w:pPr>
+      <w:rPr>
+        <w:rFonts w:ascii="Symbol" w:hAnsi="Symbol" w:hint="default"/>
+      </w:rPr>
+    </w:lvl>
+    <w:lvl w:ilvl="1" w:tplc="04100003" w:tentative="1">
+      <w:start w:val="1"/>
+      <w:numFmt w:val="bullet"/>
+      <w:lvlText w:val="o"/>
+      <w:lvlJc w:val="left"/>
+      <w:pPr>
+        <w:ind w:left="1440" w:hanging="360"/>
+      </w:pPr>
+      <w:rPr>
+        <w:rFonts w:ascii="Courier New" w:hAnsi="Courier New" w:cs="Courier New" w:hint="default"/>
+      </w:rPr>
+    </w:lvl>
+    <w:lvl w:ilvl="2" w:tplc="04100005" w:tentative="1">
+      <w:start w:val="1"/>
+      <w:numFmt w:val="bullet"/>
+      <w:lvlText w:val=""/>
+      <w:lvlJc w:val="left"/>
+      <w:pPr>
+        <w:ind w:left="2160" w:hanging="360"/>
+      </w:pPr>
+      <w:rPr>
+        <w:rFonts w:ascii="Wingdings" w:hAnsi="Wingdings" w:hint="default"/>
+      </w:rPr>
+    </w:lvl>
+    <w:lvl w:ilvl="3" w:tplc="04100001" w:tentative="1">
+      <w:start w:val="1"/>
+      <w:numFmt w:val="bullet"/>
+      <w:lvlText w:val=""/>
+      <w:lvlJc w:val="left"/>
+      <w:pPr>
+        <w:ind w:left="2880" w:hanging="360"/>
+      </w:pPr>
+      <w:rPr>
+        <w:rFonts w:ascii="Symbol" w:hAnsi="Symbol" w:hint="default"/>
+      </w:rPr>
+    </w:lvl>
+    <w:lvl w:ilvl="4" w:tplc="04100003" w:tentative="1">
+      <w:start w:val="1"/>
+      <w:numFmt w:val="bullet"/>
+      <w:lvlText w:val="o"/>
+      <w:lvlJc w:val="left"/>
+      <w:pPr>
+        <w:ind w:left="3600" w:hanging="360"/>
+      </w:pPr>
+      <w:rPr>
+        <w:rFonts w:ascii="Courier New" w:hAnsi="Courier New" w:cs="Courier New" w:hint="default"/>
+      </w:rPr>
+    </w:lvl>
+    <w:lvl w:ilvl="5" w:tplc="04100005" w:tentative="1">
+      <w:start w:val="1"/>
+      <w:numFmt w:val="bullet"/>
+      <w:lvlText w:val=""/>
+      <w:lvlJc w:val="left"/>
+      <w:pPr>
+        <w:ind w:left="4320" w:hanging="360"/>
+      </w:pPr>
+      <w:rPr>
+        <w:rFonts w:ascii="Wingdings" w:hAnsi="Wingdings" w:hint="default"/>
+      </w:rPr>
+    </w:lvl>
+    <w:lvl w:ilvl="6" w:tplc="04100001" w:tentative="1">
+      <w:start w:val="1"/>
+      <w:numFmt w:val="bullet"/>
+      <w:lvlText w:val=""/>
+      <w:lvlJc w:val="left"/>
+      <w:pPr>
+        <w:ind w:left="5040" w:hanging="360"/>
+      </w:pPr>
+      <w:rPr>
+        <w:rFonts w:ascii="Symbol" w:hAnsi="Symbol" w:hint="default"/>
+      </w:rPr>
+    </w:lvl>
+    <w:lvl w:ilvl="7" w:tplc="04100003" w:tentative="1">
+      <w:start w:val="1"/>
+      <w:numFmt w:val="bullet"/>
+      <w:lvlText w:val="o"/>
+      <w:lvlJc w:val="left"/>
+      <w:pPr>
+        <w:ind w:left="5760" w:hanging="360"/>
+      </w:pPr>
+      <w:rPr>
+        <w:rFonts w:ascii="Courier New" w:hAnsi="Courier New" w:cs="Courier New" w:hint="default"/>
+      </w:rPr>
+    </w:lvl>
+    <w:lvl w:ilvl="8" w:tplc="04100005" w:tentative="1">
+      <w:start w:val="1"/>
+      <w:numFmt w:val="bullet"/>
+      <w:lvlText w:val=""/>
+      <w:lvlJc w:val="left"/>
+      <w:pPr>
+        <w:ind w:left="6480" w:hanging="360"/>
+      </w:pPr>
+      <w:rPr>
+        <w:rFonts w:ascii="Wingdings" w:hAnsi="Wingdings" w:hint="default"/>
+      </w:rPr>
+    </w:lvl>
+  </w:abstractNum>
+  <w:abstractNum w:abstractNumId="4" w15:restartNumberingAfterBreak="0">
     <w:nsid w:val="242268FC"/>
     <w:multiLevelType w:val="hybridMultilevel"/>
     <w:tmpl w:val="D67A9418"/>
@@ -31896,7 +38907,7 @@
       </w:rPr>
     </w:lvl>
   </w:abstractNum>
-  <w:abstractNum w:abstractNumId="4" w15:restartNumberingAfterBreak="0">
+  <w:abstractNum w:abstractNumId="5" w15:restartNumberingAfterBreak="0">
     <w:nsid w:val="24824C0D"/>
     <w:multiLevelType w:val="hybridMultilevel"/>
     <w:tmpl w:val="9C48DDD2"/>
@@ -31982,7 +38993,7 @@
       </w:pPr>
     </w:lvl>
   </w:abstractNum>
-  <w:abstractNum w:abstractNumId="5" w15:restartNumberingAfterBreak="0">
+  <w:abstractNum w:abstractNumId="6" w15:restartNumberingAfterBreak="0">
     <w:nsid w:val="3F247F15"/>
     <w:multiLevelType w:val="hybridMultilevel"/>
     <w:tmpl w:val="9DE4A6F4"/>
@@ -32092,7 +39103,7 @@
       </w:rPr>
     </w:lvl>
   </w:abstractNum>
-  <w:abstractNum w:abstractNumId="6" w15:restartNumberingAfterBreak="0">
+  <w:abstractNum w:abstractNumId="7" w15:restartNumberingAfterBreak="0">
     <w:nsid w:val="4F982EAE"/>
     <w:multiLevelType w:val="hybridMultilevel"/>
     <w:tmpl w:val="EECA537C"/>
@@ -32205,7 +39216,7 @@
       </w:rPr>
     </w:lvl>
   </w:abstractNum>
-  <w:abstractNum w:abstractNumId="7" w15:restartNumberingAfterBreak="0">
+  <w:abstractNum w:abstractNumId="8" w15:restartNumberingAfterBreak="0">
     <w:nsid w:val="51922676"/>
     <w:multiLevelType w:val="hybridMultilevel"/>
     <w:tmpl w:val="822651FC"/>
@@ -32315,7 +39326,7 @@
       </w:rPr>
     </w:lvl>
   </w:abstractNum>
-  <w:abstractNum w:abstractNumId="8" w15:restartNumberingAfterBreak="0">
+  <w:abstractNum w:abstractNumId="9" w15:restartNumberingAfterBreak="0">
     <w:nsid w:val="58435818"/>
     <w:multiLevelType w:val="hybridMultilevel"/>
     <w:tmpl w:val="BDC0DFFA"/>
@@ -32428,7 +39439,7 @@
       </w:rPr>
     </w:lvl>
   </w:abstractNum>
-  <w:abstractNum w:abstractNumId="9" w15:restartNumberingAfterBreak="0">
+  <w:abstractNum w:abstractNumId="10" w15:restartNumberingAfterBreak="0">
     <w:nsid w:val="5EB508A5"/>
     <w:multiLevelType w:val="hybridMultilevel"/>
     <w:tmpl w:val="8BB06E48"/>
@@ -32514,7 +39525,7 @@
       </w:pPr>
     </w:lvl>
   </w:abstractNum>
-  <w:abstractNum w:abstractNumId="10" w15:restartNumberingAfterBreak="0">
+  <w:abstractNum w:abstractNumId="11" w15:restartNumberingAfterBreak="0">
     <w:nsid w:val="61887AEB"/>
     <w:multiLevelType w:val="hybridMultilevel"/>
     <w:tmpl w:val="A5AC50F0"/>
@@ -32600,7 +39611,7 @@
       </w:pPr>
     </w:lvl>
   </w:abstractNum>
-  <w:abstractNum w:abstractNumId="11" w15:restartNumberingAfterBreak="0">
+  <w:abstractNum w:abstractNumId="12" w15:restartNumberingAfterBreak="0">
     <w:nsid w:val="65245AF8"/>
     <w:multiLevelType w:val="hybridMultilevel"/>
     <w:tmpl w:val="65DACEB2"/>
@@ -32686,7 +39697,7 @@
       </w:pPr>
     </w:lvl>
   </w:abstractNum>
-  <w:abstractNum w:abstractNumId="12" w15:restartNumberingAfterBreak="0">
+  <w:abstractNum w:abstractNumId="13" w15:restartNumberingAfterBreak="0">
     <w:nsid w:val="67B6759B"/>
     <w:multiLevelType w:val="hybridMultilevel"/>
     <w:tmpl w:val="38A6935C"/>
@@ -32772,7 +39783,7 @@
       </w:pPr>
     </w:lvl>
   </w:abstractNum>
-  <w:abstractNum w:abstractNumId="13" w15:restartNumberingAfterBreak="0">
+  <w:abstractNum w:abstractNumId="14" w15:restartNumberingAfterBreak="0">
     <w:nsid w:val="78AA5906"/>
     <w:multiLevelType w:val="hybridMultilevel"/>
     <w:tmpl w:val="E3024DD6"/>
@@ -32862,42 +39873,45 @@
     <w:abstractNumId w:val="2"/>
   </w:num>
   <w:num w:numId="2">
-    <w:abstractNumId w:val="7"/>
+    <w:abstractNumId w:val="8"/>
   </w:num>
   <w:num w:numId="3">
-    <w:abstractNumId w:val="13"/>
+    <w:abstractNumId w:val="14"/>
   </w:num>
   <w:num w:numId="4">
+    <w:abstractNumId w:val="6"/>
+  </w:num>
+  <w:num w:numId="5">
+    <w:abstractNumId w:val="11"/>
+  </w:num>
+  <w:num w:numId="6">
     <w:abstractNumId w:val="5"/>
   </w:num>
-  <w:num w:numId="5">
-    <w:abstractNumId w:val="10"/>
-  </w:num>
-  <w:num w:numId="6">
-    <w:abstractNumId w:val="4"/>
-  </w:num>
   <w:num w:numId="7">
-    <w:abstractNumId w:val="12"/>
+    <w:abstractNumId w:val="13"/>
   </w:num>
   <w:num w:numId="8">
     <w:abstractNumId w:val="1"/>
   </w:num>
   <w:num w:numId="9">
+    <w:abstractNumId w:val="10"/>
+  </w:num>
+  <w:num w:numId="10">
+    <w:abstractNumId w:val="12"/>
+  </w:num>
+  <w:num w:numId="11">
     <w:abstractNumId w:val="9"/>
   </w:num>
-  <w:num w:numId="10">
-    <w:abstractNumId w:val="11"/>
-  </w:num>
-  <w:num w:numId="11">
-    <w:abstractNumId w:val="8"/>
-  </w:num>
   <w:num w:numId="12">
-    <w:abstractNumId w:val="6"/>
+    <w:abstractNumId w:val="7"/>
   </w:num>
   <w:num w:numId="13">
     <w:abstractNumId w:val="0"/>
   </w:num>
   <w:num w:numId="14">
+    <w:abstractNumId w:val="4"/>
+  </w:num>
+  <w:num w:numId="15">
     <w:abstractNumId w:val="3"/>
   </w:num>
 </w:numbering>
@@ -33729,21 +40743,10 @@
 </file>
 
 <file path=customXml/item1.xml><?xml version="1.0" encoding="utf-8"?>
-<?mso-contentType ?>
-<FormTemplates xmlns="http://schemas.microsoft.com/sharepoint/v3/contenttype/forms">
-  <Display>DocumentLibraryForm</Display>
-  <Edit>DocumentLibraryForm</Edit>
-  <New>DocumentLibraryForm</New>
-</FormTemplates>
+<b:Sources xmlns:b="http://schemas.openxmlformats.org/officeDocument/2006/bibliography" xmlns="http://schemas.openxmlformats.org/officeDocument/2006/bibliography" SelectedStyle="\APASixthEditionOfficeOnline.xsl" StyleName="APA" Version="6"/>
 </file>
 
 <file path=customXml/item2.xml><?xml version="1.0" encoding="utf-8"?>
-<p:properties xmlns:p="http://schemas.microsoft.com/office/2006/metadata/properties" xmlns:xsi="http://www.w3.org/2001/XMLSchema-instance" xmlns:pc="http://schemas.microsoft.com/office/infopath/2007/PartnerControls">
-  <documentManagement/>
-</p:properties>
-</file>
-
-<file path=customXml/item3.xml><?xml version="1.0" encoding="utf-8"?>
 <ct:contentTypeSchema xmlns:ct="http://schemas.microsoft.com/office/2006/metadata/contentType" xmlns:ma="http://schemas.microsoft.com/office/2006/metadata/properties/metaAttributes" ct:_="" ma:_="" ma:contentTypeName="Documento" ma:contentTypeID="0x010100E0F4005AA20A5942BCE8223FEA195827" ma:contentTypeVersion="7" ma:contentTypeDescription="Creare un nuovo documento." ma:contentTypeScope="" ma:versionID="9aacee9db30fe42fc9164e1c3e44f6d6">
   <xsd:schema xmlns:xsd="http://www.w3.org/2001/XMLSchema" xmlns:xs="http://www.w3.org/2001/XMLSchema" xmlns:p="http://schemas.microsoft.com/office/2006/metadata/properties" xmlns:ns2="75d57ce7-883a-4d56-b241-1a7aaedd5b34" targetNamespace="http://schemas.microsoft.com/office/2006/metadata/properties" ma:root="true" ma:fieldsID="177795bfff93079d857a78231c3fb555" ns2:_="">
     <xsd:import namespace="75d57ce7-883a-4d56-b241-1a7aaedd5b34"/>
@@ -33907,28 +40910,30 @@
 </ct:contentTypeSchema>
 </file>
 
+<file path=customXml/item3.xml><?xml version="1.0" encoding="utf-8"?>
+<p:properties xmlns:p="http://schemas.microsoft.com/office/2006/metadata/properties" xmlns:xsi="http://www.w3.org/2001/XMLSchema-instance" xmlns:pc="http://schemas.microsoft.com/office/infopath/2007/PartnerControls">
+  <documentManagement/>
+</p:properties>
+</file>
+
 <file path=customXml/item4.xml><?xml version="1.0" encoding="utf-8"?>
-<b:Sources xmlns:b="http://schemas.openxmlformats.org/officeDocument/2006/bibliography" xmlns="http://schemas.openxmlformats.org/officeDocument/2006/bibliography" SelectedStyle="\APASixthEditionOfficeOnline.xsl" StyleName="APA" Version="6"/>
+<?mso-contentType ?>
+<FormTemplates xmlns="http://schemas.microsoft.com/sharepoint/v3/contenttype/forms">
+  <Display>DocumentLibraryForm</Display>
+  <Edit>DocumentLibraryForm</Edit>
+  <New>DocumentLibraryForm</New>
+</FormTemplates>
 </file>
 
 <file path=customXml/itemProps1.xml><?xml version="1.0" encoding="utf-8"?>
-<ds:datastoreItem xmlns:ds="http://schemas.openxmlformats.org/officeDocument/2006/customXml" ds:itemID="{1553AFE9-5EF0-4B03-9FDD-EC8CFE95B870}">
+<ds:datastoreItem xmlns:ds="http://schemas.openxmlformats.org/officeDocument/2006/customXml" ds:itemID="{5D9F79D6-10FF-4F27-A60D-C1EB3BCD95B8}">
   <ds:schemaRefs>
-    <ds:schemaRef ds:uri="http://schemas.microsoft.com/sharepoint/v3/contenttype/forms"/>
+    <ds:schemaRef ds:uri="http://schemas.openxmlformats.org/officeDocument/2006/bibliography"/>
   </ds:schemaRefs>
 </ds:datastoreItem>
 </file>
 
 <file path=customXml/itemProps2.xml><?xml version="1.0" encoding="utf-8"?>
-<ds:datastoreItem xmlns:ds="http://schemas.openxmlformats.org/officeDocument/2006/customXml" ds:itemID="{17894199-A0E9-418F-A0B3-FA4011DB27ED}">
-  <ds:schemaRefs>
-    <ds:schemaRef ds:uri="http://schemas.microsoft.com/office/2006/metadata/properties"/>
-    <ds:schemaRef ds:uri="http://schemas.microsoft.com/office/infopath/2007/PartnerControls"/>
-  </ds:schemaRefs>
-</ds:datastoreItem>
-</file>
-
-<file path=customXml/itemProps3.xml><?xml version="1.0" encoding="utf-8"?>
 <ds:datastoreItem xmlns:ds="http://schemas.openxmlformats.org/officeDocument/2006/customXml" ds:itemID="{999EF8FD-0EA0-42BA-947F-D2DD7F8D3EAE}">
   <ds:schemaRefs>
     <ds:schemaRef ds:uri="http://schemas.microsoft.com/office/2006/metadata/contentType"/>
@@ -33946,10 +40951,19 @@
 </ds:datastoreItem>
 </file>
 
+<file path=customXml/itemProps3.xml><?xml version="1.0" encoding="utf-8"?>
+<ds:datastoreItem xmlns:ds="http://schemas.openxmlformats.org/officeDocument/2006/customXml" ds:itemID="{17894199-A0E9-418F-A0B3-FA4011DB27ED}">
+  <ds:schemaRefs>
+    <ds:schemaRef ds:uri="http://schemas.microsoft.com/office/2006/metadata/properties"/>
+    <ds:schemaRef ds:uri="http://schemas.microsoft.com/office/infopath/2007/PartnerControls"/>
+  </ds:schemaRefs>
+</ds:datastoreItem>
+</file>
+
 <file path=customXml/itemProps4.xml><?xml version="1.0" encoding="utf-8"?>
-<ds:datastoreItem xmlns:ds="http://schemas.openxmlformats.org/officeDocument/2006/customXml" ds:itemID="{5D9F79D6-10FF-4F27-A60D-C1EB3BCD95B8}">
+<ds:datastoreItem xmlns:ds="http://schemas.openxmlformats.org/officeDocument/2006/customXml" ds:itemID="{1553AFE9-5EF0-4B03-9FDD-EC8CFE95B870}">
   <ds:schemaRefs>
-    <ds:schemaRef ds:uri="http://schemas.openxmlformats.org/officeDocument/2006/bibliography"/>
+    <ds:schemaRef ds:uri="http://schemas.microsoft.com/sharepoint/v3/contenttype/forms"/>
   </ds:schemaRefs>
 </ds:datastoreItem>
 </file>
--- a/documenti/TestPlan.docx
+++ b/documenti/TestPlan.docx
@@ -995,16 +995,8 @@
               <w:rPr>
                 <w:sz w:val="20"/>
               </w:rPr>
-              <w:t xml:space="preserve">Membri </w:t>
-            </w:r>
-            <w:proofErr w:type="gramStart"/>
-            <w:r>
-              <w:rPr>
-                <w:sz w:val="20"/>
-              </w:rPr>
-              <w:t>del team</w:t>
-            </w:r>
-            <w:proofErr w:type="gramEnd"/>
+              <w:t>Membri del team</w:t>
+            </w:r>
           </w:p>
         </w:tc>
       </w:tr>
@@ -1108,16 +1100,8 @@
               <w:rPr>
                 <w:sz w:val="20"/>
               </w:rPr>
-              <w:t xml:space="preserve">Membri </w:t>
-            </w:r>
-            <w:proofErr w:type="gramStart"/>
-            <w:r>
-              <w:rPr>
-                <w:sz w:val="20"/>
-              </w:rPr>
-              <w:t>del team</w:t>
-            </w:r>
-            <w:proofErr w:type="gramEnd"/>
+              <w:t>Membri del team</w:t>
+            </w:r>
           </w:p>
         </w:tc>
       </w:tr>
@@ -1213,16 +1197,8 @@
               <w:rPr>
                 <w:sz w:val="20"/>
               </w:rPr>
-              <w:t xml:space="preserve">Membri </w:t>
-            </w:r>
-            <w:proofErr w:type="gramStart"/>
-            <w:r>
-              <w:rPr>
-                <w:sz w:val="20"/>
-              </w:rPr>
-              <w:t>del team</w:t>
-            </w:r>
-            <w:proofErr w:type="gramEnd"/>
+              <w:t>Membri del team</w:t>
+            </w:r>
           </w:p>
         </w:tc>
       </w:tr>
@@ -1318,16 +1294,8 @@
               <w:rPr>
                 <w:sz w:val="20"/>
               </w:rPr>
-              <w:t xml:space="preserve">Membri </w:t>
-            </w:r>
-            <w:proofErr w:type="gramStart"/>
-            <w:r>
-              <w:rPr>
-                <w:sz w:val="20"/>
-              </w:rPr>
-              <w:t>del team</w:t>
-            </w:r>
-            <w:proofErr w:type="gramEnd"/>
+              <w:t>Membri del team</w:t>
+            </w:r>
           </w:p>
         </w:tc>
       </w:tr>
@@ -1423,16 +1391,8 @@
               <w:rPr>
                 <w:sz w:val="20"/>
               </w:rPr>
-              <w:t xml:space="preserve">Membri </w:t>
-            </w:r>
-            <w:proofErr w:type="gramStart"/>
-            <w:r>
-              <w:rPr>
-                <w:sz w:val="20"/>
-              </w:rPr>
-              <w:t>del team</w:t>
-            </w:r>
-            <w:proofErr w:type="gramEnd"/>
+              <w:t>Membri del team</w:t>
+            </w:r>
           </w:p>
         </w:tc>
       </w:tr>
@@ -1520,16 +1480,8 @@
               <w:rPr>
                 <w:sz w:val="20"/>
               </w:rPr>
-              <w:t xml:space="preserve">Membri </w:t>
-            </w:r>
-            <w:proofErr w:type="gramStart"/>
-            <w:r>
-              <w:rPr>
-                <w:sz w:val="20"/>
-              </w:rPr>
-              <w:t>del team</w:t>
-            </w:r>
-            <w:proofErr w:type="gramEnd"/>
+              <w:t>Membri del team</w:t>
+            </w:r>
           </w:p>
         </w:tc>
       </w:tr>
@@ -1627,16 +1579,8 @@
               <w:rPr>
                 <w:sz w:val="20"/>
               </w:rPr>
-              <w:t xml:space="preserve">Membri </w:t>
-            </w:r>
-            <w:proofErr w:type="gramStart"/>
-            <w:r>
-              <w:rPr>
-                <w:sz w:val="20"/>
-              </w:rPr>
-              <w:t>del team</w:t>
-            </w:r>
-            <w:proofErr w:type="gramEnd"/>
+              <w:t>Membri del team</w:t>
+            </w:r>
           </w:p>
         </w:tc>
       </w:tr>
@@ -1734,16 +1678,8 @@
               <w:rPr>
                 <w:sz w:val="20"/>
               </w:rPr>
-              <w:t xml:space="preserve">Membri </w:t>
-            </w:r>
-            <w:proofErr w:type="gramStart"/>
-            <w:r>
-              <w:rPr>
-                <w:sz w:val="20"/>
-              </w:rPr>
-              <w:t>del team</w:t>
-            </w:r>
-            <w:proofErr w:type="gramEnd"/>
+              <w:t>Membri del team</w:t>
+            </w:r>
           </w:p>
         </w:tc>
       </w:tr>
@@ -4692,25 +4628,7 @@
                 <w:sz w:val="32"/>
                 <w:szCs w:val="32"/>
               </w:rPr>
-              <w:t>/^[A-Za-</w:t>
-            </w:r>
-            <w:proofErr w:type="gramStart"/>
-            <w:r>
-              <w:rPr>
-                <w:rFonts w:cstheme="minorHAnsi"/>
-                <w:sz w:val="32"/>
-                <w:szCs w:val="32"/>
-              </w:rPr>
-              <w:t>z]+</w:t>
-            </w:r>
-            <w:proofErr w:type="gramEnd"/>
-            <w:r>
-              <w:rPr>
-                <w:rFonts w:cstheme="minorHAnsi"/>
-                <w:sz w:val="32"/>
-                <w:szCs w:val="32"/>
-              </w:rPr>
-              <w:t>$/</w:t>
+              <w:t>/^[A-Za-z]+$/</w:t>
             </w:r>
           </w:p>
         </w:tc>
@@ -5357,25 +5275,7 @@
                 <w:sz w:val="32"/>
                 <w:szCs w:val="32"/>
               </w:rPr>
-              <w:t>/^[A-Za-</w:t>
-            </w:r>
-            <w:proofErr w:type="gramStart"/>
-            <w:r>
-              <w:rPr>
-                <w:rFonts w:cstheme="minorHAnsi"/>
-                <w:sz w:val="32"/>
-                <w:szCs w:val="32"/>
-              </w:rPr>
-              <w:t>z]+</w:t>
-            </w:r>
-            <w:proofErr w:type="gramEnd"/>
-            <w:r>
-              <w:rPr>
-                <w:rFonts w:cstheme="minorHAnsi"/>
-                <w:sz w:val="32"/>
-                <w:szCs w:val="32"/>
-              </w:rPr>
-              <w:t>$/</w:t>
+              <w:t>/^[A-Za-z]+$/</w:t>
             </w:r>
           </w:p>
         </w:tc>
@@ -5972,25 +5872,7 @@
                 <w:sz w:val="32"/>
                 <w:szCs w:val="32"/>
               </w:rPr>
-              <w:t>/</w:t>
-            </w:r>
-            <w:proofErr w:type="gramStart"/>
-            <w:r>
-              <w:rPr>
-                <w:rFonts w:cstheme="minorHAnsi"/>
-                <w:sz w:val="32"/>
-                <w:szCs w:val="32"/>
-              </w:rPr>
-              <w:t>^(</w:t>
-            </w:r>
-            <w:proofErr w:type="gramEnd"/>
-            <w:r>
-              <w:rPr>
-                <w:rFonts w:cstheme="minorHAnsi"/>
-                <w:sz w:val="32"/>
-                <w:szCs w:val="32"/>
-              </w:rPr>
-              <w:t>[0-9]{10})$/</w:t>
+              <w:t>/^([0-9]{10})$/</w:t>
             </w:r>
           </w:p>
         </w:tc>
@@ -6399,7 +6281,6 @@
               </w:rPr>
               <w:t xml:space="preserve">Parametro: </w:t>
             </w:r>
-            <w:proofErr w:type="gramStart"/>
             <w:r>
               <w:rPr>
                 <w:rFonts w:cstheme="minorHAnsi"/>
@@ -6410,7 +6291,6 @@
               </w:rPr>
               <w:t>Email</w:t>
             </w:r>
-            <w:proofErr w:type="gramEnd"/>
           </w:p>
           <w:p>
             <w:pPr>
@@ -6434,25 +6314,7 @@
                 <w:sz w:val="32"/>
                 <w:szCs w:val="32"/>
               </w:rPr>
-              <w:t>/^\w+([\.</w:t>
-            </w:r>
-            <w:proofErr w:type="gramStart"/>
-            <w:r>
-              <w:rPr>
-                <w:rFonts w:cstheme="minorHAnsi"/>
-                <w:sz w:val="32"/>
-                <w:szCs w:val="32"/>
-              </w:rPr>
-              <w:t>]?\</w:t>
-            </w:r>
-            <w:proofErr w:type="gramEnd"/>
-            <w:r>
-              <w:rPr>
-                <w:rFonts w:cstheme="minorHAnsi"/>
-                <w:sz w:val="32"/>
-                <w:szCs w:val="32"/>
-              </w:rPr>
-              <w:t>w+)*@\w+([\.]?\w+)*(\.\w{2,3})/</w:t>
+              <w:t>/^\w+([\.]?\w+)*@\w+([\.]?\w+)*(\.\w{2,3})/</w:t>
             </w:r>
           </w:p>
         </w:tc>
@@ -6902,18 +6764,8 @@
                 <w:sz w:val="32"/>
                 <w:szCs w:val="32"/>
               </w:rPr>
-              <w:t>/^[A-Za-</w:t>
-            </w:r>
-            <w:proofErr w:type="gramStart"/>
-            <w:r>
-              <w:rPr>
-                <w:rFonts w:cstheme="minorHAnsi"/>
-                <w:sz w:val="32"/>
-                <w:szCs w:val="32"/>
-              </w:rPr>
-              <w:t>z]+</w:t>
-            </w:r>
-            <w:proofErr w:type="gramEnd"/>
+              <w:t>/^[A-Za-z]+</w:t>
+            </w:r>
             <w:r>
               <w:rPr>
                 <w:rFonts w:cstheme="minorHAnsi"/>
@@ -8666,25 +8518,7 @@
                 <w:sz w:val="28"/>
                 <w:szCs w:val="28"/>
               </w:rPr>
-              <w:t xml:space="preserve">Formato </w:t>
-            </w:r>
-            <w:proofErr w:type="gramStart"/>
-            <w:r>
-              <w:rPr>
-                <w:rFonts w:ascii="Times New Roman" w:hAnsi="Times New Roman" w:cs="Times New Roman"/>
-                <w:sz w:val="28"/>
-                <w:szCs w:val="28"/>
-              </w:rPr>
-              <w:t>email</w:t>
-            </w:r>
-            <w:proofErr w:type="gramEnd"/>
-            <w:r>
-              <w:rPr>
-                <w:rFonts w:ascii="Times New Roman" w:hAnsi="Times New Roman" w:cs="Times New Roman"/>
-                <w:sz w:val="28"/>
-                <w:szCs w:val="28"/>
-              </w:rPr>
-              <w:t xml:space="preserve"> non valido</w:t>
+              <w:t>Formato email non valido</w:t>
             </w:r>
           </w:p>
         </w:tc>
@@ -8752,25 +8586,7 @@
                 <w:sz w:val="28"/>
                 <w:szCs w:val="28"/>
               </w:rPr>
-              <w:t xml:space="preserve">Campo </w:t>
-            </w:r>
-            <w:proofErr w:type="gramStart"/>
-            <w:r>
-              <w:rPr>
-                <w:rFonts w:ascii="Times New Roman" w:hAnsi="Times New Roman" w:cs="Times New Roman"/>
-                <w:sz w:val="28"/>
-                <w:szCs w:val="28"/>
-              </w:rPr>
-              <w:t>email</w:t>
-            </w:r>
-            <w:proofErr w:type="gramEnd"/>
-            <w:r>
-              <w:rPr>
-                <w:rFonts w:ascii="Times New Roman" w:hAnsi="Times New Roman" w:cs="Times New Roman"/>
-                <w:sz w:val="28"/>
-                <w:szCs w:val="28"/>
-              </w:rPr>
-              <w:t xml:space="preserve"> obbligatorio</w:t>
+              <w:t>Campo email obbligatorio</w:t>
             </w:r>
           </w:p>
         </w:tc>
@@ -9444,18 +9260,8 @@
                 <w:sz w:val="32"/>
                 <w:szCs w:val="32"/>
               </w:rPr>
-              <w:t>/^[A-Za-</w:t>
-            </w:r>
-            <w:proofErr w:type="gramStart"/>
-            <w:r>
-              <w:rPr>
-                <w:rFonts w:cstheme="minorHAnsi"/>
-                <w:sz w:val="32"/>
-                <w:szCs w:val="32"/>
-              </w:rPr>
-              <w:t>z]+</w:t>
-            </w:r>
-            <w:proofErr w:type="gramEnd"/>
+              <w:t>/^[A-Za-z]+</w:t>
+            </w:r>
             <w:r>
               <w:rPr>
                 <w:rFonts w:cstheme="minorHAnsi"/>
@@ -11238,7 +11044,6 @@
               </w:rPr>
               <w:t xml:space="preserve">Parametro: </w:t>
             </w:r>
-            <w:proofErr w:type="gramStart"/>
             <w:r>
               <w:rPr>
                 <w:rFonts w:ascii="Times New Roman" w:hAnsi="Times New Roman" w:cs="Times New Roman"/>
@@ -11249,7 +11054,6 @@
               </w:rPr>
               <w:t>Email</w:t>
             </w:r>
-            <w:proofErr w:type="gramEnd"/>
           </w:p>
         </w:tc>
         <w:tc>
@@ -12796,23 +12600,13 @@
                 <w:szCs w:val="28"/>
               </w:rPr>
             </w:pPr>
-            <w:proofErr w:type="gramStart"/>
-            <w:r>
-              <w:rPr>
-                <w:rFonts w:ascii="Times New Roman" w:hAnsi="Times New Roman" w:cs="Times New Roman"/>
-                <w:sz w:val="28"/>
-                <w:szCs w:val="28"/>
-              </w:rPr>
-              <w:t>Email</w:t>
-            </w:r>
-            <w:proofErr w:type="gramEnd"/>
-            <w:r>
-              <w:rPr>
-                <w:rFonts w:ascii="Times New Roman" w:hAnsi="Times New Roman" w:cs="Times New Roman"/>
-                <w:sz w:val="28"/>
-                <w:szCs w:val="28"/>
-              </w:rPr>
-              <w:t xml:space="preserve"> errata</w:t>
+            <w:r>
+              <w:rPr>
+                <w:rFonts w:ascii="Times New Roman" w:hAnsi="Times New Roman" w:cs="Times New Roman"/>
+                <w:sz w:val="28"/>
+                <w:szCs w:val="28"/>
+              </w:rPr>
+              <w:t>Email errata</w:t>
             </w:r>
           </w:p>
         </w:tc>
@@ -13867,7 +13661,6 @@
               </w:rPr>
               <w:t xml:space="preserve">Parametro: </w:t>
             </w:r>
-            <w:proofErr w:type="gramStart"/>
             <w:r>
               <w:rPr>
                 <w:rFonts w:ascii="Times New Roman" w:hAnsi="Times New Roman" w:cs="Times New Roman"/>
@@ -13878,7 +13671,6 @@
               </w:rPr>
               <w:t>Email</w:t>
             </w:r>
-            <w:proofErr w:type="gramEnd"/>
           </w:p>
         </w:tc>
         <w:tc>
@@ -14705,25 +14497,7 @@
                 <w:sz w:val="28"/>
                 <w:szCs w:val="28"/>
               </w:rPr>
-              <w:t>Formato: /^[A-Za-</w:t>
-            </w:r>
-            <w:proofErr w:type="gramStart"/>
-            <w:r>
-              <w:rPr>
-                <w:rFonts w:ascii="Times New Roman" w:hAnsi="Times New Roman" w:cs="Times New Roman"/>
-                <w:sz w:val="28"/>
-                <w:szCs w:val="28"/>
-              </w:rPr>
-              <w:t>z]+</w:t>
-            </w:r>
-            <w:proofErr w:type="gramEnd"/>
-            <w:r>
-              <w:rPr>
-                <w:rFonts w:ascii="Times New Roman" w:hAnsi="Times New Roman" w:cs="Times New Roman"/>
-                <w:sz w:val="28"/>
-                <w:szCs w:val="28"/>
-              </w:rPr>
-              <w:t>$/</w:t>
+              <w:t>Formato: /^[A-Za-z]+$/</w:t>
             </w:r>
           </w:p>
         </w:tc>
@@ -15314,25 +15088,7 @@
                 <w:sz w:val="28"/>
                 <w:szCs w:val="28"/>
               </w:rPr>
-              <w:t>Formato: /^[A-Za-</w:t>
-            </w:r>
-            <w:proofErr w:type="gramStart"/>
-            <w:r>
-              <w:rPr>
-                <w:rFonts w:ascii="Times New Roman" w:hAnsi="Times New Roman" w:cs="Times New Roman"/>
-                <w:sz w:val="28"/>
-                <w:szCs w:val="28"/>
-              </w:rPr>
-              <w:t>z]+</w:t>
-            </w:r>
-            <w:proofErr w:type="gramEnd"/>
-            <w:r>
-              <w:rPr>
-                <w:rFonts w:ascii="Times New Roman" w:hAnsi="Times New Roman" w:cs="Times New Roman"/>
-                <w:sz w:val="28"/>
-                <w:szCs w:val="28"/>
-              </w:rPr>
-              <w:t>$/</w:t>
+              <w:t>Formato: /^[A-Za-z]+$/</w:t>
             </w:r>
           </w:p>
         </w:tc>
@@ -15897,25 +15653,7 @@
                 <w:sz w:val="28"/>
                 <w:szCs w:val="28"/>
               </w:rPr>
-              <w:t>Formato: /</w:t>
-            </w:r>
-            <w:proofErr w:type="gramStart"/>
-            <w:r>
-              <w:rPr>
-                <w:rFonts w:ascii="Times New Roman" w:hAnsi="Times New Roman" w:cs="Times New Roman"/>
-                <w:sz w:val="28"/>
-                <w:szCs w:val="28"/>
-              </w:rPr>
-              <w:t>^(</w:t>
-            </w:r>
-            <w:proofErr w:type="gramEnd"/>
-            <w:r>
-              <w:rPr>
-                <w:rFonts w:ascii="Times New Roman" w:hAnsi="Times New Roman" w:cs="Times New Roman"/>
-                <w:sz w:val="28"/>
-                <w:szCs w:val="28"/>
-              </w:rPr>
-              <w:t>[0-9]{4})-([0-9]{4})-([0-9]{4})-([0-9]{4})$/</w:t>
+              <w:t>Formato: /^([0-9]{4})-([0-9]{4})-([0-9]{4})-([0-9]{4})$/</w:t>
             </w:r>
           </w:p>
         </w:tc>
@@ -19193,23 +18931,13 @@
                 <w:szCs w:val="28"/>
               </w:rPr>
             </w:pPr>
-            <w:proofErr w:type="gramStart"/>
-            <w:r>
-              <w:rPr>
-                <w:rFonts w:ascii="Times New Roman" w:hAnsi="Times New Roman" w:cs="Times New Roman"/>
-                <w:sz w:val="28"/>
-                <w:szCs w:val="28"/>
-              </w:rPr>
-              <w:t>Email</w:t>
-            </w:r>
-            <w:proofErr w:type="gramEnd"/>
-            <w:r>
-              <w:rPr>
-                <w:rFonts w:ascii="Times New Roman" w:hAnsi="Times New Roman" w:cs="Times New Roman"/>
-                <w:sz w:val="28"/>
-                <w:szCs w:val="28"/>
-              </w:rPr>
-              <w:t xml:space="preserve"> errata</w:t>
+            <w:r>
+              <w:rPr>
+                <w:rFonts w:ascii="Times New Roman" w:hAnsi="Times New Roman" w:cs="Times New Roman"/>
+                <w:sz w:val="28"/>
+                <w:szCs w:val="28"/>
+              </w:rPr>
+              <w:t>Email errata</w:t>
             </w:r>
           </w:p>
         </w:tc>
@@ -24707,23 +24435,7 @@
                 <w:sz w:val="28"/>
                 <w:szCs w:val="28"/>
               </w:rPr>
-              <w:t>Modificato [M</w:t>
-            </w:r>
-            <w:r>
-              <w:rPr>
-                <w:rFonts w:ascii="Times New Roman" w:hAnsi="Times New Roman" w:cs="Times New Roman"/>
-                <w:sz w:val="28"/>
-                <w:szCs w:val="28"/>
-              </w:rPr>
-              <w:t>D</w:t>
-            </w:r>
-            <w:r>
-              <w:rPr>
-                <w:rFonts w:ascii="Times New Roman" w:hAnsi="Times New Roman" w:cs="Times New Roman"/>
-                <w:sz w:val="28"/>
-                <w:szCs w:val="28"/>
-              </w:rPr>
-              <w:t>]</w:t>
+              <w:t>Modificato [MD]</w:t>
             </w:r>
           </w:p>
         </w:tc>
@@ -24745,71 +24457,7 @@
                 <w:sz w:val="28"/>
                 <w:szCs w:val="28"/>
               </w:rPr>
-              <w:t xml:space="preserve">1. </w:t>
-            </w:r>
-            <w:r>
-              <w:rPr>
-                <w:rFonts w:ascii="Times New Roman" w:hAnsi="Times New Roman" w:cs="Times New Roman"/>
-                <w:sz w:val="28"/>
-                <w:szCs w:val="28"/>
-              </w:rPr>
-              <w:t>La descrizione</w:t>
-            </w:r>
-            <w:r>
-              <w:rPr>
-                <w:rFonts w:ascii="Times New Roman" w:hAnsi="Times New Roman" w:cs="Times New Roman"/>
-                <w:sz w:val="28"/>
-                <w:szCs w:val="28"/>
-              </w:rPr>
-              <w:t xml:space="preserve"> non </w:t>
-            </w:r>
-            <w:r>
-              <w:rPr>
-                <w:rFonts w:ascii="Times New Roman" w:hAnsi="Times New Roman" w:cs="Times New Roman"/>
-                <w:sz w:val="28"/>
-                <w:szCs w:val="28"/>
-              </w:rPr>
-              <w:t>è</w:t>
-            </w:r>
-            <w:r>
-              <w:rPr>
-                <w:rFonts w:ascii="Times New Roman" w:hAnsi="Times New Roman" w:cs="Times New Roman"/>
-                <w:sz w:val="28"/>
-                <w:szCs w:val="28"/>
-              </w:rPr>
-              <w:t xml:space="preserve"> stat</w:t>
-            </w:r>
-            <w:r>
-              <w:rPr>
-                <w:rFonts w:ascii="Times New Roman" w:hAnsi="Times New Roman" w:cs="Times New Roman"/>
-                <w:sz w:val="28"/>
-                <w:szCs w:val="28"/>
-              </w:rPr>
-              <w:t>a</w:t>
-            </w:r>
-            <w:r>
-              <w:rPr>
-                <w:rFonts w:ascii="Times New Roman" w:hAnsi="Times New Roman" w:cs="Times New Roman"/>
-                <w:sz w:val="28"/>
-                <w:szCs w:val="28"/>
-              </w:rPr>
-              <w:t xml:space="preserve"> modificat</w:t>
-            </w:r>
-            <w:r>
-              <w:rPr>
-                <w:rFonts w:ascii="Times New Roman" w:hAnsi="Times New Roman" w:cs="Times New Roman"/>
-                <w:sz w:val="28"/>
-                <w:szCs w:val="28"/>
-              </w:rPr>
-              <w:t>a</w:t>
-            </w:r>
-            <w:r>
-              <w:rPr>
-                <w:rFonts w:ascii="Times New Roman" w:hAnsi="Times New Roman" w:cs="Times New Roman"/>
-                <w:sz w:val="28"/>
-                <w:szCs w:val="28"/>
-              </w:rPr>
-              <w:t xml:space="preserve"> [</w:t>
+              <w:t>1. La descrizione non è stata modificata [</w:t>
             </w:r>
             <w:proofErr w:type="spellStart"/>
             <w:r>
@@ -24836,15 +24484,7 @@
                 <w:sz w:val="28"/>
                 <w:szCs w:val="28"/>
               </w:rPr>
-              <w:t>notModifiedM</w:t>
-            </w:r>
-            <w:r>
-              <w:rPr>
-                <w:rFonts w:ascii="Times New Roman" w:hAnsi="Times New Roman" w:cs="Times New Roman"/>
-                <w:sz w:val="28"/>
-                <w:szCs w:val="28"/>
-              </w:rPr>
-              <w:t>D</w:t>
+              <w:t>notModifiedMD</w:t>
             </w:r>
             <w:proofErr w:type="spellEnd"/>
             <w:r>
@@ -25126,15 +24766,7 @@
                 <w:sz w:val="28"/>
                 <w:szCs w:val="28"/>
               </w:rPr>
-              <w:t>LNA2, MNA2, LNAR2, MNAR2, MT1, LP2, FP2, MP2, MD</w:t>
-            </w:r>
-            <w:r>
-              <w:rPr>
-                <w:rFonts w:ascii="Times New Roman" w:hAnsi="Times New Roman" w:cs="Times New Roman"/>
-                <w:sz w:val="28"/>
-                <w:szCs w:val="28"/>
-              </w:rPr>
-              <w:t>1</w:t>
+              <w:t>LNA2, MNA2, LNAR2, MNAR2, MT1, LP2, FP2, MP2, MD1</w:t>
             </w:r>
           </w:p>
         </w:tc>
@@ -25202,23 +24834,7 @@
                 <w:sz w:val="28"/>
                 <w:szCs w:val="28"/>
               </w:rPr>
-              <w:t>LNA2, MNA2, LNAR2, MNAR2, MT1, LP2, FP2, MP</w:t>
-            </w:r>
-            <w:r>
-              <w:rPr>
-                <w:rFonts w:ascii="Times New Roman" w:hAnsi="Times New Roman" w:cs="Times New Roman"/>
-                <w:sz w:val="28"/>
-                <w:szCs w:val="28"/>
-              </w:rPr>
-              <w:t>1</w:t>
-            </w:r>
-            <w:r>
-              <w:rPr>
-                <w:rFonts w:ascii="Times New Roman" w:hAnsi="Times New Roman" w:cs="Times New Roman"/>
-                <w:sz w:val="28"/>
-                <w:szCs w:val="28"/>
-              </w:rPr>
-              <w:t>, MD2</w:t>
+              <w:t>LNA2, MNA2, LNAR2, MNAR2, MT1, LP2, FP2, MP1, MD2</w:t>
             </w:r>
           </w:p>
         </w:tc>
@@ -25303,47 +24919,15 @@
                 <w:sz w:val="28"/>
                 <w:szCs w:val="28"/>
               </w:rPr>
-              <w:t>MNAR2,</w:t>
-            </w:r>
-            <w:r>
-              <w:rPr>
-                <w:rFonts w:ascii="Times New Roman" w:hAnsi="Times New Roman" w:cs="Times New Roman"/>
-                <w:sz w:val="28"/>
-                <w:szCs w:val="28"/>
-              </w:rPr>
-              <w:t xml:space="preserve"> </w:t>
-            </w:r>
-            <w:r>
-              <w:rPr>
-                <w:rFonts w:ascii="Times New Roman" w:hAnsi="Times New Roman" w:cs="Times New Roman"/>
-                <w:sz w:val="28"/>
-                <w:szCs w:val="28"/>
-              </w:rPr>
-              <w:t>MT1, LP2, FP</w:t>
-            </w:r>
-            <w:r>
-              <w:rPr>
-                <w:rFonts w:ascii="Times New Roman" w:hAnsi="Times New Roman" w:cs="Times New Roman"/>
-                <w:sz w:val="28"/>
-                <w:szCs w:val="28"/>
-              </w:rPr>
-              <w:t>1</w:t>
-            </w:r>
-            <w:r>
-              <w:rPr>
-                <w:rFonts w:ascii="Times New Roman" w:hAnsi="Times New Roman" w:cs="Times New Roman"/>
-                <w:sz w:val="28"/>
-                <w:szCs w:val="28"/>
-              </w:rPr>
-              <w:t xml:space="preserve">, </w:t>
-            </w:r>
-            <w:r>
-              <w:rPr>
-                <w:rFonts w:ascii="Times New Roman" w:hAnsi="Times New Roman" w:cs="Times New Roman"/>
-                <w:sz w:val="28"/>
-                <w:szCs w:val="28"/>
-              </w:rPr>
-              <w:t>MP2, MD2</w:t>
+              <w:t>MNAR2, MT1, LP2, FP1</w:t>
+            </w:r>
+            <w:r>
+              <w:rPr>
+                <w:rFonts w:ascii="Times New Roman" w:hAnsi="Times New Roman" w:cs="Times New Roman"/>
+                <w:sz w:val="28"/>
+                <w:szCs w:val="28"/>
+              </w:rPr>
+              <w:t>, MP2, MD2</w:t>
             </w:r>
           </w:p>
         </w:tc>
@@ -25428,39 +25012,15 @@
                 <w:sz w:val="28"/>
                 <w:szCs w:val="28"/>
               </w:rPr>
-              <w:t>MNAR2, MT1, LP</w:t>
-            </w:r>
-            <w:r>
-              <w:rPr>
-                <w:rFonts w:ascii="Times New Roman" w:hAnsi="Times New Roman" w:cs="Times New Roman"/>
-                <w:sz w:val="28"/>
-                <w:szCs w:val="28"/>
-              </w:rPr>
-              <w:t>1</w:t>
-            </w:r>
-            <w:r>
-              <w:rPr>
-                <w:rFonts w:ascii="Times New Roman" w:hAnsi="Times New Roman" w:cs="Times New Roman"/>
-                <w:sz w:val="28"/>
-                <w:szCs w:val="28"/>
-              </w:rPr>
-              <w:t>, FP2</w:t>
-            </w:r>
-            <w:r>
-              <w:rPr>
-                <w:rFonts w:ascii="Times New Roman" w:hAnsi="Times New Roman" w:cs="Times New Roman"/>
-                <w:sz w:val="28"/>
-                <w:szCs w:val="28"/>
-              </w:rPr>
-              <w:t xml:space="preserve">, </w:t>
-            </w:r>
-            <w:r>
-              <w:rPr>
-                <w:rFonts w:ascii="Times New Roman" w:hAnsi="Times New Roman" w:cs="Times New Roman"/>
-                <w:sz w:val="28"/>
-                <w:szCs w:val="28"/>
-              </w:rPr>
-              <w:t>MP2, MD2</w:t>
+              <w:t>MNAR2, MT1, LP1, FP2</w:t>
+            </w:r>
+            <w:r>
+              <w:rPr>
+                <w:rFonts w:ascii="Times New Roman" w:hAnsi="Times New Roman" w:cs="Times New Roman"/>
+                <w:sz w:val="28"/>
+                <w:szCs w:val="28"/>
+              </w:rPr>
+              <w:t>, MP2, MD2</w:t>
             </w:r>
           </w:p>
         </w:tc>
@@ -25545,55 +25105,15 @@
                 <w:sz w:val="28"/>
                 <w:szCs w:val="28"/>
               </w:rPr>
-              <w:t>MNAR2,</w:t>
-            </w:r>
-            <w:r>
-              <w:rPr>
-                <w:rFonts w:ascii="Times New Roman" w:hAnsi="Times New Roman" w:cs="Times New Roman"/>
-                <w:sz w:val="28"/>
-                <w:szCs w:val="28"/>
-              </w:rPr>
-              <w:t xml:space="preserve"> </w:t>
-            </w:r>
-            <w:r>
-              <w:rPr>
-                <w:rFonts w:ascii="Times New Roman" w:hAnsi="Times New Roman" w:cs="Times New Roman"/>
-                <w:sz w:val="28"/>
-                <w:szCs w:val="28"/>
-              </w:rPr>
-              <w:t>MT</w:t>
-            </w:r>
-            <w:r>
-              <w:rPr>
-                <w:rFonts w:ascii="Times New Roman" w:hAnsi="Times New Roman" w:cs="Times New Roman"/>
-                <w:sz w:val="28"/>
-                <w:szCs w:val="28"/>
-              </w:rPr>
-              <w:t>2</w:t>
-            </w:r>
-            <w:r>
-              <w:rPr>
-                <w:rFonts w:ascii="Times New Roman" w:hAnsi="Times New Roman" w:cs="Times New Roman"/>
-                <w:sz w:val="28"/>
-                <w:szCs w:val="28"/>
-              </w:rPr>
-              <w:t>, LP2, FP2</w:t>
-            </w:r>
-            <w:r>
-              <w:rPr>
-                <w:rFonts w:ascii="Times New Roman" w:hAnsi="Times New Roman" w:cs="Times New Roman"/>
-                <w:sz w:val="28"/>
-                <w:szCs w:val="28"/>
-              </w:rPr>
-              <w:t xml:space="preserve">, </w:t>
-            </w:r>
-            <w:r>
-              <w:rPr>
-                <w:rFonts w:ascii="Times New Roman" w:hAnsi="Times New Roman" w:cs="Times New Roman"/>
-                <w:sz w:val="28"/>
-                <w:szCs w:val="28"/>
-              </w:rPr>
-              <w:t>MP2, MD2</w:t>
+              <w:t>MNAR2, MT2, LP2, FP2</w:t>
+            </w:r>
+            <w:r>
+              <w:rPr>
+                <w:rFonts w:ascii="Times New Roman" w:hAnsi="Times New Roman" w:cs="Times New Roman"/>
+                <w:sz w:val="28"/>
+                <w:szCs w:val="28"/>
+              </w:rPr>
+              <w:t>, MP2, MD2</w:t>
             </w:r>
           </w:p>
         </w:tc>
@@ -25661,88 +25181,32 @@
                 <w:sz w:val="28"/>
                 <w:szCs w:val="28"/>
               </w:rPr>
-              <w:t>LNA2, MNA2, LNAR</w:t>
-            </w:r>
-            <w:r>
-              <w:rPr>
-                <w:rFonts w:ascii="Times New Roman" w:hAnsi="Times New Roman" w:cs="Times New Roman"/>
-                <w:sz w:val="28"/>
-                <w:szCs w:val="28"/>
-              </w:rPr>
-              <w:t>2</w:t>
-            </w:r>
-            <w:r>
-              <w:rPr>
-                <w:rFonts w:ascii="Times New Roman" w:hAnsi="Times New Roman" w:cs="Times New Roman"/>
-                <w:sz w:val="28"/>
-                <w:szCs w:val="28"/>
-              </w:rPr>
-              <w:t xml:space="preserve">, </w:t>
-            </w:r>
-          </w:p>
-          <w:p>
-            <w:pPr>
-              <w:rPr>
-                <w:rFonts w:ascii="Times New Roman" w:hAnsi="Times New Roman" w:cs="Times New Roman"/>
-                <w:sz w:val="28"/>
-                <w:szCs w:val="28"/>
-              </w:rPr>
-            </w:pPr>
-            <w:r>
-              <w:rPr>
-                <w:rFonts w:ascii="Times New Roman" w:hAnsi="Times New Roman" w:cs="Times New Roman"/>
-                <w:sz w:val="28"/>
-                <w:szCs w:val="28"/>
-              </w:rPr>
-              <w:t>MNAR</w:t>
-            </w:r>
-            <w:r>
-              <w:rPr>
-                <w:rFonts w:ascii="Times New Roman" w:hAnsi="Times New Roman" w:cs="Times New Roman"/>
-                <w:sz w:val="28"/>
-                <w:szCs w:val="28"/>
-              </w:rPr>
-              <w:t>1</w:t>
-            </w:r>
-            <w:r>
-              <w:rPr>
-                <w:rFonts w:ascii="Times New Roman" w:hAnsi="Times New Roman" w:cs="Times New Roman"/>
-                <w:sz w:val="28"/>
-                <w:szCs w:val="28"/>
-              </w:rPr>
-              <w:t>,</w:t>
-            </w:r>
-            <w:r>
-              <w:rPr>
-                <w:rFonts w:ascii="Times New Roman" w:hAnsi="Times New Roman" w:cs="Times New Roman"/>
-                <w:sz w:val="28"/>
-                <w:szCs w:val="28"/>
-              </w:rPr>
-              <w:t xml:space="preserve"> </w:t>
-            </w:r>
-            <w:r>
-              <w:rPr>
-                <w:rFonts w:ascii="Times New Roman" w:hAnsi="Times New Roman" w:cs="Times New Roman"/>
-                <w:sz w:val="28"/>
-                <w:szCs w:val="28"/>
-              </w:rPr>
-              <w:t>MT1, LP2, FP2</w:t>
-            </w:r>
-            <w:r>
-              <w:rPr>
-                <w:rFonts w:ascii="Times New Roman" w:hAnsi="Times New Roman" w:cs="Times New Roman"/>
-                <w:sz w:val="28"/>
-                <w:szCs w:val="28"/>
-              </w:rPr>
-              <w:t xml:space="preserve">, </w:t>
-            </w:r>
-            <w:r>
-              <w:rPr>
-                <w:rFonts w:ascii="Times New Roman" w:hAnsi="Times New Roman" w:cs="Times New Roman"/>
-                <w:sz w:val="28"/>
-                <w:szCs w:val="28"/>
-              </w:rPr>
-              <w:t>MP2, MD2</w:t>
+              <w:t xml:space="preserve">LNA2, MNA2, LNAR2, </w:t>
+            </w:r>
+          </w:p>
+          <w:p>
+            <w:pPr>
+              <w:rPr>
+                <w:rFonts w:ascii="Times New Roman" w:hAnsi="Times New Roman" w:cs="Times New Roman"/>
+                <w:sz w:val="28"/>
+                <w:szCs w:val="28"/>
+              </w:rPr>
+            </w:pPr>
+            <w:r>
+              <w:rPr>
+                <w:rFonts w:ascii="Times New Roman" w:hAnsi="Times New Roman" w:cs="Times New Roman"/>
+                <w:sz w:val="28"/>
+                <w:szCs w:val="28"/>
+              </w:rPr>
+              <w:t>MNAR1, MT1, LP2, FP2</w:t>
+            </w:r>
+            <w:r>
+              <w:rPr>
+                <w:rFonts w:ascii="Times New Roman" w:hAnsi="Times New Roman" w:cs="Times New Roman"/>
+                <w:sz w:val="28"/>
+                <w:szCs w:val="28"/>
+              </w:rPr>
+              <w:t>, MP2, MD2</w:t>
             </w:r>
           </w:p>
         </w:tc>
@@ -25810,39 +25274,15 @@
                 <w:sz w:val="28"/>
                 <w:szCs w:val="28"/>
               </w:rPr>
-              <w:t>LNA2, MNA2, LNAR</w:t>
-            </w:r>
-            <w:r>
-              <w:rPr>
-                <w:rFonts w:ascii="Times New Roman" w:hAnsi="Times New Roman" w:cs="Times New Roman"/>
-                <w:sz w:val="28"/>
-                <w:szCs w:val="28"/>
-              </w:rPr>
-              <w:t>1</w:t>
-            </w:r>
-            <w:r>
-              <w:rPr>
-                <w:rFonts w:ascii="Times New Roman" w:hAnsi="Times New Roman" w:cs="Times New Roman"/>
-                <w:sz w:val="28"/>
-                <w:szCs w:val="28"/>
-              </w:rPr>
-              <w:t>, MNAR2, MT1, LP2, FP2</w:t>
-            </w:r>
-            <w:r>
-              <w:rPr>
-                <w:rFonts w:ascii="Times New Roman" w:hAnsi="Times New Roman" w:cs="Times New Roman"/>
-                <w:sz w:val="28"/>
-                <w:szCs w:val="28"/>
-              </w:rPr>
-              <w:t xml:space="preserve"> </w:t>
-            </w:r>
-            <w:r>
-              <w:rPr>
-                <w:rFonts w:ascii="Times New Roman" w:hAnsi="Times New Roman" w:cs="Times New Roman"/>
-                <w:sz w:val="28"/>
-                <w:szCs w:val="28"/>
-              </w:rPr>
-              <w:t>MP2, MD2</w:t>
+              <w:t>LNA2, MNA2, LNAR1, MNAR2, MT1, LP2, FP2</w:t>
+            </w:r>
+            <w:r>
+              <w:rPr>
+                <w:rFonts w:ascii="Times New Roman" w:hAnsi="Times New Roman" w:cs="Times New Roman"/>
+                <w:sz w:val="28"/>
+                <w:szCs w:val="28"/>
+              </w:rPr>
+              <w:t xml:space="preserve"> MP2, MD2</w:t>
             </w:r>
           </w:p>
         </w:tc>
@@ -25910,39 +25350,15 @@
                 <w:sz w:val="28"/>
                 <w:szCs w:val="28"/>
               </w:rPr>
-              <w:t>LNA2, MNA</w:t>
-            </w:r>
-            <w:r>
-              <w:rPr>
-                <w:rFonts w:ascii="Times New Roman" w:hAnsi="Times New Roman" w:cs="Times New Roman"/>
-                <w:sz w:val="28"/>
-                <w:szCs w:val="28"/>
-              </w:rPr>
-              <w:t>1</w:t>
-            </w:r>
-            <w:r>
-              <w:rPr>
-                <w:rFonts w:ascii="Times New Roman" w:hAnsi="Times New Roman" w:cs="Times New Roman"/>
-                <w:sz w:val="28"/>
-                <w:szCs w:val="28"/>
-              </w:rPr>
-              <w:t>, LNAR2, MNAR2, MT1, LP2, FP2</w:t>
-            </w:r>
-            <w:r>
-              <w:rPr>
-                <w:rFonts w:ascii="Times New Roman" w:hAnsi="Times New Roman" w:cs="Times New Roman"/>
-                <w:sz w:val="28"/>
-                <w:szCs w:val="28"/>
-              </w:rPr>
-              <w:t xml:space="preserve">, </w:t>
-            </w:r>
-            <w:r>
-              <w:rPr>
-                <w:rFonts w:ascii="Times New Roman" w:hAnsi="Times New Roman" w:cs="Times New Roman"/>
-                <w:sz w:val="28"/>
-                <w:szCs w:val="28"/>
-              </w:rPr>
-              <w:t>MP2, MD2</w:t>
+              <w:t>LNA2, MNA1, LNAR2, MNAR2, MT1, LP2, FP2</w:t>
+            </w:r>
+            <w:r>
+              <w:rPr>
+                <w:rFonts w:ascii="Times New Roman" w:hAnsi="Times New Roman" w:cs="Times New Roman"/>
+                <w:sz w:val="28"/>
+                <w:szCs w:val="28"/>
+              </w:rPr>
+              <w:t>, MP2, MD2</w:t>
             </w:r>
           </w:p>
         </w:tc>
@@ -26010,39 +25426,15 @@
                 <w:sz w:val="28"/>
                 <w:szCs w:val="28"/>
               </w:rPr>
-              <w:t>LNA</w:t>
-            </w:r>
-            <w:r>
-              <w:rPr>
-                <w:rFonts w:ascii="Times New Roman" w:hAnsi="Times New Roman" w:cs="Times New Roman"/>
-                <w:sz w:val="28"/>
-                <w:szCs w:val="28"/>
-              </w:rPr>
-              <w:t>1</w:t>
-            </w:r>
-            <w:r>
-              <w:rPr>
-                <w:rFonts w:ascii="Times New Roman" w:hAnsi="Times New Roman" w:cs="Times New Roman"/>
-                <w:sz w:val="28"/>
-                <w:szCs w:val="28"/>
-              </w:rPr>
-              <w:t>, MNA2, LNAR2, MNAR2, MT1, LP2, FP2</w:t>
-            </w:r>
-            <w:r>
-              <w:rPr>
-                <w:rFonts w:ascii="Times New Roman" w:hAnsi="Times New Roman" w:cs="Times New Roman"/>
-                <w:sz w:val="28"/>
-                <w:szCs w:val="28"/>
-              </w:rPr>
-              <w:t xml:space="preserve">, </w:t>
-            </w:r>
-            <w:r>
-              <w:rPr>
-                <w:rFonts w:ascii="Times New Roman" w:hAnsi="Times New Roman" w:cs="Times New Roman"/>
-                <w:sz w:val="28"/>
-                <w:szCs w:val="28"/>
-              </w:rPr>
-              <w:t>MP2, MD2</w:t>
+              <w:t>LNA1, MNA2, LNAR2, MNAR2, MT1, LP2, FP2</w:t>
+            </w:r>
+            <w:r>
+              <w:rPr>
+                <w:rFonts w:ascii="Times New Roman" w:hAnsi="Times New Roman" w:cs="Times New Roman"/>
+                <w:sz w:val="28"/>
+                <w:szCs w:val="28"/>
+              </w:rPr>
+              <w:t>, MP2, MD2</w:t>
             </w:r>
           </w:p>
         </w:tc>
@@ -30240,15 +29632,7 @@
                 <w:sz w:val="28"/>
                 <w:szCs w:val="28"/>
               </w:rPr>
-              <w:t>dell’artista</w:t>
-            </w:r>
-            <w:r>
-              <w:rPr>
-                <w:rFonts w:ascii="Times New Roman" w:hAnsi="Times New Roman" w:cs="Times New Roman"/>
-                <w:sz w:val="28"/>
-                <w:szCs w:val="28"/>
-              </w:rPr>
-              <w:t xml:space="preserve"> non è stato modificato</w:t>
+              <w:t>dell’artista non è stato modificato</w:t>
             </w:r>
             <w:r>
               <w:rPr>
@@ -30341,15 +29725,7 @@
                 <w:sz w:val="28"/>
                 <w:szCs w:val="28"/>
               </w:rPr>
-              <w:t>dell’artista</w:t>
-            </w:r>
-            <w:r>
-              <w:rPr>
-                <w:rFonts w:ascii="Times New Roman" w:hAnsi="Times New Roman" w:cs="Times New Roman"/>
-                <w:sz w:val="28"/>
-                <w:szCs w:val="28"/>
-              </w:rPr>
-              <w:t xml:space="preserve"> è stato modificato </w:t>
+              <w:t xml:space="preserve">dell’artista è stato modificato </w:t>
             </w:r>
             <w:r>
               <w:rPr>
@@ -30436,15 +29812,7 @@
                 <w:sz w:val="28"/>
                 <w:szCs w:val="28"/>
               </w:rPr>
-              <w:t>MN</w:t>
-            </w:r>
-            <w:r>
-              <w:rPr>
-                <w:rFonts w:ascii="Times New Roman" w:hAnsi="Times New Roman" w:cs="Times New Roman"/>
-                <w:sz w:val="28"/>
-                <w:szCs w:val="28"/>
-              </w:rPr>
-              <w:t>AR</w:t>
+              <w:t>MNAR</w:t>
             </w:r>
             <w:proofErr w:type="spellEnd"/>
             <w:r>
@@ -30735,15 +30103,7 @@
                 <w:sz w:val="28"/>
                 <w:szCs w:val="28"/>
               </w:rPr>
-              <w:t>m</w:t>
-            </w:r>
-            <w:r>
-              <w:rPr>
-                <w:rFonts w:ascii="Times New Roman" w:hAnsi="Times New Roman" w:cs="Times New Roman"/>
-                <w:sz w:val="28"/>
-                <w:szCs w:val="28"/>
-              </w:rPr>
-              <w:t>odifiedM</w:t>
+              <w:t>modifiedM</w:t>
             </w:r>
             <w:r>
               <w:rPr>
@@ -30794,71 +30154,7 @@
           <w:sz w:val="28"/>
           <w:szCs w:val="28"/>
         </w:rPr>
-        <w:t xml:space="preserve">È possibile passare da un tipo </w:t>
-      </w:r>
-      <w:r>
-        <w:rPr>
-          <w:rFonts w:ascii="Times New Roman" w:hAnsi="Times New Roman" w:cs="Times New Roman"/>
-          <w:sz w:val="28"/>
-          <w:szCs w:val="28"/>
-        </w:rPr>
-        <w:t>brano</w:t>
-      </w:r>
-      <w:r>
-        <w:rPr>
-          <w:rFonts w:ascii="Times New Roman" w:hAnsi="Times New Roman" w:cs="Times New Roman"/>
-          <w:sz w:val="28"/>
-          <w:szCs w:val="28"/>
-        </w:rPr>
-        <w:t xml:space="preserve"> -&gt; tipo </w:t>
-      </w:r>
-      <w:r>
-        <w:rPr>
-          <w:rFonts w:ascii="Times New Roman" w:hAnsi="Times New Roman" w:cs="Times New Roman"/>
-          <w:sz w:val="28"/>
-          <w:szCs w:val="28"/>
-        </w:rPr>
-        <w:t>album</w:t>
-      </w:r>
-      <w:r>
-        <w:rPr>
-          <w:rFonts w:ascii="Times New Roman" w:hAnsi="Times New Roman" w:cs="Times New Roman"/>
-          <w:sz w:val="28"/>
-          <w:szCs w:val="28"/>
-        </w:rPr>
-        <w:t xml:space="preserve"> e tipo </w:t>
-      </w:r>
-      <w:r>
-        <w:rPr>
-          <w:rFonts w:ascii="Times New Roman" w:hAnsi="Times New Roman" w:cs="Times New Roman"/>
-          <w:sz w:val="28"/>
-          <w:szCs w:val="28"/>
-        </w:rPr>
-        <w:t>brano</w:t>
-      </w:r>
-      <w:r>
-        <w:rPr>
-          <w:rFonts w:ascii="Times New Roman" w:hAnsi="Times New Roman" w:cs="Times New Roman"/>
-          <w:sz w:val="28"/>
-          <w:szCs w:val="28"/>
-        </w:rPr>
-        <w:t xml:space="preserve">-&gt; tipo podcast e viceversa. (Si rimanda a “Modifica </w:t>
-      </w:r>
-      <w:r>
-        <w:rPr>
-          <w:rFonts w:ascii="Times New Roman" w:hAnsi="Times New Roman" w:cs="Times New Roman"/>
-          <w:sz w:val="28"/>
-          <w:szCs w:val="28"/>
-        </w:rPr>
-        <w:t>Album</w:t>
-      </w:r>
-      <w:r>
-        <w:rPr>
-          <w:rFonts w:ascii="Times New Roman" w:hAnsi="Times New Roman" w:cs="Times New Roman"/>
-          <w:sz w:val="28"/>
-          <w:szCs w:val="28"/>
-        </w:rPr>
-        <w:t>” e “Modifica Podcast”)</w:t>
+        <w:t>È possibile passare da un tipo brano -&gt; tipo album e tipo brano-&gt; tipo podcast e viceversa. (Si rimanda a “Modifica Album” e “Modifica Podcast”)</w:t>
       </w:r>
     </w:p>
     <w:p>
@@ -32539,15 +31835,7 @@
                 <w:sz w:val="28"/>
                 <w:szCs w:val="28"/>
               </w:rPr>
-              <w:t>M</w:t>
-            </w:r>
-            <w:r>
-              <w:rPr>
-                <w:rFonts w:ascii="Times New Roman" w:hAnsi="Times New Roman" w:cs="Times New Roman"/>
-                <w:sz w:val="28"/>
-                <w:szCs w:val="28"/>
-              </w:rPr>
-              <w:t>D</w:t>
+              <w:t>MD</w:t>
             </w:r>
             <w:r>
               <w:rPr>
@@ -32585,39 +31873,7 @@
                 <w:sz w:val="28"/>
                 <w:szCs w:val="28"/>
               </w:rPr>
-              <w:t>La descrizione</w:t>
-            </w:r>
-            <w:r>
-              <w:rPr>
-                <w:rFonts w:ascii="Times New Roman" w:hAnsi="Times New Roman" w:cs="Times New Roman"/>
-                <w:sz w:val="28"/>
-                <w:szCs w:val="28"/>
-              </w:rPr>
-              <w:t xml:space="preserve"> non è stat</w:t>
-            </w:r>
-            <w:r>
-              <w:rPr>
-                <w:rFonts w:ascii="Times New Roman" w:hAnsi="Times New Roman" w:cs="Times New Roman"/>
-                <w:sz w:val="28"/>
-                <w:szCs w:val="28"/>
-              </w:rPr>
-              <w:t>a</w:t>
-            </w:r>
-            <w:r>
-              <w:rPr>
-                <w:rFonts w:ascii="Times New Roman" w:hAnsi="Times New Roman" w:cs="Times New Roman"/>
-                <w:sz w:val="28"/>
-                <w:szCs w:val="28"/>
-              </w:rPr>
-              <w:t xml:space="preserve"> modificat</w:t>
-            </w:r>
-            <w:r>
-              <w:rPr>
-                <w:rFonts w:ascii="Times New Roman" w:hAnsi="Times New Roman" w:cs="Times New Roman"/>
-                <w:sz w:val="28"/>
-                <w:szCs w:val="28"/>
-              </w:rPr>
-              <w:t>a</w:t>
+              <w:t>La descrizione non è stata modificata</w:t>
             </w:r>
             <w:r>
               <w:rPr>
@@ -32652,15 +31908,7 @@
                 <w:sz w:val="28"/>
                 <w:szCs w:val="28"/>
               </w:rPr>
-              <w:t>notModifiedM</w:t>
-            </w:r>
-            <w:r>
-              <w:rPr>
-                <w:rFonts w:ascii="Times New Roman" w:hAnsi="Times New Roman" w:cs="Times New Roman"/>
-                <w:sz w:val="28"/>
-                <w:szCs w:val="28"/>
-              </w:rPr>
-              <w:t>D</w:t>
+              <w:t>notModifiedMD</w:t>
             </w:r>
             <w:proofErr w:type="spellEnd"/>
             <w:r>
@@ -32694,39 +31942,7 @@
                 <w:sz w:val="28"/>
                 <w:szCs w:val="28"/>
               </w:rPr>
-              <w:t>La descrizione</w:t>
-            </w:r>
-            <w:r>
-              <w:rPr>
-                <w:rFonts w:ascii="Times New Roman" w:hAnsi="Times New Roman" w:cs="Times New Roman"/>
-                <w:sz w:val="28"/>
-                <w:szCs w:val="28"/>
-              </w:rPr>
-              <w:t xml:space="preserve"> è stat</w:t>
-            </w:r>
-            <w:r>
-              <w:rPr>
-                <w:rFonts w:ascii="Times New Roman" w:hAnsi="Times New Roman" w:cs="Times New Roman"/>
-                <w:sz w:val="28"/>
-                <w:szCs w:val="28"/>
-              </w:rPr>
-              <w:t>a</w:t>
-            </w:r>
-            <w:r>
-              <w:rPr>
-                <w:rFonts w:ascii="Times New Roman" w:hAnsi="Times New Roman" w:cs="Times New Roman"/>
-                <w:sz w:val="28"/>
-                <w:szCs w:val="28"/>
-              </w:rPr>
-              <w:t xml:space="preserve"> modificat</w:t>
-            </w:r>
-            <w:r>
-              <w:rPr>
-                <w:rFonts w:ascii="Times New Roman" w:hAnsi="Times New Roman" w:cs="Times New Roman"/>
-                <w:sz w:val="28"/>
-                <w:szCs w:val="28"/>
-              </w:rPr>
-              <w:t xml:space="preserve">a </w:t>
+              <w:t xml:space="preserve">La descrizione è stata modificata </w:t>
             </w:r>
             <w:r>
               <w:rPr>
@@ -32761,15 +31977,7 @@
                 <w:sz w:val="28"/>
                 <w:szCs w:val="28"/>
               </w:rPr>
-              <w:t>modifiedM</w:t>
-            </w:r>
-            <w:r>
-              <w:rPr>
-                <w:rFonts w:ascii="Times New Roman" w:hAnsi="Times New Roman" w:cs="Times New Roman"/>
-                <w:sz w:val="28"/>
-                <w:szCs w:val="28"/>
-              </w:rPr>
-              <w:t>D</w:t>
+              <w:t>modifiedMD</w:t>
             </w:r>
             <w:proofErr w:type="spellEnd"/>
             <w:r>
@@ -33013,23 +32221,7 @@
                 <w:sz w:val="28"/>
                 <w:szCs w:val="28"/>
               </w:rPr>
-              <w:t>MT1, MNAR2, LNAR2, MNB2, LNB</w:t>
-            </w:r>
-            <w:r>
-              <w:rPr>
-                <w:rFonts w:ascii="Times New Roman" w:hAnsi="Times New Roman" w:cs="Times New Roman"/>
-                <w:sz w:val="28"/>
-                <w:szCs w:val="28"/>
-              </w:rPr>
-              <w:t>1</w:t>
-            </w:r>
-            <w:r>
-              <w:rPr>
-                <w:rFonts w:ascii="Times New Roman" w:hAnsi="Times New Roman" w:cs="Times New Roman"/>
-                <w:sz w:val="28"/>
-                <w:szCs w:val="28"/>
-              </w:rPr>
-              <w:t xml:space="preserve"> </w:t>
+              <w:t xml:space="preserve">MT1, MNAR2, LNAR2, MNB2, LNB1 </w:t>
             </w:r>
           </w:p>
         </w:tc>
@@ -33113,23 +32305,7 @@
                 <w:sz w:val="28"/>
                 <w:szCs w:val="28"/>
               </w:rPr>
-              <w:t>MT1, MNAR2, LNAR2, MNB</w:t>
-            </w:r>
-            <w:r>
-              <w:rPr>
-                <w:rFonts w:ascii="Times New Roman" w:hAnsi="Times New Roman" w:cs="Times New Roman"/>
-                <w:sz w:val="28"/>
-                <w:szCs w:val="28"/>
-              </w:rPr>
-              <w:t>1</w:t>
-            </w:r>
-            <w:r>
-              <w:rPr>
-                <w:rFonts w:ascii="Times New Roman" w:hAnsi="Times New Roman" w:cs="Times New Roman"/>
-                <w:sz w:val="28"/>
-                <w:szCs w:val="28"/>
-              </w:rPr>
-              <w:t xml:space="preserve">, LNB2 </w:t>
+              <w:t xml:space="preserve">MT1, MNAR2, LNAR2, MNB1, LNB2 </w:t>
             </w:r>
           </w:p>
         </w:tc>
@@ -33213,23 +32389,7 @@
                 <w:sz w:val="28"/>
                 <w:szCs w:val="28"/>
               </w:rPr>
-              <w:t>MT1, MNAR2, LNAR</w:t>
-            </w:r>
-            <w:r>
-              <w:rPr>
-                <w:rFonts w:ascii="Times New Roman" w:hAnsi="Times New Roman" w:cs="Times New Roman"/>
-                <w:sz w:val="28"/>
-                <w:szCs w:val="28"/>
-              </w:rPr>
-              <w:t>1</w:t>
-            </w:r>
-            <w:r>
-              <w:rPr>
-                <w:rFonts w:ascii="Times New Roman" w:hAnsi="Times New Roman" w:cs="Times New Roman"/>
-                <w:sz w:val="28"/>
-                <w:szCs w:val="28"/>
-              </w:rPr>
-              <w:t xml:space="preserve">, MNB2, LNB2 </w:t>
+              <w:t xml:space="preserve">MT1, MNAR2, LNAR1, MNB2, LNB2 </w:t>
             </w:r>
           </w:p>
         </w:tc>
@@ -33313,23 +32473,7 @@
                 <w:sz w:val="28"/>
                 <w:szCs w:val="28"/>
               </w:rPr>
-              <w:t>MT1, MNAR</w:t>
-            </w:r>
-            <w:r>
-              <w:rPr>
-                <w:rFonts w:ascii="Times New Roman" w:hAnsi="Times New Roman" w:cs="Times New Roman"/>
-                <w:sz w:val="28"/>
-                <w:szCs w:val="28"/>
-              </w:rPr>
-              <w:t>1</w:t>
-            </w:r>
-            <w:r>
-              <w:rPr>
-                <w:rFonts w:ascii="Times New Roman" w:hAnsi="Times New Roman" w:cs="Times New Roman"/>
-                <w:sz w:val="28"/>
-                <w:szCs w:val="28"/>
-              </w:rPr>
-              <w:t xml:space="preserve">, LNAR2, MNB2, LNB2 </w:t>
+              <w:t xml:space="preserve">MT1, MNAR1, LNAR2, MNB2, LNB2 </w:t>
             </w:r>
           </w:p>
         </w:tc>
@@ -33413,23 +32557,7 @@
                 <w:sz w:val="28"/>
                 <w:szCs w:val="28"/>
               </w:rPr>
-              <w:t>MT</w:t>
-            </w:r>
-            <w:r>
-              <w:rPr>
-                <w:rFonts w:ascii="Times New Roman" w:hAnsi="Times New Roman" w:cs="Times New Roman"/>
-                <w:sz w:val="28"/>
-                <w:szCs w:val="28"/>
-              </w:rPr>
-              <w:t>2</w:t>
-            </w:r>
-            <w:r>
-              <w:rPr>
-                <w:rFonts w:ascii="Times New Roman" w:hAnsi="Times New Roman" w:cs="Times New Roman"/>
-                <w:sz w:val="28"/>
-                <w:szCs w:val="28"/>
-              </w:rPr>
-              <w:t xml:space="preserve">, MNAR2, LNAR2, MNB2, LNB2 </w:t>
+              <w:t xml:space="preserve">MT2, MNAR2, LNAR2, MNB2, LNB2 </w:t>
             </w:r>
           </w:p>
         </w:tc>
@@ -33451,23 +32579,7 @@
                 <w:sz w:val="28"/>
                 <w:szCs w:val="28"/>
               </w:rPr>
-              <w:t>Il tipo è stato modificato (</w:t>
-            </w:r>
-            <w:r>
-              <w:rPr>
-                <w:rFonts w:ascii="Times New Roman" w:hAnsi="Times New Roman" w:cs="Times New Roman"/>
-                <w:sz w:val="28"/>
-                <w:szCs w:val="28"/>
-              </w:rPr>
-              <w:t>si riporti alla modifica del corrispondente tipo selezionato</w:t>
-            </w:r>
-            <w:r>
-              <w:rPr>
-                <w:rFonts w:ascii="Times New Roman" w:hAnsi="Times New Roman" w:cs="Times New Roman"/>
-                <w:sz w:val="28"/>
-                <w:szCs w:val="28"/>
-              </w:rPr>
-              <w:t>)</w:t>
+              <w:t>Il tipo è stato modificato (si riporti alla modifica del corrispondente tipo selezionato)</w:t>
             </w:r>
           </w:p>
         </w:tc>
@@ -33845,23 +32957,7 @@
                 <w:sz w:val="28"/>
                 <w:szCs w:val="28"/>
               </w:rPr>
-              <w:t>MD2, MS2, MG2, LG</w:t>
-            </w:r>
-            <w:r>
-              <w:rPr>
-                <w:rFonts w:ascii="Times New Roman" w:hAnsi="Times New Roman" w:cs="Times New Roman"/>
-                <w:sz w:val="28"/>
-                <w:szCs w:val="28"/>
-              </w:rPr>
-              <w:t>1</w:t>
-            </w:r>
-            <w:r>
-              <w:rPr>
-                <w:rFonts w:ascii="Times New Roman" w:hAnsi="Times New Roman" w:cs="Times New Roman"/>
-                <w:sz w:val="28"/>
-                <w:szCs w:val="28"/>
-              </w:rPr>
-              <w:t>, MPB2, FPB2, LPB2, MT1, MNAR2, LNAR2, MNB2, LNB2</w:t>
+              <w:t>MD2, MS2, MG2, LG1, MPB2, FPB2, LPB2, MT1, MNAR2, LNAR2, MNB2, LNB2</w:t>
             </w:r>
           </w:p>
         </w:tc>
@@ -33929,23 +33025,7 @@
                 <w:sz w:val="28"/>
                 <w:szCs w:val="28"/>
               </w:rPr>
-              <w:t>MD2, MS2, MG</w:t>
-            </w:r>
-            <w:r>
-              <w:rPr>
-                <w:rFonts w:ascii="Times New Roman" w:hAnsi="Times New Roman" w:cs="Times New Roman"/>
-                <w:sz w:val="28"/>
-                <w:szCs w:val="28"/>
-              </w:rPr>
-              <w:t>1</w:t>
-            </w:r>
-            <w:r>
-              <w:rPr>
-                <w:rFonts w:ascii="Times New Roman" w:hAnsi="Times New Roman" w:cs="Times New Roman"/>
-                <w:sz w:val="28"/>
-                <w:szCs w:val="28"/>
-              </w:rPr>
-              <w:t>, LG2, MPB2, FPB2, LPB2, MT1, MNAR2, LNAR2, MNB2, LNB2</w:t>
+              <w:t>MD2, MS2, MG1, LG2, MPB2, FPB2, LPB2, MT1, MNAR2, LNAR2, MNB2, LNB2</w:t>
             </w:r>
           </w:p>
         </w:tc>
@@ -34013,23 +33093,7 @@
                 <w:sz w:val="28"/>
                 <w:szCs w:val="28"/>
               </w:rPr>
-              <w:t>MD2, MS</w:t>
-            </w:r>
-            <w:r>
-              <w:rPr>
-                <w:rFonts w:ascii="Times New Roman" w:hAnsi="Times New Roman" w:cs="Times New Roman"/>
-                <w:sz w:val="28"/>
-                <w:szCs w:val="28"/>
-              </w:rPr>
-              <w:t>1</w:t>
-            </w:r>
-            <w:r>
-              <w:rPr>
-                <w:rFonts w:ascii="Times New Roman" w:hAnsi="Times New Roman" w:cs="Times New Roman"/>
-                <w:sz w:val="28"/>
-                <w:szCs w:val="28"/>
-              </w:rPr>
-              <w:t>, MG2, LG2, MPB2, FPB2, LPB2, MT1, MNAR2, LNAR2, MNB2, LNB2</w:t>
+              <w:t>MD2, MS1, MG2, LG2, MPB2, FPB2, LPB2, MT1, MNAR2, LNAR2, MNB2, LNB2</w:t>
             </w:r>
           </w:p>
         </w:tc>
@@ -34097,23 +33161,7 @@
                 <w:sz w:val="28"/>
                 <w:szCs w:val="28"/>
               </w:rPr>
-              <w:t>MD</w:t>
-            </w:r>
-            <w:r>
-              <w:rPr>
-                <w:rFonts w:ascii="Times New Roman" w:hAnsi="Times New Roman" w:cs="Times New Roman"/>
-                <w:sz w:val="28"/>
-                <w:szCs w:val="28"/>
-              </w:rPr>
-              <w:t>1</w:t>
-            </w:r>
-            <w:r>
-              <w:rPr>
-                <w:rFonts w:ascii="Times New Roman" w:hAnsi="Times New Roman" w:cs="Times New Roman"/>
-                <w:sz w:val="28"/>
-                <w:szCs w:val="28"/>
-              </w:rPr>
-              <w:t>, MS2, MG2, LG2, MPB2, FPB2, LPB2, MT1, MNAR2, LNAR2, MNB2, LNB2</w:t>
+              <w:t>MD1, MS2, MG2, LG2, MPB2, FPB2, LPB2, MT1, MNAR2, LNAR2, MNB2, LNB2</w:t>
             </w:r>
           </w:p>
         </w:tc>
@@ -34141,15 +33189,6 @@
         </w:tc>
       </w:tr>
     </w:tbl>
-    <w:p>
-      <w:pPr>
-        <w:rPr>
-          <w:rFonts w:ascii="Times New Roman" w:hAnsi="Times New Roman" w:cs="Times New Roman"/>
-          <w:sz w:val="28"/>
-          <w:szCs w:val="28"/>
-        </w:rPr>
-      </w:pPr>
-    </w:p>
     <w:p>
       <w:pPr>
         <w:rPr>
@@ -36163,6 +35202,62 @@
           <w:rFonts w:ascii="Times New Roman" w:hAnsi="Times New Roman" w:cs="Times New Roman"/>
           <w:sz w:val="28"/>
           <w:szCs w:val="28"/>
+        </w:rPr>
+      </w:pPr>
+    </w:p>
+    <w:p>
+      <w:pPr>
+        <w:rPr>
+          <w:rFonts w:ascii="Times New Roman" w:hAnsi="Times New Roman" w:cs="Times New Roman"/>
+          <w:sz w:val="28"/>
+          <w:szCs w:val="28"/>
+          <w:u w:val="single"/>
+        </w:rPr>
+      </w:pPr>
+      <w:r>
+        <w:rPr>
+          <w:rFonts w:ascii="Times New Roman" w:hAnsi="Times New Roman" w:cs="Times New Roman"/>
+          <w:sz w:val="28"/>
+          <w:szCs w:val="28"/>
+          <w:u w:val="single"/>
+        </w:rPr>
+        <w:t>9.</w:t>
+      </w:r>
+      <w:r>
+        <w:rPr>
+          <w:rFonts w:ascii="Times New Roman" w:hAnsi="Times New Roman" w:cs="Times New Roman"/>
+          <w:sz w:val="28"/>
+          <w:szCs w:val="28"/>
+          <w:u w:val="single"/>
+        </w:rPr>
+        <w:t>5</w:t>
+      </w:r>
+      <w:r>
+        <w:rPr>
+          <w:rFonts w:ascii="Times New Roman" w:hAnsi="Times New Roman" w:cs="Times New Roman"/>
+          <w:sz w:val="28"/>
+          <w:szCs w:val="28"/>
+          <w:u w:val="single"/>
+        </w:rPr>
+        <w:t xml:space="preserve">.1 </w:t>
+      </w:r>
+      <w:r>
+        <w:rPr>
+          <w:rFonts w:ascii="Times New Roman" w:hAnsi="Times New Roman" w:cs="Times New Roman"/>
+          <w:sz w:val="28"/>
+          <w:szCs w:val="28"/>
+          <w:u w:val="single"/>
+        </w:rPr>
+        <w:t>Modifica Podcast</w:t>
+      </w:r>
+    </w:p>
+    <w:p>
+      <w:pPr>
+        <w:rPr>
+          <w:rFonts w:ascii="Times New Roman" w:hAnsi="Times New Roman" w:cs="Times New Roman"/>
+          <w:sz w:val="28"/>
+          <w:szCs w:val="28"/>
+          <w:u w:val="single"/>
         </w:rPr>
       </w:pPr>
     </w:p>
@@ -38363,7 +37458,7 @@
         <v:path o:extrusionok="f" gradientshapeok="t" o:connecttype="rect"/>
         <o:lock v:ext="edit" aspectratio="t"/>
       </v:shapetype>
-      <v:shape id="_x0000_i1059" type="#_x0000_t75" style="width:11.25pt;height:11.25pt" o:bullet="t">
+      <v:shape id="_x0000_i1027" type="#_x0000_t75" style="width:11.25pt;height:11.25pt" o:bullet="t">
         <v:imagedata r:id="rId1" o:title="msoC02F"/>
       </v:shape>
     </w:pict>
@@ -40743,10 +39838,21 @@
 </file>
 
 <file path=customXml/item1.xml><?xml version="1.0" encoding="utf-8"?>
-<b:Sources xmlns:b="http://schemas.openxmlformats.org/officeDocument/2006/bibliography" xmlns="http://schemas.openxmlformats.org/officeDocument/2006/bibliography" SelectedStyle="\APASixthEditionOfficeOnline.xsl" StyleName="APA" Version="6"/>
+<?mso-contentType ?>
+<FormTemplates xmlns="http://schemas.microsoft.com/sharepoint/v3/contenttype/forms">
+  <Display>DocumentLibraryForm</Display>
+  <Edit>DocumentLibraryForm</Edit>
+  <New>DocumentLibraryForm</New>
+</FormTemplates>
 </file>
 
 <file path=customXml/item2.xml><?xml version="1.0" encoding="utf-8"?>
+<p:properties xmlns:p="http://schemas.microsoft.com/office/2006/metadata/properties" xmlns:xsi="http://www.w3.org/2001/XMLSchema-instance" xmlns:pc="http://schemas.microsoft.com/office/infopath/2007/PartnerControls">
+  <documentManagement/>
+</p:properties>
+</file>
+
+<file path=customXml/item3.xml><?xml version="1.0" encoding="utf-8"?>
 <ct:contentTypeSchema xmlns:ct="http://schemas.microsoft.com/office/2006/metadata/contentType" xmlns:ma="http://schemas.microsoft.com/office/2006/metadata/properties/metaAttributes" ct:_="" ma:_="" ma:contentTypeName="Documento" ma:contentTypeID="0x010100E0F4005AA20A5942BCE8223FEA195827" ma:contentTypeVersion="7" ma:contentTypeDescription="Creare un nuovo documento." ma:contentTypeScope="" ma:versionID="9aacee9db30fe42fc9164e1c3e44f6d6">
   <xsd:schema xmlns:xsd="http://www.w3.org/2001/XMLSchema" xmlns:xs="http://www.w3.org/2001/XMLSchema" xmlns:p="http://schemas.microsoft.com/office/2006/metadata/properties" xmlns:ns2="75d57ce7-883a-4d56-b241-1a7aaedd5b34" targetNamespace="http://schemas.microsoft.com/office/2006/metadata/properties" ma:root="true" ma:fieldsID="177795bfff93079d857a78231c3fb555" ns2:_="">
     <xsd:import namespace="75d57ce7-883a-4d56-b241-1a7aaedd5b34"/>
@@ -40910,30 +40016,28 @@
 </ct:contentTypeSchema>
 </file>
 
-<file path=customXml/item3.xml><?xml version="1.0" encoding="utf-8"?>
-<p:properties xmlns:p="http://schemas.microsoft.com/office/2006/metadata/properties" xmlns:xsi="http://www.w3.org/2001/XMLSchema-instance" xmlns:pc="http://schemas.microsoft.com/office/infopath/2007/PartnerControls">
-  <documentManagement/>
-</p:properties>
-</file>
-
 <file path=customXml/item4.xml><?xml version="1.0" encoding="utf-8"?>
-<?mso-contentType ?>
-<FormTemplates xmlns="http://schemas.microsoft.com/sharepoint/v3/contenttype/forms">
-  <Display>DocumentLibraryForm</Display>
-  <Edit>DocumentLibraryForm</Edit>
-  <New>DocumentLibraryForm</New>
-</FormTemplates>
+<b:Sources xmlns:b="http://schemas.openxmlformats.org/officeDocument/2006/bibliography" xmlns="http://schemas.openxmlformats.org/officeDocument/2006/bibliography" SelectedStyle="\APASixthEditionOfficeOnline.xsl" StyleName="APA" Version="6"/>
 </file>
 
 <file path=customXml/itemProps1.xml><?xml version="1.0" encoding="utf-8"?>
-<ds:datastoreItem xmlns:ds="http://schemas.openxmlformats.org/officeDocument/2006/customXml" ds:itemID="{5D9F79D6-10FF-4F27-A60D-C1EB3BCD95B8}">
+<ds:datastoreItem xmlns:ds="http://schemas.openxmlformats.org/officeDocument/2006/customXml" ds:itemID="{1553AFE9-5EF0-4B03-9FDD-EC8CFE95B870}">
   <ds:schemaRefs>
-    <ds:schemaRef ds:uri="http://schemas.openxmlformats.org/officeDocument/2006/bibliography"/>
+    <ds:schemaRef ds:uri="http://schemas.microsoft.com/sharepoint/v3/contenttype/forms"/>
   </ds:schemaRefs>
 </ds:datastoreItem>
 </file>
 
 <file path=customXml/itemProps2.xml><?xml version="1.0" encoding="utf-8"?>
+<ds:datastoreItem xmlns:ds="http://schemas.openxmlformats.org/officeDocument/2006/customXml" ds:itemID="{17894199-A0E9-418F-A0B3-FA4011DB27ED}">
+  <ds:schemaRefs>
+    <ds:schemaRef ds:uri="http://schemas.microsoft.com/office/2006/metadata/properties"/>
+    <ds:schemaRef ds:uri="http://schemas.microsoft.com/office/infopath/2007/PartnerControls"/>
+  </ds:schemaRefs>
+</ds:datastoreItem>
+</file>
+
+<file path=customXml/itemProps3.xml><?xml version="1.0" encoding="utf-8"?>
 <ds:datastoreItem xmlns:ds="http://schemas.openxmlformats.org/officeDocument/2006/customXml" ds:itemID="{999EF8FD-0EA0-42BA-947F-D2DD7F8D3EAE}">
   <ds:schemaRefs>
     <ds:schemaRef ds:uri="http://schemas.microsoft.com/office/2006/metadata/contentType"/>
@@ -40951,19 +40055,10 @@
 </ds:datastoreItem>
 </file>
 
-<file path=customXml/itemProps3.xml><?xml version="1.0" encoding="utf-8"?>
-<ds:datastoreItem xmlns:ds="http://schemas.openxmlformats.org/officeDocument/2006/customXml" ds:itemID="{17894199-A0E9-418F-A0B3-FA4011DB27ED}">
+<file path=customXml/itemProps4.xml><?xml version="1.0" encoding="utf-8"?>
+<ds:datastoreItem xmlns:ds="http://schemas.openxmlformats.org/officeDocument/2006/customXml" ds:itemID="{5D9F79D6-10FF-4F27-A60D-C1EB3BCD95B8}">
   <ds:schemaRefs>
-    <ds:schemaRef ds:uri="http://schemas.microsoft.com/office/2006/metadata/properties"/>
-    <ds:schemaRef ds:uri="http://schemas.microsoft.com/office/infopath/2007/PartnerControls"/>
-  </ds:schemaRefs>
-</ds:datastoreItem>
-</file>
-
-<file path=customXml/itemProps4.xml><?xml version="1.0" encoding="utf-8"?>
-<ds:datastoreItem xmlns:ds="http://schemas.openxmlformats.org/officeDocument/2006/customXml" ds:itemID="{1553AFE9-5EF0-4B03-9FDD-EC8CFE95B870}">
-  <ds:schemaRefs>
-    <ds:schemaRef ds:uri="http://schemas.microsoft.com/sharepoint/v3/contenttype/forms"/>
+    <ds:schemaRef ds:uri="http://schemas.openxmlformats.org/officeDocument/2006/bibliography"/>
   </ds:schemaRefs>
 </ds:datastoreItem>
 </file>
--- a/documenti/TestPlan.docx
+++ b/documenti/TestPlan.docx
@@ -35251,36 +35251,2596 @@
         <w:t>Modifica Podcast</w:t>
       </w:r>
     </w:p>
+    <w:tbl>
+      <w:tblPr>
+        <w:tblStyle w:val="Grigliatabella"/>
+        <w:tblW w:w="0" w:type="auto"/>
+        <w:tblLook w:val="04A0" w:firstRow="1" w:lastRow="0" w:firstColumn="1" w:lastColumn="0" w:noHBand="0" w:noVBand="1"/>
+      </w:tblPr>
+      <w:tblGrid>
+        <w:gridCol w:w="4814"/>
+        <w:gridCol w:w="4814"/>
+      </w:tblGrid>
+      <w:tr>
+        <w:tc>
+          <w:tcPr>
+            <w:tcW w:w="4814" w:type="dxa"/>
+          </w:tcPr>
+          <w:p>
+            <w:pPr>
+              <w:rPr>
+                <w:rFonts w:ascii="Times New Roman" w:hAnsi="Times New Roman" w:cs="Times New Roman"/>
+                <w:sz w:val="28"/>
+                <w:szCs w:val="28"/>
+              </w:rPr>
+            </w:pPr>
+            <w:r>
+              <w:rPr>
+                <w:rFonts w:ascii="Times New Roman" w:hAnsi="Times New Roman" w:cs="Times New Roman"/>
+                <w:sz w:val="28"/>
+                <w:szCs w:val="28"/>
+              </w:rPr>
+              <w:t xml:space="preserve">Parametro: </w:t>
+            </w:r>
+            <w:r>
+              <w:rPr>
+                <w:rFonts w:ascii="Times New Roman" w:hAnsi="Times New Roman" w:cs="Times New Roman"/>
+                <w:b/>
+                <w:bCs/>
+                <w:sz w:val="28"/>
+                <w:szCs w:val="28"/>
+              </w:rPr>
+              <w:t>Ideatore</w:t>
+            </w:r>
+          </w:p>
+        </w:tc>
+        <w:tc>
+          <w:tcPr>
+            <w:tcW w:w="4814" w:type="dxa"/>
+          </w:tcPr>
+          <w:p>
+            <w:pPr>
+              <w:rPr>
+                <w:rFonts w:ascii="Times New Roman" w:hAnsi="Times New Roman" w:cs="Times New Roman"/>
+                <w:sz w:val="28"/>
+                <w:szCs w:val="28"/>
+              </w:rPr>
+            </w:pPr>
+          </w:p>
+        </w:tc>
+      </w:tr>
+      <w:tr>
+        <w:tc>
+          <w:tcPr>
+            <w:tcW w:w="4814" w:type="dxa"/>
+          </w:tcPr>
+          <w:p>
+            <w:pPr>
+              <w:rPr>
+                <w:rFonts w:ascii="Times New Roman" w:hAnsi="Times New Roman" w:cs="Times New Roman"/>
+                <w:sz w:val="28"/>
+                <w:szCs w:val="28"/>
+              </w:rPr>
+            </w:pPr>
+            <w:r>
+              <w:rPr>
+                <w:rFonts w:ascii="Times New Roman" w:hAnsi="Times New Roman" w:cs="Times New Roman"/>
+                <w:sz w:val="28"/>
+                <w:szCs w:val="28"/>
+              </w:rPr>
+              <w:t>Lunghezza [L</w:t>
+            </w:r>
+            <w:r>
+              <w:rPr>
+                <w:rFonts w:ascii="Times New Roman" w:hAnsi="Times New Roman" w:cs="Times New Roman"/>
+                <w:sz w:val="28"/>
+                <w:szCs w:val="28"/>
+              </w:rPr>
+              <w:t>I</w:t>
+            </w:r>
+            <w:r>
+              <w:rPr>
+                <w:rFonts w:ascii="Times New Roman" w:hAnsi="Times New Roman" w:cs="Times New Roman"/>
+                <w:sz w:val="28"/>
+                <w:szCs w:val="28"/>
+              </w:rPr>
+              <w:t>]</w:t>
+            </w:r>
+          </w:p>
+        </w:tc>
+        <w:tc>
+          <w:tcPr>
+            <w:tcW w:w="4814" w:type="dxa"/>
+          </w:tcPr>
+          <w:p>
+            <w:pPr>
+              <w:rPr>
+                <w:rFonts w:ascii="Times New Roman" w:hAnsi="Times New Roman" w:cs="Times New Roman"/>
+                <w:sz w:val="28"/>
+                <w:szCs w:val="28"/>
+              </w:rPr>
+            </w:pPr>
+            <w:r>
+              <w:rPr>
+                <w:rFonts w:ascii="Times New Roman" w:hAnsi="Times New Roman" w:cs="Times New Roman"/>
+                <w:sz w:val="28"/>
+                <w:szCs w:val="28"/>
+              </w:rPr>
+              <w:t>1. Lunghezza=0 o campo vuoto [</w:t>
+            </w:r>
+            <w:proofErr w:type="spellStart"/>
+            <w:r>
+              <w:rPr>
+                <w:rFonts w:ascii="Times New Roman" w:hAnsi="Times New Roman" w:cs="Times New Roman"/>
+                <w:sz w:val="28"/>
+                <w:szCs w:val="28"/>
+              </w:rPr>
+              <w:t>property</w:t>
+            </w:r>
+            <w:proofErr w:type="spellEnd"/>
+            <w:r>
+              <w:rPr>
+                <w:rFonts w:ascii="Times New Roman" w:hAnsi="Times New Roman" w:cs="Times New Roman"/>
+                <w:sz w:val="28"/>
+                <w:szCs w:val="28"/>
+              </w:rPr>
+              <w:t xml:space="preserve"> </w:t>
+            </w:r>
+            <w:proofErr w:type="spellStart"/>
+            <w:r>
+              <w:rPr>
+                <w:rFonts w:ascii="Times New Roman" w:hAnsi="Times New Roman" w:cs="Times New Roman"/>
+                <w:sz w:val="28"/>
+                <w:szCs w:val="28"/>
+              </w:rPr>
+              <w:t>invalidL</w:t>
+            </w:r>
+            <w:r>
+              <w:rPr>
+                <w:rFonts w:ascii="Times New Roman" w:hAnsi="Times New Roman" w:cs="Times New Roman"/>
+                <w:sz w:val="28"/>
+                <w:szCs w:val="28"/>
+              </w:rPr>
+              <w:t>I</w:t>
+            </w:r>
+            <w:proofErr w:type="spellEnd"/>
+            <w:r>
+              <w:rPr>
+                <w:rFonts w:ascii="Times New Roman" w:hAnsi="Times New Roman" w:cs="Times New Roman"/>
+                <w:sz w:val="28"/>
+                <w:szCs w:val="28"/>
+              </w:rPr>
+              <w:t>]</w:t>
+            </w:r>
+          </w:p>
+          <w:p>
+            <w:pPr>
+              <w:rPr>
+                <w:rFonts w:ascii="Times New Roman" w:hAnsi="Times New Roman" w:cs="Times New Roman"/>
+                <w:sz w:val="28"/>
+                <w:szCs w:val="28"/>
+              </w:rPr>
+            </w:pPr>
+            <w:r>
+              <w:rPr>
+                <w:rFonts w:ascii="Times New Roman" w:hAnsi="Times New Roman" w:cs="Times New Roman"/>
+                <w:sz w:val="28"/>
+                <w:szCs w:val="28"/>
+              </w:rPr>
+              <w:t>2. Lunghezza&gt;=1 [</w:t>
+            </w:r>
+            <w:proofErr w:type="spellStart"/>
+            <w:r>
+              <w:rPr>
+                <w:rFonts w:ascii="Times New Roman" w:hAnsi="Times New Roman" w:cs="Times New Roman"/>
+                <w:sz w:val="28"/>
+                <w:szCs w:val="28"/>
+              </w:rPr>
+              <w:t>property</w:t>
+            </w:r>
+            <w:proofErr w:type="spellEnd"/>
+            <w:r>
+              <w:rPr>
+                <w:rFonts w:ascii="Times New Roman" w:hAnsi="Times New Roman" w:cs="Times New Roman"/>
+                <w:sz w:val="28"/>
+                <w:szCs w:val="28"/>
+              </w:rPr>
+              <w:t xml:space="preserve"> </w:t>
+            </w:r>
+            <w:proofErr w:type="spellStart"/>
+            <w:r>
+              <w:rPr>
+                <w:rFonts w:ascii="Times New Roman" w:hAnsi="Times New Roman" w:cs="Times New Roman"/>
+                <w:sz w:val="28"/>
+                <w:szCs w:val="28"/>
+              </w:rPr>
+              <w:t>validL</w:t>
+            </w:r>
+            <w:r>
+              <w:rPr>
+                <w:rFonts w:ascii="Times New Roman" w:hAnsi="Times New Roman" w:cs="Times New Roman"/>
+                <w:sz w:val="28"/>
+                <w:szCs w:val="28"/>
+              </w:rPr>
+              <w:t>I</w:t>
+            </w:r>
+            <w:proofErr w:type="spellEnd"/>
+            <w:r>
+              <w:rPr>
+                <w:rFonts w:ascii="Times New Roman" w:hAnsi="Times New Roman" w:cs="Times New Roman"/>
+                <w:sz w:val="28"/>
+                <w:szCs w:val="28"/>
+              </w:rPr>
+              <w:t>]</w:t>
+            </w:r>
+          </w:p>
+        </w:tc>
+      </w:tr>
+      <w:tr>
+        <w:tc>
+          <w:tcPr>
+            <w:tcW w:w="4814" w:type="dxa"/>
+          </w:tcPr>
+          <w:p>
+            <w:pPr>
+              <w:rPr>
+                <w:rFonts w:ascii="Times New Roman" w:hAnsi="Times New Roman" w:cs="Times New Roman"/>
+                <w:sz w:val="28"/>
+                <w:szCs w:val="28"/>
+              </w:rPr>
+            </w:pPr>
+            <w:r>
+              <w:rPr>
+                <w:rFonts w:ascii="Times New Roman" w:hAnsi="Times New Roman" w:cs="Times New Roman"/>
+                <w:sz w:val="28"/>
+                <w:szCs w:val="28"/>
+              </w:rPr>
+              <w:t>Modificato</w:t>
+            </w:r>
+            <w:r>
+              <w:rPr>
+                <w:rFonts w:ascii="Times New Roman" w:hAnsi="Times New Roman" w:cs="Times New Roman"/>
+                <w:sz w:val="28"/>
+                <w:szCs w:val="28"/>
+              </w:rPr>
+              <w:t xml:space="preserve"> [</w:t>
+            </w:r>
+            <w:r>
+              <w:rPr>
+                <w:rFonts w:ascii="Times New Roman" w:hAnsi="Times New Roman" w:cs="Times New Roman"/>
+                <w:sz w:val="28"/>
+                <w:szCs w:val="28"/>
+              </w:rPr>
+              <w:t>M</w:t>
+            </w:r>
+            <w:r>
+              <w:rPr>
+                <w:rFonts w:ascii="Times New Roman" w:hAnsi="Times New Roman" w:cs="Times New Roman"/>
+                <w:sz w:val="28"/>
+                <w:szCs w:val="28"/>
+              </w:rPr>
+              <w:t>I</w:t>
+            </w:r>
+            <w:r>
+              <w:rPr>
+                <w:rFonts w:ascii="Times New Roman" w:hAnsi="Times New Roman" w:cs="Times New Roman"/>
+                <w:sz w:val="28"/>
+                <w:szCs w:val="28"/>
+              </w:rPr>
+              <w:t>]</w:t>
+            </w:r>
+          </w:p>
+        </w:tc>
+        <w:tc>
+          <w:tcPr>
+            <w:tcW w:w="4814" w:type="dxa"/>
+          </w:tcPr>
+          <w:p>
+            <w:pPr>
+              <w:rPr>
+                <w:rFonts w:ascii="Times New Roman" w:hAnsi="Times New Roman" w:cs="Times New Roman"/>
+                <w:sz w:val="28"/>
+                <w:szCs w:val="28"/>
+              </w:rPr>
+            </w:pPr>
+            <w:r>
+              <w:rPr>
+                <w:rFonts w:ascii="Times New Roman" w:hAnsi="Times New Roman" w:cs="Times New Roman"/>
+                <w:sz w:val="28"/>
+                <w:szCs w:val="28"/>
+              </w:rPr>
+              <w:t xml:space="preserve">1. </w:t>
+            </w:r>
+            <w:r>
+              <w:rPr>
+                <w:rFonts w:ascii="Times New Roman" w:hAnsi="Times New Roman" w:cs="Times New Roman"/>
+                <w:sz w:val="28"/>
+                <w:szCs w:val="28"/>
+              </w:rPr>
+              <w:t>L’ideatore</w:t>
+            </w:r>
+            <w:r>
+              <w:rPr>
+                <w:rFonts w:ascii="Times New Roman" w:hAnsi="Times New Roman" w:cs="Times New Roman"/>
+                <w:sz w:val="28"/>
+                <w:szCs w:val="28"/>
+              </w:rPr>
+              <w:t xml:space="preserve"> non è stato modificato</w:t>
+            </w:r>
+            <w:r>
+              <w:rPr>
+                <w:rFonts w:ascii="Times New Roman" w:hAnsi="Times New Roman" w:cs="Times New Roman"/>
+                <w:sz w:val="28"/>
+                <w:szCs w:val="28"/>
+              </w:rPr>
+              <w:t xml:space="preserve"> [</w:t>
+            </w:r>
+            <w:proofErr w:type="spellStart"/>
+            <w:r>
+              <w:rPr>
+                <w:rFonts w:ascii="Times New Roman" w:hAnsi="Times New Roman" w:cs="Times New Roman"/>
+                <w:sz w:val="28"/>
+                <w:szCs w:val="28"/>
+              </w:rPr>
+              <w:t>property</w:t>
+            </w:r>
+            <w:proofErr w:type="spellEnd"/>
+            <w:r>
+              <w:rPr>
+                <w:rFonts w:ascii="Times New Roman" w:hAnsi="Times New Roman" w:cs="Times New Roman"/>
+                <w:sz w:val="28"/>
+                <w:szCs w:val="28"/>
+              </w:rPr>
+              <w:t xml:space="preserve"> </w:t>
+            </w:r>
+            <w:proofErr w:type="spellStart"/>
+            <w:r>
+              <w:rPr>
+                <w:rFonts w:ascii="Times New Roman" w:hAnsi="Times New Roman" w:cs="Times New Roman"/>
+                <w:sz w:val="28"/>
+                <w:szCs w:val="28"/>
+              </w:rPr>
+              <w:t>not</w:t>
+            </w:r>
+            <w:r>
+              <w:rPr>
+                <w:rFonts w:ascii="Times New Roman" w:hAnsi="Times New Roman" w:cs="Times New Roman"/>
+                <w:sz w:val="28"/>
+                <w:szCs w:val="28"/>
+              </w:rPr>
+              <w:t>ModifiedM</w:t>
+            </w:r>
+            <w:r>
+              <w:rPr>
+                <w:rFonts w:ascii="Times New Roman" w:hAnsi="Times New Roman" w:cs="Times New Roman"/>
+                <w:sz w:val="28"/>
+                <w:szCs w:val="28"/>
+              </w:rPr>
+              <w:t>I</w:t>
+            </w:r>
+            <w:proofErr w:type="spellEnd"/>
+            <w:r>
+              <w:rPr>
+                <w:rFonts w:ascii="Times New Roman" w:hAnsi="Times New Roman" w:cs="Times New Roman"/>
+                <w:sz w:val="28"/>
+                <w:szCs w:val="28"/>
+              </w:rPr>
+              <w:t>]</w:t>
+            </w:r>
+          </w:p>
+          <w:p>
+            <w:pPr>
+              <w:rPr>
+                <w:rFonts w:ascii="Times New Roman" w:hAnsi="Times New Roman" w:cs="Times New Roman"/>
+                <w:sz w:val="28"/>
+                <w:szCs w:val="28"/>
+              </w:rPr>
+            </w:pPr>
+            <w:r>
+              <w:rPr>
+                <w:rFonts w:ascii="Times New Roman" w:hAnsi="Times New Roman" w:cs="Times New Roman"/>
+                <w:sz w:val="28"/>
+                <w:szCs w:val="28"/>
+              </w:rPr>
+              <w:t xml:space="preserve">2. </w:t>
+            </w:r>
+            <w:r>
+              <w:rPr>
+                <w:rFonts w:ascii="Times New Roman" w:hAnsi="Times New Roman" w:cs="Times New Roman"/>
+                <w:sz w:val="28"/>
+                <w:szCs w:val="28"/>
+              </w:rPr>
+              <w:t>L’ideatore</w:t>
+            </w:r>
+            <w:r>
+              <w:rPr>
+                <w:rFonts w:ascii="Times New Roman" w:hAnsi="Times New Roman" w:cs="Times New Roman"/>
+                <w:sz w:val="28"/>
+                <w:szCs w:val="28"/>
+              </w:rPr>
+              <w:t xml:space="preserve"> è stato modificato </w:t>
+            </w:r>
+            <w:r>
+              <w:rPr>
+                <w:rFonts w:ascii="Times New Roman" w:hAnsi="Times New Roman" w:cs="Times New Roman"/>
+                <w:sz w:val="28"/>
+                <w:szCs w:val="28"/>
+              </w:rPr>
+              <w:t>[</w:t>
+            </w:r>
+            <w:proofErr w:type="spellStart"/>
+            <w:r>
+              <w:rPr>
+                <w:rFonts w:ascii="Times New Roman" w:hAnsi="Times New Roman" w:cs="Times New Roman"/>
+                <w:sz w:val="28"/>
+                <w:szCs w:val="28"/>
+              </w:rPr>
+              <w:t>if</w:t>
+            </w:r>
+            <w:proofErr w:type="spellEnd"/>
+            <w:r>
+              <w:rPr>
+                <w:rFonts w:ascii="Times New Roman" w:hAnsi="Times New Roman" w:cs="Times New Roman"/>
+                <w:sz w:val="28"/>
+                <w:szCs w:val="28"/>
+              </w:rPr>
+              <w:t xml:space="preserve"> </w:t>
+            </w:r>
+            <w:proofErr w:type="spellStart"/>
+            <w:r>
+              <w:rPr>
+                <w:rFonts w:ascii="Times New Roman" w:hAnsi="Times New Roman" w:cs="Times New Roman"/>
+                <w:sz w:val="28"/>
+                <w:szCs w:val="28"/>
+              </w:rPr>
+              <w:t>validL</w:t>
+            </w:r>
+            <w:r>
+              <w:rPr>
+                <w:rFonts w:ascii="Times New Roman" w:hAnsi="Times New Roman" w:cs="Times New Roman"/>
+                <w:sz w:val="28"/>
+                <w:szCs w:val="28"/>
+              </w:rPr>
+              <w:t>I</w:t>
+            </w:r>
+            <w:proofErr w:type="spellEnd"/>
+            <w:r>
+              <w:rPr>
+                <w:rFonts w:ascii="Times New Roman" w:hAnsi="Times New Roman" w:cs="Times New Roman"/>
+                <w:sz w:val="28"/>
+                <w:szCs w:val="28"/>
+              </w:rPr>
+              <w:t>] [</w:t>
+            </w:r>
+            <w:proofErr w:type="spellStart"/>
+            <w:r>
+              <w:rPr>
+                <w:rFonts w:ascii="Times New Roman" w:hAnsi="Times New Roman" w:cs="Times New Roman"/>
+                <w:sz w:val="28"/>
+                <w:szCs w:val="28"/>
+              </w:rPr>
+              <w:t>property</w:t>
+            </w:r>
+            <w:proofErr w:type="spellEnd"/>
+            <w:r>
+              <w:rPr>
+                <w:rFonts w:ascii="Times New Roman" w:hAnsi="Times New Roman" w:cs="Times New Roman"/>
+                <w:sz w:val="28"/>
+                <w:szCs w:val="28"/>
+              </w:rPr>
+              <w:t xml:space="preserve"> </w:t>
+            </w:r>
+            <w:proofErr w:type="spellStart"/>
+            <w:r>
+              <w:rPr>
+                <w:rFonts w:ascii="Times New Roman" w:hAnsi="Times New Roman" w:cs="Times New Roman"/>
+                <w:sz w:val="28"/>
+                <w:szCs w:val="28"/>
+              </w:rPr>
+              <w:t>valid</w:t>
+            </w:r>
+            <w:r>
+              <w:rPr>
+                <w:rFonts w:ascii="Times New Roman" w:hAnsi="Times New Roman" w:cs="Times New Roman"/>
+                <w:sz w:val="28"/>
+                <w:szCs w:val="28"/>
+              </w:rPr>
+              <w:t>M</w:t>
+            </w:r>
+            <w:r>
+              <w:rPr>
+                <w:rFonts w:ascii="Times New Roman" w:hAnsi="Times New Roman" w:cs="Times New Roman"/>
+                <w:sz w:val="28"/>
+                <w:szCs w:val="28"/>
+              </w:rPr>
+              <w:t>I</w:t>
+            </w:r>
+            <w:proofErr w:type="spellEnd"/>
+            <w:r>
+              <w:rPr>
+                <w:rFonts w:ascii="Times New Roman" w:hAnsi="Times New Roman" w:cs="Times New Roman"/>
+                <w:sz w:val="28"/>
+                <w:szCs w:val="28"/>
+              </w:rPr>
+              <w:t>]</w:t>
+            </w:r>
+          </w:p>
+        </w:tc>
+      </w:tr>
+    </w:tbl>
     <w:p>
       <w:pPr>
         <w:rPr>
           <w:rFonts w:ascii="Times New Roman" w:hAnsi="Times New Roman" w:cs="Times New Roman"/>
           <w:sz w:val="28"/>
           <w:szCs w:val="28"/>
-          <w:u w:val="single"/>
+        </w:rPr>
+      </w:pPr>
+    </w:p>
+    <w:tbl>
+      <w:tblPr>
+        <w:tblStyle w:val="Grigliatabella"/>
+        <w:tblW w:w="0" w:type="auto"/>
+        <w:tblLook w:val="04A0" w:firstRow="1" w:lastRow="0" w:firstColumn="1" w:lastColumn="0" w:noHBand="0" w:noVBand="1"/>
+      </w:tblPr>
+      <w:tblGrid>
+        <w:gridCol w:w="4814"/>
+        <w:gridCol w:w="4814"/>
+      </w:tblGrid>
+      <w:tr>
+        <w:tc>
+          <w:tcPr>
+            <w:tcW w:w="4814" w:type="dxa"/>
+          </w:tcPr>
+          <w:p>
+            <w:pPr>
+              <w:rPr>
+                <w:rFonts w:ascii="Times New Roman" w:hAnsi="Times New Roman" w:cs="Times New Roman"/>
+                <w:sz w:val="28"/>
+                <w:szCs w:val="28"/>
+              </w:rPr>
+            </w:pPr>
+            <w:r>
+              <w:rPr>
+                <w:rFonts w:ascii="Times New Roman" w:hAnsi="Times New Roman" w:cs="Times New Roman"/>
+                <w:sz w:val="28"/>
+                <w:szCs w:val="28"/>
+              </w:rPr>
+              <w:t xml:space="preserve">Parametro: </w:t>
+            </w:r>
+            <w:r>
+              <w:rPr>
+                <w:rFonts w:ascii="Times New Roman" w:hAnsi="Times New Roman" w:cs="Times New Roman"/>
+                <w:b/>
+                <w:bCs/>
+                <w:sz w:val="28"/>
+                <w:szCs w:val="28"/>
+              </w:rPr>
+              <w:t>Tipo</w:t>
+            </w:r>
+          </w:p>
+        </w:tc>
+        <w:tc>
+          <w:tcPr>
+            <w:tcW w:w="4814" w:type="dxa"/>
+          </w:tcPr>
+          <w:p>
+            <w:pPr>
+              <w:rPr>
+                <w:rFonts w:ascii="Times New Roman" w:hAnsi="Times New Roman" w:cs="Times New Roman"/>
+                <w:sz w:val="28"/>
+                <w:szCs w:val="28"/>
+              </w:rPr>
+            </w:pPr>
+          </w:p>
+        </w:tc>
+      </w:tr>
+      <w:tr>
+        <w:tc>
+          <w:tcPr>
+            <w:tcW w:w="4814" w:type="dxa"/>
+          </w:tcPr>
+          <w:p>
+            <w:pPr>
+              <w:rPr>
+                <w:rFonts w:ascii="Times New Roman" w:hAnsi="Times New Roman" w:cs="Times New Roman"/>
+                <w:sz w:val="28"/>
+                <w:szCs w:val="28"/>
+              </w:rPr>
+            </w:pPr>
+            <w:r>
+              <w:rPr>
+                <w:rFonts w:ascii="Times New Roman" w:hAnsi="Times New Roman" w:cs="Times New Roman"/>
+                <w:sz w:val="28"/>
+                <w:szCs w:val="28"/>
+              </w:rPr>
+              <w:t>Modificato</w:t>
+            </w:r>
+            <w:r>
+              <w:rPr>
+                <w:rFonts w:ascii="Times New Roman" w:hAnsi="Times New Roman" w:cs="Times New Roman"/>
+                <w:sz w:val="28"/>
+                <w:szCs w:val="28"/>
+              </w:rPr>
+              <w:t xml:space="preserve"> [</w:t>
+            </w:r>
+            <w:r>
+              <w:rPr>
+                <w:rFonts w:ascii="Times New Roman" w:hAnsi="Times New Roman" w:cs="Times New Roman"/>
+                <w:sz w:val="28"/>
+                <w:szCs w:val="28"/>
+              </w:rPr>
+              <w:t>M</w:t>
+            </w:r>
+            <w:r>
+              <w:rPr>
+                <w:rFonts w:ascii="Times New Roman" w:hAnsi="Times New Roman" w:cs="Times New Roman"/>
+                <w:sz w:val="28"/>
+                <w:szCs w:val="28"/>
+              </w:rPr>
+              <w:t>T]</w:t>
+            </w:r>
+          </w:p>
+        </w:tc>
+        <w:tc>
+          <w:tcPr>
+            <w:tcW w:w="4814" w:type="dxa"/>
+          </w:tcPr>
+          <w:p>
+            <w:pPr>
+              <w:rPr>
+                <w:rFonts w:ascii="Times New Roman" w:hAnsi="Times New Roman" w:cs="Times New Roman"/>
+                <w:sz w:val="28"/>
+                <w:szCs w:val="28"/>
+              </w:rPr>
+            </w:pPr>
+            <w:r>
+              <w:rPr>
+                <w:rFonts w:ascii="Times New Roman" w:hAnsi="Times New Roman" w:cs="Times New Roman"/>
+                <w:sz w:val="28"/>
+                <w:szCs w:val="28"/>
+              </w:rPr>
+              <w:t xml:space="preserve">1. Il tipo non è </w:t>
+            </w:r>
+            <w:r>
+              <w:rPr>
+                <w:rFonts w:ascii="Times New Roman" w:hAnsi="Times New Roman" w:cs="Times New Roman"/>
+                <w:sz w:val="28"/>
+                <w:szCs w:val="28"/>
+              </w:rPr>
+              <w:t>stato modificato</w:t>
+            </w:r>
+            <w:r>
+              <w:rPr>
+                <w:rFonts w:ascii="Times New Roman" w:hAnsi="Times New Roman" w:cs="Times New Roman"/>
+                <w:sz w:val="28"/>
+                <w:szCs w:val="28"/>
+              </w:rPr>
+              <w:t xml:space="preserve"> [</w:t>
+            </w:r>
+            <w:proofErr w:type="spellStart"/>
+            <w:r>
+              <w:rPr>
+                <w:rFonts w:ascii="Times New Roman" w:hAnsi="Times New Roman" w:cs="Times New Roman"/>
+                <w:sz w:val="28"/>
+                <w:szCs w:val="28"/>
+              </w:rPr>
+              <w:t>property</w:t>
+            </w:r>
+            <w:proofErr w:type="spellEnd"/>
+            <w:r>
+              <w:rPr>
+                <w:rFonts w:ascii="Times New Roman" w:hAnsi="Times New Roman" w:cs="Times New Roman"/>
+                <w:sz w:val="28"/>
+                <w:szCs w:val="28"/>
+              </w:rPr>
+              <w:t xml:space="preserve"> </w:t>
+            </w:r>
+            <w:proofErr w:type="spellStart"/>
+            <w:r>
+              <w:rPr>
+                <w:rFonts w:ascii="Times New Roman" w:hAnsi="Times New Roman" w:cs="Times New Roman"/>
+                <w:sz w:val="28"/>
+                <w:szCs w:val="28"/>
+              </w:rPr>
+              <w:t>notModifiedM</w:t>
+            </w:r>
+            <w:r>
+              <w:rPr>
+                <w:rFonts w:ascii="Times New Roman" w:hAnsi="Times New Roman" w:cs="Times New Roman"/>
+                <w:sz w:val="28"/>
+                <w:szCs w:val="28"/>
+              </w:rPr>
+              <w:t>T</w:t>
+            </w:r>
+            <w:proofErr w:type="spellEnd"/>
+            <w:r>
+              <w:rPr>
+                <w:rFonts w:ascii="Times New Roman" w:hAnsi="Times New Roman" w:cs="Times New Roman"/>
+                <w:sz w:val="28"/>
+                <w:szCs w:val="28"/>
+              </w:rPr>
+              <w:t>]</w:t>
+            </w:r>
+          </w:p>
+          <w:p>
+            <w:pPr>
+              <w:rPr>
+                <w:rFonts w:ascii="Times New Roman" w:hAnsi="Times New Roman" w:cs="Times New Roman"/>
+                <w:sz w:val="28"/>
+                <w:szCs w:val="28"/>
+              </w:rPr>
+            </w:pPr>
+            <w:r>
+              <w:rPr>
+                <w:rFonts w:ascii="Times New Roman" w:hAnsi="Times New Roman" w:cs="Times New Roman"/>
+                <w:sz w:val="28"/>
+                <w:szCs w:val="28"/>
+              </w:rPr>
+              <w:t xml:space="preserve">2. Il tipo è </w:t>
+            </w:r>
+            <w:r>
+              <w:rPr>
+                <w:rFonts w:ascii="Times New Roman" w:hAnsi="Times New Roman" w:cs="Times New Roman"/>
+                <w:sz w:val="28"/>
+                <w:szCs w:val="28"/>
+              </w:rPr>
+              <w:t>stato modificato</w:t>
+            </w:r>
+            <w:r>
+              <w:rPr>
+                <w:rFonts w:ascii="Times New Roman" w:hAnsi="Times New Roman" w:cs="Times New Roman"/>
+                <w:sz w:val="28"/>
+                <w:szCs w:val="28"/>
+              </w:rPr>
+              <w:t xml:space="preserve"> [</w:t>
+            </w:r>
+            <w:proofErr w:type="spellStart"/>
+            <w:r>
+              <w:rPr>
+                <w:rFonts w:ascii="Times New Roman" w:hAnsi="Times New Roman" w:cs="Times New Roman"/>
+                <w:sz w:val="28"/>
+                <w:szCs w:val="28"/>
+              </w:rPr>
+              <w:t>property</w:t>
+            </w:r>
+            <w:proofErr w:type="spellEnd"/>
+            <w:r>
+              <w:rPr>
+                <w:rFonts w:ascii="Times New Roman" w:hAnsi="Times New Roman" w:cs="Times New Roman"/>
+                <w:sz w:val="28"/>
+                <w:szCs w:val="28"/>
+              </w:rPr>
+              <w:t xml:space="preserve"> </w:t>
+            </w:r>
+            <w:proofErr w:type="spellStart"/>
+            <w:r>
+              <w:rPr>
+                <w:rFonts w:ascii="Times New Roman" w:hAnsi="Times New Roman" w:cs="Times New Roman"/>
+                <w:sz w:val="28"/>
+                <w:szCs w:val="28"/>
+              </w:rPr>
+              <w:t>modifiedM</w:t>
+            </w:r>
+            <w:r>
+              <w:rPr>
+                <w:rFonts w:ascii="Times New Roman" w:hAnsi="Times New Roman" w:cs="Times New Roman"/>
+                <w:sz w:val="28"/>
+                <w:szCs w:val="28"/>
+              </w:rPr>
+              <w:t>T</w:t>
+            </w:r>
+            <w:proofErr w:type="spellEnd"/>
+            <w:r>
+              <w:rPr>
+                <w:rFonts w:ascii="Times New Roman" w:hAnsi="Times New Roman" w:cs="Times New Roman"/>
+                <w:sz w:val="28"/>
+                <w:szCs w:val="28"/>
+              </w:rPr>
+              <w:t>]</w:t>
+            </w:r>
+          </w:p>
+        </w:tc>
+      </w:tr>
+    </w:tbl>
+    <w:p>
+      <w:pPr>
+        <w:rPr>
+          <w:rFonts w:ascii="Times New Roman" w:hAnsi="Times New Roman" w:cs="Times New Roman"/>
+          <w:sz w:val="28"/>
+          <w:szCs w:val="28"/>
         </w:rPr>
       </w:pPr>
     </w:p>
     <w:p>
       <w:pPr>
+        <w:pStyle w:val="Paragrafoelenco"/>
+        <w:numPr>
+          <w:ilvl w:val="0"/>
+          <w:numId w:val="15"/>
+        </w:numPr>
         <w:rPr>
           <w:rFonts w:ascii="Times New Roman" w:hAnsi="Times New Roman" w:cs="Times New Roman"/>
           <w:sz w:val="28"/>
           <w:szCs w:val="28"/>
         </w:rPr>
       </w:pPr>
+      <w:r>
+        <w:rPr>
+          <w:rFonts w:ascii="Times New Roman" w:hAnsi="Times New Roman" w:cs="Times New Roman"/>
+          <w:sz w:val="28"/>
+          <w:szCs w:val="28"/>
+        </w:rPr>
+        <w:t xml:space="preserve">È possibile passare da un tipo </w:t>
+      </w:r>
+      <w:r>
+        <w:rPr>
+          <w:rFonts w:ascii="Times New Roman" w:hAnsi="Times New Roman" w:cs="Times New Roman"/>
+          <w:sz w:val="28"/>
+          <w:szCs w:val="28"/>
+        </w:rPr>
+        <w:t>podcast</w:t>
+      </w:r>
+      <w:r>
+        <w:rPr>
+          <w:rFonts w:ascii="Times New Roman" w:hAnsi="Times New Roman" w:cs="Times New Roman"/>
+          <w:sz w:val="28"/>
+          <w:szCs w:val="28"/>
+        </w:rPr>
+        <w:t xml:space="preserve"> -&gt; tipo album e tipo </w:t>
+      </w:r>
+      <w:r>
+        <w:rPr>
+          <w:rFonts w:ascii="Times New Roman" w:hAnsi="Times New Roman" w:cs="Times New Roman"/>
+          <w:sz w:val="28"/>
+          <w:szCs w:val="28"/>
+        </w:rPr>
+        <w:t>podcast</w:t>
+      </w:r>
+      <w:r>
+        <w:rPr>
+          <w:rFonts w:ascii="Times New Roman" w:hAnsi="Times New Roman" w:cs="Times New Roman"/>
+          <w:sz w:val="28"/>
+          <w:szCs w:val="28"/>
+        </w:rPr>
+        <w:t xml:space="preserve">-&gt; tipo </w:t>
+      </w:r>
+      <w:r>
+        <w:rPr>
+          <w:rFonts w:ascii="Times New Roman" w:hAnsi="Times New Roman" w:cs="Times New Roman"/>
+          <w:sz w:val="28"/>
+          <w:szCs w:val="28"/>
+        </w:rPr>
+        <w:t>brano</w:t>
+      </w:r>
+      <w:r>
+        <w:rPr>
+          <w:rFonts w:ascii="Times New Roman" w:hAnsi="Times New Roman" w:cs="Times New Roman"/>
+          <w:sz w:val="28"/>
+          <w:szCs w:val="28"/>
+        </w:rPr>
+        <w:t xml:space="preserve"> e viceversa. (Si rimanda a “Modifica Album” e “Modifica </w:t>
+      </w:r>
+      <w:r>
+        <w:rPr>
+          <w:rFonts w:ascii="Times New Roman" w:hAnsi="Times New Roman" w:cs="Times New Roman"/>
+          <w:sz w:val="28"/>
+          <w:szCs w:val="28"/>
+        </w:rPr>
+        <w:t>Brano</w:t>
+      </w:r>
+      <w:r>
+        <w:rPr>
+          <w:rFonts w:ascii="Times New Roman" w:hAnsi="Times New Roman" w:cs="Times New Roman"/>
+          <w:sz w:val="28"/>
+          <w:szCs w:val="28"/>
+        </w:rPr>
+        <w:t>”)</w:t>
+      </w:r>
     </w:p>
     <w:p>
       <w:pPr>
         <w:rPr>
           <w:rFonts w:ascii="Times New Roman" w:hAnsi="Times New Roman" w:cs="Times New Roman"/>
-          <w:b/>
-          <w:bCs/>
-          <w:sz w:val="32"/>
-          <w:szCs w:val="32"/>
+          <w:sz w:val="28"/>
+          <w:szCs w:val="28"/>
         </w:rPr>
       </w:pPr>
     </w:p>
+    <w:tbl>
+      <w:tblPr>
+        <w:tblStyle w:val="Grigliatabella"/>
+        <w:tblW w:w="0" w:type="auto"/>
+        <w:tblLook w:val="04A0" w:firstRow="1" w:lastRow="0" w:firstColumn="1" w:lastColumn="0" w:noHBand="0" w:noVBand="1"/>
+      </w:tblPr>
+      <w:tblGrid>
+        <w:gridCol w:w="4814"/>
+        <w:gridCol w:w="4814"/>
+      </w:tblGrid>
+      <w:tr>
+        <w:tc>
+          <w:tcPr>
+            <w:tcW w:w="4814" w:type="dxa"/>
+          </w:tcPr>
+          <w:p>
+            <w:pPr>
+              <w:rPr>
+                <w:rFonts w:ascii="Times New Roman" w:hAnsi="Times New Roman" w:cs="Times New Roman"/>
+                <w:sz w:val="28"/>
+                <w:szCs w:val="28"/>
+              </w:rPr>
+            </w:pPr>
+            <w:r>
+              <w:rPr>
+                <w:rFonts w:ascii="Times New Roman" w:hAnsi="Times New Roman" w:cs="Times New Roman"/>
+                <w:sz w:val="28"/>
+                <w:szCs w:val="28"/>
+              </w:rPr>
+              <w:t xml:space="preserve">Parametro: </w:t>
+            </w:r>
+            <w:r>
+              <w:rPr>
+                <w:rFonts w:ascii="Times New Roman" w:hAnsi="Times New Roman" w:cs="Times New Roman"/>
+                <w:b/>
+                <w:bCs/>
+                <w:sz w:val="28"/>
+                <w:szCs w:val="28"/>
+              </w:rPr>
+              <w:t xml:space="preserve">Prezzo </w:t>
+            </w:r>
+            <w:r>
+              <w:rPr>
+                <w:rFonts w:ascii="Times New Roman" w:hAnsi="Times New Roman" w:cs="Times New Roman"/>
+                <w:b/>
+                <w:bCs/>
+                <w:sz w:val="28"/>
+                <w:szCs w:val="28"/>
+              </w:rPr>
+              <w:t>Podcast</w:t>
+            </w:r>
+          </w:p>
+        </w:tc>
+        <w:tc>
+          <w:tcPr>
+            <w:tcW w:w="4814" w:type="dxa"/>
+          </w:tcPr>
+          <w:p>
+            <w:pPr>
+              <w:rPr>
+                <w:rFonts w:ascii="Times New Roman" w:hAnsi="Times New Roman" w:cs="Times New Roman"/>
+                <w:sz w:val="28"/>
+                <w:szCs w:val="28"/>
+              </w:rPr>
+            </w:pPr>
+          </w:p>
+        </w:tc>
+      </w:tr>
+      <w:tr>
+        <w:tc>
+          <w:tcPr>
+            <w:tcW w:w="4814" w:type="dxa"/>
+          </w:tcPr>
+          <w:p>
+            <w:pPr>
+              <w:rPr>
+                <w:rFonts w:ascii="Times New Roman" w:hAnsi="Times New Roman" w:cs="Times New Roman"/>
+                <w:sz w:val="28"/>
+                <w:szCs w:val="28"/>
+              </w:rPr>
+            </w:pPr>
+            <w:r>
+              <w:rPr>
+                <w:rFonts w:ascii="Times New Roman" w:hAnsi="Times New Roman" w:cs="Times New Roman"/>
+                <w:sz w:val="28"/>
+                <w:szCs w:val="28"/>
+              </w:rPr>
+              <w:t>Lunghezza [LP</w:t>
+            </w:r>
+            <w:r>
+              <w:rPr>
+                <w:rFonts w:ascii="Times New Roman" w:hAnsi="Times New Roman" w:cs="Times New Roman"/>
+                <w:sz w:val="28"/>
+                <w:szCs w:val="28"/>
+              </w:rPr>
+              <w:t>P</w:t>
+            </w:r>
+            <w:r>
+              <w:rPr>
+                <w:rFonts w:ascii="Times New Roman" w:hAnsi="Times New Roman" w:cs="Times New Roman"/>
+                <w:sz w:val="28"/>
+                <w:szCs w:val="28"/>
+              </w:rPr>
+              <w:t>]</w:t>
+            </w:r>
+          </w:p>
+        </w:tc>
+        <w:tc>
+          <w:tcPr>
+            <w:tcW w:w="4814" w:type="dxa"/>
+          </w:tcPr>
+          <w:p>
+            <w:pPr>
+              <w:rPr>
+                <w:rFonts w:ascii="Times New Roman" w:hAnsi="Times New Roman" w:cs="Times New Roman"/>
+                <w:sz w:val="28"/>
+                <w:szCs w:val="28"/>
+              </w:rPr>
+            </w:pPr>
+            <w:r>
+              <w:rPr>
+                <w:rFonts w:ascii="Times New Roman" w:hAnsi="Times New Roman" w:cs="Times New Roman"/>
+                <w:sz w:val="28"/>
+                <w:szCs w:val="28"/>
+              </w:rPr>
+              <w:t>1. Lunghezza=0 o campo vuoto [</w:t>
+            </w:r>
+            <w:proofErr w:type="spellStart"/>
+            <w:r>
+              <w:rPr>
+                <w:rFonts w:ascii="Times New Roman" w:hAnsi="Times New Roman" w:cs="Times New Roman"/>
+                <w:sz w:val="28"/>
+                <w:szCs w:val="28"/>
+              </w:rPr>
+              <w:t>property</w:t>
+            </w:r>
+            <w:proofErr w:type="spellEnd"/>
+            <w:r>
+              <w:rPr>
+                <w:rFonts w:ascii="Times New Roman" w:hAnsi="Times New Roman" w:cs="Times New Roman"/>
+                <w:sz w:val="28"/>
+                <w:szCs w:val="28"/>
+              </w:rPr>
+              <w:t xml:space="preserve"> </w:t>
+            </w:r>
+            <w:proofErr w:type="spellStart"/>
+            <w:r>
+              <w:rPr>
+                <w:rFonts w:ascii="Times New Roman" w:hAnsi="Times New Roman" w:cs="Times New Roman"/>
+                <w:sz w:val="28"/>
+                <w:szCs w:val="28"/>
+              </w:rPr>
+              <w:t>invalidLP</w:t>
+            </w:r>
+            <w:r>
+              <w:rPr>
+                <w:rFonts w:ascii="Times New Roman" w:hAnsi="Times New Roman" w:cs="Times New Roman"/>
+                <w:sz w:val="28"/>
+                <w:szCs w:val="28"/>
+              </w:rPr>
+              <w:t>P</w:t>
+            </w:r>
+            <w:proofErr w:type="spellEnd"/>
+            <w:r>
+              <w:rPr>
+                <w:rFonts w:ascii="Times New Roman" w:hAnsi="Times New Roman" w:cs="Times New Roman"/>
+                <w:sz w:val="28"/>
+                <w:szCs w:val="28"/>
+              </w:rPr>
+              <w:t>]</w:t>
+            </w:r>
+          </w:p>
+          <w:p>
+            <w:pPr>
+              <w:rPr>
+                <w:rFonts w:ascii="Times New Roman" w:hAnsi="Times New Roman" w:cs="Times New Roman"/>
+                <w:sz w:val="28"/>
+                <w:szCs w:val="28"/>
+              </w:rPr>
+            </w:pPr>
+            <w:r>
+              <w:rPr>
+                <w:rFonts w:ascii="Times New Roman" w:hAnsi="Times New Roman" w:cs="Times New Roman"/>
+                <w:sz w:val="28"/>
+                <w:szCs w:val="28"/>
+              </w:rPr>
+              <w:t>2. Lunghezza&gt;=1 [</w:t>
+            </w:r>
+            <w:proofErr w:type="spellStart"/>
+            <w:r>
+              <w:rPr>
+                <w:rFonts w:ascii="Times New Roman" w:hAnsi="Times New Roman" w:cs="Times New Roman"/>
+                <w:sz w:val="28"/>
+                <w:szCs w:val="28"/>
+              </w:rPr>
+              <w:t>property</w:t>
+            </w:r>
+            <w:proofErr w:type="spellEnd"/>
+            <w:r>
+              <w:rPr>
+                <w:rFonts w:ascii="Times New Roman" w:hAnsi="Times New Roman" w:cs="Times New Roman"/>
+                <w:sz w:val="28"/>
+                <w:szCs w:val="28"/>
+              </w:rPr>
+              <w:t xml:space="preserve"> </w:t>
+            </w:r>
+            <w:proofErr w:type="spellStart"/>
+            <w:r>
+              <w:rPr>
+                <w:rFonts w:ascii="Times New Roman" w:hAnsi="Times New Roman" w:cs="Times New Roman"/>
+                <w:sz w:val="28"/>
+                <w:szCs w:val="28"/>
+              </w:rPr>
+              <w:t>validLP</w:t>
+            </w:r>
+            <w:r>
+              <w:rPr>
+                <w:rFonts w:ascii="Times New Roman" w:hAnsi="Times New Roman" w:cs="Times New Roman"/>
+                <w:sz w:val="28"/>
+                <w:szCs w:val="28"/>
+              </w:rPr>
+              <w:t>P</w:t>
+            </w:r>
+            <w:proofErr w:type="spellEnd"/>
+            <w:r>
+              <w:rPr>
+                <w:rFonts w:ascii="Times New Roman" w:hAnsi="Times New Roman" w:cs="Times New Roman"/>
+                <w:sz w:val="28"/>
+                <w:szCs w:val="28"/>
+              </w:rPr>
+              <w:t>]</w:t>
+            </w:r>
+          </w:p>
+        </w:tc>
+      </w:tr>
+      <w:tr>
+        <w:tc>
+          <w:tcPr>
+            <w:tcW w:w="4814" w:type="dxa"/>
+          </w:tcPr>
+          <w:p>
+            <w:pPr>
+              <w:rPr>
+                <w:rFonts w:ascii="Times New Roman" w:hAnsi="Times New Roman" w:cs="Times New Roman"/>
+                <w:sz w:val="28"/>
+                <w:szCs w:val="28"/>
+              </w:rPr>
+            </w:pPr>
+            <w:r>
+              <w:rPr>
+                <w:rFonts w:ascii="Times New Roman" w:hAnsi="Times New Roman" w:cs="Times New Roman"/>
+                <w:sz w:val="28"/>
+                <w:szCs w:val="28"/>
+              </w:rPr>
+              <w:t>Formato [FP</w:t>
+            </w:r>
+            <w:r>
+              <w:rPr>
+                <w:rFonts w:ascii="Times New Roman" w:hAnsi="Times New Roman" w:cs="Times New Roman"/>
+                <w:sz w:val="28"/>
+                <w:szCs w:val="28"/>
+              </w:rPr>
+              <w:t>P</w:t>
+            </w:r>
+            <w:r>
+              <w:rPr>
+                <w:rFonts w:ascii="Times New Roman" w:hAnsi="Times New Roman" w:cs="Times New Roman"/>
+                <w:sz w:val="28"/>
+                <w:szCs w:val="28"/>
+              </w:rPr>
+              <w:t>]</w:t>
+            </w:r>
+          </w:p>
+        </w:tc>
+        <w:tc>
+          <w:tcPr>
+            <w:tcW w:w="4814" w:type="dxa"/>
+          </w:tcPr>
+          <w:p>
+            <w:pPr>
+              <w:rPr>
+                <w:rFonts w:ascii="Times New Roman" w:hAnsi="Times New Roman" w:cs="Times New Roman"/>
+                <w:sz w:val="28"/>
+                <w:szCs w:val="28"/>
+              </w:rPr>
+            </w:pPr>
+            <w:r>
+              <w:rPr>
+                <w:rFonts w:ascii="Times New Roman" w:hAnsi="Times New Roman" w:cs="Times New Roman"/>
+                <w:sz w:val="28"/>
+                <w:szCs w:val="28"/>
+              </w:rPr>
+              <w:t>1. Non rispecchia il formato [</w:t>
+            </w:r>
+            <w:proofErr w:type="spellStart"/>
+            <w:r>
+              <w:rPr>
+                <w:rFonts w:ascii="Times New Roman" w:hAnsi="Times New Roman" w:cs="Times New Roman"/>
+                <w:sz w:val="28"/>
+                <w:szCs w:val="28"/>
+              </w:rPr>
+              <w:t>property</w:t>
+            </w:r>
+            <w:proofErr w:type="spellEnd"/>
+            <w:r>
+              <w:rPr>
+                <w:rFonts w:ascii="Times New Roman" w:hAnsi="Times New Roman" w:cs="Times New Roman"/>
+                <w:sz w:val="28"/>
+                <w:szCs w:val="28"/>
+              </w:rPr>
+              <w:t xml:space="preserve"> </w:t>
+            </w:r>
+            <w:proofErr w:type="spellStart"/>
+            <w:r>
+              <w:rPr>
+                <w:rFonts w:ascii="Times New Roman" w:hAnsi="Times New Roman" w:cs="Times New Roman"/>
+                <w:sz w:val="28"/>
+                <w:szCs w:val="28"/>
+              </w:rPr>
+              <w:t>invalidFP</w:t>
+            </w:r>
+            <w:r>
+              <w:rPr>
+                <w:rFonts w:ascii="Times New Roman" w:hAnsi="Times New Roman" w:cs="Times New Roman"/>
+                <w:sz w:val="28"/>
+                <w:szCs w:val="28"/>
+              </w:rPr>
+              <w:t>P</w:t>
+            </w:r>
+            <w:proofErr w:type="spellEnd"/>
+            <w:r>
+              <w:rPr>
+                <w:rFonts w:ascii="Times New Roman" w:hAnsi="Times New Roman" w:cs="Times New Roman"/>
+                <w:sz w:val="28"/>
+                <w:szCs w:val="28"/>
+              </w:rPr>
+              <w:t>]</w:t>
+            </w:r>
+          </w:p>
+          <w:p>
+            <w:pPr>
+              <w:rPr>
+                <w:rFonts w:ascii="Times New Roman" w:hAnsi="Times New Roman" w:cs="Times New Roman"/>
+                <w:sz w:val="28"/>
+                <w:szCs w:val="28"/>
+              </w:rPr>
+            </w:pPr>
+            <w:r>
+              <w:rPr>
+                <w:rFonts w:ascii="Times New Roman" w:hAnsi="Times New Roman" w:cs="Times New Roman"/>
+                <w:sz w:val="28"/>
+                <w:szCs w:val="28"/>
+              </w:rPr>
+              <w:t>2. Rispecchia il formato [</w:t>
+            </w:r>
+            <w:proofErr w:type="spellStart"/>
+            <w:r>
+              <w:rPr>
+                <w:rFonts w:ascii="Times New Roman" w:hAnsi="Times New Roman" w:cs="Times New Roman"/>
+                <w:sz w:val="28"/>
+                <w:szCs w:val="28"/>
+              </w:rPr>
+              <w:t>if</w:t>
+            </w:r>
+            <w:proofErr w:type="spellEnd"/>
+            <w:r>
+              <w:rPr>
+                <w:rFonts w:ascii="Times New Roman" w:hAnsi="Times New Roman" w:cs="Times New Roman"/>
+                <w:sz w:val="28"/>
+                <w:szCs w:val="28"/>
+              </w:rPr>
+              <w:t xml:space="preserve"> </w:t>
+            </w:r>
+            <w:proofErr w:type="spellStart"/>
+            <w:r>
+              <w:rPr>
+                <w:rFonts w:ascii="Times New Roman" w:hAnsi="Times New Roman" w:cs="Times New Roman"/>
+                <w:sz w:val="28"/>
+                <w:szCs w:val="28"/>
+              </w:rPr>
+              <w:t>validLP</w:t>
+            </w:r>
+            <w:r>
+              <w:rPr>
+                <w:rFonts w:ascii="Times New Roman" w:hAnsi="Times New Roman" w:cs="Times New Roman"/>
+                <w:sz w:val="28"/>
+                <w:szCs w:val="28"/>
+              </w:rPr>
+              <w:t>P</w:t>
+            </w:r>
+            <w:proofErr w:type="spellEnd"/>
+            <w:r>
+              <w:rPr>
+                <w:rFonts w:ascii="Times New Roman" w:hAnsi="Times New Roman" w:cs="Times New Roman"/>
+                <w:sz w:val="28"/>
+                <w:szCs w:val="28"/>
+              </w:rPr>
+              <w:t>] [</w:t>
+            </w:r>
+            <w:proofErr w:type="spellStart"/>
+            <w:r>
+              <w:rPr>
+                <w:rFonts w:ascii="Times New Roman" w:hAnsi="Times New Roman" w:cs="Times New Roman"/>
+                <w:sz w:val="28"/>
+                <w:szCs w:val="28"/>
+              </w:rPr>
+              <w:t>property</w:t>
+            </w:r>
+            <w:proofErr w:type="spellEnd"/>
+            <w:r>
+              <w:rPr>
+                <w:rFonts w:ascii="Times New Roman" w:hAnsi="Times New Roman" w:cs="Times New Roman"/>
+                <w:sz w:val="28"/>
+                <w:szCs w:val="28"/>
+              </w:rPr>
+              <w:t xml:space="preserve"> </w:t>
+            </w:r>
+            <w:proofErr w:type="spellStart"/>
+            <w:r>
+              <w:rPr>
+                <w:rFonts w:ascii="Times New Roman" w:hAnsi="Times New Roman" w:cs="Times New Roman"/>
+                <w:sz w:val="28"/>
+                <w:szCs w:val="28"/>
+              </w:rPr>
+              <w:t>validFP</w:t>
+            </w:r>
+            <w:r>
+              <w:rPr>
+                <w:rFonts w:ascii="Times New Roman" w:hAnsi="Times New Roman" w:cs="Times New Roman"/>
+                <w:sz w:val="28"/>
+                <w:szCs w:val="28"/>
+              </w:rPr>
+              <w:t>P</w:t>
+            </w:r>
+            <w:proofErr w:type="spellEnd"/>
+            <w:r>
+              <w:rPr>
+                <w:rFonts w:ascii="Times New Roman" w:hAnsi="Times New Roman" w:cs="Times New Roman"/>
+                <w:sz w:val="28"/>
+                <w:szCs w:val="28"/>
+              </w:rPr>
+              <w:t>]</w:t>
+            </w:r>
+          </w:p>
+        </w:tc>
+      </w:tr>
+      <w:tr>
+        <w:tc>
+          <w:tcPr>
+            <w:tcW w:w="4814" w:type="dxa"/>
+          </w:tcPr>
+          <w:p>
+            <w:pPr>
+              <w:rPr>
+                <w:rFonts w:ascii="Times New Roman" w:hAnsi="Times New Roman" w:cs="Times New Roman"/>
+                <w:sz w:val="28"/>
+                <w:szCs w:val="28"/>
+              </w:rPr>
+            </w:pPr>
+            <w:r>
+              <w:rPr>
+                <w:rFonts w:ascii="Times New Roman" w:hAnsi="Times New Roman" w:cs="Times New Roman"/>
+                <w:sz w:val="28"/>
+                <w:szCs w:val="28"/>
+              </w:rPr>
+              <w:t>Modificato [MP</w:t>
+            </w:r>
+            <w:r>
+              <w:rPr>
+                <w:rFonts w:ascii="Times New Roman" w:hAnsi="Times New Roman" w:cs="Times New Roman"/>
+                <w:sz w:val="28"/>
+                <w:szCs w:val="28"/>
+              </w:rPr>
+              <w:t>P</w:t>
+            </w:r>
+            <w:r>
+              <w:rPr>
+                <w:rFonts w:ascii="Times New Roman" w:hAnsi="Times New Roman" w:cs="Times New Roman"/>
+                <w:sz w:val="28"/>
+                <w:szCs w:val="28"/>
+              </w:rPr>
+              <w:t>]</w:t>
+            </w:r>
+          </w:p>
+        </w:tc>
+        <w:tc>
+          <w:tcPr>
+            <w:tcW w:w="4814" w:type="dxa"/>
+          </w:tcPr>
+          <w:p>
+            <w:pPr>
+              <w:rPr>
+                <w:rFonts w:ascii="Times New Roman" w:hAnsi="Times New Roman" w:cs="Times New Roman"/>
+                <w:sz w:val="28"/>
+                <w:szCs w:val="28"/>
+              </w:rPr>
+            </w:pPr>
+            <w:r>
+              <w:rPr>
+                <w:rFonts w:ascii="Times New Roman" w:hAnsi="Times New Roman" w:cs="Times New Roman"/>
+                <w:sz w:val="28"/>
+                <w:szCs w:val="28"/>
+              </w:rPr>
+              <w:t xml:space="preserve">1. Il prezzo del </w:t>
+            </w:r>
+            <w:r>
+              <w:rPr>
+                <w:rFonts w:ascii="Times New Roman" w:hAnsi="Times New Roman" w:cs="Times New Roman"/>
+                <w:sz w:val="28"/>
+                <w:szCs w:val="28"/>
+              </w:rPr>
+              <w:t>podcast</w:t>
+            </w:r>
+            <w:r>
+              <w:rPr>
+                <w:rFonts w:ascii="Times New Roman" w:hAnsi="Times New Roman" w:cs="Times New Roman"/>
+                <w:sz w:val="28"/>
+                <w:szCs w:val="28"/>
+              </w:rPr>
+              <w:t xml:space="preserve"> non è stato modificato [</w:t>
+            </w:r>
+            <w:proofErr w:type="spellStart"/>
+            <w:r>
+              <w:rPr>
+                <w:rFonts w:ascii="Times New Roman" w:hAnsi="Times New Roman" w:cs="Times New Roman"/>
+                <w:sz w:val="28"/>
+                <w:szCs w:val="28"/>
+              </w:rPr>
+              <w:t>property</w:t>
+            </w:r>
+            <w:proofErr w:type="spellEnd"/>
+            <w:r>
+              <w:rPr>
+                <w:rFonts w:ascii="Times New Roman" w:hAnsi="Times New Roman" w:cs="Times New Roman"/>
+                <w:sz w:val="28"/>
+                <w:szCs w:val="28"/>
+              </w:rPr>
+              <w:t xml:space="preserve"> </w:t>
+            </w:r>
+            <w:proofErr w:type="spellStart"/>
+            <w:r>
+              <w:rPr>
+                <w:rFonts w:ascii="Times New Roman" w:hAnsi="Times New Roman" w:cs="Times New Roman"/>
+                <w:sz w:val="28"/>
+                <w:szCs w:val="28"/>
+              </w:rPr>
+              <w:t>notModifiedMP</w:t>
+            </w:r>
+            <w:r>
+              <w:rPr>
+                <w:rFonts w:ascii="Times New Roman" w:hAnsi="Times New Roman" w:cs="Times New Roman"/>
+                <w:sz w:val="28"/>
+                <w:szCs w:val="28"/>
+              </w:rPr>
+              <w:t>P</w:t>
+            </w:r>
+            <w:proofErr w:type="spellEnd"/>
+            <w:r>
+              <w:rPr>
+                <w:rFonts w:ascii="Times New Roman" w:hAnsi="Times New Roman" w:cs="Times New Roman"/>
+                <w:sz w:val="28"/>
+                <w:szCs w:val="28"/>
+              </w:rPr>
+              <w:t>]</w:t>
+            </w:r>
+          </w:p>
+          <w:p>
+            <w:pPr>
+              <w:rPr>
+                <w:rFonts w:ascii="Times New Roman" w:hAnsi="Times New Roman" w:cs="Times New Roman"/>
+                <w:sz w:val="28"/>
+                <w:szCs w:val="28"/>
+              </w:rPr>
+            </w:pPr>
+            <w:r>
+              <w:rPr>
+                <w:rFonts w:ascii="Times New Roman" w:hAnsi="Times New Roman" w:cs="Times New Roman"/>
+                <w:sz w:val="28"/>
+                <w:szCs w:val="28"/>
+              </w:rPr>
+              <w:t xml:space="preserve">2. Il prezzo del </w:t>
+            </w:r>
+            <w:r>
+              <w:rPr>
+                <w:rFonts w:ascii="Times New Roman" w:hAnsi="Times New Roman" w:cs="Times New Roman"/>
+                <w:sz w:val="28"/>
+                <w:szCs w:val="28"/>
+              </w:rPr>
+              <w:t>podcast</w:t>
+            </w:r>
+            <w:r>
+              <w:rPr>
+                <w:rFonts w:ascii="Times New Roman" w:hAnsi="Times New Roman" w:cs="Times New Roman"/>
+                <w:sz w:val="28"/>
+                <w:szCs w:val="28"/>
+              </w:rPr>
+              <w:t xml:space="preserve"> è stato modificato [</w:t>
+            </w:r>
+            <w:proofErr w:type="spellStart"/>
+            <w:r>
+              <w:rPr>
+                <w:rFonts w:ascii="Times New Roman" w:hAnsi="Times New Roman" w:cs="Times New Roman"/>
+                <w:sz w:val="28"/>
+                <w:szCs w:val="28"/>
+              </w:rPr>
+              <w:t>if</w:t>
+            </w:r>
+            <w:proofErr w:type="spellEnd"/>
+            <w:r>
+              <w:rPr>
+                <w:rFonts w:ascii="Times New Roman" w:hAnsi="Times New Roman" w:cs="Times New Roman"/>
+                <w:sz w:val="28"/>
+                <w:szCs w:val="28"/>
+              </w:rPr>
+              <w:t xml:space="preserve"> </w:t>
+            </w:r>
+            <w:proofErr w:type="spellStart"/>
+            <w:r>
+              <w:rPr>
+                <w:rFonts w:ascii="Times New Roman" w:hAnsi="Times New Roman" w:cs="Times New Roman"/>
+                <w:sz w:val="28"/>
+                <w:szCs w:val="28"/>
+              </w:rPr>
+              <w:t>validFP</w:t>
+            </w:r>
+            <w:r>
+              <w:rPr>
+                <w:rFonts w:ascii="Times New Roman" w:hAnsi="Times New Roman" w:cs="Times New Roman"/>
+                <w:sz w:val="28"/>
+                <w:szCs w:val="28"/>
+              </w:rPr>
+              <w:t>P</w:t>
+            </w:r>
+            <w:proofErr w:type="spellEnd"/>
+            <w:r>
+              <w:rPr>
+                <w:rFonts w:ascii="Times New Roman" w:hAnsi="Times New Roman" w:cs="Times New Roman"/>
+                <w:sz w:val="28"/>
+                <w:szCs w:val="28"/>
+              </w:rPr>
+              <w:t>] [</w:t>
+            </w:r>
+            <w:proofErr w:type="spellStart"/>
+            <w:r>
+              <w:rPr>
+                <w:rFonts w:ascii="Times New Roman" w:hAnsi="Times New Roman" w:cs="Times New Roman"/>
+                <w:sz w:val="28"/>
+                <w:szCs w:val="28"/>
+              </w:rPr>
+              <w:t>property</w:t>
+            </w:r>
+            <w:proofErr w:type="spellEnd"/>
+            <w:r>
+              <w:rPr>
+                <w:rFonts w:ascii="Times New Roman" w:hAnsi="Times New Roman" w:cs="Times New Roman"/>
+                <w:sz w:val="28"/>
+                <w:szCs w:val="28"/>
+              </w:rPr>
+              <w:t xml:space="preserve"> </w:t>
+            </w:r>
+            <w:proofErr w:type="spellStart"/>
+            <w:r>
+              <w:rPr>
+                <w:rFonts w:ascii="Times New Roman" w:hAnsi="Times New Roman" w:cs="Times New Roman"/>
+                <w:sz w:val="28"/>
+                <w:szCs w:val="28"/>
+              </w:rPr>
+              <w:t>modifiedMP</w:t>
+            </w:r>
+            <w:r>
+              <w:rPr>
+                <w:rFonts w:ascii="Times New Roman" w:hAnsi="Times New Roman" w:cs="Times New Roman"/>
+                <w:sz w:val="28"/>
+                <w:szCs w:val="28"/>
+              </w:rPr>
+              <w:t>P</w:t>
+            </w:r>
+            <w:proofErr w:type="spellEnd"/>
+            <w:r>
+              <w:rPr>
+                <w:rFonts w:ascii="Times New Roman" w:hAnsi="Times New Roman" w:cs="Times New Roman"/>
+                <w:sz w:val="28"/>
+                <w:szCs w:val="28"/>
+              </w:rPr>
+              <w:t>]</w:t>
+            </w:r>
+          </w:p>
+        </w:tc>
+      </w:tr>
+    </w:tbl>
+    <w:p>
+      <w:pPr>
+        <w:rPr>
+          <w:rFonts w:ascii="Times New Roman" w:hAnsi="Times New Roman" w:cs="Times New Roman"/>
+          <w:sz w:val="28"/>
+          <w:szCs w:val="28"/>
+        </w:rPr>
+      </w:pPr>
+    </w:p>
+    <w:tbl>
+      <w:tblPr>
+        <w:tblStyle w:val="Grigliatabella"/>
+        <w:tblW w:w="0" w:type="auto"/>
+        <w:tblLook w:val="04A0" w:firstRow="1" w:lastRow="0" w:firstColumn="1" w:lastColumn="0" w:noHBand="0" w:noVBand="1"/>
+      </w:tblPr>
+      <w:tblGrid>
+        <w:gridCol w:w="4814"/>
+        <w:gridCol w:w="4814"/>
+      </w:tblGrid>
+      <w:tr>
+        <w:tc>
+          <w:tcPr>
+            <w:tcW w:w="4814" w:type="dxa"/>
+          </w:tcPr>
+          <w:p>
+            <w:pPr>
+              <w:rPr>
+                <w:rFonts w:ascii="Times New Roman" w:hAnsi="Times New Roman" w:cs="Times New Roman"/>
+                <w:sz w:val="28"/>
+                <w:szCs w:val="28"/>
+              </w:rPr>
+            </w:pPr>
+            <w:r>
+              <w:rPr>
+                <w:rFonts w:ascii="Times New Roman" w:hAnsi="Times New Roman" w:cs="Times New Roman"/>
+                <w:sz w:val="28"/>
+                <w:szCs w:val="28"/>
+              </w:rPr>
+              <w:t xml:space="preserve">Parametro: </w:t>
+            </w:r>
+            <w:r>
+              <w:rPr>
+                <w:rFonts w:ascii="Times New Roman" w:hAnsi="Times New Roman" w:cs="Times New Roman"/>
+                <w:b/>
+                <w:bCs/>
+                <w:sz w:val="28"/>
+                <w:szCs w:val="28"/>
+              </w:rPr>
+              <w:t>Descrizione</w:t>
+            </w:r>
+          </w:p>
+        </w:tc>
+        <w:tc>
+          <w:tcPr>
+            <w:tcW w:w="4814" w:type="dxa"/>
+          </w:tcPr>
+          <w:p>
+            <w:pPr>
+              <w:rPr>
+                <w:rFonts w:ascii="Times New Roman" w:hAnsi="Times New Roman" w:cs="Times New Roman"/>
+                <w:sz w:val="28"/>
+                <w:szCs w:val="28"/>
+              </w:rPr>
+            </w:pPr>
+          </w:p>
+        </w:tc>
+      </w:tr>
+      <w:tr>
+        <w:tc>
+          <w:tcPr>
+            <w:tcW w:w="4814" w:type="dxa"/>
+          </w:tcPr>
+          <w:p>
+            <w:pPr>
+              <w:rPr>
+                <w:rFonts w:ascii="Times New Roman" w:hAnsi="Times New Roman" w:cs="Times New Roman"/>
+                <w:sz w:val="28"/>
+                <w:szCs w:val="28"/>
+              </w:rPr>
+            </w:pPr>
+            <w:r>
+              <w:rPr>
+                <w:rFonts w:ascii="Times New Roman" w:hAnsi="Times New Roman" w:cs="Times New Roman"/>
+                <w:sz w:val="28"/>
+                <w:szCs w:val="28"/>
+              </w:rPr>
+              <w:t xml:space="preserve">Modificato </w:t>
+            </w:r>
+            <w:r>
+              <w:rPr>
+                <w:rFonts w:ascii="Times New Roman" w:hAnsi="Times New Roman" w:cs="Times New Roman"/>
+                <w:sz w:val="28"/>
+                <w:szCs w:val="28"/>
+              </w:rPr>
+              <w:t>[</w:t>
+            </w:r>
+            <w:r>
+              <w:rPr>
+                <w:rFonts w:ascii="Times New Roman" w:hAnsi="Times New Roman" w:cs="Times New Roman"/>
+                <w:sz w:val="28"/>
+                <w:szCs w:val="28"/>
+              </w:rPr>
+              <w:t>MD</w:t>
+            </w:r>
+            <w:r>
+              <w:rPr>
+                <w:rFonts w:ascii="Times New Roman" w:hAnsi="Times New Roman" w:cs="Times New Roman"/>
+                <w:sz w:val="28"/>
+                <w:szCs w:val="28"/>
+              </w:rPr>
+              <w:t>]</w:t>
+            </w:r>
+          </w:p>
+        </w:tc>
+        <w:tc>
+          <w:tcPr>
+            <w:tcW w:w="4814" w:type="dxa"/>
+          </w:tcPr>
+          <w:p>
+            <w:pPr>
+              <w:rPr>
+                <w:rFonts w:ascii="Times New Roman" w:hAnsi="Times New Roman" w:cs="Times New Roman"/>
+                <w:sz w:val="28"/>
+                <w:szCs w:val="28"/>
+              </w:rPr>
+            </w:pPr>
+            <w:r>
+              <w:rPr>
+                <w:rFonts w:ascii="Times New Roman" w:hAnsi="Times New Roman" w:cs="Times New Roman"/>
+                <w:sz w:val="28"/>
+                <w:szCs w:val="28"/>
+              </w:rPr>
+              <w:t xml:space="preserve">1. </w:t>
+            </w:r>
+            <w:r>
+              <w:rPr>
+                <w:rFonts w:ascii="Times New Roman" w:hAnsi="Times New Roman" w:cs="Times New Roman"/>
+                <w:sz w:val="28"/>
+                <w:szCs w:val="28"/>
+              </w:rPr>
+              <w:t>La descrizione non è stata modificata</w:t>
+            </w:r>
+            <w:r>
+              <w:rPr>
+                <w:rFonts w:ascii="Times New Roman" w:hAnsi="Times New Roman" w:cs="Times New Roman"/>
+                <w:sz w:val="28"/>
+                <w:szCs w:val="28"/>
+              </w:rPr>
+              <w:t xml:space="preserve"> [</w:t>
+            </w:r>
+            <w:proofErr w:type="spellStart"/>
+            <w:r>
+              <w:rPr>
+                <w:rFonts w:ascii="Times New Roman" w:hAnsi="Times New Roman" w:cs="Times New Roman"/>
+                <w:sz w:val="28"/>
+                <w:szCs w:val="28"/>
+              </w:rPr>
+              <w:t>property</w:t>
+            </w:r>
+            <w:proofErr w:type="spellEnd"/>
+            <w:r>
+              <w:rPr>
+                <w:rFonts w:ascii="Times New Roman" w:hAnsi="Times New Roman" w:cs="Times New Roman"/>
+                <w:sz w:val="28"/>
+                <w:szCs w:val="28"/>
+              </w:rPr>
+              <w:t xml:space="preserve"> </w:t>
+            </w:r>
+            <w:proofErr w:type="spellStart"/>
+            <w:r>
+              <w:rPr>
+                <w:rFonts w:ascii="Times New Roman" w:hAnsi="Times New Roman" w:cs="Times New Roman"/>
+                <w:sz w:val="28"/>
+                <w:szCs w:val="28"/>
+              </w:rPr>
+              <w:t>notModifiedMD</w:t>
+            </w:r>
+            <w:proofErr w:type="spellEnd"/>
+            <w:r>
+              <w:rPr>
+                <w:rFonts w:ascii="Times New Roman" w:hAnsi="Times New Roman" w:cs="Times New Roman"/>
+                <w:sz w:val="28"/>
+                <w:szCs w:val="28"/>
+              </w:rPr>
+              <w:t>]</w:t>
+            </w:r>
+          </w:p>
+          <w:p>
+            <w:pPr>
+              <w:rPr>
+                <w:rFonts w:ascii="Times New Roman" w:hAnsi="Times New Roman" w:cs="Times New Roman"/>
+                <w:sz w:val="28"/>
+                <w:szCs w:val="28"/>
+              </w:rPr>
+            </w:pPr>
+            <w:r>
+              <w:rPr>
+                <w:rFonts w:ascii="Times New Roman" w:hAnsi="Times New Roman" w:cs="Times New Roman"/>
+                <w:sz w:val="28"/>
+                <w:szCs w:val="28"/>
+              </w:rPr>
+              <w:t xml:space="preserve">2. </w:t>
+            </w:r>
+            <w:r>
+              <w:rPr>
+                <w:rFonts w:ascii="Times New Roman" w:hAnsi="Times New Roman" w:cs="Times New Roman"/>
+                <w:sz w:val="28"/>
+                <w:szCs w:val="28"/>
+              </w:rPr>
+              <w:t xml:space="preserve">La descrizione è stata modificata </w:t>
+            </w:r>
+            <w:r>
+              <w:rPr>
+                <w:rFonts w:ascii="Times New Roman" w:hAnsi="Times New Roman" w:cs="Times New Roman"/>
+                <w:sz w:val="28"/>
+                <w:szCs w:val="28"/>
+              </w:rPr>
+              <w:t>[</w:t>
+            </w:r>
+            <w:proofErr w:type="spellStart"/>
+            <w:r>
+              <w:rPr>
+                <w:rFonts w:ascii="Times New Roman" w:hAnsi="Times New Roman" w:cs="Times New Roman"/>
+                <w:sz w:val="28"/>
+                <w:szCs w:val="28"/>
+              </w:rPr>
+              <w:t>property</w:t>
+            </w:r>
+            <w:proofErr w:type="spellEnd"/>
+            <w:r>
+              <w:rPr>
+                <w:rFonts w:ascii="Times New Roman" w:hAnsi="Times New Roman" w:cs="Times New Roman"/>
+                <w:sz w:val="28"/>
+                <w:szCs w:val="28"/>
+              </w:rPr>
+              <w:t xml:space="preserve"> </w:t>
+            </w:r>
+            <w:proofErr w:type="spellStart"/>
+            <w:r>
+              <w:rPr>
+                <w:rFonts w:ascii="Times New Roman" w:hAnsi="Times New Roman" w:cs="Times New Roman"/>
+                <w:sz w:val="28"/>
+                <w:szCs w:val="28"/>
+              </w:rPr>
+              <w:t>modifiedMD</w:t>
+            </w:r>
+            <w:proofErr w:type="spellEnd"/>
+            <w:r>
+              <w:rPr>
+                <w:rFonts w:ascii="Times New Roman" w:hAnsi="Times New Roman" w:cs="Times New Roman"/>
+                <w:sz w:val="28"/>
+                <w:szCs w:val="28"/>
+              </w:rPr>
+              <w:t>]</w:t>
+            </w:r>
+          </w:p>
+        </w:tc>
+      </w:tr>
+    </w:tbl>
+    <w:p>
+      <w:pPr>
+        <w:rPr>
+          <w:rFonts w:ascii="Times New Roman" w:hAnsi="Times New Roman" w:cs="Times New Roman"/>
+          <w:sz w:val="28"/>
+          <w:szCs w:val="28"/>
+        </w:rPr>
+      </w:pPr>
+    </w:p>
+    <w:tbl>
+      <w:tblPr>
+        <w:tblStyle w:val="Grigliatabella"/>
+        <w:tblW w:w="0" w:type="auto"/>
+        <w:tblLook w:val="04A0" w:firstRow="1" w:lastRow="0" w:firstColumn="1" w:lastColumn="0" w:noHBand="0" w:noVBand="1"/>
+      </w:tblPr>
+      <w:tblGrid>
+        <w:gridCol w:w="3209"/>
+        <w:gridCol w:w="3209"/>
+        <w:gridCol w:w="3210"/>
+      </w:tblGrid>
+      <w:tr>
+        <w:tc>
+          <w:tcPr>
+            <w:tcW w:w="3209" w:type="dxa"/>
+          </w:tcPr>
+          <w:p>
+            <w:pPr>
+              <w:rPr>
+                <w:rFonts w:ascii="Times New Roman" w:hAnsi="Times New Roman" w:cs="Times New Roman"/>
+                <w:sz w:val="28"/>
+                <w:szCs w:val="28"/>
+              </w:rPr>
+            </w:pPr>
+            <w:r>
+              <w:rPr>
+                <w:rFonts w:ascii="Times New Roman" w:hAnsi="Times New Roman" w:cs="Times New Roman"/>
+                <w:sz w:val="28"/>
+                <w:szCs w:val="28"/>
+              </w:rPr>
+              <w:t>Codice</w:t>
+            </w:r>
+          </w:p>
+        </w:tc>
+        <w:tc>
+          <w:tcPr>
+            <w:tcW w:w="3209" w:type="dxa"/>
+          </w:tcPr>
+          <w:p>
+            <w:pPr>
+              <w:rPr>
+                <w:rFonts w:ascii="Times New Roman" w:hAnsi="Times New Roman" w:cs="Times New Roman"/>
+                <w:sz w:val="28"/>
+                <w:szCs w:val="28"/>
+              </w:rPr>
+            </w:pPr>
+            <w:r>
+              <w:rPr>
+                <w:rFonts w:ascii="Times New Roman" w:hAnsi="Times New Roman" w:cs="Times New Roman"/>
+                <w:sz w:val="28"/>
+                <w:szCs w:val="28"/>
+              </w:rPr>
+              <w:t>Combinazione</w:t>
+            </w:r>
+          </w:p>
+        </w:tc>
+        <w:tc>
+          <w:tcPr>
+            <w:tcW w:w="3210" w:type="dxa"/>
+          </w:tcPr>
+          <w:p>
+            <w:pPr>
+              <w:rPr>
+                <w:rFonts w:ascii="Times New Roman" w:hAnsi="Times New Roman" w:cs="Times New Roman"/>
+                <w:sz w:val="28"/>
+                <w:szCs w:val="28"/>
+              </w:rPr>
+            </w:pPr>
+            <w:r>
+              <w:rPr>
+                <w:rFonts w:ascii="Times New Roman" w:hAnsi="Times New Roman" w:cs="Times New Roman"/>
+                <w:sz w:val="28"/>
+                <w:szCs w:val="28"/>
+              </w:rPr>
+              <w:t>Esito</w:t>
+            </w:r>
+          </w:p>
+        </w:tc>
+      </w:tr>
+      <w:tr>
+        <w:tc>
+          <w:tcPr>
+            <w:tcW w:w="3209" w:type="dxa"/>
+          </w:tcPr>
+          <w:p>
+            <w:pPr>
+              <w:rPr>
+                <w:rFonts w:ascii="Times New Roman" w:hAnsi="Times New Roman" w:cs="Times New Roman"/>
+                <w:sz w:val="28"/>
+                <w:szCs w:val="28"/>
+              </w:rPr>
+            </w:pPr>
+            <w:r>
+              <w:rPr>
+                <w:rFonts w:ascii="Times New Roman" w:hAnsi="Times New Roman" w:cs="Times New Roman"/>
+                <w:sz w:val="28"/>
+                <w:szCs w:val="28"/>
+              </w:rPr>
+              <w:t>TC_</w:t>
+            </w:r>
+          </w:p>
+        </w:tc>
+        <w:tc>
+          <w:tcPr>
+            <w:tcW w:w="3209" w:type="dxa"/>
+          </w:tcPr>
+          <w:p>
+            <w:pPr>
+              <w:rPr>
+                <w:rFonts w:ascii="Times New Roman" w:hAnsi="Times New Roman" w:cs="Times New Roman"/>
+                <w:sz w:val="28"/>
+                <w:szCs w:val="28"/>
+              </w:rPr>
+            </w:pPr>
+            <w:r>
+              <w:rPr>
+                <w:rFonts w:ascii="Times New Roman" w:hAnsi="Times New Roman" w:cs="Times New Roman"/>
+                <w:sz w:val="28"/>
+                <w:szCs w:val="28"/>
+              </w:rPr>
+              <w:t>MD2, MPP2, FPP2, LPP2, MT1, MI2, LI2</w:t>
+            </w:r>
+          </w:p>
+        </w:tc>
+        <w:tc>
+          <w:tcPr>
+            <w:tcW w:w="3210" w:type="dxa"/>
+          </w:tcPr>
+          <w:p>
+            <w:pPr>
+              <w:rPr>
+                <w:rFonts w:ascii="Times New Roman" w:hAnsi="Times New Roman" w:cs="Times New Roman"/>
+                <w:sz w:val="28"/>
+                <w:szCs w:val="28"/>
+              </w:rPr>
+            </w:pPr>
+            <w:r>
+              <w:rPr>
+                <w:rFonts w:ascii="Times New Roman" w:hAnsi="Times New Roman" w:cs="Times New Roman"/>
+                <w:sz w:val="28"/>
+                <w:szCs w:val="28"/>
+              </w:rPr>
+              <w:t>Modifica avvenuta con successo</w:t>
+            </w:r>
+          </w:p>
+        </w:tc>
+      </w:tr>
+      <w:tr>
+        <w:tc>
+          <w:tcPr>
+            <w:tcW w:w="3209" w:type="dxa"/>
+          </w:tcPr>
+          <w:p>
+            <w:pPr>
+              <w:rPr>
+                <w:rFonts w:ascii="Times New Roman" w:hAnsi="Times New Roman" w:cs="Times New Roman"/>
+                <w:sz w:val="28"/>
+                <w:szCs w:val="28"/>
+              </w:rPr>
+            </w:pPr>
+            <w:r>
+              <w:rPr>
+                <w:rFonts w:ascii="Times New Roman" w:hAnsi="Times New Roman" w:cs="Times New Roman"/>
+                <w:sz w:val="28"/>
+                <w:szCs w:val="28"/>
+              </w:rPr>
+              <w:t>TC_</w:t>
+            </w:r>
+          </w:p>
+        </w:tc>
+        <w:tc>
+          <w:tcPr>
+            <w:tcW w:w="3209" w:type="dxa"/>
+          </w:tcPr>
+          <w:p>
+            <w:pPr>
+              <w:rPr>
+                <w:rFonts w:ascii="Times New Roman" w:hAnsi="Times New Roman" w:cs="Times New Roman"/>
+                <w:sz w:val="28"/>
+                <w:szCs w:val="28"/>
+              </w:rPr>
+            </w:pPr>
+            <w:r>
+              <w:rPr>
+                <w:rFonts w:ascii="Times New Roman" w:hAnsi="Times New Roman" w:cs="Times New Roman"/>
+                <w:sz w:val="28"/>
+                <w:szCs w:val="28"/>
+              </w:rPr>
+              <w:t>MD2, MPP2, FPP2, LPP2, MT1, MI2, LI</w:t>
+            </w:r>
+            <w:r>
+              <w:rPr>
+                <w:rFonts w:ascii="Times New Roman" w:hAnsi="Times New Roman" w:cs="Times New Roman"/>
+                <w:sz w:val="28"/>
+                <w:szCs w:val="28"/>
+              </w:rPr>
+              <w:t>1</w:t>
+            </w:r>
+          </w:p>
+        </w:tc>
+        <w:tc>
+          <w:tcPr>
+            <w:tcW w:w="3210" w:type="dxa"/>
+          </w:tcPr>
+          <w:p>
+            <w:pPr>
+              <w:rPr>
+                <w:rFonts w:ascii="Times New Roman" w:hAnsi="Times New Roman" w:cs="Times New Roman"/>
+                <w:sz w:val="28"/>
+                <w:szCs w:val="28"/>
+              </w:rPr>
+            </w:pPr>
+            <w:r>
+              <w:rPr>
+                <w:rFonts w:ascii="Times New Roman" w:hAnsi="Times New Roman" w:cs="Times New Roman"/>
+                <w:sz w:val="28"/>
+                <w:szCs w:val="28"/>
+              </w:rPr>
+              <w:t>Campo ideatore obbligatorio</w:t>
+            </w:r>
+          </w:p>
+        </w:tc>
+      </w:tr>
+      <w:tr>
+        <w:tc>
+          <w:tcPr>
+            <w:tcW w:w="3209" w:type="dxa"/>
+          </w:tcPr>
+          <w:p>
+            <w:pPr>
+              <w:rPr>
+                <w:rFonts w:ascii="Times New Roman" w:hAnsi="Times New Roman" w:cs="Times New Roman"/>
+                <w:sz w:val="28"/>
+                <w:szCs w:val="28"/>
+              </w:rPr>
+            </w:pPr>
+            <w:r>
+              <w:rPr>
+                <w:rFonts w:ascii="Times New Roman" w:hAnsi="Times New Roman" w:cs="Times New Roman"/>
+                <w:sz w:val="28"/>
+                <w:szCs w:val="28"/>
+              </w:rPr>
+              <w:t>TC_</w:t>
+            </w:r>
+          </w:p>
+        </w:tc>
+        <w:tc>
+          <w:tcPr>
+            <w:tcW w:w="3209" w:type="dxa"/>
+          </w:tcPr>
+          <w:p>
+            <w:pPr>
+              <w:rPr>
+                <w:rFonts w:ascii="Times New Roman" w:hAnsi="Times New Roman" w:cs="Times New Roman"/>
+                <w:sz w:val="28"/>
+                <w:szCs w:val="28"/>
+              </w:rPr>
+            </w:pPr>
+            <w:r>
+              <w:rPr>
+                <w:rFonts w:ascii="Times New Roman" w:hAnsi="Times New Roman" w:cs="Times New Roman"/>
+                <w:sz w:val="28"/>
+                <w:szCs w:val="28"/>
+              </w:rPr>
+              <w:t>MD2, MPP2, FPP2, LPP2, MT1, MI</w:t>
+            </w:r>
+            <w:r>
+              <w:rPr>
+                <w:rFonts w:ascii="Times New Roman" w:hAnsi="Times New Roman" w:cs="Times New Roman"/>
+                <w:sz w:val="28"/>
+                <w:szCs w:val="28"/>
+              </w:rPr>
+              <w:t>1</w:t>
+            </w:r>
+            <w:r>
+              <w:rPr>
+                <w:rFonts w:ascii="Times New Roman" w:hAnsi="Times New Roman" w:cs="Times New Roman"/>
+                <w:sz w:val="28"/>
+                <w:szCs w:val="28"/>
+              </w:rPr>
+              <w:t>, LI2</w:t>
+            </w:r>
+          </w:p>
+        </w:tc>
+        <w:tc>
+          <w:tcPr>
+            <w:tcW w:w="3210" w:type="dxa"/>
+          </w:tcPr>
+          <w:p>
+            <w:pPr>
+              <w:rPr>
+                <w:rFonts w:ascii="Times New Roman" w:hAnsi="Times New Roman" w:cs="Times New Roman"/>
+                <w:sz w:val="28"/>
+                <w:szCs w:val="28"/>
+              </w:rPr>
+            </w:pPr>
+            <w:r>
+              <w:rPr>
+                <w:rFonts w:ascii="Times New Roman" w:hAnsi="Times New Roman" w:cs="Times New Roman"/>
+                <w:sz w:val="28"/>
+                <w:szCs w:val="28"/>
+              </w:rPr>
+              <w:t>L’ideatore è stato modificato</w:t>
+            </w:r>
+          </w:p>
+        </w:tc>
+      </w:tr>
+      <w:tr>
+        <w:tc>
+          <w:tcPr>
+            <w:tcW w:w="3209" w:type="dxa"/>
+          </w:tcPr>
+          <w:p>
+            <w:pPr>
+              <w:rPr>
+                <w:rFonts w:ascii="Times New Roman" w:hAnsi="Times New Roman" w:cs="Times New Roman"/>
+                <w:sz w:val="28"/>
+                <w:szCs w:val="28"/>
+              </w:rPr>
+            </w:pPr>
+            <w:r>
+              <w:rPr>
+                <w:rFonts w:ascii="Times New Roman" w:hAnsi="Times New Roman" w:cs="Times New Roman"/>
+                <w:sz w:val="28"/>
+                <w:szCs w:val="28"/>
+              </w:rPr>
+              <w:t>TC_</w:t>
+            </w:r>
+          </w:p>
+        </w:tc>
+        <w:tc>
+          <w:tcPr>
+            <w:tcW w:w="3209" w:type="dxa"/>
+          </w:tcPr>
+          <w:p>
+            <w:pPr>
+              <w:rPr>
+                <w:rFonts w:ascii="Times New Roman" w:hAnsi="Times New Roman" w:cs="Times New Roman"/>
+                <w:sz w:val="28"/>
+                <w:szCs w:val="28"/>
+              </w:rPr>
+            </w:pPr>
+            <w:r>
+              <w:rPr>
+                <w:rFonts w:ascii="Times New Roman" w:hAnsi="Times New Roman" w:cs="Times New Roman"/>
+                <w:sz w:val="28"/>
+                <w:szCs w:val="28"/>
+              </w:rPr>
+              <w:t>MD2, MPP2, FPP2, LPP2, MT</w:t>
+            </w:r>
+            <w:r>
+              <w:rPr>
+                <w:rFonts w:ascii="Times New Roman" w:hAnsi="Times New Roman" w:cs="Times New Roman"/>
+                <w:sz w:val="28"/>
+                <w:szCs w:val="28"/>
+              </w:rPr>
+              <w:t>2</w:t>
+            </w:r>
+            <w:r>
+              <w:rPr>
+                <w:rFonts w:ascii="Times New Roman" w:hAnsi="Times New Roman" w:cs="Times New Roman"/>
+                <w:sz w:val="28"/>
+                <w:szCs w:val="28"/>
+              </w:rPr>
+              <w:t>, MI2, LI2</w:t>
+            </w:r>
+          </w:p>
+        </w:tc>
+        <w:tc>
+          <w:tcPr>
+            <w:tcW w:w="3210" w:type="dxa"/>
+          </w:tcPr>
+          <w:p>
+            <w:pPr>
+              <w:rPr>
+                <w:rFonts w:ascii="Times New Roman" w:hAnsi="Times New Roman" w:cs="Times New Roman"/>
+                <w:sz w:val="28"/>
+                <w:szCs w:val="28"/>
+              </w:rPr>
+            </w:pPr>
+            <w:r>
+              <w:rPr>
+                <w:rFonts w:ascii="Times New Roman" w:hAnsi="Times New Roman" w:cs="Times New Roman"/>
+                <w:sz w:val="28"/>
+                <w:szCs w:val="28"/>
+              </w:rPr>
+              <w:t>Il tipo è stato modificato</w:t>
+            </w:r>
+            <w:r>
+              <w:rPr>
+                <w:rFonts w:ascii="Times New Roman" w:hAnsi="Times New Roman" w:cs="Times New Roman"/>
+                <w:sz w:val="28"/>
+                <w:szCs w:val="28"/>
+              </w:rPr>
+              <w:t>(si riporti alla modifica del corrispondente tipo selezionato)</w:t>
+            </w:r>
+          </w:p>
+        </w:tc>
+      </w:tr>
+      <w:tr>
+        <w:tc>
+          <w:tcPr>
+            <w:tcW w:w="3209" w:type="dxa"/>
+          </w:tcPr>
+          <w:p>
+            <w:pPr>
+              <w:rPr>
+                <w:rFonts w:ascii="Times New Roman" w:hAnsi="Times New Roman" w:cs="Times New Roman"/>
+                <w:sz w:val="28"/>
+                <w:szCs w:val="28"/>
+              </w:rPr>
+            </w:pPr>
+            <w:r>
+              <w:rPr>
+                <w:rFonts w:ascii="Times New Roman" w:hAnsi="Times New Roman" w:cs="Times New Roman"/>
+                <w:sz w:val="28"/>
+                <w:szCs w:val="28"/>
+              </w:rPr>
+              <w:t>TC_</w:t>
+            </w:r>
+          </w:p>
+        </w:tc>
+        <w:tc>
+          <w:tcPr>
+            <w:tcW w:w="3209" w:type="dxa"/>
+          </w:tcPr>
+          <w:p>
+            <w:pPr>
+              <w:rPr>
+                <w:rFonts w:ascii="Times New Roman" w:hAnsi="Times New Roman" w:cs="Times New Roman"/>
+                <w:sz w:val="28"/>
+                <w:szCs w:val="28"/>
+              </w:rPr>
+            </w:pPr>
+            <w:r>
+              <w:rPr>
+                <w:rFonts w:ascii="Times New Roman" w:hAnsi="Times New Roman" w:cs="Times New Roman"/>
+                <w:sz w:val="28"/>
+                <w:szCs w:val="28"/>
+              </w:rPr>
+              <w:t>MD2, MPP2, FPP2, LPP</w:t>
+            </w:r>
+            <w:r>
+              <w:rPr>
+                <w:rFonts w:ascii="Times New Roman" w:hAnsi="Times New Roman" w:cs="Times New Roman"/>
+                <w:sz w:val="28"/>
+                <w:szCs w:val="28"/>
+              </w:rPr>
+              <w:t>1</w:t>
+            </w:r>
+            <w:r>
+              <w:rPr>
+                <w:rFonts w:ascii="Times New Roman" w:hAnsi="Times New Roman" w:cs="Times New Roman"/>
+                <w:sz w:val="28"/>
+                <w:szCs w:val="28"/>
+              </w:rPr>
+              <w:t>, MT1, MI2, LI2</w:t>
+            </w:r>
+          </w:p>
+        </w:tc>
+        <w:tc>
+          <w:tcPr>
+            <w:tcW w:w="3210" w:type="dxa"/>
+          </w:tcPr>
+          <w:p>
+            <w:pPr>
+              <w:rPr>
+                <w:rFonts w:ascii="Times New Roman" w:hAnsi="Times New Roman" w:cs="Times New Roman"/>
+                <w:sz w:val="28"/>
+                <w:szCs w:val="28"/>
+              </w:rPr>
+            </w:pPr>
+            <w:r>
+              <w:rPr>
+                <w:rFonts w:ascii="Times New Roman" w:hAnsi="Times New Roman" w:cs="Times New Roman"/>
+                <w:sz w:val="28"/>
+                <w:szCs w:val="28"/>
+              </w:rPr>
+              <w:t>Campo prezzo podcast obbligatorio</w:t>
+            </w:r>
+          </w:p>
+        </w:tc>
+      </w:tr>
+      <w:tr>
+        <w:tc>
+          <w:tcPr>
+            <w:tcW w:w="3209" w:type="dxa"/>
+          </w:tcPr>
+          <w:p>
+            <w:pPr>
+              <w:rPr>
+                <w:rFonts w:ascii="Times New Roman" w:hAnsi="Times New Roman" w:cs="Times New Roman"/>
+                <w:sz w:val="28"/>
+                <w:szCs w:val="28"/>
+              </w:rPr>
+            </w:pPr>
+            <w:r>
+              <w:rPr>
+                <w:rFonts w:ascii="Times New Roman" w:hAnsi="Times New Roman" w:cs="Times New Roman"/>
+                <w:sz w:val="28"/>
+                <w:szCs w:val="28"/>
+              </w:rPr>
+              <w:t>TC_</w:t>
+            </w:r>
+          </w:p>
+        </w:tc>
+        <w:tc>
+          <w:tcPr>
+            <w:tcW w:w="3209" w:type="dxa"/>
+          </w:tcPr>
+          <w:p>
+            <w:pPr>
+              <w:rPr>
+                <w:rFonts w:ascii="Times New Roman" w:hAnsi="Times New Roman" w:cs="Times New Roman"/>
+                <w:sz w:val="28"/>
+                <w:szCs w:val="28"/>
+              </w:rPr>
+            </w:pPr>
+            <w:r>
+              <w:rPr>
+                <w:rFonts w:ascii="Times New Roman" w:hAnsi="Times New Roman" w:cs="Times New Roman"/>
+                <w:sz w:val="28"/>
+                <w:szCs w:val="28"/>
+              </w:rPr>
+              <w:t>MD2, MPP2, FPP</w:t>
+            </w:r>
+            <w:r>
+              <w:rPr>
+                <w:rFonts w:ascii="Times New Roman" w:hAnsi="Times New Roman" w:cs="Times New Roman"/>
+                <w:sz w:val="28"/>
+                <w:szCs w:val="28"/>
+              </w:rPr>
+              <w:t>1</w:t>
+            </w:r>
+            <w:r>
+              <w:rPr>
+                <w:rFonts w:ascii="Times New Roman" w:hAnsi="Times New Roman" w:cs="Times New Roman"/>
+                <w:sz w:val="28"/>
+                <w:szCs w:val="28"/>
+              </w:rPr>
+              <w:t>, LPP2, MT1, MI2, LI2</w:t>
+            </w:r>
+          </w:p>
+        </w:tc>
+        <w:tc>
+          <w:tcPr>
+            <w:tcW w:w="3210" w:type="dxa"/>
+          </w:tcPr>
+          <w:p>
+            <w:pPr>
+              <w:rPr>
+                <w:rFonts w:ascii="Times New Roman" w:hAnsi="Times New Roman" w:cs="Times New Roman"/>
+                <w:sz w:val="28"/>
+                <w:szCs w:val="28"/>
+              </w:rPr>
+            </w:pPr>
+            <w:r>
+              <w:rPr>
+                <w:rFonts w:ascii="Times New Roman" w:hAnsi="Times New Roman" w:cs="Times New Roman"/>
+                <w:sz w:val="28"/>
+                <w:szCs w:val="28"/>
+              </w:rPr>
+              <w:t>Formato prezzo podcast non valido</w:t>
+            </w:r>
+          </w:p>
+        </w:tc>
+      </w:tr>
+      <w:tr>
+        <w:tc>
+          <w:tcPr>
+            <w:tcW w:w="3209" w:type="dxa"/>
+          </w:tcPr>
+          <w:p>
+            <w:pPr>
+              <w:rPr>
+                <w:rFonts w:ascii="Times New Roman" w:hAnsi="Times New Roman" w:cs="Times New Roman"/>
+                <w:sz w:val="28"/>
+                <w:szCs w:val="28"/>
+              </w:rPr>
+            </w:pPr>
+            <w:r>
+              <w:rPr>
+                <w:rFonts w:ascii="Times New Roman" w:hAnsi="Times New Roman" w:cs="Times New Roman"/>
+                <w:sz w:val="28"/>
+                <w:szCs w:val="28"/>
+              </w:rPr>
+              <w:t>TC_</w:t>
+            </w:r>
+          </w:p>
+        </w:tc>
+        <w:tc>
+          <w:tcPr>
+            <w:tcW w:w="3209" w:type="dxa"/>
+          </w:tcPr>
+          <w:p>
+            <w:pPr>
+              <w:rPr>
+                <w:rFonts w:ascii="Times New Roman" w:hAnsi="Times New Roman" w:cs="Times New Roman"/>
+                <w:sz w:val="28"/>
+                <w:szCs w:val="28"/>
+              </w:rPr>
+            </w:pPr>
+            <w:r>
+              <w:rPr>
+                <w:rFonts w:ascii="Times New Roman" w:hAnsi="Times New Roman" w:cs="Times New Roman"/>
+                <w:sz w:val="28"/>
+                <w:szCs w:val="28"/>
+              </w:rPr>
+              <w:t>MD2, MPP</w:t>
+            </w:r>
+            <w:r>
+              <w:rPr>
+                <w:rFonts w:ascii="Times New Roman" w:hAnsi="Times New Roman" w:cs="Times New Roman"/>
+                <w:sz w:val="28"/>
+                <w:szCs w:val="28"/>
+              </w:rPr>
+              <w:t>1</w:t>
+            </w:r>
+            <w:r>
+              <w:rPr>
+                <w:rFonts w:ascii="Times New Roman" w:hAnsi="Times New Roman" w:cs="Times New Roman"/>
+                <w:sz w:val="28"/>
+                <w:szCs w:val="28"/>
+              </w:rPr>
+              <w:t>, FPP2, LPP2, MT1, MI2, LI2</w:t>
+            </w:r>
+          </w:p>
+        </w:tc>
+        <w:tc>
+          <w:tcPr>
+            <w:tcW w:w="3210" w:type="dxa"/>
+          </w:tcPr>
+          <w:p>
+            <w:pPr>
+              <w:rPr>
+                <w:rFonts w:ascii="Times New Roman" w:hAnsi="Times New Roman" w:cs="Times New Roman"/>
+                <w:sz w:val="28"/>
+                <w:szCs w:val="28"/>
+              </w:rPr>
+            </w:pPr>
+            <w:r>
+              <w:rPr>
+                <w:rFonts w:ascii="Times New Roman" w:hAnsi="Times New Roman" w:cs="Times New Roman"/>
+                <w:sz w:val="28"/>
+                <w:szCs w:val="28"/>
+              </w:rPr>
+              <w:t>Il prezzo del podcast è stato modificato</w:t>
+            </w:r>
+          </w:p>
+        </w:tc>
+      </w:tr>
+      <w:tr>
+        <w:tc>
+          <w:tcPr>
+            <w:tcW w:w="3209" w:type="dxa"/>
+          </w:tcPr>
+          <w:p>
+            <w:pPr>
+              <w:rPr>
+                <w:rFonts w:ascii="Times New Roman" w:hAnsi="Times New Roman" w:cs="Times New Roman"/>
+                <w:sz w:val="28"/>
+                <w:szCs w:val="28"/>
+              </w:rPr>
+            </w:pPr>
+            <w:r>
+              <w:rPr>
+                <w:rFonts w:ascii="Times New Roman" w:hAnsi="Times New Roman" w:cs="Times New Roman"/>
+                <w:sz w:val="28"/>
+                <w:szCs w:val="28"/>
+              </w:rPr>
+              <w:t>TC_</w:t>
+            </w:r>
+          </w:p>
+        </w:tc>
+        <w:tc>
+          <w:tcPr>
+            <w:tcW w:w="3209" w:type="dxa"/>
+          </w:tcPr>
+          <w:p>
+            <w:pPr>
+              <w:rPr>
+                <w:rFonts w:ascii="Times New Roman" w:hAnsi="Times New Roman" w:cs="Times New Roman"/>
+                <w:sz w:val="28"/>
+                <w:szCs w:val="28"/>
+              </w:rPr>
+            </w:pPr>
+            <w:r>
+              <w:rPr>
+                <w:rFonts w:ascii="Times New Roman" w:hAnsi="Times New Roman" w:cs="Times New Roman"/>
+                <w:sz w:val="28"/>
+                <w:szCs w:val="28"/>
+              </w:rPr>
+              <w:t>MD</w:t>
+            </w:r>
+            <w:r>
+              <w:rPr>
+                <w:rFonts w:ascii="Times New Roman" w:hAnsi="Times New Roman" w:cs="Times New Roman"/>
+                <w:sz w:val="28"/>
+                <w:szCs w:val="28"/>
+              </w:rPr>
+              <w:t>1</w:t>
+            </w:r>
+            <w:r>
+              <w:rPr>
+                <w:rFonts w:ascii="Times New Roman" w:hAnsi="Times New Roman" w:cs="Times New Roman"/>
+                <w:sz w:val="28"/>
+                <w:szCs w:val="28"/>
+              </w:rPr>
+              <w:t>, MPP2, FPP2, LPP2, MT1, MI2, LI2</w:t>
+            </w:r>
+          </w:p>
+        </w:tc>
+        <w:tc>
+          <w:tcPr>
+            <w:tcW w:w="3210" w:type="dxa"/>
+          </w:tcPr>
+          <w:p>
+            <w:pPr>
+              <w:rPr>
+                <w:rFonts w:ascii="Times New Roman" w:hAnsi="Times New Roman" w:cs="Times New Roman"/>
+                <w:sz w:val="28"/>
+                <w:szCs w:val="28"/>
+              </w:rPr>
+            </w:pPr>
+            <w:r>
+              <w:rPr>
+                <w:rFonts w:ascii="Times New Roman" w:hAnsi="Times New Roman" w:cs="Times New Roman"/>
+                <w:sz w:val="28"/>
+                <w:szCs w:val="28"/>
+              </w:rPr>
+              <w:t>La descrizione è stata modificata</w:t>
+            </w:r>
+          </w:p>
+        </w:tc>
+      </w:tr>
+    </w:tbl>
     <w:p>
       <w:pPr>
         <w:rPr>
@@ -37458,7 +40018,7 @@
         <v:path o:extrusionok="f" gradientshapeok="t" o:connecttype="rect"/>
         <o:lock v:ext="edit" aspectratio="t"/>
       </v:shapetype>
-      <v:shape id="_x0000_i1027" type="#_x0000_t75" style="width:11.25pt;height:11.25pt" o:bullet="t">
+      <v:shape id="_x0000_i1031" type="#_x0000_t75" style="width:11.25pt;height:11.25pt" o:bullet="t">
         <v:imagedata r:id="rId1" o:title="msoC02F"/>
       </v:shape>
     </w:pict>
@@ -39838,21 +42398,10 @@
 </file>
 
 <file path=customXml/item1.xml><?xml version="1.0" encoding="utf-8"?>
-<?mso-contentType ?>
-<FormTemplates xmlns="http://schemas.microsoft.com/sharepoint/v3/contenttype/forms">
-  <Display>DocumentLibraryForm</Display>
-  <Edit>DocumentLibraryForm</Edit>
-  <New>DocumentLibraryForm</New>
-</FormTemplates>
+<b:Sources xmlns:b="http://schemas.openxmlformats.org/officeDocument/2006/bibliography" xmlns="http://schemas.openxmlformats.org/officeDocument/2006/bibliography" SelectedStyle="\APASixthEditionOfficeOnline.xsl" StyleName="APA" Version="6"/>
 </file>
 
 <file path=customXml/item2.xml><?xml version="1.0" encoding="utf-8"?>
-<p:properties xmlns:p="http://schemas.microsoft.com/office/2006/metadata/properties" xmlns:xsi="http://www.w3.org/2001/XMLSchema-instance" xmlns:pc="http://schemas.microsoft.com/office/infopath/2007/PartnerControls">
-  <documentManagement/>
-</p:properties>
-</file>
-
-<file path=customXml/item3.xml><?xml version="1.0" encoding="utf-8"?>
 <ct:contentTypeSchema xmlns:ct="http://schemas.microsoft.com/office/2006/metadata/contentType" xmlns:ma="http://schemas.microsoft.com/office/2006/metadata/properties/metaAttributes" ct:_="" ma:_="" ma:contentTypeName="Documento" ma:contentTypeID="0x010100E0F4005AA20A5942BCE8223FEA195827" ma:contentTypeVersion="7" ma:contentTypeDescription="Creare un nuovo documento." ma:contentTypeScope="" ma:versionID="9aacee9db30fe42fc9164e1c3e44f6d6">
   <xsd:schema xmlns:xsd="http://www.w3.org/2001/XMLSchema" xmlns:xs="http://www.w3.org/2001/XMLSchema" xmlns:p="http://schemas.microsoft.com/office/2006/metadata/properties" xmlns:ns2="75d57ce7-883a-4d56-b241-1a7aaedd5b34" targetNamespace="http://schemas.microsoft.com/office/2006/metadata/properties" ma:root="true" ma:fieldsID="177795bfff93079d857a78231c3fb555" ns2:_="">
     <xsd:import namespace="75d57ce7-883a-4d56-b241-1a7aaedd5b34"/>
@@ -40016,28 +42565,30 @@
 </ct:contentTypeSchema>
 </file>
 
+<file path=customXml/item3.xml><?xml version="1.0" encoding="utf-8"?>
+<p:properties xmlns:p="http://schemas.microsoft.com/office/2006/metadata/properties" xmlns:xsi="http://www.w3.org/2001/XMLSchema-instance" xmlns:pc="http://schemas.microsoft.com/office/infopath/2007/PartnerControls">
+  <documentManagement/>
+</p:properties>
+</file>
+
 <file path=customXml/item4.xml><?xml version="1.0" encoding="utf-8"?>
-<b:Sources xmlns:b="http://schemas.openxmlformats.org/officeDocument/2006/bibliography" xmlns="http://schemas.openxmlformats.org/officeDocument/2006/bibliography" SelectedStyle="\APASixthEditionOfficeOnline.xsl" StyleName="APA" Version="6"/>
+<?mso-contentType ?>
+<FormTemplates xmlns="http://schemas.microsoft.com/sharepoint/v3/contenttype/forms">
+  <Display>DocumentLibraryForm</Display>
+  <Edit>DocumentLibraryForm</Edit>
+  <New>DocumentLibraryForm</New>
+</FormTemplates>
 </file>
 
 <file path=customXml/itemProps1.xml><?xml version="1.0" encoding="utf-8"?>
-<ds:datastoreItem xmlns:ds="http://schemas.openxmlformats.org/officeDocument/2006/customXml" ds:itemID="{1553AFE9-5EF0-4B03-9FDD-EC8CFE95B870}">
+<ds:datastoreItem xmlns:ds="http://schemas.openxmlformats.org/officeDocument/2006/customXml" ds:itemID="{5D9F79D6-10FF-4F27-A60D-C1EB3BCD95B8}">
   <ds:schemaRefs>
-    <ds:schemaRef ds:uri="http://schemas.microsoft.com/sharepoint/v3/contenttype/forms"/>
+    <ds:schemaRef ds:uri="http://schemas.openxmlformats.org/officeDocument/2006/bibliography"/>
   </ds:schemaRefs>
 </ds:datastoreItem>
 </file>
 
 <file path=customXml/itemProps2.xml><?xml version="1.0" encoding="utf-8"?>
-<ds:datastoreItem xmlns:ds="http://schemas.openxmlformats.org/officeDocument/2006/customXml" ds:itemID="{17894199-A0E9-418F-A0B3-FA4011DB27ED}">
-  <ds:schemaRefs>
-    <ds:schemaRef ds:uri="http://schemas.microsoft.com/office/2006/metadata/properties"/>
-    <ds:schemaRef ds:uri="http://schemas.microsoft.com/office/infopath/2007/PartnerControls"/>
-  </ds:schemaRefs>
-</ds:datastoreItem>
-</file>
-
-<file path=customXml/itemProps3.xml><?xml version="1.0" encoding="utf-8"?>
 <ds:datastoreItem xmlns:ds="http://schemas.openxmlformats.org/officeDocument/2006/customXml" ds:itemID="{999EF8FD-0EA0-42BA-947F-D2DD7F8D3EAE}">
   <ds:schemaRefs>
     <ds:schemaRef ds:uri="http://schemas.microsoft.com/office/2006/metadata/contentType"/>
@@ -40055,10 +42606,19 @@
 </ds:datastoreItem>
 </file>
 
+<file path=customXml/itemProps3.xml><?xml version="1.0" encoding="utf-8"?>
+<ds:datastoreItem xmlns:ds="http://schemas.openxmlformats.org/officeDocument/2006/customXml" ds:itemID="{17894199-A0E9-418F-A0B3-FA4011DB27ED}">
+  <ds:schemaRefs>
+    <ds:schemaRef ds:uri="http://schemas.microsoft.com/office/2006/metadata/properties"/>
+    <ds:schemaRef ds:uri="http://schemas.microsoft.com/office/infopath/2007/PartnerControls"/>
+  </ds:schemaRefs>
+</ds:datastoreItem>
+</file>
+
 <file path=customXml/itemProps4.xml><?xml version="1.0" encoding="utf-8"?>
-<ds:datastoreItem xmlns:ds="http://schemas.openxmlformats.org/officeDocument/2006/customXml" ds:itemID="{5D9F79D6-10FF-4F27-A60D-C1EB3BCD95B8}">
+<ds:datastoreItem xmlns:ds="http://schemas.openxmlformats.org/officeDocument/2006/customXml" ds:itemID="{1553AFE9-5EF0-4B03-9FDD-EC8CFE95B870}">
   <ds:schemaRefs>
-    <ds:schemaRef ds:uri="http://schemas.openxmlformats.org/officeDocument/2006/bibliography"/>
+    <ds:schemaRef ds:uri="http://schemas.microsoft.com/sharepoint/v3/contenttype/forms"/>
   </ds:schemaRefs>
 </ds:datastoreItem>
 </file>
--- a/documenti/TestPlan.docx
+++ b/documenti/TestPlan.docx
@@ -1553,7 +1553,19 @@
               <w:rPr>
                 <w:sz w:val="20"/>
               </w:rPr>
-              <w:t>25/01/2022</w:t>
+              <w:t>2</w:t>
+            </w:r>
+            <w:r>
+              <w:rPr>
+                <w:sz w:val="20"/>
+              </w:rPr>
+              <w:t>8</w:t>
+            </w:r>
+            <w:r>
+              <w:rPr>
+                <w:sz w:val="20"/>
+              </w:rPr>
+              <w:t>/01/2022</w:t>
             </w:r>
           </w:p>
         </w:tc>
@@ -1660,7 +1672,19 @@
               <w:rPr>
                 <w:sz w:val="20"/>
               </w:rPr>
-              <w:t>10/02/2022</w:t>
+              <w:t>1</w:t>
+            </w:r>
+            <w:r>
+              <w:rPr>
+                <w:sz w:val="20"/>
+              </w:rPr>
+              <w:t>8</w:t>
+            </w:r>
+            <w:r>
+              <w:rPr>
+                <w:sz w:val="20"/>
+              </w:rPr>
+              <w:t>/02/2022</w:t>
             </w:r>
           </w:p>
         </w:tc>
@@ -2656,7 +2680,7 @@
     <w:p>
       <w:pPr>
         <w:rPr>
-          <w:rFonts w:cstheme="minorHAnsi"/>
+          <w:rFonts w:ascii="Times New Roman" w:hAnsi="Times New Roman" w:cs="Times New Roman"/>
           <w:b/>
           <w:bCs/>
           <w:sz w:val="32"/>
@@ -2665,7 +2689,7 @@
       </w:pPr>
       <w:r>
         <w:rPr>
-          <w:rFonts w:cstheme="minorHAnsi"/>
+          <w:rFonts w:ascii="Times New Roman" w:hAnsi="Times New Roman" w:cs="Times New Roman"/>
           <w:b/>
           <w:bCs/>
           <w:sz w:val="32"/>
@@ -2794,6 +2818,303 @@
     <w:p>
       <w:pPr>
         <w:rPr>
+          <w:rFonts w:ascii="Times New Roman" w:hAnsi="Times New Roman" w:cs="Times New Roman"/>
+          <w:b/>
+          <w:bCs/>
+          <w:sz w:val="32"/>
+          <w:szCs w:val="32"/>
+        </w:rPr>
+      </w:pPr>
+      <w:r>
+        <w:rPr>
+          <w:rFonts w:ascii="Times New Roman" w:hAnsi="Times New Roman" w:cs="Times New Roman"/>
+          <w:b/>
+          <w:bCs/>
+          <w:sz w:val="32"/>
+          <w:szCs w:val="32"/>
+        </w:rPr>
+        <w:t>2. DOCUMENTI CORRELATI</w:t>
+      </w:r>
+    </w:p>
+    <w:p>
+      <w:pPr>
+        <w:rPr>
+          <w:rFonts w:cstheme="minorHAnsi"/>
+          <w:sz w:val="28"/>
+          <w:szCs w:val="28"/>
+        </w:rPr>
+      </w:pPr>
+      <w:r>
+        <w:rPr>
+          <w:rFonts w:cstheme="minorHAnsi"/>
+          <w:sz w:val="28"/>
+          <w:szCs w:val="28"/>
+        </w:rPr>
+        <w:t xml:space="preserve">Il Test Plan ha una stretta relazione con i documenti </w:t>
+      </w:r>
+      <w:r>
+        <w:rPr>
+          <w:rFonts w:cstheme="minorHAnsi"/>
+          <w:sz w:val="28"/>
+          <w:szCs w:val="28"/>
+        </w:rPr>
+        <w:t xml:space="preserve">prodotti in </w:t>
+      </w:r>
+      <w:r>
+        <w:rPr>
+          <w:rFonts w:cstheme="minorHAnsi"/>
+          <w:sz w:val="28"/>
+          <w:szCs w:val="28"/>
+        </w:rPr>
+        <w:t>preceden</w:t>
+      </w:r>
+      <w:r>
+        <w:rPr>
+          <w:rFonts w:cstheme="minorHAnsi"/>
+          <w:sz w:val="28"/>
+          <w:szCs w:val="28"/>
+        </w:rPr>
+        <w:t>za</w:t>
+      </w:r>
+      <w:r>
+        <w:rPr>
+          <w:rFonts w:cstheme="minorHAnsi"/>
+          <w:sz w:val="28"/>
+          <w:szCs w:val="28"/>
+        </w:rPr>
+        <w:t xml:space="preserve"> i</w:t>
+      </w:r>
+      <w:r>
+        <w:rPr>
+          <w:rFonts w:cstheme="minorHAnsi"/>
+          <w:sz w:val="28"/>
+          <w:szCs w:val="28"/>
+        </w:rPr>
+        <w:t>n quanto il sistema è stato pianificato precedentemente nelle relative documentazioni.</w:t>
+      </w:r>
+    </w:p>
+    <w:p>
+      <w:pPr>
+        <w:rPr>
+          <w:rFonts w:cstheme="minorHAnsi"/>
+          <w:sz w:val="28"/>
+          <w:szCs w:val="28"/>
+        </w:rPr>
+      </w:pPr>
+      <w:r>
+        <w:rPr>
+          <w:rFonts w:cstheme="minorHAnsi"/>
+          <w:sz w:val="28"/>
+          <w:szCs w:val="28"/>
+        </w:rPr>
+        <w:t>Nella fase di testing, si verificherà se le aspettative descritte nei precedenti documenti siano state rispettate.</w:t>
+      </w:r>
+    </w:p>
+    <w:p>
+      <w:pPr>
+        <w:rPr>
+          <w:rFonts w:cstheme="minorHAnsi"/>
+          <w:b/>
+          <w:bCs/>
+          <w:i/>
+          <w:iCs/>
+          <w:sz w:val="28"/>
+          <w:szCs w:val="28"/>
+        </w:rPr>
+      </w:pPr>
+      <w:r>
+        <w:rPr>
+          <w:rFonts w:cstheme="minorHAnsi"/>
+          <w:b/>
+          <w:bCs/>
+          <w:i/>
+          <w:iCs/>
+          <w:sz w:val="28"/>
+          <w:szCs w:val="28"/>
+        </w:rPr>
+        <w:t>2.1 RELAZIONI CON IL DOCUMENTO DI ANALISI DEI REQUISITI (RAD)</w:t>
+      </w:r>
+    </w:p>
+    <w:p>
+      <w:pPr>
+        <w:rPr>
+          <w:rFonts w:cstheme="minorHAnsi"/>
+          <w:b/>
+          <w:bCs/>
+          <w:i/>
+          <w:iCs/>
+          <w:sz w:val="28"/>
+          <w:szCs w:val="28"/>
+        </w:rPr>
+      </w:pPr>
+      <w:r>
+        <w:rPr>
+          <w:rFonts w:cstheme="minorHAnsi"/>
+          <w:sz w:val="28"/>
+          <w:szCs w:val="28"/>
+        </w:rPr>
+        <w:t xml:space="preserve">La relazione tra Test Plan e RAD riguarda i requisiti funzionali e non funzionali del sistema, poiché i test che verranno svolti, saranno eseguiti su quelle </w:t>
+      </w:r>
+      <w:r>
+        <w:rPr>
+          <w:rFonts w:cstheme="minorHAnsi"/>
+          <w:sz w:val="28"/>
+          <w:szCs w:val="28"/>
+        </w:rPr>
+        <w:t xml:space="preserve">funzionalità </w:t>
+      </w:r>
+      <w:r>
+        <w:rPr>
+          <w:rFonts w:cstheme="minorHAnsi"/>
+          <w:sz w:val="28"/>
+          <w:szCs w:val="28"/>
+        </w:rPr>
+        <w:t>tendendo</w:t>
+      </w:r>
+      <w:r>
+        <w:rPr>
+          <w:rFonts w:cstheme="minorHAnsi"/>
+          <w:sz w:val="28"/>
+          <w:szCs w:val="28"/>
+        </w:rPr>
+        <w:t xml:space="preserve"> conto delle specifiche espresse nel precedente documento</w:t>
+      </w:r>
+      <w:r>
+        <w:rPr>
+          <w:rFonts w:cstheme="minorHAnsi"/>
+          <w:sz w:val="28"/>
+          <w:szCs w:val="28"/>
+        </w:rPr>
+        <w:t>.</w:t>
+      </w:r>
+    </w:p>
+    <w:p>
+      <w:pPr>
+        <w:rPr>
+          <w:rFonts w:cstheme="minorHAnsi"/>
+          <w:b/>
+          <w:bCs/>
+          <w:i/>
+          <w:iCs/>
+          <w:sz w:val="28"/>
+          <w:szCs w:val="28"/>
+        </w:rPr>
+      </w:pPr>
+      <w:r>
+        <w:rPr>
+          <w:rFonts w:cstheme="minorHAnsi"/>
+          <w:b/>
+          <w:bCs/>
+          <w:i/>
+          <w:iCs/>
+          <w:sz w:val="28"/>
+          <w:szCs w:val="28"/>
+        </w:rPr>
+        <w:t>2.2 RELAZIONI CON IL SYSTEM DESIGN DOCUMENT(SDD)</w:t>
+      </w:r>
+    </w:p>
+    <w:p>
+      <w:pPr>
+        <w:rPr>
+          <w:rFonts w:cstheme="minorHAnsi"/>
+          <w:sz w:val="28"/>
+          <w:szCs w:val="28"/>
+        </w:rPr>
+      </w:pPr>
+      <w:r>
+        <w:rPr>
+          <w:rFonts w:cstheme="minorHAnsi"/>
+          <w:sz w:val="28"/>
+          <w:szCs w:val="28"/>
+        </w:rPr>
+        <w:t xml:space="preserve">La relazione tra Test Plan e SDD riguarda la suddivisione dell’architettura del sistema sviluppato in tre </w:t>
+      </w:r>
+      <w:proofErr w:type="spellStart"/>
+      <w:r>
+        <w:rPr>
+          <w:rFonts w:cstheme="minorHAnsi"/>
+          <w:sz w:val="28"/>
+          <w:szCs w:val="28"/>
+        </w:rPr>
+        <w:t>layer</w:t>
+      </w:r>
+      <w:proofErr w:type="spellEnd"/>
+      <w:r>
+        <w:rPr>
+          <w:rFonts w:cstheme="minorHAnsi"/>
+          <w:sz w:val="28"/>
+          <w:szCs w:val="28"/>
+        </w:rPr>
+        <w:t xml:space="preserve"> e quindi il test deve tener conto di queste suddivisioni.</w:t>
+      </w:r>
+    </w:p>
+    <w:p>
+      <w:pPr>
+        <w:rPr>
+          <w:rFonts w:cstheme="minorHAnsi"/>
+          <w:b/>
+          <w:bCs/>
+          <w:i/>
+          <w:iCs/>
+          <w:sz w:val="28"/>
+          <w:szCs w:val="28"/>
+        </w:rPr>
+      </w:pPr>
+      <w:r>
+        <w:rPr>
+          <w:rFonts w:cstheme="minorHAnsi"/>
+          <w:b/>
+          <w:bCs/>
+          <w:i/>
+          <w:iCs/>
+          <w:sz w:val="28"/>
+          <w:szCs w:val="28"/>
+        </w:rPr>
+        <w:t>2.3 RELAZIONI CON L’OBJECT DESIGN DOCUMENT (ODD)</w:t>
+      </w:r>
+    </w:p>
+    <w:p>
+      <w:pPr>
+        <w:rPr>
+          <w:sz w:val="28"/>
+          <w:szCs w:val="28"/>
+        </w:rPr>
+      </w:pPr>
+      <w:r>
+        <w:rPr>
+          <w:sz w:val="28"/>
+          <w:szCs w:val="28"/>
+        </w:rPr>
+        <w:t xml:space="preserve">L’ODD contiene i package e le class </w:t>
+      </w:r>
+      <w:proofErr w:type="spellStart"/>
+      <w:r>
+        <w:rPr>
+          <w:sz w:val="28"/>
+          <w:szCs w:val="28"/>
+        </w:rPr>
+        <w:t>interfaces</w:t>
+      </w:r>
+      <w:proofErr w:type="spellEnd"/>
+      <w:r>
+        <w:rPr>
+          <w:sz w:val="28"/>
+          <w:szCs w:val="28"/>
+        </w:rPr>
+        <w:t xml:space="preserve"> del sistema che vanno prese in considerazione durante le operazioni di testing.</w:t>
+      </w:r>
+    </w:p>
+    <w:p>
+      <w:pPr>
+        <w:rPr>
+          <w:sz w:val="28"/>
+          <w:szCs w:val="28"/>
+        </w:rPr>
+      </w:pPr>
+    </w:p>
+    <w:p>
+      <w:pPr>
+        <w:rPr>
           <w:rFonts w:cstheme="minorHAnsi"/>
           <w:b/>
           <w:bCs/>
@@ -2801,7 +3122,9 @@
           <w:szCs w:val="32"/>
         </w:rPr>
       </w:pPr>
-      <w:r>
+    </w:p>
+    <w:p>
+      <w:pPr>
         <w:rPr>
           <w:rFonts w:cstheme="minorHAnsi"/>
           <w:b/>
@@ -2809,320 +3132,21 @@
           <w:sz w:val="32"/>
           <w:szCs w:val="32"/>
         </w:rPr>
-        <w:t>2. DOCUMENTI CORRELATI</w:t>
-      </w:r>
-    </w:p>
-    <w:p>
-      <w:pPr>
-        <w:rPr>
-          <w:rFonts w:cstheme="minorHAnsi"/>
-          <w:sz w:val="28"/>
-          <w:szCs w:val="28"/>
-        </w:rPr>
-      </w:pPr>
-      <w:r>
-        <w:rPr>
-          <w:rFonts w:cstheme="minorHAnsi"/>
-          <w:sz w:val="28"/>
-          <w:szCs w:val="28"/>
-        </w:rPr>
-        <w:t xml:space="preserve">Il Test Plan ha una stretta relazione con i documenti </w:t>
-      </w:r>
-      <w:r>
-        <w:rPr>
-          <w:rFonts w:cstheme="minorHAnsi"/>
-          <w:sz w:val="28"/>
-          <w:szCs w:val="28"/>
-        </w:rPr>
-        <w:t xml:space="preserve">prodotti in </w:t>
-      </w:r>
-      <w:r>
-        <w:rPr>
-          <w:rFonts w:cstheme="minorHAnsi"/>
-          <w:sz w:val="28"/>
-          <w:szCs w:val="28"/>
-        </w:rPr>
-        <w:t>preceden</w:t>
-      </w:r>
-      <w:r>
-        <w:rPr>
-          <w:rFonts w:cstheme="minorHAnsi"/>
-          <w:sz w:val="28"/>
-          <w:szCs w:val="28"/>
-        </w:rPr>
-        <w:t>za</w:t>
-      </w:r>
-      <w:r>
-        <w:rPr>
-          <w:rFonts w:cstheme="minorHAnsi"/>
-          <w:sz w:val="28"/>
-          <w:szCs w:val="28"/>
-        </w:rPr>
-        <w:t xml:space="preserve"> i</w:t>
-      </w:r>
-      <w:r>
-        <w:rPr>
-          <w:rFonts w:cstheme="minorHAnsi"/>
-          <w:sz w:val="28"/>
-          <w:szCs w:val="28"/>
-        </w:rPr>
-        <w:t>n quanto il sistema è stato pianificato precedentemente nelle relative documentazioni.</w:t>
-      </w:r>
-    </w:p>
-    <w:p>
-      <w:pPr>
-        <w:rPr>
-          <w:rFonts w:cstheme="minorHAnsi"/>
-          <w:sz w:val="28"/>
-          <w:szCs w:val="28"/>
-        </w:rPr>
-      </w:pPr>
-      <w:r>
-        <w:rPr>
-          <w:rFonts w:cstheme="minorHAnsi"/>
-          <w:sz w:val="28"/>
-          <w:szCs w:val="28"/>
-        </w:rPr>
-        <w:t>Nella fase di testing, si verificherà se le aspettative descritte nei precedenti documenti siano state rispettate.</w:t>
-      </w:r>
-    </w:p>
-    <w:p>
-      <w:pPr>
-        <w:rPr>
-          <w:rFonts w:cstheme="minorHAnsi"/>
-          <w:b/>
-          <w:bCs/>
-          <w:i/>
-          <w:iCs/>
-          <w:sz w:val="28"/>
-          <w:szCs w:val="28"/>
-        </w:rPr>
-      </w:pPr>
-      <w:r>
-        <w:rPr>
-          <w:rFonts w:cstheme="minorHAnsi"/>
-          <w:b/>
-          <w:bCs/>
-          <w:i/>
-          <w:iCs/>
-          <w:sz w:val="28"/>
-          <w:szCs w:val="28"/>
-        </w:rPr>
-        <w:t>2.1 RELAZIONI CON IL DOCUMENTO DI ANALISI DEI REQUISITI (RAD)</w:t>
-      </w:r>
-    </w:p>
-    <w:p>
-      <w:pPr>
-        <w:rPr>
-          <w:rFonts w:cstheme="minorHAnsi"/>
-          <w:b/>
-          <w:bCs/>
-          <w:i/>
-          <w:iCs/>
-          <w:sz w:val="28"/>
-          <w:szCs w:val="28"/>
-        </w:rPr>
-      </w:pPr>
-      <w:r>
-        <w:rPr>
-          <w:rFonts w:cstheme="minorHAnsi"/>
-          <w:sz w:val="28"/>
-          <w:szCs w:val="28"/>
-        </w:rPr>
-        <w:t xml:space="preserve">La relazione tra Test Plan e RAD riguarda i requisiti funzionali e non funzionali del sistema, poiché i test che verranno svolti, saranno eseguiti su quelle </w:t>
-      </w:r>
-      <w:r>
-        <w:rPr>
-          <w:rFonts w:cstheme="minorHAnsi"/>
-          <w:sz w:val="28"/>
-          <w:szCs w:val="28"/>
-        </w:rPr>
-        <w:t xml:space="preserve">funzionalità </w:t>
-      </w:r>
-      <w:r>
-        <w:rPr>
-          <w:rFonts w:cstheme="minorHAnsi"/>
-          <w:sz w:val="28"/>
-          <w:szCs w:val="28"/>
-        </w:rPr>
-        <w:t>tendendo</w:t>
-      </w:r>
-      <w:r>
-        <w:rPr>
-          <w:rFonts w:cstheme="minorHAnsi"/>
-          <w:sz w:val="28"/>
-          <w:szCs w:val="28"/>
-        </w:rPr>
-        <w:t xml:space="preserve"> conto delle specifiche espresse nel precedente documento</w:t>
-      </w:r>
-      <w:r>
-        <w:rPr>
-          <w:rFonts w:cstheme="minorHAnsi"/>
-          <w:sz w:val="28"/>
-          <w:szCs w:val="28"/>
-        </w:rPr>
-        <w:t>.</w:t>
-      </w:r>
-    </w:p>
-    <w:p>
-      <w:pPr>
-        <w:rPr>
-          <w:rFonts w:cstheme="minorHAnsi"/>
-          <w:b/>
-          <w:bCs/>
-          <w:i/>
-          <w:iCs/>
-          <w:sz w:val="28"/>
-          <w:szCs w:val="28"/>
-        </w:rPr>
-      </w:pPr>
-      <w:r>
-        <w:rPr>
-          <w:rFonts w:cstheme="minorHAnsi"/>
-          <w:b/>
-          <w:bCs/>
-          <w:i/>
-          <w:iCs/>
-          <w:sz w:val="28"/>
-          <w:szCs w:val="28"/>
-        </w:rPr>
-        <w:t>2.2 RELAZIONI CON IL SYSTEM DESIGN DOCUMENT(SDD)</w:t>
-      </w:r>
-    </w:p>
-    <w:p>
-      <w:pPr>
-        <w:rPr>
-          <w:rFonts w:cstheme="minorHAnsi"/>
-          <w:sz w:val="28"/>
-          <w:szCs w:val="28"/>
-        </w:rPr>
-      </w:pPr>
-      <w:r>
-        <w:rPr>
-          <w:rFonts w:cstheme="minorHAnsi"/>
-          <w:sz w:val="28"/>
-          <w:szCs w:val="28"/>
-        </w:rPr>
-        <w:t xml:space="preserve">La relazione tra Test Plan e SDD riguarda la suddivisione dell’architettura del sistema sviluppato in tre </w:t>
-      </w:r>
-      <w:proofErr w:type="spellStart"/>
-      <w:r>
-        <w:rPr>
-          <w:rFonts w:cstheme="minorHAnsi"/>
-          <w:sz w:val="28"/>
-          <w:szCs w:val="28"/>
-        </w:rPr>
-        <w:t>layer</w:t>
-      </w:r>
-      <w:proofErr w:type="spellEnd"/>
-      <w:r>
-        <w:rPr>
-          <w:rFonts w:cstheme="minorHAnsi"/>
-          <w:sz w:val="28"/>
-          <w:szCs w:val="28"/>
-        </w:rPr>
-        <w:t xml:space="preserve"> e quindi il test deve tener conto di queste suddivisioni.</w:t>
-      </w:r>
-    </w:p>
-    <w:p>
-      <w:pPr>
-        <w:rPr>
-          <w:rFonts w:cstheme="minorHAnsi"/>
-          <w:b/>
-          <w:bCs/>
-          <w:i/>
-          <w:iCs/>
-          <w:sz w:val="28"/>
-          <w:szCs w:val="28"/>
-        </w:rPr>
-      </w:pPr>
-      <w:r>
-        <w:rPr>
-          <w:rFonts w:cstheme="minorHAnsi"/>
-          <w:b/>
-          <w:bCs/>
-          <w:i/>
-          <w:iCs/>
-          <w:sz w:val="28"/>
-          <w:szCs w:val="28"/>
-        </w:rPr>
-        <w:t>2.3 RELAZIONI CON L’OBJECT DESIGN DOCUMENT (ODD)</w:t>
-      </w:r>
-    </w:p>
-    <w:p>
-      <w:pPr>
-        <w:rPr>
-          <w:sz w:val="28"/>
-          <w:szCs w:val="28"/>
-        </w:rPr>
-      </w:pPr>
-      <w:r>
-        <w:rPr>
-          <w:sz w:val="28"/>
-          <w:szCs w:val="28"/>
-        </w:rPr>
-        <w:t xml:space="preserve">L’ODD contiene i package e le class </w:t>
-      </w:r>
-      <w:proofErr w:type="spellStart"/>
-      <w:r>
-        <w:rPr>
-          <w:sz w:val="28"/>
-          <w:szCs w:val="28"/>
-        </w:rPr>
-        <w:t>interfaces</w:t>
-      </w:r>
-      <w:proofErr w:type="spellEnd"/>
-      <w:r>
-        <w:rPr>
-          <w:sz w:val="28"/>
-          <w:szCs w:val="28"/>
-        </w:rPr>
-        <w:t xml:space="preserve"> del sistema che vanno prese in considerazione durante le operazioni di testing.</w:t>
-      </w:r>
-    </w:p>
-    <w:p>
-      <w:pPr>
-        <w:rPr>
-          <w:sz w:val="28"/>
-          <w:szCs w:val="28"/>
-        </w:rPr>
       </w:pPr>
     </w:p>
     <w:p>
       <w:pPr>
         <w:rPr>
-          <w:rFonts w:cstheme="minorHAnsi"/>
+          <w:rFonts w:ascii="Times New Roman" w:hAnsi="Times New Roman" w:cs="Times New Roman"/>
           <w:b/>
           <w:bCs/>
           <w:sz w:val="32"/>
           <w:szCs w:val="32"/>
         </w:rPr>
       </w:pPr>
-    </w:p>
-    <w:p>
-      <w:pPr>
-        <w:rPr>
-          <w:rFonts w:cstheme="minorHAnsi"/>
-          <w:b/>
-          <w:bCs/>
-          <w:sz w:val="32"/>
-          <w:szCs w:val="32"/>
-        </w:rPr>
-      </w:pPr>
-    </w:p>
-    <w:p>
-      <w:pPr>
-        <w:rPr>
-          <w:rFonts w:cstheme="minorHAnsi"/>
-          <w:b/>
-          <w:bCs/>
-          <w:sz w:val="32"/>
-          <w:szCs w:val="32"/>
-        </w:rPr>
-      </w:pPr>
       <w:r>
         <w:rPr>
-          <w:rFonts w:cstheme="minorHAnsi"/>
+          <w:rFonts w:ascii="Times New Roman" w:hAnsi="Times New Roman" w:cs="Times New Roman"/>
           <w:b/>
           <w:bCs/>
           <w:sz w:val="32"/>
@@ -3414,7 +3438,7 @@
       </w:pPr>
       <w:r>
         <w:rPr>
-          <w:rFonts w:cstheme="minorHAnsi"/>
+          <w:rFonts w:ascii="Times New Roman" w:hAnsi="Times New Roman" w:cs="Times New Roman"/>
           <w:b/>
           <w:bCs/>
           <w:sz w:val="32"/>
@@ -3877,7 +3901,7 @@
     <w:p>
       <w:pPr>
         <w:rPr>
-          <w:rFonts w:cstheme="minorHAnsi"/>
+          <w:rFonts w:ascii="Times New Roman" w:hAnsi="Times New Roman" w:cs="Times New Roman"/>
           <w:b/>
           <w:bCs/>
           <w:sz w:val="32"/>
@@ -3886,7 +3910,7 @@
       </w:pPr>
       <w:r>
         <w:rPr>
-          <w:rFonts w:cstheme="minorHAnsi"/>
+          <w:rFonts w:ascii="Times New Roman" w:hAnsi="Times New Roman" w:cs="Times New Roman"/>
           <w:b/>
           <w:bCs/>
           <w:sz w:val="32"/>
@@ -4003,7 +4027,7 @@
     <w:p>
       <w:pPr>
         <w:rPr>
-          <w:rFonts w:cstheme="minorHAnsi"/>
+          <w:rFonts w:ascii="Times New Roman" w:hAnsi="Times New Roman" w:cs="Times New Roman"/>
           <w:b/>
           <w:bCs/>
           <w:sz w:val="32"/>
@@ -4012,7 +4036,7 @@
       </w:pPr>
       <w:r>
         <w:rPr>
-          <w:rFonts w:cstheme="minorHAnsi"/>
+          <w:rFonts w:ascii="Times New Roman" w:hAnsi="Times New Roman" w:cs="Times New Roman"/>
           <w:b/>
           <w:bCs/>
           <w:sz w:val="32"/>
@@ -4608,7 +4632,7 @@
     <w:p>
       <w:pPr>
         <w:rPr>
-          <w:rFonts w:cstheme="minorHAnsi"/>
+          <w:rFonts w:ascii="Times New Roman" w:hAnsi="Times New Roman" w:cs="Times New Roman"/>
           <w:b/>
           <w:bCs/>
           <w:sz w:val="32"/>
@@ -4617,7 +4641,7 @@
       </w:pPr>
       <w:r>
         <w:rPr>
-          <w:rFonts w:cstheme="minorHAnsi"/>
+          <w:rFonts w:ascii="Times New Roman" w:hAnsi="Times New Roman" w:cs="Times New Roman"/>
           <w:b/>
           <w:bCs/>
           <w:sz w:val="32"/>
@@ -4756,7 +4780,7 @@
     <w:p>
       <w:pPr>
         <w:rPr>
-          <w:rFonts w:cstheme="minorHAnsi"/>
+          <w:rFonts w:ascii="Times New Roman" w:hAnsi="Times New Roman" w:cs="Times New Roman"/>
           <w:b/>
           <w:bCs/>
           <w:sz w:val="32"/>
@@ -4765,7 +4789,7 @@
       </w:pPr>
       <w:r>
         <w:rPr>
-          <w:rFonts w:cstheme="minorHAnsi"/>
+          <w:rFonts w:ascii="Times New Roman" w:hAnsi="Times New Roman" w:cs="Times New Roman"/>
           <w:b/>
           <w:bCs/>
           <w:sz w:val="32"/>
@@ -4913,9 +4937,20 @@
           <w:szCs w:val="32"/>
         </w:rPr>
       </w:pPr>
+    </w:p>
+    <w:p>
+      <w:pPr>
+        <w:rPr>
+          <w:rFonts w:ascii="Times New Roman" w:hAnsi="Times New Roman" w:cs="Times New Roman"/>
+          <w:b/>
+          <w:bCs/>
+          <w:sz w:val="32"/>
+          <w:szCs w:val="32"/>
+        </w:rPr>
+      </w:pPr>
       <w:r>
         <w:rPr>
-          <w:rFonts w:cstheme="minorHAnsi"/>
+          <w:rFonts w:ascii="Times New Roman" w:hAnsi="Times New Roman" w:cs="Times New Roman"/>
           <w:b/>
           <w:bCs/>
           <w:sz w:val="32"/>
@@ -42456,7 +42491,7 @@
         <v:path o:extrusionok="f" gradientshapeok="t" o:connecttype="rect"/>
         <o:lock v:ext="edit" aspectratio="t"/>
       </v:shapetype>
-      <v:shape id="_x0000_i1039" type="#_x0000_t75" style="width:11.4pt;height:11.4pt" o:bullet="t">
+      <v:shape id="_x0000_i1064" type="#_x0000_t75" style="width:11.4pt;height:11.4pt" o:bullet="t">
         <v:imagedata r:id="rId1" o:title="msoC02F"/>
       </v:shape>
     </w:pict>
@@ -44836,10 +44871,21 @@
 </file>
 
 <file path=customXml/item1.xml><?xml version="1.0" encoding="utf-8"?>
-<b:Sources xmlns:b="http://schemas.openxmlformats.org/officeDocument/2006/bibliography" xmlns="http://schemas.openxmlformats.org/officeDocument/2006/bibliography" SelectedStyle="\APASixthEditionOfficeOnline.xsl" StyleName="APA" Version="6"/>
+<?mso-contentType ?>
+<FormTemplates xmlns="http://schemas.microsoft.com/sharepoint/v3/contenttype/forms">
+  <Display>DocumentLibraryForm</Display>
+  <Edit>DocumentLibraryForm</Edit>
+  <New>DocumentLibraryForm</New>
+</FormTemplates>
 </file>
 
 <file path=customXml/item2.xml><?xml version="1.0" encoding="utf-8"?>
+<p:properties xmlns:p="http://schemas.microsoft.com/office/2006/metadata/properties" xmlns:xsi="http://www.w3.org/2001/XMLSchema-instance" xmlns:pc="http://schemas.microsoft.com/office/infopath/2007/PartnerControls">
+  <documentManagement/>
+</p:properties>
+</file>
+
+<file path=customXml/item3.xml><?xml version="1.0" encoding="utf-8"?>
 <ct:contentTypeSchema xmlns:ct="http://schemas.microsoft.com/office/2006/metadata/contentType" xmlns:ma="http://schemas.microsoft.com/office/2006/metadata/properties/metaAttributes" ct:_="" ma:_="" ma:contentTypeName="Documento" ma:contentTypeID="0x010100E0F4005AA20A5942BCE8223FEA195827" ma:contentTypeVersion="7" ma:contentTypeDescription="Creare un nuovo documento." ma:contentTypeScope="" ma:versionID="9aacee9db30fe42fc9164e1c3e44f6d6">
   <xsd:schema xmlns:xsd="http://www.w3.org/2001/XMLSchema" xmlns:xs="http://www.w3.org/2001/XMLSchema" xmlns:p="http://schemas.microsoft.com/office/2006/metadata/properties" xmlns:ns2="75d57ce7-883a-4d56-b241-1a7aaedd5b34" targetNamespace="http://schemas.microsoft.com/office/2006/metadata/properties" ma:root="true" ma:fieldsID="177795bfff93079d857a78231c3fb555" ns2:_="">
     <xsd:import namespace="75d57ce7-883a-4d56-b241-1a7aaedd5b34"/>
@@ -45003,30 +45049,28 @@
 </ct:contentTypeSchema>
 </file>
 
-<file path=customXml/item3.xml><?xml version="1.0" encoding="utf-8"?>
-<p:properties xmlns:p="http://schemas.microsoft.com/office/2006/metadata/properties" xmlns:xsi="http://www.w3.org/2001/XMLSchema-instance" xmlns:pc="http://schemas.microsoft.com/office/infopath/2007/PartnerControls">
-  <documentManagement/>
-</p:properties>
-</file>
-
 <file path=customXml/item4.xml><?xml version="1.0" encoding="utf-8"?>
-<?mso-contentType ?>
-<FormTemplates xmlns="http://schemas.microsoft.com/sharepoint/v3/contenttype/forms">
-  <Display>DocumentLibraryForm</Display>
-  <Edit>DocumentLibraryForm</Edit>
-  <New>DocumentLibraryForm</New>
-</FormTemplates>
+<b:Sources xmlns:b="http://schemas.openxmlformats.org/officeDocument/2006/bibliography" xmlns="http://schemas.openxmlformats.org/officeDocument/2006/bibliography" SelectedStyle="\APASixthEditionOfficeOnline.xsl" StyleName="APA" Version="6"/>
 </file>
 
 <file path=customXml/itemProps1.xml><?xml version="1.0" encoding="utf-8"?>
-<ds:datastoreItem xmlns:ds="http://schemas.openxmlformats.org/officeDocument/2006/customXml" ds:itemID="{5D9F79D6-10FF-4F27-A60D-C1EB3BCD95B8}">
+<ds:datastoreItem xmlns:ds="http://schemas.openxmlformats.org/officeDocument/2006/customXml" ds:itemID="{1553AFE9-5EF0-4B03-9FDD-EC8CFE95B870}">
   <ds:schemaRefs>
-    <ds:schemaRef ds:uri="http://schemas.openxmlformats.org/officeDocument/2006/bibliography"/>
+    <ds:schemaRef ds:uri="http://schemas.microsoft.com/sharepoint/v3/contenttype/forms"/>
   </ds:schemaRefs>
 </ds:datastoreItem>
 </file>
 
 <file path=customXml/itemProps2.xml><?xml version="1.0" encoding="utf-8"?>
+<ds:datastoreItem xmlns:ds="http://schemas.openxmlformats.org/officeDocument/2006/customXml" ds:itemID="{17894199-A0E9-418F-A0B3-FA4011DB27ED}">
+  <ds:schemaRefs>
+    <ds:schemaRef ds:uri="http://schemas.microsoft.com/office/2006/metadata/properties"/>
+    <ds:schemaRef ds:uri="http://schemas.microsoft.com/office/infopath/2007/PartnerControls"/>
+  </ds:schemaRefs>
+</ds:datastoreItem>
+</file>
+
+<file path=customXml/itemProps3.xml><?xml version="1.0" encoding="utf-8"?>
 <ds:datastoreItem xmlns:ds="http://schemas.openxmlformats.org/officeDocument/2006/customXml" ds:itemID="{999EF8FD-0EA0-42BA-947F-D2DD7F8D3EAE}">
   <ds:schemaRefs>
     <ds:schemaRef ds:uri="http://schemas.microsoft.com/office/2006/metadata/contentType"/>
@@ -45044,19 +45088,10 @@
 </ds:datastoreItem>
 </file>
 
-<file path=customXml/itemProps3.xml><?xml version="1.0" encoding="utf-8"?>
-<ds:datastoreItem xmlns:ds="http://schemas.openxmlformats.org/officeDocument/2006/customXml" ds:itemID="{17894199-A0E9-418F-A0B3-FA4011DB27ED}">
+<file path=customXml/itemProps4.xml><?xml version="1.0" encoding="utf-8"?>
+<ds:datastoreItem xmlns:ds="http://schemas.openxmlformats.org/officeDocument/2006/customXml" ds:itemID="{5D9F79D6-10FF-4F27-A60D-C1EB3BCD95B8}">
   <ds:schemaRefs>
-    <ds:schemaRef ds:uri="http://schemas.microsoft.com/office/2006/metadata/properties"/>
-    <ds:schemaRef ds:uri="http://schemas.microsoft.com/office/infopath/2007/PartnerControls"/>
-  </ds:schemaRefs>
-</ds:datastoreItem>
-</file>
-
-<file path=customXml/itemProps4.xml><?xml version="1.0" encoding="utf-8"?>
-<ds:datastoreItem xmlns:ds="http://schemas.openxmlformats.org/officeDocument/2006/customXml" ds:itemID="{1553AFE9-5EF0-4B03-9FDD-EC8CFE95B870}">
-  <ds:schemaRefs>
-    <ds:schemaRef ds:uri="http://schemas.microsoft.com/sharepoint/v3/contenttype/forms"/>
+    <ds:schemaRef ds:uri="http://schemas.openxmlformats.org/officeDocument/2006/bibliography"/>
   </ds:schemaRefs>
 </ds:datastoreItem>
 </file>
--- a/documenti/TestPlan.docx
+++ b/documenti/TestPlan.docx
@@ -2157,7 +2157,15 @@
           <w:sz w:val="28"/>
           <w:szCs w:val="28"/>
         </w:rPr>
-        <w:t>9. Test Cases</w:t>
+        <w:t xml:space="preserve">9. </w:t>
+      </w:r>
+      <w:r>
+        <w:rPr>
+          <w:rFonts w:ascii="Times New Roman" w:hAnsi="Times New Roman" w:cs="Times New Roman"/>
+          <w:sz w:val="28"/>
+          <w:szCs w:val="28"/>
+        </w:rPr>
+        <w:t>TEST CASES</w:t>
       </w:r>
     </w:p>
     <w:p>
@@ -2321,7 +2329,14 @@
           <w:szCs w:val="28"/>
         </w:rPr>
         <w:tab/>
-        <w:t>9.2.1 Visualizzazione Carrello</w:t>
+      </w:r>
+      <w:r>
+        <w:rPr>
+          <w:rFonts w:ascii="Times New Roman" w:hAnsi="Times New Roman" w:cs="Times New Roman"/>
+          <w:sz w:val="28"/>
+          <w:szCs w:val="28"/>
+        </w:rPr>
+        <w:t>9.2.1 Emissione Ordine</w:t>
       </w:r>
     </w:p>
     <w:p>
@@ -2332,23 +2347,6 @@
           <w:szCs w:val="28"/>
         </w:rPr>
       </w:pPr>
-      <w:r>
-        <w:rPr>
-          <w:rFonts w:ascii="Times New Roman" w:hAnsi="Times New Roman" w:cs="Times New Roman"/>
-          <w:sz w:val="28"/>
-          <w:szCs w:val="28"/>
-        </w:rPr>
-        <w:tab/>
-      </w:r>
-      <w:r>
-        <w:rPr>
-          <w:rFonts w:ascii="Times New Roman" w:hAnsi="Times New Roman" w:cs="Times New Roman"/>
-          <w:sz w:val="28"/>
-          <w:szCs w:val="28"/>
-        </w:rPr>
-        <w:tab/>
-        <w:t>9.2.2 Checkout</w:t>
-      </w:r>
     </w:p>
     <w:p>
       <w:pPr>
@@ -2408,24 +2406,6 @@
           <w:szCs w:val="28"/>
         </w:rPr>
         <w:tab/>
-        <w:t>9.3.1 Aggiunta Album</w:t>
-      </w:r>
-    </w:p>
-    <w:p>
-      <w:pPr>
-        <w:rPr>
-          <w:rFonts w:ascii="Times New Roman" w:hAnsi="Times New Roman" w:cs="Times New Roman"/>
-          <w:sz w:val="28"/>
-          <w:szCs w:val="28"/>
-        </w:rPr>
-      </w:pPr>
-      <w:r>
-        <w:rPr>
-          <w:rFonts w:ascii="Times New Roman" w:hAnsi="Times New Roman" w:cs="Times New Roman"/>
-          <w:sz w:val="28"/>
-          <w:szCs w:val="28"/>
-        </w:rPr>
-        <w:tab/>
       </w:r>
       <w:r>
         <w:rPr>
@@ -2433,8 +2413,7 @@
           <w:sz w:val="28"/>
           <w:szCs w:val="28"/>
         </w:rPr>
-        <w:tab/>
-        <w:t>9.3.2 Modifica Album</w:t>
+        <w:t>9.3.1 Checkout</w:t>
       </w:r>
     </w:p>
     <w:p>
@@ -2456,57 +2435,116 @@
     </w:p>
     <w:p>
       <w:pPr>
+        <w:ind w:firstLine="708"/>
         <w:rPr>
           <w:rFonts w:ascii="Times New Roman" w:hAnsi="Times New Roman" w:cs="Times New Roman"/>
           <w:sz w:val="28"/>
           <w:szCs w:val="28"/>
         </w:rPr>
       </w:pPr>
+      <w:r>
+        <w:rPr>
+          <w:rFonts w:ascii="Times New Roman" w:hAnsi="Times New Roman" w:cs="Times New Roman"/>
+          <w:sz w:val="28"/>
+          <w:szCs w:val="28"/>
+        </w:rPr>
+        <w:t>9.4 Gestione Prodotto</w:t>
+      </w:r>
     </w:p>
     <w:p>
       <w:pPr>
+        <w:ind w:firstLine="708"/>
         <w:rPr>
           <w:rFonts w:ascii="Times New Roman" w:hAnsi="Times New Roman" w:cs="Times New Roman"/>
           <w:sz w:val="28"/>
           <w:szCs w:val="28"/>
         </w:rPr>
       </w:pPr>
+      <w:r>
+        <w:rPr>
+          <w:rFonts w:ascii="Times New Roman" w:hAnsi="Times New Roman" w:cs="Times New Roman"/>
+          <w:sz w:val="28"/>
+          <w:szCs w:val="28"/>
+        </w:rPr>
+        <w:tab/>
+        <w:t>9.4.1 Aggiungi Album</w:t>
+      </w:r>
     </w:p>
     <w:p>
       <w:pPr>
+        <w:ind w:firstLine="708"/>
         <w:rPr>
           <w:rFonts w:ascii="Times New Roman" w:hAnsi="Times New Roman" w:cs="Times New Roman"/>
           <w:sz w:val="28"/>
           <w:szCs w:val="28"/>
         </w:rPr>
       </w:pPr>
+      <w:r>
+        <w:rPr>
+          <w:rFonts w:ascii="Times New Roman" w:hAnsi="Times New Roman" w:cs="Times New Roman"/>
+          <w:sz w:val="28"/>
+          <w:szCs w:val="28"/>
+        </w:rPr>
+        <w:tab/>
+        <w:t>9.4.2 Modifica Album</w:t>
+      </w:r>
     </w:p>
     <w:p>
       <w:pPr>
+        <w:ind w:firstLine="708"/>
         <w:rPr>
           <w:rFonts w:ascii="Times New Roman" w:hAnsi="Times New Roman" w:cs="Times New Roman"/>
           <w:sz w:val="28"/>
           <w:szCs w:val="28"/>
         </w:rPr>
       </w:pPr>
+      <w:r>
+        <w:rPr>
+          <w:rFonts w:ascii="Times New Roman" w:hAnsi="Times New Roman" w:cs="Times New Roman"/>
+          <w:sz w:val="28"/>
+          <w:szCs w:val="28"/>
+        </w:rPr>
+        <w:tab/>
+        <w:t>9.4.3 Aggiungi Brano</w:t>
+      </w:r>
     </w:p>
     <w:p>
       <w:pPr>
+        <w:ind w:firstLine="708"/>
         <w:rPr>
           <w:rFonts w:ascii="Times New Roman" w:hAnsi="Times New Roman" w:cs="Times New Roman"/>
           <w:sz w:val="28"/>
           <w:szCs w:val="28"/>
         </w:rPr>
       </w:pPr>
+      <w:r>
+        <w:rPr>
+          <w:rFonts w:ascii="Times New Roman" w:hAnsi="Times New Roman" w:cs="Times New Roman"/>
+          <w:sz w:val="28"/>
+          <w:szCs w:val="28"/>
+        </w:rPr>
+        <w:tab/>
+        <w:t>9.4.4 Modifica Brano</w:t>
+      </w:r>
     </w:p>
     <w:p>
       <w:pPr>
+        <w:ind w:firstLine="708"/>
         <w:rPr>
           <w:rFonts w:ascii="Times New Roman" w:hAnsi="Times New Roman" w:cs="Times New Roman"/>
           <w:sz w:val="28"/>
           <w:szCs w:val="28"/>
         </w:rPr>
       </w:pPr>
+      <w:r>
+        <w:rPr>
+          <w:rFonts w:ascii="Times New Roman" w:hAnsi="Times New Roman" w:cs="Times New Roman"/>
+          <w:sz w:val="28"/>
+          <w:szCs w:val="28"/>
+        </w:rPr>
+        <w:tab/>
+        <w:t>9.4.5 Aggiungi Podcast</w:t>
+      </w:r>
     </w:p>
     <w:p>
       <w:pPr>
@@ -2516,6 +2554,23 @@
           <w:szCs w:val="28"/>
         </w:rPr>
       </w:pPr>
+      <w:r>
+        <w:rPr>
+          <w:rFonts w:ascii="Times New Roman" w:hAnsi="Times New Roman" w:cs="Times New Roman"/>
+          <w:sz w:val="28"/>
+          <w:szCs w:val="28"/>
+        </w:rPr>
+        <w:tab/>
+      </w:r>
+      <w:r>
+        <w:rPr>
+          <w:rFonts w:ascii="Times New Roman" w:hAnsi="Times New Roman" w:cs="Times New Roman"/>
+          <w:sz w:val="28"/>
+          <w:szCs w:val="28"/>
+        </w:rPr>
+        <w:tab/>
+        <w:t>9.4.6 Modifica Podcast</w:t>
+      </w:r>
     </w:p>
     <w:p>
       <w:pPr>
@@ -2525,6 +2580,23 @@
           <w:szCs w:val="28"/>
         </w:rPr>
       </w:pPr>
+      <w:r>
+        <w:rPr>
+          <w:rFonts w:ascii="Times New Roman" w:hAnsi="Times New Roman" w:cs="Times New Roman"/>
+          <w:sz w:val="28"/>
+          <w:szCs w:val="28"/>
+        </w:rPr>
+        <w:tab/>
+      </w:r>
+      <w:r>
+        <w:rPr>
+          <w:rFonts w:ascii="Times New Roman" w:hAnsi="Times New Roman" w:cs="Times New Roman"/>
+          <w:sz w:val="28"/>
+          <w:szCs w:val="28"/>
+        </w:rPr>
+        <w:tab/>
+        <w:t>9.4.7 Creazione Playlist</w:t>
+      </w:r>
     </w:p>
     <w:p>
       <w:pPr>
@@ -2534,6 +2606,23 @@
           <w:szCs w:val="28"/>
         </w:rPr>
       </w:pPr>
+      <w:r>
+        <w:rPr>
+          <w:rFonts w:ascii="Times New Roman" w:hAnsi="Times New Roman" w:cs="Times New Roman"/>
+          <w:sz w:val="28"/>
+          <w:szCs w:val="28"/>
+        </w:rPr>
+        <w:tab/>
+      </w:r>
+      <w:r>
+        <w:rPr>
+          <w:rFonts w:ascii="Times New Roman" w:hAnsi="Times New Roman" w:cs="Times New Roman"/>
+          <w:sz w:val="28"/>
+          <w:szCs w:val="28"/>
+        </w:rPr>
+        <w:tab/>
+        <w:t>9.4.8 Aggiunta Brani Alla Playlist</w:t>
+      </w:r>
     </w:p>
     <w:p>
       <w:pPr>
@@ -2543,103 +2632,137 @@
           <w:szCs w:val="28"/>
         </w:rPr>
       </w:pPr>
+      <w:r>
+        <w:rPr>
+          <w:rFonts w:ascii="Times New Roman" w:hAnsi="Times New Roman" w:cs="Times New Roman"/>
+          <w:sz w:val="28"/>
+          <w:szCs w:val="28"/>
+        </w:rPr>
+        <w:tab/>
+      </w:r>
+      <w:r>
+        <w:rPr>
+          <w:rFonts w:ascii="Times New Roman" w:hAnsi="Times New Roman" w:cs="Times New Roman"/>
+          <w:sz w:val="28"/>
+          <w:szCs w:val="28"/>
+        </w:rPr>
+        <w:tab/>
+        <w:t>9.4.9 Rifornimento Prodotti</w:t>
+      </w:r>
     </w:p>
     <w:p>
       <w:pPr>
         <w:rPr>
-          <w:rFonts w:cstheme="minorHAnsi"/>
-          <w:b/>
-          <w:bCs/>
-          <w:sz w:val="32"/>
-          <w:szCs w:val="32"/>
-        </w:rPr>
-      </w:pPr>
+          <w:rFonts w:ascii="Times New Roman" w:hAnsi="Times New Roman" w:cs="Times New Roman"/>
+          <w:sz w:val="28"/>
+          <w:szCs w:val="28"/>
+        </w:rPr>
+      </w:pPr>
+      <w:r>
+        <w:rPr>
+          <w:rFonts w:ascii="Times New Roman" w:hAnsi="Times New Roman" w:cs="Times New Roman"/>
+          <w:sz w:val="28"/>
+          <w:szCs w:val="28"/>
+        </w:rPr>
+        <w:tab/>
+      </w:r>
+      <w:r>
+        <w:rPr>
+          <w:rFonts w:ascii="Times New Roman" w:hAnsi="Times New Roman" w:cs="Times New Roman"/>
+          <w:sz w:val="28"/>
+          <w:szCs w:val="28"/>
+        </w:rPr>
+        <w:tab/>
+        <w:t>9.4.10 Cerca Prodotti</w:t>
+      </w:r>
     </w:p>
     <w:p>
       <w:pPr>
         <w:rPr>
-          <w:rFonts w:cstheme="minorHAnsi"/>
-          <w:b/>
-          <w:bCs/>
-          <w:sz w:val="32"/>
-          <w:szCs w:val="32"/>
+          <w:rFonts w:ascii="Times New Roman" w:hAnsi="Times New Roman" w:cs="Times New Roman"/>
+          <w:sz w:val="28"/>
+          <w:szCs w:val="28"/>
         </w:rPr>
       </w:pPr>
     </w:p>
     <w:p>
       <w:pPr>
         <w:rPr>
-          <w:rFonts w:cstheme="minorHAnsi"/>
-          <w:b/>
-          <w:bCs/>
-          <w:sz w:val="32"/>
-          <w:szCs w:val="32"/>
+          <w:rFonts w:ascii="Times New Roman" w:hAnsi="Times New Roman" w:cs="Times New Roman"/>
+          <w:sz w:val="28"/>
+          <w:szCs w:val="28"/>
         </w:rPr>
       </w:pPr>
     </w:p>
     <w:p>
       <w:pPr>
         <w:rPr>
-          <w:rFonts w:cstheme="minorHAnsi"/>
-          <w:b/>
-          <w:bCs/>
-          <w:sz w:val="32"/>
-          <w:szCs w:val="32"/>
+          <w:rFonts w:ascii="Times New Roman" w:hAnsi="Times New Roman" w:cs="Times New Roman"/>
+          <w:sz w:val="28"/>
+          <w:szCs w:val="28"/>
         </w:rPr>
       </w:pPr>
     </w:p>
     <w:p>
       <w:pPr>
         <w:rPr>
-          <w:rFonts w:cstheme="minorHAnsi"/>
-          <w:b/>
-          <w:bCs/>
-          <w:sz w:val="32"/>
-          <w:szCs w:val="32"/>
+          <w:rFonts w:ascii="Times New Roman" w:hAnsi="Times New Roman" w:cs="Times New Roman"/>
+          <w:sz w:val="28"/>
+          <w:szCs w:val="28"/>
         </w:rPr>
       </w:pPr>
     </w:p>
     <w:p>
       <w:pPr>
         <w:rPr>
-          <w:rFonts w:cstheme="minorHAnsi"/>
-          <w:b/>
-          <w:bCs/>
-          <w:sz w:val="32"/>
-          <w:szCs w:val="32"/>
+          <w:rFonts w:ascii="Times New Roman" w:hAnsi="Times New Roman" w:cs="Times New Roman"/>
+          <w:sz w:val="28"/>
+          <w:szCs w:val="28"/>
         </w:rPr>
       </w:pPr>
     </w:p>
     <w:p>
       <w:pPr>
         <w:rPr>
-          <w:rFonts w:cstheme="minorHAnsi"/>
-          <w:b/>
-          <w:bCs/>
-          <w:sz w:val="32"/>
-          <w:szCs w:val="32"/>
+          <w:rFonts w:ascii="Times New Roman" w:hAnsi="Times New Roman" w:cs="Times New Roman"/>
+          <w:sz w:val="28"/>
+          <w:szCs w:val="28"/>
         </w:rPr>
       </w:pPr>
     </w:p>
     <w:p>
       <w:pPr>
         <w:rPr>
-          <w:rFonts w:cstheme="minorHAnsi"/>
-          <w:b/>
-          <w:bCs/>
-          <w:sz w:val="32"/>
-          <w:szCs w:val="32"/>
+          <w:rFonts w:ascii="Times New Roman" w:hAnsi="Times New Roman" w:cs="Times New Roman"/>
+          <w:sz w:val="28"/>
+          <w:szCs w:val="28"/>
         </w:rPr>
       </w:pPr>
     </w:p>
     <w:p>
       <w:pPr>
         <w:rPr>
-          <w:rFonts w:cstheme="minorHAnsi"/>
-          <w:b/>
-          <w:bCs/>
-          <w:sz w:val="32"/>
-          <w:szCs w:val="32"/>
+          <w:rFonts w:ascii="Times New Roman" w:hAnsi="Times New Roman" w:cs="Times New Roman"/>
+          <w:sz w:val="28"/>
+          <w:szCs w:val="28"/>
+        </w:rPr>
+      </w:pPr>
+    </w:p>
+    <w:p>
+      <w:pPr>
+        <w:rPr>
+          <w:rFonts w:ascii="Times New Roman" w:hAnsi="Times New Roman" w:cs="Times New Roman"/>
+          <w:sz w:val="28"/>
+          <w:szCs w:val="28"/>
+        </w:rPr>
+      </w:pPr>
+    </w:p>
+    <w:p>
+      <w:pPr>
+        <w:rPr>
+          <w:rFonts w:ascii="Times New Roman" w:hAnsi="Times New Roman" w:cs="Times New Roman"/>
+          <w:sz w:val="28"/>
+          <w:szCs w:val="28"/>
         </w:rPr>
       </w:pPr>
     </w:p>
@@ -4988,17 +5111,17 @@
     <w:p>
       <w:pPr>
         <w:rPr>
-          <w:rFonts w:cstheme="minorHAnsi"/>
-          <w:sz w:val="32"/>
-          <w:szCs w:val="32"/>
+          <w:rFonts w:ascii="Times New Roman" w:hAnsi="Times New Roman" w:cs="Times New Roman"/>
+          <w:sz w:val="28"/>
+          <w:szCs w:val="28"/>
           <w:u w:val="single"/>
         </w:rPr>
       </w:pPr>
       <w:r>
         <w:rPr>
-          <w:rFonts w:cstheme="minorHAnsi"/>
-          <w:sz w:val="32"/>
-          <w:szCs w:val="32"/>
+          <w:rFonts w:ascii="Times New Roman" w:hAnsi="Times New Roman" w:cs="Times New Roman"/>
+          <w:sz w:val="28"/>
+          <w:szCs w:val="28"/>
           <w:u w:val="single"/>
         </w:rPr>
         <w:t>9.1.1 Registrazione</w:t>
@@ -12579,23 +12702,15 @@
                 <w:sz w:val="28"/>
                 <w:szCs w:val="28"/>
               </w:rPr>
-              <w:t>A</w:t>
-            </w:r>
-            <w:r>
-              <w:rPr>
-                <w:rFonts w:ascii="Times New Roman" w:hAnsi="Times New Roman" w:cs="Times New Roman"/>
-                <w:sz w:val="28"/>
-                <w:szCs w:val="28"/>
-              </w:rPr>
-              <w:t>N</w:t>
-            </w:r>
-            <w:r>
-              <w:rPr>
-                <w:rFonts w:ascii="Times New Roman" w:hAnsi="Times New Roman" w:cs="Times New Roman"/>
-                <w:sz w:val="28"/>
-                <w:szCs w:val="28"/>
-              </w:rPr>
-              <w:t xml:space="preserve">2, AC2, AE2, AT2, AI2, ACI2, AP2 </w:t>
+              <w:t>MP2, MCI2, MI2, MT2, ME2, MC2, MN2</w:t>
+            </w:r>
+            <w:r>
+              <w:rPr>
+                <w:rFonts w:ascii="Times New Roman" w:hAnsi="Times New Roman" w:cs="Times New Roman"/>
+                <w:sz w:val="28"/>
+                <w:szCs w:val="28"/>
+              </w:rPr>
+              <w:t xml:space="preserve"> </w:t>
             </w:r>
           </w:p>
         </w:tc>
@@ -12641,15 +12756,7 @@
                 <w:sz w:val="28"/>
                 <w:szCs w:val="28"/>
               </w:rPr>
-              <w:t>TC_</w:t>
-            </w:r>
-            <w:r>
-              <w:rPr>
-                <w:rFonts w:ascii="Times New Roman" w:hAnsi="Times New Roman" w:cs="Times New Roman"/>
-                <w:sz w:val="28"/>
-                <w:szCs w:val="28"/>
-              </w:rPr>
-              <w:t>1.3.2</w:t>
+              <w:t>TC_1.3.2</w:t>
             </w:r>
           </w:p>
         </w:tc>
@@ -12671,23 +12778,23 @@
                 <w:sz w:val="28"/>
                 <w:szCs w:val="28"/>
               </w:rPr>
-              <w:t>A</w:t>
-            </w:r>
-            <w:r>
-              <w:rPr>
-                <w:rFonts w:ascii="Times New Roman" w:hAnsi="Times New Roman" w:cs="Times New Roman"/>
-                <w:sz w:val="28"/>
-                <w:szCs w:val="28"/>
-              </w:rPr>
-              <w:t>N</w:t>
-            </w:r>
-            <w:r>
-              <w:rPr>
-                <w:rFonts w:ascii="Times New Roman" w:hAnsi="Times New Roman" w:cs="Times New Roman"/>
-                <w:sz w:val="28"/>
-                <w:szCs w:val="28"/>
-              </w:rPr>
-              <w:t>2, AC2, AE2, AT2, AI2, ACI2, AP1</w:t>
+              <w:t>MP2, MCI2, MI2, MT2, ME2, MC2, MN</w:t>
+            </w:r>
+            <w:r>
+              <w:rPr>
+                <w:rFonts w:ascii="Times New Roman" w:hAnsi="Times New Roman" w:cs="Times New Roman"/>
+                <w:sz w:val="28"/>
+                <w:szCs w:val="28"/>
+              </w:rPr>
+              <w:t>1</w:t>
+            </w:r>
+            <w:r>
+              <w:rPr>
+                <w:rFonts w:ascii="Times New Roman" w:hAnsi="Times New Roman" w:cs="Times New Roman"/>
+                <w:sz w:val="28"/>
+                <w:szCs w:val="28"/>
+              </w:rPr>
+              <w:t xml:space="preserve"> </w:t>
             </w:r>
           </w:p>
         </w:tc>
@@ -12709,7 +12816,7 @@
                 <w:sz w:val="28"/>
                 <w:szCs w:val="28"/>
               </w:rPr>
-              <w:t>Password errata</w:t>
+              <w:t>Nome non modificato</w:t>
             </w:r>
           </w:p>
         </w:tc>
@@ -12733,15 +12840,7 @@
                 <w:sz w:val="28"/>
                 <w:szCs w:val="28"/>
               </w:rPr>
-              <w:t>TC_</w:t>
-            </w:r>
-            <w:r>
-              <w:rPr>
-                <w:rFonts w:ascii="Times New Roman" w:hAnsi="Times New Roman" w:cs="Times New Roman"/>
-                <w:sz w:val="28"/>
-                <w:szCs w:val="28"/>
-              </w:rPr>
-              <w:t>1.3.3</w:t>
+              <w:t>TC_1.3.3</w:t>
             </w:r>
           </w:p>
         </w:tc>
@@ -12763,23 +12862,23 @@
                 <w:sz w:val="28"/>
                 <w:szCs w:val="28"/>
               </w:rPr>
-              <w:t>A</w:t>
-            </w:r>
-            <w:r>
-              <w:rPr>
-                <w:rFonts w:ascii="Times New Roman" w:hAnsi="Times New Roman" w:cs="Times New Roman"/>
-                <w:sz w:val="28"/>
-                <w:szCs w:val="28"/>
-              </w:rPr>
-              <w:t>N</w:t>
-            </w:r>
-            <w:r>
-              <w:rPr>
-                <w:rFonts w:ascii="Times New Roman" w:hAnsi="Times New Roman" w:cs="Times New Roman"/>
-                <w:sz w:val="28"/>
-                <w:szCs w:val="28"/>
-              </w:rPr>
-              <w:t>2, AC2, AE2, AT2, AI2, ACI1, AP2</w:t>
+              <w:t>MP2, MCI2, MI2, MT2, ME2, MC</w:t>
+            </w:r>
+            <w:r>
+              <w:rPr>
+                <w:rFonts w:ascii="Times New Roman" w:hAnsi="Times New Roman" w:cs="Times New Roman"/>
+                <w:sz w:val="28"/>
+                <w:szCs w:val="28"/>
+              </w:rPr>
+              <w:t>1</w:t>
+            </w:r>
+            <w:r>
+              <w:rPr>
+                <w:rFonts w:ascii="Times New Roman" w:hAnsi="Times New Roman" w:cs="Times New Roman"/>
+                <w:sz w:val="28"/>
+                <w:szCs w:val="28"/>
+              </w:rPr>
+              <w:t xml:space="preserve">, MN2 </w:t>
             </w:r>
           </w:p>
         </w:tc>
@@ -12801,7 +12900,7 @@
                 <w:sz w:val="28"/>
                 <w:szCs w:val="28"/>
               </w:rPr>
-              <w:t>Città errata</w:t>
+              <w:t>Cognome non modificato</w:t>
             </w:r>
           </w:p>
         </w:tc>
@@ -12825,15 +12924,7 @@
                 <w:sz w:val="28"/>
                 <w:szCs w:val="28"/>
               </w:rPr>
-              <w:t>TC_</w:t>
-            </w:r>
-            <w:r>
-              <w:rPr>
-                <w:rFonts w:ascii="Times New Roman" w:hAnsi="Times New Roman" w:cs="Times New Roman"/>
-                <w:sz w:val="28"/>
-                <w:szCs w:val="28"/>
-              </w:rPr>
-              <w:t>1.3.4</w:t>
+              <w:t>TC_1.3.4</w:t>
             </w:r>
           </w:p>
         </w:tc>
@@ -12855,7 +12946,23 @@
                 <w:sz w:val="28"/>
                 <w:szCs w:val="28"/>
               </w:rPr>
-              <w:t xml:space="preserve">AN2, AC2, AE2, AT2, AI1, ACI2, AP2 </w:t>
+              <w:t>MP2, MCI2, MI2, MT2, ME</w:t>
+            </w:r>
+            <w:r>
+              <w:rPr>
+                <w:rFonts w:ascii="Times New Roman" w:hAnsi="Times New Roman" w:cs="Times New Roman"/>
+                <w:sz w:val="28"/>
+                <w:szCs w:val="28"/>
+              </w:rPr>
+              <w:t>1</w:t>
+            </w:r>
+            <w:r>
+              <w:rPr>
+                <w:rFonts w:ascii="Times New Roman" w:hAnsi="Times New Roman" w:cs="Times New Roman"/>
+                <w:sz w:val="28"/>
+                <w:szCs w:val="28"/>
+              </w:rPr>
+              <w:t xml:space="preserve">, MC2, MN2 </w:t>
             </w:r>
           </w:p>
         </w:tc>
@@ -12871,13 +12978,23 @@
                 <w:szCs w:val="28"/>
               </w:rPr>
             </w:pPr>
-            <w:r>
-              <w:rPr>
-                <w:rFonts w:ascii="Times New Roman" w:hAnsi="Times New Roman" w:cs="Times New Roman"/>
-                <w:sz w:val="28"/>
-                <w:szCs w:val="28"/>
-              </w:rPr>
-              <w:t>Indirizzo errato</w:t>
+            <w:proofErr w:type="gramStart"/>
+            <w:r>
+              <w:rPr>
+                <w:rFonts w:ascii="Times New Roman" w:hAnsi="Times New Roman" w:cs="Times New Roman"/>
+                <w:sz w:val="28"/>
+                <w:szCs w:val="28"/>
+              </w:rPr>
+              <w:t>Email</w:t>
+            </w:r>
+            <w:proofErr w:type="gramEnd"/>
+            <w:r>
+              <w:rPr>
+                <w:rFonts w:ascii="Times New Roman" w:hAnsi="Times New Roman" w:cs="Times New Roman"/>
+                <w:sz w:val="28"/>
+                <w:szCs w:val="28"/>
+              </w:rPr>
+              <w:t xml:space="preserve"> non modificata</w:t>
             </w:r>
           </w:p>
         </w:tc>
@@ -12901,15 +13018,7 @@
                 <w:sz w:val="28"/>
                 <w:szCs w:val="28"/>
               </w:rPr>
-              <w:t>TC_</w:t>
-            </w:r>
-            <w:r>
-              <w:rPr>
-                <w:rFonts w:ascii="Times New Roman" w:hAnsi="Times New Roman" w:cs="Times New Roman"/>
-                <w:sz w:val="28"/>
-                <w:szCs w:val="28"/>
-              </w:rPr>
-              <w:t>1.3.5</w:t>
+              <w:t>TC_1.3.5</w:t>
             </w:r>
           </w:p>
         </w:tc>
@@ -12931,7 +13040,23 @@
                 <w:sz w:val="28"/>
                 <w:szCs w:val="28"/>
               </w:rPr>
-              <w:t xml:space="preserve">AN2, AC2, AE2, AT1, AI2, ACI2, AP2 </w:t>
+              <w:t>MP2, MCI2, MI2, MT</w:t>
+            </w:r>
+            <w:r>
+              <w:rPr>
+                <w:rFonts w:ascii="Times New Roman" w:hAnsi="Times New Roman" w:cs="Times New Roman"/>
+                <w:sz w:val="28"/>
+                <w:szCs w:val="28"/>
+              </w:rPr>
+              <w:t>1</w:t>
+            </w:r>
+            <w:r>
+              <w:rPr>
+                <w:rFonts w:ascii="Times New Roman" w:hAnsi="Times New Roman" w:cs="Times New Roman"/>
+                <w:sz w:val="28"/>
+                <w:szCs w:val="28"/>
+              </w:rPr>
+              <w:t xml:space="preserve">, ME2, MC2, MN2 </w:t>
             </w:r>
           </w:p>
         </w:tc>
@@ -12953,7 +13078,7 @@
                 <w:sz w:val="28"/>
                 <w:szCs w:val="28"/>
               </w:rPr>
-              <w:t>Telefono errato</w:t>
+              <w:t>Telefono non modificato</w:t>
             </w:r>
           </w:p>
         </w:tc>
@@ -12977,15 +13102,7 @@
                 <w:sz w:val="28"/>
                 <w:szCs w:val="28"/>
               </w:rPr>
-              <w:t>TC_</w:t>
-            </w:r>
-            <w:r>
-              <w:rPr>
-                <w:rFonts w:ascii="Times New Roman" w:hAnsi="Times New Roman" w:cs="Times New Roman"/>
-                <w:sz w:val="28"/>
-                <w:szCs w:val="28"/>
-              </w:rPr>
-              <w:t>1.3.6</w:t>
+              <w:t>TC_1.3.6</w:t>
             </w:r>
           </w:p>
         </w:tc>
@@ -13007,7 +13124,23 @@
                 <w:sz w:val="28"/>
                 <w:szCs w:val="28"/>
               </w:rPr>
-              <w:t xml:space="preserve">AN2, AC2, AE1, AT2, AI2, ACI2, AP2 </w:t>
+              <w:t>MP2, MCI2, MI</w:t>
+            </w:r>
+            <w:r>
+              <w:rPr>
+                <w:rFonts w:ascii="Times New Roman" w:hAnsi="Times New Roman" w:cs="Times New Roman"/>
+                <w:sz w:val="28"/>
+                <w:szCs w:val="28"/>
+              </w:rPr>
+              <w:t>1</w:t>
+            </w:r>
+            <w:r>
+              <w:rPr>
+                <w:rFonts w:ascii="Times New Roman" w:hAnsi="Times New Roman" w:cs="Times New Roman"/>
+                <w:sz w:val="28"/>
+                <w:szCs w:val="28"/>
+              </w:rPr>
+              <w:t xml:space="preserve">, MT2, ME2, MC2, MN2 </w:t>
             </w:r>
           </w:p>
         </w:tc>
@@ -13023,23 +13156,13 @@
                 <w:szCs w:val="28"/>
               </w:rPr>
             </w:pPr>
-            <w:proofErr w:type="gramStart"/>
-            <w:r>
-              <w:rPr>
-                <w:rFonts w:ascii="Times New Roman" w:hAnsi="Times New Roman" w:cs="Times New Roman"/>
-                <w:sz w:val="28"/>
-                <w:szCs w:val="28"/>
-              </w:rPr>
-              <w:t>Email</w:t>
-            </w:r>
-            <w:proofErr w:type="gramEnd"/>
-            <w:r>
-              <w:rPr>
-                <w:rFonts w:ascii="Times New Roman" w:hAnsi="Times New Roman" w:cs="Times New Roman"/>
-                <w:sz w:val="28"/>
-                <w:szCs w:val="28"/>
-              </w:rPr>
-              <w:t xml:space="preserve"> errata</w:t>
+            <w:r>
+              <w:rPr>
+                <w:rFonts w:ascii="Times New Roman" w:hAnsi="Times New Roman" w:cs="Times New Roman"/>
+                <w:sz w:val="28"/>
+                <w:szCs w:val="28"/>
+              </w:rPr>
+              <w:t>Indirizzo non modificato</w:t>
             </w:r>
           </w:p>
         </w:tc>
@@ -13063,15 +13186,7 @@
                 <w:sz w:val="28"/>
                 <w:szCs w:val="28"/>
               </w:rPr>
-              <w:t>TC_</w:t>
-            </w:r>
-            <w:r>
-              <w:rPr>
-                <w:rFonts w:ascii="Times New Roman" w:hAnsi="Times New Roman" w:cs="Times New Roman"/>
-                <w:sz w:val="28"/>
-                <w:szCs w:val="28"/>
-              </w:rPr>
-              <w:t>1.3.7</w:t>
+              <w:t>TC_1.3.7</w:t>
             </w:r>
           </w:p>
         </w:tc>
@@ -13093,7 +13208,23 @@
                 <w:sz w:val="28"/>
                 <w:szCs w:val="28"/>
               </w:rPr>
-              <w:t xml:space="preserve">AN2, AC1, AE2, AT2, AI2, ACI2, AP2 </w:t>
+              <w:t>MP2, MCI</w:t>
+            </w:r>
+            <w:r>
+              <w:rPr>
+                <w:rFonts w:ascii="Times New Roman" w:hAnsi="Times New Roman" w:cs="Times New Roman"/>
+                <w:sz w:val="28"/>
+                <w:szCs w:val="28"/>
+              </w:rPr>
+              <w:t>1</w:t>
+            </w:r>
+            <w:r>
+              <w:rPr>
+                <w:rFonts w:ascii="Times New Roman" w:hAnsi="Times New Roman" w:cs="Times New Roman"/>
+                <w:sz w:val="28"/>
+                <w:szCs w:val="28"/>
+              </w:rPr>
+              <w:t xml:space="preserve">, MI2, MT2, ME2, MC2, MN2 </w:t>
             </w:r>
           </w:p>
         </w:tc>
@@ -13115,7 +13246,7 @@
                 <w:sz w:val="28"/>
                 <w:szCs w:val="28"/>
               </w:rPr>
-              <w:t>Cognome errato</w:t>
+              <w:t>Città non modificata</w:t>
             </w:r>
           </w:p>
         </w:tc>
@@ -13139,15 +13270,7 @@
                 <w:sz w:val="28"/>
                 <w:szCs w:val="28"/>
               </w:rPr>
-              <w:t>TC_</w:t>
-            </w:r>
-            <w:r>
-              <w:rPr>
-                <w:rFonts w:ascii="Times New Roman" w:hAnsi="Times New Roman" w:cs="Times New Roman"/>
-                <w:sz w:val="28"/>
-                <w:szCs w:val="28"/>
-              </w:rPr>
-              <w:t>1.3.8</w:t>
+              <w:t>TC_1.3.8</w:t>
             </w:r>
           </w:p>
         </w:tc>
@@ -13169,7 +13292,23 @@
                 <w:sz w:val="28"/>
                 <w:szCs w:val="28"/>
               </w:rPr>
-              <w:t xml:space="preserve">AN1, AC2, AE2, AT2, AI2, ACI2, AP2 </w:t>
+              <w:t>MP</w:t>
+            </w:r>
+            <w:r>
+              <w:rPr>
+                <w:rFonts w:ascii="Times New Roman" w:hAnsi="Times New Roman" w:cs="Times New Roman"/>
+                <w:sz w:val="28"/>
+                <w:szCs w:val="28"/>
+              </w:rPr>
+              <w:t>1</w:t>
+            </w:r>
+            <w:r>
+              <w:rPr>
+                <w:rFonts w:ascii="Times New Roman" w:hAnsi="Times New Roman" w:cs="Times New Roman"/>
+                <w:sz w:val="28"/>
+                <w:szCs w:val="28"/>
+              </w:rPr>
+              <w:t xml:space="preserve">, MCI2, MI2, MT2, ME2, MC2, MN2 </w:t>
             </w:r>
           </w:p>
         </w:tc>
@@ -13191,7 +13330,7 @@
                 <w:sz w:val="28"/>
                 <w:szCs w:val="28"/>
               </w:rPr>
-              <w:t>Nome errato</w:t>
+              <w:t>Password non modificata</w:t>
             </w:r>
           </w:p>
         </w:tc>
@@ -13203,28 +13342,6 @@
           <w:rFonts w:ascii="Times New Roman" w:hAnsi="Times New Roman" w:cs="Times New Roman"/>
           <w:sz w:val="28"/>
           <w:szCs w:val="28"/>
-        </w:rPr>
-      </w:pPr>
-    </w:p>
-    <w:p>
-      <w:pPr>
-        <w:rPr>
-          <w:rFonts w:ascii="Times New Roman" w:hAnsi="Times New Roman" w:cs="Times New Roman"/>
-          <w:b/>
-          <w:bCs/>
-          <w:sz w:val="32"/>
-          <w:szCs w:val="32"/>
-        </w:rPr>
-      </w:pPr>
-    </w:p>
-    <w:p>
-      <w:pPr>
-        <w:rPr>
-          <w:rFonts w:ascii="Times New Roman" w:hAnsi="Times New Roman" w:cs="Times New Roman"/>
-          <w:b/>
-          <w:bCs/>
-          <w:sz w:val="32"/>
-          <w:szCs w:val="32"/>
         </w:rPr>
       </w:pPr>
     </w:p>
@@ -13811,8 +13928,10 @@
       <w:pPr>
         <w:rPr>
           <w:rFonts w:ascii="Times New Roman" w:hAnsi="Times New Roman" w:cs="Times New Roman"/>
-          <w:sz w:val="28"/>
-          <w:szCs w:val="28"/>
+          <w:b/>
+          <w:bCs/>
+          <w:sz w:val="32"/>
+          <w:szCs w:val="32"/>
         </w:rPr>
       </w:pPr>
     </w:p>
@@ -13826,9 +13945,7 @@
           <w:szCs w:val="32"/>
         </w:rPr>
       </w:pPr>
-    </w:p>
-    <w:p>
-      <w:pPr>
+      <w:r>
         <w:rPr>
           <w:rFonts w:ascii="Times New Roman" w:hAnsi="Times New Roman" w:cs="Times New Roman"/>
           <w:b/>
@@ -13836,10 +13953,9 @@
           <w:sz w:val="32"/>
           <w:szCs w:val="32"/>
         </w:rPr>
-      </w:pPr>
-    </w:p>
-    <w:p>
-      <w:pPr>
+        <w:t>9.</w:t>
+      </w:r>
+      <w:r>
         <w:rPr>
           <w:rFonts w:ascii="Times New Roman" w:hAnsi="Times New Roman" w:cs="Times New Roman"/>
           <w:b/>
@@ -13847,10 +13963,9 @@
           <w:sz w:val="32"/>
           <w:szCs w:val="32"/>
         </w:rPr>
-      </w:pPr>
-    </w:p>
-    <w:p>
-      <w:pPr>
+        <w:t>3</w:t>
+      </w:r>
+      <w:r>
         <w:rPr>
           <w:rFonts w:ascii="Times New Roman" w:hAnsi="Times New Roman" w:cs="Times New Roman"/>
           <w:b/>
@@ -13858,10 +13973,9 @@
           <w:sz w:val="32"/>
           <w:szCs w:val="32"/>
         </w:rPr>
-      </w:pPr>
-    </w:p>
-    <w:p>
-      <w:pPr>
+        <w:t xml:space="preserve"> Gestione </w:t>
+      </w:r>
+      <w:r>
         <w:rPr>
           <w:rFonts w:ascii="Times New Roman" w:hAnsi="Times New Roman" w:cs="Times New Roman"/>
           <w:b/>
@@ -13869,67 +13983,6 @@
           <w:sz w:val="32"/>
           <w:szCs w:val="32"/>
         </w:rPr>
-      </w:pPr>
-    </w:p>
-    <w:p>
-      <w:pPr>
-        <w:rPr>
-          <w:rFonts w:ascii="Times New Roman" w:hAnsi="Times New Roman" w:cs="Times New Roman"/>
-          <w:b/>
-          <w:bCs/>
-          <w:sz w:val="32"/>
-          <w:szCs w:val="32"/>
-        </w:rPr>
-      </w:pPr>
-    </w:p>
-    <w:p>
-      <w:pPr>
-        <w:rPr>
-          <w:rFonts w:ascii="Times New Roman" w:hAnsi="Times New Roman" w:cs="Times New Roman"/>
-          <w:b/>
-          <w:bCs/>
-          <w:sz w:val="32"/>
-          <w:szCs w:val="32"/>
-        </w:rPr>
-      </w:pPr>
-      <w:r>
-        <w:rPr>
-          <w:rFonts w:ascii="Times New Roman" w:hAnsi="Times New Roman" w:cs="Times New Roman"/>
-          <w:b/>
-          <w:bCs/>
-          <w:sz w:val="32"/>
-          <w:szCs w:val="32"/>
-        </w:rPr>
-        <w:t>9.</w:t>
-      </w:r>
-      <w:r>
-        <w:rPr>
-          <w:rFonts w:ascii="Times New Roman" w:hAnsi="Times New Roman" w:cs="Times New Roman"/>
-          <w:b/>
-          <w:bCs/>
-          <w:sz w:val="32"/>
-          <w:szCs w:val="32"/>
-        </w:rPr>
-        <w:t>3</w:t>
-      </w:r>
-      <w:r>
-        <w:rPr>
-          <w:rFonts w:ascii="Times New Roman" w:hAnsi="Times New Roman" w:cs="Times New Roman"/>
-          <w:b/>
-          <w:bCs/>
-          <w:sz w:val="32"/>
-          <w:szCs w:val="32"/>
-        </w:rPr>
-        <w:t xml:space="preserve"> Gestione </w:t>
-      </w:r>
-      <w:r>
-        <w:rPr>
-          <w:rFonts w:ascii="Times New Roman" w:hAnsi="Times New Roman" w:cs="Times New Roman"/>
-          <w:b/>
-          <w:bCs/>
-          <w:sz w:val="32"/>
-          <w:szCs w:val="32"/>
-        </w:rPr>
         <w:t>Carrello</w:t>
       </w:r>
     </w:p>
@@ -13967,7 +14020,25 @@
           <w:szCs w:val="28"/>
           <w:u w:val="single"/>
         </w:rPr>
-        <w:t xml:space="preserve">.2 Checkout </w:t>
+        <w:t>.</w:t>
+      </w:r>
+      <w:r>
+        <w:rPr>
+          <w:rFonts w:ascii="Times New Roman" w:hAnsi="Times New Roman" w:cs="Times New Roman"/>
+          <w:sz w:val="28"/>
+          <w:szCs w:val="28"/>
+          <w:u w:val="single"/>
+        </w:rPr>
+        <w:t>1</w:t>
+      </w:r>
+      <w:r>
+        <w:rPr>
+          <w:rFonts w:ascii="Times New Roman" w:hAnsi="Times New Roman" w:cs="Times New Roman"/>
+          <w:sz w:val="28"/>
+          <w:szCs w:val="28"/>
+          <w:u w:val="single"/>
+        </w:rPr>
+        <w:t xml:space="preserve"> Checkout </w:t>
       </w:r>
     </w:p>
     <w:tbl>
@@ -14148,7 +14219,7 @@
                 <w:sz w:val="28"/>
                 <w:szCs w:val="28"/>
               </w:rPr>
-              <w:t>invalidANC</w:t>
+              <w:t>validANC</w:t>
             </w:r>
             <w:proofErr w:type="spellEnd"/>
             <w:r>
@@ -14248,6 +14319,15 @@
         </w:tc>
       </w:tr>
     </w:tbl>
+    <w:p>
+      <w:pPr>
+        <w:rPr>
+          <w:rFonts w:ascii="Times New Roman" w:hAnsi="Times New Roman" w:cs="Times New Roman"/>
+          <w:sz w:val="28"/>
+          <w:szCs w:val="28"/>
+        </w:rPr>
+      </w:pPr>
+    </w:p>
     <w:p>
       <w:pPr>
         <w:rPr>
@@ -14401,7 +14481,7 @@
                 <w:sz w:val="28"/>
                 <w:szCs w:val="28"/>
               </w:rPr>
-              <w:t>invalidAE</w:t>
+              <w:t>validAE</w:t>
             </w:r>
             <w:proofErr w:type="spellEnd"/>
             <w:r>
@@ -14668,7 +14748,7 @@
                 <w:sz w:val="28"/>
                 <w:szCs w:val="28"/>
               </w:rPr>
-              <w:t>invalidAVNC</w:t>
+              <w:t>validAVNC</w:t>
             </w:r>
             <w:proofErr w:type="spellEnd"/>
             <w:r>
@@ -14935,7 +15015,7 @@
                 <w:sz w:val="28"/>
                 <w:szCs w:val="28"/>
               </w:rPr>
-              <w:t>invalidAC</w:t>
+              <w:t>validAC</w:t>
             </w:r>
             <w:proofErr w:type="spellEnd"/>
             <w:r>
@@ -17424,6 +17504,24 @@
         </w:tc>
       </w:tr>
     </w:tbl>
+    <w:p>
+      <w:pPr>
+        <w:rPr>
+          <w:rFonts w:ascii="Times New Roman" w:hAnsi="Times New Roman" w:cs="Times New Roman"/>
+          <w:sz w:val="28"/>
+          <w:szCs w:val="28"/>
+        </w:rPr>
+      </w:pPr>
+    </w:p>
+    <w:p>
+      <w:pPr>
+        <w:rPr>
+          <w:rFonts w:ascii="Times New Roman" w:hAnsi="Times New Roman" w:cs="Times New Roman"/>
+          <w:sz w:val="28"/>
+          <w:szCs w:val="28"/>
+        </w:rPr>
+      </w:pPr>
+    </w:p>
     <w:p>
       <w:pPr>
         <w:rPr>
@@ -18255,7 +18353,23 @@
                 <w:sz w:val="28"/>
                 <w:szCs w:val="28"/>
               </w:rPr>
-              <w:t>.2.1</w:t>
+              <w:t>.</w:t>
+            </w:r>
+            <w:r>
+              <w:rPr>
+                <w:rFonts w:ascii="Times New Roman" w:hAnsi="Times New Roman" w:cs="Times New Roman"/>
+                <w:sz w:val="28"/>
+                <w:szCs w:val="28"/>
+              </w:rPr>
+              <w:t>1</w:t>
+            </w:r>
+            <w:r>
+              <w:rPr>
+                <w:rFonts w:ascii="Times New Roman" w:hAnsi="Times New Roman" w:cs="Times New Roman"/>
+                <w:sz w:val="28"/>
+                <w:szCs w:val="28"/>
+              </w:rPr>
+              <w:t>.1</w:t>
             </w:r>
           </w:p>
         </w:tc>
@@ -18411,7 +18525,23 @@
                 <w:sz w:val="28"/>
                 <w:szCs w:val="28"/>
               </w:rPr>
-              <w:t>.2.2</w:t>
+              <w:t>.</w:t>
+            </w:r>
+            <w:r>
+              <w:rPr>
+                <w:rFonts w:ascii="Times New Roman" w:hAnsi="Times New Roman" w:cs="Times New Roman"/>
+                <w:sz w:val="28"/>
+                <w:szCs w:val="28"/>
+              </w:rPr>
+              <w:t>1</w:t>
+            </w:r>
+            <w:r>
+              <w:rPr>
+                <w:rFonts w:ascii="Times New Roman" w:hAnsi="Times New Roman" w:cs="Times New Roman"/>
+                <w:sz w:val="28"/>
+                <w:szCs w:val="28"/>
+              </w:rPr>
+              <w:t>.2</w:t>
             </w:r>
           </w:p>
         </w:tc>
@@ -18487,7 +18617,23 @@
                 <w:sz w:val="28"/>
                 <w:szCs w:val="28"/>
               </w:rPr>
-              <w:t>.2.3</w:t>
+              <w:t>.</w:t>
+            </w:r>
+            <w:r>
+              <w:rPr>
+                <w:rFonts w:ascii="Times New Roman" w:hAnsi="Times New Roman" w:cs="Times New Roman"/>
+                <w:sz w:val="28"/>
+                <w:szCs w:val="28"/>
+              </w:rPr>
+              <w:t>1</w:t>
+            </w:r>
+            <w:r>
+              <w:rPr>
+                <w:rFonts w:ascii="Times New Roman" w:hAnsi="Times New Roman" w:cs="Times New Roman"/>
+                <w:sz w:val="28"/>
+                <w:szCs w:val="28"/>
+              </w:rPr>
+              <w:t>.3</w:t>
             </w:r>
           </w:p>
         </w:tc>
@@ -18563,7 +18709,23 @@
                 <w:sz w:val="28"/>
                 <w:szCs w:val="28"/>
               </w:rPr>
-              <w:t>.2.4</w:t>
+              <w:t>.</w:t>
+            </w:r>
+            <w:r>
+              <w:rPr>
+                <w:rFonts w:ascii="Times New Roman" w:hAnsi="Times New Roman" w:cs="Times New Roman"/>
+                <w:sz w:val="28"/>
+                <w:szCs w:val="28"/>
+              </w:rPr>
+              <w:t>1</w:t>
+            </w:r>
+            <w:r>
+              <w:rPr>
+                <w:rFonts w:ascii="Times New Roman" w:hAnsi="Times New Roman" w:cs="Times New Roman"/>
+                <w:sz w:val="28"/>
+                <w:szCs w:val="28"/>
+              </w:rPr>
+              <w:t>.4</w:t>
             </w:r>
           </w:p>
         </w:tc>
@@ -18639,7 +18801,23 @@
                 <w:sz w:val="28"/>
                 <w:szCs w:val="28"/>
               </w:rPr>
-              <w:t>.2.5</w:t>
+              <w:t>.</w:t>
+            </w:r>
+            <w:r>
+              <w:rPr>
+                <w:rFonts w:ascii="Times New Roman" w:hAnsi="Times New Roman" w:cs="Times New Roman"/>
+                <w:sz w:val="28"/>
+                <w:szCs w:val="28"/>
+              </w:rPr>
+              <w:t>1</w:t>
+            </w:r>
+            <w:r>
+              <w:rPr>
+                <w:rFonts w:ascii="Times New Roman" w:hAnsi="Times New Roman" w:cs="Times New Roman"/>
+                <w:sz w:val="28"/>
+                <w:szCs w:val="28"/>
+              </w:rPr>
+              <w:t>.5</w:t>
             </w:r>
           </w:p>
         </w:tc>
@@ -18715,7 +18893,23 @@
                 <w:sz w:val="28"/>
                 <w:szCs w:val="28"/>
               </w:rPr>
-              <w:t>.2.6</w:t>
+              <w:t>.</w:t>
+            </w:r>
+            <w:r>
+              <w:rPr>
+                <w:rFonts w:ascii="Times New Roman" w:hAnsi="Times New Roman" w:cs="Times New Roman"/>
+                <w:sz w:val="28"/>
+                <w:szCs w:val="28"/>
+              </w:rPr>
+              <w:t>1</w:t>
+            </w:r>
+            <w:r>
+              <w:rPr>
+                <w:rFonts w:ascii="Times New Roman" w:hAnsi="Times New Roman" w:cs="Times New Roman"/>
+                <w:sz w:val="28"/>
+                <w:szCs w:val="28"/>
+              </w:rPr>
+              <w:t>.6</w:t>
             </w:r>
           </w:p>
         </w:tc>
@@ -18791,7 +18985,23 @@
                 <w:sz w:val="28"/>
                 <w:szCs w:val="28"/>
               </w:rPr>
-              <w:t>.2.7</w:t>
+              <w:t>.</w:t>
+            </w:r>
+            <w:r>
+              <w:rPr>
+                <w:rFonts w:ascii="Times New Roman" w:hAnsi="Times New Roman" w:cs="Times New Roman"/>
+                <w:sz w:val="28"/>
+                <w:szCs w:val="28"/>
+              </w:rPr>
+              <w:t>1</w:t>
+            </w:r>
+            <w:r>
+              <w:rPr>
+                <w:rFonts w:ascii="Times New Roman" w:hAnsi="Times New Roman" w:cs="Times New Roman"/>
+                <w:sz w:val="28"/>
+                <w:szCs w:val="28"/>
+              </w:rPr>
+              <w:t>.7</w:t>
             </w:r>
           </w:p>
         </w:tc>
@@ -18867,7 +19077,23 @@
                 <w:sz w:val="28"/>
                 <w:szCs w:val="28"/>
               </w:rPr>
-              <w:t>.2.8</w:t>
+              <w:t>.</w:t>
+            </w:r>
+            <w:r>
+              <w:rPr>
+                <w:rFonts w:ascii="Times New Roman" w:hAnsi="Times New Roman" w:cs="Times New Roman"/>
+                <w:sz w:val="28"/>
+                <w:szCs w:val="28"/>
+              </w:rPr>
+              <w:t>1</w:t>
+            </w:r>
+            <w:r>
+              <w:rPr>
+                <w:rFonts w:ascii="Times New Roman" w:hAnsi="Times New Roman" w:cs="Times New Roman"/>
+                <w:sz w:val="28"/>
+                <w:szCs w:val="28"/>
+              </w:rPr>
+              <w:t>.8</w:t>
             </w:r>
           </w:p>
         </w:tc>
@@ -18943,7 +19169,23 @@
                 <w:sz w:val="28"/>
                 <w:szCs w:val="28"/>
               </w:rPr>
-              <w:t>3.2.9</w:t>
+              <w:t>3.</w:t>
+            </w:r>
+            <w:r>
+              <w:rPr>
+                <w:rFonts w:ascii="Times New Roman" w:hAnsi="Times New Roman" w:cs="Times New Roman"/>
+                <w:sz w:val="28"/>
+                <w:szCs w:val="28"/>
+              </w:rPr>
+              <w:t>1</w:t>
+            </w:r>
+            <w:r>
+              <w:rPr>
+                <w:rFonts w:ascii="Times New Roman" w:hAnsi="Times New Roman" w:cs="Times New Roman"/>
+                <w:sz w:val="28"/>
+                <w:szCs w:val="28"/>
+              </w:rPr>
+              <w:t>.9</w:t>
             </w:r>
           </w:p>
         </w:tc>
@@ -19019,7 +19261,23 @@
                 <w:sz w:val="28"/>
                 <w:szCs w:val="28"/>
               </w:rPr>
-              <w:t>3.2.10</w:t>
+              <w:t>3.</w:t>
+            </w:r>
+            <w:r>
+              <w:rPr>
+                <w:rFonts w:ascii="Times New Roman" w:hAnsi="Times New Roman" w:cs="Times New Roman"/>
+                <w:sz w:val="28"/>
+                <w:szCs w:val="28"/>
+              </w:rPr>
+              <w:t>1</w:t>
+            </w:r>
+            <w:r>
+              <w:rPr>
+                <w:rFonts w:ascii="Times New Roman" w:hAnsi="Times New Roman" w:cs="Times New Roman"/>
+                <w:sz w:val="28"/>
+                <w:szCs w:val="28"/>
+              </w:rPr>
+              <w:t>.10</w:t>
             </w:r>
           </w:p>
         </w:tc>
@@ -19095,7 +19353,23 @@
                 <w:sz w:val="28"/>
                 <w:szCs w:val="28"/>
               </w:rPr>
-              <w:t>3.2.11</w:t>
+              <w:t>3.</w:t>
+            </w:r>
+            <w:r>
+              <w:rPr>
+                <w:rFonts w:ascii="Times New Roman" w:hAnsi="Times New Roman" w:cs="Times New Roman"/>
+                <w:sz w:val="28"/>
+                <w:szCs w:val="28"/>
+              </w:rPr>
+              <w:t>1</w:t>
+            </w:r>
+            <w:r>
+              <w:rPr>
+                <w:rFonts w:ascii="Times New Roman" w:hAnsi="Times New Roman" w:cs="Times New Roman"/>
+                <w:sz w:val="28"/>
+                <w:szCs w:val="28"/>
+              </w:rPr>
+              <w:t>.11</w:t>
             </w:r>
           </w:p>
         </w:tc>
@@ -19171,7 +19445,23 @@
                 <w:sz w:val="28"/>
                 <w:szCs w:val="28"/>
               </w:rPr>
-              <w:t>3.2.12</w:t>
+              <w:t>3.</w:t>
+            </w:r>
+            <w:r>
+              <w:rPr>
+                <w:rFonts w:ascii="Times New Roman" w:hAnsi="Times New Roman" w:cs="Times New Roman"/>
+                <w:sz w:val="28"/>
+                <w:szCs w:val="28"/>
+              </w:rPr>
+              <w:t>1</w:t>
+            </w:r>
+            <w:r>
+              <w:rPr>
+                <w:rFonts w:ascii="Times New Roman" w:hAnsi="Times New Roman" w:cs="Times New Roman"/>
+                <w:sz w:val="28"/>
+                <w:szCs w:val="28"/>
+              </w:rPr>
+              <w:t>.12</w:t>
             </w:r>
           </w:p>
         </w:tc>
@@ -19247,7 +19537,23 @@
                 <w:sz w:val="28"/>
                 <w:szCs w:val="28"/>
               </w:rPr>
-              <w:t>3.2.13</w:t>
+              <w:t>3.</w:t>
+            </w:r>
+            <w:r>
+              <w:rPr>
+                <w:rFonts w:ascii="Times New Roman" w:hAnsi="Times New Roman" w:cs="Times New Roman"/>
+                <w:sz w:val="28"/>
+                <w:szCs w:val="28"/>
+              </w:rPr>
+              <w:t>1</w:t>
+            </w:r>
+            <w:r>
+              <w:rPr>
+                <w:rFonts w:ascii="Times New Roman" w:hAnsi="Times New Roman" w:cs="Times New Roman"/>
+                <w:sz w:val="28"/>
+                <w:szCs w:val="28"/>
+              </w:rPr>
+              <w:t>.13</w:t>
             </w:r>
           </w:p>
         </w:tc>
@@ -19323,7 +19629,23 @@
                 <w:sz w:val="28"/>
                 <w:szCs w:val="28"/>
               </w:rPr>
-              <w:t>3.2.14</w:t>
+              <w:t>3.</w:t>
+            </w:r>
+            <w:r>
+              <w:rPr>
+                <w:rFonts w:ascii="Times New Roman" w:hAnsi="Times New Roman" w:cs="Times New Roman"/>
+                <w:sz w:val="28"/>
+                <w:szCs w:val="28"/>
+              </w:rPr>
+              <w:t>1</w:t>
+            </w:r>
+            <w:r>
+              <w:rPr>
+                <w:rFonts w:ascii="Times New Roman" w:hAnsi="Times New Roman" w:cs="Times New Roman"/>
+                <w:sz w:val="28"/>
+                <w:szCs w:val="28"/>
+              </w:rPr>
+              <w:t>.14</w:t>
             </w:r>
           </w:p>
         </w:tc>
@@ -19399,7 +19721,23 @@
                 <w:sz w:val="28"/>
                 <w:szCs w:val="28"/>
               </w:rPr>
-              <w:t>3.2.15</w:t>
+              <w:t>3.</w:t>
+            </w:r>
+            <w:r>
+              <w:rPr>
+                <w:rFonts w:ascii="Times New Roman" w:hAnsi="Times New Roman" w:cs="Times New Roman"/>
+                <w:sz w:val="28"/>
+                <w:szCs w:val="28"/>
+              </w:rPr>
+              <w:t>1</w:t>
+            </w:r>
+            <w:r>
+              <w:rPr>
+                <w:rFonts w:ascii="Times New Roman" w:hAnsi="Times New Roman" w:cs="Times New Roman"/>
+                <w:sz w:val="28"/>
+                <w:szCs w:val="28"/>
+              </w:rPr>
+              <w:t>.15</w:t>
             </w:r>
           </w:p>
         </w:tc>
@@ -19475,7 +19813,23 @@
                 <w:sz w:val="28"/>
                 <w:szCs w:val="28"/>
               </w:rPr>
-              <w:t>3.2.16</w:t>
+              <w:t>3.</w:t>
+            </w:r>
+            <w:r>
+              <w:rPr>
+                <w:rFonts w:ascii="Times New Roman" w:hAnsi="Times New Roman" w:cs="Times New Roman"/>
+                <w:sz w:val="28"/>
+                <w:szCs w:val="28"/>
+              </w:rPr>
+              <w:t>1</w:t>
+            </w:r>
+            <w:r>
+              <w:rPr>
+                <w:rFonts w:ascii="Times New Roman" w:hAnsi="Times New Roman" w:cs="Times New Roman"/>
+                <w:sz w:val="28"/>
+                <w:szCs w:val="28"/>
+              </w:rPr>
+              <w:t>.16</w:t>
             </w:r>
           </w:p>
         </w:tc>
@@ -19551,7 +19905,23 @@
                 <w:sz w:val="28"/>
                 <w:szCs w:val="28"/>
               </w:rPr>
-              <w:t>3.2.17</w:t>
+              <w:t>3.</w:t>
+            </w:r>
+            <w:r>
+              <w:rPr>
+                <w:rFonts w:ascii="Times New Roman" w:hAnsi="Times New Roman" w:cs="Times New Roman"/>
+                <w:sz w:val="28"/>
+                <w:szCs w:val="28"/>
+              </w:rPr>
+              <w:t>1</w:t>
+            </w:r>
+            <w:r>
+              <w:rPr>
+                <w:rFonts w:ascii="Times New Roman" w:hAnsi="Times New Roman" w:cs="Times New Roman"/>
+                <w:sz w:val="28"/>
+                <w:szCs w:val="28"/>
+              </w:rPr>
+              <w:t>.17</w:t>
             </w:r>
           </w:p>
         </w:tc>
@@ -19643,7 +20013,23 @@
                 <w:sz w:val="28"/>
                 <w:szCs w:val="28"/>
               </w:rPr>
-              <w:t>3.2.18</w:t>
+              <w:t>3.</w:t>
+            </w:r>
+            <w:r>
+              <w:rPr>
+                <w:rFonts w:ascii="Times New Roman" w:hAnsi="Times New Roman" w:cs="Times New Roman"/>
+                <w:sz w:val="28"/>
+                <w:szCs w:val="28"/>
+              </w:rPr>
+              <w:t>1</w:t>
+            </w:r>
+            <w:r>
+              <w:rPr>
+                <w:rFonts w:ascii="Times New Roman" w:hAnsi="Times New Roman" w:cs="Times New Roman"/>
+                <w:sz w:val="28"/>
+                <w:szCs w:val="28"/>
+              </w:rPr>
+              <w:t>.18</w:t>
             </w:r>
           </w:p>
         </w:tc>
@@ -19719,7 +20105,23 @@
                 <w:sz w:val="28"/>
                 <w:szCs w:val="28"/>
               </w:rPr>
-              <w:t>3.2.19</w:t>
+              <w:t>3.</w:t>
+            </w:r>
+            <w:r>
+              <w:rPr>
+                <w:rFonts w:ascii="Times New Roman" w:hAnsi="Times New Roman" w:cs="Times New Roman"/>
+                <w:sz w:val="28"/>
+                <w:szCs w:val="28"/>
+              </w:rPr>
+              <w:t>1</w:t>
+            </w:r>
+            <w:r>
+              <w:rPr>
+                <w:rFonts w:ascii="Times New Roman" w:hAnsi="Times New Roman" w:cs="Times New Roman"/>
+                <w:sz w:val="28"/>
+                <w:szCs w:val="28"/>
+              </w:rPr>
+              <w:t>.19</w:t>
             </w:r>
           </w:p>
         </w:tc>
@@ -19805,7 +20207,23 @@
                 <w:sz w:val="28"/>
                 <w:szCs w:val="28"/>
               </w:rPr>
-              <w:t>3.2.20</w:t>
+              <w:t>3.</w:t>
+            </w:r>
+            <w:r>
+              <w:rPr>
+                <w:rFonts w:ascii="Times New Roman" w:hAnsi="Times New Roman" w:cs="Times New Roman"/>
+                <w:sz w:val="28"/>
+                <w:szCs w:val="28"/>
+              </w:rPr>
+              <w:t>1</w:t>
+            </w:r>
+            <w:r>
+              <w:rPr>
+                <w:rFonts w:ascii="Times New Roman" w:hAnsi="Times New Roman" w:cs="Times New Roman"/>
+                <w:sz w:val="28"/>
+                <w:szCs w:val="28"/>
+              </w:rPr>
+              <w:t>.20</w:t>
             </w:r>
           </w:p>
         </w:tc>
@@ -21168,6 +21586,15 @@
         </w:rPr>
       </w:pPr>
     </w:p>
+    <w:p>
+      <w:pPr>
+        <w:rPr>
+          <w:rFonts w:ascii="Times New Roman" w:hAnsi="Times New Roman" w:cs="Times New Roman"/>
+          <w:sz w:val="28"/>
+          <w:szCs w:val="28"/>
+        </w:rPr>
+      </w:pPr>
+    </w:p>
     <w:tbl>
       <w:tblPr>
         <w:tblStyle w:val="Grigliatabella"/>
@@ -27732,24 +28159,6 @@
         </w:rPr>
       </w:pPr>
     </w:p>
-    <w:p>
-      <w:pPr>
-        <w:rPr>
-          <w:rFonts w:ascii="Times New Roman" w:hAnsi="Times New Roman" w:cs="Times New Roman"/>
-          <w:sz w:val="28"/>
-          <w:szCs w:val="28"/>
-        </w:rPr>
-      </w:pPr>
-    </w:p>
-    <w:p>
-      <w:pPr>
-        <w:rPr>
-          <w:rFonts w:ascii="Times New Roman" w:hAnsi="Times New Roman" w:cs="Times New Roman"/>
-          <w:sz w:val="28"/>
-          <w:szCs w:val="28"/>
-        </w:rPr>
-      </w:pPr>
-    </w:p>
     <w:tbl>
       <w:tblPr>
         <w:tblStyle w:val="Grigliatabella"/>
@@ -31388,15 +31797,6 @@
         </w:rPr>
       </w:pPr>
     </w:p>
-    <w:p>
-      <w:pPr>
-        <w:rPr>
-          <w:rFonts w:ascii="Times New Roman" w:hAnsi="Times New Roman" w:cs="Times New Roman"/>
-          <w:sz w:val="28"/>
-          <w:szCs w:val="28"/>
-        </w:rPr>
-      </w:pPr>
-    </w:p>
     <w:tbl>
       <w:tblPr>
         <w:tblStyle w:val="Grigliatabella"/>
@@ -32015,15 +32415,6 @@
         </w:tc>
       </w:tr>
     </w:tbl>
-    <w:p>
-      <w:pPr>
-        <w:rPr>
-          <w:rFonts w:ascii="Times New Roman" w:hAnsi="Times New Roman" w:cs="Times New Roman"/>
-          <w:sz w:val="28"/>
-          <w:szCs w:val="28"/>
-        </w:rPr>
-      </w:pPr>
-    </w:p>
     <w:p>
       <w:pPr>
         <w:rPr>
@@ -38235,15 +38626,6 @@
         </w:tc>
       </w:tr>
     </w:tbl>
-    <w:p>
-      <w:pPr>
-        <w:rPr>
-          <w:rFonts w:ascii="Times New Roman" w:hAnsi="Times New Roman" w:cs="Times New Roman"/>
-          <w:sz w:val="28"/>
-          <w:szCs w:val="28"/>
-        </w:rPr>
-      </w:pPr>
-    </w:p>
     <w:p>
       <w:pPr>
         <w:rPr>
@@ -40904,42 +41286,6 @@
         </w:tc>
       </w:tr>
     </w:tbl>
-    <w:p>
-      <w:pPr>
-        <w:rPr>
-          <w:rFonts w:ascii="Times New Roman" w:hAnsi="Times New Roman" w:cs="Times New Roman"/>
-          <w:sz w:val="28"/>
-          <w:szCs w:val="28"/>
-        </w:rPr>
-      </w:pPr>
-    </w:p>
-    <w:p>
-      <w:pPr>
-        <w:rPr>
-          <w:rFonts w:ascii="Times New Roman" w:hAnsi="Times New Roman" w:cs="Times New Roman"/>
-          <w:sz w:val="28"/>
-          <w:szCs w:val="28"/>
-        </w:rPr>
-      </w:pPr>
-    </w:p>
-    <w:p>
-      <w:pPr>
-        <w:rPr>
-          <w:rFonts w:ascii="Times New Roman" w:hAnsi="Times New Roman" w:cs="Times New Roman"/>
-          <w:sz w:val="28"/>
-          <w:szCs w:val="28"/>
-        </w:rPr>
-      </w:pPr>
-    </w:p>
-    <w:p>
-      <w:pPr>
-        <w:rPr>
-          <w:rFonts w:ascii="Times New Roman" w:hAnsi="Times New Roman" w:cs="Times New Roman"/>
-          <w:sz w:val="28"/>
-          <w:szCs w:val="28"/>
-        </w:rPr>
-      </w:pPr>
-    </w:p>
     <w:p>
       <w:pPr>
         <w:rPr>
@@ -41520,7 +41866,7 @@
         <v:path o:extrusionok="f" gradientshapeok="t" o:connecttype="rect"/>
         <o:lock v:ext="edit" aspectratio="t"/>
       </v:shapetype>
-      <v:shape id="_x0000_i1041" type="#_x0000_t75" style="width:11.25pt;height:11.25pt" o:bullet="t">
+      <v:shape id="_x0000_i1071" type="#_x0000_t75" style="width:11.25pt;height:11.25pt" o:bullet="t">
         <v:imagedata r:id="rId1" o:title="msoC02F"/>
       </v:shape>
     </w:pict>
@@ -44372,21 +44718,10 @@
 </file>
 
 <file path=customXml/item1.xml><?xml version="1.0" encoding="utf-8"?>
-<?mso-contentType ?>
-<FormTemplates xmlns="http://schemas.microsoft.com/sharepoint/v3/contenttype/forms">
-  <Display>DocumentLibraryForm</Display>
-  <Edit>DocumentLibraryForm</Edit>
-  <New>DocumentLibraryForm</New>
-</FormTemplates>
+<b:Sources xmlns:b="http://schemas.openxmlformats.org/officeDocument/2006/bibliography" xmlns="http://schemas.openxmlformats.org/officeDocument/2006/bibliography" SelectedStyle="\APASixthEditionOfficeOnline.xsl" StyleName="APA" Version="6"/>
 </file>
 
 <file path=customXml/item2.xml><?xml version="1.0" encoding="utf-8"?>
-<p:properties xmlns:p="http://schemas.microsoft.com/office/2006/metadata/properties" xmlns:xsi="http://www.w3.org/2001/XMLSchema-instance" xmlns:pc="http://schemas.microsoft.com/office/infopath/2007/PartnerControls">
-  <documentManagement/>
-</p:properties>
-</file>
-
-<file path=customXml/item3.xml><?xml version="1.0" encoding="utf-8"?>
 <ct:contentTypeSchema xmlns:ct="http://schemas.microsoft.com/office/2006/metadata/contentType" xmlns:ma="http://schemas.microsoft.com/office/2006/metadata/properties/metaAttributes" ct:_="" ma:_="" ma:contentTypeName="Documento" ma:contentTypeID="0x010100E0F4005AA20A5942BCE8223FEA195827" ma:contentTypeVersion="7" ma:contentTypeDescription="Creare un nuovo documento." ma:contentTypeScope="" ma:versionID="9aacee9db30fe42fc9164e1c3e44f6d6">
   <xsd:schema xmlns:xsd="http://www.w3.org/2001/XMLSchema" xmlns:xs="http://www.w3.org/2001/XMLSchema" xmlns:p="http://schemas.microsoft.com/office/2006/metadata/properties" xmlns:ns2="75d57ce7-883a-4d56-b241-1a7aaedd5b34" targetNamespace="http://schemas.microsoft.com/office/2006/metadata/properties" ma:root="true" ma:fieldsID="177795bfff93079d857a78231c3fb555" ns2:_="">
     <xsd:import namespace="75d57ce7-883a-4d56-b241-1a7aaedd5b34"/>
@@ -44550,28 +44885,30 @@
 </ct:contentTypeSchema>
 </file>
 
+<file path=customXml/item3.xml><?xml version="1.0" encoding="utf-8"?>
+<p:properties xmlns:p="http://schemas.microsoft.com/office/2006/metadata/properties" xmlns:xsi="http://www.w3.org/2001/XMLSchema-instance" xmlns:pc="http://schemas.microsoft.com/office/infopath/2007/PartnerControls">
+  <documentManagement/>
+</p:properties>
+</file>
+
 <file path=customXml/item4.xml><?xml version="1.0" encoding="utf-8"?>
-<b:Sources xmlns:b="http://schemas.openxmlformats.org/officeDocument/2006/bibliography" xmlns="http://schemas.openxmlformats.org/officeDocument/2006/bibliography" SelectedStyle="\APASixthEditionOfficeOnline.xsl" StyleName="APA" Version="6"/>
+<?mso-contentType ?>
+<FormTemplates xmlns="http://schemas.microsoft.com/sharepoint/v3/contenttype/forms">
+  <Display>DocumentLibraryForm</Display>
+  <Edit>DocumentLibraryForm</Edit>
+  <New>DocumentLibraryForm</New>
+</FormTemplates>
 </file>
 
 <file path=customXml/itemProps1.xml><?xml version="1.0" encoding="utf-8"?>
-<ds:datastoreItem xmlns:ds="http://schemas.openxmlformats.org/officeDocument/2006/customXml" ds:itemID="{1553AFE9-5EF0-4B03-9FDD-EC8CFE95B870}">
+<ds:datastoreItem xmlns:ds="http://schemas.openxmlformats.org/officeDocument/2006/customXml" ds:itemID="{5D9F79D6-10FF-4F27-A60D-C1EB3BCD95B8}">
   <ds:schemaRefs>
-    <ds:schemaRef ds:uri="http://schemas.microsoft.com/sharepoint/v3/contenttype/forms"/>
+    <ds:schemaRef ds:uri="http://schemas.openxmlformats.org/officeDocument/2006/bibliography"/>
   </ds:schemaRefs>
 </ds:datastoreItem>
 </file>
 
 <file path=customXml/itemProps2.xml><?xml version="1.0" encoding="utf-8"?>
-<ds:datastoreItem xmlns:ds="http://schemas.openxmlformats.org/officeDocument/2006/customXml" ds:itemID="{17894199-A0E9-418F-A0B3-FA4011DB27ED}">
-  <ds:schemaRefs>
-    <ds:schemaRef ds:uri="http://schemas.microsoft.com/office/2006/metadata/properties"/>
-    <ds:schemaRef ds:uri="http://schemas.microsoft.com/office/infopath/2007/PartnerControls"/>
-  </ds:schemaRefs>
-</ds:datastoreItem>
-</file>
-
-<file path=customXml/itemProps3.xml><?xml version="1.0" encoding="utf-8"?>
 <ds:datastoreItem xmlns:ds="http://schemas.openxmlformats.org/officeDocument/2006/customXml" ds:itemID="{999EF8FD-0EA0-42BA-947F-D2DD7F8D3EAE}">
   <ds:schemaRefs>
     <ds:schemaRef ds:uri="http://schemas.microsoft.com/office/2006/metadata/contentType"/>
@@ -44589,10 +44926,19 @@
 </ds:datastoreItem>
 </file>
 
+<file path=customXml/itemProps3.xml><?xml version="1.0" encoding="utf-8"?>
+<ds:datastoreItem xmlns:ds="http://schemas.openxmlformats.org/officeDocument/2006/customXml" ds:itemID="{17894199-A0E9-418F-A0B3-FA4011DB27ED}">
+  <ds:schemaRefs>
+    <ds:schemaRef ds:uri="http://schemas.microsoft.com/office/2006/metadata/properties"/>
+    <ds:schemaRef ds:uri="http://schemas.microsoft.com/office/infopath/2007/PartnerControls"/>
+  </ds:schemaRefs>
+</ds:datastoreItem>
+</file>
+
 <file path=customXml/itemProps4.xml><?xml version="1.0" encoding="utf-8"?>
-<ds:datastoreItem xmlns:ds="http://schemas.openxmlformats.org/officeDocument/2006/customXml" ds:itemID="{5D9F79D6-10FF-4F27-A60D-C1EB3BCD95B8}">
+<ds:datastoreItem xmlns:ds="http://schemas.openxmlformats.org/officeDocument/2006/customXml" ds:itemID="{1553AFE9-5EF0-4B03-9FDD-EC8CFE95B870}">
   <ds:schemaRefs>
-    <ds:schemaRef ds:uri="http://schemas.openxmlformats.org/officeDocument/2006/bibliography"/>
+    <ds:schemaRef ds:uri="http://schemas.microsoft.com/sharepoint/v3/contenttype/forms"/>
   </ds:schemaRefs>
 </ds:datastoreItem>
 </file>
--- a/documenti/TestPlan.docx
+++ b/documenti/TestPlan.docx
@@ -2179,7 +2179,6 @@
           <w:sz w:val="28"/>
           <w:szCs w:val="28"/>
         </w:rPr>
-        <w:lastRenderedPageBreak/>
         <w:tab/>
         <w:t xml:space="preserve">9.3 Gestione </w:t>
       </w:r>
@@ -2626,7 +2625,6 @@
           <w:sz w:val="32"/>
           <w:szCs w:val="32"/>
         </w:rPr>
-        <w:lastRenderedPageBreak/>
         <w:t>1. INTRODUZIONE</w:t>
       </w:r>
     </w:p>
@@ -3047,7 +3045,6 @@
           <w:sz w:val="32"/>
           <w:szCs w:val="32"/>
         </w:rPr>
-        <w:lastRenderedPageBreak/>
         <w:t>3.</w:t>
       </w:r>
       <w:r>
@@ -3769,7 +3766,6 @@
           <w:sz w:val="32"/>
           <w:szCs w:val="32"/>
         </w:rPr>
-        <w:lastRenderedPageBreak/>
         <w:t>5. CRITERI PASS/FAIL</w:t>
       </w:r>
     </w:p>
@@ -4170,7 +4166,6 @@
           <w:sz w:val="28"/>
           <w:szCs w:val="28"/>
         </w:rPr>
-        <w:lastRenderedPageBreak/>
         <w:t>6.3 TEST DI SISTEMA</w:t>
       </w:r>
     </w:p>
@@ -4623,7 +4618,6 @@
           <w:sz w:val="32"/>
           <w:szCs w:val="32"/>
         </w:rPr>
-        <w:lastRenderedPageBreak/>
         <w:t>9. TEST CASE</w:t>
       </w:r>
     </w:p>
@@ -5627,7 +5621,6 @@
                 <w:sz w:val="28"/>
                 <w:szCs w:val="28"/>
               </w:rPr>
-              <w:lastRenderedPageBreak/>
               <w:t xml:space="preserve">Parametro: </w:t>
             </w:r>
             <w:r>
@@ -6664,7 +6657,6 @@
                 <w:sz w:val="28"/>
                 <w:szCs w:val="28"/>
               </w:rPr>
-              <w:lastRenderedPageBreak/>
               <w:t>TC_</w:t>
             </w:r>
             <w:r>
@@ -7931,7 +7923,6 @@
                 <w:sz w:val="28"/>
                 <w:szCs w:val="28"/>
               </w:rPr>
-              <w:lastRenderedPageBreak/>
               <w:t>2. Username non presente nel database [property notExistP</w:t>
             </w:r>
             <w:r>
@@ -8722,6 +8713,7 @@
       <w:pPr>
         <w:rPr>
           <w:rFonts w:ascii="Times New Roman" w:hAnsi="Times New Roman" w:cs="Times New Roman"/>
+          <w:color w:val="FF0000"/>
           <w:sz w:val="28"/>
           <w:szCs w:val="28"/>
           <w:u w:val="single"/>
@@ -8735,6 +8727,34 @@
           <w:u w:val="single"/>
         </w:rPr>
         <w:t>9.1.3 Modifica Account</w:t>
+      </w:r>
+      <w:r>
+        <w:rPr>
+          <w:rFonts w:ascii="Times New Roman" w:hAnsi="Times New Roman" w:cs="Times New Roman"/>
+          <w:sz w:val="28"/>
+          <w:szCs w:val="28"/>
+          <w:u w:val="single"/>
+        </w:rPr>
+        <w:tab/>
+      </w:r>
+      <w:r>
+        <w:rPr>
+          <w:rFonts w:ascii="Times New Roman" w:hAnsi="Times New Roman" w:cs="Times New Roman"/>
+          <w:sz w:val="28"/>
+          <w:szCs w:val="28"/>
+          <w:u w:val="single"/>
+        </w:rPr>
+        <w:tab/>
+      </w:r>
+      <w:r>
+        <w:rPr>
+          <w:rFonts w:ascii="Times New Roman" w:hAnsi="Times New Roman" w:cs="Times New Roman"/>
+          <w:color w:val="FF0000"/>
+          <w:sz w:val="28"/>
+          <w:szCs w:val="28"/>
+          <w:u w:val="single"/>
+        </w:rPr>
+        <w:t>DA CONFERMARE SE SI DEVONO ELIMINARE QUASI TUTTE LE COMBNAZIONI E RIMANERE SOLO MODIFICA CITTà</w:t>
       </w:r>
     </w:p>
     <w:tbl>
@@ -9143,24 +9163,6 @@
         </w:rPr>
       </w:pPr>
     </w:p>
-    <w:p>
-      <w:pPr>
-        <w:rPr>
-          <w:rFonts w:ascii="Times New Roman" w:hAnsi="Times New Roman" w:cs="Times New Roman"/>
-          <w:sz w:val="28"/>
-          <w:szCs w:val="28"/>
-        </w:rPr>
-      </w:pPr>
-    </w:p>
-    <w:p>
-      <w:pPr>
-        <w:rPr>
-          <w:rFonts w:ascii="Times New Roman" w:hAnsi="Times New Roman" w:cs="Times New Roman"/>
-          <w:sz w:val="28"/>
-          <w:szCs w:val="28"/>
-        </w:rPr>
-      </w:pPr>
-    </w:p>
     <w:tbl>
       <w:tblPr>
         <w:tblStyle w:val="Grigliatabella"/>
@@ -9333,7 +9335,6 @@
                 <w:sz w:val="28"/>
                 <w:szCs w:val="28"/>
               </w:rPr>
-              <w:lastRenderedPageBreak/>
               <w:t xml:space="preserve">2. </w:t>
             </w:r>
             <w:r>
@@ -10691,7 +10692,6 @@
                 <w:sz w:val="28"/>
                 <w:szCs w:val="28"/>
               </w:rPr>
-              <w:lastRenderedPageBreak/>
               <w:t>TC_1.3.7</w:t>
             </w:r>
           </w:p>
@@ -11658,6 +11658,160 @@
         </w:rPr>
       </w:pPr>
     </w:p>
+    <w:tbl>
+      <w:tblPr>
+        <w:tblStyle w:val="Grigliatabella"/>
+        <w:tblW w:w="0" w:type="auto"/>
+        <w:tblLook w:val="04A0" w:firstRow="1" w:lastRow="0" w:firstColumn="1" w:lastColumn="0" w:noHBand="0" w:noVBand="1"/>
+      </w:tblPr>
+      <w:tblGrid>
+        <w:gridCol w:w="4814"/>
+        <w:gridCol w:w="4814"/>
+      </w:tblGrid>
+      <w:tr>
+        <w:tc>
+          <w:tcPr>
+            <w:tcW w:w="4814" w:type="dxa"/>
+          </w:tcPr>
+          <w:p>
+            <w:pPr>
+              <w:rPr>
+                <w:rFonts w:ascii="Times New Roman" w:hAnsi="Times New Roman" w:cs="Times New Roman"/>
+                <w:sz w:val="28"/>
+                <w:szCs w:val="28"/>
+              </w:rPr>
+            </w:pPr>
+            <w:r>
+              <w:rPr>
+                <w:rFonts w:ascii="Times New Roman" w:hAnsi="Times New Roman" w:cs="Times New Roman"/>
+                <w:sz w:val="28"/>
+                <w:szCs w:val="28"/>
+              </w:rPr>
+              <w:t xml:space="preserve">Parametro: </w:t>
+            </w:r>
+            <w:r>
+              <w:rPr>
+                <w:rFonts w:ascii="Times New Roman" w:hAnsi="Times New Roman" w:cs="Times New Roman"/>
+                <w:b/>
+                <w:bCs/>
+                <w:sz w:val="28"/>
+                <w:szCs w:val="28"/>
+              </w:rPr>
+              <w:t>Email</w:t>
+            </w:r>
+          </w:p>
+        </w:tc>
+        <w:tc>
+          <w:tcPr>
+            <w:tcW w:w="4814" w:type="dxa"/>
+          </w:tcPr>
+          <w:p>
+            <w:pPr>
+              <w:rPr>
+                <w:rFonts w:ascii="Times New Roman" w:hAnsi="Times New Roman" w:cs="Times New Roman"/>
+                <w:sz w:val="28"/>
+                <w:szCs w:val="28"/>
+              </w:rPr>
+            </w:pPr>
+          </w:p>
+        </w:tc>
+      </w:tr>
+      <w:tr>
+        <w:tc>
+          <w:tcPr>
+            <w:tcW w:w="4814" w:type="dxa"/>
+          </w:tcPr>
+          <w:p>
+            <w:pPr>
+              <w:rPr>
+                <w:rFonts w:ascii="Times New Roman" w:hAnsi="Times New Roman" w:cs="Times New Roman"/>
+                <w:sz w:val="28"/>
+                <w:szCs w:val="28"/>
+              </w:rPr>
+            </w:pPr>
+            <w:r>
+              <w:rPr>
+                <w:rFonts w:ascii="Times New Roman" w:hAnsi="Times New Roman" w:cs="Times New Roman"/>
+                <w:sz w:val="28"/>
+                <w:szCs w:val="28"/>
+              </w:rPr>
+              <w:t>Associato all’utente [AE]</w:t>
+            </w:r>
+          </w:p>
+        </w:tc>
+        <w:tc>
+          <w:tcPr>
+            <w:tcW w:w="4814" w:type="dxa"/>
+          </w:tcPr>
+          <w:p>
+            <w:pPr>
+              <w:rPr>
+                <w:rFonts w:ascii="Times New Roman" w:hAnsi="Times New Roman" w:cs="Times New Roman"/>
+                <w:sz w:val="28"/>
+                <w:szCs w:val="28"/>
+              </w:rPr>
+            </w:pPr>
+            <w:r>
+              <w:rPr>
+                <w:rFonts w:ascii="Times New Roman" w:hAnsi="Times New Roman" w:cs="Times New Roman"/>
+                <w:sz w:val="28"/>
+                <w:szCs w:val="28"/>
+              </w:rPr>
+              <w:t>1. L’email non è associat</w:t>
+            </w:r>
+            <w:r>
+              <w:rPr>
+                <w:rFonts w:ascii="Times New Roman" w:hAnsi="Times New Roman" w:cs="Times New Roman"/>
+                <w:sz w:val="28"/>
+                <w:szCs w:val="28"/>
+              </w:rPr>
+              <w:t>a</w:t>
+            </w:r>
+            <w:r>
+              <w:rPr>
+                <w:rFonts w:ascii="Times New Roman" w:hAnsi="Times New Roman" w:cs="Times New Roman"/>
+                <w:sz w:val="28"/>
+                <w:szCs w:val="28"/>
+              </w:rPr>
+              <w:t xml:space="preserve"> all’utente in sessione [property validAE]</w:t>
+            </w:r>
+          </w:p>
+          <w:p>
+            <w:pPr>
+              <w:rPr>
+                <w:rFonts w:ascii="Times New Roman" w:hAnsi="Times New Roman" w:cs="Times New Roman"/>
+                <w:sz w:val="28"/>
+                <w:szCs w:val="28"/>
+              </w:rPr>
+            </w:pPr>
+            <w:r>
+              <w:rPr>
+                <w:rFonts w:ascii="Times New Roman" w:hAnsi="Times New Roman" w:cs="Times New Roman"/>
+                <w:sz w:val="28"/>
+                <w:szCs w:val="28"/>
+              </w:rPr>
+              <w:t>2. L’email è associat</w:t>
+            </w:r>
+            <w:r>
+              <w:rPr>
+                <w:rFonts w:ascii="Times New Roman" w:hAnsi="Times New Roman" w:cs="Times New Roman"/>
+                <w:sz w:val="28"/>
+                <w:szCs w:val="28"/>
+              </w:rPr>
+              <w:t>a</w:t>
+            </w:r>
+            <w:r>
+              <w:rPr>
+                <w:rFonts w:ascii="Times New Roman" w:hAnsi="Times New Roman" w:cs="Times New Roman"/>
+                <w:sz w:val="28"/>
+                <w:szCs w:val="28"/>
+              </w:rPr>
+              <w:t xml:space="preserve"> all’utente in sessione [property valid AE]</w:t>
+            </w:r>
+          </w:p>
+        </w:tc>
+      </w:tr>
+    </w:tbl>
     <w:p>
       <w:pPr>
         <w:rPr>
@@ -11706,7 +11860,7 @@
                 <w:sz w:val="28"/>
                 <w:szCs w:val="28"/>
               </w:rPr>
-              <w:t>Email</w:t>
+              <w:t>Via e numero civico</w:t>
             </w:r>
           </w:p>
         </w:tc>
@@ -11744,7 +11898,7 @@
                 <w:sz w:val="28"/>
                 <w:szCs w:val="28"/>
               </w:rPr>
-              <w:t>Associato all’utente [AE]</w:t>
+              <w:t>Associato all’utente [AVNC]</w:t>
             </w:r>
           </w:p>
         </w:tc>
@@ -11766,57 +11920,96 @@
                 <w:sz w:val="28"/>
                 <w:szCs w:val="28"/>
               </w:rPr>
-              <w:t>1. L’email non è associat</w:t>
-            </w:r>
-            <w:r>
-              <w:rPr>
-                <w:rFonts w:ascii="Times New Roman" w:hAnsi="Times New Roman" w:cs="Times New Roman"/>
-                <w:sz w:val="28"/>
-                <w:szCs w:val="28"/>
-              </w:rPr>
-              <w:t>a</w:t>
-            </w:r>
-            <w:r>
-              <w:rPr>
-                <w:rFonts w:ascii="Times New Roman" w:hAnsi="Times New Roman" w:cs="Times New Roman"/>
-                <w:sz w:val="28"/>
-                <w:szCs w:val="28"/>
-              </w:rPr>
-              <w:t xml:space="preserve"> all’utente in sessione [property validAE]</w:t>
-            </w:r>
-          </w:p>
-          <w:p>
-            <w:pPr>
-              <w:rPr>
-                <w:rFonts w:ascii="Times New Roman" w:hAnsi="Times New Roman" w:cs="Times New Roman"/>
-                <w:sz w:val="28"/>
-                <w:szCs w:val="28"/>
-              </w:rPr>
-            </w:pPr>
-            <w:r>
-              <w:rPr>
-                <w:rFonts w:ascii="Times New Roman" w:hAnsi="Times New Roman" w:cs="Times New Roman"/>
-                <w:sz w:val="28"/>
-                <w:szCs w:val="28"/>
-              </w:rPr>
-              <w:lastRenderedPageBreak/>
-              <w:t>2. L’email è associat</w:t>
-            </w:r>
-            <w:r>
-              <w:rPr>
-                <w:rFonts w:ascii="Times New Roman" w:hAnsi="Times New Roman" w:cs="Times New Roman"/>
-                <w:sz w:val="28"/>
-                <w:szCs w:val="28"/>
-              </w:rPr>
-              <w:t>a</w:t>
-            </w:r>
-            <w:r>
-              <w:rPr>
-                <w:rFonts w:ascii="Times New Roman" w:hAnsi="Times New Roman" w:cs="Times New Roman"/>
-                <w:sz w:val="28"/>
-                <w:szCs w:val="28"/>
-              </w:rPr>
-              <w:t xml:space="preserve"> all’utente in sessione [property valid AE]</w:t>
+              <w:t>1. L</w:t>
+            </w:r>
+            <w:r>
+              <w:rPr>
+                <w:rFonts w:ascii="Times New Roman" w:hAnsi="Times New Roman" w:cs="Times New Roman"/>
+                <w:sz w:val="28"/>
+                <w:szCs w:val="28"/>
+              </w:rPr>
+              <w:t>a via e il numero civico</w:t>
+            </w:r>
+            <w:r>
+              <w:rPr>
+                <w:rFonts w:ascii="Times New Roman" w:hAnsi="Times New Roman" w:cs="Times New Roman"/>
+                <w:sz w:val="28"/>
+                <w:szCs w:val="28"/>
+              </w:rPr>
+              <w:t xml:space="preserve"> non </w:t>
+            </w:r>
+            <w:r>
+              <w:rPr>
+                <w:rFonts w:ascii="Times New Roman" w:hAnsi="Times New Roman" w:cs="Times New Roman"/>
+                <w:sz w:val="28"/>
+                <w:szCs w:val="28"/>
+              </w:rPr>
+              <w:t>sono</w:t>
+            </w:r>
+            <w:r>
+              <w:rPr>
+                <w:rFonts w:ascii="Times New Roman" w:hAnsi="Times New Roman" w:cs="Times New Roman"/>
+                <w:sz w:val="28"/>
+                <w:szCs w:val="28"/>
+              </w:rPr>
+              <w:t xml:space="preserve"> associat</w:t>
+            </w:r>
+            <w:r>
+              <w:rPr>
+                <w:rFonts w:ascii="Times New Roman" w:hAnsi="Times New Roman" w:cs="Times New Roman"/>
+                <w:sz w:val="28"/>
+                <w:szCs w:val="28"/>
+              </w:rPr>
+              <w:t>i</w:t>
+            </w:r>
+            <w:r>
+              <w:rPr>
+                <w:rFonts w:ascii="Times New Roman" w:hAnsi="Times New Roman" w:cs="Times New Roman"/>
+                <w:sz w:val="28"/>
+                <w:szCs w:val="28"/>
+              </w:rPr>
+              <w:t xml:space="preserve"> all’utente in sessione [property validAVNC</w:t>
+            </w:r>
+            <w:r>
+              <w:rPr>
+                <w:rFonts w:ascii="Times New Roman" w:hAnsi="Times New Roman" w:cs="Times New Roman"/>
+                <w:sz w:val="28"/>
+                <w:szCs w:val="28"/>
+              </w:rPr>
+              <w:t>]</w:t>
+            </w:r>
+          </w:p>
+          <w:p>
+            <w:pPr>
+              <w:rPr>
+                <w:rFonts w:ascii="Times New Roman" w:hAnsi="Times New Roman" w:cs="Times New Roman"/>
+                <w:sz w:val="28"/>
+                <w:szCs w:val="28"/>
+              </w:rPr>
+            </w:pPr>
+            <w:r>
+              <w:rPr>
+                <w:rFonts w:ascii="Times New Roman" w:hAnsi="Times New Roman" w:cs="Times New Roman"/>
+                <w:sz w:val="28"/>
+                <w:szCs w:val="28"/>
+              </w:rPr>
+              <w:t xml:space="preserve">2. </w:t>
+            </w:r>
+            <w:r>
+              <w:rPr>
+                <w:rFonts w:ascii="Times New Roman" w:hAnsi="Times New Roman" w:cs="Times New Roman"/>
+                <w:sz w:val="28"/>
+                <w:szCs w:val="28"/>
+              </w:rPr>
+              <w:t>La via e il numero civico sono associati</w:t>
+            </w:r>
+            <w:r>
+              <w:rPr>
+                <w:rFonts w:ascii="Times New Roman" w:hAnsi="Times New Roman" w:cs="Times New Roman"/>
+                <w:sz w:val="28"/>
+                <w:szCs w:val="28"/>
+              </w:rPr>
+              <w:t xml:space="preserve"> all’utente in sessione [property valid AVNC]</w:t>
             </w:r>
           </w:p>
         </w:tc>
@@ -11870,7 +12063,7 @@
                 <w:sz w:val="28"/>
                 <w:szCs w:val="28"/>
               </w:rPr>
-              <w:t>Via e numero civico</w:t>
+              <w:t>Città</w:t>
             </w:r>
           </w:p>
         </w:tc>
@@ -11908,7 +12101,7 @@
                 <w:sz w:val="28"/>
                 <w:szCs w:val="28"/>
               </w:rPr>
-              <w:t>Associato all’utente [AVNC]</w:t>
+              <w:t>Associato all’utente [AC]</w:t>
             </w:r>
           </w:p>
         </w:tc>
@@ -11930,15 +12123,15 @@
                 <w:sz w:val="28"/>
                 <w:szCs w:val="28"/>
               </w:rPr>
-              <w:t>1. L</w:t>
-            </w:r>
-            <w:r>
-              <w:rPr>
-                <w:rFonts w:ascii="Times New Roman" w:hAnsi="Times New Roman" w:cs="Times New Roman"/>
-                <w:sz w:val="28"/>
-                <w:szCs w:val="28"/>
-              </w:rPr>
-              <w:t>a via e il numero civico</w:t>
+              <w:t xml:space="preserve">1. La </w:t>
+            </w:r>
+            <w:r>
+              <w:rPr>
+                <w:rFonts w:ascii="Times New Roman" w:hAnsi="Times New Roman" w:cs="Times New Roman"/>
+                <w:sz w:val="28"/>
+                <w:szCs w:val="28"/>
+              </w:rPr>
+              <w:t>città</w:t>
             </w:r>
             <w:r>
               <w:rPr>
@@ -11954,7 +12147,7 @@
                 <w:sz w:val="28"/>
                 <w:szCs w:val="28"/>
               </w:rPr>
-              <w:t>sono</w:t>
+              <w:t>è</w:t>
             </w:r>
             <w:r>
               <w:rPr>
@@ -11970,56 +12163,80 @@
                 <w:sz w:val="28"/>
                 <w:szCs w:val="28"/>
               </w:rPr>
-              <w:t>i</w:t>
-            </w:r>
-            <w:r>
-              <w:rPr>
-                <w:rFonts w:ascii="Times New Roman" w:hAnsi="Times New Roman" w:cs="Times New Roman"/>
-                <w:sz w:val="28"/>
-                <w:szCs w:val="28"/>
-              </w:rPr>
-              <w:t xml:space="preserve"> all’utente in sessione [property validAVNC</w:t>
-            </w:r>
-            <w:r>
-              <w:rPr>
-                <w:rFonts w:ascii="Times New Roman" w:hAnsi="Times New Roman" w:cs="Times New Roman"/>
-                <w:sz w:val="28"/>
-                <w:szCs w:val="28"/>
-              </w:rPr>
-              <w:t>]</w:t>
-            </w:r>
-          </w:p>
-          <w:p>
-            <w:pPr>
-              <w:rPr>
-                <w:rFonts w:ascii="Times New Roman" w:hAnsi="Times New Roman" w:cs="Times New Roman"/>
-                <w:sz w:val="28"/>
-                <w:szCs w:val="28"/>
-              </w:rPr>
-            </w:pPr>
-            <w:r>
-              <w:rPr>
-                <w:rFonts w:ascii="Times New Roman" w:hAnsi="Times New Roman" w:cs="Times New Roman"/>
-                <w:sz w:val="28"/>
-                <w:szCs w:val="28"/>
-              </w:rPr>
-              <w:t xml:space="preserve">2. </w:t>
-            </w:r>
-            <w:r>
-              <w:rPr>
-                <w:rFonts w:ascii="Times New Roman" w:hAnsi="Times New Roman" w:cs="Times New Roman"/>
-                <w:sz w:val="28"/>
-                <w:szCs w:val="28"/>
-              </w:rPr>
-              <w:t>La via e il numero civico sono associati</w:t>
-            </w:r>
-            <w:r>
-              <w:rPr>
-                <w:rFonts w:ascii="Times New Roman" w:hAnsi="Times New Roman" w:cs="Times New Roman"/>
-                <w:sz w:val="28"/>
-                <w:szCs w:val="28"/>
-              </w:rPr>
-              <w:t xml:space="preserve"> all’utente in sessione [property valid AVNC]</w:t>
+              <w:t>a</w:t>
+            </w:r>
+            <w:r>
+              <w:rPr>
+                <w:rFonts w:ascii="Times New Roman" w:hAnsi="Times New Roman" w:cs="Times New Roman"/>
+                <w:sz w:val="28"/>
+                <w:szCs w:val="28"/>
+              </w:rPr>
+              <w:t xml:space="preserve"> all’utente in sessione [property validAC]</w:t>
+            </w:r>
+          </w:p>
+          <w:p>
+            <w:pPr>
+              <w:rPr>
+                <w:rFonts w:ascii="Times New Roman" w:hAnsi="Times New Roman" w:cs="Times New Roman"/>
+                <w:sz w:val="28"/>
+                <w:szCs w:val="28"/>
+              </w:rPr>
+            </w:pPr>
+            <w:r>
+              <w:rPr>
+                <w:rFonts w:ascii="Times New Roman" w:hAnsi="Times New Roman" w:cs="Times New Roman"/>
+                <w:sz w:val="28"/>
+                <w:szCs w:val="28"/>
+              </w:rPr>
+              <w:t xml:space="preserve">2. La </w:t>
+            </w:r>
+            <w:r>
+              <w:rPr>
+                <w:rFonts w:ascii="Times New Roman" w:hAnsi="Times New Roman" w:cs="Times New Roman"/>
+                <w:sz w:val="28"/>
+                <w:szCs w:val="28"/>
+              </w:rPr>
+              <w:t>città</w:t>
+            </w:r>
+            <w:r>
+              <w:rPr>
+                <w:rFonts w:ascii="Times New Roman" w:hAnsi="Times New Roman" w:cs="Times New Roman"/>
+                <w:sz w:val="28"/>
+                <w:szCs w:val="28"/>
+              </w:rPr>
+              <w:t xml:space="preserve"> </w:t>
+            </w:r>
+            <w:r>
+              <w:rPr>
+                <w:rFonts w:ascii="Times New Roman" w:hAnsi="Times New Roman" w:cs="Times New Roman"/>
+                <w:sz w:val="28"/>
+                <w:szCs w:val="28"/>
+              </w:rPr>
+              <w:t>è</w:t>
+            </w:r>
+            <w:r>
+              <w:rPr>
+                <w:rFonts w:ascii="Times New Roman" w:hAnsi="Times New Roman" w:cs="Times New Roman"/>
+                <w:sz w:val="28"/>
+                <w:szCs w:val="28"/>
+              </w:rPr>
+              <w:t xml:space="preserve"> associat</w:t>
+            </w:r>
+            <w:r>
+              <w:rPr>
+                <w:rFonts w:ascii="Times New Roman" w:hAnsi="Times New Roman" w:cs="Times New Roman"/>
+                <w:sz w:val="28"/>
+                <w:szCs w:val="28"/>
+              </w:rPr>
+              <w:t>a</w:t>
+            </w:r>
+            <w:r>
+              <w:rPr>
+                <w:rFonts w:ascii="Times New Roman" w:hAnsi="Times New Roman" w:cs="Times New Roman"/>
+                <w:sz w:val="28"/>
+                <w:szCs w:val="28"/>
+              </w:rPr>
+              <w:t xml:space="preserve"> all’utente in sessione [property valid AC]</w:t>
             </w:r>
           </w:p>
         </w:tc>
@@ -12073,7 +12290,42 @@
                 <w:sz w:val="28"/>
                 <w:szCs w:val="28"/>
               </w:rPr>
-              <w:t>Città</w:t>
+              <w:t>Nome</w:t>
+            </w:r>
+            <w:r>
+              <w:rPr>
+                <w:rFonts w:ascii="Times New Roman" w:hAnsi="Times New Roman" w:cs="Times New Roman"/>
+                <w:b/>
+                <w:bCs/>
+                <w:sz w:val="28"/>
+                <w:szCs w:val="28"/>
+              </w:rPr>
+              <w:t xml:space="preserve"> Carta</w:t>
+            </w:r>
+          </w:p>
+          <w:p>
+            <w:pPr>
+              <w:rPr>
+                <w:rFonts w:ascii="Times New Roman" w:hAnsi="Times New Roman" w:cs="Times New Roman"/>
+                <w:sz w:val="28"/>
+                <w:szCs w:val="28"/>
+              </w:rPr>
+            </w:pPr>
+            <w:r>
+              <w:rPr>
+                <w:rFonts w:ascii="Times New Roman" w:hAnsi="Times New Roman" w:cs="Times New Roman"/>
+                <w:sz w:val="28"/>
+                <w:szCs w:val="28"/>
+              </w:rPr>
+              <w:t>Formato: [A-Za-z</w:t>
+            </w:r>
+            <w:r>
+              <w:rPr>
+                <w:rFonts w:ascii="Times New Roman" w:hAnsi="Times New Roman" w:cs="Times New Roman"/>
+                <w:sz w:val="28"/>
+                <w:szCs w:val="28"/>
+              </w:rPr>
+              <w:t>]</w:t>
             </w:r>
           </w:p>
         </w:tc>
@@ -12111,7 +12363,7 @@
                 <w:sz w:val="28"/>
                 <w:szCs w:val="28"/>
               </w:rPr>
-              <w:t>Associato all’utente [AC]</w:t>
+              <w:t>Lunghezza [LN]</w:t>
             </w:r>
           </w:p>
         </w:tc>
@@ -12133,120 +12385,167 @@
                 <w:sz w:val="28"/>
                 <w:szCs w:val="28"/>
               </w:rPr>
-              <w:t xml:space="preserve">1. La </w:t>
-            </w:r>
-            <w:r>
-              <w:rPr>
-                <w:rFonts w:ascii="Times New Roman" w:hAnsi="Times New Roman" w:cs="Times New Roman"/>
-                <w:sz w:val="28"/>
-                <w:szCs w:val="28"/>
-              </w:rPr>
-              <w:t>città</w:t>
-            </w:r>
-            <w:r>
-              <w:rPr>
-                <w:rFonts w:ascii="Times New Roman" w:hAnsi="Times New Roman" w:cs="Times New Roman"/>
-                <w:sz w:val="28"/>
-                <w:szCs w:val="28"/>
-              </w:rPr>
-              <w:t xml:space="preserve"> non </w:t>
-            </w:r>
-            <w:r>
-              <w:rPr>
-                <w:rFonts w:ascii="Times New Roman" w:hAnsi="Times New Roman" w:cs="Times New Roman"/>
-                <w:sz w:val="28"/>
-                <w:szCs w:val="28"/>
-              </w:rPr>
-              <w:t>è</w:t>
-            </w:r>
-            <w:r>
-              <w:rPr>
-                <w:rFonts w:ascii="Times New Roman" w:hAnsi="Times New Roman" w:cs="Times New Roman"/>
-                <w:sz w:val="28"/>
-                <w:szCs w:val="28"/>
-              </w:rPr>
-              <w:t xml:space="preserve"> associat</w:t>
-            </w:r>
-            <w:r>
-              <w:rPr>
-                <w:rFonts w:ascii="Times New Roman" w:hAnsi="Times New Roman" w:cs="Times New Roman"/>
-                <w:sz w:val="28"/>
-                <w:szCs w:val="28"/>
-              </w:rPr>
-              <w:t>a</w:t>
-            </w:r>
-            <w:r>
-              <w:rPr>
-                <w:rFonts w:ascii="Times New Roman" w:hAnsi="Times New Roman" w:cs="Times New Roman"/>
-                <w:sz w:val="28"/>
-                <w:szCs w:val="28"/>
-              </w:rPr>
-              <w:t xml:space="preserve"> all’utente in sessione [property validAC]</w:t>
-            </w:r>
-          </w:p>
-          <w:p>
-            <w:pPr>
-              <w:rPr>
-                <w:rFonts w:ascii="Times New Roman" w:hAnsi="Times New Roman" w:cs="Times New Roman"/>
-                <w:sz w:val="28"/>
-                <w:szCs w:val="28"/>
-              </w:rPr>
-            </w:pPr>
-            <w:r>
-              <w:rPr>
-                <w:rFonts w:ascii="Times New Roman" w:hAnsi="Times New Roman" w:cs="Times New Roman"/>
-                <w:sz w:val="28"/>
-                <w:szCs w:val="28"/>
-              </w:rPr>
-              <w:t xml:space="preserve">2. La </w:t>
-            </w:r>
-            <w:r>
-              <w:rPr>
-                <w:rFonts w:ascii="Times New Roman" w:hAnsi="Times New Roman" w:cs="Times New Roman"/>
-                <w:sz w:val="28"/>
-                <w:szCs w:val="28"/>
-              </w:rPr>
-              <w:t>città</w:t>
-            </w:r>
-            <w:r>
-              <w:rPr>
-                <w:rFonts w:ascii="Times New Roman" w:hAnsi="Times New Roman" w:cs="Times New Roman"/>
-                <w:sz w:val="28"/>
-                <w:szCs w:val="28"/>
-              </w:rPr>
-              <w:t xml:space="preserve"> </w:t>
-            </w:r>
-            <w:r>
-              <w:rPr>
-                <w:rFonts w:ascii="Times New Roman" w:hAnsi="Times New Roman" w:cs="Times New Roman"/>
-                <w:sz w:val="28"/>
-                <w:szCs w:val="28"/>
-              </w:rPr>
-              <w:t>è</w:t>
-            </w:r>
-            <w:r>
-              <w:rPr>
-                <w:rFonts w:ascii="Times New Roman" w:hAnsi="Times New Roman" w:cs="Times New Roman"/>
-                <w:sz w:val="28"/>
-                <w:szCs w:val="28"/>
-              </w:rPr>
-              <w:t xml:space="preserve"> associat</w:t>
-            </w:r>
-            <w:r>
-              <w:rPr>
-                <w:rFonts w:ascii="Times New Roman" w:hAnsi="Times New Roman" w:cs="Times New Roman"/>
-                <w:sz w:val="28"/>
-                <w:szCs w:val="28"/>
-              </w:rPr>
-              <w:t>a</w:t>
-            </w:r>
-            <w:r>
-              <w:rPr>
-                <w:rFonts w:ascii="Times New Roman" w:hAnsi="Times New Roman" w:cs="Times New Roman"/>
-                <w:sz w:val="28"/>
-                <w:szCs w:val="28"/>
-              </w:rPr>
-              <w:t xml:space="preserve"> all’utente in sessione [property valid AC]</w:t>
+              <w:t>1. Lunghezza=0 o campo vuoto [property invalidLN]</w:t>
+            </w:r>
+          </w:p>
+          <w:p>
+            <w:pPr>
+              <w:rPr>
+                <w:rFonts w:ascii="Times New Roman" w:hAnsi="Times New Roman" w:cs="Times New Roman"/>
+                <w:sz w:val="28"/>
+                <w:szCs w:val="28"/>
+              </w:rPr>
+            </w:pPr>
+            <w:r>
+              <w:rPr>
+                <w:rFonts w:ascii="Times New Roman" w:hAnsi="Times New Roman" w:cs="Times New Roman"/>
+                <w:sz w:val="28"/>
+                <w:szCs w:val="28"/>
+              </w:rPr>
+              <w:t>2. Lunghezza&gt;=1 [property validLN]</w:t>
+            </w:r>
+          </w:p>
+        </w:tc>
+      </w:tr>
+      <w:tr>
+        <w:tc>
+          <w:tcPr>
+            <w:tcW w:w="4814" w:type="dxa"/>
+          </w:tcPr>
+          <w:p>
+            <w:pPr>
+              <w:rPr>
+                <w:rFonts w:ascii="Times New Roman" w:hAnsi="Times New Roman" w:cs="Times New Roman"/>
+                <w:sz w:val="28"/>
+                <w:szCs w:val="28"/>
+              </w:rPr>
+            </w:pPr>
+            <w:r>
+              <w:rPr>
+                <w:rFonts w:ascii="Times New Roman" w:hAnsi="Times New Roman" w:cs="Times New Roman"/>
+                <w:sz w:val="28"/>
+                <w:szCs w:val="28"/>
+              </w:rPr>
+              <w:t>Formato [FN]</w:t>
+            </w:r>
+          </w:p>
+        </w:tc>
+        <w:tc>
+          <w:tcPr>
+            <w:tcW w:w="4814" w:type="dxa"/>
+          </w:tcPr>
+          <w:p>
+            <w:pPr>
+              <w:rPr>
+                <w:rFonts w:ascii="Times New Roman" w:hAnsi="Times New Roman" w:cs="Times New Roman"/>
+                <w:sz w:val="28"/>
+                <w:szCs w:val="28"/>
+              </w:rPr>
+            </w:pPr>
+            <w:r>
+              <w:rPr>
+                <w:rFonts w:ascii="Times New Roman" w:hAnsi="Times New Roman" w:cs="Times New Roman"/>
+                <w:sz w:val="28"/>
+                <w:szCs w:val="28"/>
+              </w:rPr>
+              <w:t>1. Non rispecchia il formato [property invalidFN]</w:t>
+            </w:r>
+          </w:p>
+          <w:p>
+            <w:pPr>
+              <w:rPr>
+                <w:rFonts w:ascii="Times New Roman" w:hAnsi="Times New Roman" w:cs="Times New Roman"/>
+                <w:sz w:val="28"/>
+                <w:szCs w:val="28"/>
+              </w:rPr>
+            </w:pPr>
+            <w:r>
+              <w:rPr>
+                <w:rFonts w:ascii="Times New Roman" w:hAnsi="Times New Roman" w:cs="Times New Roman"/>
+                <w:sz w:val="28"/>
+                <w:szCs w:val="28"/>
+              </w:rPr>
+              <w:t>2. Rispecchia il formato [if validLN] [property validFN]</w:t>
+            </w:r>
+          </w:p>
+        </w:tc>
+      </w:tr>
+      <w:tr>
+        <w:tc>
+          <w:tcPr>
+            <w:tcW w:w="4814" w:type="dxa"/>
+          </w:tcPr>
+          <w:p>
+            <w:pPr>
+              <w:rPr>
+                <w:rFonts w:ascii="Times New Roman" w:hAnsi="Times New Roman" w:cs="Times New Roman"/>
+                <w:sz w:val="28"/>
+                <w:szCs w:val="28"/>
+              </w:rPr>
+            </w:pPr>
+            <w:r>
+              <w:rPr>
+                <w:rFonts w:ascii="Times New Roman" w:hAnsi="Times New Roman" w:cs="Times New Roman"/>
+                <w:sz w:val="28"/>
+                <w:szCs w:val="28"/>
+              </w:rPr>
+              <w:t>Presente [PN]</w:t>
+            </w:r>
+          </w:p>
+        </w:tc>
+        <w:tc>
+          <w:tcPr>
+            <w:tcW w:w="4814" w:type="dxa"/>
+          </w:tcPr>
+          <w:p>
+            <w:pPr>
+              <w:rPr>
+                <w:rFonts w:ascii="Times New Roman" w:hAnsi="Times New Roman" w:cs="Times New Roman"/>
+                <w:sz w:val="28"/>
+                <w:szCs w:val="28"/>
+              </w:rPr>
+            </w:pPr>
+            <w:r>
+              <w:rPr>
+                <w:rFonts w:ascii="Times New Roman" w:hAnsi="Times New Roman" w:cs="Times New Roman"/>
+                <w:sz w:val="28"/>
+                <w:szCs w:val="28"/>
+              </w:rPr>
+              <w:t>1. Nome già presente nel database</w:t>
+            </w:r>
+          </w:p>
+          <w:p>
+            <w:pPr>
+              <w:rPr>
+                <w:rFonts w:ascii="Times New Roman" w:hAnsi="Times New Roman" w:cs="Times New Roman"/>
+                <w:sz w:val="28"/>
+                <w:szCs w:val="28"/>
+              </w:rPr>
+            </w:pPr>
+            <w:r>
+              <w:rPr>
+                <w:rFonts w:ascii="Times New Roman" w:hAnsi="Times New Roman" w:cs="Times New Roman"/>
+                <w:sz w:val="28"/>
+                <w:szCs w:val="28"/>
+              </w:rPr>
+              <w:t xml:space="preserve"> [if validFN] [property existPN]</w:t>
+            </w:r>
+          </w:p>
+          <w:p>
+            <w:pPr>
+              <w:rPr>
+                <w:rFonts w:ascii="Times New Roman" w:hAnsi="Times New Roman" w:cs="Times New Roman"/>
+                <w:sz w:val="28"/>
+                <w:szCs w:val="28"/>
+              </w:rPr>
+            </w:pPr>
+            <w:r>
+              <w:rPr>
+                <w:rFonts w:ascii="Times New Roman" w:hAnsi="Times New Roman" w:cs="Times New Roman"/>
+                <w:sz w:val="28"/>
+                <w:szCs w:val="28"/>
+              </w:rPr>
+              <w:t>2. Nome non presente nel database [property notExistPN]</w:t>
             </w:r>
           </w:p>
         </w:tc>
@@ -12280,27 +12579,19 @@
             <w:pPr>
               <w:rPr>
                 <w:rFonts w:ascii="Times New Roman" w:hAnsi="Times New Roman" w:cs="Times New Roman"/>
-                <w:sz w:val="28"/>
-                <w:szCs w:val="28"/>
-              </w:rPr>
-            </w:pPr>
-            <w:r>
-              <w:rPr>
-                <w:rFonts w:ascii="Times New Roman" w:hAnsi="Times New Roman" w:cs="Times New Roman"/>
-                <w:sz w:val="28"/>
-                <w:szCs w:val="28"/>
-              </w:rPr>
-              <w:t xml:space="preserve">Parametro: </w:t>
-            </w:r>
-            <w:r>
-              <w:rPr>
-                <w:rFonts w:ascii="Times New Roman" w:hAnsi="Times New Roman" w:cs="Times New Roman"/>
                 <w:b/>
                 <w:bCs/>
                 <w:sz w:val="28"/>
                 <w:szCs w:val="28"/>
               </w:rPr>
-              <w:t>Nome</w:t>
+            </w:pPr>
+            <w:r>
+              <w:rPr>
+                <w:rFonts w:ascii="Times New Roman" w:hAnsi="Times New Roman" w:cs="Times New Roman"/>
+                <w:sz w:val="28"/>
+                <w:szCs w:val="28"/>
+              </w:rPr>
+              <w:t xml:space="preserve">Parametro: </w:t>
             </w:r>
             <w:r>
               <w:rPr>
@@ -12310,6 +12601,16 @@
                 <w:sz w:val="28"/>
                 <w:szCs w:val="28"/>
               </w:rPr>
+              <w:t>Cognome</w:t>
+            </w:r>
+            <w:r>
+              <w:rPr>
+                <w:rFonts w:ascii="Times New Roman" w:hAnsi="Times New Roman" w:cs="Times New Roman"/>
+                <w:b/>
+                <w:bCs/>
+                <w:sz w:val="28"/>
+                <w:szCs w:val="28"/>
+              </w:rPr>
               <w:t xml:space="preserve"> Carta</w:t>
             </w:r>
           </w:p>
@@ -12327,15 +12628,7 @@
                 <w:sz w:val="28"/>
                 <w:szCs w:val="28"/>
               </w:rPr>
-              <w:t>Formato: [A-Za-z</w:t>
-            </w:r>
-            <w:r>
-              <w:rPr>
-                <w:rFonts w:ascii="Times New Roman" w:hAnsi="Times New Roman" w:cs="Times New Roman"/>
-                <w:sz w:val="28"/>
-                <w:szCs w:val="28"/>
-              </w:rPr>
-              <w:t>]</w:t>
+              <w:t>Formato: [A-Za-z]</w:t>
             </w:r>
           </w:p>
         </w:tc>
@@ -12373,7 +12666,7 @@
                 <w:sz w:val="28"/>
                 <w:szCs w:val="28"/>
               </w:rPr>
-              <w:t>Lunghezza [LN]</w:t>
+              <w:t>Lunghezza [LC]</w:t>
             </w:r>
           </w:p>
         </w:tc>
@@ -12395,24 +12688,24 @@
                 <w:sz w:val="28"/>
                 <w:szCs w:val="28"/>
               </w:rPr>
-              <w:t>1. Lunghezza=0 o campo vuoto [property invalidLN]</w:t>
-            </w:r>
-          </w:p>
-          <w:p>
-            <w:pPr>
-              <w:rPr>
-                <w:rFonts w:ascii="Times New Roman" w:hAnsi="Times New Roman" w:cs="Times New Roman"/>
-                <w:sz w:val="28"/>
-                <w:szCs w:val="28"/>
-              </w:rPr>
-            </w:pPr>
-            <w:r>
-              <w:rPr>
-                <w:rFonts w:ascii="Times New Roman" w:hAnsi="Times New Roman" w:cs="Times New Roman"/>
-                <w:sz w:val="28"/>
-                <w:szCs w:val="28"/>
-              </w:rPr>
-              <w:t>2. Lunghezza&gt;=1 [property validLN]</w:t>
+              <w:t>1. Lunghezza=0 o campo vuoto [property invalidLC]</w:t>
+            </w:r>
+          </w:p>
+          <w:p>
+            <w:pPr>
+              <w:rPr>
+                <w:rFonts w:ascii="Times New Roman" w:hAnsi="Times New Roman" w:cs="Times New Roman"/>
+                <w:sz w:val="28"/>
+                <w:szCs w:val="28"/>
+              </w:rPr>
+            </w:pPr>
+            <w:r>
+              <w:rPr>
+                <w:rFonts w:ascii="Times New Roman" w:hAnsi="Times New Roman" w:cs="Times New Roman"/>
+                <w:sz w:val="28"/>
+                <w:szCs w:val="28"/>
+              </w:rPr>
+              <w:t>2. Lunghezza&gt;=1 [property validLC]</w:t>
             </w:r>
           </w:p>
         </w:tc>
@@ -12436,7 +12729,7 @@
                 <w:sz w:val="28"/>
                 <w:szCs w:val="28"/>
               </w:rPr>
-              <w:t>Formato [FN]</w:t>
+              <w:t>Formato [FC]</w:t>
             </w:r>
           </w:p>
         </w:tc>
@@ -12458,29 +12751,32 @@
                 <w:sz w:val="28"/>
                 <w:szCs w:val="28"/>
               </w:rPr>
-              <w:t>1. Non rispecchia il formato [property invalidFN]</w:t>
-            </w:r>
-          </w:p>
-          <w:p>
-            <w:pPr>
-              <w:rPr>
-                <w:rFonts w:ascii="Times New Roman" w:hAnsi="Times New Roman" w:cs="Times New Roman"/>
-                <w:sz w:val="28"/>
-                <w:szCs w:val="28"/>
-              </w:rPr>
-            </w:pPr>
-            <w:r>
-              <w:rPr>
-                <w:rFonts w:ascii="Times New Roman" w:hAnsi="Times New Roman" w:cs="Times New Roman"/>
-                <w:sz w:val="28"/>
-                <w:szCs w:val="28"/>
-              </w:rPr>
-              <w:t>2. Rispecchia il formato [if validLN] [property validFN]</w:t>
+              <w:t>1. Non rispecchia il formato [property invalidFC]</w:t>
+            </w:r>
+          </w:p>
+          <w:p>
+            <w:pPr>
+              <w:rPr>
+                <w:rFonts w:ascii="Times New Roman" w:hAnsi="Times New Roman" w:cs="Times New Roman"/>
+                <w:sz w:val="28"/>
+                <w:szCs w:val="28"/>
+              </w:rPr>
+            </w:pPr>
+            <w:r>
+              <w:rPr>
+                <w:rFonts w:ascii="Times New Roman" w:hAnsi="Times New Roman" w:cs="Times New Roman"/>
+                <w:sz w:val="28"/>
+                <w:szCs w:val="28"/>
+              </w:rPr>
+              <w:t>2. Rispecchia il formato [if validLC] [property validFC]</w:t>
             </w:r>
           </w:p>
         </w:tc>
       </w:tr>
       <w:tr>
+        <w:trPr>
+          <w:trHeight w:val="1266"/>
+        </w:trPr>
         <w:tc>
           <w:tcPr>
             <w:tcW w:w="4814" w:type="dxa"/>
@@ -12499,7 +12795,7 @@
                 <w:sz w:val="28"/>
                 <w:szCs w:val="28"/>
               </w:rPr>
-              <w:t>Presente [PN]</w:t>
+              <w:t>Presente [PC]</w:t>
             </w:r>
           </w:p>
         </w:tc>
@@ -12521,41 +12817,24 @@
                 <w:sz w:val="28"/>
                 <w:szCs w:val="28"/>
               </w:rPr>
-              <w:t>1. Nome già presente nel database</w:t>
-            </w:r>
-          </w:p>
-          <w:p>
-            <w:pPr>
-              <w:rPr>
-                <w:rFonts w:ascii="Times New Roman" w:hAnsi="Times New Roman" w:cs="Times New Roman"/>
-                <w:sz w:val="28"/>
-                <w:szCs w:val="28"/>
-              </w:rPr>
-            </w:pPr>
-            <w:r>
-              <w:rPr>
-                <w:rFonts w:ascii="Times New Roman" w:hAnsi="Times New Roman" w:cs="Times New Roman"/>
-                <w:sz w:val="28"/>
-                <w:szCs w:val="28"/>
-              </w:rPr>
-              <w:t xml:space="preserve"> [if validFN] [property existPN]</w:t>
-            </w:r>
-          </w:p>
-          <w:p>
-            <w:pPr>
-              <w:rPr>
-                <w:rFonts w:ascii="Times New Roman" w:hAnsi="Times New Roman" w:cs="Times New Roman"/>
-                <w:sz w:val="28"/>
-                <w:szCs w:val="28"/>
-              </w:rPr>
-            </w:pPr>
-            <w:r>
-              <w:rPr>
-                <w:rFonts w:ascii="Times New Roman" w:hAnsi="Times New Roman" w:cs="Times New Roman"/>
-                <w:sz w:val="28"/>
-                <w:szCs w:val="28"/>
-              </w:rPr>
-              <w:t>2. Nome non presente nel database [property notExistPN]</w:t>
+              <w:t>1. Cognome già presente nel database [if validFC] [property existPC]</w:t>
+            </w:r>
+          </w:p>
+          <w:p>
+            <w:pPr>
+              <w:rPr>
+                <w:rFonts w:ascii="Times New Roman" w:hAnsi="Times New Roman" w:cs="Times New Roman"/>
+                <w:sz w:val="28"/>
+                <w:szCs w:val="28"/>
+              </w:rPr>
+            </w:pPr>
+            <w:r>
+              <w:rPr>
+                <w:rFonts w:ascii="Times New Roman" w:hAnsi="Times New Roman" w:cs="Times New Roman"/>
+                <w:sz w:val="28"/>
+                <w:szCs w:val="28"/>
+              </w:rPr>
+              <w:t>2. Cognome non presente nel database [property notExistPC]</w:t>
             </w:r>
           </w:p>
         </w:tc>
@@ -12589,56 +12868,44 @@
             <w:pPr>
               <w:rPr>
                 <w:rFonts w:ascii="Times New Roman" w:hAnsi="Times New Roman" w:cs="Times New Roman"/>
+                <w:sz w:val="28"/>
+                <w:szCs w:val="28"/>
+              </w:rPr>
+            </w:pPr>
+            <w:r>
+              <w:rPr>
+                <w:rFonts w:ascii="Times New Roman" w:hAnsi="Times New Roman" w:cs="Times New Roman"/>
+                <w:sz w:val="28"/>
+                <w:szCs w:val="28"/>
+              </w:rPr>
+              <w:t xml:space="preserve">Parametro: </w:t>
+            </w:r>
+            <w:r>
+              <w:rPr>
+                <w:rFonts w:ascii="Times New Roman" w:hAnsi="Times New Roman" w:cs="Times New Roman"/>
                 <w:b/>
                 <w:bCs/>
                 <w:sz w:val="28"/>
                 <w:szCs w:val="28"/>
               </w:rPr>
-            </w:pPr>
-            <w:r>
-              <w:rPr>
-                <w:rFonts w:ascii="Times New Roman" w:hAnsi="Times New Roman" w:cs="Times New Roman"/>
-                <w:sz w:val="28"/>
-                <w:szCs w:val="28"/>
-              </w:rPr>
-              <w:t xml:space="preserve">Parametro: </w:t>
-            </w:r>
-            <w:r>
-              <w:rPr>
-                <w:rFonts w:ascii="Times New Roman" w:hAnsi="Times New Roman" w:cs="Times New Roman"/>
-                <w:b/>
-                <w:bCs/>
-                <w:sz w:val="28"/>
-                <w:szCs w:val="28"/>
-              </w:rPr>
-              <w:t>Cognome</w:t>
-            </w:r>
-            <w:r>
-              <w:rPr>
-                <w:rFonts w:ascii="Times New Roman" w:hAnsi="Times New Roman" w:cs="Times New Roman"/>
-                <w:b/>
-                <w:bCs/>
-                <w:sz w:val="28"/>
-                <w:szCs w:val="28"/>
-              </w:rPr>
-              <w:t xml:space="preserve"> Carta</w:t>
-            </w:r>
-          </w:p>
-          <w:p>
-            <w:pPr>
-              <w:rPr>
-                <w:rFonts w:ascii="Times New Roman" w:hAnsi="Times New Roman" w:cs="Times New Roman"/>
-                <w:sz w:val="28"/>
-                <w:szCs w:val="28"/>
-              </w:rPr>
-            </w:pPr>
-            <w:r>
-              <w:rPr>
-                <w:rFonts w:ascii="Times New Roman" w:hAnsi="Times New Roman" w:cs="Times New Roman"/>
-                <w:sz w:val="28"/>
-                <w:szCs w:val="28"/>
-              </w:rPr>
-              <w:t>Formato: [A-Za-z]</w:t>
+              <w:t>Numero carta di credito</w:t>
+            </w:r>
+          </w:p>
+          <w:p>
+            <w:pPr>
+              <w:rPr>
+                <w:rFonts w:ascii="Times New Roman" w:hAnsi="Times New Roman" w:cs="Times New Roman"/>
+                <w:sz w:val="28"/>
+                <w:szCs w:val="28"/>
+              </w:rPr>
+            </w:pPr>
+            <w:r>
+              <w:rPr>
+                <w:rFonts w:ascii="Times New Roman" w:hAnsi="Times New Roman" w:cs="Times New Roman"/>
+                <w:sz w:val="28"/>
+                <w:szCs w:val="28"/>
+              </w:rPr>
+              <w:t>Formato: ([0-9]{4})-([0-9]{4})-([0-9]{4})-([0-9]{4})</w:t>
             </w:r>
           </w:p>
         </w:tc>
@@ -12676,7 +12943,7 @@
                 <w:sz w:val="28"/>
                 <w:szCs w:val="28"/>
               </w:rPr>
-              <w:t>Lunghezza [LC]</w:t>
+              <w:t>Lunghezza [LNCC]</w:t>
             </w:r>
           </w:p>
         </w:tc>
@@ -12698,24 +12965,24 @@
                 <w:sz w:val="28"/>
                 <w:szCs w:val="28"/>
               </w:rPr>
-              <w:t>1. Lunghezza=0 o campo vuoto [property invalidLC]</w:t>
-            </w:r>
-          </w:p>
-          <w:p>
-            <w:pPr>
-              <w:rPr>
-                <w:rFonts w:ascii="Times New Roman" w:hAnsi="Times New Roman" w:cs="Times New Roman"/>
-                <w:sz w:val="28"/>
-                <w:szCs w:val="28"/>
-              </w:rPr>
-            </w:pPr>
-            <w:r>
-              <w:rPr>
-                <w:rFonts w:ascii="Times New Roman" w:hAnsi="Times New Roman" w:cs="Times New Roman"/>
-                <w:sz w:val="28"/>
-                <w:szCs w:val="28"/>
-              </w:rPr>
-              <w:t>2. Lunghezza&gt;=1 [property validLC]</w:t>
+              <w:t>1. Lunghezza=0 o campo vuoto [property invalidLNCC]</w:t>
+            </w:r>
+          </w:p>
+          <w:p>
+            <w:pPr>
+              <w:rPr>
+                <w:rFonts w:ascii="Times New Roman" w:hAnsi="Times New Roman" w:cs="Times New Roman"/>
+                <w:sz w:val="28"/>
+                <w:szCs w:val="28"/>
+              </w:rPr>
+            </w:pPr>
+            <w:r>
+              <w:rPr>
+                <w:rFonts w:ascii="Times New Roman" w:hAnsi="Times New Roman" w:cs="Times New Roman"/>
+                <w:sz w:val="28"/>
+                <w:szCs w:val="28"/>
+              </w:rPr>
+              <w:t>2. Lunghezza&gt;=1 [property validLNCC]</w:t>
             </w:r>
           </w:p>
         </w:tc>
@@ -12739,7 +13006,7 @@
                 <w:sz w:val="28"/>
                 <w:szCs w:val="28"/>
               </w:rPr>
-              <w:t>Formato [FC]</w:t>
+              <w:t>Formato [FNCC]</w:t>
             </w:r>
           </w:p>
         </w:tc>
@@ -12761,32 +13028,29 @@
                 <w:sz w:val="28"/>
                 <w:szCs w:val="28"/>
               </w:rPr>
-              <w:t>1. Non rispecchia il formato [property invalidFC]</w:t>
-            </w:r>
-          </w:p>
-          <w:p>
-            <w:pPr>
-              <w:rPr>
-                <w:rFonts w:ascii="Times New Roman" w:hAnsi="Times New Roman" w:cs="Times New Roman"/>
-                <w:sz w:val="28"/>
-                <w:szCs w:val="28"/>
-              </w:rPr>
-            </w:pPr>
-            <w:r>
-              <w:rPr>
-                <w:rFonts w:ascii="Times New Roman" w:hAnsi="Times New Roman" w:cs="Times New Roman"/>
-                <w:sz w:val="28"/>
-                <w:szCs w:val="28"/>
-              </w:rPr>
-              <w:t>2. Rispecchia il formato [if validLC] [property validFC]</w:t>
+              <w:t>1. Non rispecchia il formato [property invalidFNCC]</w:t>
+            </w:r>
+          </w:p>
+          <w:p>
+            <w:pPr>
+              <w:rPr>
+                <w:rFonts w:ascii="Times New Roman" w:hAnsi="Times New Roman" w:cs="Times New Roman"/>
+                <w:sz w:val="28"/>
+                <w:szCs w:val="28"/>
+              </w:rPr>
+            </w:pPr>
+            <w:r>
+              <w:rPr>
+                <w:rFonts w:ascii="Times New Roman" w:hAnsi="Times New Roman" w:cs="Times New Roman"/>
+                <w:sz w:val="28"/>
+                <w:szCs w:val="28"/>
+              </w:rPr>
+              <w:t>2. Rispecchia il formato [if validLNCC] [property validFNCC]</w:t>
             </w:r>
           </w:p>
         </w:tc>
       </w:tr>
       <w:tr>
-        <w:trPr>
-          <w:trHeight w:val="1266"/>
-        </w:trPr>
         <w:tc>
           <w:tcPr>
             <w:tcW w:w="4814" w:type="dxa"/>
@@ -12805,8 +13069,23 @@
                 <w:sz w:val="28"/>
                 <w:szCs w:val="28"/>
               </w:rPr>
-              <w:lastRenderedPageBreak/>
-              <w:t>Presente [PC]</w:t>
+              <w:t>Presente [P</w:t>
+            </w:r>
+            <w:r>
+              <w:rPr>
+                <w:rFonts w:ascii="Times New Roman" w:hAnsi="Times New Roman" w:cs="Times New Roman"/>
+                <w:sz w:val="28"/>
+                <w:szCs w:val="28"/>
+              </w:rPr>
+              <w:t>NC</w:t>
+            </w:r>
+            <w:r>
+              <w:rPr>
+                <w:rFonts w:ascii="Times New Roman" w:hAnsi="Times New Roman" w:cs="Times New Roman"/>
+                <w:sz w:val="28"/>
+                <w:szCs w:val="28"/>
+              </w:rPr>
+              <w:t>C]</w:t>
             </w:r>
           </w:p>
         </w:tc>
@@ -12828,24 +13107,24 @@
                 <w:sz w:val="28"/>
                 <w:szCs w:val="28"/>
               </w:rPr>
-              <w:t>1. Cognome già presente nel database [if validFC] [property existPC]</w:t>
-            </w:r>
-          </w:p>
-          <w:p>
-            <w:pPr>
-              <w:rPr>
-                <w:rFonts w:ascii="Times New Roman" w:hAnsi="Times New Roman" w:cs="Times New Roman"/>
-                <w:sz w:val="28"/>
-                <w:szCs w:val="28"/>
-              </w:rPr>
-            </w:pPr>
-            <w:r>
-              <w:rPr>
-                <w:rFonts w:ascii="Times New Roman" w:hAnsi="Times New Roman" w:cs="Times New Roman"/>
-                <w:sz w:val="28"/>
-                <w:szCs w:val="28"/>
-              </w:rPr>
-              <w:t>2. Cognome non presente nel database [property notExistPC]</w:t>
+              <w:t>1. Numero della carta già presente nel database [if validFNCC] [property existPNCC]</w:t>
+            </w:r>
+          </w:p>
+          <w:p>
+            <w:pPr>
+              <w:rPr>
+                <w:rFonts w:ascii="Times New Roman" w:hAnsi="Times New Roman" w:cs="Times New Roman"/>
+                <w:sz w:val="28"/>
+                <w:szCs w:val="28"/>
+              </w:rPr>
+            </w:pPr>
+            <w:r>
+              <w:rPr>
+                <w:rFonts w:ascii="Times New Roman" w:hAnsi="Times New Roman" w:cs="Times New Roman"/>
+                <w:sz w:val="28"/>
+                <w:szCs w:val="28"/>
+              </w:rPr>
+              <w:t>2. Numero della carta non presente nel database [property notExistPNCC]</w:t>
             </w:r>
           </w:p>
         </w:tc>
@@ -12899,24 +13178,7 @@
                 <w:sz w:val="28"/>
                 <w:szCs w:val="28"/>
               </w:rPr>
-              <w:t>Numero carta di credito</w:t>
-            </w:r>
-          </w:p>
-          <w:p>
-            <w:pPr>
-              <w:rPr>
-                <w:rFonts w:ascii="Times New Roman" w:hAnsi="Times New Roman" w:cs="Times New Roman"/>
-                <w:sz w:val="28"/>
-                <w:szCs w:val="28"/>
-              </w:rPr>
-            </w:pPr>
-            <w:r>
-              <w:rPr>
-                <w:rFonts w:ascii="Times New Roman" w:hAnsi="Times New Roman" w:cs="Times New Roman"/>
-                <w:sz w:val="28"/>
-                <w:szCs w:val="28"/>
-              </w:rPr>
-              <w:t>Formato: ([0-9]{4})-([0-9]{4})-([0-9]{4})-([0-9]{4})</w:t>
+              <w:t>Data Scadenza Carta</w:t>
             </w:r>
           </w:p>
         </w:tc>
@@ -12954,7 +13216,7 @@
                 <w:sz w:val="28"/>
                 <w:szCs w:val="28"/>
               </w:rPr>
-              <w:t>Lunghezza [LNCC]</w:t>
+              <w:t>Lunghezza [LDSC]</w:t>
             </w:r>
           </w:p>
         </w:tc>
@@ -12976,24 +13238,24 @@
                 <w:sz w:val="28"/>
                 <w:szCs w:val="28"/>
               </w:rPr>
-              <w:t>1. Lunghezza=0 o campo vuoto [property invalidLNCC]</w:t>
-            </w:r>
-          </w:p>
-          <w:p>
-            <w:pPr>
-              <w:rPr>
-                <w:rFonts w:ascii="Times New Roman" w:hAnsi="Times New Roman" w:cs="Times New Roman"/>
-                <w:sz w:val="28"/>
-                <w:szCs w:val="28"/>
-              </w:rPr>
-            </w:pPr>
-            <w:r>
-              <w:rPr>
-                <w:rFonts w:ascii="Times New Roman" w:hAnsi="Times New Roman" w:cs="Times New Roman"/>
-                <w:sz w:val="28"/>
-                <w:szCs w:val="28"/>
-              </w:rPr>
-              <w:t>2. Lunghezza&gt;=1 [property validLNCC]</w:t>
+              <w:t>1. Lunghezza=0 o campo vuoto [property invalidLDSC]</w:t>
+            </w:r>
+          </w:p>
+          <w:p>
+            <w:pPr>
+              <w:rPr>
+                <w:rFonts w:ascii="Times New Roman" w:hAnsi="Times New Roman" w:cs="Times New Roman"/>
+                <w:sz w:val="28"/>
+                <w:szCs w:val="28"/>
+              </w:rPr>
+            </w:pPr>
+            <w:r>
+              <w:rPr>
+                <w:rFonts w:ascii="Times New Roman" w:hAnsi="Times New Roman" w:cs="Times New Roman"/>
+                <w:sz w:val="28"/>
+                <w:szCs w:val="28"/>
+              </w:rPr>
+              <w:t>2. Lunghezza&gt;=1 [property validLDSC]</w:t>
             </w:r>
           </w:p>
         </w:tc>
@@ -13017,7 +13279,7 @@
                 <w:sz w:val="28"/>
                 <w:szCs w:val="28"/>
               </w:rPr>
-              <w:t>Formato [FNCC]</w:t>
+              <w:t>Disponibile [DDSC]</w:t>
             </w:r>
           </w:p>
         </w:tc>
@@ -13039,24 +13301,72 @@
                 <w:sz w:val="28"/>
                 <w:szCs w:val="28"/>
               </w:rPr>
-              <w:t>1. Non rispecchia il formato [property invalidFNCC]</w:t>
-            </w:r>
-          </w:p>
-          <w:p>
-            <w:pPr>
-              <w:rPr>
-                <w:rFonts w:ascii="Times New Roman" w:hAnsi="Times New Roman" w:cs="Times New Roman"/>
-                <w:sz w:val="28"/>
-                <w:szCs w:val="28"/>
-              </w:rPr>
-            </w:pPr>
-            <w:r>
-              <w:rPr>
-                <w:rFonts w:ascii="Times New Roman" w:hAnsi="Times New Roman" w:cs="Times New Roman"/>
-                <w:sz w:val="28"/>
-                <w:szCs w:val="28"/>
-              </w:rPr>
-              <w:t>2. Rispecchia il formato [if validLNCC] [property validFNCC]</w:t>
+              <w:t>1. La data di scadenza della carta non è disponibile [property invalidDDSC]</w:t>
+            </w:r>
+          </w:p>
+          <w:p>
+            <w:pPr>
+              <w:rPr>
+                <w:rFonts w:ascii="Times New Roman" w:hAnsi="Times New Roman" w:cs="Times New Roman"/>
+                <w:sz w:val="28"/>
+                <w:szCs w:val="28"/>
+              </w:rPr>
+            </w:pPr>
+            <w:r>
+              <w:rPr>
+                <w:rFonts w:ascii="Times New Roman" w:hAnsi="Times New Roman" w:cs="Times New Roman"/>
+                <w:sz w:val="28"/>
+                <w:szCs w:val="28"/>
+              </w:rPr>
+              <w:t xml:space="preserve">2. La data di scadenza della carta </w:t>
+            </w:r>
+            <w:r>
+              <w:rPr>
+                <w:rFonts w:ascii="Times New Roman" w:hAnsi="Times New Roman" w:cs="Times New Roman"/>
+                <w:sz w:val="28"/>
+                <w:szCs w:val="28"/>
+              </w:rPr>
+              <w:t>è</w:t>
+            </w:r>
+            <w:r>
+              <w:rPr>
+                <w:rFonts w:ascii="Times New Roman" w:hAnsi="Times New Roman" w:cs="Times New Roman"/>
+                <w:sz w:val="28"/>
+                <w:szCs w:val="28"/>
+              </w:rPr>
+              <w:t xml:space="preserve"> disponibile [if property valid</w:t>
+            </w:r>
+            <w:r>
+              <w:rPr>
+                <w:rFonts w:ascii="Times New Roman" w:hAnsi="Times New Roman" w:cs="Times New Roman"/>
+                <w:sz w:val="28"/>
+                <w:szCs w:val="28"/>
+              </w:rPr>
+              <w:t>LDSC</w:t>
+            </w:r>
+            <w:r>
+              <w:rPr>
+                <w:rFonts w:ascii="Times New Roman" w:hAnsi="Times New Roman" w:cs="Times New Roman"/>
+                <w:sz w:val="28"/>
+                <w:szCs w:val="28"/>
+              </w:rPr>
+              <w:t>]</w:t>
+            </w:r>
+            <w:r>
+              <w:rPr>
+                <w:rFonts w:ascii="Times New Roman" w:hAnsi="Times New Roman" w:cs="Times New Roman"/>
+                <w:sz w:val="28"/>
+                <w:szCs w:val="28"/>
+              </w:rPr>
+              <w:t xml:space="preserve"> </w:t>
+            </w:r>
+            <w:r>
+              <w:rPr>
+                <w:rFonts w:ascii="Times New Roman" w:hAnsi="Times New Roman" w:cs="Times New Roman"/>
+                <w:sz w:val="28"/>
+                <w:szCs w:val="28"/>
+              </w:rPr>
+              <w:t>[property validDDSC]</w:t>
             </w:r>
           </w:p>
         </w:tc>
@@ -13080,23 +13390,7 @@
                 <w:sz w:val="28"/>
                 <w:szCs w:val="28"/>
               </w:rPr>
-              <w:t>Presente [P</w:t>
-            </w:r>
-            <w:r>
-              <w:rPr>
-                <w:rFonts w:ascii="Times New Roman" w:hAnsi="Times New Roman" w:cs="Times New Roman"/>
-                <w:sz w:val="28"/>
-                <w:szCs w:val="28"/>
-              </w:rPr>
-              <w:t>NC</w:t>
-            </w:r>
-            <w:r>
-              <w:rPr>
-                <w:rFonts w:ascii="Times New Roman" w:hAnsi="Times New Roman" w:cs="Times New Roman"/>
-                <w:sz w:val="28"/>
-                <w:szCs w:val="28"/>
-              </w:rPr>
-              <w:t>C]</w:t>
+              <w:t>Presente [PDSC]</w:t>
             </w:r>
           </w:p>
         </w:tc>
@@ -13118,29 +13412,56 @@
                 <w:sz w:val="28"/>
                 <w:szCs w:val="28"/>
               </w:rPr>
-              <w:t>1. Numero della carta già presente nel database [if validFNCC] [property existPNCC]</w:t>
-            </w:r>
-          </w:p>
-          <w:p>
-            <w:pPr>
-              <w:rPr>
-                <w:rFonts w:ascii="Times New Roman" w:hAnsi="Times New Roman" w:cs="Times New Roman"/>
-                <w:sz w:val="28"/>
-                <w:szCs w:val="28"/>
-              </w:rPr>
-            </w:pPr>
-            <w:r>
-              <w:rPr>
-                <w:rFonts w:ascii="Times New Roman" w:hAnsi="Times New Roman" w:cs="Times New Roman"/>
-                <w:sz w:val="28"/>
-                <w:szCs w:val="28"/>
-              </w:rPr>
-              <w:t>2. Numero della carta non presente nel database [property notExistPNCC]</w:t>
+              <w:t>1. La data di scadenza della carta già presente nel database [if validPDSC] [property existPDSC]</w:t>
+            </w:r>
+          </w:p>
+          <w:p>
+            <w:pPr>
+              <w:rPr>
+                <w:rFonts w:ascii="Times New Roman" w:hAnsi="Times New Roman" w:cs="Times New Roman"/>
+                <w:sz w:val="28"/>
+                <w:szCs w:val="28"/>
+              </w:rPr>
+            </w:pPr>
+            <w:r>
+              <w:rPr>
+                <w:rFonts w:ascii="Times New Roman" w:hAnsi="Times New Roman" w:cs="Times New Roman"/>
+                <w:sz w:val="28"/>
+                <w:szCs w:val="28"/>
+              </w:rPr>
+              <w:t>2. La data di scadenza della carta non presente nel database [property notExistPDSC]</w:t>
             </w:r>
           </w:p>
         </w:tc>
       </w:tr>
     </w:tbl>
+    <w:p>
+      <w:pPr>
+        <w:rPr>
+          <w:rFonts w:ascii="Times New Roman" w:hAnsi="Times New Roman" w:cs="Times New Roman"/>
+          <w:sz w:val="28"/>
+          <w:szCs w:val="28"/>
+        </w:rPr>
+      </w:pPr>
+    </w:p>
+    <w:p>
+      <w:pPr>
+        <w:rPr>
+          <w:rFonts w:ascii="Times New Roman" w:hAnsi="Times New Roman" w:cs="Times New Roman"/>
+          <w:sz w:val="28"/>
+          <w:szCs w:val="28"/>
+        </w:rPr>
+      </w:pPr>
+    </w:p>
+    <w:p>
+      <w:pPr>
+        <w:rPr>
+          <w:rFonts w:ascii="Times New Roman" w:hAnsi="Times New Roman" w:cs="Times New Roman"/>
+          <w:sz w:val="28"/>
+          <w:szCs w:val="28"/>
+        </w:rPr>
+      </w:pPr>
+    </w:p>
     <w:p>
       <w:pPr>
         <w:rPr>
@@ -13169,27 +13490,46 @@
             <w:pPr>
               <w:rPr>
                 <w:rFonts w:ascii="Times New Roman" w:hAnsi="Times New Roman" w:cs="Times New Roman"/>
-                <w:sz w:val="28"/>
-                <w:szCs w:val="28"/>
-              </w:rPr>
-            </w:pPr>
-            <w:r>
-              <w:rPr>
-                <w:rFonts w:ascii="Times New Roman" w:hAnsi="Times New Roman" w:cs="Times New Roman"/>
-                <w:sz w:val="28"/>
-                <w:szCs w:val="28"/>
-              </w:rPr>
-              <w:t xml:space="preserve">Parametro: </w:t>
-            </w:r>
-            <w:r>
-              <w:rPr>
-                <w:rFonts w:ascii="Times New Roman" w:hAnsi="Times New Roman" w:cs="Times New Roman"/>
                 <w:b/>
                 <w:bCs/>
                 <w:sz w:val="28"/>
                 <w:szCs w:val="28"/>
               </w:rPr>
-              <w:t>Data Scadenza Carta</w:t>
+            </w:pPr>
+            <w:r>
+              <w:rPr>
+                <w:rFonts w:ascii="Times New Roman" w:hAnsi="Times New Roman" w:cs="Times New Roman"/>
+                <w:sz w:val="28"/>
+                <w:szCs w:val="28"/>
+              </w:rPr>
+              <w:t xml:space="preserve">Parametro: </w:t>
+            </w:r>
+            <w:r>
+              <w:rPr>
+                <w:rFonts w:ascii="Times New Roman" w:hAnsi="Times New Roman" w:cs="Times New Roman"/>
+                <w:b/>
+                <w:bCs/>
+                <w:sz w:val="28"/>
+                <w:szCs w:val="28"/>
+              </w:rPr>
+              <w:t>CVV</w:t>
+            </w:r>
+          </w:p>
+          <w:p>
+            <w:pPr>
+              <w:rPr>
+                <w:rFonts w:ascii="Times New Roman" w:hAnsi="Times New Roman" w:cs="Times New Roman"/>
+                <w:sz w:val="28"/>
+                <w:szCs w:val="28"/>
+              </w:rPr>
+            </w:pPr>
+            <w:r>
+              <w:rPr>
+                <w:rFonts w:ascii="Times New Roman" w:hAnsi="Times New Roman" w:cs="Times New Roman"/>
+                <w:sz w:val="28"/>
+                <w:szCs w:val="28"/>
+              </w:rPr>
+              <w:t>Formato: [0-9 {3}]</w:t>
             </w:r>
           </w:p>
         </w:tc>
@@ -13227,349 +13567,6 @@
                 <w:sz w:val="28"/>
                 <w:szCs w:val="28"/>
               </w:rPr>
-              <w:t>Lunghezza [LDSC]</w:t>
-            </w:r>
-          </w:p>
-        </w:tc>
-        <w:tc>
-          <w:tcPr>
-            <w:tcW w:w="4814" w:type="dxa"/>
-          </w:tcPr>
-          <w:p>
-            <w:pPr>
-              <w:rPr>
-                <w:rFonts w:ascii="Times New Roman" w:hAnsi="Times New Roman" w:cs="Times New Roman"/>
-                <w:sz w:val="28"/>
-                <w:szCs w:val="28"/>
-              </w:rPr>
-            </w:pPr>
-            <w:r>
-              <w:rPr>
-                <w:rFonts w:ascii="Times New Roman" w:hAnsi="Times New Roman" w:cs="Times New Roman"/>
-                <w:sz w:val="28"/>
-                <w:szCs w:val="28"/>
-              </w:rPr>
-              <w:t>1. Lunghezza=0 o campo vuoto [property invalidLDSC]</w:t>
-            </w:r>
-          </w:p>
-          <w:p>
-            <w:pPr>
-              <w:rPr>
-                <w:rFonts w:ascii="Times New Roman" w:hAnsi="Times New Roman" w:cs="Times New Roman"/>
-                <w:sz w:val="28"/>
-                <w:szCs w:val="28"/>
-              </w:rPr>
-            </w:pPr>
-            <w:r>
-              <w:rPr>
-                <w:rFonts w:ascii="Times New Roman" w:hAnsi="Times New Roman" w:cs="Times New Roman"/>
-                <w:sz w:val="28"/>
-                <w:szCs w:val="28"/>
-              </w:rPr>
-              <w:t>2. Lunghezza&gt;=1 [property validLDSC]</w:t>
-            </w:r>
-          </w:p>
-        </w:tc>
-      </w:tr>
-      <w:tr>
-        <w:tc>
-          <w:tcPr>
-            <w:tcW w:w="4814" w:type="dxa"/>
-          </w:tcPr>
-          <w:p>
-            <w:pPr>
-              <w:rPr>
-                <w:rFonts w:ascii="Times New Roman" w:hAnsi="Times New Roman" w:cs="Times New Roman"/>
-                <w:sz w:val="28"/>
-                <w:szCs w:val="28"/>
-              </w:rPr>
-            </w:pPr>
-            <w:r>
-              <w:rPr>
-                <w:rFonts w:ascii="Times New Roman" w:hAnsi="Times New Roman" w:cs="Times New Roman"/>
-                <w:sz w:val="28"/>
-                <w:szCs w:val="28"/>
-              </w:rPr>
-              <w:t>Disponibile [DDSC]</w:t>
-            </w:r>
-          </w:p>
-        </w:tc>
-        <w:tc>
-          <w:tcPr>
-            <w:tcW w:w="4814" w:type="dxa"/>
-          </w:tcPr>
-          <w:p>
-            <w:pPr>
-              <w:rPr>
-                <w:rFonts w:ascii="Times New Roman" w:hAnsi="Times New Roman" w:cs="Times New Roman"/>
-                <w:sz w:val="28"/>
-                <w:szCs w:val="28"/>
-              </w:rPr>
-            </w:pPr>
-            <w:r>
-              <w:rPr>
-                <w:rFonts w:ascii="Times New Roman" w:hAnsi="Times New Roman" w:cs="Times New Roman"/>
-                <w:sz w:val="28"/>
-                <w:szCs w:val="28"/>
-              </w:rPr>
-              <w:t>1. La data di scadenza della carta non è disponibile [property invalidDDSC]</w:t>
-            </w:r>
-          </w:p>
-          <w:p>
-            <w:pPr>
-              <w:rPr>
-                <w:rFonts w:ascii="Times New Roman" w:hAnsi="Times New Roman" w:cs="Times New Roman"/>
-                <w:sz w:val="28"/>
-                <w:szCs w:val="28"/>
-              </w:rPr>
-            </w:pPr>
-            <w:r>
-              <w:rPr>
-                <w:rFonts w:ascii="Times New Roman" w:hAnsi="Times New Roman" w:cs="Times New Roman"/>
-                <w:sz w:val="28"/>
-                <w:szCs w:val="28"/>
-              </w:rPr>
-              <w:t xml:space="preserve">2. La data di scadenza della carta </w:t>
-            </w:r>
-            <w:r>
-              <w:rPr>
-                <w:rFonts w:ascii="Times New Roman" w:hAnsi="Times New Roman" w:cs="Times New Roman"/>
-                <w:sz w:val="28"/>
-                <w:szCs w:val="28"/>
-              </w:rPr>
-              <w:t>è</w:t>
-            </w:r>
-            <w:r>
-              <w:rPr>
-                <w:rFonts w:ascii="Times New Roman" w:hAnsi="Times New Roman" w:cs="Times New Roman"/>
-                <w:sz w:val="28"/>
-                <w:szCs w:val="28"/>
-              </w:rPr>
-              <w:t xml:space="preserve"> disponibile [if property valid</w:t>
-            </w:r>
-            <w:r>
-              <w:rPr>
-                <w:rFonts w:ascii="Times New Roman" w:hAnsi="Times New Roman" w:cs="Times New Roman"/>
-                <w:sz w:val="28"/>
-                <w:szCs w:val="28"/>
-              </w:rPr>
-              <w:t>LDSC</w:t>
-            </w:r>
-            <w:r>
-              <w:rPr>
-                <w:rFonts w:ascii="Times New Roman" w:hAnsi="Times New Roman" w:cs="Times New Roman"/>
-                <w:sz w:val="28"/>
-                <w:szCs w:val="28"/>
-              </w:rPr>
-              <w:t>]</w:t>
-            </w:r>
-            <w:r>
-              <w:rPr>
-                <w:rFonts w:ascii="Times New Roman" w:hAnsi="Times New Roman" w:cs="Times New Roman"/>
-                <w:sz w:val="28"/>
-                <w:szCs w:val="28"/>
-              </w:rPr>
-              <w:t xml:space="preserve"> </w:t>
-            </w:r>
-            <w:r>
-              <w:rPr>
-                <w:rFonts w:ascii="Times New Roman" w:hAnsi="Times New Roman" w:cs="Times New Roman"/>
-                <w:sz w:val="28"/>
-                <w:szCs w:val="28"/>
-              </w:rPr>
-              <w:t>[property validDDSC]</w:t>
-            </w:r>
-          </w:p>
-        </w:tc>
-      </w:tr>
-      <w:tr>
-        <w:tc>
-          <w:tcPr>
-            <w:tcW w:w="4814" w:type="dxa"/>
-          </w:tcPr>
-          <w:p>
-            <w:pPr>
-              <w:rPr>
-                <w:rFonts w:ascii="Times New Roman" w:hAnsi="Times New Roman" w:cs="Times New Roman"/>
-                <w:sz w:val="28"/>
-                <w:szCs w:val="28"/>
-              </w:rPr>
-            </w:pPr>
-            <w:r>
-              <w:rPr>
-                <w:rFonts w:ascii="Times New Roman" w:hAnsi="Times New Roman" w:cs="Times New Roman"/>
-                <w:sz w:val="28"/>
-                <w:szCs w:val="28"/>
-              </w:rPr>
-              <w:t>Presente [PDSC]</w:t>
-            </w:r>
-          </w:p>
-        </w:tc>
-        <w:tc>
-          <w:tcPr>
-            <w:tcW w:w="4814" w:type="dxa"/>
-          </w:tcPr>
-          <w:p>
-            <w:pPr>
-              <w:rPr>
-                <w:rFonts w:ascii="Times New Roman" w:hAnsi="Times New Roman" w:cs="Times New Roman"/>
-                <w:sz w:val="28"/>
-                <w:szCs w:val="28"/>
-              </w:rPr>
-            </w:pPr>
-            <w:r>
-              <w:rPr>
-                <w:rFonts w:ascii="Times New Roman" w:hAnsi="Times New Roman" w:cs="Times New Roman"/>
-                <w:sz w:val="28"/>
-                <w:szCs w:val="28"/>
-              </w:rPr>
-              <w:t>1. La data di scadenza della carta già presente nel database [if validPDSC] [property existPDSC]</w:t>
-            </w:r>
-          </w:p>
-          <w:p>
-            <w:pPr>
-              <w:rPr>
-                <w:rFonts w:ascii="Times New Roman" w:hAnsi="Times New Roman" w:cs="Times New Roman"/>
-                <w:sz w:val="28"/>
-                <w:szCs w:val="28"/>
-              </w:rPr>
-            </w:pPr>
-            <w:r>
-              <w:rPr>
-                <w:rFonts w:ascii="Times New Roman" w:hAnsi="Times New Roman" w:cs="Times New Roman"/>
-                <w:sz w:val="28"/>
-                <w:szCs w:val="28"/>
-              </w:rPr>
-              <w:t>2. La data di scadenza della carta non presente nel database [property notExistPDSC]</w:t>
-            </w:r>
-          </w:p>
-        </w:tc>
-      </w:tr>
-    </w:tbl>
-    <w:p>
-      <w:pPr>
-        <w:rPr>
-          <w:rFonts w:ascii="Times New Roman" w:hAnsi="Times New Roman" w:cs="Times New Roman"/>
-          <w:sz w:val="28"/>
-          <w:szCs w:val="28"/>
-        </w:rPr>
-      </w:pPr>
-    </w:p>
-    <w:p>
-      <w:pPr>
-        <w:rPr>
-          <w:rFonts w:ascii="Times New Roman" w:hAnsi="Times New Roman" w:cs="Times New Roman"/>
-          <w:sz w:val="28"/>
-          <w:szCs w:val="28"/>
-        </w:rPr>
-      </w:pPr>
-    </w:p>
-    <w:p>
-      <w:pPr>
-        <w:rPr>
-          <w:rFonts w:ascii="Times New Roman" w:hAnsi="Times New Roman" w:cs="Times New Roman"/>
-          <w:sz w:val="28"/>
-          <w:szCs w:val="28"/>
-        </w:rPr>
-      </w:pPr>
-    </w:p>
-    <w:tbl>
-      <w:tblPr>
-        <w:tblStyle w:val="Grigliatabella"/>
-        <w:tblW w:w="0" w:type="auto"/>
-        <w:tblLook w:val="04A0" w:firstRow="1" w:lastRow="0" w:firstColumn="1" w:lastColumn="0" w:noHBand="0" w:noVBand="1"/>
-      </w:tblPr>
-      <w:tblGrid>
-        <w:gridCol w:w="4814"/>
-        <w:gridCol w:w="4814"/>
-      </w:tblGrid>
-      <w:tr>
-        <w:tc>
-          <w:tcPr>
-            <w:tcW w:w="4814" w:type="dxa"/>
-          </w:tcPr>
-          <w:p>
-            <w:pPr>
-              <w:rPr>
-                <w:rFonts w:ascii="Times New Roman" w:hAnsi="Times New Roman" w:cs="Times New Roman"/>
-                <w:b/>
-                <w:bCs/>
-                <w:sz w:val="28"/>
-                <w:szCs w:val="28"/>
-              </w:rPr>
-            </w:pPr>
-            <w:r>
-              <w:rPr>
-                <w:rFonts w:ascii="Times New Roman" w:hAnsi="Times New Roman" w:cs="Times New Roman"/>
-                <w:sz w:val="28"/>
-                <w:szCs w:val="28"/>
-              </w:rPr>
-              <w:t xml:space="preserve">Parametro: </w:t>
-            </w:r>
-            <w:r>
-              <w:rPr>
-                <w:rFonts w:ascii="Times New Roman" w:hAnsi="Times New Roman" w:cs="Times New Roman"/>
-                <w:b/>
-                <w:bCs/>
-                <w:sz w:val="28"/>
-                <w:szCs w:val="28"/>
-              </w:rPr>
-              <w:t>CVV</w:t>
-            </w:r>
-          </w:p>
-          <w:p>
-            <w:pPr>
-              <w:rPr>
-                <w:rFonts w:ascii="Times New Roman" w:hAnsi="Times New Roman" w:cs="Times New Roman"/>
-                <w:sz w:val="28"/>
-                <w:szCs w:val="28"/>
-              </w:rPr>
-            </w:pPr>
-            <w:r>
-              <w:rPr>
-                <w:rFonts w:ascii="Times New Roman" w:hAnsi="Times New Roman" w:cs="Times New Roman"/>
-                <w:sz w:val="28"/>
-                <w:szCs w:val="28"/>
-              </w:rPr>
-              <w:t>Formato: [0-9 {3}]</w:t>
-            </w:r>
-          </w:p>
-        </w:tc>
-        <w:tc>
-          <w:tcPr>
-            <w:tcW w:w="4814" w:type="dxa"/>
-          </w:tcPr>
-          <w:p>
-            <w:pPr>
-              <w:rPr>
-                <w:rFonts w:ascii="Times New Roman" w:hAnsi="Times New Roman" w:cs="Times New Roman"/>
-                <w:sz w:val="28"/>
-                <w:szCs w:val="28"/>
-              </w:rPr>
-            </w:pPr>
-          </w:p>
-        </w:tc>
-      </w:tr>
-      <w:tr>
-        <w:tc>
-          <w:tcPr>
-            <w:tcW w:w="4814" w:type="dxa"/>
-          </w:tcPr>
-          <w:p>
-            <w:pPr>
-              <w:rPr>
-                <w:rFonts w:ascii="Times New Roman" w:hAnsi="Times New Roman" w:cs="Times New Roman"/>
-                <w:sz w:val="28"/>
-                <w:szCs w:val="28"/>
-              </w:rPr>
-            </w:pPr>
-            <w:r>
-              <w:rPr>
-                <w:rFonts w:ascii="Times New Roman" w:hAnsi="Times New Roman" w:cs="Times New Roman"/>
-                <w:sz w:val="28"/>
-                <w:szCs w:val="28"/>
-              </w:rPr>
-              <w:lastRenderedPageBreak/>
               <w:t>Lunghezza [L</w:t>
             </w:r>
             <w:r>
@@ -14558,16 +14555,7 @@
                 <w:sz w:val="28"/>
                 <w:szCs w:val="28"/>
               </w:rPr>
-              <w:t xml:space="preserve">ANC2, AE2, AVNC2, AC2, LN2, FN2, PN2, LC2, FC2, PC2, LNCC2, FNCC2, PNCC2, LDSC2, </w:t>
-            </w:r>
-            <w:r>
-              <w:rPr>
-                <w:rFonts w:ascii="Times New Roman" w:hAnsi="Times New Roman" w:cs="Times New Roman"/>
-                <w:sz w:val="28"/>
-                <w:szCs w:val="28"/>
-              </w:rPr>
-              <w:lastRenderedPageBreak/>
-              <w:t>DDSC2, PDSC1, LCVV2, FCVV2, PCVV2</w:t>
+              <w:t>ANC2, AE2, AVNC2, AC2, LN2, FN2, PN2, LC2, FC2, PC2, LNCC2, FNCC2, PNCC2, LDSC2, DDSC2, PDSC1, LCVV2, FCVV2, PCVV2</w:t>
             </w:r>
           </w:p>
         </w:tc>
@@ -14589,7 +14577,6 @@
                 <w:sz w:val="28"/>
                 <w:szCs w:val="28"/>
               </w:rPr>
-              <w:lastRenderedPageBreak/>
               <w:t>Data scadenza carta già presente nel database</w:t>
             </w:r>
           </w:p>
@@ -15258,7 +15245,6 @@
                 <w:sz w:val="28"/>
                 <w:szCs w:val="28"/>
               </w:rPr>
-              <w:lastRenderedPageBreak/>
               <w:t>TC_</w:t>
             </w:r>
             <w:r>
@@ -15965,16 +15951,7 @@
                 <w:sz w:val="28"/>
                 <w:szCs w:val="28"/>
               </w:rPr>
-              <w:t xml:space="preserve">ANC1, AE2, AVNC2, AC2, LN2, FN2, PN2, </w:t>
-            </w:r>
-            <w:r>
-              <w:rPr>
-                <w:rFonts w:ascii="Times New Roman" w:hAnsi="Times New Roman" w:cs="Times New Roman"/>
-                <w:sz w:val="28"/>
-                <w:szCs w:val="28"/>
-              </w:rPr>
-              <w:lastRenderedPageBreak/>
-              <w:t>LC2, FC2, PC2, LNCC2, FNCC2, PNCC2, LDSC2, DDSC2, PDSC2, LCVV2, FCVV2, PCVV2</w:t>
+              <w:t>ANC1, AE2, AVNC2, AC2, LN2, FN2, PN2, LC2, FC2, PC2, LNCC2, FNCC2, PNCC2, LDSC2, DDSC2, PDSC2, LCVV2, FCVV2, PCVV2</w:t>
             </w:r>
           </w:p>
         </w:tc>
@@ -15996,7 +15973,6 @@
                 <w:sz w:val="28"/>
                 <w:szCs w:val="28"/>
               </w:rPr>
-              <w:lastRenderedPageBreak/>
               <w:t>Nome e Cognome errati</w:t>
             </w:r>
           </w:p>
@@ -16559,69 +16535,6 @@
                 <w:sz w:val="28"/>
                 <w:szCs w:val="28"/>
               </w:rPr>
-              <w:t>Formato [FNA]</w:t>
-            </w:r>
-          </w:p>
-        </w:tc>
-        <w:tc>
-          <w:tcPr>
-            <w:tcW w:w="4814" w:type="dxa"/>
-          </w:tcPr>
-          <w:p>
-            <w:pPr>
-              <w:rPr>
-                <w:rFonts w:ascii="Times New Roman" w:hAnsi="Times New Roman" w:cs="Times New Roman"/>
-                <w:sz w:val="28"/>
-                <w:szCs w:val="28"/>
-              </w:rPr>
-            </w:pPr>
-            <w:r>
-              <w:rPr>
-                <w:rFonts w:ascii="Times New Roman" w:hAnsi="Times New Roman" w:cs="Times New Roman"/>
-                <w:sz w:val="28"/>
-                <w:szCs w:val="28"/>
-              </w:rPr>
-              <w:t>1. Non rispecchia il formato [property invalidFNA]</w:t>
-            </w:r>
-          </w:p>
-          <w:p>
-            <w:pPr>
-              <w:rPr>
-                <w:rFonts w:ascii="Times New Roman" w:hAnsi="Times New Roman" w:cs="Times New Roman"/>
-                <w:sz w:val="28"/>
-                <w:szCs w:val="28"/>
-              </w:rPr>
-            </w:pPr>
-            <w:r>
-              <w:rPr>
-                <w:rFonts w:ascii="Times New Roman" w:hAnsi="Times New Roman" w:cs="Times New Roman"/>
-                <w:sz w:val="28"/>
-                <w:szCs w:val="28"/>
-              </w:rPr>
-              <w:t>2. Rispecchia il formato [if validLNA] [property validFNA]</w:t>
-            </w:r>
-          </w:p>
-        </w:tc>
-      </w:tr>
-      <w:tr>
-        <w:tc>
-          <w:tcPr>
-            <w:tcW w:w="4814" w:type="dxa"/>
-          </w:tcPr>
-          <w:p>
-            <w:pPr>
-              <w:rPr>
-                <w:rFonts w:ascii="Times New Roman" w:hAnsi="Times New Roman" w:cs="Times New Roman"/>
-                <w:sz w:val="28"/>
-                <w:szCs w:val="28"/>
-              </w:rPr>
-            </w:pPr>
-            <w:r>
-              <w:rPr>
-                <w:rFonts w:ascii="Times New Roman" w:hAnsi="Times New Roman" w:cs="Times New Roman"/>
-                <w:sz w:val="28"/>
-                <w:szCs w:val="28"/>
-              </w:rPr>
               <w:t>Presente [PNA]</w:t>
             </w:r>
           </w:p>
@@ -16731,15 +16644,6 @@
         </w:tc>
       </w:tr>
     </w:tbl>
-    <w:p>
-      <w:pPr>
-        <w:rPr>
-          <w:rFonts w:ascii="Times New Roman" w:hAnsi="Times New Roman" w:cs="Times New Roman"/>
-          <w:sz w:val="28"/>
-          <w:szCs w:val="28"/>
-        </w:rPr>
-      </w:pPr>
-    </w:p>
     <w:p>
       <w:pPr>
         <w:rPr>
@@ -16788,7 +16692,17 @@
                 <w:sz w:val="28"/>
                 <w:szCs w:val="28"/>
               </w:rPr>
-              <w:t>Tipo</w:t>
+              <w:t>Nome A</w:t>
+            </w:r>
+            <w:r>
+              <w:rPr>
+                <w:rFonts w:ascii="Times New Roman" w:hAnsi="Times New Roman" w:cs="Times New Roman"/>
+                <w:b/>
+                <w:bCs/>
+                <w:sz w:val="28"/>
+                <w:szCs w:val="28"/>
+              </w:rPr>
+              <w:t>rtista</w:t>
             </w:r>
           </w:p>
         </w:tc>
@@ -16826,7 +16740,194 @@
                 <w:sz w:val="28"/>
                 <w:szCs w:val="28"/>
               </w:rPr>
-              <w:lastRenderedPageBreak/>
+              <w:t>Lunghezza [LNA</w:t>
+            </w:r>
+            <w:r>
+              <w:rPr>
+                <w:rFonts w:ascii="Times New Roman" w:hAnsi="Times New Roman" w:cs="Times New Roman"/>
+                <w:sz w:val="28"/>
+                <w:szCs w:val="28"/>
+              </w:rPr>
+              <w:t>R</w:t>
+            </w:r>
+            <w:r>
+              <w:rPr>
+                <w:rFonts w:ascii="Times New Roman" w:hAnsi="Times New Roman" w:cs="Times New Roman"/>
+                <w:sz w:val="28"/>
+                <w:szCs w:val="28"/>
+              </w:rPr>
+              <w:t>]</w:t>
+            </w:r>
+          </w:p>
+        </w:tc>
+        <w:tc>
+          <w:tcPr>
+            <w:tcW w:w="4814" w:type="dxa"/>
+          </w:tcPr>
+          <w:p>
+            <w:pPr>
+              <w:rPr>
+                <w:rFonts w:ascii="Times New Roman" w:hAnsi="Times New Roman" w:cs="Times New Roman"/>
+                <w:sz w:val="28"/>
+                <w:szCs w:val="28"/>
+              </w:rPr>
+            </w:pPr>
+            <w:r>
+              <w:rPr>
+                <w:rFonts w:ascii="Times New Roman" w:hAnsi="Times New Roman" w:cs="Times New Roman"/>
+                <w:sz w:val="28"/>
+                <w:szCs w:val="28"/>
+              </w:rPr>
+              <w:t>1. Lunghezza=0 o campo vuoto [property invalidLNA</w:t>
+            </w:r>
+            <w:r>
+              <w:rPr>
+                <w:rFonts w:ascii="Times New Roman" w:hAnsi="Times New Roman" w:cs="Times New Roman"/>
+                <w:sz w:val="28"/>
+                <w:szCs w:val="28"/>
+              </w:rPr>
+              <w:t>R</w:t>
+            </w:r>
+            <w:r>
+              <w:rPr>
+                <w:rFonts w:ascii="Times New Roman" w:hAnsi="Times New Roman" w:cs="Times New Roman"/>
+                <w:sz w:val="28"/>
+                <w:szCs w:val="28"/>
+              </w:rPr>
+              <w:t>]</w:t>
+            </w:r>
+          </w:p>
+          <w:p>
+            <w:pPr>
+              <w:rPr>
+                <w:rFonts w:ascii="Times New Roman" w:hAnsi="Times New Roman" w:cs="Times New Roman"/>
+                <w:sz w:val="28"/>
+                <w:szCs w:val="28"/>
+              </w:rPr>
+            </w:pPr>
+            <w:r>
+              <w:rPr>
+                <w:rFonts w:ascii="Times New Roman" w:hAnsi="Times New Roman" w:cs="Times New Roman"/>
+                <w:sz w:val="28"/>
+                <w:szCs w:val="28"/>
+              </w:rPr>
+              <w:t>2. Lunghezza&gt;=1 [property validLNA</w:t>
+            </w:r>
+            <w:r>
+              <w:rPr>
+                <w:rFonts w:ascii="Times New Roman" w:hAnsi="Times New Roman" w:cs="Times New Roman"/>
+                <w:sz w:val="28"/>
+                <w:szCs w:val="28"/>
+              </w:rPr>
+              <w:t>R</w:t>
+            </w:r>
+            <w:r>
+              <w:rPr>
+                <w:rFonts w:ascii="Times New Roman" w:hAnsi="Times New Roman" w:cs="Times New Roman"/>
+                <w:sz w:val="28"/>
+                <w:szCs w:val="28"/>
+              </w:rPr>
+              <w:t>]</w:t>
+            </w:r>
+          </w:p>
+        </w:tc>
+      </w:tr>
+    </w:tbl>
+    <w:p>
+      <w:pPr>
+        <w:rPr>
+          <w:rFonts w:ascii="Times New Roman" w:hAnsi="Times New Roman" w:cs="Times New Roman"/>
+          <w:sz w:val="28"/>
+          <w:szCs w:val="28"/>
+        </w:rPr>
+      </w:pPr>
+    </w:p>
+    <w:p>
+      <w:pPr>
+        <w:rPr>
+          <w:rFonts w:ascii="Times New Roman" w:hAnsi="Times New Roman" w:cs="Times New Roman"/>
+          <w:sz w:val="28"/>
+          <w:szCs w:val="28"/>
+        </w:rPr>
+      </w:pPr>
+    </w:p>
+    <w:tbl>
+      <w:tblPr>
+        <w:tblStyle w:val="Grigliatabella"/>
+        <w:tblW w:w="0" w:type="auto"/>
+        <w:tblLook w:val="04A0" w:firstRow="1" w:lastRow="0" w:firstColumn="1" w:lastColumn="0" w:noHBand="0" w:noVBand="1"/>
+      </w:tblPr>
+      <w:tblGrid>
+        <w:gridCol w:w="4814"/>
+        <w:gridCol w:w="4814"/>
+      </w:tblGrid>
+      <w:tr>
+        <w:tc>
+          <w:tcPr>
+            <w:tcW w:w="4814" w:type="dxa"/>
+          </w:tcPr>
+          <w:p>
+            <w:pPr>
+              <w:rPr>
+                <w:rFonts w:ascii="Times New Roman" w:hAnsi="Times New Roman" w:cs="Times New Roman"/>
+                <w:sz w:val="28"/>
+                <w:szCs w:val="28"/>
+              </w:rPr>
+            </w:pPr>
+            <w:r>
+              <w:rPr>
+                <w:rFonts w:ascii="Times New Roman" w:hAnsi="Times New Roman" w:cs="Times New Roman"/>
+                <w:sz w:val="28"/>
+                <w:szCs w:val="28"/>
+              </w:rPr>
+              <w:t xml:space="preserve">Parametro: </w:t>
+            </w:r>
+            <w:r>
+              <w:rPr>
+                <w:rFonts w:ascii="Times New Roman" w:hAnsi="Times New Roman" w:cs="Times New Roman"/>
+                <w:b/>
+                <w:bCs/>
+                <w:sz w:val="28"/>
+                <w:szCs w:val="28"/>
+              </w:rPr>
+              <w:t>Tipo</w:t>
+            </w:r>
+          </w:p>
+        </w:tc>
+        <w:tc>
+          <w:tcPr>
+            <w:tcW w:w="4814" w:type="dxa"/>
+          </w:tcPr>
+          <w:p>
+            <w:pPr>
+              <w:rPr>
+                <w:rFonts w:ascii="Times New Roman" w:hAnsi="Times New Roman" w:cs="Times New Roman"/>
+                <w:sz w:val="28"/>
+                <w:szCs w:val="28"/>
+              </w:rPr>
+            </w:pPr>
+          </w:p>
+        </w:tc>
+      </w:tr>
+      <w:tr>
+        <w:tc>
+          <w:tcPr>
+            <w:tcW w:w="4814" w:type="dxa"/>
+          </w:tcPr>
+          <w:p>
+            <w:pPr>
+              <w:rPr>
+                <w:rFonts w:ascii="Times New Roman" w:hAnsi="Times New Roman" w:cs="Times New Roman"/>
+                <w:sz w:val="28"/>
+                <w:szCs w:val="28"/>
+              </w:rPr>
+            </w:pPr>
+            <w:r>
+              <w:rPr>
+                <w:rFonts w:ascii="Times New Roman" w:hAnsi="Times New Roman" w:cs="Times New Roman"/>
+                <w:sz w:val="28"/>
+                <w:szCs w:val="28"/>
+              </w:rPr>
               <w:t>Lunghezza [LT]</w:t>
             </w:r>
           </w:p>
@@ -17616,7 +17717,7 @@
                 <w:sz w:val="28"/>
                 <w:szCs w:val="28"/>
               </w:rPr>
-              <w:t>LCOD2, FCOD2, PCOD2, LNA2, FNA2, PNA2, LT2, CT2, LP2, FP2, LQ2, FQ2</w:t>
+              <w:t>FQ2, LQ2, FP2, LP2, CT2, LT2, LNAR2, PNA2, LNA2, PCOD2, FCOD2, LCOD2</w:t>
             </w:r>
           </w:p>
         </w:tc>
@@ -17692,7 +17793,15 @@
                 <w:sz w:val="28"/>
                 <w:szCs w:val="28"/>
               </w:rPr>
-              <w:t>LCOD2, FCOD2, PCOD2, LNA2, FNA2, PNA2, LT2, CT2, LP2, FP2, LQ2, FQ1</w:t>
+              <w:t>FQ2, LQ2, FP2, LP2, CT2, LT2, LNAR2, PNA2, LNA2, PCOD2, FCOD2, LCOD</w:t>
+            </w:r>
+            <w:r>
+              <w:rPr>
+                <w:rFonts w:ascii="Times New Roman" w:hAnsi="Times New Roman" w:cs="Times New Roman"/>
+                <w:sz w:val="28"/>
+                <w:szCs w:val="28"/>
+              </w:rPr>
+              <w:t>1</w:t>
             </w:r>
           </w:p>
         </w:tc>
@@ -17714,7 +17823,7 @@
                 <w:sz w:val="28"/>
                 <w:szCs w:val="28"/>
               </w:rPr>
-              <w:t>Formato quantità non valido</w:t>
+              <w:t>Campo codice obbligatorio</w:t>
             </w:r>
           </w:p>
         </w:tc>
@@ -17768,16 +17877,23 @@
                 <w:sz w:val="28"/>
                 <w:szCs w:val="28"/>
               </w:rPr>
-              <w:t xml:space="preserve">LCOD2, FCOD2, PCOD2, LNA2, FNA2, </w:t>
-            </w:r>
-            <w:r>
-              <w:rPr>
-                <w:rFonts w:ascii="Times New Roman" w:hAnsi="Times New Roman" w:cs="Times New Roman"/>
-                <w:sz w:val="28"/>
-                <w:szCs w:val="28"/>
-              </w:rPr>
-              <w:lastRenderedPageBreak/>
-              <w:t>PNA2, LT2, CT2, LP2, FP2, LQ1, FQ2</w:t>
+              <w:t>FQ2, LQ2, FP2, LP2, CT2, LT2, LNAR2, PNA2, LNA2, PCOD2, FCOD</w:t>
+            </w:r>
+            <w:r>
+              <w:rPr>
+                <w:rFonts w:ascii="Times New Roman" w:hAnsi="Times New Roman" w:cs="Times New Roman"/>
+                <w:sz w:val="28"/>
+                <w:szCs w:val="28"/>
+              </w:rPr>
+              <w:t>1</w:t>
+            </w:r>
+            <w:r>
+              <w:rPr>
+                <w:rFonts w:ascii="Times New Roman" w:hAnsi="Times New Roman" w:cs="Times New Roman"/>
+                <w:sz w:val="28"/>
+                <w:szCs w:val="28"/>
+              </w:rPr>
+              <w:t>, LCOD2</w:t>
             </w:r>
           </w:p>
         </w:tc>
@@ -17799,8 +17915,7 @@
                 <w:sz w:val="28"/>
                 <w:szCs w:val="28"/>
               </w:rPr>
-              <w:lastRenderedPageBreak/>
-              <w:t>Campo quantità obbligatorio</w:t>
+              <w:t>Formato codice non valido</w:t>
             </w:r>
           </w:p>
         </w:tc>
@@ -17854,7 +17969,23 @@
                 <w:sz w:val="28"/>
                 <w:szCs w:val="28"/>
               </w:rPr>
-              <w:t>LCOD2, FCOD2, PCOD2, LNA2, FNA2, PNA2, LT2, CT2, LP2, FP1, LQ2, FQ2</w:t>
+              <w:t>FQ2, LQ2, FP2, LP2, CT2, LT2, LNAR2, PNA2, LNA2, PCOD</w:t>
+            </w:r>
+            <w:r>
+              <w:rPr>
+                <w:rFonts w:ascii="Times New Roman" w:hAnsi="Times New Roman" w:cs="Times New Roman"/>
+                <w:sz w:val="28"/>
+                <w:szCs w:val="28"/>
+              </w:rPr>
+              <w:t>1</w:t>
+            </w:r>
+            <w:r>
+              <w:rPr>
+                <w:rFonts w:ascii="Times New Roman" w:hAnsi="Times New Roman" w:cs="Times New Roman"/>
+                <w:sz w:val="28"/>
+                <w:szCs w:val="28"/>
+              </w:rPr>
+              <w:t>, FCOD2, LCOD2</w:t>
             </w:r>
           </w:p>
         </w:tc>
@@ -17876,7 +18007,7 @@
                 <w:sz w:val="28"/>
                 <w:szCs w:val="28"/>
               </w:rPr>
-              <w:t>Formato prezzo non valido</w:t>
+              <w:t>Esiste già un album con questo codice</w:t>
             </w:r>
           </w:p>
         </w:tc>
@@ -17930,7 +18061,23 @@
                 <w:sz w:val="28"/>
                 <w:szCs w:val="28"/>
               </w:rPr>
-              <w:t>LCOD2, FCOD2, PCOD2, LNA2, FNA2, PNA2, LT2, CT2, LP1, FP2, LQ2, FQ2</w:t>
+              <w:t>FQ2, LQ2, FP2, LP2, CT2, LT2, LNAR2, PNA2, LNA</w:t>
+            </w:r>
+            <w:r>
+              <w:rPr>
+                <w:rFonts w:ascii="Times New Roman" w:hAnsi="Times New Roman" w:cs="Times New Roman"/>
+                <w:sz w:val="28"/>
+                <w:szCs w:val="28"/>
+              </w:rPr>
+              <w:t>1</w:t>
+            </w:r>
+            <w:r>
+              <w:rPr>
+                <w:rFonts w:ascii="Times New Roman" w:hAnsi="Times New Roman" w:cs="Times New Roman"/>
+                <w:sz w:val="28"/>
+                <w:szCs w:val="28"/>
+              </w:rPr>
+              <w:t>, PCOD2, FCOD2, LCOD2</w:t>
             </w:r>
           </w:p>
         </w:tc>
@@ -17952,7 +18099,47 @@
                 <w:sz w:val="28"/>
                 <w:szCs w:val="28"/>
               </w:rPr>
-              <w:t xml:space="preserve">Campi prezzi obbligatori </w:t>
+              <w:t>Camp</w:t>
+            </w:r>
+            <w:r>
+              <w:rPr>
+                <w:rFonts w:ascii="Times New Roman" w:hAnsi="Times New Roman" w:cs="Times New Roman"/>
+                <w:sz w:val="28"/>
+                <w:szCs w:val="28"/>
+              </w:rPr>
+              <w:t>o</w:t>
+            </w:r>
+            <w:r>
+              <w:rPr>
+                <w:rFonts w:ascii="Times New Roman" w:hAnsi="Times New Roman" w:cs="Times New Roman"/>
+                <w:sz w:val="28"/>
+                <w:szCs w:val="28"/>
+              </w:rPr>
+              <w:t xml:space="preserve"> </w:t>
+            </w:r>
+            <w:r>
+              <w:rPr>
+                <w:rFonts w:ascii="Times New Roman" w:hAnsi="Times New Roman" w:cs="Times New Roman"/>
+                <w:sz w:val="28"/>
+                <w:szCs w:val="28"/>
+              </w:rPr>
+              <w:t>nome album</w:t>
+            </w:r>
+            <w:r>
+              <w:rPr>
+                <w:rFonts w:ascii="Times New Roman" w:hAnsi="Times New Roman" w:cs="Times New Roman"/>
+                <w:sz w:val="28"/>
+                <w:szCs w:val="28"/>
+              </w:rPr>
+              <w:t xml:space="preserve"> obbligatori</w:t>
+            </w:r>
+            <w:r>
+              <w:rPr>
+                <w:rFonts w:ascii="Times New Roman" w:hAnsi="Times New Roman" w:cs="Times New Roman"/>
+                <w:sz w:val="28"/>
+                <w:szCs w:val="28"/>
+              </w:rPr>
+              <w:t>o</w:t>
             </w:r>
           </w:p>
         </w:tc>
@@ -18006,7 +18193,23 @@
                 <w:sz w:val="28"/>
                 <w:szCs w:val="28"/>
               </w:rPr>
-              <w:t>LCOD2, FCOD2, PCOD2, LNA2, FNA2, PNA2, LT2, CT1, LP2, FP2, LQ2, FQ2</w:t>
+              <w:t>FQ2, LQ2, FP2, LP2, CT2, LT2, LNAR2, PNA</w:t>
+            </w:r>
+            <w:r>
+              <w:rPr>
+                <w:rFonts w:ascii="Times New Roman" w:hAnsi="Times New Roman" w:cs="Times New Roman"/>
+                <w:sz w:val="28"/>
+                <w:szCs w:val="28"/>
+              </w:rPr>
+              <w:t>1</w:t>
+            </w:r>
+            <w:r>
+              <w:rPr>
+                <w:rFonts w:ascii="Times New Roman" w:hAnsi="Times New Roman" w:cs="Times New Roman"/>
+                <w:sz w:val="28"/>
+                <w:szCs w:val="28"/>
+              </w:rPr>
+              <w:t>, LNA2, PCOD2, FCOD2, LCOD2</w:t>
             </w:r>
           </w:p>
         </w:tc>
@@ -18028,7 +18231,23 @@
                 <w:sz w:val="28"/>
                 <w:szCs w:val="28"/>
               </w:rPr>
-              <w:t>Tipo non corretto</w:t>
+              <w:t>Esiste già un album con lo</w:t>
+            </w:r>
+            <w:r>
+              <w:rPr>
+                <w:rFonts w:ascii="Times New Roman" w:hAnsi="Times New Roman" w:cs="Times New Roman"/>
+                <w:sz w:val="28"/>
+                <w:szCs w:val="28"/>
+              </w:rPr>
+              <w:t xml:space="preserve"> stesso nome</w:t>
+            </w:r>
+            <w:r>
+              <w:rPr>
+                <w:rFonts w:ascii="Times New Roman" w:hAnsi="Times New Roman" w:cs="Times New Roman"/>
+                <w:sz w:val="28"/>
+                <w:szCs w:val="28"/>
+              </w:rPr>
+              <w:t xml:space="preserve"> </w:t>
             </w:r>
           </w:p>
         </w:tc>
@@ -18082,7 +18301,23 @@
                 <w:sz w:val="28"/>
                 <w:szCs w:val="28"/>
               </w:rPr>
-              <w:t>LCOD2, FCOD2, PCOD2, LNA2, FNA2, PNA2, LT1, CT2, LP2, FP2, LQ2, FQ2</w:t>
+              <w:t>FQ2, LQ2, FP2, LP2, CT2, LT2, LNAR</w:t>
+            </w:r>
+            <w:r>
+              <w:rPr>
+                <w:rFonts w:ascii="Times New Roman" w:hAnsi="Times New Roman" w:cs="Times New Roman"/>
+                <w:sz w:val="28"/>
+                <w:szCs w:val="28"/>
+              </w:rPr>
+              <w:t>1</w:t>
+            </w:r>
+            <w:r>
+              <w:rPr>
+                <w:rFonts w:ascii="Times New Roman" w:hAnsi="Times New Roman" w:cs="Times New Roman"/>
+                <w:sz w:val="28"/>
+                <w:szCs w:val="28"/>
+              </w:rPr>
+              <w:t>, PNA2, LNA2, PCOD2, FCOD1, LCOD2</w:t>
             </w:r>
           </w:p>
         </w:tc>
@@ -18104,7 +18339,23 @@
                 <w:sz w:val="28"/>
                 <w:szCs w:val="28"/>
               </w:rPr>
-              <w:t>Campo tipo obbligatorio</w:t>
+              <w:t xml:space="preserve">Campo </w:t>
+            </w:r>
+            <w:r>
+              <w:rPr>
+                <w:rFonts w:ascii="Times New Roman" w:hAnsi="Times New Roman" w:cs="Times New Roman"/>
+                <w:sz w:val="28"/>
+                <w:szCs w:val="28"/>
+              </w:rPr>
+              <w:t>nome artista</w:t>
+            </w:r>
+            <w:r>
+              <w:rPr>
+                <w:rFonts w:ascii="Times New Roman" w:hAnsi="Times New Roman" w:cs="Times New Roman"/>
+                <w:sz w:val="28"/>
+                <w:szCs w:val="28"/>
+              </w:rPr>
+              <w:t xml:space="preserve"> obbligatorio</w:t>
             </w:r>
           </w:p>
         </w:tc>
@@ -18158,7 +18409,23 @@
                 <w:sz w:val="28"/>
                 <w:szCs w:val="28"/>
               </w:rPr>
-              <w:t>LCOD2, FCOD2, PCOD2, LNA2, FNA2, PNA1, LT2, CT2, LP2, FP2, LQ2, FQ2</w:t>
+              <w:t>FQ2, LQ2, FP2, LP2, CT2, LT</w:t>
+            </w:r>
+            <w:r>
+              <w:rPr>
+                <w:rFonts w:ascii="Times New Roman" w:hAnsi="Times New Roman" w:cs="Times New Roman"/>
+                <w:sz w:val="28"/>
+                <w:szCs w:val="28"/>
+              </w:rPr>
+              <w:t>1</w:t>
+            </w:r>
+            <w:r>
+              <w:rPr>
+                <w:rFonts w:ascii="Times New Roman" w:hAnsi="Times New Roman" w:cs="Times New Roman"/>
+                <w:sz w:val="28"/>
+                <w:szCs w:val="28"/>
+              </w:rPr>
+              <w:t>, LNAR2, PNA2, LNA2, PCOD2, FCOD1, LCOD2</w:t>
             </w:r>
           </w:p>
         </w:tc>
@@ -18180,7 +18447,7 @@
                 <w:sz w:val="28"/>
                 <w:szCs w:val="28"/>
               </w:rPr>
-              <w:t>Esiste già un album con lo stesso nome</w:t>
+              <w:t>Campo tipo obbligatorio</w:t>
             </w:r>
           </w:p>
         </w:tc>
@@ -18234,7 +18501,23 @@
                 <w:sz w:val="28"/>
                 <w:szCs w:val="28"/>
               </w:rPr>
-              <w:t>LCOD2, FCOD2, PCOD2, LNA2, FNA1, PNA2, LT2, CT2, LP2, FP2, LQ2, FQ2</w:t>
+              <w:t>FQ2, LQ2, FP2, LP2, CT</w:t>
+            </w:r>
+            <w:r>
+              <w:rPr>
+                <w:rFonts w:ascii="Times New Roman" w:hAnsi="Times New Roman" w:cs="Times New Roman"/>
+                <w:sz w:val="28"/>
+                <w:szCs w:val="28"/>
+              </w:rPr>
+              <w:t>1</w:t>
+            </w:r>
+            <w:r>
+              <w:rPr>
+                <w:rFonts w:ascii="Times New Roman" w:hAnsi="Times New Roman" w:cs="Times New Roman"/>
+                <w:sz w:val="28"/>
+                <w:szCs w:val="28"/>
+              </w:rPr>
+              <w:t>, LT2, LNAR2, PNA2, LNA2, PCOD2, FCOD1, LCOD2</w:t>
             </w:r>
           </w:p>
         </w:tc>
@@ -18256,7 +18539,7 @@
                 <w:sz w:val="28"/>
                 <w:szCs w:val="28"/>
               </w:rPr>
-              <w:t>Formato nome album non valido</w:t>
+              <w:t>Tipo non corretto</w:t>
             </w:r>
           </w:p>
         </w:tc>
@@ -18310,7 +18593,23 @@
                 <w:sz w:val="28"/>
                 <w:szCs w:val="28"/>
               </w:rPr>
-              <w:t>LCOD2, FCOD2, PCOD2, LNA1, FNA2, PNA2, LT2, CT2, LP2, FP2, LQ2, FQ2</w:t>
+              <w:t>FQ2, LQ2, FP2, LP</w:t>
+            </w:r>
+            <w:r>
+              <w:rPr>
+                <w:rFonts w:ascii="Times New Roman" w:hAnsi="Times New Roman" w:cs="Times New Roman"/>
+                <w:sz w:val="28"/>
+                <w:szCs w:val="28"/>
+              </w:rPr>
+              <w:t>1</w:t>
+            </w:r>
+            <w:r>
+              <w:rPr>
+                <w:rFonts w:ascii="Times New Roman" w:hAnsi="Times New Roman" w:cs="Times New Roman"/>
+                <w:sz w:val="28"/>
+                <w:szCs w:val="28"/>
+              </w:rPr>
+              <w:t>, CT2, LT2, LNAR2, PNA2, LNA2, PCOD2, FCOD1, LCOD2</w:t>
             </w:r>
           </w:p>
         </w:tc>
@@ -18332,7 +18631,23 @@
                 <w:sz w:val="28"/>
                 <w:szCs w:val="28"/>
               </w:rPr>
-              <w:t>Campo nome album obbligatorio</w:t>
+              <w:t>Camp</w:t>
+            </w:r>
+            <w:r>
+              <w:rPr>
+                <w:rFonts w:ascii="Times New Roman" w:hAnsi="Times New Roman" w:cs="Times New Roman"/>
+                <w:sz w:val="28"/>
+                <w:szCs w:val="28"/>
+              </w:rPr>
+              <w:t>i prezzi</w:t>
+            </w:r>
+            <w:r>
+              <w:rPr>
+                <w:rFonts w:ascii="Times New Roman" w:hAnsi="Times New Roman" w:cs="Times New Roman"/>
+                <w:sz w:val="28"/>
+                <w:szCs w:val="28"/>
+              </w:rPr>
+              <w:t xml:space="preserve"> obbligatori</w:t>
             </w:r>
           </w:p>
         </w:tc>
@@ -18386,7 +18701,23 @@
                 <w:sz w:val="28"/>
                 <w:szCs w:val="28"/>
               </w:rPr>
-              <w:t>LCOD2, FCOD2, PCOD1, LNA2, FNA2, PNA2, LT2, CT2, LP2, FP2, LQ2, FQ2</w:t>
+              <w:t>FQ2, LQ2, FP</w:t>
+            </w:r>
+            <w:r>
+              <w:rPr>
+                <w:rFonts w:ascii="Times New Roman" w:hAnsi="Times New Roman" w:cs="Times New Roman"/>
+                <w:sz w:val="28"/>
+                <w:szCs w:val="28"/>
+              </w:rPr>
+              <w:t>1</w:t>
+            </w:r>
+            <w:r>
+              <w:rPr>
+                <w:rFonts w:ascii="Times New Roman" w:hAnsi="Times New Roman" w:cs="Times New Roman"/>
+                <w:sz w:val="28"/>
+                <w:szCs w:val="28"/>
+              </w:rPr>
+              <w:t>, LP2, CT2, LT2, LNAR2, PNA2, LNA2, PCOD2, FCOD1, LCOD2</w:t>
             </w:r>
           </w:p>
         </w:tc>
@@ -18408,7 +18739,7 @@
                 <w:sz w:val="28"/>
                 <w:szCs w:val="28"/>
               </w:rPr>
-              <w:t>Esiste già un album con lo stesso codice</w:t>
+              <w:t>Formato prezzi non validi</w:t>
             </w:r>
           </w:p>
         </w:tc>
@@ -18462,7 +18793,23 @@
                 <w:sz w:val="28"/>
                 <w:szCs w:val="28"/>
               </w:rPr>
-              <w:t>LCOD2, FCOD1, PCOD2, LNA2, FNA2, PNA2, LT2, CT2, LP2, FP2, LQ2, FQ2</w:t>
+              <w:t>FQ2, LQ</w:t>
+            </w:r>
+            <w:r>
+              <w:rPr>
+                <w:rFonts w:ascii="Times New Roman" w:hAnsi="Times New Roman" w:cs="Times New Roman"/>
+                <w:sz w:val="28"/>
+                <w:szCs w:val="28"/>
+              </w:rPr>
+              <w:t>1</w:t>
+            </w:r>
+            <w:r>
+              <w:rPr>
+                <w:rFonts w:ascii="Times New Roman" w:hAnsi="Times New Roman" w:cs="Times New Roman"/>
+                <w:sz w:val="28"/>
+                <w:szCs w:val="28"/>
+              </w:rPr>
+              <w:t>, FP2, LP2, CT2, LT2, LNAR2, PNA2, LNA2, PCOD2, FCOD1, LCOD2</w:t>
             </w:r>
           </w:p>
         </w:tc>
@@ -18484,7 +18831,7 @@
                 <w:sz w:val="28"/>
                 <w:szCs w:val="28"/>
               </w:rPr>
-              <w:t>Formato codice album non valido</w:t>
+              <w:t>Campo quantità obbligatorio</w:t>
             </w:r>
           </w:p>
         </w:tc>
@@ -18538,7 +18885,23 @@
                 <w:sz w:val="28"/>
                 <w:szCs w:val="28"/>
               </w:rPr>
-              <w:t>LCOD1, FCOD2, PCOD2, LNA2, FNA2, PNA2, LT2, CT2, LP2, FP2, LQ2, FQ2</w:t>
+              <w:t>FQ</w:t>
+            </w:r>
+            <w:r>
+              <w:rPr>
+                <w:rFonts w:ascii="Times New Roman" w:hAnsi="Times New Roman" w:cs="Times New Roman"/>
+                <w:sz w:val="28"/>
+                <w:szCs w:val="28"/>
+              </w:rPr>
+              <w:t>1</w:t>
+            </w:r>
+            <w:r>
+              <w:rPr>
+                <w:rFonts w:ascii="Times New Roman" w:hAnsi="Times New Roman" w:cs="Times New Roman"/>
+                <w:sz w:val="28"/>
+                <w:szCs w:val="28"/>
+              </w:rPr>
+              <w:t>, LQ2, FP2, LP2, CT2, LT2, LNAR2, PNA2, LNA2, PCOD2, FCOD1, LCOD2</w:t>
             </w:r>
           </w:p>
         </w:tc>
@@ -18560,7 +18923,7 @@
                 <w:sz w:val="28"/>
                 <w:szCs w:val="28"/>
               </w:rPr>
-              <w:t>Campo codice album obbligatorio</w:t>
+              <w:t>Formato quantità non valido</w:t>
             </w:r>
           </w:p>
         </w:tc>
@@ -18591,7 +18954,6 @@
           <w:szCs w:val="28"/>
           <w:u w:val="single"/>
         </w:rPr>
-        <w:lastRenderedPageBreak/>
         <w:t>9.</w:t>
       </w:r>
       <w:r>
@@ -19306,7 +19668,7 @@
                 <w:sz w:val="28"/>
                 <w:szCs w:val="28"/>
               </w:rPr>
-              <w:t>Tipo</w:t>
+              <w:t>Immagine</w:t>
             </w:r>
           </w:p>
         </w:tc>
@@ -19344,7 +19706,15 @@
                 <w:sz w:val="28"/>
                 <w:szCs w:val="28"/>
               </w:rPr>
-              <w:t>Modificato</w:t>
+              <w:t>Modificat</w:t>
+            </w:r>
+            <w:r>
+              <w:rPr>
+                <w:rFonts w:ascii="Times New Roman" w:hAnsi="Times New Roman" w:cs="Times New Roman"/>
+                <w:sz w:val="28"/>
+                <w:szCs w:val="28"/>
+              </w:rPr>
+              <w:t>a</w:t>
             </w:r>
             <w:r>
               <w:rPr>
@@ -19368,7 +19738,15 @@
                 <w:sz w:val="28"/>
                 <w:szCs w:val="28"/>
               </w:rPr>
-              <w:t>T]</w:t>
+              <w:t>IM</w:t>
+            </w:r>
+            <w:r>
+              <w:rPr>
+                <w:rFonts w:ascii="Times New Roman" w:hAnsi="Times New Roman" w:cs="Times New Roman"/>
+                <w:sz w:val="28"/>
+                <w:szCs w:val="28"/>
+              </w:rPr>
+              <w:t>]</w:t>
             </w:r>
           </w:p>
         </w:tc>
@@ -19390,7 +19768,23 @@
                 <w:sz w:val="28"/>
                 <w:szCs w:val="28"/>
               </w:rPr>
-              <w:t xml:space="preserve">1. Il tipo </w:t>
+              <w:t xml:space="preserve">1. </w:t>
+            </w:r>
+            <w:r>
+              <w:rPr>
+                <w:rFonts w:ascii="Times New Roman" w:hAnsi="Times New Roman" w:cs="Times New Roman"/>
+                <w:sz w:val="28"/>
+                <w:szCs w:val="28"/>
+              </w:rPr>
+              <w:t>L’immagine</w:t>
+            </w:r>
+            <w:r>
+              <w:rPr>
+                <w:rFonts w:ascii="Times New Roman" w:hAnsi="Times New Roman" w:cs="Times New Roman"/>
+                <w:sz w:val="28"/>
+                <w:szCs w:val="28"/>
+              </w:rPr>
+              <w:t xml:space="preserve"> </w:t>
             </w:r>
             <w:r>
               <w:rPr>
@@ -19414,15 +19808,47 @@
                 <w:sz w:val="28"/>
                 <w:szCs w:val="28"/>
               </w:rPr>
-              <w:t>stato modificato</w:t>
-            </w:r>
-            <w:r>
-              <w:rPr>
-                <w:rFonts w:ascii="Times New Roman" w:hAnsi="Times New Roman" w:cs="Times New Roman"/>
-                <w:sz w:val="28"/>
-                <w:szCs w:val="28"/>
-              </w:rPr>
-              <w:t xml:space="preserve"> [property invalid</w:t>
+              <w:t>stat</w:t>
+            </w:r>
+            <w:r>
+              <w:rPr>
+                <w:rFonts w:ascii="Times New Roman" w:hAnsi="Times New Roman" w:cs="Times New Roman"/>
+                <w:sz w:val="28"/>
+                <w:szCs w:val="28"/>
+              </w:rPr>
+              <w:t>a</w:t>
+            </w:r>
+            <w:r>
+              <w:rPr>
+                <w:rFonts w:ascii="Times New Roman" w:hAnsi="Times New Roman" w:cs="Times New Roman"/>
+                <w:sz w:val="28"/>
+                <w:szCs w:val="28"/>
+              </w:rPr>
+              <w:t xml:space="preserve"> modificat</w:t>
+            </w:r>
+            <w:r>
+              <w:rPr>
+                <w:rFonts w:ascii="Times New Roman" w:hAnsi="Times New Roman" w:cs="Times New Roman"/>
+                <w:sz w:val="28"/>
+                <w:szCs w:val="28"/>
+              </w:rPr>
+              <w:t>a</w:t>
+            </w:r>
+            <w:r>
+              <w:rPr>
+                <w:rFonts w:ascii="Times New Roman" w:hAnsi="Times New Roman" w:cs="Times New Roman"/>
+                <w:sz w:val="28"/>
+                <w:szCs w:val="28"/>
+              </w:rPr>
+              <w:t xml:space="preserve"> [property </w:t>
+            </w:r>
+            <w:r>
+              <w:rPr>
+                <w:rFonts w:ascii="Times New Roman" w:hAnsi="Times New Roman" w:cs="Times New Roman"/>
+                <w:sz w:val="28"/>
+                <w:szCs w:val="28"/>
+              </w:rPr>
+              <w:t>notModified</w:t>
             </w:r>
             <w:r>
               <w:rPr>
@@ -19438,40 +19864,96 @@
                 <w:sz w:val="28"/>
                 <w:szCs w:val="28"/>
               </w:rPr>
-              <w:t>T]</w:t>
-            </w:r>
-          </w:p>
-          <w:p>
-            <w:pPr>
-              <w:rPr>
-                <w:rFonts w:ascii="Times New Roman" w:hAnsi="Times New Roman" w:cs="Times New Roman"/>
-                <w:sz w:val="28"/>
-                <w:szCs w:val="28"/>
-              </w:rPr>
-            </w:pPr>
-            <w:r>
-              <w:rPr>
-                <w:rFonts w:ascii="Times New Roman" w:hAnsi="Times New Roman" w:cs="Times New Roman"/>
-                <w:sz w:val="28"/>
-                <w:szCs w:val="28"/>
-              </w:rPr>
-              <w:t xml:space="preserve">2. Il tipo è </w:t>
-            </w:r>
-            <w:r>
-              <w:rPr>
-                <w:rFonts w:ascii="Times New Roman" w:hAnsi="Times New Roman" w:cs="Times New Roman"/>
-                <w:sz w:val="28"/>
-                <w:szCs w:val="28"/>
-              </w:rPr>
-              <w:t>stato modificato</w:t>
-            </w:r>
-            <w:r>
-              <w:rPr>
-                <w:rFonts w:ascii="Times New Roman" w:hAnsi="Times New Roman" w:cs="Times New Roman"/>
-                <w:sz w:val="28"/>
-                <w:szCs w:val="28"/>
-              </w:rPr>
-              <w:t xml:space="preserve"> [property valid</w:t>
+              <w:t>IM</w:t>
+            </w:r>
+            <w:r>
+              <w:rPr>
+                <w:rFonts w:ascii="Times New Roman" w:hAnsi="Times New Roman" w:cs="Times New Roman"/>
+                <w:sz w:val="28"/>
+                <w:szCs w:val="28"/>
+              </w:rPr>
+              <w:t>]</w:t>
+            </w:r>
+          </w:p>
+          <w:p>
+            <w:pPr>
+              <w:rPr>
+                <w:rFonts w:ascii="Times New Roman" w:hAnsi="Times New Roman" w:cs="Times New Roman"/>
+                <w:sz w:val="28"/>
+                <w:szCs w:val="28"/>
+              </w:rPr>
+            </w:pPr>
+            <w:r>
+              <w:rPr>
+                <w:rFonts w:ascii="Times New Roman" w:hAnsi="Times New Roman" w:cs="Times New Roman"/>
+                <w:sz w:val="28"/>
+                <w:szCs w:val="28"/>
+              </w:rPr>
+              <w:t xml:space="preserve">2. </w:t>
+            </w:r>
+            <w:r>
+              <w:rPr>
+                <w:rFonts w:ascii="Times New Roman" w:hAnsi="Times New Roman" w:cs="Times New Roman"/>
+                <w:sz w:val="28"/>
+                <w:szCs w:val="28"/>
+              </w:rPr>
+              <w:t xml:space="preserve">L’immagine </w:t>
+            </w:r>
+            <w:r>
+              <w:rPr>
+                <w:rFonts w:ascii="Times New Roman" w:hAnsi="Times New Roman" w:cs="Times New Roman"/>
+                <w:sz w:val="28"/>
+                <w:szCs w:val="28"/>
+              </w:rPr>
+              <w:t xml:space="preserve">è </w:t>
+            </w:r>
+            <w:r>
+              <w:rPr>
+                <w:rFonts w:ascii="Times New Roman" w:hAnsi="Times New Roman" w:cs="Times New Roman"/>
+                <w:sz w:val="28"/>
+                <w:szCs w:val="28"/>
+              </w:rPr>
+              <w:t>stat</w:t>
+            </w:r>
+            <w:r>
+              <w:rPr>
+                <w:rFonts w:ascii="Times New Roman" w:hAnsi="Times New Roman" w:cs="Times New Roman"/>
+                <w:sz w:val="28"/>
+                <w:szCs w:val="28"/>
+              </w:rPr>
+              <w:t>a</w:t>
+            </w:r>
+            <w:r>
+              <w:rPr>
+                <w:rFonts w:ascii="Times New Roman" w:hAnsi="Times New Roman" w:cs="Times New Roman"/>
+                <w:sz w:val="28"/>
+                <w:szCs w:val="28"/>
+              </w:rPr>
+              <w:t xml:space="preserve"> modificat</w:t>
+            </w:r>
+            <w:r>
+              <w:rPr>
+                <w:rFonts w:ascii="Times New Roman" w:hAnsi="Times New Roman" w:cs="Times New Roman"/>
+                <w:sz w:val="28"/>
+                <w:szCs w:val="28"/>
+              </w:rPr>
+              <w:t>a</w:t>
+            </w:r>
+            <w:r>
+              <w:rPr>
+                <w:rFonts w:ascii="Times New Roman" w:hAnsi="Times New Roman" w:cs="Times New Roman"/>
+                <w:sz w:val="28"/>
+                <w:szCs w:val="28"/>
+              </w:rPr>
+              <w:t xml:space="preserve"> [property </w:t>
+            </w:r>
+            <w:r>
+              <w:rPr>
+                <w:rFonts w:ascii="Times New Roman" w:hAnsi="Times New Roman" w:cs="Times New Roman"/>
+                <w:sz w:val="28"/>
+                <w:szCs w:val="28"/>
+              </w:rPr>
+              <w:t>modified</w:t>
             </w:r>
             <w:r>
               <w:rPr>
@@ -19487,44 +19969,20 @@
                 <w:sz w:val="28"/>
                 <w:szCs w:val="28"/>
               </w:rPr>
-              <w:t>T]</w:t>
+              <w:t>IM</w:t>
+            </w:r>
+            <w:r>
+              <w:rPr>
+                <w:rFonts w:ascii="Times New Roman" w:hAnsi="Times New Roman" w:cs="Times New Roman"/>
+                <w:sz w:val="28"/>
+                <w:szCs w:val="28"/>
+              </w:rPr>
+              <w:t>]</w:t>
             </w:r>
           </w:p>
         </w:tc>
       </w:tr>
     </w:tbl>
-    <w:p>
-      <w:pPr>
-        <w:ind w:left="360"/>
-        <w:rPr>
-          <w:rFonts w:ascii="Times New Roman" w:hAnsi="Times New Roman" w:cs="Times New Roman"/>
-          <w:sz w:val="28"/>
-          <w:szCs w:val="28"/>
-        </w:rPr>
-      </w:pPr>
-    </w:p>
-    <w:p>
-      <w:pPr>
-        <w:pStyle w:val="Paragrafoelenco"/>
-        <w:numPr>
-          <w:ilvl w:val="0"/>
-          <w:numId w:val="15"/>
-        </w:numPr>
-        <w:rPr>
-          <w:rFonts w:ascii="Times New Roman" w:hAnsi="Times New Roman" w:cs="Times New Roman"/>
-          <w:sz w:val="28"/>
-          <w:szCs w:val="28"/>
-        </w:rPr>
-      </w:pPr>
-      <w:r>
-        <w:rPr>
-          <w:rFonts w:ascii="Times New Roman" w:hAnsi="Times New Roman" w:cs="Times New Roman"/>
-          <w:sz w:val="28"/>
-          <w:szCs w:val="28"/>
-        </w:rPr>
-        <w:t>È possibile passare da un tipo album -&gt; tipo brano e tipo album-&gt; tipo podcast e viceversa. (Si rimanda a “Modifica Brano” e “Modifica Podcast”)</w:t>
-      </w:r>
-    </w:p>
     <w:p>
       <w:pPr>
         <w:rPr>
@@ -19553,21 +20011,305 @@
             <w:pPr>
               <w:rPr>
                 <w:rFonts w:ascii="Times New Roman" w:hAnsi="Times New Roman" w:cs="Times New Roman"/>
+                <w:sz w:val="28"/>
+                <w:szCs w:val="28"/>
+              </w:rPr>
+            </w:pPr>
+            <w:r>
+              <w:rPr>
+                <w:rFonts w:ascii="Times New Roman" w:hAnsi="Times New Roman" w:cs="Times New Roman"/>
+                <w:sz w:val="28"/>
+                <w:szCs w:val="28"/>
+              </w:rPr>
+              <w:t xml:space="preserve">Parametro: </w:t>
+            </w:r>
+            <w:r>
+              <w:rPr>
+                <w:rFonts w:ascii="Times New Roman" w:hAnsi="Times New Roman" w:cs="Times New Roman"/>
                 <w:b/>
                 <w:bCs/>
                 <w:sz w:val="28"/>
                 <w:szCs w:val="28"/>
               </w:rPr>
-            </w:pPr>
-            <w:r>
-              <w:rPr>
-                <w:rFonts w:ascii="Times New Roman" w:hAnsi="Times New Roman" w:cs="Times New Roman"/>
-                <w:sz w:val="28"/>
-                <w:szCs w:val="28"/>
-              </w:rPr>
-              <w:t xml:space="preserve">Parametro: </w:t>
-            </w:r>
-            <w:r>
+              <w:t>Tipo</w:t>
+            </w:r>
+          </w:p>
+        </w:tc>
+        <w:tc>
+          <w:tcPr>
+            <w:tcW w:w="4814" w:type="dxa"/>
+          </w:tcPr>
+          <w:p>
+            <w:pPr>
+              <w:rPr>
+                <w:rFonts w:ascii="Times New Roman" w:hAnsi="Times New Roman" w:cs="Times New Roman"/>
+                <w:sz w:val="28"/>
+                <w:szCs w:val="28"/>
+              </w:rPr>
+            </w:pPr>
+          </w:p>
+        </w:tc>
+      </w:tr>
+      <w:tr>
+        <w:tc>
+          <w:tcPr>
+            <w:tcW w:w="4814" w:type="dxa"/>
+          </w:tcPr>
+          <w:p>
+            <w:pPr>
+              <w:rPr>
+                <w:rFonts w:ascii="Times New Roman" w:hAnsi="Times New Roman" w:cs="Times New Roman"/>
+                <w:sz w:val="28"/>
+                <w:szCs w:val="28"/>
+              </w:rPr>
+            </w:pPr>
+            <w:r>
+              <w:rPr>
+                <w:rFonts w:ascii="Times New Roman" w:hAnsi="Times New Roman" w:cs="Times New Roman"/>
+                <w:sz w:val="28"/>
+                <w:szCs w:val="28"/>
+              </w:rPr>
+              <w:t>Modificato</w:t>
+            </w:r>
+            <w:r>
+              <w:rPr>
+                <w:rFonts w:ascii="Times New Roman" w:hAnsi="Times New Roman" w:cs="Times New Roman"/>
+                <w:sz w:val="28"/>
+                <w:szCs w:val="28"/>
+              </w:rPr>
+              <w:t xml:space="preserve"> [</w:t>
+            </w:r>
+            <w:r>
+              <w:rPr>
+                <w:rFonts w:ascii="Times New Roman" w:hAnsi="Times New Roman" w:cs="Times New Roman"/>
+                <w:sz w:val="28"/>
+                <w:szCs w:val="28"/>
+              </w:rPr>
+              <w:t>M</w:t>
+            </w:r>
+            <w:r>
+              <w:rPr>
+                <w:rFonts w:ascii="Times New Roman" w:hAnsi="Times New Roman" w:cs="Times New Roman"/>
+                <w:sz w:val="28"/>
+                <w:szCs w:val="28"/>
+              </w:rPr>
+              <w:t>T]</w:t>
+            </w:r>
+          </w:p>
+        </w:tc>
+        <w:tc>
+          <w:tcPr>
+            <w:tcW w:w="4814" w:type="dxa"/>
+          </w:tcPr>
+          <w:p>
+            <w:pPr>
+              <w:rPr>
+                <w:rFonts w:ascii="Times New Roman" w:hAnsi="Times New Roman" w:cs="Times New Roman"/>
+                <w:sz w:val="28"/>
+                <w:szCs w:val="28"/>
+              </w:rPr>
+            </w:pPr>
+            <w:r>
+              <w:rPr>
+                <w:rFonts w:ascii="Times New Roman" w:hAnsi="Times New Roman" w:cs="Times New Roman"/>
+                <w:sz w:val="28"/>
+                <w:szCs w:val="28"/>
+              </w:rPr>
+              <w:t xml:space="preserve">1. Il tipo </w:t>
+            </w:r>
+            <w:r>
+              <w:rPr>
+                <w:rFonts w:ascii="Times New Roman" w:hAnsi="Times New Roman" w:cs="Times New Roman"/>
+                <w:sz w:val="28"/>
+                <w:szCs w:val="28"/>
+              </w:rPr>
+              <w:t xml:space="preserve">non </w:t>
+            </w:r>
+            <w:r>
+              <w:rPr>
+                <w:rFonts w:ascii="Times New Roman" w:hAnsi="Times New Roman" w:cs="Times New Roman"/>
+                <w:sz w:val="28"/>
+                <w:szCs w:val="28"/>
+              </w:rPr>
+              <w:t xml:space="preserve">è </w:t>
+            </w:r>
+            <w:r>
+              <w:rPr>
+                <w:rFonts w:ascii="Times New Roman" w:hAnsi="Times New Roman" w:cs="Times New Roman"/>
+                <w:sz w:val="28"/>
+                <w:szCs w:val="28"/>
+              </w:rPr>
+              <w:t>stato modificato</w:t>
+            </w:r>
+            <w:r>
+              <w:rPr>
+                <w:rFonts w:ascii="Times New Roman" w:hAnsi="Times New Roman" w:cs="Times New Roman"/>
+                <w:sz w:val="28"/>
+                <w:szCs w:val="28"/>
+              </w:rPr>
+              <w:t xml:space="preserve"> [property </w:t>
+            </w:r>
+            <w:r>
+              <w:rPr>
+                <w:rFonts w:ascii="Times New Roman" w:hAnsi="Times New Roman" w:cs="Times New Roman"/>
+                <w:sz w:val="28"/>
+                <w:szCs w:val="28"/>
+              </w:rPr>
+              <w:t>notModified</w:t>
+            </w:r>
+            <w:r>
+              <w:rPr>
+                <w:rFonts w:ascii="Times New Roman" w:hAnsi="Times New Roman" w:cs="Times New Roman"/>
+                <w:sz w:val="28"/>
+                <w:szCs w:val="28"/>
+              </w:rPr>
+              <w:t>M</w:t>
+            </w:r>
+            <w:r>
+              <w:rPr>
+                <w:rFonts w:ascii="Times New Roman" w:hAnsi="Times New Roman" w:cs="Times New Roman"/>
+                <w:sz w:val="28"/>
+                <w:szCs w:val="28"/>
+              </w:rPr>
+              <w:t>T]</w:t>
+            </w:r>
+          </w:p>
+          <w:p>
+            <w:pPr>
+              <w:rPr>
+                <w:rFonts w:ascii="Times New Roman" w:hAnsi="Times New Roman" w:cs="Times New Roman"/>
+                <w:sz w:val="28"/>
+                <w:szCs w:val="28"/>
+              </w:rPr>
+            </w:pPr>
+            <w:r>
+              <w:rPr>
+                <w:rFonts w:ascii="Times New Roman" w:hAnsi="Times New Roman" w:cs="Times New Roman"/>
+                <w:sz w:val="28"/>
+                <w:szCs w:val="28"/>
+              </w:rPr>
+              <w:t xml:space="preserve">2. Il tipo è </w:t>
+            </w:r>
+            <w:r>
+              <w:rPr>
+                <w:rFonts w:ascii="Times New Roman" w:hAnsi="Times New Roman" w:cs="Times New Roman"/>
+                <w:sz w:val="28"/>
+                <w:szCs w:val="28"/>
+              </w:rPr>
+              <w:t>stato modificato</w:t>
+            </w:r>
+            <w:r>
+              <w:rPr>
+                <w:rFonts w:ascii="Times New Roman" w:hAnsi="Times New Roman" w:cs="Times New Roman"/>
+                <w:sz w:val="28"/>
+                <w:szCs w:val="28"/>
+              </w:rPr>
+              <w:t xml:space="preserve"> [property </w:t>
+            </w:r>
+            <w:r>
+              <w:rPr>
+                <w:rFonts w:ascii="Times New Roman" w:hAnsi="Times New Roman" w:cs="Times New Roman"/>
+                <w:sz w:val="28"/>
+                <w:szCs w:val="28"/>
+              </w:rPr>
+              <w:t>modified</w:t>
+            </w:r>
+            <w:r>
+              <w:rPr>
+                <w:rFonts w:ascii="Times New Roman" w:hAnsi="Times New Roman" w:cs="Times New Roman"/>
+                <w:sz w:val="28"/>
+                <w:szCs w:val="28"/>
+              </w:rPr>
+              <w:t>M</w:t>
+            </w:r>
+            <w:r>
+              <w:rPr>
+                <w:rFonts w:ascii="Times New Roman" w:hAnsi="Times New Roman" w:cs="Times New Roman"/>
+                <w:sz w:val="28"/>
+                <w:szCs w:val="28"/>
+              </w:rPr>
+              <w:t>T]</w:t>
+            </w:r>
+          </w:p>
+        </w:tc>
+      </w:tr>
+    </w:tbl>
+    <w:p>
+      <w:pPr>
+        <w:ind w:left="360"/>
+        <w:rPr>
+          <w:rFonts w:ascii="Times New Roman" w:hAnsi="Times New Roman" w:cs="Times New Roman"/>
+          <w:sz w:val="28"/>
+          <w:szCs w:val="28"/>
+        </w:rPr>
+      </w:pPr>
+    </w:p>
+    <w:p>
+      <w:pPr>
+        <w:pStyle w:val="Paragrafoelenco"/>
+        <w:numPr>
+          <w:ilvl w:val="0"/>
+          <w:numId w:val="15"/>
+        </w:numPr>
+        <w:rPr>
+          <w:rFonts w:ascii="Times New Roman" w:hAnsi="Times New Roman" w:cs="Times New Roman"/>
+          <w:sz w:val="28"/>
+          <w:szCs w:val="28"/>
+        </w:rPr>
+      </w:pPr>
+      <w:r>
+        <w:rPr>
+          <w:rFonts w:ascii="Times New Roman" w:hAnsi="Times New Roman" w:cs="Times New Roman"/>
+          <w:sz w:val="28"/>
+          <w:szCs w:val="28"/>
+        </w:rPr>
+        <w:t>È possibile passare da un tipo album -&gt; tipo brano e tipo album-&gt; tipo podcast e viceversa. (Si rimanda a “Modifica Brano” e “Modifica Podcast”)</w:t>
+      </w:r>
+    </w:p>
+    <w:p>
+      <w:pPr>
+        <w:rPr>
+          <w:rFonts w:ascii="Times New Roman" w:hAnsi="Times New Roman" w:cs="Times New Roman"/>
+          <w:sz w:val="28"/>
+          <w:szCs w:val="28"/>
+        </w:rPr>
+      </w:pPr>
+    </w:p>
+    <w:p>
+      <w:pPr>
+        <w:rPr>
+          <w:rFonts w:ascii="Times New Roman" w:hAnsi="Times New Roman" w:cs="Times New Roman"/>
+          <w:sz w:val="28"/>
+          <w:szCs w:val="28"/>
+        </w:rPr>
+      </w:pPr>
+    </w:p>
+    <w:p>
+      <w:pPr>
+        <w:rPr>
+          <w:rFonts w:ascii="Times New Roman" w:hAnsi="Times New Roman" w:cs="Times New Roman"/>
+          <w:sz w:val="28"/>
+          <w:szCs w:val="28"/>
+        </w:rPr>
+      </w:pPr>
+    </w:p>
+    <w:tbl>
+      <w:tblPr>
+        <w:tblStyle w:val="Grigliatabella"/>
+        <w:tblW w:w="0" w:type="auto"/>
+        <w:tblLook w:val="04A0" w:firstRow="1" w:lastRow="0" w:firstColumn="1" w:lastColumn="0" w:noHBand="0" w:noVBand="1"/>
+      </w:tblPr>
+      <w:tblGrid>
+        <w:gridCol w:w="4814"/>
+        <w:gridCol w:w="4814"/>
+      </w:tblGrid>
+      <w:tr>
+        <w:tc>
+          <w:tcPr>
+            <w:tcW w:w="4814" w:type="dxa"/>
+          </w:tcPr>
+          <w:p>
+            <w:pPr>
               <w:rPr>
                 <w:rFonts w:ascii="Times New Roman" w:hAnsi="Times New Roman" w:cs="Times New Roman"/>
                 <w:b/>
@@ -19575,6 +20317,23 @@
                 <w:sz w:val="28"/>
                 <w:szCs w:val="28"/>
               </w:rPr>
+            </w:pPr>
+            <w:r>
+              <w:rPr>
+                <w:rFonts w:ascii="Times New Roman" w:hAnsi="Times New Roman" w:cs="Times New Roman"/>
+                <w:sz w:val="28"/>
+                <w:szCs w:val="28"/>
+              </w:rPr>
+              <w:t xml:space="preserve">Parametro: </w:t>
+            </w:r>
+            <w:r>
+              <w:rPr>
+                <w:rFonts w:ascii="Times New Roman" w:hAnsi="Times New Roman" w:cs="Times New Roman"/>
+                <w:b/>
+                <w:bCs/>
+                <w:sz w:val="28"/>
+                <w:szCs w:val="28"/>
+              </w:rPr>
               <w:t>Prezzo Streaming, Vinile, CD</w:t>
             </w:r>
           </w:p>
@@ -19795,7 +20554,6 @@
                 <w:sz w:val="28"/>
                 <w:szCs w:val="28"/>
               </w:rPr>
-              <w:lastRenderedPageBreak/>
               <w:t>2. I prezzi sono stati modificati</w:t>
             </w:r>
             <w:r>
@@ -20078,7 +20836,23 @@
                 <w:sz w:val="28"/>
                 <w:szCs w:val="28"/>
               </w:rPr>
-              <w:t>LNA2, MNA2, LNAR2, MNAR2, MT1, LP2, FP2</w:t>
+              <w:t xml:space="preserve">LNA2, MNA2, LNAR2, MNAR2, </w:t>
+            </w:r>
+            <w:r>
+              <w:rPr>
+                <w:rFonts w:ascii="Times New Roman" w:hAnsi="Times New Roman" w:cs="Times New Roman"/>
+                <w:sz w:val="28"/>
+                <w:szCs w:val="28"/>
+              </w:rPr>
+              <w:t xml:space="preserve">MIM2, </w:t>
+            </w:r>
+            <w:r>
+              <w:rPr>
+                <w:rFonts w:ascii="Times New Roman" w:hAnsi="Times New Roman" w:cs="Times New Roman"/>
+                <w:sz w:val="28"/>
+                <w:szCs w:val="28"/>
+              </w:rPr>
+              <w:t>MT1, LP2, FP2</w:t>
             </w:r>
             <w:r>
               <w:rPr>
@@ -20162,7 +20936,23 @@
                 <w:sz w:val="28"/>
                 <w:szCs w:val="28"/>
               </w:rPr>
-              <w:t>LNA2, MNA2, LNAR2, MNAR2, MT1, LP2, FP2, MP2, MD1</w:t>
+              <w:t xml:space="preserve">LNA2, MNA2, LNAR2, MNAR2, </w:t>
+            </w:r>
+            <w:r>
+              <w:rPr>
+                <w:rFonts w:ascii="Times New Roman" w:hAnsi="Times New Roman" w:cs="Times New Roman"/>
+                <w:sz w:val="28"/>
+                <w:szCs w:val="28"/>
+              </w:rPr>
+              <w:t xml:space="preserve">MIM2, </w:t>
+            </w:r>
+            <w:r>
+              <w:rPr>
+                <w:rFonts w:ascii="Times New Roman" w:hAnsi="Times New Roman" w:cs="Times New Roman"/>
+                <w:sz w:val="28"/>
+                <w:szCs w:val="28"/>
+              </w:rPr>
+              <w:t>MT1, LP2, FP2, MP2, MD1</w:t>
             </w:r>
           </w:p>
         </w:tc>
@@ -20238,7 +21028,23 @@
                 <w:sz w:val="28"/>
                 <w:szCs w:val="28"/>
               </w:rPr>
-              <w:t>LNA2, MNA2, LNAR2, MNAR2, MT1, LP2, FP2, MP1, MD2</w:t>
+              <w:t xml:space="preserve">LNA2, MNA2, LNAR2, MNAR2, </w:t>
+            </w:r>
+            <w:r>
+              <w:rPr>
+                <w:rFonts w:ascii="Times New Roman" w:hAnsi="Times New Roman" w:cs="Times New Roman"/>
+                <w:sz w:val="28"/>
+                <w:szCs w:val="28"/>
+              </w:rPr>
+              <w:t xml:space="preserve">MIM2, </w:t>
+            </w:r>
+            <w:r>
+              <w:rPr>
+                <w:rFonts w:ascii="Times New Roman" w:hAnsi="Times New Roman" w:cs="Times New Roman"/>
+                <w:sz w:val="28"/>
+                <w:szCs w:val="28"/>
+              </w:rPr>
+              <w:t>MT1, LP2, FP2, MP1, MD2</w:t>
             </w:r>
           </w:p>
         </w:tc>
@@ -20331,7 +21137,23 @@
                 <w:sz w:val="28"/>
                 <w:szCs w:val="28"/>
               </w:rPr>
-              <w:t>MNAR2, MT1, LP2, FP1</w:t>
+              <w:t xml:space="preserve">MNAR2, </w:t>
+            </w:r>
+            <w:r>
+              <w:rPr>
+                <w:rFonts w:ascii="Times New Roman" w:hAnsi="Times New Roman" w:cs="Times New Roman"/>
+                <w:sz w:val="28"/>
+                <w:szCs w:val="28"/>
+              </w:rPr>
+              <w:t xml:space="preserve">MIM2, </w:t>
+            </w:r>
+            <w:r>
+              <w:rPr>
+                <w:rFonts w:ascii="Times New Roman" w:hAnsi="Times New Roman" w:cs="Times New Roman"/>
+                <w:sz w:val="28"/>
+                <w:szCs w:val="28"/>
+              </w:rPr>
+              <w:t>MT1, LP2, FP1</w:t>
             </w:r>
             <w:r>
               <w:rPr>
@@ -20432,7 +21254,23 @@
                 <w:sz w:val="28"/>
                 <w:szCs w:val="28"/>
               </w:rPr>
-              <w:t>MNAR2, MT1, LP1, FP2</w:t>
+              <w:t xml:space="preserve">MNAR2, </w:t>
+            </w:r>
+            <w:r>
+              <w:rPr>
+                <w:rFonts w:ascii="Times New Roman" w:hAnsi="Times New Roman" w:cs="Times New Roman"/>
+                <w:sz w:val="28"/>
+                <w:szCs w:val="28"/>
+              </w:rPr>
+              <w:t xml:space="preserve">MIM2, </w:t>
+            </w:r>
+            <w:r>
+              <w:rPr>
+                <w:rFonts w:ascii="Times New Roman" w:hAnsi="Times New Roman" w:cs="Times New Roman"/>
+                <w:sz w:val="28"/>
+                <w:szCs w:val="28"/>
+              </w:rPr>
+              <w:t>MT1, LP1, FP2</w:t>
             </w:r>
             <w:r>
               <w:rPr>
@@ -20462,7 +21300,7 @@
                 <w:sz w:val="28"/>
                 <w:szCs w:val="28"/>
               </w:rPr>
-              <w:t>Campo prezzi obbligatorio</w:t>
+              <w:t>Campo prezzi obbligatori</w:t>
             </w:r>
           </w:p>
         </w:tc>
@@ -20533,7 +21371,23 @@
                 <w:sz w:val="28"/>
                 <w:szCs w:val="28"/>
               </w:rPr>
-              <w:t>MNAR2, MT2, LP2, FP2</w:t>
+              <w:t xml:space="preserve">MNAR2, </w:t>
+            </w:r>
+            <w:r>
+              <w:rPr>
+                <w:rFonts w:ascii="Times New Roman" w:hAnsi="Times New Roman" w:cs="Times New Roman"/>
+                <w:sz w:val="28"/>
+                <w:szCs w:val="28"/>
+              </w:rPr>
+              <w:t xml:space="preserve">MIM2, </w:t>
+            </w:r>
+            <w:r>
+              <w:rPr>
+                <w:rFonts w:ascii="Times New Roman" w:hAnsi="Times New Roman" w:cs="Times New Roman"/>
+                <w:sz w:val="28"/>
+                <w:szCs w:val="28"/>
+              </w:rPr>
+              <w:t>MT2, LP2, FP2</w:t>
             </w:r>
             <w:r>
               <w:rPr>
@@ -20587,15 +21441,7 @@
                 <w:sz w:val="28"/>
                 <w:szCs w:val="28"/>
               </w:rPr>
-              <w:t>TC_</w:t>
-            </w:r>
-            <w:r>
-              <w:rPr>
-                <w:rFonts w:ascii="Times New Roman" w:hAnsi="Times New Roman" w:cs="Times New Roman"/>
-                <w:sz w:val="28"/>
-                <w:szCs w:val="28"/>
-              </w:rPr>
-              <w:t>4.2.7</w:t>
+              <w:t>TC_4.2.7</w:t>
             </w:r>
           </w:p>
         </w:tc>
@@ -20634,15 +21480,39 @@
                 <w:sz w:val="28"/>
                 <w:szCs w:val="28"/>
               </w:rPr>
-              <w:t>MNAR1, MT1, LP2, FP2</w:t>
-            </w:r>
-            <w:r>
-              <w:rPr>
-                <w:rFonts w:ascii="Times New Roman" w:hAnsi="Times New Roman" w:cs="Times New Roman"/>
-                <w:sz w:val="28"/>
-                <w:szCs w:val="28"/>
-              </w:rPr>
-              <w:t>, MP2, MD2</w:t>
+              <w:t>MNAR2, MIM</w:t>
+            </w:r>
+            <w:r>
+              <w:rPr>
+                <w:rFonts w:ascii="Times New Roman" w:hAnsi="Times New Roman" w:cs="Times New Roman"/>
+                <w:sz w:val="28"/>
+                <w:szCs w:val="28"/>
+              </w:rPr>
+              <w:t>1</w:t>
+            </w:r>
+            <w:r>
+              <w:rPr>
+                <w:rFonts w:ascii="Times New Roman" w:hAnsi="Times New Roman" w:cs="Times New Roman"/>
+                <w:sz w:val="28"/>
+                <w:szCs w:val="28"/>
+              </w:rPr>
+              <w:t>, MT</w:t>
+            </w:r>
+            <w:r>
+              <w:rPr>
+                <w:rFonts w:ascii="Times New Roman" w:hAnsi="Times New Roman" w:cs="Times New Roman"/>
+                <w:sz w:val="28"/>
+                <w:szCs w:val="28"/>
+              </w:rPr>
+              <w:t>1</w:t>
+            </w:r>
+            <w:r>
+              <w:rPr>
+                <w:rFonts w:ascii="Times New Roman" w:hAnsi="Times New Roman" w:cs="Times New Roman"/>
+                <w:sz w:val="28"/>
+                <w:szCs w:val="28"/>
+              </w:rPr>
+              <w:t>, LP2, FP2, MP2, MD2</w:t>
             </w:r>
           </w:p>
         </w:tc>
@@ -20664,7 +21534,7 @@
                 <w:sz w:val="28"/>
                 <w:szCs w:val="28"/>
               </w:rPr>
-              <w:t>Il nome dell’artista è stato modificato</w:t>
+              <w:t>L’immagine è stata modificata</w:t>
             </w:r>
           </w:p>
         </w:tc>
@@ -20696,7 +21566,15 @@
                 <w:sz w:val="28"/>
                 <w:szCs w:val="28"/>
               </w:rPr>
-              <w:t>4.2.8</w:t>
+              <w:t>4.2.</w:t>
+            </w:r>
+            <w:r>
+              <w:rPr>
+                <w:rFonts w:ascii="Times New Roman" w:hAnsi="Times New Roman" w:cs="Times New Roman"/>
+                <w:sz w:val="28"/>
+                <w:szCs w:val="28"/>
+              </w:rPr>
+              <w:t>8</w:t>
             </w:r>
           </w:p>
         </w:tc>
@@ -20718,15 +21596,48 @@
                 <w:sz w:val="28"/>
                 <w:szCs w:val="28"/>
               </w:rPr>
-              <w:t>LNA2, MNA2, LNAR1, MNAR2, MT1, LP2, FP2</w:t>
-            </w:r>
-            <w:r>
-              <w:rPr>
-                <w:rFonts w:ascii="Times New Roman" w:hAnsi="Times New Roman" w:cs="Times New Roman"/>
-                <w:sz w:val="28"/>
-                <w:szCs w:val="28"/>
-              </w:rPr>
-              <w:t xml:space="preserve"> MP2, MD2</w:t>
+              <w:t xml:space="preserve">LNA2, MNA2, LNAR2, </w:t>
+            </w:r>
+          </w:p>
+          <w:p>
+            <w:pPr>
+              <w:rPr>
+                <w:rFonts w:ascii="Times New Roman" w:hAnsi="Times New Roman" w:cs="Times New Roman"/>
+                <w:sz w:val="28"/>
+                <w:szCs w:val="28"/>
+              </w:rPr>
+            </w:pPr>
+            <w:r>
+              <w:rPr>
+                <w:rFonts w:ascii="Times New Roman" w:hAnsi="Times New Roman" w:cs="Times New Roman"/>
+                <w:sz w:val="28"/>
+                <w:szCs w:val="28"/>
+              </w:rPr>
+              <w:t xml:space="preserve">MNAR1, </w:t>
+            </w:r>
+            <w:r>
+              <w:rPr>
+                <w:rFonts w:ascii="Times New Roman" w:hAnsi="Times New Roman" w:cs="Times New Roman"/>
+                <w:sz w:val="28"/>
+                <w:szCs w:val="28"/>
+              </w:rPr>
+              <w:t xml:space="preserve">MIM2, </w:t>
+            </w:r>
+            <w:r>
+              <w:rPr>
+                <w:rFonts w:ascii="Times New Roman" w:hAnsi="Times New Roman" w:cs="Times New Roman"/>
+                <w:sz w:val="28"/>
+                <w:szCs w:val="28"/>
+              </w:rPr>
+              <w:t>MT1, LP2, FP2</w:t>
+            </w:r>
+            <w:r>
+              <w:rPr>
+                <w:rFonts w:ascii="Times New Roman" w:hAnsi="Times New Roman" w:cs="Times New Roman"/>
+                <w:sz w:val="28"/>
+                <w:szCs w:val="28"/>
+              </w:rPr>
+              <w:t>, MP2, MD2</w:t>
             </w:r>
           </w:p>
         </w:tc>
@@ -20748,7 +21659,7 @@
                 <w:sz w:val="28"/>
                 <w:szCs w:val="28"/>
               </w:rPr>
-              <w:t>Campo nome artista obbligatorio</w:t>
+              <w:t>Il nome dell’artista è stato modificato</w:t>
             </w:r>
           </w:p>
         </w:tc>
@@ -20780,7 +21691,15 @@
                 <w:sz w:val="28"/>
                 <w:szCs w:val="28"/>
               </w:rPr>
-              <w:t>4.2.9</w:t>
+              <w:t>4.2.</w:t>
+            </w:r>
+            <w:r>
+              <w:rPr>
+                <w:rFonts w:ascii="Times New Roman" w:hAnsi="Times New Roman" w:cs="Times New Roman"/>
+                <w:sz w:val="28"/>
+                <w:szCs w:val="28"/>
+              </w:rPr>
+              <w:t>9</w:t>
             </w:r>
           </w:p>
         </w:tc>
@@ -20802,15 +21721,31 @@
                 <w:sz w:val="28"/>
                 <w:szCs w:val="28"/>
               </w:rPr>
-              <w:t>LNA2, MNA1, LNAR2, MNAR2, MT1, LP2, FP2</w:t>
-            </w:r>
-            <w:r>
-              <w:rPr>
-                <w:rFonts w:ascii="Times New Roman" w:hAnsi="Times New Roman" w:cs="Times New Roman"/>
-                <w:sz w:val="28"/>
-                <w:szCs w:val="28"/>
-              </w:rPr>
-              <w:t>, MP2, MD2</w:t>
+              <w:t xml:space="preserve">LNA2, MNA2, LNAR1, MNAR2, </w:t>
+            </w:r>
+            <w:r>
+              <w:rPr>
+                <w:rFonts w:ascii="Times New Roman" w:hAnsi="Times New Roman" w:cs="Times New Roman"/>
+                <w:sz w:val="28"/>
+                <w:szCs w:val="28"/>
+              </w:rPr>
+              <w:t xml:space="preserve">MIM2, </w:t>
+            </w:r>
+            <w:r>
+              <w:rPr>
+                <w:rFonts w:ascii="Times New Roman" w:hAnsi="Times New Roman" w:cs="Times New Roman"/>
+                <w:sz w:val="28"/>
+                <w:szCs w:val="28"/>
+              </w:rPr>
+              <w:t>MT1, LP2, FP2</w:t>
+            </w:r>
+            <w:r>
+              <w:rPr>
+                <w:rFonts w:ascii="Times New Roman" w:hAnsi="Times New Roman" w:cs="Times New Roman"/>
+                <w:sz w:val="28"/>
+                <w:szCs w:val="28"/>
+              </w:rPr>
+              <w:t xml:space="preserve"> MP2, MD2</w:t>
             </w:r>
           </w:p>
         </w:tc>
@@ -20832,7 +21767,7 @@
                 <w:sz w:val="28"/>
                 <w:szCs w:val="28"/>
               </w:rPr>
-              <w:t>Il nome dell’album è stato modificato</w:t>
+              <w:t>Campo nome artista obbligatorio</w:t>
             </w:r>
           </w:p>
         </w:tc>
@@ -20864,7 +21799,15 @@
                 <w:sz w:val="28"/>
                 <w:szCs w:val="28"/>
               </w:rPr>
-              <w:t>4.2.10</w:t>
+              <w:t>4.2.</w:t>
+            </w:r>
+            <w:r>
+              <w:rPr>
+                <w:rFonts w:ascii="Times New Roman" w:hAnsi="Times New Roman" w:cs="Times New Roman"/>
+                <w:sz w:val="28"/>
+                <w:szCs w:val="28"/>
+              </w:rPr>
+              <w:t>10</w:t>
             </w:r>
           </w:p>
         </w:tc>
@@ -20886,7 +21829,131 @@
                 <w:sz w:val="28"/>
                 <w:szCs w:val="28"/>
               </w:rPr>
-              <w:t>LNA1, MNA2, LNAR2, MNAR2, MT1, LP2, FP2</w:t>
+              <w:t xml:space="preserve">LNA2, MNA1, LNAR2, MNAR2, </w:t>
+            </w:r>
+            <w:r>
+              <w:rPr>
+                <w:rFonts w:ascii="Times New Roman" w:hAnsi="Times New Roman" w:cs="Times New Roman"/>
+                <w:sz w:val="28"/>
+                <w:szCs w:val="28"/>
+              </w:rPr>
+              <w:t xml:space="preserve">MIM2, </w:t>
+            </w:r>
+            <w:r>
+              <w:rPr>
+                <w:rFonts w:ascii="Times New Roman" w:hAnsi="Times New Roman" w:cs="Times New Roman"/>
+                <w:sz w:val="28"/>
+                <w:szCs w:val="28"/>
+              </w:rPr>
+              <w:t>MT1, LP2, FP2</w:t>
+            </w:r>
+            <w:r>
+              <w:rPr>
+                <w:rFonts w:ascii="Times New Roman" w:hAnsi="Times New Roman" w:cs="Times New Roman"/>
+                <w:sz w:val="28"/>
+                <w:szCs w:val="28"/>
+              </w:rPr>
+              <w:t>, MP2, MD2</w:t>
+            </w:r>
+          </w:p>
+        </w:tc>
+        <w:tc>
+          <w:tcPr>
+            <w:tcW w:w="3210" w:type="dxa"/>
+          </w:tcPr>
+          <w:p>
+            <w:pPr>
+              <w:rPr>
+                <w:rFonts w:ascii="Times New Roman" w:hAnsi="Times New Roman" w:cs="Times New Roman"/>
+                <w:sz w:val="28"/>
+                <w:szCs w:val="28"/>
+              </w:rPr>
+            </w:pPr>
+            <w:r>
+              <w:rPr>
+                <w:rFonts w:ascii="Times New Roman" w:hAnsi="Times New Roman" w:cs="Times New Roman"/>
+                <w:sz w:val="28"/>
+                <w:szCs w:val="28"/>
+              </w:rPr>
+              <w:t>Il nome dell’album è stato modificato</w:t>
+            </w:r>
+          </w:p>
+        </w:tc>
+      </w:tr>
+      <w:tr>
+        <w:tc>
+          <w:tcPr>
+            <w:tcW w:w="3209" w:type="dxa"/>
+          </w:tcPr>
+          <w:p>
+            <w:pPr>
+              <w:rPr>
+                <w:rFonts w:ascii="Times New Roman" w:hAnsi="Times New Roman" w:cs="Times New Roman"/>
+                <w:sz w:val="28"/>
+                <w:szCs w:val="28"/>
+              </w:rPr>
+            </w:pPr>
+            <w:r>
+              <w:rPr>
+                <w:rFonts w:ascii="Times New Roman" w:hAnsi="Times New Roman" w:cs="Times New Roman"/>
+                <w:sz w:val="28"/>
+                <w:szCs w:val="28"/>
+              </w:rPr>
+              <w:t>TC_</w:t>
+            </w:r>
+            <w:r>
+              <w:rPr>
+                <w:rFonts w:ascii="Times New Roman" w:hAnsi="Times New Roman" w:cs="Times New Roman"/>
+                <w:sz w:val="28"/>
+                <w:szCs w:val="28"/>
+              </w:rPr>
+              <w:t>4.2.1</w:t>
+            </w:r>
+            <w:r>
+              <w:rPr>
+                <w:rFonts w:ascii="Times New Roman" w:hAnsi="Times New Roman" w:cs="Times New Roman"/>
+                <w:sz w:val="28"/>
+                <w:szCs w:val="28"/>
+              </w:rPr>
+              <w:t>1</w:t>
+            </w:r>
+          </w:p>
+        </w:tc>
+        <w:tc>
+          <w:tcPr>
+            <w:tcW w:w="3209" w:type="dxa"/>
+          </w:tcPr>
+          <w:p>
+            <w:pPr>
+              <w:rPr>
+                <w:rFonts w:ascii="Times New Roman" w:hAnsi="Times New Roman" w:cs="Times New Roman"/>
+                <w:sz w:val="28"/>
+                <w:szCs w:val="28"/>
+              </w:rPr>
+            </w:pPr>
+            <w:r>
+              <w:rPr>
+                <w:rFonts w:ascii="Times New Roman" w:hAnsi="Times New Roman" w:cs="Times New Roman"/>
+                <w:sz w:val="28"/>
+                <w:szCs w:val="28"/>
+              </w:rPr>
+              <w:t xml:space="preserve">LNA1, MNA2, LNAR2, MNAR2, </w:t>
+            </w:r>
+            <w:r>
+              <w:rPr>
+                <w:rFonts w:ascii="Times New Roman" w:hAnsi="Times New Roman" w:cs="Times New Roman"/>
+                <w:sz w:val="28"/>
+                <w:szCs w:val="28"/>
+              </w:rPr>
+              <w:t xml:space="preserve">MIM2, </w:t>
+            </w:r>
+            <w:r>
+              <w:rPr>
+                <w:rFonts w:ascii="Times New Roman" w:hAnsi="Times New Roman" w:cs="Times New Roman"/>
+                <w:sz w:val="28"/>
+                <w:szCs w:val="28"/>
+              </w:rPr>
+              <w:t>MT1, LP2, FP2</w:t>
             </w:r>
             <w:r>
               <w:rPr>
@@ -21960,7 +23027,6 @@
                 <w:sz w:val="28"/>
                 <w:szCs w:val="28"/>
               </w:rPr>
-              <w:lastRenderedPageBreak/>
               <w:t xml:space="preserve">Parametro: </w:t>
             </w:r>
             <w:r>
@@ -22947,16 +24013,7 @@
                 <w:sz w:val="28"/>
                 <w:szCs w:val="28"/>
               </w:rPr>
-              <w:t xml:space="preserve">LCB2, FCB2, PCB2, LNB2, PNB2, LNAR1, </w:t>
-            </w:r>
-            <w:r>
-              <w:rPr>
-                <w:rFonts w:ascii="Times New Roman" w:hAnsi="Times New Roman" w:cs="Times New Roman"/>
-                <w:sz w:val="28"/>
-                <w:szCs w:val="28"/>
-              </w:rPr>
-              <w:lastRenderedPageBreak/>
-              <w:t>LT2, CT2, LPB2, FPB2, LFB2</w:t>
+              <w:t>LCB2, FCB2, PCB2, LNB2, PNB2, LNAR1, LT2, CT2, LPB2, FPB2, LFB2</w:t>
             </w:r>
           </w:p>
         </w:tc>
@@ -22978,7 +24035,6 @@
                 <w:sz w:val="28"/>
                 <w:szCs w:val="28"/>
               </w:rPr>
-              <w:lastRenderedPageBreak/>
               <w:t>Campo nome artista obbligatorio</w:t>
             </w:r>
           </w:p>
@@ -23365,6 +24421,42 @@
         </w:tc>
       </w:tr>
     </w:tbl>
+    <w:p>
+      <w:pPr>
+        <w:rPr>
+          <w:rFonts w:ascii="Times New Roman" w:hAnsi="Times New Roman" w:cs="Times New Roman"/>
+          <w:sz w:val="28"/>
+          <w:szCs w:val="28"/>
+        </w:rPr>
+      </w:pPr>
+    </w:p>
+    <w:p>
+      <w:pPr>
+        <w:rPr>
+          <w:rFonts w:ascii="Times New Roman" w:hAnsi="Times New Roman" w:cs="Times New Roman"/>
+          <w:sz w:val="28"/>
+          <w:szCs w:val="28"/>
+        </w:rPr>
+      </w:pPr>
+    </w:p>
+    <w:p>
+      <w:pPr>
+        <w:rPr>
+          <w:rFonts w:ascii="Times New Roman" w:hAnsi="Times New Roman" w:cs="Times New Roman"/>
+          <w:sz w:val="28"/>
+          <w:szCs w:val="28"/>
+        </w:rPr>
+      </w:pPr>
+    </w:p>
+    <w:p>
+      <w:pPr>
+        <w:rPr>
+          <w:rFonts w:ascii="Times New Roman" w:hAnsi="Times New Roman" w:cs="Times New Roman"/>
+          <w:sz w:val="28"/>
+          <w:szCs w:val="28"/>
+        </w:rPr>
+      </w:pPr>
+    </w:p>
     <w:p>
       <w:pPr>
         <w:rPr>
@@ -23796,7 +24888,15 @@
                 <w:sz w:val="28"/>
                 <w:szCs w:val="28"/>
               </w:rPr>
-              <w:t>] [property valid</w:t>
+              <w:t xml:space="preserve">] [property </w:t>
+            </w:r>
+            <w:r>
+              <w:rPr>
+                <w:rFonts w:ascii="Times New Roman" w:hAnsi="Times New Roman" w:cs="Times New Roman"/>
+                <w:sz w:val="28"/>
+                <w:szCs w:val="28"/>
+              </w:rPr>
+              <w:t>modified</w:t>
             </w:r>
             <w:r>
               <w:rPr>
@@ -24126,7 +25226,15 @@
                 <w:sz w:val="28"/>
                 <w:szCs w:val="28"/>
               </w:rPr>
-              <w:t>] [property valid</w:t>
+              <w:t xml:space="preserve">] [property </w:t>
+            </w:r>
+            <w:r>
+              <w:rPr>
+                <w:rFonts w:ascii="Times New Roman" w:hAnsi="Times New Roman" w:cs="Times New Roman"/>
+                <w:sz w:val="28"/>
+                <w:szCs w:val="28"/>
+              </w:rPr>
+              <w:t>modified</w:t>
             </w:r>
             <w:r>
               <w:rPr>
@@ -24196,7 +25304,7 @@
                 <w:sz w:val="28"/>
                 <w:szCs w:val="28"/>
               </w:rPr>
-              <w:t>Tipo</w:t>
+              <w:t>Immagine</w:t>
             </w:r>
           </w:p>
         </w:tc>
@@ -24234,7 +25342,7 @@
                 <w:sz w:val="28"/>
                 <w:szCs w:val="28"/>
               </w:rPr>
-              <w:t>Modificato</w:t>
+              <w:t>Modificata</w:t>
             </w:r>
             <w:r>
               <w:rPr>
@@ -24250,15 +25358,15 @@
                 <w:sz w:val="28"/>
                 <w:szCs w:val="28"/>
               </w:rPr>
-              <w:t>M</w:t>
-            </w:r>
-            <w:r>
-              <w:rPr>
-                <w:rFonts w:ascii="Times New Roman" w:hAnsi="Times New Roman" w:cs="Times New Roman"/>
-                <w:sz w:val="28"/>
-                <w:szCs w:val="28"/>
-              </w:rPr>
-              <w:t>T]</w:t>
+              <w:t>MIM</w:t>
+            </w:r>
+            <w:r>
+              <w:rPr>
+                <w:rFonts w:ascii="Times New Roman" w:hAnsi="Times New Roman" w:cs="Times New Roman"/>
+                <w:sz w:val="28"/>
+                <w:szCs w:val="28"/>
+              </w:rPr>
+              <w:t>]</w:t>
             </w:r>
           </w:p>
         </w:tc>
@@ -24280,15 +25388,47 @@
                 <w:sz w:val="28"/>
                 <w:szCs w:val="28"/>
               </w:rPr>
-              <w:t xml:space="preserve">1. Il tipo non è </w:t>
-            </w:r>
-            <w:r>
-              <w:rPr>
-                <w:rFonts w:ascii="Times New Roman" w:hAnsi="Times New Roman" w:cs="Times New Roman"/>
-                <w:sz w:val="28"/>
-                <w:szCs w:val="28"/>
-              </w:rPr>
-              <w:t>stato modificato</w:t>
+              <w:t xml:space="preserve">1. </w:t>
+            </w:r>
+            <w:r>
+              <w:rPr>
+                <w:rFonts w:ascii="Times New Roman" w:hAnsi="Times New Roman" w:cs="Times New Roman"/>
+                <w:sz w:val="28"/>
+                <w:szCs w:val="28"/>
+              </w:rPr>
+              <w:t>L’immagine</w:t>
+            </w:r>
+            <w:r>
+              <w:rPr>
+                <w:rFonts w:ascii="Times New Roman" w:hAnsi="Times New Roman" w:cs="Times New Roman"/>
+                <w:sz w:val="28"/>
+                <w:szCs w:val="28"/>
+              </w:rPr>
+              <w:t xml:space="preserve"> </w:t>
+            </w:r>
+            <w:r>
+              <w:rPr>
+                <w:rFonts w:ascii="Times New Roman" w:hAnsi="Times New Roman" w:cs="Times New Roman"/>
+                <w:sz w:val="28"/>
+                <w:szCs w:val="28"/>
+              </w:rPr>
+              <w:t xml:space="preserve">non </w:t>
+            </w:r>
+            <w:r>
+              <w:rPr>
+                <w:rFonts w:ascii="Times New Roman" w:hAnsi="Times New Roman" w:cs="Times New Roman"/>
+                <w:sz w:val="28"/>
+                <w:szCs w:val="28"/>
+              </w:rPr>
+              <w:t xml:space="preserve">è </w:t>
+            </w:r>
+            <w:r>
+              <w:rPr>
+                <w:rFonts w:ascii="Times New Roman" w:hAnsi="Times New Roman" w:cs="Times New Roman"/>
+                <w:sz w:val="28"/>
+                <w:szCs w:val="28"/>
+              </w:rPr>
+              <w:t>stata modificata</w:t>
             </w:r>
             <w:r>
               <w:rPr>
@@ -24304,15 +25444,15 @@
                 <w:sz w:val="28"/>
                 <w:szCs w:val="28"/>
               </w:rPr>
-              <w:t>notModifiedM</w:t>
-            </w:r>
-            <w:r>
-              <w:rPr>
-                <w:rFonts w:ascii="Times New Roman" w:hAnsi="Times New Roman" w:cs="Times New Roman"/>
-                <w:sz w:val="28"/>
-                <w:szCs w:val="28"/>
-              </w:rPr>
-              <w:t>T]</w:t>
+              <w:t>notModifiedMIM</w:t>
+            </w:r>
+            <w:r>
+              <w:rPr>
+                <w:rFonts w:ascii="Times New Roman" w:hAnsi="Times New Roman" w:cs="Times New Roman"/>
+                <w:sz w:val="28"/>
+                <w:szCs w:val="28"/>
+              </w:rPr>
+              <w:t>]</w:t>
             </w:r>
           </w:p>
           <w:p>
@@ -24337,31 +25477,23 @@
                 <w:sz w:val="28"/>
                 <w:szCs w:val="28"/>
               </w:rPr>
-              <w:t xml:space="preserve">Il </w:t>
-            </w:r>
-            <w:r>
-              <w:rPr>
-                <w:rFonts w:ascii="Times New Roman" w:hAnsi="Times New Roman" w:cs="Times New Roman"/>
-                <w:sz w:val="28"/>
-                <w:szCs w:val="28"/>
-              </w:rPr>
-              <w:t>tipo è</w:t>
-            </w:r>
-            <w:r>
-              <w:rPr>
-                <w:rFonts w:ascii="Times New Roman" w:hAnsi="Times New Roman" w:cs="Times New Roman"/>
-                <w:sz w:val="28"/>
-                <w:szCs w:val="28"/>
-              </w:rPr>
-              <w:t xml:space="preserve"> </w:t>
-            </w:r>
-            <w:r>
-              <w:rPr>
-                <w:rFonts w:ascii="Times New Roman" w:hAnsi="Times New Roman" w:cs="Times New Roman"/>
-                <w:sz w:val="28"/>
-                <w:szCs w:val="28"/>
-              </w:rPr>
-              <w:t>stato modificato</w:t>
+              <w:t xml:space="preserve">L’immagine </w:t>
+            </w:r>
+            <w:r>
+              <w:rPr>
+                <w:rFonts w:ascii="Times New Roman" w:hAnsi="Times New Roman" w:cs="Times New Roman"/>
+                <w:sz w:val="28"/>
+                <w:szCs w:val="28"/>
+              </w:rPr>
+              <w:t xml:space="preserve">è </w:t>
+            </w:r>
+            <w:r>
+              <w:rPr>
+                <w:rFonts w:ascii="Times New Roman" w:hAnsi="Times New Roman" w:cs="Times New Roman"/>
+                <w:sz w:val="28"/>
+                <w:szCs w:val="28"/>
+              </w:rPr>
+              <w:t>stata modificata</w:t>
             </w:r>
             <w:r>
               <w:rPr>
@@ -24377,51 +25509,20 @@
                 <w:sz w:val="28"/>
                 <w:szCs w:val="28"/>
               </w:rPr>
-              <w:t>modifiedM</w:t>
-            </w:r>
-            <w:r>
-              <w:rPr>
-                <w:rFonts w:ascii="Times New Roman" w:hAnsi="Times New Roman" w:cs="Times New Roman"/>
-                <w:sz w:val="28"/>
-                <w:szCs w:val="28"/>
-              </w:rPr>
-              <w:t>T]</w:t>
+              <w:t>modifiedMIM</w:t>
+            </w:r>
+            <w:r>
+              <w:rPr>
+                <w:rFonts w:ascii="Times New Roman" w:hAnsi="Times New Roman" w:cs="Times New Roman"/>
+                <w:sz w:val="28"/>
+                <w:szCs w:val="28"/>
+              </w:rPr>
+              <w:t>]</w:t>
             </w:r>
           </w:p>
         </w:tc>
       </w:tr>
     </w:tbl>
-    <w:p>
-      <w:pPr>
-        <w:rPr>
-          <w:rFonts w:ascii="Times New Roman" w:hAnsi="Times New Roman" w:cs="Times New Roman"/>
-          <w:sz w:val="28"/>
-          <w:szCs w:val="28"/>
-        </w:rPr>
-      </w:pPr>
-    </w:p>
-    <w:p>
-      <w:pPr>
-        <w:pStyle w:val="Paragrafoelenco"/>
-        <w:numPr>
-          <w:ilvl w:val="0"/>
-          <w:numId w:val="15"/>
-        </w:numPr>
-        <w:rPr>
-          <w:rFonts w:ascii="Times New Roman" w:hAnsi="Times New Roman" w:cs="Times New Roman"/>
-          <w:sz w:val="28"/>
-          <w:szCs w:val="28"/>
-        </w:rPr>
-      </w:pPr>
-      <w:r>
-        <w:rPr>
-          <w:rFonts w:ascii="Times New Roman" w:hAnsi="Times New Roman" w:cs="Times New Roman"/>
-          <w:sz w:val="28"/>
-          <w:szCs w:val="28"/>
-        </w:rPr>
-        <w:t>È possibile passare da un tipo brano -&gt; tipo album e tipo brano-&gt; tipo podcast e viceversa. (Si rimanda a “Modifica Album” e “Modifica Podcast”)</w:t>
-      </w:r>
-    </w:p>
     <w:p>
       <w:pPr>
         <w:rPr>
@@ -24470,17 +25571,7 @@
                 <w:sz w:val="28"/>
                 <w:szCs w:val="28"/>
               </w:rPr>
-              <w:t xml:space="preserve">Prezzo </w:t>
-            </w:r>
-            <w:r>
-              <w:rPr>
-                <w:rFonts w:ascii="Times New Roman" w:hAnsi="Times New Roman" w:cs="Times New Roman"/>
-                <w:b/>
-                <w:bCs/>
-                <w:sz w:val="28"/>
-                <w:szCs w:val="28"/>
-              </w:rPr>
-              <w:t>Brano</w:t>
+              <w:t>Tipo</w:t>
             </w:r>
           </w:p>
         </w:tc>
@@ -24518,23 +25609,31 @@
                 <w:sz w:val="28"/>
                 <w:szCs w:val="28"/>
               </w:rPr>
-              <w:t>Lunghezza [LP</w:t>
-            </w:r>
-            <w:r>
-              <w:rPr>
-                <w:rFonts w:ascii="Times New Roman" w:hAnsi="Times New Roman" w:cs="Times New Roman"/>
-                <w:sz w:val="28"/>
-                <w:szCs w:val="28"/>
-              </w:rPr>
-              <w:t>B</w:t>
-            </w:r>
-            <w:r>
-              <w:rPr>
-                <w:rFonts w:ascii="Times New Roman" w:hAnsi="Times New Roman" w:cs="Times New Roman"/>
-                <w:sz w:val="28"/>
-                <w:szCs w:val="28"/>
-              </w:rPr>
-              <w:t>]</w:t>
+              <w:t>Modificato</w:t>
+            </w:r>
+            <w:r>
+              <w:rPr>
+                <w:rFonts w:ascii="Times New Roman" w:hAnsi="Times New Roman" w:cs="Times New Roman"/>
+                <w:sz w:val="28"/>
+                <w:szCs w:val="28"/>
+              </w:rPr>
+              <w:t xml:space="preserve"> [</w:t>
+            </w:r>
+            <w:r>
+              <w:rPr>
+                <w:rFonts w:ascii="Times New Roman" w:hAnsi="Times New Roman" w:cs="Times New Roman"/>
+                <w:sz w:val="28"/>
+                <w:szCs w:val="28"/>
+              </w:rPr>
+              <w:t>M</w:t>
+            </w:r>
+            <w:r>
+              <w:rPr>
+                <w:rFonts w:ascii="Times New Roman" w:hAnsi="Times New Roman" w:cs="Times New Roman"/>
+                <w:sz w:val="28"/>
+                <w:szCs w:val="28"/>
+              </w:rPr>
+              <w:t>T]</w:t>
             </w:r>
           </w:p>
         </w:tc>
@@ -24556,251 +25655,166 @@
                 <w:sz w:val="28"/>
                 <w:szCs w:val="28"/>
               </w:rPr>
-              <w:t>1. Lunghezza=0 o campo vuoto [property invalidLP</w:t>
-            </w:r>
-            <w:r>
-              <w:rPr>
-                <w:rFonts w:ascii="Times New Roman" w:hAnsi="Times New Roman" w:cs="Times New Roman"/>
-                <w:sz w:val="28"/>
-                <w:szCs w:val="28"/>
-              </w:rPr>
-              <w:t>B</w:t>
-            </w:r>
-            <w:r>
-              <w:rPr>
-                <w:rFonts w:ascii="Times New Roman" w:hAnsi="Times New Roman" w:cs="Times New Roman"/>
-                <w:sz w:val="28"/>
-                <w:szCs w:val="28"/>
-              </w:rPr>
-              <w:t>]</w:t>
-            </w:r>
-          </w:p>
-          <w:p>
-            <w:pPr>
-              <w:rPr>
-                <w:rFonts w:ascii="Times New Roman" w:hAnsi="Times New Roman" w:cs="Times New Roman"/>
-                <w:sz w:val="28"/>
-                <w:szCs w:val="28"/>
-              </w:rPr>
-            </w:pPr>
-            <w:r>
-              <w:rPr>
-                <w:rFonts w:ascii="Times New Roman" w:hAnsi="Times New Roman" w:cs="Times New Roman"/>
-                <w:sz w:val="28"/>
-                <w:szCs w:val="28"/>
-              </w:rPr>
-              <w:t>2. Lunghezza&gt;=1 [property validLP</w:t>
-            </w:r>
-            <w:r>
-              <w:rPr>
-                <w:rFonts w:ascii="Times New Roman" w:hAnsi="Times New Roman" w:cs="Times New Roman"/>
-                <w:sz w:val="28"/>
-                <w:szCs w:val="28"/>
-              </w:rPr>
-              <w:t>B</w:t>
-            </w:r>
-            <w:r>
-              <w:rPr>
-                <w:rFonts w:ascii="Times New Roman" w:hAnsi="Times New Roman" w:cs="Times New Roman"/>
-                <w:sz w:val="28"/>
-                <w:szCs w:val="28"/>
-              </w:rPr>
-              <w:t>]</w:t>
-            </w:r>
-          </w:p>
-        </w:tc>
-      </w:tr>
-      <w:tr>
-        <w:tc>
-          <w:tcPr>
-            <w:tcW w:w="4814" w:type="dxa"/>
-          </w:tcPr>
-          <w:p>
-            <w:pPr>
-              <w:rPr>
-                <w:rFonts w:ascii="Times New Roman" w:hAnsi="Times New Roman" w:cs="Times New Roman"/>
-                <w:sz w:val="28"/>
-                <w:szCs w:val="28"/>
-              </w:rPr>
-            </w:pPr>
-            <w:r>
-              <w:rPr>
-                <w:rFonts w:ascii="Times New Roman" w:hAnsi="Times New Roman" w:cs="Times New Roman"/>
-                <w:sz w:val="28"/>
-                <w:szCs w:val="28"/>
-              </w:rPr>
-              <w:t>Formato [FP</w:t>
-            </w:r>
-            <w:r>
-              <w:rPr>
-                <w:rFonts w:ascii="Times New Roman" w:hAnsi="Times New Roman" w:cs="Times New Roman"/>
-                <w:sz w:val="28"/>
-                <w:szCs w:val="28"/>
-              </w:rPr>
-              <w:t>B</w:t>
-            </w:r>
-            <w:r>
-              <w:rPr>
-                <w:rFonts w:ascii="Times New Roman" w:hAnsi="Times New Roman" w:cs="Times New Roman"/>
-                <w:sz w:val="28"/>
-                <w:szCs w:val="28"/>
-              </w:rPr>
-              <w:t>]</w:t>
-            </w:r>
-          </w:p>
-        </w:tc>
-        <w:tc>
-          <w:tcPr>
-            <w:tcW w:w="4814" w:type="dxa"/>
-          </w:tcPr>
-          <w:p>
-            <w:pPr>
-              <w:rPr>
-                <w:rFonts w:ascii="Times New Roman" w:hAnsi="Times New Roman" w:cs="Times New Roman"/>
-                <w:sz w:val="28"/>
-                <w:szCs w:val="28"/>
-              </w:rPr>
-            </w:pPr>
-            <w:r>
-              <w:rPr>
-                <w:rFonts w:ascii="Times New Roman" w:hAnsi="Times New Roman" w:cs="Times New Roman"/>
-                <w:sz w:val="28"/>
-                <w:szCs w:val="28"/>
-              </w:rPr>
-              <w:t>1. Non rispecchia il formato [property invalidFP</w:t>
-            </w:r>
-            <w:r>
-              <w:rPr>
-                <w:rFonts w:ascii="Times New Roman" w:hAnsi="Times New Roman" w:cs="Times New Roman"/>
-                <w:sz w:val="28"/>
-                <w:szCs w:val="28"/>
-              </w:rPr>
-              <w:t>B</w:t>
-            </w:r>
-            <w:r>
-              <w:rPr>
-                <w:rFonts w:ascii="Times New Roman" w:hAnsi="Times New Roman" w:cs="Times New Roman"/>
-                <w:sz w:val="28"/>
-                <w:szCs w:val="28"/>
-              </w:rPr>
-              <w:t>]</w:t>
-            </w:r>
-          </w:p>
-          <w:p>
-            <w:pPr>
-              <w:rPr>
-                <w:rFonts w:ascii="Times New Roman" w:hAnsi="Times New Roman" w:cs="Times New Roman"/>
-                <w:sz w:val="28"/>
-                <w:szCs w:val="28"/>
-              </w:rPr>
-            </w:pPr>
-            <w:r>
-              <w:rPr>
-                <w:rFonts w:ascii="Times New Roman" w:hAnsi="Times New Roman" w:cs="Times New Roman"/>
-                <w:sz w:val="28"/>
-                <w:szCs w:val="28"/>
-              </w:rPr>
-              <w:t>2. Rispecchia il formato [if validLP</w:t>
-            </w:r>
-            <w:r>
-              <w:rPr>
-                <w:rFonts w:ascii="Times New Roman" w:hAnsi="Times New Roman" w:cs="Times New Roman"/>
-                <w:sz w:val="28"/>
-                <w:szCs w:val="28"/>
-              </w:rPr>
-              <w:t>B</w:t>
-            </w:r>
-            <w:r>
-              <w:rPr>
-                <w:rFonts w:ascii="Times New Roman" w:hAnsi="Times New Roman" w:cs="Times New Roman"/>
-                <w:sz w:val="28"/>
-                <w:szCs w:val="28"/>
-              </w:rPr>
-              <w:t>] [property validFP</w:t>
-            </w:r>
-            <w:r>
-              <w:rPr>
-                <w:rFonts w:ascii="Times New Roman" w:hAnsi="Times New Roman" w:cs="Times New Roman"/>
-                <w:sz w:val="28"/>
-                <w:szCs w:val="28"/>
-              </w:rPr>
-              <w:t>B</w:t>
-            </w:r>
-            <w:r>
-              <w:rPr>
-                <w:rFonts w:ascii="Times New Roman" w:hAnsi="Times New Roman" w:cs="Times New Roman"/>
-                <w:sz w:val="28"/>
-                <w:szCs w:val="28"/>
-              </w:rPr>
-              <w:t>]</w:t>
-            </w:r>
-          </w:p>
-        </w:tc>
-      </w:tr>
-      <w:tr>
-        <w:tc>
-          <w:tcPr>
-            <w:tcW w:w="4814" w:type="dxa"/>
-          </w:tcPr>
-          <w:p>
-            <w:pPr>
-              <w:rPr>
-                <w:rFonts w:ascii="Times New Roman" w:hAnsi="Times New Roman" w:cs="Times New Roman"/>
-                <w:sz w:val="28"/>
-                <w:szCs w:val="28"/>
-              </w:rPr>
-            </w:pPr>
-            <w:r>
-              <w:rPr>
-                <w:rFonts w:ascii="Times New Roman" w:hAnsi="Times New Roman" w:cs="Times New Roman"/>
-                <w:sz w:val="28"/>
-                <w:szCs w:val="28"/>
-              </w:rPr>
-              <w:t>Modificato [MPB]</w:t>
-            </w:r>
-          </w:p>
-        </w:tc>
-        <w:tc>
-          <w:tcPr>
-            <w:tcW w:w="4814" w:type="dxa"/>
-          </w:tcPr>
-          <w:p>
-            <w:pPr>
-              <w:rPr>
-                <w:rFonts w:ascii="Times New Roman" w:hAnsi="Times New Roman" w:cs="Times New Roman"/>
-                <w:sz w:val="28"/>
-                <w:szCs w:val="28"/>
-              </w:rPr>
-            </w:pPr>
-            <w:r>
-              <w:rPr>
-                <w:rFonts w:ascii="Times New Roman" w:hAnsi="Times New Roman" w:cs="Times New Roman"/>
-                <w:sz w:val="28"/>
-                <w:szCs w:val="28"/>
-              </w:rPr>
-              <w:t>1. Il prezzo del brano non è stato modificato [property notModifiedMPB]</w:t>
-            </w:r>
-          </w:p>
-          <w:p>
-            <w:pPr>
-              <w:rPr>
-                <w:rFonts w:ascii="Times New Roman" w:hAnsi="Times New Roman" w:cs="Times New Roman"/>
-                <w:sz w:val="28"/>
-                <w:szCs w:val="28"/>
-              </w:rPr>
-            </w:pPr>
-            <w:r>
-              <w:rPr>
-                <w:rFonts w:ascii="Times New Roman" w:hAnsi="Times New Roman" w:cs="Times New Roman"/>
-                <w:sz w:val="28"/>
-                <w:szCs w:val="28"/>
-              </w:rPr>
-              <w:t>2. Il prezzo del brano è stato modificato [if validFPB] [property modifiedMPB]</w:t>
+              <w:t xml:space="preserve">1. Il tipo non è </w:t>
+            </w:r>
+            <w:r>
+              <w:rPr>
+                <w:rFonts w:ascii="Times New Roman" w:hAnsi="Times New Roman" w:cs="Times New Roman"/>
+                <w:sz w:val="28"/>
+                <w:szCs w:val="28"/>
+              </w:rPr>
+              <w:t>stato modificato</w:t>
+            </w:r>
+            <w:r>
+              <w:rPr>
+                <w:rFonts w:ascii="Times New Roman" w:hAnsi="Times New Roman" w:cs="Times New Roman"/>
+                <w:sz w:val="28"/>
+                <w:szCs w:val="28"/>
+              </w:rPr>
+              <w:t xml:space="preserve"> [property </w:t>
+            </w:r>
+            <w:r>
+              <w:rPr>
+                <w:rFonts w:ascii="Times New Roman" w:hAnsi="Times New Roman" w:cs="Times New Roman"/>
+                <w:sz w:val="28"/>
+                <w:szCs w:val="28"/>
+              </w:rPr>
+              <w:t>notModifiedM</w:t>
+            </w:r>
+            <w:r>
+              <w:rPr>
+                <w:rFonts w:ascii="Times New Roman" w:hAnsi="Times New Roman" w:cs="Times New Roman"/>
+                <w:sz w:val="28"/>
+                <w:szCs w:val="28"/>
+              </w:rPr>
+              <w:t>T]</w:t>
+            </w:r>
+          </w:p>
+          <w:p>
+            <w:pPr>
+              <w:rPr>
+                <w:rFonts w:ascii="Times New Roman" w:hAnsi="Times New Roman" w:cs="Times New Roman"/>
+                <w:sz w:val="28"/>
+                <w:szCs w:val="28"/>
+              </w:rPr>
+            </w:pPr>
+            <w:r>
+              <w:rPr>
+                <w:rFonts w:ascii="Times New Roman" w:hAnsi="Times New Roman" w:cs="Times New Roman"/>
+                <w:sz w:val="28"/>
+                <w:szCs w:val="28"/>
+              </w:rPr>
+              <w:t xml:space="preserve">2. </w:t>
+            </w:r>
+            <w:r>
+              <w:rPr>
+                <w:rFonts w:ascii="Times New Roman" w:hAnsi="Times New Roman" w:cs="Times New Roman"/>
+                <w:sz w:val="28"/>
+                <w:szCs w:val="28"/>
+              </w:rPr>
+              <w:t xml:space="preserve">Il </w:t>
+            </w:r>
+            <w:r>
+              <w:rPr>
+                <w:rFonts w:ascii="Times New Roman" w:hAnsi="Times New Roman" w:cs="Times New Roman"/>
+                <w:sz w:val="28"/>
+                <w:szCs w:val="28"/>
+              </w:rPr>
+              <w:t>tipo è</w:t>
+            </w:r>
+            <w:r>
+              <w:rPr>
+                <w:rFonts w:ascii="Times New Roman" w:hAnsi="Times New Roman" w:cs="Times New Roman"/>
+                <w:sz w:val="28"/>
+                <w:szCs w:val="28"/>
+              </w:rPr>
+              <w:t xml:space="preserve"> </w:t>
+            </w:r>
+            <w:r>
+              <w:rPr>
+                <w:rFonts w:ascii="Times New Roman" w:hAnsi="Times New Roman" w:cs="Times New Roman"/>
+                <w:sz w:val="28"/>
+                <w:szCs w:val="28"/>
+              </w:rPr>
+              <w:t>stato modificato</w:t>
+            </w:r>
+            <w:r>
+              <w:rPr>
+                <w:rFonts w:ascii="Times New Roman" w:hAnsi="Times New Roman" w:cs="Times New Roman"/>
+                <w:sz w:val="28"/>
+                <w:szCs w:val="28"/>
+              </w:rPr>
+              <w:t xml:space="preserve"> [property </w:t>
+            </w:r>
+            <w:r>
+              <w:rPr>
+                <w:rFonts w:ascii="Times New Roman" w:hAnsi="Times New Roman" w:cs="Times New Roman"/>
+                <w:sz w:val="28"/>
+                <w:szCs w:val="28"/>
+              </w:rPr>
+              <w:t>modifiedM</w:t>
+            </w:r>
+            <w:r>
+              <w:rPr>
+                <w:rFonts w:ascii="Times New Roman" w:hAnsi="Times New Roman" w:cs="Times New Roman"/>
+                <w:sz w:val="28"/>
+                <w:szCs w:val="28"/>
+              </w:rPr>
+              <w:t>T]</w:t>
             </w:r>
           </w:p>
         </w:tc>
       </w:tr>
     </w:tbl>
+    <w:p>
+      <w:pPr>
+        <w:rPr>
+          <w:rFonts w:ascii="Times New Roman" w:hAnsi="Times New Roman" w:cs="Times New Roman"/>
+          <w:sz w:val="28"/>
+          <w:szCs w:val="28"/>
+        </w:rPr>
+      </w:pPr>
+    </w:p>
+    <w:p>
+      <w:pPr>
+        <w:pStyle w:val="Paragrafoelenco"/>
+        <w:numPr>
+          <w:ilvl w:val="0"/>
+          <w:numId w:val="15"/>
+        </w:numPr>
+        <w:rPr>
+          <w:rFonts w:ascii="Times New Roman" w:hAnsi="Times New Roman" w:cs="Times New Roman"/>
+          <w:sz w:val="28"/>
+          <w:szCs w:val="28"/>
+        </w:rPr>
+      </w:pPr>
+      <w:r>
+        <w:rPr>
+          <w:rFonts w:ascii="Times New Roman" w:hAnsi="Times New Roman" w:cs="Times New Roman"/>
+          <w:sz w:val="28"/>
+          <w:szCs w:val="28"/>
+        </w:rPr>
+        <w:t>È possibile passare da un tipo brano -&gt; tipo album e tipo brano-&gt; tipo podcast e viceversa. (Si rimanda a “Modifica Album” e “Modifica Podcast”)</w:t>
+      </w:r>
+    </w:p>
+    <w:p>
+      <w:pPr>
+        <w:rPr>
+          <w:rFonts w:ascii="Times New Roman" w:hAnsi="Times New Roman" w:cs="Times New Roman"/>
+          <w:sz w:val="28"/>
+          <w:szCs w:val="28"/>
+        </w:rPr>
+      </w:pPr>
+    </w:p>
+    <w:p>
+      <w:pPr>
+        <w:rPr>
+          <w:rFonts w:ascii="Times New Roman" w:hAnsi="Times New Roman" w:cs="Times New Roman"/>
+          <w:sz w:val="28"/>
+          <w:szCs w:val="28"/>
+        </w:rPr>
+      </w:pPr>
+    </w:p>
     <w:p>
       <w:pPr>
         <w:rPr>
@@ -24849,7 +25863,17 @@
                 <w:sz w:val="28"/>
                 <w:szCs w:val="28"/>
               </w:rPr>
-              <w:t>Genere</w:t>
+              <w:t xml:space="preserve">Prezzo </w:t>
+            </w:r>
+            <w:r>
+              <w:rPr>
+                <w:rFonts w:ascii="Times New Roman" w:hAnsi="Times New Roman" w:cs="Times New Roman"/>
+                <w:b/>
+                <w:bCs/>
+                <w:sz w:val="28"/>
+                <w:szCs w:val="28"/>
+              </w:rPr>
+              <w:t>Brano</w:t>
             </w:r>
           </w:p>
         </w:tc>
@@ -24887,15 +25911,15 @@
                 <w:sz w:val="28"/>
                 <w:szCs w:val="28"/>
               </w:rPr>
-              <w:t>Lunghezza [L</w:t>
-            </w:r>
-            <w:r>
-              <w:rPr>
-                <w:rFonts w:ascii="Times New Roman" w:hAnsi="Times New Roman" w:cs="Times New Roman"/>
-                <w:sz w:val="28"/>
-                <w:szCs w:val="28"/>
-              </w:rPr>
-              <w:t>G</w:t>
+              <w:t>Lunghezza [LP</w:t>
+            </w:r>
+            <w:r>
+              <w:rPr>
+                <w:rFonts w:ascii="Times New Roman" w:hAnsi="Times New Roman" w:cs="Times New Roman"/>
+                <w:sz w:val="28"/>
+                <w:szCs w:val="28"/>
+              </w:rPr>
+              <w:t>B</w:t>
             </w:r>
             <w:r>
               <w:rPr>
@@ -24925,15 +25949,15 @@
                 <w:sz w:val="28"/>
                 <w:szCs w:val="28"/>
               </w:rPr>
-              <w:t>1. Lunghezza=0 o campo vuoto [property invalidL</w:t>
-            </w:r>
-            <w:r>
-              <w:rPr>
-                <w:rFonts w:ascii="Times New Roman" w:hAnsi="Times New Roman" w:cs="Times New Roman"/>
-                <w:sz w:val="28"/>
-                <w:szCs w:val="28"/>
-              </w:rPr>
-              <w:t>G</w:t>
+              <w:t>1. Lunghezza=0 o campo vuoto [property invalidLP</w:t>
+            </w:r>
+            <w:r>
+              <w:rPr>
+                <w:rFonts w:ascii="Times New Roman" w:hAnsi="Times New Roman" w:cs="Times New Roman"/>
+                <w:sz w:val="28"/>
+                <w:szCs w:val="28"/>
+              </w:rPr>
+              <w:t>B</w:t>
             </w:r>
             <w:r>
               <w:rPr>
@@ -24958,15 +25982,15 @@
                 <w:sz w:val="28"/>
                 <w:szCs w:val="28"/>
               </w:rPr>
-              <w:t>2. Lunghezza&gt;=1 [property validL</w:t>
-            </w:r>
-            <w:r>
-              <w:rPr>
-                <w:rFonts w:ascii="Times New Roman" w:hAnsi="Times New Roman" w:cs="Times New Roman"/>
-                <w:sz w:val="28"/>
-                <w:szCs w:val="28"/>
-              </w:rPr>
-              <w:t>G</w:t>
+              <w:t>2. Lunghezza&gt;=1 [property validLP</w:t>
+            </w:r>
+            <w:r>
+              <w:rPr>
+                <w:rFonts w:ascii="Times New Roman" w:hAnsi="Times New Roman" w:cs="Times New Roman"/>
+                <w:sz w:val="28"/>
+                <w:szCs w:val="28"/>
+              </w:rPr>
+              <w:t>B</w:t>
             </w:r>
             <w:r>
               <w:rPr>
@@ -24998,23 +26022,15 @@
                 <w:sz w:val="28"/>
                 <w:szCs w:val="28"/>
               </w:rPr>
-              <w:t>Modificato</w:t>
-            </w:r>
-            <w:r>
-              <w:rPr>
-                <w:rFonts w:ascii="Times New Roman" w:hAnsi="Times New Roman" w:cs="Times New Roman"/>
-                <w:sz w:val="28"/>
-                <w:szCs w:val="28"/>
-              </w:rPr>
-              <w:t xml:space="preserve"> [</w:t>
-            </w:r>
-            <w:r>
-              <w:rPr>
-                <w:rFonts w:ascii="Times New Roman" w:hAnsi="Times New Roman" w:cs="Times New Roman"/>
-                <w:sz w:val="28"/>
-                <w:szCs w:val="28"/>
-              </w:rPr>
-              <w:t>MG</w:t>
+              <w:t>Formato [FP</w:t>
+            </w:r>
+            <w:r>
+              <w:rPr>
+                <w:rFonts w:ascii="Times New Roman" w:hAnsi="Times New Roman" w:cs="Times New Roman"/>
+                <w:sz w:val="28"/>
+                <w:szCs w:val="28"/>
+              </w:rPr>
+              <w:t>B</w:t>
             </w:r>
             <w:r>
               <w:rPr>
@@ -25044,31 +26060,15 @@
                 <w:sz w:val="28"/>
                 <w:szCs w:val="28"/>
               </w:rPr>
-              <w:t xml:space="preserve">1. </w:t>
-            </w:r>
-            <w:r>
-              <w:rPr>
-                <w:rFonts w:ascii="Times New Roman" w:hAnsi="Times New Roman" w:cs="Times New Roman"/>
-                <w:sz w:val="28"/>
-                <w:szCs w:val="28"/>
-              </w:rPr>
-              <w:t>Il genere non è stato modificato</w:t>
-            </w:r>
-            <w:r>
-              <w:rPr>
-                <w:rFonts w:ascii="Times New Roman" w:hAnsi="Times New Roman" w:cs="Times New Roman"/>
-                <w:sz w:val="28"/>
-                <w:szCs w:val="28"/>
-              </w:rPr>
-              <w:t xml:space="preserve"> [property</w:t>
-            </w:r>
-            <w:r>
-              <w:rPr>
-                <w:rFonts w:ascii="Times New Roman" w:hAnsi="Times New Roman" w:cs="Times New Roman"/>
-                <w:sz w:val="28"/>
-                <w:szCs w:val="28"/>
-              </w:rPr>
-              <w:t xml:space="preserve"> notModifiedMG</w:t>
+              <w:t>1. Non rispecchia il formato [property invalidFP</w:t>
+            </w:r>
+            <w:r>
+              <w:rPr>
+                <w:rFonts w:ascii="Times New Roman" w:hAnsi="Times New Roman" w:cs="Times New Roman"/>
+                <w:sz w:val="28"/>
+                <w:szCs w:val="28"/>
+              </w:rPr>
+              <w:t>B</w:t>
             </w:r>
             <w:r>
               <w:rPr>
@@ -25093,47 +26093,31 @@
                 <w:sz w:val="28"/>
                 <w:szCs w:val="28"/>
               </w:rPr>
-              <w:t xml:space="preserve">2. </w:t>
-            </w:r>
-            <w:r>
-              <w:rPr>
-                <w:rFonts w:ascii="Times New Roman" w:hAnsi="Times New Roman" w:cs="Times New Roman"/>
-                <w:sz w:val="28"/>
-                <w:szCs w:val="28"/>
-              </w:rPr>
-              <w:t>Il genere è stato modificato</w:t>
-            </w:r>
-            <w:r>
-              <w:rPr>
-                <w:rFonts w:ascii="Times New Roman" w:hAnsi="Times New Roman" w:cs="Times New Roman"/>
-                <w:sz w:val="28"/>
-                <w:szCs w:val="28"/>
-              </w:rPr>
-              <w:t xml:space="preserve"> [if validL</w:t>
-            </w:r>
-            <w:r>
-              <w:rPr>
-                <w:rFonts w:ascii="Times New Roman" w:hAnsi="Times New Roman" w:cs="Times New Roman"/>
-                <w:sz w:val="28"/>
-                <w:szCs w:val="28"/>
-              </w:rPr>
-              <w:t>G</w:t>
-            </w:r>
-            <w:r>
-              <w:rPr>
-                <w:rFonts w:ascii="Times New Roman" w:hAnsi="Times New Roman" w:cs="Times New Roman"/>
-                <w:sz w:val="28"/>
-                <w:szCs w:val="28"/>
-              </w:rPr>
-              <w:t xml:space="preserve">] [property </w:t>
-            </w:r>
-            <w:r>
-              <w:rPr>
-                <w:rFonts w:ascii="Times New Roman" w:hAnsi="Times New Roman" w:cs="Times New Roman"/>
-                <w:sz w:val="28"/>
-                <w:szCs w:val="28"/>
-              </w:rPr>
-              <w:t>modifiedMG</w:t>
+              <w:t>2. Rispecchia il formato [if validLP</w:t>
+            </w:r>
+            <w:r>
+              <w:rPr>
+                <w:rFonts w:ascii="Times New Roman" w:hAnsi="Times New Roman" w:cs="Times New Roman"/>
+                <w:sz w:val="28"/>
+                <w:szCs w:val="28"/>
+              </w:rPr>
+              <w:t>B</w:t>
+            </w:r>
+            <w:r>
+              <w:rPr>
+                <w:rFonts w:ascii="Times New Roman" w:hAnsi="Times New Roman" w:cs="Times New Roman"/>
+                <w:sz w:val="28"/>
+                <w:szCs w:val="28"/>
+              </w:rPr>
+              <w:t>] [property validFP</w:t>
+            </w:r>
+            <w:r>
+              <w:rPr>
+                <w:rFonts w:ascii="Times New Roman" w:hAnsi="Times New Roman" w:cs="Times New Roman"/>
+                <w:sz w:val="28"/>
+                <w:szCs w:val="28"/>
+              </w:rPr>
+              <w:t>B</w:t>
             </w:r>
             <w:r>
               <w:rPr>
@@ -25142,6 +26126,69 @@
                 <w:szCs w:val="28"/>
               </w:rPr>
               <w:t>]</w:t>
+            </w:r>
+          </w:p>
+        </w:tc>
+      </w:tr>
+      <w:tr>
+        <w:tc>
+          <w:tcPr>
+            <w:tcW w:w="4814" w:type="dxa"/>
+          </w:tcPr>
+          <w:p>
+            <w:pPr>
+              <w:rPr>
+                <w:rFonts w:ascii="Times New Roman" w:hAnsi="Times New Roman" w:cs="Times New Roman"/>
+                <w:sz w:val="28"/>
+                <w:szCs w:val="28"/>
+              </w:rPr>
+            </w:pPr>
+            <w:r>
+              <w:rPr>
+                <w:rFonts w:ascii="Times New Roman" w:hAnsi="Times New Roman" w:cs="Times New Roman"/>
+                <w:sz w:val="28"/>
+                <w:szCs w:val="28"/>
+              </w:rPr>
+              <w:t>Modificato [MPB]</w:t>
+            </w:r>
+          </w:p>
+        </w:tc>
+        <w:tc>
+          <w:tcPr>
+            <w:tcW w:w="4814" w:type="dxa"/>
+          </w:tcPr>
+          <w:p>
+            <w:pPr>
+              <w:rPr>
+                <w:rFonts w:ascii="Times New Roman" w:hAnsi="Times New Roman" w:cs="Times New Roman"/>
+                <w:sz w:val="28"/>
+                <w:szCs w:val="28"/>
+              </w:rPr>
+            </w:pPr>
+            <w:r>
+              <w:rPr>
+                <w:rFonts w:ascii="Times New Roman" w:hAnsi="Times New Roman" w:cs="Times New Roman"/>
+                <w:sz w:val="28"/>
+                <w:szCs w:val="28"/>
+              </w:rPr>
+              <w:t>1. Il prezzo del brano non è stato modificato [property notModifiedMPB]</w:t>
+            </w:r>
+          </w:p>
+          <w:p>
+            <w:pPr>
+              <w:rPr>
+                <w:rFonts w:ascii="Times New Roman" w:hAnsi="Times New Roman" w:cs="Times New Roman"/>
+                <w:sz w:val="28"/>
+                <w:szCs w:val="28"/>
+              </w:rPr>
+            </w:pPr>
+            <w:r>
+              <w:rPr>
+                <w:rFonts w:ascii="Times New Roman" w:hAnsi="Times New Roman" w:cs="Times New Roman"/>
+                <w:sz w:val="28"/>
+                <w:szCs w:val="28"/>
+              </w:rPr>
+              <w:t>2. Il prezzo del brano è stato modificato [if validFPB] [property modifiedMPB]</w:t>
             </w:r>
           </w:p>
         </w:tc>
@@ -25195,7 +26242,7 @@
                 <w:sz w:val="28"/>
                 <w:szCs w:val="28"/>
               </w:rPr>
-              <w:t>Suono</w:t>
+              <w:t>Genere</w:t>
             </w:r>
           </w:p>
         </w:tc>
@@ -25241,7 +26288,7 @@
                 <w:sz w:val="28"/>
                 <w:szCs w:val="28"/>
               </w:rPr>
-              <w:t>S</w:t>
+              <w:t>G</w:t>
             </w:r>
             <w:r>
               <w:rPr>
@@ -25279,7 +26326,7 @@
                 <w:sz w:val="28"/>
                 <w:szCs w:val="28"/>
               </w:rPr>
-              <w:t>S</w:t>
+              <w:t>G</w:t>
             </w:r>
             <w:r>
               <w:rPr>
@@ -25312,7 +26359,7 @@
                 <w:sz w:val="28"/>
                 <w:szCs w:val="28"/>
               </w:rPr>
-              <w:t>S</w:t>
+              <w:t>G</w:t>
             </w:r>
             <w:r>
               <w:rPr>
@@ -25344,23 +26391,23 @@
                 <w:sz w:val="28"/>
                 <w:szCs w:val="28"/>
               </w:rPr>
-              <w:t xml:space="preserve">Modificato </w:t>
-            </w:r>
-            <w:r>
-              <w:rPr>
-                <w:rFonts w:ascii="Times New Roman" w:hAnsi="Times New Roman" w:cs="Times New Roman"/>
-                <w:sz w:val="28"/>
-                <w:szCs w:val="28"/>
-              </w:rPr>
-              <w:t>[</w:t>
-            </w:r>
-            <w:r>
-              <w:rPr>
-                <w:rFonts w:ascii="Times New Roman" w:hAnsi="Times New Roman" w:cs="Times New Roman"/>
-                <w:sz w:val="28"/>
-                <w:szCs w:val="28"/>
-              </w:rPr>
-              <w:t>MS</w:t>
+              <w:t>Modificato</w:t>
+            </w:r>
+            <w:r>
+              <w:rPr>
+                <w:rFonts w:ascii="Times New Roman" w:hAnsi="Times New Roman" w:cs="Times New Roman"/>
+                <w:sz w:val="28"/>
+                <w:szCs w:val="28"/>
+              </w:rPr>
+              <w:t xml:space="preserve"> [</w:t>
+            </w:r>
+            <w:r>
+              <w:rPr>
+                <w:rFonts w:ascii="Times New Roman" w:hAnsi="Times New Roman" w:cs="Times New Roman"/>
+                <w:sz w:val="28"/>
+                <w:szCs w:val="28"/>
+              </w:rPr>
+              <w:t>MG</w:t>
             </w:r>
             <w:r>
               <w:rPr>
@@ -25398,23 +26445,23 @@
                 <w:sz w:val="28"/>
                 <w:szCs w:val="28"/>
               </w:rPr>
-              <w:t>Il suono non è stato modificato</w:t>
-            </w:r>
-            <w:r>
-              <w:rPr>
-                <w:rFonts w:ascii="Times New Roman" w:hAnsi="Times New Roman" w:cs="Times New Roman"/>
-                <w:sz w:val="28"/>
-                <w:szCs w:val="28"/>
-              </w:rPr>
-              <w:t xml:space="preserve"> [property </w:t>
-            </w:r>
-            <w:r>
-              <w:rPr>
-                <w:rFonts w:ascii="Times New Roman" w:hAnsi="Times New Roman" w:cs="Times New Roman"/>
-                <w:sz w:val="28"/>
-                <w:szCs w:val="28"/>
-              </w:rPr>
-              <w:t>notModifiedMS</w:t>
+              <w:t>Il genere non è stato modificato</w:t>
+            </w:r>
+            <w:r>
+              <w:rPr>
+                <w:rFonts w:ascii="Times New Roman" w:hAnsi="Times New Roman" w:cs="Times New Roman"/>
+                <w:sz w:val="28"/>
+                <w:szCs w:val="28"/>
+              </w:rPr>
+              <w:t xml:space="preserve"> [property</w:t>
+            </w:r>
+            <w:r>
+              <w:rPr>
+                <w:rFonts w:ascii="Times New Roman" w:hAnsi="Times New Roman" w:cs="Times New Roman"/>
+                <w:sz w:val="28"/>
+                <w:szCs w:val="28"/>
+              </w:rPr>
+              <w:t xml:space="preserve"> notModifiedMG</w:t>
             </w:r>
             <w:r>
               <w:rPr>
@@ -25447,7 +26494,7 @@
                 <w:sz w:val="28"/>
                 <w:szCs w:val="28"/>
               </w:rPr>
-              <w:t>Il suono è stato modificato</w:t>
+              <w:t>Il genere è stato modificato</w:t>
             </w:r>
             <w:r>
               <w:rPr>
@@ -25463,7 +26510,7 @@
                 <w:sz w:val="28"/>
                 <w:szCs w:val="28"/>
               </w:rPr>
-              <w:t>S</w:t>
+              <w:t>G</w:t>
             </w:r>
             <w:r>
               <w:rPr>
@@ -25479,7 +26526,7 @@
                 <w:sz w:val="28"/>
                 <w:szCs w:val="28"/>
               </w:rPr>
-              <w:t>modifiedMS</w:t>
+              <w:t>modifiedMG</w:t>
             </w:r>
             <w:r>
               <w:rPr>
@@ -25541,7 +26588,7 @@
                 <w:sz w:val="28"/>
                 <w:szCs w:val="28"/>
               </w:rPr>
-              <w:t>Descrizione</w:t>
+              <w:t>Suono</w:t>
             </w:r>
           </w:p>
         </w:tc>
@@ -25579,6 +26626,117 @@
                 <w:sz w:val="28"/>
                 <w:szCs w:val="28"/>
               </w:rPr>
+              <w:t>Lunghezza [L</w:t>
+            </w:r>
+            <w:r>
+              <w:rPr>
+                <w:rFonts w:ascii="Times New Roman" w:hAnsi="Times New Roman" w:cs="Times New Roman"/>
+                <w:sz w:val="28"/>
+                <w:szCs w:val="28"/>
+              </w:rPr>
+              <w:t>S</w:t>
+            </w:r>
+            <w:r>
+              <w:rPr>
+                <w:rFonts w:ascii="Times New Roman" w:hAnsi="Times New Roman" w:cs="Times New Roman"/>
+                <w:sz w:val="28"/>
+                <w:szCs w:val="28"/>
+              </w:rPr>
+              <w:t>]</w:t>
+            </w:r>
+          </w:p>
+        </w:tc>
+        <w:tc>
+          <w:tcPr>
+            <w:tcW w:w="4814" w:type="dxa"/>
+          </w:tcPr>
+          <w:p>
+            <w:pPr>
+              <w:rPr>
+                <w:rFonts w:ascii="Times New Roman" w:hAnsi="Times New Roman" w:cs="Times New Roman"/>
+                <w:sz w:val="28"/>
+                <w:szCs w:val="28"/>
+              </w:rPr>
+            </w:pPr>
+            <w:r>
+              <w:rPr>
+                <w:rFonts w:ascii="Times New Roman" w:hAnsi="Times New Roman" w:cs="Times New Roman"/>
+                <w:sz w:val="28"/>
+                <w:szCs w:val="28"/>
+              </w:rPr>
+              <w:t>1. Lunghezza=0 o campo vuoto [property invalidL</w:t>
+            </w:r>
+            <w:r>
+              <w:rPr>
+                <w:rFonts w:ascii="Times New Roman" w:hAnsi="Times New Roman" w:cs="Times New Roman"/>
+                <w:sz w:val="28"/>
+                <w:szCs w:val="28"/>
+              </w:rPr>
+              <w:t>S</w:t>
+            </w:r>
+            <w:r>
+              <w:rPr>
+                <w:rFonts w:ascii="Times New Roman" w:hAnsi="Times New Roman" w:cs="Times New Roman"/>
+                <w:sz w:val="28"/>
+                <w:szCs w:val="28"/>
+              </w:rPr>
+              <w:t>]</w:t>
+            </w:r>
+          </w:p>
+          <w:p>
+            <w:pPr>
+              <w:rPr>
+                <w:rFonts w:ascii="Times New Roman" w:hAnsi="Times New Roman" w:cs="Times New Roman"/>
+                <w:sz w:val="28"/>
+                <w:szCs w:val="28"/>
+              </w:rPr>
+            </w:pPr>
+            <w:r>
+              <w:rPr>
+                <w:rFonts w:ascii="Times New Roman" w:hAnsi="Times New Roman" w:cs="Times New Roman"/>
+                <w:sz w:val="28"/>
+                <w:szCs w:val="28"/>
+              </w:rPr>
+              <w:t>2. Lunghezza&gt;=1 [property validL</w:t>
+            </w:r>
+            <w:r>
+              <w:rPr>
+                <w:rFonts w:ascii="Times New Roman" w:hAnsi="Times New Roman" w:cs="Times New Roman"/>
+                <w:sz w:val="28"/>
+                <w:szCs w:val="28"/>
+              </w:rPr>
+              <w:t>S</w:t>
+            </w:r>
+            <w:r>
+              <w:rPr>
+                <w:rFonts w:ascii="Times New Roman" w:hAnsi="Times New Roman" w:cs="Times New Roman"/>
+                <w:sz w:val="28"/>
+                <w:szCs w:val="28"/>
+              </w:rPr>
+              <w:t>]</w:t>
+            </w:r>
+          </w:p>
+        </w:tc>
+      </w:tr>
+      <w:tr>
+        <w:tc>
+          <w:tcPr>
+            <w:tcW w:w="4814" w:type="dxa"/>
+          </w:tcPr>
+          <w:p>
+            <w:pPr>
+              <w:rPr>
+                <w:rFonts w:ascii="Times New Roman" w:hAnsi="Times New Roman" w:cs="Times New Roman"/>
+                <w:sz w:val="28"/>
+                <w:szCs w:val="28"/>
+              </w:rPr>
+            </w:pPr>
+            <w:r>
+              <w:rPr>
+                <w:rFonts w:ascii="Times New Roman" w:hAnsi="Times New Roman" w:cs="Times New Roman"/>
+                <w:sz w:val="28"/>
+                <w:szCs w:val="28"/>
+              </w:rPr>
               <w:t xml:space="preserve">Modificato </w:t>
             </w:r>
             <w:r>
@@ -25595,7 +26753,7 @@
                 <w:sz w:val="28"/>
                 <w:szCs w:val="28"/>
               </w:rPr>
-              <w:t>MD</w:t>
+              <w:t>MS</w:t>
             </w:r>
             <w:r>
               <w:rPr>
@@ -25633,7 +26791,7 @@
                 <w:sz w:val="28"/>
                 <w:szCs w:val="28"/>
               </w:rPr>
-              <w:t>La descrizione non è stata modificata</w:t>
+              <w:t>Il suono non è stato modificato</w:t>
             </w:r>
             <w:r>
               <w:rPr>
@@ -25649,7 +26807,7 @@
                 <w:sz w:val="28"/>
                 <w:szCs w:val="28"/>
               </w:rPr>
-              <w:t>notModifiedMD</w:t>
+              <w:t>notModifiedMS</w:t>
             </w:r>
             <w:r>
               <w:rPr>
@@ -25682,23 +26840,39 @@
                 <w:sz w:val="28"/>
                 <w:szCs w:val="28"/>
               </w:rPr>
-              <w:t xml:space="preserve">La descrizione è stata modificata </w:t>
-            </w:r>
-            <w:r>
-              <w:rPr>
-                <w:rFonts w:ascii="Times New Roman" w:hAnsi="Times New Roman" w:cs="Times New Roman"/>
-                <w:sz w:val="28"/>
-                <w:szCs w:val="28"/>
-              </w:rPr>
-              <w:t xml:space="preserve">[property </w:t>
-            </w:r>
-            <w:r>
-              <w:rPr>
-                <w:rFonts w:ascii="Times New Roman" w:hAnsi="Times New Roman" w:cs="Times New Roman"/>
-                <w:sz w:val="28"/>
-                <w:szCs w:val="28"/>
-              </w:rPr>
-              <w:t>modifiedMD</w:t>
+              <w:t>Il suono è stato modificato</w:t>
+            </w:r>
+            <w:r>
+              <w:rPr>
+                <w:rFonts w:ascii="Times New Roman" w:hAnsi="Times New Roman" w:cs="Times New Roman"/>
+                <w:sz w:val="28"/>
+                <w:szCs w:val="28"/>
+              </w:rPr>
+              <w:t xml:space="preserve"> [if validL</w:t>
+            </w:r>
+            <w:r>
+              <w:rPr>
+                <w:rFonts w:ascii="Times New Roman" w:hAnsi="Times New Roman" w:cs="Times New Roman"/>
+                <w:sz w:val="28"/>
+                <w:szCs w:val="28"/>
+              </w:rPr>
+              <w:t>S</w:t>
+            </w:r>
+            <w:r>
+              <w:rPr>
+                <w:rFonts w:ascii="Times New Roman" w:hAnsi="Times New Roman" w:cs="Times New Roman"/>
+                <w:sz w:val="28"/>
+                <w:szCs w:val="28"/>
+              </w:rPr>
+              <w:t xml:space="preserve">] [property </w:t>
+            </w:r>
+            <w:r>
+              <w:rPr>
+                <w:rFonts w:ascii="Times New Roman" w:hAnsi="Times New Roman" w:cs="Times New Roman"/>
+                <w:sz w:val="28"/>
+                <w:szCs w:val="28"/>
+              </w:rPr>
+              <w:t>modifiedMS</w:t>
             </w:r>
             <w:r>
               <w:rPr>
@@ -25712,6 +26886,252 @@
         </w:tc>
       </w:tr>
     </w:tbl>
+    <w:p>
+      <w:pPr>
+        <w:rPr>
+          <w:rFonts w:ascii="Times New Roman" w:hAnsi="Times New Roman" w:cs="Times New Roman"/>
+          <w:sz w:val="28"/>
+          <w:szCs w:val="28"/>
+        </w:rPr>
+      </w:pPr>
+    </w:p>
+    <w:tbl>
+      <w:tblPr>
+        <w:tblStyle w:val="Grigliatabella"/>
+        <w:tblW w:w="0" w:type="auto"/>
+        <w:tblLook w:val="04A0" w:firstRow="1" w:lastRow="0" w:firstColumn="1" w:lastColumn="0" w:noHBand="0" w:noVBand="1"/>
+      </w:tblPr>
+      <w:tblGrid>
+        <w:gridCol w:w="4814"/>
+        <w:gridCol w:w="4814"/>
+      </w:tblGrid>
+      <w:tr>
+        <w:tc>
+          <w:tcPr>
+            <w:tcW w:w="4814" w:type="dxa"/>
+          </w:tcPr>
+          <w:p>
+            <w:pPr>
+              <w:rPr>
+                <w:rFonts w:ascii="Times New Roman" w:hAnsi="Times New Roman" w:cs="Times New Roman"/>
+                <w:sz w:val="28"/>
+                <w:szCs w:val="28"/>
+              </w:rPr>
+            </w:pPr>
+            <w:r>
+              <w:rPr>
+                <w:rFonts w:ascii="Times New Roman" w:hAnsi="Times New Roman" w:cs="Times New Roman"/>
+                <w:sz w:val="28"/>
+                <w:szCs w:val="28"/>
+              </w:rPr>
+              <w:t xml:space="preserve">Parametro: </w:t>
+            </w:r>
+            <w:r>
+              <w:rPr>
+                <w:rFonts w:ascii="Times New Roman" w:hAnsi="Times New Roman" w:cs="Times New Roman"/>
+                <w:b/>
+                <w:bCs/>
+                <w:sz w:val="28"/>
+                <w:szCs w:val="28"/>
+              </w:rPr>
+              <w:t>Descrizione</w:t>
+            </w:r>
+          </w:p>
+        </w:tc>
+        <w:tc>
+          <w:tcPr>
+            <w:tcW w:w="4814" w:type="dxa"/>
+          </w:tcPr>
+          <w:p>
+            <w:pPr>
+              <w:rPr>
+                <w:rFonts w:ascii="Times New Roman" w:hAnsi="Times New Roman" w:cs="Times New Roman"/>
+                <w:sz w:val="28"/>
+                <w:szCs w:val="28"/>
+              </w:rPr>
+            </w:pPr>
+          </w:p>
+        </w:tc>
+      </w:tr>
+      <w:tr>
+        <w:tc>
+          <w:tcPr>
+            <w:tcW w:w="4814" w:type="dxa"/>
+          </w:tcPr>
+          <w:p>
+            <w:pPr>
+              <w:rPr>
+                <w:rFonts w:ascii="Times New Roman" w:hAnsi="Times New Roman" w:cs="Times New Roman"/>
+                <w:sz w:val="28"/>
+                <w:szCs w:val="28"/>
+              </w:rPr>
+            </w:pPr>
+            <w:r>
+              <w:rPr>
+                <w:rFonts w:ascii="Times New Roman" w:hAnsi="Times New Roman" w:cs="Times New Roman"/>
+                <w:sz w:val="28"/>
+                <w:szCs w:val="28"/>
+              </w:rPr>
+              <w:t xml:space="preserve">Modificato </w:t>
+            </w:r>
+            <w:r>
+              <w:rPr>
+                <w:rFonts w:ascii="Times New Roman" w:hAnsi="Times New Roman" w:cs="Times New Roman"/>
+                <w:sz w:val="28"/>
+                <w:szCs w:val="28"/>
+              </w:rPr>
+              <w:t>[</w:t>
+            </w:r>
+            <w:r>
+              <w:rPr>
+                <w:rFonts w:ascii="Times New Roman" w:hAnsi="Times New Roman" w:cs="Times New Roman"/>
+                <w:sz w:val="28"/>
+                <w:szCs w:val="28"/>
+              </w:rPr>
+              <w:t>MD</w:t>
+            </w:r>
+            <w:r>
+              <w:rPr>
+                <w:rFonts w:ascii="Times New Roman" w:hAnsi="Times New Roman" w:cs="Times New Roman"/>
+                <w:sz w:val="28"/>
+                <w:szCs w:val="28"/>
+              </w:rPr>
+              <w:t>]</w:t>
+            </w:r>
+          </w:p>
+        </w:tc>
+        <w:tc>
+          <w:tcPr>
+            <w:tcW w:w="4814" w:type="dxa"/>
+          </w:tcPr>
+          <w:p>
+            <w:pPr>
+              <w:rPr>
+                <w:rFonts w:ascii="Times New Roman" w:hAnsi="Times New Roman" w:cs="Times New Roman"/>
+                <w:sz w:val="28"/>
+                <w:szCs w:val="28"/>
+              </w:rPr>
+            </w:pPr>
+            <w:r>
+              <w:rPr>
+                <w:rFonts w:ascii="Times New Roman" w:hAnsi="Times New Roman" w:cs="Times New Roman"/>
+                <w:sz w:val="28"/>
+                <w:szCs w:val="28"/>
+              </w:rPr>
+              <w:t xml:space="preserve">1. </w:t>
+            </w:r>
+            <w:r>
+              <w:rPr>
+                <w:rFonts w:ascii="Times New Roman" w:hAnsi="Times New Roman" w:cs="Times New Roman"/>
+                <w:sz w:val="28"/>
+                <w:szCs w:val="28"/>
+              </w:rPr>
+              <w:t>La descrizione non è stata modificata</w:t>
+            </w:r>
+            <w:r>
+              <w:rPr>
+                <w:rFonts w:ascii="Times New Roman" w:hAnsi="Times New Roman" w:cs="Times New Roman"/>
+                <w:sz w:val="28"/>
+                <w:szCs w:val="28"/>
+              </w:rPr>
+              <w:t xml:space="preserve"> [property </w:t>
+            </w:r>
+            <w:r>
+              <w:rPr>
+                <w:rFonts w:ascii="Times New Roman" w:hAnsi="Times New Roman" w:cs="Times New Roman"/>
+                <w:sz w:val="28"/>
+                <w:szCs w:val="28"/>
+              </w:rPr>
+              <w:t>notModifiedMD</w:t>
+            </w:r>
+            <w:r>
+              <w:rPr>
+                <w:rFonts w:ascii="Times New Roman" w:hAnsi="Times New Roman" w:cs="Times New Roman"/>
+                <w:sz w:val="28"/>
+                <w:szCs w:val="28"/>
+              </w:rPr>
+              <w:t>]</w:t>
+            </w:r>
+          </w:p>
+          <w:p>
+            <w:pPr>
+              <w:rPr>
+                <w:rFonts w:ascii="Times New Roman" w:hAnsi="Times New Roman" w:cs="Times New Roman"/>
+                <w:sz w:val="28"/>
+                <w:szCs w:val="28"/>
+              </w:rPr>
+            </w:pPr>
+            <w:r>
+              <w:rPr>
+                <w:rFonts w:ascii="Times New Roman" w:hAnsi="Times New Roman" w:cs="Times New Roman"/>
+                <w:sz w:val="28"/>
+                <w:szCs w:val="28"/>
+              </w:rPr>
+              <w:t xml:space="preserve">2. </w:t>
+            </w:r>
+            <w:r>
+              <w:rPr>
+                <w:rFonts w:ascii="Times New Roman" w:hAnsi="Times New Roman" w:cs="Times New Roman"/>
+                <w:sz w:val="28"/>
+                <w:szCs w:val="28"/>
+              </w:rPr>
+              <w:t xml:space="preserve">La descrizione è stata modificata </w:t>
+            </w:r>
+            <w:r>
+              <w:rPr>
+                <w:rFonts w:ascii="Times New Roman" w:hAnsi="Times New Roman" w:cs="Times New Roman"/>
+                <w:sz w:val="28"/>
+                <w:szCs w:val="28"/>
+              </w:rPr>
+              <w:t xml:space="preserve">[property </w:t>
+            </w:r>
+            <w:r>
+              <w:rPr>
+                <w:rFonts w:ascii="Times New Roman" w:hAnsi="Times New Roman" w:cs="Times New Roman"/>
+                <w:sz w:val="28"/>
+                <w:szCs w:val="28"/>
+              </w:rPr>
+              <w:t>modifiedMD</w:t>
+            </w:r>
+            <w:r>
+              <w:rPr>
+                <w:rFonts w:ascii="Times New Roman" w:hAnsi="Times New Roman" w:cs="Times New Roman"/>
+                <w:sz w:val="28"/>
+                <w:szCs w:val="28"/>
+              </w:rPr>
+              <w:t>]</w:t>
+            </w:r>
+          </w:p>
+        </w:tc>
+      </w:tr>
+    </w:tbl>
+    <w:p>
+      <w:pPr>
+        <w:rPr>
+          <w:rFonts w:ascii="Times New Roman" w:hAnsi="Times New Roman" w:cs="Times New Roman"/>
+          <w:sz w:val="28"/>
+          <w:szCs w:val="28"/>
+        </w:rPr>
+      </w:pPr>
+    </w:p>
+    <w:p>
+      <w:pPr>
+        <w:rPr>
+          <w:rFonts w:ascii="Times New Roman" w:hAnsi="Times New Roman" w:cs="Times New Roman"/>
+          <w:sz w:val="28"/>
+          <w:szCs w:val="28"/>
+        </w:rPr>
+      </w:pPr>
+    </w:p>
+    <w:p>
+      <w:pPr>
+        <w:rPr>
+          <w:rFonts w:ascii="Times New Roman" w:hAnsi="Times New Roman" w:cs="Times New Roman"/>
+          <w:sz w:val="28"/>
+          <w:szCs w:val="28"/>
+        </w:rPr>
+      </w:pPr>
+    </w:p>
     <w:p>
       <w:pPr>
         <w:rPr>
@@ -25865,7 +27285,23 @@
                 <w:sz w:val="28"/>
                 <w:szCs w:val="28"/>
               </w:rPr>
-              <w:t xml:space="preserve">MT1, MNAR2, LNAR2, MNB2, LNB2 </w:t>
+              <w:t xml:space="preserve">MT1, </w:t>
+            </w:r>
+            <w:r>
+              <w:rPr>
+                <w:rFonts w:ascii="Times New Roman" w:hAnsi="Times New Roman" w:cs="Times New Roman"/>
+                <w:sz w:val="28"/>
+                <w:szCs w:val="28"/>
+              </w:rPr>
+              <w:t xml:space="preserve">MIM2, </w:t>
+            </w:r>
+            <w:r>
+              <w:rPr>
+                <w:rFonts w:ascii="Times New Roman" w:hAnsi="Times New Roman" w:cs="Times New Roman"/>
+                <w:sz w:val="28"/>
+                <w:szCs w:val="28"/>
+              </w:rPr>
+              <w:t xml:space="preserve">MNAR2, LNAR2, MNB2, LNB2 </w:t>
             </w:r>
           </w:p>
         </w:tc>
@@ -25957,7 +27393,23 @@
                 <w:sz w:val="28"/>
                 <w:szCs w:val="28"/>
               </w:rPr>
-              <w:t xml:space="preserve">MT1, MNAR2, LNAR2, MNB2, LNB1 </w:t>
+              <w:t xml:space="preserve">MT1, </w:t>
+            </w:r>
+            <w:r>
+              <w:rPr>
+                <w:rFonts w:ascii="Times New Roman" w:hAnsi="Times New Roman" w:cs="Times New Roman"/>
+                <w:sz w:val="28"/>
+                <w:szCs w:val="28"/>
+              </w:rPr>
+              <w:t xml:space="preserve">MIM2, </w:t>
+            </w:r>
+            <w:r>
+              <w:rPr>
+                <w:rFonts w:ascii="Times New Roman" w:hAnsi="Times New Roman" w:cs="Times New Roman"/>
+                <w:sz w:val="28"/>
+                <w:szCs w:val="28"/>
+              </w:rPr>
+              <w:t xml:space="preserve">MNAR2, LNAR2, MNB2, LNB1 </w:t>
             </w:r>
           </w:p>
         </w:tc>
@@ -26049,7 +27501,23 @@
                 <w:sz w:val="28"/>
                 <w:szCs w:val="28"/>
               </w:rPr>
-              <w:t xml:space="preserve">MT1, MNAR2, LNAR2, MNB1, LNB2 </w:t>
+              <w:t xml:space="preserve">MT1, </w:t>
+            </w:r>
+            <w:r>
+              <w:rPr>
+                <w:rFonts w:ascii="Times New Roman" w:hAnsi="Times New Roman" w:cs="Times New Roman"/>
+                <w:sz w:val="28"/>
+                <w:szCs w:val="28"/>
+              </w:rPr>
+              <w:t xml:space="preserve">MIM2, </w:t>
+            </w:r>
+            <w:r>
+              <w:rPr>
+                <w:rFonts w:ascii="Times New Roman" w:hAnsi="Times New Roman" w:cs="Times New Roman"/>
+                <w:sz w:val="28"/>
+                <w:szCs w:val="28"/>
+              </w:rPr>
+              <w:t xml:space="preserve">MNAR2, LNAR2, MNB1, LNB2 </w:t>
             </w:r>
           </w:p>
         </w:tc>
@@ -26141,7 +27609,23 @@
                 <w:sz w:val="28"/>
                 <w:szCs w:val="28"/>
               </w:rPr>
-              <w:t xml:space="preserve">MT1, MNAR2, LNAR1, MNB2, LNB2 </w:t>
+              <w:t xml:space="preserve">MT1, </w:t>
+            </w:r>
+            <w:r>
+              <w:rPr>
+                <w:rFonts w:ascii="Times New Roman" w:hAnsi="Times New Roman" w:cs="Times New Roman"/>
+                <w:sz w:val="28"/>
+                <w:szCs w:val="28"/>
+              </w:rPr>
+              <w:t xml:space="preserve">MIM2, </w:t>
+            </w:r>
+            <w:r>
+              <w:rPr>
+                <w:rFonts w:ascii="Times New Roman" w:hAnsi="Times New Roman" w:cs="Times New Roman"/>
+                <w:sz w:val="28"/>
+                <w:szCs w:val="28"/>
+              </w:rPr>
+              <w:t xml:space="preserve">MNAR2, LNAR1, MNB2, LNB2 </w:t>
             </w:r>
           </w:p>
         </w:tc>
@@ -26233,7 +27717,23 @@
                 <w:sz w:val="28"/>
                 <w:szCs w:val="28"/>
               </w:rPr>
-              <w:t xml:space="preserve">MT1, MNAR1, LNAR2, MNB2, LNB2 </w:t>
+              <w:t xml:space="preserve">MT1, </w:t>
+            </w:r>
+            <w:r>
+              <w:rPr>
+                <w:rFonts w:ascii="Times New Roman" w:hAnsi="Times New Roman" w:cs="Times New Roman"/>
+                <w:sz w:val="28"/>
+                <w:szCs w:val="28"/>
+              </w:rPr>
+              <w:t xml:space="preserve">MIM2, </w:t>
+            </w:r>
+            <w:r>
+              <w:rPr>
+                <w:rFonts w:ascii="Times New Roman" w:hAnsi="Times New Roman" w:cs="Times New Roman"/>
+                <w:sz w:val="28"/>
+                <w:szCs w:val="28"/>
+              </w:rPr>
+              <w:t xml:space="preserve">MNAR1, LNAR2, MNB2, LNB2 </w:t>
             </w:r>
           </w:p>
         </w:tc>
@@ -26325,7 +27825,23 @@
                 <w:sz w:val="28"/>
                 <w:szCs w:val="28"/>
               </w:rPr>
-              <w:t xml:space="preserve">MT2, MNAR2, LNAR2, MNB2, LNB2 </w:t>
+              <w:t xml:space="preserve">MT2, </w:t>
+            </w:r>
+            <w:r>
+              <w:rPr>
+                <w:rFonts w:ascii="Times New Roman" w:hAnsi="Times New Roman" w:cs="Times New Roman"/>
+                <w:sz w:val="28"/>
+                <w:szCs w:val="28"/>
+              </w:rPr>
+              <w:t xml:space="preserve">MIM2, </w:t>
+            </w:r>
+            <w:r>
+              <w:rPr>
+                <w:rFonts w:ascii="Times New Roman" w:hAnsi="Times New Roman" w:cs="Times New Roman"/>
+                <w:sz w:val="28"/>
+                <w:szCs w:val="28"/>
+              </w:rPr>
+              <w:t xml:space="preserve">MNAR2, LNAR2, MNB2, LNB2 </w:t>
             </w:r>
           </w:p>
         </w:tc>
@@ -26371,15 +27887,7 @@
                 <w:sz w:val="28"/>
                 <w:szCs w:val="28"/>
               </w:rPr>
-              <w:t>TC_</w:t>
-            </w:r>
-            <w:r>
-              <w:rPr>
-                <w:rFonts w:ascii="Times New Roman" w:hAnsi="Times New Roman" w:cs="Times New Roman"/>
-                <w:sz w:val="28"/>
-                <w:szCs w:val="28"/>
-              </w:rPr>
-              <w:t>4.4.7</w:t>
+              <w:t>TC_4.4.7</w:t>
             </w:r>
           </w:p>
         </w:tc>
@@ -26401,31 +27909,7 @@
                 <w:sz w:val="28"/>
                 <w:szCs w:val="28"/>
               </w:rPr>
-              <w:t>MD2, MS2, MG2, LG2, MPB2, FPB</w:t>
-            </w:r>
-            <w:r>
-              <w:rPr>
-                <w:rFonts w:ascii="Times New Roman" w:hAnsi="Times New Roman" w:cs="Times New Roman"/>
-                <w:sz w:val="28"/>
-                <w:szCs w:val="28"/>
-              </w:rPr>
-              <w:t>2</w:t>
-            </w:r>
-            <w:r>
-              <w:rPr>
-                <w:rFonts w:ascii="Times New Roman" w:hAnsi="Times New Roman" w:cs="Times New Roman"/>
-                <w:sz w:val="28"/>
-                <w:szCs w:val="28"/>
-              </w:rPr>
-              <w:t xml:space="preserve">, </w:t>
-            </w:r>
-            <w:r>
-              <w:rPr>
-                <w:rFonts w:ascii="Times New Roman" w:hAnsi="Times New Roman" w:cs="Times New Roman"/>
-                <w:sz w:val="28"/>
-                <w:szCs w:val="28"/>
-              </w:rPr>
-              <w:t>LPB</w:t>
+              <w:t>MD2, MS2, MG2, LG2, MPB2, FPB2, LPB2, MT</w:t>
             </w:r>
             <w:r>
               <w:rPr>
@@ -26441,15 +27925,23 @@
                 <w:sz w:val="28"/>
                 <w:szCs w:val="28"/>
               </w:rPr>
-              <w:t xml:space="preserve">, </w:t>
-            </w:r>
-            <w:r>
-              <w:rPr>
-                <w:rFonts w:ascii="Times New Roman" w:hAnsi="Times New Roman" w:cs="Times New Roman"/>
-                <w:sz w:val="28"/>
-                <w:szCs w:val="28"/>
-              </w:rPr>
-              <w:t>MT1, MNAR2, LNAR2, MNB2, LNB2</w:t>
+              <w:t>, MIM</w:t>
+            </w:r>
+            <w:r>
+              <w:rPr>
+                <w:rFonts w:ascii="Times New Roman" w:hAnsi="Times New Roman" w:cs="Times New Roman"/>
+                <w:sz w:val="28"/>
+                <w:szCs w:val="28"/>
+              </w:rPr>
+              <w:t>1</w:t>
+            </w:r>
+            <w:r>
+              <w:rPr>
+                <w:rFonts w:ascii="Times New Roman" w:hAnsi="Times New Roman" w:cs="Times New Roman"/>
+                <w:sz w:val="28"/>
+                <w:szCs w:val="28"/>
+              </w:rPr>
+              <w:t xml:space="preserve">, MNAR2, LNAR2, MNB2, LNB2 </w:t>
             </w:r>
           </w:p>
         </w:tc>
@@ -26471,23 +27963,7 @@
                 <w:sz w:val="28"/>
                 <w:szCs w:val="28"/>
               </w:rPr>
-              <w:t>Campo</w:t>
-            </w:r>
-            <w:r>
-              <w:rPr>
-                <w:rFonts w:ascii="Times New Roman" w:hAnsi="Times New Roman" w:cs="Times New Roman"/>
-                <w:sz w:val="28"/>
-                <w:szCs w:val="28"/>
-              </w:rPr>
-              <w:t xml:space="preserve"> prezzo brano </w:t>
-            </w:r>
-            <w:r>
-              <w:rPr>
-                <w:rFonts w:ascii="Times New Roman" w:hAnsi="Times New Roman" w:cs="Times New Roman"/>
-                <w:sz w:val="28"/>
-                <w:szCs w:val="28"/>
-              </w:rPr>
-              <w:t>obbligatorio</w:t>
+              <w:t>L’immagine è stata modificata</w:t>
             </w:r>
           </w:p>
         </w:tc>
@@ -26511,15 +27987,7 @@
                 <w:sz w:val="28"/>
                 <w:szCs w:val="28"/>
               </w:rPr>
-              <w:t>TC_</w:t>
-            </w:r>
-            <w:r>
-              <w:rPr>
-                <w:rFonts w:ascii="Times New Roman" w:hAnsi="Times New Roman" w:cs="Times New Roman"/>
-                <w:sz w:val="28"/>
-                <w:szCs w:val="28"/>
-              </w:rPr>
-              <w:t>4.4.8</w:t>
+              <w:t>TC_4.4.8</w:t>
             </w:r>
           </w:p>
         </w:tc>
@@ -26541,55 +28009,7 @@
                 <w:sz w:val="28"/>
                 <w:szCs w:val="28"/>
               </w:rPr>
-              <w:t>MD2, MS2, MG2, LG2, MPB</w:t>
-            </w:r>
-            <w:r>
-              <w:rPr>
-                <w:rFonts w:ascii="Times New Roman" w:hAnsi="Times New Roman" w:cs="Times New Roman"/>
-                <w:sz w:val="28"/>
-                <w:szCs w:val="28"/>
-              </w:rPr>
-              <w:t>1</w:t>
-            </w:r>
-            <w:r>
-              <w:rPr>
-                <w:rFonts w:ascii="Times New Roman" w:hAnsi="Times New Roman" w:cs="Times New Roman"/>
-                <w:sz w:val="28"/>
-                <w:szCs w:val="28"/>
-              </w:rPr>
-              <w:t>, FPB</w:t>
-            </w:r>
-            <w:r>
-              <w:rPr>
-                <w:rFonts w:ascii="Times New Roman" w:hAnsi="Times New Roman" w:cs="Times New Roman"/>
-                <w:sz w:val="28"/>
-                <w:szCs w:val="28"/>
-              </w:rPr>
-              <w:t>1</w:t>
-            </w:r>
-            <w:r>
-              <w:rPr>
-                <w:rFonts w:ascii="Times New Roman" w:hAnsi="Times New Roman" w:cs="Times New Roman"/>
-                <w:sz w:val="28"/>
-                <w:szCs w:val="28"/>
-              </w:rPr>
-              <w:t xml:space="preserve">, </w:t>
-            </w:r>
-            <w:r>
-              <w:rPr>
-                <w:rFonts w:ascii="Times New Roman" w:hAnsi="Times New Roman" w:cs="Times New Roman"/>
-                <w:sz w:val="28"/>
-                <w:szCs w:val="28"/>
-              </w:rPr>
-              <w:t xml:space="preserve">LPB2, </w:t>
-            </w:r>
-            <w:r>
-              <w:rPr>
-                <w:rFonts w:ascii="Times New Roman" w:hAnsi="Times New Roman" w:cs="Times New Roman"/>
-                <w:sz w:val="28"/>
-                <w:szCs w:val="28"/>
-              </w:rPr>
-              <w:t>MT1, MNAR2, LNAR2, MNB2, LNB2</w:t>
+              <w:t>MD2, MS2, MG2, LG2, MPB2, FPB2, LPB1, MT1, MIM2, MNAR2, LNAR2, MNB2, LNB2</w:t>
             </w:r>
           </w:p>
         </w:tc>
@@ -26611,7 +28031,7 @@
                 <w:sz w:val="28"/>
                 <w:szCs w:val="28"/>
               </w:rPr>
-              <w:t>Formato prezzo brano</w:t>
+              <w:t>Campo prezzo brano obbligatorio</w:t>
             </w:r>
           </w:p>
         </w:tc>
@@ -26635,15 +28055,7 @@
                 <w:sz w:val="28"/>
                 <w:szCs w:val="28"/>
               </w:rPr>
-              <w:t>TC_</w:t>
-            </w:r>
-            <w:r>
-              <w:rPr>
-                <w:rFonts w:ascii="Times New Roman" w:hAnsi="Times New Roman" w:cs="Times New Roman"/>
-                <w:sz w:val="28"/>
-                <w:szCs w:val="28"/>
-              </w:rPr>
-              <w:t>4.4.9</w:t>
+              <w:t>TC_4.4.9</w:t>
             </w:r>
           </w:p>
         </w:tc>
@@ -26665,32 +28077,7 @@
                 <w:sz w:val="28"/>
                 <w:szCs w:val="28"/>
               </w:rPr>
-              <w:t>MD2, MS2, MG2, LG2, MPB</w:t>
-            </w:r>
-            <w:r>
-              <w:rPr>
-                <w:rFonts w:ascii="Times New Roman" w:hAnsi="Times New Roman" w:cs="Times New Roman"/>
-                <w:sz w:val="28"/>
-                <w:szCs w:val="28"/>
-              </w:rPr>
-              <w:t>1</w:t>
-            </w:r>
-            <w:r>
-              <w:rPr>
-                <w:rFonts w:ascii="Times New Roman" w:hAnsi="Times New Roman" w:cs="Times New Roman"/>
-                <w:sz w:val="28"/>
-                <w:szCs w:val="28"/>
-              </w:rPr>
-              <w:t xml:space="preserve">, FPB2, LPB2, </w:t>
-            </w:r>
-            <w:r>
-              <w:rPr>
-                <w:rFonts w:ascii="Times New Roman" w:hAnsi="Times New Roman" w:cs="Times New Roman"/>
-                <w:sz w:val="28"/>
-                <w:szCs w:val="28"/>
-              </w:rPr>
-              <w:lastRenderedPageBreak/>
-              <w:t>MT1, MNAR2, LNAR2, MNB2, LNB2</w:t>
+              <w:t>MD2, MS2, MG2, LG2, MPB1, FPB1, LPB2, MT1, MIM2, MNAR2, LNAR2, MNB2, LNB2</w:t>
             </w:r>
           </w:p>
         </w:tc>
@@ -26712,8 +28099,7 @@
                 <w:sz w:val="28"/>
                 <w:szCs w:val="28"/>
               </w:rPr>
-              <w:lastRenderedPageBreak/>
-              <w:t>Il prezzo del brano è stato modificato</w:t>
+              <w:t>Formato prezzo brano</w:t>
             </w:r>
           </w:p>
         </w:tc>
@@ -26737,15 +28123,7 @@
                 <w:sz w:val="28"/>
                 <w:szCs w:val="28"/>
               </w:rPr>
-              <w:t>TC_</w:t>
-            </w:r>
-            <w:r>
-              <w:rPr>
-                <w:rFonts w:ascii="Times New Roman" w:hAnsi="Times New Roman" w:cs="Times New Roman"/>
-                <w:sz w:val="28"/>
-                <w:szCs w:val="28"/>
-              </w:rPr>
-              <w:t>4.4.10</w:t>
+              <w:t>TC_4.4.10</w:t>
             </w:r>
           </w:p>
         </w:tc>
@@ -26767,7 +28145,7 @@
                 <w:sz w:val="28"/>
                 <w:szCs w:val="28"/>
               </w:rPr>
-              <w:t>MD2, MS2, MG2, LG1, MPB2, FPB2, LPB2, MT1, MNAR2, LNAR2, MNB2, LNB2</w:t>
+              <w:t>MD2, MS2, MG2, LG2, MPB1, FPB2, LPB2, MT1, MIM2, MNAR2, LNAR2, MNB2, LNB2</w:t>
             </w:r>
           </w:p>
         </w:tc>
@@ -26789,7 +28167,7 @@
                 <w:sz w:val="28"/>
                 <w:szCs w:val="28"/>
               </w:rPr>
-              <w:t>Campo genere obbligatorio</w:t>
+              <w:t>Il prezzo del brano è stato modificato</w:t>
             </w:r>
           </w:p>
         </w:tc>
@@ -26813,15 +28191,7 @@
                 <w:sz w:val="28"/>
                 <w:szCs w:val="28"/>
               </w:rPr>
-              <w:t>TC_</w:t>
-            </w:r>
-            <w:r>
-              <w:rPr>
-                <w:rFonts w:ascii="Times New Roman" w:hAnsi="Times New Roman" w:cs="Times New Roman"/>
-                <w:sz w:val="28"/>
-                <w:szCs w:val="28"/>
-              </w:rPr>
-              <w:t>4.4.11</w:t>
+              <w:t>TC_4.4.11</w:t>
             </w:r>
           </w:p>
         </w:tc>
@@ -26843,7 +28213,7 @@
                 <w:sz w:val="28"/>
                 <w:szCs w:val="28"/>
               </w:rPr>
-              <w:t>MD2, MS2, MG1, LG2, MPB2, FPB2, LPB2, MT1, MNAR2, LNAR2, MNB2, LNB2</w:t>
+              <w:t>MD2, MS2, MG2, LG1, MPB2, FPB2, LPB2, MT1, MIM2, MNAR2, LNAR2, MNB2, LNB2</w:t>
             </w:r>
           </w:p>
         </w:tc>
@@ -26865,7 +28235,7 @@
                 <w:sz w:val="28"/>
                 <w:szCs w:val="28"/>
               </w:rPr>
-              <w:t>Il genere è stato modificato</w:t>
+              <w:t>Campo genere obbligatorio</w:t>
             </w:r>
           </w:p>
         </w:tc>
@@ -26889,15 +28259,7 @@
                 <w:sz w:val="28"/>
                 <w:szCs w:val="28"/>
               </w:rPr>
-              <w:t>TC_</w:t>
-            </w:r>
-            <w:r>
-              <w:rPr>
-                <w:rFonts w:ascii="Times New Roman" w:hAnsi="Times New Roman" w:cs="Times New Roman"/>
-                <w:sz w:val="28"/>
-                <w:szCs w:val="28"/>
-              </w:rPr>
-              <w:t>4.4.12</w:t>
+              <w:t>TC_4.4.12</w:t>
             </w:r>
           </w:p>
         </w:tc>
@@ -26919,7 +28281,7 @@
                 <w:sz w:val="28"/>
                 <w:szCs w:val="28"/>
               </w:rPr>
-              <w:t>MD2, MS1, MG2, LG2, MPB2, FPB2, LPB2, MT1, MNAR2, LNAR2, MNB2, LNB2</w:t>
+              <w:t>MD2, MS2, MG1, LG2, MPB2, FPB2, LPB2, MT1, MIM2, MNAR2, LNAR2, MNB2, LNB2</w:t>
             </w:r>
           </w:p>
         </w:tc>
@@ -26941,7 +28303,7 @@
                 <w:sz w:val="28"/>
                 <w:szCs w:val="28"/>
               </w:rPr>
-              <w:t>Il suono è stato modificato</w:t>
+              <w:t>Il genere è stato modificato</w:t>
             </w:r>
           </w:p>
         </w:tc>
@@ -26965,15 +28327,7 @@
                 <w:sz w:val="28"/>
                 <w:szCs w:val="28"/>
               </w:rPr>
-              <w:t>TC_</w:t>
-            </w:r>
-            <w:r>
-              <w:rPr>
-                <w:rFonts w:ascii="Times New Roman" w:hAnsi="Times New Roman" w:cs="Times New Roman"/>
-                <w:sz w:val="28"/>
-                <w:szCs w:val="28"/>
-              </w:rPr>
-              <w:t>4.4.13</w:t>
+              <w:t>TC_4.4.13</w:t>
             </w:r>
           </w:p>
         </w:tc>
@@ -26995,7 +28349,75 @@
                 <w:sz w:val="28"/>
                 <w:szCs w:val="28"/>
               </w:rPr>
-              <w:t>MD1, MS2, MG2, LG2, MPB2, FPB2, LPB2, MT1, MNAR2, LNAR2, MNB2, LNB2</w:t>
+              <w:t>MD2, MS1, MG2, LG2, MPB2, FPB2, LPB2, MT1, MIM2, MNAR2, LNAR2, MNB2, LNB2</w:t>
+            </w:r>
+          </w:p>
+        </w:tc>
+        <w:tc>
+          <w:tcPr>
+            <w:tcW w:w="3210" w:type="dxa"/>
+          </w:tcPr>
+          <w:p>
+            <w:pPr>
+              <w:rPr>
+                <w:rFonts w:ascii="Times New Roman" w:hAnsi="Times New Roman" w:cs="Times New Roman"/>
+                <w:sz w:val="28"/>
+                <w:szCs w:val="28"/>
+              </w:rPr>
+            </w:pPr>
+            <w:r>
+              <w:rPr>
+                <w:rFonts w:ascii="Times New Roman" w:hAnsi="Times New Roman" w:cs="Times New Roman"/>
+                <w:sz w:val="28"/>
+                <w:szCs w:val="28"/>
+              </w:rPr>
+              <w:t>Il suono è stato modificato</w:t>
+            </w:r>
+          </w:p>
+        </w:tc>
+      </w:tr>
+      <w:tr>
+        <w:tc>
+          <w:tcPr>
+            <w:tcW w:w="3209" w:type="dxa"/>
+          </w:tcPr>
+          <w:p>
+            <w:pPr>
+              <w:rPr>
+                <w:rFonts w:ascii="Times New Roman" w:hAnsi="Times New Roman" w:cs="Times New Roman"/>
+                <w:sz w:val="28"/>
+                <w:szCs w:val="28"/>
+              </w:rPr>
+            </w:pPr>
+            <w:r>
+              <w:rPr>
+                <w:rFonts w:ascii="Times New Roman" w:hAnsi="Times New Roman" w:cs="Times New Roman"/>
+                <w:sz w:val="28"/>
+                <w:szCs w:val="28"/>
+              </w:rPr>
+              <w:t>TC_4.4.14</w:t>
+            </w:r>
+          </w:p>
+        </w:tc>
+        <w:tc>
+          <w:tcPr>
+            <w:tcW w:w="3209" w:type="dxa"/>
+          </w:tcPr>
+          <w:p>
+            <w:pPr>
+              <w:rPr>
+                <w:rFonts w:ascii="Times New Roman" w:hAnsi="Times New Roman" w:cs="Times New Roman"/>
+                <w:sz w:val="28"/>
+                <w:szCs w:val="28"/>
+              </w:rPr>
+            </w:pPr>
+            <w:r>
+              <w:rPr>
+                <w:rFonts w:ascii="Times New Roman" w:hAnsi="Times New Roman" w:cs="Times New Roman"/>
+                <w:sz w:val="28"/>
+                <w:szCs w:val="28"/>
+              </w:rPr>
+              <w:t>MD1, MS2, MG2, LG2, MPB2, FPB2, LPB2, MT1, MIM2, MNAR2, LNAR2, MNB2, LNB2</w:t>
             </w:r>
           </w:p>
         </w:tc>
@@ -27023,6 +28445,16 @@
         </w:tc>
       </w:tr>
     </w:tbl>
+    <w:p>
+      <w:pPr>
+        <w:rPr>
+          <w:rFonts w:ascii="Times New Roman" w:hAnsi="Times New Roman" w:cs="Times New Roman"/>
+          <w:sz w:val="28"/>
+          <w:szCs w:val="28"/>
+          <w:u w:val="single"/>
+        </w:rPr>
+      </w:pPr>
+    </w:p>
     <w:p>
       <w:pPr>
         <w:rPr>
@@ -27592,7 +29024,6 @@
                 <w:sz w:val="28"/>
                 <w:szCs w:val="28"/>
               </w:rPr>
-              <w:lastRenderedPageBreak/>
               <w:t>2. Il tipo è corretto [if validLT] [property validCT]</w:t>
             </w:r>
           </w:p>
@@ -28923,6 +30354,33 @@
         </w:rPr>
       </w:pPr>
     </w:p>
+    <w:p>
+      <w:pPr>
+        <w:rPr>
+          <w:rFonts w:ascii="Times New Roman" w:hAnsi="Times New Roman" w:cs="Times New Roman"/>
+          <w:sz w:val="28"/>
+          <w:szCs w:val="28"/>
+        </w:rPr>
+      </w:pPr>
+    </w:p>
+    <w:p>
+      <w:pPr>
+        <w:rPr>
+          <w:rFonts w:ascii="Times New Roman" w:hAnsi="Times New Roman" w:cs="Times New Roman"/>
+          <w:sz w:val="28"/>
+          <w:szCs w:val="28"/>
+        </w:rPr>
+      </w:pPr>
+    </w:p>
+    <w:p>
+      <w:pPr>
+        <w:rPr>
+          <w:rFonts w:ascii="Times New Roman" w:hAnsi="Times New Roman" w:cs="Times New Roman"/>
+          <w:sz w:val="28"/>
+          <w:szCs w:val="28"/>
+        </w:rPr>
+      </w:pPr>
+    </w:p>
     <w:tbl>
       <w:tblPr>
         <w:tblStyle w:val="Grigliatabella"/>
@@ -28952,7 +30410,273 @@
                 <w:sz w:val="28"/>
                 <w:szCs w:val="28"/>
               </w:rPr>
-              <w:lastRenderedPageBreak/>
+              <w:t xml:space="preserve">Parametro: </w:t>
+            </w:r>
+            <w:r>
+              <w:rPr>
+                <w:rFonts w:ascii="Times New Roman" w:hAnsi="Times New Roman" w:cs="Times New Roman"/>
+                <w:b/>
+                <w:bCs/>
+                <w:sz w:val="28"/>
+                <w:szCs w:val="28"/>
+              </w:rPr>
+              <w:t>Immagine</w:t>
+            </w:r>
+          </w:p>
+        </w:tc>
+        <w:tc>
+          <w:tcPr>
+            <w:tcW w:w="4814" w:type="dxa"/>
+          </w:tcPr>
+          <w:p>
+            <w:pPr>
+              <w:rPr>
+                <w:rFonts w:ascii="Times New Roman" w:hAnsi="Times New Roman" w:cs="Times New Roman"/>
+                <w:sz w:val="28"/>
+                <w:szCs w:val="28"/>
+              </w:rPr>
+            </w:pPr>
+          </w:p>
+        </w:tc>
+      </w:tr>
+      <w:tr>
+        <w:tc>
+          <w:tcPr>
+            <w:tcW w:w="4814" w:type="dxa"/>
+          </w:tcPr>
+          <w:p>
+            <w:pPr>
+              <w:rPr>
+                <w:rFonts w:ascii="Times New Roman" w:hAnsi="Times New Roman" w:cs="Times New Roman"/>
+                <w:sz w:val="28"/>
+                <w:szCs w:val="28"/>
+              </w:rPr>
+            </w:pPr>
+            <w:r>
+              <w:rPr>
+                <w:rFonts w:ascii="Times New Roman" w:hAnsi="Times New Roman" w:cs="Times New Roman"/>
+                <w:sz w:val="28"/>
+                <w:szCs w:val="28"/>
+              </w:rPr>
+              <w:t>Modificata</w:t>
+            </w:r>
+            <w:r>
+              <w:rPr>
+                <w:rFonts w:ascii="Times New Roman" w:hAnsi="Times New Roman" w:cs="Times New Roman"/>
+                <w:sz w:val="28"/>
+                <w:szCs w:val="28"/>
+              </w:rPr>
+              <w:t xml:space="preserve"> [</w:t>
+            </w:r>
+            <w:r>
+              <w:rPr>
+                <w:rFonts w:ascii="Times New Roman" w:hAnsi="Times New Roman" w:cs="Times New Roman"/>
+                <w:sz w:val="28"/>
+                <w:szCs w:val="28"/>
+              </w:rPr>
+              <w:t>MIM</w:t>
+            </w:r>
+            <w:r>
+              <w:rPr>
+                <w:rFonts w:ascii="Times New Roman" w:hAnsi="Times New Roman" w:cs="Times New Roman"/>
+                <w:sz w:val="28"/>
+                <w:szCs w:val="28"/>
+              </w:rPr>
+              <w:t>]</w:t>
+            </w:r>
+          </w:p>
+        </w:tc>
+        <w:tc>
+          <w:tcPr>
+            <w:tcW w:w="4814" w:type="dxa"/>
+          </w:tcPr>
+          <w:p>
+            <w:pPr>
+              <w:rPr>
+                <w:rFonts w:ascii="Times New Roman" w:hAnsi="Times New Roman" w:cs="Times New Roman"/>
+                <w:sz w:val="28"/>
+                <w:szCs w:val="28"/>
+              </w:rPr>
+            </w:pPr>
+            <w:r>
+              <w:rPr>
+                <w:rFonts w:ascii="Times New Roman" w:hAnsi="Times New Roman" w:cs="Times New Roman"/>
+                <w:sz w:val="28"/>
+                <w:szCs w:val="28"/>
+              </w:rPr>
+              <w:t xml:space="preserve">1. </w:t>
+            </w:r>
+            <w:r>
+              <w:rPr>
+                <w:rFonts w:ascii="Times New Roman" w:hAnsi="Times New Roman" w:cs="Times New Roman"/>
+                <w:sz w:val="28"/>
+                <w:szCs w:val="28"/>
+              </w:rPr>
+              <w:t>L’immagine</w:t>
+            </w:r>
+            <w:r>
+              <w:rPr>
+                <w:rFonts w:ascii="Times New Roman" w:hAnsi="Times New Roman" w:cs="Times New Roman"/>
+                <w:sz w:val="28"/>
+                <w:szCs w:val="28"/>
+              </w:rPr>
+              <w:t xml:space="preserve"> </w:t>
+            </w:r>
+            <w:r>
+              <w:rPr>
+                <w:rFonts w:ascii="Times New Roman" w:hAnsi="Times New Roman" w:cs="Times New Roman"/>
+                <w:sz w:val="28"/>
+                <w:szCs w:val="28"/>
+              </w:rPr>
+              <w:t xml:space="preserve">non </w:t>
+            </w:r>
+            <w:r>
+              <w:rPr>
+                <w:rFonts w:ascii="Times New Roman" w:hAnsi="Times New Roman" w:cs="Times New Roman"/>
+                <w:sz w:val="28"/>
+                <w:szCs w:val="28"/>
+              </w:rPr>
+              <w:t xml:space="preserve">è </w:t>
+            </w:r>
+            <w:r>
+              <w:rPr>
+                <w:rFonts w:ascii="Times New Roman" w:hAnsi="Times New Roman" w:cs="Times New Roman"/>
+                <w:sz w:val="28"/>
+                <w:szCs w:val="28"/>
+              </w:rPr>
+              <w:t>stata modificata</w:t>
+            </w:r>
+            <w:r>
+              <w:rPr>
+                <w:rFonts w:ascii="Times New Roman" w:hAnsi="Times New Roman" w:cs="Times New Roman"/>
+                <w:sz w:val="28"/>
+                <w:szCs w:val="28"/>
+              </w:rPr>
+              <w:t xml:space="preserve"> [property </w:t>
+            </w:r>
+            <w:r>
+              <w:rPr>
+                <w:rFonts w:ascii="Times New Roman" w:hAnsi="Times New Roman" w:cs="Times New Roman"/>
+                <w:sz w:val="28"/>
+                <w:szCs w:val="28"/>
+              </w:rPr>
+              <w:t>notModifiedMIM</w:t>
+            </w:r>
+            <w:r>
+              <w:rPr>
+                <w:rFonts w:ascii="Times New Roman" w:hAnsi="Times New Roman" w:cs="Times New Roman"/>
+                <w:sz w:val="28"/>
+                <w:szCs w:val="28"/>
+              </w:rPr>
+              <w:t>]</w:t>
+            </w:r>
+          </w:p>
+          <w:p>
+            <w:pPr>
+              <w:rPr>
+                <w:rFonts w:ascii="Times New Roman" w:hAnsi="Times New Roman" w:cs="Times New Roman"/>
+                <w:sz w:val="28"/>
+                <w:szCs w:val="28"/>
+              </w:rPr>
+            </w:pPr>
+            <w:r>
+              <w:rPr>
+                <w:rFonts w:ascii="Times New Roman" w:hAnsi="Times New Roman" w:cs="Times New Roman"/>
+                <w:sz w:val="28"/>
+                <w:szCs w:val="28"/>
+              </w:rPr>
+              <w:t xml:space="preserve">2. </w:t>
+            </w:r>
+            <w:r>
+              <w:rPr>
+                <w:rFonts w:ascii="Times New Roman" w:hAnsi="Times New Roman" w:cs="Times New Roman"/>
+                <w:sz w:val="28"/>
+                <w:szCs w:val="28"/>
+              </w:rPr>
+              <w:t xml:space="preserve">L’immagine </w:t>
+            </w:r>
+            <w:r>
+              <w:rPr>
+                <w:rFonts w:ascii="Times New Roman" w:hAnsi="Times New Roman" w:cs="Times New Roman"/>
+                <w:sz w:val="28"/>
+                <w:szCs w:val="28"/>
+              </w:rPr>
+              <w:t xml:space="preserve">è </w:t>
+            </w:r>
+            <w:r>
+              <w:rPr>
+                <w:rFonts w:ascii="Times New Roman" w:hAnsi="Times New Roman" w:cs="Times New Roman"/>
+                <w:sz w:val="28"/>
+                <w:szCs w:val="28"/>
+              </w:rPr>
+              <w:t>stata modificata</w:t>
+            </w:r>
+            <w:r>
+              <w:rPr>
+                <w:rFonts w:ascii="Times New Roman" w:hAnsi="Times New Roman" w:cs="Times New Roman"/>
+                <w:sz w:val="28"/>
+                <w:szCs w:val="28"/>
+              </w:rPr>
+              <w:t xml:space="preserve"> [property </w:t>
+            </w:r>
+            <w:r>
+              <w:rPr>
+                <w:rFonts w:ascii="Times New Roman" w:hAnsi="Times New Roman" w:cs="Times New Roman"/>
+                <w:sz w:val="28"/>
+                <w:szCs w:val="28"/>
+              </w:rPr>
+              <w:t>modifiedMIM</w:t>
+            </w:r>
+            <w:r>
+              <w:rPr>
+                <w:rFonts w:ascii="Times New Roman" w:hAnsi="Times New Roman" w:cs="Times New Roman"/>
+                <w:sz w:val="28"/>
+                <w:szCs w:val="28"/>
+              </w:rPr>
+              <w:t>]</w:t>
+            </w:r>
+          </w:p>
+        </w:tc>
+      </w:tr>
+    </w:tbl>
+    <w:p>
+      <w:pPr>
+        <w:rPr>
+          <w:rFonts w:ascii="Times New Roman" w:hAnsi="Times New Roman" w:cs="Times New Roman"/>
+          <w:sz w:val="28"/>
+          <w:szCs w:val="28"/>
+        </w:rPr>
+      </w:pPr>
+    </w:p>
+    <w:tbl>
+      <w:tblPr>
+        <w:tblStyle w:val="Grigliatabella"/>
+        <w:tblW w:w="0" w:type="auto"/>
+        <w:tblLook w:val="04A0" w:firstRow="1" w:lastRow="0" w:firstColumn="1" w:lastColumn="0" w:noHBand="0" w:noVBand="1"/>
+      </w:tblPr>
+      <w:tblGrid>
+        <w:gridCol w:w="4814"/>
+        <w:gridCol w:w="4814"/>
+      </w:tblGrid>
+      <w:tr>
+        <w:tc>
+          <w:tcPr>
+            <w:tcW w:w="4814" w:type="dxa"/>
+          </w:tcPr>
+          <w:p>
+            <w:pPr>
+              <w:rPr>
+                <w:rFonts w:ascii="Times New Roman" w:hAnsi="Times New Roman" w:cs="Times New Roman"/>
+                <w:sz w:val="28"/>
+                <w:szCs w:val="28"/>
+              </w:rPr>
+            </w:pPr>
+            <w:r>
+              <w:rPr>
+                <w:rFonts w:ascii="Times New Roman" w:hAnsi="Times New Roman" w:cs="Times New Roman"/>
+                <w:sz w:val="28"/>
+                <w:szCs w:val="28"/>
+              </w:rPr>
               <w:t xml:space="preserve">Parametro: </w:t>
             </w:r>
             <w:r>
@@ -30060,7 +31784,23 @@
                 <w:sz w:val="28"/>
                 <w:szCs w:val="28"/>
               </w:rPr>
-              <w:t>MD2, MPP2, FPP2, LPP2, MT1, MI2, LI2</w:t>
+              <w:t xml:space="preserve">MD2, MPP2, FPP2, LPP2, MT1, </w:t>
+            </w:r>
+            <w:r>
+              <w:rPr>
+                <w:rFonts w:ascii="Times New Roman" w:hAnsi="Times New Roman" w:cs="Times New Roman"/>
+                <w:sz w:val="28"/>
+                <w:szCs w:val="28"/>
+              </w:rPr>
+              <w:t xml:space="preserve">MIM2, </w:t>
+            </w:r>
+            <w:r>
+              <w:rPr>
+                <w:rFonts w:ascii="Times New Roman" w:hAnsi="Times New Roman" w:cs="Times New Roman"/>
+                <w:sz w:val="28"/>
+                <w:szCs w:val="28"/>
+              </w:rPr>
+              <w:t>MI2, LI2</w:t>
             </w:r>
           </w:p>
         </w:tc>
@@ -30136,7 +31876,23 @@
                 <w:sz w:val="28"/>
                 <w:szCs w:val="28"/>
               </w:rPr>
-              <w:t>MD2, MPP2, FPP2, LPP2, MT1, MI2, LI1</w:t>
+              <w:t xml:space="preserve">MD2, MPP2, FPP2, LPP2, MT1, </w:t>
+            </w:r>
+            <w:r>
+              <w:rPr>
+                <w:rFonts w:ascii="Times New Roman" w:hAnsi="Times New Roman" w:cs="Times New Roman"/>
+                <w:sz w:val="28"/>
+                <w:szCs w:val="28"/>
+              </w:rPr>
+              <w:t xml:space="preserve">MIM2, </w:t>
+            </w:r>
+            <w:r>
+              <w:rPr>
+                <w:rFonts w:ascii="Times New Roman" w:hAnsi="Times New Roman" w:cs="Times New Roman"/>
+                <w:sz w:val="28"/>
+                <w:szCs w:val="28"/>
+              </w:rPr>
+              <w:t>MI2, LI1</w:t>
             </w:r>
           </w:p>
         </w:tc>
@@ -30212,7 +31968,23 @@
                 <w:sz w:val="28"/>
                 <w:szCs w:val="28"/>
               </w:rPr>
-              <w:t>MD2, MPP2, FPP2, LPP2, MT1, MI1, LI2</w:t>
+              <w:t>MD2, MPP2, FPP2, LPP2, MT1,</w:t>
+            </w:r>
+            <w:r>
+              <w:rPr>
+                <w:rFonts w:ascii="Times New Roman" w:hAnsi="Times New Roman" w:cs="Times New Roman"/>
+                <w:sz w:val="28"/>
+                <w:szCs w:val="28"/>
+              </w:rPr>
+              <w:t xml:space="preserve"> MIM2, </w:t>
+            </w:r>
+            <w:r>
+              <w:rPr>
+                <w:rFonts w:ascii="Times New Roman" w:hAnsi="Times New Roman" w:cs="Times New Roman"/>
+                <w:sz w:val="28"/>
+                <w:szCs w:val="28"/>
+              </w:rPr>
+              <w:t>MI1, LI2</w:t>
             </w:r>
           </w:p>
         </w:tc>
@@ -30258,15 +32030,7 @@
                 <w:sz w:val="28"/>
                 <w:szCs w:val="28"/>
               </w:rPr>
-              <w:t>TC_</w:t>
-            </w:r>
-            <w:r>
-              <w:rPr>
-                <w:rFonts w:ascii="Times New Roman" w:hAnsi="Times New Roman" w:cs="Times New Roman"/>
-                <w:sz w:val="28"/>
-                <w:szCs w:val="28"/>
-              </w:rPr>
-              <w:t>4.6.4</w:t>
+              <w:t>TC_4.6.4</w:t>
             </w:r>
           </w:p>
         </w:tc>
@@ -30288,7 +32052,39 @@
                 <w:sz w:val="28"/>
                 <w:szCs w:val="28"/>
               </w:rPr>
-              <w:t>MD2, MPP2, FPP2, LPP2, MT2, MI2, LI2</w:t>
+              <w:t>MD2, MPP2, FPP2, LPP